--- a/SAT-решатели.docx
+++ b/SAT-решатели.docx
@@ -528,6 +528,16 @@
           <w:docPartUnique/>
         </w:docPartObj>
       </w:sdtPr>
+      <w:sdtEndPr>
+        <w:rPr>
+          <w:rFonts w:eastAsiaTheme="majorEastAsia" w:cstheme="majorBidi"/>
+          <w:b/>
+          <w:color w:val="000000" w:themeColor="text1"/>
+          <w:kern w:val="2"/>
+          <w:szCs w:val="28"/>
+          <w14:ligatures w14:val="standardContextual"/>
+        </w:rPr>
+      </w:sdtEndPr>
       <w:sdtContent>
         <w:p>
           <w:pPr>
@@ -585,7 +595,7 @@
             </w:rPr>
             <w:fldChar w:fldCharType="separate"/>
           </w:r>
-          <w:hyperlink w:anchor="_Toc216214451" w:history="1">
+          <w:hyperlink w:anchor="_Toc216224457" w:history="1">
             <w:r>
               <w:rPr>
                 <w:rStyle w:val="af0"/>
@@ -612,7 +622,7 @@
                 <w:noProof/>
                 <w:webHidden/>
               </w:rPr>
-              <w:instrText xml:space="preserve"> PAGEREF _Toc216214451 \h </w:instrText>
+              <w:instrText xml:space="preserve"> PAGEREF _Toc216224457 \h </w:instrText>
             </w:r>
             <w:r>
               <w:rPr>
@@ -656,7 +666,7 @@
               <w14:ligatures w14:val="standardContextual"/>
             </w:rPr>
           </w:pPr>
-          <w:hyperlink w:anchor="_Toc216214452" w:history="1">
+          <w:hyperlink w:anchor="_Toc216224458" w:history="1">
             <w:r>
               <w:rPr>
                 <w:rStyle w:val="af0"/>
@@ -683,7 +693,7 @@
                 <w:noProof/>
                 <w:webHidden/>
               </w:rPr>
-              <w:instrText xml:space="preserve"> PAGEREF _Toc216214452 \h </w:instrText>
+              <w:instrText xml:space="preserve"> PAGEREF _Toc216224458 \h </w:instrText>
             </w:r>
             <w:r>
               <w:rPr>
@@ -727,7 +737,7 @@
               <w14:ligatures w14:val="standardContextual"/>
             </w:rPr>
           </w:pPr>
-          <w:hyperlink w:anchor="_Toc216214453" w:history="1">
+          <w:hyperlink w:anchor="_Toc216224459" w:history="1">
             <w:r>
               <w:rPr>
                 <w:rStyle w:val="af0"/>
@@ -754,7 +764,7 @@
                 <w:noProof/>
                 <w:webHidden/>
               </w:rPr>
-              <w:instrText xml:space="preserve"> PAGEREF _Toc216214453 \h </w:instrText>
+              <w:instrText xml:space="preserve"> PAGEREF _Toc216224459 \h </w:instrText>
             </w:r>
             <w:r>
               <w:rPr>
@@ -798,7 +808,7 @@
               <w14:ligatures w14:val="standardContextual"/>
             </w:rPr>
           </w:pPr>
-          <w:hyperlink w:anchor="_Toc216214454" w:history="1">
+          <w:hyperlink w:anchor="_Toc216224460" w:history="1">
             <w:r>
               <w:rPr>
                 <w:rStyle w:val="af0"/>
@@ -844,7 +854,7 @@
                 <w:noProof/>
                 <w:webHidden/>
               </w:rPr>
-              <w:instrText xml:space="preserve"> PAGEREF _Toc216214454 \h </w:instrText>
+              <w:instrText xml:space="preserve"> PAGEREF _Toc216224460 \h </w:instrText>
             </w:r>
             <w:r>
               <w:rPr>
@@ -888,7 +898,7 @@
               <w14:ligatures w14:val="standardContextual"/>
             </w:rPr>
           </w:pPr>
-          <w:hyperlink w:anchor="_Toc216214455" w:history="1">
+          <w:hyperlink w:anchor="_Toc216224461" w:history="1">
             <w:r>
               <w:rPr>
                 <w:rStyle w:val="af0"/>
@@ -934,7 +944,7 @@
                 <w:noProof/>
                 <w:webHidden/>
               </w:rPr>
-              <w:instrText xml:space="preserve"> PAGEREF _Toc216214455 \h </w:instrText>
+              <w:instrText xml:space="preserve"> PAGEREF _Toc216224461 \h </w:instrText>
             </w:r>
             <w:r>
               <w:rPr>
@@ -978,7 +988,7 @@
               <w14:ligatures w14:val="standardContextual"/>
             </w:rPr>
           </w:pPr>
-          <w:hyperlink w:anchor="_Toc216214456" w:history="1">
+          <w:hyperlink w:anchor="_Toc216224462" w:history="1">
             <w:r>
               <w:rPr>
                 <w:rStyle w:val="af0"/>
@@ -1024,7 +1034,7 @@
                 <w:noProof/>
                 <w:webHidden/>
               </w:rPr>
-              <w:instrText xml:space="preserve"> PAGEREF _Toc216214456 \h </w:instrText>
+              <w:instrText xml:space="preserve"> PAGEREF _Toc216224462 \h </w:instrText>
             </w:r>
             <w:r>
               <w:rPr>
@@ -1045,6 +1055,470 @@
                 <w:webHidden/>
               </w:rPr>
               <w:t>8</w:t>
+            </w:r>
+            <w:r>
+              <w:rPr>
+                <w:noProof/>
+                <w:webHidden/>
+              </w:rPr>
+              <w:fldChar w:fldCharType="end"/>
+            </w:r>
+          </w:hyperlink>
+        </w:p>
+        <w:p>
+          <w:pPr>
+            <w:pStyle w:val="27"/>
+            <w:rPr>
+              <w:rFonts w:asciiTheme="minorHAnsi" w:eastAsiaTheme="minorEastAsia" w:hAnsiTheme="minorHAnsi"/>
+              <w:noProof/>
+              <w:kern w:val="2"/>
+              <w:sz w:val="24"/>
+              <w:szCs w:val="24"/>
+              <w:lang w:eastAsia="ru-RU"/>
+              <w14:ligatures w14:val="standardContextual"/>
+            </w:rPr>
+          </w:pPr>
+          <w:hyperlink w:anchor="_Toc216224463" w:history="1">
+            <w:r>
+              <w:rPr>
+                <w:rStyle w:val="af0"/>
+                <w:noProof/>
+              </w:rPr>
+              <w:t>1.3.</w:t>
+            </w:r>
+            <w:r>
+              <w:rPr>
+                <w:rFonts w:asciiTheme="minorHAnsi" w:eastAsiaTheme="minorEastAsia" w:hAnsiTheme="minorHAnsi"/>
+                <w:noProof/>
+                <w:kern w:val="2"/>
+                <w:sz w:val="24"/>
+                <w:szCs w:val="24"/>
+                <w:lang w:eastAsia="ru-RU"/>
+                <w14:ligatures w14:val="standardContextual"/>
+              </w:rPr>
+              <w:tab/>
+            </w:r>
+            <w:r>
+              <w:rPr>
+                <w:rStyle w:val="af0"/>
+                <w:noProof/>
+              </w:rPr>
+              <w:t>Задача SAT и метод митора для проверки эквивалентности</w:t>
+            </w:r>
+            <w:r>
+              <w:rPr>
+                <w:noProof/>
+                <w:webHidden/>
+              </w:rPr>
+              <w:tab/>
+            </w:r>
+            <w:r>
+              <w:rPr>
+                <w:noProof/>
+                <w:webHidden/>
+              </w:rPr>
+              <w:fldChar w:fldCharType="begin"/>
+            </w:r>
+            <w:r>
+              <w:rPr>
+                <w:noProof/>
+                <w:webHidden/>
+              </w:rPr>
+              <w:instrText xml:space="preserve"> PAGEREF _Toc216224463 \h </w:instrText>
+            </w:r>
+            <w:r>
+              <w:rPr>
+                <w:noProof/>
+                <w:webHidden/>
+              </w:rPr>
+            </w:r>
+            <w:r>
+              <w:rPr>
+                <w:noProof/>
+                <w:webHidden/>
+              </w:rPr>
+              <w:fldChar w:fldCharType="separate"/>
+            </w:r>
+            <w:r>
+              <w:rPr>
+                <w:noProof/>
+                <w:webHidden/>
+              </w:rPr>
+              <w:t>9</w:t>
+            </w:r>
+            <w:r>
+              <w:rPr>
+                <w:noProof/>
+                <w:webHidden/>
+              </w:rPr>
+              <w:fldChar w:fldCharType="end"/>
+            </w:r>
+          </w:hyperlink>
+        </w:p>
+        <w:p>
+          <w:pPr>
+            <w:pStyle w:val="27"/>
+            <w:rPr>
+              <w:rFonts w:asciiTheme="minorHAnsi" w:eastAsiaTheme="minorEastAsia" w:hAnsiTheme="minorHAnsi"/>
+              <w:noProof/>
+              <w:kern w:val="2"/>
+              <w:sz w:val="24"/>
+              <w:szCs w:val="24"/>
+              <w:lang w:eastAsia="ru-RU"/>
+              <w14:ligatures w14:val="standardContextual"/>
+            </w:rPr>
+          </w:pPr>
+          <w:hyperlink w:anchor="_Toc216224464" w:history="1">
+            <w:r>
+              <w:rPr>
+                <w:rStyle w:val="af0"/>
+                <w:noProof/>
+              </w:rPr>
+              <w:t>1.4.</w:t>
+            </w:r>
+            <w:r>
+              <w:rPr>
+                <w:rFonts w:asciiTheme="minorHAnsi" w:eastAsiaTheme="minorEastAsia" w:hAnsiTheme="minorHAnsi"/>
+                <w:noProof/>
+                <w:kern w:val="2"/>
+                <w:sz w:val="24"/>
+                <w:szCs w:val="24"/>
+                <w:lang w:eastAsia="ru-RU"/>
+                <w14:ligatures w14:val="standardContextual"/>
+              </w:rPr>
+              <w:tab/>
+            </w:r>
+            <w:r>
+              <w:rPr>
+                <w:rStyle w:val="af0"/>
+                <w:noProof/>
+              </w:rPr>
+              <w:t>Алгоритмы SAT-решения: DPLL, CDCL и особенности Z3</w:t>
+            </w:r>
+            <w:r>
+              <w:rPr>
+                <w:noProof/>
+                <w:webHidden/>
+              </w:rPr>
+              <w:tab/>
+            </w:r>
+            <w:r>
+              <w:rPr>
+                <w:noProof/>
+                <w:webHidden/>
+              </w:rPr>
+              <w:fldChar w:fldCharType="begin"/>
+            </w:r>
+            <w:r>
+              <w:rPr>
+                <w:noProof/>
+                <w:webHidden/>
+              </w:rPr>
+              <w:instrText xml:space="preserve"> PAGEREF _Toc216224464 \h </w:instrText>
+            </w:r>
+            <w:r>
+              <w:rPr>
+                <w:noProof/>
+                <w:webHidden/>
+              </w:rPr>
+            </w:r>
+            <w:r>
+              <w:rPr>
+                <w:noProof/>
+                <w:webHidden/>
+              </w:rPr>
+              <w:fldChar w:fldCharType="separate"/>
+            </w:r>
+            <w:r>
+              <w:rPr>
+                <w:noProof/>
+                <w:webHidden/>
+              </w:rPr>
+              <w:t>10</w:t>
+            </w:r>
+            <w:r>
+              <w:rPr>
+                <w:noProof/>
+                <w:webHidden/>
+              </w:rPr>
+              <w:fldChar w:fldCharType="end"/>
+            </w:r>
+          </w:hyperlink>
+        </w:p>
+        <w:p>
+          <w:pPr>
+            <w:pStyle w:val="33"/>
+            <w:tabs>
+              <w:tab w:val="left" w:pos="2139"/>
+              <w:tab w:val="right" w:leader="dot" w:pos="9345"/>
+            </w:tabs>
+            <w:rPr>
+              <w:rFonts w:asciiTheme="minorHAnsi" w:eastAsiaTheme="minorEastAsia" w:hAnsiTheme="minorHAnsi"/>
+              <w:noProof/>
+              <w:kern w:val="2"/>
+              <w:sz w:val="24"/>
+              <w:szCs w:val="24"/>
+              <w:lang w:eastAsia="ru-RU"/>
+              <w14:ligatures w14:val="standardContextual"/>
+            </w:rPr>
+          </w:pPr>
+          <w:hyperlink w:anchor="_Toc216224465" w:history="1">
+            <w:r>
+              <w:rPr>
+                <w:rStyle w:val="af0"/>
+                <w:noProof/>
+              </w:rPr>
+              <w:t>1.4.1.</w:t>
+            </w:r>
+            <w:r>
+              <w:rPr>
+                <w:rFonts w:asciiTheme="minorHAnsi" w:eastAsiaTheme="minorEastAsia" w:hAnsiTheme="minorHAnsi"/>
+                <w:noProof/>
+                <w:kern w:val="2"/>
+                <w:sz w:val="24"/>
+                <w:szCs w:val="24"/>
+                <w:lang w:eastAsia="ru-RU"/>
+                <w14:ligatures w14:val="standardContextual"/>
+              </w:rPr>
+              <w:tab/>
+            </w:r>
+            <w:r>
+              <w:rPr>
+                <w:rStyle w:val="af0"/>
+                <w:noProof/>
+              </w:rPr>
+              <w:t>Классический алгоритм DPLL</w:t>
+            </w:r>
+            <w:r>
+              <w:rPr>
+                <w:noProof/>
+                <w:webHidden/>
+              </w:rPr>
+              <w:tab/>
+            </w:r>
+            <w:r>
+              <w:rPr>
+                <w:noProof/>
+                <w:webHidden/>
+              </w:rPr>
+              <w:fldChar w:fldCharType="begin"/>
+            </w:r>
+            <w:r>
+              <w:rPr>
+                <w:noProof/>
+                <w:webHidden/>
+              </w:rPr>
+              <w:instrText xml:space="preserve"> PAGEREF _Toc216224465 \h </w:instrText>
+            </w:r>
+            <w:r>
+              <w:rPr>
+                <w:noProof/>
+                <w:webHidden/>
+              </w:rPr>
+            </w:r>
+            <w:r>
+              <w:rPr>
+                <w:noProof/>
+                <w:webHidden/>
+              </w:rPr>
+              <w:fldChar w:fldCharType="separate"/>
+            </w:r>
+            <w:r>
+              <w:rPr>
+                <w:noProof/>
+                <w:webHidden/>
+              </w:rPr>
+              <w:t>11</w:t>
+            </w:r>
+            <w:r>
+              <w:rPr>
+                <w:noProof/>
+                <w:webHidden/>
+              </w:rPr>
+              <w:fldChar w:fldCharType="end"/>
+            </w:r>
+          </w:hyperlink>
+        </w:p>
+        <w:p>
+          <w:pPr>
+            <w:pStyle w:val="33"/>
+            <w:tabs>
+              <w:tab w:val="left" w:pos="2139"/>
+              <w:tab w:val="right" w:leader="dot" w:pos="9345"/>
+            </w:tabs>
+            <w:rPr>
+              <w:rFonts w:asciiTheme="minorHAnsi" w:eastAsiaTheme="minorEastAsia" w:hAnsiTheme="minorHAnsi"/>
+              <w:noProof/>
+              <w:kern w:val="2"/>
+              <w:sz w:val="24"/>
+              <w:szCs w:val="24"/>
+              <w:lang w:eastAsia="ru-RU"/>
+              <w14:ligatures w14:val="standardContextual"/>
+            </w:rPr>
+          </w:pPr>
+          <w:hyperlink w:anchor="_Toc216224466" w:history="1">
+            <w:r>
+              <w:rPr>
+                <w:rStyle w:val="af0"/>
+                <w:noProof/>
+                <w:lang w:val="en-US"/>
+              </w:rPr>
+              <w:t>1.4.2.</w:t>
+            </w:r>
+            <w:r>
+              <w:rPr>
+                <w:rFonts w:asciiTheme="minorHAnsi" w:eastAsiaTheme="minorEastAsia" w:hAnsiTheme="minorHAnsi"/>
+                <w:noProof/>
+                <w:kern w:val="2"/>
+                <w:sz w:val="24"/>
+                <w:szCs w:val="24"/>
+                <w:lang w:eastAsia="ru-RU"/>
+                <w14:ligatures w14:val="standardContextual"/>
+              </w:rPr>
+              <w:tab/>
+            </w:r>
+            <w:r>
+              <w:rPr>
+                <w:rStyle w:val="af0"/>
+                <w:noProof/>
+              </w:rPr>
+              <w:t>Современные CDCL-решатели</w:t>
+            </w:r>
+            <w:r>
+              <w:rPr>
+                <w:noProof/>
+                <w:webHidden/>
+              </w:rPr>
+              <w:tab/>
+            </w:r>
+            <w:r>
+              <w:rPr>
+                <w:noProof/>
+                <w:webHidden/>
+              </w:rPr>
+              <w:fldChar w:fldCharType="begin"/>
+            </w:r>
+            <w:r>
+              <w:rPr>
+                <w:noProof/>
+                <w:webHidden/>
+              </w:rPr>
+              <w:instrText xml:space="preserve"> PAGEREF _Toc216224466 \h </w:instrText>
+            </w:r>
+            <w:r>
+              <w:rPr>
+                <w:noProof/>
+                <w:webHidden/>
+              </w:rPr>
+            </w:r>
+            <w:r>
+              <w:rPr>
+                <w:noProof/>
+                <w:webHidden/>
+              </w:rPr>
+              <w:fldChar w:fldCharType="separate"/>
+            </w:r>
+            <w:r>
+              <w:rPr>
+                <w:noProof/>
+                <w:webHidden/>
+              </w:rPr>
+              <w:t>13</w:t>
+            </w:r>
+            <w:r>
+              <w:rPr>
+                <w:noProof/>
+                <w:webHidden/>
+              </w:rPr>
+              <w:fldChar w:fldCharType="end"/>
+            </w:r>
+          </w:hyperlink>
+        </w:p>
+        <w:p>
+          <w:pPr>
+            <w:pStyle w:val="33"/>
+            <w:tabs>
+              <w:tab w:val="left" w:pos="2139"/>
+              <w:tab w:val="right" w:leader="dot" w:pos="9345"/>
+            </w:tabs>
+            <w:rPr>
+              <w:rFonts w:asciiTheme="minorHAnsi" w:eastAsiaTheme="minorEastAsia" w:hAnsiTheme="minorHAnsi"/>
+              <w:noProof/>
+              <w:kern w:val="2"/>
+              <w:sz w:val="24"/>
+              <w:szCs w:val="24"/>
+              <w:lang w:eastAsia="ru-RU"/>
+              <w14:ligatures w14:val="standardContextual"/>
+            </w:rPr>
+          </w:pPr>
+          <w:hyperlink w:anchor="_Toc216224467" w:history="1">
+            <w:r>
+              <w:rPr>
+                <w:rStyle w:val="af0"/>
+                <w:noProof/>
+                <w:lang w:val="en-US"/>
+              </w:rPr>
+              <w:t>1.4.3.</w:t>
+            </w:r>
+            <w:r>
+              <w:rPr>
+                <w:rFonts w:asciiTheme="minorHAnsi" w:eastAsiaTheme="minorEastAsia" w:hAnsiTheme="minorHAnsi"/>
+                <w:noProof/>
+                <w:kern w:val="2"/>
+                <w:sz w:val="24"/>
+                <w:szCs w:val="24"/>
+                <w:lang w:eastAsia="ru-RU"/>
+                <w14:ligatures w14:val="standardContextual"/>
+              </w:rPr>
+              <w:tab/>
+            </w:r>
+            <w:r>
+              <w:rPr>
+                <w:rStyle w:val="af0"/>
+                <w:noProof/>
+              </w:rPr>
+              <w:t>Особенности решателя Z3 и его использование в работе</w:t>
+            </w:r>
+            <w:r>
+              <w:rPr>
+                <w:noProof/>
+                <w:webHidden/>
+              </w:rPr>
+              <w:tab/>
+            </w:r>
+            <w:r>
+              <w:rPr>
+                <w:noProof/>
+                <w:webHidden/>
+              </w:rPr>
+              <w:fldChar w:fldCharType="begin"/>
+            </w:r>
+            <w:r>
+              <w:rPr>
+                <w:noProof/>
+                <w:webHidden/>
+              </w:rPr>
+              <w:instrText xml:space="preserve"> PAGEREF _Toc216224467 \h </w:instrText>
+            </w:r>
+            <w:r>
+              <w:rPr>
+                <w:noProof/>
+                <w:webHidden/>
+              </w:rPr>
+            </w:r>
+            <w:r>
+              <w:rPr>
+                <w:noProof/>
+                <w:webHidden/>
+              </w:rPr>
+              <w:fldChar w:fldCharType="separate"/>
+            </w:r>
+            <w:r>
+              <w:rPr>
+                <w:noProof/>
+                <w:webHidden/>
+              </w:rPr>
+              <w:t>14</w:t>
             </w:r>
             <w:r>
               <w:rPr>
@@ -1058,12 +1532,196 @@
         <w:p>
           <w:pPr>
             <w:pStyle w:val="14"/>
+            <w:rPr>
+              <w:rFonts w:asciiTheme="minorHAnsi" w:eastAsiaTheme="minorEastAsia" w:hAnsiTheme="minorHAnsi"/>
+              <w:noProof/>
+              <w:kern w:val="2"/>
+              <w:sz w:val="24"/>
+              <w:szCs w:val="24"/>
+              <w:lang w:eastAsia="ru-RU"/>
+              <w14:ligatures w14:val="standardContextual"/>
+            </w:rPr>
+          </w:pPr>
+          <w:hyperlink w:anchor="_Toc216224468" w:history="1">
+            <w:r>
+              <w:rPr>
+                <w:rStyle w:val="af0"/>
+                <w:noProof/>
+              </w:rPr>
+              <w:t>2.</w:t>
+            </w:r>
+            <w:r>
+              <w:rPr>
+                <w:rFonts w:asciiTheme="minorHAnsi" w:eastAsiaTheme="minorEastAsia" w:hAnsiTheme="minorHAnsi"/>
+                <w:noProof/>
+                <w:kern w:val="2"/>
+                <w:sz w:val="24"/>
+                <w:szCs w:val="24"/>
+                <w:lang w:eastAsia="ru-RU"/>
+                <w14:ligatures w14:val="standardContextual"/>
+              </w:rPr>
+              <w:tab/>
+            </w:r>
+            <w:r>
+              <w:rPr>
+                <w:rStyle w:val="af0"/>
+                <w:noProof/>
+              </w:rPr>
+              <w:t>РАЗРАБОТКА ПРОГРАММНОГО МОДУЛЯ ПРОВЕРКИ ЭКВИВАЛЕНТНОСТИ СХЕМ</w:t>
+            </w:r>
+            <w:r>
+              <w:rPr>
+                <w:noProof/>
+                <w:webHidden/>
+              </w:rPr>
+              <w:tab/>
+            </w:r>
+            <w:r>
+              <w:rPr>
+                <w:noProof/>
+                <w:webHidden/>
+              </w:rPr>
+              <w:fldChar w:fldCharType="begin"/>
+            </w:r>
+            <w:r>
+              <w:rPr>
+                <w:noProof/>
+                <w:webHidden/>
+              </w:rPr>
+              <w:instrText xml:space="preserve"> PAGEREF _Toc216224468 \h </w:instrText>
+            </w:r>
+            <w:r>
+              <w:rPr>
+                <w:noProof/>
+                <w:webHidden/>
+              </w:rPr>
+            </w:r>
+            <w:r>
+              <w:rPr>
+                <w:noProof/>
+                <w:webHidden/>
+              </w:rPr>
+              <w:fldChar w:fldCharType="separate"/>
+            </w:r>
+            <w:r>
+              <w:rPr>
+                <w:noProof/>
+                <w:webHidden/>
+              </w:rPr>
+              <w:t>16</w:t>
+            </w:r>
+            <w:r>
+              <w:rPr>
+                <w:noProof/>
+                <w:webHidden/>
+              </w:rPr>
+              <w:fldChar w:fldCharType="end"/>
+            </w:r>
+          </w:hyperlink>
+        </w:p>
+        <w:p>
+          <w:pPr>
+            <w:pStyle w:val="14"/>
+            <w:rPr>
+              <w:rFonts w:asciiTheme="minorHAnsi" w:eastAsiaTheme="minorEastAsia" w:hAnsiTheme="minorHAnsi"/>
+              <w:noProof/>
+              <w:kern w:val="2"/>
+              <w:sz w:val="24"/>
+              <w:szCs w:val="24"/>
+              <w:lang w:eastAsia="ru-RU"/>
+              <w14:ligatures w14:val="standardContextual"/>
+            </w:rPr>
+          </w:pPr>
+          <w:hyperlink w:anchor="_Toc216224469" w:history="1">
+            <w:r>
+              <w:rPr>
+                <w:rStyle w:val="af0"/>
+                <w:rFonts w:cs="Times New Roman"/>
+                <w:noProof/>
+              </w:rPr>
+              <w:t>3.</w:t>
+            </w:r>
+            <w:r>
+              <w:rPr>
+                <w:rFonts w:asciiTheme="minorHAnsi" w:eastAsiaTheme="minorEastAsia" w:hAnsiTheme="minorHAnsi"/>
+                <w:noProof/>
+                <w:kern w:val="2"/>
+                <w:sz w:val="24"/>
+                <w:szCs w:val="24"/>
+                <w:lang w:eastAsia="ru-RU"/>
+                <w14:ligatures w14:val="standardContextual"/>
+              </w:rPr>
+              <w:tab/>
+            </w:r>
+            <w:r>
+              <w:rPr>
+                <w:rStyle w:val="af0"/>
+                <w:noProof/>
+              </w:rPr>
+              <w:t>ЭКСПЕРИМЕНТАЛЬНОЕ ИССЛЕДОВАНИЕ ЭФФЕКТИВНОСТИ МЕТОДОВ</w:t>
+            </w:r>
+            <w:r>
+              <w:rPr>
+                <w:noProof/>
+                <w:webHidden/>
+              </w:rPr>
+              <w:tab/>
+            </w:r>
+            <w:r>
+              <w:rPr>
+                <w:noProof/>
+                <w:webHidden/>
+              </w:rPr>
+              <w:fldChar w:fldCharType="begin"/>
+            </w:r>
+            <w:r>
+              <w:rPr>
+                <w:noProof/>
+                <w:webHidden/>
+              </w:rPr>
+              <w:instrText xml:space="preserve"> PAGEREF _Toc216224469 \h </w:instrText>
+            </w:r>
+            <w:r>
+              <w:rPr>
+                <w:noProof/>
+                <w:webHidden/>
+              </w:rPr>
+            </w:r>
+            <w:r>
+              <w:rPr>
+                <w:noProof/>
+                <w:webHidden/>
+              </w:rPr>
+              <w:fldChar w:fldCharType="separate"/>
+            </w:r>
+            <w:r>
+              <w:rPr>
+                <w:noProof/>
+                <w:webHidden/>
+              </w:rPr>
+              <w:t>17</w:t>
+            </w:r>
+            <w:r>
+              <w:rPr>
+                <w:noProof/>
+                <w:webHidden/>
+              </w:rPr>
+              <w:fldChar w:fldCharType="end"/>
+            </w:r>
+          </w:hyperlink>
+        </w:p>
+        <w:p>
+          <w:pPr>
+            <w:pStyle w:val="11"/>
+            <w:numPr>
+              <w:ilvl w:val="0"/>
+              <w:numId w:val="0"/>
+            </w:numPr>
           </w:pPr>
           <w:r>
             <w:rPr>
               <w:rFonts w:cs="Times New Roman"/>
               <w:bCs/>
-              <w:szCs w:val="28"/>
             </w:rPr>
             <w:fldChar w:fldCharType="end"/>
           </w:r>
@@ -1078,7 +1736,7 @@
       <w:r>
         <w:br w:type="page"/>
       </w:r>
-      <w:bookmarkStart w:id="1" w:name="_Toc216214451"/>
+      <w:bookmarkStart w:id="1" w:name="_Toc216224457"/>
       <w:r>
         <w:lastRenderedPageBreak/>
         <w:t xml:space="preserve">ЦЕЛЬ </w:t>
@@ -1110,7 +1768,7 @@
         <w:pStyle w:val="a5"/>
         <w:spacing w:before="360"/>
       </w:pPr>
-      <w:bookmarkStart w:id="3" w:name="_Toc216214452"/>
+      <w:bookmarkStart w:id="3" w:name="_Toc216224458"/>
       <w:r>
         <w:t>ЗАДАНИЕ</w:t>
       </w:r>
@@ -1245,7 +1903,7 @@
       <w:pPr>
         <w:pStyle w:val="a5"/>
       </w:pPr>
-      <w:bookmarkStart w:id="4" w:name="_Toc216214453"/>
+      <w:bookmarkStart w:id="4" w:name="_Toc216224459"/>
       <w:r>
         <w:lastRenderedPageBreak/>
         <w:t>ВВЕДЕНИЕ</w:t>
@@ -1440,7 +2098,7 @@
         </w:rPr>
       </w:pPr>
       <w:bookmarkStart w:id="5" w:name="_Toc216211108"/>
-      <w:bookmarkStart w:id="6" w:name="_Toc216214454"/>
+      <w:bookmarkStart w:id="6" w:name="_Toc216224460"/>
       <w:r>
         <w:rPr>
           <w:caps w:val="0"/>
@@ -1455,7 +2113,7 @@
       <w:pPr>
         <w:pStyle w:val="1"/>
       </w:pPr>
-      <w:bookmarkStart w:id="7" w:name="_Toc216214455"/>
+      <w:bookmarkStart w:id="7" w:name="_Toc216224461"/>
       <w:r>
         <w:t>Комбинационные логические схемы и булевы функции</w:t>
       </w:r>
@@ -3928,7 +4586,7 @@
       <w:pPr>
         <w:pStyle w:val="1"/>
       </w:pPr>
-      <w:bookmarkStart w:id="8" w:name="_Toc216214456"/>
+      <w:bookmarkStart w:id="8" w:name="_Toc216224462"/>
       <w:r>
         <w:t>Постановка задачи проверки эквивалентности комбинационных схем</w:t>
       </w:r>
@@ -5476,6 +6134,7 @@
           <w:rFonts w:eastAsiaTheme="minorEastAsia"/>
         </w:rPr>
       </w:pPr>
+      <w:bookmarkStart w:id="9" w:name="_Toc216224463"/>
       <w:r>
         <w:t xml:space="preserve">Задача SAT и метод </w:t>
       </w:r>
@@ -5487,6 +6146,7 @@
       <w:r>
         <w:t xml:space="preserve"> для проверки эквивалентности</w:t>
       </w:r>
+      <w:bookmarkEnd w:id="9"/>
     </w:p>
     <w:p>
       <w:r>
@@ -5958,6 +6618,10 @@
       </w:r>
       <w:proofErr w:type="spellStart"/>
       <w:r>
+        <w:rPr>
+          <w:i/>
+          <w:iCs/>
+        </w:rPr>
         <w:t>miter</w:t>
       </w:r>
       <w:proofErr w:type="spellEnd"/>
@@ -6891,7 +7555,6 @@
     </w:p>
     <w:p>
       <w:pPr>
-        <w:ind w:firstLine="0"/>
         <w:rPr>
           <w:rFonts w:eastAsiaTheme="minorEastAsia"/>
           <w:bCs/>
@@ -7056,12 +7719,6 @@
       </m:oMathPara>
     </w:p>
     <w:p>
-      <w:pPr>
-        <w:rPr>
-          <w:rFonts w:eastAsiaTheme="minorEastAsia"/>
-          <w:bCs/>
-        </w:rPr>
-      </w:pPr>
       <w:r>
         <w:t xml:space="preserve">На практике </w:t>
       </w:r>
@@ -7128,6 +7785,2300 @@
       <w:r>
         <w:t>, то выводится, что схемы эквивалентны.</w:t>
       </w:r>
+    </w:p>
+    <w:p>
+      <w:pPr>
+        <w:pStyle w:val="1"/>
+      </w:pPr>
+      <w:bookmarkStart w:id="10" w:name="_Toc216224464"/>
+      <w:r>
+        <w:t>Алгоритмы SAT-решения: DPLL, CDCL и особенности Z3</w:t>
+      </w:r>
+      <w:bookmarkEnd w:id="10"/>
+    </w:p>
+    <w:p>
+      <w:r>
+        <w:t xml:space="preserve">Использование SAT-подхода для верификации комбинационных схем опирается на существование эффективных алгоритмов решения задачи выполнимости булевых формул. В отличие от полного перебора по всем входным векторам, SAT-решатели используют структуру формулы и эвристики поиска, что позволяет на практике обрабатывать формулы с тысячами и миллионами переменных. В данном разделе кратко </w:t>
+      </w:r>
+      <w:r>
+        <w:lastRenderedPageBreak/>
+        <w:t>рассматриваются классический алгоритм DPLL, его развитие в виде CDCL-решателей, а также особенности решателя Z3, используемого в работе.</w:t>
+      </w:r>
+    </w:p>
+    <w:p>
+      <w:r>
+        <w:t xml:space="preserve">В качестве входа SAT-решатель получает булеву формулу, как правило, приведённую к конъюнктивной нормальной форме (КНФ). Задача состоит в определении, существует ли присваивание переменным, при котором формула принимает значение «истина». При проверке эквивалентности схем в данной работе SAT-решателю передаётся формула </w:t>
+      </w:r>
+      <w:proofErr w:type="spellStart"/>
+      <w:r>
+        <w:t>митора</w:t>
+      </w:r>
+      <w:proofErr w:type="spellEnd"/>
+      <w:r>
+        <w:t>, выражающая несоответствие выходов двух схем (подробно в разд. 1.3), поэтому ответ SAT трактуется как «существует контрпример эквивалентности».</w:t>
+      </w:r>
+    </w:p>
+    <w:p>
+      <w:pPr>
+        <w:pStyle w:val="11"/>
+      </w:pPr>
+      <w:bookmarkStart w:id="11" w:name="_Toc216224465"/>
+      <w:r>
+        <w:t>Классический алгоритм DPLL</w:t>
+      </w:r>
+      <w:bookmarkEnd w:id="11"/>
+    </w:p>
+    <w:p>
+      <w:r>
+        <w:t>Исторически одним из первых эффективных алгоритмов решения задачи выполнимости булевых формул в конъюнктивной нормальной форме (КНФ) стал алгоритм Дэвиса–Патнэма–</w:t>
+      </w:r>
+      <w:proofErr w:type="spellStart"/>
+      <w:r>
+        <w:t>Логемана</w:t>
+      </w:r>
+      <w:proofErr w:type="spellEnd"/>
+      <w:r>
+        <w:t>–</w:t>
+      </w:r>
+      <w:proofErr w:type="spellStart"/>
+      <w:r>
+        <w:t>Лавленда</w:t>
+      </w:r>
+      <w:proofErr w:type="spellEnd"/>
+      <w:r>
+        <w:t xml:space="preserve"> (DPLL). Он работает с формулой вида</w:t>
+      </w:r>
+    </w:p>
+    <w:p>
+      <w:pPr>
+        <w:rPr>
+          <w:rFonts w:eastAsiaTheme="minorEastAsia"/>
+          <w:lang w:val="en-US"/>
+        </w:rPr>
+      </w:pPr>
+      <m:oMathPara>
+        <m:oMath>
+          <m:r>
+            <w:rPr>
+              <w:rFonts w:ascii="Cambria Math" w:hAnsi="Cambria Math"/>
+            </w:rPr>
+            <m:t>F</m:t>
+          </m:r>
+          <m:r>
+            <w:rPr>
+              <w:rFonts w:ascii="Cambria Math" w:hAnsi="Cambria Math"/>
+              <w:lang w:val="en-US"/>
+            </w:rPr>
+            <m:t>=</m:t>
+          </m:r>
+          <m:sSub>
+            <m:sSubPr>
+              <m:ctrlPr>
+                <w:rPr>
+                  <w:rFonts w:ascii="Cambria Math" w:hAnsi="Cambria Math"/>
+                  <w:i/>
+                  <w:lang w:val="en-US"/>
+                </w:rPr>
+              </m:ctrlPr>
+            </m:sSubPr>
+            <m:e>
+              <m:r>
+                <w:rPr>
+                  <w:rFonts w:ascii="Cambria Math" w:hAnsi="Cambria Math"/>
+                  <w:lang w:val="en-US"/>
+                </w:rPr>
+                <m:t>C</m:t>
+              </m:r>
+            </m:e>
+            <m:sub>
+              <m:r>
+                <w:rPr>
+                  <w:rFonts w:ascii="Cambria Math" w:hAnsi="Cambria Math"/>
+                  <w:lang w:val="en-US"/>
+                </w:rPr>
+                <m:t>1</m:t>
+              </m:r>
+            </m:sub>
+          </m:sSub>
+          <m:r>
+            <w:rPr>
+              <w:rFonts w:ascii="Cambria Math" w:hAnsi="Cambria Math"/>
+              <w:lang w:val="en-US"/>
+            </w:rPr>
+            <m:t>∧</m:t>
+          </m:r>
+          <m:sSub>
+            <m:sSubPr>
+              <m:ctrlPr>
+                <w:rPr>
+                  <w:rFonts w:ascii="Cambria Math" w:hAnsi="Cambria Math"/>
+                  <w:i/>
+                  <w:lang w:val="en-US"/>
+                </w:rPr>
+              </m:ctrlPr>
+            </m:sSubPr>
+            <m:e>
+              <m:r>
+                <w:rPr>
+                  <w:rFonts w:ascii="Cambria Math" w:hAnsi="Cambria Math"/>
+                  <w:lang w:val="en-US"/>
+                </w:rPr>
+                <m:t>C</m:t>
+              </m:r>
+            </m:e>
+            <m:sub>
+              <m:r>
+                <w:rPr>
+                  <w:rFonts w:ascii="Cambria Math" w:hAnsi="Cambria Math"/>
+                  <w:lang w:val="en-US"/>
+                </w:rPr>
+                <m:t>2</m:t>
+              </m:r>
+            </m:sub>
+          </m:sSub>
+          <m:r>
+            <w:rPr>
+              <w:rFonts w:ascii="Cambria Math" w:hAnsi="Cambria Math"/>
+              <w:lang w:val="en-US"/>
+            </w:rPr>
+            <m:t>∧</m:t>
+          </m:r>
+          <m:r>
+            <w:rPr>
+              <w:rFonts w:ascii="Cambria Math" w:hAnsi="Cambria Math"/>
+              <w:lang w:val="en-US"/>
+            </w:rPr>
+            <m:t>…</m:t>
+          </m:r>
+          <m:r>
+            <w:rPr>
+              <w:rFonts w:ascii="Cambria Math" w:hAnsi="Cambria Math"/>
+              <w:lang w:val="en-US"/>
+            </w:rPr>
+            <m:t>∧</m:t>
+          </m:r>
+          <m:sSub>
+            <m:sSubPr>
+              <m:ctrlPr>
+                <w:rPr>
+                  <w:rFonts w:ascii="Cambria Math" w:eastAsiaTheme="minorEastAsia" w:hAnsi="Cambria Math"/>
+                  <w:i/>
+                  <w:lang w:val="en-US"/>
+                </w:rPr>
+              </m:ctrlPr>
+            </m:sSubPr>
+            <m:e>
+              <m:r>
+                <w:rPr>
+                  <w:rFonts w:ascii="Cambria Math" w:eastAsiaTheme="minorEastAsia" w:hAnsi="Cambria Math"/>
+                  <w:lang w:val="en-US"/>
+                </w:rPr>
+                <m:t>C</m:t>
+              </m:r>
+              <m:ctrlPr>
+                <w:rPr>
+                  <w:rFonts w:ascii="Cambria Math" w:hAnsi="Cambria Math"/>
+                  <w:i/>
+                  <w:lang w:val="en-US"/>
+                </w:rPr>
+              </m:ctrlPr>
+            </m:e>
+            <m:sub>
+              <m:r>
+                <w:rPr>
+                  <w:rFonts w:ascii="Cambria Math" w:eastAsiaTheme="minorEastAsia" w:hAnsi="Cambria Math"/>
+                  <w:lang w:val="en-US"/>
+                </w:rPr>
+                <m:t>m</m:t>
+              </m:r>
+            </m:sub>
+          </m:sSub>
+          <m:r>
+            <w:rPr>
+              <w:rFonts w:ascii="Cambria Math" w:eastAsiaTheme="minorEastAsia" w:hAnsi="Cambria Math"/>
+              <w:lang w:val="en-US"/>
+            </w:rPr>
+            <m:t>,</m:t>
+          </m:r>
+        </m:oMath>
+      </m:oMathPara>
+    </w:p>
+    <w:p>
+      <w:pPr>
+        <w:ind w:firstLine="0"/>
+        <w:rPr>
+          <w:rFonts w:eastAsiaTheme="minorEastAsia"/>
+          <w:szCs w:val="28"/>
+          <w:lang w:val="en-US" w:eastAsia="ru-RU"/>
+        </w:rPr>
+      </w:pPr>
+      <w:r>
+        <w:t>где каждая клауза</w:t>
+      </w:r>
+      <w:r>
+        <w:t xml:space="preserve"> </w:t>
+      </w:r>
+      <m:oMath>
+        <m:sSub>
+          <m:sSubPr>
+            <m:ctrlPr>
+              <w:rPr>
+                <w:rFonts w:ascii="Cambria Math" w:hAnsi="Cambria Math"/>
+                <w:i/>
+                <w:lang w:val="en-US"/>
+              </w:rPr>
+            </m:ctrlPr>
+          </m:sSubPr>
+          <m:e>
+            <m:r>
+              <w:rPr>
+                <w:rFonts w:ascii="Cambria Math" w:hAnsi="Cambria Math"/>
+                <w:lang w:val="en-US"/>
+              </w:rPr>
+              <m:t>C</m:t>
+            </m:r>
+          </m:e>
+          <m:sub>
+            <m:r>
+              <w:rPr>
+                <w:rFonts w:ascii="Cambria Math" w:hAnsi="Cambria Math"/>
+                <w:lang w:val="en-US"/>
+              </w:rPr>
+              <m:t>j</m:t>
+            </m:r>
+          </m:sub>
+        </m:sSub>
+      </m:oMath>
+      <w:r>
+        <w:rPr>
+          <w:rFonts w:eastAsiaTheme="minorEastAsia"/>
+        </w:rPr>
+        <w:t xml:space="preserve"> </w:t>
+      </w:r>
+      <w:r>
+        <w:rPr>
+          <w:rFonts w:eastAsiaTheme="minorEastAsia"/>
+        </w:rPr>
+        <w:t>–</w:t>
+      </w:r>
+      <w:r>
+        <w:rPr>
+          <w:rFonts w:eastAsiaTheme="minorEastAsia"/>
+        </w:rPr>
+        <w:t xml:space="preserve"> </w:t>
+      </w:r>
+      <w:r>
+        <w:t>дизъюнкция литералов вида</w:t>
+      </w:r>
+      <w:r>
+        <w:t xml:space="preserve"> </w:t>
+      </w:r>
+      <m:oMath>
+        <m:sSub>
+          <m:sSubPr>
+            <m:ctrlPr>
+              <w:rPr>
+                <w:rFonts w:ascii="Cambria Math" w:hAnsi="Cambria Math"/>
+                <w:i/>
+              </w:rPr>
+            </m:ctrlPr>
+          </m:sSubPr>
+          <m:e>
+            <m:r>
+              <w:rPr>
+                <w:rFonts w:ascii="Cambria Math" w:hAnsi="Cambria Math"/>
+              </w:rPr>
+              <m:t>x</m:t>
+            </m:r>
+          </m:e>
+          <m:sub>
+            <m:r>
+              <w:rPr>
+                <w:rFonts w:ascii="Cambria Math" w:hAnsi="Cambria Math"/>
+              </w:rPr>
+              <m:t>i</m:t>
+            </m:r>
+          </m:sub>
+        </m:sSub>
+      </m:oMath>
+      <w:r>
+        <w:rPr>
+          <w:rFonts w:eastAsiaTheme="minorEastAsia"/>
+        </w:rPr>
+        <w:t xml:space="preserve"> </w:t>
+      </w:r>
+      <w:r>
+        <w:rPr>
+          <w:rFonts w:eastAsiaTheme="minorEastAsia"/>
+        </w:rPr>
+        <w:t xml:space="preserve">или </w:t>
+      </w:r>
+      <m:oMath>
+        <m:r>
+          <w:rPr>
+            <w:rFonts w:ascii="Cambria Math" w:eastAsia="Times New Roman" w:hAnsi="Cambria Math" w:cs="Times New Roman"/>
+            <w:szCs w:val="28"/>
+            <w:lang w:eastAsia="ru-RU"/>
+          </w:rPr>
+          <m:t>¬</m:t>
+        </m:r>
+        <m:sSub>
+          <m:sSubPr>
+            <m:ctrlPr>
+              <w:rPr>
+                <w:rFonts w:ascii="Cambria Math" w:eastAsia="Times New Roman" w:hAnsi="Cambria Math" w:cs="Times New Roman"/>
+                <w:i/>
+                <w:szCs w:val="28"/>
+                <w:lang w:eastAsia="ru-RU"/>
+              </w:rPr>
+            </m:ctrlPr>
+          </m:sSubPr>
+          <m:e>
+            <m:r>
+              <w:rPr>
+                <w:rFonts w:ascii="Cambria Math" w:eastAsia="Times New Roman" w:hAnsi="Cambria Math" w:cs="Times New Roman"/>
+                <w:szCs w:val="28"/>
+                <w:lang w:eastAsia="ru-RU"/>
+              </w:rPr>
+              <m:t>x</m:t>
+            </m:r>
+          </m:e>
+          <m:sub>
+            <m:r>
+              <w:rPr>
+                <w:rFonts w:ascii="Cambria Math" w:eastAsia="Times New Roman" w:hAnsi="Cambria Math" w:cs="Times New Roman"/>
+                <w:szCs w:val="28"/>
+                <w:lang w:val="en-US" w:eastAsia="ru-RU"/>
+              </w:rPr>
+              <m:t>i</m:t>
+            </m:r>
+          </m:sub>
+        </m:sSub>
+      </m:oMath>
+      <w:r>
+        <w:rPr>
+          <w:rFonts w:eastAsiaTheme="minorEastAsia"/>
+          <w:szCs w:val="28"/>
+          <w:lang w:eastAsia="ru-RU"/>
+        </w:rPr>
+        <w:t>.</w:t>
+      </w:r>
+    </w:p>
+    <w:p>
+      <w:pPr>
+        <w:rPr>
+          <w:lang w:val="en-US"/>
+        </w:rPr>
+      </w:pPr>
+      <w:r>
+        <w:t xml:space="preserve">Идея DPLL заключается в рекурсивном </w:t>
+      </w:r>
+      <w:r>
+        <w:rPr>
+          <w:rStyle w:val="afb"/>
+          <w:b w:val="0"/>
+          <w:bCs w:val="0"/>
+        </w:rPr>
+        <w:t>поиске с возвратом</w:t>
+      </w:r>
+      <w:r>
+        <w:t xml:space="preserve"> (</w:t>
+      </w:r>
+      <w:proofErr w:type="spellStart"/>
+      <w:r>
+        <w:rPr>
+          <w:i/>
+          <w:iCs/>
+        </w:rPr>
+        <w:t>backtracking</w:t>
+      </w:r>
+      <w:proofErr w:type="spellEnd"/>
+      <w:r>
+        <w:t>) по пространству частичных присваиваний переменным с использованием нескольких правил упрощения.</w:t>
+      </w:r>
+    </w:p>
+    <w:p>
+      <w:pPr>
+        <w:rPr>
+          <w:lang w:val="en-US"/>
+        </w:rPr>
+      </w:pPr>
+      <w:r>
+        <w:t>Основные шаги алгоритма:</w:t>
+      </w:r>
+    </w:p>
+    <w:p>
+      <w:pPr>
+        <w:pStyle w:val="ab"/>
+        <w:numPr>
+          <w:ilvl w:val="0"/>
+          <w:numId w:val="31"/>
+        </w:numPr>
+        <w:tabs>
+          <w:tab w:val="left" w:pos="993"/>
+        </w:tabs>
+        <w:ind w:left="0" w:firstLine="709"/>
+        <w:rPr>
+          <w:rFonts w:eastAsiaTheme="minorEastAsia"/>
+          <w:szCs w:val="28"/>
+          <w:lang w:eastAsia="ru-RU"/>
+        </w:rPr>
+      </w:pPr>
+      <w:r>
+        <w:rPr>
+          <w:rFonts w:eastAsiaTheme="minorEastAsia"/>
+          <w:i/>
+          <w:iCs/>
+          <w:szCs w:val="28"/>
+          <w:lang w:eastAsia="ru-RU"/>
+        </w:rPr>
+        <w:t>Unit</w:t>
+      </w:r>
+      <w:r>
+        <w:rPr>
+          <w:rFonts w:eastAsiaTheme="minorEastAsia"/>
+          <w:szCs w:val="28"/>
+          <w:lang w:eastAsia="ru-RU"/>
+        </w:rPr>
+        <w:t xml:space="preserve"> </w:t>
+      </w:r>
+      <w:proofErr w:type="spellStart"/>
+      <w:r>
+        <w:rPr>
+          <w:rFonts w:eastAsiaTheme="minorEastAsia"/>
+          <w:i/>
+          <w:iCs/>
+          <w:szCs w:val="28"/>
+          <w:lang w:eastAsia="ru-RU"/>
+        </w:rPr>
+        <w:t>propagation</w:t>
+      </w:r>
+      <w:proofErr w:type="spellEnd"/>
+      <w:r>
+        <w:rPr>
+          <w:rFonts w:eastAsiaTheme="minorEastAsia"/>
+          <w:szCs w:val="28"/>
+          <w:lang w:eastAsia="ru-RU"/>
+        </w:rPr>
+        <w:t xml:space="preserve"> (распространение единичных клауз).</w:t>
+      </w:r>
+    </w:p>
+    <w:p>
+      <w:pPr>
+        <w:ind w:firstLine="0"/>
+        <w:rPr>
+          <w:lang w:val="en-US"/>
+        </w:rPr>
+      </w:pPr>
+      <w:r>
+        <w:t xml:space="preserve">Если в формуле есть клауза, состоящая из одного литерала </w:t>
+      </w:r>
+      <m:oMath>
+        <m:d>
+          <m:dPr>
+            <m:ctrlPr>
+              <w:rPr>
+                <w:rStyle w:val="katex-mathml"/>
+                <w:rFonts w:ascii="Cambria Math" w:hAnsi="Cambria Math"/>
+                <w:b/>
+                <w:i/>
+              </w:rPr>
+            </m:ctrlPr>
+          </m:dPr>
+          <m:e>
+            <m:r>
+              <m:rPr>
+                <m:scr m:val="script"/>
+                <m:sty m:val="b"/>
+              </m:rPr>
+              <w:rPr>
+                <w:rStyle w:val="katex-mathml"/>
+                <w:rFonts w:ascii="Cambria Math" w:hAnsi="Cambria Math"/>
+              </w:rPr>
+              <m:t>l</m:t>
+            </m:r>
+          </m:e>
+        </m:d>
+      </m:oMath>
+      <w:r>
+        <w:t>, то этот литерал обязан быть истинным в любой модели. Поэтому:</w:t>
+      </w:r>
+    </w:p>
+    <w:p>
+      <w:pPr>
+        <w:pStyle w:val="ab"/>
+        <w:numPr>
+          <w:ilvl w:val="0"/>
+          <w:numId w:val="32"/>
+        </w:numPr>
+        <w:tabs>
+          <w:tab w:val="left" w:pos="1134"/>
+        </w:tabs>
+        <w:ind w:left="284" w:firstLine="567"/>
+        <w:rPr>
+          <w:rFonts w:eastAsiaTheme="minorEastAsia"/>
+          <w:bCs/>
+        </w:rPr>
+      </w:pPr>
+      <w:r>
+        <w:rPr>
+          <w:rFonts w:eastAsiaTheme="minorEastAsia"/>
+          <w:bCs/>
+        </w:rPr>
+        <w:t xml:space="preserve">переменной, соответствующей </w:t>
+      </w:r>
+      <m:oMath>
+        <m:r>
+          <m:rPr>
+            <m:scr m:val="script"/>
+            <m:sty m:val="b"/>
+          </m:rPr>
+          <w:rPr>
+            <w:rStyle w:val="katex-mathml"/>
+            <w:rFonts w:ascii="Cambria Math" w:hAnsi="Cambria Math"/>
+          </w:rPr>
+          <m:t>l</m:t>
+        </m:r>
+      </m:oMath>
+      <w:r>
+        <w:rPr>
+          <w:rFonts w:eastAsiaTheme="minorEastAsia"/>
+          <w:bCs/>
+        </w:rPr>
+        <w:t xml:space="preserve">, присваивается значение, делающие </w:t>
+      </w:r>
+      <m:oMath>
+        <m:r>
+          <m:rPr>
+            <m:scr m:val="script"/>
+            <m:sty m:val="b"/>
+          </m:rPr>
+          <w:rPr>
+            <w:rStyle w:val="katex-mathml"/>
+            <w:rFonts w:ascii="Cambria Math" w:hAnsi="Cambria Math"/>
+          </w:rPr>
+          <m:t>l</m:t>
+        </m:r>
+      </m:oMath>
+      <w:r>
+        <w:rPr>
+          <w:rFonts w:eastAsiaTheme="minorEastAsia"/>
+          <w:bCs/>
+        </w:rPr>
+        <w:t xml:space="preserve"> </w:t>
+      </w:r>
+      <w:r>
+        <w:rPr>
+          <w:rFonts w:eastAsiaTheme="minorEastAsia"/>
+          <w:bCs/>
+        </w:rPr>
+        <w:t>истинным;</w:t>
+      </w:r>
+    </w:p>
+    <w:p>
+      <w:pPr>
+        <w:pStyle w:val="ab"/>
+        <w:numPr>
+          <w:ilvl w:val="0"/>
+          <w:numId w:val="32"/>
+        </w:numPr>
+        <w:tabs>
+          <w:tab w:val="left" w:pos="1134"/>
+        </w:tabs>
+        <w:ind w:left="284" w:firstLine="567"/>
+        <w:rPr>
+          <w:rFonts w:eastAsiaTheme="minorEastAsia"/>
+          <w:bCs/>
+        </w:rPr>
+      </w:pPr>
+      <w:r>
+        <w:rPr>
+          <w:rFonts w:eastAsiaTheme="minorEastAsia"/>
+          <w:bCs/>
+        </w:rPr>
+        <w:t xml:space="preserve">все клаузы, содержащие </w:t>
+      </w:r>
+      <m:oMath>
+        <m:r>
+          <m:rPr>
+            <m:scr m:val="script"/>
+            <m:sty m:val="b"/>
+          </m:rPr>
+          <w:rPr>
+            <w:rStyle w:val="katex-mathml"/>
+            <w:rFonts w:ascii="Cambria Math" w:hAnsi="Cambria Math"/>
+          </w:rPr>
+          <m:t>l</m:t>
+        </m:r>
+      </m:oMath>
+      <w:r>
+        <w:rPr>
+          <w:rFonts w:eastAsiaTheme="minorEastAsia"/>
+          <w:bCs/>
+        </w:rPr>
+        <w:t>, считаются удовлетворёнными и удаляются;</w:t>
+      </w:r>
+    </w:p>
+    <w:p>
+      <w:pPr>
+        <w:pStyle w:val="ab"/>
+        <w:numPr>
+          <w:ilvl w:val="0"/>
+          <w:numId w:val="32"/>
+        </w:numPr>
+        <w:tabs>
+          <w:tab w:val="left" w:pos="1134"/>
+        </w:tabs>
+        <w:ind w:left="284" w:firstLine="567"/>
+        <w:rPr>
+          <w:rFonts w:eastAsiaTheme="minorEastAsia"/>
+          <w:bCs/>
+        </w:rPr>
+      </w:pPr>
+      <w:r>
+        <w:rPr>
+          <w:rFonts w:eastAsiaTheme="minorEastAsia"/>
+          <w:bCs/>
+        </w:rPr>
+        <w:t>из всех клауз, содержащих ¬</w:t>
+      </w:r>
+      <w:r>
+        <w:rPr>
+          <w:rStyle w:val="katex-mathml"/>
+          <w:rFonts w:ascii="Cambria Math" w:hAnsi="Cambria Math"/>
+          <w:b/>
+        </w:rPr>
+        <w:t xml:space="preserve"> </w:t>
+      </w:r>
+      <m:oMath>
+        <m:r>
+          <m:rPr>
+            <m:scr m:val="script"/>
+            <m:sty m:val="b"/>
+          </m:rPr>
+          <w:rPr>
+            <w:rStyle w:val="katex-mathml"/>
+            <w:rFonts w:ascii="Cambria Math" w:hAnsi="Cambria Math"/>
+          </w:rPr>
+          <m:t>l</m:t>
+        </m:r>
+      </m:oMath>
+      <w:r>
+        <w:rPr>
+          <w:rFonts w:eastAsiaTheme="minorEastAsia"/>
+          <w:bCs/>
+        </w:rPr>
+        <w:t>, этот литерал удаляется.</w:t>
+      </w:r>
+      <w:r>
+        <w:rPr>
+          <w:rFonts w:eastAsiaTheme="minorEastAsia"/>
+          <w:bCs/>
+        </w:rPr>
+        <w:t xml:space="preserve"> </w:t>
+      </w:r>
+    </w:p>
+    <w:p>
+      <w:pPr>
+        <w:ind w:firstLine="0"/>
+        <w:rPr>
+          <w:rFonts w:eastAsiaTheme="minorEastAsia"/>
+          <w:bCs/>
+        </w:rPr>
+      </w:pPr>
+      <w:r>
+        <w:lastRenderedPageBreak/>
+        <w:t>Процесс повторяется до тех пор, пока новые единичные клаузы не появляются или не возникает пустая клауза (противоречие).</w:t>
+      </w:r>
+    </w:p>
+    <w:p>
+      <w:pPr>
+        <w:pStyle w:val="ab"/>
+        <w:numPr>
+          <w:ilvl w:val="0"/>
+          <w:numId w:val="31"/>
+        </w:numPr>
+        <w:tabs>
+          <w:tab w:val="left" w:pos="993"/>
+        </w:tabs>
+        <w:ind w:left="0" w:firstLine="709"/>
+        <w:rPr>
+          <w:rFonts w:eastAsiaTheme="minorEastAsia"/>
+          <w:bCs/>
+        </w:rPr>
+      </w:pPr>
+      <w:r>
+        <w:t>Правило чистого литерала.</w:t>
+      </w:r>
+    </w:p>
+    <w:p>
+      <w:r>
+        <w:t xml:space="preserve">Если некоторая переменная встречается в формуле только с одним знаком (т.е. в виде </w:t>
+      </w:r>
+      <m:oMath>
+        <m:sSub>
+          <m:sSubPr>
+            <m:ctrlPr>
+              <w:rPr>
+                <w:rFonts w:ascii="Cambria Math" w:hAnsi="Cambria Math"/>
+                <w:i/>
+              </w:rPr>
+            </m:ctrlPr>
+          </m:sSubPr>
+          <m:e>
+            <m:r>
+              <w:rPr>
+                <w:rFonts w:ascii="Cambria Math" w:hAnsi="Cambria Math"/>
+              </w:rPr>
+              <m:t>x</m:t>
+            </m:r>
+          </m:e>
+          <m:sub>
+            <m:r>
+              <w:rPr>
+                <w:rFonts w:ascii="Cambria Math" w:hAnsi="Cambria Math"/>
+              </w:rPr>
+              <m:t>i</m:t>
+            </m:r>
+          </m:sub>
+        </m:sSub>
+      </m:oMath>
+      <w:r>
+        <w:t xml:space="preserve">, но нигде не встречается </w:t>
+      </w:r>
+      <m:oMath>
+        <m:r>
+          <w:rPr>
+            <w:rFonts w:ascii="Cambria Math" w:hAnsi="Cambria Math"/>
+          </w:rPr>
+          <m:t>¬</m:t>
+        </m:r>
+        <m:sSub>
+          <m:sSubPr>
+            <m:ctrlPr>
+              <w:rPr>
+                <w:rFonts w:ascii="Cambria Math" w:hAnsi="Cambria Math"/>
+                <w:i/>
+              </w:rPr>
+            </m:ctrlPr>
+          </m:sSubPr>
+          <m:e>
+            <m:r>
+              <w:rPr>
+                <w:rFonts w:ascii="Cambria Math" w:hAnsi="Cambria Math"/>
+              </w:rPr>
+              <m:t>x</m:t>
+            </m:r>
+          </m:e>
+          <m:sub>
+            <m:r>
+              <w:rPr>
+                <w:rFonts w:ascii="Cambria Math" w:hAnsi="Cambria Math"/>
+                <w:lang w:val="en-US"/>
+              </w:rPr>
+              <m:t>i</m:t>
+            </m:r>
+          </m:sub>
+        </m:sSub>
+      </m:oMath>
+      <w:r>
+        <w:t xml:space="preserve">, или наоборот), то её можно зафиксировать соответствующим образом так, чтобы все клаузы с этим литералом стали истинными. Удаление таких клауз упрощает формулу без изменения её выполнимости. </w:t>
+      </w:r>
+    </w:p>
+    <w:p>
+      <w:pPr>
+        <w:pStyle w:val="ab"/>
+        <w:numPr>
+          <w:ilvl w:val="0"/>
+          <w:numId w:val="31"/>
+        </w:numPr>
+        <w:tabs>
+          <w:tab w:val="left" w:pos="993"/>
+        </w:tabs>
+        <w:ind w:left="0" w:firstLine="709"/>
+      </w:pPr>
+      <w:r>
+        <w:t>Ветвление по переменной (</w:t>
+      </w:r>
+      <w:proofErr w:type="spellStart"/>
+      <w:r>
+        <w:t>decision</w:t>
+      </w:r>
+      <w:proofErr w:type="spellEnd"/>
+      <w:r>
+        <w:t>).</w:t>
+      </w:r>
+    </w:p>
+    <w:p>
+      <w:pPr>
+        <w:rPr>
+          <w:lang w:val="en-US"/>
+        </w:rPr>
+      </w:pPr>
+      <w:r>
+        <w:t xml:space="preserve">Если дальнейшие упрощения невозможны, выбирается ещё не назначенная переменная </w:t>
+      </w:r>
+      <m:oMath>
+        <m:sSub>
+          <m:sSubPr>
+            <m:ctrlPr>
+              <w:rPr>
+                <w:rFonts w:ascii="Cambria Math" w:hAnsi="Cambria Math"/>
+                <w:i/>
+              </w:rPr>
+            </m:ctrlPr>
+          </m:sSubPr>
+          <m:e>
+            <m:r>
+              <w:rPr>
+                <w:rFonts w:ascii="Cambria Math" w:hAnsi="Cambria Math"/>
+              </w:rPr>
+              <m:t>x</m:t>
+            </m:r>
+          </m:e>
+          <m:sub>
+            <m:r>
+              <w:rPr>
+                <w:rFonts w:ascii="Cambria Math" w:hAnsi="Cambria Math"/>
+              </w:rPr>
+              <m:t>k</m:t>
+            </m:r>
+          </m:sub>
+        </m:sSub>
+      </m:oMath>
+      <w:r>
+        <w:rPr>
+          <w:rStyle w:val="vlist-s"/>
+        </w:rPr>
+        <w:t>​</w:t>
+      </w:r>
+      <w:r>
+        <w:t xml:space="preserve"> и делается гипотетическое решение, например </w:t>
+      </w:r>
+      <m:oMath>
+        <m:sSub>
+          <m:sSubPr>
+            <m:ctrlPr>
+              <w:rPr>
+                <w:rStyle w:val="katex-mathml"/>
+                <w:rFonts w:ascii="Cambria Math" w:hAnsi="Cambria Math"/>
+                <w:i/>
+              </w:rPr>
+            </m:ctrlPr>
+          </m:sSubPr>
+          <m:e>
+            <m:r>
+              <w:rPr>
+                <w:rStyle w:val="katex-mathml"/>
+                <w:rFonts w:ascii="Cambria Math" w:hAnsi="Cambria Math"/>
+              </w:rPr>
+              <m:t>x</m:t>
+            </m:r>
+          </m:e>
+          <m:sub>
+            <m:r>
+              <w:rPr>
+                <w:rStyle w:val="katex-mathml"/>
+                <w:rFonts w:ascii="Cambria Math" w:hAnsi="Cambria Math"/>
+              </w:rPr>
+              <m:t>k</m:t>
+            </m:r>
+          </m:sub>
+        </m:sSub>
+        <m:r>
+          <w:rPr>
+            <w:rStyle w:val="katex-mathml"/>
+            <w:rFonts w:ascii="Cambria Math" w:hAnsi="Cambria Math"/>
+          </w:rPr>
+          <m:t>=1</m:t>
+        </m:r>
+      </m:oMath>
+      <w:r>
+        <w:t>. После этого к формуле рекурсивно применяется DPLL с учётом нового частичного присваивания.</w:t>
+      </w:r>
+    </w:p>
+    <w:p>
+      <w:pPr>
+        <w:pStyle w:val="ab"/>
+        <w:numPr>
+          <w:ilvl w:val="0"/>
+          <w:numId w:val="31"/>
+        </w:numPr>
+        <w:tabs>
+          <w:tab w:val="left" w:pos="993"/>
+        </w:tabs>
+        <w:ind w:left="0" w:firstLine="709"/>
+        <w:rPr>
+          <w:rFonts w:eastAsiaTheme="minorEastAsia"/>
+          <w:lang w:val="en-US"/>
+        </w:rPr>
+      </w:pPr>
+      <w:r>
+        <w:t>Возврат (</w:t>
+      </w:r>
+      <w:proofErr w:type="spellStart"/>
+      <w:r>
+        <w:t>backtracking</w:t>
+      </w:r>
+      <w:proofErr w:type="spellEnd"/>
+      <w:r>
+        <w:t>).</w:t>
+      </w:r>
+    </w:p>
+    <w:p>
+      <w:pPr>
+        <w:rPr>
+          <w:rFonts w:eastAsiaTheme="minorEastAsia"/>
+        </w:rPr>
+      </w:pPr>
+      <w:r>
+        <w:t xml:space="preserve">Если в процессе рекурсивного решения возникает конфликт (формула становится невыполнимой при текущем наборе решений), алгоритм возвращается назад и пробует противоположное значение </w:t>
+      </w:r>
+      <m:oMath>
+        <m:sSub>
+          <m:sSubPr>
+            <m:ctrlPr>
+              <w:rPr>
+                <w:rStyle w:val="katex-mathml"/>
+                <w:rFonts w:ascii="Cambria Math" w:hAnsi="Cambria Math"/>
+                <w:i/>
+              </w:rPr>
+            </m:ctrlPr>
+          </m:sSubPr>
+          <m:e>
+            <m:r>
+              <w:rPr>
+                <w:rStyle w:val="katex-mathml"/>
+                <w:rFonts w:ascii="Cambria Math" w:hAnsi="Cambria Math"/>
+              </w:rPr>
+              <m:t>x</m:t>
+            </m:r>
+          </m:e>
+          <m:sub>
+            <m:r>
+              <w:rPr>
+                <w:rStyle w:val="katex-mathml"/>
+                <w:rFonts w:ascii="Cambria Math" w:hAnsi="Cambria Math"/>
+              </w:rPr>
+              <m:t>k</m:t>
+            </m:r>
+          </m:sub>
+        </m:sSub>
+        <m:r>
+          <w:rPr>
+            <w:rStyle w:val="katex-mathml"/>
+            <w:rFonts w:ascii="Cambria Math" w:hAnsi="Cambria Math"/>
+          </w:rPr>
+          <m:t>=</m:t>
+        </m:r>
+        <m:r>
+          <w:rPr>
+            <w:rStyle w:val="katex-mathml"/>
+            <w:rFonts w:ascii="Cambria Math" w:hAnsi="Cambria Math"/>
+          </w:rPr>
+          <m:t>0</m:t>
+        </m:r>
+      </m:oMath>
+      <w:r>
+        <w:t>. Если и оно приводит к конфликту, выполняется возврат ещё на один уровень и меняется предыдущее решение.</w:t>
+      </w:r>
+    </w:p>
+    <w:p>
+      <w:r>
+        <w:t xml:space="preserve">Алгоритм DPLL гарантированно завершает работу и эквивалентен по выразительной мощности полному перебору, но благодаря </w:t>
+      </w:r>
+      <w:proofErr w:type="spellStart"/>
+      <w:r>
+        <w:t>unit</w:t>
+      </w:r>
+      <w:proofErr w:type="spellEnd"/>
+      <w:r>
+        <w:t xml:space="preserve"> </w:t>
+      </w:r>
+      <w:proofErr w:type="spellStart"/>
+      <w:r>
+        <w:t>propagation</w:t>
+      </w:r>
+      <w:proofErr w:type="spellEnd"/>
+      <w:r>
+        <w:t xml:space="preserve"> и праву чистого литерала он отсекает большую часть пространства поиска ещё до явного перебора всех комбинаций. Однако в худшем случае его временная сложность остаётся экспоненциальной.</w:t>
+      </w:r>
+    </w:p>
+    <w:p>
+      <w:pPr>
+        <w:rPr>
+          <w:lang w:val="en-US"/>
+        </w:rPr>
+      </w:pPr>
+      <w:r>
+        <w:t>В контексте данной работы алгоритм DPLL используется как концептуальная основа: именно из него выросли современные CDCL-решатели, такие как Z3. Собственная реализация DPLL в программном комплексе не выполняется; вместо этого вызывается готовый промышленный решатель.</w:t>
+      </w:r>
+    </w:p>
+    <w:p>
+      <w:pPr>
+        <w:pStyle w:val="11"/>
+        <w:rPr>
+          <w:lang w:val="en-US"/>
+        </w:rPr>
+      </w:pPr>
+      <w:bookmarkStart w:id="12" w:name="_Toc216224466"/>
+      <w:r>
+        <w:lastRenderedPageBreak/>
+        <w:t>Современные CDCL-решатели</w:t>
+      </w:r>
+      <w:bookmarkEnd w:id="12"/>
+    </w:p>
+    <w:p>
+      <w:pPr>
+        <w:rPr>
+          <w:lang w:val="en-US"/>
+        </w:rPr>
+      </w:pPr>
+      <w:r>
+        <w:t>Современные промышленные SAT-решатели реализуют развитие идеи DPLL, известное как CDCL (</w:t>
+      </w:r>
+      <w:proofErr w:type="spellStart"/>
+      <w:r>
+        <w:t>Conflict</w:t>
+      </w:r>
+      <w:proofErr w:type="spellEnd"/>
+      <w:r>
+        <w:t xml:space="preserve">-Driven </w:t>
+      </w:r>
+      <w:proofErr w:type="spellStart"/>
+      <w:r>
+        <w:t>Clause</w:t>
+      </w:r>
+      <w:proofErr w:type="spellEnd"/>
+      <w:r>
+        <w:t xml:space="preserve"> Learning — поиск с обучением по конфликтам). CDCL-алгоритмы сохраняют базовую структуру DPLL (ветвления + </w:t>
+      </w:r>
+      <w:proofErr w:type="spellStart"/>
+      <w:r>
+        <w:t>unit</w:t>
+      </w:r>
+      <w:proofErr w:type="spellEnd"/>
+      <w:r>
+        <w:t xml:space="preserve"> </w:t>
+      </w:r>
+      <w:proofErr w:type="spellStart"/>
+      <w:r>
+        <w:t>propagation</w:t>
+      </w:r>
+      <w:proofErr w:type="spellEnd"/>
+      <w:r>
+        <w:t xml:space="preserve"> + возврат), но добавляют ряд ключевых механизмов, существенно повышающих эффективность:</w:t>
+      </w:r>
+    </w:p>
+    <w:p>
+      <w:pPr>
+        <w:pStyle w:val="ab"/>
+        <w:numPr>
+          <w:ilvl w:val="0"/>
+          <w:numId w:val="33"/>
+        </w:numPr>
+        <w:tabs>
+          <w:tab w:val="left" w:pos="993"/>
+        </w:tabs>
+        <w:ind w:left="0" w:firstLine="709"/>
+        <w:rPr>
+          <w:lang w:val="en-US"/>
+        </w:rPr>
+      </w:pPr>
+      <w:r>
+        <w:t>Обучение по конфликтам (</w:t>
+      </w:r>
+      <w:proofErr w:type="spellStart"/>
+      <w:r>
+        <w:t>clause</w:t>
+      </w:r>
+      <w:proofErr w:type="spellEnd"/>
+      <w:r>
+        <w:t xml:space="preserve"> </w:t>
+      </w:r>
+      <w:proofErr w:type="spellStart"/>
+      <w:r>
+        <w:t>learning</w:t>
+      </w:r>
+      <w:proofErr w:type="spellEnd"/>
+      <w:r>
+        <w:t>).</w:t>
+      </w:r>
+    </w:p>
+    <w:p>
+      <w:r>
+        <w:t xml:space="preserve">При возникновении конфликта решатель анализирует последовательность решений и </w:t>
+      </w:r>
+      <w:proofErr w:type="spellStart"/>
+      <w:r>
+        <w:t>пропагаций</w:t>
+      </w:r>
+      <w:proofErr w:type="spellEnd"/>
+      <w:r>
+        <w:t xml:space="preserve">, приведших к противоречию, и на основе этого строит новую клауза — т.н. </w:t>
+      </w:r>
+      <w:r>
+        <w:rPr>
+          <w:rStyle w:val="afc"/>
+        </w:rPr>
+        <w:t>конфликтную клауза</w:t>
+      </w:r>
+      <w:r>
+        <w:t>. Эта клауза добавляется к формуле и запрещает повторно проходить тот же конфликтный путь. Таким образом, решатель накапливает информацию о «плохих» частях пространства поиска.</w:t>
+      </w:r>
+    </w:p>
+    <w:p>
+      <w:pPr>
+        <w:pStyle w:val="ab"/>
+        <w:numPr>
+          <w:ilvl w:val="0"/>
+          <w:numId w:val="33"/>
+        </w:numPr>
+        <w:tabs>
+          <w:tab w:val="left" w:pos="993"/>
+        </w:tabs>
+        <w:ind w:left="0" w:firstLine="709"/>
+        <w:rPr>
+          <w:lang w:val="en-US"/>
+        </w:rPr>
+      </w:pPr>
+      <w:r>
+        <w:t>Нехронологический</w:t>
+      </w:r>
+      <w:r>
+        <w:rPr>
+          <w:lang w:val="en-US"/>
+        </w:rPr>
+        <w:t xml:space="preserve"> </w:t>
+      </w:r>
+      <w:r>
+        <w:t>возврат</w:t>
+      </w:r>
+      <w:r>
+        <w:rPr>
+          <w:lang w:val="en-US"/>
+        </w:rPr>
+        <w:t xml:space="preserve"> (non-chronological backtracking).</w:t>
+      </w:r>
+    </w:p>
+    <w:p>
+      <w:r>
+        <w:t>В отличие от классического DPLL, где возврат происходит строго к последнему решению, CDCL может возвращаться сразу к более раннему уровню, непосредственно связанному с причиной конфликта. Это позволяет перескакивать через целые уровни решений, которые не влияли на возникновение противоречия.</w:t>
+      </w:r>
+    </w:p>
+    <w:p>
+      <w:pPr>
+        <w:pStyle w:val="ab"/>
+        <w:numPr>
+          <w:ilvl w:val="0"/>
+          <w:numId w:val="33"/>
+        </w:numPr>
+        <w:tabs>
+          <w:tab w:val="left" w:pos="993"/>
+        </w:tabs>
+        <w:ind w:left="0" w:firstLine="709"/>
+        <w:rPr>
+          <w:lang w:val="en-US"/>
+        </w:rPr>
+      </w:pPr>
+      <w:r>
+        <w:t>Эвристики выбора переменных.</w:t>
+      </w:r>
+    </w:p>
+    <w:p>
+      <w:r>
+        <w:t>CDCL-решатели используют эвристики активности (например, семейство VSIDS), которые предпочитают делать решения по тем переменным, что чаще всего фигурируют в конфликтах. Это помогает быстрее находить информативные конфликтные клаузы и ускоряет сужение пространства поиска.</w:t>
+      </w:r>
+    </w:p>
+    <w:p>
+      <w:pPr>
+        <w:pStyle w:val="ab"/>
+        <w:numPr>
+          <w:ilvl w:val="0"/>
+          <w:numId w:val="33"/>
+        </w:numPr>
+        <w:tabs>
+          <w:tab w:val="left" w:pos="993"/>
+        </w:tabs>
+        <w:ind w:left="0" w:firstLine="709"/>
+        <w:rPr>
+          <w:lang w:val="en-US"/>
+        </w:rPr>
+      </w:pPr>
+      <w:r>
+        <w:t>Перезапуски (</w:t>
+      </w:r>
+      <w:proofErr w:type="spellStart"/>
+      <w:r>
+        <w:t>restarts</w:t>
+      </w:r>
+      <w:proofErr w:type="spellEnd"/>
+      <w:r>
+        <w:t>).</w:t>
+      </w:r>
+    </w:p>
+    <w:p>
+      <w:r>
+        <w:t xml:space="preserve">В процессе решения решатель периодически перезапускает поиск, сохраняя при этом выученные клаузы. Это позволяет выходить из неудачных </w:t>
+      </w:r>
+      <w:r>
+        <w:lastRenderedPageBreak/>
+        <w:t>участков пространства решений, не теряя накопленной информации о конфликтах.</w:t>
+      </w:r>
+    </w:p>
+    <w:p>
+      <w:pPr>
+        <w:pStyle w:val="ab"/>
+        <w:numPr>
+          <w:ilvl w:val="0"/>
+          <w:numId w:val="33"/>
+        </w:numPr>
+        <w:tabs>
+          <w:tab w:val="left" w:pos="993"/>
+        </w:tabs>
+        <w:ind w:left="0" w:firstLine="709"/>
+        <w:rPr>
+          <w:lang w:val="en-US"/>
+        </w:rPr>
+      </w:pPr>
+      <w:r>
+        <w:t xml:space="preserve">Предобработка и </w:t>
+      </w:r>
+      <w:proofErr w:type="spellStart"/>
+      <w:r>
+        <w:t>in-processing</w:t>
+      </w:r>
+      <w:proofErr w:type="spellEnd"/>
+      <w:r>
+        <w:t>.</w:t>
+      </w:r>
+    </w:p>
+    <w:p>
+      <w:pPr>
+        <w:rPr>
+          <w:lang w:val="en-US"/>
+        </w:rPr>
+      </w:pPr>
+      <w:r>
+        <w:t>Дополнительно применяются различные техники упрощения формулы: удаление поглощённых клауз, устранение эквивалентных и чистых литералов, частичное устранение переменных и др. Часть таких преобразований выполняется до запуска основного поиска, часть — динамически в ходе работы решателя.</w:t>
+      </w:r>
+    </w:p>
+    <w:p>
+      <w:pPr>
+        <w:rPr>
+          <w:lang w:val="en-US"/>
+        </w:rPr>
+      </w:pPr>
+      <w:r>
+        <w:t>Благодаря этим усовершенствованиям CDCL-решатели способны эффективно обрабатывать многие практические SAT-задачи, которые были бы совершенно недоступны для прямого DPLL или тем более для полного перебора. Именно такого класса алгоритмы лежат в основе используемого в работе решателя Z3.</w:t>
+      </w:r>
+    </w:p>
+    <w:p>
+      <w:pPr>
+        <w:pStyle w:val="11"/>
+        <w:rPr>
+          <w:lang w:val="en-US"/>
+        </w:rPr>
+      </w:pPr>
+      <w:bookmarkStart w:id="13" w:name="_Toc216224467"/>
+      <w:r>
+        <w:t>Особенности решателя Z3 и его использование в работе</w:t>
+      </w:r>
+      <w:bookmarkEnd w:id="13"/>
+    </w:p>
+    <w:p>
+      <w:pPr>
+        <w:rPr>
+          <w:lang w:val="en-US"/>
+        </w:rPr>
+      </w:pPr>
+      <w:r>
+        <w:t xml:space="preserve">Z3 представляет собой промышленный SMT-решатель общего назначения, разработанный компанией Microsoft. В частности, он включает эффективное SAT-ядро, основанное на CDCL-алгоритмах. В настоящей работе используется только </w:t>
+      </w:r>
+      <w:proofErr w:type="spellStart"/>
+      <w:r>
+        <w:t>булевый</w:t>
+      </w:r>
+      <w:proofErr w:type="spellEnd"/>
+      <w:r>
+        <w:t xml:space="preserve"> фрагмент Z3, то есть решатель применяется как высокопроизводительный SAT-решатель.</w:t>
+      </w:r>
+    </w:p>
+    <w:p>
+      <w:pPr>
+        <w:pStyle w:val="ab"/>
+        <w:numPr>
+          <w:ilvl w:val="1"/>
+          <w:numId w:val="3"/>
+        </w:numPr>
+        <w:tabs>
+          <w:tab w:val="clear" w:pos="1440"/>
+          <w:tab w:val="num" w:pos="993"/>
+        </w:tabs>
+        <w:ind w:left="0" w:firstLine="720"/>
+      </w:pPr>
+      <w:r>
+        <w:t>Использование Z3 как «чёрного ящика»</w:t>
+      </w:r>
+    </w:p>
+    <w:p>
+      <w:pPr>
+        <w:rPr>
+          <w:rFonts w:cs="Times New Roman"/>
+          <w:szCs w:val="28"/>
+          <w:lang w:val="en-US"/>
+        </w:rPr>
+      </w:pPr>
+      <w:r>
+        <w:rPr>
+          <w:rFonts w:cs="Times New Roman"/>
+          <w:szCs w:val="28"/>
+        </w:rPr>
+        <w:t xml:space="preserve">Программный модуль, реализованный в работе, не содержит собственной реализации DPLL или CDCL. Вместо этого формула </w:t>
+      </w:r>
+      <w:proofErr w:type="spellStart"/>
+      <w:r>
+        <w:rPr>
+          <w:rFonts w:cs="Times New Roman"/>
+          <w:szCs w:val="28"/>
+        </w:rPr>
+        <w:t>митора</w:t>
+      </w:r>
+      <w:proofErr w:type="spellEnd"/>
+      <w:r>
+        <w:rPr>
+          <w:rFonts w:cs="Times New Roman"/>
+          <w:szCs w:val="28"/>
+        </w:rPr>
+        <w:t xml:space="preserve"> строится на уровне абстрактного синтаксического дерева и затем переводится в выражение Z3. На языке Python это выглядит следующим образом: сначала исходные формулы </w:t>
+      </w:r>
+      <w:r>
+        <w:rPr>
+          <w:rStyle w:val="HTML1"/>
+          <w:rFonts w:ascii="Times New Roman" w:eastAsiaTheme="majorEastAsia" w:hAnsi="Times New Roman" w:cs="Times New Roman"/>
+          <w:sz w:val="28"/>
+          <w:szCs w:val="28"/>
+        </w:rPr>
+        <w:t>f1_expr</w:t>
+      </w:r>
+      <w:r>
+        <w:rPr>
+          <w:rFonts w:cs="Times New Roman"/>
+          <w:szCs w:val="28"/>
+        </w:rPr>
+        <w:t xml:space="preserve"> и </w:t>
+      </w:r>
+      <w:r>
+        <w:rPr>
+          <w:rStyle w:val="HTML1"/>
+          <w:rFonts w:ascii="Times New Roman" w:eastAsiaTheme="majorEastAsia" w:hAnsi="Times New Roman" w:cs="Times New Roman"/>
+          <w:sz w:val="28"/>
+          <w:szCs w:val="28"/>
+        </w:rPr>
+        <w:t>f2_expr</w:t>
+      </w:r>
+      <w:r>
+        <w:rPr>
+          <w:rFonts w:cs="Times New Roman"/>
+          <w:szCs w:val="28"/>
+        </w:rPr>
+        <w:t xml:space="preserve"> разбираются в AST, затем с помощью функции </w:t>
+      </w:r>
+      <w:r>
+        <w:rPr>
+          <w:rStyle w:val="HTML1"/>
+          <w:rFonts w:ascii="Times New Roman" w:eastAsiaTheme="majorEastAsia" w:hAnsi="Times New Roman" w:cs="Times New Roman"/>
+          <w:sz w:val="28"/>
+          <w:szCs w:val="28"/>
+        </w:rPr>
+        <w:t>ast_to_z3</w:t>
+      </w:r>
+      <w:r>
+        <w:rPr>
+          <w:rFonts w:cs="Times New Roman"/>
+          <w:szCs w:val="28"/>
+        </w:rPr>
+        <w:t xml:space="preserve"> отображаются в булевы выражения Z3, после чего конструируется </w:t>
+      </w:r>
+      <w:proofErr w:type="spellStart"/>
+      <w:r>
+        <w:rPr>
+          <w:rFonts w:cs="Times New Roman"/>
+          <w:szCs w:val="28"/>
+        </w:rPr>
+        <w:t>митор</w:t>
+      </w:r>
+      <w:proofErr w:type="spellEnd"/>
+    </w:p>
+    <w:p>
+      <w:pPr>
+        <w:rPr>
+          <w:rStyle w:val="mclose"/>
+          <w:rFonts w:eastAsiaTheme="minorEastAsia" w:cs="Times New Roman"/>
+          <w:bCs/>
+          <w:lang w:val="en-US"/>
+        </w:rPr>
+      </w:pPr>
+      <m:oMathPara>
+        <m:oMath>
+          <m:r>
+            <m:rPr>
+              <m:sty m:val="p"/>
+            </m:rPr>
+            <w:rPr>
+              <w:rStyle w:val="mord"/>
+              <w:rFonts w:ascii="Cambria Math" w:hAnsi="Cambria Math"/>
+            </w:rPr>
+            <m:t>D</m:t>
+          </m:r>
+          <m:d>
+            <m:dPr>
+              <m:ctrlPr>
+                <w:rPr>
+                  <w:rStyle w:val="mopen"/>
+                  <w:rFonts w:ascii="Cambria Math" w:hAnsi="Cambria Math"/>
+                  <w:bCs/>
+                </w:rPr>
+              </m:ctrlPr>
+            </m:dPr>
+            <m:e>
+              <m:r>
+                <m:rPr>
+                  <m:sty m:val="p"/>
+                </m:rPr>
+                <w:rPr>
+                  <w:rStyle w:val="mord"/>
+                  <w:rFonts w:ascii="Cambria Math" w:hAnsi="Cambria Math"/>
+                </w:rPr>
+                <m:t>x</m:t>
+              </m:r>
+              <m:ctrlPr>
+                <w:rPr>
+                  <w:rStyle w:val="mclose"/>
+                  <w:rFonts w:ascii="Cambria Math" w:hAnsi="Cambria Math"/>
+                  <w:bCs/>
+                </w:rPr>
+              </m:ctrlPr>
+            </m:e>
+          </m:d>
+          <m:r>
+            <m:rPr>
+              <m:sty m:val="p"/>
+            </m:rPr>
+            <w:rPr>
+              <w:rStyle w:val="mrel"/>
+              <w:rFonts w:ascii="Cambria Math" w:hAnsi="Cambria Math"/>
+            </w:rPr>
+            <m:t>=</m:t>
+          </m:r>
+          <m:d>
+            <m:dPr>
+              <m:ctrlPr>
+                <w:rPr>
+                  <w:rStyle w:val="mopen"/>
+                  <w:rFonts w:ascii="Cambria Math" w:hAnsi="Cambria Math"/>
+                  <w:bCs/>
+                </w:rPr>
+              </m:ctrlPr>
+            </m:dPr>
+            <m:e>
+              <m:sSub>
+                <m:sSubPr>
+                  <m:ctrlPr>
+                    <w:rPr>
+                      <w:rStyle w:val="mord"/>
+                      <w:rFonts w:ascii="Cambria Math" w:hAnsi="Cambria Math"/>
+                      <w:bCs/>
+                    </w:rPr>
+                  </m:ctrlPr>
+                </m:sSubPr>
+                <m:e>
+                  <m:r>
+                    <m:rPr>
+                      <m:sty m:val="p"/>
+                    </m:rPr>
+                    <w:rPr>
+                      <w:rStyle w:val="mord"/>
+                      <w:rFonts w:ascii="Cambria Math" w:hAnsi="Cambria Math"/>
+                    </w:rPr>
+                    <m:t>F</m:t>
+                  </m:r>
+                  <m:ctrlPr>
+                    <w:rPr>
+                      <w:rStyle w:val="mopen"/>
+                      <w:rFonts w:ascii="Cambria Math" w:hAnsi="Cambria Math"/>
+                      <w:bCs/>
+                    </w:rPr>
+                  </m:ctrlPr>
+                </m:e>
+                <m:sub>
+                  <m:r>
+                    <m:rPr>
+                      <m:sty m:val="p"/>
+                    </m:rPr>
+                    <w:rPr>
+                      <w:rStyle w:val="mord"/>
+                      <w:rFonts w:ascii="Cambria Math" w:hAnsi="Cambria Math"/>
+                    </w:rPr>
+                    <m:t>1</m:t>
+                  </m:r>
+                </m:sub>
+              </m:sSub>
+              <m:r>
+                <m:rPr>
+                  <m:sty m:val="p"/>
+                </m:rPr>
+                <w:rPr>
+                  <w:rStyle w:val="vlist-s"/>
+                  <w:rFonts w:ascii="Cambria Math" w:hAnsi="Cambria Math"/>
+                </w:rPr>
+                <m:t>​</m:t>
+              </m:r>
+              <m:d>
+                <m:dPr>
+                  <m:ctrlPr>
+                    <w:rPr>
+                      <w:rStyle w:val="mopen"/>
+                      <w:rFonts w:ascii="Cambria Math" w:hAnsi="Cambria Math"/>
+                      <w:bCs/>
+                    </w:rPr>
+                  </m:ctrlPr>
+                </m:dPr>
+                <m:e>
+                  <m:r>
+                    <m:rPr>
+                      <m:sty m:val="p"/>
+                    </m:rPr>
+                    <w:rPr>
+                      <w:rStyle w:val="mord"/>
+                      <w:rFonts w:ascii="Cambria Math" w:hAnsi="Cambria Math"/>
+                    </w:rPr>
+                    <m:t>x</m:t>
+                  </m:r>
+                  <m:ctrlPr>
+                    <w:rPr>
+                      <w:rStyle w:val="mclose"/>
+                      <w:rFonts w:ascii="Cambria Math" w:hAnsi="Cambria Math"/>
+                      <w:bCs/>
+                    </w:rPr>
+                  </m:ctrlPr>
+                </m:e>
+              </m:d>
+              <m:r>
+                <m:rPr>
+                  <m:sty m:val="p"/>
+                </m:rPr>
+                <w:rPr>
+                  <w:rStyle w:val="mbin"/>
+                  <w:rFonts w:ascii="Cambria Math" w:hAnsi="Cambria Math" w:cs="Cambria Math"/>
+                </w:rPr>
+                <m:t>∧</m:t>
+              </m:r>
+              <m:r>
+                <m:rPr>
+                  <m:sty m:val="p"/>
+                </m:rPr>
+                <w:rPr>
+                  <w:rStyle w:val="mord"/>
+                  <w:rFonts w:ascii="Cambria Math" w:hAnsi="Cambria Math"/>
+                </w:rPr>
+                <m:t>¬</m:t>
+              </m:r>
+              <m:sSub>
+                <m:sSubPr>
+                  <m:ctrlPr>
+                    <w:rPr>
+                      <w:rStyle w:val="mord"/>
+                      <w:rFonts w:ascii="Cambria Math" w:hAnsi="Cambria Math"/>
+                      <w:bCs/>
+                    </w:rPr>
+                  </m:ctrlPr>
+                </m:sSubPr>
+                <m:e>
+                  <m:r>
+                    <m:rPr>
+                      <m:sty m:val="p"/>
+                    </m:rPr>
+                    <w:rPr>
+                      <w:rStyle w:val="mord"/>
+                      <w:rFonts w:ascii="Cambria Math" w:hAnsi="Cambria Math"/>
+                    </w:rPr>
+                    <m:t>F</m:t>
+                  </m:r>
+                </m:e>
+                <m:sub>
+                  <m:r>
+                    <m:rPr>
+                      <m:sty m:val="p"/>
+                    </m:rPr>
+                    <w:rPr>
+                      <w:rStyle w:val="mord"/>
+                      <w:rFonts w:ascii="Cambria Math" w:hAnsi="Cambria Math"/>
+                    </w:rPr>
+                    <m:t>2</m:t>
+                  </m:r>
+                </m:sub>
+              </m:sSub>
+              <m:r>
+                <m:rPr>
+                  <m:sty m:val="p"/>
+                </m:rPr>
+                <w:rPr>
+                  <w:rStyle w:val="vlist-s"/>
+                  <w:rFonts w:ascii="Cambria Math" w:hAnsi="Cambria Math"/>
+                </w:rPr>
+                <m:t>​</m:t>
+              </m:r>
+              <m:d>
+                <m:dPr>
+                  <m:ctrlPr>
+                    <w:rPr>
+                      <w:rStyle w:val="mopen"/>
+                      <w:rFonts w:ascii="Cambria Math" w:hAnsi="Cambria Math"/>
+                      <w:bCs/>
+                    </w:rPr>
+                  </m:ctrlPr>
+                </m:dPr>
+                <m:e>
+                  <m:r>
+                    <m:rPr>
+                      <m:sty m:val="p"/>
+                    </m:rPr>
+                    <w:rPr>
+                      <w:rStyle w:val="mord"/>
+                      <w:rFonts w:ascii="Cambria Math" w:hAnsi="Cambria Math"/>
+                    </w:rPr>
+                    <m:t>x</m:t>
+                  </m:r>
+                  <m:ctrlPr>
+                    <w:rPr>
+                      <w:rStyle w:val="mclose"/>
+                      <w:rFonts w:ascii="Cambria Math" w:hAnsi="Cambria Math"/>
+                      <w:bCs/>
+                    </w:rPr>
+                  </m:ctrlPr>
+                </m:e>
+              </m:d>
+              <m:ctrlPr>
+                <w:rPr>
+                  <w:rStyle w:val="mclose"/>
+                  <w:rFonts w:ascii="Cambria Math" w:hAnsi="Cambria Math"/>
+                  <w:bCs/>
+                </w:rPr>
+              </m:ctrlPr>
+            </m:e>
+          </m:d>
+          <m:r>
+            <m:rPr>
+              <m:sty m:val="p"/>
+            </m:rPr>
+            <w:rPr>
+              <w:rStyle w:val="mbin"/>
+              <w:rFonts w:ascii="Cambria Math" w:hAnsi="Cambria Math" w:cs="Cambria Math"/>
+            </w:rPr>
+            <m:t>∨</m:t>
+          </m:r>
+          <m:d>
+            <m:dPr>
+              <m:ctrlPr>
+                <w:rPr>
+                  <w:rStyle w:val="mopen"/>
+                  <w:rFonts w:ascii="Cambria Math" w:hAnsi="Cambria Math"/>
+                  <w:bCs/>
+                </w:rPr>
+              </m:ctrlPr>
+            </m:dPr>
+            <m:e>
+              <m:r>
+                <m:rPr>
+                  <m:sty m:val="p"/>
+                </m:rPr>
+                <w:rPr>
+                  <w:rStyle w:val="mord"/>
+                  <w:rFonts w:ascii="Cambria Math" w:hAnsi="Cambria Math"/>
+                </w:rPr>
+                <m:t>¬</m:t>
+              </m:r>
+              <m:sSub>
+                <m:sSubPr>
+                  <m:ctrlPr>
+                    <w:rPr>
+                      <w:rStyle w:val="mord"/>
+                      <w:rFonts w:ascii="Cambria Math" w:hAnsi="Cambria Math"/>
+                      <w:bCs/>
+                    </w:rPr>
+                  </m:ctrlPr>
+                </m:sSubPr>
+                <m:e>
+                  <m:r>
+                    <m:rPr>
+                      <m:sty m:val="p"/>
+                    </m:rPr>
+                    <w:rPr>
+                      <w:rStyle w:val="mord"/>
+                      <w:rFonts w:ascii="Cambria Math" w:hAnsi="Cambria Math"/>
+                    </w:rPr>
+                    <m:t>F</m:t>
+                  </m:r>
+                </m:e>
+                <m:sub>
+                  <m:r>
+                    <m:rPr>
+                      <m:sty m:val="p"/>
+                    </m:rPr>
+                    <w:rPr>
+                      <w:rStyle w:val="mord"/>
+                      <w:rFonts w:ascii="Cambria Math" w:hAnsi="Cambria Math"/>
+                    </w:rPr>
+                    <m:t>1</m:t>
+                  </m:r>
+                </m:sub>
+              </m:sSub>
+              <m:r>
+                <m:rPr>
+                  <m:sty m:val="p"/>
+                </m:rPr>
+                <w:rPr>
+                  <w:rStyle w:val="vlist-s"/>
+                  <w:rFonts w:ascii="Cambria Math" w:hAnsi="Cambria Math"/>
+                </w:rPr>
+                <m:t>​</m:t>
+              </m:r>
+              <m:d>
+                <m:dPr>
+                  <m:ctrlPr>
+                    <w:rPr>
+                      <w:rStyle w:val="mopen"/>
+                      <w:rFonts w:ascii="Cambria Math" w:hAnsi="Cambria Math"/>
+                      <w:bCs/>
+                    </w:rPr>
+                  </m:ctrlPr>
+                </m:dPr>
+                <m:e>
+                  <m:r>
+                    <m:rPr>
+                      <m:sty m:val="p"/>
+                    </m:rPr>
+                    <w:rPr>
+                      <w:rStyle w:val="mord"/>
+                      <w:rFonts w:ascii="Cambria Math" w:hAnsi="Cambria Math"/>
+                    </w:rPr>
+                    <m:t>x</m:t>
+                  </m:r>
+                  <m:ctrlPr>
+                    <w:rPr>
+                      <w:rStyle w:val="mclose"/>
+                      <w:rFonts w:ascii="Cambria Math" w:hAnsi="Cambria Math"/>
+                      <w:bCs/>
+                    </w:rPr>
+                  </m:ctrlPr>
+                </m:e>
+              </m:d>
+              <m:r>
+                <m:rPr>
+                  <m:sty m:val="p"/>
+                </m:rPr>
+                <w:rPr>
+                  <w:rStyle w:val="mbin"/>
+                  <w:rFonts w:ascii="Cambria Math" w:hAnsi="Cambria Math" w:cs="Cambria Math"/>
+                </w:rPr>
+                <m:t>∧</m:t>
+              </m:r>
+              <m:sSub>
+                <m:sSubPr>
+                  <m:ctrlPr>
+                    <w:rPr>
+                      <w:rStyle w:val="mord"/>
+                      <w:rFonts w:ascii="Cambria Math" w:hAnsi="Cambria Math"/>
+                      <w:bCs/>
+                    </w:rPr>
+                  </m:ctrlPr>
+                </m:sSubPr>
+                <m:e>
+                  <m:r>
+                    <m:rPr>
+                      <m:sty m:val="p"/>
+                    </m:rPr>
+                    <w:rPr>
+                      <w:rStyle w:val="mord"/>
+                      <w:rFonts w:ascii="Cambria Math" w:hAnsi="Cambria Math"/>
+                    </w:rPr>
+                    <m:t>F</m:t>
+                  </m:r>
+                  <m:ctrlPr>
+                    <w:rPr>
+                      <w:rStyle w:val="mbin"/>
+                      <w:rFonts w:ascii="Cambria Math" w:hAnsi="Cambria Math" w:cs="Cambria Math"/>
+                      <w:bCs/>
+                    </w:rPr>
+                  </m:ctrlPr>
+                </m:e>
+                <m:sub>
+                  <m:r>
+                    <m:rPr>
+                      <m:sty m:val="p"/>
+                    </m:rPr>
+                    <w:rPr>
+                      <w:rStyle w:val="mord"/>
+                      <w:rFonts w:ascii="Cambria Math" w:hAnsi="Cambria Math"/>
+                    </w:rPr>
+                    <m:t>2</m:t>
+                  </m:r>
+                </m:sub>
+              </m:sSub>
+              <m:r>
+                <m:rPr>
+                  <m:sty m:val="p"/>
+                </m:rPr>
+                <w:rPr>
+                  <w:rStyle w:val="vlist-s"/>
+                  <w:rFonts w:ascii="Cambria Math" w:hAnsi="Cambria Math"/>
+                </w:rPr>
+                <m:t>​</m:t>
+              </m:r>
+              <m:d>
+                <m:dPr>
+                  <m:ctrlPr>
+                    <w:rPr>
+                      <w:rStyle w:val="mopen"/>
+                      <w:rFonts w:ascii="Cambria Math" w:hAnsi="Cambria Math"/>
+                      <w:bCs/>
+                    </w:rPr>
+                  </m:ctrlPr>
+                </m:dPr>
+                <m:e>
+                  <m:r>
+                    <m:rPr>
+                      <m:sty m:val="p"/>
+                    </m:rPr>
+                    <w:rPr>
+                      <w:rStyle w:val="mord"/>
+                      <w:rFonts w:ascii="Cambria Math" w:hAnsi="Cambria Math"/>
+                    </w:rPr>
+                    <m:t>x</m:t>
+                  </m:r>
+                  <m:ctrlPr>
+                    <w:rPr>
+                      <w:rStyle w:val="mclose"/>
+                      <w:rFonts w:ascii="Cambria Math" w:hAnsi="Cambria Math"/>
+                      <w:bCs/>
+                    </w:rPr>
+                  </m:ctrlPr>
+                </m:e>
+              </m:d>
+              <m:ctrlPr>
+                <w:rPr>
+                  <w:rStyle w:val="mclose"/>
+                  <w:rFonts w:ascii="Cambria Math" w:hAnsi="Cambria Math"/>
+                  <w:bCs/>
+                </w:rPr>
+              </m:ctrlPr>
+            </m:e>
+          </m:d>
+        </m:oMath>
+      </m:oMathPara>
+    </w:p>
+    <w:p>
+      <w:pPr>
+        <w:ind w:firstLine="0"/>
+        <w:rPr>
+          <w:lang w:val="en-US"/>
+        </w:rPr>
+      </w:pPr>
+      <w:r>
+        <w:t>соответствующий коду</w:t>
+      </w:r>
+    </w:p>
+    <w:p>
+      <w:pPr>
+        <w:ind w:firstLine="0"/>
+        <w:jc w:val="center"/>
+        <w:rPr>
+          <w:rFonts w:ascii="Consolas" w:eastAsiaTheme="minorEastAsia" w:hAnsi="Consolas" w:cs="Times New Roman"/>
+          <w:szCs w:val="28"/>
+          <w:lang w:val="en-US"/>
+        </w:rPr>
+      </w:pPr>
+      <w:r>
+        <w:rPr>
+          <w:rFonts w:ascii="Consolas" w:eastAsiaTheme="minorEastAsia" w:hAnsi="Consolas" w:cs="Times New Roman"/>
+          <w:szCs w:val="28"/>
+          <w:lang w:val="en-US"/>
+        </w:rPr>
+        <w:lastRenderedPageBreak/>
+        <w:t xml:space="preserve">miter = </w:t>
+      </w:r>
+      <w:proofErr w:type="gramStart"/>
+      <w:r>
+        <w:rPr>
+          <w:rFonts w:ascii="Consolas" w:eastAsiaTheme="minorEastAsia" w:hAnsi="Consolas" w:cs="Times New Roman"/>
+          <w:szCs w:val="28"/>
+          <w:lang w:val="en-US"/>
+        </w:rPr>
+        <w:t>Or(And(</w:t>
+      </w:r>
+      <w:proofErr w:type="gramEnd"/>
+      <w:r>
+        <w:rPr>
+          <w:rFonts w:ascii="Consolas" w:eastAsiaTheme="minorEastAsia" w:hAnsi="Consolas" w:cs="Times New Roman"/>
+          <w:szCs w:val="28"/>
+          <w:lang w:val="en-US"/>
+        </w:rPr>
+        <w:t xml:space="preserve">f1, </w:t>
+      </w:r>
+      <w:proofErr w:type="gramStart"/>
+      <w:r>
+        <w:rPr>
+          <w:rFonts w:ascii="Consolas" w:eastAsiaTheme="minorEastAsia" w:hAnsi="Consolas" w:cs="Times New Roman"/>
+          <w:szCs w:val="28"/>
+          <w:lang w:val="en-US"/>
+        </w:rPr>
+        <w:t>Not</w:t>
+      </w:r>
+      <w:proofErr w:type="gramEnd"/>
+      <w:r>
+        <w:rPr>
+          <w:rFonts w:ascii="Consolas" w:eastAsiaTheme="minorEastAsia" w:hAnsi="Consolas" w:cs="Times New Roman"/>
+          <w:szCs w:val="28"/>
+          <w:lang w:val="en-US"/>
+        </w:rPr>
+        <w:t xml:space="preserve">(f2)), </w:t>
+      </w:r>
+      <w:proofErr w:type="gramStart"/>
+      <w:r>
+        <w:rPr>
+          <w:rFonts w:ascii="Consolas" w:eastAsiaTheme="minorEastAsia" w:hAnsi="Consolas" w:cs="Times New Roman"/>
+          <w:szCs w:val="28"/>
+          <w:lang w:val="en-US"/>
+        </w:rPr>
+        <w:t>And(</w:t>
+      </w:r>
+      <w:proofErr w:type="gramEnd"/>
+      <w:r>
+        <w:rPr>
+          <w:rFonts w:ascii="Consolas" w:eastAsiaTheme="minorEastAsia" w:hAnsi="Consolas" w:cs="Times New Roman"/>
+          <w:szCs w:val="28"/>
+          <w:lang w:val="en-US"/>
+        </w:rPr>
+        <w:t>Not(f1), f2))</w:t>
+      </w:r>
+    </w:p>
+    <w:p>
+      <w:pPr>
+        <w:ind w:firstLine="0"/>
+        <w:rPr>
+          <w:rFonts w:eastAsiaTheme="minorEastAsia" w:cs="Times New Roman"/>
+          <w:szCs w:val="28"/>
+          <w:lang w:val="en-US"/>
+        </w:rPr>
+      </w:pPr>
+      <w:r>
+        <w:rPr>
+          <w:rFonts w:eastAsiaTheme="minorEastAsia" w:cs="Times New Roman"/>
+          <w:szCs w:val="28"/>
+        </w:rPr>
+        <w:t xml:space="preserve">Эта формула добавляется в объект </w:t>
+      </w:r>
+      <w:proofErr w:type="spellStart"/>
+      <w:r>
+        <w:rPr>
+          <w:rFonts w:eastAsiaTheme="minorEastAsia" w:cs="Times New Roman"/>
+          <w:szCs w:val="28"/>
+        </w:rPr>
+        <w:t>Solver</w:t>
+      </w:r>
+      <w:proofErr w:type="spellEnd"/>
+      <w:r>
+        <w:rPr>
+          <w:rFonts w:eastAsiaTheme="minorEastAsia" w:cs="Times New Roman"/>
+          <w:szCs w:val="28"/>
+        </w:rPr>
+        <w:t xml:space="preserve">, и далее вызывается метод </w:t>
+      </w:r>
+      <w:proofErr w:type="spellStart"/>
+      <w:proofErr w:type="gramStart"/>
+      <w:r>
+        <w:rPr>
+          <w:rFonts w:eastAsiaTheme="minorEastAsia" w:cs="Times New Roman"/>
+          <w:szCs w:val="28"/>
+        </w:rPr>
+        <w:t>check</w:t>
+      </w:r>
+      <w:proofErr w:type="spellEnd"/>
+      <w:r>
+        <w:rPr>
+          <w:rFonts w:eastAsiaTheme="minorEastAsia" w:cs="Times New Roman"/>
+          <w:szCs w:val="28"/>
+        </w:rPr>
+        <w:t>(</w:t>
+      </w:r>
+      <w:proofErr w:type="gramEnd"/>
+      <w:r>
+        <w:rPr>
+          <w:rFonts w:eastAsiaTheme="minorEastAsia" w:cs="Times New Roman"/>
+          <w:szCs w:val="28"/>
+        </w:rPr>
+        <w:t xml:space="preserve">). Результат </w:t>
+      </w:r>
+      <w:proofErr w:type="spellStart"/>
+      <w:r>
+        <w:rPr>
+          <w:rFonts w:eastAsiaTheme="minorEastAsia" w:cs="Times New Roman"/>
+          <w:szCs w:val="28"/>
+        </w:rPr>
+        <w:t>sat</w:t>
+      </w:r>
+      <w:proofErr w:type="spellEnd"/>
+      <w:r>
+        <w:rPr>
+          <w:rFonts w:eastAsiaTheme="minorEastAsia" w:cs="Times New Roman"/>
+          <w:szCs w:val="28"/>
+        </w:rPr>
+        <w:t xml:space="preserve"> интерпретируется как существование входа, на котором схемы различаются, результат </w:t>
+      </w:r>
+      <w:proofErr w:type="spellStart"/>
+      <w:r>
+        <w:rPr>
+          <w:rFonts w:eastAsiaTheme="minorEastAsia" w:cs="Times New Roman"/>
+          <w:szCs w:val="28"/>
+        </w:rPr>
+        <w:t>unsat</w:t>
+      </w:r>
+      <w:proofErr w:type="spellEnd"/>
+      <w:r>
+        <w:rPr>
+          <w:rFonts w:eastAsiaTheme="minorEastAsia" w:cs="Times New Roman"/>
+          <w:szCs w:val="28"/>
+        </w:rPr>
+        <w:t xml:space="preserve"> — как доказательство их эквивалентности.</w:t>
+      </w:r>
+    </w:p>
+    <w:p>
+      <w:pPr>
+        <w:pStyle w:val="ab"/>
+        <w:numPr>
+          <w:ilvl w:val="1"/>
+          <w:numId w:val="3"/>
+        </w:numPr>
+        <w:tabs>
+          <w:tab w:val="clear" w:pos="1440"/>
+          <w:tab w:val="num" w:pos="993"/>
+        </w:tabs>
+        <w:ind w:left="0" w:firstLine="709"/>
+        <w:rPr>
+          <w:rFonts w:eastAsiaTheme="minorEastAsia" w:cs="Times New Roman"/>
+          <w:szCs w:val="28"/>
+          <w:lang w:val="en-US"/>
+        </w:rPr>
+      </w:pPr>
+      <w:r>
+        <w:t>Встроенные алгоритмы предобработки.</w:t>
+      </w:r>
+    </w:p>
+    <w:p>
+      <w:pPr>
+        <w:rPr>
+          <w:lang w:val="en-US"/>
+        </w:rPr>
+      </w:pPr>
+      <w:r>
+        <w:t xml:space="preserve">Z3 самостоятельно выполняет необходимые преобразования формулы: преобразование к внутреннему представлению, частичное преобразование к КНФ, </w:t>
+      </w:r>
+      <w:proofErr w:type="spellStart"/>
+      <w:r>
+        <w:t>unit</w:t>
+      </w:r>
+      <w:proofErr w:type="spellEnd"/>
+      <w:r>
+        <w:t xml:space="preserve"> </w:t>
+      </w:r>
+      <w:proofErr w:type="spellStart"/>
+      <w:r>
+        <w:t>propagation</w:t>
+      </w:r>
+      <w:proofErr w:type="spellEnd"/>
+      <w:r>
+        <w:t>, устранение очевидных противоречий и другие оптимизации. В рамках данной работы эти шаги не реализуются явно в пользовательском коде, а полностью делегируются решателю.</w:t>
+      </w:r>
+    </w:p>
+    <w:p>
+      <w:pPr>
+        <w:pStyle w:val="ab"/>
+        <w:numPr>
+          <w:ilvl w:val="1"/>
+          <w:numId w:val="3"/>
+        </w:numPr>
+        <w:tabs>
+          <w:tab w:val="clear" w:pos="1440"/>
+          <w:tab w:val="left" w:pos="993"/>
+        </w:tabs>
+        <w:ind w:left="0" w:firstLine="709"/>
+        <w:rPr>
+          <w:rFonts w:eastAsiaTheme="minorEastAsia" w:cs="Times New Roman"/>
+          <w:szCs w:val="28"/>
+          <w:lang w:val="en-US"/>
+        </w:rPr>
+      </w:pPr>
+      <w:r>
+        <w:t>Сравнение с полным перебором.</w:t>
+      </w:r>
+    </w:p>
+    <w:p>
+      <w:pPr>
+        <w:pStyle w:val="ab"/>
+        <w:numPr>
+          <w:ilvl w:val="1"/>
+          <w:numId w:val="34"/>
+        </w:numPr>
+        <w:tabs>
+          <w:tab w:val="left" w:pos="993"/>
+        </w:tabs>
+        <w:ind w:left="0" w:firstLine="720"/>
+        <w:rPr>
+          <w:rFonts w:eastAsiaTheme="minorEastAsia" w:cs="Times New Roman"/>
+          <w:szCs w:val="28"/>
+          <w:lang w:val="en-US"/>
+        </w:rPr>
+      </w:pPr>
+      <w:r>
+        <w:rPr>
+          <w:rFonts w:eastAsiaTheme="minorEastAsia" w:cs="Times New Roman"/>
+          <w:szCs w:val="28"/>
+        </w:rPr>
+        <w:t xml:space="preserve">традиционный метод полного перебора, реализованный функцией </w:t>
+      </w:r>
+      <w:proofErr w:type="spellStart"/>
+      <w:r>
+        <w:rPr>
+          <w:rFonts w:eastAsiaTheme="minorEastAsia" w:cs="Times New Roman"/>
+          <w:szCs w:val="28"/>
+        </w:rPr>
+        <w:t>check_equiv_bruteforce</w:t>
+      </w:r>
+      <w:proofErr w:type="spellEnd"/>
+      <w:r>
+        <w:rPr>
+          <w:rFonts w:eastAsiaTheme="minorEastAsia" w:cs="Times New Roman"/>
+          <w:szCs w:val="28"/>
+        </w:rPr>
+        <w:t>, которая перебирает все комбинаций входов до ограничения по числу переменных;</w:t>
+      </w:r>
+    </w:p>
+    <w:p>
+      <w:pPr>
+        <w:pStyle w:val="ab"/>
+        <w:numPr>
+          <w:ilvl w:val="1"/>
+          <w:numId w:val="34"/>
+        </w:numPr>
+        <w:tabs>
+          <w:tab w:val="left" w:pos="993"/>
+        </w:tabs>
+        <w:ind w:left="0" w:firstLine="720"/>
+        <w:rPr>
+          <w:rFonts w:eastAsiaTheme="minorEastAsia" w:cs="Times New Roman"/>
+          <w:szCs w:val="28"/>
+          <w:lang w:val="en-US"/>
+        </w:rPr>
+      </w:pPr>
+      <w:r>
+        <w:rPr>
+          <w:rFonts w:eastAsiaTheme="minorEastAsia" w:cs="Times New Roman"/>
+          <w:szCs w:val="28"/>
+        </w:rPr>
+        <w:t>SAT-подход с использованием Z3, реализованный функцией check_equiv_z3.</w:t>
+      </w:r>
+      <w:r>
+        <w:rPr>
+          <w:rFonts w:eastAsiaTheme="minorEastAsia" w:cs="Times New Roman"/>
+          <w:szCs w:val="28"/>
+        </w:rPr>
+        <w:t xml:space="preserve"> </w:t>
+      </w:r>
+      <w:r>
+        <w:rPr>
+          <w:rFonts w:eastAsiaTheme="minorEastAsia" w:cs="Times New Roman"/>
+          <w:szCs w:val="28"/>
+        </w:rPr>
+        <w:t>Бенчмарк-скрипт benchmark.py генерирует случайные пары булевых формул, измеряет время работы обоих методов и строит зависимость среднего времени от числа переменных.</w:t>
+      </w:r>
+    </w:p>
+    <w:p>
+      <w:pPr>
+        <w:spacing w:after="160" w:line="278" w:lineRule="auto"/>
+        <w:ind w:firstLine="0"/>
+        <w:jc w:val="left"/>
+        <w:rPr>
+          <w:rFonts w:eastAsiaTheme="minorEastAsia" w:cs="Times New Roman"/>
+          <w:kern w:val="2"/>
+          <w:szCs w:val="28"/>
+          <w:lang w:val="en-US"/>
+          <w14:ligatures w14:val="standardContextual"/>
+        </w:rPr>
+      </w:pPr>
+      <w:r>
+        <w:rPr>
+          <w:rFonts w:eastAsiaTheme="minorEastAsia" w:cs="Times New Roman"/>
+          <w:szCs w:val="28"/>
+          <w:lang w:val="en-US"/>
+        </w:rPr>
+        <w:br w:type="page"/>
+      </w:r>
+    </w:p>
+    <w:p>
+      <w:pPr>
+        <w:pStyle w:val="a"/>
+        <w:rPr>
+          <w:caps w:val="0"/>
+        </w:rPr>
+      </w:pPr>
+      <w:bookmarkStart w:id="14" w:name="_Toc216224468"/>
+      <w:r>
+        <w:rPr>
+          <w:caps w:val="0"/>
+        </w:rPr>
+        <w:lastRenderedPageBreak/>
+        <w:t>РАЗРАБОТКА ПРОГРАММНОГО МОДУЛЯ ПРОВЕРКИ ЭКВИВАЛЕНТНОСТИ СХЕМ</w:t>
+      </w:r>
+      <w:bookmarkEnd w:id="14"/>
+    </w:p>
+    <w:p>
+      <w:pPr>
+        <w:spacing w:after="160" w:line="278" w:lineRule="auto"/>
+        <w:ind w:firstLine="0"/>
+        <w:jc w:val="left"/>
+        <w:rPr>
+          <w:rFonts w:eastAsiaTheme="majorEastAsia" w:cstheme="majorBidi"/>
+          <w:b/>
+          <w:kern w:val="28"/>
+          <w:szCs w:val="56"/>
+          <w14:ligatures w14:val="standardContextual"/>
+        </w:rPr>
+      </w:pPr>
+      <w:r>
+        <w:rPr>
+          <w:caps/>
+        </w:rPr>
+        <w:br w:type="page"/>
+      </w:r>
+    </w:p>
+    <w:p>
+      <w:pPr>
+        <w:pStyle w:val="a"/>
+        <w:rPr>
+          <w:rFonts w:eastAsiaTheme="minorEastAsia" w:cs="Times New Roman"/>
+          <w:szCs w:val="28"/>
+        </w:rPr>
+      </w:pPr>
+      <w:bookmarkStart w:id="15" w:name="_Toc216224469"/>
+      <w:r>
+        <w:rPr>
+          <w:caps w:val="0"/>
+        </w:rPr>
+        <w:lastRenderedPageBreak/>
+        <w:t>ЭКСПЕРИМЕНТАЛЬНОЕ ИССЛЕДОВАНИЕ ЭФФЕКТИВНОСТИ МЕТОДОВ</w:t>
+      </w:r>
+      <w:bookmarkEnd w:id="15"/>
     </w:p>
     <w:sectPr>
       <w:footerReference w:type="default" r:id="rId8"/>
@@ -7638,6 +10589,119 @@
     </w:lvl>
   </w:abstractNum>
   <w:abstractNum w:abstractNumId="4" w15:restartNumberingAfterBreak="0">
+    <w:nsid w:val="197710A6"/>
+    <w:multiLevelType w:val="multilevel"/>
+    <w:tmpl w:val="925AF0D6"/>
+    <w:lvl w:ilvl="0">
+      <w:start w:val="1"/>
+      <w:numFmt w:val="decimal"/>
+      <w:lvlText w:val="%1."/>
+      <w:lvlJc w:val="left"/>
+      <w:pPr>
+        <w:tabs>
+          <w:tab w:val="num" w:pos="720"/>
+        </w:tabs>
+        <w:ind w:left="720" w:hanging="720"/>
+      </w:pPr>
+    </w:lvl>
+    <w:lvl w:ilvl="1">
+      <w:start w:val="1"/>
+      <w:numFmt w:val="bullet"/>
+      <w:lvlText w:val=""/>
+      <w:lvlJc w:val="left"/>
+      <w:pPr>
+        <w:ind w:left="1080" w:hanging="360"/>
+      </w:pPr>
+      <w:rPr>
+        <w:rFonts w:ascii="Symbol" w:hAnsi="Symbol" w:hint="default"/>
+      </w:rPr>
+    </w:lvl>
+    <w:lvl w:ilvl="2">
+      <w:start w:val="1"/>
+      <w:numFmt w:val="decimal"/>
+      <w:lvlText w:val="%3."/>
+      <w:lvlJc w:val="left"/>
+      <w:pPr>
+        <w:tabs>
+          <w:tab w:val="num" w:pos="2160"/>
+        </w:tabs>
+        <w:ind w:left="2160" w:hanging="720"/>
+      </w:pPr>
+    </w:lvl>
+    <w:lvl w:ilvl="3">
+      <w:start w:val="1"/>
+      <w:numFmt w:val="decimal"/>
+      <w:lvlText w:val="%4."/>
+      <w:lvlJc w:val="left"/>
+      <w:pPr>
+        <w:tabs>
+          <w:tab w:val="num" w:pos="2880"/>
+        </w:tabs>
+        <w:ind w:left="2880" w:hanging="720"/>
+      </w:pPr>
+    </w:lvl>
+    <w:lvl w:ilvl="4">
+      <w:start w:val="1"/>
+      <w:numFmt w:val="decimal"/>
+      <w:lvlText w:val="%5."/>
+      <w:lvlJc w:val="left"/>
+      <w:pPr>
+        <w:tabs>
+          <w:tab w:val="num" w:pos="3600"/>
+        </w:tabs>
+        <w:ind w:left="3600" w:hanging="720"/>
+      </w:pPr>
+    </w:lvl>
+    <w:lvl w:ilvl="5">
+      <w:start w:val="1"/>
+      <w:numFmt w:val="decimal"/>
+      <w:lvlText w:val="%6."/>
+      <w:lvlJc w:val="left"/>
+      <w:pPr>
+        <w:tabs>
+          <w:tab w:val="num" w:pos="4320"/>
+        </w:tabs>
+        <w:ind w:left="4320" w:hanging="720"/>
+      </w:pPr>
+    </w:lvl>
+    <w:lvl w:ilvl="6">
+      <w:start w:val="1"/>
+      <w:numFmt w:val="decimal"/>
+      <w:lvlText w:val="%7."/>
+      <w:lvlJc w:val="left"/>
+      <w:pPr>
+        <w:tabs>
+          <w:tab w:val="num" w:pos="5040"/>
+        </w:tabs>
+        <w:ind w:left="5040" w:hanging="720"/>
+      </w:pPr>
+    </w:lvl>
+    <w:lvl w:ilvl="7">
+      <w:start w:val="1"/>
+      <w:numFmt w:val="decimal"/>
+      <w:lvlText w:val="%8."/>
+      <w:lvlJc w:val="left"/>
+      <w:pPr>
+        <w:tabs>
+          <w:tab w:val="num" w:pos="5760"/>
+        </w:tabs>
+        <w:ind w:left="5760" w:hanging="720"/>
+      </w:pPr>
+    </w:lvl>
+    <w:lvl w:ilvl="8">
+      <w:start w:val="1"/>
+      <w:numFmt w:val="decimal"/>
+      <w:lvlText w:val="%9."/>
+      <w:lvlJc w:val="left"/>
+      <w:pPr>
+        <w:tabs>
+          <w:tab w:val="num" w:pos="6480"/>
+        </w:tabs>
+        <w:ind w:left="6480" w:hanging="720"/>
+      </w:pPr>
+    </w:lvl>
+  </w:abstractNum>
+  <w:abstractNum w:abstractNumId="5" w15:restartNumberingAfterBreak="0">
     <w:nsid w:val="1DC07785"/>
     <w:multiLevelType w:val="hybridMultilevel"/>
     <w:tmpl w:val="F8A2F6C4"/>
@@ -7750,7 +10814,7 @@
       </w:rPr>
     </w:lvl>
   </w:abstractNum>
-  <w:abstractNum w:abstractNumId="5" w15:restartNumberingAfterBreak="0">
+  <w:abstractNum w:abstractNumId="6" w15:restartNumberingAfterBreak="0">
     <w:nsid w:val="219464CD"/>
     <w:multiLevelType w:val="hybridMultilevel"/>
     <w:tmpl w:val="C3C4A72A"/>
@@ -7840,7 +10904,7 @@
       </w:pPr>
     </w:lvl>
   </w:abstractNum>
-  <w:abstractNum w:abstractNumId="6" w15:restartNumberingAfterBreak="0">
+  <w:abstractNum w:abstractNumId="7" w15:restartNumberingAfterBreak="0">
     <w:nsid w:val="21B60741"/>
     <w:multiLevelType w:val="hybridMultilevel"/>
     <w:tmpl w:val="EC10B92A"/>
@@ -7926,7 +10990,7 @@
       </w:pPr>
     </w:lvl>
   </w:abstractNum>
-  <w:abstractNum w:abstractNumId="7" w15:restartNumberingAfterBreak="0">
+  <w:abstractNum w:abstractNumId="8" w15:restartNumberingAfterBreak="0">
     <w:nsid w:val="224A1DDA"/>
     <w:multiLevelType w:val="hybridMultilevel"/>
     <w:tmpl w:val="D1CAF3F8"/>
@@ -8039,7 +11103,7 @@
       </w:rPr>
     </w:lvl>
   </w:abstractNum>
-  <w:abstractNum w:abstractNumId="8" w15:restartNumberingAfterBreak="0">
+  <w:abstractNum w:abstractNumId="9" w15:restartNumberingAfterBreak="0">
     <w:nsid w:val="27983721"/>
     <w:multiLevelType w:val="hybridMultilevel"/>
     <w:tmpl w:val="272C2E60"/>
@@ -8129,7 +11193,7 @@
       </w:pPr>
     </w:lvl>
   </w:abstractNum>
-  <w:abstractNum w:abstractNumId="9" w15:restartNumberingAfterBreak="0">
+  <w:abstractNum w:abstractNumId="10" w15:restartNumberingAfterBreak="0">
     <w:nsid w:val="29490C61"/>
     <w:multiLevelType w:val="hybridMultilevel"/>
     <w:tmpl w:val="1E8C567A"/>
@@ -8242,7 +11306,7 @@
       </w:rPr>
     </w:lvl>
   </w:abstractNum>
-  <w:abstractNum w:abstractNumId="10" w15:restartNumberingAfterBreak="0">
+  <w:abstractNum w:abstractNumId="11" w15:restartNumberingAfterBreak="0">
     <w:nsid w:val="2EC569B3"/>
     <w:multiLevelType w:val="hybridMultilevel"/>
     <w:tmpl w:val="9D6CA6A4"/>
@@ -8332,7 +11396,120 @@
       </w:pPr>
     </w:lvl>
   </w:abstractNum>
-  <w:abstractNum w:abstractNumId="11" w15:restartNumberingAfterBreak="0">
+  <w:abstractNum w:abstractNumId="12" w15:restartNumberingAfterBreak="0">
+    <w:nsid w:val="2F89493A"/>
+    <w:multiLevelType w:val="hybridMultilevel"/>
+    <w:tmpl w:val="D74285AA"/>
+    <w:lvl w:ilvl="0" w:tplc="04190001">
+      <w:start w:val="1"/>
+      <w:numFmt w:val="bullet"/>
+      <w:lvlText w:val=""/>
+      <w:lvlJc w:val="left"/>
+      <w:pPr>
+        <w:ind w:left="1429" w:hanging="360"/>
+      </w:pPr>
+      <w:rPr>
+        <w:rFonts w:ascii="Symbol" w:hAnsi="Symbol" w:hint="default"/>
+      </w:rPr>
+    </w:lvl>
+    <w:lvl w:ilvl="1" w:tplc="04190003" w:tentative="1">
+      <w:start w:val="1"/>
+      <w:numFmt w:val="bullet"/>
+      <w:lvlText w:val="o"/>
+      <w:lvlJc w:val="left"/>
+      <w:pPr>
+        <w:ind w:left="2149" w:hanging="360"/>
+      </w:pPr>
+      <w:rPr>
+        <w:rFonts w:ascii="Courier New" w:hAnsi="Courier New" w:cs="Courier New" w:hint="default"/>
+      </w:rPr>
+    </w:lvl>
+    <w:lvl w:ilvl="2" w:tplc="04190005" w:tentative="1">
+      <w:start w:val="1"/>
+      <w:numFmt w:val="bullet"/>
+      <w:lvlText w:val=""/>
+      <w:lvlJc w:val="left"/>
+      <w:pPr>
+        <w:ind w:left="2869" w:hanging="360"/>
+      </w:pPr>
+      <w:rPr>
+        <w:rFonts w:ascii="Wingdings" w:hAnsi="Wingdings" w:hint="default"/>
+      </w:rPr>
+    </w:lvl>
+    <w:lvl w:ilvl="3" w:tplc="04190001" w:tentative="1">
+      <w:start w:val="1"/>
+      <w:numFmt w:val="bullet"/>
+      <w:lvlText w:val=""/>
+      <w:lvlJc w:val="left"/>
+      <w:pPr>
+        <w:ind w:left="3589" w:hanging="360"/>
+      </w:pPr>
+      <w:rPr>
+        <w:rFonts w:ascii="Symbol" w:hAnsi="Symbol" w:hint="default"/>
+      </w:rPr>
+    </w:lvl>
+    <w:lvl w:ilvl="4" w:tplc="04190003" w:tentative="1">
+      <w:start w:val="1"/>
+      <w:numFmt w:val="bullet"/>
+      <w:lvlText w:val="o"/>
+      <w:lvlJc w:val="left"/>
+      <w:pPr>
+        <w:ind w:left="4309" w:hanging="360"/>
+      </w:pPr>
+      <w:rPr>
+        <w:rFonts w:ascii="Courier New" w:hAnsi="Courier New" w:cs="Courier New" w:hint="default"/>
+      </w:rPr>
+    </w:lvl>
+    <w:lvl w:ilvl="5" w:tplc="04190005" w:tentative="1">
+      <w:start w:val="1"/>
+      <w:numFmt w:val="bullet"/>
+      <w:lvlText w:val=""/>
+      <w:lvlJc w:val="left"/>
+      <w:pPr>
+        <w:ind w:left="5029" w:hanging="360"/>
+      </w:pPr>
+      <w:rPr>
+        <w:rFonts w:ascii="Wingdings" w:hAnsi="Wingdings" w:hint="default"/>
+      </w:rPr>
+    </w:lvl>
+    <w:lvl w:ilvl="6" w:tplc="04190001" w:tentative="1">
+      <w:start w:val="1"/>
+      <w:numFmt w:val="bullet"/>
+      <w:lvlText w:val=""/>
+      <w:lvlJc w:val="left"/>
+      <w:pPr>
+        <w:ind w:left="5749" w:hanging="360"/>
+      </w:pPr>
+      <w:rPr>
+        <w:rFonts w:ascii="Symbol" w:hAnsi="Symbol" w:hint="default"/>
+      </w:rPr>
+    </w:lvl>
+    <w:lvl w:ilvl="7" w:tplc="04190003" w:tentative="1">
+      <w:start w:val="1"/>
+      <w:numFmt w:val="bullet"/>
+      <w:lvlText w:val="o"/>
+      <w:lvlJc w:val="left"/>
+      <w:pPr>
+        <w:ind w:left="6469" w:hanging="360"/>
+      </w:pPr>
+      <w:rPr>
+        <w:rFonts w:ascii="Courier New" w:hAnsi="Courier New" w:cs="Courier New" w:hint="default"/>
+      </w:rPr>
+    </w:lvl>
+    <w:lvl w:ilvl="8" w:tplc="04190005" w:tentative="1">
+      <w:start w:val="1"/>
+      <w:numFmt w:val="bullet"/>
+      <w:lvlText w:val=""/>
+      <w:lvlJc w:val="left"/>
+      <w:pPr>
+        <w:ind w:left="7189" w:hanging="360"/>
+      </w:pPr>
+      <w:rPr>
+        <w:rFonts w:ascii="Wingdings" w:hAnsi="Wingdings" w:hint="default"/>
+      </w:rPr>
+    </w:lvl>
+  </w:abstractNum>
+  <w:abstractNum w:abstractNumId="13" w15:restartNumberingAfterBreak="0">
     <w:nsid w:val="33AB5706"/>
     <w:multiLevelType w:val="multilevel"/>
     <w:tmpl w:val="B1A6E1E0"/>
@@ -8446,7 +11623,7 @@
       </w:pPr>
     </w:lvl>
   </w:abstractNum>
-  <w:abstractNum w:abstractNumId="12" w15:restartNumberingAfterBreak="0">
+  <w:abstractNum w:abstractNumId="14" w15:restartNumberingAfterBreak="0">
     <w:nsid w:val="344738BB"/>
     <w:multiLevelType w:val="hybridMultilevel"/>
     <w:tmpl w:val="5C34B780"/>
@@ -8559,7 +11736,7 @@
       </w:rPr>
     </w:lvl>
   </w:abstractNum>
-  <w:abstractNum w:abstractNumId="13" w15:restartNumberingAfterBreak="0">
+  <w:abstractNum w:abstractNumId="15" w15:restartNumberingAfterBreak="0">
     <w:nsid w:val="348B76CE"/>
     <w:multiLevelType w:val="hybridMultilevel"/>
     <w:tmpl w:val="051451F0"/>
@@ -8672,7 +11849,7 @@
       </w:rPr>
     </w:lvl>
   </w:abstractNum>
-  <w:abstractNum w:abstractNumId="14" w15:restartNumberingAfterBreak="0">
+  <w:abstractNum w:abstractNumId="16" w15:restartNumberingAfterBreak="0">
     <w:nsid w:val="35844195"/>
     <w:multiLevelType w:val="hybridMultilevel"/>
     <w:tmpl w:val="660C70A2"/>
@@ -8759,7 +11936,7 @@
       </w:pPr>
     </w:lvl>
   </w:abstractNum>
-  <w:abstractNum w:abstractNumId="15" w15:restartNumberingAfterBreak="0">
+  <w:abstractNum w:abstractNumId="17" w15:restartNumberingAfterBreak="0">
     <w:nsid w:val="36483804"/>
     <w:multiLevelType w:val="hybridMultilevel"/>
     <w:tmpl w:val="44C254A4"/>
@@ -8872,7 +12049,7 @@
       </w:rPr>
     </w:lvl>
   </w:abstractNum>
-  <w:abstractNum w:abstractNumId="16" w15:restartNumberingAfterBreak="0">
+  <w:abstractNum w:abstractNumId="18" w15:restartNumberingAfterBreak="0">
     <w:nsid w:val="36C43B33"/>
     <w:multiLevelType w:val="hybridMultilevel"/>
     <w:tmpl w:val="A7FA8BC0"/>
@@ -8985,7 +12162,120 @@
       </w:rPr>
     </w:lvl>
   </w:abstractNum>
-  <w:abstractNum w:abstractNumId="17" w15:restartNumberingAfterBreak="0">
+  <w:abstractNum w:abstractNumId="19" w15:restartNumberingAfterBreak="0">
+    <w:nsid w:val="388F1619"/>
+    <w:multiLevelType w:val="hybridMultilevel"/>
+    <w:tmpl w:val="817C0D7C"/>
+    <w:lvl w:ilvl="0" w:tplc="04190001">
+      <w:start w:val="1"/>
+      <w:numFmt w:val="bullet"/>
+      <w:lvlText w:val=""/>
+      <w:lvlJc w:val="left"/>
+      <w:pPr>
+        <w:ind w:left="1440" w:hanging="360"/>
+      </w:pPr>
+      <w:rPr>
+        <w:rFonts w:ascii="Symbol" w:hAnsi="Symbol" w:hint="default"/>
+      </w:rPr>
+    </w:lvl>
+    <w:lvl w:ilvl="1" w:tplc="04190003" w:tentative="1">
+      <w:start w:val="1"/>
+      <w:numFmt w:val="bullet"/>
+      <w:lvlText w:val="o"/>
+      <w:lvlJc w:val="left"/>
+      <w:pPr>
+        <w:ind w:left="2160" w:hanging="360"/>
+      </w:pPr>
+      <w:rPr>
+        <w:rFonts w:ascii="Courier New" w:hAnsi="Courier New" w:cs="Courier New" w:hint="default"/>
+      </w:rPr>
+    </w:lvl>
+    <w:lvl w:ilvl="2" w:tplc="04190005" w:tentative="1">
+      <w:start w:val="1"/>
+      <w:numFmt w:val="bullet"/>
+      <w:lvlText w:val=""/>
+      <w:lvlJc w:val="left"/>
+      <w:pPr>
+        <w:ind w:left="2880" w:hanging="360"/>
+      </w:pPr>
+      <w:rPr>
+        <w:rFonts w:ascii="Wingdings" w:hAnsi="Wingdings" w:hint="default"/>
+      </w:rPr>
+    </w:lvl>
+    <w:lvl w:ilvl="3" w:tplc="04190001" w:tentative="1">
+      <w:start w:val="1"/>
+      <w:numFmt w:val="bullet"/>
+      <w:lvlText w:val=""/>
+      <w:lvlJc w:val="left"/>
+      <w:pPr>
+        <w:ind w:left="3600" w:hanging="360"/>
+      </w:pPr>
+      <w:rPr>
+        <w:rFonts w:ascii="Symbol" w:hAnsi="Symbol" w:hint="default"/>
+      </w:rPr>
+    </w:lvl>
+    <w:lvl w:ilvl="4" w:tplc="04190003" w:tentative="1">
+      <w:start w:val="1"/>
+      <w:numFmt w:val="bullet"/>
+      <w:lvlText w:val="o"/>
+      <w:lvlJc w:val="left"/>
+      <w:pPr>
+        <w:ind w:left="4320" w:hanging="360"/>
+      </w:pPr>
+      <w:rPr>
+        <w:rFonts w:ascii="Courier New" w:hAnsi="Courier New" w:cs="Courier New" w:hint="default"/>
+      </w:rPr>
+    </w:lvl>
+    <w:lvl w:ilvl="5" w:tplc="04190005" w:tentative="1">
+      <w:start w:val="1"/>
+      <w:numFmt w:val="bullet"/>
+      <w:lvlText w:val=""/>
+      <w:lvlJc w:val="left"/>
+      <w:pPr>
+        <w:ind w:left="5040" w:hanging="360"/>
+      </w:pPr>
+      <w:rPr>
+        <w:rFonts w:ascii="Wingdings" w:hAnsi="Wingdings" w:hint="default"/>
+      </w:rPr>
+    </w:lvl>
+    <w:lvl w:ilvl="6" w:tplc="04190001" w:tentative="1">
+      <w:start w:val="1"/>
+      <w:numFmt w:val="bullet"/>
+      <w:lvlText w:val=""/>
+      <w:lvlJc w:val="left"/>
+      <w:pPr>
+        <w:ind w:left="5760" w:hanging="360"/>
+      </w:pPr>
+      <w:rPr>
+        <w:rFonts w:ascii="Symbol" w:hAnsi="Symbol" w:hint="default"/>
+      </w:rPr>
+    </w:lvl>
+    <w:lvl w:ilvl="7" w:tplc="04190003" w:tentative="1">
+      <w:start w:val="1"/>
+      <w:numFmt w:val="bullet"/>
+      <w:lvlText w:val="o"/>
+      <w:lvlJc w:val="left"/>
+      <w:pPr>
+        <w:ind w:left="6480" w:hanging="360"/>
+      </w:pPr>
+      <w:rPr>
+        <w:rFonts w:ascii="Courier New" w:hAnsi="Courier New" w:cs="Courier New" w:hint="default"/>
+      </w:rPr>
+    </w:lvl>
+    <w:lvl w:ilvl="8" w:tplc="04190005" w:tentative="1">
+      <w:start w:val="1"/>
+      <w:numFmt w:val="bullet"/>
+      <w:lvlText w:val=""/>
+      <w:lvlJc w:val="left"/>
+      <w:pPr>
+        <w:ind w:left="7200" w:hanging="360"/>
+      </w:pPr>
+      <w:rPr>
+        <w:rFonts w:ascii="Wingdings" w:hAnsi="Wingdings" w:hint="default"/>
+      </w:rPr>
+    </w:lvl>
+  </w:abstractNum>
+  <w:abstractNum w:abstractNumId="20" w15:restartNumberingAfterBreak="0">
     <w:nsid w:val="3A982BF8"/>
     <w:multiLevelType w:val="hybridMultilevel"/>
     <w:tmpl w:val="19D2FB08"/>
@@ -9075,7 +12365,7 @@
       </w:pPr>
     </w:lvl>
   </w:abstractNum>
-  <w:abstractNum w:abstractNumId="18" w15:restartNumberingAfterBreak="0">
+  <w:abstractNum w:abstractNumId="21" w15:restartNumberingAfterBreak="0">
     <w:nsid w:val="3EF574E1"/>
     <w:multiLevelType w:val="hybridMultilevel"/>
     <w:tmpl w:val="51CA345C"/>
@@ -9188,7 +12478,93 @@
       </w:rPr>
     </w:lvl>
   </w:abstractNum>
-  <w:abstractNum w:abstractNumId="19" w15:restartNumberingAfterBreak="0">
+  <w:abstractNum w:abstractNumId="22" w15:restartNumberingAfterBreak="0">
+    <w:nsid w:val="45AE6EEF"/>
+    <w:multiLevelType w:val="hybridMultilevel"/>
+    <w:tmpl w:val="D00CF78A"/>
+    <w:lvl w:ilvl="0" w:tplc="0419000F">
+      <w:start w:val="1"/>
+      <w:numFmt w:val="decimal"/>
+      <w:lvlText w:val="%1."/>
+      <w:lvlJc w:val="left"/>
+      <w:pPr>
+        <w:ind w:left="1429" w:hanging="360"/>
+      </w:pPr>
+    </w:lvl>
+    <w:lvl w:ilvl="1" w:tplc="04190019" w:tentative="1">
+      <w:start w:val="1"/>
+      <w:numFmt w:val="lowerLetter"/>
+      <w:lvlText w:val="%2."/>
+      <w:lvlJc w:val="left"/>
+      <w:pPr>
+        <w:ind w:left="2149" w:hanging="360"/>
+      </w:pPr>
+    </w:lvl>
+    <w:lvl w:ilvl="2" w:tplc="0419001B" w:tentative="1">
+      <w:start w:val="1"/>
+      <w:numFmt w:val="lowerRoman"/>
+      <w:lvlText w:val="%3."/>
+      <w:lvlJc w:val="right"/>
+      <w:pPr>
+        <w:ind w:left="2869" w:hanging="180"/>
+      </w:pPr>
+    </w:lvl>
+    <w:lvl w:ilvl="3" w:tplc="0419000F" w:tentative="1">
+      <w:start w:val="1"/>
+      <w:numFmt w:val="decimal"/>
+      <w:lvlText w:val="%4."/>
+      <w:lvlJc w:val="left"/>
+      <w:pPr>
+        <w:ind w:left="3589" w:hanging="360"/>
+      </w:pPr>
+    </w:lvl>
+    <w:lvl w:ilvl="4" w:tplc="04190019" w:tentative="1">
+      <w:start w:val="1"/>
+      <w:numFmt w:val="lowerLetter"/>
+      <w:lvlText w:val="%5."/>
+      <w:lvlJc w:val="left"/>
+      <w:pPr>
+        <w:ind w:left="4309" w:hanging="360"/>
+      </w:pPr>
+    </w:lvl>
+    <w:lvl w:ilvl="5" w:tplc="0419001B" w:tentative="1">
+      <w:start w:val="1"/>
+      <w:numFmt w:val="lowerRoman"/>
+      <w:lvlText w:val="%6."/>
+      <w:lvlJc w:val="right"/>
+      <w:pPr>
+        <w:ind w:left="5029" w:hanging="180"/>
+      </w:pPr>
+    </w:lvl>
+    <w:lvl w:ilvl="6" w:tplc="0419000F" w:tentative="1">
+      <w:start w:val="1"/>
+      <w:numFmt w:val="decimal"/>
+      <w:lvlText w:val="%7."/>
+      <w:lvlJc w:val="left"/>
+      <w:pPr>
+        <w:ind w:left="5749" w:hanging="360"/>
+      </w:pPr>
+    </w:lvl>
+    <w:lvl w:ilvl="7" w:tplc="04190019" w:tentative="1">
+      <w:start w:val="1"/>
+      <w:numFmt w:val="lowerLetter"/>
+      <w:lvlText w:val="%8."/>
+      <w:lvlJc w:val="left"/>
+      <w:pPr>
+        <w:ind w:left="6469" w:hanging="360"/>
+      </w:pPr>
+    </w:lvl>
+    <w:lvl w:ilvl="8" w:tplc="0419001B" w:tentative="1">
+      <w:start w:val="1"/>
+      <w:numFmt w:val="lowerRoman"/>
+      <w:lvlText w:val="%9."/>
+      <w:lvlJc w:val="right"/>
+      <w:pPr>
+        <w:ind w:left="7189" w:hanging="180"/>
+      </w:pPr>
+    </w:lvl>
+  </w:abstractNum>
+  <w:abstractNum w:abstractNumId="23" w15:restartNumberingAfterBreak="0">
     <w:nsid w:val="48FE7288"/>
     <w:multiLevelType w:val="hybridMultilevel"/>
     <w:tmpl w:val="357A0EC0"/>
@@ -9301,7 +12677,7 @@
       </w:rPr>
     </w:lvl>
   </w:abstractNum>
-  <w:abstractNum w:abstractNumId="20" w15:restartNumberingAfterBreak="0">
+  <w:abstractNum w:abstractNumId="24" w15:restartNumberingAfterBreak="0">
     <w:nsid w:val="4A0570DD"/>
     <w:multiLevelType w:val="hybridMultilevel"/>
     <w:tmpl w:val="60FC2198"/>
@@ -9414,7 +12790,7 @@
       </w:rPr>
     </w:lvl>
   </w:abstractNum>
-  <w:abstractNum w:abstractNumId="21" w15:restartNumberingAfterBreak="0">
+  <w:abstractNum w:abstractNumId="25" w15:restartNumberingAfterBreak="0">
     <w:nsid w:val="4CAF0DA0"/>
     <w:multiLevelType w:val="hybridMultilevel"/>
     <w:tmpl w:val="DC182660"/>
@@ -9504,7 +12880,7 @@
       </w:pPr>
     </w:lvl>
   </w:abstractNum>
-  <w:abstractNum w:abstractNumId="22" w15:restartNumberingAfterBreak="0">
+  <w:abstractNum w:abstractNumId="26" w15:restartNumberingAfterBreak="0">
     <w:nsid w:val="4D3B21B3"/>
     <w:multiLevelType w:val="hybridMultilevel"/>
     <w:tmpl w:val="7B62CA88"/>
@@ -9617,7 +12993,7 @@
       </w:rPr>
     </w:lvl>
   </w:abstractNum>
-  <w:abstractNum w:abstractNumId="23" w15:restartNumberingAfterBreak="0">
+  <w:abstractNum w:abstractNumId="27" w15:restartNumberingAfterBreak="0">
     <w:nsid w:val="5493404E"/>
     <w:multiLevelType w:val="hybridMultilevel"/>
     <w:tmpl w:val="65E680DC"/>
@@ -9730,7 +13106,7 @@
       </w:rPr>
     </w:lvl>
   </w:abstractNum>
-  <w:abstractNum w:abstractNumId="24" w15:restartNumberingAfterBreak="0">
+  <w:abstractNum w:abstractNumId="28" w15:restartNumberingAfterBreak="0">
     <w:nsid w:val="552231F8"/>
     <w:multiLevelType w:val="hybridMultilevel"/>
     <w:tmpl w:val="50565E28"/>
@@ -9843,7 +13219,7 @@
       </w:rPr>
     </w:lvl>
   </w:abstractNum>
-  <w:abstractNum w:abstractNumId="25" w15:restartNumberingAfterBreak="0">
+  <w:abstractNum w:abstractNumId="29" w15:restartNumberingAfterBreak="0">
     <w:nsid w:val="5BA16D58"/>
     <w:multiLevelType w:val="hybridMultilevel"/>
     <w:tmpl w:val="3A9A7C12"/>
@@ -9956,7 +13332,7 @@
       </w:rPr>
     </w:lvl>
   </w:abstractNum>
-  <w:abstractNum w:abstractNumId="26" w15:restartNumberingAfterBreak="0">
+  <w:abstractNum w:abstractNumId="30" w15:restartNumberingAfterBreak="0">
     <w:nsid w:val="65A7140B"/>
     <w:multiLevelType w:val="multilevel"/>
     <w:tmpl w:val="1A42C9CA"/>
@@ -10070,7 +13446,7 @@
       </w:pPr>
     </w:lvl>
   </w:abstractNum>
-  <w:abstractNum w:abstractNumId="27" w15:restartNumberingAfterBreak="0">
+  <w:abstractNum w:abstractNumId="31" w15:restartNumberingAfterBreak="0">
     <w:nsid w:val="6B0F6B37"/>
     <w:multiLevelType w:val="hybridMultilevel"/>
     <w:tmpl w:val="F63036FC"/>
@@ -10183,7 +13559,7 @@
       </w:rPr>
     </w:lvl>
   </w:abstractNum>
-  <w:abstractNum w:abstractNumId="28" w15:restartNumberingAfterBreak="0">
+  <w:abstractNum w:abstractNumId="32" w15:restartNumberingAfterBreak="0">
     <w:nsid w:val="7A7D6EC4"/>
     <w:multiLevelType w:val="hybridMultilevel"/>
     <w:tmpl w:val="6376251E"/>
@@ -10296,18 +13672,18 @@
       </w:rPr>
     </w:lvl>
   </w:abstractNum>
-  <w:abstractNum w:abstractNumId="29" w15:restartNumberingAfterBreak="0">
+  <w:abstractNum w:abstractNumId="33" w15:restartNumberingAfterBreak="0">
     <w:nsid w:val="7F8D1A4B"/>
     <w:multiLevelType w:val="hybridMultilevel"/>
-    <w:tmpl w:val="B976646C"/>
-    <w:lvl w:ilvl="0" w:tplc="CF64D7F0">
+    <w:tmpl w:val="7B40CEEE"/>
+    <w:lvl w:ilvl="0" w:tplc="D6F65778">
       <w:start w:val="1"/>
       <w:numFmt w:val="decimal"/>
       <w:pStyle w:val="11"/>
-      <w:lvlText w:val="7.%1."/>
-      <w:lvlJc w:val="left"/>
-      <w:pPr>
-        <w:ind w:left="1429" w:hanging="360"/>
+      <w:lvlText w:val="1.4.%1."/>
+      <w:lvlJc w:val="center"/>
+      <w:pPr>
+        <w:ind w:left="1069" w:hanging="360"/>
       </w:pPr>
       <w:rPr>
         <w:rFonts w:hint="default"/>
@@ -10387,93 +13763,105 @@
     </w:lvl>
   </w:abstractNum>
   <w:num w:numId="1" w16cid:durableId="2133355853">
-    <w:abstractNumId w:val="26"/>
+    <w:abstractNumId w:val="30"/>
   </w:num>
   <w:num w:numId="2" w16cid:durableId="1262687330">
-    <w:abstractNumId w:val="5"/>
+    <w:abstractNumId w:val="6"/>
   </w:num>
   <w:num w:numId="3" w16cid:durableId="1998342479">
+    <w:abstractNumId w:val="13"/>
+  </w:num>
+  <w:num w:numId="4" w16cid:durableId="2009477160">
+    <w:abstractNumId w:val="16"/>
+  </w:num>
+  <w:num w:numId="5" w16cid:durableId="150871903">
+    <w:abstractNumId w:val="20"/>
+  </w:num>
+  <w:num w:numId="6" w16cid:durableId="185414193">
     <w:abstractNumId w:val="11"/>
   </w:num>
-  <w:num w:numId="4" w16cid:durableId="2009477160">
-    <w:abstractNumId w:val="14"/>
-  </w:num>
-  <w:num w:numId="5" w16cid:durableId="150871903">
-    <w:abstractNumId w:val="17"/>
-  </w:num>
-  <w:num w:numId="6" w16cid:durableId="185414193">
-    <w:abstractNumId w:val="10"/>
-  </w:num>
   <w:num w:numId="7" w16cid:durableId="887954914">
-    <w:abstractNumId w:val="8"/>
+    <w:abstractNumId w:val="9"/>
   </w:num>
   <w:num w:numId="8" w16cid:durableId="1849633859">
-    <w:abstractNumId w:val="21"/>
+    <w:abstractNumId w:val="25"/>
   </w:num>
   <w:num w:numId="9" w16cid:durableId="644120367">
     <w:abstractNumId w:val="0"/>
   </w:num>
   <w:num w:numId="10" w16cid:durableId="1209802419">
-    <w:abstractNumId w:val="29"/>
+    <w:abstractNumId w:val="33"/>
   </w:num>
   <w:num w:numId="11" w16cid:durableId="1819108074">
-    <w:abstractNumId w:val="27"/>
+    <w:abstractNumId w:val="31"/>
   </w:num>
   <w:num w:numId="12" w16cid:durableId="682971988">
     <w:abstractNumId w:val="1"/>
   </w:num>
   <w:num w:numId="13" w16cid:durableId="1172532166">
-    <w:abstractNumId w:val="19"/>
+    <w:abstractNumId w:val="23"/>
   </w:num>
   <w:num w:numId="14" w16cid:durableId="1202547400">
-    <w:abstractNumId w:val="23"/>
+    <w:abstractNumId w:val="27"/>
   </w:num>
   <w:num w:numId="15" w16cid:durableId="1506674235">
-    <w:abstractNumId w:val="12"/>
+    <w:abstractNumId w:val="14"/>
   </w:num>
   <w:num w:numId="16" w16cid:durableId="2081826730">
-    <w:abstractNumId w:val="24"/>
+    <w:abstractNumId w:val="28"/>
   </w:num>
   <w:num w:numId="17" w16cid:durableId="79837200">
-    <w:abstractNumId w:val="28"/>
+    <w:abstractNumId w:val="32"/>
   </w:num>
   <w:num w:numId="18" w16cid:durableId="1355614682">
     <w:abstractNumId w:val="3"/>
   </w:num>
   <w:num w:numId="19" w16cid:durableId="1882746501">
-    <w:abstractNumId w:val="16"/>
+    <w:abstractNumId w:val="18"/>
   </w:num>
   <w:num w:numId="20" w16cid:durableId="2099862958">
-    <w:abstractNumId w:val="13"/>
+    <w:abstractNumId w:val="15"/>
   </w:num>
   <w:num w:numId="21" w16cid:durableId="719013259">
-    <w:abstractNumId w:val="15"/>
+    <w:abstractNumId w:val="17"/>
   </w:num>
   <w:num w:numId="22" w16cid:durableId="750812285">
+    <w:abstractNumId w:val="8"/>
+  </w:num>
+  <w:num w:numId="23" w16cid:durableId="10910952">
     <w:abstractNumId w:val="7"/>
   </w:num>
-  <w:num w:numId="23" w16cid:durableId="10910952">
-    <w:abstractNumId w:val="6"/>
-  </w:num>
   <w:num w:numId="24" w16cid:durableId="556354906">
-    <w:abstractNumId w:val="20"/>
+    <w:abstractNumId w:val="24"/>
   </w:num>
   <w:num w:numId="25" w16cid:durableId="1782606103">
-    <w:abstractNumId w:val="25"/>
+    <w:abstractNumId w:val="29"/>
   </w:num>
   <w:num w:numId="26" w16cid:durableId="455874206">
-    <w:abstractNumId w:val="22"/>
+    <w:abstractNumId w:val="26"/>
   </w:num>
   <w:num w:numId="27" w16cid:durableId="592586689">
-    <w:abstractNumId w:val="18"/>
+    <w:abstractNumId w:val="21"/>
   </w:num>
   <w:num w:numId="28" w16cid:durableId="1958829552">
     <w:abstractNumId w:val="2"/>
   </w:num>
   <w:num w:numId="29" w16cid:durableId="1320309389">
-    <w:abstractNumId w:val="9"/>
+    <w:abstractNumId w:val="10"/>
   </w:num>
   <w:num w:numId="30" w16cid:durableId="1816335875">
+    <w:abstractNumId w:val="5"/>
+  </w:num>
+  <w:num w:numId="31" w16cid:durableId="1941330971">
+    <w:abstractNumId w:val="22"/>
+  </w:num>
+  <w:num w:numId="32" w16cid:durableId="701521216">
+    <w:abstractNumId w:val="19"/>
+  </w:num>
+  <w:num w:numId="33" w16cid:durableId="220597135">
+    <w:abstractNumId w:val="12"/>
+  </w:num>
+  <w:num w:numId="34" w16cid:durableId="1787845149">
     <w:abstractNumId w:val="4"/>
   </w:num>
   <w:numIdMacAtCleanup w:val="22"/>
@@ -10679,7 +14067,7 @@
     <w:lsdException w:name="Medium Shading 2 Accent 1" w:uiPriority="64"/>
     <w:lsdException w:name="Medium List 1 Accent 1" w:uiPriority="65"/>
     <w:lsdException w:name="Revision" w:semiHidden="1"/>
-    <w:lsdException w:name="List Paragraph" w:uiPriority="34" w:qFormat="1"/>
+    <w:lsdException w:name="List Paragraph" w:uiPriority="34"/>
     <w:lsdException w:name="Quote" w:uiPriority="29" w:qFormat="1"/>
     <w:lsdException w:name="Intense Quote" w:uiPriority="30" w:qFormat="1"/>
     <w:lsdException w:name="Medium List 2 Accent 1" w:uiPriority="66"/>
@@ -11160,7 +14548,6 @@
         <w:tab w:val="left" w:pos="284"/>
       </w:tabs>
       <w:spacing w:after="360"/>
-      <w:ind w:left="0" w:firstLine="0"/>
       <w:jc w:val="center"/>
       <w:outlineLvl w:val="0"/>
     </w:pPr>
@@ -11583,7 +14970,6 @@
     <w:name w:val="List Paragraph"/>
     <w:basedOn w:val="a0"/>
     <w:uiPriority w:val="34"/>
-    <w:qFormat/>
     <w:rsid w:val="00AE233B"/>
     <w:pPr>
       <w:ind w:left="720"/>
@@ -11668,7 +15054,7 @@
     <w:autoRedefine/>
     <w:uiPriority w:val="39"/>
     <w:unhideWhenUsed/>
-    <w:rsid w:val="00AB55B7"/>
+    <w:rsid w:val="008513C8"/>
     <w:pPr>
       <w:tabs>
         <w:tab w:val="left" w:pos="426"/>
@@ -11777,7 +15163,7 @@
     <w:autoRedefine/>
     <w:uiPriority w:val="39"/>
     <w:unhideWhenUsed/>
-    <w:rsid w:val="00AB55B7"/>
+    <w:rsid w:val="00A57D59"/>
     <w:pPr>
       <w:tabs>
         <w:tab w:val="left" w:pos="993"/>
@@ -12027,33 +15413,40 @@
   </w:style>
   <w:style w:type="paragraph" w:customStyle="1" w:styleId="11">
     <w:name w:val="Стиль1"/>
-    <w:basedOn w:val="20"/>
+    <w:basedOn w:val="30"/>
     <w:next w:val="a0"/>
     <w:link w:val="15"/>
     <w:qFormat/>
-    <w:rsid w:val="006B46D8"/>
+    <w:rsid w:val="00EF32C0"/>
     <w:pPr>
       <w:numPr>
         <w:numId w:val="10"/>
       </w:numPr>
       <w:tabs>
         <w:tab w:val="left" w:pos="567"/>
-        <w:tab w:val="num" w:pos="720"/>
         <w:tab w:val="left" w:pos="993"/>
       </w:tabs>
-      <w:ind w:left="0" w:firstLine="709"/>
+      <w:spacing w:before="360" w:after="0"/>
+      <w:ind w:left="1191" w:hanging="482"/>
     </w:pPr>
+    <w:rPr>
+      <w:rFonts w:ascii="Times New Roman" w:hAnsi="Times New Roman"/>
+      <w:b/>
+      <w:color w:val="000000" w:themeColor="text1"/>
+    </w:rPr>
   </w:style>
   <w:style w:type="character" w:customStyle="1" w:styleId="15">
     <w:name w:val="Стиль1 Знак"/>
     <w:basedOn w:val="24"/>
     <w:link w:val="11"/>
-    <w:rsid w:val="006B46D8"/>
+    <w:rsid w:val="00EF32C0"/>
     <w:rPr>
-      <w:rFonts w:ascii="Times New Roman" w:hAnsi="Times New Roman"/>
+      <w:rFonts w:ascii="Times New Roman" w:eastAsiaTheme="majorEastAsia" w:hAnsi="Times New Roman" w:cstheme="majorBidi"/>
       <w:b/>
-      <w:bCs/>
+      <w:bCs w:val="0"/>
+      <w:color w:val="000000" w:themeColor="text1"/>
       <w:sz w:val="28"/>
+      <w:szCs w:val="28"/>
     </w:rPr>
   </w:style>
   <w:style w:type="character" w:styleId="afb">
@@ -12116,6 +15509,43 @@
     <w:name w:val="mspace"/>
     <w:basedOn w:val="a1"/>
     <w:rsid w:val="005265C4"/>
+  </w:style>
+  <w:style w:type="paragraph" w:styleId="33">
+    <w:name w:val="toc 3"/>
+    <w:basedOn w:val="a0"/>
+    <w:next w:val="a0"/>
+    <w:autoRedefine/>
+    <w:uiPriority w:val="39"/>
+    <w:unhideWhenUsed/>
+    <w:rsid w:val="008513C8"/>
+    <w:pPr>
+      <w:spacing w:after="100"/>
+      <w:ind w:left="560"/>
+    </w:pPr>
+  </w:style>
+  <w:style w:type="character" w:styleId="afc">
+    <w:name w:val="Emphasis"/>
+    <w:basedOn w:val="a1"/>
+    <w:uiPriority w:val="20"/>
+    <w:qFormat/>
+    <w:rsid w:val="00DC2877"/>
+    <w:rPr>
+      <w:i/>
+      <w:iCs/>
+    </w:rPr>
+  </w:style>
+  <w:style w:type="character" w:styleId="HTML1">
+    <w:name w:val="HTML Code"/>
+    <w:basedOn w:val="a1"/>
+    <w:uiPriority w:val="99"/>
+    <w:semiHidden/>
+    <w:unhideWhenUsed/>
+    <w:rsid w:val="00027A60"/>
+    <w:rPr>
+      <w:rFonts w:ascii="Courier New" w:eastAsia="Times New Roman" w:hAnsi="Courier New" w:cs="Courier New"/>
+      <w:sz w:val="20"/>
+      <w:szCs w:val="20"/>
+    </w:rPr>
   </w:style>
 </w:styles>
 </file>

--- a/SAT-решатели.docx
+++ b/SAT-решатели.docx
@@ -4359,13 +4359,9 @@
         <w:tabs>
           <w:tab w:val="left" w:pos="993"/>
         </w:tabs>
-        <w:ind w:firstLine="0"/>
       </w:pPr>
       <w:r>
         <w:lastRenderedPageBreak/>
-        <w:tab/>
-      </w:r>
-      <w:r>
         <w:t xml:space="preserve">Известно, что базиса </w:t>
       </w:r>
       <m:oMath>
@@ -5017,7 +5013,6 @@
     </w:p>
     <w:p>
       <w:pPr>
-        <w:ind w:firstLine="0"/>
         <w:rPr>
           <w:rFonts w:eastAsiaTheme="minorEastAsia" w:cs="Times New Roman"/>
         </w:rPr>
@@ -5126,13 +5121,10 @@
         <w:rPr>
           <w:rFonts w:eastAsiaTheme="minorEastAsia" w:cs="Times New Roman"/>
         </w:rPr>
-        <w:t xml:space="preserve"> одна одно выходная комбинационная схема.</w:t>
-      </w:r>
-    </w:p>
-    <w:p>
-      <w:pPr>
-        <w:ind w:firstLine="0"/>
-      </w:pPr>
+        <w:t xml:space="preserve"> одна выходная комбинационная схема.</w:t>
+      </w:r>
+    </w:p>
+    <w:p>
       <w:r>
         <w:t>В случае многовыходной схемы каждый выход может описываться своей формулой:</w:t>
       </w:r>
@@ -5291,7 +5283,6 @@
           <w:tab w:val="left" w:pos="993"/>
         </w:tabs>
         <w:ind w:left="0" w:firstLine="709"/>
-        <w:jc w:val="left"/>
         <w:rPr>
           <w:rFonts w:eastAsiaTheme="minorEastAsia" w:cs="Times New Roman"/>
         </w:rPr>
@@ -7198,7 +7189,6 @@
           <w:rStyle w:val="mord"/>
           <w:rFonts w:eastAsiaTheme="minorEastAsia"/>
           <w:b/>
-          <w:lang w:val="en-US"/>
         </w:rPr>
       </w:pPr>
       <m:oMathPara>
@@ -7383,16 +7373,6 @@
     <w:p>
       <w:pPr>
         <w:rPr>
-          <w:rStyle w:val="mord"/>
-          <w:rFonts w:eastAsiaTheme="minorEastAsia"/>
-          <w:b/>
-          <w:lang w:val="en-US"/>
-        </w:rPr>
-      </w:pPr>
-    </w:p>
-    <w:p>
-      <w:pPr>
-        <w:rPr>
           <w:lang w:val="en-US"/>
         </w:rPr>
       </w:pPr>
@@ -7621,7 +7601,11 @@
         </m:r>
       </m:oMath>
       <w:r>
-        <w:t xml:space="preserve"> определяется булева функция</w:t>
+        <w:t xml:space="preserve"> определяется булева </w:t>
+      </w:r>
+      <w:commentRangeStart w:id="10"/>
+      <w:r>
+        <w:t>функция</w:t>
       </w:r>
     </w:p>
     <w:p>
@@ -7916,6 +7900,16 @@
             </w:rPr>
             <m:t>,</m:t>
           </m:r>
+          <w:commentRangeEnd w:id="10"/>
+          <m:r>
+            <m:rPr>
+              <m:sty m:val="p"/>
+            </m:rPr>
+            <w:rPr>
+              <w:rStyle w:val="afd"/>
+            </w:rPr>
+            <w:commentReference w:id="10"/>
+          </m:r>
         </m:oMath>
       </m:oMathPara>
     </w:p>
@@ -7924,7 +7918,6 @@
         <w:ind w:firstLine="0"/>
       </w:pPr>
       <w:r>
-        <w:lastRenderedPageBreak/>
         <w:t xml:space="preserve">которая принимает значение 1 тогда и только тогда, когда </w:t>
       </w:r>
       <m:oMath>
@@ -7937,7 +7930,11 @@
         </m:r>
       </m:oMath>
       <w:r>
-        <w:t>-е выходы двух схем различаются. Затем вводится общая функция «различия» схем:</w:t>
+        <w:t xml:space="preserve">-е выходы двух схем различаются. Затем вводится общая функция «различия» </w:t>
+      </w:r>
+      <w:commentRangeStart w:id="11"/>
+      <w:r>
+        <w:t>схем:</w:t>
       </w:r>
     </w:p>
     <w:p>
@@ -7957,6 +7954,7 @@
               <w:rStyle w:val="mord"/>
               <w:rFonts w:ascii="Cambria Math" w:hAnsi="Cambria Math"/>
             </w:rPr>
+            <w:lastRenderedPageBreak/>
             <m:t>D</m:t>
           </m:r>
           <m:d>
@@ -8252,6 +8250,16 @@
             </w:rPr>
             <m:t>.</m:t>
           </m:r>
+          <w:commentRangeEnd w:id="11"/>
+          <m:r>
+            <m:rPr>
+              <m:sty m:val="p"/>
+            </m:rPr>
+            <w:rPr>
+              <w:rStyle w:val="afd"/>
+            </w:rPr>
+            <w:commentReference w:id="11"/>
+          </m:r>
         </m:oMath>
       </m:oMathPara>
     </w:p>
@@ -8605,15 +8613,7 @@
     </w:p>
     <w:p>
       <w:r>
-        <w:t xml:space="preserve">На практике </w:t>
-      </w:r>
-      <w:proofErr w:type="spellStart"/>
-      <w:r>
-        <w:t>булевая</w:t>
-      </w:r>
-      <w:proofErr w:type="spellEnd"/>
-      <w:r>
-        <w:t xml:space="preserve"> функция </w:t>
+        <w:t xml:space="preserve">На практике булева функция </w:t>
       </w:r>
       <m:oMath>
         <m:r>
@@ -8675,11 +8675,11 @@
       <w:pPr>
         <w:pStyle w:val="1"/>
       </w:pPr>
-      <w:bookmarkStart w:id="10" w:name="_Toc216290101"/>
+      <w:bookmarkStart w:id="12" w:name="_Toc216290101"/>
       <w:r>
         <w:t>Алгоритмы SAT-решения: DPLL, CDCL и особенности Z3</w:t>
       </w:r>
-      <w:bookmarkEnd w:id="10"/>
+      <w:bookmarkEnd w:id="12"/>
     </w:p>
     <w:p>
       <w:r>
@@ -8688,8 +8688,11 @@
     </w:p>
     <w:p>
       <w:r>
+        <w:t xml:space="preserve">В качестве входа SAT-решатель получает булеву формулу, как правило, приведённую к конъюнктивной нормальной форме (КНФ). Задача состоит в определении, существует ли присваивание переменным, при котором формула </w:t>
+      </w:r>
+      <w:r>
         <w:lastRenderedPageBreak/>
-        <w:t xml:space="preserve">В качестве входа SAT-решатель получает булеву формулу, как правило, приведённую к конъюнктивной нормальной форме (КНФ). Задача состоит в определении, существует ли присваивание переменным, при котором формула принимает значение «истина». При проверке эквивалентности схем в данной работе SAT-решателю передаётся формула </w:t>
+        <w:t xml:space="preserve">принимает значение «истина». При проверке эквивалентности схем в данной работе SAT-решателю передаётся формула </w:t>
       </w:r>
       <w:proofErr w:type="spellStart"/>
       <w:r>
@@ -8703,12 +8706,17 @@
     <w:p>
       <w:pPr>
         <w:pStyle w:val="11"/>
-      </w:pPr>
-      <w:bookmarkStart w:id="11" w:name="_Toc216290102"/>
+        <w:tabs>
+          <w:tab w:val="clear" w:pos="567"/>
+          <w:tab w:val="clear" w:pos="993"/>
+          <w:tab w:val="left" w:pos="1134"/>
+        </w:tabs>
+      </w:pPr>
+      <w:bookmarkStart w:id="13" w:name="_Toc216290102"/>
       <w:r>
         <w:t>Классический алгоритм DPLL</w:t>
       </w:r>
-      <w:bookmarkEnd w:id="11"/>
+      <w:bookmarkEnd w:id="13"/>
     </w:p>
     <w:p>
       <w:r>
@@ -9329,7 +9337,6 @@
     </w:p>
     <w:p>
       <w:pPr>
-        <w:ind w:firstLine="0"/>
         <w:rPr>
           <w:rFonts w:eastAsiaTheme="minorEastAsia"/>
           <w:bCs/>
@@ -9361,7 +9368,6 @@
     </w:p>
     <w:p>
       <w:r>
-        <w:lastRenderedPageBreak/>
         <w:t xml:space="preserve">Если некоторая переменная встречается в формуле только с одним знаком (т.е. в виде </w:t>
       </w:r>
       <m:oMath>
@@ -9431,7 +9437,11 @@
         </m:sSub>
       </m:oMath>
       <w:r>
-        <w:t xml:space="preserve">, или наоборот), то её можно зафиксировать соответствующим образом так, чтобы все клаузы с этим литералом стали истинными. Удаление таких клауз упрощает формулу без изменения её выполнимости. </w:t>
+        <w:t xml:space="preserve">, или наоборот), то её можно </w:t>
+      </w:r>
+      <w:r>
+        <w:lastRenderedPageBreak/>
+        <w:t xml:space="preserve">зафиксировать соответствующим образом так, чтобы все клаузы с этим литералом стали истинными. Удаление таких клауз упрощает формулу без изменения её выполнимости. </w:t>
       </w:r>
     </w:p>
     <w:p>
@@ -9490,12 +9500,6 @@
           </m:sub>
         </m:sSub>
       </m:oMath>
-      <w:r>
-        <w:rPr>
-          <w:rStyle w:val="vlist-s"/>
-        </w:rPr>
-        <w:t>​</w:t>
-      </w:r>
       <w:r>
         <w:t xml:space="preserve"> и делается гипотетическое решение, например </w:t>
       </w:r>
@@ -9653,11 +9657,11 @@
           <w:lang w:val="en-US"/>
         </w:rPr>
       </w:pPr>
-      <w:bookmarkStart w:id="12" w:name="_Toc216290103"/>
+      <w:bookmarkStart w:id="14" w:name="_Toc216290103"/>
       <w:r>
         <w:t>Современные CDCL-решатели</w:t>
       </w:r>
-      <w:bookmarkEnd w:id="12"/>
+      <w:bookmarkEnd w:id="14"/>
     </w:p>
     <w:p>
       <w:r>
@@ -9683,11 +9687,11 @@
         <w:t>–</w:t>
       </w:r>
       <w:r>
-        <w:t xml:space="preserve"> поиск с </w:t>
+        <w:t xml:space="preserve"> поиск с обучением по конфликтам). CDCL-алгоритмы сохраняют базовую структуру </w:t>
       </w:r>
       <w:r>
         <w:lastRenderedPageBreak/>
-        <w:t xml:space="preserve">обучением по конфликтам). CDCL-алгоритмы сохраняют базовую структуру DPLL (ветвления + </w:t>
+        <w:t xml:space="preserve">DPLL (ветвления + </w:t>
       </w:r>
       <w:proofErr w:type="spellStart"/>
       <w:r>
@@ -9890,8 +9894,11 @@
     </w:p>
     <w:p>
       <w:r>
+        <w:t xml:space="preserve">Дополнительно применяются различные техники упрощения формулы: удаление поглощённых клауз, устранение эквивалентных и чистых литералов, </w:t>
+      </w:r>
+      <w:r>
         <w:lastRenderedPageBreak/>
-        <w:t xml:space="preserve">Дополнительно применяются различные техники упрощения формулы: удаление поглощённых клауз, устранение эквивалентных и чистых литералов, частичное устранение переменных и др. Часть таких преобразований выполняется до запуска основного поиска, часть </w:t>
+        <w:t xml:space="preserve">частичное устранение переменных и др. Часть таких преобразований выполняется до запуска основного поиска, часть </w:t>
       </w:r>
       <w:r>
         <w:t>–</w:t>
@@ -9909,11 +9916,11 @@
       <w:pPr>
         <w:pStyle w:val="11"/>
       </w:pPr>
-      <w:bookmarkStart w:id="13" w:name="_Toc216290104"/>
+      <w:bookmarkStart w:id="15" w:name="_Toc216290104"/>
       <w:r>
         <w:t>Особенности решателя Z3 и его использование в работе</w:t>
       </w:r>
-      <w:bookmarkEnd w:id="13"/>
+      <w:bookmarkEnd w:id="15"/>
     </w:p>
     <w:p>
       <w:r>
@@ -10509,7 +10516,16 @@
         </w:rPr>
       </w:pPr>
       <w:r>
-        <w:t>соответствующий коду</w:t>
+        <w:t>соответствующий</w:t>
+      </w:r>
+      <w:r>
+        <w:rPr>
+          <w:lang w:val="en-US"/>
+        </w:rPr>
+        <w:t xml:space="preserve"> </w:t>
+      </w:r>
+      <w:r>
+        <w:t>коду</w:t>
       </w:r>
     </w:p>
     <w:p>
@@ -10537,7 +10553,7 @@
           <w:szCs w:val="28"/>
           <w:lang w:val="en-US"/>
         </w:rPr>
-        <w:t>Or(And(</w:t>
+        <w:t>or(and(</w:t>
       </w:r>
       <w:proofErr w:type="gramEnd"/>
       <w:r>
@@ -10546,43 +10562,7 @@
           <w:szCs w:val="28"/>
           <w:lang w:val="en-US"/>
         </w:rPr>
-        <w:t xml:space="preserve">f1, </w:t>
-      </w:r>
-      <w:proofErr w:type="gramStart"/>
-      <w:r>
-        <w:rPr>
-          <w:rFonts w:ascii="Consolas" w:eastAsiaTheme="minorEastAsia" w:hAnsi="Consolas" w:cs="Times New Roman"/>
-          <w:szCs w:val="28"/>
-          <w:lang w:val="en-US"/>
-        </w:rPr>
-        <w:t>Not</w:t>
-      </w:r>
-      <w:proofErr w:type="gramEnd"/>
-      <w:r>
-        <w:rPr>
-          <w:rFonts w:ascii="Consolas" w:eastAsiaTheme="minorEastAsia" w:hAnsi="Consolas" w:cs="Times New Roman"/>
-          <w:szCs w:val="28"/>
-          <w:lang w:val="en-US"/>
-        </w:rPr>
-        <w:t xml:space="preserve">(f2)), </w:t>
-      </w:r>
-      <w:proofErr w:type="gramStart"/>
-      <w:r>
-        <w:rPr>
-          <w:rFonts w:ascii="Consolas" w:eastAsiaTheme="minorEastAsia" w:hAnsi="Consolas" w:cs="Times New Roman"/>
-          <w:szCs w:val="28"/>
-          <w:lang w:val="en-US"/>
-        </w:rPr>
-        <w:t>And(</w:t>
-      </w:r>
-      <w:proofErr w:type="gramEnd"/>
-      <w:r>
-        <w:rPr>
-          <w:rFonts w:ascii="Consolas" w:eastAsiaTheme="minorEastAsia" w:hAnsi="Consolas" w:cs="Times New Roman"/>
-          <w:szCs w:val="28"/>
-          <w:lang w:val="en-US"/>
-        </w:rPr>
-        <w:t>Not(f1), f2))</w:t>
+        <w:t>f1, not(f2)), and(not(f1), f2))</w:t>
       </w:r>
     </w:p>
     <w:p>
@@ -10598,7 +10578,6 @@
           <w:rFonts w:eastAsiaTheme="minorEastAsia" w:cs="Times New Roman"/>
           <w:szCs w:val="28"/>
         </w:rPr>
-        <w:lastRenderedPageBreak/>
         <w:t xml:space="preserve">Эта формула добавляется в объект </w:t>
       </w:r>
       <w:proofErr w:type="spellStart"/>
@@ -10713,6 +10692,7 @@
     </w:p>
     <w:p>
       <w:r>
+        <w:lastRenderedPageBreak/>
         <w:t xml:space="preserve">Z3 самостоятельно выполняет необходимые преобразования формулы: преобразование к внутреннему представлению, частичное преобразование к КНФ, </w:t>
       </w:r>
       <w:proofErr w:type="spellStart"/>
@@ -10867,18 +10847,15 @@
       <w:pPr>
         <w:pStyle w:val="1"/>
       </w:pPr>
-      <w:bookmarkStart w:id="14" w:name="_Toc216290105"/>
+      <w:bookmarkStart w:id="16" w:name="_Toc216290105"/>
       <w:r>
         <w:t>Выводы по первой главе</w:t>
       </w:r>
-      <w:bookmarkEnd w:id="14"/>
-    </w:p>
-    <w:p>
-      <w:r>
-        <w:t>В первой главе были рассмотрены теоретические основы верификации комбинационных логических схем с использованием SAT-подхода. Показано, что поведение комбинационной схемы однозначно задаётся соответствующей булевой функцией, определяющей отображение из множества входных векторов</w:t>
-      </w:r>
-      <w:r>
-        <w:t xml:space="preserve"> </w:t>
+      <w:bookmarkEnd w:id="16"/>
+    </w:p>
+    <w:p>
+      <w:r>
+        <w:t xml:space="preserve">В первой главе были рассмотрены теоретические основы верификации комбинационных логических схем с использованием SAT-подхода. Показано, что поведение комбинационной схемы однозначно задаётся соответствующей булевой функцией, определяющей отображение из множества входных векторов </w:t>
       </w:r>
       <m:oMath>
         <m:sSup>
@@ -10923,10 +10900,7 @@
         </m:sSup>
       </m:oMath>
       <w:r>
-        <w:t xml:space="preserve"> </w:t>
-      </w:r>
-      <w:r>
-        <w:t xml:space="preserve">в множество выходных векторов </w:t>
+        <w:t xml:space="preserve"> в множество выходных векторов </w:t>
       </w:r>
       <m:oMath>
         <m:sSup>
@@ -10977,15 +10951,12 @@
     </w:p>
     <w:p>
       <w:r>
-        <w:t xml:space="preserve">Сформулирована задача проверки эквивалентности двух комбинационных схем как задача установления тождества двух булевых функций: схемы считаются эквивалентными, если для любого входного </w:t>
-      </w:r>
+        <w:t>Сформулирована задача проверки эквивалентности двух комбинационных схем как задача установления тождества двух булевых функций: схемы считаются эквивалентными, если для любого входного вектора их выходные значения совпадают. Было отмечено, что прямой подход, основанный на полном переборе всех возможных входных наборов, обладает экспоненциальной сложностью по числу входных переменных и быстро становится вычислительно неэффективным при росте размера схем.</w:t>
+      </w:r>
+    </w:p>
+    <w:p>
       <w:r>
         <w:lastRenderedPageBreak/>
-        <w:t>вектора их выходные значения совпадают. Было отмечено, что прямой подход, основанный на полном переборе всех возможных входных наборов, обладает экспоненциальной сложностью по числу входных переменных и быстро становится вычислительно неэффективным при росте размера схем.</w:t>
-      </w:r>
-    </w:p>
-    <w:p>
-      <w:r>
         <w:t xml:space="preserve">Показано, что задача проверки эквивалентности может быть сведена к задаче выполнимости булевой формулы (SAT) с использованием конструкции </w:t>
       </w:r>
       <w:proofErr w:type="spellStart"/>
@@ -11032,15 +11003,20 @@
       </w:r>
     </w:p>
     <w:p>
+      <w:commentRangeStart w:id="17"/>
+      <w:r>
+        <w:t xml:space="preserve">Сформулированные в первой главе понятия и результаты служат теоретической основой для дальнейшей части работы. Во второй главе на этой основе разрабатывается программный модуль, реализующий два подхода к проверке эквивалентности комбинационных схем – традиционный метод полного перебора и SAT-подход на базе решателя Z3, – а также описывается </w:t>
+      </w:r>
       <w:r>
         <w:lastRenderedPageBreak/>
-        <w:t xml:space="preserve">Сформулированные в первой главе понятия и результаты служат теоретической основой для дальнейшей части работы. Во второй главе на этой основе разрабатывается программный модуль, реализующий два подхода к проверке эквивалентности комбинационных схем </w:t>
-      </w:r>
-      <w:r>
-        <w:t>–</w:t>
-      </w:r>
-      <w:r>
-        <w:t xml:space="preserve"> традиционный метод полного перебора и SAT-подход на базе решателя Z3, – а также описывается программная архитектура и формат представления входных данных. В третьей главе проводится экспериментальное сравнение этих подходов по времени работы и обсуждаются полученные результаты.</w:t>
+        <w:t>программная архитектура и формат представления входных данных. В третьей главе проводится экспериментальное сравнение этих подходов по времени работы и обсуждаются полученные результаты.</w:t>
+      </w:r>
+      <w:commentRangeEnd w:id="17"/>
+      <w:r>
+        <w:rPr>
+          <w:rStyle w:val="afd"/>
+        </w:rPr>
+        <w:commentReference w:id="17"/>
       </w:r>
     </w:p>
     <w:p>
@@ -11060,7 +11036,7 @@
           <w:caps w:val="0"/>
         </w:rPr>
       </w:pPr>
-      <w:bookmarkStart w:id="15" w:name="_Toc216290106"/>
+      <w:bookmarkStart w:id="18" w:name="_Toc216290106"/>
       <w:r>
         <w:rPr>
           <w:caps w:val="0"/>
@@ -11068,17 +11044,17 @@
         <w:lastRenderedPageBreak/>
         <w:t>РАЗРАБОТКА ПРОГРАММНОГО МОДУЛЯ ПРОВЕРКИ ЭКВИВАЛЕНТНОСТИ СХЕМ</w:t>
       </w:r>
-      <w:bookmarkEnd w:id="15"/>
+      <w:bookmarkEnd w:id="18"/>
     </w:p>
     <w:p>
       <w:pPr>
         <w:pStyle w:val="20"/>
       </w:pPr>
-      <w:bookmarkStart w:id="16" w:name="_Toc216290107"/>
+      <w:bookmarkStart w:id="19" w:name="_Toc216290107"/>
       <w:r>
         <w:t>Постановка требований к программному модулю и выбор инструментальных средств</w:t>
       </w:r>
-      <w:bookmarkEnd w:id="16"/>
+      <w:bookmarkEnd w:id="19"/>
     </w:p>
     <w:p>
       <w:r>
@@ -11221,13 +11197,7 @@
           <w:rPr>
             <w:rFonts w:ascii="Cambria Math" w:hAnsi="Cambria Math"/>
           </w:rPr>
-          <m:t>,</m:t>
-        </m:r>
-        <m:r>
-          <w:rPr>
-            <w:rFonts w:ascii="Cambria Math" w:hAnsi="Cambria Math"/>
-          </w:rPr>
-          <m:t>…</m:t>
+          <m:t>,…</m:t>
         </m:r>
       </m:oMath>
       <w:r>
@@ -11406,22 +11376,37 @@
         <w:t>Для дальнейшего экспериментального сравнения необходимо измерять и возвращать время работы каждого метода. В реализованной программе функции</w:t>
       </w:r>
       <w:r>
+        <w:rPr>
+          <w:sz w:val="26"/>
+          <w:szCs w:val="26"/>
+        </w:rPr>
         <w:t xml:space="preserve"> </w:t>
       </w:r>
       <w:proofErr w:type="spellStart"/>
       <w:r>
         <w:rPr>
           <w:rFonts w:ascii="Consolas" w:hAnsi="Consolas"/>
+          <w:sz w:val="26"/>
+          <w:szCs w:val="26"/>
         </w:rPr>
         <w:t>check_equiv_bruteforce</w:t>
       </w:r>
       <w:proofErr w:type="spellEnd"/>
       <w:r>
-        <w:t xml:space="preserve"> и </w:t>
+        <w:rPr>
+          <w:sz w:val="26"/>
+          <w:szCs w:val="26"/>
+        </w:rPr>
+        <w:t xml:space="preserve"> </w:t>
+      </w:r>
+      <w:r>
+        <w:t xml:space="preserve">и </w:t>
       </w:r>
       <w:r>
         <w:rPr>
           <w:rFonts w:ascii="Consolas" w:hAnsi="Consolas"/>
+          <w:sz w:val="26"/>
+          <w:szCs w:val="26"/>
         </w:rPr>
         <w:t>check_equiv_z3</w:t>
       </w:r>
@@ -11470,11 +11455,22 @@
       </w:r>
       <w:proofErr w:type="spellEnd"/>
       <w:r>
-        <w:t>. В текущей реализации при числе переменных более 2</w:t>
+        <w:t xml:space="preserve">. В текущей реализации при числе переменных более </w:t>
+      </w:r>
+      <w:commentRangeStart w:id="20"/>
+      <w:r>
+        <w:t>2</w:t>
       </w:r>
       <w:r>
         <w:t>5</w:t>
       </w:r>
+      <w:commentRangeEnd w:id="20"/>
+      <w:r>
+        <w:rPr>
+          <w:rStyle w:val="afd"/>
+        </w:rPr>
+        <w:commentReference w:id="20"/>
+      </w:r>
       <w:r>
         <w:t xml:space="preserve"> функция </w:t>
       </w:r>
@@ -11482,12 +11478,21 @@
       <w:r>
         <w:rPr>
           <w:rFonts w:ascii="Consolas" w:hAnsi="Consolas"/>
+          <w:sz w:val="26"/>
+          <w:szCs w:val="26"/>
         </w:rPr>
         <w:t>check_equiv_bruteforce</w:t>
       </w:r>
       <w:proofErr w:type="spellEnd"/>
       <w:r>
-        <w:t xml:space="preserve"> возбуждает исключение, и полный перебор для такой пары формул не выполняется. Это позволяет избежать заведомо непрактичных вычислений.</w:t>
+        <w:rPr>
+          <w:sz w:val="26"/>
+          <w:szCs w:val="26"/>
+        </w:rPr>
+        <w:t xml:space="preserve"> </w:t>
+      </w:r>
+      <w:r>
+        <w:t>возбуждает исключение, и полный перебор для такой пары формул не выполняется. Это позволяет избежать заведомо непрактичных вычислений.</w:t>
       </w:r>
     </w:p>
     <w:p>
@@ -11654,11 +11659,11 @@
       <w:pPr>
         <w:pStyle w:val="20"/>
       </w:pPr>
-      <w:bookmarkStart w:id="17" w:name="_Toc216290108"/>
+      <w:bookmarkStart w:id="21" w:name="_Toc216290108"/>
       <w:r>
         <w:t>Формат представления входных данных и модуль разбора булевых формул</w:t>
       </w:r>
-      <w:bookmarkEnd w:id="17"/>
+      <w:bookmarkEnd w:id="21"/>
     </w:p>
     <w:p>
       <w:r>
@@ -11669,11 +11674,11 @@
       <w:pPr>
         <w:pStyle w:val="21"/>
       </w:pPr>
-      <w:bookmarkStart w:id="18" w:name="_Toc216290109"/>
+      <w:bookmarkStart w:id="22" w:name="_Toc216290109"/>
       <w:r>
         <w:t>Синтаксис булевых формул</w:t>
       </w:r>
-      <w:bookmarkEnd w:id="18"/>
+      <w:bookmarkEnd w:id="22"/>
     </w:p>
     <w:p>
       <w:r>
@@ -11903,279 +11908,177 @@
       </m:oMath>
     </w:p>
     <w:p>
-      <w:pPr>
-        <w:rPr>
-          <w:lang w:val="en-US"/>
-        </w:rPr>
-      </w:pPr>
-      <w:r>
-        <w:t xml:space="preserve">Это означает, что отрицание имеет наивысший приоритет, затем идут конъюнкция и дизъюнкция, а импликация и эквивалентность связывают подвыражения на самом верхнем уровне. </w:t>
-      </w:r>
-      <w:proofErr w:type="spellStart"/>
-      <w:r>
-        <w:rPr>
-          <w:lang w:val="en-US"/>
-        </w:rPr>
-        <w:t>Такой</w:t>
-      </w:r>
-      <w:proofErr w:type="spellEnd"/>
-      <w:r>
-        <w:rPr>
-          <w:lang w:val="en-US"/>
-        </w:rPr>
+      <w:r>
+        <w:t>Это означает, что отрицание имеет наивысший приоритет, затем идут конъюнкция и дизъюнкция, а импликация и эквивалентность связывают подвыражения на самом верхнем уровне.</w:t>
+      </w:r>
+      <w:r>
         <w:t xml:space="preserve"> </w:t>
       </w:r>
-      <w:proofErr w:type="spellStart"/>
-      <w:r>
-        <w:rPr>
-          <w:lang w:val="en-US"/>
-        </w:rPr>
-        <w:t>порядок</w:t>
-      </w:r>
-      <w:proofErr w:type="spellEnd"/>
-      <w:r>
-        <w:rPr>
-          <w:lang w:val="en-US"/>
+      <w:r>
+        <w:t>Такой порядок обеспечивает интуитивно ожидаемое поведение при отсутствии скобок.</w:t>
+      </w:r>
+    </w:p>
+    <w:p>
+      <w:pPr>
+        <w:pStyle w:val="21"/>
+        <w:rPr>
+          <w:rFonts w:eastAsiaTheme="minorEastAsia"/>
+        </w:rPr>
+      </w:pPr>
+      <w:bookmarkStart w:id="23" w:name="_Toc216290110"/>
+      <w:r>
+        <w:rPr>
+          <w:rFonts w:eastAsiaTheme="minorEastAsia"/>
         </w:rPr>
         <w:t xml:space="preserve"> </w:t>
       </w:r>
-      <w:proofErr w:type="spellStart"/>
-      <w:r>
-        <w:rPr>
-          <w:lang w:val="en-US"/>
-        </w:rPr>
-        <w:t>обеспечивает</w:t>
-      </w:r>
-      <w:proofErr w:type="spellEnd"/>
-      <w:r>
-        <w:rPr>
-          <w:lang w:val="en-US"/>
-        </w:rPr>
-        <w:t xml:space="preserve"> </w:t>
-      </w:r>
-      <w:proofErr w:type="spellStart"/>
-      <w:r>
-        <w:rPr>
-          <w:lang w:val="en-US"/>
-        </w:rPr>
-        <w:t>интуитивно</w:t>
-      </w:r>
-      <w:proofErr w:type="spellEnd"/>
-      <w:r>
-        <w:rPr>
-          <w:lang w:val="en-US"/>
-        </w:rPr>
-        <w:t xml:space="preserve"> </w:t>
-      </w:r>
-      <w:proofErr w:type="spellStart"/>
-      <w:r>
-        <w:rPr>
-          <w:lang w:val="en-US"/>
-        </w:rPr>
-        <w:t>ожидаемое</w:t>
-      </w:r>
-      <w:proofErr w:type="spellEnd"/>
-      <w:r>
-        <w:rPr>
-          <w:lang w:val="en-US"/>
-        </w:rPr>
-        <w:t xml:space="preserve"> </w:t>
-      </w:r>
-      <w:proofErr w:type="spellStart"/>
-      <w:r>
-        <w:rPr>
-          <w:lang w:val="en-US"/>
-        </w:rPr>
-        <w:t>поведение</w:t>
-      </w:r>
-      <w:proofErr w:type="spellEnd"/>
-      <w:r>
-        <w:rPr>
-          <w:lang w:val="en-US"/>
-        </w:rPr>
-        <w:t xml:space="preserve"> </w:t>
-      </w:r>
-      <w:proofErr w:type="spellStart"/>
-      <w:r>
-        <w:rPr>
-          <w:lang w:val="en-US"/>
-        </w:rPr>
-        <w:t>при</w:t>
-      </w:r>
-      <w:proofErr w:type="spellEnd"/>
-      <w:r>
-        <w:rPr>
-          <w:lang w:val="en-US"/>
-        </w:rPr>
-        <w:t xml:space="preserve"> </w:t>
-      </w:r>
-      <w:proofErr w:type="spellStart"/>
-      <w:r>
-        <w:rPr>
-          <w:lang w:val="en-US"/>
-        </w:rPr>
-        <w:t>отсутствии</w:t>
-      </w:r>
-      <w:proofErr w:type="spellEnd"/>
-      <w:r>
-        <w:rPr>
-          <w:lang w:val="en-US"/>
-        </w:rPr>
-        <w:t xml:space="preserve"> </w:t>
-      </w:r>
-      <w:proofErr w:type="spellStart"/>
-      <w:r>
-        <w:rPr>
-          <w:lang w:val="en-US"/>
-        </w:rPr>
-        <w:t>скобок</w:t>
-      </w:r>
-      <w:proofErr w:type="spellEnd"/>
-      <w:r>
-        <w:rPr>
-          <w:lang w:val="en-US"/>
-        </w:rPr>
-        <w:t>.</w:t>
-      </w:r>
-    </w:p>
-    <w:p>
-      <w:pPr>
-        <w:pStyle w:val="21"/>
+      <w:r>
+        <w:rPr>
+          <w:rFonts w:eastAsiaTheme="minorEastAsia"/>
+        </w:rPr>
+        <w:t xml:space="preserve">Лексический анализ (функция </w:t>
+      </w:r>
+      <w:r>
         <w:rPr>
           <w:rFonts w:eastAsiaTheme="minorEastAsia"/>
           <w:lang w:val="en-US"/>
         </w:rPr>
-      </w:pPr>
-      <w:bookmarkStart w:id="19" w:name="_Toc216290110"/>
-      <w:proofErr w:type="spellStart"/>
+        <w:t>tokenize</w:t>
+      </w:r>
       <w:r>
         <w:rPr>
           <w:rFonts w:eastAsiaTheme="minorEastAsia"/>
+        </w:rPr>
+        <w:t>)</w:t>
+      </w:r>
+      <w:bookmarkEnd w:id="23"/>
+    </w:p>
+    <w:p>
+      <w:r>
+        <w:t xml:space="preserve">Первым этапом обработки входной строки является лексический анализ </w:t>
+      </w:r>
+      <w:r>
+        <w:t xml:space="preserve">– </w:t>
+      </w:r>
+      <w:r>
+        <w:t xml:space="preserve">разбиение исходного текста на последовательность токенов (лексем). В программе эта задача выполняется функцией </w:t>
+      </w:r>
+      <w:proofErr w:type="gramStart"/>
+      <w:r>
+        <w:rPr>
+          <w:rFonts w:ascii="Consolas" w:hAnsi="Consolas"/>
+          <w:sz w:val="26"/>
+          <w:szCs w:val="26"/>
           <w:lang w:val="en-US"/>
         </w:rPr>
-        <w:t>Лексический</w:t>
-      </w:r>
-      <w:proofErr w:type="spellEnd"/>
-      <w:r>
-        <w:rPr>
-          <w:rFonts w:eastAsiaTheme="minorEastAsia"/>
+        <w:t>tokenize</w:t>
+      </w:r>
+      <w:r>
+        <w:rPr>
+          <w:rFonts w:ascii="Consolas" w:hAnsi="Consolas"/>
+          <w:sz w:val="26"/>
+          <w:szCs w:val="26"/>
+        </w:rPr>
+        <w:t>(</w:t>
+      </w:r>
+      <w:proofErr w:type="gramEnd"/>
+      <w:r>
+        <w:rPr>
+          <w:rFonts w:ascii="Consolas" w:hAnsi="Consolas"/>
+          <w:sz w:val="26"/>
+          <w:szCs w:val="26"/>
           <w:lang w:val="en-US"/>
         </w:rPr>
-        <w:t xml:space="preserve"> </w:t>
-      </w:r>
-      <w:proofErr w:type="spellStart"/>
-      <w:r>
-        <w:rPr>
-          <w:rFonts w:eastAsiaTheme="minorEastAsia"/>
+        <w:t>expr</w:t>
+      </w:r>
+      <w:r>
+        <w:rPr>
+          <w:rFonts w:ascii="Consolas" w:hAnsi="Consolas"/>
+          <w:sz w:val="26"/>
+          <w:szCs w:val="26"/>
+        </w:rPr>
+        <w:t>:</w:t>
+      </w:r>
+      <w:r>
+        <w:rPr>
+          <w:rFonts w:ascii="Consolas" w:hAnsi="Consolas"/>
+          <w:sz w:val="26"/>
+          <w:szCs w:val="26"/>
+        </w:rPr>
+        <w:t> </w:t>
+      </w:r>
+      <w:r>
+        <w:rPr>
+          <w:rFonts w:ascii="Consolas" w:hAnsi="Consolas"/>
+          <w:sz w:val="26"/>
+          <w:szCs w:val="26"/>
           <w:lang w:val="en-US"/>
         </w:rPr>
-        <w:t>анализ</w:t>
-      </w:r>
-      <w:proofErr w:type="spellEnd"/>
-      <w:r>
-        <w:rPr>
-          <w:rFonts w:eastAsiaTheme="minorEastAsia"/>
+        <w:t>str</w:t>
+      </w:r>
+      <w:r>
+        <w:rPr>
+          <w:rFonts w:ascii="Consolas" w:hAnsi="Consolas"/>
+          <w:sz w:val="26"/>
+          <w:szCs w:val="26"/>
+        </w:rPr>
+        <w:t>)</w:t>
+      </w:r>
+      <w:r>
+        <w:rPr>
+          <w:rFonts w:ascii="Consolas" w:hAnsi="Consolas"/>
+          <w:sz w:val="26"/>
+          <w:szCs w:val="26"/>
+        </w:rPr>
+        <w:t> </w:t>
+      </w:r>
+      <w:r>
+        <w:rPr>
+          <w:rFonts w:ascii="Consolas" w:hAnsi="Consolas"/>
+          <w:sz w:val="26"/>
+          <w:szCs w:val="26"/>
+        </w:rPr>
+        <w:t>→</w:t>
+      </w:r>
+      <w:r>
+        <w:rPr>
+          <w:rFonts w:ascii="Consolas" w:hAnsi="Consolas"/>
+          <w:sz w:val="26"/>
+          <w:szCs w:val="26"/>
+        </w:rPr>
+        <w:t> </w:t>
+      </w:r>
+      <w:r>
+        <w:rPr>
+          <w:rFonts w:ascii="Consolas" w:hAnsi="Consolas"/>
+          <w:sz w:val="26"/>
+          <w:szCs w:val="26"/>
           <w:lang w:val="en-US"/>
         </w:rPr>
-        <w:t xml:space="preserve"> (</w:t>
-      </w:r>
-      <w:proofErr w:type="spellStart"/>
-      <w:r>
-        <w:rPr>
-          <w:rFonts w:eastAsiaTheme="minorEastAsia"/>
+        <w:t>List</w:t>
+      </w:r>
+      <w:r>
+        <w:rPr>
+          <w:rFonts w:ascii="Consolas" w:hAnsi="Consolas"/>
+          <w:sz w:val="26"/>
+          <w:szCs w:val="26"/>
+        </w:rPr>
+        <w:t>[</w:t>
+      </w:r>
+      <w:r>
+        <w:rPr>
+          <w:rFonts w:ascii="Consolas" w:hAnsi="Consolas"/>
+          <w:sz w:val="26"/>
+          <w:szCs w:val="26"/>
           <w:lang w:val="en-US"/>
         </w:rPr>
-        <w:t>функция</w:t>
-      </w:r>
-      <w:proofErr w:type="spellEnd"/>
-      <w:r>
-        <w:rPr>
-          <w:rFonts w:eastAsiaTheme="minorEastAsia"/>
-          <w:lang w:val="en-US"/>
-        </w:rPr>
-        <w:t xml:space="preserve"> tokenize)</w:t>
-      </w:r>
-      <w:bookmarkEnd w:id="19"/>
-    </w:p>
-    <w:p>
-      <w:pPr>
-        <w:rPr>
-          <w:lang w:val="en-US"/>
-        </w:rPr>
-      </w:pPr>
-      <w:r>
-        <w:t xml:space="preserve">Первым этапом обработки входной строки является лексический анализ </w:t>
-      </w:r>
-      <w:r>
-        <w:t xml:space="preserve">– </w:t>
-      </w:r>
-      <w:r>
-        <w:t xml:space="preserve">разбиение исходного текста на последовательность токенов (лексем). В программе эта задача выполняется функцией </w:t>
-      </w:r>
-      <w:proofErr w:type="gramStart"/>
+        <w:t>str</w:t>
+      </w:r>
       <w:r>
         <w:rPr>
           <w:rFonts w:ascii="Consolas" w:hAnsi="Consolas"/>
-          <w:lang w:val="en-US"/>
-        </w:rPr>
-        <w:t>tokenize</w:t>
-      </w:r>
-      <w:r>
-        <w:rPr>
-          <w:rFonts w:ascii="Consolas" w:hAnsi="Consolas"/>
-        </w:rPr>
-        <w:t>(</w:t>
-      </w:r>
-      <w:proofErr w:type="gramEnd"/>
-      <w:r>
-        <w:rPr>
-          <w:rFonts w:ascii="Consolas" w:hAnsi="Consolas"/>
-          <w:lang w:val="en-US"/>
-        </w:rPr>
-        <w:t>expr</w:t>
-      </w:r>
-      <w:r>
-        <w:rPr>
-          <w:rFonts w:ascii="Consolas" w:hAnsi="Consolas"/>
-        </w:rPr>
-        <w:t xml:space="preserve">: </w:t>
-      </w:r>
-      <w:r>
-        <w:rPr>
-          <w:rFonts w:ascii="Consolas" w:hAnsi="Consolas"/>
-          <w:lang w:val="en-US"/>
-        </w:rPr>
-        <w:t>str</w:t>
-      </w:r>
-      <w:r>
-        <w:rPr>
-          <w:rFonts w:ascii="Consolas" w:hAnsi="Consolas"/>
-        </w:rPr>
-        <w:t xml:space="preserve">) -&gt; </w:t>
-      </w:r>
-      <w:r>
-        <w:rPr>
-          <w:rFonts w:ascii="Consolas" w:hAnsi="Consolas"/>
-          <w:lang w:val="en-US"/>
-        </w:rPr>
-        <w:t>List</w:t>
-      </w:r>
-      <w:r>
-        <w:rPr>
-          <w:rFonts w:ascii="Consolas" w:hAnsi="Consolas"/>
-        </w:rPr>
-        <w:t>[</w:t>
-      </w:r>
-      <w:r>
-        <w:rPr>
-          <w:rFonts w:ascii="Consolas" w:hAnsi="Consolas"/>
-          <w:lang w:val="en-US"/>
-        </w:rPr>
-        <w:t>str</w:t>
-      </w:r>
-      <w:r>
-        <w:rPr>
-          <w:rFonts w:ascii="Consolas" w:hAnsi="Consolas"/>
+          <w:sz w:val="26"/>
+          <w:szCs w:val="26"/>
         </w:rPr>
         <w:t>]</w:t>
       </w:r>
@@ -12194,9 +12097,6 @@
           <w:tab w:val="left" w:pos="993"/>
         </w:tabs>
         <w:ind w:left="0" w:firstLine="709"/>
-        <w:rPr>
-          <w:lang w:val="en-US"/>
-        </w:rPr>
       </w:pPr>
       <w:r>
         <w:t>идентификаторы переменных (</w:t>
@@ -12249,71 +12149,22 @@
           <w:tab w:val="left" w:pos="993"/>
         </w:tabs>
         <w:ind w:left="0" w:firstLine="709"/>
-        <w:rPr>
-          <w:lang w:val="en-US"/>
-        </w:rPr>
       </w:pPr>
       <w:proofErr w:type="spellStart"/>
       <w:r>
-        <w:rPr>
-          <w:lang w:val="en-US"/>
-        </w:rPr>
         <w:t>односимвольные</w:t>
       </w:r>
       <w:proofErr w:type="spellEnd"/>
       <w:r>
-        <w:rPr>
-          <w:lang w:val="en-US"/>
-        </w:rPr>
-        <w:t xml:space="preserve"> </w:t>
-      </w:r>
-      <w:proofErr w:type="spellStart"/>
-      <w:r>
-        <w:rPr>
-          <w:lang w:val="en-US"/>
-        </w:rPr>
-        <w:t>операторы</w:t>
-      </w:r>
-      <w:proofErr w:type="spellEnd"/>
-      <w:r>
-        <w:rPr>
-          <w:lang w:val="en-US"/>
-        </w:rPr>
-        <w:t xml:space="preserve"> и </w:t>
-      </w:r>
-      <w:proofErr w:type="spellStart"/>
-      <w:r>
-        <w:rPr>
-          <w:lang w:val="en-US"/>
-        </w:rPr>
-        <w:t>скобки</w:t>
-      </w:r>
-      <w:proofErr w:type="spellEnd"/>
-      <w:r>
-        <w:rPr>
-          <w:lang w:val="en-US"/>
-        </w:rPr>
-        <w:t>: (</w:t>
+        <w:t xml:space="preserve"> операторы и скобки: (</w:t>
       </w:r>
       <w:proofErr w:type="gramStart"/>
       <w:r>
-        <w:rPr>
-          <w:lang w:val="en-US"/>
-        </w:rPr>
         <w:t>, )</w:t>
       </w:r>
       <w:proofErr w:type="gramEnd"/>
       <w:r>
-        <w:rPr>
-          <w:lang w:val="en-US"/>
-        </w:rPr>
-        <w:t>, !, &amp;, |</w:t>
-      </w:r>
-      <w:r>
-        <w:rPr>
-          <w:lang w:val="en-US"/>
-        </w:rPr>
-        <w:t>;</w:t>
+        <w:t>, !, &amp;, |;</w:t>
       </w:r>
     </w:p>
     <w:p>
@@ -12359,124 +12210,167 @@
         </w:rPr>
         <w:t xml:space="preserve"> </w:t>
       </w:r>
+      <w:r>
+        <w:t>о</w:t>
+      </w:r>
+      <w:r>
+        <w:rPr>
+          <w:lang w:val="en-US"/>
+        </w:rPr>
+        <w:t>п</w:t>
+      </w:r>
+      <w:r>
+        <w:t>е</w:t>
+      </w:r>
+      <w:r>
+        <w:rPr>
+          <w:lang w:val="en-US"/>
+        </w:rPr>
+        <w:t>р</w:t>
+      </w:r>
+      <w:r>
+        <w:t>а</w:t>
+      </w:r>
+      <w:r>
+        <w:rPr>
+          <w:lang w:val="en-US"/>
+        </w:rPr>
+        <w:t>т</w:t>
+      </w:r>
+      <w:r>
+        <w:t>о</w:t>
+      </w:r>
+      <w:r>
+        <w:rPr>
+          <w:lang w:val="en-US"/>
+        </w:rPr>
+        <w:t>р</w:t>
+      </w:r>
+      <w:r>
+        <w:t>ы</w:t>
+      </w:r>
+      <w:r>
+        <w:rPr>
+          <w:lang w:val="en-US"/>
+        </w:rPr>
+        <w:t>: -&gt;, &lt;-&gt;</w:t>
+      </w:r>
+    </w:p>
+    <w:p>
+      <w:pPr>
+        <w:rPr>
+          <w:lang w:val="en-US"/>
+        </w:rPr>
+      </w:pPr>
+      <w:r>
+        <w:t xml:space="preserve">Функция игнорирует пробельные символы и выбрасывает исключение </w:t>
+      </w:r>
       <w:proofErr w:type="spellStart"/>
       <w:r>
         <w:rPr>
           <w:lang w:val="en-US"/>
         </w:rPr>
-        <w:t>операторы</w:t>
+        <w:t>SyntaxError</w:t>
       </w:r>
       <w:proofErr w:type="spellEnd"/>
       <w:r>
-        <w:rPr>
+        <w:t xml:space="preserve"> при встрече неожиданных символов. </w:t>
+      </w:r>
+      <w:r>
+        <w:t xml:space="preserve">В результате строка </w:t>
+      </w:r>
+      <w:proofErr w:type="gramStart"/>
+      <w:r>
+        <w:t>вида</w:t>
+      </w:r>
+      <w:r>
+        <w:t xml:space="preserve"> </w:t>
+      </w:r>
+      <w:r>
+        <w:rPr>
+          <w:rFonts w:ascii="Consolas" w:hAnsi="Consolas"/>
+          <w:sz w:val="26"/>
+          <w:szCs w:val="26"/>
+        </w:rPr>
+        <w:t>!</w:t>
+      </w:r>
+      <w:proofErr w:type="gramEnd"/>
+      <w:r>
+        <w:rPr>
+          <w:rFonts w:ascii="Consolas" w:hAnsi="Consolas"/>
+          <w:sz w:val="26"/>
+          <w:szCs w:val="26"/>
+        </w:rPr>
+        <w:t>(</w:t>
+      </w:r>
+      <w:r>
+        <w:rPr>
+          <w:rFonts w:ascii="Consolas" w:hAnsi="Consolas"/>
+          <w:sz w:val="26"/>
+          <w:szCs w:val="26"/>
           <w:lang w:val="en-US"/>
         </w:rPr>
-        <w:t>: -&gt;, &lt;-&gt;</w:t>
-      </w:r>
-    </w:p>
-    <w:p>
-      <w:pPr>
-        <w:rPr>
+        <w:t>x</w:t>
+      </w:r>
+      <w:r>
+        <w:rPr>
+          <w:rFonts w:ascii="Consolas" w:hAnsi="Consolas"/>
+          <w:sz w:val="26"/>
+          <w:szCs w:val="26"/>
+        </w:rPr>
+        <w:t xml:space="preserve">0 &amp; </w:t>
+      </w:r>
+      <w:r>
+        <w:rPr>
+          <w:rFonts w:ascii="Consolas" w:hAnsi="Consolas"/>
+          <w:sz w:val="26"/>
+          <w:szCs w:val="26"/>
           <w:lang w:val="en-US"/>
         </w:rPr>
-      </w:pPr>
-      <w:r>
-        <w:t xml:space="preserve">Функция игнорирует пробельные символы и выбрасывает исключение </w:t>
-      </w:r>
-      <w:proofErr w:type="spellStart"/>
-      <w:r>
-        <w:rPr>
+        <w:t>x</w:t>
+      </w:r>
+      <w:r>
+        <w:rPr>
+          <w:rFonts w:ascii="Consolas" w:hAnsi="Consolas"/>
+          <w:sz w:val="26"/>
+          <w:szCs w:val="26"/>
+        </w:rPr>
+        <w:t xml:space="preserve">1) | </w:t>
+      </w:r>
+      <w:r>
+        <w:rPr>
+          <w:rFonts w:ascii="Consolas" w:hAnsi="Consolas"/>
+          <w:sz w:val="26"/>
+          <w:szCs w:val="26"/>
           <w:lang w:val="en-US"/>
         </w:rPr>
-        <w:t>SyntaxError</w:t>
-      </w:r>
-      <w:proofErr w:type="spellEnd"/>
-      <w:r>
-        <w:t xml:space="preserve"> при встрече неожиданных символов. </w:t>
-      </w:r>
-      <w:r>
-        <w:t xml:space="preserve">В результате строка </w:t>
-      </w:r>
-      <w:proofErr w:type="gramStart"/>
-      <w:r>
-        <w:t>вида</w:t>
-      </w:r>
-      <w:r>
+        <w:t>x</w:t>
+      </w:r>
+      <w:r>
+        <w:rPr>
+          <w:rFonts w:ascii="Consolas" w:hAnsi="Consolas"/>
+          <w:sz w:val="26"/>
+          <w:szCs w:val="26"/>
+        </w:rPr>
+        <w:t>2</w:t>
+      </w:r>
+      <w:r>
+        <w:rPr>
+          <w:rFonts w:ascii="Consolas" w:hAnsi="Consolas"/>
+        </w:rPr>
         <w:t xml:space="preserve"> </w:t>
       </w:r>
       <w:r>
         <w:rPr>
-          <w:rFonts w:ascii="Consolas" w:hAnsi="Consolas"/>
-        </w:rPr>
-        <w:t>!</w:t>
-      </w:r>
-      <w:proofErr w:type="gramEnd"/>
-      <w:r>
-        <w:rPr>
-          <w:rFonts w:ascii="Consolas" w:hAnsi="Consolas"/>
-        </w:rPr>
-        <w:t>(</w:t>
-      </w:r>
-      <w:r>
-        <w:rPr>
-          <w:rFonts w:ascii="Consolas" w:hAnsi="Consolas"/>
-          <w:lang w:val="en-US"/>
-        </w:rPr>
-        <w:t>x</w:t>
-      </w:r>
-      <w:r>
-        <w:rPr>
-          <w:rFonts w:ascii="Consolas" w:hAnsi="Consolas"/>
-        </w:rPr>
-        <w:t xml:space="preserve">0 &amp; </w:t>
-      </w:r>
-      <w:r>
-        <w:rPr>
-          <w:rFonts w:ascii="Consolas" w:hAnsi="Consolas"/>
-          <w:lang w:val="en-US"/>
-        </w:rPr>
-        <w:t>x</w:t>
-      </w:r>
-      <w:r>
-        <w:rPr>
-          <w:rFonts w:ascii="Consolas" w:hAnsi="Consolas"/>
-        </w:rPr>
-        <w:t xml:space="preserve">1) | </w:t>
-      </w:r>
-      <w:r>
-        <w:rPr>
-          <w:rFonts w:ascii="Consolas" w:hAnsi="Consolas"/>
-          <w:lang w:val="en-US"/>
-        </w:rPr>
-        <w:t>x</w:t>
-      </w:r>
-      <w:r>
-        <w:rPr>
-          <w:rFonts w:ascii="Consolas" w:hAnsi="Consolas"/>
-        </w:rPr>
-        <w:t>2</w:t>
-      </w:r>
-      <w:r>
-        <w:rPr>
-          <w:rFonts w:ascii="Consolas" w:hAnsi="Consolas"/>
-        </w:rPr>
-        <w:t xml:space="preserve"> </w:t>
-      </w:r>
-      <w:r>
-        <w:rPr>
           <w:rFonts w:cs="Times New Roman"/>
         </w:rPr>
-        <w:t>преобразуется в список токенов:</w:t>
-      </w:r>
-      <w:r>
-        <w:rPr>
-          <w:rFonts w:cs="Times New Roman"/>
-        </w:rPr>
-        <w:t xml:space="preserve"> </w:t>
+        <w:t xml:space="preserve">преобразуется в список токенов: </w:t>
       </w:r>
       <w:r>
         <w:rPr>
           <w:rFonts w:ascii="Consolas" w:hAnsi="Consolas" w:cs="Times New Roman"/>
+          <w:sz w:val="26"/>
+          <w:szCs w:val="26"/>
         </w:rPr>
         <w:t>["!", "(", "x0", "&amp;", "x1", ")", "|", "x2"]</w:t>
       </w:r>
@@ -12498,55 +12392,64 @@
           <w:lang w:val="en-US"/>
         </w:rPr>
       </w:pPr>
-      <w:bookmarkStart w:id="20" w:name="_Toc216290111"/>
+      <w:bookmarkStart w:id="24" w:name="_Toc216290111"/>
+      <w:proofErr w:type="spellStart"/>
       <w:r>
         <w:rPr>
           <w:rFonts w:eastAsiaTheme="minorEastAsia"/>
           <w:lang w:val="en-US"/>
         </w:rPr>
-        <w:t xml:space="preserve">Структура </w:t>
-      </w:r>
-      <w:proofErr w:type="spellStart"/>
+        <w:t>Структура</w:t>
+      </w:r>
+      <w:proofErr w:type="spellEnd"/>
       <w:r>
         <w:rPr>
           <w:rFonts w:eastAsiaTheme="minorEastAsia"/>
           <w:lang w:val="en-US"/>
         </w:rPr>
-        <w:t>абстрактного</w:t>
-      </w:r>
-      <w:proofErr w:type="spellEnd"/>
+        <w:t xml:space="preserve"> </w:t>
+      </w:r>
+      <w:proofErr w:type="spellStart"/>
       <w:r>
         <w:rPr>
           <w:rFonts w:eastAsiaTheme="minorEastAsia"/>
           <w:lang w:val="en-US"/>
         </w:rPr>
-        <w:t xml:space="preserve"> </w:t>
-      </w:r>
-      <w:proofErr w:type="spellStart"/>
+        <w:t>абстрактного</w:t>
+      </w:r>
+      <w:proofErr w:type="spellEnd"/>
       <w:r>
         <w:rPr>
           <w:rFonts w:eastAsiaTheme="minorEastAsia"/>
           <w:lang w:val="en-US"/>
         </w:rPr>
-        <w:t>синтаксического</w:t>
-      </w:r>
-      <w:proofErr w:type="spellEnd"/>
+        <w:t xml:space="preserve"> </w:t>
+      </w:r>
+      <w:proofErr w:type="spellStart"/>
       <w:r>
         <w:rPr>
           <w:rFonts w:eastAsiaTheme="minorEastAsia"/>
           <w:lang w:val="en-US"/>
         </w:rPr>
-        <w:t xml:space="preserve"> </w:t>
-      </w:r>
-      <w:proofErr w:type="spellStart"/>
+        <w:t>синтаксического</w:t>
+      </w:r>
+      <w:proofErr w:type="spellEnd"/>
       <w:r>
         <w:rPr>
           <w:rFonts w:eastAsiaTheme="minorEastAsia"/>
           <w:lang w:val="en-US"/>
         </w:rPr>
+        <w:t xml:space="preserve"> </w:t>
+      </w:r>
+      <w:proofErr w:type="spellStart"/>
+      <w:r>
+        <w:rPr>
+          <w:rFonts w:eastAsiaTheme="minorEastAsia"/>
+          <w:lang w:val="en-US"/>
+        </w:rPr>
         <w:t>дерева</w:t>
       </w:r>
-      <w:bookmarkEnd w:id="20"/>
+      <w:bookmarkEnd w:id="24"/>
       <w:proofErr w:type="spellEnd"/>
     </w:p>
     <w:p>
@@ -12881,7 +12784,7 @@
           <w:b/>
           <w:color w:val="000000"/>
           <w:szCs w:val="28"/>
-          <w:lang w:eastAsia="ru-RU"/>
+          <w:lang w:val="en-US" w:eastAsia="ru-RU"/>
         </w:rPr>
       </w:pPr>
       <w:r>
@@ -13279,18 +13182,118 @@
       </w:r>
     </w:p>
     <w:p>
-      <w:pPr>
-        <w:rPr>
+      <w:r>
+        <w:t xml:space="preserve">Такое дерево является удобной универсальной формой представления формулы: на его основе можно как вычислять значение выражения для заданного набора переменных (что делается косвенно через </w:t>
+      </w:r>
+      <w:proofErr w:type="spellStart"/>
+      <w:r>
+        <w:rPr>
+          <w:rFonts w:ascii="Consolas" w:hAnsi="Consolas"/>
+          <w:sz w:val="26"/>
+          <w:szCs w:val="26"/>
           <w:lang w:val="en-US"/>
         </w:rPr>
-      </w:pPr>
-      <w:r>
-        <w:t xml:space="preserve">Такое дерево является удобной универсальной формой представления формулы: на его основе можно как вычислять значение выражения для заданного набора переменных (что делается косвенно через </w:t>
+        <w:t>ast</w:t>
+      </w:r>
+      <w:proofErr w:type="spellEnd"/>
+      <w:r>
+        <w:rPr>
+          <w:rFonts w:ascii="Consolas" w:hAnsi="Consolas"/>
+          <w:sz w:val="26"/>
+          <w:szCs w:val="26"/>
+        </w:rPr>
+        <w:t>_</w:t>
+      </w:r>
+      <w:r>
+        <w:rPr>
+          <w:rFonts w:ascii="Consolas" w:hAnsi="Consolas"/>
+          <w:sz w:val="26"/>
+          <w:szCs w:val="26"/>
+          <w:lang w:val="en-US"/>
+        </w:rPr>
+        <w:t>to</w:t>
+      </w:r>
+      <w:r>
+        <w:rPr>
+          <w:rFonts w:ascii="Consolas" w:hAnsi="Consolas"/>
+          <w:sz w:val="26"/>
+          <w:szCs w:val="26"/>
+        </w:rPr>
+        <w:t>_</w:t>
+      </w:r>
+      <w:r>
+        <w:rPr>
+          <w:rFonts w:ascii="Consolas" w:hAnsi="Consolas"/>
+          <w:sz w:val="26"/>
+          <w:szCs w:val="26"/>
+          <w:lang w:val="en-US"/>
+        </w:rPr>
+        <w:t>python</w:t>
+      </w:r>
+      <w:r>
+        <w:t xml:space="preserve"> и </w:t>
+      </w:r>
+      <w:r>
+        <w:rPr>
+          <w:rFonts w:ascii="Consolas" w:hAnsi="Consolas"/>
+          <w:sz w:val="26"/>
+          <w:szCs w:val="26"/>
+          <w:lang w:val="en-US"/>
+        </w:rPr>
+        <w:t>make</w:t>
+      </w:r>
+      <w:r>
+        <w:rPr>
+          <w:rFonts w:ascii="Consolas" w:hAnsi="Consolas"/>
+          <w:sz w:val="26"/>
+          <w:szCs w:val="26"/>
+        </w:rPr>
+        <w:t>_</w:t>
+      </w:r>
+      <w:r>
+        <w:rPr>
+          <w:rFonts w:ascii="Consolas" w:hAnsi="Consolas"/>
+          <w:sz w:val="26"/>
+          <w:szCs w:val="26"/>
+          <w:lang w:val="en-US"/>
+        </w:rPr>
+        <w:t>circuit</w:t>
+      </w:r>
+      <w:r>
+        <w:rPr>
+          <w:rFonts w:ascii="Consolas" w:hAnsi="Consolas"/>
+          <w:sz w:val="26"/>
+          <w:szCs w:val="26"/>
+        </w:rPr>
+        <w:t>_</w:t>
+      </w:r>
+      <w:r>
+        <w:rPr>
+          <w:rFonts w:ascii="Consolas" w:hAnsi="Consolas"/>
+          <w:sz w:val="26"/>
+          <w:szCs w:val="26"/>
+          <w:lang w:val="en-US"/>
+        </w:rPr>
+        <w:t>lambda</w:t>
+      </w:r>
+      <w:r>
+        <w:t xml:space="preserve">), так и строить эквивалентное выражение для </w:t>
+      </w:r>
+      <w:r>
+        <w:rPr>
+          <w:lang w:val="en-US"/>
+        </w:rPr>
+        <w:t>Z</w:t>
+      </w:r>
+      <w:r>
+        <w:t>3 (</w:t>
       </w:r>
       <w:proofErr w:type="spellStart"/>
       <w:r>
         <w:rPr>
           <w:rFonts w:ascii="Consolas" w:hAnsi="Consolas"/>
+          <w:sz w:val="26"/>
+          <w:szCs w:val="26"/>
           <w:lang w:val="en-US"/>
         </w:rPr>
         <w:t>ast</w:t>
@@ -13299,12 +13302,16 @@
       <w:r>
         <w:rPr>
           <w:rFonts w:ascii="Consolas" w:hAnsi="Consolas"/>
+          <w:sz w:val="26"/>
+          <w:szCs w:val="26"/>
         </w:rPr>
         <w:t>_</w:t>
       </w:r>
       <w:r>
         <w:rPr>
           <w:rFonts w:ascii="Consolas" w:hAnsi="Consolas"/>
+          <w:sz w:val="26"/>
+          <w:szCs w:val="26"/>
           <w:lang w:val="en-US"/>
         </w:rPr>
         <w:t>to</w:t>
@@ -13312,102 +13319,25 @@
       <w:r>
         <w:rPr>
           <w:rFonts w:ascii="Consolas" w:hAnsi="Consolas"/>
+          <w:sz w:val="26"/>
+          <w:szCs w:val="26"/>
         </w:rPr>
         <w:t>_</w:t>
       </w:r>
       <w:r>
         <w:rPr>
           <w:rFonts w:ascii="Consolas" w:hAnsi="Consolas"/>
+          <w:sz w:val="26"/>
+          <w:szCs w:val="26"/>
           <w:lang w:val="en-US"/>
         </w:rPr>
-        <w:t>python</w:t>
-      </w:r>
-      <w:r>
-        <w:t xml:space="preserve"> и </w:t>
+        <w:t>z</w:t>
       </w:r>
       <w:r>
         <w:rPr>
           <w:rFonts w:ascii="Consolas" w:hAnsi="Consolas"/>
-          <w:lang w:val="en-US"/>
-        </w:rPr>
-        <w:t>make</w:t>
-      </w:r>
-      <w:r>
-        <w:rPr>
-          <w:rFonts w:ascii="Consolas" w:hAnsi="Consolas"/>
-        </w:rPr>
-        <w:t>_</w:t>
-      </w:r>
-      <w:r>
-        <w:rPr>
-          <w:rFonts w:ascii="Consolas" w:hAnsi="Consolas"/>
-          <w:lang w:val="en-US"/>
-        </w:rPr>
-        <w:t>circuit</w:t>
-      </w:r>
-      <w:r>
-        <w:rPr>
-          <w:rFonts w:ascii="Consolas" w:hAnsi="Consolas"/>
-        </w:rPr>
-        <w:t>_</w:t>
-      </w:r>
-      <w:r>
-        <w:rPr>
-          <w:rFonts w:ascii="Consolas" w:hAnsi="Consolas"/>
-          <w:lang w:val="en-US"/>
-        </w:rPr>
-        <w:t>lambda</w:t>
-      </w:r>
-      <w:r>
-        <w:t xml:space="preserve">), так и строить эквивалентное выражение для </w:t>
-      </w:r>
-      <w:r>
-        <w:rPr>
-          <w:lang w:val="en-US"/>
-        </w:rPr>
-        <w:t>Z</w:t>
-      </w:r>
-      <w:r>
-        <w:t>3 (</w:t>
-      </w:r>
-      <w:proofErr w:type="spellStart"/>
-      <w:r>
-        <w:rPr>
-          <w:rFonts w:ascii="Consolas" w:hAnsi="Consolas"/>
-          <w:lang w:val="en-US"/>
-        </w:rPr>
-        <w:t>ast</w:t>
-      </w:r>
-      <w:proofErr w:type="spellEnd"/>
-      <w:r>
-        <w:rPr>
-          <w:rFonts w:ascii="Consolas" w:hAnsi="Consolas"/>
-        </w:rPr>
-        <w:t>_</w:t>
-      </w:r>
-      <w:r>
-        <w:rPr>
-          <w:rFonts w:ascii="Consolas" w:hAnsi="Consolas"/>
-          <w:lang w:val="en-US"/>
-        </w:rPr>
-        <w:t>to</w:t>
-      </w:r>
-      <w:r>
-        <w:rPr>
-          <w:rFonts w:ascii="Consolas" w:hAnsi="Consolas"/>
-        </w:rPr>
-        <w:t>_</w:t>
-      </w:r>
-      <w:r>
-        <w:rPr>
-          <w:rFonts w:ascii="Consolas" w:hAnsi="Consolas"/>
-          <w:lang w:val="en-US"/>
-        </w:rPr>
-        <w:t>z</w:t>
-      </w:r>
-      <w:r>
-        <w:rPr>
-          <w:rFonts w:ascii="Consolas" w:hAnsi="Consolas"/>
+          <w:sz w:val="26"/>
+          <w:szCs w:val="26"/>
         </w:rPr>
         <w:t>3</w:t>
       </w:r>
@@ -13422,11 +13352,11 @@
           <w:rFonts w:eastAsiaTheme="minorEastAsia"/>
         </w:rPr>
       </w:pPr>
-      <w:bookmarkStart w:id="21" w:name="_Toc216290112"/>
+      <w:bookmarkStart w:id="25" w:name="_Toc216290112"/>
       <w:r>
         <w:t>Синтаксический анализ</w:t>
       </w:r>
-      <w:bookmarkEnd w:id="21"/>
+      <w:bookmarkEnd w:id="25"/>
       <w:r>
         <w:t xml:space="preserve"> </w:t>
       </w:r>
@@ -13440,6 +13370,8 @@
       <w:r>
         <w:rPr>
           <w:rFonts w:ascii="Consolas" w:hAnsi="Consolas"/>
+          <w:sz w:val="26"/>
+          <w:szCs w:val="26"/>
         </w:rPr>
         <w:t>parse</w:t>
       </w:r>
@@ -13447,6 +13379,8 @@
       <w:r>
         <w:rPr>
           <w:rFonts w:ascii="Consolas" w:hAnsi="Consolas"/>
+          <w:sz w:val="26"/>
+          <w:szCs w:val="26"/>
         </w:rPr>
         <w:t>(</w:t>
       </w:r>
@@ -13455,6 +13389,8 @@
       <w:r>
         <w:rPr>
           <w:rFonts w:ascii="Consolas" w:hAnsi="Consolas"/>
+          <w:sz w:val="26"/>
+          <w:szCs w:val="26"/>
         </w:rPr>
         <w:t>expr</w:t>
       </w:r>
@@ -13462,13 +13398,25 @@
       <w:r>
         <w:rPr>
           <w:rFonts w:ascii="Consolas" w:hAnsi="Consolas"/>
-        </w:rPr>
-        <w:t xml:space="preserve">: </w:t>
+          <w:sz w:val="26"/>
+          <w:szCs w:val="26"/>
+        </w:rPr>
+        <w:t>:</w:t>
+      </w:r>
+      <w:r>
+        <w:rPr>
+          <w:rFonts w:ascii="Consolas" w:hAnsi="Consolas"/>
+          <w:sz w:val="26"/>
+          <w:szCs w:val="26"/>
+        </w:rPr>
+        <w:t> </w:t>
       </w:r>
       <w:proofErr w:type="spellStart"/>
       <w:r>
         <w:rPr>
           <w:rFonts w:ascii="Consolas" w:hAnsi="Consolas"/>
+          <w:sz w:val="26"/>
+          <w:szCs w:val="26"/>
         </w:rPr>
         <w:t>str</w:t>
       </w:r>
@@ -13476,13 +13424,41 @@
       <w:r>
         <w:rPr>
           <w:rFonts w:ascii="Consolas" w:hAnsi="Consolas"/>
-        </w:rPr>
-        <w:t xml:space="preserve">) -&gt; </w:t>
+          <w:sz w:val="26"/>
+          <w:szCs w:val="26"/>
+        </w:rPr>
+        <w:t>)</w:t>
+      </w:r>
+      <w:r>
+        <w:rPr>
+          <w:rFonts w:ascii="Consolas" w:hAnsi="Consolas"/>
+          <w:sz w:val="26"/>
+          <w:szCs w:val="26"/>
+        </w:rPr>
+        <w:t> </w:t>
+      </w:r>
+      <w:r>
+        <w:rPr>
+          <w:rFonts w:ascii="Consolas" w:hAnsi="Consolas"/>
+          <w:sz w:val="26"/>
+          <w:szCs w:val="26"/>
+        </w:rPr>
+        <w:t>→</w:t>
+      </w:r>
+      <w:r>
+        <w:rPr>
+          <w:rFonts w:ascii="Consolas" w:hAnsi="Consolas"/>
+          <w:sz w:val="26"/>
+          <w:szCs w:val="26"/>
+        </w:rPr>
+        <w:t> </w:t>
       </w:r>
       <w:proofErr w:type="spellStart"/>
       <w:r>
         <w:rPr>
           <w:rFonts w:ascii="Consolas" w:hAnsi="Consolas"/>
+          <w:sz w:val="26"/>
+          <w:szCs w:val="26"/>
         </w:rPr>
         <w:t>Node</w:t>
       </w:r>
@@ -13502,6 +13478,8 @@
       <w:r>
         <w:rPr>
           <w:rFonts w:ascii="Consolas" w:hAnsi="Consolas"/>
+          <w:sz w:val="26"/>
+          <w:szCs w:val="26"/>
         </w:rPr>
         <w:t>tokenize</w:t>
       </w:r>
@@ -13518,6 +13496,8 @@
       <w:r>
         <w:rPr>
           <w:rFonts w:ascii="Consolas" w:hAnsi="Consolas"/>
+          <w:sz w:val="26"/>
+          <w:szCs w:val="26"/>
         </w:rPr>
         <w:t>parse</w:t>
       </w:r>
@@ -13529,6 +13509,8 @@
       <w:r>
         <w:rPr>
           <w:rFonts w:ascii="Consolas" w:hAnsi="Consolas"/>
+          <w:sz w:val="26"/>
+          <w:szCs w:val="26"/>
         </w:rPr>
         <w:t>pos</w:t>
       </w:r>
@@ -13554,6 +13536,8 @@
       <w:r>
         <w:rPr>
           <w:rFonts w:ascii="Consolas" w:hAnsi="Consolas"/>
+          <w:sz w:val="26"/>
+          <w:szCs w:val="26"/>
         </w:rPr>
         <w:t>peek</w:t>
       </w:r>
@@ -13561,6 +13545,8 @@
       <w:r>
         <w:rPr>
           <w:rFonts w:ascii="Consolas" w:hAnsi="Consolas"/>
+          <w:sz w:val="26"/>
+          <w:szCs w:val="26"/>
         </w:rPr>
         <w:t>(</w:t>
       </w:r>
@@ -13568,6 +13554,8 @@
       <w:r>
         <w:rPr>
           <w:rFonts w:ascii="Consolas" w:hAnsi="Consolas"/>
+          <w:sz w:val="26"/>
+          <w:szCs w:val="26"/>
         </w:rPr>
         <w:t>)</w:t>
       </w:r>
@@ -13584,6 +13572,8 @@
       <w:r>
         <w:rPr>
           <w:rFonts w:ascii="Consolas" w:hAnsi="Consolas"/>
+          <w:sz w:val="26"/>
+          <w:szCs w:val="26"/>
         </w:rPr>
         <w:t>None</w:t>
       </w:r>
@@ -13608,6 +13598,8 @@
       <w:r>
         <w:rPr>
           <w:rFonts w:ascii="Consolas" w:hAnsi="Consolas"/>
+          <w:sz w:val="26"/>
+          <w:szCs w:val="26"/>
         </w:rPr>
         <w:t>take</w:t>
       </w:r>
@@ -13615,6 +13607,8 @@
       <w:r>
         <w:rPr>
           <w:rFonts w:ascii="Consolas" w:hAnsi="Consolas"/>
+          <w:sz w:val="26"/>
+          <w:szCs w:val="26"/>
         </w:rPr>
         <w:t>(</w:t>
       </w:r>
@@ -13622,6 +13616,8 @@
       <w:r>
         <w:rPr>
           <w:rFonts w:ascii="Consolas" w:hAnsi="Consolas"/>
+          <w:sz w:val="26"/>
+          <w:szCs w:val="26"/>
         </w:rPr>
         <w:t>expected</w:t>
       </w:r>
@@ -13629,6 +13625,8 @@
       <w:r>
         <w:rPr>
           <w:rFonts w:ascii="Consolas" w:hAnsi="Consolas"/>
+          <w:sz w:val="26"/>
+          <w:szCs w:val="26"/>
         </w:rPr>
         <w:t>)</w:t>
       </w:r>
@@ -13645,6 +13643,8 @@
       <w:r>
         <w:rPr>
           <w:rFonts w:ascii="Consolas" w:hAnsi="Consolas"/>
+          <w:sz w:val="26"/>
+          <w:szCs w:val="26"/>
         </w:rPr>
         <w:t>SyntaxError</w:t>
       </w:r>
@@ -13669,6 +13669,8 @@
       <w:r>
         <w:rPr>
           <w:rFonts w:ascii="Consolas" w:hAnsi="Consolas"/>
+          <w:sz w:val="26"/>
+          <w:szCs w:val="26"/>
         </w:rPr>
         <w:t>parse_</w:t>
       </w:r>
@@ -13676,6 +13678,8 @@
       <w:r>
         <w:rPr>
           <w:rFonts w:ascii="Consolas" w:hAnsi="Consolas"/>
+          <w:sz w:val="26"/>
+          <w:szCs w:val="26"/>
         </w:rPr>
         <w:t>expr</w:t>
       </w:r>
@@ -13683,6 +13687,8 @@
       <w:r>
         <w:rPr>
           <w:rFonts w:ascii="Consolas" w:hAnsi="Consolas"/>
+          <w:sz w:val="26"/>
+          <w:szCs w:val="26"/>
         </w:rPr>
         <w:t>(</w:t>
       </w:r>
@@ -13690,6 +13696,8 @@
       <w:r>
         <w:rPr>
           <w:rFonts w:ascii="Consolas" w:hAnsi="Consolas"/>
+          <w:sz w:val="26"/>
+          <w:szCs w:val="26"/>
         </w:rPr>
         <w:t>)</w:t>
       </w:r>
@@ -13706,6 +13714,8 @@
       <w:r>
         <w:rPr>
           <w:rFonts w:ascii="Consolas" w:hAnsi="Consolas"/>
+          <w:sz w:val="26"/>
+          <w:szCs w:val="26"/>
         </w:rPr>
         <w:t>parse_</w:t>
       </w:r>
@@ -13713,6 +13723,8 @@
       <w:r>
         <w:rPr>
           <w:rFonts w:ascii="Consolas" w:hAnsi="Consolas"/>
+          <w:sz w:val="26"/>
+          <w:szCs w:val="26"/>
         </w:rPr>
         <w:t>equiv</w:t>
       </w:r>
@@ -13720,6 +13732,8 @@
       <w:r>
         <w:rPr>
           <w:rFonts w:ascii="Consolas" w:hAnsi="Consolas"/>
+          <w:sz w:val="26"/>
+          <w:szCs w:val="26"/>
         </w:rPr>
         <w:t>(</w:t>
       </w:r>
@@ -13727,8 +13741,16 @@
       <w:r>
         <w:rPr>
           <w:rFonts w:ascii="Consolas" w:hAnsi="Consolas"/>
-        </w:rPr>
-        <w:t>).</w:t>
+          <w:sz w:val="26"/>
+          <w:szCs w:val="26"/>
+        </w:rPr>
+        <w:t>)</w:t>
+      </w:r>
+      <w:r>
+        <w:rPr>
+          <w:rFonts w:ascii="Consolas" w:hAnsi="Consolas"/>
+        </w:rPr>
+        <w:t>.</w:t>
       </w:r>
     </w:p>
     <w:p>
@@ -13752,6 +13774,8 @@
       <w:r>
         <w:rPr>
           <w:rFonts w:ascii="Consolas" w:hAnsi="Consolas"/>
+          <w:sz w:val="26"/>
+          <w:szCs w:val="26"/>
         </w:rPr>
         <w:t>parse_</w:t>
       </w:r>
@@ -13759,6 +13783,8 @@
       <w:r>
         <w:rPr>
           <w:rFonts w:ascii="Consolas" w:hAnsi="Consolas"/>
+          <w:sz w:val="26"/>
+          <w:szCs w:val="26"/>
         </w:rPr>
         <w:t>equiv</w:t>
       </w:r>
@@ -13766,6 +13792,8 @@
       <w:r>
         <w:rPr>
           <w:rFonts w:ascii="Consolas" w:hAnsi="Consolas"/>
+          <w:sz w:val="26"/>
+          <w:szCs w:val="26"/>
         </w:rPr>
         <w:t>(</w:t>
       </w:r>
@@ -13773,17 +13801,13 @@
       <w:r>
         <w:rPr>
           <w:rFonts w:ascii="Consolas" w:hAnsi="Consolas"/>
+          <w:sz w:val="26"/>
+          <w:szCs w:val="26"/>
         </w:rPr>
         <w:t>)</w:t>
       </w:r>
       <w:r>
-        <w:t xml:space="preserve"> </w:t>
-      </w:r>
-      <w:r>
-        <w:t xml:space="preserve">– </w:t>
-      </w:r>
-      <w:r>
-        <w:t>обрабатывает цепочки с оператором &lt;-&gt;;</w:t>
+        <w:t xml:space="preserve"> – обрабатывает цепочки с оператором &lt;-&gt;;</w:t>
       </w:r>
     </w:p>
     <w:p>
@@ -13802,6 +13826,8 @@
       <w:r>
         <w:rPr>
           <w:rFonts w:ascii="Consolas" w:hAnsi="Consolas"/>
+          <w:sz w:val="26"/>
+          <w:szCs w:val="26"/>
         </w:rPr>
         <w:t>parse_</w:t>
       </w:r>
@@ -13809,6 +13835,8 @@
       <w:r>
         <w:rPr>
           <w:rFonts w:ascii="Consolas" w:hAnsi="Consolas"/>
+          <w:sz w:val="26"/>
+          <w:szCs w:val="26"/>
         </w:rPr>
         <w:t>impl</w:t>
       </w:r>
@@ -13816,6 +13844,8 @@
       <w:r>
         <w:rPr>
           <w:rFonts w:ascii="Consolas" w:hAnsi="Consolas"/>
+          <w:sz w:val="26"/>
+          <w:szCs w:val="26"/>
         </w:rPr>
         <w:t>(</w:t>
       </w:r>
@@ -13823,6 +13853,8 @@
       <w:r>
         <w:rPr>
           <w:rFonts w:ascii="Consolas" w:hAnsi="Consolas"/>
+          <w:sz w:val="26"/>
+          <w:szCs w:val="26"/>
         </w:rPr>
         <w:t>)</w:t>
       </w:r>
@@ -13833,10 +13865,7 @@
         <w:t>–</w:t>
       </w:r>
       <w:r>
-        <w:t xml:space="preserve"> </w:t>
-      </w:r>
-      <w:r>
-        <w:t>операцию -&gt;;</w:t>
+        <w:t xml:space="preserve"> операцию -&gt;;</w:t>
       </w:r>
     </w:p>
     <w:p>
@@ -13855,6 +13884,8 @@
       <w:r>
         <w:rPr>
           <w:rFonts w:ascii="Consolas" w:hAnsi="Consolas"/>
+          <w:sz w:val="26"/>
+          <w:szCs w:val="26"/>
         </w:rPr>
         <w:t>parse_</w:t>
       </w:r>
@@ -13862,6 +13893,8 @@
       <w:r>
         <w:rPr>
           <w:rFonts w:ascii="Consolas" w:hAnsi="Consolas"/>
+          <w:sz w:val="26"/>
+          <w:szCs w:val="26"/>
         </w:rPr>
         <w:t>or</w:t>
       </w:r>
@@ -13869,6 +13902,8 @@
       <w:r>
         <w:rPr>
           <w:rFonts w:ascii="Consolas" w:hAnsi="Consolas"/>
+          <w:sz w:val="26"/>
+          <w:szCs w:val="26"/>
         </w:rPr>
         <w:t>(</w:t>
       </w:r>
@@ -13876,6 +13911,8 @@
       <w:r>
         <w:rPr>
           <w:rFonts w:ascii="Consolas" w:hAnsi="Consolas"/>
+          <w:sz w:val="26"/>
+          <w:szCs w:val="26"/>
         </w:rPr>
         <w:t>)</w:t>
       </w:r>
@@ -13905,13 +13942,18 @@
       <w:r>
         <w:rPr>
           <w:rFonts w:ascii="Consolas" w:hAnsi="Consolas"/>
-        </w:rPr>
+          <w:sz w:val="26"/>
+          <w:szCs w:val="26"/>
+        </w:rPr>
+        <w:lastRenderedPageBreak/>
         <w:t>parse_</w:t>
       </w:r>
       <w:proofErr w:type="gramStart"/>
       <w:r>
         <w:rPr>
           <w:rFonts w:ascii="Consolas" w:hAnsi="Consolas"/>
+          <w:sz w:val="26"/>
+          <w:szCs w:val="26"/>
         </w:rPr>
         <w:t>and</w:t>
       </w:r>
@@ -13919,6 +13961,8 @@
       <w:r>
         <w:rPr>
           <w:rFonts w:ascii="Consolas" w:hAnsi="Consolas"/>
+          <w:sz w:val="26"/>
+          <w:szCs w:val="26"/>
         </w:rPr>
         <w:t>(</w:t>
       </w:r>
@@ -13926,6 +13970,8 @@
       <w:r>
         <w:rPr>
           <w:rFonts w:ascii="Consolas" w:hAnsi="Consolas"/>
+          <w:sz w:val="26"/>
+          <w:szCs w:val="26"/>
         </w:rPr>
         <w:t>)</w:t>
       </w:r>
@@ -13955,14 +14001,17 @@
       <w:r>
         <w:rPr>
           <w:rFonts w:ascii="Consolas" w:hAnsi="Consolas"/>
-        </w:rPr>
-        <w:lastRenderedPageBreak/>
+          <w:sz w:val="26"/>
+          <w:szCs w:val="26"/>
+        </w:rPr>
         <w:t>parse_</w:t>
       </w:r>
       <w:proofErr w:type="gramStart"/>
       <w:r>
         <w:rPr>
           <w:rFonts w:ascii="Consolas" w:hAnsi="Consolas"/>
+          <w:sz w:val="26"/>
+          <w:szCs w:val="26"/>
         </w:rPr>
         <w:t>unary</w:t>
       </w:r>
@@ -13970,6 +14019,8 @@
       <w:r>
         <w:rPr>
           <w:rFonts w:ascii="Consolas" w:hAnsi="Consolas"/>
+          <w:sz w:val="26"/>
+          <w:szCs w:val="26"/>
         </w:rPr>
         <w:t>(</w:t>
       </w:r>
@@ -13977,6 +14028,8 @@
       <w:r>
         <w:rPr>
           <w:rFonts w:ascii="Consolas" w:hAnsi="Consolas"/>
+          <w:sz w:val="26"/>
+          <w:szCs w:val="26"/>
         </w:rPr>
         <w:t>)</w:t>
       </w:r>
@@ -14014,6 +14067,8 @@
       <w:r>
         <w:rPr>
           <w:rFonts w:ascii="Consolas" w:hAnsi="Consolas"/>
+          <w:sz w:val="26"/>
+          <w:szCs w:val="26"/>
         </w:rPr>
         <w:t>parse_</w:t>
       </w:r>
@@ -14021,6 +14076,8 @@
       <w:r>
         <w:rPr>
           <w:rFonts w:ascii="Consolas" w:hAnsi="Consolas"/>
+          <w:sz w:val="26"/>
+          <w:szCs w:val="26"/>
         </w:rPr>
         <w:t>atom</w:t>
       </w:r>
@@ -14028,6 +14085,8 @@
       <w:r>
         <w:rPr>
           <w:rFonts w:ascii="Consolas" w:hAnsi="Consolas"/>
+          <w:sz w:val="26"/>
+          <w:szCs w:val="26"/>
         </w:rPr>
         <w:t>(</w:t>
       </w:r>
@@ -14035,6 +14094,8 @@
       <w:r>
         <w:rPr>
           <w:rFonts w:ascii="Consolas" w:hAnsi="Consolas"/>
+          <w:sz w:val="26"/>
+          <w:szCs w:val="26"/>
         </w:rPr>
         <w:t>)</w:t>
       </w:r>
@@ -14063,6 +14124,10 @@
       <w:r>
         <w:rPr>
           <w:rFonts w:ascii="Consolas" w:hAnsi="Consolas"/>
+          <w:kern w:val="2"/>
+          <w:sz w:val="26"/>
+          <w:szCs w:val="26"/>
+          <w14:ligatures w14:val="standardContextual"/>
         </w:rPr>
         <w:t xml:space="preserve">x0 &amp; (x1 </w:t>
       </w:r>
@@ -14070,6 +14135,10 @@
       <w:r>
         <w:rPr>
           <w:rFonts w:ascii="Consolas" w:hAnsi="Consolas"/>
+          <w:kern w:val="2"/>
+          <w:sz w:val="26"/>
+          <w:szCs w:val="26"/>
+          <w14:ligatures w14:val="standardContextual"/>
         </w:rPr>
         <w:t>| !x</w:t>
       </w:r>
@@ -14077,6 +14146,10 @@
       <w:r>
         <w:rPr>
           <w:rFonts w:ascii="Consolas" w:hAnsi="Consolas"/>
+          <w:kern w:val="2"/>
+          <w:sz w:val="26"/>
+          <w:szCs w:val="26"/>
+          <w14:ligatures w14:val="standardContextual"/>
         </w:rPr>
         <w:t>2)</w:t>
       </w:r>
@@ -14116,16 +14189,17 @@
       <w:r>
         <w:rPr>
           <w:rFonts w:ascii="Consolas" w:hAnsi="Consolas"/>
-        </w:rPr>
-        <w:t>x0 &amp; (…)</w:t>
-      </w:r>
-      <w:r>
-        <w:t xml:space="preserve"> в </w:t>
+          <w:sz w:val="26"/>
+          <w:szCs w:val="26"/>
+        </w:rPr>
+        <w:t xml:space="preserve">x0 &amp; (…) в </w:t>
       </w:r>
       <w:proofErr w:type="spellStart"/>
       <w:r>
         <w:rPr>
           <w:rFonts w:ascii="Consolas" w:hAnsi="Consolas"/>
+          <w:sz w:val="26"/>
+          <w:szCs w:val="26"/>
         </w:rPr>
         <w:t>parse_</w:t>
       </w:r>
@@ -14133,6 +14207,8 @@
       <w:r>
         <w:rPr>
           <w:rFonts w:ascii="Consolas" w:hAnsi="Consolas"/>
+          <w:sz w:val="26"/>
+          <w:szCs w:val="26"/>
         </w:rPr>
         <w:t>and</w:t>
       </w:r>
@@ -14140,6 +14216,8 @@
       <w:r>
         <w:rPr>
           <w:rFonts w:ascii="Consolas" w:hAnsi="Consolas"/>
+          <w:sz w:val="26"/>
+          <w:szCs w:val="26"/>
         </w:rPr>
         <w:t>(</w:t>
       </w:r>
@@ -14147,6 +14225,8 @@
       <w:r>
         <w:rPr>
           <w:rFonts w:ascii="Consolas" w:hAnsi="Consolas"/>
+          <w:sz w:val="26"/>
+          <w:szCs w:val="26"/>
         </w:rPr>
         <w:t>)</w:t>
       </w:r>
@@ -14173,6 +14253,8 @@
       <w:r>
         <w:rPr>
           <w:rFonts w:ascii="Consolas" w:hAnsi="Consolas"/>
+          <w:sz w:val="26"/>
+          <w:szCs w:val="26"/>
         </w:rPr>
         <w:t>Var</w:t>
       </w:r>
@@ -14180,6 +14262,8 @@
       <w:r>
         <w:rPr>
           <w:rFonts w:ascii="Consolas" w:hAnsi="Consolas"/>
+          <w:sz w:val="26"/>
+          <w:szCs w:val="26"/>
         </w:rPr>
         <w:t>("x0")</w:t>
       </w:r>
@@ -14212,6 +14296,8 @@
       <w:r>
         <w:rPr>
           <w:rFonts w:ascii="Consolas" w:hAnsi="Consolas"/>
+          <w:sz w:val="26"/>
+          <w:szCs w:val="26"/>
         </w:rPr>
         <w:t>parse_</w:t>
       </w:r>
@@ -14219,6 +14305,8 @@
       <w:r>
         <w:rPr>
           <w:rFonts w:ascii="Consolas" w:hAnsi="Consolas"/>
+          <w:sz w:val="26"/>
+          <w:szCs w:val="26"/>
         </w:rPr>
         <w:t>unary</w:t>
       </w:r>
@@ -14226,6 +14314,8 @@
       <w:r>
         <w:rPr>
           <w:rFonts w:ascii="Consolas" w:hAnsi="Consolas"/>
+          <w:sz w:val="26"/>
+          <w:szCs w:val="26"/>
         </w:rPr>
         <w:t>(</w:t>
       </w:r>
@@ -14233,60 +14323,73 @@
       <w:r>
         <w:rPr>
           <w:rFonts w:ascii="Consolas" w:hAnsi="Consolas"/>
+          <w:sz w:val="26"/>
+          <w:szCs w:val="26"/>
+        </w:rPr>
+        <w:t xml:space="preserve">) → </w:t>
+      </w:r>
+      <w:proofErr w:type="spellStart"/>
+      <w:r>
+        <w:rPr>
+          <w:rFonts w:ascii="Consolas" w:hAnsi="Consolas"/>
+          <w:sz w:val="26"/>
+          <w:szCs w:val="26"/>
+        </w:rPr>
+        <w:t>parse_</w:t>
+      </w:r>
+      <w:proofErr w:type="gramStart"/>
+      <w:r>
+        <w:rPr>
+          <w:rFonts w:ascii="Consolas" w:hAnsi="Consolas"/>
+          <w:sz w:val="26"/>
+          <w:szCs w:val="26"/>
+        </w:rPr>
+        <w:t>atom</w:t>
+      </w:r>
+      <w:proofErr w:type="spellEnd"/>
+      <w:r>
+        <w:rPr>
+          <w:rFonts w:ascii="Consolas" w:hAnsi="Consolas"/>
+          <w:sz w:val="26"/>
+          <w:szCs w:val="26"/>
+        </w:rPr>
+        <w:t>(</w:t>
+      </w:r>
+      <w:proofErr w:type="gramEnd"/>
+      <w:r>
+        <w:rPr>
+          <w:rFonts w:ascii="Consolas" w:hAnsi="Consolas"/>
+          <w:sz w:val="26"/>
+          <w:szCs w:val="26"/>
         </w:rPr>
         <w:t>)</w:t>
       </w:r>
       <w:r>
-        <w:t xml:space="preserve"> → </w:t>
-      </w:r>
-      <w:proofErr w:type="spellStart"/>
+        <w:t xml:space="preserve">, где обрабатывается конструкция в скобках </w:t>
+      </w:r>
       <w:r>
         <w:rPr>
           <w:rFonts w:ascii="Consolas" w:hAnsi="Consolas"/>
-        </w:rPr>
-        <w:t>parse_</w:t>
+          <w:sz w:val="26"/>
+          <w:szCs w:val="26"/>
+        </w:rPr>
+        <w:t xml:space="preserve">(x1 </w:t>
       </w:r>
       <w:proofErr w:type="gramStart"/>
       <w:r>
         <w:rPr>
           <w:rFonts w:ascii="Consolas" w:hAnsi="Consolas"/>
-        </w:rPr>
-        <w:t>atom</w:t>
-      </w:r>
-      <w:proofErr w:type="spellEnd"/>
+          <w:sz w:val="26"/>
+          <w:szCs w:val="26"/>
+        </w:rPr>
+        <w:t>| !x</w:t>
+      </w:r>
+      <w:proofErr w:type="gramEnd"/>
       <w:r>
         <w:rPr>
           <w:rFonts w:ascii="Consolas" w:hAnsi="Consolas"/>
-        </w:rPr>
-        <w:t>(</w:t>
-      </w:r>
-      <w:proofErr w:type="gramEnd"/>
-      <w:r>
-        <w:rPr>
-          <w:rFonts w:ascii="Consolas" w:hAnsi="Consolas"/>
-        </w:rPr>
-        <w:t>)</w:t>
-      </w:r>
-      <w:r>
-        <w:t xml:space="preserve">, где обрабатывается конструкция в скобках </w:t>
-      </w:r>
-      <w:r>
-        <w:rPr>
-          <w:rFonts w:ascii="Consolas" w:hAnsi="Consolas"/>
-        </w:rPr>
-        <w:t xml:space="preserve">(x1 </w:t>
-      </w:r>
-      <w:proofErr w:type="gramStart"/>
-      <w:r>
-        <w:rPr>
-          <w:rFonts w:ascii="Consolas" w:hAnsi="Consolas"/>
-        </w:rPr>
-        <w:t>| !x</w:t>
-      </w:r>
-      <w:proofErr w:type="gramEnd"/>
-      <w:r>
-        <w:rPr>
-          <w:rFonts w:ascii="Consolas" w:hAnsi="Consolas"/>
+          <w:sz w:val="26"/>
+          <w:szCs w:val="26"/>
         </w:rPr>
         <w:t>2)</w:t>
       </w:r>
@@ -14298,6 +14401,8 @@
       <w:r>
         <w:rPr>
           <w:rFonts w:ascii="Consolas" w:hAnsi="Consolas"/>
+          <w:sz w:val="26"/>
+          <w:szCs w:val="26"/>
         </w:rPr>
         <w:t>BinNode</w:t>
       </w:r>
@@ -14305,6 +14410,8 @@
       <w:r>
         <w:rPr>
           <w:rFonts w:ascii="Consolas" w:hAnsi="Consolas"/>
+          <w:sz w:val="26"/>
+          <w:szCs w:val="26"/>
         </w:rPr>
         <w:t>(</w:t>
       </w:r>
@@ -14312,6 +14419,8 @@
       <w:r>
         <w:rPr>
           <w:rFonts w:ascii="Consolas" w:hAnsi="Consolas"/>
+          <w:sz w:val="26"/>
+          <w:szCs w:val="26"/>
         </w:rPr>
         <w:t xml:space="preserve">"|", </w:t>
       </w:r>
@@ -14319,6 +14428,8 @@
       <w:r>
         <w:rPr>
           <w:rFonts w:ascii="Consolas" w:hAnsi="Consolas"/>
+          <w:sz w:val="26"/>
+          <w:szCs w:val="26"/>
         </w:rPr>
         <w:t>Var</w:t>
       </w:r>
@@ -14326,6 +14437,8 @@
       <w:r>
         <w:rPr>
           <w:rFonts w:ascii="Consolas" w:hAnsi="Consolas"/>
+          <w:sz w:val="26"/>
+          <w:szCs w:val="26"/>
         </w:rPr>
         <w:t xml:space="preserve">("x1"), </w:t>
       </w:r>
@@ -14334,6 +14447,8 @@
       <w:r>
         <w:rPr>
           <w:rFonts w:ascii="Consolas" w:hAnsi="Consolas"/>
+          <w:sz w:val="26"/>
+          <w:szCs w:val="26"/>
         </w:rPr>
         <w:t>NotNode</w:t>
       </w:r>
@@ -14341,6 +14456,8 @@
       <w:r>
         <w:rPr>
           <w:rFonts w:ascii="Consolas" w:hAnsi="Consolas"/>
+          <w:sz w:val="26"/>
+          <w:szCs w:val="26"/>
         </w:rPr>
         <w:t>(</w:t>
       </w:r>
@@ -14349,6 +14466,8 @@
       <w:r>
         <w:rPr>
           <w:rFonts w:ascii="Consolas" w:hAnsi="Consolas"/>
+          <w:sz w:val="26"/>
+          <w:szCs w:val="26"/>
         </w:rPr>
         <w:t>Var</w:t>
       </w:r>
@@ -14356,6 +14475,8 @@
       <w:r>
         <w:rPr>
           <w:rFonts w:ascii="Consolas" w:hAnsi="Consolas"/>
+          <w:sz w:val="26"/>
+          <w:szCs w:val="26"/>
         </w:rPr>
         <w:t>("x2"))).</w:t>
       </w:r>
@@ -14368,6 +14489,10 @@
       <w:r>
         <w:rPr>
           <w:rFonts w:ascii="Consolas" w:hAnsi="Consolas"/>
+          <w:kern w:val="2"/>
+          <w:sz w:val="26"/>
+          <w:szCs w:val="26"/>
+          <w14:ligatures w14:val="standardContextual"/>
         </w:rPr>
         <w:t>SyntaxError</w:t>
       </w:r>
@@ -14385,11 +14510,11 @@
       <w:pPr>
         <w:pStyle w:val="20"/>
       </w:pPr>
-      <w:bookmarkStart w:id="22" w:name="_Toc216290113"/>
+      <w:bookmarkStart w:id="26" w:name="_Toc216290113"/>
       <w:r>
         <w:t>Реализация традиционного метода проверки эквивалентности (полный перебор)</w:t>
       </w:r>
-      <w:bookmarkEnd w:id="22"/>
+      <w:bookmarkEnd w:id="26"/>
     </w:p>
     <w:p>
       <w:r>
@@ -14421,7 +14546,13 @@
         <w:rPr>
           <w:rFonts w:ascii="Consolas" w:hAnsi="Consolas"/>
         </w:rPr>
-        <w:t xml:space="preserve">f1_expr: </w:t>
+        <w:t>f1_expr:</w:t>
+      </w:r>
+      <w:r>
+        <w:rPr>
+          <w:rFonts w:ascii="Consolas" w:hAnsi="Consolas"/>
+        </w:rPr>
+        <w:t> </w:t>
       </w:r>
       <w:proofErr w:type="spellStart"/>
       <w:r>
@@ -14435,7 +14566,25 @@
         <w:rPr>
           <w:rFonts w:ascii="Consolas" w:hAnsi="Consolas"/>
         </w:rPr>
-        <w:t xml:space="preserve">, f2_expr: </w:t>
+        <w:t>,</w:t>
+      </w:r>
+      <w:r>
+        <w:rPr>
+          <w:rFonts w:ascii="Consolas" w:hAnsi="Consolas"/>
+        </w:rPr>
+        <w:t> </w:t>
+      </w:r>
+      <w:r>
+        <w:rPr>
+          <w:rFonts w:ascii="Consolas" w:hAnsi="Consolas"/>
+        </w:rPr>
+        <w:t>f2_expr:</w:t>
+      </w:r>
+      <w:r>
+        <w:rPr>
+          <w:rFonts w:ascii="Consolas" w:hAnsi="Consolas"/>
+        </w:rPr>
+        <w:t> </w:t>
       </w:r>
       <w:proofErr w:type="spellStart"/>
       <w:r>
@@ -14449,7 +14598,25 @@
         <w:rPr>
           <w:rFonts w:ascii="Consolas" w:hAnsi="Consolas"/>
         </w:rPr>
-        <w:t xml:space="preserve">) -&gt; </w:t>
+        <w:t>)</w:t>
+      </w:r>
+      <w:r>
+        <w:rPr>
+          <w:rFonts w:ascii="Consolas" w:hAnsi="Consolas"/>
+        </w:rPr>
+        <w:t> </w:t>
+      </w:r>
+      <w:r>
+        <w:rPr>
+          <w:rFonts w:ascii="Consolas" w:hAnsi="Consolas"/>
+        </w:rPr>
+        <w:t>→</w:t>
+      </w:r>
+      <w:r>
+        <w:rPr>
+          <w:rFonts w:ascii="Consolas" w:hAnsi="Consolas"/>
+        </w:rPr>
+        <w:t> </w:t>
       </w:r>
       <w:proofErr w:type="spellStart"/>
       <w:proofErr w:type="gramStart"/>
@@ -14501,6 +14668,7 @@
     </w:p>
     <w:p>
       <w:r>
+        <w:lastRenderedPageBreak/>
         <w:t xml:space="preserve">На вход функция получает две строки </w:t>
       </w:r>
       <w:r>
@@ -14519,11 +14687,7 @@
         <w:t>f2_expr</w:t>
       </w:r>
       <w:r>
-        <w:t xml:space="preserve">, задающие булевы формулы, соответствующие сравниваемым схемам. На первом шаге из </w:t>
-      </w:r>
-      <w:r>
-        <w:lastRenderedPageBreak/>
-        <w:t xml:space="preserve">текстового представления извлекается множество входных переменных. Для этого используется вспомогательная функция </w:t>
+        <w:t xml:space="preserve">, задающие булевы формулы, соответствующие сравниваемым схемам. На первом шаге из текстового представления извлекается множество входных переменных. Для этого используется вспомогательная функция </w:t>
       </w:r>
       <w:proofErr w:type="spellStart"/>
       <w:r>
@@ -14559,7 +14723,13 @@
         <w:rPr>
           <w:rFonts w:ascii="Consolas" w:hAnsi="Consolas"/>
         </w:rPr>
-        <w:t xml:space="preserve">: </w:t>
+        <w:t>:</w:t>
+      </w:r>
+      <w:r>
+        <w:rPr>
+          <w:rFonts w:ascii="Consolas" w:hAnsi="Consolas"/>
+        </w:rPr>
+        <w:t> </w:t>
       </w:r>
       <w:proofErr w:type="spellStart"/>
       <w:r>
@@ -14573,7 +14743,33 @@
         <w:rPr>
           <w:rFonts w:ascii="Consolas" w:hAnsi="Consolas"/>
         </w:rPr>
-        <w:t>) -&gt; List[</w:t>
+        <w:t>)</w:t>
+      </w:r>
+      <w:r>
+        <w:rPr>
+          <w:rFonts w:ascii="Consolas" w:hAnsi="Consolas"/>
+        </w:rPr>
+        <w:t> </w:t>
+      </w:r>
+      <w:r>
+        <w:rPr>
+          <w:rFonts w:ascii="Consolas" w:hAnsi="Consolas"/>
+          <w:sz w:val="26"/>
+          <w:szCs w:val="26"/>
+        </w:rPr>
+        <w:t>→</w:t>
+      </w:r>
+      <w:r>
+        <w:rPr>
+          <w:rFonts w:ascii="Consolas" w:hAnsi="Consolas"/>
+        </w:rPr>
+        <w:t> </w:t>
+      </w:r>
+      <w:r>
+        <w:rPr>
+          <w:rFonts w:ascii="Consolas" w:hAnsi="Consolas"/>
+        </w:rPr>
+        <w:t>List[</w:t>
       </w:r>
       <w:proofErr w:type="spellStart"/>
       <w:r>
@@ -14694,7 +14890,7 @@
           <w:tab w:val="left" w:pos="13740"/>
           <w:tab w:val="left" w:pos="14656"/>
         </w:tabs>
-        <w:spacing w:line="240" w:lineRule="auto"/>
+        <w:spacing w:before="120" w:after="120" w:line="240" w:lineRule="auto"/>
         <w:ind w:firstLine="0"/>
         <w:jc w:val="left"/>
         <w:rPr>
@@ -14724,18 +14920,7 @@
           <w:szCs w:val="20"/>
           <w:lang w:val="en-US" w:eastAsia="ru-RU"/>
         </w:rPr>
-        <w:t>make_circuit_</w:t>
-      </w:r>
-      <w:proofErr w:type="gramStart"/>
-      <w:r>
-        <w:rPr>
-          <w:rFonts w:ascii="Consolas" w:eastAsia="Times New Roman" w:hAnsi="Consolas" w:cs="Courier New"/>
-          <w:b/>
-          <w:color w:val="00627A"/>
-          <w:szCs w:val="20"/>
-          <w:lang w:val="en-US" w:eastAsia="ru-RU"/>
-        </w:rPr>
-        <w:t>lambda</w:t>
+        <w:t>make_circuit_lambda</w:t>
       </w:r>
       <w:proofErr w:type="spellEnd"/>
       <w:r>
@@ -14748,7 +14933,6 @@
         </w:rPr>
         <w:t>(</w:t>
       </w:r>
-      <w:proofErr w:type="gramEnd"/>
       <w:r>
         <w:rPr>
           <w:rFonts w:ascii="Consolas" w:eastAsia="Times New Roman" w:hAnsi="Consolas" w:cs="Courier New"/>
@@ -14789,7 +14973,6 @@
         </w:rPr>
         <w:t xml:space="preserve">) -&gt; </w:t>
       </w:r>
-      <w:proofErr w:type="gramStart"/>
       <w:r>
         <w:rPr>
           <w:rFonts w:ascii="Consolas" w:eastAsia="Times New Roman" w:hAnsi="Consolas" w:cs="Courier New"/>
@@ -14798,9 +14981,9 @@
           <w:szCs w:val="20"/>
           <w:lang w:val="en-US" w:eastAsia="ru-RU"/>
         </w:rPr>
-        <w:t>Callable[</w:t>
-      </w:r>
-      <w:proofErr w:type="gramEnd"/>
+        <w:t>Callable[[</w:t>
+      </w:r>
+      <w:proofErr w:type="spellStart"/>
       <w:r>
         <w:rPr>
           <w:rFonts w:ascii="Consolas" w:eastAsia="Times New Roman" w:hAnsi="Consolas" w:cs="Courier New"/>
@@ -14809,10 +14992,9 @@
           <w:szCs w:val="20"/>
           <w:lang w:val="en-US" w:eastAsia="ru-RU"/>
         </w:rPr>
-        <w:t>[</w:t>
-      </w:r>
-      <w:proofErr w:type="spellStart"/>
-      <w:proofErr w:type="gramStart"/>
+        <w:t>Dict</w:t>
+      </w:r>
+      <w:proofErr w:type="spellEnd"/>
       <w:r>
         <w:rPr>
           <w:rFonts w:ascii="Consolas" w:eastAsia="Times New Roman" w:hAnsi="Consolas" w:cs="Courier New"/>
@@ -14821,29 +15003,7 @@
           <w:szCs w:val="20"/>
           <w:lang w:val="en-US" w:eastAsia="ru-RU"/>
         </w:rPr>
-        <w:t>Dict</w:t>
-      </w:r>
-      <w:proofErr w:type="spellEnd"/>
-      <w:r>
-        <w:rPr>
-          <w:rFonts w:ascii="Consolas" w:eastAsia="Times New Roman" w:hAnsi="Consolas" w:cs="Courier New"/>
-          <w:b/>
-          <w:color w:val="000000"/>
-          <w:szCs w:val="20"/>
-          <w:lang w:val="en-US" w:eastAsia="ru-RU"/>
-        </w:rPr>
-        <w:t>[</w:t>
-      </w:r>
-      <w:proofErr w:type="gramEnd"/>
-      <w:r>
-        <w:rPr>
-          <w:rFonts w:ascii="Consolas" w:eastAsia="Times New Roman" w:hAnsi="Consolas" w:cs="Courier New"/>
-          <w:b/>
-          <w:color w:val="000000"/>
-          <w:szCs w:val="20"/>
-          <w:lang w:val="en-US" w:eastAsia="ru-RU"/>
-        </w:rPr>
-        <w:t>str, bool]], bool]</w:t>
+        <w:t>[str, bool]], bool]</w:t>
       </w:r>
       <w:r>
         <w:rPr>
@@ -15036,7 +15196,6 @@
         </w:rPr>
         <w:t xml:space="preserve">= </w:t>
       </w:r>
-      <w:proofErr w:type="gramStart"/>
       <w:r>
         <w:rPr>
           <w:rFonts w:ascii="Consolas" w:eastAsia="Times New Roman" w:hAnsi="Consolas" w:cs="Courier New"/>
@@ -15058,7 +15217,6 @@
         <w:t>(</w:t>
       </w:r>
       <w:proofErr w:type="spellStart"/>
-      <w:proofErr w:type="gramEnd"/>
       <w:r>
         <w:rPr>
           <w:rFonts w:ascii="Consolas" w:eastAsia="Times New Roman" w:hAnsi="Consolas" w:cs="Courier New"/>
@@ -15151,7 +15309,6 @@
         </w:rPr>
         <w:t xml:space="preserve">def </w:t>
       </w:r>
-      <w:proofErr w:type="gramStart"/>
       <w:r>
         <w:rPr>
           <w:rFonts w:ascii="Consolas" w:eastAsia="Times New Roman" w:hAnsi="Consolas" w:cs="Courier New"/>
@@ -15172,7 +15329,6 @@
         </w:rPr>
         <w:t>(</w:t>
       </w:r>
-      <w:proofErr w:type="gramEnd"/>
       <w:r>
         <w:rPr>
           <w:rFonts w:ascii="Consolas" w:eastAsia="Times New Roman" w:hAnsi="Consolas" w:cs="Courier New"/>
@@ -15194,7 +15350,6 @@
         <w:t xml:space="preserve">: </w:t>
       </w:r>
       <w:proofErr w:type="spellStart"/>
-      <w:proofErr w:type="gramStart"/>
       <w:r>
         <w:rPr>
           <w:rFonts w:ascii="Consolas" w:eastAsia="Times New Roman" w:hAnsi="Consolas" w:cs="Courier New"/>
@@ -15214,18 +15369,7 @@
           <w:szCs w:val="20"/>
           <w:lang w:val="en-US" w:eastAsia="ru-RU"/>
         </w:rPr>
-        <w:t>[</w:t>
-      </w:r>
-      <w:proofErr w:type="gramEnd"/>
-      <w:r>
-        <w:rPr>
-          <w:rFonts w:ascii="Consolas" w:eastAsia="Times New Roman" w:hAnsi="Consolas" w:cs="Courier New"/>
-          <w:b/>
-          <w:color w:val="000000"/>
-          <w:szCs w:val="20"/>
-          <w:lang w:val="en-US" w:eastAsia="ru-RU"/>
-        </w:rPr>
-        <w:t>str, bool]</w:t>
+        <w:t>[str, bool]</w:t>
       </w:r>
       <w:r>
         <w:rPr>
@@ -15278,7 +15422,6 @@
         </w:rPr>
         <w:t xml:space="preserve">return </w:t>
       </w:r>
-      <w:proofErr w:type="gramStart"/>
       <w:r>
         <w:rPr>
           <w:rFonts w:ascii="Consolas" w:eastAsia="Times New Roman" w:hAnsi="Consolas" w:cs="Courier New"/>
@@ -15319,7 +15462,6 @@
         </w:rPr>
         <w:t>(</w:t>
       </w:r>
-      <w:proofErr w:type="gramEnd"/>
       <w:r>
         <w:rPr>
           <w:rFonts w:ascii="Consolas" w:eastAsia="Times New Roman" w:hAnsi="Consolas" w:cs="Courier New"/>
@@ -15640,7 +15782,11 @@
         </w:rPr>
       </w:pPr>
       <w:r>
-        <w:t xml:space="preserve">После подготовки функций начинается собственно полный перебор. Если формулы не содержат переменных (константные выражения), то достаточно одного вызова </w:t>
+        <w:t xml:space="preserve">После подготовки функций начинается собственно полный перебор. Если формулы не содержат переменных (константные выражения), то </w:t>
+      </w:r>
+      <w:r>
+        <w:lastRenderedPageBreak/>
+        <w:t xml:space="preserve">достаточно одного вызова </w:t>
       </w:r>
       <w:r>
         <w:rPr>
@@ -15715,7 +15861,67 @@
         </m:sSup>
       </m:oMath>
       <w:r>
-        <w:t xml:space="preserve">. В коде перебор реализован с помощью функции </w:t>
+        <w:t>. В</w:t>
+      </w:r>
+      <w:r>
+        <w:rPr>
+          <w:lang w:val="en-US"/>
+        </w:rPr>
+        <w:t xml:space="preserve"> </w:t>
+      </w:r>
+      <w:r>
+        <w:t>коде</w:t>
+      </w:r>
+      <w:r>
+        <w:rPr>
+          <w:lang w:val="en-US"/>
+        </w:rPr>
+        <w:t xml:space="preserve"> </w:t>
+      </w:r>
+      <w:r>
+        <w:t>перебор</w:t>
+      </w:r>
+      <w:r>
+        <w:rPr>
+          <w:lang w:val="en-US"/>
+        </w:rPr>
+        <w:t xml:space="preserve"> </w:t>
+      </w:r>
+      <w:r>
+        <w:t>реализован</w:t>
+      </w:r>
+      <w:r>
+        <w:rPr>
+          <w:lang w:val="en-US"/>
+        </w:rPr>
+        <w:t xml:space="preserve"> </w:t>
+      </w:r>
+      <w:r>
+        <w:t>с</w:t>
+      </w:r>
+      <w:r>
+        <w:rPr>
+          <w:lang w:val="en-US"/>
+        </w:rPr>
+        <w:t xml:space="preserve"> </w:t>
+      </w:r>
+      <w:r>
+        <w:t>помощью</w:t>
+      </w:r>
+      <w:r>
+        <w:rPr>
+          <w:lang w:val="en-US"/>
+        </w:rPr>
+        <w:t xml:space="preserve"> </w:t>
+      </w:r>
+      <w:r>
+        <w:t>функции</w:t>
+      </w:r>
+      <w:r>
+        <w:rPr>
+          <w:lang w:val="en-US"/>
+        </w:rPr>
+        <w:t xml:space="preserve"> </w:t>
       </w:r>
       <w:proofErr w:type="spellStart"/>
       <w:proofErr w:type="gramStart"/>
@@ -15726,22 +15932,26 @@
         </w:rPr>
         <w:t>itertools</w:t>
       </w:r>
-      <w:proofErr w:type="spellEnd"/>
-      <w:r>
-        <w:rPr>
-          <w:rFonts w:ascii="Consolas" w:hAnsi="Consolas"/>
-        </w:rPr>
-        <w:t>.</w:t>
-      </w:r>
       <w:r>
         <w:rPr>
           <w:rFonts w:ascii="Consolas" w:hAnsi="Consolas"/>
           <w:lang w:val="en-US"/>
         </w:rPr>
+        <w:t>.</w:t>
+      </w:r>
+      <w:r>
+        <w:rPr>
+          <w:rFonts w:ascii="Consolas" w:hAnsi="Consolas"/>
+          <w:lang w:val="en-US"/>
+        </w:rPr>
         <w:t>product</w:t>
       </w:r>
+      <w:proofErr w:type="spellEnd"/>
       <w:proofErr w:type="gramEnd"/>
       <w:r>
+        <w:rPr>
+          <w:lang w:val="en-US"/>
+        </w:rPr>
         <w:t>:</w:t>
       </w:r>
     </w:p>
@@ -15766,7 +15976,7 @@
           <w:tab w:val="left" w:pos="13740"/>
           <w:tab w:val="left" w:pos="14656"/>
         </w:tabs>
-        <w:spacing w:line="240" w:lineRule="auto"/>
+        <w:spacing w:before="120" w:after="120" w:line="240" w:lineRule="auto"/>
         <w:ind w:firstLine="0"/>
         <w:jc w:val="left"/>
         <w:rPr>
@@ -15785,7 +15995,6 @@
           <w:szCs w:val="20"/>
           <w:lang w:val="en-US" w:eastAsia="ru-RU"/>
         </w:rPr>
-        <w:lastRenderedPageBreak/>
         <w:t xml:space="preserve">for </w:t>
       </w:r>
       <w:r>
@@ -16136,6 +16345,7 @@
         </w:rPr>
         <w:t>env</w:t>
       </w:r>
+      <w:proofErr w:type="gramStart"/>
       <w:r>
         <w:rPr>
           <w:rFonts w:ascii="Consolas" w:eastAsia="Times New Roman" w:hAnsi="Consolas" w:cs="Courier New"/>
@@ -16144,7 +16354,18 @@
           <w:szCs w:val="20"/>
           <w:lang w:val="en-US" w:eastAsia="ru-RU"/>
         </w:rPr>
-        <w:t xml:space="preserve">) != </w:t>
+        <w:t>) !</w:t>
+      </w:r>
+      <w:proofErr w:type="gramEnd"/>
+      <w:r>
+        <w:rPr>
+          <w:rFonts w:ascii="Consolas" w:eastAsia="Times New Roman" w:hAnsi="Consolas" w:cs="Courier New"/>
+          <w:b/>
+          <w:color w:val="080808"/>
+          <w:szCs w:val="20"/>
+          <w:lang w:val="en-US" w:eastAsia="ru-RU"/>
+        </w:rPr>
+        <w:t xml:space="preserve">= </w:t>
       </w:r>
       <w:r>
         <w:rPr>
@@ -16185,6 +16406,525 @@
           <w:lang w:val="en-US" w:eastAsia="ru-RU"/>
         </w:rPr>
         <w:t>)</w:t>
+      </w:r>
+      <w:r>
+        <w:rPr>
+          <w:rFonts w:ascii="Consolas" w:eastAsia="Times New Roman" w:hAnsi="Consolas" w:cs="Courier New"/>
+          <w:b/>
+          <w:color w:val="080808"/>
+          <w:szCs w:val="20"/>
+          <w:lang w:val="en-US" w:eastAsia="ru-RU"/>
+        </w:rPr>
+        <w:br/>
+      </w:r>
+      <w:r>
+        <w:rPr>
+          <w:rFonts w:ascii="Consolas" w:eastAsia="Times New Roman" w:hAnsi="Consolas" w:cs="Courier New"/>
+          <w:b/>
+          <w:color w:val="080808"/>
+          <w:szCs w:val="20"/>
+          <w:lang w:val="en-US" w:eastAsia="ru-RU"/>
+        </w:rPr>
+        <w:t xml:space="preserve">        </w:t>
+      </w:r>
+      <w:r>
+        <w:rPr>
+          <w:rFonts w:ascii="Consolas" w:eastAsia="Times New Roman" w:hAnsi="Consolas" w:cs="Courier New"/>
+          <w:b/>
+          <w:color w:val="080808"/>
+          <w:szCs w:val="20"/>
+          <w:lang w:val="en-US" w:eastAsia="ru-RU"/>
+        </w:rPr>
+        <w:t xml:space="preserve"># </w:t>
+      </w:r>
+      <w:r>
+        <w:rPr>
+          <w:rFonts w:ascii="Consolas" w:eastAsia="Times New Roman" w:hAnsi="Consolas" w:cs="Courier New"/>
+          <w:b/>
+          <w:color w:val="080808"/>
+          <w:szCs w:val="20"/>
+          <w:lang w:eastAsia="ru-RU"/>
+        </w:rPr>
+        <w:t>найден</w:t>
+      </w:r>
+      <w:r>
+        <w:rPr>
+          <w:rFonts w:ascii="Consolas" w:eastAsia="Times New Roman" w:hAnsi="Consolas" w:cs="Courier New"/>
+          <w:b/>
+          <w:color w:val="080808"/>
+          <w:szCs w:val="20"/>
+          <w:lang w:val="en-US" w:eastAsia="ru-RU"/>
+        </w:rPr>
+        <w:t xml:space="preserve"> </w:t>
+      </w:r>
+      <w:r>
+        <w:rPr>
+          <w:rFonts w:ascii="Consolas" w:eastAsia="Times New Roman" w:hAnsi="Consolas" w:cs="Courier New"/>
+          <w:b/>
+          <w:color w:val="080808"/>
+          <w:szCs w:val="20"/>
+          <w:lang w:eastAsia="ru-RU"/>
+        </w:rPr>
+        <w:t>контрпример</w:t>
+      </w:r>
+      <w:r>
+        <w:rPr>
+          <w:rFonts w:ascii="Consolas" w:eastAsia="Times New Roman" w:hAnsi="Consolas" w:cs="Courier New"/>
+          <w:b/>
+          <w:color w:val="080808"/>
+          <w:szCs w:val="20"/>
+          <w:lang w:val="en-US" w:eastAsia="ru-RU"/>
+        </w:rPr>
+        <w:br/>
+      </w:r>
+      <w:r>
+        <w:rPr>
+          <w:rFonts w:ascii="Consolas" w:eastAsia="Times New Roman" w:hAnsi="Consolas" w:cs="Courier New"/>
+          <w:b/>
+          <w:color w:val="080808"/>
+          <w:szCs w:val="20"/>
+          <w:lang w:val="en-US" w:eastAsia="ru-RU"/>
+        </w:rPr>
+        <w:t xml:space="preserve">        ...</w:t>
+      </w:r>
+    </w:p>
+    <w:p>
+      <w:r>
+        <w:t xml:space="preserve">Для каждого вектора </w:t>
+      </w:r>
+      <w:r>
+        <w:rPr>
+          <w:rFonts w:ascii="Consolas" w:hAnsi="Consolas"/>
+          <w:lang w:val="en-US"/>
+        </w:rPr>
+        <w:t>bits</w:t>
+      </w:r>
+      <w:r>
+        <w:rPr>
+          <w:rFonts w:ascii="Consolas" w:hAnsi="Consolas"/>
+        </w:rPr>
+        <w:t xml:space="preserve"> </w:t>
+      </w:r>
+      <w:r>
+        <w:t xml:space="preserve">формируется словарь </w:t>
+      </w:r>
+      <w:r>
+        <w:rPr>
+          <w:lang w:val="en-US"/>
+        </w:rPr>
+        <w:t>env</w:t>
+      </w:r>
+      <w:r>
+        <w:t xml:space="preserve">, после чего вычисляются значения обеих функций. Если хотя бы на одном наборе входов результаты различаются, формулы (а значит и схемы) признаются неэквивалентными, и поиск немедленно прерывается. Время работы измеряется с помощью </w:t>
+      </w:r>
+      <w:proofErr w:type="gramStart"/>
+      <w:r>
+        <w:rPr>
+          <w:rFonts w:ascii="Consolas" w:hAnsi="Consolas"/>
+          <w:lang w:val="en-US"/>
+        </w:rPr>
+        <w:t>time</w:t>
+      </w:r>
+      <w:r>
+        <w:rPr>
+          <w:rFonts w:ascii="Consolas" w:hAnsi="Consolas"/>
+        </w:rPr>
+        <w:t>.</w:t>
+      </w:r>
+      <w:r>
+        <w:rPr>
+          <w:rFonts w:ascii="Consolas" w:hAnsi="Consolas"/>
+          <w:lang w:val="en-US"/>
+        </w:rPr>
+        <w:t>perf</w:t>
+      </w:r>
+      <w:proofErr w:type="gramEnd"/>
+      <w:r>
+        <w:rPr>
+          <w:rFonts w:ascii="Consolas" w:hAnsi="Consolas"/>
+        </w:rPr>
+        <w:t>_</w:t>
+      </w:r>
+      <w:proofErr w:type="gramStart"/>
+      <w:r>
+        <w:rPr>
+          <w:rFonts w:ascii="Consolas" w:hAnsi="Consolas"/>
+          <w:lang w:val="en-US"/>
+        </w:rPr>
+        <w:t>counter</w:t>
+      </w:r>
+      <w:r>
+        <w:rPr>
+          <w:rFonts w:ascii="Consolas" w:hAnsi="Consolas"/>
+        </w:rPr>
+        <w:t>(</w:t>
+      </w:r>
+      <w:proofErr w:type="gramEnd"/>
+      <w:r>
+        <w:rPr>
+          <w:rFonts w:ascii="Consolas" w:hAnsi="Consolas"/>
+        </w:rPr>
+        <w:t>)</w:t>
+      </w:r>
+      <w:r>
+        <w:t>, и функция возвращает пару: логическое значение «эквивалентны / неэквивалентны» и затраченное время в миллисекундах.</w:t>
+      </w:r>
+    </w:p>
+    <w:p>
+      <w:r>
+        <w:t xml:space="preserve">Поскольку сложность полного перебора экспоненциально растёт с числом входных переменных, в реализации предусмотрено ограничение на размер задачи: при </w:t>
+      </w:r>
+      <w:commentRangeStart w:id="27"/>
+      <m:oMath>
+        <m:r>
+          <w:rPr>
+            <w:rFonts w:ascii="Cambria Math" w:hAnsi="Cambria Math"/>
+            <w:lang w:val="en-US"/>
+          </w:rPr>
+          <m:t>n</m:t>
+        </m:r>
+        <m:r>
+          <w:rPr>
+            <w:rFonts w:ascii="Cambria Math" w:hAnsi="Cambria Math"/>
+          </w:rPr>
+          <m:t xml:space="preserve"> &gt; </m:t>
+        </m:r>
+        <m:r>
+          <w:rPr>
+            <w:rFonts w:ascii="Cambria Math" w:hAnsi="Cambria Math"/>
+          </w:rPr>
+          <m:t>25</m:t>
+        </m:r>
+      </m:oMath>
+      <w:r>
+        <w:t xml:space="preserve"> </w:t>
+      </w:r>
+      <w:commentRangeEnd w:id="27"/>
+      <w:r>
+        <w:rPr>
+          <w:rStyle w:val="afd"/>
+        </w:rPr>
+        <w:commentReference w:id="27"/>
+      </w:r>
+      <w:r>
+        <w:t xml:space="preserve">функция возбуждает исключение </w:t>
+      </w:r>
+      <w:proofErr w:type="spellStart"/>
+      <w:proofErr w:type="gramStart"/>
+      <w:r>
+        <w:rPr>
+          <w:rFonts w:ascii="Consolas" w:hAnsi="Consolas"/>
+          <w:lang w:val="en-US"/>
+        </w:rPr>
+        <w:t>RuntimeError</w:t>
+      </w:r>
+      <w:proofErr w:type="spellEnd"/>
+      <w:r>
+        <w:rPr>
+          <w:rFonts w:ascii="Consolas" w:hAnsi="Consolas"/>
+        </w:rPr>
+        <w:t>(</w:t>
+      </w:r>
+      <w:proofErr w:type="gramEnd"/>
+      <w:r>
+        <w:rPr>
+          <w:rFonts w:ascii="Consolas" w:hAnsi="Consolas"/>
+        </w:rPr>
+        <w:t>"</w:t>
+      </w:r>
+      <w:r>
+        <w:rPr>
+          <w:rFonts w:ascii="Consolas" w:hAnsi="Consolas"/>
+          <w:lang w:val="en-US"/>
+        </w:rPr>
+        <w:t>Too</w:t>
+      </w:r>
+      <w:r>
+        <w:rPr>
+          <w:rFonts w:ascii="Consolas" w:hAnsi="Consolas"/>
+        </w:rPr>
+        <w:t xml:space="preserve"> </w:t>
+      </w:r>
+      <w:r>
+        <w:rPr>
+          <w:rFonts w:ascii="Consolas" w:hAnsi="Consolas"/>
+          <w:lang w:val="en-US"/>
+        </w:rPr>
+        <w:t>many</w:t>
+      </w:r>
+      <w:r>
+        <w:rPr>
+          <w:rFonts w:ascii="Consolas" w:hAnsi="Consolas"/>
+        </w:rPr>
+        <w:t xml:space="preserve"> </w:t>
+      </w:r>
+      <w:r>
+        <w:rPr>
+          <w:rFonts w:ascii="Consolas" w:hAnsi="Consolas"/>
+          <w:lang w:val="en-US"/>
+        </w:rPr>
+        <w:t>inputs</w:t>
+      </w:r>
+      <w:r>
+        <w:rPr>
+          <w:rFonts w:ascii="Consolas" w:hAnsi="Consolas"/>
+        </w:rPr>
+        <w:t xml:space="preserve"> </w:t>
+      </w:r>
+      <w:r>
+        <w:rPr>
+          <w:rFonts w:ascii="Consolas" w:hAnsi="Consolas"/>
+          <w:lang w:val="en-US"/>
+        </w:rPr>
+        <w:t>for</w:t>
+      </w:r>
+      <w:r>
+        <w:rPr>
+          <w:rFonts w:ascii="Consolas" w:hAnsi="Consolas"/>
+        </w:rPr>
+        <w:t xml:space="preserve"> </w:t>
+      </w:r>
+      <w:r>
+        <w:rPr>
+          <w:rFonts w:ascii="Consolas" w:hAnsi="Consolas"/>
+          <w:lang w:val="en-US"/>
+        </w:rPr>
+        <w:t>brute</w:t>
+      </w:r>
+      <w:r>
+        <w:rPr>
+          <w:rFonts w:ascii="Consolas" w:hAnsi="Consolas"/>
+        </w:rPr>
+        <w:t xml:space="preserve"> </w:t>
+      </w:r>
+      <w:r>
+        <w:rPr>
+          <w:rFonts w:ascii="Consolas" w:hAnsi="Consolas"/>
+          <w:lang w:val="en-US"/>
+        </w:rPr>
+        <w:t>force</w:t>
+      </w:r>
+      <w:r>
+        <w:rPr>
+          <w:rFonts w:ascii="Consolas" w:hAnsi="Consolas"/>
+        </w:rPr>
+        <w:t>")</w:t>
+      </w:r>
+      <w:r>
+        <w:t>. Это соответствует теоретическому выводу о практической неприменимости полного перебора для схем с большим числом входов и одновременно защищает программу от чрезмерно длительных вычислений.</w:t>
+      </w:r>
+    </w:p>
+    <w:p>
+      <w:pPr>
+        <w:pStyle w:val="20"/>
+      </w:pPr>
+      <w:bookmarkStart w:id="28" w:name="_Toc216290114"/>
+      <w:r>
+        <w:t>Реализация SAT-подхода с использованием решателя Z3</w:t>
+      </w:r>
+      <w:bookmarkEnd w:id="28"/>
+    </w:p>
+    <w:p>
+      <w:pPr>
+        <w:rPr>
+          <w:rFonts w:cs="Times New Roman"/>
+          <w:szCs w:val="28"/>
+          <w:lang w:eastAsia="ru-RU"/>
+        </w:rPr>
+      </w:pPr>
+      <w:r>
+        <w:rPr>
+          <w:rFonts w:cs="Times New Roman"/>
+          <w:szCs w:val="28"/>
+          <w:lang w:eastAsia="ru-RU"/>
+        </w:rPr>
+        <w:t xml:space="preserve">SAT-подход основан на сведении задачи проверки эквивалентности к задаче выполнимости одной булевой формулы </w:t>
+      </w:r>
+      <w:r>
+        <w:rPr>
+          <w:rFonts w:cs="Times New Roman"/>
+          <w:szCs w:val="28"/>
+          <w:lang w:eastAsia="ru-RU"/>
+        </w:rPr>
+        <w:t>–</w:t>
+      </w:r>
+      <w:r>
+        <w:rPr>
+          <w:rFonts w:cs="Times New Roman"/>
+          <w:szCs w:val="28"/>
+          <w:lang w:eastAsia="ru-RU"/>
+        </w:rPr>
+        <w:t xml:space="preserve"> </w:t>
+      </w:r>
+      <w:proofErr w:type="spellStart"/>
+      <w:r>
+        <w:rPr>
+          <w:rFonts w:cs="Times New Roman"/>
+          <w:szCs w:val="28"/>
+          <w:lang w:eastAsia="ru-RU"/>
+        </w:rPr>
+        <w:t>митора</w:t>
+      </w:r>
+      <w:proofErr w:type="spellEnd"/>
+      <w:r>
+        <w:rPr>
+          <w:rFonts w:cs="Times New Roman"/>
+          <w:szCs w:val="28"/>
+          <w:lang w:eastAsia="ru-RU"/>
+        </w:rPr>
+        <w:t xml:space="preserve">. В разработанном модуле этот подход реализуется функцией </w:t>
+      </w:r>
+      <w:r>
+        <w:rPr>
+          <w:rFonts w:ascii="Consolas" w:hAnsi="Consolas" w:cs="Times New Roman"/>
+          <w:szCs w:val="28"/>
+          <w:lang w:eastAsia="ru-RU"/>
+        </w:rPr>
+        <w:t xml:space="preserve">check_equiv_z3(f1_expr: </w:t>
+      </w:r>
+      <w:proofErr w:type="spellStart"/>
+      <w:r>
+        <w:rPr>
+          <w:rFonts w:ascii="Consolas" w:hAnsi="Consolas" w:cs="Times New Roman"/>
+          <w:szCs w:val="28"/>
+          <w:lang w:eastAsia="ru-RU"/>
+        </w:rPr>
+        <w:t>str</w:t>
+      </w:r>
+      <w:proofErr w:type="spellEnd"/>
+      <w:r>
+        <w:rPr>
+          <w:rFonts w:ascii="Consolas" w:hAnsi="Consolas" w:cs="Times New Roman"/>
+          <w:szCs w:val="28"/>
+          <w:lang w:eastAsia="ru-RU"/>
+        </w:rPr>
+        <w:t xml:space="preserve">, f2_expr: </w:t>
+      </w:r>
+      <w:proofErr w:type="spellStart"/>
+      <w:r>
+        <w:rPr>
+          <w:rFonts w:ascii="Consolas" w:hAnsi="Consolas" w:cs="Times New Roman"/>
+          <w:szCs w:val="28"/>
+          <w:lang w:eastAsia="ru-RU"/>
+        </w:rPr>
+        <w:t>str</w:t>
+      </w:r>
+      <w:proofErr w:type="spellEnd"/>
+      <w:r>
+        <w:rPr>
+          <w:rFonts w:ascii="Consolas" w:hAnsi="Consolas" w:cs="Times New Roman"/>
+          <w:szCs w:val="28"/>
+          <w:lang w:eastAsia="ru-RU"/>
+        </w:rPr>
+        <w:t xml:space="preserve">) -&gt; </w:t>
+      </w:r>
+      <w:proofErr w:type="spellStart"/>
+      <w:proofErr w:type="gramStart"/>
+      <w:r>
+        <w:rPr>
+          <w:rFonts w:ascii="Consolas" w:hAnsi="Consolas" w:cs="Times New Roman"/>
+          <w:szCs w:val="28"/>
+          <w:lang w:eastAsia="ru-RU"/>
+        </w:rPr>
+        <w:t>Tuple</w:t>
+      </w:r>
+      <w:proofErr w:type="spellEnd"/>
+      <w:r>
+        <w:rPr>
+          <w:rFonts w:ascii="Consolas" w:hAnsi="Consolas" w:cs="Times New Roman"/>
+          <w:szCs w:val="28"/>
+          <w:lang w:eastAsia="ru-RU"/>
+        </w:rPr>
+        <w:t>[</w:t>
+      </w:r>
+      <w:proofErr w:type="spellStart"/>
+      <w:proofErr w:type="gramEnd"/>
+      <w:r>
+        <w:rPr>
+          <w:rFonts w:ascii="Consolas" w:hAnsi="Consolas" w:cs="Times New Roman"/>
+          <w:szCs w:val="28"/>
+          <w:lang w:eastAsia="ru-RU"/>
+        </w:rPr>
+        <w:t>bool</w:t>
+      </w:r>
+      <w:proofErr w:type="spellEnd"/>
+      <w:r>
+        <w:rPr>
+          <w:rFonts w:ascii="Consolas" w:hAnsi="Consolas" w:cs="Times New Roman"/>
+          <w:szCs w:val="28"/>
+          <w:lang w:eastAsia="ru-RU"/>
+        </w:rPr>
+        <w:t xml:space="preserve">, </w:t>
+      </w:r>
+      <w:proofErr w:type="spellStart"/>
+      <w:r>
+        <w:rPr>
+          <w:rFonts w:ascii="Consolas" w:hAnsi="Consolas" w:cs="Times New Roman"/>
+          <w:szCs w:val="28"/>
+          <w:lang w:eastAsia="ru-RU"/>
+        </w:rPr>
+        <w:t>float</w:t>
+      </w:r>
+      <w:proofErr w:type="spellEnd"/>
+      <w:r>
+        <w:rPr>
+          <w:rFonts w:ascii="Consolas" w:hAnsi="Consolas" w:cs="Times New Roman"/>
+          <w:szCs w:val="28"/>
+          <w:lang w:eastAsia="ru-RU"/>
+        </w:rPr>
+        <w:t>]</w:t>
+      </w:r>
+      <w:r>
+        <w:rPr>
+          <w:rFonts w:cs="Times New Roman"/>
+          <w:szCs w:val="28"/>
+          <w:lang w:eastAsia="ru-RU"/>
+        </w:rPr>
+        <w:t>.</w:t>
+      </w:r>
+    </w:p>
+    <w:p>
+      <w:pPr>
+        <w:rPr>
+          <w:rFonts w:cs="Times New Roman"/>
+          <w:szCs w:val="28"/>
+          <w:lang w:eastAsia="ru-RU"/>
+        </w:rPr>
+      </w:pPr>
+      <w:r>
+        <w:rPr>
+          <w:rFonts w:cs="Times New Roman"/>
+          <w:szCs w:val="28"/>
+          <w:lang w:eastAsia="ru-RU"/>
+        </w:rPr>
+        <w:t xml:space="preserve">Как и в случае полного перебора, на вход подаются две строки с булевыми формулами. Сначала из них извлекается совокупность переменных </w:t>
+      </w:r>
+      <w:r>
+        <w:rPr>
+          <w:rFonts w:cs="Times New Roman"/>
+          <w:szCs w:val="28"/>
+          <w:lang w:eastAsia="ru-RU"/>
+        </w:rPr>
+        <w:lastRenderedPageBreak/>
+        <w:t xml:space="preserve">через </w:t>
+      </w:r>
+      <w:proofErr w:type="spellStart"/>
+      <w:r>
+        <w:rPr>
+          <w:rFonts w:ascii="Consolas" w:hAnsi="Consolas" w:cs="Times New Roman"/>
+          <w:szCs w:val="28"/>
+          <w:lang w:eastAsia="ru-RU"/>
+        </w:rPr>
+        <w:t>extract_vars</w:t>
+      </w:r>
+      <w:proofErr w:type="spellEnd"/>
+      <w:r>
+        <w:rPr>
+          <w:rFonts w:cs="Times New Roman"/>
+          <w:szCs w:val="28"/>
+          <w:lang w:eastAsia="ru-RU"/>
+        </w:rPr>
+        <w:t>, после чего для каждой переменной создаётся соответствующая булева переменная Z3:</w:t>
       </w:r>
     </w:p>
     <w:p>
@@ -16208,7 +16948,7 @@
           <w:tab w:val="left" w:pos="13740"/>
           <w:tab w:val="left" w:pos="14656"/>
         </w:tabs>
-        <w:spacing w:line="240" w:lineRule="auto"/>
+        <w:spacing w:before="120" w:after="120" w:line="240" w:lineRule="auto"/>
         <w:ind w:firstLine="0"/>
         <w:jc w:val="left"/>
         <w:rPr>
@@ -16216,28 +16956,719 @@
           <w:b/>
           <w:color w:val="080808"/>
           <w:szCs w:val="20"/>
+          <w:lang w:val="en-US" w:eastAsia="ru-RU"/>
+        </w:rPr>
+      </w:pPr>
+      <w:r>
+        <w:rPr>
+          <w:rFonts w:ascii="Consolas" w:eastAsia="Times New Roman" w:hAnsi="Consolas" w:cs="Courier New"/>
+          <w:b/>
+          <w:color w:val="000000"/>
+          <w:szCs w:val="20"/>
+          <w:lang w:val="en-US" w:eastAsia="ru-RU"/>
+        </w:rPr>
+        <w:t xml:space="preserve">vars1 </w:t>
+      </w:r>
+      <w:r>
+        <w:rPr>
+          <w:rFonts w:ascii="Consolas" w:eastAsia="Times New Roman" w:hAnsi="Consolas" w:cs="Courier New"/>
+          <w:b/>
+          <w:color w:val="080808"/>
+          <w:szCs w:val="20"/>
+          <w:lang w:val="en-US" w:eastAsia="ru-RU"/>
+        </w:rPr>
+        <w:t xml:space="preserve">= </w:t>
+      </w:r>
+      <w:proofErr w:type="spellStart"/>
+      <w:r>
+        <w:rPr>
+          <w:rFonts w:ascii="Consolas" w:eastAsia="Times New Roman" w:hAnsi="Consolas" w:cs="Courier New"/>
+          <w:b/>
+          <w:color w:val="080808"/>
+          <w:szCs w:val="20"/>
+          <w:lang w:val="en-US" w:eastAsia="ru-RU"/>
+        </w:rPr>
+        <w:t>extract_vars</w:t>
+      </w:r>
+      <w:proofErr w:type="spellEnd"/>
+      <w:r>
+        <w:rPr>
+          <w:rFonts w:ascii="Consolas" w:eastAsia="Times New Roman" w:hAnsi="Consolas" w:cs="Courier New"/>
+          <w:b/>
+          <w:color w:val="080808"/>
+          <w:szCs w:val="20"/>
+          <w:lang w:val="en-US" w:eastAsia="ru-RU"/>
+        </w:rPr>
+        <w:t>(</w:t>
+      </w:r>
+      <w:r>
+        <w:rPr>
+          <w:rFonts w:ascii="Consolas" w:eastAsia="Times New Roman" w:hAnsi="Consolas" w:cs="Courier New"/>
+          <w:b/>
+          <w:color w:val="000000"/>
+          <w:szCs w:val="20"/>
+          <w:lang w:val="en-US" w:eastAsia="ru-RU"/>
+        </w:rPr>
+        <w:t>f1_expr</w:t>
+      </w:r>
+      <w:r>
+        <w:rPr>
+          <w:rFonts w:ascii="Consolas" w:eastAsia="Times New Roman" w:hAnsi="Consolas" w:cs="Courier New"/>
+          <w:b/>
+          <w:color w:val="080808"/>
+          <w:szCs w:val="20"/>
+          <w:lang w:val="en-US" w:eastAsia="ru-RU"/>
+        </w:rPr>
+        <w:t>)</w:t>
+      </w:r>
+      <w:r>
+        <w:rPr>
+          <w:rFonts w:ascii="Consolas" w:eastAsia="Times New Roman" w:hAnsi="Consolas" w:cs="Courier New"/>
+          <w:b/>
+          <w:color w:val="080808"/>
+          <w:szCs w:val="20"/>
+          <w:lang w:val="en-US" w:eastAsia="ru-RU"/>
+        </w:rPr>
+        <w:br/>
+      </w:r>
+      <w:r>
+        <w:rPr>
+          <w:rFonts w:ascii="Consolas" w:eastAsia="Times New Roman" w:hAnsi="Consolas" w:cs="Courier New"/>
+          <w:b/>
+          <w:color w:val="000000"/>
+          <w:szCs w:val="20"/>
+          <w:lang w:val="en-US" w:eastAsia="ru-RU"/>
+        </w:rPr>
+        <w:t xml:space="preserve">vars2 </w:t>
+      </w:r>
+      <w:r>
+        <w:rPr>
+          <w:rFonts w:ascii="Consolas" w:eastAsia="Times New Roman" w:hAnsi="Consolas" w:cs="Courier New"/>
+          <w:b/>
+          <w:color w:val="080808"/>
+          <w:szCs w:val="20"/>
+          <w:lang w:val="en-US" w:eastAsia="ru-RU"/>
+        </w:rPr>
+        <w:t xml:space="preserve">= </w:t>
+      </w:r>
+      <w:proofErr w:type="spellStart"/>
+      <w:r>
+        <w:rPr>
+          <w:rFonts w:ascii="Consolas" w:eastAsia="Times New Roman" w:hAnsi="Consolas" w:cs="Courier New"/>
+          <w:b/>
+          <w:color w:val="080808"/>
+          <w:szCs w:val="20"/>
+          <w:lang w:val="en-US" w:eastAsia="ru-RU"/>
+        </w:rPr>
+        <w:t>extract_vars</w:t>
+      </w:r>
+      <w:proofErr w:type="spellEnd"/>
+      <w:r>
+        <w:rPr>
+          <w:rFonts w:ascii="Consolas" w:eastAsia="Times New Roman" w:hAnsi="Consolas" w:cs="Courier New"/>
+          <w:b/>
+          <w:color w:val="080808"/>
+          <w:szCs w:val="20"/>
+          <w:lang w:val="en-US" w:eastAsia="ru-RU"/>
+        </w:rPr>
+        <w:t>(</w:t>
+      </w:r>
+      <w:r>
+        <w:rPr>
+          <w:rFonts w:ascii="Consolas" w:eastAsia="Times New Roman" w:hAnsi="Consolas" w:cs="Courier New"/>
+          <w:b/>
+          <w:color w:val="000000"/>
+          <w:szCs w:val="20"/>
+          <w:lang w:val="en-US" w:eastAsia="ru-RU"/>
+        </w:rPr>
+        <w:t>f2_expr</w:t>
+      </w:r>
+      <w:r>
+        <w:rPr>
+          <w:rFonts w:ascii="Consolas" w:eastAsia="Times New Roman" w:hAnsi="Consolas" w:cs="Courier New"/>
+          <w:b/>
+          <w:color w:val="080808"/>
+          <w:szCs w:val="20"/>
+          <w:lang w:val="en-US" w:eastAsia="ru-RU"/>
+        </w:rPr>
+        <w:t>)</w:t>
+      </w:r>
+      <w:r>
+        <w:rPr>
+          <w:rFonts w:ascii="Consolas" w:eastAsia="Times New Roman" w:hAnsi="Consolas" w:cs="Courier New"/>
+          <w:b/>
+          <w:color w:val="080808"/>
+          <w:szCs w:val="20"/>
+          <w:lang w:val="en-US" w:eastAsia="ru-RU"/>
+        </w:rPr>
+        <w:br/>
+      </w:r>
+      <w:proofErr w:type="spellStart"/>
+      <w:r>
+        <w:rPr>
+          <w:rFonts w:ascii="Consolas" w:eastAsia="Times New Roman" w:hAnsi="Consolas" w:cs="Courier New"/>
+          <w:b/>
+          <w:color w:val="000000"/>
+          <w:szCs w:val="20"/>
+          <w:lang w:val="en-US" w:eastAsia="ru-RU"/>
+        </w:rPr>
+        <w:t>all_vars</w:t>
+      </w:r>
+      <w:proofErr w:type="spellEnd"/>
+      <w:r>
+        <w:rPr>
+          <w:rFonts w:ascii="Consolas" w:eastAsia="Times New Roman" w:hAnsi="Consolas" w:cs="Courier New"/>
+          <w:b/>
+          <w:color w:val="000000"/>
+          <w:szCs w:val="20"/>
+          <w:lang w:val="en-US" w:eastAsia="ru-RU"/>
+        </w:rPr>
+        <w:t xml:space="preserve"> </w:t>
+      </w:r>
+      <w:r>
+        <w:rPr>
+          <w:rFonts w:ascii="Consolas" w:eastAsia="Times New Roman" w:hAnsi="Consolas" w:cs="Courier New"/>
+          <w:b/>
+          <w:color w:val="080808"/>
+          <w:szCs w:val="20"/>
+          <w:lang w:val="en-US" w:eastAsia="ru-RU"/>
+        </w:rPr>
+        <w:t xml:space="preserve">= </w:t>
+      </w:r>
+      <w:r>
+        <w:rPr>
+          <w:rFonts w:ascii="Consolas" w:eastAsia="Times New Roman" w:hAnsi="Consolas" w:cs="Courier New"/>
+          <w:b/>
+          <w:color w:val="000080"/>
+          <w:szCs w:val="20"/>
+          <w:lang w:val="en-US" w:eastAsia="ru-RU"/>
+        </w:rPr>
+        <w:t>sorted</w:t>
+      </w:r>
+      <w:r>
+        <w:rPr>
+          <w:rFonts w:ascii="Consolas" w:eastAsia="Times New Roman" w:hAnsi="Consolas" w:cs="Courier New"/>
+          <w:b/>
+          <w:color w:val="080808"/>
+          <w:szCs w:val="20"/>
+          <w:lang w:val="en-US" w:eastAsia="ru-RU"/>
+        </w:rPr>
+        <w:t>(</w:t>
+      </w:r>
+      <w:r>
+        <w:rPr>
+          <w:rFonts w:ascii="Consolas" w:eastAsia="Times New Roman" w:hAnsi="Consolas" w:cs="Courier New"/>
+          <w:b/>
+          <w:color w:val="000080"/>
+          <w:szCs w:val="20"/>
+          <w:lang w:val="en-US" w:eastAsia="ru-RU"/>
+        </w:rPr>
+        <w:t>set</w:t>
+      </w:r>
+      <w:r>
+        <w:rPr>
+          <w:rFonts w:ascii="Consolas" w:eastAsia="Times New Roman" w:hAnsi="Consolas" w:cs="Courier New"/>
+          <w:b/>
+          <w:color w:val="080808"/>
+          <w:szCs w:val="20"/>
+          <w:lang w:val="en-US" w:eastAsia="ru-RU"/>
+        </w:rPr>
+        <w:t>(</w:t>
+      </w:r>
+      <w:r>
+        <w:rPr>
+          <w:rFonts w:ascii="Consolas" w:eastAsia="Times New Roman" w:hAnsi="Consolas" w:cs="Courier New"/>
+          <w:b/>
+          <w:color w:val="000000"/>
+          <w:szCs w:val="20"/>
+          <w:lang w:val="en-US" w:eastAsia="ru-RU"/>
+        </w:rPr>
+        <w:t>vars1</w:t>
+      </w:r>
+      <w:r>
+        <w:rPr>
+          <w:rFonts w:ascii="Consolas" w:eastAsia="Times New Roman" w:hAnsi="Consolas" w:cs="Courier New"/>
+          <w:b/>
+          <w:color w:val="080808"/>
+          <w:szCs w:val="20"/>
+          <w:lang w:val="en-US" w:eastAsia="ru-RU"/>
+        </w:rPr>
+        <w:t xml:space="preserve">) | </w:t>
+      </w:r>
+      <w:r>
+        <w:rPr>
+          <w:rFonts w:ascii="Consolas" w:eastAsia="Times New Roman" w:hAnsi="Consolas" w:cs="Courier New"/>
+          <w:b/>
+          <w:color w:val="000080"/>
+          <w:szCs w:val="20"/>
+          <w:lang w:val="en-US" w:eastAsia="ru-RU"/>
+        </w:rPr>
+        <w:t>set</w:t>
+      </w:r>
+      <w:r>
+        <w:rPr>
+          <w:rFonts w:ascii="Consolas" w:eastAsia="Times New Roman" w:hAnsi="Consolas" w:cs="Courier New"/>
+          <w:b/>
+          <w:color w:val="080808"/>
+          <w:szCs w:val="20"/>
+          <w:lang w:val="en-US" w:eastAsia="ru-RU"/>
+        </w:rPr>
+        <w:t>(</w:t>
+      </w:r>
+      <w:r>
+        <w:rPr>
+          <w:rFonts w:ascii="Consolas" w:eastAsia="Times New Roman" w:hAnsi="Consolas" w:cs="Courier New"/>
+          <w:b/>
+          <w:color w:val="000000"/>
+          <w:szCs w:val="20"/>
+          <w:lang w:val="en-US" w:eastAsia="ru-RU"/>
+        </w:rPr>
+        <w:t>vars2</w:t>
+      </w:r>
+      <w:r>
+        <w:rPr>
+          <w:rFonts w:ascii="Consolas" w:eastAsia="Times New Roman" w:hAnsi="Consolas" w:cs="Courier New"/>
+          <w:b/>
+          <w:color w:val="080808"/>
+          <w:szCs w:val="20"/>
+          <w:lang w:val="en-US" w:eastAsia="ru-RU"/>
+        </w:rPr>
+        <w:t xml:space="preserve">), </w:t>
+      </w:r>
+      <w:r>
+        <w:rPr>
+          <w:rFonts w:ascii="Consolas" w:eastAsia="Times New Roman" w:hAnsi="Consolas" w:cs="Courier New"/>
+          <w:b/>
+          <w:color w:val="660099"/>
+          <w:szCs w:val="20"/>
+          <w:lang w:val="en-US" w:eastAsia="ru-RU"/>
+        </w:rPr>
+        <w:t>key</w:t>
+      </w:r>
+      <w:r>
+        <w:rPr>
+          <w:rFonts w:ascii="Consolas" w:eastAsia="Times New Roman" w:hAnsi="Consolas" w:cs="Courier New"/>
+          <w:b/>
+          <w:color w:val="080808"/>
+          <w:szCs w:val="20"/>
+          <w:lang w:val="en-US" w:eastAsia="ru-RU"/>
+        </w:rPr>
+        <w:t>=</w:t>
+      </w:r>
+      <w:r>
+        <w:rPr>
+          <w:rFonts w:ascii="Consolas" w:eastAsia="Times New Roman" w:hAnsi="Consolas" w:cs="Courier New"/>
+          <w:b/>
+          <w:color w:val="0033B3"/>
+          <w:szCs w:val="20"/>
+          <w:lang w:val="en-US" w:eastAsia="ru-RU"/>
+        </w:rPr>
+        <w:t xml:space="preserve">lambda </w:t>
+      </w:r>
+      <w:r>
+        <w:rPr>
+          <w:rFonts w:ascii="Consolas" w:eastAsia="Times New Roman" w:hAnsi="Consolas" w:cs="Courier New"/>
+          <w:b/>
+          <w:color w:val="000000"/>
+          <w:szCs w:val="20"/>
+          <w:lang w:val="en-US" w:eastAsia="ru-RU"/>
+        </w:rPr>
+        <w:t>s</w:t>
+      </w:r>
+      <w:r>
+        <w:rPr>
+          <w:rFonts w:ascii="Consolas" w:eastAsia="Times New Roman" w:hAnsi="Consolas" w:cs="Courier New"/>
+          <w:b/>
+          <w:color w:val="080808"/>
+          <w:szCs w:val="20"/>
+          <w:lang w:val="en-US" w:eastAsia="ru-RU"/>
+        </w:rPr>
+        <w:t xml:space="preserve">: </w:t>
+      </w:r>
+      <w:r>
+        <w:rPr>
+          <w:rFonts w:ascii="Consolas" w:eastAsia="Times New Roman" w:hAnsi="Consolas" w:cs="Courier New"/>
+          <w:b/>
+          <w:color w:val="000080"/>
+          <w:szCs w:val="20"/>
+          <w:lang w:val="en-US" w:eastAsia="ru-RU"/>
+        </w:rPr>
+        <w:t>int</w:t>
+      </w:r>
+      <w:r>
+        <w:rPr>
+          <w:rFonts w:ascii="Consolas" w:eastAsia="Times New Roman" w:hAnsi="Consolas" w:cs="Courier New"/>
+          <w:b/>
+          <w:color w:val="080808"/>
+          <w:szCs w:val="20"/>
+          <w:lang w:val="en-US" w:eastAsia="ru-RU"/>
+        </w:rPr>
+        <w:t>(</w:t>
+      </w:r>
+      <w:proofErr w:type="gramStart"/>
+      <w:r>
+        <w:rPr>
+          <w:rFonts w:ascii="Consolas" w:eastAsia="Times New Roman" w:hAnsi="Consolas" w:cs="Courier New"/>
+          <w:b/>
+          <w:color w:val="080808"/>
+          <w:szCs w:val="20"/>
+          <w:lang w:val="en-US" w:eastAsia="ru-RU"/>
+        </w:rPr>
+        <w:t>s[</w:t>
+      </w:r>
+      <w:proofErr w:type="gramEnd"/>
+      <w:r>
+        <w:rPr>
+          <w:rFonts w:ascii="Consolas" w:eastAsia="Times New Roman" w:hAnsi="Consolas" w:cs="Courier New"/>
+          <w:b/>
+          <w:color w:val="1750EB"/>
+          <w:szCs w:val="20"/>
+          <w:lang w:val="en-US" w:eastAsia="ru-RU"/>
+        </w:rPr>
+        <w:t>1</w:t>
+      </w:r>
+      <w:r>
+        <w:rPr>
+          <w:rFonts w:ascii="Consolas" w:eastAsia="Times New Roman" w:hAnsi="Consolas" w:cs="Courier New"/>
+          <w:b/>
+          <w:color w:val="080808"/>
+          <w:szCs w:val="20"/>
+          <w:lang w:val="en-US" w:eastAsia="ru-RU"/>
+        </w:rPr>
+        <w:t>:]))</w:t>
+      </w:r>
+      <w:r>
+        <w:rPr>
+          <w:rFonts w:ascii="Consolas" w:eastAsia="Times New Roman" w:hAnsi="Consolas" w:cs="Courier New"/>
+          <w:b/>
+          <w:color w:val="080808"/>
+          <w:szCs w:val="20"/>
+          <w:lang w:val="en-US" w:eastAsia="ru-RU"/>
+        </w:rPr>
+        <w:br/>
+      </w:r>
+      <w:r>
+        <w:rPr>
+          <w:rFonts w:ascii="Consolas" w:eastAsia="Times New Roman" w:hAnsi="Consolas" w:cs="Courier New"/>
+          <w:b/>
+          <w:color w:val="080808"/>
+          <w:szCs w:val="20"/>
+          <w:lang w:val="en-US" w:eastAsia="ru-RU"/>
+        </w:rPr>
+        <w:br/>
+      </w:r>
+      <w:proofErr w:type="spellStart"/>
+      <w:r>
+        <w:rPr>
+          <w:rFonts w:ascii="Consolas" w:eastAsia="Times New Roman" w:hAnsi="Consolas" w:cs="Courier New"/>
+          <w:b/>
+          <w:color w:val="000000"/>
+          <w:szCs w:val="20"/>
+          <w:lang w:val="en-US" w:eastAsia="ru-RU"/>
+        </w:rPr>
+        <w:t>ctx_vars</w:t>
+      </w:r>
+      <w:proofErr w:type="spellEnd"/>
+      <w:r>
+        <w:rPr>
+          <w:rFonts w:ascii="Consolas" w:eastAsia="Times New Roman" w:hAnsi="Consolas" w:cs="Courier New"/>
+          <w:b/>
+          <w:color w:val="080808"/>
+          <w:szCs w:val="20"/>
+          <w:lang w:val="en-US" w:eastAsia="ru-RU"/>
+        </w:rPr>
+        <w:t xml:space="preserve">: </w:t>
+      </w:r>
+      <w:proofErr w:type="spellStart"/>
+      <w:proofErr w:type="gramStart"/>
+      <w:r>
+        <w:rPr>
+          <w:rFonts w:ascii="Consolas" w:eastAsia="Times New Roman" w:hAnsi="Consolas" w:cs="Courier New"/>
+          <w:b/>
+          <w:color w:val="000000"/>
+          <w:szCs w:val="20"/>
+          <w:lang w:val="en-US" w:eastAsia="ru-RU"/>
+        </w:rPr>
+        <w:t>Dict</w:t>
+      </w:r>
+      <w:proofErr w:type="spellEnd"/>
+      <w:r>
+        <w:rPr>
+          <w:rFonts w:ascii="Consolas" w:eastAsia="Times New Roman" w:hAnsi="Consolas" w:cs="Courier New"/>
+          <w:b/>
+          <w:color w:val="000000"/>
+          <w:szCs w:val="20"/>
+          <w:lang w:val="en-US" w:eastAsia="ru-RU"/>
+        </w:rPr>
+        <w:t>[</w:t>
+      </w:r>
+      <w:proofErr w:type="gramEnd"/>
+      <w:r>
+        <w:rPr>
+          <w:rFonts w:ascii="Consolas" w:eastAsia="Times New Roman" w:hAnsi="Consolas" w:cs="Courier New"/>
+          <w:b/>
+          <w:color w:val="000000"/>
+          <w:szCs w:val="20"/>
+          <w:lang w:val="en-US" w:eastAsia="ru-RU"/>
+        </w:rPr>
+        <w:t xml:space="preserve">str, Bool] </w:t>
+      </w:r>
+      <w:r>
+        <w:rPr>
+          <w:rFonts w:ascii="Consolas" w:eastAsia="Times New Roman" w:hAnsi="Consolas" w:cs="Courier New"/>
+          <w:b/>
+          <w:color w:val="080808"/>
+          <w:szCs w:val="20"/>
+          <w:lang w:val="en-US" w:eastAsia="ru-RU"/>
+        </w:rPr>
+        <w:t>= {</w:t>
+      </w:r>
+      <w:r>
+        <w:rPr>
+          <w:rFonts w:ascii="Consolas" w:eastAsia="Times New Roman" w:hAnsi="Consolas" w:cs="Courier New"/>
+          <w:b/>
+          <w:color w:val="000000"/>
+          <w:szCs w:val="20"/>
+          <w:lang w:val="en-US" w:eastAsia="ru-RU"/>
+        </w:rPr>
+        <w:t>name</w:t>
+      </w:r>
+      <w:r>
+        <w:rPr>
+          <w:rFonts w:ascii="Consolas" w:eastAsia="Times New Roman" w:hAnsi="Consolas" w:cs="Courier New"/>
+          <w:b/>
+          <w:color w:val="080808"/>
+          <w:szCs w:val="20"/>
+          <w:lang w:val="en-US" w:eastAsia="ru-RU"/>
+        </w:rPr>
+        <w:t>: Bool(</w:t>
+      </w:r>
+      <w:r>
+        <w:rPr>
+          <w:rFonts w:ascii="Consolas" w:eastAsia="Times New Roman" w:hAnsi="Consolas" w:cs="Courier New"/>
+          <w:b/>
+          <w:color w:val="000000"/>
+          <w:szCs w:val="20"/>
+          <w:lang w:val="en-US" w:eastAsia="ru-RU"/>
+        </w:rPr>
+        <w:t>name</w:t>
+      </w:r>
+      <w:r>
+        <w:rPr>
+          <w:rFonts w:ascii="Consolas" w:eastAsia="Times New Roman" w:hAnsi="Consolas" w:cs="Courier New"/>
+          <w:b/>
+          <w:color w:val="080808"/>
+          <w:szCs w:val="20"/>
+          <w:lang w:val="en-US" w:eastAsia="ru-RU"/>
+        </w:rPr>
+        <w:t xml:space="preserve">) </w:t>
+      </w:r>
+      <w:r>
+        <w:rPr>
+          <w:rFonts w:ascii="Consolas" w:eastAsia="Times New Roman" w:hAnsi="Consolas" w:cs="Courier New"/>
+          <w:b/>
+          <w:color w:val="0033B3"/>
+          <w:szCs w:val="20"/>
+          <w:lang w:val="en-US" w:eastAsia="ru-RU"/>
+        </w:rPr>
+        <w:t xml:space="preserve">for </w:t>
+      </w:r>
+      <w:r>
+        <w:rPr>
+          <w:rFonts w:ascii="Consolas" w:eastAsia="Times New Roman" w:hAnsi="Consolas" w:cs="Courier New"/>
+          <w:b/>
+          <w:color w:val="000000"/>
+          <w:szCs w:val="20"/>
+          <w:lang w:val="en-US" w:eastAsia="ru-RU"/>
+        </w:rPr>
+        <w:t xml:space="preserve">name </w:t>
+      </w:r>
+      <w:r>
+        <w:rPr>
+          <w:rFonts w:ascii="Consolas" w:eastAsia="Times New Roman" w:hAnsi="Consolas" w:cs="Courier New"/>
+          <w:b/>
+          <w:color w:val="0033B3"/>
+          <w:szCs w:val="20"/>
+          <w:lang w:val="en-US" w:eastAsia="ru-RU"/>
+        </w:rPr>
+        <w:t xml:space="preserve">in </w:t>
+      </w:r>
+      <w:proofErr w:type="spellStart"/>
+      <w:r>
+        <w:rPr>
+          <w:rFonts w:ascii="Consolas" w:eastAsia="Times New Roman" w:hAnsi="Consolas" w:cs="Courier New"/>
+          <w:b/>
+          <w:color w:val="000000"/>
+          <w:szCs w:val="20"/>
+          <w:lang w:val="en-US" w:eastAsia="ru-RU"/>
+        </w:rPr>
+        <w:t>all_vars</w:t>
+      </w:r>
+      <w:proofErr w:type="spellEnd"/>
+      <w:r>
+        <w:rPr>
+          <w:rFonts w:ascii="Consolas" w:eastAsia="Times New Roman" w:hAnsi="Consolas" w:cs="Courier New"/>
+          <w:b/>
+          <w:color w:val="080808"/>
+          <w:szCs w:val="20"/>
+          <w:lang w:val="en-US" w:eastAsia="ru-RU"/>
+        </w:rPr>
+        <w:t>}</w:t>
+      </w:r>
+    </w:p>
+    <w:p>
+      <w:pPr>
+        <w:rPr>
+          <w:rFonts w:cs="Times New Roman"/>
+          <w:szCs w:val="28"/>
           <w:lang w:eastAsia="ru-RU"/>
         </w:rPr>
       </w:pPr>
       <w:r>
         <w:rPr>
-          <w:rFonts w:ascii="Consolas" w:eastAsia="Times New Roman" w:hAnsi="Consolas" w:cs="Courier New"/>
-          <w:b/>
-          <w:color w:val="080808"/>
-          <w:szCs w:val="20"/>
+          <w:rFonts w:cs="Times New Roman"/>
+          <w:szCs w:val="28"/>
           <w:lang w:eastAsia="ru-RU"/>
         </w:rPr>
-        <w:t xml:space="preserve">        </w:t>
-      </w:r>
-      <w:r>
-        <w:rPr>
-          <w:rFonts w:ascii="Consolas" w:eastAsia="Times New Roman" w:hAnsi="Consolas" w:cs="Courier New"/>
-          <w:b/>
-          <w:color w:val="080808"/>
-          <w:szCs w:val="20"/>
+        <w:t xml:space="preserve">Далее обе формулы последовательно разбираются и отображаются в выражения языка </w:t>
+      </w:r>
+      <w:r>
+        <w:rPr>
+          <w:rFonts w:cs="Times New Roman"/>
+          <w:szCs w:val="28"/>
+          <w:lang w:val="en-US" w:eastAsia="ru-RU"/>
+        </w:rPr>
+        <w:t>Z</w:t>
+      </w:r>
+      <w:r>
+        <w:rPr>
+          <w:rFonts w:cs="Times New Roman"/>
+          <w:szCs w:val="28"/>
           <w:lang w:eastAsia="ru-RU"/>
         </w:rPr>
-        <w:t># найден контрпример</w:t>
+        <w:t xml:space="preserve">3. Эту задачу выполняют функции </w:t>
+      </w:r>
+      <w:r>
+        <w:rPr>
+          <w:rFonts w:ascii="Consolas" w:hAnsi="Consolas" w:cs="Times New Roman"/>
+          <w:szCs w:val="28"/>
+          <w:lang w:val="en-US" w:eastAsia="ru-RU"/>
+        </w:rPr>
+        <w:t>parse</w:t>
+      </w:r>
+      <w:r>
+        <w:rPr>
+          <w:rFonts w:cs="Times New Roman"/>
+          <w:szCs w:val="28"/>
+          <w:lang w:eastAsia="ru-RU"/>
+        </w:rPr>
+        <w:t xml:space="preserve"> и </w:t>
+      </w:r>
+      <w:proofErr w:type="spellStart"/>
+      <w:r>
+        <w:rPr>
+          <w:rFonts w:ascii="Consolas" w:hAnsi="Consolas" w:cs="Times New Roman"/>
+          <w:szCs w:val="28"/>
+          <w:lang w:val="en-US" w:eastAsia="ru-RU"/>
+        </w:rPr>
+        <w:t>ast</w:t>
+      </w:r>
+      <w:proofErr w:type="spellEnd"/>
+      <w:r>
+        <w:rPr>
+          <w:rFonts w:ascii="Consolas" w:hAnsi="Consolas" w:cs="Times New Roman"/>
+          <w:szCs w:val="28"/>
+          <w:lang w:eastAsia="ru-RU"/>
+        </w:rPr>
+        <w:t>_</w:t>
+      </w:r>
+      <w:r>
+        <w:rPr>
+          <w:rFonts w:ascii="Consolas" w:hAnsi="Consolas" w:cs="Times New Roman"/>
+          <w:szCs w:val="28"/>
+          <w:lang w:val="en-US" w:eastAsia="ru-RU"/>
+        </w:rPr>
+        <w:t>to</w:t>
+      </w:r>
+      <w:r>
+        <w:rPr>
+          <w:rFonts w:ascii="Consolas" w:hAnsi="Consolas" w:cs="Times New Roman"/>
+          <w:szCs w:val="28"/>
+          <w:lang w:eastAsia="ru-RU"/>
+        </w:rPr>
+        <w:t>_</w:t>
+      </w:r>
+      <w:r>
+        <w:rPr>
+          <w:rFonts w:ascii="Consolas" w:hAnsi="Consolas" w:cs="Times New Roman"/>
+          <w:szCs w:val="28"/>
+          <w:lang w:val="en-US" w:eastAsia="ru-RU"/>
+        </w:rPr>
+        <w:t>z</w:t>
+      </w:r>
+      <w:r>
+        <w:rPr>
+          <w:rFonts w:ascii="Consolas" w:hAnsi="Consolas" w:cs="Times New Roman"/>
+          <w:szCs w:val="28"/>
+          <w:lang w:eastAsia="ru-RU"/>
+        </w:rPr>
+        <w:t>3</w:t>
+      </w:r>
+      <w:r>
+        <w:rPr>
+          <w:rFonts w:cs="Times New Roman"/>
+          <w:szCs w:val="28"/>
+          <w:lang w:eastAsia="ru-RU"/>
+        </w:rPr>
+        <w:t xml:space="preserve"> (обёрнутая в </w:t>
+      </w:r>
+      <w:r>
+        <w:rPr>
+          <w:rFonts w:ascii="Consolas" w:hAnsi="Consolas" w:cs="Times New Roman"/>
+          <w:szCs w:val="28"/>
+          <w:lang w:val="en-US" w:eastAsia="ru-RU"/>
+        </w:rPr>
+        <w:t>build</w:t>
+      </w:r>
+      <w:r>
+        <w:rPr>
+          <w:rFonts w:ascii="Consolas" w:hAnsi="Consolas" w:cs="Times New Roman"/>
+          <w:szCs w:val="28"/>
+          <w:lang w:eastAsia="ru-RU"/>
+        </w:rPr>
+        <w:t>_</w:t>
+      </w:r>
+      <w:r>
+        <w:rPr>
+          <w:rFonts w:ascii="Consolas" w:hAnsi="Consolas" w:cs="Times New Roman"/>
+          <w:szCs w:val="28"/>
+          <w:lang w:val="en-US" w:eastAsia="ru-RU"/>
+        </w:rPr>
+        <w:t>z</w:t>
+      </w:r>
+      <w:r>
+        <w:rPr>
+          <w:rFonts w:ascii="Consolas" w:hAnsi="Consolas" w:cs="Times New Roman"/>
+          <w:szCs w:val="28"/>
+          <w:lang w:eastAsia="ru-RU"/>
+        </w:rPr>
+        <w:t>3_</w:t>
+      </w:r>
+      <w:r>
+        <w:rPr>
+          <w:rFonts w:ascii="Consolas" w:hAnsi="Consolas" w:cs="Times New Roman"/>
+          <w:szCs w:val="28"/>
+          <w:lang w:val="en-US" w:eastAsia="ru-RU"/>
+        </w:rPr>
+        <w:t>circuit</w:t>
+      </w:r>
+      <w:r>
+        <w:rPr>
+          <w:rFonts w:cs="Times New Roman"/>
+          <w:szCs w:val="28"/>
+          <w:lang w:eastAsia="ru-RU"/>
+        </w:rPr>
+        <w:t>):</w:t>
       </w:r>
     </w:p>
     <w:p>
@@ -16261,7 +17692,7 @@
           <w:tab w:val="left" w:pos="13740"/>
           <w:tab w:val="left" w:pos="14656"/>
         </w:tabs>
-        <w:spacing w:line="240" w:lineRule="auto"/>
+        <w:spacing w:before="120" w:after="120" w:line="240" w:lineRule="auto"/>
         <w:ind w:firstLine="0"/>
         <w:jc w:val="left"/>
         <w:rPr>
@@ -16269,431 +17700,335 @@
           <w:b/>
           <w:color w:val="080808"/>
           <w:szCs w:val="20"/>
-          <w:lang w:eastAsia="ru-RU"/>
-        </w:rPr>
-      </w:pPr>
+          <w:lang w:val="en-US" w:eastAsia="ru-RU"/>
+        </w:rPr>
+      </w:pPr>
+      <w:r>
+        <w:rPr>
+          <w:rFonts w:ascii="Consolas" w:eastAsia="Times New Roman" w:hAnsi="Consolas" w:cs="Courier New"/>
+          <w:b/>
+          <w:color w:val="0033B3"/>
+          <w:szCs w:val="20"/>
+          <w:lang w:val="en-US" w:eastAsia="ru-RU"/>
+        </w:rPr>
+        <w:t xml:space="preserve">def </w:t>
+      </w:r>
+      <w:r>
+        <w:rPr>
+          <w:rFonts w:ascii="Consolas" w:eastAsia="Times New Roman" w:hAnsi="Consolas" w:cs="Courier New"/>
+          <w:b/>
+          <w:color w:val="00627A"/>
+          <w:szCs w:val="20"/>
+          <w:lang w:val="en-US" w:eastAsia="ru-RU"/>
+        </w:rPr>
+        <w:t>build_z3_</w:t>
+      </w:r>
+      <w:proofErr w:type="gramStart"/>
+      <w:r>
+        <w:rPr>
+          <w:rFonts w:ascii="Consolas" w:eastAsia="Times New Roman" w:hAnsi="Consolas" w:cs="Courier New"/>
+          <w:b/>
+          <w:color w:val="00627A"/>
+          <w:szCs w:val="20"/>
+          <w:lang w:val="en-US" w:eastAsia="ru-RU"/>
+        </w:rPr>
+        <w:t>circuit</w:t>
+      </w:r>
       <w:r>
         <w:rPr>
           <w:rFonts w:ascii="Consolas" w:eastAsia="Times New Roman" w:hAnsi="Consolas" w:cs="Courier New"/>
           <w:b/>
           <w:color w:val="080808"/>
           <w:szCs w:val="20"/>
-          <w:lang w:eastAsia="ru-RU"/>
-        </w:rPr>
-        <w:t xml:space="preserve">        ...</w:t>
-      </w:r>
-    </w:p>
-    <w:p>
-      <w:r>
-        <w:t xml:space="preserve">Для каждого вектора </w:t>
-      </w:r>
-      <w:r>
-        <w:rPr>
-          <w:rFonts w:ascii="Consolas" w:hAnsi="Consolas"/>
-          <w:lang w:val="en-US"/>
-        </w:rPr>
-        <w:t>bits</w:t>
-      </w:r>
-      <w:r>
-        <w:rPr>
-          <w:rFonts w:ascii="Consolas" w:hAnsi="Consolas"/>
-        </w:rPr>
-        <w:t xml:space="preserve"> </w:t>
-      </w:r>
-      <w:r>
-        <w:t xml:space="preserve">формируется словарь </w:t>
-      </w:r>
-      <w:r>
-        <w:rPr>
-          <w:lang w:val="en-US"/>
-        </w:rPr>
-        <w:t>env</w:t>
-      </w:r>
-      <w:r>
-        <w:t xml:space="preserve">, после чего вычисляются значения обеих функций. Если хотя бы на одном наборе входов результаты различаются, формулы (а значит и схемы) признаются неэквивалентными, и поиск немедленно прерывается. Время работы измеряется с помощью </w:t>
-      </w:r>
-      <w:proofErr w:type="gramStart"/>
-      <w:r>
-        <w:rPr>
-          <w:rFonts w:ascii="Consolas" w:hAnsi="Consolas"/>
-          <w:lang w:val="en-US"/>
-        </w:rPr>
-        <w:t>time</w:t>
-      </w:r>
-      <w:r>
-        <w:rPr>
-          <w:rFonts w:ascii="Consolas" w:hAnsi="Consolas"/>
-        </w:rPr>
-        <w:t>.</w:t>
-      </w:r>
-      <w:r>
-        <w:rPr>
-          <w:rFonts w:ascii="Consolas" w:hAnsi="Consolas"/>
-          <w:lang w:val="en-US"/>
-        </w:rPr>
-        <w:t>perf</w:t>
+          <w:lang w:val="en-US" w:eastAsia="ru-RU"/>
+        </w:rPr>
+        <w:t>(</w:t>
       </w:r>
       <w:proofErr w:type="gramEnd"/>
       <w:r>
         <w:rPr>
-          <w:rFonts w:ascii="Consolas" w:hAnsi="Consolas"/>
-        </w:rPr>
-        <w:t>_</w:t>
-      </w:r>
-      <w:proofErr w:type="gramStart"/>
-      <w:r>
-        <w:rPr>
-          <w:rFonts w:ascii="Consolas" w:hAnsi="Consolas"/>
-          <w:lang w:val="en-US"/>
-        </w:rPr>
-        <w:t>counter</w:t>
-      </w:r>
-      <w:r>
-        <w:rPr>
-          <w:rFonts w:ascii="Consolas" w:hAnsi="Consolas"/>
-        </w:rPr>
-        <w:t>(</w:t>
-      </w:r>
-      <w:proofErr w:type="gramEnd"/>
-      <w:r>
-        <w:rPr>
-          <w:rFonts w:ascii="Consolas" w:hAnsi="Consolas"/>
-        </w:rPr>
-        <w:t>)</w:t>
-      </w:r>
-      <w:r>
-        <w:t>, и функция возвращает пару: логическое значение «эквивалентны / неэквивалентны» и затраченное время в миллисекундах.</w:t>
-      </w:r>
-    </w:p>
-    <w:p>
-      <w:r>
-        <w:t xml:space="preserve">Поскольку сложность полного перебора экспоненциально растёт с числом входных переменных, в реализации предусмотрено ограничение на размер задачи: при </w:t>
-      </w:r>
-      <m:oMath>
-        <m:r>
-          <w:rPr>
-            <w:rFonts w:ascii="Cambria Math" w:hAnsi="Cambria Math"/>
-            <w:lang w:val="en-US"/>
-          </w:rPr>
-          <m:t>n</m:t>
-        </m:r>
-        <m:r>
-          <w:rPr>
-            <w:rFonts w:ascii="Cambria Math" w:hAnsi="Cambria Math"/>
-          </w:rPr>
-          <m:t xml:space="preserve"> &gt; 21</m:t>
-        </m:r>
-      </m:oMath>
-      <w:r>
-        <w:t xml:space="preserve"> функция возбуждает исключение </w:t>
+          <w:rFonts w:ascii="Consolas" w:eastAsia="Times New Roman" w:hAnsi="Consolas" w:cs="Courier New"/>
+          <w:b/>
+          <w:color w:val="000000"/>
+          <w:szCs w:val="20"/>
+          <w:lang w:val="en-US" w:eastAsia="ru-RU"/>
+        </w:rPr>
+        <w:t>expr</w:t>
+      </w:r>
+      <w:r>
+        <w:rPr>
+          <w:rFonts w:ascii="Consolas" w:eastAsia="Times New Roman" w:hAnsi="Consolas" w:cs="Courier New"/>
+          <w:b/>
+          <w:color w:val="080808"/>
+          <w:szCs w:val="20"/>
+          <w:lang w:val="en-US" w:eastAsia="ru-RU"/>
+        </w:rPr>
+        <w:t xml:space="preserve">: </w:t>
+      </w:r>
+      <w:r>
+        <w:rPr>
+          <w:rFonts w:ascii="Consolas" w:eastAsia="Times New Roman" w:hAnsi="Consolas" w:cs="Courier New"/>
+          <w:b/>
+          <w:color w:val="000080"/>
+          <w:szCs w:val="20"/>
+          <w:lang w:val="en-US" w:eastAsia="ru-RU"/>
+        </w:rPr>
+        <w:t>str</w:t>
+      </w:r>
+      <w:r>
+        <w:rPr>
+          <w:rFonts w:ascii="Consolas" w:eastAsia="Times New Roman" w:hAnsi="Consolas" w:cs="Courier New"/>
+          <w:b/>
+          <w:color w:val="080808"/>
+          <w:szCs w:val="20"/>
+          <w:lang w:val="en-US" w:eastAsia="ru-RU"/>
+        </w:rPr>
+        <w:t xml:space="preserve">, </w:t>
+      </w:r>
+      <w:proofErr w:type="spellStart"/>
+      <w:r>
+        <w:rPr>
+          <w:rFonts w:ascii="Consolas" w:eastAsia="Times New Roman" w:hAnsi="Consolas" w:cs="Courier New"/>
+          <w:b/>
+          <w:color w:val="000000"/>
+          <w:szCs w:val="20"/>
+          <w:lang w:val="en-US" w:eastAsia="ru-RU"/>
+        </w:rPr>
+        <w:t>ctx_vars</w:t>
+      </w:r>
+      <w:proofErr w:type="spellEnd"/>
+      <w:r>
+        <w:rPr>
+          <w:rFonts w:ascii="Consolas" w:eastAsia="Times New Roman" w:hAnsi="Consolas" w:cs="Courier New"/>
+          <w:b/>
+          <w:color w:val="080808"/>
+          <w:szCs w:val="20"/>
+          <w:lang w:val="en-US" w:eastAsia="ru-RU"/>
+        </w:rPr>
+        <w:t xml:space="preserve">: </w:t>
       </w:r>
       <w:proofErr w:type="spellStart"/>
       <w:proofErr w:type="gramStart"/>
       <w:r>
         <w:rPr>
+          <w:rFonts w:ascii="Consolas" w:eastAsia="Times New Roman" w:hAnsi="Consolas" w:cs="Courier New"/>
+          <w:b/>
+          <w:color w:val="000000"/>
+          <w:szCs w:val="20"/>
+          <w:lang w:val="en-US" w:eastAsia="ru-RU"/>
+        </w:rPr>
+        <w:t>Dict</w:t>
+      </w:r>
+      <w:proofErr w:type="spellEnd"/>
+      <w:r>
+        <w:rPr>
+          <w:rFonts w:ascii="Consolas" w:eastAsia="Times New Roman" w:hAnsi="Consolas" w:cs="Courier New"/>
+          <w:b/>
+          <w:color w:val="000000"/>
+          <w:szCs w:val="20"/>
+          <w:lang w:val="en-US" w:eastAsia="ru-RU"/>
+        </w:rPr>
+        <w:t>[</w:t>
+      </w:r>
+      <w:proofErr w:type="gramEnd"/>
+      <w:r>
+        <w:rPr>
+          <w:rFonts w:ascii="Consolas" w:eastAsia="Times New Roman" w:hAnsi="Consolas" w:cs="Courier New"/>
+          <w:b/>
+          <w:color w:val="000000"/>
+          <w:szCs w:val="20"/>
+          <w:lang w:val="en-US" w:eastAsia="ru-RU"/>
+        </w:rPr>
+        <w:t>str, Bool]</w:t>
+      </w:r>
+      <w:r>
+        <w:rPr>
+          <w:rFonts w:ascii="Consolas" w:eastAsia="Times New Roman" w:hAnsi="Consolas" w:cs="Courier New"/>
+          <w:b/>
+          <w:color w:val="080808"/>
+          <w:szCs w:val="20"/>
+          <w:lang w:val="en-US" w:eastAsia="ru-RU"/>
+        </w:rPr>
+        <w:t>):</w:t>
+      </w:r>
+      <w:r>
+        <w:rPr>
+          <w:rFonts w:ascii="Consolas" w:eastAsia="Times New Roman" w:hAnsi="Consolas" w:cs="Courier New"/>
+          <w:b/>
+          <w:color w:val="080808"/>
+          <w:szCs w:val="20"/>
+          <w:lang w:val="en-US" w:eastAsia="ru-RU"/>
+        </w:rPr>
+        <w:br/>
+        <w:t xml:space="preserve">    </w:t>
+      </w:r>
+      <w:proofErr w:type="spellStart"/>
+      <w:r>
+        <w:rPr>
+          <w:rFonts w:ascii="Consolas" w:eastAsia="Times New Roman" w:hAnsi="Consolas" w:cs="Courier New"/>
+          <w:b/>
+          <w:color w:val="000000"/>
+          <w:szCs w:val="20"/>
+          <w:lang w:val="en-US" w:eastAsia="ru-RU"/>
+        </w:rPr>
+        <w:t>ast</w:t>
+      </w:r>
+      <w:proofErr w:type="spellEnd"/>
+      <w:r>
+        <w:rPr>
+          <w:rFonts w:ascii="Consolas" w:eastAsia="Times New Roman" w:hAnsi="Consolas" w:cs="Courier New"/>
+          <w:b/>
+          <w:color w:val="000000"/>
+          <w:szCs w:val="20"/>
+          <w:lang w:val="en-US" w:eastAsia="ru-RU"/>
+        </w:rPr>
+        <w:t xml:space="preserve"> </w:t>
+      </w:r>
+      <w:r>
+        <w:rPr>
+          <w:rFonts w:ascii="Consolas" w:eastAsia="Times New Roman" w:hAnsi="Consolas" w:cs="Courier New"/>
+          <w:b/>
+          <w:color w:val="080808"/>
+          <w:szCs w:val="20"/>
+          <w:lang w:val="en-US" w:eastAsia="ru-RU"/>
+        </w:rPr>
+        <w:t>= parse(</w:t>
+      </w:r>
+      <w:r>
+        <w:rPr>
+          <w:rFonts w:ascii="Consolas" w:eastAsia="Times New Roman" w:hAnsi="Consolas" w:cs="Courier New"/>
+          <w:b/>
+          <w:color w:val="000000"/>
+          <w:szCs w:val="20"/>
+          <w:lang w:val="en-US" w:eastAsia="ru-RU"/>
+        </w:rPr>
+        <w:t>expr</w:t>
+      </w:r>
+      <w:r>
+        <w:rPr>
+          <w:rFonts w:ascii="Consolas" w:eastAsia="Times New Roman" w:hAnsi="Consolas" w:cs="Courier New"/>
+          <w:b/>
+          <w:color w:val="080808"/>
+          <w:szCs w:val="20"/>
+          <w:lang w:val="en-US" w:eastAsia="ru-RU"/>
+        </w:rPr>
+        <w:t>)</w:t>
+      </w:r>
+      <w:r>
+        <w:rPr>
+          <w:rFonts w:ascii="Consolas" w:eastAsia="Times New Roman" w:hAnsi="Consolas" w:cs="Courier New"/>
+          <w:b/>
+          <w:color w:val="080808"/>
+          <w:szCs w:val="20"/>
+          <w:lang w:val="en-US" w:eastAsia="ru-RU"/>
+        </w:rPr>
+        <w:br/>
+        <w:t xml:space="preserve">    </w:t>
+      </w:r>
+      <w:r>
+        <w:rPr>
+          <w:rFonts w:ascii="Consolas" w:eastAsia="Times New Roman" w:hAnsi="Consolas" w:cs="Courier New"/>
+          <w:b/>
+          <w:color w:val="0033B3"/>
+          <w:szCs w:val="20"/>
+          <w:lang w:val="en-US" w:eastAsia="ru-RU"/>
+        </w:rPr>
+        <w:t xml:space="preserve">return </w:t>
+      </w:r>
+      <w:r>
+        <w:rPr>
+          <w:rFonts w:ascii="Consolas" w:eastAsia="Times New Roman" w:hAnsi="Consolas" w:cs="Courier New"/>
+          <w:b/>
+          <w:color w:val="080808"/>
+          <w:szCs w:val="20"/>
+          <w:lang w:val="en-US" w:eastAsia="ru-RU"/>
+        </w:rPr>
+        <w:t>ast_to_z3(</w:t>
+      </w:r>
+      <w:proofErr w:type="spellStart"/>
+      <w:r>
+        <w:rPr>
+          <w:rFonts w:ascii="Consolas" w:eastAsia="Times New Roman" w:hAnsi="Consolas" w:cs="Courier New"/>
+          <w:b/>
+          <w:color w:val="000000"/>
+          <w:szCs w:val="20"/>
+          <w:lang w:val="en-US" w:eastAsia="ru-RU"/>
+        </w:rPr>
+        <w:t>ast</w:t>
+      </w:r>
+      <w:proofErr w:type="spellEnd"/>
+      <w:r>
+        <w:rPr>
+          <w:rFonts w:ascii="Consolas" w:eastAsia="Times New Roman" w:hAnsi="Consolas" w:cs="Courier New"/>
+          <w:b/>
+          <w:color w:val="080808"/>
+          <w:szCs w:val="20"/>
+          <w:lang w:val="en-US" w:eastAsia="ru-RU"/>
+        </w:rPr>
+        <w:t xml:space="preserve">, </w:t>
+      </w:r>
+      <w:proofErr w:type="spellStart"/>
+      <w:r>
+        <w:rPr>
+          <w:rFonts w:ascii="Consolas" w:eastAsia="Times New Roman" w:hAnsi="Consolas" w:cs="Courier New"/>
+          <w:b/>
+          <w:color w:val="000000"/>
+          <w:szCs w:val="20"/>
+          <w:lang w:val="en-US" w:eastAsia="ru-RU"/>
+        </w:rPr>
+        <w:t>ctx_vars</w:t>
+      </w:r>
+      <w:proofErr w:type="spellEnd"/>
+      <w:r>
+        <w:rPr>
+          <w:rFonts w:ascii="Consolas" w:eastAsia="Times New Roman" w:hAnsi="Consolas" w:cs="Courier New"/>
+          <w:b/>
+          <w:color w:val="080808"/>
+          <w:szCs w:val="20"/>
+          <w:lang w:val="en-US" w:eastAsia="ru-RU"/>
+        </w:rPr>
+        <w:t>)</w:t>
+      </w:r>
+    </w:p>
+    <w:p>
+      <w:r>
+        <w:t xml:space="preserve">Функция </w:t>
+      </w:r>
+      <w:r>
+        <w:rPr>
           <w:rFonts w:ascii="Consolas" w:hAnsi="Consolas"/>
-          <w:lang w:val="en-US"/>
-        </w:rPr>
-        <w:t>RuntimeError</w:t>
+        </w:rPr>
+        <w:t>ast_to_z3</w:t>
+      </w:r>
+      <w:r>
+        <w:t xml:space="preserve"> рекурсивно обходится по дереву </w:t>
+      </w:r>
+      <w:proofErr w:type="spellStart"/>
+      <w:r>
+        <w:rPr>
+          <w:rFonts w:ascii="Consolas" w:hAnsi="Consolas"/>
+        </w:rPr>
+        <w:t>Node</w:t>
       </w:r>
       <w:proofErr w:type="spellEnd"/>
       <w:r>
-        <w:rPr>
-          <w:rFonts w:ascii="Consolas" w:hAnsi="Consolas"/>
-        </w:rPr>
-        <w:t>(</w:t>
-      </w:r>
-      <w:proofErr w:type="gramEnd"/>
-      <w:r>
-        <w:rPr>
-          <w:rFonts w:ascii="Consolas" w:hAnsi="Consolas"/>
-        </w:rPr>
-        <w:t>"</w:t>
-      </w:r>
-      <w:r>
-        <w:rPr>
-          <w:rFonts w:ascii="Consolas" w:hAnsi="Consolas"/>
-          <w:lang w:val="en-US"/>
-        </w:rPr>
-        <w:t>Too</w:t>
-      </w:r>
-      <w:r>
-        <w:rPr>
-          <w:rFonts w:ascii="Consolas" w:hAnsi="Consolas"/>
-        </w:rPr>
-        <w:t xml:space="preserve"> </w:t>
-      </w:r>
-      <w:r>
-        <w:rPr>
-          <w:rFonts w:ascii="Consolas" w:hAnsi="Consolas"/>
-          <w:lang w:val="en-US"/>
-        </w:rPr>
-        <w:t>many</w:t>
-      </w:r>
-      <w:r>
-        <w:rPr>
-          <w:rFonts w:ascii="Consolas" w:hAnsi="Consolas"/>
-        </w:rPr>
-        <w:t xml:space="preserve"> </w:t>
-      </w:r>
-      <w:r>
-        <w:rPr>
-          <w:rFonts w:ascii="Consolas" w:hAnsi="Consolas"/>
-          <w:lang w:val="en-US"/>
-        </w:rPr>
-        <w:t>inputs</w:t>
-      </w:r>
-      <w:r>
-        <w:rPr>
-          <w:rFonts w:ascii="Consolas" w:hAnsi="Consolas"/>
-        </w:rPr>
-        <w:t xml:space="preserve"> </w:t>
-      </w:r>
-      <w:r>
-        <w:rPr>
-          <w:rFonts w:ascii="Consolas" w:hAnsi="Consolas"/>
-          <w:lang w:val="en-US"/>
-        </w:rPr>
-        <w:t>for</w:t>
-      </w:r>
-      <w:r>
-        <w:rPr>
-          <w:rFonts w:ascii="Consolas" w:hAnsi="Consolas"/>
-        </w:rPr>
-        <w:t xml:space="preserve"> </w:t>
-      </w:r>
-      <w:r>
-        <w:rPr>
-          <w:rFonts w:ascii="Consolas" w:hAnsi="Consolas"/>
-          <w:lang w:val="en-US"/>
-        </w:rPr>
-        <w:t>brute</w:t>
-      </w:r>
-      <w:r>
-        <w:rPr>
-          <w:rFonts w:ascii="Consolas" w:hAnsi="Consolas"/>
-        </w:rPr>
-        <w:t xml:space="preserve"> </w:t>
-      </w:r>
-      <w:r>
-        <w:rPr>
-          <w:rFonts w:ascii="Consolas" w:hAnsi="Consolas"/>
-          <w:lang w:val="en-US"/>
-        </w:rPr>
-        <w:t>force</w:t>
-      </w:r>
-      <w:r>
-        <w:rPr>
-          <w:rFonts w:ascii="Consolas" w:hAnsi="Consolas"/>
-        </w:rPr>
-        <w:t>")</w:t>
-      </w:r>
-      <w:r>
-        <w:t>. Это соответствует теоретическому выводу о практической неприменимости полного перебора для схем с большим числом входов и одновременно защищает программу от чрезмерно длительных вычислений.</w:t>
-      </w:r>
-    </w:p>
-    <w:p>
-      <w:pPr>
-        <w:pStyle w:val="20"/>
-      </w:pPr>
-      <w:bookmarkStart w:id="23" w:name="_Toc216290114"/>
-      <w:r>
-        <w:t>Реализация SAT-подхода с использованием решателя Z3</w:t>
-      </w:r>
-      <w:bookmarkEnd w:id="23"/>
-    </w:p>
-    <w:p>
-      <w:pPr>
-        <w:rPr>
-          <w:rFonts w:cs="Times New Roman"/>
-          <w:szCs w:val="28"/>
-          <w:lang w:eastAsia="ru-RU"/>
-        </w:rPr>
-      </w:pPr>
-      <w:r>
-        <w:rPr>
-          <w:rFonts w:cs="Times New Roman"/>
-          <w:szCs w:val="28"/>
-          <w:lang w:eastAsia="ru-RU"/>
-        </w:rPr>
-        <w:t xml:space="preserve">SAT-подход основан на сведении задачи проверки эквивалентности к задаче выполнимости одной булевой формулы </w:t>
-      </w:r>
-      <w:r>
-        <w:rPr>
-          <w:rFonts w:cs="Times New Roman"/>
-          <w:szCs w:val="28"/>
-          <w:lang w:eastAsia="ru-RU"/>
-        </w:rPr>
-        <w:t>–</w:t>
-      </w:r>
-      <w:r>
-        <w:rPr>
-          <w:rFonts w:cs="Times New Roman"/>
-          <w:szCs w:val="28"/>
-          <w:lang w:eastAsia="ru-RU"/>
-        </w:rPr>
-        <w:t xml:space="preserve"> </w:t>
+        <w:t xml:space="preserve"> и заменяет его узлы на соответствующие операции Z3: And, </w:t>
       </w:r>
       <w:proofErr w:type="spellStart"/>
       <w:r>
-        <w:rPr>
-          <w:rFonts w:cs="Times New Roman"/>
-          <w:szCs w:val="28"/>
-          <w:lang w:eastAsia="ru-RU"/>
-        </w:rPr>
-        <w:t>митора</w:t>
+        <w:t>Or</w:t>
       </w:r>
       <w:proofErr w:type="spellEnd"/>
       <w:r>
-        <w:rPr>
-          <w:rFonts w:cs="Times New Roman"/>
-          <w:szCs w:val="28"/>
-          <w:lang w:eastAsia="ru-RU"/>
-        </w:rPr>
-        <w:t xml:space="preserve">. В разработанном модуле этот подход реализуется функцией </w:t>
-      </w:r>
-      <w:r>
-        <w:rPr>
-          <w:rFonts w:ascii="Consolas" w:hAnsi="Consolas" w:cs="Times New Roman"/>
-          <w:szCs w:val="28"/>
-          <w:lang w:eastAsia="ru-RU"/>
-        </w:rPr>
-        <w:t xml:space="preserve">check_equiv_z3(f1_expr: </w:t>
+        <w:t xml:space="preserve">, </w:t>
       </w:r>
       <w:proofErr w:type="spellStart"/>
       <w:r>
-        <w:rPr>
-          <w:rFonts w:ascii="Consolas" w:hAnsi="Consolas" w:cs="Times New Roman"/>
-          <w:szCs w:val="28"/>
-          <w:lang w:eastAsia="ru-RU"/>
-        </w:rPr>
-        <w:t>str</w:t>
+        <w:t>Not</w:t>
       </w:r>
       <w:proofErr w:type="spellEnd"/>
       <w:r>
-        <w:rPr>
-          <w:rFonts w:ascii="Consolas" w:hAnsi="Consolas" w:cs="Times New Roman"/>
-          <w:szCs w:val="28"/>
-          <w:lang w:eastAsia="ru-RU"/>
-        </w:rPr>
-        <w:t xml:space="preserve">, f2_expr: </w:t>
-      </w:r>
-      <w:proofErr w:type="spellStart"/>
-      <w:r>
-        <w:rPr>
-          <w:rFonts w:ascii="Consolas" w:hAnsi="Consolas" w:cs="Times New Roman"/>
-          <w:szCs w:val="28"/>
-          <w:lang w:eastAsia="ru-RU"/>
-        </w:rPr>
-        <w:t>str</w:t>
-      </w:r>
-      <w:proofErr w:type="spellEnd"/>
-      <w:r>
-        <w:rPr>
-          <w:rFonts w:ascii="Consolas" w:hAnsi="Consolas" w:cs="Times New Roman"/>
-          <w:szCs w:val="28"/>
-          <w:lang w:eastAsia="ru-RU"/>
-        </w:rPr>
-        <w:t xml:space="preserve">) -&gt; </w:t>
-      </w:r>
-      <w:proofErr w:type="spellStart"/>
-      <w:proofErr w:type="gramStart"/>
-      <w:r>
-        <w:rPr>
-          <w:rFonts w:ascii="Consolas" w:hAnsi="Consolas" w:cs="Times New Roman"/>
-          <w:szCs w:val="28"/>
-          <w:lang w:eastAsia="ru-RU"/>
-        </w:rPr>
-        <w:t>Tuple</w:t>
-      </w:r>
-      <w:proofErr w:type="spellEnd"/>
-      <w:r>
-        <w:rPr>
-          <w:rFonts w:ascii="Consolas" w:hAnsi="Consolas" w:cs="Times New Roman"/>
-          <w:szCs w:val="28"/>
-          <w:lang w:eastAsia="ru-RU"/>
-        </w:rPr>
-        <w:t>[</w:t>
-      </w:r>
-      <w:proofErr w:type="spellStart"/>
-      <w:proofErr w:type="gramEnd"/>
-      <w:r>
-        <w:rPr>
-          <w:rFonts w:ascii="Consolas" w:hAnsi="Consolas" w:cs="Times New Roman"/>
-          <w:szCs w:val="28"/>
-          <w:lang w:eastAsia="ru-RU"/>
-        </w:rPr>
-        <w:t>bool</w:t>
-      </w:r>
-      <w:proofErr w:type="spellEnd"/>
-      <w:r>
-        <w:rPr>
-          <w:rFonts w:ascii="Consolas" w:hAnsi="Consolas" w:cs="Times New Roman"/>
-          <w:szCs w:val="28"/>
-          <w:lang w:eastAsia="ru-RU"/>
-        </w:rPr>
-        <w:t xml:space="preserve">, </w:t>
-      </w:r>
-      <w:proofErr w:type="spellStart"/>
-      <w:r>
-        <w:rPr>
-          <w:rFonts w:ascii="Consolas" w:hAnsi="Consolas" w:cs="Times New Roman"/>
-          <w:szCs w:val="28"/>
-          <w:lang w:eastAsia="ru-RU"/>
-        </w:rPr>
-        <w:t>float</w:t>
-      </w:r>
-      <w:proofErr w:type="spellEnd"/>
-      <w:r>
-        <w:rPr>
-          <w:rFonts w:ascii="Consolas" w:hAnsi="Consolas" w:cs="Times New Roman"/>
-          <w:szCs w:val="28"/>
-          <w:lang w:eastAsia="ru-RU"/>
-        </w:rPr>
-        <w:t>]</w:t>
-      </w:r>
-      <w:r>
-        <w:rPr>
-          <w:rFonts w:cs="Times New Roman"/>
-          <w:szCs w:val="28"/>
-          <w:lang w:eastAsia="ru-RU"/>
-        </w:rPr>
-        <w:t>.</w:t>
-      </w:r>
-    </w:p>
-    <w:p>
-      <w:pPr>
-        <w:rPr>
-          <w:rFonts w:cs="Times New Roman"/>
-          <w:szCs w:val="28"/>
-          <w:lang w:eastAsia="ru-RU"/>
-        </w:rPr>
-      </w:pPr>
-      <w:r>
-        <w:rPr>
-          <w:rFonts w:cs="Times New Roman"/>
-          <w:szCs w:val="28"/>
-          <w:lang w:eastAsia="ru-RU"/>
-        </w:rPr>
-        <w:t xml:space="preserve">Как и в случае полного перебора, на вход подаются две строки с булевыми формулами. Сначала из них извлекается совокупность переменных через </w:t>
-      </w:r>
-      <w:proofErr w:type="spellStart"/>
-      <w:r>
-        <w:rPr>
-          <w:rFonts w:ascii="Consolas" w:hAnsi="Consolas" w:cs="Times New Roman"/>
-          <w:szCs w:val="28"/>
-          <w:lang w:eastAsia="ru-RU"/>
-        </w:rPr>
-        <w:t>extract_vars</w:t>
-      </w:r>
-      <w:proofErr w:type="spellEnd"/>
-      <w:r>
-        <w:rPr>
-          <w:rFonts w:cs="Times New Roman"/>
-          <w:szCs w:val="28"/>
-          <w:lang w:eastAsia="ru-RU"/>
-        </w:rPr>
-        <w:t>, после чего для каждой переменной создаётся соответствующая булева переменная Z3:</w:t>
+        <w:t>, а также эквивалентные представления импликации и эквивалентности:</w:t>
       </w:r>
     </w:p>
     <w:p>
@@ -16717,7 +18052,7 @@
           <w:tab w:val="left" w:pos="13740"/>
           <w:tab w:val="left" w:pos="14656"/>
         </w:tabs>
-        <w:spacing w:line="240" w:lineRule="auto"/>
+        <w:spacing w:before="120" w:after="120" w:line="240" w:lineRule="auto"/>
         <w:ind w:firstLine="0"/>
         <w:jc w:val="left"/>
         <w:rPr>
@@ -16732,422 +18067,11 @@
         <w:rPr>
           <w:rFonts w:ascii="Consolas" w:eastAsia="Times New Roman" w:hAnsi="Consolas" w:cs="Courier New"/>
           <w:b/>
-          <w:color w:val="000000"/>
-          <w:szCs w:val="20"/>
-          <w:lang w:val="en-US" w:eastAsia="ru-RU"/>
-        </w:rPr>
-        <w:t xml:space="preserve">vars1 </w:t>
-      </w:r>
-      <w:r>
-        <w:rPr>
-          <w:rFonts w:ascii="Consolas" w:eastAsia="Times New Roman" w:hAnsi="Consolas" w:cs="Courier New"/>
-          <w:b/>
-          <w:color w:val="080808"/>
-          <w:szCs w:val="20"/>
-          <w:lang w:val="en-US" w:eastAsia="ru-RU"/>
-        </w:rPr>
-        <w:t xml:space="preserve">= </w:t>
-      </w:r>
-      <w:proofErr w:type="spellStart"/>
-      <w:r>
-        <w:rPr>
-          <w:rFonts w:ascii="Consolas" w:eastAsia="Times New Roman" w:hAnsi="Consolas" w:cs="Courier New"/>
-          <w:b/>
-          <w:color w:val="080808"/>
-          <w:szCs w:val="20"/>
-          <w:lang w:val="en-US" w:eastAsia="ru-RU"/>
-        </w:rPr>
-        <w:t>extract_vars</w:t>
-      </w:r>
-      <w:proofErr w:type="spellEnd"/>
-      <w:r>
-        <w:rPr>
-          <w:rFonts w:ascii="Consolas" w:eastAsia="Times New Roman" w:hAnsi="Consolas" w:cs="Courier New"/>
-          <w:b/>
-          <w:color w:val="080808"/>
-          <w:szCs w:val="20"/>
-          <w:lang w:val="en-US" w:eastAsia="ru-RU"/>
-        </w:rPr>
-        <w:t>(</w:t>
-      </w:r>
-      <w:r>
-        <w:rPr>
-          <w:rFonts w:ascii="Consolas" w:eastAsia="Times New Roman" w:hAnsi="Consolas" w:cs="Courier New"/>
-          <w:b/>
-          <w:color w:val="000000"/>
-          <w:szCs w:val="20"/>
-          <w:lang w:val="en-US" w:eastAsia="ru-RU"/>
-        </w:rPr>
-        <w:t>f1_expr</w:t>
-      </w:r>
-      <w:r>
-        <w:rPr>
-          <w:rFonts w:ascii="Consolas" w:eastAsia="Times New Roman" w:hAnsi="Consolas" w:cs="Courier New"/>
-          <w:b/>
-          <w:color w:val="080808"/>
-          <w:szCs w:val="20"/>
-          <w:lang w:val="en-US" w:eastAsia="ru-RU"/>
-        </w:rPr>
-        <w:t>)</w:t>
-      </w:r>
-      <w:r>
-        <w:rPr>
-          <w:rFonts w:ascii="Consolas" w:eastAsia="Times New Roman" w:hAnsi="Consolas" w:cs="Courier New"/>
-          <w:b/>
-          <w:color w:val="080808"/>
-          <w:szCs w:val="20"/>
-          <w:lang w:val="en-US" w:eastAsia="ru-RU"/>
-        </w:rPr>
-        <w:br/>
-      </w:r>
-      <w:r>
-        <w:rPr>
-          <w:rFonts w:ascii="Consolas" w:eastAsia="Times New Roman" w:hAnsi="Consolas" w:cs="Courier New"/>
-          <w:b/>
-          <w:color w:val="000000"/>
-          <w:szCs w:val="20"/>
-          <w:lang w:val="en-US" w:eastAsia="ru-RU"/>
-        </w:rPr>
-        <w:t xml:space="preserve">vars2 </w:t>
-      </w:r>
-      <w:r>
-        <w:rPr>
-          <w:rFonts w:ascii="Consolas" w:eastAsia="Times New Roman" w:hAnsi="Consolas" w:cs="Courier New"/>
-          <w:b/>
-          <w:color w:val="080808"/>
-          <w:szCs w:val="20"/>
-          <w:lang w:val="en-US" w:eastAsia="ru-RU"/>
-        </w:rPr>
-        <w:t xml:space="preserve">= </w:t>
-      </w:r>
-      <w:proofErr w:type="spellStart"/>
-      <w:r>
-        <w:rPr>
-          <w:rFonts w:ascii="Consolas" w:eastAsia="Times New Roman" w:hAnsi="Consolas" w:cs="Courier New"/>
-          <w:b/>
-          <w:color w:val="080808"/>
-          <w:szCs w:val="20"/>
-          <w:lang w:val="en-US" w:eastAsia="ru-RU"/>
-        </w:rPr>
-        <w:t>extract_vars</w:t>
-      </w:r>
-      <w:proofErr w:type="spellEnd"/>
-      <w:r>
-        <w:rPr>
-          <w:rFonts w:ascii="Consolas" w:eastAsia="Times New Roman" w:hAnsi="Consolas" w:cs="Courier New"/>
-          <w:b/>
-          <w:color w:val="080808"/>
-          <w:szCs w:val="20"/>
-          <w:lang w:val="en-US" w:eastAsia="ru-RU"/>
-        </w:rPr>
-        <w:t>(</w:t>
-      </w:r>
-      <w:r>
-        <w:rPr>
-          <w:rFonts w:ascii="Consolas" w:eastAsia="Times New Roman" w:hAnsi="Consolas" w:cs="Courier New"/>
-          <w:b/>
-          <w:color w:val="000000"/>
-          <w:szCs w:val="20"/>
-          <w:lang w:val="en-US" w:eastAsia="ru-RU"/>
-        </w:rPr>
-        <w:t>f2_expr</w:t>
-      </w:r>
-      <w:r>
-        <w:rPr>
-          <w:rFonts w:ascii="Consolas" w:eastAsia="Times New Roman" w:hAnsi="Consolas" w:cs="Courier New"/>
-          <w:b/>
-          <w:color w:val="080808"/>
-          <w:szCs w:val="20"/>
-          <w:lang w:val="en-US" w:eastAsia="ru-RU"/>
-        </w:rPr>
-        <w:t>)</w:t>
-      </w:r>
-      <w:r>
-        <w:rPr>
-          <w:rFonts w:ascii="Consolas" w:eastAsia="Times New Roman" w:hAnsi="Consolas" w:cs="Courier New"/>
-          <w:b/>
-          <w:color w:val="080808"/>
-          <w:szCs w:val="20"/>
-          <w:lang w:val="en-US" w:eastAsia="ru-RU"/>
-        </w:rPr>
-        <w:br/>
-      </w:r>
-      <w:proofErr w:type="spellStart"/>
-      <w:r>
-        <w:rPr>
-          <w:rFonts w:ascii="Consolas" w:eastAsia="Times New Roman" w:hAnsi="Consolas" w:cs="Courier New"/>
-          <w:b/>
-          <w:color w:val="000000"/>
-          <w:szCs w:val="20"/>
-          <w:lang w:val="en-US" w:eastAsia="ru-RU"/>
-        </w:rPr>
-        <w:t>all_vars</w:t>
-      </w:r>
-      <w:proofErr w:type="spellEnd"/>
-      <w:r>
-        <w:rPr>
-          <w:rFonts w:ascii="Consolas" w:eastAsia="Times New Roman" w:hAnsi="Consolas" w:cs="Courier New"/>
-          <w:b/>
-          <w:color w:val="000000"/>
-          <w:szCs w:val="20"/>
-          <w:lang w:val="en-US" w:eastAsia="ru-RU"/>
-        </w:rPr>
-        <w:t xml:space="preserve"> </w:t>
-      </w:r>
-      <w:r>
-        <w:rPr>
-          <w:rFonts w:ascii="Consolas" w:eastAsia="Times New Roman" w:hAnsi="Consolas" w:cs="Courier New"/>
-          <w:b/>
-          <w:color w:val="080808"/>
-          <w:szCs w:val="20"/>
-          <w:lang w:val="en-US" w:eastAsia="ru-RU"/>
-        </w:rPr>
-        <w:t xml:space="preserve">= </w:t>
-      </w:r>
-      <w:r>
-        <w:rPr>
-          <w:rFonts w:ascii="Consolas" w:eastAsia="Times New Roman" w:hAnsi="Consolas" w:cs="Courier New"/>
-          <w:b/>
-          <w:color w:val="000080"/>
-          <w:szCs w:val="20"/>
-          <w:lang w:val="en-US" w:eastAsia="ru-RU"/>
-        </w:rPr>
-        <w:t>sorted</w:t>
-      </w:r>
-      <w:r>
-        <w:rPr>
-          <w:rFonts w:ascii="Consolas" w:eastAsia="Times New Roman" w:hAnsi="Consolas" w:cs="Courier New"/>
-          <w:b/>
-          <w:color w:val="080808"/>
-          <w:szCs w:val="20"/>
-          <w:lang w:val="en-US" w:eastAsia="ru-RU"/>
-        </w:rPr>
-        <w:t>(</w:t>
-      </w:r>
-      <w:r>
-        <w:rPr>
-          <w:rFonts w:ascii="Consolas" w:eastAsia="Times New Roman" w:hAnsi="Consolas" w:cs="Courier New"/>
-          <w:b/>
-          <w:color w:val="000080"/>
-          <w:szCs w:val="20"/>
-          <w:lang w:val="en-US" w:eastAsia="ru-RU"/>
-        </w:rPr>
-        <w:t>set</w:t>
-      </w:r>
-      <w:r>
-        <w:rPr>
-          <w:rFonts w:ascii="Consolas" w:eastAsia="Times New Roman" w:hAnsi="Consolas" w:cs="Courier New"/>
-          <w:b/>
-          <w:color w:val="080808"/>
-          <w:szCs w:val="20"/>
-          <w:lang w:val="en-US" w:eastAsia="ru-RU"/>
-        </w:rPr>
-        <w:t>(</w:t>
-      </w:r>
-      <w:r>
-        <w:rPr>
-          <w:rFonts w:ascii="Consolas" w:eastAsia="Times New Roman" w:hAnsi="Consolas" w:cs="Courier New"/>
-          <w:b/>
-          <w:color w:val="000000"/>
-          <w:szCs w:val="20"/>
-          <w:lang w:val="en-US" w:eastAsia="ru-RU"/>
-        </w:rPr>
-        <w:t>vars1</w:t>
-      </w:r>
-      <w:r>
-        <w:rPr>
-          <w:rFonts w:ascii="Consolas" w:eastAsia="Times New Roman" w:hAnsi="Consolas" w:cs="Courier New"/>
-          <w:b/>
-          <w:color w:val="080808"/>
-          <w:szCs w:val="20"/>
-          <w:lang w:val="en-US" w:eastAsia="ru-RU"/>
-        </w:rPr>
-        <w:t xml:space="preserve">) | </w:t>
-      </w:r>
-      <w:r>
-        <w:rPr>
-          <w:rFonts w:ascii="Consolas" w:eastAsia="Times New Roman" w:hAnsi="Consolas" w:cs="Courier New"/>
-          <w:b/>
-          <w:color w:val="000080"/>
-          <w:szCs w:val="20"/>
-          <w:lang w:val="en-US" w:eastAsia="ru-RU"/>
-        </w:rPr>
-        <w:t>set</w:t>
-      </w:r>
-      <w:r>
-        <w:rPr>
-          <w:rFonts w:ascii="Consolas" w:eastAsia="Times New Roman" w:hAnsi="Consolas" w:cs="Courier New"/>
-          <w:b/>
-          <w:color w:val="080808"/>
-          <w:szCs w:val="20"/>
-          <w:lang w:val="en-US" w:eastAsia="ru-RU"/>
-        </w:rPr>
-        <w:t>(</w:t>
-      </w:r>
-      <w:r>
-        <w:rPr>
-          <w:rFonts w:ascii="Consolas" w:eastAsia="Times New Roman" w:hAnsi="Consolas" w:cs="Courier New"/>
-          <w:b/>
-          <w:color w:val="000000"/>
-          <w:szCs w:val="20"/>
-          <w:lang w:val="en-US" w:eastAsia="ru-RU"/>
-        </w:rPr>
-        <w:t>vars2</w:t>
-      </w:r>
-      <w:r>
-        <w:rPr>
-          <w:rFonts w:ascii="Consolas" w:eastAsia="Times New Roman" w:hAnsi="Consolas" w:cs="Courier New"/>
-          <w:b/>
-          <w:color w:val="080808"/>
-          <w:szCs w:val="20"/>
-          <w:lang w:val="en-US" w:eastAsia="ru-RU"/>
-        </w:rPr>
-        <w:t xml:space="preserve">), </w:t>
-      </w:r>
-      <w:r>
-        <w:rPr>
-          <w:rFonts w:ascii="Consolas" w:eastAsia="Times New Roman" w:hAnsi="Consolas" w:cs="Courier New"/>
-          <w:b/>
-          <w:color w:val="660099"/>
-          <w:szCs w:val="20"/>
-          <w:lang w:val="en-US" w:eastAsia="ru-RU"/>
-        </w:rPr>
-        <w:t>key</w:t>
-      </w:r>
-      <w:r>
-        <w:rPr>
-          <w:rFonts w:ascii="Consolas" w:eastAsia="Times New Roman" w:hAnsi="Consolas" w:cs="Courier New"/>
-          <w:b/>
-          <w:color w:val="080808"/>
-          <w:szCs w:val="20"/>
-          <w:lang w:val="en-US" w:eastAsia="ru-RU"/>
-        </w:rPr>
-        <w:t>=</w:t>
-      </w:r>
-      <w:r>
-        <w:rPr>
-          <w:rFonts w:ascii="Consolas" w:eastAsia="Times New Roman" w:hAnsi="Consolas" w:cs="Courier New"/>
-          <w:b/>
           <w:color w:val="0033B3"/>
           <w:szCs w:val="20"/>
           <w:lang w:val="en-US" w:eastAsia="ru-RU"/>
         </w:rPr>
-        <w:t xml:space="preserve">lambda </w:t>
-      </w:r>
-      <w:r>
-        <w:rPr>
-          <w:rFonts w:ascii="Consolas" w:eastAsia="Times New Roman" w:hAnsi="Consolas" w:cs="Courier New"/>
-          <w:b/>
-          <w:color w:val="000000"/>
-          <w:szCs w:val="20"/>
-          <w:lang w:val="en-US" w:eastAsia="ru-RU"/>
-        </w:rPr>
-        <w:t>s</w:t>
-      </w:r>
-      <w:r>
-        <w:rPr>
-          <w:rFonts w:ascii="Consolas" w:eastAsia="Times New Roman" w:hAnsi="Consolas" w:cs="Courier New"/>
-          <w:b/>
-          <w:color w:val="080808"/>
-          <w:szCs w:val="20"/>
-          <w:lang w:val="en-US" w:eastAsia="ru-RU"/>
-        </w:rPr>
-        <w:t xml:space="preserve">: </w:t>
-      </w:r>
-      <w:r>
-        <w:rPr>
-          <w:rFonts w:ascii="Consolas" w:eastAsia="Times New Roman" w:hAnsi="Consolas" w:cs="Courier New"/>
-          <w:b/>
-          <w:color w:val="000080"/>
-          <w:szCs w:val="20"/>
-          <w:lang w:val="en-US" w:eastAsia="ru-RU"/>
-        </w:rPr>
-        <w:lastRenderedPageBreak/>
-        <w:t>int</w:t>
-      </w:r>
-      <w:r>
-        <w:rPr>
-          <w:rFonts w:ascii="Consolas" w:eastAsia="Times New Roman" w:hAnsi="Consolas" w:cs="Courier New"/>
-          <w:b/>
-          <w:color w:val="080808"/>
-          <w:szCs w:val="20"/>
-          <w:lang w:val="en-US" w:eastAsia="ru-RU"/>
-        </w:rPr>
-        <w:t>(</w:t>
-      </w:r>
-      <w:proofErr w:type="gramStart"/>
-      <w:r>
-        <w:rPr>
-          <w:rFonts w:ascii="Consolas" w:eastAsia="Times New Roman" w:hAnsi="Consolas" w:cs="Courier New"/>
-          <w:b/>
-          <w:color w:val="080808"/>
-          <w:szCs w:val="20"/>
-          <w:lang w:val="en-US" w:eastAsia="ru-RU"/>
-        </w:rPr>
-        <w:t>s[</w:t>
-      </w:r>
-      <w:proofErr w:type="gramEnd"/>
-      <w:r>
-        <w:rPr>
-          <w:rFonts w:ascii="Consolas" w:eastAsia="Times New Roman" w:hAnsi="Consolas" w:cs="Courier New"/>
-          <w:b/>
-          <w:color w:val="1750EB"/>
-          <w:szCs w:val="20"/>
-          <w:lang w:val="en-US" w:eastAsia="ru-RU"/>
-        </w:rPr>
-        <w:t>1</w:t>
-      </w:r>
-      <w:r>
-        <w:rPr>
-          <w:rFonts w:ascii="Consolas" w:eastAsia="Times New Roman" w:hAnsi="Consolas" w:cs="Courier New"/>
-          <w:b/>
-          <w:color w:val="080808"/>
-          <w:szCs w:val="20"/>
-          <w:lang w:val="en-US" w:eastAsia="ru-RU"/>
-        </w:rPr>
-        <w:t>:]))</w:t>
-      </w:r>
-      <w:r>
-        <w:rPr>
-          <w:rFonts w:ascii="Consolas" w:eastAsia="Times New Roman" w:hAnsi="Consolas" w:cs="Courier New"/>
-          <w:b/>
-          <w:color w:val="080808"/>
-          <w:szCs w:val="20"/>
-          <w:lang w:val="en-US" w:eastAsia="ru-RU"/>
-        </w:rPr>
-        <w:br/>
-      </w:r>
-      <w:r>
-        <w:rPr>
-          <w:rFonts w:ascii="Consolas" w:eastAsia="Times New Roman" w:hAnsi="Consolas" w:cs="Courier New"/>
-          <w:b/>
-          <w:color w:val="080808"/>
-          <w:szCs w:val="20"/>
-          <w:lang w:val="en-US" w:eastAsia="ru-RU"/>
-        </w:rPr>
-        <w:br/>
-      </w:r>
-      <w:proofErr w:type="spellStart"/>
-      <w:r>
-        <w:rPr>
-          <w:rFonts w:ascii="Consolas" w:eastAsia="Times New Roman" w:hAnsi="Consolas" w:cs="Courier New"/>
-          <w:b/>
-          <w:color w:val="000000"/>
-          <w:szCs w:val="20"/>
-          <w:lang w:val="en-US" w:eastAsia="ru-RU"/>
-        </w:rPr>
-        <w:t>ctx_vars</w:t>
-      </w:r>
-      <w:proofErr w:type="spellEnd"/>
-      <w:r>
-        <w:rPr>
-          <w:rFonts w:ascii="Consolas" w:eastAsia="Times New Roman" w:hAnsi="Consolas" w:cs="Courier New"/>
-          <w:b/>
-          <w:color w:val="080808"/>
-          <w:szCs w:val="20"/>
-          <w:lang w:val="en-US" w:eastAsia="ru-RU"/>
-        </w:rPr>
-        <w:t xml:space="preserve">: </w:t>
+        <w:t xml:space="preserve">if </w:t>
       </w:r>
       <w:proofErr w:type="spellStart"/>
       <w:proofErr w:type="gramStart"/>
@@ -17159,9 +18083,83 @@
           <w:szCs w:val="20"/>
           <w:lang w:val="en-US" w:eastAsia="ru-RU"/>
         </w:rPr>
-        <w:t>Dict</w:t>
+        <w:t>node</w:t>
+      </w:r>
+      <w:r>
+        <w:rPr>
+          <w:rFonts w:ascii="Consolas" w:eastAsia="Times New Roman" w:hAnsi="Consolas" w:cs="Courier New"/>
+          <w:b/>
+          <w:color w:val="080808"/>
+          <w:szCs w:val="20"/>
+          <w:lang w:val="en-US" w:eastAsia="ru-RU"/>
+        </w:rPr>
+        <w:t>.op</w:t>
       </w:r>
       <w:proofErr w:type="spellEnd"/>
+      <w:proofErr w:type="gramEnd"/>
+      <w:r>
+        <w:rPr>
+          <w:rFonts w:ascii="Consolas" w:eastAsia="Times New Roman" w:hAnsi="Consolas" w:cs="Courier New"/>
+          <w:b/>
+          <w:color w:val="080808"/>
+          <w:szCs w:val="20"/>
+          <w:lang w:val="en-US" w:eastAsia="ru-RU"/>
+        </w:rPr>
+        <w:t xml:space="preserve"> == </w:t>
+      </w:r>
+      <w:r>
+        <w:rPr>
+          <w:rFonts w:ascii="Consolas" w:eastAsia="Times New Roman" w:hAnsi="Consolas" w:cs="Courier New"/>
+          <w:b/>
+          <w:color w:val="067D17"/>
+          <w:szCs w:val="20"/>
+          <w:lang w:val="en-US" w:eastAsia="ru-RU"/>
+        </w:rPr>
+        <w:t>"&amp;"</w:t>
+      </w:r>
+      <w:r>
+        <w:rPr>
+          <w:rFonts w:ascii="Consolas" w:eastAsia="Times New Roman" w:hAnsi="Consolas" w:cs="Courier New"/>
+          <w:b/>
+          <w:color w:val="080808"/>
+          <w:szCs w:val="20"/>
+          <w:lang w:val="en-US" w:eastAsia="ru-RU"/>
+        </w:rPr>
+        <w:t>:</w:t>
+      </w:r>
+      <w:r>
+        <w:rPr>
+          <w:rFonts w:ascii="Consolas" w:eastAsia="Times New Roman" w:hAnsi="Consolas" w:cs="Courier New"/>
+          <w:b/>
+          <w:color w:val="080808"/>
+          <w:szCs w:val="20"/>
+          <w:lang w:val="en-US" w:eastAsia="ru-RU"/>
+        </w:rPr>
+        <w:br/>
+        <w:t xml:space="preserve">    </w:t>
+      </w:r>
+      <w:r>
+        <w:rPr>
+          <w:rFonts w:ascii="Consolas" w:eastAsia="Times New Roman" w:hAnsi="Consolas" w:cs="Courier New"/>
+          <w:b/>
+          <w:color w:val="0033B3"/>
+          <w:szCs w:val="20"/>
+          <w:lang w:val="en-US" w:eastAsia="ru-RU"/>
+        </w:rPr>
+        <w:t xml:space="preserve">return </w:t>
+      </w:r>
+      <w:proofErr w:type="gramStart"/>
+      <w:r>
+        <w:rPr>
+          <w:rFonts w:ascii="Consolas" w:eastAsia="Times New Roman" w:hAnsi="Consolas" w:cs="Courier New"/>
+          <w:b/>
+          <w:color w:val="080808"/>
+          <w:szCs w:val="20"/>
+          <w:lang w:val="en-US" w:eastAsia="ru-RU"/>
+        </w:rPr>
+        <w:t>And(</w:t>
+      </w:r>
+      <w:proofErr w:type="gramEnd"/>
       <w:r>
         <w:rPr>
           <w:rFonts w:ascii="Consolas" w:eastAsia="Times New Roman" w:hAnsi="Consolas" w:cs="Courier New"/>
@@ -17170,18 +18168,154 @@
           <w:szCs w:val="20"/>
           <w:lang w:val="en-US" w:eastAsia="ru-RU"/>
         </w:rPr>
-        <w:t>[</w:t>
-      </w:r>
+        <w:t>l</w:t>
+      </w:r>
+      <w:r>
+        <w:rPr>
+          <w:rFonts w:ascii="Consolas" w:eastAsia="Times New Roman" w:hAnsi="Consolas" w:cs="Courier New"/>
+          <w:b/>
+          <w:color w:val="080808"/>
+          <w:szCs w:val="20"/>
+          <w:lang w:val="en-US" w:eastAsia="ru-RU"/>
+        </w:rPr>
+        <w:t xml:space="preserve">, </w:t>
+      </w:r>
+      <w:r>
+        <w:rPr>
+          <w:rFonts w:ascii="Consolas" w:eastAsia="Times New Roman" w:hAnsi="Consolas" w:cs="Courier New"/>
+          <w:b/>
+          <w:color w:val="000000"/>
+          <w:szCs w:val="20"/>
+          <w:lang w:val="en-US" w:eastAsia="ru-RU"/>
+        </w:rPr>
+        <w:t>r</w:t>
+      </w:r>
+      <w:r>
+        <w:rPr>
+          <w:rFonts w:ascii="Consolas" w:eastAsia="Times New Roman" w:hAnsi="Consolas" w:cs="Courier New"/>
+          <w:b/>
+          <w:color w:val="080808"/>
+          <w:szCs w:val="20"/>
+          <w:lang w:val="en-US" w:eastAsia="ru-RU"/>
+        </w:rPr>
+        <w:t>)</w:t>
+      </w:r>
+      <w:r>
+        <w:rPr>
+          <w:rFonts w:ascii="Consolas" w:eastAsia="Times New Roman" w:hAnsi="Consolas" w:cs="Courier New"/>
+          <w:b/>
+          <w:color w:val="080808"/>
+          <w:szCs w:val="20"/>
+          <w:lang w:val="en-US" w:eastAsia="ru-RU"/>
+        </w:rPr>
+        <w:br/>
+      </w:r>
+      <w:r>
+        <w:rPr>
+          <w:rFonts w:ascii="Consolas" w:eastAsia="Times New Roman" w:hAnsi="Consolas" w:cs="Courier New"/>
+          <w:b/>
+          <w:color w:val="0033B3"/>
+          <w:szCs w:val="20"/>
+          <w:lang w:val="en-US" w:eastAsia="ru-RU"/>
+        </w:rPr>
+        <w:t xml:space="preserve">if </w:t>
+      </w:r>
+      <w:proofErr w:type="spellStart"/>
+      <w:proofErr w:type="gramStart"/>
+      <w:r>
+        <w:rPr>
+          <w:rFonts w:ascii="Consolas" w:eastAsia="Times New Roman" w:hAnsi="Consolas" w:cs="Courier New"/>
+          <w:b/>
+          <w:color w:val="000000"/>
+          <w:szCs w:val="20"/>
+          <w:lang w:val="en-US" w:eastAsia="ru-RU"/>
+        </w:rPr>
+        <w:t>node</w:t>
+      </w:r>
+      <w:r>
+        <w:rPr>
+          <w:rFonts w:ascii="Consolas" w:eastAsia="Times New Roman" w:hAnsi="Consolas" w:cs="Courier New"/>
+          <w:b/>
+          <w:color w:val="080808"/>
+          <w:szCs w:val="20"/>
+          <w:lang w:val="en-US" w:eastAsia="ru-RU"/>
+        </w:rPr>
+        <w:t>.op</w:t>
+      </w:r>
+      <w:proofErr w:type="spellEnd"/>
       <w:proofErr w:type="gramEnd"/>
       <w:r>
         <w:rPr>
           <w:rFonts w:ascii="Consolas" w:eastAsia="Times New Roman" w:hAnsi="Consolas" w:cs="Courier New"/>
           <w:b/>
+          <w:color w:val="080808"/>
+          <w:szCs w:val="20"/>
+          <w:lang w:val="en-US" w:eastAsia="ru-RU"/>
+        </w:rPr>
+        <w:t xml:space="preserve"> == </w:t>
+      </w:r>
+      <w:r>
+        <w:rPr>
+          <w:rFonts w:ascii="Consolas" w:eastAsia="Times New Roman" w:hAnsi="Consolas" w:cs="Courier New"/>
+          <w:b/>
+          <w:color w:val="067D17"/>
+          <w:szCs w:val="20"/>
+          <w:lang w:val="en-US" w:eastAsia="ru-RU"/>
+        </w:rPr>
+        <w:t>"|"</w:t>
+      </w:r>
+      <w:r>
+        <w:rPr>
+          <w:rFonts w:ascii="Consolas" w:eastAsia="Times New Roman" w:hAnsi="Consolas" w:cs="Courier New"/>
+          <w:b/>
+          <w:color w:val="080808"/>
+          <w:szCs w:val="20"/>
+          <w:lang w:val="en-US" w:eastAsia="ru-RU"/>
+        </w:rPr>
+        <w:t>:</w:t>
+      </w:r>
+      <w:r>
+        <w:rPr>
+          <w:rFonts w:ascii="Consolas" w:eastAsia="Times New Roman" w:hAnsi="Consolas" w:cs="Courier New"/>
+          <w:b/>
+          <w:color w:val="080808"/>
+          <w:szCs w:val="20"/>
+          <w:lang w:val="en-US" w:eastAsia="ru-RU"/>
+        </w:rPr>
+        <w:br/>
+        <w:t xml:space="preserve">    </w:t>
+      </w:r>
+      <w:r>
+        <w:rPr>
+          <w:rFonts w:ascii="Consolas" w:eastAsia="Times New Roman" w:hAnsi="Consolas" w:cs="Courier New"/>
+          <w:b/>
+          <w:color w:val="0033B3"/>
+          <w:szCs w:val="20"/>
+          <w:lang w:val="en-US" w:eastAsia="ru-RU"/>
+        </w:rPr>
+        <w:t xml:space="preserve">return </w:t>
+      </w:r>
+      <w:proofErr w:type="gramStart"/>
+      <w:r>
+        <w:rPr>
+          <w:rFonts w:ascii="Consolas" w:eastAsia="Times New Roman" w:hAnsi="Consolas" w:cs="Courier New"/>
+          <w:b/>
+          <w:color w:val="080808"/>
+          <w:szCs w:val="20"/>
+          <w:lang w:val="en-US" w:eastAsia="ru-RU"/>
+        </w:rPr>
+        <w:t>Or(</w:t>
+      </w:r>
+      <w:proofErr w:type="gramEnd"/>
+      <w:r>
+        <w:rPr>
+          <w:rFonts w:ascii="Consolas" w:eastAsia="Times New Roman" w:hAnsi="Consolas" w:cs="Courier New"/>
+          <w:b/>
           <w:color w:val="000000"/>
           <w:szCs w:val="20"/>
           <w:lang w:val="en-US" w:eastAsia="ru-RU"/>
         </w:rPr>
-        <w:t xml:space="preserve">str, Bool] </w:t>
+        <w:t>l</w:t>
       </w:r>
       <w:r>
         <w:rPr>
@@ -17191,7 +18325,7 @@
           <w:szCs w:val="20"/>
           <w:lang w:val="en-US" w:eastAsia="ru-RU"/>
         </w:rPr>
-        <w:t>= {</w:t>
+        <w:t xml:space="preserve">, </w:t>
       </w:r>
       <w:r>
         <w:rPr>
@@ -17201,7 +18335,7 @@
           <w:szCs w:val="20"/>
           <w:lang w:val="en-US" w:eastAsia="ru-RU"/>
         </w:rPr>
-        <w:t>name</w:t>
+        <w:t>r</w:t>
       </w:r>
       <w:r>
         <w:rPr>
@@ -17211,8 +18345,30 @@
           <w:szCs w:val="20"/>
           <w:lang w:val="en-US" w:eastAsia="ru-RU"/>
         </w:rPr>
-        <w:t>: Bool(</w:t>
-      </w:r>
+        <w:t>)</w:t>
+      </w:r>
+      <w:r>
+        <w:rPr>
+          <w:rFonts w:ascii="Consolas" w:eastAsia="Times New Roman" w:hAnsi="Consolas" w:cs="Courier New"/>
+          <w:b/>
+          <w:color w:val="080808"/>
+          <w:szCs w:val="20"/>
+          <w:lang w:val="en-US" w:eastAsia="ru-RU"/>
+        </w:rPr>
+        <w:br/>
+      </w:r>
+      <w:r>
+        <w:rPr>
+          <w:rFonts w:ascii="Consolas" w:eastAsia="Times New Roman" w:hAnsi="Consolas" w:cs="Courier New"/>
+          <w:b/>
+          <w:color w:val="0033B3"/>
+          <w:szCs w:val="20"/>
+          <w:lang w:val="en-US" w:eastAsia="ru-RU"/>
+        </w:rPr>
+        <w:t xml:space="preserve">if </w:t>
+      </w:r>
+      <w:proofErr w:type="spellStart"/>
+      <w:proofErr w:type="gramStart"/>
       <w:r>
         <w:rPr>
           <w:rFonts w:ascii="Consolas" w:eastAsia="Times New Roman" w:hAnsi="Consolas" w:cs="Courier New"/>
@@ -17221,7 +18377,7 @@
           <w:szCs w:val="20"/>
           <w:lang w:val="en-US" w:eastAsia="ru-RU"/>
         </w:rPr>
-        <w:t>name</w:t>
+        <w:t>node</w:t>
       </w:r>
       <w:r>
         <w:rPr>
@@ -17231,7 +18387,50 @@
           <w:szCs w:val="20"/>
           <w:lang w:val="en-US" w:eastAsia="ru-RU"/>
         </w:rPr>
-        <w:t xml:space="preserve">) </w:t>
+        <w:t>.op</w:t>
+      </w:r>
+      <w:proofErr w:type="spellEnd"/>
+      <w:proofErr w:type="gramEnd"/>
+      <w:r>
+        <w:rPr>
+          <w:rFonts w:ascii="Consolas" w:eastAsia="Times New Roman" w:hAnsi="Consolas" w:cs="Courier New"/>
+          <w:b/>
+          <w:color w:val="080808"/>
+          <w:szCs w:val="20"/>
+          <w:lang w:val="en-US" w:eastAsia="ru-RU"/>
+        </w:rPr>
+        <w:t xml:space="preserve"> == </w:t>
+      </w:r>
+      <w:r>
+        <w:rPr>
+          <w:rFonts w:ascii="Consolas" w:eastAsia="Times New Roman" w:hAnsi="Consolas" w:cs="Courier New"/>
+          <w:b/>
+          <w:color w:val="067D17"/>
+          <w:szCs w:val="20"/>
+          <w:lang w:val="en-US" w:eastAsia="ru-RU"/>
+        </w:rPr>
+        <w:t>"-&gt;"</w:t>
+      </w:r>
+      <w:r>
+        <w:rPr>
+          <w:rFonts w:ascii="Consolas" w:eastAsia="Times New Roman" w:hAnsi="Consolas" w:cs="Courier New"/>
+          <w:b/>
+          <w:color w:val="080808"/>
+          <w:szCs w:val="20"/>
+          <w:lang w:val="en-US" w:eastAsia="ru-RU"/>
+        </w:rPr>
+        <w:t>:</w:t>
+      </w:r>
+      <w:r>
+        <w:rPr>
+          <w:rFonts w:ascii="Consolas" w:eastAsia="Times New Roman" w:hAnsi="Consolas" w:cs="Courier New"/>
+          <w:b/>
+          <w:color w:val="080808"/>
+          <w:szCs w:val="20"/>
+          <w:lang w:val="en-US" w:eastAsia="ru-RU"/>
+        </w:rPr>
+        <w:br/>
+        <w:t xml:space="preserve">    </w:t>
       </w:r>
       <w:r>
         <w:rPr>
@@ -17241,7 +18440,29 @@
           <w:szCs w:val="20"/>
           <w:lang w:val="en-US" w:eastAsia="ru-RU"/>
         </w:rPr>
-        <w:t xml:space="preserve">for </w:t>
+        <w:t xml:space="preserve">return </w:t>
+      </w:r>
+      <w:proofErr w:type="gramStart"/>
+      <w:r>
+        <w:rPr>
+          <w:rFonts w:ascii="Consolas" w:eastAsia="Times New Roman" w:hAnsi="Consolas" w:cs="Courier New"/>
+          <w:b/>
+          <w:color w:val="080808"/>
+          <w:szCs w:val="20"/>
+          <w:lang w:val="en-US" w:eastAsia="ru-RU"/>
+        </w:rPr>
+        <w:t>Or(</w:t>
+      </w:r>
+      <w:proofErr w:type="gramEnd"/>
+      <w:r>
+        <w:rPr>
+          <w:rFonts w:ascii="Consolas" w:eastAsia="Times New Roman" w:hAnsi="Consolas" w:cs="Courier New"/>
+          <w:b/>
+          <w:color w:val="080808"/>
+          <w:szCs w:val="20"/>
+          <w:lang w:val="en-US" w:eastAsia="ru-RU"/>
+        </w:rPr>
+        <w:t>Not(</w:t>
       </w:r>
       <w:r>
         <w:rPr>
@@ -17251,7 +18472,47 @@
           <w:szCs w:val="20"/>
           <w:lang w:val="en-US" w:eastAsia="ru-RU"/>
         </w:rPr>
-        <w:t xml:space="preserve">name </w:t>
+        <w:t>l</w:t>
+      </w:r>
+      <w:r>
+        <w:rPr>
+          <w:rFonts w:ascii="Consolas" w:eastAsia="Times New Roman" w:hAnsi="Consolas" w:cs="Courier New"/>
+          <w:b/>
+          <w:color w:val="080808"/>
+          <w:szCs w:val="20"/>
+          <w:lang w:val="en-US" w:eastAsia="ru-RU"/>
+        </w:rPr>
+        <w:t xml:space="preserve">), </w:t>
+      </w:r>
+      <w:r>
+        <w:rPr>
+          <w:rFonts w:ascii="Consolas" w:eastAsia="Times New Roman" w:hAnsi="Consolas" w:cs="Courier New"/>
+          <w:b/>
+          <w:color w:val="000000"/>
+          <w:szCs w:val="20"/>
+          <w:lang w:val="en-US" w:eastAsia="ru-RU"/>
+        </w:rPr>
+        <w:t>r</w:t>
+      </w:r>
+      <w:r>
+        <w:rPr>
+          <w:rFonts w:ascii="Consolas" w:eastAsia="Times New Roman" w:hAnsi="Consolas" w:cs="Courier New"/>
+          <w:b/>
+          <w:color w:val="080808"/>
+          <w:szCs w:val="20"/>
+          <w:lang w:val="en-US" w:eastAsia="ru-RU"/>
+        </w:rPr>
+        <w:t>)</w:t>
+      </w:r>
+      <w:r>
+        <w:rPr>
+          <w:rFonts w:ascii="Consolas" w:eastAsia="Times New Roman" w:hAnsi="Consolas" w:cs="Courier New"/>
+          <w:b/>
+          <w:color w:val="080808"/>
+          <w:szCs w:val="20"/>
+          <w:lang w:val="en-US" w:eastAsia="ru-RU"/>
+        </w:rPr>
+        <w:br/>
       </w:r>
       <w:r>
         <w:rPr>
@@ -17261,9 +18522,10 @@
           <w:szCs w:val="20"/>
           <w:lang w:val="en-US" w:eastAsia="ru-RU"/>
         </w:rPr>
-        <w:t xml:space="preserve">in </w:t>
+        <w:t xml:space="preserve">if </w:t>
       </w:r>
       <w:proofErr w:type="spellStart"/>
+      <w:proofErr w:type="gramStart"/>
       <w:r>
         <w:rPr>
           <w:rFonts w:ascii="Consolas" w:eastAsia="Times New Roman" w:hAnsi="Consolas" w:cs="Courier New"/>
@@ -17272,9 +18534,20 @@
           <w:szCs w:val="20"/>
           <w:lang w:val="en-US" w:eastAsia="ru-RU"/>
         </w:rPr>
-        <w:t>all_vars</w:t>
+        <w:t>node</w:t>
+      </w:r>
+      <w:r>
+        <w:rPr>
+          <w:rFonts w:ascii="Consolas" w:eastAsia="Times New Roman" w:hAnsi="Consolas" w:cs="Courier New"/>
+          <w:b/>
+          <w:color w:val="080808"/>
+          <w:szCs w:val="20"/>
+          <w:lang w:val="en-US" w:eastAsia="ru-RU"/>
+        </w:rPr>
+        <w:t>.op</w:t>
       </w:r>
       <w:proofErr w:type="spellEnd"/>
+      <w:proofErr w:type="gramEnd"/>
       <w:r>
         <w:rPr>
           <w:rFonts w:ascii="Consolas" w:eastAsia="Times New Roman" w:hAnsi="Consolas" w:cs="Courier New"/>
@@ -17283,162 +18556,207 @@
           <w:szCs w:val="20"/>
           <w:lang w:val="en-US" w:eastAsia="ru-RU"/>
         </w:rPr>
-        <w:t>}</w:t>
-      </w:r>
-    </w:p>
-    <w:p>
-      <w:pPr>
-        <w:rPr>
-          <w:rFonts w:cs="Times New Roman"/>
-          <w:szCs w:val="28"/>
-          <w:lang w:eastAsia="ru-RU"/>
-        </w:rPr>
-      </w:pPr>
-      <w:r>
-        <w:rPr>
-          <w:rFonts w:cs="Times New Roman"/>
-          <w:szCs w:val="28"/>
-          <w:lang w:eastAsia="ru-RU"/>
-        </w:rPr>
-        <w:t xml:space="preserve">Далее обе формулы последовательно разбираются и отображаются в выражения языка </w:t>
-      </w:r>
-      <w:r>
-        <w:rPr>
-          <w:rFonts w:cs="Times New Roman"/>
-          <w:szCs w:val="28"/>
-          <w:lang w:val="en-US" w:eastAsia="ru-RU"/>
-        </w:rPr>
-        <w:t>Z</w:t>
-      </w:r>
-      <w:r>
-        <w:rPr>
-          <w:rFonts w:cs="Times New Roman"/>
-          <w:szCs w:val="28"/>
-          <w:lang w:eastAsia="ru-RU"/>
-        </w:rPr>
-        <w:t xml:space="preserve">3. Эту задачу выполняют функции </w:t>
-      </w:r>
-      <w:r>
-        <w:rPr>
-          <w:rFonts w:ascii="Consolas" w:hAnsi="Consolas" w:cs="Times New Roman"/>
-          <w:szCs w:val="28"/>
-          <w:lang w:val="en-US" w:eastAsia="ru-RU"/>
-        </w:rPr>
-        <w:t>parse</w:t>
-      </w:r>
-      <w:r>
-        <w:rPr>
-          <w:rFonts w:cs="Times New Roman"/>
-          <w:szCs w:val="28"/>
-          <w:lang w:eastAsia="ru-RU"/>
-        </w:rPr>
+        <w:t xml:space="preserve"> == </w:t>
+      </w:r>
+      <w:r>
+        <w:rPr>
+          <w:rFonts w:ascii="Consolas" w:eastAsia="Times New Roman" w:hAnsi="Consolas" w:cs="Courier New"/>
+          <w:b/>
+          <w:color w:val="067D17"/>
+          <w:szCs w:val="20"/>
+          <w:lang w:val="en-US" w:eastAsia="ru-RU"/>
+        </w:rPr>
+        <w:t>"&lt;-&gt;"</w:t>
+      </w:r>
+      <w:r>
+        <w:rPr>
+          <w:rFonts w:ascii="Consolas" w:eastAsia="Times New Roman" w:hAnsi="Consolas" w:cs="Courier New"/>
+          <w:b/>
+          <w:color w:val="080808"/>
+          <w:szCs w:val="20"/>
+          <w:lang w:val="en-US" w:eastAsia="ru-RU"/>
+        </w:rPr>
+        <w:t>:</w:t>
+      </w:r>
+      <w:r>
+        <w:rPr>
+          <w:rFonts w:ascii="Consolas" w:eastAsia="Times New Roman" w:hAnsi="Consolas" w:cs="Courier New"/>
+          <w:b/>
+          <w:color w:val="080808"/>
+          <w:szCs w:val="20"/>
+          <w:lang w:val="en-US" w:eastAsia="ru-RU"/>
+        </w:rPr>
+        <w:br/>
+        <w:t xml:space="preserve">    </w:t>
+      </w:r>
+      <w:r>
+        <w:rPr>
+          <w:rFonts w:ascii="Consolas" w:eastAsia="Times New Roman" w:hAnsi="Consolas" w:cs="Courier New"/>
+          <w:b/>
+          <w:color w:val="0033B3"/>
+          <w:szCs w:val="20"/>
+          <w:lang w:val="en-US" w:eastAsia="ru-RU"/>
+        </w:rPr>
+        <w:t xml:space="preserve">return </w:t>
+      </w:r>
+      <w:proofErr w:type="gramStart"/>
+      <w:r>
+        <w:rPr>
+          <w:rFonts w:ascii="Consolas" w:eastAsia="Times New Roman" w:hAnsi="Consolas" w:cs="Courier New"/>
+          <w:b/>
+          <w:color w:val="080808"/>
+          <w:szCs w:val="20"/>
+          <w:lang w:val="en-US" w:eastAsia="ru-RU"/>
+        </w:rPr>
+        <w:t>Or(And(</w:t>
+      </w:r>
+      <w:proofErr w:type="gramEnd"/>
+      <w:r>
+        <w:rPr>
+          <w:rFonts w:ascii="Consolas" w:eastAsia="Times New Roman" w:hAnsi="Consolas" w:cs="Courier New"/>
+          <w:b/>
+          <w:color w:val="000000"/>
+          <w:szCs w:val="20"/>
+          <w:lang w:val="en-US" w:eastAsia="ru-RU"/>
+        </w:rPr>
+        <w:t>l</w:t>
+      </w:r>
+      <w:r>
+        <w:rPr>
+          <w:rFonts w:ascii="Consolas" w:eastAsia="Times New Roman" w:hAnsi="Consolas" w:cs="Courier New"/>
+          <w:b/>
+          <w:color w:val="080808"/>
+          <w:szCs w:val="20"/>
+          <w:lang w:val="en-US" w:eastAsia="ru-RU"/>
+        </w:rPr>
+        <w:t xml:space="preserve">, </w:t>
+      </w:r>
+      <w:r>
+        <w:rPr>
+          <w:rFonts w:ascii="Consolas" w:eastAsia="Times New Roman" w:hAnsi="Consolas" w:cs="Courier New"/>
+          <w:b/>
+          <w:color w:val="000000"/>
+          <w:szCs w:val="20"/>
+          <w:lang w:val="en-US" w:eastAsia="ru-RU"/>
+        </w:rPr>
+        <w:t>r</w:t>
+      </w:r>
+      <w:r>
+        <w:rPr>
+          <w:rFonts w:ascii="Consolas" w:eastAsia="Times New Roman" w:hAnsi="Consolas" w:cs="Courier New"/>
+          <w:b/>
+          <w:color w:val="080808"/>
+          <w:szCs w:val="20"/>
+          <w:lang w:val="en-US" w:eastAsia="ru-RU"/>
+        </w:rPr>
+        <w:t xml:space="preserve">), </w:t>
+      </w:r>
+      <w:proofErr w:type="gramStart"/>
+      <w:r>
+        <w:rPr>
+          <w:rFonts w:ascii="Consolas" w:eastAsia="Times New Roman" w:hAnsi="Consolas" w:cs="Courier New"/>
+          <w:b/>
+          <w:color w:val="080808"/>
+          <w:szCs w:val="20"/>
+          <w:lang w:val="en-US" w:eastAsia="ru-RU"/>
+        </w:rPr>
+        <w:t>And(</w:t>
+      </w:r>
+      <w:proofErr w:type="gramEnd"/>
+      <w:r>
+        <w:rPr>
+          <w:rFonts w:ascii="Consolas" w:eastAsia="Times New Roman" w:hAnsi="Consolas" w:cs="Courier New"/>
+          <w:b/>
+          <w:color w:val="080808"/>
+          <w:szCs w:val="20"/>
+          <w:lang w:val="en-US" w:eastAsia="ru-RU"/>
+        </w:rPr>
+        <w:t>Not(</w:t>
+      </w:r>
+      <w:r>
+        <w:rPr>
+          <w:rFonts w:ascii="Consolas" w:eastAsia="Times New Roman" w:hAnsi="Consolas" w:cs="Courier New"/>
+          <w:b/>
+          <w:color w:val="000000"/>
+          <w:szCs w:val="20"/>
+          <w:lang w:val="en-US" w:eastAsia="ru-RU"/>
+        </w:rPr>
+        <w:t>l</w:t>
+      </w:r>
+      <w:r>
+        <w:rPr>
+          <w:rFonts w:ascii="Consolas" w:eastAsia="Times New Roman" w:hAnsi="Consolas" w:cs="Courier New"/>
+          <w:b/>
+          <w:color w:val="080808"/>
+          <w:szCs w:val="20"/>
+          <w:lang w:val="en-US" w:eastAsia="ru-RU"/>
+        </w:rPr>
+        <w:t>), Not(</w:t>
+      </w:r>
+      <w:r>
+        <w:rPr>
+          <w:rFonts w:ascii="Consolas" w:eastAsia="Times New Roman" w:hAnsi="Consolas" w:cs="Courier New"/>
+          <w:b/>
+          <w:color w:val="000000"/>
+          <w:szCs w:val="20"/>
+          <w:lang w:val="en-US" w:eastAsia="ru-RU"/>
+        </w:rPr>
+        <w:t>r</w:t>
+      </w:r>
+      <w:r>
+        <w:rPr>
+          <w:rFonts w:ascii="Consolas" w:eastAsia="Times New Roman" w:hAnsi="Consolas" w:cs="Courier New"/>
+          <w:b/>
+          <w:color w:val="080808"/>
+          <w:szCs w:val="20"/>
+          <w:lang w:val="en-US" w:eastAsia="ru-RU"/>
+        </w:rPr>
+        <w:t>)))</w:t>
+      </w:r>
+    </w:p>
+    <w:p>
+      <w:r>
+        <w:t xml:space="preserve">После построения двух булевых выражений </w:t>
+      </w:r>
+      <w:r>
+        <w:rPr>
+          <w:rFonts w:ascii="Consolas" w:hAnsi="Consolas"/>
+          <w:lang w:val="en-US"/>
+        </w:rPr>
+        <w:t>f</w:t>
+      </w:r>
+      <w:r>
+        <w:rPr>
+          <w:rFonts w:ascii="Consolas" w:hAnsi="Consolas"/>
+        </w:rPr>
+        <w:t>1</w:t>
+      </w:r>
+      <w:r>
         <w:t xml:space="preserve"> и </w:t>
       </w:r>
+      <w:r>
+        <w:rPr>
+          <w:rFonts w:ascii="Consolas" w:hAnsi="Consolas"/>
+          <w:lang w:val="en-US"/>
+        </w:rPr>
+        <w:t>f</w:t>
+      </w:r>
+      <w:r>
+        <w:rPr>
+          <w:rFonts w:ascii="Consolas" w:hAnsi="Consolas"/>
+        </w:rPr>
+        <w:t>2</w:t>
+      </w:r>
+      <w:r>
+        <w:t xml:space="preserve"> формируется </w:t>
+      </w:r>
       <w:proofErr w:type="spellStart"/>
       <w:r>
-        <w:rPr>
-          <w:rFonts w:ascii="Consolas" w:hAnsi="Consolas" w:cs="Times New Roman"/>
-          <w:szCs w:val="28"/>
-          <w:lang w:val="en-US" w:eastAsia="ru-RU"/>
-        </w:rPr>
-        <w:t>ast</w:t>
+        <w:t>митор</w:t>
       </w:r>
       <w:proofErr w:type="spellEnd"/>
       <w:r>
-        <w:rPr>
-          <w:rFonts w:ascii="Consolas" w:hAnsi="Consolas" w:cs="Times New Roman"/>
-          <w:szCs w:val="28"/>
-          <w:lang w:eastAsia="ru-RU"/>
-        </w:rPr>
-        <w:t>_</w:t>
-      </w:r>
-      <w:r>
-        <w:rPr>
-          <w:rFonts w:ascii="Consolas" w:hAnsi="Consolas" w:cs="Times New Roman"/>
-          <w:szCs w:val="28"/>
-          <w:lang w:val="en-US" w:eastAsia="ru-RU"/>
-        </w:rPr>
-        <w:t>to</w:t>
-      </w:r>
-      <w:r>
-        <w:rPr>
-          <w:rFonts w:ascii="Consolas" w:hAnsi="Consolas" w:cs="Times New Roman"/>
-          <w:szCs w:val="28"/>
-          <w:lang w:eastAsia="ru-RU"/>
-        </w:rPr>
-        <w:t>_</w:t>
-      </w:r>
-      <w:r>
-        <w:rPr>
-          <w:rFonts w:ascii="Consolas" w:hAnsi="Consolas" w:cs="Times New Roman"/>
-          <w:szCs w:val="28"/>
-          <w:lang w:val="en-US" w:eastAsia="ru-RU"/>
-        </w:rPr>
-        <w:t>z</w:t>
-      </w:r>
-      <w:r>
-        <w:rPr>
-          <w:rFonts w:ascii="Consolas" w:hAnsi="Consolas" w:cs="Times New Roman"/>
-          <w:szCs w:val="28"/>
-          <w:lang w:eastAsia="ru-RU"/>
-        </w:rPr>
-        <w:t>3</w:t>
-      </w:r>
-      <w:r>
-        <w:rPr>
-          <w:rFonts w:cs="Times New Roman"/>
-          <w:szCs w:val="28"/>
-          <w:lang w:eastAsia="ru-RU"/>
-        </w:rPr>
-        <w:t xml:space="preserve"> (обёрнутая в </w:t>
-      </w:r>
-      <w:r>
-        <w:rPr>
-          <w:rFonts w:ascii="Consolas" w:hAnsi="Consolas" w:cs="Times New Roman"/>
-          <w:szCs w:val="28"/>
-          <w:lang w:val="en-US" w:eastAsia="ru-RU"/>
-        </w:rPr>
-        <w:t>build</w:t>
-      </w:r>
-      <w:r>
-        <w:rPr>
-          <w:rFonts w:ascii="Consolas" w:hAnsi="Consolas" w:cs="Times New Roman"/>
-          <w:szCs w:val="28"/>
-          <w:lang w:eastAsia="ru-RU"/>
-        </w:rPr>
-        <w:t>_</w:t>
-      </w:r>
-      <w:r>
-        <w:rPr>
-          <w:rFonts w:ascii="Consolas" w:hAnsi="Consolas" w:cs="Times New Roman"/>
-          <w:szCs w:val="28"/>
-          <w:lang w:val="en-US" w:eastAsia="ru-RU"/>
-        </w:rPr>
-        <w:t>z</w:t>
-      </w:r>
-      <w:r>
-        <w:rPr>
-          <w:rFonts w:ascii="Consolas" w:hAnsi="Consolas" w:cs="Times New Roman"/>
-          <w:szCs w:val="28"/>
-          <w:lang w:eastAsia="ru-RU"/>
-        </w:rPr>
-        <w:t>3_</w:t>
-      </w:r>
-      <w:r>
-        <w:rPr>
-          <w:rFonts w:ascii="Consolas" w:hAnsi="Consolas" w:cs="Times New Roman"/>
-          <w:szCs w:val="28"/>
-          <w:lang w:val="en-US" w:eastAsia="ru-RU"/>
-        </w:rPr>
-        <w:t>circuit</w:t>
-      </w:r>
-      <w:r>
-        <w:rPr>
-          <w:rFonts w:cs="Times New Roman"/>
-          <w:szCs w:val="28"/>
-          <w:lang w:eastAsia="ru-RU"/>
-        </w:rPr>
-        <w:t>):</w:t>
+        <w:t>:</w:t>
       </w:r>
     </w:p>
     <w:p>
@@ -17462,7 +18780,7 @@
           <w:tab w:val="left" w:pos="13740"/>
           <w:tab w:val="left" w:pos="14656"/>
         </w:tabs>
-        <w:spacing w:line="240" w:lineRule="auto"/>
+        <w:spacing w:before="120" w:after="120" w:line="240" w:lineRule="auto"/>
         <w:ind w:firstLine="0"/>
         <w:jc w:val="left"/>
         <w:rPr>
@@ -17477,53 +18795,127 @@
         <w:rPr>
           <w:rFonts w:ascii="Consolas" w:eastAsia="Times New Roman" w:hAnsi="Consolas" w:cs="Courier New"/>
           <w:b/>
-          <w:color w:val="0033B3"/>
-          <w:szCs w:val="20"/>
-          <w:lang w:val="en-US" w:eastAsia="ru-RU"/>
-        </w:rPr>
-        <w:t xml:space="preserve">def </w:t>
-      </w:r>
-      <w:r>
-        <w:rPr>
-          <w:rFonts w:ascii="Consolas" w:eastAsia="Times New Roman" w:hAnsi="Consolas" w:cs="Courier New"/>
-          <w:b/>
-          <w:color w:val="00627A"/>
-          <w:szCs w:val="20"/>
-          <w:lang w:val="en-US" w:eastAsia="ru-RU"/>
-        </w:rPr>
-        <w:t>build_z3_</w:t>
+          <w:color w:val="000000"/>
+          <w:szCs w:val="20"/>
+          <w:lang w:val="en-US" w:eastAsia="ru-RU"/>
+        </w:rPr>
+        <w:t xml:space="preserve">miter </w:t>
+      </w:r>
+      <w:r>
+        <w:rPr>
+          <w:rFonts w:ascii="Consolas" w:eastAsia="Times New Roman" w:hAnsi="Consolas" w:cs="Courier New"/>
+          <w:b/>
+          <w:color w:val="080808"/>
+          <w:szCs w:val="20"/>
+          <w:lang w:val="en-US" w:eastAsia="ru-RU"/>
+        </w:rPr>
+        <w:t xml:space="preserve">= </w:t>
       </w:r>
       <w:proofErr w:type="gramStart"/>
       <w:r>
         <w:rPr>
           <w:rFonts w:ascii="Consolas" w:eastAsia="Times New Roman" w:hAnsi="Consolas" w:cs="Courier New"/>
           <w:b/>
-          <w:color w:val="00627A"/>
-          <w:szCs w:val="20"/>
-          <w:lang w:val="en-US" w:eastAsia="ru-RU"/>
-        </w:rPr>
-        <w:t>circuit</w:t>
-      </w:r>
-      <w:r>
-        <w:rPr>
-          <w:rFonts w:ascii="Consolas" w:eastAsia="Times New Roman" w:hAnsi="Consolas" w:cs="Courier New"/>
-          <w:b/>
           <w:color w:val="080808"/>
           <w:szCs w:val="20"/>
           <w:lang w:val="en-US" w:eastAsia="ru-RU"/>
         </w:rPr>
+        <w:t>Or(And(</w:t>
+      </w:r>
+      <w:proofErr w:type="gramEnd"/>
+      <w:r>
+        <w:rPr>
+          <w:rFonts w:ascii="Consolas" w:eastAsia="Times New Roman" w:hAnsi="Consolas" w:cs="Courier New"/>
+          <w:b/>
+          <w:color w:val="000000"/>
+          <w:szCs w:val="20"/>
+          <w:lang w:val="en-US" w:eastAsia="ru-RU"/>
+        </w:rPr>
+        <w:t>f1</w:t>
+      </w:r>
+      <w:r>
+        <w:rPr>
+          <w:rFonts w:ascii="Consolas" w:eastAsia="Times New Roman" w:hAnsi="Consolas" w:cs="Courier New"/>
+          <w:b/>
+          <w:color w:val="080808"/>
+          <w:szCs w:val="20"/>
+          <w:lang w:val="en-US" w:eastAsia="ru-RU"/>
+        </w:rPr>
+        <w:t xml:space="preserve">, </w:t>
+      </w:r>
+      <w:proofErr w:type="gramStart"/>
+      <w:r>
+        <w:rPr>
+          <w:rFonts w:ascii="Consolas" w:eastAsia="Times New Roman" w:hAnsi="Consolas" w:cs="Courier New"/>
+          <w:b/>
+          <w:color w:val="080808"/>
+          <w:szCs w:val="20"/>
+          <w:lang w:val="en-US" w:eastAsia="ru-RU"/>
+        </w:rPr>
+        <w:t>Not</w:t>
+      </w:r>
+      <w:proofErr w:type="gramEnd"/>
+      <w:r>
+        <w:rPr>
+          <w:rFonts w:ascii="Consolas" w:eastAsia="Times New Roman" w:hAnsi="Consolas" w:cs="Courier New"/>
+          <w:b/>
+          <w:color w:val="080808"/>
+          <w:szCs w:val="20"/>
+          <w:lang w:val="en-US" w:eastAsia="ru-RU"/>
+        </w:rPr>
         <w:t>(</w:t>
       </w:r>
+      <w:r>
+        <w:rPr>
+          <w:rFonts w:ascii="Consolas" w:eastAsia="Times New Roman" w:hAnsi="Consolas" w:cs="Courier New"/>
+          <w:b/>
+          <w:color w:val="000000"/>
+          <w:szCs w:val="20"/>
+          <w:lang w:val="en-US" w:eastAsia="ru-RU"/>
+        </w:rPr>
+        <w:t>f2</w:t>
+      </w:r>
+      <w:r>
+        <w:rPr>
+          <w:rFonts w:ascii="Consolas" w:eastAsia="Times New Roman" w:hAnsi="Consolas" w:cs="Courier New"/>
+          <w:b/>
+          <w:color w:val="080808"/>
+          <w:szCs w:val="20"/>
+          <w:lang w:val="en-US" w:eastAsia="ru-RU"/>
+        </w:rPr>
+        <w:t xml:space="preserve">)), </w:t>
+      </w:r>
+      <w:proofErr w:type="gramStart"/>
+      <w:r>
+        <w:rPr>
+          <w:rFonts w:ascii="Consolas" w:eastAsia="Times New Roman" w:hAnsi="Consolas" w:cs="Courier New"/>
+          <w:b/>
+          <w:color w:val="080808"/>
+          <w:szCs w:val="20"/>
+          <w:lang w:val="en-US" w:eastAsia="ru-RU"/>
+        </w:rPr>
+        <w:t>And(</w:t>
+      </w:r>
       <w:proofErr w:type="gramEnd"/>
       <w:r>
         <w:rPr>
           <w:rFonts w:ascii="Consolas" w:eastAsia="Times New Roman" w:hAnsi="Consolas" w:cs="Courier New"/>
           <w:b/>
+          <w:color w:val="080808"/>
+          <w:szCs w:val="20"/>
+          <w:lang w:val="en-US" w:eastAsia="ru-RU"/>
+        </w:rPr>
+        <w:t>Not(</w:t>
+      </w:r>
+      <w:r>
+        <w:rPr>
+          <w:rFonts w:ascii="Consolas" w:eastAsia="Times New Roman" w:hAnsi="Consolas" w:cs="Courier New"/>
+          <w:b/>
           <w:color w:val="000000"/>
           <w:szCs w:val="20"/>
           <w:lang w:val="en-US" w:eastAsia="ru-RU"/>
         </w:rPr>
-        <w:t>expr</w:t>
+        <w:t>f1</w:t>
       </w:r>
       <w:r>
         <w:rPr>
@@ -17533,17 +18925,17 @@
           <w:szCs w:val="20"/>
           <w:lang w:val="en-US" w:eastAsia="ru-RU"/>
         </w:rPr>
-        <w:t xml:space="preserve">: </w:t>
-      </w:r>
-      <w:r>
-        <w:rPr>
-          <w:rFonts w:ascii="Consolas" w:eastAsia="Times New Roman" w:hAnsi="Consolas" w:cs="Courier New"/>
-          <w:b/>
-          <w:color w:val="000080"/>
-          <w:szCs w:val="20"/>
-          <w:lang w:val="en-US" w:eastAsia="ru-RU"/>
-        </w:rPr>
-        <w:t>str</w:t>
+        <w:t xml:space="preserve">), </w:t>
+      </w:r>
+      <w:r>
+        <w:rPr>
+          <w:rFonts w:ascii="Consolas" w:eastAsia="Times New Roman" w:hAnsi="Consolas" w:cs="Courier New"/>
+          <w:b/>
+          <w:color w:val="000000"/>
+          <w:szCs w:val="20"/>
+          <w:lang w:val="en-US" w:eastAsia="ru-RU"/>
+        </w:rPr>
+        <w:t>f2</w:t>
       </w:r>
       <w:r>
         <w:rPr>
@@ -17553,252 +18945,39 @@
           <w:szCs w:val="20"/>
           <w:lang w:val="en-US" w:eastAsia="ru-RU"/>
         </w:rPr>
-        <w:t xml:space="preserve">, </w:t>
-      </w:r>
-      <w:proofErr w:type="spellStart"/>
-      <w:r>
-        <w:rPr>
-          <w:rFonts w:ascii="Consolas" w:eastAsia="Times New Roman" w:hAnsi="Consolas" w:cs="Courier New"/>
-          <w:b/>
-          <w:color w:val="000000"/>
-          <w:szCs w:val="20"/>
-          <w:lang w:val="en-US" w:eastAsia="ru-RU"/>
-        </w:rPr>
-        <w:t>ctx_vars</w:t>
-      </w:r>
-      <w:proofErr w:type="spellEnd"/>
-      <w:r>
-        <w:rPr>
-          <w:rFonts w:ascii="Consolas" w:eastAsia="Times New Roman" w:hAnsi="Consolas" w:cs="Courier New"/>
-          <w:b/>
-          <w:color w:val="080808"/>
-          <w:szCs w:val="20"/>
-          <w:lang w:val="en-US" w:eastAsia="ru-RU"/>
-        </w:rPr>
-        <w:t xml:space="preserve">: </w:t>
-      </w:r>
-      <w:proofErr w:type="spellStart"/>
-      <w:proofErr w:type="gramStart"/>
-      <w:r>
-        <w:rPr>
-          <w:rFonts w:ascii="Consolas" w:eastAsia="Times New Roman" w:hAnsi="Consolas" w:cs="Courier New"/>
-          <w:b/>
-          <w:color w:val="000000"/>
-          <w:szCs w:val="20"/>
-          <w:lang w:val="en-US" w:eastAsia="ru-RU"/>
-        </w:rPr>
-        <w:t>Dict</w:t>
-      </w:r>
-      <w:proofErr w:type="spellEnd"/>
-      <w:r>
-        <w:rPr>
-          <w:rFonts w:ascii="Consolas" w:eastAsia="Times New Roman" w:hAnsi="Consolas" w:cs="Courier New"/>
-          <w:b/>
-          <w:color w:val="000000"/>
-          <w:szCs w:val="20"/>
-          <w:lang w:val="en-US" w:eastAsia="ru-RU"/>
-        </w:rPr>
-        <w:t>[</w:t>
-      </w:r>
-      <w:proofErr w:type="gramEnd"/>
-      <w:r>
-        <w:rPr>
-          <w:rFonts w:ascii="Consolas" w:eastAsia="Times New Roman" w:hAnsi="Consolas" w:cs="Courier New"/>
-          <w:b/>
-          <w:color w:val="000000"/>
-          <w:szCs w:val="20"/>
-          <w:lang w:val="en-US" w:eastAsia="ru-RU"/>
-        </w:rPr>
-        <w:t>str, Bool]</w:t>
-      </w:r>
-      <w:r>
-        <w:rPr>
-          <w:rFonts w:ascii="Consolas" w:eastAsia="Times New Roman" w:hAnsi="Consolas" w:cs="Courier New"/>
-          <w:b/>
-          <w:color w:val="080808"/>
-          <w:szCs w:val="20"/>
-          <w:lang w:val="en-US" w:eastAsia="ru-RU"/>
-        </w:rPr>
-        <w:t>):</w:t>
-      </w:r>
-      <w:r>
-        <w:rPr>
-          <w:rFonts w:ascii="Consolas" w:eastAsia="Times New Roman" w:hAnsi="Consolas" w:cs="Courier New"/>
-          <w:b/>
-          <w:color w:val="080808"/>
-          <w:szCs w:val="20"/>
-          <w:lang w:val="en-US" w:eastAsia="ru-RU"/>
-        </w:rPr>
-        <w:br/>
-        <w:t xml:space="preserve">    </w:t>
-      </w:r>
-      <w:proofErr w:type="spellStart"/>
-      <w:r>
-        <w:rPr>
-          <w:rFonts w:ascii="Consolas" w:eastAsia="Times New Roman" w:hAnsi="Consolas" w:cs="Courier New"/>
-          <w:b/>
-          <w:color w:val="000000"/>
-          <w:szCs w:val="20"/>
-          <w:lang w:val="en-US" w:eastAsia="ru-RU"/>
-        </w:rPr>
-        <w:t>ast</w:t>
-      </w:r>
-      <w:proofErr w:type="spellEnd"/>
-      <w:r>
-        <w:rPr>
-          <w:rFonts w:ascii="Consolas" w:eastAsia="Times New Roman" w:hAnsi="Consolas" w:cs="Courier New"/>
-          <w:b/>
-          <w:color w:val="000000"/>
-          <w:szCs w:val="20"/>
-          <w:lang w:val="en-US" w:eastAsia="ru-RU"/>
-        </w:rPr>
-        <w:t xml:space="preserve"> </w:t>
-      </w:r>
-      <w:r>
-        <w:rPr>
-          <w:rFonts w:ascii="Consolas" w:eastAsia="Times New Roman" w:hAnsi="Consolas" w:cs="Courier New"/>
-          <w:b/>
-          <w:color w:val="080808"/>
-          <w:szCs w:val="20"/>
-          <w:lang w:val="en-US" w:eastAsia="ru-RU"/>
-        </w:rPr>
-        <w:t>= parse(</w:t>
-      </w:r>
-      <w:r>
-        <w:rPr>
-          <w:rFonts w:ascii="Consolas" w:eastAsia="Times New Roman" w:hAnsi="Consolas" w:cs="Courier New"/>
-          <w:b/>
-          <w:color w:val="000000"/>
-          <w:szCs w:val="20"/>
-          <w:lang w:val="en-US" w:eastAsia="ru-RU"/>
-        </w:rPr>
-        <w:t>expr</w:t>
-      </w:r>
-      <w:r>
-        <w:rPr>
-          <w:rFonts w:ascii="Consolas" w:eastAsia="Times New Roman" w:hAnsi="Consolas" w:cs="Courier New"/>
-          <w:b/>
-          <w:color w:val="080808"/>
-          <w:szCs w:val="20"/>
-          <w:lang w:val="en-US" w:eastAsia="ru-RU"/>
-        </w:rPr>
-        <w:t>)</w:t>
-      </w:r>
-      <w:r>
-        <w:rPr>
-          <w:rFonts w:ascii="Consolas" w:eastAsia="Times New Roman" w:hAnsi="Consolas" w:cs="Courier New"/>
-          <w:b/>
-          <w:color w:val="080808"/>
-          <w:szCs w:val="20"/>
-          <w:lang w:val="en-US" w:eastAsia="ru-RU"/>
-        </w:rPr>
-        <w:br/>
-        <w:t xml:space="preserve">    </w:t>
-      </w:r>
-      <w:r>
-        <w:rPr>
-          <w:rFonts w:ascii="Consolas" w:eastAsia="Times New Roman" w:hAnsi="Consolas" w:cs="Courier New"/>
-          <w:b/>
-          <w:color w:val="0033B3"/>
-          <w:szCs w:val="20"/>
-          <w:lang w:val="en-US" w:eastAsia="ru-RU"/>
-        </w:rPr>
-        <w:t xml:space="preserve">return </w:t>
-      </w:r>
-      <w:r>
-        <w:rPr>
-          <w:rFonts w:ascii="Consolas" w:eastAsia="Times New Roman" w:hAnsi="Consolas" w:cs="Courier New"/>
-          <w:b/>
-          <w:color w:val="080808"/>
-          <w:szCs w:val="20"/>
-          <w:lang w:val="en-US" w:eastAsia="ru-RU"/>
-        </w:rPr>
-        <w:t>ast_to_z3(</w:t>
-      </w:r>
-      <w:proofErr w:type="spellStart"/>
-      <w:r>
-        <w:rPr>
-          <w:rFonts w:ascii="Consolas" w:eastAsia="Times New Roman" w:hAnsi="Consolas" w:cs="Courier New"/>
-          <w:b/>
-          <w:color w:val="000000"/>
-          <w:szCs w:val="20"/>
-          <w:lang w:val="en-US" w:eastAsia="ru-RU"/>
-        </w:rPr>
-        <w:t>ast</w:t>
-      </w:r>
-      <w:proofErr w:type="spellEnd"/>
-      <w:r>
-        <w:rPr>
-          <w:rFonts w:ascii="Consolas" w:eastAsia="Times New Roman" w:hAnsi="Consolas" w:cs="Courier New"/>
-          <w:b/>
-          <w:color w:val="080808"/>
-          <w:szCs w:val="20"/>
-          <w:lang w:val="en-US" w:eastAsia="ru-RU"/>
-        </w:rPr>
-        <w:t xml:space="preserve">, </w:t>
-      </w:r>
-      <w:proofErr w:type="spellStart"/>
-      <w:r>
-        <w:rPr>
-          <w:rFonts w:ascii="Consolas" w:eastAsia="Times New Roman" w:hAnsi="Consolas" w:cs="Courier New"/>
-          <w:b/>
-          <w:color w:val="000000"/>
-          <w:szCs w:val="20"/>
-          <w:lang w:val="en-US" w:eastAsia="ru-RU"/>
-        </w:rPr>
-        <w:t>ctx_vars</w:t>
-      </w:r>
-      <w:proofErr w:type="spellEnd"/>
-      <w:r>
-        <w:rPr>
-          <w:rFonts w:ascii="Consolas" w:eastAsia="Times New Roman" w:hAnsi="Consolas" w:cs="Courier New"/>
-          <w:b/>
-          <w:color w:val="080808"/>
-          <w:szCs w:val="20"/>
-          <w:lang w:val="en-US" w:eastAsia="ru-RU"/>
-        </w:rPr>
-        <w:t>)</w:t>
-      </w:r>
-    </w:p>
-    <w:p>
-      <w:r>
-        <w:t xml:space="preserve">Функция </w:t>
-      </w:r>
-      <w:r>
-        <w:rPr>
-          <w:rFonts w:ascii="Consolas" w:hAnsi="Consolas"/>
-        </w:rPr>
-        <w:t>ast_to_z3</w:t>
-      </w:r>
-      <w:r>
-        <w:t xml:space="preserve"> рекурсивно обходится по дереву </w:t>
-      </w:r>
-      <w:proofErr w:type="spellStart"/>
-      <w:r>
-        <w:rPr>
-          <w:rFonts w:ascii="Consolas" w:hAnsi="Consolas"/>
-        </w:rPr>
-        <w:t>Node</w:t>
-      </w:r>
-      <w:proofErr w:type="spellEnd"/>
-      <w:r>
-        <w:t xml:space="preserve"> и заменяет его узлы на соответствующие операции Z3: And, </w:t>
-      </w:r>
-      <w:proofErr w:type="spellStart"/>
-      <w:r>
-        <w:t>Or</w:t>
-      </w:r>
-      <w:proofErr w:type="spellEnd"/>
-      <w:r>
-        <w:t xml:space="preserve">, </w:t>
-      </w:r>
-      <w:proofErr w:type="spellStart"/>
-      <w:r>
-        <w:t>Not</w:t>
-      </w:r>
-      <w:proofErr w:type="spellEnd"/>
-      <w:r>
-        <w:t>, а также эквивалентные представления импликации и эквивалентности:</w:t>
+        <w:t>))</w:t>
+      </w:r>
+    </w:p>
+    <w:p>
+      <w:r>
+        <w:t xml:space="preserve">Эта формула истинна в точности на тех наборах входных переменных, где значения </w:t>
+      </w:r>
+      <w:r>
+        <w:rPr>
+          <w:lang w:val="en-US"/>
+        </w:rPr>
+        <w:t>F</w:t>
+      </w:r>
+      <w:r>
+        <w:t xml:space="preserve">1 и </w:t>
+      </w:r>
+      <w:r>
+        <w:rPr>
+          <w:lang w:val="en-US"/>
+        </w:rPr>
+        <w:t>F</w:t>
+      </w:r>
+      <w:r>
+        <w:t xml:space="preserve">2 различаются. Далее создаётся объект решателя </w:t>
+      </w:r>
+      <w:r>
+        <w:rPr>
+          <w:lang w:val="en-US"/>
+        </w:rPr>
+        <w:t>Z</w:t>
+      </w:r>
+      <w:r>
+        <w:t>3:</w:t>
       </w:r>
     </w:p>
     <w:p>
@@ -17822,7 +19001,7 @@
           <w:tab w:val="left" w:pos="13740"/>
           <w:tab w:val="left" w:pos="14656"/>
         </w:tabs>
-        <w:spacing w:line="240" w:lineRule="auto"/>
+        <w:spacing w:before="120" w:after="120" w:line="240" w:lineRule="auto"/>
         <w:ind w:firstLine="0"/>
         <w:jc w:val="left"/>
         <w:rPr>
@@ -17837,14 +19016,33 @@
         <w:rPr>
           <w:rFonts w:ascii="Consolas" w:eastAsia="Times New Roman" w:hAnsi="Consolas" w:cs="Courier New"/>
           <w:b/>
-          <w:color w:val="0033B3"/>
-          <w:szCs w:val="20"/>
-          <w:lang w:val="en-US" w:eastAsia="ru-RU"/>
-        </w:rPr>
-        <w:t xml:space="preserve">if </w:t>
+          <w:color w:val="000000"/>
+          <w:szCs w:val="20"/>
+          <w:lang w:val="en-US" w:eastAsia="ru-RU"/>
+        </w:rPr>
+        <w:t xml:space="preserve">s </w:t>
+      </w:r>
+      <w:r>
+        <w:rPr>
+          <w:rFonts w:ascii="Consolas" w:eastAsia="Times New Roman" w:hAnsi="Consolas" w:cs="Courier New"/>
+          <w:b/>
+          <w:color w:val="080808"/>
+          <w:szCs w:val="20"/>
+          <w:lang w:val="en-US" w:eastAsia="ru-RU"/>
+        </w:rPr>
+        <w:t>= Solver()</w:t>
+      </w:r>
+      <w:r>
+        <w:rPr>
+          <w:rFonts w:ascii="Consolas" w:eastAsia="Times New Roman" w:hAnsi="Consolas" w:cs="Courier New"/>
+          <w:b/>
+          <w:color w:val="080808"/>
+          <w:szCs w:val="20"/>
+          <w:lang w:val="en-US" w:eastAsia="ru-RU"/>
+        </w:rPr>
+        <w:br/>
       </w:r>
       <w:proofErr w:type="spellStart"/>
-      <w:proofErr w:type="gramStart"/>
       <w:r>
         <w:rPr>
           <w:rFonts w:ascii="Consolas" w:eastAsia="Times New Roman" w:hAnsi="Consolas" w:cs="Courier New"/>
@@ -17853,7 +19051,7 @@
           <w:szCs w:val="20"/>
           <w:lang w:val="en-US" w:eastAsia="ru-RU"/>
         </w:rPr>
-        <w:t>node</w:t>
+        <w:t>s</w:t>
       </w:r>
       <w:r>
         <w:rPr>
@@ -17863,10 +19061,9 @@
           <w:szCs w:val="20"/>
           <w:lang w:val="en-US" w:eastAsia="ru-RU"/>
         </w:rPr>
-        <w:t>.op</w:t>
+        <w:t>.add</w:t>
       </w:r>
       <w:proofErr w:type="spellEnd"/>
-      <w:proofErr w:type="gramEnd"/>
       <w:r>
         <w:rPr>
           <w:rFonts w:ascii="Consolas" w:eastAsia="Times New Roman" w:hAnsi="Consolas" w:cs="Courier New"/>
@@ -17875,17 +19072,17 @@
           <w:szCs w:val="20"/>
           <w:lang w:val="en-US" w:eastAsia="ru-RU"/>
         </w:rPr>
-        <w:t xml:space="preserve"> == </w:t>
-      </w:r>
-      <w:r>
-        <w:rPr>
-          <w:rFonts w:ascii="Consolas" w:eastAsia="Times New Roman" w:hAnsi="Consolas" w:cs="Courier New"/>
-          <w:b/>
-          <w:color w:val="067D17"/>
-          <w:szCs w:val="20"/>
-          <w:lang w:val="en-US" w:eastAsia="ru-RU"/>
-        </w:rPr>
-        <w:t>"&amp;"</w:t>
+        <w:t>(</w:t>
+      </w:r>
+      <w:r>
+        <w:rPr>
+          <w:rFonts w:ascii="Consolas" w:eastAsia="Times New Roman" w:hAnsi="Consolas" w:cs="Courier New"/>
+          <w:b/>
+          <w:color w:val="000000"/>
+          <w:szCs w:val="20"/>
+          <w:lang w:val="en-US" w:eastAsia="ru-RU"/>
+        </w:rPr>
+        <w:t>miter</w:t>
       </w:r>
       <w:r>
         <w:rPr>
@@ -17895,637 +19092,62 @@
           <w:szCs w:val="20"/>
           <w:lang w:val="en-US" w:eastAsia="ru-RU"/>
         </w:rPr>
-        <w:t>:</w:t>
-      </w:r>
-      <w:r>
-        <w:rPr>
-          <w:rFonts w:ascii="Consolas" w:eastAsia="Times New Roman" w:hAnsi="Consolas" w:cs="Courier New"/>
-          <w:b/>
-          <w:color w:val="080808"/>
-          <w:szCs w:val="20"/>
-          <w:lang w:val="en-US" w:eastAsia="ru-RU"/>
-        </w:rPr>
-        <w:br/>
-        <w:t xml:space="preserve">    </w:t>
-      </w:r>
-      <w:r>
-        <w:rPr>
-          <w:rFonts w:ascii="Consolas" w:eastAsia="Times New Roman" w:hAnsi="Consolas" w:cs="Courier New"/>
-          <w:b/>
-          <w:color w:val="0033B3"/>
-          <w:szCs w:val="20"/>
-          <w:lang w:val="en-US" w:eastAsia="ru-RU"/>
-        </w:rPr>
-        <w:t xml:space="preserve">return </w:t>
-      </w:r>
-      <w:proofErr w:type="gramStart"/>
-      <w:r>
-        <w:rPr>
-          <w:rFonts w:ascii="Consolas" w:eastAsia="Times New Roman" w:hAnsi="Consolas" w:cs="Courier New"/>
-          <w:b/>
-          <w:color w:val="080808"/>
-          <w:szCs w:val="20"/>
-          <w:lang w:val="en-US" w:eastAsia="ru-RU"/>
-        </w:rPr>
-        <w:t>And(</w:t>
-      </w:r>
-      <w:proofErr w:type="gramEnd"/>
-      <w:r>
-        <w:rPr>
-          <w:rFonts w:ascii="Consolas" w:eastAsia="Times New Roman" w:hAnsi="Consolas" w:cs="Courier New"/>
-          <w:b/>
-          <w:color w:val="000000"/>
-          <w:szCs w:val="20"/>
-          <w:lang w:val="en-US" w:eastAsia="ru-RU"/>
-        </w:rPr>
-        <w:t>l</w:t>
-      </w:r>
-      <w:r>
-        <w:rPr>
-          <w:rFonts w:ascii="Consolas" w:eastAsia="Times New Roman" w:hAnsi="Consolas" w:cs="Courier New"/>
-          <w:b/>
-          <w:color w:val="080808"/>
-          <w:szCs w:val="20"/>
-          <w:lang w:val="en-US" w:eastAsia="ru-RU"/>
-        </w:rPr>
-        <w:t xml:space="preserve">, </w:t>
-      </w:r>
-      <w:r>
-        <w:rPr>
-          <w:rFonts w:ascii="Consolas" w:eastAsia="Times New Roman" w:hAnsi="Consolas" w:cs="Courier New"/>
-          <w:b/>
-          <w:color w:val="000000"/>
-          <w:szCs w:val="20"/>
-          <w:lang w:val="en-US" w:eastAsia="ru-RU"/>
-        </w:rPr>
-        <w:t>r</w:t>
-      </w:r>
-      <w:r>
-        <w:rPr>
-          <w:rFonts w:ascii="Consolas" w:eastAsia="Times New Roman" w:hAnsi="Consolas" w:cs="Courier New"/>
-          <w:b/>
-          <w:color w:val="080808"/>
-          <w:szCs w:val="20"/>
-          <w:lang w:val="en-US" w:eastAsia="ru-RU"/>
-        </w:rPr>
         <w:t>)</w:t>
       </w:r>
-      <w:r>
-        <w:rPr>
-          <w:rFonts w:ascii="Consolas" w:eastAsia="Times New Roman" w:hAnsi="Consolas" w:cs="Courier New"/>
-          <w:b/>
-          <w:color w:val="080808"/>
-          <w:szCs w:val="20"/>
-          <w:lang w:val="en-US" w:eastAsia="ru-RU"/>
-        </w:rPr>
-        <w:br/>
-      </w:r>
-      <w:r>
-        <w:rPr>
-          <w:rFonts w:ascii="Consolas" w:eastAsia="Times New Roman" w:hAnsi="Consolas" w:cs="Courier New"/>
-          <w:b/>
-          <w:color w:val="0033B3"/>
-          <w:szCs w:val="20"/>
-          <w:lang w:val="en-US" w:eastAsia="ru-RU"/>
-        </w:rPr>
-        <w:t xml:space="preserve">if </w:t>
+    </w:p>
+    <w:p>
+      <w:pPr>
+        <w:ind w:firstLine="0"/>
+        <w:rPr>
+          <w:lang w:val="en-US"/>
+        </w:rPr>
+      </w:pPr>
+      <w:r>
+        <w:rPr>
+          <w:lang w:val="en-US"/>
+        </w:rPr>
+        <w:t xml:space="preserve">и </w:t>
       </w:r>
       <w:proofErr w:type="spellStart"/>
-      <w:proofErr w:type="gramStart"/>
-      <w:r>
-        <w:rPr>
-          <w:rFonts w:ascii="Consolas" w:eastAsia="Times New Roman" w:hAnsi="Consolas" w:cs="Courier New"/>
-          <w:b/>
-          <w:color w:val="000000"/>
-          <w:szCs w:val="20"/>
-          <w:lang w:val="en-US" w:eastAsia="ru-RU"/>
-        </w:rPr>
-        <w:t>node</w:t>
-      </w:r>
-      <w:r>
-        <w:rPr>
-          <w:rFonts w:ascii="Consolas" w:eastAsia="Times New Roman" w:hAnsi="Consolas" w:cs="Courier New"/>
-          <w:b/>
-          <w:color w:val="080808"/>
-          <w:szCs w:val="20"/>
-          <w:lang w:val="en-US" w:eastAsia="ru-RU"/>
-        </w:rPr>
-        <w:t>.op</w:t>
+      <w:r>
+        <w:rPr>
+          <w:lang w:val="en-US"/>
+        </w:rPr>
+        <w:t>запускается</w:t>
       </w:r>
       <w:proofErr w:type="spellEnd"/>
-      <w:proofErr w:type="gramEnd"/>
-      <w:r>
-        <w:rPr>
-          <w:rFonts w:ascii="Consolas" w:eastAsia="Times New Roman" w:hAnsi="Consolas" w:cs="Courier New"/>
-          <w:b/>
-          <w:color w:val="080808"/>
-          <w:szCs w:val="20"/>
-          <w:lang w:val="en-US" w:eastAsia="ru-RU"/>
-        </w:rPr>
-        <w:t xml:space="preserve"> == </w:t>
-      </w:r>
-      <w:r>
-        <w:rPr>
-          <w:rFonts w:ascii="Consolas" w:eastAsia="Times New Roman" w:hAnsi="Consolas" w:cs="Courier New"/>
-          <w:b/>
-          <w:color w:val="067D17"/>
-          <w:szCs w:val="20"/>
-          <w:lang w:val="en-US" w:eastAsia="ru-RU"/>
-        </w:rPr>
-        <w:t>"|"</w:t>
-      </w:r>
-      <w:r>
-        <w:rPr>
-          <w:rFonts w:ascii="Consolas" w:eastAsia="Times New Roman" w:hAnsi="Consolas" w:cs="Courier New"/>
-          <w:b/>
-          <w:color w:val="080808"/>
-          <w:szCs w:val="20"/>
-          <w:lang w:val="en-US" w:eastAsia="ru-RU"/>
-        </w:rPr>
-        <w:t>:</w:t>
-      </w:r>
-      <w:r>
-        <w:rPr>
-          <w:rFonts w:ascii="Consolas" w:eastAsia="Times New Roman" w:hAnsi="Consolas" w:cs="Courier New"/>
-          <w:b/>
-          <w:color w:val="080808"/>
-          <w:szCs w:val="20"/>
-          <w:lang w:val="en-US" w:eastAsia="ru-RU"/>
-        </w:rPr>
-        <w:br/>
-        <w:t xml:space="preserve">    </w:t>
-      </w:r>
-      <w:r>
-        <w:rPr>
-          <w:rFonts w:ascii="Consolas" w:eastAsia="Times New Roman" w:hAnsi="Consolas" w:cs="Courier New"/>
-          <w:b/>
-          <w:color w:val="0033B3"/>
-          <w:szCs w:val="20"/>
-          <w:lang w:val="en-US" w:eastAsia="ru-RU"/>
-        </w:rPr>
-        <w:t xml:space="preserve">return </w:t>
-      </w:r>
-      <w:proofErr w:type="gramStart"/>
-      <w:r>
-        <w:rPr>
-          <w:rFonts w:ascii="Consolas" w:eastAsia="Times New Roman" w:hAnsi="Consolas" w:cs="Courier New"/>
-          <w:b/>
-          <w:color w:val="080808"/>
-          <w:szCs w:val="20"/>
-          <w:lang w:val="en-US" w:eastAsia="ru-RU"/>
-        </w:rPr>
-        <w:t>Or(</w:t>
-      </w:r>
-      <w:proofErr w:type="gramEnd"/>
-      <w:r>
-        <w:rPr>
-          <w:rFonts w:ascii="Consolas" w:eastAsia="Times New Roman" w:hAnsi="Consolas" w:cs="Courier New"/>
-          <w:b/>
-          <w:color w:val="000000"/>
-          <w:szCs w:val="20"/>
-          <w:lang w:val="en-US" w:eastAsia="ru-RU"/>
-        </w:rPr>
-        <w:t>l</w:t>
-      </w:r>
-      <w:r>
-        <w:rPr>
-          <w:rFonts w:ascii="Consolas" w:eastAsia="Times New Roman" w:hAnsi="Consolas" w:cs="Courier New"/>
-          <w:b/>
-          <w:color w:val="080808"/>
-          <w:szCs w:val="20"/>
-          <w:lang w:val="en-US" w:eastAsia="ru-RU"/>
-        </w:rPr>
-        <w:t xml:space="preserve">, </w:t>
-      </w:r>
-      <w:r>
-        <w:rPr>
-          <w:rFonts w:ascii="Consolas" w:eastAsia="Times New Roman" w:hAnsi="Consolas" w:cs="Courier New"/>
-          <w:b/>
-          <w:color w:val="000000"/>
-          <w:szCs w:val="20"/>
-          <w:lang w:val="en-US" w:eastAsia="ru-RU"/>
-        </w:rPr>
-        <w:t>r</w:t>
-      </w:r>
-      <w:r>
-        <w:rPr>
-          <w:rFonts w:ascii="Consolas" w:eastAsia="Times New Roman" w:hAnsi="Consolas" w:cs="Courier New"/>
-          <w:b/>
-          <w:color w:val="080808"/>
-          <w:szCs w:val="20"/>
-          <w:lang w:val="en-US" w:eastAsia="ru-RU"/>
-        </w:rPr>
-        <w:t>)</w:t>
-      </w:r>
-      <w:r>
-        <w:rPr>
-          <w:rFonts w:ascii="Consolas" w:eastAsia="Times New Roman" w:hAnsi="Consolas" w:cs="Courier New"/>
-          <w:b/>
-          <w:color w:val="080808"/>
-          <w:szCs w:val="20"/>
-          <w:lang w:val="en-US" w:eastAsia="ru-RU"/>
-        </w:rPr>
-        <w:br/>
-      </w:r>
-      <w:r>
-        <w:rPr>
-          <w:rFonts w:ascii="Consolas" w:eastAsia="Times New Roman" w:hAnsi="Consolas" w:cs="Courier New"/>
-          <w:b/>
-          <w:color w:val="0033B3"/>
-          <w:szCs w:val="20"/>
-          <w:lang w:val="en-US" w:eastAsia="ru-RU"/>
-        </w:rPr>
-        <w:t xml:space="preserve">if </w:t>
+      <w:r>
+        <w:rPr>
+          <w:lang w:val="en-US"/>
+        </w:rPr>
+        <w:t xml:space="preserve"> </w:t>
       </w:r>
       <w:proofErr w:type="spellStart"/>
-      <w:proofErr w:type="gramStart"/>
-      <w:r>
-        <w:rPr>
-          <w:rFonts w:ascii="Consolas" w:eastAsia="Times New Roman" w:hAnsi="Consolas" w:cs="Courier New"/>
-          <w:b/>
-          <w:color w:val="000000"/>
-          <w:szCs w:val="20"/>
-          <w:lang w:val="en-US" w:eastAsia="ru-RU"/>
-        </w:rPr>
-        <w:t>node</w:t>
-      </w:r>
-      <w:r>
-        <w:rPr>
-          <w:rFonts w:ascii="Consolas" w:eastAsia="Times New Roman" w:hAnsi="Consolas" w:cs="Courier New"/>
-          <w:b/>
-          <w:color w:val="080808"/>
-          <w:szCs w:val="20"/>
-          <w:lang w:val="en-US" w:eastAsia="ru-RU"/>
-        </w:rPr>
-        <w:t>.op</w:t>
+      <w:r>
+        <w:rPr>
+          <w:lang w:val="en-US"/>
+        </w:rPr>
+        <w:t>проверка</w:t>
       </w:r>
       <w:proofErr w:type="spellEnd"/>
-      <w:proofErr w:type="gramEnd"/>
-      <w:r>
-        <w:rPr>
-          <w:rFonts w:ascii="Consolas" w:eastAsia="Times New Roman" w:hAnsi="Consolas" w:cs="Courier New"/>
-          <w:b/>
-          <w:color w:val="080808"/>
-          <w:szCs w:val="20"/>
-          <w:lang w:val="en-US" w:eastAsia="ru-RU"/>
-        </w:rPr>
-        <w:t xml:space="preserve"> == </w:t>
-      </w:r>
-      <w:r>
-        <w:rPr>
-          <w:rFonts w:ascii="Consolas" w:eastAsia="Times New Roman" w:hAnsi="Consolas" w:cs="Courier New"/>
-          <w:b/>
-          <w:color w:val="067D17"/>
-          <w:szCs w:val="20"/>
-          <w:lang w:val="en-US" w:eastAsia="ru-RU"/>
-        </w:rPr>
-        <w:t>"-&gt;"</w:t>
-      </w:r>
-      <w:r>
-        <w:rPr>
-          <w:rFonts w:ascii="Consolas" w:eastAsia="Times New Roman" w:hAnsi="Consolas" w:cs="Courier New"/>
-          <w:b/>
-          <w:color w:val="080808"/>
-          <w:szCs w:val="20"/>
-          <w:lang w:val="en-US" w:eastAsia="ru-RU"/>
-        </w:rPr>
-        <w:t>:</w:t>
-      </w:r>
-      <w:r>
-        <w:rPr>
-          <w:rFonts w:ascii="Consolas" w:eastAsia="Times New Roman" w:hAnsi="Consolas" w:cs="Courier New"/>
-          <w:b/>
-          <w:color w:val="080808"/>
-          <w:szCs w:val="20"/>
-          <w:lang w:val="en-US" w:eastAsia="ru-RU"/>
-        </w:rPr>
-        <w:br/>
-        <w:t xml:space="preserve">    </w:t>
-      </w:r>
-      <w:r>
-        <w:rPr>
-          <w:rFonts w:ascii="Consolas" w:eastAsia="Times New Roman" w:hAnsi="Consolas" w:cs="Courier New"/>
-          <w:b/>
-          <w:color w:val="0033B3"/>
-          <w:szCs w:val="20"/>
-          <w:lang w:val="en-US" w:eastAsia="ru-RU"/>
-        </w:rPr>
-        <w:t xml:space="preserve">return </w:t>
-      </w:r>
-      <w:proofErr w:type="gramStart"/>
-      <w:r>
-        <w:rPr>
-          <w:rFonts w:ascii="Consolas" w:eastAsia="Times New Roman" w:hAnsi="Consolas" w:cs="Courier New"/>
-          <w:b/>
-          <w:color w:val="080808"/>
-          <w:szCs w:val="20"/>
-          <w:lang w:val="en-US" w:eastAsia="ru-RU"/>
-        </w:rPr>
-        <w:t>Or(</w:t>
-      </w:r>
-      <w:proofErr w:type="gramEnd"/>
-      <w:r>
-        <w:rPr>
-          <w:rFonts w:ascii="Consolas" w:eastAsia="Times New Roman" w:hAnsi="Consolas" w:cs="Courier New"/>
-          <w:b/>
-          <w:color w:val="080808"/>
-          <w:szCs w:val="20"/>
-          <w:lang w:val="en-US" w:eastAsia="ru-RU"/>
-        </w:rPr>
-        <w:t>Not(</w:t>
-      </w:r>
-      <w:r>
-        <w:rPr>
-          <w:rFonts w:ascii="Consolas" w:eastAsia="Times New Roman" w:hAnsi="Consolas" w:cs="Courier New"/>
-          <w:b/>
-          <w:color w:val="000000"/>
-          <w:szCs w:val="20"/>
-          <w:lang w:val="en-US" w:eastAsia="ru-RU"/>
-        </w:rPr>
-        <w:t>l</w:t>
-      </w:r>
-      <w:r>
-        <w:rPr>
-          <w:rFonts w:ascii="Consolas" w:eastAsia="Times New Roman" w:hAnsi="Consolas" w:cs="Courier New"/>
-          <w:b/>
-          <w:color w:val="080808"/>
-          <w:szCs w:val="20"/>
-          <w:lang w:val="en-US" w:eastAsia="ru-RU"/>
-        </w:rPr>
-        <w:t xml:space="preserve">), </w:t>
-      </w:r>
-      <w:r>
-        <w:rPr>
-          <w:rFonts w:ascii="Consolas" w:eastAsia="Times New Roman" w:hAnsi="Consolas" w:cs="Courier New"/>
-          <w:b/>
-          <w:color w:val="000000"/>
-          <w:szCs w:val="20"/>
-          <w:lang w:val="en-US" w:eastAsia="ru-RU"/>
-        </w:rPr>
-        <w:t>r</w:t>
-      </w:r>
-      <w:r>
-        <w:rPr>
-          <w:rFonts w:ascii="Consolas" w:eastAsia="Times New Roman" w:hAnsi="Consolas" w:cs="Courier New"/>
-          <w:b/>
-          <w:color w:val="080808"/>
-          <w:szCs w:val="20"/>
-          <w:lang w:val="en-US" w:eastAsia="ru-RU"/>
-        </w:rPr>
-        <w:t>)</w:t>
-      </w:r>
-      <w:r>
-        <w:rPr>
-          <w:rFonts w:ascii="Consolas" w:eastAsia="Times New Roman" w:hAnsi="Consolas" w:cs="Courier New"/>
-          <w:b/>
-          <w:color w:val="080808"/>
-          <w:szCs w:val="20"/>
-          <w:lang w:val="en-US" w:eastAsia="ru-RU"/>
-        </w:rPr>
-        <w:br/>
-      </w:r>
-      <w:r>
-        <w:rPr>
-          <w:rFonts w:ascii="Consolas" w:eastAsia="Times New Roman" w:hAnsi="Consolas" w:cs="Courier New"/>
-          <w:b/>
-          <w:color w:val="0033B3"/>
-          <w:szCs w:val="20"/>
-          <w:lang w:val="en-US" w:eastAsia="ru-RU"/>
-        </w:rPr>
-        <w:t xml:space="preserve">if </w:t>
+      <w:r>
+        <w:rPr>
+          <w:lang w:val="en-US"/>
+        </w:rPr>
+        <w:t xml:space="preserve"> </w:t>
       </w:r>
       <w:proofErr w:type="spellStart"/>
-      <w:proofErr w:type="gramStart"/>
-      <w:r>
-        <w:rPr>
-          <w:rFonts w:ascii="Consolas" w:eastAsia="Times New Roman" w:hAnsi="Consolas" w:cs="Courier New"/>
-          <w:b/>
-          <w:color w:val="000000"/>
-          <w:szCs w:val="20"/>
-          <w:lang w:val="en-US" w:eastAsia="ru-RU"/>
-        </w:rPr>
-        <w:t>node</w:t>
-      </w:r>
-      <w:r>
-        <w:rPr>
-          <w:rFonts w:ascii="Consolas" w:eastAsia="Times New Roman" w:hAnsi="Consolas" w:cs="Courier New"/>
-          <w:b/>
-          <w:color w:val="080808"/>
-          <w:szCs w:val="20"/>
-          <w:lang w:val="en-US" w:eastAsia="ru-RU"/>
-        </w:rPr>
-        <w:t>.op</w:t>
+      <w:r>
+        <w:rPr>
+          <w:lang w:val="en-US"/>
+        </w:rPr>
+        <w:t>выполнимости</w:t>
       </w:r>
       <w:proofErr w:type="spellEnd"/>
-      <w:proofErr w:type="gramEnd"/>
-      <w:r>
-        <w:rPr>
-          <w:rFonts w:ascii="Consolas" w:eastAsia="Times New Roman" w:hAnsi="Consolas" w:cs="Courier New"/>
-          <w:b/>
-          <w:color w:val="080808"/>
-          <w:szCs w:val="20"/>
-          <w:lang w:val="en-US" w:eastAsia="ru-RU"/>
-        </w:rPr>
-        <w:t xml:space="preserve"> == </w:t>
-      </w:r>
-      <w:r>
-        <w:rPr>
-          <w:rFonts w:ascii="Consolas" w:eastAsia="Times New Roman" w:hAnsi="Consolas" w:cs="Courier New"/>
-          <w:b/>
-          <w:color w:val="067D17"/>
-          <w:szCs w:val="20"/>
-          <w:lang w:val="en-US" w:eastAsia="ru-RU"/>
-        </w:rPr>
-        <w:t>"&lt;-&gt;"</w:t>
-      </w:r>
-      <w:r>
-        <w:rPr>
-          <w:rFonts w:ascii="Consolas" w:eastAsia="Times New Roman" w:hAnsi="Consolas" w:cs="Courier New"/>
-          <w:b/>
-          <w:color w:val="080808"/>
-          <w:szCs w:val="20"/>
-          <w:lang w:val="en-US" w:eastAsia="ru-RU"/>
-        </w:rPr>
-        <w:t>:</w:t>
-      </w:r>
-      <w:r>
-        <w:rPr>
-          <w:rFonts w:ascii="Consolas" w:eastAsia="Times New Roman" w:hAnsi="Consolas" w:cs="Courier New"/>
-          <w:b/>
-          <w:color w:val="080808"/>
-          <w:szCs w:val="20"/>
-          <w:lang w:val="en-US" w:eastAsia="ru-RU"/>
-        </w:rPr>
-        <w:br/>
-        <w:t xml:space="preserve">    </w:t>
-      </w:r>
-      <w:r>
-        <w:rPr>
-          <w:rFonts w:ascii="Consolas" w:eastAsia="Times New Roman" w:hAnsi="Consolas" w:cs="Courier New"/>
-          <w:b/>
-          <w:color w:val="0033B3"/>
-          <w:szCs w:val="20"/>
-          <w:lang w:val="en-US" w:eastAsia="ru-RU"/>
-        </w:rPr>
-        <w:t xml:space="preserve">return </w:t>
-      </w:r>
-      <w:proofErr w:type="gramStart"/>
-      <w:r>
-        <w:rPr>
-          <w:rFonts w:ascii="Consolas" w:eastAsia="Times New Roman" w:hAnsi="Consolas" w:cs="Courier New"/>
-          <w:b/>
-          <w:color w:val="080808"/>
-          <w:szCs w:val="20"/>
-          <w:lang w:val="en-US" w:eastAsia="ru-RU"/>
-        </w:rPr>
-        <w:t>Or(And(</w:t>
-      </w:r>
-      <w:proofErr w:type="gramEnd"/>
-      <w:r>
-        <w:rPr>
-          <w:rFonts w:ascii="Consolas" w:eastAsia="Times New Roman" w:hAnsi="Consolas" w:cs="Courier New"/>
-          <w:b/>
-          <w:color w:val="000000"/>
-          <w:szCs w:val="20"/>
-          <w:lang w:val="en-US" w:eastAsia="ru-RU"/>
-        </w:rPr>
-        <w:t>l</w:t>
-      </w:r>
-      <w:r>
-        <w:rPr>
-          <w:rFonts w:ascii="Consolas" w:eastAsia="Times New Roman" w:hAnsi="Consolas" w:cs="Courier New"/>
-          <w:b/>
-          <w:color w:val="080808"/>
-          <w:szCs w:val="20"/>
-          <w:lang w:val="en-US" w:eastAsia="ru-RU"/>
-        </w:rPr>
-        <w:t xml:space="preserve">, </w:t>
-      </w:r>
-      <w:r>
-        <w:rPr>
-          <w:rFonts w:ascii="Consolas" w:eastAsia="Times New Roman" w:hAnsi="Consolas" w:cs="Courier New"/>
-          <w:b/>
-          <w:color w:val="000000"/>
-          <w:szCs w:val="20"/>
-          <w:lang w:val="en-US" w:eastAsia="ru-RU"/>
-        </w:rPr>
-        <w:t>r</w:t>
-      </w:r>
-      <w:r>
-        <w:rPr>
-          <w:rFonts w:ascii="Consolas" w:eastAsia="Times New Roman" w:hAnsi="Consolas" w:cs="Courier New"/>
-          <w:b/>
-          <w:color w:val="080808"/>
-          <w:szCs w:val="20"/>
-          <w:lang w:val="en-US" w:eastAsia="ru-RU"/>
-        </w:rPr>
-        <w:t xml:space="preserve">), </w:t>
-      </w:r>
-      <w:proofErr w:type="gramStart"/>
-      <w:r>
-        <w:rPr>
-          <w:rFonts w:ascii="Consolas" w:eastAsia="Times New Roman" w:hAnsi="Consolas" w:cs="Courier New"/>
-          <w:b/>
-          <w:color w:val="080808"/>
-          <w:szCs w:val="20"/>
-          <w:lang w:val="en-US" w:eastAsia="ru-RU"/>
-        </w:rPr>
-        <w:t>And(</w:t>
-      </w:r>
-      <w:proofErr w:type="gramEnd"/>
-      <w:r>
-        <w:rPr>
-          <w:rFonts w:ascii="Consolas" w:eastAsia="Times New Roman" w:hAnsi="Consolas" w:cs="Courier New"/>
-          <w:b/>
-          <w:color w:val="080808"/>
-          <w:szCs w:val="20"/>
-          <w:lang w:val="en-US" w:eastAsia="ru-RU"/>
-        </w:rPr>
-        <w:t>Not(</w:t>
-      </w:r>
-      <w:r>
-        <w:rPr>
-          <w:rFonts w:ascii="Consolas" w:eastAsia="Times New Roman" w:hAnsi="Consolas" w:cs="Courier New"/>
-          <w:b/>
-          <w:color w:val="000000"/>
-          <w:szCs w:val="20"/>
-          <w:lang w:val="en-US" w:eastAsia="ru-RU"/>
-        </w:rPr>
-        <w:t>l</w:t>
-      </w:r>
-      <w:r>
-        <w:rPr>
-          <w:rFonts w:ascii="Consolas" w:eastAsia="Times New Roman" w:hAnsi="Consolas" w:cs="Courier New"/>
-          <w:b/>
-          <w:color w:val="080808"/>
-          <w:szCs w:val="20"/>
-          <w:lang w:val="en-US" w:eastAsia="ru-RU"/>
-        </w:rPr>
-        <w:t>), Not(</w:t>
-      </w:r>
-      <w:r>
-        <w:rPr>
-          <w:rFonts w:ascii="Consolas" w:eastAsia="Times New Roman" w:hAnsi="Consolas" w:cs="Courier New"/>
-          <w:b/>
-          <w:color w:val="000000"/>
-          <w:szCs w:val="20"/>
-          <w:lang w:val="en-US" w:eastAsia="ru-RU"/>
-        </w:rPr>
-        <w:t>r</w:t>
-      </w:r>
-      <w:r>
-        <w:rPr>
-          <w:rFonts w:ascii="Consolas" w:eastAsia="Times New Roman" w:hAnsi="Consolas" w:cs="Courier New"/>
-          <w:b/>
-          <w:color w:val="080808"/>
-          <w:szCs w:val="20"/>
-          <w:lang w:val="en-US" w:eastAsia="ru-RU"/>
-        </w:rPr>
-        <w:t>)))</w:t>
-      </w:r>
-    </w:p>
-    <w:p>
-      <w:r>
-        <w:t xml:space="preserve">После построения двух булевых выражений </w:t>
-      </w:r>
-      <w:r>
-        <w:rPr>
-          <w:rFonts w:ascii="Consolas" w:hAnsi="Consolas"/>
+      <w:r>
+        <w:rPr>
           <w:lang w:val="en-US"/>
         </w:rPr>
-        <w:t>f</w:t>
-      </w:r>
-      <w:r>
-        <w:rPr>
-          <w:rFonts w:ascii="Consolas" w:hAnsi="Consolas"/>
-        </w:rPr>
-        <w:t>1</w:t>
-      </w:r>
-      <w:r>
-        <w:t xml:space="preserve"> и </w:t>
-      </w:r>
-      <w:r>
-        <w:rPr>
-          <w:rFonts w:ascii="Consolas" w:hAnsi="Consolas"/>
-          <w:lang w:val="en-US"/>
-        </w:rPr>
-        <w:t>f</w:t>
-      </w:r>
-      <w:r>
-        <w:rPr>
-          <w:rFonts w:ascii="Consolas" w:hAnsi="Consolas"/>
-        </w:rPr>
-        <w:t>2</w:t>
-      </w:r>
-      <w:r>
-        <w:t xml:space="preserve"> формируется </w:t>
-      </w:r>
-      <w:proofErr w:type="spellStart"/>
-      <w:r>
-        <w:t>митор</w:t>
-      </w:r>
-      <w:proofErr w:type="spellEnd"/>
-      <w:r>
         <w:t>:</w:t>
       </w:r>
     </w:p>
@@ -18550,7 +19172,7 @@
           <w:tab w:val="left" w:pos="13740"/>
           <w:tab w:val="left" w:pos="14656"/>
         </w:tabs>
-        <w:spacing w:line="240" w:lineRule="auto"/>
+        <w:spacing w:before="120" w:after="120" w:line="240" w:lineRule="auto"/>
         <w:ind w:firstLine="0"/>
         <w:jc w:val="left"/>
         <w:rPr>
@@ -18569,7 +19191,8 @@
           <w:szCs w:val="20"/>
           <w:lang w:val="en-US" w:eastAsia="ru-RU"/>
         </w:rPr>
-        <w:t xml:space="preserve">miter </w:t>
+        <w:lastRenderedPageBreak/>
+        <w:t xml:space="preserve">start </w:t>
       </w:r>
       <w:r>
         <w:rPr>
@@ -18581,6 +19204,7 @@
         </w:rPr>
         <w:t xml:space="preserve">= </w:t>
       </w:r>
+      <w:proofErr w:type="spellStart"/>
       <w:proofErr w:type="gramStart"/>
       <w:r>
         <w:rPr>
@@ -18590,18 +19214,71 @@
           <w:szCs w:val="20"/>
           <w:lang w:val="en-US" w:eastAsia="ru-RU"/>
         </w:rPr>
-        <w:t>Or(And(</w:t>
+        <w:t>time.perf</w:t>
       </w:r>
       <w:proofErr w:type="gramEnd"/>
       <w:r>
         <w:rPr>
           <w:rFonts w:ascii="Consolas" w:eastAsia="Times New Roman" w:hAnsi="Consolas" w:cs="Courier New"/>
           <w:b/>
+          <w:color w:val="080808"/>
+          <w:szCs w:val="20"/>
+          <w:lang w:val="en-US" w:eastAsia="ru-RU"/>
+        </w:rPr>
+        <w:t>_</w:t>
+      </w:r>
+      <w:proofErr w:type="gramStart"/>
+      <w:r>
+        <w:rPr>
+          <w:rFonts w:ascii="Consolas" w:eastAsia="Times New Roman" w:hAnsi="Consolas" w:cs="Courier New"/>
+          <w:b/>
+          <w:color w:val="080808"/>
+          <w:szCs w:val="20"/>
+          <w:lang w:val="en-US" w:eastAsia="ru-RU"/>
+        </w:rPr>
+        <w:t>counter</w:t>
+      </w:r>
+      <w:proofErr w:type="spellEnd"/>
+      <w:r>
+        <w:rPr>
+          <w:rFonts w:ascii="Consolas" w:eastAsia="Times New Roman" w:hAnsi="Consolas" w:cs="Courier New"/>
+          <w:b/>
+          <w:color w:val="080808"/>
+          <w:szCs w:val="20"/>
+          <w:lang w:val="en-US" w:eastAsia="ru-RU"/>
+        </w:rPr>
+        <w:t>(</w:t>
+      </w:r>
+      <w:proofErr w:type="gramEnd"/>
+      <w:r>
+        <w:rPr>
+          <w:rFonts w:ascii="Consolas" w:eastAsia="Times New Roman" w:hAnsi="Consolas" w:cs="Courier New"/>
+          <w:b/>
+          <w:color w:val="080808"/>
+          <w:szCs w:val="20"/>
+          <w:lang w:val="en-US" w:eastAsia="ru-RU"/>
+        </w:rPr>
+        <w:t>)</w:t>
+      </w:r>
+      <w:r>
+        <w:rPr>
+          <w:rFonts w:ascii="Consolas" w:eastAsia="Times New Roman" w:hAnsi="Consolas" w:cs="Courier New"/>
+          <w:b/>
+          <w:color w:val="080808"/>
+          <w:szCs w:val="20"/>
+          <w:lang w:val="en-US" w:eastAsia="ru-RU"/>
+        </w:rPr>
+        <w:br/>
+      </w:r>
+      <w:r>
+        <w:rPr>
+          <w:rFonts w:ascii="Consolas" w:eastAsia="Times New Roman" w:hAnsi="Consolas" w:cs="Courier New"/>
+          <w:b/>
           <w:color w:val="000000"/>
           <w:szCs w:val="20"/>
           <w:lang w:val="en-US" w:eastAsia="ru-RU"/>
         </w:rPr>
-        <w:t>f1</w:t>
+        <w:t xml:space="preserve">res </w:t>
       </w:r>
       <w:r>
         <w:rPr>
@@ -18611,19 +19288,31 @@
           <w:szCs w:val="20"/>
           <w:lang w:val="en-US" w:eastAsia="ru-RU"/>
         </w:rPr>
-        <w:t xml:space="preserve">, </w:t>
-      </w:r>
+        <w:t xml:space="preserve">= </w:t>
+      </w:r>
+      <w:proofErr w:type="spellStart"/>
       <w:proofErr w:type="gramStart"/>
       <w:r>
         <w:rPr>
           <w:rFonts w:ascii="Consolas" w:eastAsia="Times New Roman" w:hAnsi="Consolas" w:cs="Courier New"/>
           <w:b/>
+          <w:color w:val="000000"/>
+          <w:szCs w:val="20"/>
+          <w:lang w:val="en-US" w:eastAsia="ru-RU"/>
+        </w:rPr>
+        <w:t>s</w:t>
+      </w:r>
+      <w:r>
+        <w:rPr>
+          <w:rFonts w:ascii="Consolas" w:eastAsia="Times New Roman" w:hAnsi="Consolas" w:cs="Courier New"/>
+          <w:b/>
           <w:color w:val="080808"/>
           <w:szCs w:val="20"/>
           <w:lang w:val="en-US" w:eastAsia="ru-RU"/>
         </w:rPr>
-        <w:t>Not</w:t>
-      </w:r>
+        <w:t>.check</w:t>
+      </w:r>
+      <w:proofErr w:type="spellEnd"/>
       <w:proofErr w:type="gramEnd"/>
       <w:r>
         <w:rPr>
@@ -18633,8 +19322,94 @@
           <w:szCs w:val="20"/>
           <w:lang w:val="en-US" w:eastAsia="ru-RU"/>
         </w:rPr>
+        <w:t>()</w:t>
+      </w:r>
+      <w:r>
+        <w:rPr>
+          <w:rFonts w:ascii="Consolas" w:eastAsia="Times New Roman" w:hAnsi="Consolas" w:cs="Courier New"/>
+          <w:b/>
+          <w:color w:val="080808"/>
+          <w:szCs w:val="20"/>
+          <w:lang w:val="en-US" w:eastAsia="ru-RU"/>
+        </w:rPr>
+        <w:br/>
+      </w:r>
+      <w:r>
+        <w:rPr>
+          <w:rFonts w:ascii="Consolas" w:eastAsia="Times New Roman" w:hAnsi="Consolas" w:cs="Courier New"/>
+          <w:b/>
+          <w:color w:val="000000"/>
+          <w:szCs w:val="20"/>
+          <w:lang w:val="en-US" w:eastAsia="ru-RU"/>
+        </w:rPr>
+        <w:t xml:space="preserve">dt </w:t>
+      </w:r>
+      <w:r>
+        <w:rPr>
+          <w:rFonts w:ascii="Consolas" w:eastAsia="Times New Roman" w:hAnsi="Consolas" w:cs="Courier New"/>
+          <w:b/>
+          <w:color w:val="080808"/>
+          <w:szCs w:val="20"/>
+          <w:lang w:val="en-US" w:eastAsia="ru-RU"/>
+        </w:rPr>
+        <w:t>= (</w:t>
+      </w:r>
+      <w:proofErr w:type="spellStart"/>
+      <w:proofErr w:type="gramStart"/>
+      <w:r>
+        <w:rPr>
+          <w:rFonts w:ascii="Consolas" w:eastAsia="Times New Roman" w:hAnsi="Consolas" w:cs="Courier New"/>
+          <w:b/>
+          <w:color w:val="080808"/>
+          <w:szCs w:val="20"/>
+          <w:lang w:val="en-US" w:eastAsia="ru-RU"/>
+        </w:rPr>
+        <w:t>time.perf</w:t>
+      </w:r>
+      <w:proofErr w:type="gramEnd"/>
+      <w:r>
+        <w:rPr>
+          <w:rFonts w:ascii="Consolas" w:eastAsia="Times New Roman" w:hAnsi="Consolas" w:cs="Courier New"/>
+          <w:b/>
+          <w:color w:val="080808"/>
+          <w:szCs w:val="20"/>
+          <w:lang w:val="en-US" w:eastAsia="ru-RU"/>
+        </w:rPr>
+        <w:t>_</w:t>
+      </w:r>
+      <w:proofErr w:type="gramStart"/>
+      <w:r>
+        <w:rPr>
+          <w:rFonts w:ascii="Consolas" w:eastAsia="Times New Roman" w:hAnsi="Consolas" w:cs="Courier New"/>
+          <w:b/>
+          <w:color w:val="080808"/>
+          <w:szCs w:val="20"/>
+          <w:lang w:val="en-US" w:eastAsia="ru-RU"/>
+        </w:rPr>
+        <w:t>counter</w:t>
+      </w:r>
+      <w:proofErr w:type="spellEnd"/>
+      <w:r>
+        <w:rPr>
+          <w:rFonts w:ascii="Consolas" w:eastAsia="Times New Roman" w:hAnsi="Consolas" w:cs="Courier New"/>
+          <w:b/>
+          <w:color w:val="080808"/>
+          <w:szCs w:val="20"/>
+          <w:lang w:val="en-US" w:eastAsia="ru-RU"/>
+        </w:rPr>
         <w:t>(</w:t>
       </w:r>
+      <w:proofErr w:type="gramEnd"/>
+      <w:r>
+        <w:rPr>
+          <w:rFonts w:ascii="Consolas" w:eastAsia="Times New Roman" w:hAnsi="Consolas" w:cs="Courier New"/>
+          <w:b/>
+          <w:color w:val="080808"/>
+          <w:szCs w:val="20"/>
+          <w:lang w:val="en-US" w:eastAsia="ru-RU"/>
+        </w:rPr>
+        <w:t xml:space="preserve">) - </w:t>
+      </w:r>
       <w:r>
         <w:rPr>
           <w:rFonts w:ascii="Consolas" w:eastAsia="Times New Roman" w:hAnsi="Consolas" w:cs="Courier New"/>
@@ -18643,7 +19418,7 @@
           <w:szCs w:val="20"/>
           <w:lang w:val="en-US" w:eastAsia="ru-RU"/>
         </w:rPr>
-        <w:t>f2</w:t>
+        <w:t>start</w:t>
       </w:r>
       <w:r>
         <w:rPr>
@@ -18653,106 +19428,51 @@
           <w:szCs w:val="20"/>
           <w:lang w:val="en-US" w:eastAsia="ru-RU"/>
         </w:rPr>
-        <w:t xml:space="preserve">)), </w:t>
-      </w:r>
-      <w:proofErr w:type="gramStart"/>
-      <w:r>
-        <w:rPr>
-          <w:rFonts w:ascii="Consolas" w:eastAsia="Times New Roman" w:hAnsi="Consolas" w:cs="Courier New"/>
-          <w:b/>
-          <w:color w:val="080808"/>
-          <w:szCs w:val="20"/>
-          <w:lang w:val="en-US" w:eastAsia="ru-RU"/>
-        </w:rPr>
-        <w:t>And(</w:t>
-      </w:r>
-      <w:proofErr w:type="gramEnd"/>
-      <w:r>
-        <w:rPr>
-          <w:rFonts w:ascii="Consolas" w:eastAsia="Times New Roman" w:hAnsi="Consolas" w:cs="Courier New"/>
-          <w:b/>
-          <w:color w:val="080808"/>
-          <w:szCs w:val="20"/>
-          <w:lang w:val="en-US" w:eastAsia="ru-RU"/>
-        </w:rPr>
-        <w:t>Not(</w:t>
-      </w:r>
-      <w:r>
-        <w:rPr>
-          <w:rFonts w:ascii="Consolas" w:eastAsia="Times New Roman" w:hAnsi="Consolas" w:cs="Courier New"/>
-          <w:b/>
-          <w:color w:val="000000"/>
-          <w:szCs w:val="20"/>
-          <w:lang w:val="en-US" w:eastAsia="ru-RU"/>
-        </w:rPr>
-        <w:t>f1</w:t>
-      </w:r>
-      <w:r>
-        <w:rPr>
-          <w:rFonts w:ascii="Consolas" w:eastAsia="Times New Roman" w:hAnsi="Consolas" w:cs="Courier New"/>
-          <w:b/>
-          <w:color w:val="080808"/>
-          <w:szCs w:val="20"/>
-          <w:lang w:val="en-US" w:eastAsia="ru-RU"/>
-        </w:rPr>
-        <w:t xml:space="preserve">), </w:t>
-      </w:r>
-      <w:r>
-        <w:rPr>
-          <w:rFonts w:ascii="Consolas" w:eastAsia="Times New Roman" w:hAnsi="Consolas" w:cs="Courier New"/>
-          <w:b/>
-          <w:color w:val="000000"/>
-          <w:szCs w:val="20"/>
-          <w:lang w:val="en-US" w:eastAsia="ru-RU"/>
-        </w:rPr>
-        <w:t>f2</w:t>
-      </w:r>
-      <w:r>
-        <w:rPr>
-          <w:rFonts w:ascii="Consolas" w:eastAsia="Times New Roman" w:hAnsi="Consolas" w:cs="Courier New"/>
-          <w:b/>
-          <w:color w:val="080808"/>
-          <w:szCs w:val="20"/>
-          <w:lang w:val="en-US" w:eastAsia="ru-RU"/>
-        </w:rPr>
-        <w:t>))</w:t>
-      </w:r>
-    </w:p>
-    <w:p>
-      <w:pPr>
+        <w:t xml:space="preserve">) * </w:t>
+      </w:r>
+      <w:r>
+        <w:rPr>
+          <w:rFonts w:ascii="Consolas" w:eastAsia="Times New Roman" w:hAnsi="Consolas" w:cs="Courier New"/>
+          <w:b/>
+          <w:color w:val="1750EB"/>
+          <w:szCs w:val="20"/>
+          <w:lang w:val="en-US" w:eastAsia="ru-RU"/>
+        </w:rPr>
+        <w:t>1000.0</w:t>
+      </w:r>
+    </w:p>
+    <w:p>
+      <w:r>
+        <w:t xml:space="preserve">Если решатель возвращает </w:t>
+      </w:r>
+      <w:r>
         <w:rPr>
           <w:lang w:val="en-US"/>
         </w:rPr>
-      </w:pPr>
-      <w:r>
-        <w:t xml:space="preserve">Эта формула истинна в точности на тех наборах входных переменных, где значения </w:t>
+        <w:t>sat</w:t>
+      </w:r>
+      <w:r>
+        <w:t xml:space="preserve">, это означает, что существует входной вектор, при котором </w:t>
       </w:r>
       <w:r>
         <w:rPr>
           <w:lang w:val="en-US"/>
         </w:rPr>
-        <w:t>F</w:t>
-      </w:r>
-      <w:r>
-        <w:t xml:space="preserve">1 и </w:t>
-      </w:r>
+        <w:t>miter</w:t>
+      </w:r>
+      <w:r>
+        <w:t xml:space="preserve"> истинна, то есть схемы неэквивалентны. В противном случае (</w:t>
+      </w:r>
+      <w:proofErr w:type="spellStart"/>
       <w:r>
         <w:rPr>
           <w:lang w:val="en-US"/>
         </w:rPr>
-        <w:t>F</w:t>
-      </w:r>
-      <w:r>
-        <w:t xml:space="preserve">2 различаются. Далее создаётся объект решателя </w:t>
-      </w:r>
-      <w:r>
-        <w:rPr>
-          <w:lang w:val="en-US"/>
-        </w:rPr>
-        <w:t>Z</w:t>
-      </w:r>
-      <w:r>
-        <w:t>3:</w:t>
+        <w:t>unsat</w:t>
+      </w:r>
+      <w:proofErr w:type="spellEnd"/>
+      <w:r>
+        <w:t>) делается вывод об их эквивалентности. В реализации логическое значение результата сформулировано как:</w:t>
       </w:r>
     </w:p>
     <w:p>
@@ -18776,207 +19496,48 @@
           <w:tab w:val="left" w:pos="13740"/>
           <w:tab w:val="left" w:pos="14656"/>
         </w:tabs>
-        <w:spacing w:line="240" w:lineRule="auto"/>
+        <w:spacing w:before="120" w:after="120" w:line="240" w:lineRule="auto"/>
         <w:ind w:firstLine="0"/>
         <w:jc w:val="left"/>
         <w:rPr>
           <w:rFonts w:ascii="Consolas" w:eastAsia="Times New Roman" w:hAnsi="Consolas" w:cs="Courier New"/>
           <w:b/>
+          <w:color w:val="000000"/>
+          <w:szCs w:val="20"/>
+          <w:lang w:eastAsia="ru-RU"/>
+        </w:rPr>
+      </w:pPr>
+      <w:proofErr w:type="spellStart"/>
+      <w:r>
+        <w:rPr>
+          <w:rFonts w:ascii="Consolas" w:eastAsia="Times New Roman" w:hAnsi="Consolas" w:cs="Courier New"/>
+          <w:b/>
+          <w:color w:val="0033B3"/>
+          <w:szCs w:val="20"/>
+          <w:lang w:eastAsia="ru-RU"/>
+        </w:rPr>
+        <w:t>return</w:t>
+      </w:r>
+      <w:proofErr w:type="spellEnd"/>
+      <w:r>
+        <w:rPr>
+          <w:rFonts w:ascii="Consolas" w:eastAsia="Times New Roman" w:hAnsi="Consolas" w:cs="Courier New"/>
+          <w:b/>
+          <w:color w:val="0033B3"/>
+          <w:szCs w:val="20"/>
+          <w:lang w:eastAsia="ru-RU"/>
+        </w:rPr>
+        <w:t xml:space="preserve"> </w:t>
+      </w:r>
+      <w:r>
+        <w:rPr>
+          <w:rFonts w:ascii="Consolas" w:eastAsia="Times New Roman" w:hAnsi="Consolas" w:cs="Courier New"/>
+          <w:b/>
           <w:color w:val="080808"/>
           <w:szCs w:val="20"/>
-          <w:lang w:val="en-US" w:eastAsia="ru-RU"/>
-        </w:rPr>
-      </w:pPr>
-      <w:r>
-        <w:rPr>
-          <w:rFonts w:ascii="Consolas" w:eastAsia="Times New Roman" w:hAnsi="Consolas" w:cs="Courier New"/>
-          <w:b/>
-          <w:color w:val="000000"/>
-          <w:szCs w:val="20"/>
-          <w:lang w:val="en-US" w:eastAsia="ru-RU"/>
-        </w:rPr>
-        <w:t xml:space="preserve">s </w:t>
-      </w:r>
-      <w:r>
-        <w:rPr>
-          <w:rFonts w:ascii="Consolas" w:eastAsia="Times New Roman" w:hAnsi="Consolas" w:cs="Courier New"/>
-          <w:b/>
-          <w:color w:val="080808"/>
-          <w:szCs w:val="20"/>
-          <w:lang w:val="en-US" w:eastAsia="ru-RU"/>
-        </w:rPr>
-        <w:t>= Solver()</w:t>
-      </w:r>
-      <w:r>
-        <w:rPr>
-          <w:rFonts w:ascii="Consolas" w:eastAsia="Times New Roman" w:hAnsi="Consolas" w:cs="Courier New"/>
-          <w:b/>
-          <w:color w:val="080808"/>
-          <w:szCs w:val="20"/>
-          <w:lang w:val="en-US" w:eastAsia="ru-RU"/>
-        </w:rPr>
-        <w:br/>
-      </w:r>
-      <w:proofErr w:type="spellStart"/>
-      <w:r>
-        <w:rPr>
-          <w:rFonts w:ascii="Consolas" w:eastAsia="Times New Roman" w:hAnsi="Consolas" w:cs="Courier New"/>
-          <w:b/>
-          <w:color w:val="000000"/>
-          <w:szCs w:val="20"/>
-          <w:lang w:val="en-US" w:eastAsia="ru-RU"/>
-        </w:rPr>
-        <w:t>s</w:t>
-      </w:r>
-      <w:r>
-        <w:rPr>
-          <w:rFonts w:ascii="Consolas" w:eastAsia="Times New Roman" w:hAnsi="Consolas" w:cs="Courier New"/>
-          <w:b/>
-          <w:color w:val="080808"/>
-          <w:szCs w:val="20"/>
-          <w:lang w:val="en-US" w:eastAsia="ru-RU"/>
-        </w:rPr>
-        <w:t>.add</w:t>
-      </w:r>
-      <w:proofErr w:type="spellEnd"/>
-      <w:r>
-        <w:rPr>
-          <w:rFonts w:ascii="Consolas" w:eastAsia="Times New Roman" w:hAnsi="Consolas" w:cs="Courier New"/>
-          <w:b/>
-          <w:color w:val="080808"/>
-          <w:szCs w:val="20"/>
-          <w:lang w:val="en-US" w:eastAsia="ru-RU"/>
+          <w:lang w:eastAsia="ru-RU"/>
         </w:rPr>
         <w:t>(</w:t>
-      </w:r>
-      <w:r>
-        <w:rPr>
-          <w:rFonts w:ascii="Consolas" w:eastAsia="Times New Roman" w:hAnsi="Consolas" w:cs="Courier New"/>
-          <w:b/>
-          <w:color w:val="000000"/>
-          <w:szCs w:val="20"/>
-          <w:lang w:val="en-US" w:eastAsia="ru-RU"/>
-        </w:rPr>
-        <w:t>miter</w:t>
-      </w:r>
-      <w:r>
-        <w:rPr>
-          <w:rFonts w:ascii="Consolas" w:eastAsia="Times New Roman" w:hAnsi="Consolas" w:cs="Courier New"/>
-          <w:b/>
-          <w:color w:val="080808"/>
-          <w:szCs w:val="20"/>
-          <w:lang w:val="en-US" w:eastAsia="ru-RU"/>
-        </w:rPr>
-        <w:t>)</w:t>
-      </w:r>
-    </w:p>
-    <w:p>
-      <w:pPr>
-        <w:ind w:firstLine="0"/>
-        <w:rPr>
-          <w:lang w:val="en-US"/>
-        </w:rPr>
-      </w:pPr>
-      <w:r>
-        <w:rPr>
-          <w:lang w:val="en-US"/>
-        </w:rPr>
-        <w:t xml:space="preserve">и </w:t>
-      </w:r>
-      <w:proofErr w:type="spellStart"/>
-      <w:r>
-        <w:rPr>
-          <w:lang w:val="en-US"/>
-        </w:rPr>
-        <w:t>запускается</w:t>
-      </w:r>
-      <w:proofErr w:type="spellEnd"/>
-      <w:r>
-        <w:rPr>
-          <w:lang w:val="en-US"/>
-        </w:rPr>
-        <w:t xml:space="preserve"> </w:t>
-      </w:r>
-      <w:proofErr w:type="spellStart"/>
-      <w:r>
-        <w:rPr>
-          <w:lang w:val="en-US"/>
-        </w:rPr>
-        <w:t>проверка</w:t>
-      </w:r>
-      <w:proofErr w:type="spellEnd"/>
-      <w:r>
-        <w:rPr>
-          <w:lang w:val="en-US"/>
-        </w:rPr>
-        <w:t xml:space="preserve"> </w:t>
-      </w:r>
-      <w:proofErr w:type="spellStart"/>
-      <w:r>
-        <w:rPr>
-          <w:lang w:val="en-US"/>
-        </w:rPr>
-        <w:t>выполнимости</w:t>
-      </w:r>
-      <w:proofErr w:type="spellEnd"/>
-      <w:r>
-        <w:rPr>
-          <w:lang w:val="en-US"/>
-        </w:rPr>
-        <w:t>:</w:t>
-      </w:r>
-    </w:p>
-    <w:p>
-      <w:pPr>
-        <w:shd w:val="clear" w:color="auto" w:fill="FFFFFF"/>
-        <w:tabs>
-          <w:tab w:val="left" w:pos="916"/>
-          <w:tab w:val="left" w:pos="1832"/>
-          <w:tab w:val="left" w:pos="2748"/>
-          <w:tab w:val="left" w:pos="3664"/>
-          <w:tab w:val="left" w:pos="4580"/>
-          <w:tab w:val="left" w:pos="5496"/>
-          <w:tab w:val="left" w:pos="6412"/>
-          <w:tab w:val="left" w:pos="7328"/>
-          <w:tab w:val="left" w:pos="8244"/>
-          <w:tab w:val="left" w:pos="9160"/>
-          <w:tab w:val="left" w:pos="10076"/>
-          <w:tab w:val="left" w:pos="10992"/>
-          <w:tab w:val="left" w:pos="11908"/>
-          <w:tab w:val="left" w:pos="12824"/>
-          <w:tab w:val="left" w:pos="13740"/>
-          <w:tab w:val="left" w:pos="14656"/>
-        </w:tabs>
-        <w:spacing w:line="240" w:lineRule="auto"/>
-        <w:ind w:firstLine="0"/>
-        <w:jc w:val="left"/>
-        <w:rPr>
-          <w:rFonts w:ascii="Consolas" w:eastAsia="Times New Roman" w:hAnsi="Consolas" w:cs="Courier New"/>
-          <w:b/>
-          <w:color w:val="080808"/>
-          <w:szCs w:val="20"/>
-          <w:lang w:val="en-US" w:eastAsia="ru-RU"/>
-        </w:rPr>
-      </w:pPr>
-      <w:r>
-        <w:rPr>
-          <w:rFonts w:ascii="Consolas" w:eastAsia="Times New Roman" w:hAnsi="Consolas" w:cs="Courier New"/>
-          <w:b/>
-          <w:color w:val="000000"/>
-          <w:szCs w:val="20"/>
-          <w:lang w:val="en-US" w:eastAsia="ru-RU"/>
-        </w:rPr>
-        <w:t xml:space="preserve">start </w:t>
-      </w:r>
-      <w:r>
-        <w:rPr>
-          <w:rFonts w:ascii="Consolas" w:eastAsia="Times New Roman" w:hAnsi="Consolas" w:cs="Courier New"/>
-          <w:b/>
-          <w:color w:val="080808"/>
-          <w:szCs w:val="20"/>
-          <w:lang w:val="en-US" w:eastAsia="ru-RU"/>
-        </w:rPr>
-        <w:t xml:space="preserve">= </w:t>
       </w:r>
       <w:proofErr w:type="spellStart"/>
       <w:proofErr w:type="gramStart"/>
@@ -18984,11 +19545,32 @@
         <w:rPr>
           <w:rFonts w:ascii="Consolas" w:eastAsia="Times New Roman" w:hAnsi="Consolas" w:cs="Courier New"/>
           <w:b/>
+          <w:color w:val="000000"/>
+          <w:szCs w:val="20"/>
+          <w:lang w:eastAsia="ru-RU"/>
+        </w:rPr>
+        <w:t>res</w:t>
+      </w:r>
+      <w:proofErr w:type="spellEnd"/>
+      <w:r>
+        <w:rPr>
+          <w:rFonts w:ascii="Consolas" w:eastAsia="Times New Roman" w:hAnsi="Consolas" w:cs="Courier New"/>
+          <w:b/>
+          <w:color w:val="000000"/>
+          <w:szCs w:val="20"/>
+          <w:lang w:eastAsia="ru-RU"/>
+        </w:rPr>
+        <w:t xml:space="preserve"> </w:t>
+      </w:r>
+      <w:r>
+        <w:rPr>
+          <w:rFonts w:ascii="Consolas" w:eastAsia="Times New Roman" w:hAnsi="Consolas" w:cs="Courier New"/>
+          <w:b/>
           <w:color w:val="080808"/>
           <w:szCs w:val="20"/>
-          <w:lang w:val="en-US" w:eastAsia="ru-RU"/>
-        </w:rPr>
-        <w:t>time.perf</w:t>
+          <w:lang w:eastAsia="ru-RU"/>
+        </w:rPr>
+        <w:t>!</w:t>
       </w:r>
       <w:proofErr w:type="gramEnd"/>
       <w:r>
@@ -18997,20 +19579,20 @@
           <w:b/>
           <w:color w:val="080808"/>
           <w:szCs w:val="20"/>
-          <w:lang w:val="en-US" w:eastAsia="ru-RU"/>
-        </w:rPr>
-        <w:t>_</w:t>
-      </w:r>
-      <w:proofErr w:type="gramStart"/>
+          <w:lang w:eastAsia="ru-RU"/>
+        </w:rPr>
+        <w:t xml:space="preserve">= </w:t>
+      </w:r>
+      <w:proofErr w:type="spellStart"/>
       <w:r>
         <w:rPr>
           <w:rFonts w:ascii="Consolas" w:eastAsia="Times New Roman" w:hAnsi="Consolas" w:cs="Courier New"/>
           <w:b/>
           <w:color w:val="080808"/>
           <w:szCs w:val="20"/>
-          <w:lang w:val="en-US" w:eastAsia="ru-RU"/>
-        </w:rPr>
-        <w:t>counter</w:t>
+          <w:lang w:eastAsia="ru-RU"/>
+        </w:rPr>
+        <w:t>sat</w:t>
       </w:r>
       <w:proofErr w:type="spellEnd"/>
       <w:r>
@@ -19019,395 +19601,33 @@
           <w:b/>
           <w:color w:val="080808"/>
           <w:szCs w:val="20"/>
-          <w:lang w:val="en-US" w:eastAsia="ru-RU"/>
-        </w:rPr>
-        <w:t>(</w:t>
-      </w:r>
-      <w:proofErr w:type="gramEnd"/>
-      <w:r>
-        <w:rPr>
-          <w:rFonts w:ascii="Consolas" w:eastAsia="Times New Roman" w:hAnsi="Consolas" w:cs="Courier New"/>
-          <w:b/>
-          <w:color w:val="080808"/>
-          <w:szCs w:val="20"/>
-          <w:lang w:val="en-US" w:eastAsia="ru-RU"/>
-        </w:rPr>
-        <w:t>)</w:t>
-      </w:r>
-      <w:r>
-        <w:rPr>
-          <w:rFonts w:ascii="Consolas" w:eastAsia="Times New Roman" w:hAnsi="Consolas" w:cs="Courier New"/>
-          <w:b/>
-          <w:color w:val="080808"/>
-          <w:szCs w:val="20"/>
-          <w:lang w:val="en-US" w:eastAsia="ru-RU"/>
-        </w:rPr>
-        <w:br/>
-      </w:r>
+          <w:lang w:eastAsia="ru-RU"/>
+        </w:rPr>
+        <w:t xml:space="preserve">), </w:t>
+      </w:r>
+      <w:proofErr w:type="spellStart"/>
       <w:r>
         <w:rPr>
           <w:rFonts w:ascii="Consolas" w:eastAsia="Times New Roman" w:hAnsi="Consolas" w:cs="Courier New"/>
           <w:b/>
           <w:color w:val="000000"/>
           <w:szCs w:val="20"/>
-          <w:lang w:val="en-US" w:eastAsia="ru-RU"/>
-        </w:rPr>
-        <w:t xml:space="preserve">res </w:t>
-      </w:r>
-      <w:r>
-        <w:rPr>
-          <w:rFonts w:ascii="Consolas" w:eastAsia="Times New Roman" w:hAnsi="Consolas" w:cs="Courier New"/>
-          <w:b/>
-          <w:color w:val="080808"/>
-          <w:szCs w:val="20"/>
-          <w:lang w:val="en-US" w:eastAsia="ru-RU"/>
-        </w:rPr>
-        <w:t xml:space="preserve">= </w:t>
-      </w:r>
-      <w:proofErr w:type="spellStart"/>
-      <w:proofErr w:type="gramStart"/>
-      <w:r>
-        <w:rPr>
-          <w:rFonts w:ascii="Consolas" w:eastAsia="Times New Roman" w:hAnsi="Consolas" w:cs="Courier New"/>
-          <w:b/>
-          <w:color w:val="000000"/>
-          <w:szCs w:val="20"/>
-          <w:lang w:val="en-US" w:eastAsia="ru-RU"/>
-        </w:rPr>
-        <w:t>s</w:t>
-      </w:r>
-      <w:r>
-        <w:rPr>
-          <w:rFonts w:ascii="Consolas" w:eastAsia="Times New Roman" w:hAnsi="Consolas" w:cs="Courier New"/>
-          <w:b/>
-          <w:color w:val="080808"/>
-          <w:szCs w:val="20"/>
-          <w:lang w:val="en-US" w:eastAsia="ru-RU"/>
-        </w:rPr>
-        <w:t>.check</w:t>
+          <w:lang w:eastAsia="ru-RU"/>
+        </w:rPr>
+        <w:t>dt</w:t>
       </w:r>
       <w:proofErr w:type="spellEnd"/>
-      <w:proofErr w:type="gramEnd"/>
-      <w:r>
-        <w:rPr>
-          <w:rFonts w:ascii="Consolas" w:eastAsia="Times New Roman" w:hAnsi="Consolas" w:cs="Courier New"/>
-          <w:b/>
-          <w:color w:val="080808"/>
-          <w:szCs w:val="20"/>
-          <w:lang w:val="en-US" w:eastAsia="ru-RU"/>
-        </w:rPr>
-        <w:t>()</w:t>
-      </w:r>
-      <w:r>
-        <w:rPr>
-          <w:rFonts w:ascii="Consolas" w:eastAsia="Times New Roman" w:hAnsi="Consolas" w:cs="Courier New"/>
-          <w:b/>
-          <w:color w:val="080808"/>
-          <w:szCs w:val="20"/>
-          <w:lang w:val="en-US" w:eastAsia="ru-RU"/>
-        </w:rPr>
-        <w:br/>
-      </w:r>
-      <w:r>
-        <w:rPr>
-          <w:rFonts w:ascii="Consolas" w:eastAsia="Times New Roman" w:hAnsi="Consolas" w:cs="Courier New"/>
-          <w:b/>
-          <w:color w:val="000000"/>
-          <w:szCs w:val="20"/>
-          <w:lang w:val="en-US" w:eastAsia="ru-RU"/>
-        </w:rPr>
-        <w:t xml:space="preserve">dt </w:t>
-      </w:r>
-      <w:r>
-        <w:rPr>
-          <w:rFonts w:ascii="Consolas" w:eastAsia="Times New Roman" w:hAnsi="Consolas" w:cs="Courier New"/>
-          <w:b/>
-          <w:color w:val="080808"/>
-          <w:szCs w:val="20"/>
-          <w:lang w:val="en-US" w:eastAsia="ru-RU"/>
-        </w:rPr>
-        <w:t>= (</w:t>
-      </w:r>
-      <w:proofErr w:type="spellStart"/>
-      <w:proofErr w:type="gramStart"/>
-      <w:r>
-        <w:rPr>
-          <w:rFonts w:ascii="Consolas" w:eastAsia="Times New Roman" w:hAnsi="Consolas" w:cs="Courier New"/>
-          <w:b/>
-          <w:color w:val="080808"/>
-          <w:szCs w:val="20"/>
-          <w:lang w:val="en-US" w:eastAsia="ru-RU"/>
-        </w:rPr>
-        <w:t>time.perf</w:t>
-      </w:r>
-      <w:proofErr w:type="gramEnd"/>
-      <w:r>
-        <w:rPr>
-          <w:rFonts w:ascii="Consolas" w:eastAsia="Times New Roman" w:hAnsi="Consolas" w:cs="Courier New"/>
-          <w:b/>
-          <w:color w:val="080808"/>
-          <w:szCs w:val="20"/>
-          <w:lang w:val="en-US" w:eastAsia="ru-RU"/>
-        </w:rPr>
-        <w:t>_</w:t>
-      </w:r>
-      <w:proofErr w:type="gramStart"/>
-      <w:r>
-        <w:rPr>
-          <w:rFonts w:ascii="Consolas" w:eastAsia="Times New Roman" w:hAnsi="Consolas" w:cs="Courier New"/>
-          <w:b/>
-          <w:color w:val="080808"/>
-          <w:szCs w:val="20"/>
-          <w:lang w:val="en-US" w:eastAsia="ru-RU"/>
-        </w:rPr>
-        <w:t>counter</w:t>
-      </w:r>
-      <w:proofErr w:type="spellEnd"/>
-      <w:r>
-        <w:rPr>
-          <w:rFonts w:ascii="Consolas" w:eastAsia="Times New Roman" w:hAnsi="Consolas" w:cs="Courier New"/>
-          <w:b/>
-          <w:color w:val="080808"/>
-          <w:szCs w:val="20"/>
-          <w:lang w:val="en-US" w:eastAsia="ru-RU"/>
-        </w:rPr>
-        <w:t>(</w:t>
-      </w:r>
-      <w:proofErr w:type="gramEnd"/>
-      <w:r>
-        <w:rPr>
-          <w:rFonts w:ascii="Consolas" w:eastAsia="Times New Roman" w:hAnsi="Consolas" w:cs="Courier New"/>
-          <w:b/>
-          <w:color w:val="080808"/>
-          <w:szCs w:val="20"/>
-          <w:lang w:val="en-US" w:eastAsia="ru-RU"/>
-        </w:rPr>
-        <w:t xml:space="preserve">) - </w:t>
-      </w:r>
-      <w:r>
-        <w:rPr>
-          <w:rFonts w:ascii="Consolas" w:eastAsia="Times New Roman" w:hAnsi="Consolas" w:cs="Courier New"/>
-          <w:b/>
-          <w:color w:val="000000"/>
-          <w:szCs w:val="20"/>
-          <w:lang w:val="en-US" w:eastAsia="ru-RU"/>
-        </w:rPr>
-        <w:t>start</w:t>
-      </w:r>
-      <w:r>
-        <w:rPr>
-          <w:rFonts w:ascii="Consolas" w:eastAsia="Times New Roman" w:hAnsi="Consolas" w:cs="Courier New"/>
-          <w:b/>
-          <w:color w:val="080808"/>
-          <w:szCs w:val="20"/>
-          <w:lang w:val="en-US" w:eastAsia="ru-RU"/>
-        </w:rPr>
-        <w:t xml:space="preserve">) * </w:t>
-      </w:r>
-      <w:r>
-        <w:rPr>
-          <w:rFonts w:ascii="Consolas" w:eastAsia="Times New Roman" w:hAnsi="Consolas" w:cs="Courier New"/>
-          <w:b/>
-          <w:color w:val="1750EB"/>
-          <w:szCs w:val="20"/>
-          <w:lang w:val="en-US" w:eastAsia="ru-RU"/>
-        </w:rPr>
-        <w:t>1000.0</w:t>
-      </w:r>
-    </w:p>
-    <w:p>
-      <w:pPr>
-        <w:rPr>
-          <w:lang w:val="en-US"/>
-        </w:rPr>
-      </w:pPr>
-      <w:r>
-        <w:t xml:space="preserve">Если решатель возвращает </w:t>
-      </w:r>
-      <w:r>
-        <w:rPr>
-          <w:lang w:val="en-US"/>
-        </w:rPr>
-        <w:t>sat</w:t>
-      </w:r>
-      <w:r>
-        <w:t xml:space="preserve">, это означает, что существует входной вектор, при котором </w:t>
-      </w:r>
-      <w:r>
-        <w:rPr>
-          <w:lang w:val="en-US"/>
-        </w:rPr>
-        <w:t>miter</w:t>
-      </w:r>
-      <w:r>
-        <w:t xml:space="preserve"> истинна, то есть схемы неэквивалентны. В противном случае (</w:t>
-      </w:r>
-      <w:proofErr w:type="spellStart"/>
-      <w:r>
-        <w:rPr>
-          <w:lang w:val="en-US"/>
-        </w:rPr>
-        <w:t>unsat</w:t>
-      </w:r>
-      <w:proofErr w:type="spellEnd"/>
-      <w:r>
-        <w:t>) делается вывод об их эквивалентности. В реализации логическое значение результата сформулировано как:</w:t>
-      </w:r>
-    </w:p>
-    <w:p>
-      <w:pPr>
-        <w:shd w:val="clear" w:color="auto" w:fill="FFFFFF"/>
-        <w:tabs>
-          <w:tab w:val="left" w:pos="916"/>
-          <w:tab w:val="left" w:pos="1832"/>
-          <w:tab w:val="left" w:pos="2748"/>
-          <w:tab w:val="left" w:pos="3664"/>
-          <w:tab w:val="left" w:pos="4580"/>
-          <w:tab w:val="left" w:pos="5496"/>
-          <w:tab w:val="left" w:pos="6412"/>
-          <w:tab w:val="left" w:pos="7328"/>
-          <w:tab w:val="left" w:pos="8244"/>
-          <w:tab w:val="left" w:pos="9160"/>
-          <w:tab w:val="left" w:pos="10076"/>
-          <w:tab w:val="left" w:pos="10992"/>
-          <w:tab w:val="left" w:pos="11908"/>
-          <w:tab w:val="left" w:pos="12824"/>
-          <w:tab w:val="left" w:pos="13740"/>
-          <w:tab w:val="left" w:pos="14656"/>
-        </w:tabs>
-        <w:spacing w:line="240" w:lineRule="auto"/>
-        <w:ind w:firstLine="0"/>
-        <w:jc w:val="left"/>
-        <w:rPr>
-          <w:rFonts w:ascii="Consolas" w:eastAsia="Times New Roman" w:hAnsi="Consolas" w:cs="Courier New"/>
-          <w:b/>
-          <w:color w:val="000000"/>
-          <w:szCs w:val="20"/>
-          <w:lang w:val="en-US" w:eastAsia="ru-RU"/>
-        </w:rPr>
-      </w:pPr>
-      <w:proofErr w:type="spellStart"/>
-      <w:r>
-        <w:rPr>
-          <w:rFonts w:ascii="Consolas" w:eastAsia="Times New Roman" w:hAnsi="Consolas" w:cs="Courier New"/>
-          <w:b/>
-          <w:color w:val="0033B3"/>
-          <w:szCs w:val="20"/>
+    </w:p>
+    <w:p>
+      <w:pPr>
+        <w:rPr>
           <w:lang w:eastAsia="ru-RU"/>
         </w:rPr>
-        <w:t>return</w:t>
-      </w:r>
-      <w:proofErr w:type="spellEnd"/>
-      <w:r>
-        <w:rPr>
-          <w:rFonts w:ascii="Consolas" w:eastAsia="Times New Roman" w:hAnsi="Consolas" w:cs="Courier New"/>
-          <w:b/>
-          <w:color w:val="0033B3"/>
-          <w:szCs w:val="20"/>
+      </w:pPr>
+      <w:r>
+        <w:rPr>
           <w:lang w:eastAsia="ru-RU"/>
         </w:rPr>
-        <w:t xml:space="preserve"> </w:t>
-      </w:r>
-      <w:r>
-        <w:rPr>
-          <w:rFonts w:ascii="Consolas" w:eastAsia="Times New Roman" w:hAnsi="Consolas" w:cs="Courier New"/>
-          <w:b/>
-          <w:color w:val="080808"/>
-          <w:szCs w:val="20"/>
-          <w:lang w:eastAsia="ru-RU"/>
-        </w:rPr>
-        <w:t>(</w:t>
-      </w:r>
-      <w:proofErr w:type="spellStart"/>
-      <w:proofErr w:type="gramStart"/>
-      <w:r>
-        <w:rPr>
-          <w:rFonts w:ascii="Consolas" w:eastAsia="Times New Roman" w:hAnsi="Consolas" w:cs="Courier New"/>
-          <w:b/>
-          <w:color w:val="000000"/>
-          <w:szCs w:val="20"/>
-          <w:lang w:eastAsia="ru-RU"/>
-        </w:rPr>
-        <w:t>res</w:t>
-      </w:r>
-      <w:proofErr w:type="spellEnd"/>
-      <w:r>
-        <w:rPr>
-          <w:rFonts w:ascii="Consolas" w:eastAsia="Times New Roman" w:hAnsi="Consolas" w:cs="Courier New"/>
-          <w:b/>
-          <w:color w:val="000000"/>
-          <w:szCs w:val="20"/>
-          <w:lang w:eastAsia="ru-RU"/>
-        </w:rPr>
-        <w:t xml:space="preserve"> </w:t>
-      </w:r>
-      <w:r>
-        <w:rPr>
-          <w:rFonts w:ascii="Consolas" w:eastAsia="Times New Roman" w:hAnsi="Consolas" w:cs="Courier New"/>
-          <w:b/>
-          <w:color w:val="080808"/>
-          <w:szCs w:val="20"/>
-          <w:lang w:eastAsia="ru-RU"/>
-        </w:rPr>
-        <w:t>!</w:t>
-      </w:r>
-      <w:proofErr w:type="gramEnd"/>
-      <w:r>
-        <w:rPr>
-          <w:rFonts w:ascii="Consolas" w:eastAsia="Times New Roman" w:hAnsi="Consolas" w:cs="Courier New"/>
-          <w:b/>
-          <w:color w:val="080808"/>
-          <w:szCs w:val="20"/>
-          <w:lang w:eastAsia="ru-RU"/>
-        </w:rPr>
-        <w:t xml:space="preserve">= </w:t>
-      </w:r>
-      <w:proofErr w:type="spellStart"/>
-      <w:r>
-        <w:rPr>
-          <w:rFonts w:ascii="Consolas" w:eastAsia="Times New Roman" w:hAnsi="Consolas" w:cs="Courier New"/>
-          <w:b/>
-          <w:color w:val="080808"/>
-          <w:szCs w:val="20"/>
-          <w:lang w:eastAsia="ru-RU"/>
-        </w:rPr>
-        <w:t>sat</w:t>
-      </w:r>
-      <w:proofErr w:type="spellEnd"/>
-      <w:r>
-        <w:rPr>
-          <w:rFonts w:ascii="Consolas" w:eastAsia="Times New Roman" w:hAnsi="Consolas" w:cs="Courier New"/>
-          <w:b/>
-          <w:color w:val="080808"/>
-          <w:szCs w:val="20"/>
-          <w:lang w:eastAsia="ru-RU"/>
-        </w:rPr>
-        <w:t xml:space="preserve">), </w:t>
-      </w:r>
-      <w:proofErr w:type="spellStart"/>
-      <w:r>
-        <w:rPr>
-          <w:rFonts w:ascii="Consolas" w:eastAsia="Times New Roman" w:hAnsi="Consolas" w:cs="Courier New"/>
-          <w:b/>
-          <w:color w:val="000000"/>
-          <w:szCs w:val="20"/>
-          <w:lang w:eastAsia="ru-RU"/>
-        </w:rPr>
-        <w:t>dt</w:t>
-      </w:r>
-      <w:proofErr w:type="spellEnd"/>
-    </w:p>
-    <w:p>
-      <w:pPr>
-        <w:rPr>
-          <w:lang w:eastAsia="ru-RU"/>
-        </w:rPr>
-      </w:pPr>
-      <w:r>
-        <w:rPr>
-          <w:lang w:eastAsia="ru-RU"/>
-        </w:rPr>
-        <w:lastRenderedPageBreak/>
         <w:t xml:space="preserve">Таким образом, функция </w:t>
       </w:r>
       <w:r>
@@ -19577,14 +19797,14 @@
           <w:lang w:eastAsia="ru-RU"/>
         </w:rPr>
       </w:pPr>
-      <w:bookmarkStart w:id="24" w:name="_Toc216290115"/>
+      <w:bookmarkStart w:id="29" w:name="_Toc216290115"/>
       <w:r>
         <w:rPr>
           <w:lang w:eastAsia="ru-RU"/>
         </w:rPr>
         <w:t>Структура программного комплекса и вспомогательные модули</w:t>
       </w:r>
-      <w:bookmarkEnd w:id="24"/>
+      <w:bookmarkEnd w:id="29"/>
     </w:p>
     <w:p>
       <w:r>
@@ -19621,7 +19841,11 @@
       </w:r>
       <w:proofErr w:type="spellEnd"/>
       <w:r>
-        <w:t xml:space="preserve"> и вызов решателя Z3). В этом же модуле реализована генерация случайных формул и простая демонстрационная функция </w:t>
+        <w:t xml:space="preserve"> и вызов решателя Z3). В этом же модуле реализована генерация случайных формул и простая </w:t>
+      </w:r>
+      <w:r>
+        <w:lastRenderedPageBreak/>
+        <w:t xml:space="preserve">демонстрационная функция </w:t>
       </w:r>
       <w:proofErr w:type="spellStart"/>
       <w:r>
@@ -19642,58 +19866,46 @@
     </w:p>
     <w:p>
       <w:r>
-        <w:t xml:space="preserve">Модуль benchmark.py предназначен для автоматического бенчмаркинга. Он многократно генерирует пары случайных формул с различным числом </w:t>
+        <w:t>Модуль benchmark.py предназначен для автоматического бенчмаркинга. Он многократно генерирует пары случайных формул с различным числом переменных, запускает на них оба метода проверки и усредняет время работы. Результаты сохраняются в файл benchmark_results.csv.</w:t>
+      </w:r>
+    </w:p>
+    <w:p>
+      <w:r>
+        <w:t>Наконец, модуль plot_benchmark.py читает файл с результатами бенчмарка и строит график зависимости среднего времени работы методов от числа входных переменных. Это позволяет наглядно сравнить поведение полного перебора и SAT-подхода при увеличении размера задач.</w:t>
+      </w:r>
+    </w:p>
+    <w:p>
+      <w:r>
+        <w:t>В совокупности эти модули образуют целостный программный комплекс: от реализации алгоритмов до удобных средств тестирования и анализа их эффективности.</w:t>
+      </w:r>
+    </w:p>
+    <w:p>
+      <w:pPr>
+        <w:pStyle w:val="20"/>
+      </w:pPr>
+      <w:bookmarkStart w:id="30" w:name="_Toc216290116"/>
+      <w:r>
+        <w:t>Выводы по второй главе</w:t>
+      </w:r>
+      <w:bookmarkEnd w:id="30"/>
+    </w:p>
+    <w:p>
+      <w:r>
+        <w:t>Во второй главе была описана реализация программного модуля для проверки эквивалентности комбинационных схем.</w:t>
+      </w:r>
+    </w:p>
+    <w:p>
+      <w:r>
+        <w:t>Сначала были сформулированы требования к системе и обоснован выбор инструментов: язык Python и библиотека z3-solver для работы с SAT-решателем Z3. Далее определён формат задания схем в виде логических формул над переменными x0, x1, … и реализован модуль разбора: лексический анализ входной строки, построение абстрактного синтаксического дерева и его дальнейшая обработка.</w:t>
+      </w:r>
+    </w:p>
+    <w:p>
+      <w:r>
+        <w:t xml:space="preserve">На этой основе реализованы два независимых метода проверки эквивалентности. Первый – традиционный метод полного перебора, который </w:t>
       </w:r>
       <w:r>
         <w:lastRenderedPageBreak/>
-        <w:t>переменных, запускает на них оба метода проверки и усредняет время работы. Результаты сохраняются в файл benchmark_results.csv.</w:t>
-      </w:r>
-    </w:p>
-    <w:p>
-      <w:r>
-        <w:t>Наконец, модуль plot_benchmark.py читает файл с результатами бенчмарка и строит график зависимости среднего времени работы методов от числа входных переменных. Это позволяет наглядно сравнить поведение полного перебора и SAT-подхода при увеличении размера задач.</w:t>
-      </w:r>
-    </w:p>
-    <w:p>
-      <w:r>
-        <w:t>В совокупности эти модули образуют целостный программный комплекс: от реализации алгоритмов до удобных средств тестирования и анализа их эффективности.</w:t>
-      </w:r>
-    </w:p>
-    <w:p>
-      <w:pPr>
-        <w:pStyle w:val="20"/>
-      </w:pPr>
-      <w:bookmarkStart w:id="25" w:name="_Toc216290116"/>
-      <w:r>
-        <w:t>Выводы по второй главе</w:t>
-      </w:r>
-      <w:bookmarkEnd w:id="25"/>
-    </w:p>
-    <w:p>
-      <w:r>
-        <w:t>Во второй главе была описана реализация программного модуля для проверки эквивалентности комбинационных схем.</w:t>
-      </w:r>
-    </w:p>
-    <w:p>
-      <w:r>
-        <w:t>Сначала были сформулированы требования к системе и обоснован выбор инструментов: язык Python и библиотека z3-solver для работы с SAT-решателем Z3. Далее определён формат задания схем в виде логических формул над переменными x0, x1, … и реализован модуль разбора: лексический анализ входной строки, построение абстрактного синтаксического дерева и его дальнейшая обработка.</w:t>
-      </w:r>
-    </w:p>
-    <w:p>
-      <w:r>
-        <w:t xml:space="preserve">На этой основе реализованы два независимых метода проверки эквивалентности. Первый </w:t>
-      </w:r>
-      <w:r>
-        <w:t>–</w:t>
-      </w:r>
-      <w:r>
-        <w:t xml:space="preserve"> традиционный метод полного перебора, который вычисляет значения обеих формул на всех возможных входных наборах (до заданного ограничения по числу переменных). Второй </w:t>
-      </w:r>
-      <w:r>
-        <w:t>–</w:t>
-      </w:r>
-      <w:r>
-        <w:t xml:space="preserve"> SAT-подход: для двух формул строится </w:t>
+        <w:t xml:space="preserve">вычисляет значения обеих формул на всех возможных входных наборах (до заданного ограничения по числу переменных). Второй – SAT-подход: для двух формул строится </w:t>
       </w:r>
       <w:proofErr w:type="spellStart"/>
       <w:r>
@@ -19711,7 +19923,6 @@
     </w:p>
     <w:p>
       <w:r>
-        <w:lastRenderedPageBreak/>
         <w:t>Таким образом, ко второй главе разработан и описан программный инструментарий, который реализует оба подхода к проверке эквивалентности и позволяет перейти к их экспериментальному сравнению в следующей главе.</w:t>
       </w:r>
     </w:p>
@@ -19743,7 +19954,7 @@
           <w:szCs w:val="28"/>
         </w:rPr>
       </w:pPr>
-      <w:bookmarkStart w:id="26" w:name="_Toc216290117"/>
+      <w:bookmarkStart w:id="31" w:name="_Toc216290117"/>
       <w:r>
         <w:rPr>
           <w:caps w:val="0"/>
@@ -19751,10 +19962,10 @@
         <w:lastRenderedPageBreak/>
         <w:t>ЭКСПЕРИМЕНТАЛЬНОЕ ИССЛЕДОВАНИЕ ЭФФЕКТИВНОСТИ МЕТОДОВ</w:t>
       </w:r>
-      <w:bookmarkEnd w:id="26"/>
+      <w:bookmarkEnd w:id="31"/>
     </w:p>
     <w:sectPr>
-      <w:footerReference w:type="default" r:id="rId8"/>
+      <w:footerReference w:type="default" r:id="rId12"/>
       <w:pgSz w:w="11906" w:h="16838"/>
       <w:pgMar w:top="1134" w:right="850" w:bottom="1134" w:left="1701" w:header="708" w:footer="708" w:gutter="0"/>
       <w:cols w:space="708"/>
@@ -19763,6 +19974,121 @@
     </w:sectPr>
   </w:body>
 </w:document>
+</file>
+
+<file path=word/comments.xml><?xml version="1.0" encoding="utf-8"?>
+<w:comments xmlns:wpc="http://schemas.microsoft.com/office/word/2010/wordprocessingCanvas" xmlns:cx="http://schemas.microsoft.com/office/drawing/2014/chartex" xmlns:cx1="http://schemas.microsoft.com/office/drawing/2015/9/8/chartex" xmlns:cx2="http://schemas.microsoft.com/office/drawing/2015/10/21/chartex" xmlns:cx3="http://schemas.microsoft.com/office/drawing/2016/5/9/chartex" xmlns:cx4="http://schemas.microsoft.com/office/drawing/2016/5/10/chartex" xmlns:cx5="http://schemas.microsoft.com/office/drawing/2016/5/11/chartex" xmlns:cx6="http://schemas.microsoft.com/office/drawing/2016/5/12/chartex" xmlns:cx7="http://schemas.microsoft.com/office/drawing/2016/5/13/chartex" xmlns:cx8="http://schemas.microsoft.com/office/drawing/2016/5/14/chartex" xmlns:mc="http://schemas.openxmlformats.org/markup-compatibility/2006" xmlns:aink="http://schemas.microsoft.com/office/drawing/2016/ink" xmlns:am3d="http://schemas.microsoft.com/office/drawing/2017/model3d" xmlns:o="urn:schemas-microsoft-com:office:office" xmlns:oel="http://schemas.microsoft.com/office/2019/extlst" xmlns:r="http://schemas.openxmlformats.org/officeDocument/2006/relationships" xmlns:m="http://schemas.openxmlformats.org/officeDocument/2006/math" xmlns:v="urn:schemas-microsoft-com:vml" xmlns:wp14="http://schemas.microsoft.com/office/word/2010/wordprocessingDrawing" xmlns:wp="http://schemas.openxmlformats.org/drawingml/2006/wordprocessingDrawing" xmlns:w10="urn:schemas-microsoft-com:office:word" xmlns:w="http://schemas.openxmlformats.org/wordprocessingml/2006/main" xmlns:w14="http://schemas.microsoft.com/office/word/2010/wordml" xmlns:w15="http://schemas.microsoft.com/office/word/2012/wordml" xmlns:w16cex="http://schemas.microsoft.com/office/word/2018/wordml/cex" xmlns:w16cid="http://schemas.microsoft.com/office/word/2016/wordml/cid" xmlns:w16="http://schemas.microsoft.com/office/word/2018/wordml" xmlns:w16du="http://schemas.microsoft.com/office/word/2023/wordml/word16du" xmlns:w16sdtdh="http://schemas.microsoft.com/office/word/2020/wordml/sdtdatahash" xmlns:w16sdtfl="http://schemas.microsoft.com/office/word/2024/wordml/sdtformatlock" xmlns:w16se="http://schemas.microsoft.com/office/word/2015/wordml/symex" xmlns:wpg="http://schemas.microsoft.com/office/word/2010/wordprocessingGroup" xmlns:wpi="http://schemas.microsoft.com/office/word/2010/wordprocessingInk" xmlns:wne="http://schemas.microsoft.com/office/word/2006/wordml" xmlns:wps="http://schemas.microsoft.com/office/word/2010/wordprocessingShape" mc:Ignorable="w14 w15 w16se w16cid w16 w16cex w16sdtdh w16sdtfl w16du wp14">
+  <w:comment w:id="10" w:author="Иван Шарапов" w:date="2025-12-11T14:11:00Z" w:initials="ИШ">
+    <w:p>
+      <w:pPr>
+        <w:pStyle w:val="afe"/>
+      </w:pPr>
+      <w:r>
+        <w:rPr>
+          <w:rStyle w:val="afd"/>
+        </w:rPr>
+        <w:annotationRef/>
+      </w:r>
+      <w:r>
+        <w:t>Какие-то фейк-символы. Можно их аккуратно убрать?</w:t>
+      </w:r>
+    </w:p>
+  </w:comment>
+  <w:comment w:id="11" w:author="Иван Шарапов" w:date="2025-12-11T14:12:00Z" w:initials="ИШ">
+    <w:p>
+      <w:pPr>
+        <w:pStyle w:val="afe"/>
+      </w:pPr>
+      <w:r>
+        <w:rPr>
+          <w:rStyle w:val="afd"/>
+        </w:rPr>
+        <w:annotationRef/>
+      </w:r>
+      <w:r>
+        <w:t>И тут</w:t>
+      </w:r>
+    </w:p>
+  </w:comment>
+  <w:comment w:id="17" w:author="Иван Шарапов" w:date="2025-12-11T14:10:00Z" w:initials="ИШ">
+    <w:p>
+      <w:pPr>
+        <w:pStyle w:val="afe"/>
+      </w:pPr>
+      <w:r>
+        <w:rPr>
+          <w:rStyle w:val="afd"/>
+        </w:rPr>
+        <w:annotationRef/>
+      </w:r>
+      <w:r>
+        <w:t>А нужно ли это писать?</w:t>
+      </w:r>
+    </w:p>
+  </w:comment>
+  <w:comment w:id="20" w:author="Иван Шарапов" w:date="2025-12-11T17:11:00Z" w:initials="ИШ">
+    <w:p>
+      <w:pPr>
+        <w:pStyle w:val="afe"/>
+      </w:pPr>
+      <w:r>
+        <w:rPr>
+          <w:rStyle w:val="afd"/>
+        </w:rPr>
+        <w:annotationRef/>
+      </w:r>
+      <w:r>
+        <w:t>Здесь 25</w:t>
+      </w:r>
+    </w:p>
+  </w:comment>
+  <w:comment w:id="27" w:author="Иван Шарапов" w:date="2025-12-11T17:11:00Z" w:initials="ИШ">
+    <w:p>
+      <w:pPr>
+        <w:pStyle w:val="afe"/>
+      </w:pPr>
+      <w:r>
+        <w:rPr>
+          <w:rStyle w:val="afd"/>
+        </w:rPr>
+        <w:annotationRef/>
+      </w:r>
+      <w:r>
+        <w:t>Здесь 21</w:t>
+      </w:r>
+    </w:p>
+  </w:comment>
+</w:comments>
+</file>
+
+<file path=word/commentsExtended.xml><?xml version="1.0" encoding="utf-8"?>
+<w15:commentsEx xmlns:wpc="http://schemas.microsoft.com/office/word/2010/wordprocessingCanvas" xmlns:cx="http://schemas.microsoft.com/office/drawing/2014/chartex" xmlns:cx1="http://schemas.microsoft.com/office/drawing/2015/9/8/chartex" xmlns:cx2="http://schemas.microsoft.com/office/drawing/2015/10/21/chartex" xmlns:cx3="http://schemas.microsoft.com/office/drawing/2016/5/9/chartex" xmlns:cx4="http://schemas.microsoft.com/office/drawing/2016/5/10/chartex" xmlns:cx5="http://schemas.microsoft.com/office/drawing/2016/5/11/chartex" xmlns:cx6="http://schemas.microsoft.com/office/drawing/2016/5/12/chartex" xmlns:cx7="http://schemas.microsoft.com/office/drawing/2016/5/13/chartex" xmlns:cx8="http://schemas.microsoft.com/office/drawing/2016/5/14/chartex" xmlns:mc="http://schemas.openxmlformats.org/markup-compatibility/2006" xmlns:aink="http://schemas.microsoft.com/office/drawing/2016/ink" xmlns:am3d="http://schemas.microsoft.com/office/drawing/2017/model3d" xmlns:o="urn:schemas-microsoft-com:office:office" xmlns:oel="http://schemas.microsoft.com/office/2019/extlst" xmlns:r="http://schemas.openxmlformats.org/officeDocument/2006/relationships" xmlns:m="http://schemas.openxmlformats.org/officeDocument/2006/math" xmlns:v="urn:schemas-microsoft-com:vml" xmlns:wp14="http://schemas.microsoft.com/office/word/2010/wordprocessingDrawing" xmlns:wp="http://schemas.openxmlformats.org/drawingml/2006/wordprocessingDrawing" xmlns:w10="urn:schemas-microsoft-com:office:word" xmlns:w="http://schemas.openxmlformats.org/wordprocessingml/2006/main" xmlns:w14="http://schemas.microsoft.com/office/word/2010/wordml" xmlns:w15="http://schemas.microsoft.com/office/word/2012/wordml" xmlns:w16cex="http://schemas.microsoft.com/office/word/2018/wordml/cex" xmlns:w16cid="http://schemas.microsoft.com/office/word/2016/wordml/cid" xmlns:w16="http://schemas.microsoft.com/office/word/2018/wordml" xmlns:w16du="http://schemas.microsoft.com/office/word/2023/wordml/word16du" xmlns:w16sdtdh="http://schemas.microsoft.com/office/word/2020/wordml/sdtdatahash" xmlns:w16sdtfl="http://schemas.microsoft.com/office/word/2024/wordml/sdtformatlock" xmlns:w16se="http://schemas.microsoft.com/office/word/2015/wordml/symex" xmlns:wpg="http://schemas.microsoft.com/office/word/2010/wordprocessingGroup" xmlns:wpi="http://schemas.microsoft.com/office/word/2010/wordprocessingInk" xmlns:wne="http://schemas.microsoft.com/office/word/2006/wordml" xmlns:wps="http://schemas.microsoft.com/office/word/2010/wordprocessingShape" mc:Ignorable="w14 w15 w16se w16cid w16 w16cex w16sdtdh w16sdtfl w16du wp14">
+  <w15:commentEx w15:paraId="5BEB1CB0" w15:done="0"/>
+  <w15:commentEx w15:paraId="1755E085" w15:done="0"/>
+  <w15:commentEx w15:paraId="53736750" w15:done="0"/>
+  <w15:commentEx w15:paraId="4D2BF0BB" w15:done="1"/>
+  <w15:commentEx w15:paraId="0E9B7B49" w15:done="1"/>
+</w15:commentsEx>
+</file>
+
+<file path=word/commentsExtensible.xml><?xml version="1.0" encoding="utf-8"?>
+<w16cex:commentsExtensible xmlns:wpc="http://schemas.microsoft.com/office/word/2010/wordprocessingCanvas" xmlns:cx="http://schemas.microsoft.com/office/drawing/2014/chartex" xmlns:cx1="http://schemas.microsoft.com/office/drawing/2015/9/8/chartex" xmlns:cx2="http://schemas.microsoft.com/office/drawing/2015/10/21/chartex" xmlns:cx3="http://schemas.microsoft.com/office/drawing/2016/5/9/chartex" xmlns:cx4="http://schemas.microsoft.com/office/drawing/2016/5/10/chartex" xmlns:cx5="http://schemas.microsoft.com/office/drawing/2016/5/11/chartex" xmlns:cx6="http://schemas.microsoft.com/office/drawing/2016/5/12/chartex" xmlns:cx7="http://schemas.microsoft.com/office/drawing/2016/5/13/chartex" xmlns:cx8="http://schemas.microsoft.com/office/drawing/2016/5/14/chartex" xmlns:cr="http://schemas.microsoft.com/office/comments/2020/reactions" xmlns:mc="http://schemas.openxmlformats.org/markup-compatibility/2006" xmlns:aink="http://schemas.microsoft.com/office/drawing/2016/ink" xmlns:am3d="http://schemas.microsoft.com/office/drawing/2017/model3d" xmlns:o="urn:schemas-microsoft-com:office:office" xmlns:oel="http://schemas.microsoft.com/office/2019/extlst" xmlns:r="http://schemas.openxmlformats.org/officeDocument/2006/relationships" xmlns:m="http://schemas.openxmlformats.org/officeDocument/2006/math" xmlns:v="urn:schemas-microsoft-com:vml" xmlns:wp14="http://schemas.microsoft.com/office/word/2010/wordprocessingDrawing" xmlns:wp="http://schemas.openxmlformats.org/drawingml/2006/wordprocessingDrawing" xmlns:w10="urn:schemas-microsoft-com:office:word" xmlns:w="http://schemas.openxmlformats.org/wordprocessingml/2006/main" xmlns:w14="http://schemas.microsoft.com/office/word/2010/wordml" xmlns:w15="http://schemas.microsoft.com/office/word/2012/wordml" xmlns:w16cex="http://schemas.microsoft.com/office/word/2018/wordml/cex" xmlns:w16cid="http://schemas.microsoft.com/office/word/2016/wordml/cid" xmlns:w16="http://schemas.microsoft.com/office/word/2018/wordml" xmlns:w16du="http://schemas.microsoft.com/office/word/2023/wordml/word16du" xmlns:w16sdtdh="http://schemas.microsoft.com/office/word/2020/wordml/sdtdatahash" xmlns:w16sdtfl="http://schemas.microsoft.com/office/word/2024/wordml/sdtformatlock" xmlns:w16se="http://schemas.microsoft.com/office/word/2015/wordml/symex" xmlns:wpg="http://schemas.microsoft.com/office/word/2010/wordprocessingGroup" xmlns:wpi="http://schemas.microsoft.com/office/word/2010/wordprocessingInk" xmlns:wne="http://schemas.microsoft.com/office/word/2006/wordml" xmlns:wps="http://schemas.microsoft.com/office/word/2010/wordprocessingShape" mc:Ignorable="w14 w15 w16se w16cid w16 w16cex w16sdtdh w16sdtfl cr w16du wp14">
+  <w16cex:commentExtensible w16cex:durableId="3052BBE9" w16cex:dateUtc="2025-12-11T11:11:00Z"/>
+  <w16cex:commentExtensible w16cex:durableId="63E36886" w16cex:dateUtc="2025-12-11T11:12:00Z"/>
+  <w16cex:commentExtensible w16cex:durableId="46EA6541" w16cex:dateUtc="2025-12-11T11:10:00Z"/>
+  <w16cex:commentExtensible w16cex:durableId="77571F27" w16cex:dateUtc="2025-12-11T14:11:00Z"/>
+  <w16cex:commentExtensible w16cex:durableId="437C032E" w16cex:dateUtc="2025-12-11T14:11:00Z"/>
+</w16cex:commentsExtensible>
+</file>
+
+<file path=word/commentsIds.xml><?xml version="1.0" encoding="utf-8"?>
+<w16cid:commentsIds xmlns:wpc="http://schemas.microsoft.com/office/word/2010/wordprocessingCanvas" xmlns:cx="http://schemas.microsoft.com/office/drawing/2014/chartex" xmlns:cx1="http://schemas.microsoft.com/office/drawing/2015/9/8/chartex" xmlns:cx2="http://schemas.microsoft.com/office/drawing/2015/10/21/chartex" xmlns:cx3="http://schemas.microsoft.com/office/drawing/2016/5/9/chartex" xmlns:cx4="http://schemas.microsoft.com/office/drawing/2016/5/10/chartex" xmlns:cx5="http://schemas.microsoft.com/office/drawing/2016/5/11/chartex" xmlns:cx6="http://schemas.microsoft.com/office/drawing/2016/5/12/chartex" xmlns:cx7="http://schemas.microsoft.com/office/drawing/2016/5/13/chartex" xmlns:cx8="http://schemas.microsoft.com/office/drawing/2016/5/14/chartex" xmlns:mc="http://schemas.openxmlformats.org/markup-compatibility/2006" xmlns:aink="http://schemas.microsoft.com/office/drawing/2016/ink" xmlns:am3d="http://schemas.microsoft.com/office/drawing/2017/model3d" xmlns:o="urn:schemas-microsoft-com:office:office" xmlns:oel="http://schemas.microsoft.com/office/2019/extlst" xmlns:r="http://schemas.openxmlformats.org/officeDocument/2006/relationships" xmlns:m="http://schemas.openxmlformats.org/officeDocument/2006/math" xmlns:v="urn:schemas-microsoft-com:vml" xmlns:wp14="http://schemas.microsoft.com/office/word/2010/wordprocessingDrawing" xmlns:wp="http://schemas.openxmlformats.org/drawingml/2006/wordprocessingDrawing" xmlns:w10="urn:schemas-microsoft-com:office:word" xmlns:w="http://schemas.openxmlformats.org/wordprocessingml/2006/main" xmlns:w14="http://schemas.microsoft.com/office/word/2010/wordml" xmlns:w15="http://schemas.microsoft.com/office/word/2012/wordml" xmlns:w16cex="http://schemas.microsoft.com/office/word/2018/wordml/cex" xmlns:w16cid="http://schemas.microsoft.com/office/word/2016/wordml/cid" xmlns:w16="http://schemas.microsoft.com/office/word/2018/wordml" xmlns:w16du="http://schemas.microsoft.com/office/word/2023/wordml/word16du" xmlns:w16sdtdh="http://schemas.microsoft.com/office/word/2020/wordml/sdtdatahash" xmlns:w16sdtfl="http://schemas.microsoft.com/office/word/2024/wordml/sdtformatlock" xmlns:w16se="http://schemas.microsoft.com/office/word/2015/wordml/symex" xmlns:wpg="http://schemas.microsoft.com/office/word/2010/wordprocessingGroup" xmlns:wpi="http://schemas.microsoft.com/office/word/2010/wordprocessingInk" xmlns:wne="http://schemas.microsoft.com/office/word/2006/wordml" xmlns:wps="http://schemas.microsoft.com/office/word/2010/wordprocessingShape" mc:Ignorable="w14 w15 w16se w16cid w16 w16cex w16sdtdh w16sdtfl w16du wp14">
+  <w16cid:commentId w16cid:paraId="5BEB1CB0" w16cid:durableId="3052BBE9"/>
+  <w16cid:commentId w16cid:paraId="1755E085" w16cid:durableId="63E36886"/>
+  <w16cid:commentId w16cid:paraId="53736750" w16cid:durableId="46EA6541"/>
+  <w16cid:commentId w16cid:paraId="4D2BF0BB" w16cid:durableId="77571F27"/>
+  <w16cid:commentId w16cid:paraId="0E9B7B49" w16cid:durableId="437C032E"/>
+</w16cid:commentsIds>
 </file>
 
 <file path=word/endnotes.xml><?xml version="1.0" encoding="utf-8"?>
@@ -24184,6 +24510,14 @@
   </w:num>
   <w:numIdMacAtCleanup w:val="22"/>
 </w:numbering>
+</file>
+
+<file path=word/people.xml><?xml version="1.0" encoding="utf-8"?>
+<w15:people xmlns:wpc="http://schemas.microsoft.com/office/word/2010/wordprocessingCanvas" xmlns:cx="http://schemas.microsoft.com/office/drawing/2014/chartex" xmlns:cx1="http://schemas.microsoft.com/office/drawing/2015/9/8/chartex" xmlns:cx2="http://schemas.microsoft.com/office/drawing/2015/10/21/chartex" xmlns:cx3="http://schemas.microsoft.com/office/drawing/2016/5/9/chartex" xmlns:cx4="http://schemas.microsoft.com/office/drawing/2016/5/10/chartex" xmlns:cx5="http://schemas.microsoft.com/office/drawing/2016/5/11/chartex" xmlns:cx6="http://schemas.microsoft.com/office/drawing/2016/5/12/chartex" xmlns:cx7="http://schemas.microsoft.com/office/drawing/2016/5/13/chartex" xmlns:cx8="http://schemas.microsoft.com/office/drawing/2016/5/14/chartex" xmlns:mc="http://schemas.openxmlformats.org/markup-compatibility/2006" xmlns:aink="http://schemas.microsoft.com/office/drawing/2016/ink" xmlns:am3d="http://schemas.microsoft.com/office/drawing/2017/model3d" xmlns:o="urn:schemas-microsoft-com:office:office" xmlns:oel="http://schemas.microsoft.com/office/2019/extlst" xmlns:r="http://schemas.openxmlformats.org/officeDocument/2006/relationships" xmlns:m="http://schemas.openxmlformats.org/officeDocument/2006/math" xmlns:v="urn:schemas-microsoft-com:vml" xmlns:wp14="http://schemas.microsoft.com/office/word/2010/wordprocessingDrawing" xmlns:wp="http://schemas.openxmlformats.org/drawingml/2006/wordprocessingDrawing" xmlns:w10="urn:schemas-microsoft-com:office:word" xmlns:w="http://schemas.openxmlformats.org/wordprocessingml/2006/main" xmlns:w14="http://schemas.microsoft.com/office/word/2010/wordml" xmlns:w15="http://schemas.microsoft.com/office/word/2012/wordml" xmlns:w16cex="http://schemas.microsoft.com/office/word/2018/wordml/cex" xmlns:w16cid="http://schemas.microsoft.com/office/word/2016/wordml/cid" xmlns:w16="http://schemas.microsoft.com/office/word/2018/wordml" xmlns:w16du="http://schemas.microsoft.com/office/word/2023/wordml/word16du" xmlns:w16sdtdh="http://schemas.microsoft.com/office/word/2020/wordml/sdtdatahash" xmlns:w16sdtfl="http://schemas.microsoft.com/office/word/2024/wordml/sdtformatlock" xmlns:w16se="http://schemas.microsoft.com/office/word/2015/wordml/symex" xmlns:wpg="http://schemas.microsoft.com/office/word/2010/wordprocessingGroup" xmlns:wpi="http://schemas.microsoft.com/office/word/2010/wordprocessingInk" xmlns:wne="http://schemas.microsoft.com/office/word/2006/wordml" xmlns:wps="http://schemas.microsoft.com/office/word/2010/wordprocessingShape" mc:Ignorable="w14 w15 w16se w16cid w16 w16cex w16sdtdh w16sdtfl w16du wp14">
+  <w15:person w15:author="Иван Шарапов">
+    <w15:presenceInfo w15:providerId="Windows Live" w15:userId="1c99e477910ce57a"/>
+  </w15:person>
+</w15:people>
 </file>
 
 <file path=word/styles.xml><?xml version="1.0" encoding="utf-8"?>
@@ -24826,6 +25160,7 @@
   <w:style w:type="character" w:default="1" w:styleId="a1">
     <w:name w:val="Default Paragraph Font"/>
     <w:uiPriority w:val="1"/>
+    <w:semiHidden/>
     <w:unhideWhenUsed/>
   </w:style>
   <w:style w:type="table" w:default="1" w:styleId="a2">
@@ -24969,7 +25304,7 @@
     <w:next w:val="a0"/>
     <w:link w:val="13"/>
     <w:qFormat/>
-    <w:rsid w:val="006B46D8"/>
+    <w:rsid w:val="009A6615"/>
     <w:pPr>
       <w:numPr>
         <w:numId w:val="2"/>
@@ -24978,7 +25313,7 @@
         <w:tab w:val="left" w:pos="567"/>
       </w:tabs>
       <w:spacing w:before="360"/>
-      <w:ind w:left="709" w:hanging="709"/>
+      <w:ind w:left="0" w:firstLine="709"/>
       <w:outlineLvl w:val="1"/>
     </w:pPr>
     <w:rPr>
@@ -24993,7 +25328,7 @@
     <w:name w:val="Подраздел 1 Знак"/>
     <w:basedOn w:val="a1"/>
     <w:link w:val="1"/>
-    <w:rsid w:val="006B46D8"/>
+    <w:rsid w:val="009A6615"/>
     <w:rPr>
       <w:rFonts w:ascii="Times New Roman" w:hAnsi="Times New Roman"/>
       <w:b/>
@@ -25735,7 +26070,7 @@
     <w:next w:val="a0"/>
     <w:link w:val="15"/>
     <w:qFormat/>
-    <w:rsid w:val="00EF32C0"/>
+    <w:rsid w:val="009A6615"/>
     <w:pPr>
       <w:numPr>
         <w:numId w:val="10"/>
@@ -25745,7 +26080,7 @@
         <w:tab w:val="left" w:pos="993"/>
       </w:tabs>
       <w:spacing w:before="360" w:after="0"/>
-      <w:ind w:left="1191" w:hanging="482"/>
+      <w:ind w:left="0" w:firstLine="992"/>
     </w:pPr>
     <w:rPr>
       <w:rFonts w:ascii="Times New Roman" w:hAnsi="Times New Roman"/>
@@ -25757,7 +26092,7 @@
     <w:name w:val="Стиль1 Знак"/>
     <w:basedOn w:val="25"/>
     <w:link w:val="11"/>
-    <w:rsid w:val="00EF32C0"/>
+    <w:rsid w:val="009A6615"/>
     <w:rPr>
       <w:rFonts w:ascii="Times New Roman" w:eastAsiaTheme="majorEastAsia" w:hAnsi="Times New Roman" w:cstheme="majorBidi"/>
       <w:b/>
@@ -25889,6 +26224,80 @@
       <w:color w:val="000000" w:themeColor="text1"/>
       <w:sz w:val="28"/>
       <w:szCs w:val="28"/>
+    </w:rPr>
+  </w:style>
+  <w:style w:type="character" w:styleId="afd">
+    <w:name w:val="annotation reference"/>
+    <w:basedOn w:val="a1"/>
+    <w:uiPriority w:val="99"/>
+    <w:semiHidden/>
+    <w:unhideWhenUsed/>
+    <w:rsid w:val="00E17117"/>
+    <w:rPr>
+      <w:sz w:val="16"/>
+      <w:szCs w:val="16"/>
+    </w:rPr>
+  </w:style>
+  <w:style w:type="paragraph" w:styleId="afe">
+    <w:name w:val="annotation text"/>
+    <w:basedOn w:val="a0"/>
+    <w:link w:val="aff"/>
+    <w:uiPriority w:val="99"/>
+    <w:semiHidden/>
+    <w:unhideWhenUsed/>
+    <w:rsid w:val="00E17117"/>
+    <w:pPr>
+      <w:spacing w:line="240" w:lineRule="auto"/>
+    </w:pPr>
+    <w:rPr>
+      <w:sz w:val="20"/>
+      <w:szCs w:val="20"/>
+    </w:rPr>
+  </w:style>
+  <w:style w:type="character" w:customStyle="1" w:styleId="aff">
+    <w:name w:val="Текст примечания Знак"/>
+    <w:basedOn w:val="a1"/>
+    <w:link w:val="afe"/>
+    <w:uiPriority w:val="99"/>
+    <w:semiHidden/>
+    <w:rsid w:val="00E17117"/>
+    <w:rPr>
+      <w:rFonts w:ascii="Times New Roman" w:hAnsi="Times New Roman"/>
+      <w:kern w:val="0"/>
+      <w:sz w:val="20"/>
+      <w:szCs w:val="20"/>
+      <w14:ligatures w14:val="none"/>
+    </w:rPr>
+  </w:style>
+  <w:style w:type="paragraph" w:styleId="aff0">
+    <w:name w:val="annotation subject"/>
+    <w:basedOn w:val="afe"/>
+    <w:next w:val="afe"/>
+    <w:link w:val="aff1"/>
+    <w:uiPriority w:val="99"/>
+    <w:semiHidden/>
+    <w:unhideWhenUsed/>
+    <w:rsid w:val="00E17117"/>
+    <w:rPr>
+      <w:b/>
+      <w:bCs/>
+    </w:rPr>
+  </w:style>
+  <w:style w:type="character" w:customStyle="1" w:styleId="aff1">
+    <w:name w:val="Тема примечания Знак"/>
+    <w:basedOn w:val="aff"/>
+    <w:link w:val="aff0"/>
+    <w:uiPriority w:val="99"/>
+    <w:semiHidden/>
+    <w:rsid w:val="00E17117"/>
+    <w:rPr>
+      <w:rFonts w:ascii="Times New Roman" w:hAnsi="Times New Roman"/>
+      <w:b/>
+      <w:bCs/>
+      <w:kern w:val="0"/>
+      <w:sz w:val="20"/>
+      <w:szCs w:val="20"/>
+      <w14:ligatures w14:val="none"/>
     </w:rPr>
   </w:style>
 </w:styles>

--- a/SAT-решатели.docx
+++ b/SAT-решатели.docx
@@ -593,7 +593,7 @@
             </w:rPr>
             <w:fldChar w:fldCharType="separate"/>
           </w:r>
-          <w:hyperlink w:anchor="_Toc216375730" w:history="1">
+          <w:hyperlink w:anchor="_Toc216379250" w:history="1">
             <w:r>
               <w:rPr>
                 <w:rStyle w:val="af0"/>
@@ -620,7 +620,7 @@
                 <w:noProof/>
                 <w:webHidden/>
               </w:rPr>
-              <w:instrText xml:space="preserve"> PAGEREF _Toc216375730 \h </w:instrText>
+              <w:instrText xml:space="preserve"> PAGEREF _Toc216379250 \h </w:instrText>
             </w:r>
             <w:r>
               <w:rPr>
@@ -664,7 +664,7 @@
               <w14:ligatures w14:val="standardContextual"/>
             </w:rPr>
           </w:pPr>
-          <w:hyperlink w:anchor="_Toc216375731" w:history="1">
+          <w:hyperlink w:anchor="_Toc216379251" w:history="1">
             <w:r>
               <w:rPr>
                 <w:rStyle w:val="af0"/>
@@ -691,7 +691,7 @@
                 <w:noProof/>
                 <w:webHidden/>
               </w:rPr>
-              <w:instrText xml:space="preserve"> PAGEREF _Toc216375731 \h </w:instrText>
+              <w:instrText xml:space="preserve"> PAGEREF _Toc216379251 \h </w:instrText>
             </w:r>
             <w:r>
               <w:rPr>
@@ -735,7 +735,7 @@
               <w14:ligatures w14:val="standardContextual"/>
             </w:rPr>
           </w:pPr>
-          <w:hyperlink w:anchor="_Toc216375732" w:history="1">
+          <w:hyperlink w:anchor="_Toc216379252" w:history="1">
             <w:r>
               <w:rPr>
                 <w:rStyle w:val="af0"/>
@@ -762,7 +762,7 @@
                 <w:noProof/>
                 <w:webHidden/>
               </w:rPr>
-              <w:instrText xml:space="preserve"> PAGEREF _Toc216375732 \h </w:instrText>
+              <w:instrText xml:space="preserve"> PAGEREF _Toc216379252 \h </w:instrText>
             </w:r>
             <w:r>
               <w:rPr>
@@ -806,7 +806,7 @@
               <w14:ligatures w14:val="standardContextual"/>
             </w:rPr>
           </w:pPr>
-          <w:hyperlink w:anchor="_Toc216375733" w:history="1">
+          <w:hyperlink w:anchor="_Toc216379253" w:history="1">
             <w:r>
               <w:rPr>
                 <w:rStyle w:val="af0"/>
@@ -852,7 +852,7 @@
                 <w:noProof/>
                 <w:webHidden/>
               </w:rPr>
-              <w:instrText xml:space="preserve"> PAGEREF _Toc216375733 \h </w:instrText>
+              <w:instrText xml:space="preserve"> PAGEREF _Toc216379253 \h </w:instrText>
             </w:r>
             <w:r>
               <w:rPr>
@@ -896,7 +896,7 @@
               <w14:ligatures w14:val="standardContextual"/>
             </w:rPr>
           </w:pPr>
-          <w:hyperlink w:anchor="_Toc216375734" w:history="1">
+          <w:hyperlink w:anchor="_Toc216379254" w:history="1">
             <w:r>
               <w:rPr>
                 <w:rStyle w:val="af0"/>
@@ -942,7 +942,7 @@
                 <w:noProof/>
                 <w:webHidden/>
               </w:rPr>
-              <w:instrText xml:space="preserve"> PAGEREF _Toc216375734 \h </w:instrText>
+              <w:instrText xml:space="preserve"> PAGEREF _Toc216379254 \h </w:instrText>
             </w:r>
             <w:r>
               <w:rPr>
@@ -986,7 +986,7 @@
               <w14:ligatures w14:val="standardContextual"/>
             </w:rPr>
           </w:pPr>
-          <w:hyperlink w:anchor="_Toc216375735" w:history="1">
+          <w:hyperlink w:anchor="_Toc216379255" w:history="1">
             <w:r>
               <w:rPr>
                 <w:rStyle w:val="af0"/>
@@ -1032,7 +1032,7 @@
                 <w:noProof/>
                 <w:webHidden/>
               </w:rPr>
-              <w:instrText xml:space="preserve"> PAGEREF _Toc216375735 \h </w:instrText>
+              <w:instrText xml:space="preserve"> PAGEREF _Toc216379255 \h </w:instrText>
             </w:r>
             <w:r>
               <w:rPr>
@@ -1076,7 +1076,7 @@
               <w14:ligatures w14:val="standardContextual"/>
             </w:rPr>
           </w:pPr>
-          <w:hyperlink w:anchor="_Toc216375736" w:history="1">
+          <w:hyperlink w:anchor="_Toc216379256" w:history="1">
             <w:r>
               <w:rPr>
                 <w:rStyle w:val="af0"/>
@@ -1122,7 +1122,7 @@
                 <w:noProof/>
                 <w:webHidden/>
               </w:rPr>
-              <w:instrText xml:space="preserve"> PAGEREF _Toc216375736 \h </w:instrText>
+              <w:instrText xml:space="preserve"> PAGEREF _Toc216379256 \h </w:instrText>
             </w:r>
             <w:r>
               <w:rPr>
@@ -1166,7 +1166,7 @@
               <w14:ligatures w14:val="standardContextual"/>
             </w:rPr>
           </w:pPr>
-          <w:hyperlink w:anchor="_Toc216375737" w:history="1">
+          <w:hyperlink w:anchor="_Toc216379257" w:history="1">
             <w:r>
               <w:rPr>
                 <w:rStyle w:val="af0"/>
@@ -1212,7 +1212,7 @@
                 <w:noProof/>
                 <w:webHidden/>
               </w:rPr>
-              <w:instrText xml:space="preserve"> PAGEREF _Toc216375737 \h </w:instrText>
+              <w:instrText xml:space="preserve"> PAGEREF _Toc216379257 \h </w:instrText>
             </w:r>
             <w:r>
               <w:rPr>
@@ -1260,7 +1260,7 @@
               <w14:ligatures w14:val="standardContextual"/>
             </w:rPr>
           </w:pPr>
-          <w:hyperlink w:anchor="_Toc216375738" w:history="1">
+          <w:hyperlink w:anchor="_Toc216379258" w:history="1">
             <w:r>
               <w:rPr>
                 <w:rStyle w:val="af0"/>
@@ -1306,7 +1306,7 @@
                 <w:noProof/>
                 <w:webHidden/>
               </w:rPr>
-              <w:instrText xml:space="preserve"> PAGEREF _Toc216375738 \h </w:instrText>
+              <w:instrText xml:space="preserve"> PAGEREF _Toc216379258 \h </w:instrText>
             </w:r>
             <w:r>
               <w:rPr>
@@ -1354,7 +1354,7 @@
               <w14:ligatures w14:val="standardContextual"/>
             </w:rPr>
           </w:pPr>
-          <w:hyperlink w:anchor="_Toc216375739" w:history="1">
+          <w:hyperlink w:anchor="_Toc216379259" w:history="1">
             <w:r>
               <w:rPr>
                 <w:rStyle w:val="af0"/>
@@ -1401,7 +1401,7 @@
                 <w:noProof/>
                 <w:webHidden/>
               </w:rPr>
-              <w:instrText xml:space="preserve"> PAGEREF _Toc216375739 \h </w:instrText>
+              <w:instrText xml:space="preserve"> PAGEREF _Toc216379259 \h </w:instrText>
             </w:r>
             <w:r>
               <w:rPr>
@@ -1449,7 +1449,7 @@
               <w14:ligatures w14:val="standardContextual"/>
             </w:rPr>
           </w:pPr>
-          <w:hyperlink w:anchor="_Toc216375740" w:history="1">
+          <w:hyperlink w:anchor="_Toc216379260" w:history="1">
             <w:r>
               <w:rPr>
                 <w:rStyle w:val="af0"/>
@@ -1495,7 +1495,7 @@
                 <w:noProof/>
                 <w:webHidden/>
               </w:rPr>
-              <w:instrText xml:space="preserve"> PAGEREF _Toc216375740 \h </w:instrText>
+              <w:instrText xml:space="preserve"> PAGEREF _Toc216379260 \h </w:instrText>
             </w:r>
             <w:r>
               <w:rPr>
@@ -1539,7 +1539,7 @@
               <w14:ligatures w14:val="standardContextual"/>
             </w:rPr>
           </w:pPr>
-          <w:hyperlink w:anchor="_Toc216375741" w:history="1">
+          <w:hyperlink w:anchor="_Toc216379261" w:history="1">
             <w:r>
               <w:rPr>
                 <w:rStyle w:val="af0"/>
@@ -1585,7 +1585,7 @@
                 <w:noProof/>
                 <w:webHidden/>
               </w:rPr>
-              <w:instrText xml:space="preserve"> PAGEREF _Toc216375741 \h </w:instrText>
+              <w:instrText xml:space="preserve"> PAGEREF _Toc216379261 \h </w:instrText>
             </w:r>
             <w:r>
               <w:rPr>
@@ -1629,7 +1629,7 @@
               <w14:ligatures w14:val="standardContextual"/>
             </w:rPr>
           </w:pPr>
-          <w:hyperlink w:anchor="_Toc216375742" w:history="1">
+          <w:hyperlink w:anchor="_Toc216379262" w:history="1">
             <w:r>
               <w:rPr>
                 <w:rStyle w:val="af0"/>
@@ -1675,7 +1675,7 @@
                 <w:noProof/>
                 <w:webHidden/>
               </w:rPr>
-              <w:instrText xml:space="preserve"> PAGEREF _Toc216375742 \h </w:instrText>
+              <w:instrText xml:space="preserve"> PAGEREF _Toc216379262 \h </w:instrText>
             </w:r>
             <w:r>
               <w:rPr>
@@ -1719,7 +1719,7 @@
               <w14:ligatures w14:val="standardContextual"/>
             </w:rPr>
           </w:pPr>
-          <w:hyperlink w:anchor="_Toc216375743" w:history="1">
+          <w:hyperlink w:anchor="_Toc216379263" w:history="1">
             <w:r>
               <w:rPr>
                 <w:rStyle w:val="af0"/>
@@ -1765,7 +1765,7 @@
                 <w:noProof/>
                 <w:webHidden/>
               </w:rPr>
-              <w:instrText xml:space="preserve"> PAGEREF _Toc216375743 \h </w:instrText>
+              <w:instrText xml:space="preserve"> PAGEREF _Toc216379263 \h </w:instrText>
             </w:r>
             <w:r>
               <w:rPr>
@@ -1809,7 +1809,7 @@
               <w14:ligatures w14:val="standardContextual"/>
             </w:rPr>
           </w:pPr>
-          <w:hyperlink w:anchor="_Toc216375744" w:history="1">
+          <w:hyperlink w:anchor="_Toc216379264" w:history="1">
             <w:r>
               <w:rPr>
                 <w:rStyle w:val="af0"/>
@@ -1855,7 +1855,7 @@
                 <w:noProof/>
                 <w:webHidden/>
               </w:rPr>
-              <w:instrText xml:space="preserve"> PAGEREF _Toc216375744 \h </w:instrText>
+              <w:instrText xml:space="preserve"> PAGEREF _Toc216379264 \h </w:instrText>
             </w:r>
             <w:r>
               <w:rPr>
@@ -1903,7 +1903,7 @@
               <w14:ligatures w14:val="standardContextual"/>
             </w:rPr>
           </w:pPr>
-          <w:hyperlink w:anchor="_Toc216375745" w:history="1">
+          <w:hyperlink w:anchor="_Toc216379265" w:history="1">
             <w:r>
               <w:rPr>
                 <w:rStyle w:val="af0"/>
@@ -1949,7 +1949,7 @@
                 <w:noProof/>
                 <w:webHidden/>
               </w:rPr>
-              <w:instrText xml:space="preserve"> PAGEREF _Toc216375745 \h </w:instrText>
+              <w:instrText xml:space="preserve"> PAGEREF _Toc216379265 \h </w:instrText>
             </w:r>
             <w:r>
               <w:rPr>
@@ -1997,7 +1997,7 @@
               <w14:ligatures w14:val="standardContextual"/>
             </w:rPr>
           </w:pPr>
-          <w:hyperlink w:anchor="_Toc216375746" w:history="1">
+          <w:hyperlink w:anchor="_Toc216379266" w:history="1">
             <w:r>
               <w:rPr>
                 <w:rStyle w:val="af0"/>
@@ -2058,7 +2058,7 @@
                 <w:noProof/>
                 <w:webHidden/>
               </w:rPr>
-              <w:instrText xml:space="preserve"> PAGEREF _Toc216375746 \h </w:instrText>
+              <w:instrText xml:space="preserve"> PAGEREF _Toc216379266 \h </w:instrText>
             </w:r>
             <w:r>
               <w:rPr>
@@ -2106,7 +2106,7 @@
               <w14:ligatures w14:val="standardContextual"/>
             </w:rPr>
           </w:pPr>
-          <w:hyperlink w:anchor="_Toc216375747" w:history="1">
+          <w:hyperlink w:anchor="_Toc216379267" w:history="1">
             <w:r>
               <w:rPr>
                 <w:rStyle w:val="af0"/>
@@ -2154,7 +2154,7 @@
                 <w:noProof/>
                 <w:webHidden/>
               </w:rPr>
-              <w:instrText xml:space="preserve"> PAGEREF _Toc216375747 \h </w:instrText>
+              <w:instrText xml:space="preserve"> PAGEREF _Toc216379267 \h </w:instrText>
             </w:r>
             <w:r>
               <w:rPr>
@@ -2202,7 +2202,7 @@
               <w14:ligatures w14:val="standardContextual"/>
             </w:rPr>
           </w:pPr>
-          <w:hyperlink w:anchor="_Toc216375748" w:history="1">
+          <w:hyperlink w:anchor="_Toc216379268" w:history="1">
             <w:r>
               <w:rPr>
                 <w:rStyle w:val="af0"/>
@@ -2248,7 +2248,7 @@
                 <w:noProof/>
                 <w:webHidden/>
               </w:rPr>
-              <w:instrText xml:space="preserve"> PAGEREF _Toc216375748 \h </w:instrText>
+              <w:instrText xml:space="preserve"> PAGEREF _Toc216379268 \h </w:instrText>
             </w:r>
             <w:r>
               <w:rPr>
@@ -2292,7 +2292,7 @@
               <w14:ligatures w14:val="standardContextual"/>
             </w:rPr>
           </w:pPr>
-          <w:hyperlink w:anchor="_Toc216375749" w:history="1">
+          <w:hyperlink w:anchor="_Toc216379269" w:history="1">
             <w:r>
               <w:rPr>
                 <w:rStyle w:val="af0"/>
@@ -2338,7 +2338,7 @@
                 <w:noProof/>
                 <w:webHidden/>
               </w:rPr>
-              <w:instrText xml:space="preserve"> PAGEREF _Toc216375749 \h </w:instrText>
+              <w:instrText xml:space="preserve"> PAGEREF _Toc216379269 \h </w:instrText>
             </w:r>
             <w:r>
               <w:rPr>
@@ -2382,7 +2382,7 @@
               <w14:ligatures w14:val="standardContextual"/>
             </w:rPr>
           </w:pPr>
-          <w:hyperlink w:anchor="_Toc216375750" w:history="1">
+          <w:hyperlink w:anchor="_Toc216379270" w:history="1">
             <w:r>
               <w:rPr>
                 <w:rStyle w:val="af0"/>
@@ -2428,7 +2428,7 @@
                 <w:noProof/>
                 <w:webHidden/>
               </w:rPr>
-              <w:instrText xml:space="preserve"> PAGEREF _Toc216375750 \h </w:instrText>
+              <w:instrText xml:space="preserve"> PAGEREF _Toc216379270 \h </w:instrText>
             </w:r>
             <w:r>
               <w:rPr>
@@ -2472,7 +2472,7 @@
               <w14:ligatures w14:val="standardContextual"/>
             </w:rPr>
           </w:pPr>
-          <w:hyperlink w:anchor="_Toc216375751" w:history="1">
+          <w:hyperlink w:anchor="_Toc216379271" w:history="1">
             <w:r>
               <w:rPr>
                 <w:rStyle w:val="af0"/>
@@ -2520,7 +2520,7 @@
                 <w:noProof/>
                 <w:webHidden/>
               </w:rPr>
-              <w:instrText xml:space="preserve"> PAGEREF _Toc216375751 \h </w:instrText>
+              <w:instrText xml:space="preserve"> PAGEREF _Toc216379271 \h </w:instrText>
             </w:r>
             <w:r>
               <w:rPr>
@@ -2564,7 +2564,7 @@
               <w14:ligatures w14:val="standardContextual"/>
             </w:rPr>
           </w:pPr>
-          <w:hyperlink w:anchor="_Toc216375752" w:history="1">
+          <w:hyperlink w:anchor="_Toc216379272" w:history="1">
             <w:r>
               <w:rPr>
                 <w:rStyle w:val="af0"/>
@@ -2610,7 +2610,7 @@
                 <w:noProof/>
                 <w:webHidden/>
               </w:rPr>
-              <w:instrText xml:space="preserve"> PAGEREF _Toc216375752 \h </w:instrText>
+              <w:instrText xml:space="preserve"> PAGEREF _Toc216379272 \h </w:instrText>
             </w:r>
             <w:r>
               <w:rPr>
@@ -2654,7 +2654,7 @@
               <w14:ligatures w14:val="standardContextual"/>
             </w:rPr>
           </w:pPr>
-          <w:hyperlink w:anchor="_Toc216375753" w:history="1">
+          <w:hyperlink w:anchor="_Toc216379273" w:history="1">
             <w:r>
               <w:rPr>
                 <w:rStyle w:val="af0"/>
@@ -2700,7 +2700,7 @@
                 <w:noProof/>
                 <w:webHidden/>
               </w:rPr>
-              <w:instrText xml:space="preserve"> PAGEREF _Toc216375753 \h </w:instrText>
+              <w:instrText xml:space="preserve"> PAGEREF _Toc216379273 \h </w:instrText>
             </w:r>
             <w:r>
               <w:rPr>
@@ -2744,7 +2744,7 @@
               <w14:ligatures w14:val="standardContextual"/>
             </w:rPr>
           </w:pPr>
-          <w:hyperlink w:anchor="_Toc216375754" w:history="1">
+          <w:hyperlink w:anchor="_Toc216379274" w:history="1">
             <w:r>
               <w:rPr>
                 <w:rStyle w:val="af0"/>
@@ -2790,7 +2790,7 @@
                 <w:noProof/>
                 <w:webHidden/>
               </w:rPr>
-              <w:instrText xml:space="preserve"> PAGEREF _Toc216375754 \h </w:instrText>
+              <w:instrText xml:space="preserve"> PAGEREF _Toc216379274 \h </w:instrText>
             </w:r>
             <w:r>
               <w:rPr>
@@ -2834,7 +2834,7 @@
               <w14:ligatures w14:val="standardContextual"/>
             </w:rPr>
           </w:pPr>
-          <w:hyperlink w:anchor="_Toc216375755" w:history="1">
+          <w:hyperlink w:anchor="_Toc216379275" w:history="1">
             <w:r>
               <w:rPr>
                 <w:rStyle w:val="af0"/>
@@ -2880,7 +2880,7 @@
                 <w:noProof/>
                 <w:webHidden/>
               </w:rPr>
-              <w:instrText xml:space="preserve"> PAGEREF _Toc216375755 \h </w:instrText>
+              <w:instrText xml:space="preserve"> PAGEREF _Toc216379275 \h </w:instrText>
             </w:r>
             <w:r>
               <w:rPr>
@@ -2924,7 +2924,7 @@
               <w14:ligatures w14:val="standardContextual"/>
             </w:rPr>
           </w:pPr>
-          <w:hyperlink w:anchor="_Toc216375756" w:history="1">
+          <w:hyperlink w:anchor="_Toc216379276" w:history="1">
             <w:r>
               <w:rPr>
                 <w:rStyle w:val="af0"/>
@@ -2970,7 +2970,7 @@
                 <w:noProof/>
                 <w:webHidden/>
               </w:rPr>
-              <w:instrText xml:space="preserve"> PAGEREF _Toc216375756 \h </w:instrText>
+              <w:instrText xml:space="preserve"> PAGEREF _Toc216379276 \h </w:instrText>
             </w:r>
             <w:r>
               <w:rPr>
@@ -3014,7 +3014,7 @@
               <w14:ligatures w14:val="standardContextual"/>
             </w:rPr>
           </w:pPr>
-          <w:hyperlink w:anchor="_Toc216375757" w:history="1">
+          <w:hyperlink w:anchor="_Toc216379277" w:history="1">
             <w:r>
               <w:rPr>
                 <w:rStyle w:val="af0"/>
@@ -3060,7 +3060,7 @@
                 <w:noProof/>
                 <w:webHidden/>
               </w:rPr>
-              <w:instrText xml:space="preserve"> PAGEREF _Toc216375757 \h </w:instrText>
+              <w:instrText xml:space="preserve"> PAGEREF _Toc216379277 \h </w:instrText>
             </w:r>
             <w:r>
               <w:rPr>
@@ -3104,7 +3104,7 @@
               <w14:ligatures w14:val="standardContextual"/>
             </w:rPr>
           </w:pPr>
-          <w:hyperlink w:anchor="_Toc216375758" w:history="1">
+          <w:hyperlink w:anchor="_Toc216379278" w:history="1">
             <w:r>
               <w:rPr>
                 <w:rStyle w:val="af0"/>
@@ -3129,7 +3129,7 @@
                 <w:rStyle w:val="af0"/>
                 <w:noProof/>
               </w:rPr>
-              <w:t>Обобщающие выводы по главе</w:t>
+              <w:t>Выводы по третьей главе</w:t>
             </w:r>
             <w:r>
               <w:rPr>
@@ -3150,7 +3150,7 @@
                 <w:noProof/>
                 <w:webHidden/>
               </w:rPr>
-              <w:instrText xml:space="preserve"> PAGEREF _Toc216375758 \h </w:instrText>
+              <w:instrText xml:space="preserve"> PAGEREF _Toc216379278 \h </w:instrText>
             </w:r>
             <w:r>
               <w:rPr>
@@ -3171,6 +3171,148 @@
                 <w:webHidden/>
               </w:rPr>
               <w:t>35</w:t>
+            </w:r>
+            <w:r>
+              <w:rPr>
+                <w:noProof/>
+                <w:webHidden/>
+              </w:rPr>
+              <w:fldChar w:fldCharType="end"/>
+            </w:r>
+          </w:hyperlink>
+        </w:p>
+        <w:p>
+          <w:pPr>
+            <w:pStyle w:val="14"/>
+            <w:rPr>
+              <w:rFonts w:asciiTheme="minorHAnsi" w:eastAsiaTheme="minorEastAsia" w:hAnsiTheme="minorHAnsi"/>
+              <w:noProof/>
+              <w:kern w:val="2"/>
+              <w:sz w:val="24"/>
+              <w:szCs w:val="24"/>
+              <w:lang w:eastAsia="ru-RU"/>
+              <w14:ligatures w14:val="standardContextual"/>
+            </w:rPr>
+          </w:pPr>
+          <w:hyperlink w:anchor="_Toc216379279" w:history="1">
+            <w:r>
+              <w:rPr>
+                <w:rStyle w:val="af0"/>
+                <w:noProof/>
+              </w:rPr>
+              <w:t>ЗАКЛЮЧЕНИЕ</w:t>
+            </w:r>
+            <w:r>
+              <w:rPr>
+                <w:noProof/>
+                <w:webHidden/>
+              </w:rPr>
+              <w:tab/>
+            </w:r>
+            <w:r>
+              <w:rPr>
+                <w:noProof/>
+                <w:webHidden/>
+              </w:rPr>
+              <w:fldChar w:fldCharType="begin"/>
+            </w:r>
+            <w:r>
+              <w:rPr>
+                <w:noProof/>
+                <w:webHidden/>
+              </w:rPr>
+              <w:instrText xml:space="preserve"> PAGEREF _Toc216379279 \h </w:instrText>
+            </w:r>
+            <w:r>
+              <w:rPr>
+                <w:noProof/>
+                <w:webHidden/>
+              </w:rPr>
+            </w:r>
+            <w:r>
+              <w:rPr>
+                <w:noProof/>
+                <w:webHidden/>
+              </w:rPr>
+              <w:fldChar w:fldCharType="separate"/>
+            </w:r>
+            <w:r>
+              <w:rPr>
+                <w:noProof/>
+                <w:webHidden/>
+              </w:rPr>
+              <w:t>37</w:t>
+            </w:r>
+            <w:r>
+              <w:rPr>
+                <w:noProof/>
+                <w:webHidden/>
+              </w:rPr>
+              <w:fldChar w:fldCharType="end"/>
+            </w:r>
+          </w:hyperlink>
+        </w:p>
+        <w:p>
+          <w:pPr>
+            <w:pStyle w:val="14"/>
+            <w:rPr>
+              <w:rFonts w:asciiTheme="minorHAnsi" w:eastAsiaTheme="minorEastAsia" w:hAnsiTheme="minorHAnsi"/>
+              <w:noProof/>
+              <w:kern w:val="2"/>
+              <w:sz w:val="24"/>
+              <w:szCs w:val="24"/>
+              <w:lang w:eastAsia="ru-RU"/>
+              <w14:ligatures w14:val="standardContextual"/>
+            </w:rPr>
+          </w:pPr>
+          <w:hyperlink w:anchor="_Toc216379280" w:history="1">
+            <w:r>
+              <w:rPr>
+                <w:rStyle w:val="af0"/>
+                <w:noProof/>
+              </w:rPr>
+              <w:t>СПИСОК ЛИТЕРАТУРЫ</w:t>
+            </w:r>
+            <w:r>
+              <w:rPr>
+                <w:noProof/>
+                <w:webHidden/>
+              </w:rPr>
+              <w:tab/>
+            </w:r>
+            <w:r>
+              <w:rPr>
+                <w:noProof/>
+                <w:webHidden/>
+              </w:rPr>
+              <w:fldChar w:fldCharType="begin"/>
+            </w:r>
+            <w:r>
+              <w:rPr>
+                <w:noProof/>
+                <w:webHidden/>
+              </w:rPr>
+              <w:instrText xml:space="preserve"> PAGEREF _Toc216379280 \h </w:instrText>
+            </w:r>
+            <w:r>
+              <w:rPr>
+                <w:noProof/>
+                <w:webHidden/>
+              </w:rPr>
+            </w:r>
+            <w:r>
+              <w:rPr>
+                <w:noProof/>
+                <w:webHidden/>
+              </w:rPr>
+              <w:fldChar w:fldCharType="separate"/>
+            </w:r>
+            <w:r>
+              <w:rPr>
+                <w:noProof/>
+                <w:webHidden/>
+              </w:rPr>
+              <w:t>39</w:t>
             </w:r>
             <w:r>
               <w:rPr>
@@ -3207,7 +3349,7 @@
       <w:r>
         <w:br w:type="page"/>
       </w:r>
-      <w:bookmarkStart w:id="1" w:name="_Toc216375730"/>
+      <w:bookmarkStart w:id="1" w:name="_Toc216379250"/>
       <w:r>
         <w:lastRenderedPageBreak/>
         <w:t xml:space="preserve">ЦЕЛЬ </w:t>
@@ -3223,7 +3365,15 @@
         <w:t>Р</w:t>
       </w:r>
       <w:r>
-        <w:t>еализовать верификацию схемы с использованием Z3 или MiniSat и сравнить с традиционными методами.</w:t>
+        <w:t xml:space="preserve">еализовать верификацию схемы с использованием Z3 или </w:t>
+      </w:r>
+      <w:proofErr w:type="spellStart"/>
+      <w:r>
+        <w:t>MiniSat</w:t>
+      </w:r>
+      <w:proofErr w:type="spellEnd"/>
+      <w:r>
+        <w:t xml:space="preserve"> и сравнить с традиционными методами.</w:t>
       </w:r>
     </w:p>
     <w:p>
@@ -3231,7 +3381,7 @@
         <w:pStyle w:val="a5"/>
         <w:spacing w:before="360"/>
       </w:pPr>
-      <w:bookmarkStart w:id="3" w:name="_Toc216375731"/>
+      <w:bookmarkStart w:id="3" w:name="_Toc216379251"/>
       <w:r>
         <w:t>ЗАДАНИЕ</w:t>
       </w:r>
@@ -3267,7 +3417,15 @@
         <w:ind w:left="0" w:firstLine="709"/>
       </w:pPr>
       <w:r>
-        <w:t>Разработать способ представления комбинационных схем и построения митора, сводящего проверку эквивалентности к проверке выполнимости одной булевой формулы.</w:t>
+        <w:t xml:space="preserve">Разработать способ представления комбинационных схем и построения </w:t>
+      </w:r>
+      <w:proofErr w:type="spellStart"/>
+      <w:r>
+        <w:t>митора</w:t>
+      </w:r>
+      <w:proofErr w:type="spellEnd"/>
+      <w:r>
+        <w:t>, сводящего проверку эквивалентности к проверке выполнимости одной булевой формулы.</w:t>
       </w:r>
     </w:p>
     <w:p>
@@ -3358,7 +3516,7 @@
       <w:pPr>
         <w:pStyle w:val="a5"/>
       </w:pPr>
-      <w:bookmarkStart w:id="4" w:name="_Toc216375732"/>
+      <w:bookmarkStart w:id="4" w:name="_Toc216379252"/>
       <w:r>
         <w:lastRenderedPageBreak/>
         <w:t>ВВЕДЕНИЕ</w:t>
@@ -3481,17 +3639,49 @@
       </w:r>
       <w:r>
         <w:lastRenderedPageBreak/>
-        <w:t>переменных, построить так называемый митор – схему или формулу, которая равна единице тогда и только тогда, когда выходы исходных схем различаются, и затем передать полученную формулу на вход SAT-решателю. Если SAT-решатель обнаруживает набор входов, при котором митор равен единице (формула выполнима), то схемы неэквивалентны, и этот набор входов служит контрпримером. Если же формула оказывается невыполнимой, это означает, что для любых входов выходы схем совпадают, то есть схемы эквивалентны.</w:t>
+        <w:t xml:space="preserve">переменных, построить так называемый </w:t>
+      </w:r>
+      <w:proofErr w:type="spellStart"/>
+      <w:r>
+        <w:t>митор</w:t>
+      </w:r>
+      <w:proofErr w:type="spellEnd"/>
+      <w:r>
+        <w:t xml:space="preserve"> – схему или формулу, которая равна единице тогда и только тогда, когда выходы исходных схем различаются, и затем передать полученную формулу на вход SAT-решателю. Если SAT-решатель обнаруживает набор входов, при котором </w:t>
+      </w:r>
+      <w:proofErr w:type="spellStart"/>
+      <w:r>
+        <w:t>митор</w:t>
+      </w:r>
+      <w:proofErr w:type="spellEnd"/>
+      <w:r>
+        <w:t xml:space="preserve"> равен единице (формула выполнима), то схемы неэквивалентны, и этот набор входов служит контрпримером. Если же формула оказывается невыполнимой, это означает, что для любых входов выходы схем совпадают, то есть схемы эквивалентны.</w:t>
       </w:r>
     </w:p>
     <w:p>
       <w:r>
-        <w:t>Современные SAT-решатели (такие как Z3 и MiniSat) реализуют эффективные алгоритмы на основе DPLL/CDCL, включающие развёрнутые механизмы предобработки формулы, эвристики выбора переменных, обучение конфликтам и др. Благодаря этому они способны обрабатывать формулы с сотнями тысяч переменных и миллионами клауз, что делает подход на основе SAT перспективным для задач верификации цифровых схем. При этом по сравнению с полным перебором SAT-подход не требует явно проходить по всем входным векторам и зачастую демонстрирует существенно лучшую масштабируемость.</w:t>
+        <w:t xml:space="preserve">Современные SAT-решатели (такие как Z3 и </w:t>
+      </w:r>
+      <w:proofErr w:type="spellStart"/>
+      <w:r>
+        <w:t>MiniSat</w:t>
+      </w:r>
+      <w:proofErr w:type="spellEnd"/>
+      <w:r>
+        <w:t>) реализуют эффективные алгоритмы на основе DPLL/CDCL, включающие развёрнутые механизмы предобработки формулы, эвристики выбора переменных, обучение конфликтам и др. Благодаря этому они способны обрабатывать формулы с сотнями тысяч переменных и миллионами клауз, что делает подход на основе SAT перспективным для задач верификации цифровых схем. При этом по сравнению с полным перебором SAT-подход не требует явно проходить по всем входным векторам и зачастую демонстрирует существенно лучшую масштабируемость.</w:t>
       </w:r>
     </w:p>
     <w:p>
       <w:r>
-        <w:t>В данной работе рассматривается применение SAT-решателей к задаче проверки эквивалентности комбинационных схем. В качестве традиционного метода используется моделирование поведения схем методом полного перебора по входным переменным, а в качестве SAT-подхода – построение митора и передача соответствующей булевой формулы в решатель Z3. Для сопоставления методов разрабатывается программный комплекс, реализующий оба подхода, и проводится экспериментальное сравнение их временной эффективности на наборе тестовых примеров.</w:t>
+        <w:t xml:space="preserve">В данной работе рассматривается применение SAT-решателей к задаче проверки эквивалентности комбинационных схем. В качестве традиционного метода используется моделирование поведения схем методом полного перебора по входным переменным, а в качестве SAT-подхода – построение </w:t>
+      </w:r>
+      <w:proofErr w:type="spellStart"/>
+      <w:r>
+        <w:t>митора</w:t>
+      </w:r>
+      <w:proofErr w:type="spellEnd"/>
+      <w:r>
+        <w:t xml:space="preserve"> и передача соответствующей булевой формулы в решатель Z3. Для сопоставления методов разрабатывается программный комплекс, реализующий оба подхода, и проводится экспериментальное сравнение их временной эффективности на наборе тестовых примеров.</w:t>
       </w:r>
     </w:p>
     <w:p>
@@ -3512,7 +3702,7 @@
         </w:rPr>
       </w:pPr>
       <w:bookmarkStart w:id="5" w:name="_Toc216211108"/>
-      <w:bookmarkStart w:id="6" w:name="_Toc216375733"/>
+      <w:bookmarkStart w:id="6" w:name="_Toc216379253"/>
       <w:r>
         <w:rPr>
           <w:caps w:val="0"/>
@@ -3527,7 +3717,7 @@
       <w:pPr>
         <w:pStyle w:val="1"/>
       </w:pPr>
-      <w:bookmarkStart w:id="7" w:name="_Toc216375734"/>
+      <w:bookmarkStart w:id="7" w:name="_Toc216379254"/>
       <w:r>
         <w:t>Комбинационные логические схемы и булевы функции</w:t>
       </w:r>
@@ -5408,7 +5598,21 @@
         <w:rPr>
           <w:rFonts w:ascii="Consolas" w:eastAsiaTheme="minorEastAsia" w:hAnsi="Consolas"/>
         </w:rPr>
-        <w:t>(x0 &amp; x1) | (!x2 &amp; (x1 | x3))</w:t>
+        <w:t xml:space="preserve">(x0 &amp; x1) | </w:t>
+      </w:r>
+      <w:proofErr w:type="gramStart"/>
+      <w:r>
+        <w:rPr>
+          <w:rFonts w:ascii="Consolas" w:eastAsiaTheme="minorEastAsia" w:hAnsi="Consolas"/>
+        </w:rPr>
+        <w:t>(!x</w:t>
+      </w:r>
+      <w:proofErr w:type="gramEnd"/>
+      <w:r>
+        <w:rPr>
+          <w:rFonts w:ascii="Consolas" w:eastAsiaTheme="minorEastAsia" w:hAnsi="Consolas"/>
+        </w:rPr>
+        <w:t>2 &amp; (x1 | x3))</w:t>
       </w:r>
     </w:p>
     <w:p>
@@ -5473,11 +5677,19 @@
           <w:rFonts w:eastAsiaTheme="minorEastAsia" w:cs="Times New Roman"/>
         </w:rPr>
       </w:pPr>
+      <w:proofErr w:type="spellStart"/>
       <w:r>
         <w:rPr>
           <w:rFonts w:eastAsiaTheme="minorEastAsia" w:cs="Times New Roman"/>
         </w:rPr>
-        <w:t>булевое выражение задаёт функциональную зависимость выхода от этих входов;</w:t>
+        <w:t>булевое</w:t>
+      </w:r>
+      <w:proofErr w:type="spellEnd"/>
+      <w:r>
+        <w:rPr>
+          <w:rFonts w:eastAsiaTheme="minorEastAsia" w:cs="Times New Roman"/>
+        </w:rPr>
+        <w:t xml:space="preserve"> выражение задаёт функциональную зависимость выхода от этих входов;</w:t>
       </w:r>
     </w:p>
     <w:p>
@@ -5548,7 +5760,21 @@
         <w:rPr>
           <w:rFonts w:ascii="Consolas" w:eastAsiaTheme="minorEastAsia" w:hAnsi="Consolas" w:cs="Times New Roman"/>
         </w:rPr>
-        <w:t>y1 = (!x0 &amp; x3) | (x1 &amp; x2)</w:t>
+        <w:t xml:space="preserve">y1 = </w:t>
+      </w:r>
+      <w:proofErr w:type="gramStart"/>
+      <w:r>
+        <w:rPr>
+          <w:rFonts w:ascii="Consolas" w:eastAsiaTheme="minorEastAsia" w:hAnsi="Consolas" w:cs="Times New Roman"/>
+        </w:rPr>
+        <w:t>(!x</w:t>
+      </w:r>
+      <w:proofErr w:type="gramEnd"/>
+      <w:r>
+        <w:rPr>
+          <w:rFonts w:ascii="Consolas" w:eastAsiaTheme="minorEastAsia" w:hAnsi="Consolas" w:cs="Times New Roman"/>
+        </w:rPr>
+        <w:t>0 &amp; x3) | (x1 &amp; x2)</w:t>
       </w:r>
     </w:p>
     <w:p>
@@ -5672,7 +5898,15 @@
         <w:t xml:space="preserve">далее </w:t>
       </w:r>
       <w:r>
-        <w:t xml:space="preserve">либо вычисляются напрямую (для брутфорса), либо переводятся в выражения </w:t>
+        <w:t xml:space="preserve">либо вычисляются напрямую (для </w:t>
+      </w:r>
+      <w:proofErr w:type="spellStart"/>
+      <w:r>
+        <w:t>брутфорса</w:t>
+      </w:r>
+      <w:proofErr w:type="spellEnd"/>
+      <w:r>
+        <w:t xml:space="preserve">), либо переводятся в выражения </w:t>
       </w:r>
       <w:r>
         <w:rPr>
@@ -5883,7 +6117,7 @@
       <w:pPr>
         <w:pStyle w:val="1"/>
       </w:pPr>
-      <w:bookmarkStart w:id="8" w:name="_Toc216375735"/>
+      <w:bookmarkStart w:id="8" w:name="_Toc216379255"/>
       <w:r>
         <w:t>Постановка задачи проверки эквивалентности схем</w:t>
       </w:r>
@@ -7409,9 +7643,17 @@
           <w:rFonts w:eastAsiaTheme="minorEastAsia"/>
         </w:rPr>
       </w:pPr>
-      <w:bookmarkStart w:id="9" w:name="_Toc216375736"/>
-      <w:r>
-        <w:t>Задача SAT и метод митора для проверки эквивалентности</w:t>
+      <w:bookmarkStart w:id="9" w:name="_Toc216379256"/>
+      <w:r>
+        <w:t xml:space="preserve">Задача SAT и метод </w:t>
+      </w:r>
+      <w:proofErr w:type="spellStart"/>
+      <w:r>
+        <w:t>митора</w:t>
+      </w:r>
+      <w:proofErr w:type="spellEnd"/>
+      <w:r>
+        <w:t xml:space="preserve"> для проверки эквивалентности</w:t>
       </w:r>
       <w:bookmarkEnd w:id="9"/>
     </w:p>
@@ -7839,6 +8081,7 @@
       <w:r>
         <w:t xml:space="preserve"> вводится вспомогательная конструкция, называемая </w:t>
       </w:r>
+      <w:proofErr w:type="spellStart"/>
       <w:r>
         <w:rPr>
           <w:rStyle w:val="afb"/>
@@ -7847,9 +8090,11 @@
         </w:rPr>
         <w:t>митором</w:t>
       </w:r>
+      <w:proofErr w:type="spellEnd"/>
       <w:r>
         <w:t xml:space="preserve"> (</w:t>
       </w:r>
+      <w:proofErr w:type="spellStart"/>
       <w:r>
         <w:rPr>
           <w:i/>
@@ -7857,6 +8102,7 @@
         </w:rPr>
         <w:t>miter</w:t>
       </w:r>
+      <w:proofErr w:type="spellEnd"/>
       <w:r>
         <w:t xml:space="preserve">). На общие входы подаётся один и тот же вектор </w:t>
       </w:r>
@@ -8824,7 +9070,25 @@
           <w:bCs/>
           <w:lang w:val="en-US"/>
         </w:rPr>
-        <w:t>SAT-задачи:</w:t>
+        <w:t>SAT-</w:t>
+      </w:r>
+      <w:proofErr w:type="spellStart"/>
+      <w:r>
+        <w:rPr>
+          <w:rFonts w:eastAsiaTheme="minorEastAsia"/>
+          <w:bCs/>
+          <w:lang w:val="en-US"/>
+        </w:rPr>
+        <w:t>задачи</w:t>
+      </w:r>
+      <w:proofErr w:type="spellEnd"/>
+      <w:r>
+        <w:rPr>
+          <w:rFonts w:eastAsiaTheme="minorEastAsia"/>
+          <w:bCs/>
+          <w:lang w:val="en-US"/>
+        </w:rPr>
+        <w:t>:</w:t>
       </w:r>
     </w:p>
     <w:p>
@@ -9015,7 +9279,7 @@
       <w:pPr>
         <w:pStyle w:val="1"/>
       </w:pPr>
-      <w:bookmarkStart w:id="12" w:name="_Toc216375737"/>
+      <w:bookmarkStart w:id="12" w:name="_Toc216379257"/>
       <w:r>
         <w:t>Алгоритмы SAT-решения: DPLL, CDCL и особенности Z3</w:t>
       </w:r>
@@ -9032,7 +9296,15 @@
       </w:r>
       <w:r>
         <w:lastRenderedPageBreak/>
-        <w:t>принимает значение «истина». При проверке эквивалентности схем в данной работе SAT-решателю передаётся формула митора, выражающая несоответствие выходов двух схем (подробно в разд. 1.3), поэтому ответ SAT трактуется как «существует контрпример эквивалентности».</w:t>
+        <w:t xml:space="preserve">принимает значение «истина». При проверке эквивалентности схем в данной работе SAT-решателю передаётся формула </w:t>
+      </w:r>
+      <w:proofErr w:type="spellStart"/>
+      <w:r>
+        <w:t>митора</w:t>
+      </w:r>
+      <w:proofErr w:type="spellEnd"/>
+      <w:r>
+        <w:t>, выражающая несоответствие выходов двух схем (подробно в разд. 1.3), поэтому ответ SAT трактуется как «существует контрпример эквивалентности».</w:t>
       </w:r>
     </w:p>
     <w:p>
@@ -9044,7 +9316,7 @@
           <w:tab w:val="left" w:pos="1134"/>
         </w:tabs>
       </w:pPr>
-      <w:bookmarkStart w:id="13" w:name="_Toc216375738"/>
+      <w:bookmarkStart w:id="13" w:name="_Toc216379258"/>
       <w:r>
         <w:t>Классический алгоритм DPLL</w:t>
       </w:r>
@@ -9052,7 +9324,23 @@
     </w:p>
     <w:p>
       <w:r>
-        <w:t>Исторически одним из первых эффективных алгоритмов решения задачи выполнимости булевых формул в конъюнктивной нормальной форме (КНФ) стал алгоритм Дэвиса–Патнэма–Логемана–Лавленда (DPLL). Он работает с формулой вида</w:t>
+        <w:t>Исторически одним из первых эффективных алгоритмов решения задачи выполнимости булевых формул в конъюнктивной нормальной форме (КНФ) стал алгоритм Дэвиса–Патнэма–</w:t>
+      </w:r>
+      <w:proofErr w:type="spellStart"/>
+      <w:r>
+        <w:t>Логемана</w:t>
+      </w:r>
+      <w:proofErr w:type="spellEnd"/>
+      <w:r>
+        <w:t>–</w:t>
+      </w:r>
+      <w:proofErr w:type="spellStart"/>
+      <w:r>
+        <w:t>Лавленда</w:t>
+      </w:r>
+      <w:proofErr w:type="spellEnd"/>
+      <w:r>
+        <w:t xml:space="preserve"> (DPLL). Он работает с формулой вида</w:t>
       </w:r>
     </w:p>
     <w:p>
@@ -9371,6 +9659,7 @@
       <w:r>
         <w:t xml:space="preserve"> (</w:t>
       </w:r>
+      <w:proofErr w:type="spellStart"/>
       <w:r>
         <w:rPr>
           <w:i/>
@@ -9378,6 +9667,7 @@
         </w:rPr>
         <w:t>backtracking</w:t>
       </w:r>
+      <w:proofErr w:type="spellEnd"/>
       <w:r>
         <w:t>) по пространству частичных присваиваний переменным с использованием нескольких правил упрощения.</w:t>
       </w:r>
@@ -9427,6 +9717,7 @@
         </w:rPr>
         <w:t xml:space="preserve"> </w:t>
       </w:r>
+      <w:proofErr w:type="spellStart"/>
       <w:r>
         <w:rPr>
           <w:rFonts w:eastAsiaTheme="minorEastAsia"/>
@@ -9437,6 +9728,7 @@
         </w:rPr>
         <w:t>propagation</w:t>
       </w:r>
+      <w:proofErr w:type="spellEnd"/>
       <w:r>
         <w:rPr>
           <w:rFonts w:eastAsiaTheme="minorEastAsia"/>
@@ -9769,7 +10061,15 @@
         <w:ind w:left="0" w:firstLine="709"/>
       </w:pPr>
       <w:r>
-        <w:t>Ветвление по переменной (decision).</w:t>
+        <w:t>Ветвление по переменной (</w:t>
+      </w:r>
+      <w:proofErr w:type="spellStart"/>
+      <w:r>
+        <w:t>decision</w:t>
+      </w:r>
+      <w:proofErr w:type="spellEnd"/>
+      <w:r>
+        <w:t>).</w:t>
       </w:r>
     </w:p>
     <w:p>
@@ -9866,7 +10166,15 @@
         </w:rPr>
       </w:pPr>
       <w:r>
-        <w:t>Возврат (backtracking).</w:t>
+        <w:t>Возврат (</w:t>
+      </w:r>
+      <w:proofErr w:type="spellStart"/>
+      <w:r>
+        <w:t>backtracking</w:t>
+      </w:r>
+      <w:proofErr w:type="spellEnd"/>
+      <w:r>
+        <w:t>).</w:t>
       </w:r>
     </w:p>
     <w:p>
@@ -9922,7 +10230,23 @@
     </w:p>
     <w:p>
       <w:r>
-        <w:t>Алгоритм DPLL гарантированно завершает работу и эквивалентен по выразительной мощности полному перебору, но благодаря unit propagation и праву чистого литерала он отсекает большую часть пространства поиска ещё до явного перебора всех комбинаций. Однако в худшем случае его временная сложность остаётся экспоненциальной.</w:t>
+        <w:t xml:space="preserve">Алгоритм DPLL гарантированно завершает работу и эквивалентен по выразительной мощности полному перебору, но благодаря </w:t>
+      </w:r>
+      <w:proofErr w:type="spellStart"/>
+      <w:r>
+        <w:t>unit</w:t>
+      </w:r>
+      <w:proofErr w:type="spellEnd"/>
+      <w:r>
+        <w:t xml:space="preserve"> </w:t>
+      </w:r>
+      <w:proofErr w:type="spellStart"/>
+      <w:r>
+        <w:t>propagation</w:t>
+      </w:r>
+      <w:proofErr w:type="spellEnd"/>
+      <w:r>
+        <w:t xml:space="preserve"> и праву чистого литерала он отсекает большую часть пространства поиска ещё до явного перебора всех комбинаций. Однако в худшем случае его временная сложность остаётся экспоненциальной.</w:t>
       </w:r>
     </w:p>
     <w:p>
@@ -9937,7 +10261,7 @@
           <w:lang w:val="en-US"/>
         </w:rPr>
       </w:pPr>
-      <w:bookmarkStart w:id="14" w:name="_Toc216375739"/>
+      <w:bookmarkStart w:id="14" w:name="_Toc216379259"/>
       <w:r>
         <w:t>Современные CDCL-решатели</w:t>
       </w:r>
@@ -9945,7 +10269,23 @@
     </w:p>
     <w:p>
       <w:r>
-        <w:t xml:space="preserve">Современные промышленные SAT-решатели реализуют развитие идеи DPLL, известное как CDCL (Conflict-Driven Clause Learning </w:t>
+        <w:t>Современные промышленные SAT-решатели реализуют развитие идеи DPLL, известное как CDCL (</w:t>
+      </w:r>
+      <w:proofErr w:type="spellStart"/>
+      <w:r>
+        <w:t>Conflict</w:t>
+      </w:r>
+      <w:proofErr w:type="spellEnd"/>
+      <w:r>
+        <w:t xml:space="preserve">-Driven </w:t>
+      </w:r>
+      <w:proofErr w:type="spellStart"/>
+      <w:r>
+        <w:t>Clause</w:t>
+      </w:r>
+      <w:proofErr w:type="spellEnd"/>
+      <w:r>
+        <w:t xml:space="preserve"> Learning </w:t>
       </w:r>
       <w:r>
         <w:t>–</w:t>
@@ -9955,7 +10295,23 @@
       </w:r>
       <w:r>
         <w:lastRenderedPageBreak/>
-        <w:t>DPLL (ветвления + unit propagation + возврат), но добавляют ряд ключевых механизмов, существенно повышающих эффективность:</w:t>
+        <w:t xml:space="preserve">DPLL (ветвления + </w:t>
+      </w:r>
+      <w:proofErr w:type="spellStart"/>
+      <w:r>
+        <w:t>unit</w:t>
+      </w:r>
+      <w:proofErr w:type="spellEnd"/>
+      <w:r>
+        <w:t xml:space="preserve"> </w:t>
+      </w:r>
+      <w:proofErr w:type="spellStart"/>
+      <w:r>
+        <w:t>propagation</w:t>
+      </w:r>
+      <w:proofErr w:type="spellEnd"/>
+      <w:r>
+        <w:t xml:space="preserve"> + возврат), но добавляют ряд ключевых механизмов, существенно повышающих эффективность:</w:t>
       </w:r>
     </w:p>
     <w:p>
@@ -9971,12 +10327,36 @@
         <w:ind w:left="0" w:firstLine="709"/>
       </w:pPr>
       <w:r>
-        <w:t>Обучение по конфликтам (clause learning).</w:t>
+        <w:t>Обучение по конфликтам (</w:t>
+      </w:r>
+      <w:proofErr w:type="spellStart"/>
+      <w:r>
+        <w:t>clause</w:t>
+      </w:r>
+      <w:proofErr w:type="spellEnd"/>
+      <w:r>
+        <w:t xml:space="preserve"> </w:t>
+      </w:r>
+      <w:proofErr w:type="spellStart"/>
+      <w:r>
+        <w:t>learning</w:t>
+      </w:r>
+      <w:proofErr w:type="spellEnd"/>
+      <w:r>
+        <w:t>).</w:t>
       </w:r>
     </w:p>
     <w:p>
       <w:r>
-        <w:t xml:space="preserve">При возникновении конфликта решатель анализирует последовательность решений и пропагаций, приведших к противоречию, и на основе этого строит новую клауза </w:t>
+        <w:t xml:space="preserve">При возникновении конфликта решатель анализирует последовательность решений и </w:t>
+      </w:r>
+      <w:proofErr w:type="spellStart"/>
+      <w:r>
+        <w:t>пропагаций</w:t>
+      </w:r>
+      <w:proofErr w:type="spellEnd"/>
+      <w:r>
+        <w:t xml:space="preserve">, приведших к противоречию, и на основе этого строит новую клауза </w:t>
       </w:r>
       <w:r>
         <w:t>–</w:t>
@@ -10073,7 +10453,15 @@
         </w:rPr>
       </w:pPr>
       <w:r>
-        <w:t>Перезапуски (restarts).</w:t>
+        <w:t>Перезапуски (</w:t>
+      </w:r>
+      <w:proofErr w:type="spellStart"/>
+      <w:r>
+        <w:t>restarts</w:t>
+      </w:r>
+      <w:proofErr w:type="spellEnd"/>
+      <w:r>
+        <w:t>).</w:t>
       </w:r>
     </w:p>
     <w:p>
@@ -10097,7 +10485,15 @@
         </w:rPr>
       </w:pPr>
       <w:r>
-        <w:t>Предобработка и in-processing.</w:t>
+        <w:t xml:space="preserve">Предобработка и </w:t>
+      </w:r>
+      <w:proofErr w:type="spellStart"/>
+      <w:r>
+        <w:t>in-processing</w:t>
+      </w:r>
+      <w:proofErr w:type="spellEnd"/>
+      <w:r>
+        <w:t>.</w:t>
       </w:r>
     </w:p>
     <w:p>
@@ -10124,7 +10520,7 @@
       <w:pPr>
         <w:pStyle w:val="11"/>
       </w:pPr>
-      <w:bookmarkStart w:id="15" w:name="_Toc216375740"/>
+      <w:bookmarkStart w:id="15" w:name="_Toc216379260"/>
       <w:r>
         <w:t>Особенности решателя Z3 и его использование в работе</w:t>
       </w:r>
@@ -10132,7 +10528,15 @@
     </w:p>
     <w:p>
       <w:r>
-        <w:t>Z3 представляет собой промышленный SMT-решатель общего назначения, разработанный компанией Microsoft. В частности, он включает эффективное SAT-ядро, основанное на CDCL-алгоритмах. В настоящей работе используется только булевый фрагмент Z3, то есть решатель применяется как высокопроизводительный SAT-решатель.</w:t>
+        <w:t xml:space="preserve">Z3 представляет собой промышленный SMT-решатель общего назначения, разработанный компанией Microsoft. В частности, он включает эффективное SAT-ядро, основанное на CDCL-алгоритмах. В настоящей работе используется только </w:t>
+      </w:r>
+      <w:proofErr w:type="spellStart"/>
+      <w:r>
+        <w:t>булевый</w:t>
+      </w:r>
+      <w:proofErr w:type="spellEnd"/>
+      <w:r>
+        <w:t xml:space="preserve"> фрагмент Z3, то есть решатель применяется как высокопроизводительный SAT-решатель.</w:t>
       </w:r>
     </w:p>
     <w:p>
@@ -10164,7 +10568,23 @@
           <w:rFonts w:cs="Times New Roman"/>
           <w:szCs w:val="28"/>
         </w:rPr>
-        <w:t xml:space="preserve">Программный модуль, реализованный в работе, не содержит собственной реализации DPLL или CDCL. Вместо этого формула митора строится на уровне абстрактного синтаксического дерева и затем переводится в выражение Z3. На языке Python это выглядит следующим образом: сначала исходные формулы </w:t>
+        <w:t xml:space="preserve">Программный модуль, реализованный в работе, не содержит собственной реализации DPLL или CDCL. Вместо этого формула </w:t>
+      </w:r>
+      <w:proofErr w:type="spellStart"/>
+      <w:r>
+        <w:rPr>
+          <w:rFonts w:cs="Times New Roman"/>
+          <w:szCs w:val="28"/>
+        </w:rPr>
+        <w:t>митора</w:t>
+      </w:r>
+      <w:proofErr w:type="spellEnd"/>
+      <w:r>
+        <w:rPr>
+          <w:rFonts w:cs="Times New Roman"/>
+          <w:szCs w:val="28"/>
+        </w:rPr>
+        <w:t xml:space="preserve"> строится на уровне абстрактного синтаксического дерева и затем переводится в выражение Z3. На языке Python это выглядит следующим образом: сначала исходные формулы </w:t>
       </w:r>
       <w:r>
         <w:rPr>
@@ -10212,8 +10632,17 @@
           <w:rFonts w:cs="Times New Roman"/>
           <w:szCs w:val="28"/>
         </w:rPr>
-        <w:t xml:space="preserve"> отображаются в булевы выражения Z3, после чего конструируется митор</w:t>
-      </w:r>
+        <w:t xml:space="preserve"> отображаются в булевы выражения Z3, после чего конструируется </w:t>
+      </w:r>
+      <w:proofErr w:type="spellStart"/>
+      <w:r>
+        <w:rPr>
+          <w:rFonts w:cs="Times New Roman"/>
+          <w:szCs w:val="28"/>
+        </w:rPr>
+        <w:t>митор</w:t>
+      </w:r>
+      <w:proofErr w:type="spellEnd"/>
     </w:p>
     <w:p>
       <w:pPr>
@@ -10719,7 +11148,25 @@
           <w:szCs w:val="28"/>
           <w:lang w:val="en-US"/>
         </w:rPr>
-        <w:t>miter = or(and(f1, not(f2)), and(not(f1), f2))</w:t>
+        <w:t xml:space="preserve">miter = </w:t>
+      </w:r>
+      <w:proofErr w:type="gramStart"/>
+      <w:r>
+        <w:rPr>
+          <w:rFonts w:ascii="Consolas" w:eastAsiaTheme="minorEastAsia" w:hAnsi="Consolas" w:cs="Times New Roman"/>
+          <w:szCs w:val="28"/>
+          <w:lang w:val="en-US"/>
+        </w:rPr>
+        <w:t>or(and(</w:t>
+      </w:r>
+      <w:proofErr w:type="gramEnd"/>
+      <w:r>
+        <w:rPr>
+          <w:rFonts w:ascii="Consolas" w:eastAsiaTheme="minorEastAsia" w:hAnsi="Consolas" w:cs="Times New Roman"/>
+          <w:szCs w:val="28"/>
+          <w:lang w:val="en-US"/>
+        </w:rPr>
+        <w:t>f1, not(f2)), and(not(f1), f2))</w:t>
       </w:r>
     </w:p>
     <w:p>
@@ -10735,7 +11182,80 @@
           <w:rFonts w:eastAsiaTheme="minorEastAsia" w:cs="Times New Roman"/>
           <w:szCs w:val="28"/>
         </w:rPr>
-        <w:t xml:space="preserve">Эта формула добавляется в объект Solver, и далее вызывается метод check(). Результат sat интерпретируется как существование входа, на котором схемы различаются, результат unsat </w:t>
+        <w:t xml:space="preserve">Эта формула добавляется в объект </w:t>
+      </w:r>
+      <w:proofErr w:type="spellStart"/>
+      <w:r>
+        <w:rPr>
+          <w:rFonts w:eastAsiaTheme="minorEastAsia" w:cs="Times New Roman"/>
+          <w:szCs w:val="28"/>
+        </w:rPr>
+        <w:t>Solver</w:t>
+      </w:r>
+      <w:proofErr w:type="spellEnd"/>
+      <w:r>
+        <w:rPr>
+          <w:rFonts w:eastAsiaTheme="minorEastAsia" w:cs="Times New Roman"/>
+          <w:szCs w:val="28"/>
+        </w:rPr>
+        <w:t xml:space="preserve">, и далее вызывается метод </w:t>
+      </w:r>
+      <w:proofErr w:type="spellStart"/>
+      <w:proofErr w:type="gramStart"/>
+      <w:r>
+        <w:rPr>
+          <w:rFonts w:eastAsiaTheme="minorEastAsia" w:cs="Times New Roman"/>
+          <w:szCs w:val="28"/>
+        </w:rPr>
+        <w:t>check</w:t>
+      </w:r>
+      <w:proofErr w:type="spellEnd"/>
+      <w:r>
+        <w:rPr>
+          <w:rFonts w:eastAsiaTheme="minorEastAsia" w:cs="Times New Roman"/>
+          <w:szCs w:val="28"/>
+        </w:rPr>
+        <w:t>(</w:t>
+      </w:r>
+      <w:proofErr w:type="gramEnd"/>
+      <w:r>
+        <w:rPr>
+          <w:rFonts w:eastAsiaTheme="minorEastAsia" w:cs="Times New Roman"/>
+          <w:szCs w:val="28"/>
+        </w:rPr>
+        <w:t xml:space="preserve">). Результат </w:t>
+      </w:r>
+      <w:proofErr w:type="spellStart"/>
+      <w:r>
+        <w:rPr>
+          <w:rFonts w:eastAsiaTheme="minorEastAsia" w:cs="Times New Roman"/>
+          <w:szCs w:val="28"/>
+        </w:rPr>
+        <w:t>sat</w:t>
+      </w:r>
+      <w:proofErr w:type="spellEnd"/>
+      <w:r>
+        <w:rPr>
+          <w:rFonts w:eastAsiaTheme="minorEastAsia" w:cs="Times New Roman"/>
+          <w:szCs w:val="28"/>
+        </w:rPr>
+        <w:t xml:space="preserve"> интерпретируется как существование входа, на котором схемы различаются, результат </w:t>
+      </w:r>
+      <w:proofErr w:type="spellStart"/>
+      <w:r>
+        <w:rPr>
+          <w:rFonts w:eastAsiaTheme="minorEastAsia" w:cs="Times New Roman"/>
+          <w:szCs w:val="28"/>
+        </w:rPr>
+        <w:t>unsat</w:t>
+      </w:r>
+      <w:proofErr w:type="spellEnd"/>
+      <w:r>
+        <w:rPr>
+          <w:rFonts w:eastAsiaTheme="minorEastAsia" w:cs="Times New Roman"/>
+          <w:szCs w:val="28"/>
+        </w:rPr>
+        <w:t xml:space="preserve"> </w:t>
       </w:r>
       <w:r>
         <w:rPr>
@@ -10777,7 +11297,23 @@
     <w:p>
       <w:r>
         <w:lastRenderedPageBreak/>
-        <w:t>Z3 самостоятельно выполняет необходимые преобразования формулы: преобразование к внутреннему представлению, частичное преобразование к КНФ, unit propagation, устранение очевидных противоречий и другие оптимизации. В рамках данной работы эти шаги не реализуются явно в пользовательском коде, а полностью делегируются решателю.</w:t>
+        <w:t xml:space="preserve">Z3 самостоятельно выполняет необходимые преобразования формулы: преобразование к внутреннему представлению, частичное преобразование к КНФ, </w:t>
+      </w:r>
+      <w:proofErr w:type="spellStart"/>
+      <w:r>
+        <w:t>unit</w:t>
+      </w:r>
+      <w:proofErr w:type="spellEnd"/>
+      <w:r>
+        <w:t xml:space="preserve"> </w:t>
+      </w:r>
+      <w:proofErr w:type="spellStart"/>
+      <w:r>
+        <w:t>propagation</w:t>
+      </w:r>
+      <w:proofErr w:type="spellEnd"/>
+      <w:r>
+        <w:t>, устранение очевидных противоречий и другие оптимизации. В рамках данной работы эти шаги не реализуются явно в пользовательском коде, а полностью делегируются решателю.</w:t>
       </w:r>
     </w:p>
     <w:p>
@@ -10823,7 +11359,23 @@
           <w:rFonts w:eastAsiaTheme="minorEastAsia" w:cs="Times New Roman"/>
           <w:szCs w:val="28"/>
         </w:rPr>
-        <w:t>традиционный метод полного перебора, реализованный функцией check_equiv_bruteforce, которая перебирает все</w:t>
+        <w:t xml:space="preserve">традиционный метод полного перебора, реализованный функцией </w:t>
+      </w:r>
+      <w:proofErr w:type="spellStart"/>
+      <w:r>
+        <w:rPr>
+          <w:rFonts w:eastAsiaTheme="minorEastAsia" w:cs="Times New Roman"/>
+          <w:szCs w:val="28"/>
+        </w:rPr>
+        <w:t>check_equiv_bruteforce</w:t>
+      </w:r>
+      <w:proofErr w:type="spellEnd"/>
+      <w:r>
+        <w:rPr>
+          <w:rFonts w:eastAsiaTheme="minorEastAsia" w:cs="Times New Roman"/>
+          <w:szCs w:val="28"/>
+        </w:rPr>
+        <w:t>, которая перебирает все</w:t>
       </w:r>
       <w:r>
         <w:rPr>
@@ -10899,7 +11451,7 @@
       <w:pPr>
         <w:pStyle w:val="1"/>
       </w:pPr>
-      <w:bookmarkStart w:id="16" w:name="_Toc216375741"/>
+      <w:bookmarkStart w:id="16" w:name="_Toc216379261"/>
       <w:r>
         <w:t>Выводы по первой главе</w:t>
       </w:r>
@@ -11009,17 +11561,49 @@
     <w:p>
       <w:r>
         <w:lastRenderedPageBreak/>
-        <w:t>Показано, что задача проверки эквивалентности может быть сведена к задаче выполнимости булевой формулы (SAT) с использованием конструкции митора. Для пары схем строится формула, описывающая ситуацию различия их выходов; выполнимость этой формулы означает существование контрпримера эквивалентности, а невыполнимость – эквивалентность схем. Таким образом, задача верификации схем переходит в задачу SAT, для которой существуют специализированные алгоритмы и программные решатели.</w:t>
+        <w:t xml:space="preserve">Показано, что задача проверки эквивалентности может быть сведена к задаче выполнимости булевой формулы (SAT) с использованием конструкции </w:t>
+      </w:r>
+      <w:proofErr w:type="spellStart"/>
+      <w:r>
+        <w:t>митора</w:t>
+      </w:r>
+      <w:proofErr w:type="spellEnd"/>
+      <w:r>
+        <w:t>. Для пары схем строится формула, описывающая ситуацию различия их выходов; выполнимость этой формулы означает существование контрпримера эквивалентности, а невыполнимость – эквивалентность схем. Таким образом, задача верификации схем переходит в задачу SAT, для которой существуют специализированные алгоритмы и программные решатели.</w:t>
       </w:r>
     </w:p>
     <w:p>
       <w:r>
-        <w:t>Рассмотрены основные алгоритмические подходы к решению задач SAT. Описан классический алгоритм DPLL, сочетающий поиск с возвратом и логические упрощения (unit propagation, правило чистого литерала), а также его развитие в виде современных CDCL-решателей, использующих обучение по конфликтам, не хронологический возврат, развитые эвристики выбора переменных и перезапуски. Отмечено, что данные расширения позволяют существенно повысить практическую эффективность SAT-решателей по сравнению с наивным перебором.</w:t>
+        <w:t>Рассмотрены основные алгоритмические подходы к решению задач SAT. Описан классический алгоритм DPLL, сочетающий поиск с возвратом и логические упрощения (</w:t>
+      </w:r>
+      <w:proofErr w:type="spellStart"/>
+      <w:r>
+        <w:t>unit</w:t>
+      </w:r>
+      <w:proofErr w:type="spellEnd"/>
+      <w:r>
+        <w:t xml:space="preserve"> </w:t>
+      </w:r>
+      <w:proofErr w:type="spellStart"/>
+      <w:r>
+        <w:t>propagation</w:t>
+      </w:r>
+      <w:proofErr w:type="spellEnd"/>
+      <w:r>
+        <w:t>, правило чистого литерала), а также его развитие в виде современных CDCL-решателей, использующих обучение по конфликтам, не хронологический возврат, развитые эвристики выбора переменных и перезапуски. Отмечено, что данные расширения позволяют существенно повысить практическую эффективность SAT-решателей по сравнению с наивным перебором.</w:t>
       </w:r>
     </w:p>
     <w:p>
       <w:r>
-        <w:t>Отдельное внимание уделено промышленному решателю Z3, который в данной работе используется как основной инструмент для SAT-проверки. Z3 рассматривается как «чёрный ящик», реализующий современные алгоритмы класса CDCL и внутренние оптимизации, тогда как на стороне пользователя формируется булева формула митора, представляющая задачу проверки эквивалентности. Такой подход позволяет сосредоточиться на корректном построении логической модели схемы и её эквивалентности, делегируя сложность алгоритмов SAT специализированному программному обеспечению.</w:t>
+        <w:t xml:space="preserve">Отдельное внимание уделено промышленному решателю Z3, который в данной работе используется как основной инструмент для SAT-проверки. Z3 рассматривается как «чёрный ящик», реализующий современные алгоритмы класса CDCL и внутренние оптимизации, тогда как на стороне пользователя формируется булева формула </w:t>
+      </w:r>
+      <w:proofErr w:type="spellStart"/>
+      <w:r>
+        <w:t>митора</w:t>
+      </w:r>
+      <w:proofErr w:type="spellEnd"/>
+      <w:r>
+        <w:t>, представляющая задачу проверки эквивалентности. Такой подход позволяет сосредоточиться на корректном построении логической модели схемы и её эквивалентности, делегируя сложность алгоритмов SAT специализированному программному обеспечению.</w:t>
       </w:r>
     </w:p>
     <w:p>
@@ -11056,7 +11640,7 @@
           <w:caps w:val="0"/>
         </w:rPr>
       </w:pPr>
-      <w:bookmarkStart w:id="18" w:name="_Toc216375742"/>
+      <w:bookmarkStart w:id="18" w:name="_Toc216379262"/>
       <w:r>
         <w:rPr>
           <w:caps w:val="0"/>
@@ -11070,7 +11654,7 @@
       <w:pPr>
         <w:pStyle w:val="20"/>
       </w:pPr>
-      <w:bookmarkStart w:id="19" w:name="_Toc216375743"/>
+      <w:bookmarkStart w:id="19" w:name="_Toc216379263"/>
       <w:r>
         <w:t>Постановка требований к программному модулю и выбор инструментальных средств</w:t>
       </w:r>
@@ -11110,7 +11694,15 @@
         <w:ind w:left="0" w:firstLine="709"/>
       </w:pPr>
       <w:r>
-        <w:t>метод на основе SAT-решателя Z3 с использованием митора.</w:t>
+        <w:t xml:space="preserve">метод на основе SAT-решателя Z3 с использованием </w:t>
+      </w:r>
+      <w:proofErr w:type="spellStart"/>
+      <w:r>
+        <w:t>митора</w:t>
+      </w:r>
+      <w:proofErr w:type="spellEnd"/>
+      <w:r>
+        <w:t>.</w:t>
       </w:r>
     </w:p>
     <w:p>
@@ -11356,7 +11948,15 @@
         <w:ind w:left="0" w:firstLine="709"/>
       </w:pPr>
       <w:r>
-        <w:t>построить формулу митора, передать её в SAT-решатель Z3 и по результату SAT/UNSAT сделать вывод об эквивалентности.</w:t>
+        <w:t xml:space="preserve">построить формулу </w:t>
+      </w:r>
+      <w:proofErr w:type="spellStart"/>
+      <w:r>
+        <w:t>митора</w:t>
+      </w:r>
+      <w:proofErr w:type="spellEnd"/>
+      <w:r>
+        <w:t>, передать её в SAT-решатель Z3 и по результату SAT/UNSAT сделать вывод об эквивалентности.</w:t>
       </w:r>
     </w:p>
     <w:p>
@@ -11386,6 +11986,7 @@
         </w:rPr>
         <w:t xml:space="preserve"> </w:t>
       </w:r>
+      <w:proofErr w:type="spellStart"/>
       <w:r>
         <w:rPr>
           <w:rFonts w:ascii="Consolas" w:hAnsi="Consolas"/>
@@ -11394,6 +11995,7 @@
         </w:rPr>
         <w:t>check_equiv_bruteforce</w:t>
       </w:r>
+      <w:proofErr w:type="spellEnd"/>
       <w:r>
         <w:rPr>
           <w:sz w:val="26"/>
@@ -11441,7 +12043,23 @@
     <w:p>
       <w:r>
         <w:lastRenderedPageBreak/>
-        <w:t xml:space="preserve">Поскольку сложность полного перебора экспоненциальна по числу входных переменных, в программе задаётся явный предел на размер задачи для брутфорса. В текущей реализации при числе переменных более </w:t>
+        <w:t xml:space="preserve">Поскольку сложность полного перебора </w:t>
+      </w:r>
+      <w:proofErr w:type="spellStart"/>
+      <w:r>
+        <w:t>экспоненциальна</w:t>
+      </w:r>
+      <w:proofErr w:type="spellEnd"/>
+      <w:r>
+        <w:t xml:space="preserve"> по числу входных переменных, в программе задаётся явный предел на размер задачи для </w:t>
+      </w:r>
+      <w:proofErr w:type="spellStart"/>
+      <w:r>
+        <w:t>брутфорса</w:t>
+      </w:r>
+      <w:proofErr w:type="spellEnd"/>
+      <w:r>
+        <w:t xml:space="preserve">. В текущей реализации при числе переменных более </w:t>
       </w:r>
       <w:commentRangeStart w:id="20"/>
       <w:r>
@@ -11460,6 +12078,7 @@
       <w:r>
         <w:t xml:space="preserve"> функция </w:t>
       </w:r>
+      <w:proofErr w:type="spellStart"/>
       <w:r>
         <w:rPr>
           <w:rFonts w:ascii="Consolas" w:hAnsi="Consolas"/>
@@ -11468,6 +12087,7 @@
         </w:rPr>
         <w:t>check_equiv_bruteforce</w:t>
       </w:r>
+      <w:proofErr w:type="spellEnd"/>
       <w:r>
         <w:rPr>
           <w:sz w:val="26"/>
@@ -11523,7 +12143,15 @@
     </w:p>
     <w:p>
       <w:r>
-        <w:t>Python обеспечивает высокую скорость разработки, удобную работу со строками, удобные средства построения и обработки абстрактных синтаксических деревьев, а также богатую экосистему библиотек для научных вычислений и визуализации. Хотя Python уступает компилируемым языкам по скорости, в данной работе критично не абсолютное время исполнения, а сравнение относительной эффективности методов (брутфорса и Z3) на одних и тех же задачах.</w:t>
+        <w:t>Python обеспечивает высокую скорость разработки, удобную работу со строками, удобные средства построения и обработки абстрактных синтаксических деревьев, а также богатую экосистему библиотек для научных вычислений и визуализации. Хотя Python уступает компилируемым языкам по скорости, в данной работе критично не абсолютное время исполнения, а сравнение относительной эффективности методов (</w:t>
+      </w:r>
+      <w:proofErr w:type="spellStart"/>
+      <w:r>
+        <w:t>брутфорса</w:t>
+      </w:r>
+      <w:proofErr w:type="spellEnd"/>
+      <w:r>
+        <w:t xml:space="preserve"> и Z3) на одних и тех же задачах.</w:t>
       </w:r>
     </w:p>
     <w:p>
@@ -11553,7 +12181,47 @@
     </w:p>
     <w:p>
       <w:r>
-        <w:t>Z3 представляет собой промышленный SMT/SAT-решатель, для которого существует официальный Python-интерфейс. В программе он используется как SAT-решатель: на базе типов Bool, операций And, Or, Not формируется формула митора, которая затем передаётся в объект Solver для проверки выполнимости. Такой подход позволяет использовать внутри программы всю мощь современных CDCL-алгоритмов без необходимости реализовывать их самостоятельно.</w:t>
+        <w:t xml:space="preserve">Z3 представляет собой промышленный SMT/SAT-решатель, для которого существует официальный Python-интерфейс. В программе он используется как SAT-решатель: на базе типов </w:t>
+      </w:r>
+      <w:proofErr w:type="spellStart"/>
+      <w:r>
+        <w:t>Bool</w:t>
+      </w:r>
+      <w:proofErr w:type="spellEnd"/>
+      <w:r>
+        <w:t xml:space="preserve">, операций And, </w:t>
+      </w:r>
+      <w:proofErr w:type="spellStart"/>
+      <w:r>
+        <w:t>Or</w:t>
+      </w:r>
+      <w:proofErr w:type="spellEnd"/>
+      <w:r>
+        <w:t xml:space="preserve">, </w:t>
+      </w:r>
+      <w:proofErr w:type="spellStart"/>
+      <w:r>
+        <w:t>Not</w:t>
+      </w:r>
+      <w:proofErr w:type="spellEnd"/>
+      <w:r>
+        <w:t xml:space="preserve"> формируется формула </w:t>
+      </w:r>
+      <w:proofErr w:type="spellStart"/>
+      <w:r>
+        <w:t>митора</w:t>
+      </w:r>
+      <w:proofErr w:type="spellEnd"/>
+      <w:r>
+        <w:t xml:space="preserve">, которая затем передаётся в объект </w:t>
+      </w:r>
+      <w:proofErr w:type="spellStart"/>
+      <w:r>
+        <w:t>Solver</w:t>
+      </w:r>
+      <w:proofErr w:type="spellEnd"/>
+      <w:r>
+        <w:t xml:space="preserve"> для проверки выполнимости. Такой подход позволяет использовать внутри программы всю мощь современных CDCL-алгоритмов без необходимости реализовывать их самостоятельно.</w:t>
       </w:r>
     </w:p>
     <w:p>
@@ -11570,7 +12238,15 @@
       </w:pPr>
       <w:r>
         <w:lastRenderedPageBreak/>
-        <w:t>Библиотека matplotlib для построения графиков.</w:t>
+        <w:t xml:space="preserve">Библиотека </w:t>
+      </w:r>
+      <w:proofErr w:type="spellStart"/>
+      <w:r>
+        <w:t>matplotlib</w:t>
+      </w:r>
+      <w:proofErr w:type="spellEnd"/>
+      <w:r>
+        <w:t xml:space="preserve"> для построения графиков.</w:t>
       </w:r>
     </w:p>
     <w:p>
@@ -11587,7 +12263,7 @@
       <w:pPr>
         <w:pStyle w:val="20"/>
       </w:pPr>
-      <w:bookmarkStart w:id="21" w:name="_Toc216375744"/>
+      <w:bookmarkStart w:id="21" w:name="_Toc216379264"/>
       <w:r>
         <w:t>Формат представления входных данных и модуль разбора булевых формул</w:t>
       </w:r>
@@ -11602,7 +12278,7 @@
       <w:pPr>
         <w:pStyle w:val="21"/>
       </w:pPr>
-      <w:bookmarkStart w:id="22" w:name="_Toc216375745"/>
+      <w:bookmarkStart w:id="22" w:name="_Toc216379265"/>
       <w:r>
         <w:t>Синтаксис булевых формул</w:t>
       </w:r>
@@ -11757,7 +12433,15 @@
         <w:ind w:left="0" w:firstLine="709"/>
       </w:pPr>
       <w:r>
-        <w:t>круглые скобки ( и ) для явного задания приоритета операций;</w:t>
+        <w:t xml:space="preserve">круглые скобки </w:t>
+      </w:r>
+      <w:proofErr w:type="gramStart"/>
+      <w:r>
+        <w:t>( и</w:t>
+      </w:r>
+      <w:proofErr w:type="gramEnd"/>
+      <w:r>
+        <w:t xml:space="preserve"> ) для явного задания приоритета операций;</w:t>
       </w:r>
     </w:p>
     <w:p>
@@ -11851,7 +12535,7 @@
         </w:rPr>
         <w:t xml:space="preserve"> </w:t>
       </w:r>
-      <w:bookmarkStart w:id="23" w:name="_Toc216375746"/>
+      <w:bookmarkStart w:id="23" w:name="_Toc216379266"/>
       <w:r>
         <w:rPr>
           <w:rFonts w:eastAsiaTheme="minorEastAsia"/>
@@ -11883,6 +12567,7 @@
       <w:r>
         <w:t xml:space="preserve">разбиение исходного текста на последовательность токенов (лексем). В программе эта задача выполняется функцией </w:t>
       </w:r>
+      <w:proofErr w:type="gramStart"/>
       <w:r>
         <w:rPr>
           <w:rFonts w:ascii="Consolas" w:hAnsi="Consolas"/>
@@ -11900,6 +12585,7 @@
         </w:rPr>
         <w:t>(</w:t>
       </w:r>
+      <w:proofErr w:type="gramEnd"/>
       <w:r>
         <w:rPr>
           <w:rFonts w:ascii="Consolas" w:hAnsi="Consolas"/>
@@ -12068,8 +12754,21 @@
         </w:tabs>
         <w:ind w:left="0" w:firstLine="709"/>
       </w:pPr>
-      <w:r>
-        <w:t>односимвольные операторы и скобки: (, ), !, &amp;, |;</w:t>
+      <w:proofErr w:type="spellStart"/>
+      <w:r>
+        <w:t>односимвольные</w:t>
+      </w:r>
+      <w:proofErr w:type="spellEnd"/>
+      <w:r>
+        <w:t xml:space="preserve"> операторы и скобки: (</w:t>
+      </w:r>
+      <w:proofErr w:type="gramStart"/>
+      <w:r>
+        <w:t>, )</w:t>
+      </w:r>
+      <w:proofErr w:type="gramEnd"/>
+      <w:r>
+        <w:t>, !, &amp;, |;</w:t>
       </w:r>
     </w:p>
     <w:p>
@@ -12087,11 +12786,33 @@
           <w:lang w:val="en-US"/>
         </w:rPr>
       </w:pPr>
+      <w:proofErr w:type="spellStart"/>
       <w:r>
         <w:rPr>
           <w:lang w:val="en-US"/>
         </w:rPr>
-        <w:t xml:space="preserve">двух- и трёхсимвольные </w:t>
+        <w:t>двух</w:t>
+      </w:r>
+      <w:proofErr w:type="spellEnd"/>
+      <w:r>
+        <w:rPr>
+          <w:lang w:val="en-US"/>
+        </w:rPr>
+        <w:t xml:space="preserve">- и </w:t>
+      </w:r>
+      <w:proofErr w:type="spellStart"/>
+      <w:r>
+        <w:rPr>
+          <w:lang w:val="en-US"/>
+        </w:rPr>
+        <w:t>трёхсимвольные</w:t>
+      </w:r>
+      <w:proofErr w:type="spellEnd"/>
+      <w:r>
+        <w:rPr>
+          <w:lang w:val="en-US"/>
+        </w:rPr>
+        <w:t xml:space="preserve"> </w:t>
       </w:r>
       <w:r>
         <w:t>о</w:t>
@@ -12148,17 +12869,23 @@
       <w:r>
         <w:t xml:space="preserve">Функция игнорирует пробельные символы и выбрасывает исключение </w:t>
       </w:r>
+      <w:proofErr w:type="spellStart"/>
       <w:r>
         <w:rPr>
           <w:lang w:val="en-US"/>
         </w:rPr>
         <w:t>SyntaxError</w:t>
       </w:r>
+      <w:proofErr w:type="spellEnd"/>
       <w:r>
         <w:t xml:space="preserve"> при встрече неожиданных символов. </w:t>
       </w:r>
       <w:r>
-        <w:t>В результате строка вида</w:t>
+        <w:t xml:space="preserve">В результате строка </w:t>
+      </w:r>
+      <w:proofErr w:type="gramStart"/>
+      <w:r>
+        <w:t>вида</w:t>
       </w:r>
       <w:r>
         <w:t xml:space="preserve"> </w:t>
@@ -12169,7 +12896,16 @@
           <w:sz w:val="26"/>
           <w:szCs w:val="26"/>
         </w:rPr>
-        <w:t>!(</w:t>
+        <w:t>!</w:t>
+      </w:r>
+      <w:proofErr w:type="gramEnd"/>
+      <w:r>
+        <w:rPr>
+          <w:rFonts w:ascii="Consolas" w:hAnsi="Consolas"/>
+          <w:sz w:val="26"/>
+          <w:szCs w:val="26"/>
+        </w:rPr>
+        <w:t>(</w:t>
       </w:r>
       <w:r>
         <w:rPr>
@@ -12260,15 +12996,65 @@
           <w:lang w:val="en-US"/>
         </w:rPr>
       </w:pPr>
-      <w:bookmarkStart w:id="24" w:name="_Toc216375747"/>
+      <w:bookmarkStart w:id="24" w:name="_Toc216379267"/>
+      <w:proofErr w:type="spellStart"/>
       <w:r>
         <w:rPr>
           <w:rFonts w:eastAsiaTheme="minorEastAsia"/>
           <w:lang w:val="en-US"/>
         </w:rPr>
-        <w:t>Структура абстрактного синтаксического дерева</w:t>
+        <w:t>Структура</w:t>
+      </w:r>
+      <w:proofErr w:type="spellEnd"/>
+      <w:r>
+        <w:rPr>
+          <w:rFonts w:eastAsiaTheme="minorEastAsia"/>
+          <w:lang w:val="en-US"/>
+        </w:rPr>
+        <w:t xml:space="preserve"> </w:t>
+      </w:r>
+      <w:proofErr w:type="spellStart"/>
+      <w:r>
+        <w:rPr>
+          <w:rFonts w:eastAsiaTheme="minorEastAsia"/>
+          <w:lang w:val="en-US"/>
+        </w:rPr>
+        <w:t>абстрактного</w:t>
+      </w:r>
+      <w:proofErr w:type="spellEnd"/>
+      <w:r>
+        <w:rPr>
+          <w:rFonts w:eastAsiaTheme="minorEastAsia"/>
+          <w:lang w:val="en-US"/>
+        </w:rPr>
+        <w:t xml:space="preserve"> </w:t>
+      </w:r>
+      <w:proofErr w:type="spellStart"/>
+      <w:r>
+        <w:rPr>
+          <w:rFonts w:eastAsiaTheme="minorEastAsia"/>
+          <w:lang w:val="en-US"/>
+        </w:rPr>
+        <w:t>синтаксического</w:t>
+      </w:r>
+      <w:proofErr w:type="spellEnd"/>
+      <w:r>
+        <w:rPr>
+          <w:rFonts w:eastAsiaTheme="minorEastAsia"/>
+          <w:lang w:val="en-US"/>
+        </w:rPr>
+        <w:t xml:space="preserve"> </w:t>
+      </w:r>
+      <w:proofErr w:type="spellStart"/>
+      <w:r>
+        <w:rPr>
+          <w:rFonts w:eastAsiaTheme="minorEastAsia"/>
+          <w:lang w:val="en-US"/>
+        </w:rPr>
+        <w:t>дерева</w:t>
       </w:r>
       <w:bookmarkEnd w:id="24"/>
+      <w:proofErr w:type="spellEnd"/>
     </w:p>
     <w:p>
       <w:r>
@@ -12287,7 +13073,105 @@
         <w:rPr>
           <w:lang w:val="en-US"/>
         </w:rPr>
-        <w:t>В программе используется три типа узлов, реализованных через @dataclass:</w:t>
+        <w:t xml:space="preserve">В </w:t>
+      </w:r>
+      <w:proofErr w:type="spellStart"/>
+      <w:r>
+        <w:rPr>
+          <w:lang w:val="en-US"/>
+        </w:rPr>
+        <w:t>программе</w:t>
+      </w:r>
+      <w:proofErr w:type="spellEnd"/>
+      <w:r>
+        <w:rPr>
+          <w:lang w:val="en-US"/>
+        </w:rPr>
+        <w:t xml:space="preserve"> </w:t>
+      </w:r>
+      <w:proofErr w:type="spellStart"/>
+      <w:r>
+        <w:rPr>
+          <w:lang w:val="en-US"/>
+        </w:rPr>
+        <w:t>используется</w:t>
+      </w:r>
+      <w:proofErr w:type="spellEnd"/>
+      <w:r>
+        <w:rPr>
+          <w:lang w:val="en-US"/>
+        </w:rPr>
+        <w:t xml:space="preserve"> </w:t>
+      </w:r>
+      <w:proofErr w:type="spellStart"/>
+      <w:r>
+        <w:rPr>
+          <w:lang w:val="en-US"/>
+        </w:rPr>
+        <w:t>три</w:t>
+      </w:r>
+      <w:proofErr w:type="spellEnd"/>
+      <w:r>
+        <w:rPr>
+          <w:lang w:val="en-US"/>
+        </w:rPr>
+        <w:t xml:space="preserve"> </w:t>
+      </w:r>
+      <w:proofErr w:type="spellStart"/>
+      <w:r>
+        <w:rPr>
+          <w:lang w:val="en-US"/>
+        </w:rPr>
+        <w:t>типа</w:t>
+      </w:r>
+      <w:proofErr w:type="spellEnd"/>
+      <w:r>
+        <w:rPr>
+          <w:lang w:val="en-US"/>
+        </w:rPr>
+        <w:t xml:space="preserve"> </w:t>
+      </w:r>
+      <w:proofErr w:type="spellStart"/>
+      <w:r>
+        <w:rPr>
+          <w:lang w:val="en-US"/>
+        </w:rPr>
+        <w:t>узлов</w:t>
+      </w:r>
+      <w:proofErr w:type="spellEnd"/>
+      <w:r>
+        <w:rPr>
+          <w:lang w:val="en-US"/>
+        </w:rPr>
+        <w:t xml:space="preserve">, </w:t>
+      </w:r>
+      <w:proofErr w:type="spellStart"/>
+      <w:r>
+        <w:rPr>
+          <w:lang w:val="en-US"/>
+        </w:rPr>
+        <w:t>реализованных</w:t>
+      </w:r>
+      <w:proofErr w:type="spellEnd"/>
+      <w:r>
+        <w:rPr>
+          <w:lang w:val="en-US"/>
+        </w:rPr>
+        <w:t xml:space="preserve"> </w:t>
+      </w:r>
+      <w:proofErr w:type="spellStart"/>
+      <w:r>
+        <w:rPr>
+          <w:lang w:val="en-US"/>
+        </w:rPr>
+        <w:t>через</w:t>
+      </w:r>
+      <w:proofErr w:type="spellEnd"/>
+      <w:r>
+        <w:rPr>
+          <w:lang w:val="en-US"/>
+        </w:rPr>
+        <w:t xml:space="preserve"> @dataclass:</w:t>
       </w:r>
     </w:p>
     <w:p>
@@ -12302,8 +13186,13 @@
         </w:tabs>
         <w:ind w:left="0" w:firstLine="709"/>
       </w:pPr>
-      <w:r>
-        <w:t xml:space="preserve">Var </w:t>
+      <w:proofErr w:type="spellStart"/>
+      <w:r>
+        <w:t>Var</w:t>
+      </w:r>
+      <w:proofErr w:type="spellEnd"/>
+      <w:r>
+        <w:t xml:space="preserve"> </w:t>
       </w:r>
       <w:r>
         <w:t>–</w:t>
@@ -12431,11 +13320,19 @@
           <w:lang w:val="en-US" w:eastAsia="ru-RU"/>
         </w:rPr>
       </w:pPr>
-      <w:r>
-        <w:rPr>
-          <w:lang w:val="en-US" w:eastAsia="ru-RU"/>
-        </w:rPr>
-        <w:t xml:space="preserve">NotNode </w:t>
+      <w:proofErr w:type="spellStart"/>
+      <w:r>
+        <w:rPr>
+          <w:lang w:val="en-US" w:eastAsia="ru-RU"/>
+        </w:rPr>
+        <w:t>NotNode</w:t>
+      </w:r>
+      <w:proofErr w:type="spellEnd"/>
+      <w:r>
+        <w:rPr>
+          <w:lang w:val="en-US" w:eastAsia="ru-RU"/>
+        </w:rPr>
+        <w:t xml:space="preserve"> </w:t>
       </w:r>
       <w:r>
         <w:rPr>
@@ -12525,6 +13422,7 @@
         </w:rPr>
         <w:t xml:space="preserve">class </w:t>
       </w:r>
+      <w:proofErr w:type="spellStart"/>
       <w:r>
         <w:rPr>
           <w:rFonts w:ascii="Consolas" w:eastAsia="Times New Roman" w:hAnsi="Consolas" w:cs="Courier New"/>
@@ -12535,6 +13433,7 @@
         </w:rPr>
         <w:t>NotNode</w:t>
       </w:r>
+      <w:proofErr w:type="spellEnd"/>
       <w:r>
         <w:rPr>
           <w:rFonts w:ascii="Consolas" w:eastAsia="Times New Roman" w:hAnsi="Consolas" w:cs="Courier New"/>
@@ -12586,11 +13485,19 @@
           <w:lang w:val="en-US" w:eastAsia="ru-RU"/>
         </w:rPr>
       </w:pPr>
-      <w:r>
-        <w:rPr>
-          <w:lang w:val="en-US" w:eastAsia="ru-RU"/>
-        </w:rPr>
-        <w:t xml:space="preserve">BinNode </w:t>
+      <w:proofErr w:type="spellStart"/>
+      <w:r>
+        <w:rPr>
+          <w:lang w:val="en-US" w:eastAsia="ru-RU"/>
+        </w:rPr>
+        <w:t>BinNode</w:t>
+      </w:r>
+      <w:proofErr w:type="spellEnd"/>
+      <w:r>
+        <w:rPr>
+          <w:lang w:val="en-US" w:eastAsia="ru-RU"/>
+        </w:rPr>
+        <w:t xml:space="preserve"> </w:t>
       </w:r>
       <w:r>
         <w:rPr>
@@ -12602,7 +13509,35 @@
         <w:rPr>
           <w:lang w:val="en-US" w:eastAsia="ru-RU"/>
         </w:rPr>
-        <w:t xml:space="preserve"> бинарная операция:</w:t>
+        <w:t xml:space="preserve"> </w:t>
+      </w:r>
+      <w:proofErr w:type="spellStart"/>
+      <w:r>
+        <w:rPr>
+          <w:lang w:val="en-US" w:eastAsia="ru-RU"/>
+        </w:rPr>
+        <w:t>бинарная</w:t>
+      </w:r>
+      <w:proofErr w:type="spellEnd"/>
+      <w:r>
+        <w:rPr>
+          <w:lang w:val="en-US" w:eastAsia="ru-RU"/>
+        </w:rPr>
+        <w:t xml:space="preserve"> </w:t>
+      </w:r>
+      <w:proofErr w:type="spellStart"/>
+      <w:r>
+        <w:rPr>
+          <w:lang w:val="en-US" w:eastAsia="ru-RU"/>
+        </w:rPr>
+        <w:t>операция</w:t>
+      </w:r>
+      <w:proofErr w:type="spellEnd"/>
+      <w:r>
+        <w:rPr>
+          <w:lang w:val="en-US" w:eastAsia="ru-RU"/>
+        </w:rPr>
+        <w:t>:</w:t>
       </w:r>
     </w:p>
     <w:p>
@@ -12667,6 +13602,7 @@
         </w:rPr>
         <w:t xml:space="preserve">class </w:t>
       </w:r>
+      <w:proofErr w:type="spellStart"/>
       <w:r>
         <w:rPr>
           <w:rFonts w:ascii="Consolas" w:eastAsia="Times New Roman" w:hAnsi="Consolas" w:cs="Courier New"/>
@@ -12677,6 +13613,7 @@
         </w:rPr>
         <w:t>BinNode</w:t>
       </w:r>
+      <w:proofErr w:type="spellEnd"/>
       <w:r>
         <w:rPr>
           <w:rFonts w:ascii="Consolas" w:eastAsia="Times New Roman" w:hAnsi="Consolas" w:cs="Courier New"/>
@@ -12791,13 +13728,68 @@
           <w:b/>
           <w:lang w:val="en-US"/>
         </w:rPr>
-        <w:t>Node = Union[Var, NotNode, BinNode]</w:t>
+        <w:t xml:space="preserve">Node = </w:t>
+      </w:r>
+      <w:proofErr w:type="gramStart"/>
+      <w:r>
+        <w:rPr>
+          <w:rFonts w:ascii="Consolas" w:hAnsi="Consolas"/>
+          <w:b/>
+          <w:lang w:val="en-US"/>
+        </w:rPr>
+        <w:t>Union[</w:t>
+      </w:r>
+      <w:proofErr w:type="gramEnd"/>
+      <w:r>
+        <w:rPr>
+          <w:rFonts w:ascii="Consolas" w:hAnsi="Consolas"/>
+          <w:b/>
+          <w:lang w:val="en-US"/>
+        </w:rPr>
+        <w:t xml:space="preserve">Var, </w:t>
+      </w:r>
+      <w:proofErr w:type="spellStart"/>
+      <w:r>
+        <w:rPr>
+          <w:rFonts w:ascii="Consolas" w:hAnsi="Consolas"/>
+          <w:b/>
+          <w:lang w:val="en-US"/>
+        </w:rPr>
+        <w:t>NotNode</w:t>
+      </w:r>
+      <w:proofErr w:type="spellEnd"/>
+      <w:r>
+        <w:rPr>
+          <w:rFonts w:ascii="Consolas" w:hAnsi="Consolas"/>
+          <w:b/>
+          <w:lang w:val="en-US"/>
+        </w:rPr>
+        <w:t xml:space="preserve">, </w:t>
+      </w:r>
+      <w:proofErr w:type="spellStart"/>
+      <w:r>
+        <w:rPr>
+          <w:rFonts w:ascii="Consolas" w:hAnsi="Consolas"/>
+          <w:b/>
+          <w:lang w:val="en-US"/>
+        </w:rPr>
+        <w:t>BinNode</w:t>
+      </w:r>
+      <w:proofErr w:type="spellEnd"/>
+      <w:r>
+        <w:rPr>
+          <w:rFonts w:ascii="Consolas" w:hAnsi="Consolas"/>
+          <w:b/>
+          <w:lang w:val="en-US"/>
+        </w:rPr>
+        <w:t>]</w:t>
       </w:r>
     </w:p>
     <w:p>
       <w:r>
         <w:t xml:space="preserve">Такое дерево является удобной универсальной формой представления формулы: на его основе можно как вычислять значение выражения для заданного набора переменных (что делается косвенно через </w:t>
       </w:r>
+      <w:proofErr w:type="spellStart"/>
       <w:r>
         <w:rPr>
           <w:rFonts w:ascii="Consolas" w:hAnsi="Consolas"/>
@@ -12807,6 +13799,7 @@
         </w:rPr>
         <w:t>ast</w:t>
       </w:r>
+      <w:proofErr w:type="spellEnd"/>
       <w:r>
         <w:rPr>
           <w:rFonts w:ascii="Consolas" w:hAnsi="Consolas"/>
@@ -12899,6 +13892,7 @@
       <w:r>
         <w:t>3 (</w:t>
       </w:r>
+      <w:proofErr w:type="spellStart"/>
       <w:r>
         <w:rPr>
           <w:rFonts w:ascii="Consolas" w:hAnsi="Consolas"/>
@@ -12908,6 +13902,7 @@
         </w:rPr>
         <w:t>ast</w:t>
       </w:r>
+      <w:proofErr w:type="spellEnd"/>
       <w:r>
         <w:rPr>
           <w:rFonts w:ascii="Consolas" w:hAnsi="Consolas"/>
@@ -12961,7 +13956,7 @@
           <w:rFonts w:eastAsiaTheme="minorEastAsia"/>
         </w:rPr>
       </w:pPr>
-      <w:bookmarkStart w:id="25" w:name="_Toc216375748"/>
+      <w:bookmarkStart w:id="25" w:name="_Toc216379268"/>
       <w:r>
         <w:t>Синтаксический анализ</w:t>
       </w:r>
@@ -12974,37 +13969,43 @@
       <w:r>
         <w:t xml:space="preserve">Синтаксический анализ реализован функцией </w:t>
       </w:r>
+      <w:proofErr w:type="spellStart"/>
+      <w:proofErr w:type="gramStart"/>
       <w:r>
         <w:rPr>
           <w:rFonts w:ascii="Consolas" w:hAnsi="Consolas"/>
           <w:sz w:val="26"/>
           <w:szCs w:val="26"/>
         </w:rPr>
-        <w:t>parse(expr:</w:t>
-      </w:r>
+        <w:t>parse</w:t>
+      </w:r>
+      <w:proofErr w:type="spellEnd"/>
       <w:r>
         <w:rPr>
           <w:rFonts w:ascii="Consolas" w:hAnsi="Consolas"/>
           <w:sz w:val="26"/>
           <w:szCs w:val="26"/>
         </w:rPr>
-        <w:t> </w:t>
-      </w:r>
+        <w:t>(</w:t>
+      </w:r>
+      <w:proofErr w:type="spellStart"/>
+      <w:proofErr w:type="gramEnd"/>
       <w:r>
         <w:rPr>
           <w:rFonts w:ascii="Consolas" w:hAnsi="Consolas"/>
           <w:sz w:val="26"/>
           <w:szCs w:val="26"/>
         </w:rPr>
-        <w:t>str)</w:t>
-      </w:r>
+        <w:t>expr</w:t>
+      </w:r>
+      <w:proofErr w:type="spellEnd"/>
       <w:r>
         <w:rPr>
           <w:rFonts w:ascii="Consolas" w:hAnsi="Consolas"/>
           <w:sz w:val="26"/>
           <w:szCs w:val="26"/>
         </w:rPr>
-        <w:t> </w:t>
+        <w:t>:</w:t>
       </w:r>
       <w:r>
         <w:rPr>
@@ -13012,26 +14013,25 @@
           <w:sz w:val="26"/>
           <w:szCs w:val="26"/>
         </w:rPr>
-        <w:t>→</w:t>
-      </w:r>
+        <w:t> </w:t>
+      </w:r>
+      <w:proofErr w:type="spellStart"/>
       <w:r>
         <w:rPr>
           <w:rFonts w:ascii="Consolas" w:hAnsi="Consolas"/>
           <w:sz w:val="26"/>
           <w:szCs w:val="26"/>
         </w:rPr>
-        <w:t> </w:t>
-      </w:r>
+        <w:t>str</w:t>
+      </w:r>
+      <w:proofErr w:type="spellEnd"/>
       <w:r>
         <w:rPr>
           <w:rFonts w:ascii="Consolas" w:hAnsi="Consolas"/>
           <w:sz w:val="26"/>
           <w:szCs w:val="26"/>
         </w:rPr>
-        <w:t>Node</w:t>
-      </w:r>
-      <w:r>
-        <w:t xml:space="preserve">. Она вызывает лексер </w:t>
+        <w:t>)</w:t>
       </w:r>
       <w:r>
         <w:rPr>
@@ -13039,8 +14039,55 @@
           <w:sz w:val="26"/>
           <w:szCs w:val="26"/>
         </w:rPr>
+        <w:t> </w:t>
+      </w:r>
+      <w:r>
+        <w:rPr>
+          <w:rFonts w:ascii="Consolas" w:hAnsi="Consolas"/>
+          <w:sz w:val="26"/>
+          <w:szCs w:val="26"/>
+        </w:rPr>
+        <w:t>→</w:t>
+      </w:r>
+      <w:r>
+        <w:rPr>
+          <w:rFonts w:ascii="Consolas" w:hAnsi="Consolas"/>
+          <w:sz w:val="26"/>
+          <w:szCs w:val="26"/>
+        </w:rPr>
+        <w:t> </w:t>
+      </w:r>
+      <w:proofErr w:type="spellStart"/>
+      <w:r>
+        <w:rPr>
+          <w:rFonts w:ascii="Consolas" w:hAnsi="Consolas"/>
+          <w:sz w:val="26"/>
+          <w:szCs w:val="26"/>
+        </w:rPr>
+        <w:t>Node</w:t>
+      </w:r>
+      <w:proofErr w:type="spellEnd"/>
+      <w:r>
+        <w:t xml:space="preserve">. Она вызывает </w:t>
+      </w:r>
+      <w:proofErr w:type="spellStart"/>
+      <w:r>
+        <w:t>лексер</w:t>
+      </w:r>
+      <w:proofErr w:type="spellEnd"/>
+      <w:r>
+        <w:t xml:space="preserve"> </w:t>
+      </w:r>
+      <w:proofErr w:type="spellStart"/>
+      <w:r>
+        <w:rPr>
+          <w:rFonts w:ascii="Consolas" w:hAnsi="Consolas"/>
+          <w:sz w:val="26"/>
+          <w:szCs w:val="26"/>
+        </w:rPr>
         <w:t>tokenize</w:t>
       </w:r>
+      <w:proofErr w:type="spellEnd"/>
       <w:r>
         <w:t>, а затем использует рекурсивный нисходящий парсер, который учитывает приоритеты операций.</w:t>
       </w:r>
@@ -13049,6 +14096,7 @@
       <w:r>
         <w:t xml:space="preserve">Внутри </w:t>
       </w:r>
+      <w:proofErr w:type="spellStart"/>
       <w:r>
         <w:rPr>
           <w:rFonts w:ascii="Consolas" w:hAnsi="Consolas"/>
@@ -13057,9 +14105,11 @@
         </w:rPr>
         <w:t>parse</w:t>
       </w:r>
+      <w:proofErr w:type="spellEnd"/>
       <w:r>
         <w:t xml:space="preserve"> создаётся список токенов и переменная </w:t>
       </w:r>
+      <w:proofErr w:type="spellStart"/>
       <w:r>
         <w:rPr>
           <w:rFonts w:ascii="Consolas" w:hAnsi="Consolas"/>
@@ -13068,6 +14118,7 @@
         </w:rPr>
         <w:t>pos</w:t>
       </w:r>
+      <w:proofErr w:type="spellEnd"/>
       <w:r>
         <w:t>, указывающая на текущую позицию. Затем определяются вложенные функции:</w:t>
       </w:r>
@@ -13084,31 +14135,53 @@
         </w:tabs>
         <w:ind w:left="0" w:firstLine="709"/>
       </w:pPr>
+      <w:proofErr w:type="spellStart"/>
+      <w:proofErr w:type="gramStart"/>
       <w:r>
         <w:rPr>
           <w:rFonts w:ascii="Consolas" w:hAnsi="Consolas"/>
           <w:sz w:val="26"/>
           <w:szCs w:val="26"/>
         </w:rPr>
-        <w:t>peek()</w:t>
-      </w:r>
-      <w:r>
-        <w:t xml:space="preserve"> </w:t>
-      </w:r>
-      <w:r>
-        <w:t xml:space="preserve">– </w:t>
-      </w:r>
-      <w:r>
-        <w:t xml:space="preserve">возвращает текущий токен или </w:t>
-      </w:r>
+        <w:t>peek</w:t>
+      </w:r>
+      <w:proofErr w:type="spellEnd"/>
       <w:r>
         <w:rPr>
           <w:rFonts w:ascii="Consolas" w:hAnsi="Consolas"/>
           <w:sz w:val="26"/>
           <w:szCs w:val="26"/>
         </w:rPr>
+        <w:t>(</w:t>
+      </w:r>
+      <w:proofErr w:type="gramEnd"/>
+      <w:r>
+        <w:rPr>
+          <w:rFonts w:ascii="Consolas" w:hAnsi="Consolas"/>
+          <w:sz w:val="26"/>
+          <w:szCs w:val="26"/>
+        </w:rPr>
+        <w:t>)</w:t>
+      </w:r>
+      <w:r>
+        <w:t xml:space="preserve"> </w:t>
+      </w:r>
+      <w:r>
+        <w:t xml:space="preserve">– </w:t>
+      </w:r>
+      <w:r>
+        <w:t xml:space="preserve">возвращает текущий токен или </w:t>
+      </w:r>
+      <w:proofErr w:type="spellStart"/>
+      <w:r>
+        <w:rPr>
+          <w:rFonts w:ascii="Consolas" w:hAnsi="Consolas"/>
+          <w:sz w:val="26"/>
+          <w:szCs w:val="26"/>
+        </w:rPr>
         <w:t>None</w:t>
       </w:r>
+      <w:proofErr w:type="spellEnd"/>
       <w:r>
         <w:t xml:space="preserve"> при конце списка;</w:t>
       </w:r>
@@ -13125,31 +14198,61 @@
         </w:tabs>
         <w:ind w:left="0" w:firstLine="709"/>
       </w:pPr>
+      <w:proofErr w:type="spellStart"/>
       <w:r>
         <w:rPr>
           <w:rFonts w:ascii="Consolas" w:hAnsi="Consolas"/>
           <w:sz w:val="26"/>
           <w:szCs w:val="26"/>
         </w:rPr>
-        <w:t>take(expected)</w:t>
-      </w:r>
-      <w:r>
-        <w:t xml:space="preserve"> </w:t>
-      </w:r>
-      <w:r>
-        <w:t xml:space="preserve">– </w:t>
-      </w:r>
-      <w:r>
-        <w:t xml:space="preserve">потребляет ожидаемый токен или выбрасывает </w:t>
-      </w:r>
+        <w:t>take</w:t>
+      </w:r>
+      <w:proofErr w:type="spellEnd"/>
       <w:r>
         <w:rPr>
           <w:rFonts w:ascii="Consolas" w:hAnsi="Consolas"/>
           <w:sz w:val="26"/>
           <w:szCs w:val="26"/>
         </w:rPr>
+        <w:t>(</w:t>
+      </w:r>
+      <w:proofErr w:type="spellStart"/>
+      <w:r>
+        <w:rPr>
+          <w:rFonts w:ascii="Consolas" w:hAnsi="Consolas"/>
+          <w:sz w:val="26"/>
+          <w:szCs w:val="26"/>
+        </w:rPr>
+        <w:t>expected</w:t>
+      </w:r>
+      <w:proofErr w:type="spellEnd"/>
+      <w:r>
+        <w:rPr>
+          <w:rFonts w:ascii="Consolas" w:hAnsi="Consolas"/>
+          <w:sz w:val="26"/>
+          <w:szCs w:val="26"/>
+        </w:rPr>
+        <w:t>)</w:t>
+      </w:r>
+      <w:r>
+        <w:t xml:space="preserve"> </w:t>
+      </w:r>
+      <w:r>
+        <w:t xml:space="preserve">– </w:t>
+      </w:r>
+      <w:r>
+        <w:t xml:space="preserve">потребляет ожидаемый токен или выбрасывает </w:t>
+      </w:r>
+      <w:proofErr w:type="spellStart"/>
+      <w:r>
+        <w:rPr>
+          <w:rFonts w:ascii="Consolas" w:hAnsi="Consolas"/>
+          <w:sz w:val="26"/>
+          <w:szCs w:val="26"/>
+        </w:rPr>
         <w:t>SyntaxError</w:t>
       </w:r>
+      <w:proofErr w:type="spellEnd"/>
       <w:r>
         <w:t>;</w:t>
       </w:r>
@@ -13166,30 +14269,86 @@
         </w:tabs>
         <w:ind w:left="0" w:firstLine="709"/>
       </w:pPr>
+      <w:proofErr w:type="spellStart"/>
       <w:r>
         <w:rPr>
           <w:rFonts w:ascii="Consolas" w:hAnsi="Consolas"/>
           <w:sz w:val="26"/>
           <w:szCs w:val="26"/>
         </w:rPr>
-        <w:t>parse_expr()</w:t>
-      </w:r>
-      <w:r>
-        <w:t xml:space="preserve"> </w:t>
-      </w:r>
-      <w:r>
-        <w:t xml:space="preserve">– </w:t>
-      </w:r>
-      <w:r>
-        <w:t xml:space="preserve">стартовая функция, вызывающая </w:t>
-      </w:r>
+        <w:t>parse_</w:t>
+      </w:r>
+      <w:proofErr w:type="gramStart"/>
       <w:r>
         <w:rPr>
           <w:rFonts w:ascii="Consolas" w:hAnsi="Consolas"/>
           <w:sz w:val="26"/>
           <w:szCs w:val="26"/>
         </w:rPr>
-        <w:t>parse_equiv()</w:t>
+        <w:t>expr</w:t>
+      </w:r>
+      <w:proofErr w:type="spellEnd"/>
+      <w:r>
+        <w:rPr>
+          <w:rFonts w:ascii="Consolas" w:hAnsi="Consolas"/>
+          <w:sz w:val="26"/>
+          <w:szCs w:val="26"/>
+        </w:rPr>
+        <w:t>(</w:t>
+      </w:r>
+      <w:proofErr w:type="gramEnd"/>
+      <w:r>
+        <w:rPr>
+          <w:rFonts w:ascii="Consolas" w:hAnsi="Consolas"/>
+          <w:sz w:val="26"/>
+          <w:szCs w:val="26"/>
+        </w:rPr>
+        <w:t>)</w:t>
+      </w:r>
+      <w:r>
+        <w:t xml:space="preserve"> </w:t>
+      </w:r>
+      <w:r>
+        <w:t xml:space="preserve">– </w:t>
+      </w:r>
+      <w:r>
+        <w:t xml:space="preserve">стартовая функция, вызывающая </w:t>
+      </w:r>
+      <w:proofErr w:type="spellStart"/>
+      <w:r>
+        <w:rPr>
+          <w:rFonts w:ascii="Consolas" w:hAnsi="Consolas"/>
+          <w:sz w:val="26"/>
+          <w:szCs w:val="26"/>
+        </w:rPr>
+        <w:t>parse_</w:t>
+      </w:r>
+      <w:proofErr w:type="gramStart"/>
+      <w:r>
+        <w:rPr>
+          <w:rFonts w:ascii="Consolas" w:hAnsi="Consolas"/>
+          <w:sz w:val="26"/>
+          <w:szCs w:val="26"/>
+        </w:rPr>
+        <w:t>equiv</w:t>
+      </w:r>
+      <w:proofErr w:type="spellEnd"/>
+      <w:r>
+        <w:rPr>
+          <w:rFonts w:ascii="Consolas" w:hAnsi="Consolas"/>
+          <w:sz w:val="26"/>
+          <w:szCs w:val="26"/>
+        </w:rPr>
+        <w:t>(</w:t>
+      </w:r>
+      <w:proofErr w:type="gramEnd"/>
+      <w:r>
+        <w:rPr>
+          <w:rFonts w:ascii="Consolas" w:hAnsi="Consolas"/>
+          <w:sz w:val="26"/>
+          <w:szCs w:val="26"/>
+        </w:rPr>
+        <w:t>)</w:t>
       </w:r>
       <w:r>
         <w:rPr>
@@ -13215,13 +14374,41 @@
         </w:tabs>
         <w:ind w:left="0" w:firstLine="709"/>
       </w:pPr>
+      <w:proofErr w:type="spellStart"/>
       <w:r>
         <w:rPr>
           <w:rFonts w:ascii="Consolas" w:hAnsi="Consolas"/>
           <w:sz w:val="26"/>
           <w:szCs w:val="26"/>
         </w:rPr>
-        <w:t>parse_equiv()</w:t>
+        <w:t>parse_</w:t>
+      </w:r>
+      <w:proofErr w:type="gramStart"/>
+      <w:r>
+        <w:rPr>
+          <w:rFonts w:ascii="Consolas" w:hAnsi="Consolas"/>
+          <w:sz w:val="26"/>
+          <w:szCs w:val="26"/>
+        </w:rPr>
+        <w:t>equiv</w:t>
+      </w:r>
+      <w:proofErr w:type="spellEnd"/>
+      <w:r>
+        <w:rPr>
+          <w:rFonts w:ascii="Consolas" w:hAnsi="Consolas"/>
+          <w:sz w:val="26"/>
+          <w:szCs w:val="26"/>
+        </w:rPr>
+        <w:t>(</w:t>
+      </w:r>
+      <w:proofErr w:type="gramEnd"/>
+      <w:r>
+        <w:rPr>
+          <w:rFonts w:ascii="Consolas" w:hAnsi="Consolas"/>
+          <w:sz w:val="26"/>
+          <w:szCs w:val="26"/>
+        </w:rPr>
+        <w:t>)</w:t>
       </w:r>
       <w:r>
         <w:t xml:space="preserve"> – обрабатывает цепочки с оператором &lt;-&gt;;</w:t>
@@ -13239,13 +14426,41 @@
         </w:tabs>
         <w:ind w:left="0" w:firstLine="709"/>
       </w:pPr>
+      <w:proofErr w:type="spellStart"/>
       <w:r>
         <w:rPr>
           <w:rFonts w:ascii="Consolas" w:hAnsi="Consolas"/>
           <w:sz w:val="26"/>
           <w:szCs w:val="26"/>
         </w:rPr>
-        <w:t>parse_impl()</w:t>
+        <w:t>parse_</w:t>
+      </w:r>
+      <w:proofErr w:type="gramStart"/>
+      <w:r>
+        <w:rPr>
+          <w:rFonts w:ascii="Consolas" w:hAnsi="Consolas"/>
+          <w:sz w:val="26"/>
+          <w:szCs w:val="26"/>
+        </w:rPr>
+        <w:t>impl</w:t>
+      </w:r>
+      <w:proofErr w:type="spellEnd"/>
+      <w:r>
+        <w:rPr>
+          <w:rFonts w:ascii="Consolas" w:hAnsi="Consolas"/>
+          <w:sz w:val="26"/>
+          <w:szCs w:val="26"/>
+        </w:rPr>
+        <w:t>(</w:t>
+      </w:r>
+      <w:proofErr w:type="gramEnd"/>
+      <w:r>
+        <w:rPr>
+          <w:rFonts w:ascii="Consolas" w:hAnsi="Consolas"/>
+          <w:sz w:val="26"/>
+          <w:szCs w:val="26"/>
+        </w:rPr>
+        <w:t>)</w:t>
       </w:r>
       <w:r>
         <w:t xml:space="preserve"> </w:t>
@@ -13269,13 +14484,41 @@
         </w:tabs>
         <w:ind w:left="0" w:firstLine="709"/>
       </w:pPr>
+      <w:proofErr w:type="spellStart"/>
       <w:r>
         <w:rPr>
           <w:rFonts w:ascii="Consolas" w:hAnsi="Consolas"/>
           <w:sz w:val="26"/>
           <w:szCs w:val="26"/>
         </w:rPr>
-        <w:t>parse_or()</w:t>
+        <w:t>parse_</w:t>
+      </w:r>
+      <w:proofErr w:type="gramStart"/>
+      <w:r>
+        <w:rPr>
+          <w:rFonts w:ascii="Consolas" w:hAnsi="Consolas"/>
+          <w:sz w:val="26"/>
+          <w:szCs w:val="26"/>
+        </w:rPr>
+        <w:t>or</w:t>
+      </w:r>
+      <w:proofErr w:type="spellEnd"/>
+      <w:r>
+        <w:rPr>
+          <w:rFonts w:ascii="Consolas" w:hAnsi="Consolas"/>
+          <w:sz w:val="26"/>
+          <w:szCs w:val="26"/>
+        </w:rPr>
+        <w:t>(</w:t>
+      </w:r>
+      <w:proofErr w:type="gramEnd"/>
+      <w:r>
+        <w:rPr>
+          <w:rFonts w:ascii="Consolas" w:hAnsi="Consolas"/>
+          <w:sz w:val="26"/>
+          <w:szCs w:val="26"/>
+        </w:rPr>
+        <w:t>)</w:t>
       </w:r>
       <w:r>
         <w:t xml:space="preserve"> </w:t>
@@ -13299,6 +14542,7 @@
         </w:tabs>
         <w:ind w:left="0" w:firstLine="709"/>
       </w:pPr>
+      <w:proofErr w:type="spellStart"/>
       <w:r>
         <w:rPr>
           <w:rFonts w:ascii="Consolas" w:hAnsi="Consolas"/>
@@ -13306,7 +14550,34 @@
           <w:szCs w:val="26"/>
         </w:rPr>
         <w:lastRenderedPageBreak/>
-        <w:t>parse_and()</w:t>
+        <w:t>parse_</w:t>
+      </w:r>
+      <w:proofErr w:type="gramStart"/>
+      <w:r>
+        <w:rPr>
+          <w:rFonts w:ascii="Consolas" w:hAnsi="Consolas"/>
+          <w:sz w:val="26"/>
+          <w:szCs w:val="26"/>
+        </w:rPr>
+        <w:t>and</w:t>
+      </w:r>
+      <w:proofErr w:type="spellEnd"/>
+      <w:r>
+        <w:rPr>
+          <w:rFonts w:ascii="Consolas" w:hAnsi="Consolas"/>
+          <w:sz w:val="26"/>
+          <w:szCs w:val="26"/>
+        </w:rPr>
+        <w:t>(</w:t>
+      </w:r>
+      <w:proofErr w:type="gramEnd"/>
+      <w:r>
+        <w:rPr>
+          <w:rFonts w:ascii="Consolas" w:hAnsi="Consolas"/>
+          <w:sz w:val="26"/>
+          <w:szCs w:val="26"/>
+        </w:rPr>
+        <w:t>)</w:t>
       </w:r>
       <w:r>
         <w:t xml:space="preserve"> </w:t>
@@ -13330,13 +14601,41 @@
         </w:tabs>
         <w:ind w:left="0" w:firstLine="709"/>
       </w:pPr>
+      <w:proofErr w:type="spellStart"/>
       <w:r>
         <w:rPr>
           <w:rFonts w:ascii="Consolas" w:hAnsi="Consolas"/>
           <w:sz w:val="26"/>
           <w:szCs w:val="26"/>
         </w:rPr>
-        <w:t>parse_unary()</w:t>
+        <w:t>parse_</w:t>
+      </w:r>
+      <w:proofErr w:type="gramStart"/>
+      <w:r>
+        <w:rPr>
+          <w:rFonts w:ascii="Consolas" w:hAnsi="Consolas"/>
+          <w:sz w:val="26"/>
+          <w:szCs w:val="26"/>
+        </w:rPr>
+        <w:t>unary</w:t>
+      </w:r>
+      <w:proofErr w:type="spellEnd"/>
+      <w:r>
+        <w:rPr>
+          <w:rFonts w:ascii="Consolas" w:hAnsi="Consolas"/>
+          <w:sz w:val="26"/>
+          <w:szCs w:val="26"/>
+        </w:rPr>
+        <w:t>(</w:t>
+      </w:r>
+      <w:proofErr w:type="gramEnd"/>
+      <w:r>
+        <w:rPr>
+          <w:rFonts w:ascii="Consolas" w:hAnsi="Consolas"/>
+          <w:sz w:val="26"/>
+          <w:szCs w:val="26"/>
+        </w:rPr>
+        <w:t>)</w:t>
       </w:r>
       <w:r>
         <w:t xml:space="preserve"> </w:t>
@@ -13345,7 +14644,15 @@
         <w:t xml:space="preserve">– </w:t>
       </w:r>
       <w:r>
-        <w:t>унарное отрицание !;</w:t>
+        <w:t xml:space="preserve">унарное </w:t>
+      </w:r>
+      <w:proofErr w:type="gramStart"/>
+      <w:r>
+        <w:t>отрицание !</w:t>
+      </w:r>
+      <w:proofErr w:type="gramEnd"/>
+      <w:r>
+        <w:t>;</w:t>
       </w:r>
     </w:p>
     <w:p>
@@ -13360,13 +14667,41 @@
         </w:tabs>
         <w:ind w:left="0" w:firstLine="709"/>
       </w:pPr>
+      <w:proofErr w:type="spellStart"/>
       <w:r>
         <w:rPr>
           <w:rFonts w:ascii="Consolas" w:hAnsi="Consolas"/>
           <w:sz w:val="26"/>
           <w:szCs w:val="26"/>
         </w:rPr>
-        <w:t>parse_atom()</w:t>
+        <w:t>parse_</w:t>
+      </w:r>
+      <w:proofErr w:type="gramStart"/>
+      <w:r>
+        <w:rPr>
+          <w:rFonts w:ascii="Consolas" w:hAnsi="Consolas"/>
+          <w:sz w:val="26"/>
+          <w:szCs w:val="26"/>
+        </w:rPr>
+        <w:t>atom</w:t>
+      </w:r>
+      <w:proofErr w:type="spellEnd"/>
+      <w:r>
+        <w:rPr>
+          <w:rFonts w:ascii="Consolas" w:hAnsi="Consolas"/>
+          <w:sz w:val="26"/>
+          <w:szCs w:val="26"/>
+        </w:rPr>
+        <w:t>(</w:t>
+      </w:r>
+      <w:proofErr w:type="gramEnd"/>
+      <w:r>
+        <w:rPr>
+          <w:rFonts w:ascii="Consolas" w:hAnsi="Consolas"/>
+          <w:sz w:val="26"/>
+          <w:szCs w:val="26"/>
+        </w:rPr>
+        <w:t>)</w:t>
       </w:r>
       <w:r>
         <w:t xml:space="preserve"> </w:t>
@@ -13398,7 +14733,29 @@
           <w:szCs w:val="26"/>
           <w14:ligatures w14:val="standardContextual"/>
         </w:rPr>
-        <w:t>x0 &amp; (x1 | !x2)</w:t>
+        <w:t xml:space="preserve">x0 &amp; (x1 </w:t>
+      </w:r>
+      <w:proofErr w:type="gramStart"/>
+      <w:r>
+        <w:rPr>
+          <w:rFonts w:ascii="Consolas" w:hAnsi="Consolas"/>
+          <w:kern w:val="2"/>
+          <w:sz w:val="26"/>
+          <w:szCs w:val="26"/>
+          <w14:ligatures w14:val="standardContextual"/>
+        </w:rPr>
+        <w:t>| !x</w:t>
+      </w:r>
+      <w:proofErr w:type="gramEnd"/>
+      <w:r>
+        <w:rPr>
+          <w:rFonts w:ascii="Consolas" w:hAnsi="Consolas"/>
+          <w:kern w:val="2"/>
+          <w:sz w:val="26"/>
+          <w:szCs w:val="26"/>
+          <w14:ligatures w14:val="standardContextual"/>
+        </w:rPr>
+        <w:t>2)</w:t>
       </w:r>
       <w:r>
         <w:rPr>
@@ -13423,7 +14780,15 @@
         <w:ind w:left="0" w:firstLine="709"/>
       </w:pPr>
       <w:r>
-        <w:t xml:space="preserve">распознаёт верхнеуровневую конъюнкцию </w:t>
+        <w:t xml:space="preserve">распознаёт </w:t>
+      </w:r>
+      <w:proofErr w:type="spellStart"/>
+      <w:r>
+        <w:t>верхнеуровневую</w:t>
+      </w:r>
+      <w:proofErr w:type="spellEnd"/>
+      <w:r>
+        <w:t xml:space="preserve"> конъюнкцию </w:t>
       </w:r>
       <w:r>
         <w:rPr>
@@ -13431,7 +14796,43 @@
           <w:sz w:val="26"/>
           <w:szCs w:val="26"/>
         </w:rPr>
-        <w:t>x0 &amp; (…) в parse_and()</w:t>
+        <w:t xml:space="preserve">x0 &amp; (…) в </w:t>
+      </w:r>
+      <w:proofErr w:type="spellStart"/>
+      <w:r>
+        <w:rPr>
+          <w:rFonts w:ascii="Consolas" w:hAnsi="Consolas"/>
+          <w:sz w:val="26"/>
+          <w:szCs w:val="26"/>
+        </w:rPr>
+        <w:t>parse_</w:t>
+      </w:r>
+      <w:proofErr w:type="gramStart"/>
+      <w:r>
+        <w:rPr>
+          <w:rFonts w:ascii="Consolas" w:hAnsi="Consolas"/>
+          <w:sz w:val="26"/>
+          <w:szCs w:val="26"/>
+        </w:rPr>
+        <w:t>and</w:t>
+      </w:r>
+      <w:proofErr w:type="spellEnd"/>
+      <w:r>
+        <w:rPr>
+          <w:rFonts w:ascii="Consolas" w:hAnsi="Consolas"/>
+          <w:sz w:val="26"/>
+          <w:szCs w:val="26"/>
+        </w:rPr>
+        <w:t>(</w:t>
+      </w:r>
+      <w:proofErr w:type="gramEnd"/>
+      <w:r>
+        <w:rPr>
+          <w:rFonts w:ascii="Consolas" w:hAnsi="Consolas"/>
+          <w:sz w:val="26"/>
+          <w:szCs w:val="26"/>
+        </w:rPr>
+        <w:t>)</w:t>
       </w:r>
       <w:r>
         <w:t>;</w:t>
@@ -13452,13 +14853,23 @@
       <w:r>
         <w:t xml:space="preserve">в качестве левого операнда строит узел </w:t>
       </w:r>
+      <w:proofErr w:type="spellStart"/>
       <w:r>
         <w:rPr>
           <w:rFonts w:ascii="Consolas" w:hAnsi="Consolas"/>
           <w:sz w:val="26"/>
           <w:szCs w:val="26"/>
         </w:rPr>
-        <w:t>Var("x0")</w:t>
+        <w:t>Var</w:t>
+      </w:r>
+      <w:proofErr w:type="spellEnd"/>
+      <w:r>
+        <w:rPr>
+          <w:rFonts w:ascii="Consolas" w:hAnsi="Consolas"/>
+          <w:sz w:val="26"/>
+          <w:szCs w:val="26"/>
+        </w:rPr>
+        <w:t>("x0")</w:t>
       </w:r>
       <w:r>
         <w:t>;</w:t>
@@ -13485,41 +14896,200 @@
       <w:r>
         <w:t xml:space="preserve"> вызывает </w:t>
       </w:r>
+      <w:proofErr w:type="spellStart"/>
       <w:r>
         <w:rPr>
           <w:rFonts w:ascii="Consolas" w:hAnsi="Consolas"/>
           <w:sz w:val="26"/>
           <w:szCs w:val="26"/>
         </w:rPr>
-        <w:t>parse_unary() → parse_atom()</w:t>
-      </w:r>
-      <w:r>
-        <w:t xml:space="preserve">, где обрабатывается конструкция в скобках </w:t>
-      </w:r>
+        <w:t>parse_</w:t>
+      </w:r>
+      <w:proofErr w:type="gramStart"/>
       <w:r>
         <w:rPr>
           <w:rFonts w:ascii="Consolas" w:hAnsi="Consolas"/>
           <w:sz w:val="26"/>
           <w:szCs w:val="26"/>
         </w:rPr>
-        <w:t>(x1 | !x2)</w:t>
-      </w:r>
-      <w:r>
-        <w:t xml:space="preserve"> как бинарный узел </w:t>
-      </w:r>
+        <w:t>unary</w:t>
+      </w:r>
+      <w:proofErr w:type="spellEnd"/>
       <w:r>
         <w:rPr>
           <w:rFonts w:ascii="Consolas" w:hAnsi="Consolas"/>
           <w:sz w:val="26"/>
           <w:szCs w:val="26"/>
         </w:rPr>
-        <w:t>BinNode("|", Var("x1"), NotNode(Var("x2"))).</w:t>
+        <w:t>(</w:t>
+      </w:r>
+      <w:proofErr w:type="gramEnd"/>
+      <w:r>
+        <w:rPr>
+          <w:rFonts w:ascii="Consolas" w:hAnsi="Consolas"/>
+          <w:sz w:val="26"/>
+          <w:szCs w:val="26"/>
+        </w:rPr>
+        <w:t xml:space="preserve">) → </w:t>
+      </w:r>
+      <w:proofErr w:type="spellStart"/>
+      <w:r>
+        <w:rPr>
+          <w:rFonts w:ascii="Consolas" w:hAnsi="Consolas"/>
+          <w:sz w:val="26"/>
+          <w:szCs w:val="26"/>
+        </w:rPr>
+        <w:t>parse_</w:t>
+      </w:r>
+      <w:proofErr w:type="gramStart"/>
+      <w:r>
+        <w:rPr>
+          <w:rFonts w:ascii="Consolas" w:hAnsi="Consolas"/>
+          <w:sz w:val="26"/>
+          <w:szCs w:val="26"/>
+        </w:rPr>
+        <w:t>atom</w:t>
+      </w:r>
+      <w:proofErr w:type="spellEnd"/>
+      <w:r>
+        <w:rPr>
+          <w:rFonts w:ascii="Consolas" w:hAnsi="Consolas"/>
+          <w:sz w:val="26"/>
+          <w:szCs w:val="26"/>
+        </w:rPr>
+        <w:t>(</w:t>
+      </w:r>
+      <w:proofErr w:type="gramEnd"/>
+      <w:r>
+        <w:rPr>
+          <w:rFonts w:ascii="Consolas" w:hAnsi="Consolas"/>
+          <w:sz w:val="26"/>
+          <w:szCs w:val="26"/>
+        </w:rPr>
+        <w:t>)</w:t>
+      </w:r>
+      <w:r>
+        <w:t xml:space="preserve">, где обрабатывается конструкция в скобках </w:t>
+      </w:r>
+      <w:r>
+        <w:rPr>
+          <w:rFonts w:ascii="Consolas" w:hAnsi="Consolas"/>
+          <w:sz w:val="26"/>
+          <w:szCs w:val="26"/>
+        </w:rPr>
+        <w:t xml:space="preserve">(x1 </w:t>
+      </w:r>
+      <w:proofErr w:type="gramStart"/>
+      <w:r>
+        <w:rPr>
+          <w:rFonts w:ascii="Consolas" w:hAnsi="Consolas"/>
+          <w:sz w:val="26"/>
+          <w:szCs w:val="26"/>
+        </w:rPr>
+        <w:t>| !x</w:t>
+      </w:r>
+      <w:proofErr w:type="gramEnd"/>
+      <w:r>
+        <w:rPr>
+          <w:rFonts w:ascii="Consolas" w:hAnsi="Consolas"/>
+          <w:sz w:val="26"/>
+          <w:szCs w:val="26"/>
+        </w:rPr>
+        <w:t>2)</w:t>
+      </w:r>
+      <w:r>
+        <w:t xml:space="preserve"> как бинарный узел </w:t>
+      </w:r>
+      <w:proofErr w:type="spellStart"/>
+      <w:proofErr w:type="gramStart"/>
+      <w:r>
+        <w:rPr>
+          <w:rFonts w:ascii="Consolas" w:hAnsi="Consolas"/>
+          <w:sz w:val="26"/>
+          <w:szCs w:val="26"/>
+        </w:rPr>
+        <w:t>BinNode</w:t>
+      </w:r>
+      <w:proofErr w:type="spellEnd"/>
+      <w:r>
+        <w:rPr>
+          <w:rFonts w:ascii="Consolas" w:hAnsi="Consolas"/>
+          <w:sz w:val="26"/>
+          <w:szCs w:val="26"/>
+        </w:rPr>
+        <w:t>(</w:t>
+      </w:r>
+      <w:proofErr w:type="gramEnd"/>
+      <w:r>
+        <w:rPr>
+          <w:rFonts w:ascii="Consolas" w:hAnsi="Consolas"/>
+          <w:sz w:val="26"/>
+          <w:szCs w:val="26"/>
+        </w:rPr>
+        <w:t xml:space="preserve">"|", </w:t>
+      </w:r>
+      <w:proofErr w:type="spellStart"/>
+      <w:r>
+        <w:rPr>
+          <w:rFonts w:ascii="Consolas" w:hAnsi="Consolas"/>
+          <w:sz w:val="26"/>
+          <w:szCs w:val="26"/>
+        </w:rPr>
+        <w:t>Var</w:t>
+      </w:r>
+      <w:proofErr w:type="spellEnd"/>
+      <w:r>
+        <w:rPr>
+          <w:rFonts w:ascii="Consolas" w:hAnsi="Consolas"/>
+          <w:sz w:val="26"/>
+          <w:szCs w:val="26"/>
+        </w:rPr>
+        <w:t xml:space="preserve">("x1"), </w:t>
+      </w:r>
+      <w:proofErr w:type="spellStart"/>
+      <w:proofErr w:type="gramStart"/>
+      <w:r>
+        <w:rPr>
+          <w:rFonts w:ascii="Consolas" w:hAnsi="Consolas"/>
+          <w:sz w:val="26"/>
+          <w:szCs w:val="26"/>
+        </w:rPr>
+        <w:t>NotNode</w:t>
+      </w:r>
+      <w:proofErr w:type="spellEnd"/>
+      <w:r>
+        <w:rPr>
+          <w:rFonts w:ascii="Consolas" w:hAnsi="Consolas"/>
+          <w:sz w:val="26"/>
+          <w:szCs w:val="26"/>
+        </w:rPr>
+        <w:t>(</w:t>
+      </w:r>
+      <w:proofErr w:type="spellStart"/>
+      <w:proofErr w:type="gramEnd"/>
+      <w:r>
+        <w:rPr>
+          <w:rFonts w:ascii="Consolas" w:hAnsi="Consolas"/>
+          <w:sz w:val="26"/>
+          <w:szCs w:val="26"/>
+        </w:rPr>
+        <w:t>Var</w:t>
+      </w:r>
+      <w:proofErr w:type="spellEnd"/>
+      <w:r>
+        <w:rPr>
+          <w:rFonts w:ascii="Consolas" w:hAnsi="Consolas"/>
+          <w:sz w:val="26"/>
+          <w:szCs w:val="26"/>
+        </w:rPr>
+        <w:t>("x2"))).</w:t>
       </w:r>
     </w:p>
     <w:p>
       <w:r>
         <w:t xml:space="preserve">В случае синтаксической ошибки (незаписанная закрывающая скобка, неожиданный токен и т.п.) выбрасывается исключение </w:t>
       </w:r>
+      <w:proofErr w:type="spellStart"/>
       <w:r>
         <w:rPr>
           <w:rFonts w:ascii="Consolas" w:hAnsi="Consolas"/>
@@ -13530,6 +15100,7 @@
         </w:rPr>
         <w:t>SyntaxError</w:t>
       </w:r>
+      <w:proofErr w:type="spellEnd"/>
       <w:r>
         <w:t>, которое используется, в частности, в модуле manual_test.py для вывода понятного сообщения пользователю.</w:t>
       </w:r>
@@ -13543,7 +15114,7 @@
       <w:pPr>
         <w:pStyle w:val="20"/>
       </w:pPr>
-      <w:bookmarkStart w:id="26" w:name="_Toc216375749"/>
+      <w:bookmarkStart w:id="26" w:name="_Toc216379269"/>
       <w:r>
         <w:t>Реализация традиционного метода проверки эквивалентности (полный перебор)</w:t>
       </w:r>
@@ -13553,11 +15124,33 @@
       <w:r>
         <w:t xml:space="preserve">Традиционный подход к проверке эквивалентности двух комбинационных схем заключается в полном переборе всех возможных входных векторов и сравнении значений выходных функций. В программной реализации данный метод инкапсулирован в функции </w:t>
       </w:r>
-      <w:r>
-        <w:rPr>
-          <w:rFonts w:ascii="Consolas" w:hAnsi="Consolas"/>
-        </w:rPr>
-        <w:t>check_equiv_bruteforce(f1_expr:</w:t>
+      <w:proofErr w:type="spellStart"/>
+      <w:r>
+        <w:rPr>
+          <w:rFonts w:ascii="Consolas" w:hAnsi="Consolas"/>
+        </w:rPr>
+        <w:t>check_equiv_</w:t>
+      </w:r>
+      <w:proofErr w:type="gramStart"/>
+      <w:r>
+        <w:rPr>
+          <w:rFonts w:ascii="Consolas" w:hAnsi="Consolas"/>
+        </w:rPr>
+        <w:t>bruteforce</w:t>
+      </w:r>
+      <w:proofErr w:type="spellEnd"/>
+      <w:r>
+        <w:rPr>
+          <w:rFonts w:ascii="Consolas" w:hAnsi="Consolas"/>
+        </w:rPr>
+        <w:t>(</w:t>
+      </w:r>
+      <w:proofErr w:type="gramEnd"/>
+      <w:r>
+        <w:rPr>
+          <w:rFonts w:ascii="Consolas" w:hAnsi="Consolas"/>
+        </w:rPr>
+        <w:t>f1_expr:</w:t>
       </w:r>
       <w:r>
         <w:rPr>
@@ -13565,11 +15158,19 @@
         </w:rPr>
         <w:t> </w:t>
       </w:r>
-      <w:r>
-        <w:rPr>
-          <w:rFonts w:ascii="Consolas" w:hAnsi="Consolas"/>
-        </w:rPr>
-        <w:t>str,</w:t>
+      <w:proofErr w:type="spellStart"/>
+      <w:r>
+        <w:rPr>
+          <w:rFonts w:ascii="Consolas" w:hAnsi="Consolas"/>
+        </w:rPr>
+        <w:t>str</w:t>
+      </w:r>
+      <w:proofErr w:type="spellEnd"/>
+      <w:r>
+        <w:rPr>
+          <w:rFonts w:ascii="Consolas" w:hAnsi="Consolas"/>
+        </w:rPr>
+        <w:t>,</w:t>
       </w:r>
       <w:r>
         <w:rPr>
@@ -13589,11 +15190,19 @@
         </w:rPr>
         <w:t> </w:t>
       </w:r>
-      <w:r>
-        <w:rPr>
-          <w:rFonts w:ascii="Consolas" w:hAnsi="Consolas"/>
-        </w:rPr>
-        <w:t>str)</w:t>
+      <w:proofErr w:type="spellStart"/>
+      <w:r>
+        <w:rPr>
+          <w:rFonts w:ascii="Consolas" w:hAnsi="Consolas"/>
+        </w:rPr>
+        <w:t>str</w:t>
+      </w:r>
+      <w:proofErr w:type="spellEnd"/>
+      <w:r>
+        <w:rPr>
+          <w:rFonts w:ascii="Consolas" w:hAnsi="Consolas"/>
+        </w:rPr>
+        <w:t>)</w:t>
       </w:r>
       <w:r>
         <w:rPr>
@@ -13613,11 +15222,49 @@
         </w:rPr>
         <w:t> </w:t>
       </w:r>
-      <w:r>
-        <w:rPr>
-          <w:rFonts w:ascii="Consolas" w:hAnsi="Consolas"/>
-        </w:rPr>
-        <w:t>Tuple[bool, float]</w:t>
+      <w:proofErr w:type="spellStart"/>
+      <w:proofErr w:type="gramStart"/>
+      <w:r>
+        <w:rPr>
+          <w:rFonts w:ascii="Consolas" w:hAnsi="Consolas"/>
+        </w:rPr>
+        <w:t>Tuple</w:t>
+      </w:r>
+      <w:proofErr w:type="spellEnd"/>
+      <w:r>
+        <w:rPr>
+          <w:rFonts w:ascii="Consolas" w:hAnsi="Consolas"/>
+        </w:rPr>
+        <w:t>[</w:t>
+      </w:r>
+      <w:proofErr w:type="spellStart"/>
+      <w:proofErr w:type="gramEnd"/>
+      <w:r>
+        <w:rPr>
+          <w:rFonts w:ascii="Consolas" w:hAnsi="Consolas"/>
+        </w:rPr>
+        <w:t>bool</w:t>
+      </w:r>
+      <w:proofErr w:type="spellEnd"/>
+      <w:r>
+        <w:rPr>
+          <w:rFonts w:ascii="Consolas" w:hAnsi="Consolas"/>
+        </w:rPr>
+        <w:t xml:space="preserve">, </w:t>
+      </w:r>
+      <w:proofErr w:type="spellStart"/>
+      <w:r>
+        <w:rPr>
+          <w:rFonts w:ascii="Consolas" w:hAnsi="Consolas"/>
+        </w:rPr>
+        <w:t>float</w:t>
+      </w:r>
+      <w:proofErr w:type="spellEnd"/>
+      <w:r>
+        <w:rPr>
+          <w:rFonts w:ascii="Consolas" w:hAnsi="Consolas"/>
+        </w:rPr>
+        <w:t>]</w:t>
       </w:r>
       <w:r>
         <w:t xml:space="preserve"> модуля main.py</w:t>
@@ -13646,11 +15293,41 @@
       <w:r>
         <w:t xml:space="preserve">, задающие булевы формулы, соответствующие сравниваемым схемам. На первом шаге из текстового представления извлекается множество входных переменных. Для этого используется вспомогательная функция </w:t>
       </w:r>
-      <w:r>
-        <w:rPr>
-          <w:rFonts w:ascii="Consolas" w:hAnsi="Consolas"/>
-        </w:rPr>
-        <w:t>extract_vars(expr:</w:t>
+      <w:proofErr w:type="spellStart"/>
+      <w:r>
+        <w:rPr>
+          <w:rFonts w:ascii="Consolas" w:hAnsi="Consolas"/>
+        </w:rPr>
+        <w:t>extract_</w:t>
+      </w:r>
+      <w:proofErr w:type="gramStart"/>
+      <w:r>
+        <w:rPr>
+          <w:rFonts w:ascii="Consolas" w:hAnsi="Consolas"/>
+        </w:rPr>
+        <w:t>vars</w:t>
+      </w:r>
+      <w:proofErr w:type="spellEnd"/>
+      <w:r>
+        <w:rPr>
+          <w:rFonts w:ascii="Consolas" w:hAnsi="Consolas"/>
+        </w:rPr>
+        <w:t>(</w:t>
+      </w:r>
+      <w:proofErr w:type="spellStart"/>
+      <w:proofErr w:type="gramEnd"/>
+      <w:r>
+        <w:rPr>
+          <w:rFonts w:ascii="Consolas" w:hAnsi="Consolas"/>
+        </w:rPr>
+        <w:t>expr</w:t>
+      </w:r>
+      <w:proofErr w:type="spellEnd"/>
+      <w:r>
+        <w:rPr>
+          <w:rFonts w:ascii="Consolas" w:hAnsi="Consolas"/>
+        </w:rPr>
+        <w:t>:</w:t>
       </w:r>
       <w:r>
         <w:rPr>
@@ -13658,11 +15335,19 @@
         </w:rPr>
         <w:t> </w:t>
       </w:r>
-      <w:r>
-        <w:rPr>
-          <w:rFonts w:ascii="Consolas" w:hAnsi="Consolas"/>
-        </w:rPr>
-        <w:t>str)</w:t>
+      <w:proofErr w:type="spellStart"/>
+      <w:r>
+        <w:rPr>
+          <w:rFonts w:ascii="Consolas" w:hAnsi="Consolas"/>
+        </w:rPr>
+        <w:t>str</w:t>
+      </w:r>
+      <w:proofErr w:type="spellEnd"/>
+      <w:r>
+        <w:rPr>
+          <w:rFonts w:ascii="Consolas" w:hAnsi="Consolas"/>
+        </w:rPr>
+        <w:t>)</w:t>
       </w:r>
       <w:r>
         <w:rPr>
@@ -13688,7 +15373,21 @@
         <w:rPr>
           <w:rFonts w:ascii="Consolas" w:hAnsi="Consolas"/>
         </w:rPr>
-        <w:t>List[str]</w:t>
+        <w:t>List[</w:t>
+      </w:r>
+      <w:proofErr w:type="spellStart"/>
+      <w:r>
+        <w:rPr>
+          <w:rFonts w:ascii="Consolas" w:hAnsi="Consolas"/>
+        </w:rPr>
+        <w:t>str</w:t>
+      </w:r>
+      <w:proofErr w:type="spellEnd"/>
+      <w:r>
+        <w:rPr>
+          <w:rFonts w:ascii="Consolas" w:hAnsi="Consolas"/>
+        </w:rPr>
+        <w:t>]</w:t>
       </w:r>
       <w:r>
         <w:t xml:space="preserve">, которая просматривает строку и собирает все идентификаторы вида </w:t>
@@ -13697,8 +15396,16 @@
         <w:rPr>
           <w:rFonts w:ascii="Consolas" w:hAnsi="Consolas"/>
         </w:rPr>
-        <w:t>x0, x1, …, xN</w:t>
-      </w:r>
+        <w:t xml:space="preserve">x0, x1, …, </w:t>
+      </w:r>
+      <w:proofErr w:type="spellStart"/>
+      <w:r>
+        <w:rPr>
+          <w:rFonts w:ascii="Consolas" w:hAnsi="Consolas"/>
+        </w:rPr>
+        <w:t>xN</w:t>
+      </w:r>
+      <w:proofErr w:type="spellEnd"/>
       <w:r>
         <w:t>. Переменные сортируются по числовому индексу, что обеспечивает фиксированный порядок при переборе.</w:t>
       </w:r>
@@ -13707,39 +15414,61 @@
       <w:r>
         <w:t xml:space="preserve">Далее каждая формула преобразуется в исполняемую функцию от словаря значений переменных. Для этого применяется композиция функций </w:t>
       </w:r>
-      <w:r>
-        <w:rPr>
-          <w:rFonts w:ascii="Consolas" w:hAnsi="Consolas"/>
-        </w:rPr>
-        <w:t>parse, ast_to_python</w:t>
-      </w:r>
+      <w:proofErr w:type="spellStart"/>
+      <w:r>
+        <w:rPr>
+          <w:rFonts w:ascii="Consolas" w:hAnsi="Consolas"/>
+        </w:rPr>
+        <w:t>parse</w:t>
+      </w:r>
+      <w:proofErr w:type="spellEnd"/>
+      <w:r>
+        <w:rPr>
+          <w:rFonts w:ascii="Consolas" w:hAnsi="Consolas"/>
+        </w:rPr>
+        <w:t xml:space="preserve">, </w:t>
+      </w:r>
+      <w:proofErr w:type="spellStart"/>
+      <w:r>
+        <w:rPr>
+          <w:rFonts w:ascii="Consolas" w:hAnsi="Consolas"/>
+        </w:rPr>
+        <w:t>ast_to_python</w:t>
+      </w:r>
+      <w:proofErr w:type="spellEnd"/>
       <w:r>
         <w:t xml:space="preserve"> и </w:t>
       </w:r>
+      <w:proofErr w:type="spellStart"/>
       <w:r>
         <w:rPr>
           <w:rFonts w:ascii="Consolas" w:hAnsi="Consolas"/>
         </w:rPr>
         <w:t>make_circuit_lambda</w:t>
       </w:r>
+      <w:proofErr w:type="spellEnd"/>
       <w:r>
         <w:t>. Сначала строковое выражение разбирается в абстрактное синтаксическое дерево (</w:t>
       </w:r>
+      <w:proofErr w:type="spellStart"/>
       <w:r>
         <w:rPr>
           <w:rFonts w:ascii="Consolas" w:hAnsi="Consolas"/>
         </w:rPr>
         <w:t>Node</w:t>
       </w:r>
+      <w:proofErr w:type="spellEnd"/>
       <w:r>
         <w:t xml:space="preserve">), затем дерево преобразуется в эквивалентное Python-выражение логики через </w:t>
       </w:r>
+      <w:proofErr w:type="spellStart"/>
       <w:r>
         <w:rPr>
           <w:rFonts w:ascii="Consolas" w:hAnsi="Consolas"/>
         </w:rPr>
         <w:t>ast_to_python</w:t>
       </w:r>
+      <w:proofErr w:type="spellEnd"/>
       <w:r>
         <w:t>, и наконец это выражение компилируется и оборачивается в функцию:</w:t>
       </w:r>
@@ -13786,6 +15515,7 @@
         </w:rPr>
         <w:t xml:space="preserve">def </w:t>
       </w:r>
+      <w:proofErr w:type="spellStart"/>
       <w:r>
         <w:rPr>
           <w:rFonts w:ascii="Consolas" w:eastAsia="Times New Roman" w:hAnsi="Consolas" w:cs="Courier New"/>
@@ -13796,6 +15526,7 @@
         </w:rPr>
         <w:t>make_circuit_lambda</w:t>
       </w:r>
+      <w:proofErr w:type="spellEnd"/>
       <w:r>
         <w:rPr>
           <w:rFonts w:ascii="Consolas" w:eastAsia="Times New Roman" w:hAnsi="Consolas" w:cs="Courier New"/>
@@ -13854,7 +15585,29 @@
           <w:szCs w:val="20"/>
           <w:lang w:val="en-US" w:eastAsia="ru-RU"/>
         </w:rPr>
-        <w:t>Callable[[Dict[str, bool]], bool]</w:t>
+        <w:t>Callable[[</w:t>
+      </w:r>
+      <w:proofErr w:type="spellStart"/>
+      <w:r>
+        <w:rPr>
+          <w:rFonts w:ascii="Consolas" w:eastAsia="Times New Roman" w:hAnsi="Consolas" w:cs="Courier New"/>
+          <w:b/>
+          <w:color w:val="000000"/>
+          <w:szCs w:val="20"/>
+          <w:lang w:val="en-US" w:eastAsia="ru-RU"/>
+        </w:rPr>
+        <w:t>Dict</w:t>
+      </w:r>
+      <w:proofErr w:type="spellEnd"/>
+      <w:r>
+        <w:rPr>
+          <w:rFonts w:ascii="Consolas" w:eastAsia="Times New Roman" w:hAnsi="Consolas" w:cs="Courier New"/>
+          <w:b/>
+          <w:color w:val="000000"/>
+          <w:szCs w:val="20"/>
+          <w:lang w:val="en-US" w:eastAsia="ru-RU"/>
+        </w:rPr>
+        <w:t>[str, bool]], bool]</w:t>
       </w:r>
       <w:r>
         <w:rPr>
@@ -13877,6 +15630,7 @@
         <w:br/>
         <w:t xml:space="preserve">    </w:t>
       </w:r>
+      <w:proofErr w:type="spellStart"/>
       <w:r>
         <w:rPr>
           <w:rFonts w:ascii="Consolas" w:eastAsia="Times New Roman" w:hAnsi="Consolas" w:cs="Courier New"/>
@@ -13885,7 +15639,18 @@
           <w:szCs w:val="20"/>
           <w:lang w:val="en-US" w:eastAsia="ru-RU"/>
         </w:rPr>
-        <w:t xml:space="preserve">ast </w:t>
+        <w:t>ast</w:t>
+      </w:r>
+      <w:proofErr w:type="spellEnd"/>
+      <w:r>
+        <w:rPr>
+          <w:rFonts w:ascii="Consolas" w:eastAsia="Times New Roman" w:hAnsi="Consolas" w:cs="Courier New"/>
+          <w:b/>
+          <w:color w:val="000000"/>
+          <w:szCs w:val="20"/>
+          <w:lang w:val="en-US" w:eastAsia="ru-RU"/>
+        </w:rPr>
+        <w:t xml:space="preserve"> </w:t>
       </w:r>
       <w:r>
         <w:rPr>
@@ -13928,6 +15693,7 @@
         <w:br/>
         <w:t xml:space="preserve">    </w:t>
       </w:r>
+      <w:proofErr w:type="spellStart"/>
       <w:r>
         <w:rPr>
           <w:rFonts w:ascii="Consolas" w:eastAsia="Times New Roman" w:hAnsi="Consolas" w:cs="Courier New"/>
@@ -13936,7 +15702,18 @@
           <w:szCs w:val="20"/>
           <w:lang w:val="en-US" w:eastAsia="ru-RU"/>
         </w:rPr>
-        <w:t xml:space="preserve">expr_py </w:t>
+        <w:t>expr_py</w:t>
+      </w:r>
+      <w:proofErr w:type="spellEnd"/>
+      <w:r>
+        <w:rPr>
+          <w:rFonts w:ascii="Consolas" w:eastAsia="Times New Roman" w:hAnsi="Consolas" w:cs="Courier New"/>
+          <w:b/>
+          <w:color w:val="000000"/>
+          <w:szCs w:val="20"/>
+          <w:lang w:val="en-US" w:eastAsia="ru-RU"/>
+        </w:rPr>
+        <w:t xml:space="preserve"> </w:t>
       </w:r>
       <w:r>
         <w:rPr>
@@ -13946,8 +15723,31 @@
           <w:szCs w:val="20"/>
           <w:lang w:val="en-US" w:eastAsia="ru-RU"/>
         </w:rPr>
-        <w:t>= ast_to_python(</w:t>
-      </w:r>
+        <w:t xml:space="preserve">= </w:t>
+      </w:r>
+      <w:proofErr w:type="spellStart"/>
+      <w:r>
+        <w:rPr>
+          <w:rFonts w:ascii="Consolas" w:eastAsia="Times New Roman" w:hAnsi="Consolas" w:cs="Courier New"/>
+          <w:b/>
+          <w:color w:val="080808"/>
+          <w:szCs w:val="20"/>
+          <w:lang w:val="en-US" w:eastAsia="ru-RU"/>
+        </w:rPr>
+        <w:t>ast_to_python</w:t>
+      </w:r>
+      <w:proofErr w:type="spellEnd"/>
+      <w:r>
+        <w:rPr>
+          <w:rFonts w:ascii="Consolas" w:eastAsia="Times New Roman" w:hAnsi="Consolas" w:cs="Courier New"/>
+          <w:b/>
+          <w:color w:val="080808"/>
+          <w:szCs w:val="20"/>
+          <w:lang w:val="en-US" w:eastAsia="ru-RU"/>
+        </w:rPr>
+        <w:t>(</w:t>
+      </w:r>
+      <w:proofErr w:type="spellStart"/>
       <w:r>
         <w:rPr>
           <w:rFonts w:ascii="Consolas" w:eastAsia="Times New Roman" w:hAnsi="Consolas" w:cs="Courier New"/>
@@ -13958,6 +15758,7 @@
         </w:rPr>
         <w:t>ast</w:t>
       </w:r>
+      <w:proofErr w:type="spellEnd"/>
       <w:r>
         <w:rPr>
           <w:rFonts w:ascii="Consolas" w:eastAsia="Times New Roman" w:hAnsi="Consolas" w:cs="Courier New"/>
@@ -14019,6 +15820,7 @@
         </w:rPr>
         <w:t>(</w:t>
       </w:r>
+      <w:proofErr w:type="spellStart"/>
       <w:r>
         <w:rPr>
           <w:rFonts w:ascii="Consolas" w:eastAsia="Times New Roman" w:hAnsi="Consolas" w:cs="Courier New"/>
@@ -14029,6 +15831,7 @@
         </w:rPr>
         <w:t>expr_py</w:t>
       </w:r>
+      <w:proofErr w:type="spellEnd"/>
       <w:r>
         <w:rPr>
           <w:rFonts w:ascii="Consolas" w:eastAsia="Times New Roman" w:hAnsi="Consolas" w:cs="Courier New"/>
@@ -14150,6 +15953,7 @@
         </w:rPr>
         <w:t xml:space="preserve">: </w:t>
       </w:r>
+      <w:proofErr w:type="spellStart"/>
       <w:r>
         <w:rPr>
           <w:rFonts w:ascii="Consolas" w:eastAsia="Times New Roman" w:hAnsi="Consolas" w:cs="Courier New"/>
@@ -14158,7 +15962,18 @@
           <w:szCs w:val="20"/>
           <w:lang w:val="en-US" w:eastAsia="ru-RU"/>
         </w:rPr>
-        <w:t>Dict[str, bool]</w:t>
+        <w:t>Dict</w:t>
+      </w:r>
+      <w:proofErr w:type="spellEnd"/>
+      <w:r>
+        <w:rPr>
+          <w:rFonts w:ascii="Consolas" w:eastAsia="Times New Roman" w:hAnsi="Consolas" w:cs="Courier New"/>
+          <w:b/>
+          <w:color w:val="000000"/>
+          <w:szCs w:val="20"/>
+          <w:lang w:val="en-US" w:eastAsia="ru-RU"/>
+        </w:rPr>
+        <w:t>[str, bool]</w:t>
       </w:r>
       <w:r>
         <w:rPr>
@@ -14279,7 +16094,29 @@
           <w:szCs w:val="20"/>
           <w:lang w:val="en-US" w:eastAsia="ru-RU"/>
         </w:rPr>
-        <w:t>"__builtins__"</w:t>
+        <w:t>"__</w:t>
+      </w:r>
+      <w:proofErr w:type="spellStart"/>
+      <w:r>
+        <w:rPr>
+          <w:rFonts w:ascii="Consolas" w:eastAsia="Times New Roman" w:hAnsi="Consolas" w:cs="Courier New"/>
+          <w:b/>
+          <w:color w:val="067D17"/>
+          <w:szCs w:val="20"/>
+          <w:lang w:val="en-US" w:eastAsia="ru-RU"/>
+        </w:rPr>
+        <w:t>builtins</w:t>
+      </w:r>
+      <w:proofErr w:type="spellEnd"/>
+      <w:r>
+        <w:rPr>
+          <w:rFonts w:ascii="Consolas" w:eastAsia="Times New Roman" w:hAnsi="Consolas" w:cs="Courier New"/>
+          <w:b/>
+          <w:color w:val="067D17"/>
+          <w:szCs w:val="20"/>
+          <w:lang w:val="en-US" w:eastAsia="ru-RU"/>
+        </w:rPr>
+        <w:t>__"</w:t>
       </w:r>
       <w:r>
         <w:rPr>
@@ -14470,12 +16307,14 @@
       <w:r>
         <w:t xml:space="preserve"> вида </w:t>
       </w:r>
+      <w:proofErr w:type="gramStart"/>
       <w:r>
         <w:rPr>
           <w:rFonts w:ascii="Consolas" w:hAnsi="Consolas"/>
         </w:rPr>
         <w:t>{ "</w:t>
       </w:r>
+      <w:proofErr w:type="gramEnd"/>
       <w:r>
         <w:rPr>
           <w:rFonts w:ascii="Consolas" w:hAnsi="Consolas"/>
@@ -14526,8 +16365,16 @@
         <w:rPr>
           <w:rFonts w:ascii="Consolas" w:hAnsi="Consolas"/>
         </w:rPr>
-        <w:t>, ... }</w:t>
-      </w:r>
+        <w:t xml:space="preserve">, </w:t>
+      </w:r>
+      <w:proofErr w:type="gramStart"/>
+      <w:r>
+        <w:rPr>
+          <w:rFonts w:ascii="Consolas" w:hAnsi="Consolas"/>
+        </w:rPr>
+        <w:t>... }</w:t>
+      </w:r>
+      <w:proofErr w:type="gramEnd"/>
       <w:r>
         <w:t xml:space="preserve"> возвращают значение соответствующей булевой функции.</w:t>
       </w:r>
@@ -14680,6 +16527,8 @@
         </w:rPr>
         <w:t xml:space="preserve"> </w:t>
       </w:r>
+      <w:proofErr w:type="spellStart"/>
+      <w:proofErr w:type="gramStart"/>
       <w:r>
         <w:rPr>
           <w:rFonts w:ascii="Consolas" w:hAnsi="Consolas"/>
@@ -14701,6 +16550,8 @@
         </w:rPr>
         <w:t>product</w:t>
       </w:r>
+      <w:proofErr w:type="spellEnd"/>
+      <w:proofErr w:type="gramEnd"/>
       <w:r>
         <w:rPr>
           <w:lang w:val="en-US"/>
@@ -14770,6 +16621,7 @@
         </w:rPr>
         <w:t xml:space="preserve">in </w:t>
       </w:r>
+      <w:proofErr w:type="gramStart"/>
       <w:r>
         <w:rPr>
           <w:rFonts w:ascii="Consolas" w:eastAsia="Times New Roman" w:hAnsi="Consolas" w:cs="Courier New"/>
@@ -14778,7 +16630,18 @@
           <w:szCs w:val="20"/>
           <w:lang w:val="en-US" w:eastAsia="ru-RU"/>
         </w:rPr>
-        <w:t>product([</w:t>
+        <w:t>product(</w:t>
+      </w:r>
+      <w:proofErr w:type="gramEnd"/>
+      <w:r>
+        <w:rPr>
+          <w:rFonts w:ascii="Consolas" w:eastAsia="Times New Roman" w:hAnsi="Consolas" w:cs="Courier New"/>
+          <w:b/>
+          <w:color w:val="080808"/>
+          <w:szCs w:val="20"/>
+          <w:lang w:val="en-US" w:eastAsia="ru-RU"/>
+        </w:rPr>
+        <w:t>[</w:t>
       </w:r>
       <w:r>
         <w:rPr>
@@ -14971,6 +16834,7 @@
         </w:rPr>
         <w:t xml:space="preserve">in </w:t>
       </w:r>
+      <w:proofErr w:type="gramStart"/>
       <w:r>
         <w:rPr>
           <w:rFonts w:ascii="Consolas" w:eastAsia="Times New Roman" w:hAnsi="Consolas" w:cs="Courier New"/>
@@ -14991,6 +16855,8 @@
         </w:rPr>
         <w:t>(</w:t>
       </w:r>
+      <w:proofErr w:type="spellStart"/>
+      <w:proofErr w:type="gramEnd"/>
       <w:r>
         <w:rPr>
           <w:rFonts w:ascii="Consolas" w:eastAsia="Times New Roman" w:hAnsi="Consolas" w:cs="Courier New"/>
@@ -15001,6 +16867,7 @@
         </w:rPr>
         <w:t>all_vars</w:t>
       </w:r>
+      <w:proofErr w:type="spellEnd"/>
       <w:r>
         <w:rPr>
           <w:rFonts w:ascii="Consolas" w:eastAsia="Times New Roman" w:hAnsi="Consolas" w:cs="Courier New"/>
@@ -15082,6 +16949,7 @@
         </w:rPr>
         <w:t>env</w:t>
       </w:r>
+      <w:proofErr w:type="gramStart"/>
       <w:r>
         <w:rPr>
           <w:rFonts w:ascii="Consolas" w:eastAsia="Times New Roman" w:hAnsi="Consolas" w:cs="Courier New"/>
@@ -15090,7 +16958,18 @@
           <w:szCs w:val="20"/>
           <w:lang w:val="en-US" w:eastAsia="ru-RU"/>
         </w:rPr>
-        <w:t xml:space="preserve">) != </w:t>
+        <w:t>) !</w:t>
+      </w:r>
+      <w:proofErr w:type="gramEnd"/>
+      <w:r>
+        <w:rPr>
+          <w:rFonts w:ascii="Consolas" w:eastAsia="Times New Roman" w:hAnsi="Consolas" w:cs="Courier New"/>
+          <w:b/>
+          <w:color w:val="080808"/>
+          <w:szCs w:val="20"/>
+          <w:lang w:val="en-US" w:eastAsia="ru-RU"/>
+        </w:rPr>
+        <w:t xml:space="preserve">= </w:t>
       </w:r>
       <w:r>
         <w:rPr>
@@ -15242,6 +17121,7 @@
       <w:r>
         <w:t xml:space="preserve">, после чего вычисляются значения обеих функций. Если хотя бы на одном наборе входов результаты различаются, формулы (а значит и схемы) признаются неэквивалентными, и поиск немедленно прерывается. Время работы измеряется с помощью </w:t>
       </w:r>
+      <w:proofErr w:type="gramStart"/>
       <w:r>
         <w:rPr>
           <w:rFonts w:ascii="Consolas" w:hAnsi="Consolas"/>
@@ -15262,12 +17142,14 @@
         </w:rPr>
         <w:t>perf</w:t>
       </w:r>
+      <w:proofErr w:type="gramEnd"/>
       <w:r>
         <w:rPr>
           <w:rFonts w:ascii="Consolas" w:hAnsi="Consolas"/>
         </w:rPr>
         <w:t>_</w:t>
       </w:r>
+      <w:proofErr w:type="gramStart"/>
       <w:r>
         <w:rPr>
           <w:rFonts w:ascii="Consolas" w:hAnsi="Consolas"/>
@@ -15279,7 +17161,14 @@
         <w:rPr>
           <w:rFonts w:ascii="Consolas" w:hAnsi="Consolas"/>
         </w:rPr>
-        <w:t>()</w:t>
+        <w:t>(</w:t>
+      </w:r>
+      <w:proofErr w:type="gramEnd"/>
+      <w:r>
+        <w:rPr>
+          <w:rFonts w:ascii="Consolas" w:hAnsi="Consolas"/>
+        </w:rPr>
+        <w:t>)</w:t>
       </w:r>
       <w:r>
         <w:t>, и функция возвращает пару: логическое значение «эквивалентны / неэквивалентны» и затраченное время в миллисекундах.</w:t>
@@ -15318,6 +17207,8 @@
       <w:r>
         <w:t xml:space="preserve">функция возбуждает исключение </w:t>
       </w:r>
+      <w:proofErr w:type="spellStart"/>
+      <w:proofErr w:type="gramStart"/>
       <w:r>
         <w:rPr>
           <w:rFonts w:ascii="Consolas" w:hAnsi="Consolas"/>
@@ -15325,11 +17216,19 @@
         </w:rPr>
         <w:t>RuntimeError</w:t>
       </w:r>
-      <w:r>
-        <w:rPr>
-          <w:rFonts w:ascii="Consolas" w:hAnsi="Consolas"/>
-        </w:rPr>
-        <w:t>("</w:t>
+      <w:proofErr w:type="spellEnd"/>
+      <w:r>
+        <w:rPr>
+          <w:rFonts w:ascii="Consolas" w:hAnsi="Consolas"/>
+        </w:rPr>
+        <w:t>(</w:t>
+      </w:r>
+      <w:proofErr w:type="gramEnd"/>
+      <w:r>
+        <w:rPr>
+          <w:rFonts w:ascii="Consolas" w:hAnsi="Consolas"/>
+        </w:rPr>
+        <w:t>"</w:t>
       </w:r>
       <w:r>
         <w:rPr>
@@ -15417,7 +17316,7 @@
       <w:pPr>
         <w:pStyle w:val="20"/>
       </w:pPr>
-      <w:bookmarkStart w:id="28" w:name="_Toc216375750"/>
+      <w:bookmarkStart w:id="28" w:name="_Toc216379270"/>
       <w:r>
         <w:t>Реализация SAT-подхода с использованием решателя Z3</w:t>
       </w:r>
@@ -15453,7 +17352,25 @@
           <w:szCs w:val="28"/>
           <w:lang w:eastAsia="ru-RU"/>
         </w:rPr>
-        <w:t xml:space="preserve"> митора. В разработанном модуле этот подход реализуется функцией </w:t>
+        <w:t xml:space="preserve"> </w:t>
+      </w:r>
+      <w:proofErr w:type="spellStart"/>
+      <w:r>
+        <w:rPr>
+          <w:rFonts w:cs="Times New Roman"/>
+          <w:szCs w:val="28"/>
+          <w:lang w:eastAsia="ru-RU"/>
+        </w:rPr>
+        <w:t>митора</w:t>
+      </w:r>
+      <w:proofErr w:type="spellEnd"/>
+      <w:r>
+        <w:rPr>
+          <w:rFonts w:cs="Times New Roman"/>
+          <w:szCs w:val="28"/>
+          <w:lang w:eastAsia="ru-RU"/>
+        </w:rPr>
+        <w:t xml:space="preserve">. В разработанном модуле этот подход реализуется функцией </w:t>
       </w:r>
       <w:r>
         <w:rPr>
@@ -15461,7 +17378,99 @@
           <w:szCs w:val="28"/>
           <w:lang w:eastAsia="ru-RU"/>
         </w:rPr>
-        <w:t>check_equiv_z3(f1_expr: str, f2_expr: str) -&gt; Tuple[bool, float]</w:t>
+        <w:t xml:space="preserve">check_equiv_z3(f1_expr: </w:t>
+      </w:r>
+      <w:proofErr w:type="spellStart"/>
+      <w:r>
+        <w:rPr>
+          <w:rFonts w:ascii="Consolas" w:hAnsi="Consolas" w:cs="Times New Roman"/>
+          <w:szCs w:val="28"/>
+          <w:lang w:eastAsia="ru-RU"/>
+        </w:rPr>
+        <w:t>str</w:t>
+      </w:r>
+      <w:proofErr w:type="spellEnd"/>
+      <w:r>
+        <w:rPr>
+          <w:rFonts w:ascii="Consolas" w:hAnsi="Consolas" w:cs="Times New Roman"/>
+          <w:szCs w:val="28"/>
+          <w:lang w:eastAsia="ru-RU"/>
+        </w:rPr>
+        <w:t xml:space="preserve">, f2_expr: </w:t>
+      </w:r>
+      <w:proofErr w:type="spellStart"/>
+      <w:r>
+        <w:rPr>
+          <w:rFonts w:ascii="Consolas" w:hAnsi="Consolas" w:cs="Times New Roman"/>
+          <w:szCs w:val="28"/>
+          <w:lang w:eastAsia="ru-RU"/>
+        </w:rPr>
+        <w:t>str</w:t>
+      </w:r>
+      <w:proofErr w:type="spellEnd"/>
+      <w:r>
+        <w:rPr>
+          <w:rFonts w:ascii="Consolas" w:hAnsi="Consolas" w:cs="Times New Roman"/>
+          <w:szCs w:val="28"/>
+          <w:lang w:eastAsia="ru-RU"/>
+        </w:rPr>
+        <w:t xml:space="preserve">) -&gt; </w:t>
+      </w:r>
+      <w:proofErr w:type="spellStart"/>
+      <w:proofErr w:type="gramStart"/>
+      <w:r>
+        <w:rPr>
+          <w:rFonts w:ascii="Consolas" w:hAnsi="Consolas" w:cs="Times New Roman"/>
+          <w:szCs w:val="28"/>
+          <w:lang w:eastAsia="ru-RU"/>
+        </w:rPr>
+        <w:t>Tuple</w:t>
+      </w:r>
+      <w:proofErr w:type="spellEnd"/>
+      <w:r>
+        <w:rPr>
+          <w:rFonts w:ascii="Consolas" w:hAnsi="Consolas" w:cs="Times New Roman"/>
+          <w:szCs w:val="28"/>
+          <w:lang w:eastAsia="ru-RU"/>
+        </w:rPr>
+        <w:t>[</w:t>
+      </w:r>
+      <w:proofErr w:type="spellStart"/>
+      <w:proofErr w:type="gramEnd"/>
+      <w:r>
+        <w:rPr>
+          <w:rFonts w:ascii="Consolas" w:hAnsi="Consolas" w:cs="Times New Roman"/>
+          <w:szCs w:val="28"/>
+          <w:lang w:eastAsia="ru-RU"/>
+        </w:rPr>
+        <w:t>bool</w:t>
+      </w:r>
+      <w:proofErr w:type="spellEnd"/>
+      <w:r>
+        <w:rPr>
+          <w:rFonts w:ascii="Consolas" w:hAnsi="Consolas" w:cs="Times New Roman"/>
+          <w:szCs w:val="28"/>
+          <w:lang w:eastAsia="ru-RU"/>
+        </w:rPr>
+        <w:t xml:space="preserve">, </w:t>
+      </w:r>
+      <w:proofErr w:type="spellStart"/>
+      <w:r>
+        <w:rPr>
+          <w:rFonts w:ascii="Consolas" w:hAnsi="Consolas" w:cs="Times New Roman"/>
+          <w:szCs w:val="28"/>
+          <w:lang w:eastAsia="ru-RU"/>
+        </w:rPr>
+        <w:t>float</w:t>
+      </w:r>
+      <w:proofErr w:type="spellEnd"/>
+      <w:r>
+        <w:rPr>
+          <w:rFonts w:ascii="Consolas" w:hAnsi="Consolas" w:cs="Times New Roman"/>
+          <w:szCs w:val="28"/>
+          <w:lang w:eastAsia="ru-RU"/>
+        </w:rPr>
+        <w:t>]</w:t>
       </w:r>
       <w:r>
         <w:rPr>
@@ -15497,6 +17506,7 @@
         <w:lastRenderedPageBreak/>
         <w:t xml:space="preserve">через </w:t>
       </w:r>
+      <w:proofErr w:type="spellStart"/>
       <w:r>
         <w:rPr>
           <w:rFonts w:ascii="Consolas" w:hAnsi="Consolas" w:cs="Times New Roman"/>
@@ -15505,6 +17515,7 @@
         </w:rPr>
         <w:t>extract_vars</w:t>
       </w:r>
+      <w:proofErr w:type="spellEnd"/>
       <w:r>
         <w:rPr>
           <w:rFonts w:cs="Times New Roman"/>
@@ -15564,7 +17575,29 @@
           <w:szCs w:val="20"/>
           <w:lang w:val="en-US" w:eastAsia="ru-RU"/>
         </w:rPr>
-        <w:t>= extract_vars(</w:t>
+        <w:t xml:space="preserve">= </w:t>
+      </w:r>
+      <w:proofErr w:type="spellStart"/>
+      <w:r>
+        <w:rPr>
+          <w:rFonts w:ascii="Consolas" w:eastAsia="Times New Roman" w:hAnsi="Consolas" w:cs="Courier New"/>
+          <w:b/>
+          <w:color w:val="080808"/>
+          <w:szCs w:val="20"/>
+          <w:lang w:val="en-US" w:eastAsia="ru-RU"/>
+        </w:rPr>
+        <w:t>extract_vars</w:t>
+      </w:r>
+      <w:proofErr w:type="spellEnd"/>
+      <w:r>
+        <w:rPr>
+          <w:rFonts w:ascii="Consolas" w:eastAsia="Times New Roman" w:hAnsi="Consolas" w:cs="Courier New"/>
+          <w:b/>
+          <w:color w:val="080808"/>
+          <w:szCs w:val="20"/>
+          <w:lang w:val="en-US" w:eastAsia="ru-RU"/>
+        </w:rPr>
+        <w:t>(</w:t>
       </w:r>
       <w:r>
         <w:rPr>
@@ -15614,7 +17647,29 @@
           <w:szCs w:val="20"/>
           <w:lang w:val="en-US" w:eastAsia="ru-RU"/>
         </w:rPr>
-        <w:t>= extract_vars(</w:t>
+        <w:t xml:space="preserve">= </w:t>
+      </w:r>
+      <w:proofErr w:type="spellStart"/>
+      <w:r>
+        <w:rPr>
+          <w:rFonts w:ascii="Consolas" w:eastAsia="Times New Roman" w:hAnsi="Consolas" w:cs="Courier New"/>
+          <w:b/>
+          <w:color w:val="080808"/>
+          <w:szCs w:val="20"/>
+          <w:lang w:val="en-US" w:eastAsia="ru-RU"/>
+        </w:rPr>
+        <w:t>extract_vars</w:t>
+      </w:r>
+      <w:proofErr w:type="spellEnd"/>
+      <w:r>
+        <w:rPr>
+          <w:rFonts w:ascii="Consolas" w:eastAsia="Times New Roman" w:hAnsi="Consolas" w:cs="Courier New"/>
+          <w:b/>
+          <w:color w:val="080808"/>
+          <w:szCs w:val="20"/>
+          <w:lang w:val="en-US" w:eastAsia="ru-RU"/>
+        </w:rPr>
+        <w:t>(</w:t>
       </w:r>
       <w:r>
         <w:rPr>
@@ -15646,6 +17701,7 @@
         </w:rPr>
         <w:br/>
       </w:r>
+      <w:proofErr w:type="spellStart"/>
       <w:r>
         <w:rPr>
           <w:rFonts w:ascii="Consolas" w:eastAsia="Times New Roman" w:hAnsi="Consolas" w:cs="Courier New"/>
@@ -15654,7 +17710,18 @@
           <w:szCs w:val="20"/>
           <w:lang w:val="en-US" w:eastAsia="ru-RU"/>
         </w:rPr>
-        <w:t xml:space="preserve">all_vars </w:t>
+        <w:t>all_vars</w:t>
+      </w:r>
+      <w:proofErr w:type="spellEnd"/>
+      <w:r>
+        <w:rPr>
+          <w:rFonts w:ascii="Consolas" w:eastAsia="Times New Roman" w:hAnsi="Consolas" w:cs="Courier New"/>
+          <w:b/>
+          <w:color w:val="000000"/>
+          <w:szCs w:val="20"/>
+          <w:lang w:val="en-US" w:eastAsia="ru-RU"/>
+        </w:rPr>
+        <w:t xml:space="preserve"> </w:t>
       </w:r>
       <w:r>
         <w:rPr>
@@ -15834,8 +17901,20 @@
           <w:szCs w:val="20"/>
           <w:lang w:val="en-US" w:eastAsia="ru-RU"/>
         </w:rPr>
-        <w:t>(s[</w:t>
-      </w:r>
+        <w:t>(</w:t>
+      </w:r>
+      <w:proofErr w:type="gramStart"/>
+      <w:r>
+        <w:rPr>
+          <w:rFonts w:ascii="Consolas" w:eastAsia="Times New Roman" w:hAnsi="Consolas" w:cs="Courier New"/>
+          <w:b/>
+          <w:color w:val="080808"/>
+          <w:szCs w:val="20"/>
+          <w:lang w:val="en-US" w:eastAsia="ru-RU"/>
+        </w:rPr>
+        <w:t>s[</w:t>
+      </w:r>
+      <w:proofErr w:type="gramEnd"/>
       <w:r>
         <w:rPr>
           <w:rFonts w:ascii="Consolas" w:eastAsia="Times New Roman" w:hAnsi="Consolas" w:cs="Courier New"/>
@@ -15876,6 +17955,7 @@
         </w:rPr>
         <w:br/>
       </w:r>
+      <w:proofErr w:type="spellStart"/>
       <w:r>
         <w:rPr>
           <w:rFonts w:ascii="Consolas" w:eastAsia="Times New Roman" w:hAnsi="Consolas" w:cs="Courier New"/>
@@ -15886,6 +17966,7 @@
         </w:rPr>
         <w:t>ctx_vars</w:t>
       </w:r>
+      <w:proofErr w:type="spellEnd"/>
       <w:r>
         <w:rPr>
           <w:rFonts w:ascii="Consolas" w:eastAsia="Times New Roman" w:hAnsi="Consolas" w:cs="Courier New"/>
@@ -15896,6 +17977,8 @@
         </w:rPr>
         <w:t xml:space="preserve">: </w:t>
       </w:r>
+      <w:proofErr w:type="spellStart"/>
+      <w:proofErr w:type="gramStart"/>
       <w:r>
         <w:rPr>
           <w:rFonts w:ascii="Consolas" w:eastAsia="Times New Roman" w:hAnsi="Consolas" w:cs="Courier New"/>
@@ -15904,7 +17987,29 @@
           <w:szCs w:val="20"/>
           <w:lang w:val="en-US" w:eastAsia="ru-RU"/>
         </w:rPr>
-        <w:t xml:space="preserve">Dict[str, Bool] </w:t>
+        <w:t>Dict</w:t>
+      </w:r>
+      <w:proofErr w:type="spellEnd"/>
+      <w:r>
+        <w:rPr>
+          <w:rFonts w:ascii="Consolas" w:eastAsia="Times New Roman" w:hAnsi="Consolas" w:cs="Courier New"/>
+          <w:b/>
+          <w:color w:val="000000"/>
+          <w:szCs w:val="20"/>
+          <w:lang w:val="en-US" w:eastAsia="ru-RU"/>
+        </w:rPr>
+        <w:t>[</w:t>
+      </w:r>
+      <w:proofErr w:type="gramEnd"/>
+      <w:r>
+        <w:rPr>
+          <w:rFonts w:ascii="Consolas" w:eastAsia="Times New Roman" w:hAnsi="Consolas" w:cs="Courier New"/>
+          <w:b/>
+          <w:color w:val="000000"/>
+          <w:szCs w:val="20"/>
+          <w:lang w:val="en-US" w:eastAsia="ru-RU"/>
+        </w:rPr>
+        <w:t xml:space="preserve">str, Bool] </w:t>
       </w:r>
       <w:r>
         <w:rPr>
@@ -15986,6 +18091,7 @@
         </w:rPr>
         <w:t xml:space="preserve">in </w:t>
       </w:r>
+      <w:proofErr w:type="spellStart"/>
       <w:r>
         <w:rPr>
           <w:rFonts w:ascii="Consolas" w:eastAsia="Times New Roman" w:hAnsi="Consolas" w:cs="Courier New"/>
@@ -15996,6 +18102,7 @@
         </w:rPr>
         <w:t>all_vars</w:t>
       </w:r>
+      <w:proofErr w:type="spellEnd"/>
       <w:r>
         <w:rPr>
           <w:rFonts w:ascii="Consolas" w:eastAsia="Times New Roman" w:hAnsi="Consolas" w:cs="Courier New"/>
@@ -16055,6 +18162,7 @@
         </w:rPr>
         <w:t xml:space="preserve"> и </w:t>
       </w:r>
+      <w:proofErr w:type="spellStart"/>
       <w:r>
         <w:rPr>
           <w:rFonts w:ascii="Consolas" w:hAnsi="Consolas" w:cs="Times New Roman"/>
@@ -16063,6 +18171,7 @@
         </w:rPr>
         <w:t>ast</w:t>
       </w:r>
+      <w:proofErr w:type="spellEnd"/>
       <w:r>
         <w:rPr>
           <w:rFonts w:ascii="Consolas" w:hAnsi="Consolas" w:cs="Times New Roman"/>
@@ -16210,7 +18319,18 @@
           <w:szCs w:val="20"/>
           <w:lang w:val="en-US" w:eastAsia="ru-RU"/>
         </w:rPr>
-        <w:t>build_z3_circuit</w:t>
+        <w:t>build_z3_</w:t>
+      </w:r>
+      <w:proofErr w:type="gramStart"/>
+      <w:r>
+        <w:rPr>
+          <w:rFonts w:ascii="Consolas" w:eastAsia="Times New Roman" w:hAnsi="Consolas" w:cs="Courier New"/>
+          <w:b/>
+          <w:color w:val="00627A"/>
+          <w:szCs w:val="20"/>
+          <w:lang w:val="en-US" w:eastAsia="ru-RU"/>
+        </w:rPr>
+        <w:t>circuit</w:t>
       </w:r>
       <w:r>
         <w:rPr>
@@ -16222,6 +18342,7 @@
         </w:rPr>
         <w:t>(</w:t>
       </w:r>
+      <w:proofErr w:type="gramEnd"/>
       <w:r>
         <w:rPr>
           <w:rFonts w:ascii="Consolas" w:eastAsia="Times New Roman" w:hAnsi="Consolas" w:cs="Courier New"/>
@@ -16262,6 +18383,7 @@
         </w:rPr>
         <w:t xml:space="preserve">, </w:t>
       </w:r>
+      <w:proofErr w:type="spellStart"/>
       <w:r>
         <w:rPr>
           <w:rFonts w:ascii="Consolas" w:eastAsia="Times New Roman" w:hAnsi="Consolas" w:cs="Courier New"/>
@@ -16272,6 +18394,7 @@
         </w:rPr>
         <w:t>ctx_vars</w:t>
       </w:r>
+      <w:proofErr w:type="spellEnd"/>
       <w:r>
         <w:rPr>
           <w:rFonts w:ascii="Consolas" w:eastAsia="Times New Roman" w:hAnsi="Consolas" w:cs="Courier New"/>
@@ -16282,6 +18405,8 @@
         </w:rPr>
         <w:t xml:space="preserve">: </w:t>
       </w:r>
+      <w:proofErr w:type="spellStart"/>
+      <w:proofErr w:type="gramStart"/>
       <w:r>
         <w:rPr>
           <w:rFonts w:ascii="Consolas" w:eastAsia="Times New Roman" w:hAnsi="Consolas" w:cs="Courier New"/>
@@ -16290,7 +18415,29 @@
           <w:szCs w:val="20"/>
           <w:lang w:val="en-US" w:eastAsia="ru-RU"/>
         </w:rPr>
-        <w:t>Dict[str, Bool]</w:t>
+        <w:t>Dict</w:t>
+      </w:r>
+      <w:proofErr w:type="spellEnd"/>
+      <w:r>
+        <w:rPr>
+          <w:rFonts w:ascii="Consolas" w:eastAsia="Times New Roman" w:hAnsi="Consolas" w:cs="Courier New"/>
+          <w:b/>
+          <w:color w:val="000000"/>
+          <w:szCs w:val="20"/>
+          <w:lang w:val="en-US" w:eastAsia="ru-RU"/>
+        </w:rPr>
+        <w:t>[</w:t>
+      </w:r>
+      <w:proofErr w:type="gramEnd"/>
+      <w:r>
+        <w:rPr>
+          <w:rFonts w:ascii="Consolas" w:eastAsia="Times New Roman" w:hAnsi="Consolas" w:cs="Courier New"/>
+          <w:b/>
+          <w:color w:val="000000"/>
+          <w:szCs w:val="20"/>
+          <w:lang w:val="en-US" w:eastAsia="ru-RU"/>
+        </w:rPr>
+        <w:t>str, Bool]</w:t>
       </w:r>
       <w:r>
         <w:rPr>
@@ -16313,6 +18460,7 @@
         <w:br/>
         <w:t xml:space="preserve">    </w:t>
       </w:r>
+      <w:proofErr w:type="spellStart"/>
       <w:r>
         <w:rPr>
           <w:rFonts w:ascii="Consolas" w:eastAsia="Times New Roman" w:hAnsi="Consolas" w:cs="Courier New"/>
@@ -16321,7 +18469,18 @@
           <w:szCs w:val="20"/>
           <w:lang w:val="en-US" w:eastAsia="ru-RU"/>
         </w:rPr>
-        <w:t xml:space="preserve">ast </w:t>
+        <w:t>ast</w:t>
+      </w:r>
+      <w:proofErr w:type="spellEnd"/>
+      <w:r>
+        <w:rPr>
+          <w:rFonts w:ascii="Consolas" w:eastAsia="Times New Roman" w:hAnsi="Consolas" w:cs="Courier New"/>
+          <w:b/>
+          <w:color w:val="000000"/>
+          <w:szCs w:val="20"/>
+          <w:lang w:val="en-US" w:eastAsia="ru-RU"/>
+        </w:rPr>
+        <w:t xml:space="preserve"> </w:t>
       </w:r>
       <w:r>
         <w:rPr>
@@ -16384,6 +18543,7 @@
         </w:rPr>
         <w:t>ast_to_z3(</w:t>
       </w:r>
+      <w:proofErr w:type="spellStart"/>
       <w:r>
         <w:rPr>
           <w:rFonts w:ascii="Consolas" w:eastAsia="Times New Roman" w:hAnsi="Consolas" w:cs="Courier New"/>
@@ -16394,6 +18554,7 @@
         </w:rPr>
         <w:t>ast</w:t>
       </w:r>
+      <w:proofErr w:type="spellEnd"/>
       <w:r>
         <w:rPr>
           <w:rFonts w:ascii="Consolas" w:eastAsia="Times New Roman" w:hAnsi="Consolas" w:cs="Courier New"/>
@@ -16404,6 +18565,7 @@
         </w:rPr>
         <w:t xml:space="preserve">, </w:t>
       </w:r>
+      <w:proofErr w:type="spellStart"/>
       <w:r>
         <w:rPr>
           <w:rFonts w:ascii="Consolas" w:eastAsia="Times New Roman" w:hAnsi="Consolas" w:cs="Courier New"/>
@@ -16414,6 +18576,7 @@
         </w:rPr>
         <w:t>ctx_vars</w:t>
       </w:r>
+      <w:proofErr w:type="spellEnd"/>
       <w:r>
         <w:rPr>
           <w:rFonts w:ascii="Consolas" w:eastAsia="Times New Roman" w:hAnsi="Consolas" w:cs="Courier New"/>
@@ -16438,14 +18601,32 @@
       <w:r>
         <w:t xml:space="preserve"> рекурсивно обходится по дереву </w:t>
       </w:r>
+      <w:proofErr w:type="spellStart"/>
       <w:r>
         <w:rPr>
           <w:rFonts w:ascii="Consolas" w:hAnsi="Consolas"/>
         </w:rPr>
         <w:t>Node</w:t>
       </w:r>
-      <w:r>
-        <w:t xml:space="preserve"> и заменяет его узлы на соответствующие операции Z3: And, Or, Not, а также эквивалентные представления импликации и эквивалентности:</w:t>
+      <w:proofErr w:type="spellEnd"/>
+      <w:r>
+        <w:t xml:space="preserve"> и заменяет его узлы на соответствующие операции Z3: And, </w:t>
+      </w:r>
+      <w:proofErr w:type="spellStart"/>
+      <w:r>
+        <w:t>Or</w:t>
+      </w:r>
+      <w:proofErr w:type="spellEnd"/>
+      <w:r>
+        <w:t xml:space="preserve">, </w:t>
+      </w:r>
+      <w:proofErr w:type="spellStart"/>
+      <w:r>
+        <w:t>Not</w:t>
+      </w:r>
+      <w:proofErr w:type="spellEnd"/>
+      <w:r>
+        <w:t>, а также эквивалентные представления импликации и эквивалентности:</w:t>
       </w:r>
     </w:p>
     <w:p>
@@ -16490,6 +18671,8 @@
         </w:rPr>
         <w:t xml:space="preserve">if </w:t>
       </w:r>
+      <w:proofErr w:type="spellStart"/>
+      <w:proofErr w:type="gramStart"/>
       <w:r>
         <w:rPr>
           <w:rFonts w:ascii="Consolas" w:eastAsia="Times New Roman" w:hAnsi="Consolas" w:cs="Courier New"/>
@@ -16508,7 +18691,19 @@
           <w:szCs w:val="20"/>
           <w:lang w:val="en-US" w:eastAsia="ru-RU"/>
         </w:rPr>
-        <w:t xml:space="preserve">.op == </w:t>
+        <w:t>.op</w:t>
+      </w:r>
+      <w:proofErr w:type="spellEnd"/>
+      <w:proofErr w:type="gramEnd"/>
+      <w:r>
+        <w:rPr>
+          <w:rFonts w:ascii="Consolas" w:eastAsia="Times New Roman" w:hAnsi="Consolas" w:cs="Courier New"/>
+          <w:b/>
+          <w:color w:val="080808"/>
+          <w:szCs w:val="20"/>
+          <w:lang w:val="en-US" w:eastAsia="ru-RU"/>
+        </w:rPr>
+        <w:t xml:space="preserve"> == </w:t>
       </w:r>
       <w:r>
         <w:rPr>
@@ -16551,6 +18746,7 @@
         </w:rPr>
         <w:t xml:space="preserve">return </w:t>
       </w:r>
+      <w:proofErr w:type="gramStart"/>
       <w:r>
         <w:rPr>
           <w:rFonts w:ascii="Consolas" w:eastAsia="Times New Roman" w:hAnsi="Consolas" w:cs="Courier New"/>
@@ -16561,6 +18757,7 @@
         </w:rPr>
         <w:t>And(</w:t>
       </w:r>
+      <w:proofErr w:type="gramEnd"/>
       <w:r>
         <w:rPr>
           <w:rFonts w:ascii="Consolas" w:eastAsia="Times New Roman" w:hAnsi="Consolas" w:cs="Courier New"/>
@@ -16621,6 +18818,8 @@
         </w:rPr>
         <w:t xml:space="preserve">if </w:t>
       </w:r>
+      <w:proofErr w:type="spellStart"/>
+      <w:proofErr w:type="gramStart"/>
       <w:r>
         <w:rPr>
           <w:rFonts w:ascii="Consolas" w:eastAsia="Times New Roman" w:hAnsi="Consolas" w:cs="Courier New"/>
@@ -16639,7 +18838,19 @@
           <w:szCs w:val="20"/>
           <w:lang w:val="en-US" w:eastAsia="ru-RU"/>
         </w:rPr>
-        <w:t xml:space="preserve">.op == </w:t>
+        <w:t>.op</w:t>
+      </w:r>
+      <w:proofErr w:type="spellEnd"/>
+      <w:proofErr w:type="gramEnd"/>
+      <w:r>
+        <w:rPr>
+          <w:rFonts w:ascii="Consolas" w:eastAsia="Times New Roman" w:hAnsi="Consolas" w:cs="Courier New"/>
+          <w:b/>
+          <w:color w:val="080808"/>
+          <w:szCs w:val="20"/>
+          <w:lang w:val="en-US" w:eastAsia="ru-RU"/>
+        </w:rPr>
+        <w:t xml:space="preserve"> == </w:t>
       </w:r>
       <w:r>
         <w:rPr>
@@ -16682,6 +18893,7 @@
         </w:rPr>
         <w:t xml:space="preserve">return </w:t>
       </w:r>
+      <w:proofErr w:type="gramStart"/>
       <w:r>
         <w:rPr>
           <w:rFonts w:ascii="Consolas" w:eastAsia="Times New Roman" w:hAnsi="Consolas" w:cs="Courier New"/>
@@ -16692,6 +18904,7 @@
         </w:rPr>
         <w:t>Or(</w:t>
       </w:r>
+      <w:proofErr w:type="gramEnd"/>
       <w:r>
         <w:rPr>
           <w:rFonts w:ascii="Consolas" w:eastAsia="Times New Roman" w:hAnsi="Consolas" w:cs="Courier New"/>
@@ -16752,6 +18965,8 @@
         </w:rPr>
         <w:t xml:space="preserve">if </w:t>
       </w:r>
+      <w:proofErr w:type="spellStart"/>
+      <w:proofErr w:type="gramStart"/>
       <w:r>
         <w:rPr>
           <w:rFonts w:ascii="Consolas" w:eastAsia="Times New Roman" w:hAnsi="Consolas" w:cs="Courier New"/>
@@ -16770,7 +18985,19 @@
           <w:szCs w:val="20"/>
           <w:lang w:val="en-US" w:eastAsia="ru-RU"/>
         </w:rPr>
-        <w:t xml:space="preserve">.op == </w:t>
+        <w:t>.op</w:t>
+      </w:r>
+      <w:proofErr w:type="spellEnd"/>
+      <w:proofErr w:type="gramEnd"/>
+      <w:r>
+        <w:rPr>
+          <w:rFonts w:ascii="Consolas" w:eastAsia="Times New Roman" w:hAnsi="Consolas" w:cs="Courier New"/>
+          <w:b/>
+          <w:color w:val="080808"/>
+          <w:szCs w:val="20"/>
+          <w:lang w:val="en-US" w:eastAsia="ru-RU"/>
+        </w:rPr>
+        <w:t xml:space="preserve"> == </w:t>
       </w:r>
       <w:r>
         <w:rPr>
@@ -16813,6 +19040,7 @@
         </w:rPr>
         <w:t xml:space="preserve">return </w:t>
       </w:r>
+      <w:proofErr w:type="gramStart"/>
       <w:r>
         <w:rPr>
           <w:rFonts w:ascii="Consolas" w:eastAsia="Times New Roman" w:hAnsi="Consolas" w:cs="Courier New"/>
@@ -16821,7 +19049,18 @@
           <w:szCs w:val="20"/>
           <w:lang w:val="en-US" w:eastAsia="ru-RU"/>
         </w:rPr>
-        <w:t>Or(Not(</w:t>
+        <w:t>Or(</w:t>
+      </w:r>
+      <w:proofErr w:type="gramEnd"/>
+      <w:r>
+        <w:rPr>
+          <w:rFonts w:ascii="Consolas" w:eastAsia="Times New Roman" w:hAnsi="Consolas" w:cs="Courier New"/>
+          <w:b/>
+          <w:color w:val="080808"/>
+          <w:szCs w:val="20"/>
+          <w:lang w:val="en-US" w:eastAsia="ru-RU"/>
+        </w:rPr>
+        <w:t>Not(</w:t>
       </w:r>
       <w:r>
         <w:rPr>
@@ -16883,6 +19122,8 @@
         </w:rPr>
         <w:t xml:space="preserve">if </w:t>
       </w:r>
+      <w:proofErr w:type="spellStart"/>
+      <w:proofErr w:type="gramStart"/>
       <w:r>
         <w:rPr>
           <w:rFonts w:ascii="Consolas" w:eastAsia="Times New Roman" w:hAnsi="Consolas" w:cs="Courier New"/>
@@ -16901,7 +19142,19 @@
           <w:szCs w:val="20"/>
           <w:lang w:val="en-US" w:eastAsia="ru-RU"/>
         </w:rPr>
-        <w:t xml:space="preserve">.op == </w:t>
+        <w:t>.op</w:t>
+      </w:r>
+      <w:proofErr w:type="spellEnd"/>
+      <w:proofErr w:type="gramEnd"/>
+      <w:r>
+        <w:rPr>
+          <w:rFonts w:ascii="Consolas" w:eastAsia="Times New Roman" w:hAnsi="Consolas" w:cs="Courier New"/>
+          <w:b/>
+          <w:color w:val="080808"/>
+          <w:szCs w:val="20"/>
+          <w:lang w:val="en-US" w:eastAsia="ru-RU"/>
+        </w:rPr>
+        <w:t xml:space="preserve"> == </w:t>
       </w:r>
       <w:r>
         <w:rPr>
@@ -16944,6 +19197,7 @@
         </w:rPr>
         <w:t xml:space="preserve">return </w:t>
       </w:r>
+      <w:proofErr w:type="gramStart"/>
       <w:r>
         <w:rPr>
           <w:rFonts w:ascii="Consolas" w:eastAsia="Times New Roman" w:hAnsi="Consolas" w:cs="Courier New"/>
@@ -16954,6 +19208,7 @@
         </w:rPr>
         <w:t>Or(And(</w:t>
       </w:r>
+      <w:proofErr w:type="gramEnd"/>
       <w:r>
         <w:rPr>
           <w:rFonts w:ascii="Consolas" w:eastAsia="Times New Roman" w:hAnsi="Consolas" w:cs="Courier New"/>
@@ -16992,7 +19247,29 @@
           <w:szCs w:val="20"/>
           <w:lang w:val="en-US" w:eastAsia="ru-RU"/>
         </w:rPr>
-        <w:t>), And(Not(</w:t>
+        <w:t xml:space="preserve">), </w:t>
+      </w:r>
+      <w:proofErr w:type="gramStart"/>
+      <w:r>
+        <w:rPr>
+          <w:rFonts w:ascii="Consolas" w:eastAsia="Times New Roman" w:hAnsi="Consolas" w:cs="Courier New"/>
+          <w:b/>
+          <w:color w:val="080808"/>
+          <w:szCs w:val="20"/>
+          <w:lang w:val="en-US" w:eastAsia="ru-RU"/>
+        </w:rPr>
+        <w:t>And(</w:t>
+      </w:r>
+      <w:proofErr w:type="gramEnd"/>
+      <w:r>
+        <w:rPr>
+          <w:rFonts w:ascii="Consolas" w:eastAsia="Times New Roman" w:hAnsi="Consolas" w:cs="Courier New"/>
+          <w:b/>
+          <w:color w:val="080808"/>
+          <w:szCs w:val="20"/>
+          <w:lang w:val="en-US" w:eastAsia="ru-RU"/>
+        </w:rPr>
+        <w:t>Not(</w:t>
       </w:r>
       <w:r>
         <w:rPr>
@@ -17069,7 +19346,15 @@
         <w:t>2</w:t>
       </w:r>
       <w:r>
-        <w:t xml:space="preserve"> формируется митор:</w:t>
+        <w:t xml:space="preserve"> формируется </w:t>
+      </w:r>
+      <w:proofErr w:type="spellStart"/>
+      <w:r>
+        <w:t>митор</w:t>
+      </w:r>
+      <w:proofErr w:type="spellEnd"/>
+      <w:r>
+        <w:t>:</w:t>
       </w:r>
     </w:p>
     <w:p>
@@ -17122,8 +19407,20 @@
           <w:szCs w:val="20"/>
           <w:lang w:val="en-US" w:eastAsia="ru-RU"/>
         </w:rPr>
-        <w:t>= Or(And(</w:t>
-      </w:r>
+        <w:t xml:space="preserve">= </w:t>
+      </w:r>
+      <w:proofErr w:type="gramStart"/>
+      <w:r>
+        <w:rPr>
+          <w:rFonts w:ascii="Consolas" w:eastAsia="Times New Roman" w:hAnsi="Consolas" w:cs="Courier New"/>
+          <w:b/>
+          <w:color w:val="080808"/>
+          <w:szCs w:val="20"/>
+          <w:lang w:val="en-US" w:eastAsia="ru-RU"/>
+        </w:rPr>
+        <w:t>Or(And(</w:t>
+      </w:r>
+      <w:proofErr w:type="gramEnd"/>
       <w:r>
         <w:rPr>
           <w:rFonts w:ascii="Consolas" w:eastAsia="Times New Roman" w:hAnsi="Consolas" w:cs="Courier New"/>
@@ -17142,7 +19439,29 @@
           <w:szCs w:val="20"/>
           <w:lang w:val="en-US" w:eastAsia="ru-RU"/>
         </w:rPr>
-        <w:t>, Not(</w:t>
+        <w:t xml:space="preserve">, </w:t>
+      </w:r>
+      <w:proofErr w:type="gramStart"/>
+      <w:r>
+        <w:rPr>
+          <w:rFonts w:ascii="Consolas" w:eastAsia="Times New Roman" w:hAnsi="Consolas" w:cs="Courier New"/>
+          <w:b/>
+          <w:color w:val="080808"/>
+          <w:szCs w:val="20"/>
+          <w:lang w:val="en-US" w:eastAsia="ru-RU"/>
+        </w:rPr>
+        <w:t>Not</w:t>
+      </w:r>
+      <w:proofErr w:type="gramEnd"/>
+      <w:r>
+        <w:rPr>
+          <w:rFonts w:ascii="Consolas" w:eastAsia="Times New Roman" w:hAnsi="Consolas" w:cs="Courier New"/>
+          <w:b/>
+          <w:color w:val="080808"/>
+          <w:szCs w:val="20"/>
+          <w:lang w:val="en-US" w:eastAsia="ru-RU"/>
+        </w:rPr>
+        <w:t>(</w:t>
       </w:r>
       <w:r>
         <w:rPr>
@@ -17162,7 +19481,29 @@
           <w:szCs w:val="20"/>
           <w:lang w:val="en-US" w:eastAsia="ru-RU"/>
         </w:rPr>
-        <w:t>)), And(Not(</w:t>
+        <w:t xml:space="preserve">)), </w:t>
+      </w:r>
+      <w:proofErr w:type="gramStart"/>
+      <w:r>
+        <w:rPr>
+          <w:rFonts w:ascii="Consolas" w:eastAsia="Times New Roman" w:hAnsi="Consolas" w:cs="Courier New"/>
+          <w:b/>
+          <w:color w:val="080808"/>
+          <w:szCs w:val="20"/>
+          <w:lang w:val="en-US" w:eastAsia="ru-RU"/>
+        </w:rPr>
+        <w:t>And(</w:t>
+      </w:r>
+      <w:proofErr w:type="gramEnd"/>
+      <w:r>
+        <w:rPr>
+          <w:rFonts w:ascii="Consolas" w:eastAsia="Times New Roman" w:hAnsi="Consolas" w:cs="Courier New"/>
+          <w:b/>
+          <w:color w:val="080808"/>
+          <w:szCs w:val="20"/>
+          <w:lang w:val="en-US" w:eastAsia="ru-RU"/>
+        </w:rPr>
+        <w:t>Not(</w:t>
       </w:r>
       <w:r>
         <w:rPr>
@@ -17299,6 +19640,7 @@
         </w:rPr>
         <w:br/>
       </w:r>
+      <w:proofErr w:type="spellStart"/>
       <w:r>
         <w:rPr>
           <w:rFonts w:ascii="Consolas" w:eastAsia="Times New Roman" w:hAnsi="Consolas" w:cs="Courier New"/>
@@ -17317,7 +19659,18 @@
           <w:szCs w:val="20"/>
           <w:lang w:val="en-US" w:eastAsia="ru-RU"/>
         </w:rPr>
-        <w:t>.add(</w:t>
+        <w:t>.add</w:t>
+      </w:r>
+      <w:proofErr w:type="spellEnd"/>
+      <w:r>
+        <w:rPr>
+          <w:rFonts w:ascii="Consolas" w:eastAsia="Times New Roman" w:hAnsi="Consolas" w:cs="Courier New"/>
+          <w:b/>
+          <w:color w:val="080808"/>
+          <w:szCs w:val="20"/>
+          <w:lang w:val="en-US" w:eastAsia="ru-RU"/>
+        </w:rPr>
+        <w:t>(</w:t>
       </w:r>
       <w:r>
         <w:rPr>
@@ -17351,7 +19704,49 @@
         <w:rPr>
           <w:lang w:val="en-US"/>
         </w:rPr>
-        <w:t>и запускается проверка выполнимости:</w:t>
+        <w:t xml:space="preserve">и </w:t>
+      </w:r>
+      <w:proofErr w:type="spellStart"/>
+      <w:r>
+        <w:rPr>
+          <w:lang w:val="en-US"/>
+        </w:rPr>
+        <w:t>запускается</w:t>
+      </w:r>
+      <w:proofErr w:type="spellEnd"/>
+      <w:r>
+        <w:rPr>
+          <w:lang w:val="en-US"/>
+        </w:rPr>
+        <w:t xml:space="preserve"> </w:t>
+      </w:r>
+      <w:proofErr w:type="spellStart"/>
+      <w:r>
+        <w:rPr>
+          <w:lang w:val="en-US"/>
+        </w:rPr>
+        <w:t>проверка</w:t>
+      </w:r>
+      <w:proofErr w:type="spellEnd"/>
+      <w:r>
+        <w:rPr>
+          <w:lang w:val="en-US"/>
+        </w:rPr>
+        <w:t xml:space="preserve"> </w:t>
+      </w:r>
+      <w:proofErr w:type="spellStart"/>
+      <w:r>
+        <w:rPr>
+          <w:lang w:val="en-US"/>
+        </w:rPr>
+        <w:t>выполнимости</w:t>
+      </w:r>
+      <w:proofErr w:type="spellEnd"/>
+      <w:r>
+        <w:rPr>
+          <w:lang w:val="en-US"/>
+        </w:rPr>
+        <w:t>:</w:t>
       </w:r>
     </w:p>
     <w:p>
@@ -17405,8 +19800,10 @@
           <w:szCs w:val="20"/>
           <w:lang w:val="en-US" w:eastAsia="ru-RU"/>
         </w:rPr>
-        <w:t>= time.perf_counter()</w:t>
-      </w:r>
+        <w:t xml:space="preserve">= </w:t>
+      </w:r>
+      <w:proofErr w:type="spellStart"/>
+      <w:proofErr w:type="gramStart"/>
       <w:r>
         <w:rPr>
           <w:rFonts w:ascii="Consolas" w:eastAsia="Times New Roman" w:hAnsi="Consolas" w:cs="Courier New"/>
@@ -17415,6 +19812,60 @@
           <w:szCs w:val="20"/>
           <w:lang w:val="en-US" w:eastAsia="ru-RU"/>
         </w:rPr>
+        <w:t>time.perf</w:t>
+      </w:r>
+      <w:proofErr w:type="gramEnd"/>
+      <w:r>
+        <w:rPr>
+          <w:rFonts w:ascii="Consolas" w:eastAsia="Times New Roman" w:hAnsi="Consolas" w:cs="Courier New"/>
+          <w:b/>
+          <w:color w:val="080808"/>
+          <w:szCs w:val="20"/>
+          <w:lang w:val="en-US" w:eastAsia="ru-RU"/>
+        </w:rPr>
+        <w:t>_</w:t>
+      </w:r>
+      <w:proofErr w:type="gramStart"/>
+      <w:r>
+        <w:rPr>
+          <w:rFonts w:ascii="Consolas" w:eastAsia="Times New Roman" w:hAnsi="Consolas" w:cs="Courier New"/>
+          <w:b/>
+          <w:color w:val="080808"/>
+          <w:szCs w:val="20"/>
+          <w:lang w:val="en-US" w:eastAsia="ru-RU"/>
+        </w:rPr>
+        <w:t>counter</w:t>
+      </w:r>
+      <w:proofErr w:type="spellEnd"/>
+      <w:r>
+        <w:rPr>
+          <w:rFonts w:ascii="Consolas" w:eastAsia="Times New Roman" w:hAnsi="Consolas" w:cs="Courier New"/>
+          <w:b/>
+          <w:color w:val="080808"/>
+          <w:szCs w:val="20"/>
+          <w:lang w:val="en-US" w:eastAsia="ru-RU"/>
+        </w:rPr>
+        <w:t>(</w:t>
+      </w:r>
+      <w:proofErr w:type="gramEnd"/>
+      <w:r>
+        <w:rPr>
+          <w:rFonts w:ascii="Consolas" w:eastAsia="Times New Roman" w:hAnsi="Consolas" w:cs="Courier New"/>
+          <w:b/>
+          <w:color w:val="080808"/>
+          <w:szCs w:val="20"/>
+          <w:lang w:val="en-US" w:eastAsia="ru-RU"/>
+        </w:rPr>
+        <w:t>)</w:t>
+      </w:r>
+      <w:r>
+        <w:rPr>
+          <w:rFonts w:ascii="Consolas" w:eastAsia="Times New Roman" w:hAnsi="Consolas" w:cs="Courier New"/>
+          <w:b/>
+          <w:color w:val="080808"/>
+          <w:szCs w:val="20"/>
+          <w:lang w:val="en-US" w:eastAsia="ru-RU"/>
+        </w:rPr>
         <w:br/>
       </w:r>
       <w:r>
@@ -17437,6 +19888,8 @@
         </w:rPr>
         <w:t xml:space="preserve">= </w:t>
       </w:r>
+      <w:proofErr w:type="spellStart"/>
+      <w:proofErr w:type="gramStart"/>
       <w:r>
         <w:rPr>
           <w:rFonts w:ascii="Consolas" w:eastAsia="Times New Roman" w:hAnsi="Consolas" w:cs="Courier New"/>
@@ -17455,8 +19908,10 @@
           <w:szCs w:val="20"/>
           <w:lang w:val="en-US" w:eastAsia="ru-RU"/>
         </w:rPr>
-        <w:t>.check()</w:t>
-      </w:r>
+        <w:t>.check</w:t>
+      </w:r>
+      <w:proofErr w:type="spellEnd"/>
+      <w:proofErr w:type="gramEnd"/>
       <w:r>
         <w:rPr>
           <w:rFonts w:ascii="Consolas" w:eastAsia="Times New Roman" w:hAnsi="Consolas" w:cs="Courier New"/>
@@ -17465,6 +19920,16 @@
           <w:szCs w:val="20"/>
           <w:lang w:val="en-US" w:eastAsia="ru-RU"/>
         </w:rPr>
+        <w:t>()</w:t>
+      </w:r>
+      <w:r>
+        <w:rPr>
+          <w:rFonts w:ascii="Consolas" w:eastAsia="Times New Roman" w:hAnsi="Consolas" w:cs="Courier New"/>
+          <w:b/>
+          <w:color w:val="080808"/>
+          <w:szCs w:val="20"/>
+          <w:lang w:val="en-US" w:eastAsia="ru-RU"/>
+        </w:rPr>
         <w:br/>
       </w:r>
       <w:r>
@@ -17485,7 +19950,63 @@
           <w:szCs w:val="20"/>
           <w:lang w:val="en-US" w:eastAsia="ru-RU"/>
         </w:rPr>
-        <w:t xml:space="preserve">= (time.perf_counter() - </w:t>
+        <w:t>= (</w:t>
+      </w:r>
+      <w:proofErr w:type="spellStart"/>
+      <w:proofErr w:type="gramStart"/>
+      <w:r>
+        <w:rPr>
+          <w:rFonts w:ascii="Consolas" w:eastAsia="Times New Roman" w:hAnsi="Consolas" w:cs="Courier New"/>
+          <w:b/>
+          <w:color w:val="080808"/>
+          <w:szCs w:val="20"/>
+          <w:lang w:val="en-US" w:eastAsia="ru-RU"/>
+        </w:rPr>
+        <w:t>time.perf</w:t>
+      </w:r>
+      <w:proofErr w:type="gramEnd"/>
+      <w:r>
+        <w:rPr>
+          <w:rFonts w:ascii="Consolas" w:eastAsia="Times New Roman" w:hAnsi="Consolas" w:cs="Courier New"/>
+          <w:b/>
+          <w:color w:val="080808"/>
+          <w:szCs w:val="20"/>
+          <w:lang w:val="en-US" w:eastAsia="ru-RU"/>
+        </w:rPr>
+        <w:t>_</w:t>
+      </w:r>
+      <w:proofErr w:type="gramStart"/>
+      <w:r>
+        <w:rPr>
+          <w:rFonts w:ascii="Consolas" w:eastAsia="Times New Roman" w:hAnsi="Consolas" w:cs="Courier New"/>
+          <w:b/>
+          <w:color w:val="080808"/>
+          <w:szCs w:val="20"/>
+          <w:lang w:val="en-US" w:eastAsia="ru-RU"/>
+        </w:rPr>
+        <w:t>counter</w:t>
+      </w:r>
+      <w:proofErr w:type="spellEnd"/>
+      <w:r>
+        <w:rPr>
+          <w:rFonts w:ascii="Consolas" w:eastAsia="Times New Roman" w:hAnsi="Consolas" w:cs="Courier New"/>
+          <w:b/>
+          <w:color w:val="080808"/>
+          <w:szCs w:val="20"/>
+          <w:lang w:val="en-US" w:eastAsia="ru-RU"/>
+        </w:rPr>
+        <w:t>(</w:t>
+      </w:r>
+      <w:proofErr w:type="gramEnd"/>
+      <w:r>
+        <w:rPr>
+          <w:rFonts w:ascii="Consolas" w:eastAsia="Times New Roman" w:hAnsi="Consolas" w:cs="Courier New"/>
+          <w:b/>
+          <w:color w:val="080808"/>
+          <w:szCs w:val="20"/>
+          <w:lang w:val="en-US" w:eastAsia="ru-RU"/>
+        </w:rPr>
+        <w:t xml:space="preserve">) - </w:t>
       </w:r>
       <w:r>
         <w:rPr>
@@ -17540,12 +20061,14 @@
       <w:r>
         <w:t xml:space="preserve"> истинна, то есть схемы неэквивалентны. В противном случае (</w:t>
       </w:r>
+      <w:proofErr w:type="spellStart"/>
       <w:r>
         <w:rPr>
           <w:lang w:val="en-US"/>
         </w:rPr>
         <w:t>unsat</w:t>
       </w:r>
+      <w:proofErr w:type="spellEnd"/>
       <w:r>
         <w:t>) делается вывод об их эквивалентности. В реализации логическое значение результата сформулировано как:</w:t>
       </w:r>
@@ -17582,6 +20105,7 @@
           <w:lang w:eastAsia="ru-RU"/>
         </w:rPr>
       </w:pPr>
+      <w:proofErr w:type="spellStart"/>
       <w:r>
         <w:rPr>
           <w:rFonts w:ascii="Consolas" w:eastAsia="Times New Roman" w:hAnsi="Consolas" w:cs="Courier New"/>
@@ -17590,7 +20114,18 @@
           <w:szCs w:val="20"/>
           <w:lang w:eastAsia="ru-RU"/>
         </w:rPr>
-        <w:t xml:space="preserve">return </w:t>
+        <w:t>return</w:t>
+      </w:r>
+      <w:proofErr w:type="spellEnd"/>
+      <w:r>
+        <w:rPr>
+          <w:rFonts w:ascii="Consolas" w:eastAsia="Times New Roman" w:hAnsi="Consolas" w:cs="Courier New"/>
+          <w:b/>
+          <w:color w:val="0033B3"/>
+          <w:szCs w:val="20"/>
+          <w:lang w:eastAsia="ru-RU"/>
+        </w:rPr>
+        <w:t xml:space="preserve"> </w:t>
       </w:r>
       <w:r>
         <w:rPr>
@@ -17602,6 +20137,8 @@
         </w:rPr>
         <w:t>(</w:t>
       </w:r>
+      <w:proofErr w:type="spellStart"/>
+      <w:proofErr w:type="gramStart"/>
       <w:r>
         <w:rPr>
           <w:rFonts w:ascii="Consolas" w:eastAsia="Times New Roman" w:hAnsi="Consolas" w:cs="Courier New"/>
@@ -17610,7 +20147,18 @@
           <w:szCs w:val="20"/>
           <w:lang w:eastAsia="ru-RU"/>
         </w:rPr>
-        <w:t xml:space="preserve">res </w:t>
+        <w:t>res</w:t>
+      </w:r>
+      <w:proofErr w:type="spellEnd"/>
+      <w:r>
+        <w:rPr>
+          <w:rFonts w:ascii="Consolas" w:eastAsia="Times New Roman" w:hAnsi="Consolas" w:cs="Courier New"/>
+          <w:b/>
+          <w:color w:val="000000"/>
+          <w:szCs w:val="20"/>
+          <w:lang w:eastAsia="ru-RU"/>
+        </w:rPr>
+        <w:t xml:space="preserve"> </w:t>
       </w:r>
       <w:r>
         <w:rPr>
@@ -17620,8 +20168,42 @@
           <w:szCs w:val="20"/>
           <w:lang w:eastAsia="ru-RU"/>
         </w:rPr>
-        <w:t xml:space="preserve">!= sat), </w:t>
-      </w:r>
+        <w:t>!</w:t>
+      </w:r>
+      <w:proofErr w:type="gramEnd"/>
+      <w:r>
+        <w:rPr>
+          <w:rFonts w:ascii="Consolas" w:eastAsia="Times New Roman" w:hAnsi="Consolas" w:cs="Courier New"/>
+          <w:b/>
+          <w:color w:val="080808"/>
+          <w:szCs w:val="20"/>
+          <w:lang w:eastAsia="ru-RU"/>
+        </w:rPr>
+        <w:t xml:space="preserve">= </w:t>
+      </w:r>
+      <w:proofErr w:type="spellStart"/>
+      <w:r>
+        <w:rPr>
+          <w:rFonts w:ascii="Consolas" w:eastAsia="Times New Roman" w:hAnsi="Consolas" w:cs="Courier New"/>
+          <w:b/>
+          <w:color w:val="080808"/>
+          <w:szCs w:val="20"/>
+          <w:lang w:eastAsia="ru-RU"/>
+        </w:rPr>
+        <w:t>sat</w:t>
+      </w:r>
+      <w:proofErr w:type="spellEnd"/>
+      <w:r>
+        <w:rPr>
+          <w:rFonts w:ascii="Consolas" w:eastAsia="Times New Roman" w:hAnsi="Consolas" w:cs="Courier New"/>
+          <w:b/>
+          <w:color w:val="080808"/>
+          <w:szCs w:val="20"/>
+          <w:lang w:eastAsia="ru-RU"/>
+        </w:rPr>
+        <w:t xml:space="preserve">), </w:t>
+      </w:r>
+      <w:proofErr w:type="spellStart"/>
       <w:r>
         <w:rPr>
           <w:rFonts w:ascii="Consolas" w:eastAsia="Times New Roman" w:hAnsi="Consolas" w:cs="Courier New"/>
@@ -17632,6 +20214,7 @@
         </w:rPr>
         <w:t>dt</w:t>
       </w:r>
+      <w:proofErr w:type="spellEnd"/>
     </w:p>
     <w:p>
       <w:pPr>
@@ -17659,6 +20242,7 @@
         </w:rPr>
         <w:t>_</w:t>
       </w:r>
+      <w:proofErr w:type="spellStart"/>
       <w:r>
         <w:rPr>
           <w:rFonts w:ascii="Consolas" w:hAnsi="Consolas"/>
@@ -17666,6 +20250,7 @@
         </w:rPr>
         <w:t>equiv</w:t>
       </w:r>
+      <w:proofErr w:type="spellEnd"/>
       <w:r>
         <w:rPr>
           <w:rFonts w:ascii="Consolas" w:hAnsi="Consolas"/>
@@ -17810,7 +20395,7 @@
           <w:lang w:eastAsia="ru-RU"/>
         </w:rPr>
       </w:pPr>
-      <w:bookmarkStart w:id="29" w:name="_Toc216375751"/>
+      <w:bookmarkStart w:id="29" w:name="_Toc216379271"/>
       <w:r>
         <w:rPr>
           <w:lang w:eastAsia="ru-RU"/>
@@ -17828,12 +20413,14 @@
       <w:r>
         <w:t xml:space="preserve">В файле main.py сосредоточена основная логика. Здесь описаны структуры данных для абстрактного синтаксического дерева, функции разбора булевых формул, а также две ключевые процедуры проверки эквивалентности: </w:t>
       </w:r>
+      <w:proofErr w:type="spellStart"/>
       <w:r>
         <w:rPr>
           <w:rFonts w:ascii="Consolas" w:hAnsi="Consolas"/>
         </w:rPr>
         <w:t>check_equiv_bruteforce</w:t>
       </w:r>
+      <w:proofErr w:type="spellEnd"/>
       <w:r>
         <w:t xml:space="preserve"> (полный перебор по всем входным наборам) и </w:t>
       </w:r>
@@ -17844,18 +20431,28 @@
         <w:t>check_equiv_z3</w:t>
       </w:r>
       <w:r>
-        <w:t xml:space="preserve"> (построение митора и вызов решателя Z3). В этом же модуле реализована генерация случайных формул и простая </w:t>
+        <w:t xml:space="preserve"> (построение </w:t>
+      </w:r>
+      <w:proofErr w:type="spellStart"/>
+      <w:r>
+        <w:t>митора</w:t>
+      </w:r>
+      <w:proofErr w:type="spellEnd"/>
+      <w:r>
+        <w:t xml:space="preserve"> и вызов решателя Z3). В этом же модуле реализована генерация случайных формул и простая </w:t>
       </w:r>
       <w:r>
         <w:lastRenderedPageBreak/>
         <w:t xml:space="preserve">демонстрационная функция </w:t>
       </w:r>
+      <w:proofErr w:type="spellStart"/>
       <w:r>
         <w:rPr>
           <w:rFonts w:ascii="Consolas" w:hAnsi="Consolas"/>
         </w:rPr>
         <w:t>demo</w:t>
       </w:r>
+      <w:proofErr w:type="spellEnd"/>
       <w:r>
         <w:t>, которая позволяет запустить несколько тестов и увидеть результаты обоих методов.</w:t>
       </w:r>
@@ -17884,7 +20481,7 @@
       <w:pPr>
         <w:pStyle w:val="20"/>
       </w:pPr>
-      <w:bookmarkStart w:id="30" w:name="_Toc216375752"/>
+      <w:bookmarkStart w:id="30" w:name="_Toc216379272"/>
       <w:r>
         <w:t>Выводы по второй главе</w:t>
       </w:r>
@@ -17906,7 +20503,15 @@
       </w:r>
       <w:r>
         <w:lastRenderedPageBreak/>
-        <w:t>вычисляет значения обеих формул на всех возможных входных наборах (до заданного ограничения по числу переменных). Второй – SAT-подход: для двух формул строится митор, переводится во внутреннее представление Z3 и проверяется на выполнимость с помощью промышленного SAT-решателя.</w:t>
+        <w:t xml:space="preserve">вычисляет значения обеих формул на всех возможных входных наборах (до заданного ограничения по числу переменных). Второй – SAT-подход: для двух формул строится </w:t>
+      </w:r>
+      <w:proofErr w:type="spellStart"/>
+      <w:r>
+        <w:t>митор</w:t>
+      </w:r>
+      <w:proofErr w:type="spellEnd"/>
+      <w:r>
+        <w:t>, переводится во внутреннее представление Z3 и проверяется на выполнимость с помощью промышленного SAT-решателя.</w:t>
       </w:r>
     </w:p>
     <w:p>
@@ -17946,7 +20551,7 @@
           <w:caps w:val="0"/>
         </w:rPr>
       </w:pPr>
-      <w:bookmarkStart w:id="31" w:name="_Toc216375753"/>
+      <w:bookmarkStart w:id="31" w:name="_Toc216379273"/>
       <w:r>
         <w:rPr>
           <w:caps w:val="0"/>
@@ -17960,7 +20565,7 @@
       <w:pPr>
         <w:pStyle w:val="3"/>
       </w:pPr>
-      <w:bookmarkStart w:id="32" w:name="_Toc216375754"/>
+      <w:bookmarkStart w:id="32" w:name="_Toc216379274"/>
       <w:r>
         <w:t>Постановка эксперимента</w:t>
       </w:r>
@@ -17968,7 +20573,15 @@
     </w:p>
     <w:p>
       <w:r>
-        <w:t>В третьей главе на основе разработанного программного комплекса проводится количественное и качественное сравнение двух подходов к проверке эквивалентности комбинационных схем: традиционного метода полного перебора входных векторов и SAT‑подхода, использующего построение митора и решатель Z3.</w:t>
+        <w:t xml:space="preserve">В третьей главе на основе разработанного программного комплекса проводится количественное и качественное сравнение двух подходов к проверке эквивалентности комбинационных схем: традиционного метода полного перебора входных векторов и SAT‑подхода, использующего построение </w:t>
+      </w:r>
+      <w:proofErr w:type="spellStart"/>
+      <w:r>
+        <w:t>митора</w:t>
+      </w:r>
+      <w:proofErr w:type="spellEnd"/>
+      <w:r>
+        <w:t xml:space="preserve"> и решатель Z3.</w:t>
       </w:r>
     </w:p>
     <w:p>
@@ -17992,17 +20605,14 @@
         <w:commentReference w:id="33"/>
       </w:r>
       <w:r>
-        <w:t>, при этом программная часть основана на языке Python и официальной библиотеке z3‑solver, обеспечивающей доступ к промышленному CDCL‑решателю Z3</w:t>
-      </w:r>
-      <w:r>
-        <w:t>.</w:t>
+        <w:t>, при этом программная часть основана на языке Python и официальной библиотеке z3‑solver, обеспечивающей доступ к промышленному CDCL‑решателю Z3.</w:t>
       </w:r>
     </w:p>
     <w:p>
       <w:pPr>
         <w:pStyle w:val="3"/>
       </w:pPr>
-      <w:bookmarkStart w:id="34" w:name="_Toc216375755"/>
+      <w:bookmarkStart w:id="34" w:name="_Toc216379275"/>
       <w:r>
         <w:t>Описание программных модулей</w:t>
       </w:r>
@@ -18012,6 +20622,7 @@
       <w:r>
         <w:t xml:space="preserve">Экспериментальная часть опирается на два вспомогательных модуля: manual_test.py и benchmark.py, которые, используя общие функции </w:t>
       </w:r>
+      <w:proofErr w:type="spellStart"/>
       <w:r>
         <w:rPr>
           <w:rFonts w:ascii="Consolas" w:hAnsi="Consolas"/>
@@ -18020,9 +20631,11 @@
         </w:rPr>
         <w:t>parse</w:t>
       </w:r>
+      <w:proofErr w:type="spellEnd"/>
       <w:r>
         <w:t xml:space="preserve">, </w:t>
       </w:r>
+      <w:proofErr w:type="spellStart"/>
       <w:r>
         <w:rPr>
           <w:rFonts w:ascii="Consolas" w:hAnsi="Consolas"/>
@@ -18031,6 +20644,7 @@
         </w:rPr>
         <w:t>check_equiv_bruteforce</w:t>
       </w:r>
+      <w:proofErr w:type="spellEnd"/>
       <w:r>
         <w:t xml:space="preserve"> и </w:t>
       </w:r>
@@ -18050,6 +20664,7 @@
       <w:r>
         <w:t xml:space="preserve">Скрипт manual_test.py реализует диалог с пользователем: функция </w:t>
       </w:r>
+      <w:proofErr w:type="spellStart"/>
       <w:r>
         <w:rPr>
           <w:rFonts w:ascii="Consolas" w:hAnsi="Consolas"/>
@@ -18058,6 +20673,7 @@
         </w:rPr>
         <w:t>read_formula</w:t>
       </w:r>
+      <w:proofErr w:type="spellEnd"/>
       <w:r>
         <w:t xml:space="preserve"> циклически запрашивает у него строковое выражение, сразу же прогоняет его через парсер и либо принимает формулу (при корректном </w:t>
       </w:r>
@@ -18065,6 +20681,7 @@
         <w:lastRenderedPageBreak/>
         <w:t xml:space="preserve">синтаксисе), либо выводит диагностическое сообщение и повторяет запрос, что позволяет отлавливать ошибки скобок и операторов ещё до запуска решателей; далее функция </w:t>
       </w:r>
+      <w:proofErr w:type="spellStart"/>
       <w:r>
         <w:rPr>
           <w:rFonts w:ascii="Consolas" w:hAnsi="Consolas"/>
@@ -18073,9 +20690,11 @@
         </w:rPr>
         <w:t>run_once</w:t>
       </w:r>
+      <w:proofErr w:type="spellEnd"/>
       <w:r>
         <w:t xml:space="preserve"> выводит обе формулы, вызывает </w:t>
       </w:r>
+      <w:proofErr w:type="spellStart"/>
       <w:r>
         <w:rPr>
           <w:rFonts w:ascii="Consolas" w:hAnsi="Consolas"/>
@@ -18084,6 +20703,7 @@
         </w:rPr>
         <w:t>check_equiv_bruteforce</w:t>
       </w:r>
+      <w:proofErr w:type="spellEnd"/>
       <w:r>
         <w:t xml:space="preserve"> и </w:t>
       </w:r>
@@ -18096,8 +20716,13 @@
         <w:t>check_equiv_z3</w:t>
       </w:r>
       <w:r>
-        <w:t>, печатает для каждого метода логический результат (equiv</w:t>
-      </w:r>
+        <w:t>, печатает для каждого метода логический результат (</w:t>
+      </w:r>
+      <w:proofErr w:type="spellStart"/>
+      <w:r>
+        <w:t>equiv</w:t>
+      </w:r>
+      <w:proofErr w:type="spellEnd"/>
       <w:r>
         <w:t> </w:t>
       </w:r>
@@ -18107,14 +20732,28 @@
       <w:r>
         <w:t> </w:t>
       </w:r>
-      <w:r>
-        <w:t>diff) и время в миллисекундах, а оболочка main организует многократный запуск этой процедуры до ввода пустой строки пользователем.</w:t>
+      <w:proofErr w:type="spellStart"/>
+      <w:r>
+        <w:t>diff</w:t>
+      </w:r>
+      <w:proofErr w:type="spellEnd"/>
+      <w:r>
+        <w:t xml:space="preserve">) и время в миллисекундах, а оболочка </w:t>
+      </w:r>
+      <w:proofErr w:type="spellStart"/>
+      <w:r>
+        <w:t>main</w:t>
+      </w:r>
+      <w:proofErr w:type="spellEnd"/>
+      <w:r>
+        <w:t xml:space="preserve"> организует многократный запуск этой процедуры до ввода пустой строки пользователем.</w:t>
       </w:r>
     </w:p>
     <w:p>
       <w:r>
         <w:t xml:space="preserve">Модуль benchmark.py, напротив, полностью автоматизирует построение статистики: в функции </w:t>
       </w:r>
+      <w:proofErr w:type="spellStart"/>
       <w:r>
         <w:rPr>
           <w:rFonts w:ascii="Consolas" w:hAnsi="Consolas"/>
@@ -18123,6 +20762,7 @@
         </w:rPr>
         <w:t>run_benchmark</w:t>
       </w:r>
+      <w:proofErr w:type="spellEnd"/>
       <w:r>
         <w:t xml:space="preserve"> задаются диапазон числа переменных </w:t>
       </w:r>
@@ -18158,21 +20798,23 @@
         </w:rPr>
         <w:t> </w:t>
       </w:r>
+      <w:proofErr w:type="spellStart"/>
       <w:r>
         <w:rPr>
           <w:rFonts w:ascii="Consolas" w:hAnsi="Consolas"/>
           <w:sz w:val="26"/>
           <w:szCs w:val="26"/>
         </w:rPr>
-        <w:t>range(2,</w:t>
-      </w:r>
+        <w:t>range</w:t>
+      </w:r>
+      <w:proofErr w:type="spellEnd"/>
       <w:r>
         <w:rPr>
           <w:rFonts w:ascii="Consolas" w:hAnsi="Consolas"/>
           <w:sz w:val="26"/>
           <w:szCs w:val="26"/>
         </w:rPr>
-        <w:t> </w:t>
+        <w:t>(2,</w:t>
       </w:r>
       <w:r>
         <w:rPr>
@@ -18180,10 +20822,7 @@
           <w:sz w:val="26"/>
           <w:szCs w:val="26"/>
         </w:rPr>
-        <w:t>26)</w:t>
-      </w:r>
-      <w:r>
-        <w:t xml:space="preserve">, число испытаний на каждую точку </w:t>
+        <w:t> </w:t>
       </w:r>
       <w:r>
         <w:rPr>
@@ -18191,7 +20830,10 @@
           <w:sz w:val="26"/>
           <w:szCs w:val="26"/>
         </w:rPr>
-        <w:t>TESTS_PER_POINT</w:t>
+        <w:t>26)</w:t>
+      </w:r>
+      <w:r>
+        <w:t xml:space="preserve">, число испытаний на каждую точку </w:t>
       </w:r>
       <w:r>
         <w:rPr>
@@ -18199,7 +20841,7 @@
           <w:sz w:val="26"/>
           <w:szCs w:val="26"/>
         </w:rPr>
-        <w:t> </w:t>
+        <w:t>TESTS_PER_POINT</w:t>
       </w:r>
       <w:r>
         <w:rPr>
@@ -18207,7 +20849,7 @@
           <w:sz w:val="26"/>
           <w:szCs w:val="26"/>
         </w:rPr>
-        <w:t>=</w:t>
+        <w:t> </w:t>
       </w:r>
       <w:r>
         <w:rPr>
@@ -18215,7 +20857,7 @@
           <w:sz w:val="26"/>
           <w:szCs w:val="26"/>
         </w:rPr>
-        <w:t> </w:t>
+        <w:t>=</w:t>
       </w:r>
       <w:r>
         <w:rPr>
@@ -18223,10 +20865,7 @@
           <w:sz w:val="26"/>
           <w:szCs w:val="26"/>
         </w:rPr>
-        <w:t>30</w:t>
-      </w:r>
-      <w:r>
-        <w:t xml:space="preserve"> и максимальная глубина случайных формул </w:t>
+        <w:t> </w:t>
       </w:r>
       <w:r>
         <w:rPr>
@@ -18234,7 +20873,10 @@
           <w:sz w:val="26"/>
           <w:szCs w:val="26"/>
         </w:rPr>
-        <w:t>FORMULA_DEPTH</w:t>
+        <w:t>30</w:t>
+      </w:r>
+      <w:r>
+        <w:t xml:space="preserve"> и максимальная глубина случайных формул </w:t>
       </w:r>
       <w:r>
         <w:rPr>
@@ -18242,7 +20884,7 @@
           <w:sz w:val="26"/>
           <w:szCs w:val="26"/>
         </w:rPr>
-        <w:t> </w:t>
+        <w:t>FORMULA_DEPTH</w:t>
       </w:r>
       <w:r>
         <w:rPr>
@@ -18250,7 +20892,7 @@
           <w:sz w:val="26"/>
           <w:szCs w:val="26"/>
         </w:rPr>
-        <w:t>=</w:t>
+        <w:t> </w:t>
       </w:r>
       <w:r>
         <w:rPr>
@@ -18258,7 +20900,7 @@
           <w:sz w:val="26"/>
           <w:szCs w:val="26"/>
         </w:rPr>
-        <w:t> </w:t>
+        <w:t>=</w:t>
       </w:r>
       <w:r>
         <w:rPr>
@@ -18266,10 +20908,7 @@
           <w:sz w:val="26"/>
           <w:szCs w:val="26"/>
         </w:rPr>
-        <w:t>6</w:t>
-      </w:r>
-      <w:r>
-        <w:t xml:space="preserve">, после чего для каждого фиксированного n порождается серия из 30 пар формул функцией </w:t>
+        <w:t> </w:t>
       </w:r>
       <w:r>
         <w:rPr>
@@ -18277,17 +20916,54 @@
           <w:sz w:val="26"/>
           <w:szCs w:val="26"/>
         </w:rPr>
+        <w:t>6</w:t>
+      </w:r>
+      <w:r>
+        <w:t xml:space="preserve">, после чего для каждого фиксированного n порождается серия из 30 пар формул функцией </w:t>
+      </w:r>
+      <w:proofErr w:type="spellStart"/>
+      <w:r>
+        <w:rPr>
+          <w:rFonts w:ascii="Consolas" w:hAnsi="Consolas"/>
+          <w:sz w:val="26"/>
+          <w:szCs w:val="26"/>
+        </w:rPr>
         <w:t>random_formula</w:t>
       </w:r>
-      <w:r>
-        <w:t>, для каждой пары по очереди вызываются оба метода проверки, а измеренные времена аккумулируются в списках и усредняются, формируя строки вида (n, avg_brute, avg_z3), которые в конце записываются в CSV‑файл benchmark_results.csv с заголовками столбцов num_vars, avg_bruteforce_ms и avg_z3_ms.</w:t>
+      <w:proofErr w:type="spellEnd"/>
+      <w:r>
+        <w:t xml:space="preserve">, для каждой пары по очереди вызываются оба метода проверки, а измеренные времена аккумулируются в списках и усредняются, формируя строки вида (n, </w:t>
+      </w:r>
+      <w:proofErr w:type="spellStart"/>
+      <w:r>
+        <w:t>avg_brute</w:t>
+      </w:r>
+      <w:proofErr w:type="spellEnd"/>
+      <w:r>
+        <w:t xml:space="preserve">, avg_z3), которые в конце записываются в CSV‑файл benchmark_results.csv с заголовками столбцов </w:t>
+      </w:r>
+      <w:proofErr w:type="spellStart"/>
+      <w:r>
+        <w:t>num_vars</w:t>
+      </w:r>
+      <w:proofErr w:type="spellEnd"/>
+      <w:r>
+        <w:t xml:space="preserve">, </w:t>
+      </w:r>
+      <w:proofErr w:type="spellStart"/>
+      <w:r>
+        <w:t>avg_bruteforce_ms</w:t>
+      </w:r>
+      <w:proofErr w:type="spellEnd"/>
+      <w:r>
+        <w:t xml:space="preserve"> и avg_z3_ms.</w:t>
       </w:r>
     </w:p>
     <w:p>
       <w:pPr>
         <w:pStyle w:val="3"/>
       </w:pPr>
-      <w:bookmarkStart w:id="35" w:name="_Toc216375756"/>
+      <w:bookmarkStart w:id="35" w:name="_Toc216379276"/>
       <w:r>
         <w:t>Ручные эксперименты</w:t>
       </w:r>
@@ -18590,7 +21266,15 @@
         <w:t>x2)</w:t>
       </w:r>
       <w:r>
-        <w:t>) оба метода неизменно возвращали «equiv», что подтверждает корректность.</w:t>
+        <w:t>) оба метода неизменно возвращали «</w:t>
+      </w:r>
+      <w:proofErr w:type="spellStart"/>
+      <w:r>
+        <w:t>equiv</w:t>
+      </w:r>
+      <w:proofErr w:type="spellEnd"/>
+      <w:r>
+        <w:t>», что подтверждает корректность.</w:t>
       </w:r>
     </w:p>
     <w:p>
@@ -19236,6 +21920,7 @@
                 <w:lang w:eastAsia="ru-RU"/>
               </w:rPr>
             </w:pPr>
+            <w:proofErr w:type="spellStart"/>
             <w:r>
               <w:rPr>
                 <w:rFonts w:eastAsia="Times New Roman" w:cs="Times New Roman"/>
@@ -19246,7 +21931,20 @@
                 <w:szCs w:val="24"/>
                 <w:lang w:eastAsia="ru-RU"/>
               </w:rPr>
-              <w:t>brute, мс</w:t>
+              <w:t>brute</w:t>
+            </w:r>
+            <w:proofErr w:type="spellEnd"/>
+            <w:r>
+              <w:rPr>
+                <w:rFonts w:eastAsia="Times New Roman" w:cs="Times New Roman"/>
+                <w:b/>
+                <w:bCs/>
+                <w:color w:val="000000"/>
+                <w:sz w:val="24"/>
+                <w:szCs w:val="24"/>
+                <w:lang w:eastAsia="ru-RU"/>
+              </w:rPr>
+              <w:t>, мс</w:t>
             </w:r>
           </w:p>
         </w:tc>
@@ -19928,7 +22626,47 @@
                 <w:sz w:val="22"/>
                 <w:lang w:eastAsia="ru-RU"/>
               </w:rPr>
-              <w:t>(x0 &amp; !x1) | (!x0 &amp; x1)</w:t>
+              <w:t xml:space="preserve">(x0 </w:t>
+            </w:r>
+            <w:proofErr w:type="gramStart"/>
+            <w:r>
+              <w:rPr>
+                <w:rFonts w:ascii="Consolas" w:eastAsia="Times New Roman" w:hAnsi="Consolas" w:cs="Times New Roman"/>
+                <w:color w:val="000000"/>
+                <w:sz w:val="22"/>
+                <w:lang w:eastAsia="ru-RU"/>
+              </w:rPr>
+              <w:t>&amp; !x</w:t>
+            </w:r>
+            <w:proofErr w:type="gramEnd"/>
+            <w:r>
+              <w:rPr>
+                <w:rFonts w:ascii="Consolas" w:eastAsia="Times New Roman" w:hAnsi="Consolas" w:cs="Times New Roman"/>
+                <w:color w:val="000000"/>
+                <w:sz w:val="22"/>
+                <w:lang w:eastAsia="ru-RU"/>
+              </w:rPr>
+              <w:t xml:space="preserve">1) | </w:t>
+            </w:r>
+            <w:proofErr w:type="gramStart"/>
+            <w:r>
+              <w:rPr>
+                <w:rFonts w:ascii="Consolas" w:eastAsia="Times New Roman" w:hAnsi="Consolas" w:cs="Times New Roman"/>
+                <w:color w:val="000000"/>
+                <w:sz w:val="22"/>
+                <w:lang w:eastAsia="ru-RU"/>
+              </w:rPr>
+              <w:t>(!x</w:t>
+            </w:r>
+            <w:proofErr w:type="gramEnd"/>
+            <w:r>
+              <w:rPr>
+                <w:rFonts w:ascii="Consolas" w:eastAsia="Times New Roman" w:hAnsi="Consolas" w:cs="Times New Roman"/>
+                <w:color w:val="000000"/>
+                <w:sz w:val="22"/>
+                <w:lang w:eastAsia="ru-RU"/>
+              </w:rPr>
+              <w:t>0 &amp; x1)</w:t>
             </w:r>
           </w:p>
         </w:tc>
@@ -19951,6 +22689,7 @@
                 <w:lang w:eastAsia="ru-RU"/>
               </w:rPr>
             </w:pPr>
+            <w:proofErr w:type="gramStart"/>
             <w:r>
               <w:rPr>
                 <w:rFonts w:ascii="Consolas" w:eastAsia="Times New Roman" w:hAnsi="Consolas" w:cs="Times New Roman"/>
@@ -19958,7 +22697,17 @@
                 <w:sz w:val="22"/>
                 <w:lang w:eastAsia="ru-RU"/>
               </w:rPr>
-              <w:t>!(x0 &lt;-&gt; x1)</w:t>
+              <w:t>!(</w:t>
+            </w:r>
+            <w:proofErr w:type="gramEnd"/>
+            <w:r>
+              <w:rPr>
+                <w:rFonts w:ascii="Consolas" w:eastAsia="Times New Roman" w:hAnsi="Consolas" w:cs="Times New Roman"/>
+                <w:color w:val="000000"/>
+                <w:sz w:val="22"/>
+                <w:lang w:eastAsia="ru-RU"/>
+              </w:rPr>
+              <w:t>x0 &lt;-&gt; x1)</w:t>
             </w:r>
           </w:p>
         </w:tc>
@@ -20314,7 +23063,27 @@
                 <w:sz w:val="22"/>
                 <w:lang w:eastAsia="ru-RU"/>
               </w:rPr>
-              <w:t>(x0 -&gt; x1) &amp; (x0 -&gt; !x1)</w:t>
+              <w:t>(x0 -&gt; x1) &amp; (x0 -</w:t>
+            </w:r>
+            <w:proofErr w:type="gramStart"/>
+            <w:r>
+              <w:rPr>
+                <w:rFonts w:ascii="Consolas" w:eastAsia="Times New Roman" w:hAnsi="Consolas" w:cs="Times New Roman"/>
+                <w:color w:val="000000"/>
+                <w:sz w:val="22"/>
+                <w:lang w:eastAsia="ru-RU"/>
+              </w:rPr>
+              <w:t>&gt; !x</w:t>
+            </w:r>
+            <w:proofErr w:type="gramEnd"/>
+            <w:r>
+              <w:rPr>
+                <w:rFonts w:ascii="Consolas" w:eastAsia="Times New Roman" w:hAnsi="Consolas" w:cs="Times New Roman"/>
+                <w:color w:val="000000"/>
+                <w:sz w:val="22"/>
+                <w:lang w:eastAsia="ru-RU"/>
+              </w:rPr>
+              <w:t>1)</w:t>
             </w:r>
           </w:p>
         </w:tc>
@@ -20337,6 +23106,7 @@
                 <w:lang w:eastAsia="ru-RU"/>
               </w:rPr>
             </w:pPr>
+            <w:proofErr w:type="gramStart"/>
             <w:r>
               <w:rPr>
                 <w:rFonts w:ascii="Consolas" w:eastAsia="Times New Roman" w:hAnsi="Consolas" w:cs="Times New Roman"/>
@@ -20344,7 +23114,17 @@
                 <w:sz w:val="22"/>
                 <w:lang w:eastAsia="ru-RU"/>
               </w:rPr>
-              <w:t>!x0</w:t>
+              <w:t>!x</w:t>
+            </w:r>
+            <w:proofErr w:type="gramEnd"/>
+            <w:r>
+              <w:rPr>
+                <w:rFonts w:ascii="Consolas" w:eastAsia="Times New Roman" w:hAnsi="Consolas" w:cs="Times New Roman"/>
+                <w:color w:val="000000"/>
+                <w:sz w:val="22"/>
+                <w:lang w:eastAsia="ru-RU"/>
+              </w:rPr>
+              <w:t>0</w:t>
             </w:r>
           </w:p>
         </w:tc>
@@ -20723,6 +23503,7 @@
                 <w:lang w:eastAsia="ru-RU"/>
               </w:rPr>
             </w:pPr>
+            <w:proofErr w:type="gramStart"/>
             <w:r>
               <w:rPr>
                 <w:rFonts w:ascii="Consolas" w:eastAsia="Times New Roman" w:hAnsi="Consolas" w:cs="Times New Roman"/>
@@ -20730,7 +23511,17 @@
                 <w:sz w:val="22"/>
                 <w:lang w:eastAsia="ru-RU"/>
               </w:rPr>
-              <w:t>!x0 | x1</w:t>
+              <w:t>!x</w:t>
+            </w:r>
+            <w:proofErr w:type="gramEnd"/>
+            <w:r>
+              <w:rPr>
+                <w:rFonts w:ascii="Consolas" w:eastAsia="Times New Roman" w:hAnsi="Consolas" w:cs="Times New Roman"/>
+                <w:color w:val="000000"/>
+                <w:sz w:val="22"/>
+                <w:lang w:eastAsia="ru-RU"/>
+              </w:rPr>
+              <w:t>0 | x1</w:t>
             </w:r>
           </w:p>
         </w:tc>
@@ -20886,6 +23677,7 @@
                 <w:lang w:eastAsia="ru-RU"/>
               </w:rPr>
             </w:pPr>
+            <w:proofErr w:type="gramStart"/>
             <w:r>
               <w:rPr>
                 <w:rFonts w:ascii="Consolas" w:eastAsia="Times New Roman" w:hAnsi="Consolas" w:cs="Times New Roman"/>
@@ -20893,7 +23685,37 @@
                 <w:sz w:val="22"/>
                 <w:lang w:eastAsia="ru-RU"/>
               </w:rPr>
-              <w:t>(!x0 &amp; x1) | (x0 &amp; !x1) | (x2 &amp; x3)</w:t>
+              <w:t>(!x</w:t>
+            </w:r>
+            <w:proofErr w:type="gramEnd"/>
+            <w:r>
+              <w:rPr>
+                <w:rFonts w:ascii="Consolas" w:eastAsia="Times New Roman" w:hAnsi="Consolas" w:cs="Times New Roman"/>
+                <w:color w:val="000000"/>
+                <w:sz w:val="22"/>
+                <w:lang w:eastAsia="ru-RU"/>
+              </w:rPr>
+              <w:t xml:space="preserve">0 &amp; x1) | (x0 </w:t>
+            </w:r>
+            <w:proofErr w:type="gramStart"/>
+            <w:r>
+              <w:rPr>
+                <w:rFonts w:ascii="Consolas" w:eastAsia="Times New Roman" w:hAnsi="Consolas" w:cs="Times New Roman"/>
+                <w:color w:val="000000"/>
+                <w:sz w:val="22"/>
+                <w:lang w:eastAsia="ru-RU"/>
+              </w:rPr>
+              <w:t>&amp; !x</w:t>
+            </w:r>
+            <w:proofErr w:type="gramEnd"/>
+            <w:r>
+              <w:rPr>
+                <w:rFonts w:ascii="Consolas" w:eastAsia="Times New Roman" w:hAnsi="Consolas" w:cs="Times New Roman"/>
+                <w:color w:val="000000"/>
+                <w:sz w:val="22"/>
+                <w:lang w:eastAsia="ru-RU"/>
+              </w:rPr>
+              <w:t>1) | (x2 &amp; x3)</w:t>
             </w:r>
           </w:p>
         </w:tc>
@@ -20916,6 +23738,7 @@
                 <w:lang w:eastAsia="ru-RU"/>
               </w:rPr>
             </w:pPr>
+            <w:proofErr w:type="gramStart"/>
             <w:r>
               <w:rPr>
                 <w:rFonts w:ascii="Consolas" w:eastAsia="Times New Roman" w:hAnsi="Consolas" w:cs="Times New Roman"/>
@@ -20923,7 +23746,17 @@
                 <w:sz w:val="22"/>
                 <w:lang w:eastAsia="ru-RU"/>
               </w:rPr>
-              <w:t>(!(x0 &lt;-&gt; x1)) | (x2 &amp; x3)</w:t>
+              <w:t>(!(</w:t>
+            </w:r>
+            <w:proofErr w:type="gramEnd"/>
+            <w:r>
+              <w:rPr>
+                <w:rFonts w:ascii="Consolas" w:eastAsia="Times New Roman" w:hAnsi="Consolas" w:cs="Times New Roman"/>
+                <w:color w:val="000000"/>
+                <w:sz w:val="22"/>
+                <w:lang w:eastAsia="ru-RU"/>
+              </w:rPr>
+              <w:t>x0 &lt;-&gt; x1)) | (x2 &amp; x3)</w:t>
             </w:r>
           </w:p>
         </w:tc>
@@ -21086,7 +23919,27 @@
                 <w:sz w:val="22"/>
                 <w:lang w:eastAsia="ru-RU"/>
               </w:rPr>
-              <w:t>((x0 | x1) &amp; (!x2 | x3) &amp; (x4 -&gt; x5))</w:t>
+              <w:t xml:space="preserve">((x0 | x1) &amp; </w:t>
+            </w:r>
+            <w:proofErr w:type="gramStart"/>
+            <w:r>
+              <w:rPr>
+                <w:rFonts w:ascii="Consolas" w:eastAsia="Times New Roman" w:hAnsi="Consolas" w:cs="Times New Roman"/>
+                <w:color w:val="000000"/>
+                <w:sz w:val="22"/>
+                <w:lang w:eastAsia="ru-RU"/>
+              </w:rPr>
+              <w:t>(!x</w:t>
+            </w:r>
+            <w:proofErr w:type="gramEnd"/>
+            <w:r>
+              <w:rPr>
+                <w:rFonts w:ascii="Consolas" w:eastAsia="Times New Roman" w:hAnsi="Consolas" w:cs="Times New Roman"/>
+                <w:color w:val="000000"/>
+                <w:sz w:val="22"/>
+                <w:lang w:eastAsia="ru-RU"/>
+              </w:rPr>
+              <w:t>2 | x3) &amp; (x4 -&gt; x5))</w:t>
             </w:r>
           </w:p>
         </w:tc>
@@ -21116,7 +23969,27 @@
                 <w:sz w:val="22"/>
                 <w:lang w:eastAsia="ru-RU"/>
               </w:rPr>
-              <w:t>((x0 | x1) &amp; (!x2 | x3) &amp; (x4 &amp; x5))</w:t>
+              <w:t xml:space="preserve">((x0 | x1) &amp; </w:t>
+            </w:r>
+            <w:proofErr w:type="gramStart"/>
+            <w:r>
+              <w:rPr>
+                <w:rFonts w:ascii="Consolas" w:eastAsia="Times New Roman" w:hAnsi="Consolas" w:cs="Times New Roman"/>
+                <w:color w:val="000000"/>
+                <w:sz w:val="22"/>
+                <w:lang w:eastAsia="ru-RU"/>
+              </w:rPr>
+              <w:t>(!x</w:t>
+            </w:r>
+            <w:proofErr w:type="gramEnd"/>
+            <w:r>
+              <w:rPr>
+                <w:rFonts w:ascii="Consolas" w:eastAsia="Times New Roman" w:hAnsi="Consolas" w:cs="Times New Roman"/>
+                <w:color w:val="000000"/>
+                <w:sz w:val="22"/>
+                <w:lang w:eastAsia="ru-RU"/>
+              </w:rPr>
+              <w:t>2 | x3) &amp; (x4 &amp; x5))</w:t>
             </w:r>
           </w:p>
         </w:tc>
@@ -21279,7 +24152,27 @@
                 <w:sz w:val="22"/>
                 <w:lang w:eastAsia="ru-RU"/>
               </w:rPr>
-              <w:t>((x0 &amp; x1) | (!x2 &amp; (x3 | x4))) &lt;-&gt; x5</w:t>
+              <w:t xml:space="preserve">((x0 &amp; x1) | </w:t>
+            </w:r>
+            <w:proofErr w:type="gramStart"/>
+            <w:r>
+              <w:rPr>
+                <w:rFonts w:ascii="Consolas" w:eastAsia="Times New Roman" w:hAnsi="Consolas" w:cs="Times New Roman"/>
+                <w:color w:val="000000"/>
+                <w:sz w:val="22"/>
+                <w:lang w:eastAsia="ru-RU"/>
+              </w:rPr>
+              <w:t>(!x</w:t>
+            </w:r>
+            <w:proofErr w:type="gramEnd"/>
+            <w:r>
+              <w:rPr>
+                <w:rFonts w:ascii="Consolas" w:eastAsia="Times New Roman" w:hAnsi="Consolas" w:cs="Times New Roman"/>
+                <w:color w:val="000000"/>
+                <w:sz w:val="22"/>
+                <w:lang w:eastAsia="ru-RU"/>
+              </w:rPr>
+              <w:t>2 &amp; (x3 | x4))) &lt;-&gt; x5</w:t>
             </w:r>
           </w:p>
         </w:tc>
@@ -21309,7 +24202,27 @@
                 <w:sz w:val="22"/>
                 <w:lang w:eastAsia="ru-RU"/>
               </w:rPr>
-              <w:t>((x0 &amp; x1) | (!x2 &amp; (x3 &amp; x4))) &lt;-&gt; x5</w:t>
+              <w:t xml:space="preserve">((x0 &amp; x1) | </w:t>
+            </w:r>
+            <w:proofErr w:type="gramStart"/>
+            <w:r>
+              <w:rPr>
+                <w:rFonts w:ascii="Consolas" w:eastAsia="Times New Roman" w:hAnsi="Consolas" w:cs="Times New Roman"/>
+                <w:color w:val="000000"/>
+                <w:sz w:val="22"/>
+                <w:lang w:eastAsia="ru-RU"/>
+              </w:rPr>
+              <w:t>(!x</w:t>
+            </w:r>
+            <w:proofErr w:type="gramEnd"/>
+            <w:r>
+              <w:rPr>
+                <w:rFonts w:ascii="Consolas" w:eastAsia="Times New Roman" w:hAnsi="Consolas" w:cs="Times New Roman"/>
+                <w:color w:val="000000"/>
+                <w:sz w:val="22"/>
+                <w:lang w:eastAsia="ru-RU"/>
+              </w:rPr>
+              <w:t>2 &amp; (x3 &amp; x4))) &lt;-&gt; x5</w:t>
             </w:r>
           </w:p>
         </w:tc>
@@ -21415,7 +24328,7 @@
       <w:pPr>
         <w:pStyle w:val="3"/>
       </w:pPr>
-      <w:bookmarkStart w:id="36" w:name="_Toc216375757"/>
+      <w:bookmarkStart w:id="36" w:name="_Toc216379277"/>
       <w:r>
         <w:t>Автоматически</w:t>
       </w:r>
@@ -21425,11 +24338,6 @@
       <w:bookmarkEnd w:id="36"/>
     </w:p>
     <w:p>
-      <w:pPr>
-        <w:rPr>
-          <w:lang w:val="en-US"/>
-        </w:rPr>
-      </w:pPr>
       <w:r>
         <w:t>Результаты массового бенчмарка, сгруппированные для каждого числа входных переменных в benchmark_results.csv, представлены в табл.</w:t>
       </w:r>
@@ -21569,7 +24477,29 @@
                 <w:szCs w:val="24"/>
                 <w:lang w:eastAsia="ru-RU"/>
               </w:rPr>
-              <w:t>Среднее время brute, мс</w:t>
+              <w:t xml:space="preserve">Среднее время </w:t>
+            </w:r>
+            <w:proofErr w:type="spellStart"/>
+            <w:r>
+              <w:rPr>
+                <w:rFonts w:eastAsia="Times New Roman" w:cs="Times New Roman"/>
+                <w:color w:val="000000"/>
+                <w:sz w:val="24"/>
+                <w:szCs w:val="24"/>
+                <w:lang w:eastAsia="ru-RU"/>
+              </w:rPr>
+              <w:t>brute</w:t>
+            </w:r>
+            <w:proofErr w:type="spellEnd"/>
+            <w:r>
+              <w:rPr>
+                <w:rFonts w:eastAsia="Times New Roman" w:cs="Times New Roman"/>
+                <w:color w:val="000000"/>
+                <w:sz w:val="24"/>
+                <w:szCs w:val="24"/>
+                <w:lang w:eastAsia="ru-RU"/>
+              </w:rPr>
+              <w:t>, мс</w:t>
             </w:r>
           </w:p>
         </w:tc>
@@ -24161,11 +27091,6 @@
       </w:r>
     </w:p>
     <w:p>
-      <w:pPr>
-        <w:rPr>
-          <w:lang w:val="en-US"/>
-        </w:rPr>
-      </w:pPr>
       <w:r>
         <w:t xml:space="preserve">По мере роста </w:t>
       </w:r>
@@ -24356,13 +27281,23 @@
       <w:pPr>
         <w:pStyle w:val="3"/>
       </w:pPr>
+      <w:bookmarkStart w:id="37" w:name="_Toc216379278"/>
       <w:r>
         <w:t>Выводы по третьей главе</w:t>
       </w:r>
+      <w:bookmarkEnd w:id="37"/>
     </w:p>
     <w:p>
       <w:r>
-        <w:t xml:space="preserve">Сопоставление данных табл. 3.1 и 3.2, а также поведения кривых на рис. 3.1 позволяет сделать несколько важных выводов: во‑первых, оба подхода дают совпадающие логические результаты на широком наборе тестов, что подтверждает корректность реализации парсера, построения митора и отображения в язык Z3; во‑вторых, метод полного перебора демонстрирует ожидаемый экспоненциальный рост времени работы и уже в области порядка двух десятков входных переменных выходит за пределы интерактивного использования, тогда как SAT‑решатель остаётся практически инвариантным к увеличению числа переменных в рассматриваемом диапазоне. Таким </w:t>
+        <w:t xml:space="preserve">Сопоставление данных табл. 3.1 и 3.2, а также поведения кривых на рис. 3.1 позволяет сделать несколько важных выводов: во‑первых, оба подхода дают совпадающие логические результаты на широком наборе тестов, что подтверждает корректность реализации парсера, построения </w:t>
+      </w:r>
+      <w:proofErr w:type="spellStart"/>
+      <w:r>
+        <w:t>митора</w:t>
+      </w:r>
+      <w:proofErr w:type="spellEnd"/>
+      <w:r>
+        <w:t xml:space="preserve"> и отображения в язык Z3; во‑вторых, метод полного перебора демонстрирует ожидаемый экспоненциальный рост времени работы и уже в области порядка двух десятков входных переменных выходит за пределы интерактивного использования, тогда как SAT‑решатель остаётся практически инвариантным к увеличению числа переменных в рассматриваемом диапазоне. Таким </w:t>
       </w:r>
       <w:r>
         <w:lastRenderedPageBreak/>
@@ -24372,11 +27307,334 @@
         <w:t>предыдущих</w:t>
       </w:r>
       <w:r>
-        <w:t xml:space="preserve"> глав и показывает, что при верификации реальных комбинационных схем, содержащих десятки и более входов, использование SAT‑решателей на основе митора является не просто удобной, а фактически необходимой технологией, позволяющей автоматически доказывать эквивалентность или находить контрпримеры там, где прямой перебор всех входных векторов становится вычислительно недостижимым.</w:t>
-      </w:r>
+        <w:t xml:space="preserve"> глав и показывает, что при верификации реальных комбинационных схем, содержащих десятки и более входов, использование SAT‑решателей на основе </w:t>
+      </w:r>
+      <w:proofErr w:type="spellStart"/>
+      <w:r>
+        <w:t>митора</w:t>
+      </w:r>
+      <w:proofErr w:type="spellEnd"/>
+      <w:r>
+        <w:t xml:space="preserve"> является не просто удобной, а фактически необходимой технологией, позволяющей автоматически доказывать эквивалентность или находить контрпримеры там, где прямой перебор всех входных векторов становится вычислительно недостижимым.</w:t>
+      </w:r>
+    </w:p>
+    <w:p>
+      <w:pPr>
+        <w:spacing w:after="160" w:line="278" w:lineRule="auto"/>
+        <w:ind w:firstLine="0"/>
+        <w:jc w:val="left"/>
+      </w:pPr>
+      <w:r>
+        <w:br w:type="page"/>
+      </w:r>
+    </w:p>
+    <w:p>
+      <w:pPr>
+        <w:pStyle w:val="a5"/>
+      </w:pPr>
+      <w:bookmarkStart w:id="38" w:name="_Toc216379279"/>
+      <w:r>
+        <w:lastRenderedPageBreak/>
+        <w:t>ЗАКЛЮЧЕНИЕ</w:t>
+      </w:r>
+      <w:bookmarkEnd w:id="38"/>
+    </w:p>
+    <w:p>
+      <w:r>
+        <w:t>В выполненной работе исследована задача проверки эквивалентности комбинационных логических схем с использованием SAT</w:t>
+      </w:r>
+      <w:r>
+        <w:noBreakHyphen/>
+        <w:t xml:space="preserve">решателей и традиционного метода полного перебора входных векторов. На основе теоретического анализа сформулирована связь между структурным описанием схем и их представлением в виде булевых формул, показано использование конструкции </w:t>
+      </w:r>
+      <w:proofErr w:type="spellStart"/>
+      <w:r>
+        <w:t>митора</w:t>
+      </w:r>
+      <w:proofErr w:type="spellEnd"/>
+      <w:r>
+        <w:t xml:space="preserve"> для сведения проверки эквивалентности к задаче выполнимости булевой формулы и обоснован выбор промышленного решателя Z3 в качестве основного инструмента SAT</w:t>
+      </w:r>
+      <w:r>
+        <w:noBreakHyphen/>
+        <w:t>проверки.</w:t>
+      </w:r>
+    </w:p>
+    <w:p>
+      <w:r>
+        <w:t xml:space="preserve">На базе полученных теоретических результатов разработан программный комплекс на языке Python, включающий единый модуль разбора булевых формул (лексический и синтаксический анализ, построение абстрактного синтаксического дерева) и две независимые процедуры проверки эквивалентности: полным перебором и с использованием Z3 через построение </w:t>
+      </w:r>
+      <w:proofErr w:type="spellStart"/>
+      <w:r>
+        <w:t>митора</w:t>
+      </w:r>
+      <w:proofErr w:type="spellEnd"/>
+      <w:r>
+        <w:t>. Реализованы вспомогательные скрипты для интерактивного тестирования, автоматического бенчмаркинга и визуализации результатов, что позволило не только продемонстрировать корректность работы алгоритмов на отдельных примерах, но и провести систематическое сравнение их производительности.</w:t>
+      </w:r>
+    </w:p>
+    <w:p>
+      <w:r>
+        <w:t xml:space="preserve">Экспериментальное исследование показало, что для схем с малым числом входных переменных оба подхода дают сопоставимое время работы и совпадающие логические результаты, что подтверждает корректность реализации парсера, построения </w:t>
+      </w:r>
+      <w:proofErr w:type="spellStart"/>
+      <w:r>
+        <w:t>митора</w:t>
+      </w:r>
+      <w:proofErr w:type="spellEnd"/>
+      <w:r>
+        <w:t xml:space="preserve"> и интерфейса к Z3. При увеличении числа входов метод полного перебора демонстрирует ожидаемый экспоненциальный рост времени (до десятков и сотен миллисекунд уже при 20–25 входах), тогда как среднее время работы SAT</w:t>
+      </w:r>
+      <w:r>
+        <w:noBreakHyphen/>
+        <w:t>подхода на базе Z3 остаётся практически постоянным в узком интервале долей миллисекунды на всём исследованном диапазоне размеров задач.</w:t>
+      </w:r>
+    </w:p>
+    <w:p>
+      <w:r>
+        <w:lastRenderedPageBreak/>
+        <w:t>Полученные результаты позволяют сделать вывод, что использование SAT</w:t>
+      </w:r>
+      <w:r>
+        <w:noBreakHyphen/>
+        <w:t xml:space="preserve">решателей является практически необходимым инструментом при верификации эквивалентности комбинационных схем даже умеренной размерности, тогда как традиционный полный перебор быстро выходит за рамки приемлемого времени вычислений. Перспективными направлениями дальнейшей работы являются распространение предложенного подхода на более сложные классы задач (многовыходные и параметризованные схемы, представление в виде </w:t>
+      </w:r>
+      <w:proofErr w:type="spellStart"/>
+      <w:r>
+        <w:t>нетлистов</w:t>
+      </w:r>
+      <w:proofErr w:type="spellEnd"/>
+      <w:r>
+        <w:t xml:space="preserve">, последовательные схемы), исследование различных вариантов кодирования </w:t>
+      </w:r>
+      <w:proofErr w:type="spellStart"/>
+      <w:r>
+        <w:t>митора</w:t>
+      </w:r>
+      <w:proofErr w:type="spellEnd"/>
+      <w:r>
+        <w:t xml:space="preserve"> и использование дополнительных возможностей SMT</w:t>
+      </w:r>
+      <w:r>
+        <w:noBreakHyphen/>
+        <w:t>решателей для интеграции методов SAT</w:t>
+      </w:r>
+      <w:r>
+        <w:noBreakHyphen/>
+        <w:t>проверки в реальные EDA</w:t>
+      </w:r>
+      <w:r>
+        <w:noBreakHyphen/>
+        <w:t>процессы.</w:t>
+      </w:r>
+    </w:p>
+    <w:p>
+      <w:pPr>
+        <w:spacing w:after="160" w:line="278" w:lineRule="auto"/>
+        <w:ind w:firstLine="0"/>
+        <w:jc w:val="left"/>
+      </w:pPr>
+      <w:r>
+        <w:br w:type="page"/>
+      </w:r>
+    </w:p>
+    <w:p>
+      <w:pPr>
+        <w:pStyle w:val="a5"/>
+      </w:pPr>
+      <w:bookmarkStart w:id="39" w:name="_Toc216379280"/>
+      <w:r>
+        <w:lastRenderedPageBreak/>
+        <w:t>СПИСОК ЛИТЕРАТУРЫ</w:t>
+      </w:r>
+      <w:bookmarkEnd w:id="39"/>
+    </w:p>
+    <w:p>
+      <w:pPr>
+        <w:numPr>
+          <w:ilvl w:val="0"/>
+          <w:numId w:val="41"/>
+        </w:numPr>
+        <w:tabs>
+          <w:tab w:val="clear" w:pos="720"/>
+          <w:tab w:val="num" w:pos="993"/>
+        </w:tabs>
+        <w:ind w:left="0" w:firstLine="709"/>
+        <w:rPr>
+          <w:lang w:val="en-US"/>
+        </w:rPr>
+      </w:pPr>
+      <w:r>
+        <w:rPr>
+          <w:lang w:val="en-US"/>
+        </w:rPr>
+        <w:t xml:space="preserve">Handbook of satisfiability / ed. by A. Biere, M. J. H. Heule, H. van </w:t>
+      </w:r>
+      <w:proofErr w:type="spellStart"/>
+      <w:r>
+        <w:rPr>
+          <w:lang w:val="en-US"/>
+        </w:rPr>
+        <w:t>Maaren</w:t>
+      </w:r>
+      <w:proofErr w:type="spellEnd"/>
+      <w:r>
+        <w:rPr>
+          <w:lang w:val="en-US"/>
+        </w:rPr>
+        <w:t>, T. Walsh. – Amsterdam: IOS Press, 2009.</w:t>
+      </w:r>
+    </w:p>
+    <w:p>
+      <w:pPr>
+        <w:numPr>
+          <w:ilvl w:val="0"/>
+          <w:numId w:val="41"/>
+        </w:numPr>
+        <w:tabs>
+          <w:tab w:val="clear" w:pos="720"/>
+          <w:tab w:val="num" w:pos="993"/>
+        </w:tabs>
+        <w:ind w:left="0" w:firstLine="709"/>
+        <w:rPr>
+          <w:lang w:val="en-US"/>
+        </w:rPr>
+      </w:pPr>
+      <w:r>
+        <w:rPr>
+          <w:lang w:val="en-US"/>
+        </w:rPr>
+        <w:t xml:space="preserve">Clarke E. M., </w:t>
+      </w:r>
+      <w:proofErr w:type="spellStart"/>
+      <w:r>
+        <w:rPr>
+          <w:lang w:val="en-US"/>
+        </w:rPr>
+        <w:t>Grumberg</w:t>
+      </w:r>
+      <w:proofErr w:type="spellEnd"/>
+      <w:r>
+        <w:rPr>
+          <w:lang w:val="en-US"/>
+        </w:rPr>
+        <w:t xml:space="preserve"> O., Peled D. Model checking. – Cambridge, MA: MIT Press, 1999.</w:t>
+      </w:r>
+    </w:p>
+    <w:p>
+      <w:pPr>
+        <w:numPr>
+          <w:ilvl w:val="0"/>
+          <w:numId w:val="41"/>
+        </w:numPr>
+        <w:tabs>
+          <w:tab w:val="clear" w:pos="720"/>
+          <w:tab w:val="num" w:pos="993"/>
+        </w:tabs>
+        <w:ind w:left="0" w:firstLine="709"/>
+        <w:rPr>
+          <w:lang w:val="en-US"/>
+        </w:rPr>
+      </w:pPr>
+      <w:r>
+        <w:rPr>
+          <w:lang w:val="en-US"/>
+        </w:rPr>
+        <w:t>Z3: SMT Solver: Documentation [</w:t>
+      </w:r>
+      <w:r>
+        <w:t>Электронный</w:t>
+      </w:r>
+      <w:r>
+        <w:rPr>
+          <w:lang w:val="en-US"/>
+        </w:rPr>
+        <w:t xml:space="preserve"> </w:t>
+      </w:r>
+      <w:r>
+        <w:t>ресурс</w:t>
+      </w:r>
+      <w:r>
+        <w:rPr>
+          <w:lang w:val="en-US"/>
+        </w:rPr>
+        <w:t xml:space="preserve">] / Microsoft Research. – </w:t>
+      </w:r>
+      <w:r>
+        <w:t>Режим</w:t>
+      </w:r>
+      <w:r>
+        <w:rPr>
+          <w:lang w:val="en-US"/>
+        </w:rPr>
+        <w:t xml:space="preserve"> </w:t>
+      </w:r>
+      <w:r>
+        <w:t>доступа</w:t>
+      </w:r>
+      <w:r>
+        <w:rPr>
+          <w:lang w:val="en-US"/>
+        </w:rPr>
+        <w:t>: </w:t>
+      </w:r>
+      <w:hyperlink r:id="rId13" w:tgtFrame="_blank" w:history="1">
+        <w:r>
+          <w:rPr>
+            <w:rStyle w:val="af0"/>
+            <w:lang w:val="en-US"/>
+          </w:rPr>
+          <w:t>https://github.com/</w:t>
+        </w:r>
+        <w:r>
+          <w:rPr>
+            <w:rStyle w:val="af0"/>
+            <w:lang w:val="en-US"/>
+          </w:rPr>
+          <w:t>Z</w:t>
+        </w:r>
+        <w:r>
+          <w:rPr>
+            <w:rStyle w:val="af0"/>
+            <w:lang w:val="en-US"/>
+          </w:rPr>
+          <w:t>3Prover/z3</w:t>
+        </w:r>
+      </w:hyperlink>
+      <w:r>
+        <w:rPr>
+          <w:lang w:val="en-US"/>
+        </w:rPr>
+        <w:t xml:space="preserve">. – </w:t>
+      </w:r>
+      <w:r>
+        <w:t>Дата</w:t>
+      </w:r>
+      <w:r>
+        <w:rPr>
+          <w:lang w:val="en-US"/>
+        </w:rPr>
+        <w:t xml:space="preserve"> </w:t>
+      </w:r>
+      <w:r>
+        <w:t>обращения</w:t>
+      </w:r>
+      <w:r>
+        <w:rPr>
+          <w:lang w:val="en-US"/>
+        </w:rPr>
+        <w:t>: 11.12.2025.</w:t>
+      </w:r>
+    </w:p>
+    <w:p>
+      <w:pPr>
+        <w:rPr>
+          <w:lang w:val="en-US"/>
+        </w:rPr>
+      </w:pPr>
     </w:p>
     <w:sectPr>
-      <w:footerReference w:type="default" r:id="rId13"/>
+      <w:footerReference w:type="default" r:id="rId14"/>
       <w:pgSz w:w="11906" w:h="16838"/>
       <w:pgMar w:top="1134" w:right="850" w:bottom="1134" w:left="1701" w:header="708" w:footer="708" w:gutter="0"/>
       <w:cols w:space="708"/>
@@ -28616,6 +31874,119 @@
     </w:lvl>
   </w:abstractNum>
   <w:abstractNum w:abstractNumId="38" w15:restartNumberingAfterBreak="0">
+    <w:nsid w:val="6B7C4487"/>
+    <w:multiLevelType w:val="multilevel"/>
+    <w:tmpl w:val="7D769748"/>
+    <w:lvl w:ilvl="0">
+      <w:start w:val="1"/>
+      <w:numFmt w:val="decimal"/>
+      <w:lvlText w:val="%1."/>
+      <w:lvlJc w:val="left"/>
+      <w:pPr>
+        <w:tabs>
+          <w:tab w:val="num" w:pos="720"/>
+        </w:tabs>
+        <w:ind w:left="720" w:hanging="360"/>
+      </w:pPr>
+    </w:lvl>
+    <w:lvl w:ilvl="1" w:tentative="1">
+      <w:start w:val="1"/>
+      <w:numFmt w:val="decimal"/>
+      <w:lvlText w:val="%2."/>
+      <w:lvlJc w:val="left"/>
+      <w:pPr>
+        <w:tabs>
+          <w:tab w:val="num" w:pos="1440"/>
+        </w:tabs>
+        <w:ind w:left="1440" w:hanging="360"/>
+      </w:pPr>
+    </w:lvl>
+    <w:lvl w:ilvl="2" w:tentative="1">
+      <w:start w:val="1"/>
+      <w:numFmt w:val="decimal"/>
+      <w:lvlText w:val="%3."/>
+      <w:lvlJc w:val="left"/>
+      <w:pPr>
+        <w:tabs>
+          <w:tab w:val="num" w:pos="2160"/>
+        </w:tabs>
+        <w:ind w:left="2160" w:hanging="360"/>
+      </w:pPr>
+    </w:lvl>
+    <w:lvl w:ilvl="3" w:tentative="1">
+      <w:start w:val="1"/>
+      <w:numFmt w:val="decimal"/>
+      <w:lvlText w:val="%4."/>
+      <w:lvlJc w:val="left"/>
+      <w:pPr>
+        <w:tabs>
+          <w:tab w:val="num" w:pos="2880"/>
+        </w:tabs>
+        <w:ind w:left="2880" w:hanging="360"/>
+      </w:pPr>
+    </w:lvl>
+    <w:lvl w:ilvl="4" w:tentative="1">
+      <w:start w:val="1"/>
+      <w:numFmt w:val="decimal"/>
+      <w:lvlText w:val="%5."/>
+      <w:lvlJc w:val="left"/>
+      <w:pPr>
+        <w:tabs>
+          <w:tab w:val="num" w:pos="3600"/>
+        </w:tabs>
+        <w:ind w:left="3600" w:hanging="360"/>
+      </w:pPr>
+    </w:lvl>
+    <w:lvl w:ilvl="5" w:tentative="1">
+      <w:start w:val="1"/>
+      <w:numFmt w:val="decimal"/>
+      <w:lvlText w:val="%6."/>
+      <w:lvlJc w:val="left"/>
+      <w:pPr>
+        <w:tabs>
+          <w:tab w:val="num" w:pos="4320"/>
+        </w:tabs>
+        <w:ind w:left="4320" w:hanging="360"/>
+      </w:pPr>
+    </w:lvl>
+    <w:lvl w:ilvl="6" w:tentative="1">
+      <w:start w:val="1"/>
+      <w:numFmt w:val="decimal"/>
+      <w:lvlText w:val="%7."/>
+      <w:lvlJc w:val="left"/>
+      <w:pPr>
+        <w:tabs>
+          <w:tab w:val="num" w:pos="5040"/>
+        </w:tabs>
+        <w:ind w:left="5040" w:hanging="360"/>
+      </w:pPr>
+    </w:lvl>
+    <w:lvl w:ilvl="7" w:tentative="1">
+      <w:start w:val="1"/>
+      <w:numFmt w:val="decimal"/>
+      <w:lvlText w:val="%8."/>
+      <w:lvlJc w:val="left"/>
+      <w:pPr>
+        <w:tabs>
+          <w:tab w:val="num" w:pos="5760"/>
+        </w:tabs>
+        <w:ind w:left="5760" w:hanging="360"/>
+      </w:pPr>
+    </w:lvl>
+    <w:lvl w:ilvl="8" w:tentative="1">
+      <w:start w:val="1"/>
+      <w:numFmt w:val="decimal"/>
+      <w:lvlText w:val="%9."/>
+      <w:lvlJc w:val="left"/>
+      <w:pPr>
+        <w:tabs>
+          <w:tab w:val="num" w:pos="6480"/>
+        </w:tabs>
+        <w:ind w:left="6480" w:hanging="360"/>
+      </w:pPr>
+    </w:lvl>
+  </w:abstractNum>
+  <w:abstractNum w:abstractNumId="39" w15:restartNumberingAfterBreak="0">
     <w:nsid w:val="7A7D6EC4"/>
     <w:multiLevelType w:val="hybridMultilevel"/>
     <w:tmpl w:val="6376251E"/>
@@ -28728,7 +32099,7 @@
       </w:rPr>
     </w:lvl>
   </w:abstractNum>
-  <w:abstractNum w:abstractNumId="39" w15:restartNumberingAfterBreak="0">
+  <w:abstractNum w:abstractNumId="40" w15:restartNumberingAfterBreak="0">
     <w:nsid w:val="7F8D1A4B"/>
     <w:multiLevelType w:val="hybridMultilevel"/>
     <w:tmpl w:val="7B40CEEE"/>
@@ -28846,7 +32217,7 @@
     <w:abstractNumId w:val="0"/>
   </w:num>
   <w:num w:numId="10" w16cid:durableId="1209802419">
-    <w:abstractNumId w:val="39"/>
+    <w:abstractNumId w:val="40"/>
   </w:num>
   <w:num w:numId="11" w16cid:durableId="1819108074">
     <w:abstractNumId w:val="37"/>
@@ -28867,7 +32238,7 @@
     <w:abstractNumId w:val="33"/>
   </w:num>
   <w:num w:numId="17" w16cid:durableId="79837200">
-    <w:abstractNumId w:val="38"/>
+    <w:abstractNumId w:val="39"/>
   </w:num>
   <w:num w:numId="18" w16cid:durableId="1355614682">
     <w:abstractNumId w:val="3"/>
@@ -28937,6 +32308,9 @@
   </w:num>
   <w:num w:numId="40" w16cid:durableId="1086418362">
     <w:abstractNumId w:val="28"/>
+  </w:num>
+  <w:num w:numId="41" w16cid:durableId="449084970">
+    <w:abstractNumId w:val="38"/>
   </w:num>
   <w:numIdMacAtCleanup w:val="22"/>
 </w:numbering>
@@ -29590,7 +32964,6 @@
   <w:style w:type="character" w:default="1" w:styleId="a1">
     <w:name w:val="Default Paragraph Font"/>
     <w:uiPriority w:val="1"/>
-    <w:semiHidden/>
     <w:unhideWhenUsed/>
   </w:style>
   <w:style w:type="table" w:default="1" w:styleId="a2">

--- a/SAT-решатели.docx
+++ b/SAT-решатели.docx
@@ -552,7 +552,6 @@
           <w:docPartUnique/>
         </w:docPartObj>
       </w:sdtPr>
-      <w:sdtEndPr/>
       <w:sdtContent>
         <w:p>
           <w:pPr>
@@ -610,7 +609,7 @@
             </w:rPr>
             <w:fldChar w:fldCharType="separate"/>
           </w:r>
-          <w:hyperlink w:anchor="_Toc216435022" w:history="1">
+          <w:hyperlink w:anchor="_Toc218701930" w:history="1">
             <w:r>
               <w:rPr>
                 <w:rStyle w:val="af0"/>
@@ -637,7 +636,7 @@
                 <w:noProof/>
                 <w:webHidden/>
               </w:rPr>
-              <w:instrText xml:space="preserve"> PAGEREF _Toc216435022 \h </w:instrText>
+              <w:instrText xml:space="preserve"> PAGEREF _Toc218701930 \h </w:instrText>
             </w:r>
             <w:r>
               <w:rPr>
@@ -681,7 +680,7 @@
               <w14:ligatures w14:val="standardContextual"/>
             </w:rPr>
           </w:pPr>
-          <w:hyperlink w:anchor="_Toc216435023" w:history="1">
+          <w:hyperlink w:anchor="_Toc218701931" w:history="1">
             <w:r>
               <w:rPr>
                 <w:rStyle w:val="af0"/>
@@ -708,7 +707,7 @@
                 <w:noProof/>
                 <w:webHidden/>
               </w:rPr>
-              <w:instrText xml:space="preserve"> PAGEREF _Toc216435023 \h </w:instrText>
+              <w:instrText xml:space="preserve"> PAGEREF _Toc218701931 \h </w:instrText>
             </w:r>
             <w:r>
               <w:rPr>
@@ -752,7 +751,7 @@
               <w14:ligatures w14:val="standardContextual"/>
             </w:rPr>
           </w:pPr>
-          <w:hyperlink w:anchor="_Toc216435024" w:history="1">
+          <w:hyperlink w:anchor="_Toc218701932" w:history="1">
             <w:r>
               <w:rPr>
                 <w:rStyle w:val="af0"/>
@@ -779,7 +778,7 @@
                 <w:noProof/>
                 <w:webHidden/>
               </w:rPr>
-              <w:instrText xml:space="preserve"> PAGEREF _Toc216435024 \h </w:instrText>
+              <w:instrText xml:space="preserve"> PAGEREF _Toc218701932 \h </w:instrText>
             </w:r>
             <w:r>
               <w:rPr>
@@ -823,7 +822,7 @@
               <w14:ligatures w14:val="standardContextual"/>
             </w:rPr>
           </w:pPr>
-          <w:hyperlink w:anchor="_Toc216435025" w:history="1">
+          <w:hyperlink w:anchor="_Toc218701933" w:history="1">
             <w:r>
               <w:rPr>
                 <w:rStyle w:val="af0"/>
@@ -877,7 +876,7 @@
                 <w:noProof/>
                 <w:webHidden/>
               </w:rPr>
-              <w:instrText xml:space="preserve"> PAGEREF _Toc216435025 \h </w:instrText>
+              <w:instrText xml:space="preserve"> PAGEREF _Toc218701933 \h </w:instrText>
             </w:r>
             <w:r>
               <w:rPr>
@@ -921,7 +920,7 @@
               <w14:ligatures w14:val="standardContextual"/>
             </w:rPr>
           </w:pPr>
-          <w:hyperlink w:anchor="_Toc216435026" w:history="1">
+          <w:hyperlink w:anchor="_Toc218701934" w:history="1">
             <w:r>
               <w:rPr>
                 <w:rStyle w:val="af0"/>
@@ -967,7 +966,7 @@
                 <w:noProof/>
                 <w:webHidden/>
               </w:rPr>
-              <w:instrText xml:space="preserve"> PAGEREF _Toc216435026 \h </w:instrText>
+              <w:instrText xml:space="preserve"> PAGEREF _Toc218701934 \h </w:instrText>
             </w:r>
             <w:r>
               <w:rPr>
@@ -1011,7 +1010,7 @@
               <w14:ligatures w14:val="standardContextual"/>
             </w:rPr>
           </w:pPr>
-          <w:hyperlink w:anchor="_Toc216435027" w:history="1">
+          <w:hyperlink w:anchor="_Toc218701935" w:history="1">
             <w:r>
               <w:rPr>
                 <w:rStyle w:val="af0"/>
@@ -1057,7 +1056,7 @@
                 <w:noProof/>
                 <w:webHidden/>
               </w:rPr>
-              <w:instrText xml:space="preserve"> PAGEREF _Toc216435027 \h </w:instrText>
+              <w:instrText xml:space="preserve"> PAGEREF _Toc218701935 \h </w:instrText>
             </w:r>
             <w:r>
               <w:rPr>
@@ -1101,7 +1100,7 @@
               <w14:ligatures w14:val="standardContextual"/>
             </w:rPr>
           </w:pPr>
-          <w:hyperlink w:anchor="_Toc216435028" w:history="1">
+          <w:hyperlink w:anchor="_Toc218701936" w:history="1">
             <w:r>
               <w:rPr>
                 <w:rStyle w:val="af0"/>
@@ -1147,7 +1146,7 @@
                 <w:noProof/>
                 <w:webHidden/>
               </w:rPr>
-              <w:instrText xml:space="preserve"> PAGEREF _Toc216435028 \h </w:instrText>
+              <w:instrText xml:space="preserve"> PAGEREF _Toc218701936 \h </w:instrText>
             </w:r>
             <w:r>
               <w:rPr>
@@ -1191,7 +1190,7 @@
               <w14:ligatures w14:val="standardContextual"/>
             </w:rPr>
           </w:pPr>
-          <w:hyperlink w:anchor="_Toc216435029" w:history="1">
+          <w:hyperlink w:anchor="_Toc218701937" w:history="1">
             <w:r>
               <w:rPr>
                 <w:rStyle w:val="af0"/>
@@ -1237,7 +1236,7 @@
                 <w:noProof/>
                 <w:webHidden/>
               </w:rPr>
-              <w:instrText xml:space="preserve"> PAGEREF _Toc216435029 \h </w:instrText>
+              <w:instrText xml:space="preserve"> PAGEREF _Toc218701937 \h </w:instrText>
             </w:r>
             <w:r>
               <w:rPr>
@@ -1281,7 +1280,7 @@
               <w14:ligatures w14:val="standardContextual"/>
             </w:rPr>
           </w:pPr>
-          <w:hyperlink w:anchor="_Toc216435030" w:history="1">
+          <w:hyperlink w:anchor="_Toc218701938" w:history="1">
             <w:r>
               <w:rPr>
                 <w:rStyle w:val="af0"/>
@@ -1327,7 +1326,7 @@
                 <w:noProof/>
                 <w:webHidden/>
               </w:rPr>
-              <w:instrText xml:space="preserve"> PAGEREF _Toc216435030 \h </w:instrText>
+              <w:instrText xml:space="preserve"> PAGEREF _Toc218701938 \h </w:instrText>
             </w:r>
             <w:r>
               <w:rPr>
@@ -1371,7 +1370,7 @@
               <w14:ligatures w14:val="standardContextual"/>
             </w:rPr>
           </w:pPr>
-          <w:hyperlink w:anchor="_Toc216435031" w:history="1">
+          <w:hyperlink w:anchor="_Toc218701939" w:history="1">
             <w:r>
               <w:rPr>
                 <w:rStyle w:val="af0"/>
@@ -1417,7 +1416,7 @@
                 <w:noProof/>
                 <w:webHidden/>
               </w:rPr>
-              <w:instrText xml:space="preserve"> PAGEREF _Toc216435031 \h </w:instrText>
+              <w:instrText xml:space="preserve"> PAGEREF _Toc218701939 \h </w:instrText>
             </w:r>
             <w:r>
               <w:rPr>
@@ -1461,7 +1460,7 @@
               <w14:ligatures w14:val="standardContextual"/>
             </w:rPr>
           </w:pPr>
-          <w:hyperlink w:anchor="_Toc216435032" w:history="1">
+          <w:hyperlink w:anchor="_Toc218701940" w:history="1">
             <w:r>
               <w:rPr>
                 <w:rStyle w:val="af0"/>
@@ -1515,7 +1514,7 @@
                 <w:noProof/>
                 <w:webHidden/>
               </w:rPr>
-              <w:instrText xml:space="preserve"> PAGEREF _Toc216435032 \h </w:instrText>
+              <w:instrText xml:space="preserve"> PAGEREF _Toc218701940 \h </w:instrText>
             </w:r>
             <w:r>
               <w:rPr>
@@ -1559,7 +1558,7 @@
               <w14:ligatures w14:val="standardContextual"/>
             </w:rPr>
           </w:pPr>
-          <w:hyperlink w:anchor="_Toc216435033" w:history="1">
+          <w:hyperlink w:anchor="_Toc218701941" w:history="1">
             <w:r>
               <w:rPr>
                 <w:rStyle w:val="af0"/>
@@ -1605,7 +1604,7 @@
                 <w:noProof/>
                 <w:webHidden/>
               </w:rPr>
-              <w:instrText xml:space="preserve"> PAGEREF _Toc216435033 \h </w:instrText>
+              <w:instrText xml:space="preserve"> PAGEREF _Toc218701941 \h </w:instrText>
             </w:r>
             <w:r>
               <w:rPr>
@@ -1649,7 +1648,7 @@
               <w14:ligatures w14:val="standardContextual"/>
             </w:rPr>
           </w:pPr>
-          <w:hyperlink w:anchor="_Toc216435034" w:history="1">
+          <w:hyperlink w:anchor="_Toc218701942" w:history="1">
             <w:r>
               <w:rPr>
                 <w:rStyle w:val="af0"/>
@@ -1704,7 +1703,7 @@
                 <w:noProof/>
                 <w:webHidden/>
               </w:rPr>
-              <w:instrText xml:space="preserve"> PAGEREF _Toc216435034 \h </w:instrText>
+              <w:instrText xml:space="preserve"> PAGEREF _Toc218701942 \h </w:instrText>
             </w:r>
             <w:r>
               <w:rPr>
@@ -1748,7 +1747,7 @@
               <w14:ligatures w14:val="standardContextual"/>
             </w:rPr>
           </w:pPr>
-          <w:hyperlink w:anchor="_Toc216435035" w:history="1">
+          <w:hyperlink w:anchor="_Toc218701943" w:history="1">
             <w:r>
               <w:rPr>
                 <w:rStyle w:val="af0"/>
@@ -1794,7 +1793,7 @@
                 <w:noProof/>
                 <w:webHidden/>
               </w:rPr>
-              <w:instrText xml:space="preserve"> PAGEREF _Toc216435035 \h </w:instrText>
+              <w:instrText xml:space="preserve"> PAGEREF _Toc218701943 \h </w:instrText>
             </w:r>
             <w:r>
               <w:rPr>
@@ -1838,7 +1837,7 @@
               <w14:ligatures w14:val="standardContextual"/>
             </w:rPr>
           </w:pPr>
-          <w:hyperlink w:anchor="_Toc216435036" w:history="1">
+          <w:hyperlink w:anchor="_Toc218701944" w:history="1">
             <w:r>
               <w:rPr>
                 <w:rStyle w:val="af0"/>
@@ -1884,7 +1883,7 @@
                 <w:noProof/>
                 <w:webHidden/>
               </w:rPr>
-              <w:instrText xml:space="preserve"> PAGEREF _Toc216435036 \h </w:instrText>
+              <w:instrText xml:space="preserve"> PAGEREF _Toc218701944 \h </w:instrText>
             </w:r>
             <w:r>
               <w:rPr>
@@ -1928,7 +1927,7 @@
               <w14:ligatures w14:val="standardContextual"/>
             </w:rPr>
           </w:pPr>
-          <w:hyperlink w:anchor="_Toc216435037" w:history="1">
+          <w:hyperlink w:anchor="_Toc218701945" w:history="1">
             <w:r>
               <w:rPr>
                 <w:rStyle w:val="af0"/>
@@ -1974,7 +1973,7 @@
                 <w:noProof/>
                 <w:webHidden/>
               </w:rPr>
-              <w:instrText xml:space="preserve"> PAGEREF _Toc216435037 \h </w:instrText>
+              <w:instrText xml:space="preserve"> PAGEREF _Toc218701945 \h </w:instrText>
             </w:r>
             <w:r>
               <w:rPr>
@@ -1994,7 +1993,7 @@
                 <w:noProof/>
                 <w:webHidden/>
               </w:rPr>
-              <w:t>18</w:t>
+              <w:t>19</w:t>
             </w:r>
             <w:r>
               <w:rPr>
@@ -2018,7 +2017,7 @@
               <w14:ligatures w14:val="standardContextual"/>
             </w:rPr>
           </w:pPr>
-          <w:hyperlink w:anchor="_Toc216435038" w:history="1">
+          <w:hyperlink w:anchor="_Toc218701946" w:history="1">
             <w:r>
               <w:rPr>
                 <w:rStyle w:val="af0"/>
@@ -2064,7 +2063,7 @@
                 <w:noProof/>
                 <w:webHidden/>
               </w:rPr>
-              <w:instrText xml:space="preserve"> PAGEREF _Toc216435038 \h </w:instrText>
+              <w:instrText xml:space="preserve"> PAGEREF _Toc218701946 \h </w:instrText>
             </w:r>
             <w:r>
               <w:rPr>
@@ -2084,7 +2083,7 @@
                 <w:noProof/>
                 <w:webHidden/>
               </w:rPr>
-              <w:t>18</w:t>
+              <w:t>19</w:t>
             </w:r>
             <w:r>
               <w:rPr>
@@ -2108,7 +2107,7 @@
               <w14:ligatures w14:val="standardContextual"/>
             </w:rPr>
           </w:pPr>
-          <w:hyperlink w:anchor="_Toc216435039" w:history="1">
+          <w:hyperlink w:anchor="_Toc218701947" w:history="1">
             <w:r>
               <w:rPr>
                 <w:rStyle w:val="af0"/>
@@ -2154,7 +2153,7 @@
                 <w:noProof/>
                 <w:webHidden/>
               </w:rPr>
-              <w:instrText xml:space="preserve"> PAGEREF _Toc216435039 \h </w:instrText>
+              <w:instrText xml:space="preserve"> PAGEREF _Toc218701947 \h </w:instrText>
             </w:r>
             <w:r>
               <w:rPr>
@@ -2174,7 +2173,7 @@
                 <w:noProof/>
                 <w:webHidden/>
               </w:rPr>
-              <w:t>20</w:t>
+              <w:t>21</w:t>
             </w:r>
             <w:r>
               <w:rPr>
@@ -2198,7 +2197,7 @@
               <w14:ligatures w14:val="standardContextual"/>
             </w:rPr>
           </w:pPr>
-          <w:hyperlink w:anchor="_Toc216435040" w:history="1">
+          <w:hyperlink w:anchor="_Toc218701948" w:history="1">
             <w:r>
               <w:rPr>
                 <w:rStyle w:val="af0"/>
@@ -2244,7 +2243,7 @@
                 <w:noProof/>
                 <w:webHidden/>
               </w:rPr>
-              <w:instrText xml:space="preserve"> PAGEREF _Toc216435040 \h </w:instrText>
+              <w:instrText xml:space="preserve"> PAGEREF _Toc218701948 \h </w:instrText>
             </w:r>
             <w:r>
               <w:rPr>
@@ -2264,7 +2263,7 @@
                 <w:noProof/>
                 <w:webHidden/>
               </w:rPr>
-              <w:t>20</w:t>
+              <w:t>22</w:t>
             </w:r>
             <w:r>
               <w:rPr>
@@ -2288,7 +2287,7 @@
               <w14:ligatures w14:val="standardContextual"/>
             </w:rPr>
           </w:pPr>
-          <w:hyperlink w:anchor="_Toc216435041" w:history="1">
+          <w:hyperlink w:anchor="_Toc218701949" w:history="1">
             <w:r>
               <w:rPr>
                 <w:rStyle w:val="af0"/>
@@ -2349,7 +2348,7 @@
                 <w:noProof/>
                 <w:webHidden/>
               </w:rPr>
-              <w:instrText xml:space="preserve"> PAGEREF _Toc216435041 \h </w:instrText>
+              <w:instrText xml:space="preserve"> PAGEREF _Toc218701949 \h </w:instrText>
             </w:r>
             <w:r>
               <w:rPr>
@@ -2369,7 +2368,7 @@
                 <w:noProof/>
                 <w:webHidden/>
               </w:rPr>
-              <w:t>21</w:t>
+              <w:t>22</w:t>
             </w:r>
             <w:r>
               <w:rPr>
@@ -2393,7 +2392,7 @@
               <w14:ligatures w14:val="standardContextual"/>
             </w:rPr>
           </w:pPr>
-          <w:hyperlink w:anchor="_Toc216435042" w:history="1">
+          <w:hyperlink w:anchor="_Toc218701950" w:history="1">
             <w:r>
               <w:rPr>
                 <w:rStyle w:val="af0"/>
@@ -2439,7 +2438,7 @@
                 <w:noProof/>
                 <w:webHidden/>
               </w:rPr>
-              <w:instrText xml:space="preserve"> PAGEREF _Toc216435042 \h </w:instrText>
+              <w:instrText xml:space="preserve"> PAGEREF _Toc218701950 \h </w:instrText>
             </w:r>
             <w:r>
               <w:rPr>
@@ -2459,7 +2458,7 @@
                 <w:noProof/>
                 <w:webHidden/>
               </w:rPr>
-              <w:t>21</w:t>
+              <w:t>23</w:t>
             </w:r>
             <w:r>
               <w:rPr>
@@ -2483,7 +2482,7 @@
               <w14:ligatures w14:val="standardContextual"/>
             </w:rPr>
           </w:pPr>
-          <w:hyperlink w:anchor="_Toc216435043" w:history="1">
+          <w:hyperlink w:anchor="_Toc218701951" w:history="1">
             <w:r>
               <w:rPr>
                 <w:rStyle w:val="af0"/>
@@ -2529,7 +2528,7 @@
                 <w:noProof/>
                 <w:webHidden/>
               </w:rPr>
-              <w:instrText xml:space="preserve"> PAGEREF _Toc216435043 \h </w:instrText>
+              <w:instrText xml:space="preserve"> PAGEREF _Toc218701951 \h </w:instrText>
             </w:r>
             <w:r>
               <w:rPr>
@@ -2549,7 +2548,7 @@
                 <w:noProof/>
                 <w:webHidden/>
               </w:rPr>
-              <w:t>22</w:t>
+              <w:t>24</w:t>
             </w:r>
             <w:r>
               <w:rPr>
@@ -2573,7 +2572,7 @@
               <w14:ligatures w14:val="standardContextual"/>
             </w:rPr>
           </w:pPr>
-          <w:hyperlink w:anchor="_Toc216435044" w:history="1">
+          <w:hyperlink w:anchor="_Toc218701952" w:history="1">
             <w:r>
               <w:rPr>
                 <w:rStyle w:val="af0"/>
@@ -2619,7 +2618,7 @@
                 <w:noProof/>
                 <w:webHidden/>
               </w:rPr>
-              <w:instrText xml:space="preserve"> PAGEREF _Toc216435044 \h </w:instrText>
+              <w:instrText xml:space="preserve"> PAGEREF _Toc218701952 \h </w:instrText>
             </w:r>
             <w:r>
               <w:rPr>
@@ -2639,7 +2638,7 @@
                 <w:noProof/>
                 <w:webHidden/>
               </w:rPr>
-              <w:t>23</w:t>
+              <w:t>25</w:t>
             </w:r>
             <w:r>
               <w:rPr>
@@ -2663,7 +2662,7 @@
               <w14:ligatures w14:val="standardContextual"/>
             </w:rPr>
           </w:pPr>
-          <w:hyperlink w:anchor="_Toc216435045" w:history="1">
+          <w:hyperlink w:anchor="_Toc218701953" w:history="1">
             <w:r>
               <w:rPr>
                 <w:rStyle w:val="af0"/>
@@ -2696,7 +2695,7 @@
                 <w:noProof/>
               </w:rPr>
               <w:noBreakHyphen/>
-              <w:t>подхода с использованием решателя Z3</w:t>
+              <w:t>подхода</w:t>
             </w:r>
             <w:r>
               <w:rPr>
@@ -2717,7 +2716,7 @@
                 <w:noProof/>
                 <w:webHidden/>
               </w:rPr>
-              <w:instrText xml:space="preserve"> PAGEREF _Toc216435045 \h </w:instrText>
+              <w:instrText xml:space="preserve"> PAGEREF _Toc218701953 \h </w:instrText>
             </w:r>
             <w:r>
               <w:rPr>
@@ -2737,7 +2736,319 @@
                 <w:noProof/>
                 <w:webHidden/>
               </w:rPr>
-              <w:t>25</w:t>
+              <w:t>27</w:t>
+            </w:r>
+            <w:r>
+              <w:rPr>
+                <w:noProof/>
+                <w:webHidden/>
+              </w:rPr>
+              <w:fldChar w:fldCharType="end"/>
+            </w:r>
+          </w:hyperlink>
+        </w:p>
+        <w:p>
+          <w:pPr>
+            <w:pStyle w:val="34"/>
+            <w:rPr>
+              <w:rFonts w:asciiTheme="minorHAnsi" w:eastAsiaTheme="minorEastAsia" w:hAnsiTheme="minorHAnsi"/>
+              <w:noProof/>
+              <w:kern w:val="2"/>
+              <w:sz w:val="24"/>
+              <w:szCs w:val="24"/>
+              <w:lang w:eastAsia="ru-RU"/>
+              <w14:ligatures w14:val="standardContextual"/>
+            </w:rPr>
+          </w:pPr>
+          <w:hyperlink w:anchor="_Toc218701954" w:history="1">
+            <w:r>
+              <w:rPr>
+                <w:rStyle w:val="af0"/>
+                <w:noProof/>
+              </w:rPr>
+              <w:t>2.4.1.</w:t>
+            </w:r>
+            <w:r>
+              <w:rPr>
+                <w:rFonts w:asciiTheme="minorHAnsi" w:eastAsiaTheme="minorEastAsia" w:hAnsiTheme="minorHAnsi"/>
+                <w:noProof/>
+                <w:kern w:val="2"/>
+                <w:sz w:val="24"/>
+                <w:szCs w:val="24"/>
+                <w:lang w:eastAsia="ru-RU"/>
+                <w14:ligatures w14:val="standardContextual"/>
+              </w:rPr>
+              <w:tab/>
+            </w:r>
+            <w:r>
+              <w:rPr>
+                <w:rStyle w:val="af0"/>
+                <w:noProof/>
+              </w:rPr>
+              <w:t>Проверка эквивалентности с использованием решателя Z3</w:t>
+            </w:r>
+            <w:r>
+              <w:rPr>
+                <w:noProof/>
+                <w:webHidden/>
+              </w:rPr>
+              <w:tab/>
+            </w:r>
+            <w:r>
+              <w:rPr>
+                <w:noProof/>
+                <w:webHidden/>
+              </w:rPr>
+              <w:fldChar w:fldCharType="begin"/>
+            </w:r>
+            <w:r>
+              <w:rPr>
+                <w:noProof/>
+                <w:webHidden/>
+              </w:rPr>
+              <w:instrText xml:space="preserve"> PAGEREF _Toc218701954 \h </w:instrText>
+            </w:r>
+            <w:r>
+              <w:rPr>
+                <w:noProof/>
+                <w:webHidden/>
+              </w:rPr>
+            </w:r>
+            <w:r>
+              <w:rPr>
+                <w:noProof/>
+                <w:webHidden/>
+              </w:rPr>
+              <w:fldChar w:fldCharType="separate"/>
+            </w:r>
+            <w:r>
+              <w:rPr>
+                <w:noProof/>
+                <w:webHidden/>
+              </w:rPr>
+              <w:t>27</w:t>
+            </w:r>
+            <w:r>
+              <w:rPr>
+                <w:noProof/>
+                <w:webHidden/>
+              </w:rPr>
+              <w:fldChar w:fldCharType="end"/>
+            </w:r>
+          </w:hyperlink>
+        </w:p>
+        <w:p>
+          <w:pPr>
+            <w:pStyle w:val="34"/>
+            <w:rPr>
+              <w:rFonts w:asciiTheme="minorHAnsi" w:eastAsiaTheme="minorEastAsia" w:hAnsiTheme="minorHAnsi"/>
+              <w:noProof/>
+              <w:kern w:val="2"/>
+              <w:sz w:val="24"/>
+              <w:szCs w:val="24"/>
+              <w:lang w:eastAsia="ru-RU"/>
+              <w14:ligatures w14:val="standardContextual"/>
+            </w:rPr>
+          </w:pPr>
+          <w:hyperlink w:anchor="_Toc218701955" w:history="1">
+            <w:r>
+              <w:rPr>
+                <w:rStyle w:val="af0"/>
+                <w:noProof/>
+                <w:lang w:eastAsia="ru-RU"/>
+              </w:rPr>
+              <w:t>2.4.2.</w:t>
+            </w:r>
+            <w:r>
+              <w:rPr>
+                <w:rFonts w:asciiTheme="minorHAnsi" w:eastAsiaTheme="minorEastAsia" w:hAnsiTheme="minorHAnsi"/>
+                <w:noProof/>
+                <w:kern w:val="2"/>
+                <w:sz w:val="24"/>
+                <w:szCs w:val="24"/>
+                <w:lang w:eastAsia="ru-RU"/>
+                <w14:ligatures w14:val="standardContextual"/>
+              </w:rPr>
+              <w:tab/>
+            </w:r>
+            <w:r>
+              <w:rPr>
+                <w:rStyle w:val="af0"/>
+                <w:noProof/>
+                <w:lang w:eastAsia="ru-RU"/>
+              </w:rPr>
+              <w:t>Учебная реализация DPLL (митор → КНФ → DPLL)</w:t>
+            </w:r>
+            <w:r>
+              <w:rPr>
+                <w:noProof/>
+                <w:webHidden/>
+              </w:rPr>
+              <w:tab/>
+            </w:r>
+            <w:r>
+              <w:rPr>
+                <w:noProof/>
+                <w:webHidden/>
+              </w:rPr>
+              <w:fldChar w:fldCharType="begin"/>
+            </w:r>
+            <w:r>
+              <w:rPr>
+                <w:noProof/>
+                <w:webHidden/>
+              </w:rPr>
+              <w:instrText xml:space="preserve"> PAGEREF _Toc218701955 \h </w:instrText>
+            </w:r>
+            <w:r>
+              <w:rPr>
+                <w:noProof/>
+                <w:webHidden/>
+              </w:rPr>
+            </w:r>
+            <w:r>
+              <w:rPr>
+                <w:noProof/>
+                <w:webHidden/>
+              </w:rPr>
+              <w:fldChar w:fldCharType="separate"/>
+            </w:r>
+            <w:r>
+              <w:rPr>
+                <w:noProof/>
+                <w:webHidden/>
+              </w:rPr>
+              <w:t>29</w:t>
+            </w:r>
+            <w:r>
+              <w:rPr>
+                <w:noProof/>
+                <w:webHidden/>
+              </w:rPr>
+              <w:fldChar w:fldCharType="end"/>
+            </w:r>
+          </w:hyperlink>
+        </w:p>
+        <w:p>
+          <w:pPr>
+            <w:pStyle w:val="34"/>
+            <w:rPr>
+              <w:rFonts w:asciiTheme="minorHAnsi" w:eastAsiaTheme="minorEastAsia" w:hAnsiTheme="minorHAnsi"/>
+              <w:noProof/>
+              <w:kern w:val="2"/>
+              <w:sz w:val="24"/>
+              <w:szCs w:val="24"/>
+              <w:lang w:eastAsia="ru-RU"/>
+              <w14:ligatures w14:val="standardContextual"/>
+            </w:rPr>
+          </w:pPr>
+          <w:hyperlink w:anchor="_Toc218701956" w:history="1">
+            <w:r>
+              <w:rPr>
+                <w:rStyle w:val="af0"/>
+                <w:rFonts w:eastAsia="Times New Roman"/>
+                <w:noProof/>
+                <w:lang w:eastAsia="ru-RU"/>
+              </w:rPr>
+              <w:t>2.4.3.</w:t>
+            </w:r>
+            <w:r>
+              <w:rPr>
+                <w:rFonts w:asciiTheme="minorHAnsi" w:eastAsiaTheme="minorEastAsia" w:hAnsiTheme="minorHAnsi"/>
+                <w:noProof/>
+                <w:kern w:val="2"/>
+                <w:sz w:val="24"/>
+                <w:szCs w:val="24"/>
+                <w:lang w:eastAsia="ru-RU"/>
+                <w14:ligatures w14:val="standardContextual"/>
+              </w:rPr>
+              <w:tab/>
+            </w:r>
+            <w:r>
+              <w:rPr>
+                <w:rStyle w:val="af0"/>
+                <w:rFonts w:eastAsia="Times New Roman"/>
+                <w:noProof/>
+                <w:lang w:eastAsia="ru-RU"/>
+              </w:rPr>
+              <w:t xml:space="preserve">Учебная реализация </w:t>
+            </w:r>
+            <w:r>
+              <w:rPr>
+                <w:rStyle w:val="af0"/>
+                <w:rFonts w:eastAsia="Times New Roman"/>
+                <w:noProof/>
+                <w:lang w:val="en-US" w:eastAsia="ru-RU"/>
+              </w:rPr>
+              <w:t>CDCL</w:t>
+            </w:r>
+            <w:r>
+              <w:rPr>
+                <w:rStyle w:val="af0"/>
+                <w:rFonts w:eastAsia="Times New Roman"/>
+                <w:noProof/>
+                <w:lang w:eastAsia="ru-RU"/>
+              </w:rPr>
+              <w:t xml:space="preserve"> (митор → КНФ → </w:t>
+            </w:r>
+            <w:r>
+              <w:rPr>
+                <w:rStyle w:val="af0"/>
+                <w:rFonts w:eastAsia="Times New Roman"/>
+                <w:noProof/>
+                <w:lang w:val="en-US" w:eastAsia="ru-RU"/>
+              </w:rPr>
+              <w:t>CDCL</w:t>
+            </w:r>
+            <w:r>
+              <w:rPr>
+                <w:rStyle w:val="af0"/>
+                <w:rFonts w:eastAsia="Times New Roman"/>
+                <w:noProof/>
+                <w:lang w:eastAsia="ru-RU"/>
+              </w:rPr>
+              <w:t>)</w:t>
+            </w:r>
+            <w:r>
+              <w:rPr>
+                <w:noProof/>
+                <w:webHidden/>
+              </w:rPr>
+              <w:tab/>
+            </w:r>
+            <w:r>
+              <w:rPr>
+                <w:noProof/>
+                <w:webHidden/>
+              </w:rPr>
+              <w:fldChar w:fldCharType="begin"/>
+            </w:r>
+            <w:r>
+              <w:rPr>
+                <w:noProof/>
+                <w:webHidden/>
+              </w:rPr>
+              <w:instrText xml:space="preserve"> PAGEREF _Toc218701956 \h </w:instrText>
+            </w:r>
+            <w:r>
+              <w:rPr>
+                <w:noProof/>
+                <w:webHidden/>
+              </w:rPr>
+            </w:r>
+            <w:r>
+              <w:rPr>
+                <w:noProof/>
+                <w:webHidden/>
+              </w:rPr>
+              <w:fldChar w:fldCharType="separate"/>
+            </w:r>
+            <w:r>
+              <w:rPr>
+                <w:noProof/>
+                <w:webHidden/>
+              </w:rPr>
+              <w:t>31</w:t>
             </w:r>
             <w:r>
               <w:rPr>
@@ -2761,7 +3072,7 @@
               <w14:ligatures w14:val="standardContextual"/>
             </w:rPr>
           </w:pPr>
-          <w:hyperlink w:anchor="_Toc216435046" w:history="1">
+          <w:hyperlink w:anchor="_Toc218701957" w:history="1">
             <w:r>
               <w:rPr>
                 <w:rStyle w:val="af0"/>
@@ -2809,7 +3120,7 @@
                 <w:noProof/>
                 <w:webHidden/>
               </w:rPr>
-              <w:instrText xml:space="preserve"> PAGEREF _Toc216435046 \h </w:instrText>
+              <w:instrText xml:space="preserve"> PAGEREF _Toc218701957 \h </w:instrText>
             </w:r>
             <w:r>
               <w:rPr>
@@ -2829,7 +3140,7 @@
                 <w:noProof/>
                 <w:webHidden/>
               </w:rPr>
-              <w:t>27</w:t>
+              <w:t>32</w:t>
             </w:r>
             <w:r>
               <w:rPr>
@@ -2853,7 +3164,7 @@
               <w14:ligatures w14:val="standardContextual"/>
             </w:rPr>
           </w:pPr>
-          <w:hyperlink w:anchor="_Toc216435047" w:history="1">
+          <w:hyperlink w:anchor="_Toc218701958" w:history="1">
             <w:r>
               <w:rPr>
                 <w:rStyle w:val="af0"/>
@@ -2899,7 +3210,7 @@
                 <w:noProof/>
                 <w:webHidden/>
               </w:rPr>
-              <w:instrText xml:space="preserve"> PAGEREF _Toc216435047 \h </w:instrText>
+              <w:instrText xml:space="preserve"> PAGEREF _Toc218701958 \h </w:instrText>
             </w:r>
             <w:r>
               <w:rPr>
@@ -2919,7 +3230,7 @@
                 <w:noProof/>
                 <w:webHidden/>
               </w:rPr>
-              <w:t>28</w:t>
+              <w:t>33</w:t>
             </w:r>
             <w:r>
               <w:rPr>
@@ -2943,7 +3254,7 @@
               <w14:ligatures w14:val="standardContextual"/>
             </w:rPr>
           </w:pPr>
-          <w:hyperlink w:anchor="_Toc216435048" w:history="1">
+          <w:hyperlink w:anchor="_Toc218701959" w:history="1">
             <w:r>
               <w:rPr>
                 <w:rStyle w:val="af0"/>
@@ -2989,7 +3300,7 @@
                 <w:noProof/>
                 <w:webHidden/>
               </w:rPr>
-              <w:instrText xml:space="preserve"> PAGEREF _Toc216435048 \h </w:instrText>
+              <w:instrText xml:space="preserve"> PAGEREF _Toc218701959 \h </w:instrText>
             </w:r>
             <w:r>
               <w:rPr>
@@ -3009,7 +3320,7 @@
                 <w:noProof/>
                 <w:webHidden/>
               </w:rPr>
-              <w:t>30</w:t>
+              <w:t>35</w:t>
             </w:r>
             <w:r>
               <w:rPr>
@@ -3033,7 +3344,7 @@
               <w14:ligatures w14:val="standardContextual"/>
             </w:rPr>
           </w:pPr>
-          <w:hyperlink w:anchor="_Toc216435049" w:history="1">
+          <w:hyperlink w:anchor="_Toc218701960" w:history="1">
             <w:r>
               <w:rPr>
                 <w:rStyle w:val="af0"/>
@@ -3079,7 +3390,7 @@
                 <w:noProof/>
                 <w:webHidden/>
               </w:rPr>
-              <w:instrText xml:space="preserve"> PAGEREF _Toc216435049 \h </w:instrText>
+              <w:instrText xml:space="preserve"> PAGEREF _Toc218701960 \h </w:instrText>
             </w:r>
             <w:r>
               <w:rPr>
@@ -3099,7 +3410,7 @@
                 <w:noProof/>
                 <w:webHidden/>
               </w:rPr>
-              <w:t>30</w:t>
+              <w:t>35</w:t>
             </w:r>
             <w:r>
               <w:rPr>
@@ -3123,7 +3434,7 @@
               <w14:ligatures w14:val="standardContextual"/>
             </w:rPr>
           </w:pPr>
-          <w:hyperlink w:anchor="_Toc216435050" w:history="1">
+          <w:hyperlink w:anchor="_Toc218701961" w:history="1">
             <w:r>
               <w:rPr>
                 <w:rStyle w:val="af0"/>
@@ -3169,7 +3480,7 @@
                 <w:noProof/>
                 <w:webHidden/>
               </w:rPr>
-              <w:instrText xml:space="preserve"> PAGEREF _Toc216435050 \h </w:instrText>
+              <w:instrText xml:space="preserve"> PAGEREF _Toc218701961 \h </w:instrText>
             </w:r>
             <w:r>
               <w:rPr>
@@ -3189,7 +3500,7 @@
                 <w:noProof/>
                 <w:webHidden/>
               </w:rPr>
-              <w:t>30</w:t>
+              <w:t>35</w:t>
             </w:r>
             <w:r>
               <w:rPr>
@@ -3213,7 +3524,7 @@
               <w14:ligatures w14:val="standardContextual"/>
             </w:rPr>
           </w:pPr>
-          <w:hyperlink w:anchor="_Toc216435051" w:history="1">
+          <w:hyperlink w:anchor="_Toc218701962" w:history="1">
             <w:r>
               <w:rPr>
                 <w:rStyle w:val="af0"/>
@@ -3259,7 +3570,7 @@
                 <w:noProof/>
                 <w:webHidden/>
               </w:rPr>
-              <w:instrText xml:space="preserve"> PAGEREF _Toc216435051 \h </w:instrText>
+              <w:instrText xml:space="preserve"> PAGEREF _Toc218701962 \h </w:instrText>
             </w:r>
             <w:r>
               <w:rPr>
@@ -3279,7 +3590,7 @@
                 <w:noProof/>
                 <w:webHidden/>
               </w:rPr>
-              <w:t>31</w:t>
+              <w:t>36</w:t>
             </w:r>
             <w:r>
               <w:rPr>
@@ -3303,7 +3614,7 @@
               <w14:ligatures w14:val="standardContextual"/>
             </w:rPr>
           </w:pPr>
-          <w:hyperlink w:anchor="_Toc216435052" w:history="1">
+          <w:hyperlink w:anchor="_Toc218701963" w:history="1">
             <w:r>
               <w:rPr>
                 <w:rStyle w:val="af0"/>
@@ -3349,7 +3660,7 @@
                 <w:noProof/>
                 <w:webHidden/>
               </w:rPr>
-              <w:instrText xml:space="preserve"> PAGEREF _Toc216435052 \h </w:instrText>
+              <w:instrText xml:space="preserve"> PAGEREF _Toc218701963 \h </w:instrText>
             </w:r>
             <w:r>
               <w:rPr>
@@ -3369,7 +3680,7 @@
                 <w:noProof/>
                 <w:webHidden/>
               </w:rPr>
-              <w:t>32</w:t>
+              <w:t>37</w:t>
             </w:r>
             <w:r>
               <w:rPr>
@@ -3393,7 +3704,7 @@
               <w14:ligatures w14:val="standardContextual"/>
             </w:rPr>
           </w:pPr>
-          <w:hyperlink w:anchor="_Toc216435053" w:history="1">
+          <w:hyperlink w:anchor="_Toc218701964" w:history="1">
             <w:r>
               <w:rPr>
                 <w:rStyle w:val="af0"/>
@@ -3439,7 +3750,7 @@
                 <w:noProof/>
                 <w:webHidden/>
               </w:rPr>
-              <w:instrText xml:space="preserve"> PAGEREF _Toc216435053 \h </w:instrText>
+              <w:instrText xml:space="preserve"> PAGEREF _Toc218701964 \h </w:instrText>
             </w:r>
             <w:r>
               <w:rPr>
@@ -3459,7 +3770,7 @@
                 <w:noProof/>
                 <w:webHidden/>
               </w:rPr>
-              <w:t>34</w:t>
+              <w:t>39</w:t>
             </w:r>
             <w:r>
               <w:rPr>
@@ -3483,7 +3794,7 @@
               <w14:ligatures w14:val="standardContextual"/>
             </w:rPr>
           </w:pPr>
-          <w:hyperlink w:anchor="_Toc216435054" w:history="1">
+          <w:hyperlink w:anchor="_Toc218701965" w:history="1">
             <w:r>
               <w:rPr>
                 <w:rStyle w:val="af0"/>
@@ -3510,7 +3821,7 @@
                 <w:noProof/>
                 <w:webHidden/>
               </w:rPr>
-              <w:instrText xml:space="preserve"> PAGEREF _Toc216435054 \h </w:instrText>
+              <w:instrText xml:space="preserve"> PAGEREF _Toc218701965 \h </w:instrText>
             </w:r>
             <w:r>
               <w:rPr>
@@ -3530,7 +3841,7 @@
                 <w:noProof/>
                 <w:webHidden/>
               </w:rPr>
-              <w:t>36</w:t>
+              <w:t>41</w:t>
             </w:r>
             <w:r>
               <w:rPr>
@@ -3554,7 +3865,7 @@
               <w14:ligatures w14:val="standardContextual"/>
             </w:rPr>
           </w:pPr>
-          <w:hyperlink w:anchor="_Toc216435055" w:history="1">
+          <w:hyperlink w:anchor="_Toc218701966" w:history="1">
             <w:r>
               <w:rPr>
                 <w:rStyle w:val="af0"/>
@@ -3581,7 +3892,7 @@
                 <w:noProof/>
                 <w:webHidden/>
               </w:rPr>
-              <w:instrText xml:space="preserve"> PAGEREF _Toc216435055 \h </w:instrText>
+              <w:instrText xml:space="preserve"> PAGEREF _Toc218701966 \h </w:instrText>
             </w:r>
             <w:r>
               <w:rPr>
@@ -3601,7 +3912,7 @@
                 <w:noProof/>
                 <w:webHidden/>
               </w:rPr>
-              <w:t>38</w:t>
+              <w:t>43</w:t>
             </w:r>
             <w:r>
               <w:rPr>
@@ -3638,7 +3949,7 @@
       <w:r>
         <w:br w:type="page"/>
       </w:r>
-      <w:bookmarkStart w:id="1" w:name="_Toc216435022"/>
+      <w:bookmarkStart w:id="1" w:name="_Toc218701930"/>
       <w:r>
         <w:lastRenderedPageBreak/>
         <w:t xml:space="preserve">ЦЕЛЬ </w:t>
@@ -3670,7 +3981,7 @@
         <w:pStyle w:val="a5"/>
         <w:spacing w:before="360"/>
       </w:pPr>
-      <w:bookmarkStart w:id="3" w:name="_Toc216435023"/>
+      <w:bookmarkStart w:id="3" w:name="_Toc218701931"/>
       <w:r>
         <w:t>ЗАДАНИЕ</w:t>
       </w:r>
@@ -3829,7 +4140,7 @@
       <w:pPr>
         <w:pStyle w:val="a5"/>
       </w:pPr>
-      <w:bookmarkStart w:id="4" w:name="_Toc216435024"/>
+      <w:bookmarkStart w:id="4" w:name="_Toc218701932"/>
       <w:r>
         <w:lastRenderedPageBreak/>
         <w:t>ВВЕДЕНИЕ</w:t>
@@ -4049,7 +4360,7 @@
         </w:rPr>
       </w:pPr>
       <w:bookmarkStart w:id="5" w:name="_Toc216211108"/>
-      <w:bookmarkStart w:id="6" w:name="_Toc216435025"/>
+      <w:bookmarkStart w:id="6" w:name="_Toc218701933"/>
       <w:r>
         <w:rPr>
           <w:caps w:val="0"/>
@@ -4080,7 +4391,7 @@
           <w:tab w:val="left" w:pos="993"/>
         </w:tabs>
       </w:pPr>
-      <w:bookmarkStart w:id="7" w:name="_Toc216435026"/>
+      <w:bookmarkStart w:id="7" w:name="_Toc218701934"/>
       <w:r>
         <w:t>Комбинационные логические схемы и булевы функции</w:t>
       </w:r>
@@ -4967,7 +5278,7 @@
       <w:pPr>
         <w:pStyle w:val="30"/>
       </w:pPr>
-      <w:bookmarkStart w:id="8" w:name="_Toc216435027"/>
+      <w:bookmarkStart w:id="8" w:name="_Toc218701935"/>
       <w:r>
         <w:t>Базис логических элементов</w:t>
       </w:r>
@@ -5592,7 +5903,7 @@
       <w:pPr>
         <w:pStyle w:val="30"/>
       </w:pPr>
-      <w:bookmarkStart w:id="9" w:name="_Toc216435028"/>
+      <w:bookmarkStart w:id="9" w:name="_Toc218701936"/>
       <w:r>
         <w:t>Представление схем в виде булевых формул</w:t>
       </w:r>
@@ -6344,7 +6655,7 @@
           <w:rFonts w:eastAsiaTheme="minorEastAsia"/>
         </w:rPr>
       </w:pPr>
-      <w:bookmarkStart w:id="10" w:name="_Toc216435029"/>
+      <w:bookmarkStart w:id="10" w:name="_Toc218701937"/>
       <w:r>
         <w:rPr>
           <w:rFonts w:eastAsiaTheme="minorEastAsia"/>
@@ -6532,7 +6843,7 @@
       <w:pPr>
         <w:pStyle w:val="1"/>
       </w:pPr>
-      <w:bookmarkStart w:id="11" w:name="_Toc216435030"/>
+      <w:bookmarkStart w:id="11" w:name="_Toc218701938"/>
       <w:r>
         <w:t>Постановка задачи проверки эквивалентности схем</w:t>
       </w:r>
@@ -8058,7 +8369,7 @@
           <w:rFonts w:eastAsiaTheme="minorEastAsia"/>
         </w:rPr>
       </w:pPr>
-      <w:bookmarkStart w:id="12" w:name="_Toc216435031"/>
+      <w:bookmarkStart w:id="12" w:name="_Toc218701939"/>
       <w:r>
         <w:t>Задача SAT</w:t>
       </w:r>
@@ -9523,7 +9834,7 @@
       <w:pPr>
         <w:pStyle w:val="1"/>
       </w:pPr>
-      <w:bookmarkStart w:id="13" w:name="_Toc216435032"/>
+      <w:bookmarkStart w:id="13" w:name="_Toc218701940"/>
       <w:r>
         <w:t>Алгоритмы SAT</w:t>
       </w:r>
@@ -9596,7 +9907,7 @@
           <w:tab w:val="left" w:pos="1134"/>
         </w:tabs>
       </w:pPr>
-      <w:bookmarkStart w:id="14" w:name="_Toc216435033"/>
+      <w:bookmarkStart w:id="14" w:name="_Toc218701941"/>
       <w:r>
         <w:t>Классический алгоритм DPLL</w:t>
       </w:r>
@@ -10586,24 +10897,21 @@
       </w:r>
       <w:proofErr w:type="spellEnd"/>
       <w:r>
-        <w:t xml:space="preserve"> и праву чистого литерала он отсекает большую часть пространства поиска ещё до явного перебора всех комбинаций. Однако в худшем случае его временная сложность остаётся экспоненциальной.</w:t>
+        <w:t xml:space="preserve"> и прав</w:t>
+      </w:r>
+      <w:r>
+        <w:t>ил</w:t>
+      </w:r>
+      <w:r>
+        <w:t>у чистого литерала он отсекает большую часть пространства поиска ещё до явного перебора всех комбинаций. Однако в худшем случае его временная сложность остаётся экспоненциальной.</w:t>
       </w:r>
     </w:p>
     <w:p>
       <w:r>
-        <w:t xml:space="preserve">В контексте данной работы алгоритм DPLL используется как концептуальная основа: именно из него выросли современные </w:t>
-      </w:r>
-      <w:r>
-        <w:t>CDCL</w:t>
-      </w:r>
-      <w:r>
-        <w:noBreakHyphen/>
-      </w:r>
-      <w:r>
-        <w:t>решатели</w:t>
-      </w:r>
-      <w:r>
-        <w:t>, такие как Z3. Собственная реализация DPLL в программном комплексе не выполняется; вместо этого вызывается готовый промышленный решатель.</w:t>
+        <w:t>В рамках работы реализована учебная версия DPLL для решения CNF и сопоставления с другими подходами. Для практической производительности дополнительно используется промышленный решатель Z3</w:t>
+      </w:r>
+      <w:r>
+        <w:t>.</w:t>
       </w:r>
     </w:p>
     <w:p>
@@ -10613,7 +10921,7 @@
           <w:lang w:val="en-US"/>
         </w:rPr>
       </w:pPr>
-      <w:bookmarkStart w:id="15" w:name="_Toc216435034"/>
+      <w:bookmarkStart w:id="15" w:name="_Toc218701942"/>
       <w:r>
         <w:t>Современные CDCL</w:t>
       </w:r>
@@ -10664,11 +10972,7 @@
         <w:noBreakHyphen/>
       </w:r>
       <w:r>
-        <w:t xml:space="preserve">алгоритмы сохраняют базовую структуру </w:t>
-      </w:r>
-      <w:r>
-        <w:lastRenderedPageBreak/>
-        <w:t xml:space="preserve">DPLL (ветвления + </w:t>
+        <w:t xml:space="preserve">алгоритмы сохраняют базовую структуру DPLL (ветвления + </w:t>
       </w:r>
       <w:proofErr w:type="spellStart"/>
       <w:r>
@@ -10745,6 +11049,7 @@
     </w:p>
     <w:p>
       <w:r>
+        <w:lastRenderedPageBreak/>
         <w:t xml:space="preserve">При возникновении конфликта решатель анализирует последовательность решений и </w:t>
       </w:r>
       <w:proofErr w:type="spellStart"/>
@@ -10951,11 +11256,7 @@
     </w:p>
     <w:p>
       <w:r>
-        <w:t xml:space="preserve">Дополнительно применяются различные техники упрощения формулы: удаление поглощённых клауз, устранение эквивалентных и чистых литералов, </w:t>
-      </w:r>
-      <w:r>
-        <w:lastRenderedPageBreak/>
-        <w:t xml:space="preserve">частичное устранение переменных и др. Часть таких преобразований выполняется до запуска основного поиска, часть </w:t>
+        <w:t xml:space="preserve">Дополнительно применяются различные техники упрощения формулы: удаление поглощённых клауз, устранение эквивалентных и чистых литералов, частичное устранение переменных и др. Часть таких преобразований выполняется до запуска основного поиска, часть </w:t>
       </w:r>
       <w:r>
         <w:t>–</w:t>
@@ -10966,6 +11267,7 @@
     </w:p>
     <w:p>
       <w:r>
+        <w:lastRenderedPageBreak/>
         <w:t>Благодаря этим усовершенствованиям CDCL</w:t>
       </w:r>
       <w:r>
@@ -10979,7 +11281,7 @@
       <w:pPr>
         <w:pStyle w:val="11"/>
       </w:pPr>
-      <w:bookmarkStart w:id="16" w:name="_Toc216435035"/>
+      <w:bookmarkStart w:id="16" w:name="_Toc218701943"/>
       <w:r>
         <w:t>Особенности решателя Z3 и его использование в работе</w:t>
       </w:r>
@@ -11043,7 +11345,7 @@
           <w:rFonts w:cs="Times New Roman"/>
           <w:szCs w:val="28"/>
         </w:rPr>
-        <w:t xml:space="preserve">Программный модуль, реализованный в работе, не содержит собственной реализации DPLL или CDCL. Вместо этого формула </w:t>
+        <w:t xml:space="preserve">Программный модуль, реализованный в работе, поддерживает несколько вариантов SAT-проверки эквивалентности. В качестве базового решения используется промышленный решатель Z3: формула </w:t>
       </w:r>
       <w:proofErr w:type="spellStart"/>
       <w:r>
@@ -11059,7 +11361,21 @@
           <w:rFonts w:cs="Times New Roman"/>
           <w:szCs w:val="28"/>
         </w:rPr>
-        <w:t xml:space="preserve"> строится на уровне абстрактного синтаксического дерева и затем переводится в выражение Z3. На языке Python это выглядит следующим образом: сначала исходные формулы </w:t>
+        <w:t xml:space="preserve"> строится на уровне абстрактного синтаксического дерева (AST) и затем отображается в булевы выражения Z3.</w:t>
+      </w:r>
+      <w:r>
+        <w:rPr>
+          <w:rFonts w:cs="Times New Roman"/>
+          <w:szCs w:val="28"/>
+        </w:rPr>
+        <w:t xml:space="preserve"> </w:t>
+      </w:r>
+      <w:r>
+        <w:rPr>
+          <w:rFonts w:cs="Times New Roman"/>
+          <w:szCs w:val="28"/>
+        </w:rPr>
+        <w:t xml:space="preserve">На языке Python это выглядит следующим образом: сначала исходные формулы </w:t>
       </w:r>
       <w:r>
         <w:rPr>
@@ -11743,12 +12059,12 @@
         </w:rPr>
       </w:pPr>
       <w:r>
-        <w:lastRenderedPageBreak/>
         <w:t>Встроенные алгоритмы предобработки.</w:t>
       </w:r>
     </w:p>
     <w:p>
       <w:r>
+        <w:lastRenderedPageBreak/>
         <w:t xml:space="preserve">Z3 самостоятельно выполняет необходимые преобразования формулы: преобразование к внутреннему представлению, частичное преобразование к КНФ, </w:t>
       </w:r>
       <w:proofErr w:type="spellStart"/>
@@ -11972,9 +12288,61 @@
     </w:p>
     <w:p>
       <w:pPr>
+        <w:pStyle w:val="ab"/>
+        <w:tabs>
+          <w:tab w:val="left" w:pos="993"/>
+        </w:tabs>
+        <w:ind w:left="0" w:firstLine="720"/>
+        <w:rPr>
+          <w:rFonts w:eastAsiaTheme="minorEastAsia" w:cs="Times New Roman"/>
+          <w:szCs w:val="28"/>
+        </w:rPr>
+      </w:pPr>
+      <w:r>
+        <w:rPr>
+          <w:rFonts w:eastAsiaTheme="minorEastAsia" w:cs="Times New Roman"/>
+          <w:szCs w:val="28"/>
+        </w:rPr>
+        <w:t xml:space="preserve">Помимо использования Z3, в рамках работы реализованы упрощённые (учебные) версии алгоритмов DPLL и CDCL. Для их применения </w:t>
+      </w:r>
+      <w:proofErr w:type="spellStart"/>
+      <w:r>
+        <w:rPr>
+          <w:rFonts w:eastAsiaTheme="minorEastAsia" w:cs="Times New Roman"/>
+          <w:szCs w:val="28"/>
+        </w:rPr>
+        <w:t>митор</w:t>
+      </w:r>
+      <w:proofErr w:type="spellEnd"/>
+      <w:r>
+        <w:rPr>
+          <w:rFonts w:eastAsiaTheme="minorEastAsia" w:cs="Times New Roman"/>
+          <w:szCs w:val="28"/>
+        </w:rPr>
+        <w:t xml:space="preserve"> переводится в конъюнктивную нормальную форму (КНФ) с введением вспомогательных переменных (</w:t>
+      </w:r>
+      <w:proofErr w:type="spellStart"/>
+      <w:r>
+        <w:rPr>
+          <w:rFonts w:eastAsiaTheme="minorEastAsia" w:cs="Times New Roman"/>
+          <w:szCs w:val="28"/>
+        </w:rPr>
+        <w:t>Tseitin</w:t>
+      </w:r>
+      <w:proofErr w:type="spellEnd"/>
+      <w:r>
+        <w:rPr>
+          <w:rFonts w:eastAsiaTheme="minorEastAsia" w:cs="Times New Roman"/>
+          <w:szCs w:val="28"/>
+        </w:rPr>
+        <w:t>-подобное преобразование), что позволяет избежать экспоненциального разрастания формулы. После этого выполняется SAT-поиск: DPLL использует единичное распространение и возврат с перебором решений, а CDCL дополняет этот процесс анализом конфликтов и обучением клауз. Реализации DPLL/CDCL используются главным образом для иллюстрации принципов SAT-решения и сравнительного анализа с промышленным решателем Z3.</w:t>
+      </w:r>
+    </w:p>
+    <w:p>
+      <w:pPr>
         <w:pStyle w:val="1"/>
       </w:pPr>
-      <w:bookmarkStart w:id="17" w:name="_Toc216435036"/>
+      <w:bookmarkStart w:id="17" w:name="_Toc218701944"/>
       <w:r>
         <w:t>Выводы по первой главе</w:t>
       </w:r>
@@ -11988,7 +12356,11 @@
         <w:noBreakHyphen/>
       </w:r>
       <w:r>
-        <w:t xml:space="preserve">подхода. Показано, что поведение комбинационной схемы однозначно задаётся соответствующей булевой функцией, определяющей отображение из множества входных векторов </w:t>
+        <w:t xml:space="preserve">подхода. Показано, что поведение комбинационной схемы однозначно задаётся соответствующей булевой функцией, определяющей отображение из множества входных </w:t>
+      </w:r>
+      <w:r>
+        <w:lastRenderedPageBreak/>
+        <w:t xml:space="preserve">векторов </w:t>
       </w:r>
       <m:oMath>
         <m:sSup>
@@ -12084,11 +12456,7 @@
     </w:p>
     <w:p>
       <w:r>
-        <w:t xml:space="preserve">Сформулирована задача проверки эквивалентности двух комбинационных схем как задача установления тождества двух булевых функций: схемы считаются эквивалентными, если для любого входного вектора их выходные значения совпадают. Было отмечено, что прямой подход, основанный на полном переборе всех возможных входных наборов, обладает </w:t>
-      </w:r>
-      <w:r>
-        <w:lastRenderedPageBreak/>
-        <w:t>экспоненциальной сложностью по числу входных переменных и быстро становится вычислительно неэффективным при росте размера схем.</w:t>
+        <w:t>Сформулирована задача проверки эквивалентности двух комбинационных схем как задача установления тождества двух булевых функций: схемы считаются эквивалентными, если для любого входного вектора их выходные значения совпадают. Было отмечено, что прямой подход, основанный на полном переборе всех возможных входных наборов, обладает экспоненциальной сложностью по числу входных переменных и быстро становится вычислительно неэффективным при росте размера схем.</w:t>
       </w:r>
     </w:p>
     <w:p>
@@ -12152,13 +12520,11 @@
     </w:p>
     <w:p>
       <w:r>
-        <w:t>Отдельное внимание уделено промышленному решателю Z3, который в данной работе используется как основной инструмент для SAT</w:t>
-      </w:r>
-      <w:r>
-        <w:noBreakHyphen/>
-      </w:r>
-      <w:r>
-        <w:t xml:space="preserve">проверки. Z3 рассматривается как «чёрный ящик», реализующий современные алгоритмы класса CDCL и внутренние оптимизации, тогда как на стороне пользователя формируется булева формула </w:t>
+        <w:t xml:space="preserve">Отдельное внимание уделено промышленным SAT-решателям на примере Z3, который в данной работе используется как базовый инструмент SAT-проверки и ориентир для сравнения. Z3 рассматривается как «чёрный </w:t>
+      </w:r>
+      <w:r>
+        <w:lastRenderedPageBreak/>
+        <w:t xml:space="preserve">ящик», реализующий современные алгоритмы класса CDCL и внутренние оптимизации; на стороне пользователя формируется булева формула </w:t>
       </w:r>
       <w:proofErr w:type="spellStart"/>
       <w:r>
@@ -12166,7 +12532,16 @@
       </w:r>
       <w:proofErr w:type="spellEnd"/>
       <w:r>
-        <w:t>, представляющая задачу проверки эквивалентности. Такой подход позволяет сосредоточиться на корректном построении логической модели схемы и её эквивалентности, делегируя сложность алгоритмов SAT специализированному программному обеспечению.</w:t>
+        <w:t>, представляющая задачу проверки эквивалентности. Вместе с тем, для более наглядного понимания принципов SAT-решения в рамках работы также рассматриваются алгоритмы DPLL и CDCL как алгоритмическая основа, что позволяет сопоставлять теоретические идеи SAT-поиска с практической проверкой эквивалентности схем</w:t>
+      </w:r>
+      <w:r>
+        <w:t>.</w:t>
+      </w:r>
+      <w:r>
+        <w:t xml:space="preserve"> </w:t>
+      </w:r>
+      <w:r>
+        <w:t>Для учебных реализаций DPLL/CDCL задача дополнительно приводится к КНФ, тогда как при использовании Z3 формула задаётся напрямую на уровне булевых выражений.</w:t>
       </w:r>
     </w:p>
     <w:p>
@@ -12186,7 +12561,7 @@
           <w:caps w:val="0"/>
         </w:rPr>
       </w:pPr>
-      <w:bookmarkStart w:id="18" w:name="_Toc216435037"/>
+      <w:bookmarkStart w:id="18" w:name="_Toc218701945"/>
       <w:r>
         <w:rPr>
           <w:caps w:val="0"/>
@@ -12205,7 +12580,7 @@
           <w:tab w:val="num" w:pos="993"/>
         </w:tabs>
       </w:pPr>
-      <w:bookmarkStart w:id="19" w:name="_Toc216435038"/>
+      <w:bookmarkStart w:id="19" w:name="_Toc218701946"/>
       <w:r>
         <w:t>Постановка требований к программному модулю и выбор инструментальных средств</w:t>
       </w:r>
@@ -12213,7 +12588,13 @@
     </w:p>
     <w:p>
       <w:r>
-        <w:t>Целью разработки является программный модуль, реализующий два подхода к проверке эквивалентности комбинационных схем:</w:t>
+        <w:t xml:space="preserve">Целью разработки является программный модуль, реализующий </w:t>
+      </w:r>
+      <w:r>
+        <w:t>четыре</w:t>
+      </w:r>
+      <w:r>
+        <w:t xml:space="preserve"> подхода к проверке эквивалентности комбинационных схем:</w:t>
       </w:r>
     </w:p>
     <w:p>
@@ -12259,7 +12640,55 @@
       </w:r>
       <w:proofErr w:type="spellEnd"/>
       <w:r>
-        <w:t>.</w:t>
+        <w:t>;</w:t>
+      </w:r>
+    </w:p>
+    <w:p>
+      <w:pPr>
+        <w:pStyle w:val="ab"/>
+        <w:numPr>
+          <w:ilvl w:val="0"/>
+          <w:numId w:val="33"/>
+        </w:numPr>
+        <w:tabs>
+          <w:tab w:val="left" w:pos="993"/>
+        </w:tabs>
+        <w:ind w:left="0" w:firstLine="709"/>
+      </w:pPr>
+      <w:r>
+        <w:t xml:space="preserve">учебный SAT-решатель на базе алгоритма DPLL (работа с КНФ </w:t>
+      </w:r>
+      <w:proofErr w:type="spellStart"/>
+      <w:r>
+        <w:t>митора</w:t>
+      </w:r>
+      <w:proofErr w:type="spellEnd"/>
+      <w:r>
+        <w:t>);</w:t>
+      </w:r>
+    </w:p>
+    <w:p>
+      <w:pPr>
+        <w:pStyle w:val="ab"/>
+        <w:numPr>
+          <w:ilvl w:val="0"/>
+          <w:numId w:val="33"/>
+        </w:numPr>
+        <w:tabs>
+          <w:tab w:val="left" w:pos="993"/>
+        </w:tabs>
+        <w:ind w:left="0" w:firstLine="709"/>
+      </w:pPr>
+      <w:r>
+        <w:t xml:space="preserve">учебный SAT-решатель на базе алгоритма CDCL (работа с КНФ </w:t>
+      </w:r>
+      <w:proofErr w:type="spellStart"/>
+      <w:r>
+        <w:t>митора</w:t>
+      </w:r>
+      <w:proofErr w:type="spellEnd"/>
+      <w:r>
+        <w:t xml:space="preserve"> и обучением клауз).</w:t>
       </w:r>
     </w:p>
     <w:p>
@@ -12390,7 +12819,13 @@
         <w:ind w:left="0" w:firstLine="709"/>
       </w:pPr>
       <w:r>
-        <w:t>Проверка эквивалентности двумя независимыми методами.</w:t>
+        <w:t xml:space="preserve">Проверка эквивалентности </w:t>
+      </w:r>
+      <w:r>
+        <w:t>четырьмя</w:t>
+      </w:r>
+      <w:r>
+        <w:t xml:space="preserve"> независимыми методами.</w:t>
       </w:r>
     </w:p>
     <w:p>
@@ -12531,7 +12966,59 @@
         <w:noBreakHyphen/>
       </w:r>
       <w:r>
-        <w:t>решатель Z3 и по результату SAT/UNSAT сделать вывод об эквивалентности.</w:t>
+        <w:t>решатель Z3 и по результату SAT/UNSAT сделать вывод об эквивалентности</w:t>
+      </w:r>
+      <w:r>
+        <w:t>;</w:t>
+      </w:r>
+    </w:p>
+    <w:p>
+      <w:pPr>
+        <w:pStyle w:val="ab"/>
+        <w:numPr>
+          <w:ilvl w:val="0"/>
+          <w:numId w:val="36"/>
+        </w:numPr>
+        <w:tabs>
+          <w:tab w:val="left" w:pos="993"/>
+        </w:tabs>
+        <w:ind w:left="0" w:firstLine="709"/>
+      </w:pPr>
+      <w:r>
+        <w:t xml:space="preserve">построить </w:t>
+      </w:r>
+      <w:proofErr w:type="spellStart"/>
+      <w:r>
+        <w:t>митор</w:t>
+      </w:r>
+      <w:proofErr w:type="spellEnd"/>
+      <w:r>
+        <w:t xml:space="preserve"> и перевести его в КНФ для запуска учебного решателя DPLL;</w:t>
+      </w:r>
+    </w:p>
+    <w:p>
+      <w:pPr>
+        <w:pStyle w:val="ab"/>
+        <w:numPr>
+          <w:ilvl w:val="0"/>
+          <w:numId w:val="36"/>
+        </w:numPr>
+        <w:tabs>
+          <w:tab w:val="left" w:pos="993"/>
+        </w:tabs>
+        <w:ind w:left="0" w:firstLine="709"/>
+      </w:pPr>
+      <w:r>
+        <w:lastRenderedPageBreak/>
+        <w:t xml:space="preserve">построить </w:t>
+      </w:r>
+      <w:proofErr w:type="spellStart"/>
+      <w:r>
+        <w:t>митор</w:t>
+      </w:r>
+      <w:proofErr w:type="spellEnd"/>
+      <w:r>
+        <w:t xml:space="preserve"> и перевести его в КНФ для запуска учебного решателя CDCL.</w:t>
       </w:r>
     </w:p>
     <w:p>
@@ -12552,85 +13039,7 @@
     </w:p>
     <w:p>
       <w:r>
-        <w:t>Для дальнейшего экспериментального сравнения необходимо измерять и возвращать время работы каждого метода. В реализованной программе функции</w:t>
-      </w:r>
-      <w:r>
-        <w:rPr>
-          <w:sz w:val="26"/>
-          <w:szCs w:val="26"/>
-        </w:rPr>
-        <w:t xml:space="preserve"> </w:t>
-      </w:r>
-      <w:proofErr w:type="spellStart"/>
-      <w:r>
-        <w:rPr>
-          <w:rFonts w:ascii="Consolas" w:hAnsi="Consolas"/>
-          <w:sz w:val="26"/>
-          <w:szCs w:val="26"/>
-        </w:rPr>
-        <w:t>check_equiv_</w:t>
-      </w:r>
-      <w:proofErr w:type="gramStart"/>
-      <w:r>
-        <w:rPr>
-          <w:rFonts w:ascii="Consolas" w:hAnsi="Consolas"/>
-          <w:sz w:val="26"/>
-          <w:szCs w:val="26"/>
-        </w:rPr>
-        <w:t>bruteforce</w:t>
-      </w:r>
-      <w:proofErr w:type="spellEnd"/>
-      <w:r>
-        <w:rPr>
-          <w:rFonts w:ascii="Consolas" w:hAnsi="Consolas"/>
-          <w:sz w:val="26"/>
-          <w:szCs w:val="26"/>
-        </w:rPr>
-        <w:t>(</w:t>
-      </w:r>
-      <w:proofErr w:type="gramEnd"/>
-      <w:r>
-        <w:rPr>
-          <w:rFonts w:ascii="Consolas" w:hAnsi="Consolas"/>
-          <w:sz w:val="26"/>
-          <w:szCs w:val="26"/>
-        </w:rPr>
-        <w:t>)</w:t>
-      </w:r>
-      <w:r>
-        <w:rPr>
-          <w:sz w:val="26"/>
-          <w:szCs w:val="26"/>
-        </w:rPr>
-        <w:t xml:space="preserve"> </w:t>
-      </w:r>
-      <w:r>
-        <w:t xml:space="preserve">и </w:t>
-      </w:r>
-      <w:r>
-        <w:rPr>
-          <w:rFonts w:ascii="Consolas" w:hAnsi="Consolas"/>
-          <w:sz w:val="26"/>
-          <w:szCs w:val="26"/>
-        </w:rPr>
-        <w:t>check_equiv_z3</w:t>
-      </w:r>
-      <w:r>
-        <w:rPr>
-          <w:rFonts w:ascii="Consolas" w:hAnsi="Consolas"/>
-          <w:sz w:val="26"/>
-          <w:szCs w:val="26"/>
-        </w:rPr>
-        <w:t>()</w:t>
-      </w:r>
-      <w:r>
-        <w:t xml:space="preserve"> возвращают пару</w:t>
-      </w:r>
-      <w:r>
-        <w:t xml:space="preserve"> </w:t>
-      </w:r>
-      <w:r>
-        <w:t>«результат проверки, время работы в миллисекундах».</w:t>
+        <w:t>Для экспериментального сравнения необходимо измерять и возвращать время работы каждого метода. В программе функции проверки эквивалентности возвращают пару «результат проверки, время работы в миллисекундах». Для SAT-методов измеряемая величина интерпретируется как время работы соответствующего этапа SAT-проверки (решателя), что позволяет сопоставлять производительность подходов.</w:t>
       </w:r>
     </w:p>
     <w:p>
@@ -12651,12 +13060,13 @@
     </w:p>
     <w:p>
       <w:r>
-        <w:lastRenderedPageBreak/>
         <w:t xml:space="preserve">Поскольку сложность полного перебора </w:t>
       </w:r>
+      <w:proofErr w:type="spellStart"/>
       <w:r>
         <w:t>экспоненциальна</w:t>
       </w:r>
+      <w:proofErr w:type="spellEnd"/>
       <w:r>
         <w:t xml:space="preserve"> по числу входных переменных, в программе задаётся явный предел на размер задачи для </w:t>
       </w:r>
@@ -12765,7 +13175,11 @@
     </w:p>
     <w:p>
       <w:r>
-        <w:t>Python обеспечивает высокую скорость разработки, удобную работу со строками, удобные средства построения и обработки абстрактных синтаксических деревьев, а также богатую экосистему библиотек для научных вычислений и визуализации. Хотя Python уступает компилируемым языкам по скорости, в данной работе критично не абсолютное время исполнения, а сравнение относительной эффективности методов (</w:t>
+        <w:t xml:space="preserve">Python обеспечивает высокую скорость разработки, удобную работу со строками, удобные средства построения и обработки абстрактных синтаксических деревьев, а также богатую экосистему библиотек для научных вычислений и визуализации. Хотя Python уступает компилируемым языкам по скорости, в данной работе критично не абсолютное время исполнения, а </w:t>
+      </w:r>
+      <w:r>
+        <w:lastRenderedPageBreak/>
+        <w:t>сравнение относительной эффективности методов (</w:t>
       </w:r>
       <w:proofErr w:type="spellStart"/>
       <w:r>
@@ -12892,7 +13306,6 @@
         <w:ind w:left="0" w:firstLine="709"/>
       </w:pPr>
       <w:r>
-        <w:lastRenderedPageBreak/>
         <w:t xml:space="preserve">Библиотека </w:t>
       </w:r>
       <w:proofErr w:type="spellStart"/>
@@ -12924,7 +13337,7 @@
       <w:pPr>
         <w:pStyle w:val="20"/>
       </w:pPr>
-      <w:bookmarkStart w:id="20" w:name="_Toc216435039"/>
+      <w:bookmarkStart w:id="20" w:name="_Toc218701947"/>
       <w:r>
         <w:t>Формат представления входных данных и модуль разбора булевых формул</w:t>
       </w:r>
@@ -12939,8 +13352,9 @@
       <w:pPr>
         <w:pStyle w:val="21"/>
       </w:pPr>
-      <w:bookmarkStart w:id="21" w:name="_Toc216435040"/>
-      <w:r>
+      <w:bookmarkStart w:id="21" w:name="_Toc218701948"/>
+      <w:r>
+        <w:lastRenderedPageBreak/>
         <w:t>Синтаксис булевых формул</w:t>
       </w:r>
       <w:bookmarkEnd w:id="21"/>
@@ -13136,7 +13550,6 @@
         <w:ind w:left="709" w:firstLine="0"/>
       </w:pPr>
       <w:r>
-        <w:lastRenderedPageBreak/>
         <w:t xml:space="preserve">Приоритет операций задаётся следующим образом: </w:t>
       </w:r>
       <m:oMath>
@@ -13202,7 +13615,7 @@
         </w:rPr>
         <w:t xml:space="preserve"> </w:t>
       </w:r>
-      <w:bookmarkStart w:id="22" w:name="_Toc216435041"/>
+      <w:bookmarkStart w:id="22" w:name="_Toc218701949"/>
       <w:r>
         <w:rPr>
           <w:rFonts w:eastAsiaTheme="minorEastAsia"/>
@@ -13559,6 +13972,7 @@
           <w:sz w:val="26"/>
           <w:szCs w:val="26"/>
         </w:rPr>
+        <w:lastRenderedPageBreak/>
         <w:t>!</w:t>
       </w:r>
       <w:proofErr w:type="gramEnd"/>
@@ -13710,7 +14124,7 @@
           <w:rFonts w:eastAsiaTheme="minorEastAsia"/>
         </w:rPr>
       </w:pPr>
-      <w:bookmarkStart w:id="23" w:name="_Toc216435042"/>
+      <w:bookmarkStart w:id="23" w:name="_Toc218701950"/>
       <w:r>
         <w:rPr>
           <w:rFonts w:eastAsiaTheme="minorEastAsia"/>
@@ -13905,7 +14319,6 @@
         <w:rPr>
           <w:rStyle w:val="aff3"/>
         </w:rPr>
-        <w:lastRenderedPageBreak/>
         <w:t>NotNode</w:t>
       </w:r>
       <w:proofErr w:type="spellEnd"/>
@@ -14565,8 +14978,9 @@
           <w:rFonts w:eastAsiaTheme="minorEastAsia"/>
         </w:rPr>
       </w:pPr>
-      <w:bookmarkStart w:id="24" w:name="_Toc216435043"/>
-      <w:r>
+      <w:bookmarkStart w:id="24" w:name="_Toc218701951"/>
+      <w:r>
+        <w:lastRenderedPageBreak/>
         <w:t>Синтаксический анализ</w:t>
       </w:r>
       <w:bookmarkEnd w:id="24"/>
@@ -15048,7 +15462,6 @@
           <w:sz w:val="26"/>
           <w:szCs w:val="26"/>
         </w:rPr>
-        <w:lastRenderedPageBreak/>
         <w:t>parse_</w:t>
       </w:r>
       <w:proofErr w:type="gramStart"/>
@@ -15909,6 +16322,7 @@
     </w:p>
     <w:p>
       <w:r>
+        <w:lastRenderedPageBreak/>
         <w:t>Таким образом, модуль разбора формул обеспечивает переход от текстового представления схем к структурированному внутреннему виду (AST), на основе которого в последующих подпунктах реализуются оба метода проверки эквивалентности: традиционный (полный перебор) и SAT</w:t>
       </w:r>
       <w:r>
@@ -15922,7 +16336,7 @@
       <w:pPr>
         <w:pStyle w:val="20"/>
       </w:pPr>
-      <w:bookmarkStart w:id="25" w:name="_Toc216435044"/>
+      <w:bookmarkStart w:id="25" w:name="_Toc218701952"/>
       <w:r>
         <w:t>Реализация традиционного метода проверки эквивалентности (полный перебор)</w:t>
       </w:r>
@@ -15936,7 +16350,6 @@
         <w:rPr>
           <w:rStyle w:val="aff3"/>
         </w:rPr>
-        <w:lastRenderedPageBreak/>
         <w:t>check_equiv_</w:t>
       </w:r>
       <w:proofErr w:type="gramStart"/>
@@ -16405,6 +16818,7 @@
           <w:szCs w:val="20"/>
           <w:lang w:val="en-US" w:eastAsia="ru-RU"/>
         </w:rPr>
+        <w:lastRenderedPageBreak/>
         <w:t xml:space="preserve">def </w:t>
       </w:r>
       <w:proofErr w:type="spellStart"/>
@@ -16416,7 +16830,18 @@
           <w:szCs w:val="20"/>
           <w:lang w:val="en-US" w:eastAsia="ru-RU"/>
         </w:rPr>
-        <w:t>make_circuit_lambda</w:t>
+        <w:t>make_circuit_</w:t>
+      </w:r>
+      <w:proofErr w:type="gramStart"/>
+      <w:r>
+        <w:rPr>
+          <w:rFonts w:ascii="Consolas" w:eastAsia="Times New Roman" w:hAnsi="Consolas" w:cs="Courier New"/>
+          <w:b/>
+          <w:color w:val="00627A"/>
+          <w:szCs w:val="20"/>
+          <w:lang w:val="en-US" w:eastAsia="ru-RU"/>
+        </w:rPr>
+        <w:t>lambda</w:t>
       </w:r>
       <w:proofErr w:type="spellEnd"/>
       <w:r>
@@ -16429,6 +16854,7 @@
         </w:rPr>
         <w:t>(</w:t>
       </w:r>
+      <w:proofErr w:type="gramEnd"/>
       <w:r>
         <w:rPr>
           <w:rFonts w:ascii="Consolas" w:eastAsia="Times New Roman" w:hAnsi="Consolas" w:cs="Courier New"/>
@@ -16469,6 +16895,7 @@
         </w:rPr>
         <w:t xml:space="preserve">) -&gt; </w:t>
       </w:r>
+      <w:proofErr w:type="gramStart"/>
       <w:r>
         <w:rPr>
           <w:rFonts w:ascii="Consolas" w:eastAsia="Times New Roman" w:hAnsi="Consolas" w:cs="Courier New"/>
@@ -16477,9 +16904,9 @@
           <w:szCs w:val="20"/>
           <w:lang w:val="en-US" w:eastAsia="ru-RU"/>
         </w:rPr>
-        <w:t>Callable[[</w:t>
-      </w:r>
-      <w:proofErr w:type="spellStart"/>
+        <w:t>Callable[</w:t>
+      </w:r>
+      <w:proofErr w:type="gramEnd"/>
       <w:r>
         <w:rPr>
           <w:rFonts w:ascii="Consolas" w:eastAsia="Times New Roman" w:hAnsi="Consolas" w:cs="Courier New"/>
@@ -16488,9 +16915,10 @@
           <w:szCs w:val="20"/>
           <w:lang w:val="en-US" w:eastAsia="ru-RU"/>
         </w:rPr>
-        <w:t>Dict</w:t>
-      </w:r>
-      <w:proofErr w:type="spellEnd"/>
+        <w:t>[</w:t>
+      </w:r>
+      <w:proofErr w:type="spellStart"/>
+      <w:proofErr w:type="gramStart"/>
       <w:r>
         <w:rPr>
           <w:rFonts w:ascii="Consolas" w:eastAsia="Times New Roman" w:hAnsi="Consolas" w:cs="Courier New"/>
@@ -16499,7 +16927,29 @@
           <w:szCs w:val="20"/>
           <w:lang w:val="en-US" w:eastAsia="ru-RU"/>
         </w:rPr>
-        <w:t>[str, bool]], bool]</w:t>
+        <w:t>Dict</w:t>
+      </w:r>
+      <w:proofErr w:type="spellEnd"/>
+      <w:r>
+        <w:rPr>
+          <w:rFonts w:ascii="Consolas" w:eastAsia="Times New Roman" w:hAnsi="Consolas" w:cs="Courier New"/>
+          <w:b/>
+          <w:color w:val="000000"/>
+          <w:szCs w:val="20"/>
+          <w:lang w:val="en-US" w:eastAsia="ru-RU"/>
+        </w:rPr>
+        <w:t>[</w:t>
+      </w:r>
+      <w:proofErr w:type="gramEnd"/>
+      <w:r>
+        <w:rPr>
+          <w:rFonts w:ascii="Consolas" w:eastAsia="Times New Roman" w:hAnsi="Consolas" w:cs="Courier New"/>
+          <w:b/>
+          <w:color w:val="000000"/>
+          <w:szCs w:val="20"/>
+          <w:lang w:val="en-US" w:eastAsia="ru-RU"/>
+        </w:rPr>
+        <w:t>str, bool]], bool]</w:t>
       </w:r>
       <w:r>
         <w:rPr>
@@ -16692,6 +17142,7 @@
         </w:rPr>
         <w:t xml:space="preserve">= </w:t>
       </w:r>
+      <w:proofErr w:type="gramStart"/>
       <w:r>
         <w:rPr>
           <w:rFonts w:ascii="Consolas" w:eastAsia="Times New Roman" w:hAnsi="Consolas" w:cs="Courier New"/>
@@ -16713,6 +17164,7 @@
         <w:t>(</w:t>
       </w:r>
       <w:proofErr w:type="spellStart"/>
+      <w:proofErr w:type="gramEnd"/>
       <w:r>
         <w:rPr>
           <w:rFonts w:ascii="Consolas" w:eastAsia="Times New Roman" w:hAnsi="Consolas" w:cs="Courier New"/>
@@ -16805,6 +17257,7 @@
         </w:rPr>
         <w:t xml:space="preserve">def </w:t>
       </w:r>
+      <w:proofErr w:type="gramStart"/>
       <w:r>
         <w:rPr>
           <w:rFonts w:ascii="Consolas" w:eastAsia="Times New Roman" w:hAnsi="Consolas" w:cs="Courier New"/>
@@ -16825,6 +17278,7 @@
         </w:rPr>
         <w:t>(</w:t>
       </w:r>
+      <w:proofErr w:type="gramEnd"/>
       <w:r>
         <w:rPr>
           <w:rFonts w:ascii="Consolas" w:eastAsia="Times New Roman" w:hAnsi="Consolas" w:cs="Courier New"/>
@@ -16846,6 +17300,7 @@
         <w:t xml:space="preserve">: </w:t>
       </w:r>
       <w:proofErr w:type="spellStart"/>
+      <w:proofErr w:type="gramStart"/>
       <w:r>
         <w:rPr>
           <w:rFonts w:ascii="Consolas" w:eastAsia="Times New Roman" w:hAnsi="Consolas" w:cs="Courier New"/>
@@ -16865,7 +17320,18 @@
           <w:szCs w:val="20"/>
           <w:lang w:val="en-US" w:eastAsia="ru-RU"/>
         </w:rPr>
-        <w:t>[str, bool]</w:t>
+        <w:t>[</w:t>
+      </w:r>
+      <w:proofErr w:type="gramEnd"/>
+      <w:r>
+        <w:rPr>
+          <w:rFonts w:ascii="Consolas" w:eastAsia="Times New Roman" w:hAnsi="Consolas" w:cs="Courier New"/>
+          <w:b/>
+          <w:color w:val="000000"/>
+          <w:szCs w:val="20"/>
+          <w:lang w:val="en-US" w:eastAsia="ru-RU"/>
+        </w:rPr>
+        <w:t>str, bool]</w:t>
       </w:r>
       <w:r>
         <w:rPr>
@@ -16918,6 +17384,7 @@
         </w:rPr>
         <w:t xml:space="preserve">return </w:t>
       </w:r>
+      <w:proofErr w:type="gramStart"/>
       <w:r>
         <w:rPr>
           <w:rFonts w:ascii="Consolas" w:eastAsia="Times New Roman" w:hAnsi="Consolas" w:cs="Courier New"/>
@@ -16958,6 +17425,7 @@
         </w:rPr>
         <w:t>(</w:t>
       </w:r>
+      <w:proofErr w:type="gramEnd"/>
       <w:r>
         <w:rPr>
           <w:rFonts w:ascii="Consolas" w:eastAsia="Times New Roman" w:hAnsi="Consolas" w:cs="Courier New"/>
@@ -17210,7 +17678,6 @@
         </w:rPr>
       </w:pPr>
       <w:r>
-        <w:lastRenderedPageBreak/>
         <w:t xml:space="preserve">После подготовки функций начинается собственно полный перебор. Если формулы не содержат переменных (константные выражения), то достаточно одного вызова </w:t>
       </w:r>
       <w:r>
@@ -17966,6 +18433,7 @@
     </w:p>
     <w:p>
       <w:r>
+        <w:lastRenderedPageBreak/>
         <w:t xml:space="preserve">Поскольку сложность полного перебора экспоненциально растёт с числом входных переменных, в реализации предусмотрено ограничение на размер задачи: при </w:t>
       </w:r>
       <m:oMath>
@@ -18100,7 +18568,7 @@
       <w:pPr>
         <w:pStyle w:val="20"/>
       </w:pPr>
-      <w:bookmarkStart w:id="26" w:name="_Toc216435045"/>
+      <w:bookmarkStart w:id="26" w:name="_Toc218701953"/>
       <w:r>
         <w:t>Реализация SAT</w:t>
       </w:r>
@@ -18108,11 +18576,586 @@
         <w:noBreakHyphen/>
       </w:r>
       <w:r>
-        <w:t>подхода с использованием решателя Z3</w:t>
+        <w:t>подхода</w:t>
       </w:r>
       <w:bookmarkEnd w:id="26"/>
     </w:p>
     <w:p>
+      <w:r>
+        <w:t xml:space="preserve">В рамках SAT-подхода проверка эквивалентности двух схем (формул) </w:t>
+      </w:r>
+      <m:oMath>
+        <m:sSub>
+          <m:sSubPr>
+            <m:ctrlPr>
+              <w:rPr>
+                <w:rFonts w:ascii="Cambria Math" w:hAnsi="Cambria Math"/>
+                <w:bCs/>
+                <w:i/>
+              </w:rPr>
+            </m:ctrlPr>
+          </m:sSubPr>
+          <m:e>
+            <m:r>
+              <w:rPr>
+                <w:rFonts w:ascii="Cambria Math" w:hAnsi="Cambria Math"/>
+              </w:rPr>
+              <m:t>F</m:t>
+            </m:r>
+          </m:e>
+          <m:sub>
+            <m:r>
+              <w:rPr>
+                <w:rFonts w:ascii="Cambria Math" w:hAnsi="Cambria Math"/>
+              </w:rPr>
+              <m:t>1</m:t>
+            </m:r>
+          </m:sub>
+        </m:sSub>
+        <m:r>
+          <w:rPr>
+            <w:rFonts w:ascii="Cambria Math" w:hAnsi="Cambria Math"/>
+          </w:rPr>
+          <m:t xml:space="preserve"> </m:t>
+        </m:r>
+      </m:oMath>
+      <w:r>
+        <w:t xml:space="preserve">и </w:t>
+      </w:r>
+      <m:oMath>
+        <m:sSub>
+          <m:sSubPr>
+            <m:ctrlPr>
+              <w:rPr>
+                <w:rFonts w:ascii="Cambria Math" w:eastAsiaTheme="minorEastAsia" w:hAnsi="Cambria Math"/>
+                <w:bCs/>
+                <w:i/>
+              </w:rPr>
+            </m:ctrlPr>
+          </m:sSubPr>
+          <m:e>
+            <m:r>
+              <w:rPr>
+                <w:rFonts w:ascii="Cambria Math" w:eastAsiaTheme="minorEastAsia" w:hAnsi="Cambria Math"/>
+              </w:rPr>
+              <m:t>F</m:t>
+            </m:r>
+          </m:e>
+          <m:sub>
+            <m:r>
+              <w:rPr>
+                <w:rFonts w:ascii="Cambria Math" w:eastAsiaTheme="minorEastAsia" w:hAnsi="Cambria Math"/>
+              </w:rPr>
+              <m:t>2</m:t>
+            </m:r>
+          </m:sub>
+        </m:sSub>
+        <m:r>
+          <w:rPr>
+            <w:rFonts w:ascii="Cambria Math" w:eastAsiaTheme="minorEastAsia" w:hAnsi="Cambria Math"/>
+          </w:rPr>
+          <m:t> </m:t>
+        </m:r>
+      </m:oMath>
+      <w:r>
+        <w:t>сводится к проверке выполнимости формулы митора:</w:t>
+      </w:r>
+    </w:p>
+    <w:p>
+      <w:pPr>
+        <w:rPr>
+          <w:rFonts w:eastAsiaTheme="minorEastAsia"/>
+          <w:lang w:val="en-US"/>
+        </w:rPr>
+      </w:pPr>
+      <m:oMathPara>
+        <m:oMath>
+          <m:r>
+            <w:rPr>
+              <w:rFonts w:ascii="Cambria Math" w:eastAsiaTheme="minorEastAsia" w:hAnsi="Cambria Math"/>
+            </w:rPr>
+            <m:t>M</m:t>
+          </m:r>
+          <m:r>
+            <w:rPr>
+              <w:rFonts w:ascii="Cambria Math" w:eastAsiaTheme="minorEastAsia" w:hAnsi="Cambria Math"/>
+              <w:lang w:val="en-US"/>
+            </w:rPr>
+            <m:t>=</m:t>
+          </m:r>
+          <m:sSub>
+            <m:sSubPr>
+              <m:ctrlPr>
+                <w:rPr>
+                  <w:rFonts w:ascii="Cambria Math" w:eastAsiaTheme="minorEastAsia" w:hAnsi="Cambria Math"/>
+                  <w:i/>
+                  <w:lang w:val="en-US"/>
+                </w:rPr>
+              </m:ctrlPr>
+            </m:sSubPr>
+            <m:e>
+              <m:r>
+                <w:rPr>
+                  <w:rFonts w:ascii="Cambria Math" w:eastAsiaTheme="minorEastAsia" w:hAnsi="Cambria Math"/>
+                  <w:lang w:val="en-US"/>
+                </w:rPr>
+                <m:t>F</m:t>
+              </m:r>
+            </m:e>
+            <m:sub>
+              <m:r>
+                <w:rPr>
+                  <w:rFonts w:ascii="Cambria Math" w:eastAsiaTheme="minorEastAsia" w:hAnsi="Cambria Math"/>
+                  <w:lang w:val="en-US"/>
+                </w:rPr>
+                <m:t>1</m:t>
+              </m:r>
+            </m:sub>
+          </m:sSub>
+          <m:r>
+            <w:rPr>
+              <w:rFonts w:ascii="Cambria Math" w:eastAsiaTheme="minorEastAsia" w:hAnsi="Cambria Math"/>
+              <w:lang w:val="en-US"/>
+            </w:rPr>
+            <m:t>⊕</m:t>
+          </m:r>
+          <m:sSub>
+            <m:sSubPr>
+              <m:ctrlPr>
+                <w:rPr>
+                  <w:rFonts w:ascii="Cambria Math" w:eastAsiaTheme="minorEastAsia" w:hAnsi="Cambria Math"/>
+                  <w:i/>
+                  <w:lang w:val="en-US"/>
+                </w:rPr>
+              </m:ctrlPr>
+            </m:sSubPr>
+            <m:e>
+              <m:r>
+                <w:rPr>
+                  <w:rFonts w:ascii="Cambria Math" w:eastAsiaTheme="minorEastAsia" w:hAnsi="Cambria Math"/>
+                  <w:lang w:val="en-US"/>
+                </w:rPr>
+                <m:t>F</m:t>
+              </m:r>
+            </m:e>
+            <m:sub>
+              <m:r>
+                <w:rPr>
+                  <w:rFonts w:ascii="Cambria Math" w:eastAsiaTheme="minorEastAsia" w:hAnsi="Cambria Math"/>
+                  <w:lang w:val="en-US"/>
+                </w:rPr>
+                <m:t>2</m:t>
+              </m:r>
+            </m:sub>
+          </m:sSub>
+          <m:r>
+            <w:rPr>
+              <w:rFonts w:ascii="Cambria Math" w:eastAsiaTheme="minorEastAsia" w:hAnsi="Cambria Math"/>
+              <w:lang w:val="en-US"/>
+            </w:rPr>
+            <m:t>=</m:t>
+          </m:r>
+          <m:d>
+            <m:dPr>
+              <m:ctrlPr>
+                <w:rPr>
+                  <w:rFonts w:ascii="Cambria Math" w:eastAsiaTheme="minorEastAsia" w:hAnsi="Cambria Math"/>
+                  <w:i/>
+                  <w:lang w:val="en-US"/>
+                </w:rPr>
+              </m:ctrlPr>
+            </m:dPr>
+            <m:e>
+              <m:sSub>
+                <m:sSubPr>
+                  <m:ctrlPr>
+                    <w:rPr>
+                      <w:rFonts w:ascii="Cambria Math" w:eastAsiaTheme="minorEastAsia" w:hAnsi="Cambria Math"/>
+                      <w:i/>
+                      <w:lang w:val="en-US"/>
+                    </w:rPr>
+                  </m:ctrlPr>
+                </m:sSubPr>
+                <m:e>
+                  <m:r>
+                    <w:rPr>
+                      <w:rFonts w:ascii="Cambria Math" w:eastAsiaTheme="minorEastAsia" w:hAnsi="Cambria Math"/>
+                      <w:lang w:val="en-US"/>
+                    </w:rPr>
+                    <m:t>F</m:t>
+                  </m:r>
+                </m:e>
+                <m:sub>
+                  <m:r>
+                    <w:rPr>
+                      <w:rFonts w:ascii="Cambria Math" w:eastAsiaTheme="minorEastAsia" w:hAnsi="Cambria Math"/>
+                      <w:lang w:val="en-US"/>
+                    </w:rPr>
+                    <m:t>1</m:t>
+                  </m:r>
+                </m:sub>
+              </m:sSub>
+              <m:r>
+                <w:rPr>
+                  <w:rFonts w:ascii="Cambria Math" w:eastAsiaTheme="minorEastAsia" w:hAnsi="Cambria Math"/>
+                  <w:lang w:val="en-US"/>
+                </w:rPr>
+                <m:t>∧¬</m:t>
+              </m:r>
+              <m:sSub>
+                <m:sSubPr>
+                  <m:ctrlPr>
+                    <w:rPr>
+                      <w:rFonts w:ascii="Cambria Math" w:eastAsiaTheme="minorEastAsia" w:hAnsi="Cambria Math"/>
+                      <w:i/>
+                      <w:lang w:val="en-US"/>
+                    </w:rPr>
+                  </m:ctrlPr>
+                </m:sSubPr>
+                <m:e>
+                  <m:r>
+                    <w:rPr>
+                      <w:rFonts w:ascii="Cambria Math" w:eastAsiaTheme="minorEastAsia" w:hAnsi="Cambria Math"/>
+                      <w:lang w:val="en-US"/>
+                    </w:rPr>
+                    <m:t>F</m:t>
+                  </m:r>
+                </m:e>
+                <m:sub>
+                  <m:r>
+                    <w:rPr>
+                      <w:rFonts w:ascii="Cambria Math" w:eastAsiaTheme="minorEastAsia" w:hAnsi="Cambria Math"/>
+                      <w:lang w:val="en-US"/>
+                    </w:rPr>
+                    <m:t>2</m:t>
+                  </m:r>
+                </m:sub>
+              </m:sSub>
+            </m:e>
+          </m:d>
+          <m:r>
+            <w:rPr>
+              <w:rFonts w:ascii="Cambria Math" w:eastAsiaTheme="minorEastAsia" w:hAnsi="Cambria Math"/>
+              <w:lang w:val="en-US"/>
+            </w:rPr>
+            <m:t>∨</m:t>
+          </m:r>
+          <m:d>
+            <m:dPr>
+              <m:ctrlPr>
+                <w:rPr>
+                  <w:rFonts w:ascii="Cambria Math" w:eastAsiaTheme="minorEastAsia" w:hAnsi="Cambria Math"/>
+                  <w:i/>
+                  <w:lang w:val="en-US"/>
+                </w:rPr>
+              </m:ctrlPr>
+            </m:dPr>
+            <m:e>
+              <m:r>
+                <w:rPr>
+                  <w:rFonts w:ascii="Cambria Math" w:eastAsiaTheme="minorEastAsia" w:hAnsi="Cambria Math"/>
+                  <w:lang w:val="en-US"/>
+                </w:rPr>
+                <m:t>¬</m:t>
+              </m:r>
+              <m:sSub>
+                <m:sSubPr>
+                  <m:ctrlPr>
+                    <w:rPr>
+                      <w:rFonts w:ascii="Cambria Math" w:eastAsiaTheme="minorEastAsia" w:hAnsi="Cambria Math"/>
+                      <w:i/>
+                      <w:lang w:val="en-US"/>
+                    </w:rPr>
+                  </m:ctrlPr>
+                </m:sSubPr>
+                <m:e>
+                  <m:r>
+                    <w:rPr>
+                      <w:rFonts w:ascii="Cambria Math" w:eastAsiaTheme="minorEastAsia" w:hAnsi="Cambria Math"/>
+                      <w:lang w:val="en-US"/>
+                    </w:rPr>
+                    <m:t>F</m:t>
+                  </m:r>
+                </m:e>
+                <m:sub>
+                  <m:r>
+                    <w:rPr>
+                      <w:rFonts w:ascii="Cambria Math" w:eastAsiaTheme="minorEastAsia" w:hAnsi="Cambria Math"/>
+                      <w:lang w:val="en-US"/>
+                    </w:rPr>
+                    <m:t>1</m:t>
+                  </m:r>
+                </m:sub>
+              </m:sSub>
+              <m:r>
+                <w:rPr>
+                  <w:rFonts w:ascii="Cambria Math" w:eastAsiaTheme="minorEastAsia" w:hAnsi="Cambria Math"/>
+                  <w:lang w:val="en-US"/>
+                </w:rPr>
+                <m:t>∧</m:t>
+              </m:r>
+              <m:sSub>
+                <m:sSubPr>
+                  <m:ctrlPr>
+                    <w:rPr>
+                      <w:rFonts w:ascii="Cambria Math" w:eastAsiaTheme="minorEastAsia" w:hAnsi="Cambria Math"/>
+                      <w:i/>
+                      <w:lang w:val="en-US"/>
+                    </w:rPr>
+                  </m:ctrlPr>
+                </m:sSubPr>
+                <m:e>
+                  <m:r>
+                    <w:rPr>
+                      <w:rFonts w:ascii="Cambria Math" w:eastAsiaTheme="minorEastAsia" w:hAnsi="Cambria Math"/>
+                      <w:lang w:val="en-US"/>
+                    </w:rPr>
+                    <m:t>F</m:t>
+                  </m:r>
+                </m:e>
+                <m:sub>
+                  <m:r>
+                    <w:rPr>
+                      <w:rFonts w:ascii="Cambria Math" w:eastAsiaTheme="minorEastAsia" w:hAnsi="Cambria Math"/>
+                      <w:lang w:val="en-US"/>
+                    </w:rPr>
+                    <m:t>2</m:t>
+                  </m:r>
+                </m:sub>
+              </m:sSub>
+            </m:e>
+          </m:d>
+          <m:r>
+            <w:rPr>
+              <w:rFonts w:ascii="Cambria Math" w:eastAsiaTheme="minorEastAsia" w:hAnsi="Cambria Math"/>
+              <w:lang w:val="en-US"/>
+            </w:rPr>
+            <m:t>.</m:t>
+          </m:r>
+        </m:oMath>
+      </m:oMathPara>
+    </w:p>
+    <w:p>
+      <w:pPr>
+        <w:rPr>
+          <w:rFonts w:eastAsiaTheme="minorEastAsia"/>
+          <w:lang w:val="en-US"/>
+        </w:rPr>
+      </w:pPr>
+      <w:r>
+        <w:rPr>
+          <w:rFonts w:eastAsiaTheme="minorEastAsia"/>
+        </w:rPr>
+        <w:t xml:space="preserve">Формула MMM истинна ровно на тех наборах входных переменных, где </w:t>
+      </w:r>
+      <m:oMath>
+        <m:sSub>
+          <m:sSubPr>
+            <m:ctrlPr>
+              <w:rPr>
+                <w:rFonts w:ascii="Cambria Math" w:hAnsi="Cambria Math"/>
+                <w:bCs/>
+                <w:i/>
+              </w:rPr>
+            </m:ctrlPr>
+          </m:sSubPr>
+          <m:e>
+            <m:r>
+              <w:rPr>
+                <w:rFonts w:ascii="Cambria Math" w:hAnsi="Cambria Math"/>
+              </w:rPr>
+              <m:t>F</m:t>
+            </m:r>
+          </m:e>
+          <m:sub>
+            <m:r>
+              <w:rPr>
+                <w:rFonts w:ascii="Cambria Math" w:hAnsi="Cambria Math"/>
+              </w:rPr>
+              <m:t>1</m:t>
+            </m:r>
+          </m:sub>
+        </m:sSub>
+        <m:r>
+          <w:rPr>
+            <w:rFonts w:ascii="Cambria Math" w:hAnsi="Cambria Math"/>
+          </w:rPr>
+          <m:t xml:space="preserve"> </m:t>
+        </m:r>
+      </m:oMath>
+      <w:r>
+        <w:t xml:space="preserve">и </w:t>
+      </w:r>
+      <m:oMath>
+        <m:sSub>
+          <m:sSubPr>
+            <m:ctrlPr>
+              <w:rPr>
+                <w:rFonts w:ascii="Cambria Math" w:eastAsiaTheme="minorEastAsia" w:hAnsi="Cambria Math"/>
+                <w:bCs/>
+                <w:i/>
+              </w:rPr>
+            </m:ctrlPr>
+          </m:sSubPr>
+          <m:e>
+            <m:r>
+              <w:rPr>
+                <w:rFonts w:ascii="Cambria Math" w:eastAsiaTheme="minorEastAsia" w:hAnsi="Cambria Math"/>
+              </w:rPr>
+              <m:t>F</m:t>
+            </m:r>
+          </m:e>
+          <m:sub>
+            <m:r>
+              <w:rPr>
+                <w:rFonts w:ascii="Cambria Math" w:eastAsiaTheme="minorEastAsia" w:hAnsi="Cambria Math"/>
+              </w:rPr>
+              <m:t>2</m:t>
+            </m:r>
+          </m:sub>
+        </m:sSub>
+        <m:r>
+          <w:rPr>
+            <w:rFonts w:ascii="Cambria Math" w:eastAsiaTheme="minorEastAsia" w:hAnsi="Cambria Math"/>
+          </w:rPr>
+          <m:t> </m:t>
+        </m:r>
+      </m:oMath>
+      <w:r>
+        <w:rPr>
+          <w:rFonts w:eastAsiaTheme="minorEastAsia"/>
+        </w:rPr>
+        <w:t>​ дают разные значения. Поэтому:</w:t>
+      </w:r>
+    </w:p>
+    <w:p>
+      <w:pPr>
+        <w:pStyle w:val="ab"/>
+        <w:numPr>
+          <w:ilvl w:val="0"/>
+          <w:numId w:val="44"/>
+        </w:numPr>
+        <w:tabs>
+          <w:tab w:val="left" w:pos="993"/>
+        </w:tabs>
+        <w:ind w:left="0" w:firstLine="709"/>
+        <w:rPr>
+          <w:rFonts w:eastAsiaTheme="minorEastAsia"/>
+        </w:rPr>
+      </w:pPr>
+      <w:r>
+        <w:t xml:space="preserve">если </w:t>
+      </w:r>
+      <w:r>
+        <w:rPr>
+          <w:rStyle w:val="katex-mathml"/>
+        </w:rPr>
+        <w:t>MM</w:t>
+      </w:r>
+      <w:r>
+        <w:rPr>
+          <w:rStyle w:val="mord"/>
+        </w:rPr>
+        <w:t>M</w:t>
+      </w:r>
+      <w:r>
+        <w:t xml:space="preserve"> </w:t>
+      </w:r>
+      <w:r>
+        <w:rPr>
+          <w:rStyle w:val="afb"/>
+          <w:b w:val="0"/>
+          <w:bCs w:val="0"/>
+        </w:rPr>
+        <w:t>выполнима</w:t>
+      </w:r>
+      <w:r>
+        <w:t xml:space="preserve"> (SAT), существует контрпример, и схемы </w:t>
+      </w:r>
+      <w:r>
+        <w:rPr>
+          <w:rStyle w:val="afb"/>
+          <w:b w:val="0"/>
+          <w:bCs w:val="0"/>
+        </w:rPr>
+        <w:t>неэквивалентны</w:t>
+      </w:r>
+      <w:r>
+        <w:t>;</w:t>
+      </w:r>
+    </w:p>
+    <w:p>
+      <w:pPr>
+        <w:pStyle w:val="ab"/>
+        <w:numPr>
+          <w:ilvl w:val="0"/>
+          <w:numId w:val="44"/>
+        </w:numPr>
+        <w:tabs>
+          <w:tab w:val="left" w:pos="993"/>
+        </w:tabs>
+        <w:ind w:left="0" w:firstLine="709"/>
+        <w:rPr>
+          <w:rFonts w:eastAsiaTheme="minorEastAsia"/>
+        </w:rPr>
+      </w:pPr>
+      <w:r>
+        <w:t xml:space="preserve">если </w:t>
+      </w:r>
+      <w:r>
+        <w:rPr>
+          <w:rStyle w:val="katex-mathml"/>
+        </w:rPr>
+        <w:t>MM</w:t>
+      </w:r>
+      <w:r>
+        <w:rPr>
+          <w:rStyle w:val="mord"/>
+        </w:rPr>
+        <w:t>M</w:t>
+      </w:r>
+      <w:r>
+        <w:t xml:space="preserve"> </w:t>
+      </w:r>
+      <w:r>
+        <w:rPr>
+          <w:rStyle w:val="afb"/>
+          <w:b w:val="0"/>
+          <w:bCs w:val="0"/>
+        </w:rPr>
+        <w:t>невыполнима</w:t>
+      </w:r>
+      <w:r>
+        <w:t xml:space="preserve"> (UNSAT), контрпримеров нет, и схемы </w:t>
+      </w:r>
+      <w:r>
+        <w:rPr>
+          <w:rStyle w:val="afb"/>
+          <w:b w:val="0"/>
+          <w:bCs w:val="0"/>
+        </w:rPr>
+        <w:t>эквивалентны</w:t>
+      </w:r>
+      <w:r>
+        <w:t>.</w:t>
+      </w:r>
+    </w:p>
+    <w:p>
+      <w:r>
+        <w:t>Ниже описаны три реализации SAT-проверки: через Z3 (промышленный решатель) и две учебные реализации SAT-решателей (DPLL и CDCL), работающие с КНФ.</w:t>
+      </w:r>
+    </w:p>
+    <w:p>
+      <w:pPr>
+        <w:pStyle w:val="40"/>
+      </w:pPr>
+      <w:bookmarkStart w:id="27" w:name="_Toc218701954"/>
+      <w:r>
+        <w:t>Проверка эквивалентности с использованием решателя Z3</w:t>
+      </w:r>
+      <w:bookmarkEnd w:id="27"/>
+    </w:p>
+    <w:p>
       <w:pPr>
         <w:rPr>
           <w:rFonts w:cs="Times New Roman"/>
@@ -18126,7 +19169,97 @@
           <w:szCs w:val="28"/>
           <w:lang w:eastAsia="ru-RU"/>
         </w:rPr>
-        <w:t>SAT</w:t>
+        <w:t xml:space="preserve">Ветвь Z3 реализована функцией </w:t>
+      </w:r>
+      <w:r>
+        <w:rPr>
+          <w:rStyle w:val="aff3"/>
+        </w:rPr>
+        <w:t xml:space="preserve">check_equiv_z3(f1_expr: </w:t>
+      </w:r>
+      <w:proofErr w:type="spellStart"/>
+      <w:r>
+        <w:rPr>
+          <w:rStyle w:val="aff3"/>
+        </w:rPr>
+        <w:t>str</w:t>
+      </w:r>
+      <w:proofErr w:type="spellEnd"/>
+      <w:r>
+        <w:rPr>
+          <w:rStyle w:val="aff3"/>
+        </w:rPr>
+        <w:t xml:space="preserve">, f2_expr: </w:t>
+      </w:r>
+      <w:proofErr w:type="spellStart"/>
+      <w:r>
+        <w:rPr>
+          <w:rStyle w:val="aff3"/>
+        </w:rPr>
+        <w:t>str</w:t>
+      </w:r>
+      <w:proofErr w:type="spellEnd"/>
+      <w:r>
+        <w:rPr>
+          <w:rStyle w:val="aff3"/>
+        </w:rPr>
+        <w:t xml:space="preserve">) </w:t>
+      </w:r>
+      <w:r>
+        <w:rPr>
+          <w:rStyle w:val="aff3"/>
+        </w:rPr>
+        <w:noBreakHyphen/>
+      </w:r>
+      <w:r>
+        <w:rPr>
+          <w:rStyle w:val="aff3"/>
+        </w:rPr>
+        <w:t xml:space="preserve">&gt; </w:t>
+      </w:r>
+      <w:proofErr w:type="spellStart"/>
+      <w:proofErr w:type="gramStart"/>
+      <w:r>
+        <w:rPr>
+          <w:rStyle w:val="aff3"/>
+        </w:rPr>
+        <w:t>Tuple</w:t>
+      </w:r>
+      <w:proofErr w:type="spellEnd"/>
+      <w:r>
+        <w:rPr>
+          <w:rStyle w:val="aff3"/>
+        </w:rPr>
+        <w:t>[</w:t>
+      </w:r>
+      <w:proofErr w:type="spellStart"/>
+      <w:proofErr w:type="gramEnd"/>
+      <w:r>
+        <w:rPr>
+          <w:rStyle w:val="aff3"/>
+        </w:rPr>
+        <w:t>bool</w:t>
+      </w:r>
+      <w:proofErr w:type="spellEnd"/>
+      <w:r>
+        <w:rPr>
+          <w:rStyle w:val="aff3"/>
+        </w:rPr>
+        <w:t xml:space="preserve">, </w:t>
+      </w:r>
+      <w:proofErr w:type="spellStart"/>
+      <w:r>
+        <w:rPr>
+          <w:rStyle w:val="aff3"/>
+        </w:rPr>
+        <w:t>float</w:t>
+      </w:r>
+      <w:proofErr w:type="spellEnd"/>
+      <w:r>
+        <w:rPr>
+          <w:rStyle w:val="aff3"/>
+        </w:rPr>
+        <w:t>]</w:t>
       </w:r>
       <w:r>
         <w:rPr>
@@ -18134,164 +19267,23 @@
           <w:szCs w:val="28"/>
           <w:lang w:eastAsia="ru-RU"/>
         </w:rPr>
-        <w:noBreakHyphen/>
-      </w:r>
-      <w:r>
+        <w:t>.</w:t>
+      </w:r>
+    </w:p>
+    <w:p>
+      <w:pPr>
         <w:rPr>
           <w:rFonts w:cs="Times New Roman"/>
           <w:szCs w:val="28"/>
           <w:lang w:eastAsia="ru-RU"/>
         </w:rPr>
-        <w:t xml:space="preserve">подход основан на сведении задачи проверки эквивалентности к задаче выполнимости одной булевой формулы </w:t>
-      </w:r>
+      </w:pPr>
       <w:r>
         <w:rPr>
           <w:rFonts w:cs="Times New Roman"/>
           <w:szCs w:val="28"/>
           <w:lang w:eastAsia="ru-RU"/>
         </w:rPr>
-        <w:t>–</w:t>
-      </w:r>
-      <w:r>
-        <w:rPr>
-          <w:rFonts w:cs="Times New Roman"/>
-          <w:szCs w:val="28"/>
-          <w:lang w:eastAsia="ru-RU"/>
-        </w:rPr>
-        <w:t xml:space="preserve"> </w:t>
-      </w:r>
-      <w:proofErr w:type="spellStart"/>
-      <w:r>
-        <w:rPr>
-          <w:rFonts w:cs="Times New Roman"/>
-          <w:szCs w:val="28"/>
-          <w:lang w:eastAsia="ru-RU"/>
-        </w:rPr>
-        <w:t>митора</w:t>
-      </w:r>
-      <w:proofErr w:type="spellEnd"/>
-      <w:r>
-        <w:rPr>
-          <w:rFonts w:cs="Times New Roman"/>
-          <w:szCs w:val="28"/>
-          <w:lang w:eastAsia="ru-RU"/>
-        </w:rPr>
-        <w:t xml:space="preserve">. В разработанном модуле этот подход реализуется функцией </w:t>
-      </w:r>
-      <w:r>
-        <w:rPr>
-          <w:rStyle w:val="aff3"/>
-        </w:rPr>
-        <w:t xml:space="preserve">check_equiv_z3(f1_expr: </w:t>
-      </w:r>
-      <w:proofErr w:type="spellStart"/>
-      <w:r>
-        <w:rPr>
-          <w:rStyle w:val="aff3"/>
-        </w:rPr>
-        <w:t>str</w:t>
-      </w:r>
-      <w:proofErr w:type="spellEnd"/>
-      <w:r>
-        <w:rPr>
-          <w:rStyle w:val="aff3"/>
-        </w:rPr>
-        <w:t xml:space="preserve">, f2_expr: </w:t>
-      </w:r>
-      <w:proofErr w:type="spellStart"/>
-      <w:r>
-        <w:rPr>
-          <w:rStyle w:val="aff3"/>
-        </w:rPr>
-        <w:t>str</w:t>
-      </w:r>
-      <w:proofErr w:type="spellEnd"/>
-      <w:r>
-        <w:rPr>
-          <w:rStyle w:val="aff3"/>
-        </w:rPr>
-        <w:t xml:space="preserve">) </w:t>
-      </w:r>
-      <w:r>
-        <w:rPr>
-          <w:rStyle w:val="aff3"/>
-        </w:rPr>
-        <w:noBreakHyphen/>
-      </w:r>
-      <w:r>
-        <w:rPr>
-          <w:rStyle w:val="aff3"/>
-        </w:rPr>
-        <w:t xml:space="preserve">&gt; </w:t>
-      </w:r>
-      <w:proofErr w:type="spellStart"/>
-      <w:proofErr w:type="gramStart"/>
-      <w:r>
-        <w:rPr>
-          <w:rStyle w:val="aff3"/>
-        </w:rPr>
-        <w:t>Tuple</w:t>
-      </w:r>
-      <w:proofErr w:type="spellEnd"/>
-      <w:r>
-        <w:rPr>
-          <w:rStyle w:val="aff3"/>
-        </w:rPr>
-        <w:t>[</w:t>
-      </w:r>
-      <w:proofErr w:type="spellStart"/>
-      <w:proofErr w:type="gramEnd"/>
-      <w:r>
-        <w:rPr>
-          <w:rStyle w:val="aff3"/>
-        </w:rPr>
-        <w:t>bool</w:t>
-      </w:r>
-      <w:proofErr w:type="spellEnd"/>
-      <w:r>
-        <w:rPr>
-          <w:rStyle w:val="aff3"/>
-        </w:rPr>
-        <w:t xml:space="preserve">, </w:t>
-      </w:r>
-      <w:proofErr w:type="spellStart"/>
-      <w:r>
-        <w:rPr>
-          <w:rStyle w:val="aff3"/>
-        </w:rPr>
-        <w:t>float</w:t>
-      </w:r>
-      <w:proofErr w:type="spellEnd"/>
-      <w:r>
-        <w:rPr>
-          <w:rStyle w:val="aff3"/>
-        </w:rPr>
-        <w:t>]</w:t>
-      </w:r>
-      <w:r>
-        <w:rPr>
-          <w:rFonts w:cs="Times New Roman"/>
-          <w:szCs w:val="28"/>
-          <w:lang w:eastAsia="ru-RU"/>
-        </w:rPr>
-        <w:t>.</w:t>
-      </w:r>
-    </w:p>
-    <w:p>
-      <w:pPr>
-        <w:rPr>
-          <w:rFonts w:cs="Times New Roman"/>
-          <w:szCs w:val="28"/>
-          <w:lang w:eastAsia="ru-RU"/>
-        </w:rPr>
-      </w:pPr>
-      <w:r>
-        <w:rPr>
-          <w:rFonts w:cs="Times New Roman"/>
-          <w:szCs w:val="28"/>
-          <w:lang w:eastAsia="ru-RU"/>
-        </w:rPr>
-        <w:lastRenderedPageBreak/>
         <w:t xml:space="preserve">Как и в случае полного перебора, на вход подаются две строки с булевыми формулами. Сначала из них извлекается совокупность переменных через </w:t>
       </w:r>
       <w:proofErr w:type="spellStart"/>
@@ -18371,6 +19363,7 @@
           <w:szCs w:val="20"/>
           <w:lang w:val="en-US" w:eastAsia="ru-RU"/>
         </w:rPr>
+        <w:lastRenderedPageBreak/>
         <w:t xml:space="preserve">vars1 </w:t>
       </w:r>
       <w:r>
@@ -20330,7 +21323,6 @@
           <w:szCs w:val="20"/>
           <w:lang w:val="en-US" w:eastAsia="ru-RU"/>
         </w:rPr>
-        <w:lastRenderedPageBreak/>
         <w:t xml:space="preserve">s </w:t>
       </w:r>
       <w:r>
@@ -20753,6 +21745,7 @@
     </w:p>
     <w:p>
       <w:r>
+        <w:lastRenderedPageBreak/>
         <w:t xml:space="preserve">Если решатель возвращает </w:t>
       </w:r>
       <w:proofErr w:type="spellStart"/>
@@ -21086,185 +22079,2521 @@
     </w:p>
     <w:p>
       <w:pPr>
-        <w:pStyle w:val="20"/>
+        <w:pStyle w:val="40"/>
         <w:rPr>
           <w:lang w:eastAsia="ru-RU"/>
         </w:rPr>
       </w:pPr>
-      <w:bookmarkStart w:id="27" w:name="_Toc216435046"/>
+      <w:bookmarkStart w:id="28" w:name="_Toc218701955"/>
       <w:r>
         <w:rPr>
           <w:lang w:eastAsia="ru-RU"/>
         </w:rPr>
-        <w:t>Структура программного комплекса и вспомогательные модули</w:t>
-      </w:r>
-      <w:bookmarkEnd w:id="27"/>
-    </w:p>
-    <w:p>
-      <w:r>
-        <w:t>Разработанный программный комплекс состоит из четырёх основных файлов: main.py, manual_test.py, benchmark.py и plot_benchmark.py.</w:t>
-      </w:r>
-    </w:p>
-    <w:p>
-      <w:r>
-        <w:t xml:space="preserve">В файле main.py сосредоточена основная логика. Здесь описаны структуры данных для абстрактного синтаксического дерева, функции разбора булевых формул, а также две ключевые процедуры проверки эквивалентности: </w:t>
+        <w:t>Учебная реализация DPLL (</w:t>
       </w:r>
       <w:proofErr w:type="spellStart"/>
       <w:r>
         <w:rPr>
-          <w:rStyle w:val="aff3"/>
-        </w:rPr>
-        <w:t>check_equiv_</w:t>
-      </w:r>
-      <w:proofErr w:type="gramStart"/>
-      <w:r>
-        <w:rPr>
-          <w:rStyle w:val="aff3"/>
-        </w:rPr>
-        <w:t>bruteforce</w:t>
+          <w:lang w:eastAsia="ru-RU"/>
+        </w:rPr>
+        <w:t>митор</w:t>
       </w:r>
       <w:proofErr w:type="spellEnd"/>
       <w:r>
         <w:rPr>
-          <w:rStyle w:val="aff3"/>
-        </w:rPr>
-        <w:t>(</w:t>
-      </w:r>
-      <w:proofErr w:type="gramEnd"/>
-      <w:r>
-        <w:rPr>
-          <w:rStyle w:val="aff3"/>
-        </w:rPr>
-        <w:t>)</w:t>
-      </w:r>
-      <w:r>
-        <w:t xml:space="preserve"> (полный перебор по всем </w:t>
-      </w:r>
-      <w:r>
-        <w:lastRenderedPageBreak/>
-        <w:t xml:space="preserve">входным наборам) и </w:t>
-      </w:r>
-      <w:r>
-        <w:rPr>
-          <w:rStyle w:val="aff3"/>
-        </w:rPr>
-        <w:t>check_equiv_z3</w:t>
-      </w:r>
-      <w:r>
-        <w:rPr>
-          <w:rStyle w:val="aff3"/>
-        </w:rPr>
-        <w:t>()</w:t>
-      </w:r>
-      <w:r>
-        <w:t xml:space="preserve"> (построение </w:t>
-      </w:r>
-      <w:proofErr w:type="spellStart"/>
-      <w:r>
-        <w:t>митора</w:t>
-      </w:r>
-      <w:proofErr w:type="spellEnd"/>
-      <w:r>
-        <w:t xml:space="preserve"> и вызов решателя Z3). В этом же модуле реализована генерация случайных формул и простая демонстрационная функция </w:t>
-      </w:r>
-      <w:proofErr w:type="spellStart"/>
-      <w:r>
-        <w:rPr>
-          <w:rStyle w:val="aff3"/>
-        </w:rPr>
-        <w:t>demo</w:t>
-      </w:r>
-      <w:proofErr w:type="spellEnd"/>
-      <w:r>
-        <w:t>, которая позволяет запустить несколько тестов и увидеть результаты обоих методов.</w:t>
-      </w:r>
-    </w:p>
-    <w:p>
-      <w:r>
-        <w:t>Модуль manual_test.py обеспечивает интерактивный режим работы. Пользователь вводит две формулы в командной строке, после чего программа вызывает функции из main.py, проверяет эквивалентность обоими способами и выводит на экран вердикт и время работы. Этот режим удобен для проверки отдельных примеров и для демонстрации работы программы.</w:t>
-      </w:r>
-    </w:p>
-    <w:p>
-      <w:r>
-        <w:t>Модуль benchmark.py предназначен для автоматического бенчмаркинга. Он многократно генерирует пары случайных формул с различным числом переменных, запускает на них оба метода проверки и усредняет время работы. Результаты сохраняются в файл benchmark_results.csv.</w:t>
-      </w:r>
-    </w:p>
-    <w:p>
-      <w:r>
-        <w:t>Наконец, модуль plot_benchmark.py читает файл с результатами бенчмарка и строит график зависимости среднего времени работы методов от числа входных переменных. Это позволяет наглядно сравнить поведение полного перебора и SAT</w:t>
-      </w:r>
-      <w:r>
-        <w:noBreakHyphen/>
-      </w:r>
-      <w:r>
-        <w:t>подхода при увеличении размера задач.</w:t>
-      </w:r>
-    </w:p>
-    <w:p>
-      <w:r>
-        <w:t>В совокупности эти модули образуют целостный программный комплекс: от реализации алгоритмов до удобных средств тестирования и анализа их эффективности.</w:t>
-      </w:r>
-    </w:p>
-    <w:p>
-      <w:pPr>
-        <w:pStyle w:val="20"/>
-      </w:pPr>
-      <w:bookmarkStart w:id="28" w:name="_Toc216435047"/>
-      <w:r>
-        <w:t>Выводы по второй главе</w:t>
+          <w:lang w:eastAsia="ru-RU"/>
+        </w:rPr>
+        <w:t xml:space="preserve"> → КНФ → DPLL)</w:t>
       </w:r>
       <w:bookmarkEnd w:id="28"/>
     </w:p>
     <w:p>
-      <w:r>
-        <w:t>Во второй главе была описана реализация программного модуля для проверки эквивалентности комбинационных схем.</w:t>
+      <w:pPr>
+        <w:rPr>
+          <w:lang w:eastAsia="ru-RU"/>
+        </w:rPr>
+      </w:pPr>
+      <w:r>
+        <w:rPr>
+          <w:lang w:eastAsia="ru-RU"/>
+        </w:rPr>
+        <w:t>Помимо использования промышленного решателя Z3, в работе реализован учебный SAT-решатель на основе классического алгоритма DPLL. В отличие от Z3, DPLL работает с формулой в конъюнктивной нормальной форме (КНФ), то есть в виде конъюнкции клауз:</w:t>
       </w:r>
     </w:p>
     <w:p>
-      <w:r>
-        <w:t>Сначала были сформулированы требования к системе и обоснован выбор инструментов: язык Python и библиотека z3-solver для работы с SAT</w:t>
-      </w:r>
-      <w:r>
-        <w:noBreakHyphen/>
-      </w:r>
-      <w:r>
-        <w:t>решателем Z3. Далее определён формат задания схем в виде логических формул над переменными x0, x1, … и реализован модуль разбора: лексический анализ входной строки, построение абстрактного синтаксического дерева и его дальнейшая обработка.</w:t>
-      </w:r>
+      <w:pPr>
+        <w:rPr>
+          <w:rFonts w:eastAsiaTheme="minorEastAsia"/>
+          <w:i/>
+          <w:lang w:val="en-US" w:eastAsia="ru-RU"/>
+        </w:rPr>
+      </w:pPr>
+      <m:oMathPara>
+        <m:oMath>
+          <m:sSub>
+            <m:sSubPr>
+              <m:ctrlPr>
+                <w:rPr>
+                  <w:rFonts w:ascii="Cambria Math" w:hAnsi="Cambria Math"/>
+                  <w:i/>
+                  <w:lang w:val="en-US" w:eastAsia="ru-RU"/>
+                </w:rPr>
+              </m:ctrlPr>
+            </m:sSubPr>
+            <m:e>
+              <m:r>
+                <w:rPr>
+                  <w:rFonts w:ascii="Cambria Math" w:hAnsi="Cambria Math"/>
+                  <w:lang w:eastAsia="ru-RU"/>
+                </w:rPr>
+                <m:t>C</m:t>
+              </m:r>
+              <m:ctrlPr>
+                <w:rPr>
+                  <w:rFonts w:ascii="Cambria Math" w:hAnsi="Cambria Math"/>
+                  <w:i/>
+                  <w:lang w:eastAsia="ru-RU"/>
+                </w:rPr>
+              </m:ctrlPr>
+            </m:e>
+            <m:sub>
+              <m:r>
+                <w:rPr>
+                  <w:rFonts w:ascii="Cambria Math" w:hAnsi="Cambria Math"/>
+                  <w:lang w:eastAsia="ru-RU"/>
+                </w:rPr>
+                <m:t>1</m:t>
+              </m:r>
+            </m:sub>
+          </m:sSub>
+          <m:r>
+            <w:rPr>
+              <w:rFonts w:ascii="Cambria Math" w:hAnsi="Cambria Math"/>
+              <w:lang w:eastAsia="ru-RU"/>
+            </w:rPr>
+            <m:t>∧</m:t>
+          </m:r>
+          <m:sSub>
+            <m:sSubPr>
+              <m:ctrlPr>
+                <w:rPr>
+                  <w:rFonts w:ascii="Cambria Math" w:hAnsi="Cambria Math"/>
+                  <w:i/>
+                  <w:lang w:val="en-US" w:eastAsia="ru-RU"/>
+                </w:rPr>
+              </m:ctrlPr>
+            </m:sSubPr>
+            <m:e>
+              <m:r>
+                <w:rPr>
+                  <w:rFonts w:ascii="Cambria Math" w:hAnsi="Cambria Math"/>
+                  <w:lang w:val="en-US" w:eastAsia="ru-RU"/>
+                </w:rPr>
+                <m:t>C</m:t>
+              </m:r>
+            </m:e>
+            <m:sub>
+              <m:r>
+                <w:rPr>
+                  <w:rFonts w:ascii="Cambria Math" w:hAnsi="Cambria Math"/>
+                  <w:lang w:eastAsia="ru-RU"/>
+                </w:rPr>
+                <m:t>2</m:t>
+              </m:r>
+            </m:sub>
+          </m:sSub>
+          <m:r>
+            <w:rPr>
+              <w:rFonts w:ascii="Cambria Math" w:hAnsi="Cambria Math"/>
+              <w:lang w:eastAsia="ru-RU"/>
+            </w:rPr>
+            <m:t>∧…∧</m:t>
+          </m:r>
+          <m:sSub>
+            <m:sSubPr>
+              <m:ctrlPr>
+                <w:rPr>
+                  <w:rFonts w:ascii="Cambria Math" w:hAnsi="Cambria Math"/>
+                  <w:i/>
+                  <w:lang w:val="en-US" w:eastAsia="ru-RU"/>
+                </w:rPr>
+              </m:ctrlPr>
+            </m:sSubPr>
+            <m:e>
+              <m:r>
+                <w:rPr>
+                  <w:rFonts w:ascii="Cambria Math" w:hAnsi="Cambria Math"/>
+                  <w:lang w:val="en-US" w:eastAsia="ru-RU"/>
+                </w:rPr>
+                <m:t>C</m:t>
+              </m:r>
+            </m:e>
+            <m:sub>
+              <m:r>
+                <w:rPr>
+                  <w:rFonts w:ascii="Cambria Math" w:hAnsi="Cambria Math"/>
+                  <w:lang w:val="en-US" w:eastAsia="ru-RU"/>
+                </w:rPr>
+                <m:t>k</m:t>
+              </m:r>
+            </m:sub>
+          </m:sSub>
+          <m:r>
+            <w:rPr>
+              <w:rFonts w:ascii="Cambria Math" w:eastAsiaTheme="minorEastAsia" w:hAnsi="Cambria Math"/>
+              <w:lang w:eastAsia="ru-RU"/>
+            </w:rPr>
+            <m:t>,</m:t>
+          </m:r>
+        </m:oMath>
+      </m:oMathPara>
     </w:p>
     <w:p>
-      <w:r>
-        <w:lastRenderedPageBreak/>
-        <w:t>На этой основе реализованы два независимых метода проверки эквивалентности. Первый – традиционный метод полного перебора, который вычисляет значения обеих формул на всех возможных входных наборах (до заданного ограничения по числу переменных). Второй – SAT</w:t>
-      </w:r>
-      <w:r>
-        <w:noBreakHyphen/>
-      </w:r>
-      <w:r>
-        <w:t xml:space="preserve">подход: для двух формул строится </w:t>
-      </w:r>
-      <w:proofErr w:type="spellStart"/>
-      <w:r>
-        <w:t>митор</w:t>
-      </w:r>
-      <w:proofErr w:type="spellEnd"/>
-      <w:r>
-        <w:t>, переводится во внутреннее представление Z3 и проверяется на выполнимость с помощью промышленного SAT</w:t>
-      </w:r>
-      <w:r>
-        <w:noBreakHyphen/>
-      </w:r>
-      <w:r>
-        <w:t>решателя.</w:t>
+      <w:pPr>
+        <w:rPr>
+          <w:rFonts w:eastAsiaTheme="minorEastAsia"/>
+          <w:lang w:eastAsia="ru-RU"/>
+        </w:rPr>
+      </w:pPr>
+      <w:r>
+        <w:rPr>
+          <w:lang w:eastAsia="ru-RU"/>
+        </w:rPr>
+        <w:t xml:space="preserve">где каждая клауза </w:t>
+      </w:r>
+      <m:oMath>
+        <m:sSub>
+          <m:sSubPr>
+            <m:ctrlPr>
+              <w:rPr>
+                <w:rFonts w:ascii="Cambria Math" w:hAnsi="Cambria Math"/>
+                <w:i/>
+                <w:lang w:val="en-US" w:eastAsia="ru-RU"/>
+              </w:rPr>
+            </m:ctrlPr>
+          </m:sSubPr>
+          <m:e>
+            <m:r>
+              <w:rPr>
+                <w:rFonts w:ascii="Cambria Math" w:hAnsi="Cambria Math"/>
+                <w:lang w:eastAsia="ru-RU"/>
+              </w:rPr>
+              <m:t>C</m:t>
+            </m:r>
+            <m:ctrlPr>
+              <w:rPr>
+                <w:rFonts w:ascii="Cambria Math" w:hAnsi="Cambria Math"/>
+                <w:i/>
+                <w:lang w:eastAsia="ru-RU"/>
+              </w:rPr>
+            </m:ctrlPr>
+          </m:e>
+          <m:sub>
+            <m:r>
+              <w:rPr>
+                <w:rFonts w:ascii="Cambria Math" w:hAnsi="Cambria Math"/>
+                <w:lang w:val="en-US" w:eastAsia="ru-RU"/>
+              </w:rPr>
+              <m:t>i</m:t>
+            </m:r>
+          </m:sub>
+        </m:sSub>
+      </m:oMath>
+      <w:r>
+        <w:rPr>
+          <w:lang w:eastAsia="ru-RU"/>
+        </w:rPr>
+        <w:t xml:space="preserve"> представляет собой дизъюнкцию литералов.</w:t>
       </w:r>
     </w:p>
     <w:p>
-      <w:r>
-        <w:t>Дополнительно была описана структура программного комплекса: основной модуль с реализацией алгоритмов, интерактивный модуль для ручного тестирования и модули для автоматического бенчмаркинга и построения графиков. Это создаёт удобную основу для последующей экспериментальной части.</w:t>
+      <w:pPr>
+        <w:rPr>
+          <w:lang w:eastAsia="ru-RU"/>
+        </w:rPr>
+      </w:pPr>
+      <w:r>
+        <w:rPr>
+          <w:lang w:eastAsia="ru-RU"/>
+        </w:rPr>
+        <w:t>В программном модуле данный вариант реализован функцией</w:t>
       </w:r>
     </w:p>
     <w:p>
-      <w:r>
-        <w:t>Таким образом, ко второй главе разработан и описан программный инструментарий, который реализует оба подхода к проверке эквивалентности и позволяет перейти к их экспериментальному сравнению в следующей главе.</w:t>
+      <w:pPr>
+        <w:shd w:val="clear" w:color="auto" w:fill="FFFFFF"/>
+        <w:tabs>
+          <w:tab w:val="left" w:pos="916"/>
+          <w:tab w:val="left" w:pos="1832"/>
+          <w:tab w:val="left" w:pos="2748"/>
+          <w:tab w:val="left" w:pos="3664"/>
+          <w:tab w:val="left" w:pos="4580"/>
+          <w:tab w:val="left" w:pos="5496"/>
+          <w:tab w:val="left" w:pos="6412"/>
+          <w:tab w:val="left" w:pos="7328"/>
+          <w:tab w:val="left" w:pos="8244"/>
+          <w:tab w:val="left" w:pos="9160"/>
+          <w:tab w:val="left" w:pos="10076"/>
+          <w:tab w:val="left" w:pos="10992"/>
+          <w:tab w:val="left" w:pos="11908"/>
+          <w:tab w:val="left" w:pos="12824"/>
+          <w:tab w:val="left" w:pos="13740"/>
+          <w:tab w:val="left" w:pos="14656"/>
+        </w:tabs>
+        <w:ind w:firstLine="0"/>
+        <w:jc w:val="left"/>
+        <w:rPr>
+          <w:rFonts w:ascii="Consolas" w:eastAsia="Times New Roman" w:hAnsi="Consolas" w:cs="Courier New"/>
+          <w:b/>
+          <w:color w:val="080808"/>
+          <w:lang w:val="en-US" w:eastAsia="ru-RU"/>
+        </w:rPr>
+      </w:pPr>
+      <w:proofErr w:type="spellStart"/>
+      <w:r>
+        <w:rPr>
+          <w:rFonts w:ascii="Consolas" w:eastAsia="Times New Roman" w:hAnsi="Consolas" w:cs="Courier New"/>
+          <w:b/>
+          <w:color w:val="00627A"/>
+          <w:lang w:val="en-US" w:eastAsia="ru-RU"/>
+        </w:rPr>
+        <w:t>check_equiv_</w:t>
+      </w:r>
+      <w:proofErr w:type="gramStart"/>
+      <w:r>
+        <w:rPr>
+          <w:rFonts w:ascii="Consolas" w:eastAsia="Times New Roman" w:hAnsi="Consolas" w:cs="Courier New"/>
+          <w:b/>
+          <w:color w:val="00627A"/>
+          <w:lang w:val="en-US" w:eastAsia="ru-RU"/>
+        </w:rPr>
+        <w:t>dpll</w:t>
+      </w:r>
+      <w:proofErr w:type="spellEnd"/>
+      <w:r>
+        <w:rPr>
+          <w:rFonts w:ascii="Consolas" w:eastAsia="Times New Roman" w:hAnsi="Consolas" w:cs="Courier New"/>
+          <w:b/>
+          <w:color w:val="080808"/>
+          <w:lang w:val="en-US" w:eastAsia="ru-RU"/>
+        </w:rPr>
+        <w:t>(</w:t>
+      </w:r>
+      <w:proofErr w:type="gramEnd"/>
+      <w:r>
+        <w:rPr>
+          <w:rFonts w:ascii="Consolas" w:eastAsia="Times New Roman" w:hAnsi="Consolas" w:cs="Courier New"/>
+          <w:b/>
+          <w:color w:val="000000"/>
+          <w:lang w:val="en-US" w:eastAsia="ru-RU"/>
+        </w:rPr>
+        <w:t>f1_expr</w:t>
+      </w:r>
+      <w:r>
+        <w:rPr>
+          <w:rFonts w:ascii="Consolas" w:eastAsia="Times New Roman" w:hAnsi="Consolas" w:cs="Courier New"/>
+          <w:b/>
+          <w:color w:val="080808"/>
+          <w:lang w:val="en-US" w:eastAsia="ru-RU"/>
+        </w:rPr>
+        <w:t xml:space="preserve">: </w:t>
+      </w:r>
+      <w:r>
+        <w:rPr>
+          <w:rFonts w:ascii="Consolas" w:eastAsia="Times New Roman" w:hAnsi="Consolas" w:cs="Courier New"/>
+          <w:b/>
+          <w:color w:val="000080"/>
+          <w:lang w:val="en-US" w:eastAsia="ru-RU"/>
+        </w:rPr>
+        <w:t>str</w:t>
+      </w:r>
+      <w:r>
+        <w:rPr>
+          <w:rFonts w:ascii="Consolas" w:eastAsia="Times New Roman" w:hAnsi="Consolas" w:cs="Courier New"/>
+          <w:b/>
+          <w:color w:val="080808"/>
+          <w:lang w:val="en-US" w:eastAsia="ru-RU"/>
+        </w:rPr>
+        <w:t xml:space="preserve">, </w:t>
+      </w:r>
+      <w:r>
+        <w:rPr>
+          <w:rFonts w:ascii="Consolas" w:eastAsia="Times New Roman" w:hAnsi="Consolas" w:cs="Courier New"/>
+          <w:b/>
+          <w:color w:val="000000"/>
+          <w:lang w:val="en-US" w:eastAsia="ru-RU"/>
+        </w:rPr>
+        <w:t>f2_expr</w:t>
+      </w:r>
+      <w:r>
+        <w:rPr>
+          <w:rFonts w:ascii="Consolas" w:eastAsia="Times New Roman" w:hAnsi="Consolas" w:cs="Courier New"/>
+          <w:b/>
+          <w:color w:val="080808"/>
+          <w:lang w:val="en-US" w:eastAsia="ru-RU"/>
+        </w:rPr>
+        <w:t xml:space="preserve">: </w:t>
+      </w:r>
+      <w:r>
+        <w:rPr>
+          <w:rFonts w:ascii="Consolas" w:eastAsia="Times New Roman" w:hAnsi="Consolas" w:cs="Courier New"/>
+          <w:b/>
+          <w:color w:val="000080"/>
+          <w:lang w:val="en-US" w:eastAsia="ru-RU"/>
+        </w:rPr>
+        <w:t>str</w:t>
+      </w:r>
+      <w:r>
+        <w:rPr>
+          <w:rFonts w:ascii="Consolas" w:eastAsia="Times New Roman" w:hAnsi="Consolas" w:cs="Courier New"/>
+          <w:b/>
+          <w:color w:val="080808"/>
+          <w:lang w:val="en-US" w:eastAsia="ru-RU"/>
+        </w:rPr>
+        <w:t xml:space="preserve">) -&gt; </w:t>
+      </w:r>
+      <w:proofErr w:type="gramStart"/>
+      <w:r>
+        <w:rPr>
+          <w:rFonts w:ascii="Consolas" w:eastAsia="Times New Roman" w:hAnsi="Consolas" w:cs="Courier New"/>
+          <w:b/>
+          <w:color w:val="000000"/>
+          <w:lang w:val="en-US" w:eastAsia="ru-RU"/>
+        </w:rPr>
+        <w:t>Tuple[</w:t>
+      </w:r>
+      <w:proofErr w:type="gramEnd"/>
+      <w:r>
+        <w:rPr>
+          <w:rFonts w:ascii="Consolas" w:eastAsia="Times New Roman" w:hAnsi="Consolas" w:cs="Courier New"/>
+          <w:b/>
+          <w:color w:val="000000"/>
+          <w:lang w:val="en-US" w:eastAsia="ru-RU"/>
+        </w:rPr>
+        <w:t>bool, float]</w:t>
+      </w:r>
+    </w:p>
+    <w:p>
+      <w:pPr>
+        <w:rPr>
+          <w:lang w:eastAsia="ru-RU"/>
+        </w:rPr>
+      </w:pPr>
+      <w:r>
+        <w:rPr>
+          <w:lang w:eastAsia="ru-RU"/>
+        </w:rPr>
+        <w:t xml:space="preserve">Построение КНФ </w:t>
+      </w:r>
+      <w:proofErr w:type="spellStart"/>
+      <w:r>
+        <w:rPr>
+          <w:lang w:eastAsia="ru-RU"/>
+        </w:rPr>
+        <w:t>митора</w:t>
+      </w:r>
+      <w:proofErr w:type="spellEnd"/>
+    </w:p>
+    <w:p>
+      <w:pPr>
+        <w:rPr>
+          <w:lang w:eastAsia="ru-RU"/>
+        </w:rPr>
+      </w:pPr>
+      <w:r>
+        <w:rPr>
+          <w:lang w:eastAsia="ru-RU"/>
+        </w:rPr>
+        <w:t xml:space="preserve">На первом этапе формулы </w:t>
+      </w:r>
+      <m:oMath>
+        <m:sSub>
+          <m:sSubPr>
+            <m:ctrlPr>
+              <w:rPr>
+                <w:rFonts w:ascii="Cambria Math" w:hAnsi="Cambria Math"/>
+                <w:bCs/>
+                <w:i/>
+              </w:rPr>
+            </m:ctrlPr>
+          </m:sSubPr>
+          <m:e>
+            <m:r>
+              <w:rPr>
+                <w:rFonts w:ascii="Cambria Math" w:hAnsi="Cambria Math"/>
+              </w:rPr>
+              <m:t>F</m:t>
+            </m:r>
+          </m:e>
+          <m:sub>
+            <m:r>
+              <w:rPr>
+                <w:rFonts w:ascii="Cambria Math" w:hAnsi="Cambria Math"/>
+              </w:rPr>
+              <m:t>1</m:t>
+            </m:r>
+          </m:sub>
+        </m:sSub>
+        <m:r>
+          <w:rPr>
+            <w:rFonts w:ascii="Cambria Math" w:hAnsi="Cambria Math"/>
+          </w:rPr>
+          <m:t xml:space="preserve"> </m:t>
+        </m:r>
+      </m:oMath>
+      <w:r>
+        <w:t xml:space="preserve">и </w:t>
+      </w:r>
+      <m:oMath>
+        <m:sSub>
+          <m:sSubPr>
+            <m:ctrlPr>
+              <w:rPr>
+                <w:rFonts w:ascii="Cambria Math" w:eastAsiaTheme="minorEastAsia" w:hAnsi="Cambria Math"/>
+                <w:bCs/>
+                <w:i/>
+              </w:rPr>
+            </m:ctrlPr>
+          </m:sSubPr>
+          <m:e>
+            <m:r>
+              <w:rPr>
+                <w:rFonts w:ascii="Cambria Math" w:eastAsiaTheme="minorEastAsia" w:hAnsi="Cambria Math"/>
+              </w:rPr>
+              <m:t>F</m:t>
+            </m:r>
+          </m:e>
+          <m:sub>
+            <m:r>
+              <w:rPr>
+                <w:rFonts w:ascii="Cambria Math" w:eastAsiaTheme="minorEastAsia" w:hAnsi="Cambria Math"/>
+              </w:rPr>
+              <m:t>2</m:t>
+            </m:r>
+          </m:sub>
+        </m:sSub>
+      </m:oMath>
+      <w:r>
+        <w:rPr>
+          <w:lang w:eastAsia="ru-RU"/>
+        </w:rPr>
+        <w:t xml:space="preserve"> разбираются в AST. Затем строится AST митора:</w:t>
+      </w:r>
+    </w:p>
+    <w:p>
+      <w:pPr>
+        <w:rPr>
+          <w:rFonts w:eastAsiaTheme="minorEastAsia"/>
+          <w:lang w:val="en-US"/>
+        </w:rPr>
+      </w:pPr>
+      <m:oMathPara>
+        <m:oMath>
+          <m:r>
+            <w:rPr>
+              <w:rFonts w:ascii="Cambria Math" w:eastAsiaTheme="minorEastAsia" w:hAnsi="Cambria Math"/>
+            </w:rPr>
+            <w:lastRenderedPageBreak/>
+            <m:t>M</m:t>
+          </m:r>
+          <m:r>
+            <w:rPr>
+              <w:rFonts w:ascii="Cambria Math" w:eastAsiaTheme="minorEastAsia" w:hAnsi="Cambria Math"/>
+              <w:lang w:val="en-US"/>
+            </w:rPr>
+            <m:t>=</m:t>
+          </m:r>
+          <m:d>
+            <m:dPr>
+              <m:ctrlPr>
+                <w:rPr>
+                  <w:rFonts w:ascii="Cambria Math" w:eastAsiaTheme="minorEastAsia" w:hAnsi="Cambria Math"/>
+                  <w:i/>
+                  <w:lang w:val="en-US"/>
+                </w:rPr>
+              </m:ctrlPr>
+            </m:dPr>
+            <m:e>
+              <m:sSub>
+                <m:sSubPr>
+                  <m:ctrlPr>
+                    <w:rPr>
+                      <w:rFonts w:ascii="Cambria Math" w:eastAsiaTheme="minorEastAsia" w:hAnsi="Cambria Math"/>
+                      <w:i/>
+                      <w:lang w:val="en-US"/>
+                    </w:rPr>
+                  </m:ctrlPr>
+                </m:sSubPr>
+                <m:e>
+                  <m:r>
+                    <w:rPr>
+                      <w:rFonts w:ascii="Cambria Math" w:eastAsiaTheme="minorEastAsia" w:hAnsi="Cambria Math"/>
+                      <w:lang w:val="en-US"/>
+                    </w:rPr>
+                    <m:t>F</m:t>
+                  </m:r>
+                </m:e>
+                <m:sub>
+                  <m:r>
+                    <w:rPr>
+                      <w:rFonts w:ascii="Cambria Math" w:eastAsiaTheme="minorEastAsia" w:hAnsi="Cambria Math"/>
+                      <w:lang w:val="en-US"/>
+                    </w:rPr>
+                    <m:t>1</m:t>
+                  </m:r>
+                </m:sub>
+              </m:sSub>
+              <m:r>
+                <w:rPr>
+                  <w:rFonts w:ascii="Cambria Math" w:eastAsiaTheme="minorEastAsia" w:hAnsi="Cambria Math"/>
+                  <w:lang w:val="en-US"/>
+                </w:rPr>
+                <m:t>∧¬</m:t>
+              </m:r>
+              <m:sSub>
+                <m:sSubPr>
+                  <m:ctrlPr>
+                    <w:rPr>
+                      <w:rFonts w:ascii="Cambria Math" w:eastAsiaTheme="minorEastAsia" w:hAnsi="Cambria Math"/>
+                      <w:i/>
+                      <w:lang w:val="en-US"/>
+                    </w:rPr>
+                  </m:ctrlPr>
+                </m:sSubPr>
+                <m:e>
+                  <m:r>
+                    <w:rPr>
+                      <w:rFonts w:ascii="Cambria Math" w:eastAsiaTheme="minorEastAsia" w:hAnsi="Cambria Math"/>
+                      <w:lang w:val="en-US"/>
+                    </w:rPr>
+                    <m:t>F</m:t>
+                  </m:r>
+                </m:e>
+                <m:sub>
+                  <m:r>
+                    <w:rPr>
+                      <w:rFonts w:ascii="Cambria Math" w:eastAsiaTheme="minorEastAsia" w:hAnsi="Cambria Math"/>
+                      <w:lang w:val="en-US"/>
+                    </w:rPr>
+                    <m:t>2</m:t>
+                  </m:r>
+                </m:sub>
+              </m:sSub>
+            </m:e>
+          </m:d>
+          <m:r>
+            <w:rPr>
+              <w:rFonts w:ascii="Cambria Math" w:eastAsiaTheme="minorEastAsia" w:hAnsi="Cambria Math"/>
+              <w:lang w:val="en-US"/>
+            </w:rPr>
+            <m:t>∨</m:t>
+          </m:r>
+          <m:d>
+            <m:dPr>
+              <m:ctrlPr>
+                <w:rPr>
+                  <w:rFonts w:ascii="Cambria Math" w:eastAsiaTheme="minorEastAsia" w:hAnsi="Cambria Math"/>
+                  <w:i/>
+                  <w:lang w:val="en-US"/>
+                </w:rPr>
+              </m:ctrlPr>
+            </m:dPr>
+            <m:e>
+              <m:r>
+                <w:rPr>
+                  <w:rFonts w:ascii="Cambria Math" w:eastAsiaTheme="minorEastAsia" w:hAnsi="Cambria Math"/>
+                  <w:lang w:val="en-US"/>
+                </w:rPr>
+                <m:t>¬</m:t>
+              </m:r>
+              <m:sSub>
+                <m:sSubPr>
+                  <m:ctrlPr>
+                    <w:rPr>
+                      <w:rFonts w:ascii="Cambria Math" w:eastAsiaTheme="minorEastAsia" w:hAnsi="Cambria Math"/>
+                      <w:i/>
+                      <w:lang w:val="en-US"/>
+                    </w:rPr>
+                  </m:ctrlPr>
+                </m:sSubPr>
+                <m:e>
+                  <m:r>
+                    <w:rPr>
+                      <w:rFonts w:ascii="Cambria Math" w:eastAsiaTheme="minorEastAsia" w:hAnsi="Cambria Math"/>
+                      <w:lang w:val="en-US"/>
+                    </w:rPr>
+                    <m:t>F</m:t>
+                  </m:r>
+                </m:e>
+                <m:sub>
+                  <m:r>
+                    <w:rPr>
+                      <w:rFonts w:ascii="Cambria Math" w:eastAsiaTheme="minorEastAsia" w:hAnsi="Cambria Math"/>
+                      <w:lang w:val="en-US"/>
+                    </w:rPr>
+                    <m:t>1</m:t>
+                  </m:r>
+                </m:sub>
+              </m:sSub>
+              <m:r>
+                <w:rPr>
+                  <w:rFonts w:ascii="Cambria Math" w:eastAsiaTheme="minorEastAsia" w:hAnsi="Cambria Math"/>
+                  <w:lang w:val="en-US"/>
+                </w:rPr>
+                <m:t>∧</m:t>
+              </m:r>
+              <m:sSub>
+                <m:sSubPr>
+                  <m:ctrlPr>
+                    <w:rPr>
+                      <w:rFonts w:ascii="Cambria Math" w:eastAsiaTheme="minorEastAsia" w:hAnsi="Cambria Math"/>
+                      <w:i/>
+                      <w:lang w:val="en-US"/>
+                    </w:rPr>
+                  </m:ctrlPr>
+                </m:sSubPr>
+                <m:e>
+                  <m:r>
+                    <w:rPr>
+                      <w:rFonts w:ascii="Cambria Math" w:eastAsiaTheme="minorEastAsia" w:hAnsi="Cambria Math"/>
+                      <w:lang w:val="en-US"/>
+                    </w:rPr>
+                    <m:t>F</m:t>
+                  </m:r>
+                </m:e>
+                <m:sub>
+                  <m:r>
+                    <w:rPr>
+                      <w:rFonts w:ascii="Cambria Math" w:eastAsiaTheme="minorEastAsia" w:hAnsi="Cambria Math"/>
+                      <w:lang w:val="en-US"/>
+                    </w:rPr>
+                    <m:t>2</m:t>
+                  </m:r>
+                </m:sub>
+              </m:sSub>
+            </m:e>
+          </m:d>
+          <m:r>
+            <w:rPr>
+              <w:rFonts w:ascii="Cambria Math" w:eastAsiaTheme="minorEastAsia" w:hAnsi="Cambria Math"/>
+              <w:lang w:val="en-US"/>
+            </w:rPr>
+            <m:t>.</m:t>
+          </m:r>
+        </m:oMath>
+      </m:oMathPara>
+    </w:p>
+    <w:p>
+      <w:pPr>
+        <w:rPr>
+          <w:lang w:eastAsia="ru-RU"/>
+        </w:rPr>
+      </w:pPr>
+      <w:r>
+        <w:rPr>
+          <w:lang w:eastAsia="ru-RU"/>
+        </w:rPr>
+        <w:t xml:space="preserve">Далее выполняется перевод </w:t>
+      </w:r>
+      <w:proofErr w:type="spellStart"/>
+      <w:r>
+        <w:rPr>
+          <w:lang w:eastAsia="ru-RU"/>
+        </w:rPr>
+        <w:t>митора</w:t>
+      </w:r>
+      <w:proofErr w:type="spellEnd"/>
+      <w:r>
+        <w:rPr>
+          <w:lang w:eastAsia="ru-RU"/>
+        </w:rPr>
+        <w:t xml:space="preserve"> в КНФ функцией </w:t>
+      </w:r>
+      <w:proofErr w:type="spellStart"/>
+      <w:r>
+        <w:rPr>
+          <w:rFonts w:ascii="Consolas" w:hAnsi="Consolas"/>
+          <w:lang w:eastAsia="ru-RU"/>
+        </w:rPr>
+        <w:t>ast_to_</w:t>
+      </w:r>
+      <w:proofErr w:type="gramStart"/>
+      <w:r>
+        <w:rPr>
+          <w:rFonts w:ascii="Consolas" w:hAnsi="Consolas"/>
+          <w:lang w:eastAsia="ru-RU"/>
+        </w:rPr>
+        <w:t>cnf</w:t>
+      </w:r>
+      <w:proofErr w:type="spellEnd"/>
+      <w:r>
+        <w:rPr>
+          <w:rFonts w:ascii="Consolas" w:hAnsi="Consolas"/>
+          <w:lang w:eastAsia="ru-RU"/>
+        </w:rPr>
+        <w:t>(</w:t>
+      </w:r>
+      <w:proofErr w:type="gramEnd"/>
+      <w:r>
+        <w:rPr>
+          <w:rFonts w:ascii="Consolas" w:hAnsi="Consolas"/>
+          <w:lang w:eastAsia="ru-RU"/>
+        </w:rPr>
+        <w:t>)</w:t>
+      </w:r>
+      <w:r>
+        <w:rPr>
+          <w:lang w:eastAsia="ru-RU"/>
+        </w:rPr>
+        <w:t>. В ходе преобразования используется введение вспомогательных</w:t>
+      </w:r>
+      <w:r>
+        <w:rPr>
+          <w:b/>
+          <w:bCs/>
+          <w:lang w:eastAsia="ru-RU"/>
+        </w:rPr>
+        <w:t xml:space="preserve"> </w:t>
+      </w:r>
+      <w:r>
+        <w:rPr>
+          <w:lang w:eastAsia="ru-RU"/>
+        </w:rPr>
+        <w:t xml:space="preserve">переменных вида </w:t>
+      </w:r>
+      <w:r>
+        <w:rPr>
+          <w:rFonts w:ascii="Consolas" w:hAnsi="Consolas"/>
+          <w:lang w:eastAsia="ru-RU"/>
+        </w:rPr>
+        <w:t>_aux1, _aux2, …</w:t>
+      </w:r>
+      <w:r>
+        <w:rPr>
+          <w:lang w:eastAsia="ru-RU"/>
+        </w:rPr>
+        <w:t xml:space="preserve">, которые соответствуют значениям </w:t>
+      </w:r>
+      <w:proofErr w:type="spellStart"/>
+      <w:r>
+        <w:rPr>
+          <w:lang w:eastAsia="ru-RU"/>
+        </w:rPr>
+        <w:t>подформул</w:t>
+      </w:r>
+      <w:proofErr w:type="spellEnd"/>
+      <w:r>
+        <w:rPr>
+          <w:lang w:eastAsia="ru-RU"/>
+        </w:rPr>
+        <w:t>. Такой подход позволяет избежать экспоненциального роста формулы при прямом раскрытии скобок и обеспечивает линейный (по размеру AST) рост числа клауз.</w:t>
+      </w:r>
+    </w:p>
+    <w:p>
+      <w:pPr>
+        <w:rPr>
+          <w:rFonts w:eastAsiaTheme="minorEastAsia"/>
+          <w:lang w:eastAsia="ru-RU"/>
+        </w:rPr>
+      </w:pPr>
+      <w:r>
+        <w:rPr>
+          <w:lang w:eastAsia="ru-RU"/>
+        </w:rPr>
+        <w:t xml:space="preserve">Полученная КНФ представляется структурой </w:t>
+      </w:r>
+      <w:r>
+        <w:rPr>
+          <w:rFonts w:ascii="Consolas" w:hAnsi="Consolas"/>
+          <w:lang w:eastAsia="ru-RU"/>
+        </w:rPr>
+        <w:t>Formula</w:t>
+      </w:r>
+      <w:r>
+        <w:rPr>
+          <w:lang w:eastAsia="ru-RU"/>
+        </w:rPr>
+        <w:t xml:space="preserve">, содержащей список объектов </w:t>
+      </w:r>
+      <w:proofErr w:type="spellStart"/>
+      <w:r>
+        <w:rPr>
+          <w:rFonts w:ascii="Consolas" w:hAnsi="Consolas"/>
+          <w:lang w:eastAsia="ru-RU"/>
+        </w:rPr>
+        <w:t>Clause</w:t>
+      </w:r>
+      <w:proofErr w:type="spellEnd"/>
+      <w:r>
+        <w:rPr>
+          <w:lang w:eastAsia="ru-RU"/>
+        </w:rPr>
+        <w:t xml:space="preserve">, а каждая клауза содержит список </w:t>
+      </w:r>
+      <w:proofErr w:type="spellStart"/>
+      <w:r>
+        <w:rPr>
+          <w:rFonts w:ascii="Consolas" w:hAnsi="Consolas"/>
+          <w:lang w:eastAsia="ru-RU"/>
+        </w:rPr>
+        <w:t>Literal</w:t>
+      </w:r>
+      <w:proofErr w:type="spellEnd"/>
+      <w:r>
+        <w:rPr>
+          <w:lang w:eastAsia="ru-RU"/>
+        </w:rPr>
+        <w:t xml:space="preserve">. Дополнительно добавляется единичная клауза, требующая истинности корневой переменной, соответствующей </w:t>
+      </w:r>
+      <w:proofErr w:type="spellStart"/>
+      <w:r>
+        <w:rPr>
+          <w:lang w:eastAsia="ru-RU"/>
+        </w:rPr>
+        <w:t>миторной</w:t>
+      </w:r>
+      <w:proofErr w:type="spellEnd"/>
+      <w:r>
+        <w:rPr>
+          <w:lang w:eastAsia="ru-RU"/>
+        </w:rPr>
+        <w:t xml:space="preserve"> формуле, что эквивалентно условию </w:t>
+      </w:r>
+      <m:oMath>
+        <m:r>
+          <w:rPr>
+            <w:rFonts w:ascii="Cambria Math" w:hAnsi="Cambria Math"/>
+            <w:lang w:eastAsia="ru-RU"/>
+          </w:rPr>
+          <m:t>M=</m:t>
+        </m:r>
+        <m:r>
+          <m:rPr>
+            <m:nor/>
+          </m:rPr>
+          <w:rPr>
+            <w:rFonts w:ascii="Cambria Math" w:hAnsi="Cambria Math"/>
+            <w:bCs/>
+            <w:lang w:eastAsia="ru-RU"/>
+          </w:rPr>
+          <m:t>true</m:t>
+        </m:r>
+        <m:r>
+          <w:rPr>
+            <w:rFonts w:ascii="Cambria Math" w:hAnsi="Cambria Math"/>
+            <w:lang w:eastAsia="ru-RU"/>
+          </w:rPr>
+          <m:t>.</m:t>
+        </m:r>
+      </m:oMath>
+    </w:p>
+    <w:p>
+      <w:pPr>
+        <w:rPr>
+          <w:rFonts w:eastAsiaTheme="minorEastAsia"/>
+          <w:lang w:eastAsia="ru-RU"/>
+        </w:rPr>
+      </w:pPr>
+      <w:r>
+        <w:rPr>
+          <w:rFonts w:eastAsiaTheme="minorEastAsia"/>
+          <w:lang w:eastAsia="ru-RU"/>
+        </w:rPr>
+        <w:t xml:space="preserve">Алгоритм </w:t>
+      </w:r>
+      <w:r>
+        <w:rPr>
+          <w:rFonts w:eastAsiaTheme="minorEastAsia"/>
+          <w:lang w:val="en-US" w:eastAsia="ru-RU"/>
+        </w:rPr>
+        <w:t>DPLL</w:t>
+      </w:r>
+    </w:p>
+    <w:p>
+      <w:pPr>
+        <w:rPr>
+          <w:lang w:eastAsia="ru-RU"/>
+        </w:rPr>
+      </w:pPr>
+      <w:r>
+        <w:rPr>
+          <w:lang w:eastAsia="ru-RU"/>
+        </w:rPr>
+        <w:t xml:space="preserve">После построения КНФ запускается решатель </w:t>
+      </w:r>
+      <w:proofErr w:type="spellStart"/>
+      <w:r>
+        <w:rPr>
+          <w:rFonts w:ascii="Consolas" w:hAnsi="Consolas"/>
+          <w:lang w:eastAsia="ru-RU"/>
+        </w:rPr>
+        <w:t>dpll_solve_cnf</w:t>
+      </w:r>
+      <w:proofErr w:type="spellEnd"/>
+      <w:r>
+        <w:rPr>
+          <w:rFonts w:ascii="Consolas" w:hAnsi="Consolas"/>
+          <w:lang w:eastAsia="ru-RU"/>
+        </w:rPr>
+        <w:t>(</w:t>
+      </w:r>
+      <w:proofErr w:type="spellStart"/>
+      <w:r>
+        <w:rPr>
+          <w:rFonts w:ascii="Consolas" w:hAnsi="Consolas"/>
+          <w:lang w:eastAsia="ru-RU"/>
+        </w:rPr>
+        <w:t>formula</w:t>
+      </w:r>
+      <w:proofErr w:type="spellEnd"/>
+      <w:r>
+        <w:rPr>
+          <w:rFonts w:ascii="Consolas" w:hAnsi="Consolas"/>
+          <w:lang w:eastAsia="ru-RU"/>
+        </w:rPr>
+        <w:t>)</w:t>
+      </w:r>
+      <w:r>
+        <w:rPr>
+          <w:lang w:eastAsia="ru-RU"/>
+        </w:rPr>
+        <w:t>. Алгоритм DPLL реализует поиск с возвратом и включает следующие ключевые этапы:</w:t>
+      </w:r>
+    </w:p>
+    <w:p>
+      <w:pPr>
+        <w:pStyle w:val="ab"/>
+        <w:numPr>
+          <w:ilvl w:val="0"/>
+          <w:numId w:val="45"/>
+        </w:numPr>
+        <w:tabs>
+          <w:tab w:val="left" w:pos="993"/>
+        </w:tabs>
+        <w:ind w:left="0" w:firstLine="709"/>
+        <w:rPr>
+          <w:lang w:eastAsia="ru-RU"/>
+        </w:rPr>
+      </w:pPr>
+      <w:r>
+        <w:rPr>
+          <w:lang w:eastAsia="ru-RU"/>
+        </w:rPr>
+        <w:t xml:space="preserve">Unit </w:t>
+      </w:r>
+      <w:proofErr w:type="spellStart"/>
+      <w:r>
+        <w:rPr>
+          <w:lang w:eastAsia="ru-RU"/>
+        </w:rPr>
+        <w:t>propagation</w:t>
+      </w:r>
+      <w:proofErr w:type="spellEnd"/>
+      <w:r>
+        <w:rPr>
+          <w:lang w:eastAsia="ru-RU"/>
+        </w:rPr>
+        <w:t xml:space="preserve"> (единичное распространение).</w:t>
+      </w:r>
+    </w:p>
+    <w:p>
+      <w:pPr>
+        <w:rPr>
+          <w:lang w:eastAsia="ru-RU"/>
+        </w:rPr>
+      </w:pPr>
+      <w:r>
+        <w:rPr>
+          <w:lang w:eastAsia="ru-RU"/>
+        </w:rPr>
+        <w:t xml:space="preserve">Если в формуле присутствует единичная клауза вида </w:t>
+      </w:r>
+      <m:oMath>
+        <m:r>
+          <w:rPr>
+            <w:rFonts w:ascii="Cambria Math" w:hAnsi="Cambria Math"/>
+            <w:lang w:eastAsia="ru-RU"/>
+          </w:rPr>
+          <m:t>(l)</m:t>
+        </m:r>
+      </m:oMath>
+      <w:r>
+        <w:rPr>
+          <w:lang w:eastAsia="ru-RU"/>
+        </w:rPr>
+        <w:t xml:space="preserve">, то литерал </w:t>
+      </w:r>
+      <w:r>
+        <w:rPr>
+          <w:rFonts w:ascii="Cambria Math" w:hAnsi="Cambria Math" w:cs="Cambria Math"/>
+          <w:lang w:eastAsia="ru-RU"/>
+        </w:rPr>
+        <w:t>𝑙</w:t>
+      </w:r>
+      <w:r>
+        <w:rPr>
+          <w:lang w:eastAsia="ru-RU"/>
+        </w:rPr>
+        <w:t xml:space="preserve"> обязан быть истинным, иначе формула станет невыполнимой. Поэтому переменная из литерала фиксируется принудительно, после чего формула упрощается.</w:t>
+      </w:r>
+    </w:p>
+    <w:p>
+      <w:pPr>
+        <w:pStyle w:val="ab"/>
+        <w:numPr>
+          <w:ilvl w:val="0"/>
+          <w:numId w:val="45"/>
+        </w:numPr>
+        <w:tabs>
+          <w:tab w:val="left" w:pos="993"/>
+        </w:tabs>
+        <w:ind w:left="0" w:firstLine="709"/>
+        <w:rPr>
+          <w:lang w:eastAsia="ru-RU"/>
+        </w:rPr>
+      </w:pPr>
+      <w:r>
+        <w:rPr>
+          <w:lang w:eastAsia="ru-RU"/>
+        </w:rPr>
+        <w:t>Выбор переменной и ветвление.</w:t>
+      </w:r>
+    </w:p>
+    <w:p>
+      <w:pPr>
+        <w:rPr>
+          <w:lang w:eastAsia="ru-RU"/>
+        </w:rPr>
+      </w:pPr>
+      <w:r>
+        <w:rPr>
+          <w:lang w:eastAsia="ru-RU"/>
+        </w:rPr>
+        <w:t>Если не все переменные назначены и конфликт не обнаружен, выбирается некоторая ещё не назначенная переменная и ей задаётся значение (в учебной реализации — простая стратегия выбора).</w:t>
+      </w:r>
+    </w:p>
+    <w:p>
+      <w:pPr>
+        <w:pStyle w:val="ab"/>
+        <w:numPr>
+          <w:ilvl w:val="0"/>
+          <w:numId w:val="45"/>
+        </w:numPr>
+        <w:tabs>
+          <w:tab w:val="left" w:pos="993"/>
+        </w:tabs>
+        <w:ind w:left="0" w:firstLine="709"/>
+        <w:rPr>
+          <w:lang w:eastAsia="ru-RU"/>
+        </w:rPr>
+      </w:pPr>
+      <w:r>
+        <w:rPr>
+          <w:lang w:eastAsia="ru-RU"/>
+        </w:rPr>
+        <w:t>Возврат (</w:t>
+      </w:r>
+      <w:proofErr w:type="spellStart"/>
+      <w:r>
+        <w:rPr>
+          <w:lang w:eastAsia="ru-RU"/>
+        </w:rPr>
+        <w:t>backtracking</w:t>
+      </w:r>
+      <w:proofErr w:type="spellEnd"/>
+      <w:r>
+        <w:rPr>
+          <w:lang w:eastAsia="ru-RU"/>
+        </w:rPr>
+        <w:t>).</w:t>
+      </w:r>
+    </w:p>
+    <w:p>
+      <w:pPr>
+        <w:rPr>
+          <w:lang w:eastAsia="ru-RU"/>
+        </w:rPr>
+      </w:pPr>
+      <w:r>
+        <w:rPr>
+          <w:lang w:eastAsia="ru-RU"/>
+        </w:rPr>
+        <w:t>Если в процессе упрощения возникает конфликт (какая-либо клауза становится ложной), выполняется откат к предыдущему решению и пробуется альтернативное значение выбранной переменной.</w:t>
+      </w:r>
+    </w:p>
+    <w:p>
+      <w:pPr>
+        <w:rPr>
+          <w:lang w:val="en-US" w:eastAsia="ru-RU"/>
+        </w:rPr>
+      </w:pPr>
+      <w:r>
+        <w:rPr>
+          <w:lang w:eastAsia="ru-RU"/>
+        </w:rPr>
+        <w:lastRenderedPageBreak/>
+        <w:t>Интерпретация результата</w:t>
+      </w:r>
+    </w:p>
+    <w:p>
+      <w:pPr>
+        <w:pStyle w:val="ab"/>
+        <w:numPr>
+          <w:ilvl w:val="0"/>
+          <w:numId w:val="46"/>
+        </w:numPr>
+        <w:tabs>
+          <w:tab w:val="left" w:pos="993"/>
+        </w:tabs>
+        <w:ind w:left="0" w:firstLine="709"/>
+        <w:rPr>
+          <w:lang w:eastAsia="ru-RU"/>
+        </w:rPr>
+      </w:pPr>
+      <w:r>
+        <w:rPr>
+          <w:lang w:eastAsia="ru-RU"/>
+        </w:rPr>
+        <w:t xml:space="preserve">если </w:t>
+      </w:r>
+      <w:r>
+        <w:rPr>
+          <w:lang w:val="en-US" w:eastAsia="ru-RU"/>
+        </w:rPr>
+        <w:t>DPLL</w:t>
+      </w:r>
+      <w:r>
+        <w:rPr>
+          <w:lang w:eastAsia="ru-RU"/>
+        </w:rPr>
+        <w:t xml:space="preserve"> находит удовлетворяющее присваивание (</w:t>
+      </w:r>
+      <w:r>
+        <w:rPr>
+          <w:lang w:val="en-US" w:eastAsia="ru-RU"/>
+        </w:rPr>
+        <w:t>SAT</w:t>
+      </w:r>
+      <w:r>
+        <w:rPr>
+          <w:lang w:eastAsia="ru-RU"/>
+        </w:rPr>
+        <w:t xml:space="preserve">), то </w:t>
+      </w:r>
+      <w:proofErr w:type="spellStart"/>
+      <w:r>
+        <w:rPr>
+          <w:lang w:eastAsia="ru-RU"/>
+        </w:rPr>
+        <w:t>митор</w:t>
+      </w:r>
+      <w:proofErr w:type="spellEnd"/>
+      <w:r>
+        <w:rPr>
+          <w:lang w:eastAsia="ru-RU"/>
+        </w:rPr>
+        <w:t xml:space="preserve"> выполним, существует контрпример, и схемы неэквивалентны;</w:t>
+      </w:r>
+    </w:p>
+    <w:p>
+      <w:pPr>
+        <w:pStyle w:val="ab"/>
+        <w:numPr>
+          <w:ilvl w:val="0"/>
+          <w:numId w:val="46"/>
+        </w:numPr>
+        <w:tabs>
+          <w:tab w:val="left" w:pos="993"/>
+        </w:tabs>
+        <w:ind w:left="0" w:firstLine="709"/>
+        <w:rPr>
+          <w:lang w:eastAsia="ru-RU"/>
+        </w:rPr>
+      </w:pPr>
+      <w:r>
+        <w:rPr>
+          <w:lang w:eastAsia="ru-RU"/>
+        </w:rPr>
+        <w:t>если алгоритм исчерпывает поиск и возвращает отсутствие модели (</w:t>
+      </w:r>
+      <w:r>
+        <w:rPr>
+          <w:lang w:val="en-US" w:eastAsia="ru-RU"/>
+        </w:rPr>
+        <w:t>UNSAT</w:t>
+      </w:r>
+      <w:r>
+        <w:rPr>
+          <w:lang w:eastAsia="ru-RU"/>
+        </w:rPr>
+        <w:t xml:space="preserve">), то </w:t>
+      </w:r>
+      <w:proofErr w:type="spellStart"/>
+      <w:r>
+        <w:rPr>
+          <w:lang w:eastAsia="ru-RU"/>
+        </w:rPr>
+        <w:t>митор</w:t>
+      </w:r>
+      <w:proofErr w:type="spellEnd"/>
+      <w:r>
+        <w:rPr>
+          <w:lang w:eastAsia="ru-RU"/>
+        </w:rPr>
+        <w:t xml:space="preserve"> невыполним, и схемы эквивалентны.</w:t>
+      </w:r>
+    </w:p>
+    <w:p>
+      <w:pPr>
+        <w:rPr>
+          <w:lang w:eastAsia="ru-RU"/>
+        </w:rPr>
+      </w:pPr>
+      <w:r>
+        <w:rPr>
+          <w:lang w:eastAsia="ru-RU"/>
+        </w:rPr>
+        <w:t xml:space="preserve">Время выполнения измеряется вокруг вызова </w:t>
+      </w:r>
+      <w:proofErr w:type="spellStart"/>
+      <w:r>
+        <w:rPr>
+          <w:rFonts w:ascii="Consolas" w:hAnsi="Consolas"/>
+          <w:lang w:val="en-US" w:eastAsia="ru-RU"/>
+        </w:rPr>
+        <w:t>dpll</w:t>
+      </w:r>
+      <w:proofErr w:type="spellEnd"/>
+      <w:r>
+        <w:rPr>
+          <w:rFonts w:ascii="Consolas" w:hAnsi="Consolas"/>
+          <w:lang w:eastAsia="ru-RU"/>
+        </w:rPr>
+        <w:t>_</w:t>
+      </w:r>
+      <w:r>
+        <w:rPr>
+          <w:rFonts w:ascii="Consolas" w:hAnsi="Consolas"/>
+          <w:lang w:val="en-US" w:eastAsia="ru-RU"/>
+        </w:rPr>
+        <w:t>solve</w:t>
+      </w:r>
+      <w:r>
+        <w:rPr>
+          <w:rFonts w:ascii="Consolas" w:hAnsi="Consolas"/>
+          <w:lang w:eastAsia="ru-RU"/>
+        </w:rPr>
+        <w:t>_</w:t>
+      </w:r>
+      <w:proofErr w:type="spellStart"/>
+      <w:proofErr w:type="gramStart"/>
+      <w:r>
+        <w:rPr>
+          <w:rFonts w:ascii="Consolas" w:hAnsi="Consolas"/>
+          <w:lang w:val="en-US" w:eastAsia="ru-RU"/>
+        </w:rPr>
+        <w:t>cnf</w:t>
+      </w:r>
+      <w:proofErr w:type="spellEnd"/>
+      <w:r>
+        <w:rPr>
+          <w:rFonts w:ascii="Consolas" w:hAnsi="Consolas"/>
+          <w:lang w:eastAsia="ru-RU"/>
+        </w:rPr>
+        <w:t>(</w:t>
+      </w:r>
+      <w:proofErr w:type="gramEnd"/>
+      <w:r>
+        <w:rPr>
+          <w:rFonts w:ascii="Consolas" w:hAnsi="Consolas"/>
+          <w:lang w:eastAsia="ru-RU"/>
+        </w:rPr>
+        <w:t>)</w:t>
+      </w:r>
+      <w:r>
+        <w:rPr>
+          <w:lang w:eastAsia="ru-RU"/>
+        </w:rPr>
+        <w:t xml:space="preserve">, что позволяет оценивать трудоёмкость работы учебного решателя на КНФ </w:t>
+      </w:r>
+      <w:proofErr w:type="spellStart"/>
+      <w:r>
+        <w:rPr>
+          <w:lang w:eastAsia="ru-RU"/>
+        </w:rPr>
+        <w:t>митора</w:t>
+      </w:r>
+      <w:proofErr w:type="spellEnd"/>
+      <w:r>
+        <w:rPr>
+          <w:lang w:eastAsia="ru-RU"/>
+        </w:rPr>
+        <w:t>.</w:t>
+      </w:r>
+    </w:p>
+    <w:p>
+      <w:pPr>
+        <w:pStyle w:val="40"/>
+        <w:rPr>
+          <w:rFonts w:eastAsia="Times New Roman"/>
+          <w:lang w:eastAsia="ru-RU"/>
+        </w:rPr>
+      </w:pPr>
+      <w:bookmarkStart w:id="29" w:name="_Toc218701956"/>
+      <w:r>
+        <w:rPr>
+          <w:rFonts w:eastAsia="Times New Roman"/>
+          <w:lang w:eastAsia="ru-RU"/>
+        </w:rPr>
+        <w:t xml:space="preserve">Учебная реализация </w:t>
+      </w:r>
+      <w:r>
+        <w:rPr>
+          <w:rFonts w:eastAsia="Times New Roman"/>
+          <w:lang w:val="en-US" w:eastAsia="ru-RU"/>
+        </w:rPr>
+        <w:t>CDCL</w:t>
+      </w:r>
+      <w:r>
+        <w:rPr>
+          <w:rFonts w:eastAsia="Times New Roman"/>
+          <w:lang w:eastAsia="ru-RU"/>
+        </w:rPr>
+        <w:t xml:space="preserve"> (</w:t>
+      </w:r>
+      <w:proofErr w:type="spellStart"/>
+      <w:r>
+        <w:rPr>
+          <w:rFonts w:eastAsia="Times New Roman"/>
+          <w:lang w:eastAsia="ru-RU"/>
+        </w:rPr>
+        <w:t>митор</w:t>
+      </w:r>
+      <w:proofErr w:type="spellEnd"/>
+      <w:r>
+        <w:rPr>
+          <w:rFonts w:eastAsia="Times New Roman"/>
+          <w:lang w:eastAsia="ru-RU"/>
+        </w:rPr>
+        <w:t xml:space="preserve"> → КНФ → </w:t>
+      </w:r>
+      <w:r>
+        <w:rPr>
+          <w:rFonts w:eastAsia="Times New Roman"/>
+          <w:lang w:val="en-US" w:eastAsia="ru-RU"/>
+        </w:rPr>
+        <w:t>CDCL</w:t>
+      </w:r>
+      <w:r>
+        <w:rPr>
+          <w:rFonts w:eastAsia="Times New Roman"/>
+          <w:lang w:eastAsia="ru-RU"/>
+        </w:rPr>
+        <w:t>)</w:t>
+      </w:r>
+      <w:bookmarkEnd w:id="29"/>
+    </w:p>
+    <w:p>
+      <w:pPr>
+        <w:rPr>
+          <w:lang w:eastAsia="ru-RU"/>
+        </w:rPr>
+      </w:pPr>
+      <w:r>
+        <w:rPr>
+          <w:lang w:eastAsia="ru-RU"/>
+        </w:rPr>
+        <w:t xml:space="preserve">Для более приближенного к промышленным </w:t>
+      </w:r>
+      <w:r>
+        <w:rPr>
+          <w:lang w:val="en-US" w:eastAsia="ru-RU"/>
+        </w:rPr>
+        <w:t>SAT</w:t>
+      </w:r>
+      <w:r>
+        <w:rPr>
+          <w:lang w:eastAsia="ru-RU"/>
+        </w:rPr>
+        <w:t xml:space="preserve">-решателям подхода реализован учебный вариант алгоритма </w:t>
+      </w:r>
+      <w:r>
+        <w:rPr>
+          <w:lang w:val="en-US" w:eastAsia="ru-RU"/>
+        </w:rPr>
+        <w:t>CDCL</w:t>
+      </w:r>
+      <w:r>
+        <w:rPr>
+          <w:lang w:eastAsia="ru-RU"/>
+        </w:rPr>
+        <w:t xml:space="preserve"> (</w:t>
+      </w:r>
+      <w:r>
+        <w:rPr>
+          <w:lang w:val="en-US" w:eastAsia="ru-RU"/>
+        </w:rPr>
+        <w:t>Conflict</w:t>
+      </w:r>
+      <w:r>
+        <w:rPr>
+          <w:lang w:eastAsia="ru-RU"/>
+        </w:rPr>
+        <w:t>-</w:t>
+      </w:r>
+      <w:r>
+        <w:rPr>
+          <w:lang w:val="en-US" w:eastAsia="ru-RU"/>
+        </w:rPr>
+        <w:t>Driven</w:t>
+      </w:r>
+      <w:r>
+        <w:rPr>
+          <w:lang w:eastAsia="ru-RU"/>
+        </w:rPr>
+        <w:t xml:space="preserve"> </w:t>
+      </w:r>
+      <w:r>
+        <w:rPr>
+          <w:lang w:val="en-US" w:eastAsia="ru-RU"/>
+        </w:rPr>
+        <w:t>Clause</w:t>
+      </w:r>
+      <w:r>
+        <w:rPr>
+          <w:lang w:eastAsia="ru-RU"/>
+        </w:rPr>
+        <w:t xml:space="preserve"> </w:t>
+      </w:r>
+      <w:r>
+        <w:rPr>
+          <w:lang w:val="en-US" w:eastAsia="ru-RU"/>
+        </w:rPr>
+        <w:t>Learning</w:t>
+      </w:r>
+      <w:r>
+        <w:rPr>
+          <w:lang w:eastAsia="ru-RU"/>
+        </w:rPr>
+        <w:t xml:space="preserve">). В сравнении с </w:t>
+      </w:r>
+      <w:r>
+        <w:rPr>
+          <w:lang w:val="en-US" w:eastAsia="ru-RU"/>
+        </w:rPr>
+        <w:t>DPLL</w:t>
+      </w:r>
+      <w:r>
+        <w:rPr>
+          <w:lang w:eastAsia="ru-RU"/>
+        </w:rPr>
+        <w:t xml:space="preserve">, </w:t>
+      </w:r>
+      <w:r>
+        <w:rPr>
+          <w:lang w:val="en-US" w:eastAsia="ru-RU"/>
+        </w:rPr>
+        <w:t>CDCL</w:t>
+      </w:r>
+      <w:r>
+        <w:rPr>
+          <w:lang w:eastAsia="ru-RU"/>
+        </w:rPr>
+        <w:t xml:space="preserve"> использует анализ конфликтов, добавление “выученных” клауз и нехронологический возврат, что позволяет существенно сокращать объём перебора.</w:t>
+      </w:r>
+    </w:p>
+    <w:p>
+      <w:pPr>
+        <w:rPr>
+          <w:rFonts w:ascii="Consolas" w:hAnsi="Consolas"/>
+          <w:lang w:eastAsia="ru-RU"/>
+        </w:rPr>
+      </w:pPr>
+      <w:r>
+        <w:rPr>
+          <w:lang w:eastAsia="ru-RU"/>
+        </w:rPr>
+        <w:t xml:space="preserve">Данный вариант реализован функцией </w:t>
+      </w:r>
+      <w:r>
+        <w:rPr>
+          <w:rFonts w:ascii="Consolas" w:hAnsi="Consolas"/>
+          <w:lang w:val="en-US" w:eastAsia="ru-RU"/>
+        </w:rPr>
+        <w:t>check</w:t>
+      </w:r>
+      <w:r>
+        <w:rPr>
+          <w:rFonts w:ascii="Consolas" w:hAnsi="Consolas"/>
+          <w:lang w:eastAsia="ru-RU"/>
+        </w:rPr>
+        <w:t>_</w:t>
+      </w:r>
+      <w:proofErr w:type="spellStart"/>
+      <w:r>
+        <w:rPr>
+          <w:rFonts w:ascii="Consolas" w:hAnsi="Consolas"/>
+          <w:lang w:val="en-US" w:eastAsia="ru-RU"/>
+        </w:rPr>
+        <w:t>equiv</w:t>
+      </w:r>
+      <w:proofErr w:type="spellEnd"/>
+      <w:r>
+        <w:rPr>
+          <w:rFonts w:ascii="Consolas" w:hAnsi="Consolas"/>
+          <w:lang w:eastAsia="ru-RU"/>
+        </w:rPr>
+        <w:t>_</w:t>
+      </w:r>
+      <w:proofErr w:type="spellStart"/>
+      <w:proofErr w:type="gramStart"/>
+      <w:r>
+        <w:rPr>
+          <w:rFonts w:ascii="Consolas" w:hAnsi="Consolas"/>
+          <w:lang w:val="en-US" w:eastAsia="ru-RU"/>
+        </w:rPr>
+        <w:t>cdcl</w:t>
+      </w:r>
+      <w:proofErr w:type="spellEnd"/>
+      <w:r>
+        <w:rPr>
+          <w:rFonts w:ascii="Consolas" w:hAnsi="Consolas"/>
+          <w:lang w:eastAsia="ru-RU"/>
+        </w:rPr>
+        <w:t>(</w:t>
+      </w:r>
+      <w:proofErr w:type="gramEnd"/>
+      <w:r>
+        <w:rPr>
+          <w:rFonts w:ascii="Consolas" w:hAnsi="Consolas"/>
+          <w:lang w:val="en-US" w:eastAsia="ru-RU"/>
+        </w:rPr>
+        <w:t>f</w:t>
+      </w:r>
+      <w:r>
+        <w:rPr>
+          <w:rFonts w:ascii="Consolas" w:hAnsi="Consolas"/>
+          <w:lang w:eastAsia="ru-RU"/>
+        </w:rPr>
+        <w:t>1_</w:t>
+      </w:r>
+      <w:r>
+        <w:rPr>
+          <w:rFonts w:ascii="Consolas" w:hAnsi="Consolas"/>
+          <w:lang w:val="en-US" w:eastAsia="ru-RU"/>
+        </w:rPr>
+        <w:t>expr</w:t>
+      </w:r>
+      <w:r>
+        <w:rPr>
+          <w:rFonts w:ascii="Consolas" w:hAnsi="Consolas"/>
+          <w:lang w:eastAsia="ru-RU"/>
+        </w:rPr>
+        <w:t xml:space="preserve">: </w:t>
+      </w:r>
+      <w:r>
+        <w:rPr>
+          <w:rFonts w:ascii="Consolas" w:hAnsi="Consolas"/>
+          <w:lang w:val="en-US" w:eastAsia="ru-RU"/>
+        </w:rPr>
+        <w:t>str</w:t>
+      </w:r>
+      <w:r>
+        <w:rPr>
+          <w:rFonts w:ascii="Consolas" w:hAnsi="Consolas"/>
+          <w:lang w:eastAsia="ru-RU"/>
+        </w:rPr>
+        <w:t xml:space="preserve">, </w:t>
+      </w:r>
+      <w:r>
+        <w:rPr>
+          <w:rFonts w:ascii="Consolas" w:hAnsi="Consolas"/>
+          <w:lang w:val="en-US" w:eastAsia="ru-RU"/>
+        </w:rPr>
+        <w:t>f</w:t>
+      </w:r>
+      <w:r>
+        <w:rPr>
+          <w:rFonts w:ascii="Consolas" w:hAnsi="Consolas"/>
+          <w:lang w:eastAsia="ru-RU"/>
+        </w:rPr>
+        <w:t>2_</w:t>
+      </w:r>
+      <w:r>
+        <w:rPr>
+          <w:rFonts w:ascii="Consolas" w:hAnsi="Consolas"/>
+          <w:lang w:val="en-US" w:eastAsia="ru-RU"/>
+        </w:rPr>
+        <w:t>expr</w:t>
+      </w:r>
+      <w:r>
+        <w:rPr>
+          <w:rFonts w:ascii="Consolas" w:hAnsi="Consolas"/>
+          <w:lang w:eastAsia="ru-RU"/>
+        </w:rPr>
+        <w:t xml:space="preserve">: </w:t>
+      </w:r>
+      <w:r>
+        <w:rPr>
+          <w:rFonts w:ascii="Consolas" w:hAnsi="Consolas"/>
+          <w:lang w:val="en-US" w:eastAsia="ru-RU"/>
+        </w:rPr>
+        <w:t>str</w:t>
+      </w:r>
+      <w:r>
+        <w:rPr>
+          <w:rFonts w:ascii="Consolas" w:hAnsi="Consolas"/>
+          <w:lang w:eastAsia="ru-RU"/>
+        </w:rPr>
+        <w:t xml:space="preserve">) -&gt; </w:t>
+      </w:r>
+      <w:proofErr w:type="gramStart"/>
+      <w:r>
+        <w:rPr>
+          <w:rFonts w:ascii="Consolas" w:hAnsi="Consolas"/>
+          <w:lang w:val="en-US" w:eastAsia="ru-RU"/>
+        </w:rPr>
+        <w:t>Tuple</w:t>
+      </w:r>
+      <w:r>
+        <w:rPr>
+          <w:rFonts w:ascii="Consolas" w:hAnsi="Consolas"/>
+          <w:lang w:eastAsia="ru-RU"/>
+        </w:rPr>
+        <w:t>[</w:t>
+      </w:r>
+      <w:proofErr w:type="gramEnd"/>
+      <w:r>
+        <w:rPr>
+          <w:rFonts w:ascii="Consolas" w:hAnsi="Consolas"/>
+          <w:lang w:val="en-US" w:eastAsia="ru-RU"/>
+        </w:rPr>
+        <w:t>bool</w:t>
+      </w:r>
+      <w:r>
+        <w:rPr>
+          <w:rFonts w:ascii="Consolas" w:hAnsi="Consolas"/>
+          <w:lang w:eastAsia="ru-RU"/>
+        </w:rPr>
+        <w:t xml:space="preserve">, </w:t>
+      </w:r>
+      <w:r>
+        <w:rPr>
+          <w:rFonts w:ascii="Consolas" w:hAnsi="Consolas"/>
+          <w:lang w:val="en-US" w:eastAsia="ru-RU"/>
+        </w:rPr>
+        <w:t>float</w:t>
+      </w:r>
+      <w:r>
+        <w:rPr>
+          <w:rFonts w:ascii="Consolas" w:hAnsi="Consolas"/>
+          <w:lang w:eastAsia="ru-RU"/>
+        </w:rPr>
+        <w:t>].</w:t>
+      </w:r>
+    </w:p>
+    <w:p>
+      <w:pPr>
+        <w:rPr>
+          <w:lang w:eastAsia="ru-RU"/>
+        </w:rPr>
+      </w:pPr>
+      <w:r>
+        <w:rPr>
+          <w:lang w:eastAsia="ru-RU"/>
+        </w:rPr>
+        <w:t xml:space="preserve">Затем строится КНФ </w:t>
+      </w:r>
+      <w:proofErr w:type="spellStart"/>
+      <w:r>
+        <w:rPr>
+          <w:lang w:eastAsia="ru-RU"/>
+        </w:rPr>
+        <w:t>митора</w:t>
+      </w:r>
+      <w:proofErr w:type="spellEnd"/>
+      <w:r>
+        <w:rPr>
+          <w:lang w:eastAsia="ru-RU"/>
+        </w:rPr>
+        <w:t xml:space="preserve">, аналогично тому, как это делалось для </w:t>
+      </w:r>
+      <w:r>
+        <w:rPr>
+          <w:lang w:val="en-US" w:eastAsia="ru-RU"/>
+        </w:rPr>
+        <w:t>DPLL</w:t>
+      </w:r>
+      <w:r>
+        <w:rPr>
+          <w:lang w:eastAsia="ru-RU"/>
+        </w:rPr>
+        <w:t>.</w:t>
+      </w:r>
+    </w:p>
+    <w:p>
+      <w:pPr>
+        <w:rPr>
+          <w:lang w:eastAsia="ru-RU"/>
+        </w:rPr>
+      </w:pPr>
+      <w:r>
+        <w:rPr>
+          <w:lang w:eastAsia="ru-RU"/>
+        </w:rPr>
+        <w:t>Основные элементы CDCL</w:t>
+      </w:r>
+    </w:p>
+    <w:p>
+      <w:pPr>
+        <w:rPr>
+          <w:lang w:eastAsia="ru-RU"/>
+        </w:rPr>
+      </w:pPr>
+      <w:r>
+        <w:rPr>
+          <w:lang w:eastAsia="ru-RU"/>
+        </w:rPr>
+        <w:t xml:space="preserve">Далее запускается </w:t>
+      </w:r>
+      <w:proofErr w:type="spellStart"/>
+      <w:r>
+        <w:rPr>
+          <w:rFonts w:ascii="Consolas" w:hAnsi="Consolas"/>
+          <w:lang w:eastAsia="ru-RU"/>
+        </w:rPr>
+        <w:t>cdcl_solve_cnf</w:t>
+      </w:r>
+      <w:proofErr w:type="spellEnd"/>
+      <w:r>
+        <w:rPr>
+          <w:rFonts w:ascii="Consolas" w:hAnsi="Consolas"/>
+          <w:lang w:eastAsia="ru-RU"/>
+        </w:rPr>
+        <w:t>(</w:t>
+      </w:r>
+      <w:proofErr w:type="spellStart"/>
+      <w:r>
+        <w:rPr>
+          <w:rFonts w:ascii="Consolas" w:hAnsi="Consolas"/>
+          <w:lang w:eastAsia="ru-RU"/>
+        </w:rPr>
+        <w:t>formula</w:t>
+      </w:r>
+      <w:proofErr w:type="spellEnd"/>
+      <w:r>
+        <w:rPr>
+          <w:rFonts w:ascii="Consolas" w:hAnsi="Consolas"/>
+          <w:lang w:eastAsia="ru-RU"/>
+        </w:rPr>
+        <w:t>)</w:t>
+      </w:r>
+      <w:r>
+        <w:rPr>
+          <w:lang w:eastAsia="ru-RU"/>
+        </w:rPr>
+        <w:t>. В учебной реализации выделяются следующие ключевые механизмы:</w:t>
+      </w:r>
+    </w:p>
+    <w:p>
+      <w:pPr>
+        <w:pStyle w:val="ab"/>
+        <w:numPr>
+          <w:ilvl w:val="0"/>
+          <w:numId w:val="47"/>
+        </w:numPr>
+        <w:tabs>
+          <w:tab w:val="left" w:pos="993"/>
+        </w:tabs>
+        <w:ind w:left="0" w:firstLine="709"/>
+        <w:rPr>
+          <w:lang w:eastAsia="ru-RU"/>
+        </w:rPr>
+      </w:pPr>
+      <w:r>
+        <w:rPr>
+          <w:lang w:eastAsia="ru-RU"/>
+        </w:rPr>
+        <w:t xml:space="preserve">Unit </w:t>
+      </w:r>
+      <w:proofErr w:type="spellStart"/>
+      <w:r>
+        <w:rPr>
+          <w:lang w:eastAsia="ru-RU"/>
+        </w:rPr>
+        <w:t>propagation</w:t>
+      </w:r>
+      <w:proofErr w:type="spellEnd"/>
+      <w:r>
+        <w:rPr>
+          <w:lang w:eastAsia="ru-RU"/>
+        </w:rPr>
+        <w:t xml:space="preserve"> с сохранением причин.</w:t>
+      </w:r>
+    </w:p>
+    <w:p>
+      <w:pPr>
+        <w:rPr>
+          <w:lang w:val="en-US" w:eastAsia="ru-RU"/>
+        </w:rPr>
+      </w:pPr>
+      <w:r>
+        <w:rPr>
+          <w:lang w:eastAsia="ru-RU"/>
+        </w:rPr>
+        <w:t>Для каждого принудительного присваивания запоминается клауза-причина (</w:t>
+      </w:r>
+      <w:proofErr w:type="spellStart"/>
+      <w:r>
+        <w:rPr>
+          <w:lang w:eastAsia="ru-RU"/>
+        </w:rPr>
+        <w:t>antecedent</w:t>
+      </w:r>
+      <w:proofErr w:type="spellEnd"/>
+      <w:r>
+        <w:rPr>
+          <w:lang w:eastAsia="ru-RU"/>
+        </w:rPr>
+        <w:t>), из-за которой переменная была обязана принять конкретное значение. Это необходимо для последующего анализа конфликтов.</w:t>
+      </w:r>
+    </w:p>
+    <w:p>
+      <w:pPr>
+        <w:pStyle w:val="ab"/>
+        <w:numPr>
+          <w:ilvl w:val="0"/>
+          <w:numId w:val="47"/>
+        </w:numPr>
+        <w:tabs>
+          <w:tab w:val="left" w:pos="993"/>
+        </w:tabs>
+        <w:ind w:left="0" w:firstLine="709"/>
+        <w:rPr>
+          <w:lang w:eastAsia="ru-RU"/>
+        </w:rPr>
+      </w:pPr>
+      <w:r>
+        <w:rPr>
+          <w:lang w:eastAsia="ru-RU"/>
+        </w:rPr>
+        <w:t>Обнаружение конфликта.</w:t>
+      </w:r>
+    </w:p>
+    <w:p>
+      <w:pPr>
+        <w:rPr>
+          <w:lang w:eastAsia="ru-RU"/>
+        </w:rPr>
+      </w:pPr>
+      <w:r>
+        <w:rPr>
+          <w:lang w:eastAsia="ru-RU"/>
+        </w:rPr>
+        <w:t xml:space="preserve">Если во время </w:t>
+      </w:r>
+      <w:proofErr w:type="spellStart"/>
+      <w:r>
+        <w:rPr>
+          <w:lang w:eastAsia="ru-RU"/>
+        </w:rPr>
+        <w:t>propagation</w:t>
+      </w:r>
+      <w:proofErr w:type="spellEnd"/>
+      <w:r>
+        <w:rPr>
+          <w:lang w:eastAsia="ru-RU"/>
+        </w:rPr>
+        <w:t xml:space="preserve"> появляется клауза, все литералы которой ложны, фиксируется конфликтная клауза.</w:t>
+      </w:r>
+    </w:p>
+    <w:p>
+      <w:pPr>
+        <w:pStyle w:val="ab"/>
+        <w:numPr>
+          <w:ilvl w:val="0"/>
+          <w:numId w:val="47"/>
+        </w:numPr>
+        <w:tabs>
+          <w:tab w:val="left" w:pos="993"/>
+        </w:tabs>
+        <w:ind w:left="0" w:firstLine="709"/>
+        <w:rPr>
+          <w:lang w:eastAsia="ru-RU"/>
+        </w:rPr>
+      </w:pPr>
+      <w:r>
+        <w:rPr>
+          <w:lang w:eastAsia="ru-RU"/>
+        </w:rPr>
+        <w:t>Анализ конфликта (</w:t>
+      </w:r>
+      <w:proofErr w:type="spellStart"/>
+      <w:r>
+        <w:rPr>
+          <w:lang w:eastAsia="ru-RU"/>
+        </w:rPr>
+        <w:t>conflict</w:t>
+      </w:r>
+      <w:proofErr w:type="spellEnd"/>
+      <w:r>
+        <w:rPr>
+          <w:lang w:eastAsia="ru-RU"/>
+        </w:rPr>
+        <w:t xml:space="preserve"> </w:t>
+      </w:r>
+      <w:proofErr w:type="spellStart"/>
+      <w:r>
+        <w:rPr>
+          <w:lang w:eastAsia="ru-RU"/>
+        </w:rPr>
+        <w:t>analysis</w:t>
+      </w:r>
+      <w:proofErr w:type="spellEnd"/>
+      <w:r>
+        <w:rPr>
+          <w:lang w:eastAsia="ru-RU"/>
+        </w:rPr>
+        <w:t>) и обучение (</w:t>
+      </w:r>
+      <w:proofErr w:type="spellStart"/>
+      <w:r>
+        <w:rPr>
+          <w:lang w:eastAsia="ru-RU"/>
+        </w:rPr>
+        <w:t>learning</w:t>
+      </w:r>
+      <w:proofErr w:type="spellEnd"/>
+      <w:r>
+        <w:rPr>
+          <w:lang w:eastAsia="ru-RU"/>
+        </w:rPr>
+        <w:t>).</w:t>
+      </w:r>
+    </w:p>
+    <w:p>
+      <w:pPr>
+        <w:rPr>
+          <w:lang w:eastAsia="ru-RU"/>
+        </w:rPr>
+      </w:pPr>
+      <w:r>
+        <w:rPr>
+          <w:lang w:eastAsia="ru-RU"/>
+        </w:rPr>
+        <w:lastRenderedPageBreak/>
+        <w:t>По цепочке причин строится новая “выученная” клауза (</w:t>
+      </w:r>
+      <w:proofErr w:type="spellStart"/>
+      <w:r>
+        <w:rPr>
+          <w:lang w:eastAsia="ru-RU"/>
+        </w:rPr>
+        <w:t>learnt</w:t>
+      </w:r>
+      <w:proofErr w:type="spellEnd"/>
+      <w:r>
+        <w:rPr>
+          <w:lang w:eastAsia="ru-RU"/>
+        </w:rPr>
+        <w:t xml:space="preserve"> </w:t>
+      </w:r>
+      <w:proofErr w:type="spellStart"/>
+      <w:r>
+        <w:rPr>
+          <w:lang w:eastAsia="ru-RU"/>
+        </w:rPr>
+        <w:t>clause</w:t>
+      </w:r>
+      <w:proofErr w:type="spellEnd"/>
+      <w:r>
+        <w:rPr>
+          <w:lang w:eastAsia="ru-RU"/>
+        </w:rPr>
+        <w:t>), которая запрещает повторение того же конфликта при дальнейшем поиске.</w:t>
+      </w:r>
+    </w:p>
+    <w:p>
+      <w:pPr>
+        <w:pStyle w:val="ab"/>
+        <w:numPr>
+          <w:ilvl w:val="0"/>
+          <w:numId w:val="47"/>
+        </w:numPr>
+        <w:tabs>
+          <w:tab w:val="left" w:pos="993"/>
+        </w:tabs>
+        <w:ind w:left="0" w:firstLine="709"/>
+        <w:rPr>
+          <w:lang w:eastAsia="ru-RU"/>
+        </w:rPr>
+      </w:pPr>
+      <w:r>
+        <w:rPr>
+          <w:lang w:eastAsia="ru-RU"/>
+        </w:rPr>
+        <w:t>Нехронологический возврат (</w:t>
+      </w:r>
+      <w:proofErr w:type="spellStart"/>
+      <w:r>
+        <w:rPr>
+          <w:lang w:eastAsia="ru-RU"/>
+        </w:rPr>
+        <w:t>backjump</w:t>
+      </w:r>
+      <w:proofErr w:type="spellEnd"/>
+      <w:r>
+        <w:rPr>
+          <w:lang w:eastAsia="ru-RU"/>
+        </w:rPr>
+        <w:t>).</w:t>
+      </w:r>
+    </w:p>
+    <w:p>
+      <w:pPr>
+        <w:rPr>
+          <w:lang w:eastAsia="ru-RU"/>
+        </w:rPr>
+      </w:pPr>
+      <w:r>
+        <w:rPr>
+          <w:lang w:eastAsia="ru-RU"/>
+        </w:rPr>
+        <w:t xml:space="preserve">После обучения выполняется откат не обязательно на последний уровень решения, а на более ранний уровень, вычисленный из структуры конфликта. Это отличается от обычного </w:t>
+      </w:r>
+      <w:proofErr w:type="spellStart"/>
+      <w:r>
+        <w:rPr>
+          <w:lang w:eastAsia="ru-RU"/>
+        </w:rPr>
+        <w:t>backtracking</w:t>
+      </w:r>
+      <w:proofErr w:type="spellEnd"/>
+      <w:r>
+        <w:rPr>
+          <w:lang w:eastAsia="ru-RU"/>
+        </w:rPr>
+        <w:t xml:space="preserve"> в DPLL и ускоряет поиск.</w:t>
+      </w:r>
+    </w:p>
+    <w:p>
+      <w:pPr>
+        <w:rPr>
+          <w:lang w:eastAsia="ru-RU"/>
+        </w:rPr>
+      </w:pPr>
+      <w:r>
+        <w:rPr>
+          <w:lang w:eastAsia="ru-RU"/>
+        </w:rPr>
+        <w:t xml:space="preserve">После добавления выученной клаузы поиск продолжается до нахождения модели или доказательства невыполнимости. </w:t>
+      </w:r>
+    </w:p>
+    <w:p>
+      <w:pPr>
+        <w:rPr>
+          <w:lang w:eastAsia="ru-RU"/>
+        </w:rPr>
+      </w:pPr>
+      <w:r>
+        <w:rPr>
+          <w:lang w:eastAsia="ru-RU"/>
+        </w:rPr>
+        <w:t>Интерпретация результата</w:t>
+      </w:r>
+    </w:p>
+    <w:p>
+      <w:pPr>
+        <w:rPr>
+          <w:lang w:eastAsia="ru-RU"/>
+        </w:rPr>
+      </w:pPr>
+      <w:r>
+        <w:rPr>
+          <w:lang w:eastAsia="ru-RU"/>
+        </w:rPr>
+        <w:t xml:space="preserve">Интерпретация совпадает с общей схемой </w:t>
+      </w:r>
+      <w:r>
+        <w:rPr>
+          <w:lang w:val="en-US" w:eastAsia="ru-RU"/>
+        </w:rPr>
+        <w:t>SAT</w:t>
+      </w:r>
+      <w:r>
+        <w:rPr>
+          <w:lang w:eastAsia="ru-RU"/>
+        </w:rPr>
+        <w:t>-подхода:</w:t>
+      </w:r>
+    </w:p>
+    <w:p>
+      <w:pPr>
+        <w:pStyle w:val="ab"/>
+        <w:numPr>
+          <w:ilvl w:val="0"/>
+          <w:numId w:val="48"/>
+        </w:numPr>
+        <w:tabs>
+          <w:tab w:val="left" w:pos="993"/>
+        </w:tabs>
+        <w:ind w:left="0" w:firstLine="709"/>
+        <w:rPr>
+          <w:lang w:eastAsia="ru-RU"/>
+        </w:rPr>
+      </w:pPr>
+      <w:r>
+        <w:rPr>
+          <w:lang w:val="en-US" w:eastAsia="ru-RU"/>
+        </w:rPr>
+        <w:t>SAT</w:t>
+      </w:r>
+      <w:r>
+        <w:rPr>
+          <w:lang w:eastAsia="ru-RU"/>
+        </w:rPr>
+        <w:t xml:space="preserve"> → найден контрпример → схемы неэквивалентны;</w:t>
+      </w:r>
+    </w:p>
+    <w:p>
+      <w:pPr>
+        <w:pStyle w:val="ab"/>
+        <w:numPr>
+          <w:ilvl w:val="0"/>
+          <w:numId w:val="48"/>
+        </w:numPr>
+        <w:tabs>
+          <w:tab w:val="left" w:pos="993"/>
+        </w:tabs>
+        <w:ind w:left="0" w:firstLine="709"/>
+        <w:rPr>
+          <w:lang w:eastAsia="ru-RU"/>
+        </w:rPr>
+      </w:pPr>
+      <w:r>
+        <w:rPr>
+          <w:lang w:val="en-US" w:eastAsia="ru-RU"/>
+        </w:rPr>
+        <w:t>UNSAT</w:t>
+      </w:r>
+      <w:r>
+        <w:rPr>
+          <w:lang w:eastAsia="ru-RU"/>
+        </w:rPr>
+        <w:t xml:space="preserve"> → контрпримеров нет → схемы эквивалентны.</w:t>
+      </w:r>
+    </w:p>
+    <w:p>
+      <w:pPr>
+        <w:rPr>
+          <w:lang w:eastAsia="ru-RU"/>
+        </w:rPr>
+      </w:pPr>
+      <w:r>
+        <w:rPr>
+          <w:lang w:eastAsia="ru-RU"/>
+        </w:rPr>
+        <w:t xml:space="preserve">Измерение времени производится вокруг вызова </w:t>
+      </w:r>
+      <w:proofErr w:type="spellStart"/>
+      <w:r>
+        <w:rPr>
+          <w:rFonts w:ascii="Consolas" w:hAnsi="Consolas"/>
+          <w:lang w:val="en-US" w:eastAsia="ru-RU"/>
+        </w:rPr>
+        <w:t>cdcl</w:t>
+      </w:r>
+      <w:proofErr w:type="spellEnd"/>
+      <w:r>
+        <w:rPr>
+          <w:rFonts w:ascii="Consolas" w:hAnsi="Consolas"/>
+          <w:lang w:eastAsia="ru-RU"/>
+        </w:rPr>
+        <w:t>_</w:t>
+      </w:r>
+      <w:r>
+        <w:rPr>
+          <w:rFonts w:ascii="Consolas" w:hAnsi="Consolas"/>
+          <w:lang w:val="en-US" w:eastAsia="ru-RU"/>
+        </w:rPr>
+        <w:t>solve</w:t>
+      </w:r>
+      <w:r>
+        <w:rPr>
+          <w:rFonts w:ascii="Consolas" w:hAnsi="Consolas"/>
+          <w:lang w:eastAsia="ru-RU"/>
+        </w:rPr>
+        <w:t>_</w:t>
+      </w:r>
+      <w:proofErr w:type="spellStart"/>
+      <w:proofErr w:type="gramStart"/>
+      <w:r>
+        <w:rPr>
+          <w:rFonts w:ascii="Consolas" w:hAnsi="Consolas"/>
+          <w:lang w:val="en-US" w:eastAsia="ru-RU"/>
+        </w:rPr>
+        <w:t>cnf</w:t>
+      </w:r>
+      <w:proofErr w:type="spellEnd"/>
+      <w:r>
+        <w:rPr>
+          <w:rFonts w:ascii="Consolas" w:hAnsi="Consolas"/>
+          <w:lang w:eastAsia="ru-RU"/>
+        </w:rPr>
+        <w:t>(</w:t>
+      </w:r>
+      <w:proofErr w:type="gramEnd"/>
+      <w:r>
+        <w:rPr>
+          <w:rFonts w:ascii="Consolas" w:hAnsi="Consolas"/>
+          <w:lang w:eastAsia="ru-RU"/>
+        </w:rPr>
+        <w:t>)</w:t>
+      </w:r>
+      <w:r>
+        <w:rPr>
+          <w:lang w:eastAsia="ru-RU"/>
+        </w:rPr>
+        <w:t xml:space="preserve">, что позволяет сравнивать эффективность </w:t>
+      </w:r>
+      <w:r>
+        <w:rPr>
+          <w:lang w:val="en-US" w:eastAsia="ru-RU"/>
+        </w:rPr>
+        <w:t>CDCL</w:t>
+      </w:r>
+      <w:r>
+        <w:rPr>
+          <w:lang w:eastAsia="ru-RU"/>
+        </w:rPr>
+        <w:t xml:space="preserve"> и </w:t>
+      </w:r>
+      <w:r>
+        <w:rPr>
+          <w:lang w:val="en-US" w:eastAsia="ru-RU"/>
+        </w:rPr>
+        <w:t>DPLL</w:t>
+      </w:r>
+      <w:r>
+        <w:rPr>
+          <w:lang w:eastAsia="ru-RU"/>
+        </w:rPr>
+        <w:t xml:space="preserve"> на одном и том же классе задач (КНФ </w:t>
+      </w:r>
+      <w:proofErr w:type="spellStart"/>
+      <w:r>
+        <w:rPr>
+          <w:lang w:eastAsia="ru-RU"/>
+        </w:rPr>
+        <w:t>митора</w:t>
+      </w:r>
+      <w:proofErr w:type="spellEnd"/>
+      <w:r>
+        <w:rPr>
+          <w:lang w:eastAsia="ru-RU"/>
+        </w:rPr>
+        <w:t>).</w:t>
+      </w:r>
+    </w:p>
+    <w:p>
+      <w:pPr>
+        <w:pStyle w:val="20"/>
+        <w:rPr>
+          <w:lang w:eastAsia="ru-RU"/>
+        </w:rPr>
+      </w:pPr>
+      <w:bookmarkStart w:id="30" w:name="_Toc218701957"/>
+      <w:r>
+        <w:rPr>
+          <w:lang w:eastAsia="ru-RU"/>
+        </w:rPr>
+        <w:t>Структура программного комплекса и вспомогательные модули</w:t>
+      </w:r>
+      <w:bookmarkEnd w:id="30"/>
+    </w:p>
+    <w:p>
+      <w:r>
+        <w:t>Разработанный программный комплекс состоит из четырёх основных файлов: main.py, manual_test.py, benchmark.py и plot_benchmark.py.</w:t>
+      </w:r>
+    </w:p>
+    <w:p>
+      <w:r>
+        <w:t xml:space="preserve">В файле main.py сосредоточена основная логика. В нём определены структуры данных для представления булевых формул в виде абстрактного синтаксического дерева (AST), реализованы лексический анализ и синтаксический разбор входных выражений, а также процедуры преобразования формул в различные представления. На базе этого реализованы ключевые методы проверки эквивалентности: </w:t>
+      </w:r>
+      <w:proofErr w:type="spellStart"/>
+      <w:r>
+        <w:rPr>
+          <w:rFonts w:ascii="Consolas" w:hAnsi="Consolas"/>
+        </w:rPr>
+        <w:t>check_equiv_bruteforce</w:t>
+      </w:r>
+      <w:proofErr w:type="spellEnd"/>
+      <w:r>
+        <w:rPr>
+          <w:rFonts w:ascii="Consolas" w:hAnsi="Consolas"/>
+        </w:rPr>
+        <w:t>()</w:t>
+      </w:r>
+      <w:r>
+        <w:t xml:space="preserve"> (полный перебор всех входных наборов при заданном ограничении), </w:t>
+      </w:r>
+      <w:r>
+        <w:rPr>
+          <w:rFonts w:ascii="Consolas" w:hAnsi="Consolas"/>
+        </w:rPr>
+        <w:t>check_equiv_z3()</w:t>
+      </w:r>
+      <w:r>
+        <w:t xml:space="preserve"> (построение </w:t>
+      </w:r>
+      <w:proofErr w:type="spellStart"/>
+      <w:r>
+        <w:t>митора</w:t>
+      </w:r>
+      <w:proofErr w:type="spellEnd"/>
+      <w:r>
+        <w:t xml:space="preserve"> и проверка выполнимости с помощью Z3), а также учебные решатели </w:t>
+      </w:r>
+      <w:proofErr w:type="spellStart"/>
+      <w:r>
+        <w:rPr>
+          <w:rFonts w:ascii="Consolas" w:hAnsi="Consolas"/>
+        </w:rPr>
+        <w:t>check_equiv_dpll</w:t>
+      </w:r>
+      <w:proofErr w:type="spellEnd"/>
+      <w:r>
+        <w:rPr>
+          <w:rFonts w:ascii="Consolas" w:hAnsi="Consolas"/>
+        </w:rPr>
+        <w:t>()</w:t>
+      </w:r>
+      <w:r>
+        <w:t xml:space="preserve"> и </w:t>
+      </w:r>
+      <w:proofErr w:type="spellStart"/>
+      <w:r>
+        <w:rPr>
+          <w:rFonts w:ascii="Consolas" w:hAnsi="Consolas"/>
+        </w:rPr>
+        <w:t>check_equiv_cdcl</w:t>
+      </w:r>
+      <w:proofErr w:type="spellEnd"/>
+      <w:r>
+        <w:rPr>
+          <w:rFonts w:ascii="Consolas" w:hAnsi="Consolas"/>
+        </w:rPr>
+        <w:t>()</w:t>
+      </w:r>
+      <w:r>
+        <w:t>, которые решают SAT-</w:t>
+      </w:r>
+      <w:r>
+        <w:lastRenderedPageBreak/>
+        <w:t xml:space="preserve">задачу для </w:t>
+      </w:r>
+      <w:proofErr w:type="spellStart"/>
+      <w:r>
+        <w:t>митора</w:t>
+      </w:r>
+      <w:proofErr w:type="spellEnd"/>
+      <w:r>
+        <w:t xml:space="preserve"> после приведения её к КНФ. В этом же модуле реализованы функции генерации случайных формул и демонстрационная функция </w:t>
+      </w:r>
+      <w:proofErr w:type="spellStart"/>
+      <w:r>
+        <w:rPr>
+          <w:rFonts w:ascii="Consolas" w:hAnsi="Consolas"/>
+        </w:rPr>
+        <w:t>demo</w:t>
+      </w:r>
+      <w:proofErr w:type="spellEnd"/>
+      <w:r>
+        <w:t>, позволяющая запускать серию тестов и сравнивать результаты методов.</w:t>
+      </w:r>
+    </w:p>
+    <w:p>
+      <w:r>
+        <w:t>Модуль manual_test.py обеспечивает интерактивный режим работы. Пользователь вводит две формулы в командной строке, после чего программа вызывает функции из main.py, выполняет проверку эквивалентности выбранными методами и выводит на экран вердикт и измеренное время работы. Такой режим удобен для проверки отдельных примеров и демонстрации работы программы.</w:t>
+      </w:r>
+    </w:p>
+    <w:p>
+      <w:r>
+        <w:t>Модуль benchmark.py предназначен для автоматического бенчмаркинга. Он генерирует тестовые пары булевых формул при различных параметрах (например, число переменных и глубина выражений), запускает проверку эквивалентности и сохраняет результаты измерений в табличном виде (CSV) для последующего анализа. В зависимости от выбранной конфигурации бенчмаркинг может включать как сравнение базовых подходов (полный перебор и Z3), так и дополнительные SAT-реализации.</w:t>
+      </w:r>
+    </w:p>
+    <w:p>
+      <w:r>
+        <w:t>Наконец, модуль plot_benchmark.py читает файл с результатами бенчмарка и строит графики зависимости среднего времени работы методов от параметров задачи (например, числа входных переменных). Это позволяет наглядно сравнить масштабируемость и практическую эффективность различных подходов.</w:t>
+      </w:r>
+    </w:p>
+    <w:p>
+      <w:r>
+        <w:t>В совокупности указанные модули образуют целостный программный комплекс: от реализации методов проверки эквивалентности до удобных средств тестирования и экспериментального анализа.</w:t>
+      </w:r>
+    </w:p>
+    <w:p>
+      <w:pPr>
+        <w:pStyle w:val="20"/>
+      </w:pPr>
+      <w:bookmarkStart w:id="31" w:name="_Toc218701958"/>
+      <w:r>
+        <w:t>Выводы по второй главе</w:t>
+      </w:r>
+      <w:bookmarkEnd w:id="31"/>
+    </w:p>
+    <w:p>
+      <w:r>
+        <w:t>Во второй главе была описана реализация программного модуля для проверки эквивалентности комбинационных схем.</w:t>
+      </w:r>
+    </w:p>
+    <w:p>
+      <w:r>
+        <w:t xml:space="preserve">Сначала были сформулированы требования к системе и обоснован выбор инструментов: язык Python и библиотека z3-solver для работы с </w:t>
+      </w:r>
+      <w:r>
+        <w:lastRenderedPageBreak/>
+        <w:t>SAT</w:t>
+      </w:r>
+      <w:r>
+        <w:noBreakHyphen/>
+      </w:r>
+      <w:r>
+        <w:t>решателем Z3. Далее определён формат задания схем в виде логических формул над переменными x0, x1, … и реализован модуль разбора: лексический анализ входной строки, построение абстрактного синтаксического дерева и его дальнейшая обработка.</w:t>
+      </w:r>
+    </w:p>
+    <w:p>
+      <w:r>
+        <w:t xml:space="preserve">На этой основе реализованы методы проверки эквивалентности, основанные на различных подходах. Во-первых, реализован традиционный метод полного перебора, который вычисляет значения обеих формул на всех возможных входных наборах (до заданного ограничения по числу переменных). Во-вторых, реализован SAT-подход на базе решателя Z3: для двух формул строится </w:t>
+      </w:r>
+      <w:proofErr w:type="spellStart"/>
+      <w:r>
+        <w:t>митор</w:t>
+      </w:r>
+      <w:proofErr w:type="spellEnd"/>
+      <w:r>
+        <w:t xml:space="preserve">, переводится во внутреннее представление Z3 и проверяется на выполнимость, что позволяет избегать явного перебора входных наборов. Дополнительно реализованы учебные SAT-решатели на основе алгоритмов DPLL и CDCL, применяемые к КНФ-представлению </w:t>
+      </w:r>
+      <w:proofErr w:type="spellStart"/>
+      <w:r>
+        <w:t>митора</w:t>
+      </w:r>
+      <w:proofErr w:type="spellEnd"/>
+      <w:r>
+        <w:t>, что позволяет сопоставить классические идеи SAT-поиска с практической проверкой эквивалентности.</w:t>
+      </w:r>
+    </w:p>
+    <w:p>
+      <w:r>
+        <w:t>Также была описана структура программного комплекса: основной модуль с реализацией логики и методов, интерактивный модуль для ручного тестирования и модули для автоматического бенчмаркинга и визуализации результатов. Это создаёт основу для последующего экспериментального сравнения подходов в следующей главе.</w:t>
+      </w:r>
+    </w:p>
+    <w:p>
+      <w:r>
+        <w:t>Таким образом, во второй главе разработан и описан программный инструментарий, обеспечивающий проверку эквивалентности схем несколькими методами и поддерживающий проведение вычислительных экспериментов и анализ результатов</w:t>
+      </w:r>
+      <w:r>
+        <w:t>.</w:t>
       </w:r>
     </w:p>
     <w:p>
@@ -21294,7 +24623,7 @@
           <w:caps w:val="0"/>
         </w:rPr>
       </w:pPr>
-      <w:bookmarkStart w:id="29" w:name="_Toc216435048"/>
+      <w:bookmarkStart w:id="32" w:name="_Toc218701959"/>
       <w:r>
         <w:rPr>
           <w:caps w:val="0"/>
@@ -21302,17 +24631,17 @@
         <w:lastRenderedPageBreak/>
         <w:t>ЭКСПЕРИМЕНТАЛЬНОЕ ИССЛЕДОВАНИЕ ЭФФЕКТИВНОСТИ МЕТОДОВ</w:t>
       </w:r>
-      <w:bookmarkEnd w:id="29"/>
+      <w:bookmarkEnd w:id="32"/>
     </w:p>
     <w:p>
       <w:pPr>
         <w:pStyle w:val="3"/>
       </w:pPr>
-      <w:bookmarkStart w:id="30" w:name="_Toc216435049"/>
+      <w:bookmarkStart w:id="33" w:name="_Toc218701960"/>
       <w:r>
         <w:t>Постановка эксперимента</w:t>
       </w:r>
-      <w:bookmarkEnd w:id="30"/>
+      <w:bookmarkEnd w:id="33"/>
     </w:p>
     <w:p>
       <w:r>
@@ -21348,11 +24677,11 @@
       <w:pPr>
         <w:pStyle w:val="3"/>
       </w:pPr>
-      <w:bookmarkStart w:id="31" w:name="_Toc216435050"/>
+      <w:bookmarkStart w:id="34" w:name="_Toc218701961"/>
       <w:r>
         <w:t>Описание программных модулей</w:t>
       </w:r>
-      <w:bookmarkEnd w:id="31"/>
+      <w:bookmarkEnd w:id="34"/>
     </w:p>
     <w:p>
       <w:r>
@@ -21791,11 +25120,11 @@
       <w:pPr>
         <w:pStyle w:val="3"/>
       </w:pPr>
-      <w:bookmarkStart w:id="32" w:name="_Toc216435051"/>
+      <w:bookmarkStart w:id="35" w:name="_Toc218701962"/>
       <w:r>
         <w:t>Ручные эксперименты</w:t>
       </w:r>
-      <w:bookmarkEnd w:id="32"/>
+      <w:bookmarkEnd w:id="35"/>
     </w:p>
     <w:p>
       <w:r>
@@ -25191,14 +28520,14 @@
       <w:pPr>
         <w:pStyle w:val="3"/>
       </w:pPr>
-      <w:bookmarkStart w:id="33" w:name="_Toc216435052"/>
+      <w:bookmarkStart w:id="36" w:name="_Toc218701963"/>
       <w:r>
         <w:t>Автоматически</w:t>
       </w:r>
       <w:r>
         <w:t>е эксперименты</w:t>
       </w:r>
-      <w:bookmarkEnd w:id="33"/>
+      <w:bookmarkEnd w:id="36"/>
     </w:p>
     <w:p>
       <w:r>
@@ -28153,11 +31482,11 @@
       <w:pPr>
         <w:pStyle w:val="3"/>
       </w:pPr>
-      <w:bookmarkStart w:id="34" w:name="_Toc216435053"/>
+      <w:bookmarkStart w:id="37" w:name="_Toc218701964"/>
       <w:r>
         <w:t>Выводы по третьей главе</w:t>
       </w:r>
-      <w:bookmarkEnd w:id="34"/>
+      <w:bookmarkEnd w:id="37"/>
     </w:p>
     <w:p>
       <w:r>
@@ -28228,12 +31557,12 @@
       <w:pPr>
         <w:pStyle w:val="a5"/>
       </w:pPr>
-      <w:bookmarkStart w:id="35" w:name="_Toc216435054"/>
+      <w:bookmarkStart w:id="38" w:name="_Toc218701965"/>
       <w:r>
         <w:lastRenderedPageBreak/>
         <w:t>ЗАКЛЮЧЕНИЕ</w:t>
       </w:r>
-      <w:bookmarkEnd w:id="35"/>
+      <w:bookmarkEnd w:id="38"/>
     </w:p>
     <w:p>
       <w:r>
@@ -28316,12 +31645,12 @@
       <w:pPr>
         <w:pStyle w:val="a5"/>
       </w:pPr>
-      <w:bookmarkStart w:id="36" w:name="_Toc216435055"/>
+      <w:bookmarkStart w:id="39" w:name="_Toc218701966"/>
       <w:r>
         <w:lastRenderedPageBreak/>
         <w:t>СПИСОК ЛИТЕРАТУРЫ</w:t>
       </w:r>
-      <w:bookmarkEnd w:id="36"/>
+      <w:bookmarkEnd w:id="39"/>
     </w:p>
     <w:p>
       <w:pPr>
@@ -28540,7 +31869,6 @@
         <w:docPartUnique/>
       </w:docPartObj>
     </w:sdtPr>
-    <w:sdtEndPr/>
     <w:sdtContent>
       <w:p>
         <w:pPr>
@@ -30489,6 +33817,232 @@
     </w:lvl>
   </w:abstractNum>
   <w:abstractNum w:abstractNumId="18" w15:restartNumberingAfterBreak="0">
+    <w:nsid w:val="355416AB"/>
+    <w:multiLevelType w:val="hybridMultilevel"/>
+    <w:tmpl w:val="9788B5D4"/>
+    <w:lvl w:ilvl="0" w:tplc="04190001">
+      <w:start w:val="1"/>
+      <w:numFmt w:val="bullet"/>
+      <w:lvlText w:val=""/>
+      <w:lvlJc w:val="left"/>
+      <w:pPr>
+        <w:ind w:left="1429" w:hanging="360"/>
+      </w:pPr>
+      <w:rPr>
+        <w:rFonts w:ascii="Symbol" w:hAnsi="Symbol" w:hint="default"/>
+      </w:rPr>
+    </w:lvl>
+    <w:lvl w:ilvl="1" w:tplc="04190003" w:tentative="1">
+      <w:start w:val="1"/>
+      <w:numFmt w:val="bullet"/>
+      <w:lvlText w:val="o"/>
+      <w:lvlJc w:val="left"/>
+      <w:pPr>
+        <w:ind w:left="2149" w:hanging="360"/>
+      </w:pPr>
+      <w:rPr>
+        <w:rFonts w:ascii="Courier New" w:hAnsi="Courier New" w:cs="Courier New" w:hint="default"/>
+      </w:rPr>
+    </w:lvl>
+    <w:lvl w:ilvl="2" w:tplc="04190005" w:tentative="1">
+      <w:start w:val="1"/>
+      <w:numFmt w:val="bullet"/>
+      <w:lvlText w:val=""/>
+      <w:lvlJc w:val="left"/>
+      <w:pPr>
+        <w:ind w:left="2869" w:hanging="360"/>
+      </w:pPr>
+      <w:rPr>
+        <w:rFonts w:ascii="Wingdings" w:hAnsi="Wingdings" w:hint="default"/>
+      </w:rPr>
+    </w:lvl>
+    <w:lvl w:ilvl="3" w:tplc="04190001" w:tentative="1">
+      <w:start w:val="1"/>
+      <w:numFmt w:val="bullet"/>
+      <w:lvlText w:val=""/>
+      <w:lvlJc w:val="left"/>
+      <w:pPr>
+        <w:ind w:left="3589" w:hanging="360"/>
+      </w:pPr>
+      <w:rPr>
+        <w:rFonts w:ascii="Symbol" w:hAnsi="Symbol" w:hint="default"/>
+      </w:rPr>
+    </w:lvl>
+    <w:lvl w:ilvl="4" w:tplc="04190003" w:tentative="1">
+      <w:start w:val="1"/>
+      <w:numFmt w:val="bullet"/>
+      <w:lvlText w:val="o"/>
+      <w:lvlJc w:val="left"/>
+      <w:pPr>
+        <w:ind w:left="4309" w:hanging="360"/>
+      </w:pPr>
+      <w:rPr>
+        <w:rFonts w:ascii="Courier New" w:hAnsi="Courier New" w:cs="Courier New" w:hint="default"/>
+      </w:rPr>
+    </w:lvl>
+    <w:lvl w:ilvl="5" w:tplc="04190005" w:tentative="1">
+      <w:start w:val="1"/>
+      <w:numFmt w:val="bullet"/>
+      <w:lvlText w:val=""/>
+      <w:lvlJc w:val="left"/>
+      <w:pPr>
+        <w:ind w:left="5029" w:hanging="360"/>
+      </w:pPr>
+      <w:rPr>
+        <w:rFonts w:ascii="Wingdings" w:hAnsi="Wingdings" w:hint="default"/>
+      </w:rPr>
+    </w:lvl>
+    <w:lvl w:ilvl="6" w:tplc="04190001" w:tentative="1">
+      <w:start w:val="1"/>
+      <w:numFmt w:val="bullet"/>
+      <w:lvlText w:val=""/>
+      <w:lvlJc w:val="left"/>
+      <w:pPr>
+        <w:ind w:left="5749" w:hanging="360"/>
+      </w:pPr>
+      <w:rPr>
+        <w:rFonts w:ascii="Symbol" w:hAnsi="Symbol" w:hint="default"/>
+      </w:rPr>
+    </w:lvl>
+    <w:lvl w:ilvl="7" w:tplc="04190003" w:tentative="1">
+      <w:start w:val="1"/>
+      <w:numFmt w:val="bullet"/>
+      <w:lvlText w:val="o"/>
+      <w:lvlJc w:val="left"/>
+      <w:pPr>
+        <w:ind w:left="6469" w:hanging="360"/>
+      </w:pPr>
+      <w:rPr>
+        <w:rFonts w:ascii="Courier New" w:hAnsi="Courier New" w:cs="Courier New" w:hint="default"/>
+      </w:rPr>
+    </w:lvl>
+    <w:lvl w:ilvl="8" w:tplc="04190005" w:tentative="1">
+      <w:start w:val="1"/>
+      <w:numFmt w:val="bullet"/>
+      <w:lvlText w:val=""/>
+      <w:lvlJc w:val="left"/>
+      <w:pPr>
+        <w:ind w:left="7189" w:hanging="360"/>
+      </w:pPr>
+      <w:rPr>
+        <w:rFonts w:ascii="Wingdings" w:hAnsi="Wingdings" w:hint="default"/>
+      </w:rPr>
+    </w:lvl>
+  </w:abstractNum>
+  <w:abstractNum w:abstractNumId="19" w15:restartNumberingAfterBreak="0">
+    <w:nsid w:val="35763C5A"/>
+    <w:multiLevelType w:val="hybridMultilevel"/>
+    <w:tmpl w:val="F52AF4A2"/>
+    <w:lvl w:ilvl="0" w:tplc="04190001">
+      <w:start w:val="1"/>
+      <w:numFmt w:val="bullet"/>
+      <w:lvlText w:val=""/>
+      <w:lvlJc w:val="left"/>
+      <w:pPr>
+        <w:ind w:left="1429" w:hanging="360"/>
+      </w:pPr>
+      <w:rPr>
+        <w:rFonts w:ascii="Symbol" w:hAnsi="Symbol" w:hint="default"/>
+      </w:rPr>
+    </w:lvl>
+    <w:lvl w:ilvl="1" w:tplc="04190003" w:tentative="1">
+      <w:start w:val="1"/>
+      <w:numFmt w:val="bullet"/>
+      <w:lvlText w:val="o"/>
+      <w:lvlJc w:val="left"/>
+      <w:pPr>
+        <w:ind w:left="2149" w:hanging="360"/>
+      </w:pPr>
+      <w:rPr>
+        <w:rFonts w:ascii="Courier New" w:hAnsi="Courier New" w:cs="Courier New" w:hint="default"/>
+      </w:rPr>
+    </w:lvl>
+    <w:lvl w:ilvl="2" w:tplc="04190005" w:tentative="1">
+      <w:start w:val="1"/>
+      <w:numFmt w:val="bullet"/>
+      <w:lvlText w:val=""/>
+      <w:lvlJc w:val="left"/>
+      <w:pPr>
+        <w:ind w:left="2869" w:hanging="360"/>
+      </w:pPr>
+      <w:rPr>
+        <w:rFonts w:ascii="Wingdings" w:hAnsi="Wingdings" w:hint="default"/>
+      </w:rPr>
+    </w:lvl>
+    <w:lvl w:ilvl="3" w:tplc="04190001" w:tentative="1">
+      <w:start w:val="1"/>
+      <w:numFmt w:val="bullet"/>
+      <w:lvlText w:val=""/>
+      <w:lvlJc w:val="left"/>
+      <w:pPr>
+        <w:ind w:left="3589" w:hanging="360"/>
+      </w:pPr>
+      <w:rPr>
+        <w:rFonts w:ascii="Symbol" w:hAnsi="Symbol" w:hint="default"/>
+      </w:rPr>
+    </w:lvl>
+    <w:lvl w:ilvl="4" w:tplc="04190003" w:tentative="1">
+      <w:start w:val="1"/>
+      <w:numFmt w:val="bullet"/>
+      <w:lvlText w:val="o"/>
+      <w:lvlJc w:val="left"/>
+      <w:pPr>
+        <w:ind w:left="4309" w:hanging="360"/>
+      </w:pPr>
+      <w:rPr>
+        <w:rFonts w:ascii="Courier New" w:hAnsi="Courier New" w:cs="Courier New" w:hint="default"/>
+      </w:rPr>
+    </w:lvl>
+    <w:lvl w:ilvl="5" w:tplc="04190005" w:tentative="1">
+      <w:start w:val="1"/>
+      <w:numFmt w:val="bullet"/>
+      <w:lvlText w:val=""/>
+      <w:lvlJc w:val="left"/>
+      <w:pPr>
+        <w:ind w:left="5029" w:hanging="360"/>
+      </w:pPr>
+      <w:rPr>
+        <w:rFonts w:ascii="Wingdings" w:hAnsi="Wingdings" w:hint="default"/>
+      </w:rPr>
+    </w:lvl>
+    <w:lvl w:ilvl="6" w:tplc="04190001" w:tentative="1">
+      <w:start w:val="1"/>
+      <w:numFmt w:val="bullet"/>
+      <w:lvlText w:val=""/>
+      <w:lvlJc w:val="left"/>
+      <w:pPr>
+        <w:ind w:left="5749" w:hanging="360"/>
+      </w:pPr>
+      <w:rPr>
+        <w:rFonts w:ascii="Symbol" w:hAnsi="Symbol" w:hint="default"/>
+      </w:rPr>
+    </w:lvl>
+    <w:lvl w:ilvl="7" w:tplc="04190003" w:tentative="1">
+      <w:start w:val="1"/>
+      <w:numFmt w:val="bullet"/>
+      <w:lvlText w:val="o"/>
+      <w:lvlJc w:val="left"/>
+      <w:pPr>
+        <w:ind w:left="6469" w:hanging="360"/>
+      </w:pPr>
+      <w:rPr>
+        <w:rFonts w:ascii="Courier New" w:hAnsi="Courier New" w:cs="Courier New" w:hint="default"/>
+      </w:rPr>
+    </w:lvl>
+    <w:lvl w:ilvl="8" w:tplc="04190005" w:tentative="1">
+      <w:start w:val="1"/>
+      <w:numFmt w:val="bullet"/>
+      <w:lvlText w:val=""/>
+      <w:lvlJc w:val="left"/>
+      <w:pPr>
+        <w:ind w:left="7189" w:hanging="360"/>
+      </w:pPr>
+      <w:rPr>
+        <w:rFonts w:ascii="Wingdings" w:hAnsi="Wingdings" w:hint="default"/>
+      </w:rPr>
+    </w:lvl>
+  </w:abstractNum>
+  <w:abstractNum w:abstractNumId="20" w15:restartNumberingAfterBreak="0">
     <w:nsid w:val="35844195"/>
     <w:multiLevelType w:val="hybridMultilevel"/>
     <w:tmpl w:val="660C70A2"/>
@@ -30575,7 +34129,120 @@
       </w:pPr>
     </w:lvl>
   </w:abstractNum>
-  <w:abstractNum w:abstractNumId="19" w15:restartNumberingAfterBreak="0">
+  <w:abstractNum w:abstractNumId="21" w15:restartNumberingAfterBreak="0">
+    <w:nsid w:val="35954B9A"/>
+    <w:multiLevelType w:val="hybridMultilevel"/>
+    <w:tmpl w:val="17800F28"/>
+    <w:lvl w:ilvl="0" w:tplc="04190001">
+      <w:start w:val="1"/>
+      <w:numFmt w:val="bullet"/>
+      <w:lvlText w:val=""/>
+      <w:lvlJc w:val="left"/>
+      <w:pPr>
+        <w:ind w:left="1429" w:hanging="360"/>
+      </w:pPr>
+      <w:rPr>
+        <w:rFonts w:ascii="Symbol" w:hAnsi="Symbol" w:hint="default"/>
+      </w:rPr>
+    </w:lvl>
+    <w:lvl w:ilvl="1" w:tplc="04190003" w:tentative="1">
+      <w:start w:val="1"/>
+      <w:numFmt w:val="bullet"/>
+      <w:lvlText w:val="o"/>
+      <w:lvlJc w:val="left"/>
+      <w:pPr>
+        <w:ind w:left="2149" w:hanging="360"/>
+      </w:pPr>
+      <w:rPr>
+        <w:rFonts w:ascii="Courier New" w:hAnsi="Courier New" w:cs="Courier New" w:hint="default"/>
+      </w:rPr>
+    </w:lvl>
+    <w:lvl w:ilvl="2" w:tplc="04190005" w:tentative="1">
+      <w:start w:val="1"/>
+      <w:numFmt w:val="bullet"/>
+      <w:lvlText w:val=""/>
+      <w:lvlJc w:val="left"/>
+      <w:pPr>
+        <w:ind w:left="2869" w:hanging="360"/>
+      </w:pPr>
+      <w:rPr>
+        <w:rFonts w:ascii="Wingdings" w:hAnsi="Wingdings" w:hint="default"/>
+      </w:rPr>
+    </w:lvl>
+    <w:lvl w:ilvl="3" w:tplc="04190001" w:tentative="1">
+      <w:start w:val="1"/>
+      <w:numFmt w:val="bullet"/>
+      <w:lvlText w:val=""/>
+      <w:lvlJc w:val="left"/>
+      <w:pPr>
+        <w:ind w:left="3589" w:hanging="360"/>
+      </w:pPr>
+      <w:rPr>
+        <w:rFonts w:ascii="Symbol" w:hAnsi="Symbol" w:hint="default"/>
+      </w:rPr>
+    </w:lvl>
+    <w:lvl w:ilvl="4" w:tplc="04190003" w:tentative="1">
+      <w:start w:val="1"/>
+      <w:numFmt w:val="bullet"/>
+      <w:lvlText w:val="o"/>
+      <w:lvlJc w:val="left"/>
+      <w:pPr>
+        <w:ind w:left="4309" w:hanging="360"/>
+      </w:pPr>
+      <w:rPr>
+        <w:rFonts w:ascii="Courier New" w:hAnsi="Courier New" w:cs="Courier New" w:hint="default"/>
+      </w:rPr>
+    </w:lvl>
+    <w:lvl w:ilvl="5" w:tplc="04190005" w:tentative="1">
+      <w:start w:val="1"/>
+      <w:numFmt w:val="bullet"/>
+      <w:lvlText w:val=""/>
+      <w:lvlJc w:val="left"/>
+      <w:pPr>
+        <w:ind w:left="5029" w:hanging="360"/>
+      </w:pPr>
+      <w:rPr>
+        <w:rFonts w:ascii="Wingdings" w:hAnsi="Wingdings" w:hint="default"/>
+      </w:rPr>
+    </w:lvl>
+    <w:lvl w:ilvl="6" w:tplc="04190001" w:tentative="1">
+      <w:start w:val="1"/>
+      <w:numFmt w:val="bullet"/>
+      <w:lvlText w:val=""/>
+      <w:lvlJc w:val="left"/>
+      <w:pPr>
+        <w:ind w:left="5749" w:hanging="360"/>
+      </w:pPr>
+      <w:rPr>
+        <w:rFonts w:ascii="Symbol" w:hAnsi="Symbol" w:hint="default"/>
+      </w:rPr>
+    </w:lvl>
+    <w:lvl w:ilvl="7" w:tplc="04190003" w:tentative="1">
+      <w:start w:val="1"/>
+      <w:numFmt w:val="bullet"/>
+      <w:lvlText w:val="o"/>
+      <w:lvlJc w:val="left"/>
+      <w:pPr>
+        <w:ind w:left="6469" w:hanging="360"/>
+      </w:pPr>
+      <w:rPr>
+        <w:rFonts w:ascii="Courier New" w:hAnsi="Courier New" w:cs="Courier New" w:hint="default"/>
+      </w:rPr>
+    </w:lvl>
+    <w:lvl w:ilvl="8" w:tplc="04190005" w:tentative="1">
+      <w:start w:val="1"/>
+      <w:numFmt w:val="bullet"/>
+      <w:lvlText w:val=""/>
+      <w:lvlJc w:val="left"/>
+      <w:pPr>
+        <w:ind w:left="7189" w:hanging="360"/>
+      </w:pPr>
+      <w:rPr>
+        <w:rFonts w:ascii="Wingdings" w:hAnsi="Wingdings" w:hint="default"/>
+      </w:rPr>
+    </w:lvl>
+  </w:abstractNum>
+  <w:abstractNum w:abstractNumId="22" w15:restartNumberingAfterBreak="0">
     <w:nsid w:val="36483804"/>
     <w:multiLevelType w:val="hybridMultilevel"/>
     <w:tmpl w:val="44C254A4"/>
@@ -30688,7 +34355,7 @@
       </w:rPr>
     </w:lvl>
   </w:abstractNum>
-  <w:abstractNum w:abstractNumId="20" w15:restartNumberingAfterBreak="0">
+  <w:abstractNum w:abstractNumId="23" w15:restartNumberingAfterBreak="0">
     <w:nsid w:val="36C43B33"/>
     <w:multiLevelType w:val="hybridMultilevel"/>
     <w:tmpl w:val="A7FA8BC0"/>
@@ -30801,7 +34468,7 @@
       </w:rPr>
     </w:lvl>
   </w:abstractNum>
-  <w:abstractNum w:abstractNumId="21" w15:restartNumberingAfterBreak="0">
+  <w:abstractNum w:abstractNumId="24" w15:restartNumberingAfterBreak="0">
     <w:nsid w:val="388F1619"/>
     <w:multiLevelType w:val="hybridMultilevel"/>
     <w:tmpl w:val="817C0D7C"/>
@@ -30914,11 +34581,97 @@
       </w:rPr>
     </w:lvl>
   </w:abstractNum>
-  <w:abstractNum w:abstractNumId="22" w15:restartNumberingAfterBreak="0">
+  <w:abstractNum w:abstractNumId="25" w15:restartNumberingAfterBreak="0">
+    <w:nsid w:val="38BE0A8F"/>
+    <w:multiLevelType w:val="hybridMultilevel"/>
+    <w:tmpl w:val="CDA844D8"/>
+    <w:lvl w:ilvl="0" w:tplc="FFFFFFFF">
+      <w:start w:val="1"/>
+      <w:numFmt w:val="decimal"/>
+      <w:lvlText w:val="%1."/>
+      <w:lvlJc w:val="left"/>
+      <w:pPr>
+        <w:ind w:left="1429" w:hanging="360"/>
+      </w:pPr>
+    </w:lvl>
+    <w:lvl w:ilvl="1" w:tplc="FFFFFFFF" w:tentative="1">
+      <w:start w:val="1"/>
+      <w:numFmt w:val="lowerLetter"/>
+      <w:lvlText w:val="%2."/>
+      <w:lvlJc w:val="left"/>
+      <w:pPr>
+        <w:ind w:left="2149" w:hanging="360"/>
+      </w:pPr>
+    </w:lvl>
+    <w:lvl w:ilvl="2" w:tplc="FFFFFFFF" w:tentative="1">
+      <w:start w:val="1"/>
+      <w:numFmt w:val="lowerRoman"/>
+      <w:lvlText w:val="%3."/>
+      <w:lvlJc w:val="right"/>
+      <w:pPr>
+        <w:ind w:left="2869" w:hanging="180"/>
+      </w:pPr>
+    </w:lvl>
+    <w:lvl w:ilvl="3" w:tplc="FFFFFFFF" w:tentative="1">
+      <w:start w:val="1"/>
+      <w:numFmt w:val="decimal"/>
+      <w:lvlText w:val="%4."/>
+      <w:lvlJc w:val="left"/>
+      <w:pPr>
+        <w:ind w:left="3589" w:hanging="360"/>
+      </w:pPr>
+    </w:lvl>
+    <w:lvl w:ilvl="4" w:tplc="FFFFFFFF" w:tentative="1">
+      <w:start w:val="1"/>
+      <w:numFmt w:val="lowerLetter"/>
+      <w:lvlText w:val="%5."/>
+      <w:lvlJc w:val="left"/>
+      <w:pPr>
+        <w:ind w:left="4309" w:hanging="360"/>
+      </w:pPr>
+    </w:lvl>
+    <w:lvl w:ilvl="5" w:tplc="FFFFFFFF" w:tentative="1">
+      <w:start w:val="1"/>
+      <w:numFmt w:val="lowerRoman"/>
+      <w:lvlText w:val="%6."/>
+      <w:lvlJc w:val="right"/>
+      <w:pPr>
+        <w:ind w:left="5029" w:hanging="180"/>
+      </w:pPr>
+    </w:lvl>
+    <w:lvl w:ilvl="6" w:tplc="FFFFFFFF" w:tentative="1">
+      <w:start w:val="1"/>
+      <w:numFmt w:val="decimal"/>
+      <w:lvlText w:val="%7."/>
+      <w:lvlJc w:val="left"/>
+      <w:pPr>
+        <w:ind w:left="5749" w:hanging="360"/>
+      </w:pPr>
+    </w:lvl>
+    <w:lvl w:ilvl="7" w:tplc="FFFFFFFF" w:tentative="1">
+      <w:start w:val="1"/>
+      <w:numFmt w:val="lowerLetter"/>
+      <w:lvlText w:val="%8."/>
+      <w:lvlJc w:val="left"/>
+      <w:pPr>
+        <w:ind w:left="6469" w:hanging="360"/>
+      </w:pPr>
+    </w:lvl>
+    <w:lvl w:ilvl="8" w:tplc="FFFFFFFF" w:tentative="1">
+      <w:start w:val="1"/>
+      <w:numFmt w:val="lowerRoman"/>
+      <w:lvlText w:val="%9."/>
+      <w:lvlJc w:val="right"/>
+      <w:pPr>
+        <w:ind w:left="7189" w:hanging="180"/>
+      </w:pPr>
+    </w:lvl>
+  </w:abstractNum>
+  <w:abstractNum w:abstractNumId="26" w15:restartNumberingAfterBreak="0">
     <w:nsid w:val="3A982BF8"/>
     <w:multiLevelType w:val="hybridMultilevel"/>
-    <w:tmpl w:val="19D2FB08"/>
-    <w:lvl w:ilvl="0" w:tplc="0958D350">
+    <w:tmpl w:val="699E6082"/>
+    <w:lvl w:ilvl="0" w:tplc="BB0AF824">
       <w:start w:val="1"/>
       <w:numFmt w:val="decimal"/>
       <w:pStyle w:val="20"/>
@@ -31004,7 +34757,7 @@
       </w:pPr>
     </w:lvl>
   </w:abstractNum>
-  <w:abstractNum w:abstractNumId="23" w15:restartNumberingAfterBreak="0">
+  <w:abstractNum w:abstractNumId="27" w15:restartNumberingAfterBreak="0">
     <w:nsid w:val="3EF574E1"/>
     <w:multiLevelType w:val="hybridMultilevel"/>
     <w:tmpl w:val="51CA345C"/>
@@ -31117,10 +34870,10 @@
       </w:rPr>
     </w:lvl>
   </w:abstractNum>
-  <w:abstractNum w:abstractNumId="24" w15:restartNumberingAfterBreak="0">
+  <w:abstractNum w:abstractNumId="28" w15:restartNumberingAfterBreak="0">
     <w:nsid w:val="45AE6EEF"/>
     <w:multiLevelType w:val="hybridMultilevel"/>
-    <w:tmpl w:val="762E5CD8"/>
+    <w:tmpl w:val="6748C10C"/>
     <w:lvl w:ilvl="0" w:tplc="0419000F">
       <w:start w:val="1"/>
       <w:numFmt w:val="decimal"/>
@@ -31203,7 +34956,7 @@
       </w:pPr>
     </w:lvl>
   </w:abstractNum>
-  <w:abstractNum w:abstractNumId="25" w15:restartNumberingAfterBreak="0">
+  <w:abstractNum w:abstractNumId="29" w15:restartNumberingAfterBreak="0">
     <w:nsid w:val="48FE7288"/>
     <w:multiLevelType w:val="hybridMultilevel"/>
     <w:tmpl w:val="357A0EC0"/>
@@ -31316,7 +35069,7 @@
       </w:rPr>
     </w:lvl>
   </w:abstractNum>
-  <w:abstractNum w:abstractNumId="26" w15:restartNumberingAfterBreak="0">
+  <w:abstractNum w:abstractNumId="30" w15:restartNumberingAfterBreak="0">
     <w:nsid w:val="4A0570DD"/>
     <w:multiLevelType w:val="hybridMultilevel"/>
     <w:tmpl w:val="60FC2198"/>
@@ -31429,7 +35182,93 @@
       </w:rPr>
     </w:lvl>
   </w:abstractNum>
-  <w:abstractNum w:abstractNumId="27" w15:restartNumberingAfterBreak="0">
+  <w:abstractNum w:abstractNumId="31" w15:restartNumberingAfterBreak="0">
+    <w:nsid w:val="4A1D72C1"/>
+    <w:multiLevelType w:val="hybridMultilevel"/>
+    <w:tmpl w:val="CDA844D8"/>
+    <w:lvl w:ilvl="0" w:tplc="FFFFFFFF">
+      <w:start w:val="1"/>
+      <w:numFmt w:val="decimal"/>
+      <w:lvlText w:val="%1."/>
+      <w:lvlJc w:val="left"/>
+      <w:pPr>
+        <w:ind w:left="1429" w:hanging="360"/>
+      </w:pPr>
+    </w:lvl>
+    <w:lvl w:ilvl="1" w:tplc="FFFFFFFF" w:tentative="1">
+      <w:start w:val="1"/>
+      <w:numFmt w:val="lowerLetter"/>
+      <w:lvlText w:val="%2."/>
+      <w:lvlJc w:val="left"/>
+      <w:pPr>
+        <w:ind w:left="2149" w:hanging="360"/>
+      </w:pPr>
+    </w:lvl>
+    <w:lvl w:ilvl="2" w:tplc="FFFFFFFF" w:tentative="1">
+      <w:start w:val="1"/>
+      <w:numFmt w:val="lowerRoman"/>
+      <w:lvlText w:val="%3."/>
+      <w:lvlJc w:val="right"/>
+      <w:pPr>
+        <w:ind w:left="2869" w:hanging="180"/>
+      </w:pPr>
+    </w:lvl>
+    <w:lvl w:ilvl="3" w:tplc="FFFFFFFF" w:tentative="1">
+      <w:start w:val="1"/>
+      <w:numFmt w:val="decimal"/>
+      <w:lvlText w:val="%4."/>
+      <w:lvlJc w:val="left"/>
+      <w:pPr>
+        <w:ind w:left="3589" w:hanging="360"/>
+      </w:pPr>
+    </w:lvl>
+    <w:lvl w:ilvl="4" w:tplc="FFFFFFFF" w:tentative="1">
+      <w:start w:val="1"/>
+      <w:numFmt w:val="lowerLetter"/>
+      <w:lvlText w:val="%5."/>
+      <w:lvlJc w:val="left"/>
+      <w:pPr>
+        <w:ind w:left="4309" w:hanging="360"/>
+      </w:pPr>
+    </w:lvl>
+    <w:lvl w:ilvl="5" w:tplc="FFFFFFFF" w:tentative="1">
+      <w:start w:val="1"/>
+      <w:numFmt w:val="lowerRoman"/>
+      <w:lvlText w:val="%6."/>
+      <w:lvlJc w:val="right"/>
+      <w:pPr>
+        <w:ind w:left="5029" w:hanging="180"/>
+      </w:pPr>
+    </w:lvl>
+    <w:lvl w:ilvl="6" w:tplc="FFFFFFFF" w:tentative="1">
+      <w:start w:val="1"/>
+      <w:numFmt w:val="decimal"/>
+      <w:lvlText w:val="%7."/>
+      <w:lvlJc w:val="left"/>
+      <w:pPr>
+        <w:ind w:left="5749" w:hanging="360"/>
+      </w:pPr>
+    </w:lvl>
+    <w:lvl w:ilvl="7" w:tplc="FFFFFFFF" w:tentative="1">
+      <w:start w:val="1"/>
+      <w:numFmt w:val="lowerLetter"/>
+      <w:lvlText w:val="%8."/>
+      <w:lvlJc w:val="left"/>
+      <w:pPr>
+        <w:ind w:left="6469" w:hanging="360"/>
+      </w:pPr>
+    </w:lvl>
+    <w:lvl w:ilvl="8" w:tplc="FFFFFFFF" w:tentative="1">
+      <w:start w:val="1"/>
+      <w:numFmt w:val="lowerRoman"/>
+      <w:lvlText w:val="%9."/>
+      <w:lvlJc w:val="right"/>
+      <w:pPr>
+        <w:ind w:left="7189" w:hanging="180"/>
+      </w:pPr>
+    </w:lvl>
+  </w:abstractNum>
+  <w:abstractNum w:abstractNumId="32" w15:restartNumberingAfterBreak="0">
     <w:nsid w:val="4A990D25"/>
     <w:multiLevelType w:val="hybridMultilevel"/>
     <w:tmpl w:val="C8A4F628"/>
@@ -31519,7 +35358,7 @@
       </w:pPr>
     </w:lvl>
   </w:abstractNum>
-  <w:abstractNum w:abstractNumId="28" w15:restartNumberingAfterBreak="0">
+  <w:abstractNum w:abstractNumId="33" w15:restartNumberingAfterBreak="0">
     <w:nsid w:val="4B890AEB"/>
     <w:multiLevelType w:val="hybridMultilevel"/>
     <w:tmpl w:val="6F4E9BB0"/>
@@ -31632,7 +35471,7 @@
       </w:rPr>
     </w:lvl>
   </w:abstractNum>
-  <w:abstractNum w:abstractNumId="29" w15:restartNumberingAfterBreak="0">
+  <w:abstractNum w:abstractNumId="34" w15:restartNumberingAfterBreak="0">
     <w:nsid w:val="4CAF0DA0"/>
     <w:multiLevelType w:val="hybridMultilevel"/>
     <w:tmpl w:val="DC182660"/>
@@ -31722,7 +35561,7 @@
       </w:pPr>
     </w:lvl>
   </w:abstractNum>
-  <w:abstractNum w:abstractNumId="30" w15:restartNumberingAfterBreak="0">
+  <w:abstractNum w:abstractNumId="35" w15:restartNumberingAfterBreak="0">
     <w:nsid w:val="4D3B21B3"/>
     <w:multiLevelType w:val="hybridMultilevel"/>
     <w:tmpl w:val="7B62CA88"/>
@@ -31835,7 +35674,7 @@
       </w:rPr>
     </w:lvl>
   </w:abstractNum>
-  <w:abstractNum w:abstractNumId="31" w15:restartNumberingAfterBreak="0">
+  <w:abstractNum w:abstractNumId="36" w15:restartNumberingAfterBreak="0">
     <w:nsid w:val="5493404E"/>
     <w:multiLevelType w:val="hybridMultilevel"/>
     <w:tmpl w:val="65E680DC"/>
@@ -31948,7 +35787,7 @@
       </w:rPr>
     </w:lvl>
   </w:abstractNum>
-  <w:abstractNum w:abstractNumId="32" w15:restartNumberingAfterBreak="0">
+  <w:abstractNum w:abstractNumId="37" w15:restartNumberingAfterBreak="0">
     <w:nsid w:val="551D1233"/>
     <w:multiLevelType w:val="hybridMultilevel"/>
     <w:tmpl w:val="D676EDBC"/>
@@ -32061,7 +35900,7 @@
       </w:rPr>
     </w:lvl>
   </w:abstractNum>
-  <w:abstractNum w:abstractNumId="33" w15:restartNumberingAfterBreak="0">
+  <w:abstractNum w:abstractNumId="38" w15:restartNumberingAfterBreak="0">
     <w:nsid w:val="552231F8"/>
     <w:multiLevelType w:val="hybridMultilevel"/>
     <w:tmpl w:val="50565E28"/>
@@ -32174,7 +36013,7 @@
       </w:rPr>
     </w:lvl>
   </w:abstractNum>
-  <w:abstractNum w:abstractNumId="34" w15:restartNumberingAfterBreak="0">
+  <w:abstractNum w:abstractNumId="39" w15:restartNumberingAfterBreak="0">
     <w:nsid w:val="590B42F6"/>
     <w:multiLevelType w:val="hybridMultilevel"/>
     <w:tmpl w:val="58CCE756"/>
@@ -32264,7 +36103,7 @@
       </w:pPr>
     </w:lvl>
   </w:abstractNum>
-  <w:abstractNum w:abstractNumId="35" w15:restartNumberingAfterBreak="0">
+  <w:abstractNum w:abstractNumId="40" w15:restartNumberingAfterBreak="0">
     <w:nsid w:val="5BA16D58"/>
     <w:multiLevelType w:val="hybridMultilevel"/>
     <w:tmpl w:val="3A9A7C12"/>
@@ -32377,7 +36216,97 @@
       </w:rPr>
     </w:lvl>
   </w:abstractNum>
-  <w:abstractNum w:abstractNumId="36" w15:restartNumberingAfterBreak="0">
+  <w:abstractNum w:abstractNumId="41" w15:restartNumberingAfterBreak="0">
+    <w:nsid w:val="63382343"/>
+    <w:multiLevelType w:val="hybridMultilevel"/>
+    <w:tmpl w:val="86F03328"/>
+    <w:lvl w:ilvl="0" w:tplc="2ACC52F6">
+      <w:start w:val="1"/>
+      <w:numFmt w:val="decimal"/>
+      <w:pStyle w:val="40"/>
+      <w:lvlText w:val="2.4.%1."/>
+      <w:lvlJc w:val="right"/>
+      <w:pPr>
+        <w:ind w:left="1712" w:hanging="360"/>
+      </w:pPr>
+      <w:rPr>
+        <w:rFonts w:hint="default"/>
+      </w:rPr>
+    </w:lvl>
+    <w:lvl w:ilvl="1" w:tplc="04190019" w:tentative="1">
+      <w:start w:val="1"/>
+      <w:numFmt w:val="lowerLetter"/>
+      <w:lvlText w:val="%2."/>
+      <w:lvlJc w:val="left"/>
+      <w:pPr>
+        <w:ind w:left="2432" w:hanging="360"/>
+      </w:pPr>
+    </w:lvl>
+    <w:lvl w:ilvl="2" w:tplc="0419001B" w:tentative="1">
+      <w:start w:val="1"/>
+      <w:numFmt w:val="lowerRoman"/>
+      <w:lvlText w:val="%3."/>
+      <w:lvlJc w:val="right"/>
+      <w:pPr>
+        <w:ind w:left="3152" w:hanging="180"/>
+      </w:pPr>
+    </w:lvl>
+    <w:lvl w:ilvl="3" w:tplc="0419000F" w:tentative="1">
+      <w:start w:val="1"/>
+      <w:numFmt w:val="decimal"/>
+      <w:lvlText w:val="%4."/>
+      <w:lvlJc w:val="left"/>
+      <w:pPr>
+        <w:ind w:left="3872" w:hanging="360"/>
+      </w:pPr>
+    </w:lvl>
+    <w:lvl w:ilvl="4" w:tplc="04190019" w:tentative="1">
+      <w:start w:val="1"/>
+      <w:numFmt w:val="lowerLetter"/>
+      <w:lvlText w:val="%5."/>
+      <w:lvlJc w:val="left"/>
+      <w:pPr>
+        <w:ind w:left="4592" w:hanging="360"/>
+      </w:pPr>
+    </w:lvl>
+    <w:lvl w:ilvl="5" w:tplc="0419001B" w:tentative="1">
+      <w:start w:val="1"/>
+      <w:numFmt w:val="lowerRoman"/>
+      <w:lvlText w:val="%6."/>
+      <w:lvlJc w:val="right"/>
+      <w:pPr>
+        <w:ind w:left="5312" w:hanging="180"/>
+      </w:pPr>
+    </w:lvl>
+    <w:lvl w:ilvl="6" w:tplc="0419000F" w:tentative="1">
+      <w:start w:val="1"/>
+      <w:numFmt w:val="decimal"/>
+      <w:lvlText w:val="%7."/>
+      <w:lvlJc w:val="left"/>
+      <w:pPr>
+        <w:ind w:left="6032" w:hanging="360"/>
+      </w:pPr>
+    </w:lvl>
+    <w:lvl w:ilvl="7" w:tplc="04190019" w:tentative="1">
+      <w:start w:val="1"/>
+      <w:numFmt w:val="lowerLetter"/>
+      <w:lvlText w:val="%8."/>
+      <w:lvlJc w:val="left"/>
+      <w:pPr>
+        <w:ind w:left="6752" w:hanging="360"/>
+      </w:pPr>
+    </w:lvl>
+    <w:lvl w:ilvl="8" w:tplc="0419001B" w:tentative="1">
+      <w:start w:val="1"/>
+      <w:numFmt w:val="lowerRoman"/>
+      <w:lvlText w:val="%9."/>
+      <w:lvlJc w:val="right"/>
+      <w:pPr>
+        <w:ind w:left="7472" w:hanging="180"/>
+      </w:pPr>
+    </w:lvl>
+  </w:abstractNum>
+  <w:abstractNum w:abstractNumId="42" w15:restartNumberingAfterBreak="0">
     <w:nsid w:val="65A7140B"/>
     <w:multiLevelType w:val="multilevel"/>
     <w:tmpl w:val="1A42C9CA"/>
@@ -32491,7 +36420,7 @@
       </w:pPr>
     </w:lvl>
   </w:abstractNum>
-  <w:abstractNum w:abstractNumId="37" w15:restartNumberingAfterBreak="0">
+  <w:abstractNum w:abstractNumId="43" w15:restartNumberingAfterBreak="0">
     <w:nsid w:val="68637631"/>
     <w:multiLevelType w:val="hybridMultilevel"/>
     <w:tmpl w:val="EF7059B0"/>
@@ -32577,7 +36506,7 @@
       </w:pPr>
     </w:lvl>
   </w:abstractNum>
-  <w:abstractNum w:abstractNumId="38" w15:restartNumberingAfterBreak="0">
+  <w:abstractNum w:abstractNumId="44" w15:restartNumberingAfterBreak="0">
     <w:nsid w:val="6B0F6B37"/>
     <w:multiLevelType w:val="hybridMultilevel"/>
     <w:tmpl w:val="F63036FC"/>
@@ -32690,7 +36619,7 @@
       </w:rPr>
     </w:lvl>
   </w:abstractNum>
-  <w:abstractNum w:abstractNumId="39" w15:restartNumberingAfterBreak="0">
+  <w:abstractNum w:abstractNumId="45" w15:restartNumberingAfterBreak="0">
     <w:nsid w:val="6B7C4487"/>
     <w:multiLevelType w:val="multilevel"/>
     <w:tmpl w:val="7D769748"/>
@@ -32803,7 +36732,7 @@
       </w:pPr>
     </w:lvl>
   </w:abstractNum>
-  <w:abstractNum w:abstractNumId="40" w15:restartNumberingAfterBreak="0">
+  <w:abstractNum w:abstractNumId="46" w15:restartNumberingAfterBreak="0">
     <w:nsid w:val="7A7D6EC4"/>
     <w:multiLevelType w:val="hybridMultilevel"/>
     <w:tmpl w:val="6376251E"/>
@@ -32916,7 +36845,7 @@
       </w:rPr>
     </w:lvl>
   </w:abstractNum>
-  <w:abstractNum w:abstractNumId="41" w15:restartNumberingAfterBreak="0">
+  <w:abstractNum w:abstractNumId="47" w15:restartNumberingAfterBreak="0">
     <w:nsid w:val="7F8D1A4B"/>
     <w:multiLevelType w:val="hybridMultilevel"/>
     <w:tmpl w:val="9B708E44"/>
@@ -33007,7 +36936,7 @@
     </w:lvl>
   </w:abstractNum>
   <w:num w:numId="1" w16cid:durableId="2133355853">
-    <w:abstractNumId w:val="36"/>
+    <w:abstractNumId w:val="42"/>
   </w:num>
   <w:num w:numId="2" w16cid:durableId="1262687330">
     <w:abstractNumId w:val="7"/>
@@ -33016,10 +36945,10 @@
     <w:abstractNumId w:val="15"/>
   </w:num>
   <w:num w:numId="4" w16cid:durableId="2009477160">
-    <w:abstractNumId w:val="18"/>
+    <w:abstractNumId w:val="20"/>
   </w:num>
   <w:num w:numId="5" w16cid:durableId="150871903">
-    <w:abstractNumId w:val="22"/>
+    <w:abstractNumId w:val="26"/>
   </w:num>
   <w:num w:numId="6" w16cid:durableId="185414193">
     <w:abstractNumId w:val="13"/>
@@ -33028,46 +36957,46 @@
     <w:abstractNumId w:val="10"/>
   </w:num>
   <w:num w:numId="8" w16cid:durableId="1849633859">
-    <w:abstractNumId w:val="29"/>
+    <w:abstractNumId w:val="34"/>
   </w:num>
   <w:num w:numId="9" w16cid:durableId="644120367">
     <w:abstractNumId w:val="0"/>
   </w:num>
   <w:num w:numId="10" w16cid:durableId="1209802419">
-    <w:abstractNumId w:val="41"/>
+    <w:abstractNumId w:val="47"/>
   </w:num>
   <w:num w:numId="11" w16cid:durableId="1819108074">
-    <w:abstractNumId w:val="38"/>
+    <w:abstractNumId w:val="44"/>
   </w:num>
   <w:num w:numId="12" w16cid:durableId="682971988">
     <w:abstractNumId w:val="1"/>
   </w:num>
   <w:num w:numId="13" w16cid:durableId="1172532166">
-    <w:abstractNumId w:val="25"/>
+    <w:abstractNumId w:val="29"/>
   </w:num>
   <w:num w:numId="14" w16cid:durableId="1202547400">
-    <w:abstractNumId w:val="31"/>
+    <w:abstractNumId w:val="36"/>
   </w:num>
   <w:num w:numId="15" w16cid:durableId="1506674235">
     <w:abstractNumId w:val="16"/>
   </w:num>
   <w:num w:numId="16" w16cid:durableId="2081826730">
-    <w:abstractNumId w:val="33"/>
+    <w:abstractNumId w:val="38"/>
   </w:num>
   <w:num w:numId="17" w16cid:durableId="79837200">
-    <w:abstractNumId w:val="40"/>
+    <w:abstractNumId w:val="46"/>
   </w:num>
   <w:num w:numId="18" w16cid:durableId="1355614682">
     <w:abstractNumId w:val="3"/>
   </w:num>
   <w:num w:numId="19" w16cid:durableId="1882746501">
-    <w:abstractNumId w:val="20"/>
+    <w:abstractNumId w:val="23"/>
   </w:num>
   <w:num w:numId="20" w16cid:durableId="2099862958">
     <w:abstractNumId w:val="17"/>
   </w:num>
   <w:num w:numId="21" w16cid:durableId="719013259">
-    <w:abstractNumId w:val="19"/>
+    <w:abstractNumId w:val="22"/>
   </w:num>
   <w:num w:numId="22" w16cid:durableId="750812285">
     <w:abstractNumId w:val="9"/>
@@ -33076,16 +37005,16 @@
     <w:abstractNumId w:val="8"/>
   </w:num>
   <w:num w:numId="24" w16cid:durableId="556354906">
-    <w:abstractNumId w:val="26"/>
+    <w:abstractNumId w:val="30"/>
   </w:num>
   <w:num w:numId="25" w16cid:durableId="1782606103">
+    <w:abstractNumId w:val="40"/>
+  </w:num>
+  <w:num w:numId="26" w16cid:durableId="455874206">
     <w:abstractNumId w:val="35"/>
   </w:num>
-  <w:num w:numId="26" w16cid:durableId="455874206">
-    <w:abstractNumId w:val="30"/>
-  </w:num>
   <w:num w:numId="27" w16cid:durableId="592586689">
-    <w:abstractNumId w:val="23"/>
+    <w:abstractNumId w:val="27"/>
   </w:num>
   <w:num w:numId="28" w16cid:durableId="1958829552">
     <w:abstractNumId w:val="2"/>
@@ -33097,10 +37026,10 @@
     <w:abstractNumId w:val="6"/>
   </w:num>
   <w:num w:numId="31" w16cid:durableId="1941330971">
-    <w:abstractNumId w:val="24"/>
+    <w:abstractNumId w:val="28"/>
   </w:num>
   <w:num w:numId="32" w16cid:durableId="701521216">
-    <w:abstractNumId w:val="21"/>
+    <w:abstractNumId w:val="24"/>
   </w:num>
   <w:num w:numId="33" w16cid:durableId="220597135">
     <w:abstractNumId w:val="14"/>
@@ -33109,7 +37038,7 @@
     <w:abstractNumId w:val="4"/>
   </w:num>
   <w:num w:numId="35" w16cid:durableId="274754885">
-    <w:abstractNumId w:val="37"/>
+    <w:abstractNumId w:val="43"/>
   </w:num>
   <w:num w:numId="36" w16cid:durableId="861674267">
     <w:abstractNumId w:val="5"/>
@@ -33118,19 +37047,37 @@
     <w:abstractNumId w:val="12"/>
   </w:num>
   <w:num w:numId="38" w16cid:durableId="1160388067">
-    <w:abstractNumId w:val="27"/>
+    <w:abstractNumId w:val="32"/>
   </w:num>
   <w:num w:numId="39" w16cid:durableId="128742593">
-    <w:abstractNumId w:val="32"/>
+    <w:abstractNumId w:val="37"/>
   </w:num>
   <w:num w:numId="40" w16cid:durableId="1086418362">
-    <w:abstractNumId w:val="28"/>
+    <w:abstractNumId w:val="33"/>
   </w:num>
   <w:num w:numId="41" w16cid:durableId="449084970">
+    <w:abstractNumId w:val="45"/>
+  </w:num>
+  <w:num w:numId="42" w16cid:durableId="896402974">
     <w:abstractNumId w:val="39"/>
   </w:num>
-  <w:num w:numId="42" w16cid:durableId="896402974">
-    <w:abstractNumId w:val="34"/>
+  <w:num w:numId="43" w16cid:durableId="867643213">
+    <w:abstractNumId w:val="41"/>
+  </w:num>
+  <w:num w:numId="44" w16cid:durableId="1133671412">
+    <w:abstractNumId w:val="18"/>
+  </w:num>
+  <w:num w:numId="45" w16cid:durableId="1344086358">
+    <w:abstractNumId w:val="25"/>
+  </w:num>
+  <w:num w:numId="46" w16cid:durableId="1593389950">
+    <w:abstractNumId w:val="21"/>
+  </w:num>
+  <w:num w:numId="47" w16cid:durableId="481166924">
+    <w:abstractNumId w:val="31"/>
+  </w:num>
+  <w:num w:numId="48" w16cid:durableId="292906278">
+    <w:abstractNumId w:val="19"/>
   </w:num>
   <w:numIdMacAtCleanup w:val="22"/>
 </w:numbering>
@@ -33625,11 +37572,11 @@
       <w14:ligatures w14:val="standardContextual"/>
     </w:rPr>
   </w:style>
-  <w:style w:type="paragraph" w:styleId="40">
+  <w:style w:type="paragraph" w:styleId="41">
     <w:name w:val="heading 4"/>
     <w:basedOn w:val="a0"/>
     <w:next w:val="a0"/>
-    <w:link w:val="41"/>
+    <w:link w:val="42"/>
     <w:uiPriority w:val="9"/>
     <w:semiHidden/>
     <w:unhideWhenUsed/>
@@ -34078,10 +38025,10 @@
       <w:szCs w:val="28"/>
     </w:rPr>
   </w:style>
-  <w:style w:type="character" w:customStyle="1" w:styleId="41">
+  <w:style w:type="character" w:customStyle="1" w:styleId="42">
     <w:name w:val="Заголовок 4 Знак"/>
     <w:basedOn w:val="a1"/>
-    <w:link w:val="40"/>
+    <w:link w:val="41"/>
     <w:uiPriority w:val="9"/>
     <w:semiHidden/>
     <w:rsid w:val="00AE233B"/>
@@ -34535,7 +38482,7 @@
     <w:name w:val="Подраздел 4"/>
     <w:basedOn w:val="3"/>
     <w:next w:val="a0"/>
-    <w:link w:val="42"/>
+    <w:link w:val="43"/>
     <w:qFormat/>
     <w:rsid w:val="006B46D8"/>
     <w:pPr>
@@ -34549,7 +38496,7 @@
       <w:ind w:left="0" w:firstLine="709"/>
     </w:pPr>
   </w:style>
-  <w:style w:type="character" w:customStyle="1" w:styleId="42">
+  <w:style w:type="character" w:customStyle="1" w:styleId="43">
     <w:name w:val="Подраздел 4 Знак"/>
     <w:basedOn w:val="33"/>
     <w:link w:val="4"/>
@@ -34640,7 +38587,7 @@
   </w:style>
   <w:style w:type="character" w:customStyle="1" w:styleId="52">
     <w:name w:val="Подраздел 5 Знак"/>
-    <w:basedOn w:val="42"/>
+    <w:basedOn w:val="43"/>
     <w:link w:val="5"/>
     <w:rsid w:val="006B46D8"/>
     <w:rPr>
@@ -34974,6 +38921,33 @@
       <w14:ligatures w14:val="none"/>
     </w:rPr>
   </w:style>
+  <w:style w:type="paragraph" w:customStyle="1" w:styleId="40">
+    <w:name w:val="Стиль4"/>
+    <w:basedOn w:val="11"/>
+    <w:next w:val="a0"/>
+    <w:link w:val="44"/>
+    <w:qFormat/>
+    <w:rsid w:val="00BC4279"/>
+    <w:pPr>
+      <w:numPr>
+        <w:numId w:val="43"/>
+      </w:numPr>
+    </w:pPr>
+  </w:style>
+  <w:style w:type="character" w:customStyle="1" w:styleId="44">
+    <w:name w:val="Стиль4 Знак"/>
+    <w:basedOn w:val="25"/>
+    <w:link w:val="40"/>
+    <w:rsid w:val="00BC4279"/>
+    <w:rPr>
+      <w:rFonts w:ascii="Times New Roman" w:eastAsiaTheme="majorEastAsia" w:hAnsi="Times New Roman" w:cstheme="majorBidi"/>
+      <w:b/>
+      <w:bCs w:val="0"/>
+      <w:color w:val="000000" w:themeColor="text1"/>
+      <w:sz w:val="28"/>
+      <w:szCs w:val="28"/>
+    </w:rPr>
+  </w:style>
 </w:styles>
 </file>
 

--- a/SAT-решатели.docx
+++ b/SAT-решатели.docx
@@ -6649,6 +6649,465 @@
       </w:r>
     </w:p>
     <w:p>
+      <w:r>
+        <w:lastRenderedPageBreak/>
+        <w:t>Булевы выражения Z3 (далее “форма Z3”).</w:t>
+      </w:r>
+      <w:r>
+        <w:t xml:space="preserve"> </w:t>
+      </w:r>
+      <w:r>
+        <w:t xml:space="preserve">Z3 </w:t>
+      </w:r>
+      <w:r>
+        <w:t xml:space="preserve">– </w:t>
+      </w:r>
+      <w:r>
+        <w:t xml:space="preserve">промышленный SMT/SAT-решатель, предоставляющий API для построения логических ограничений и проверки их выполнимости. В рамках данной работы используется лишь пропозициональная (булева) часть Z3: переменные имеют тип </w:t>
+      </w:r>
+      <w:proofErr w:type="spellStart"/>
+      <w:r>
+        <w:t>Bool</w:t>
+      </w:r>
+      <w:proofErr w:type="spellEnd"/>
+      <w:r>
+        <w:t xml:space="preserve">, а формулы строятся с помощью логических связок And, </w:t>
+      </w:r>
+      <w:proofErr w:type="spellStart"/>
+      <w:r>
+        <w:t>Or</w:t>
+      </w:r>
+      <w:proofErr w:type="spellEnd"/>
+      <w:r>
+        <w:t xml:space="preserve">, </w:t>
+      </w:r>
+      <w:proofErr w:type="spellStart"/>
+      <w:r>
+        <w:t>Not</w:t>
+      </w:r>
+      <w:proofErr w:type="spellEnd"/>
+      <w:r>
+        <w:t xml:space="preserve"> и производных конструкций. Под “формой Z3” далее понимается объект Z3-выражения (AST Z3), представляющий булеву формулу, которую можно передать в </w:t>
+      </w:r>
+      <w:proofErr w:type="spellStart"/>
+      <w:r>
+        <w:t>Solver</w:t>
+      </w:r>
+      <w:proofErr w:type="spellEnd"/>
+      <w:r>
+        <w:t xml:space="preserve"> для проверки </w:t>
+      </w:r>
+      <w:proofErr w:type="spellStart"/>
+      <w:r>
+        <w:t>sat</w:t>
+      </w:r>
+      <w:proofErr w:type="spellEnd"/>
+      <w:r>
+        <w:t>/</w:t>
+      </w:r>
+      <w:proofErr w:type="spellStart"/>
+      <w:r>
+        <w:t>unsat</w:t>
+      </w:r>
+      <w:proofErr w:type="spellEnd"/>
+      <w:r>
+        <w:t>.</w:t>
+      </w:r>
+    </w:p>
+    <w:p>
+      <w:pPr>
+        <w:rPr>
+          <w:rFonts w:eastAsiaTheme="minorEastAsia"/>
+          <w:bCs/>
+        </w:rPr>
+      </w:pPr>
+      <w:r>
+        <w:t xml:space="preserve">Пример. Форма </w:t>
+      </w:r>
+      <w:r>
+        <w:rPr>
+          <w:lang w:val="en-US"/>
+        </w:rPr>
+        <w:t>Z</w:t>
+      </w:r>
+      <w:r>
+        <w:t>3</w:t>
+      </w:r>
+      <w:r>
+        <w:t xml:space="preserve"> для формулы </w:t>
+      </w:r>
+      <m:oMath>
+        <m:r>
+          <w:rPr>
+            <w:rFonts w:ascii="Cambria Math" w:hAnsi="Cambria Math"/>
+          </w:rPr>
+          <m:t>F=!</m:t>
+        </m:r>
+        <m:d>
+          <m:dPr>
+            <m:ctrlPr>
+              <w:rPr>
+                <w:rFonts w:ascii="Cambria Math" w:hAnsi="Cambria Math"/>
+                <w:bCs/>
+                <w:i/>
+              </w:rPr>
+            </m:ctrlPr>
+          </m:dPr>
+          <m:e>
+            <m:r>
+              <w:rPr>
+                <w:rFonts w:ascii="Cambria Math" w:hAnsi="Cambria Math"/>
+              </w:rPr>
+              <m:t>x0</m:t>
+            </m:r>
+            <m:r>
+              <w:rPr>
+                <w:rFonts w:ascii="Cambria Math" w:hAnsi="Cambria Math"/>
+              </w:rPr>
+              <m:t>&amp;</m:t>
+            </m:r>
+            <m:r>
+              <w:rPr>
+                <w:rFonts w:ascii="Cambria Math" w:hAnsi="Cambria Math"/>
+              </w:rPr>
+              <m:t>x1</m:t>
+            </m:r>
+          </m:e>
+        </m:d>
+        <m:r>
+          <w:rPr>
+            <w:rFonts w:ascii="Cambria Math" w:hAnsi="Cambria Math"/>
+          </w:rPr>
+          <m:t> </m:t>
+        </m:r>
+        <m:r>
+          <w:rPr>
+            <w:rFonts w:ascii="Cambria Math" w:hAnsi="Cambria Math" w:cs="Cambria Math"/>
+          </w:rPr>
+          <m:t>∣</m:t>
+        </m:r>
+        <m:r>
+          <w:rPr>
+            <w:rFonts w:ascii="Cambria Math" w:hAnsi="Cambria Math"/>
+          </w:rPr>
+          <m:t> x2</m:t>
+        </m:r>
+      </m:oMath>
+    </w:p>
+    <w:p>
+      <w:pPr>
+        <w:rPr>
+          <w:rFonts w:ascii="Consolas" w:eastAsiaTheme="minorEastAsia" w:hAnsi="Consolas"/>
+          <w:bCs/>
+          <w:lang w:val="en-US"/>
+        </w:rPr>
+      </w:pPr>
+      <w:r>
+        <w:rPr>
+          <w:rFonts w:ascii="Consolas" w:eastAsiaTheme="minorEastAsia" w:hAnsi="Consolas"/>
+          <w:bCs/>
+          <w:lang w:val="en-US"/>
+        </w:rPr>
+        <w:t>x0 = Bool("x0")</w:t>
+      </w:r>
+    </w:p>
+    <w:p>
+      <w:pPr>
+        <w:rPr>
+          <w:rFonts w:ascii="Consolas" w:eastAsiaTheme="minorEastAsia" w:hAnsi="Consolas"/>
+          <w:bCs/>
+          <w:lang w:val="en-US"/>
+        </w:rPr>
+      </w:pPr>
+      <w:r>
+        <w:rPr>
+          <w:rFonts w:ascii="Consolas" w:eastAsiaTheme="minorEastAsia" w:hAnsi="Consolas"/>
+          <w:bCs/>
+          <w:lang w:val="en-US"/>
+        </w:rPr>
+        <w:t>x1 = Bool("x1")</w:t>
+      </w:r>
+    </w:p>
+    <w:p>
+      <w:pPr>
+        <w:rPr>
+          <w:rFonts w:ascii="Consolas" w:eastAsiaTheme="minorEastAsia" w:hAnsi="Consolas"/>
+          <w:bCs/>
+        </w:rPr>
+      </w:pPr>
+      <w:r>
+        <w:rPr>
+          <w:rFonts w:ascii="Consolas" w:eastAsiaTheme="minorEastAsia" w:hAnsi="Consolas"/>
+          <w:bCs/>
+          <w:lang w:val="en-US"/>
+        </w:rPr>
+        <w:t>x2 = Bool("x2")</w:t>
+      </w:r>
+    </w:p>
+    <w:p>
+      <w:pPr>
+        <w:rPr>
+          <w:rFonts w:ascii="Consolas" w:eastAsiaTheme="minorEastAsia" w:hAnsi="Consolas"/>
+          <w:bCs/>
+        </w:rPr>
+      </w:pPr>
+      <w:r>
+        <w:rPr>
+          <w:rFonts w:ascii="Consolas" w:eastAsiaTheme="minorEastAsia" w:hAnsi="Consolas"/>
+          <w:bCs/>
+          <w:lang w:val="en-US"/>
+        </w:rPr>
+        <w:t xml:space="preserve">Fz3 = </w:t>
+      </w:r>
+      <w:proofErr w:type="gramStart"/>
+      <w:r>
+        <w:rPr>
+          <w:rFonts w:ascii="Consolas" w:eastAsiaTheme="minorEastAsia" w:hAnsi="Consolas"/>
+          <w:bCs/>
+          <w:lang w:val="en-US"/>
+        </w:rPr>
+        <w:t>Or(Not(And(</w:t>
+      </w:r>
+      <w:proofErr w:type="gramEnd"/>
+      <w:r>
+        <w:rPr>
+          <w:rFonts w:ascii="Consolas" w:eastAsiaTheme="minorEastAsia" w:hAnsi="Consolas"/>
+          <w:bCs/>
+          <w:lang w:val="en-US"/>
+        </w:rPr>
+        <w:t>x0, x1)), x2)</w:t>
+      </w:r>
+    </w:p>
+    <w:p>
+      <w:r>
+        <w:t xml:space="preserve">Fz3 — это “форма Z3”: готовое выражение, которое можно добавить в </w:t>
+      </w:r>
+      <w:proofErr w:type="spellStart"/>
+      <w:proofErr w:type="gramStart"/>
+      <w:r>
+        <w:t>Solver</w:t>
+      </w:r>
+      <w:proofErr w:type="spellEnd"/>
+      <w:r>
+        <w:t>(</w:t>
+      </w:r>
+      <w:proofErr w:type="gramEnd"/>
+      <w:r>
+        <w:t>).</w:t>
+      </w:r>
+    </w:p>
+    <w:p>
+      <w:r>
+        <w:t>Абстрактное</w:t>
+      </w:r>
+      <w:r>
+        <w:t xml:space="preserve"> </w:t>
+      </w:r>
+      <w:r>
+        <w:t>синтаксическое</w:t>
+      </w:r>
+      <w:r>
+        <w:t xml:space="preserve"> </w:t>
+      </w:r>
+      <w:r>
+        <w:t>дерево</w:t>
+      </w:r>
+      <w:r>
+        <w:t xml:space="preserve"> (</w:t>
+      </w:r>
+      <w:r>
+        <w:rPr>
+          <w:lang w:val="en-US"/>
+        </w:rPr>
+        <w:t>AST</w:t>
+      </w:r>
+      <w:r>
+        <w:t>).</w:t>
+      </w:r>
+      <w:r>
+        <w:t xml:space="preserve"> </w:t>
+      </w:r>
+      <w:r>
+        <w:t xml:space="preserve">Для обработки входного выражения </w:t>
+      </w:r>
+      <w:proofErr w:type="gramStart"/>
+      <w:r>
+        <w:t>вида !</w:t>
+      </w:r>
+      <w:proofErr w:type="gramEnd"/>
+      <w:r>
+        <w:t xml:space="preserve">(x0 &amp; x1) | x2 сначала выполняется синтаксический разбор. Результатом разбора является абстрактное синтаксическое дерево (AST, </w:t>
+      </w:r>
+      <w:proofErr w:type="spellStart"/>
+      <w:r>
+        <w:t>Abstract</w:t>
+      </w:r>
+      <w:proofErr w:type="spellEnd"/>
+      <w:r>
+        <w:t xml:space="preserve"> </w:t>
+      </w:r>
+      <w:proofErr w:type="spellStart"/>
+      <w:r>
+        <w:t>Syntax</w:t>
+      </w:r>
+      <w:proofErr w:type="spellEnd"/>
+      <w:r>
+        <w:t xml:space="preserve"> </w:t>
+      </w:r>
+      <w:proofErr w:type="spellStart"/>
+      <w:r>
+        <w:t>Tree</w:t>
+      </w:r>
+      <w:proofErr w:type="spellEnd"/>
+      <w:r>
+        <w:t xml:space="preserve">) — дерево, в узлах которого находятся операции </w:t>
+      </w:r>
+      <w:proofErr w:type="gramStart"/>
+      <w:r>
+        <w:t>(!,</w:t>
+      </w:r>
+      <w:proofErr w:type="gramEnd"/>
+      <w:r>
+        <w:t xml:space="preserve"> &amp;, |, -&gt;, &lt;-&gt;), а в листьях — переменные (x0, x1, …). AST отражает структуру формулы (что с чем связано) и позволяет далее единообразно: (1) вычислять значение формулы при заданном наборе входов, (2) преобразовывать формулу в представление Z3, (3) строить </w:t>
+      </w:r>
+      <w:proofErr w:type="spellStart"/>
+      <w:r>
+        <w:t>митор</w:t>
+      </w:r>
+      <w:proofErr w:type="spellEnd"/>
+      <w:r>
+        <w:t>.</w:t>
+      </w:r>
+    </w:p>
+    <w:p>
+      <w:pPr>
+        <w:pStyle w:val="a7"/>
+      </w:pPr>
+      <w:r>
+        <w:drawing>
+          <wp:inline distT="0" distB="0" distL="0" distR="0" wp14:anchorId="328245A9" wp14:editId="560009A8">
+            <wp:extent cx="724935" cy="1227666"/>
+            <wp:effectExtent l="0" t="0" r="0" b="0"/>
+            <wp:docPr id="1224088715" name="Рисунок 1"/>
+            <wp:cNvGraphicFramePr>
+              <a:graphicFrameLocks xmlns:a="http://schemas.openxmlformats.org/drawingml/2006/main" noChangeAspect="1"/>
+            </wp:cNvGraphicFramePr>
+            <a:graphic xmlns:a="http://schemas.openxmlformats.org/drawingml/2006/main">
+              <a:graphicData uri="http://schemas.openxmlformats.org/drawingml/2006/picture">
+                <pic:pic xmlns:pic="http://schemas.openxmlformats.org/drawingml/2006/picture">
+                  <pic:nvPicPr>
+                    <pic:cNvPr id="1224088715" name=""/>
+                    <pic:cNvPicPr/>
+                  </pic:nvPicPr>
+                  <pic:blipFill>
+                    <a:blip r:embed="rId8">
+                      <a:extLst>
+                        <a:ext uri="{96DAC541-7B7A-43D3-8B79-37D633B846F1}">
+                          <asvg:svgBlip xmlns:asvg="http://schemas.microsoft.com/office/drawing/2016/SVG/main" r:embed="rId9"/>
+                        </a:ext>
+                      </a:extLst>
+                    </a:blip>
+                    <a:stretch>
+                      <a:fillRect/>
+                    </a:stretch>
+                  </pic:blipFill>
+                  <pic:spPr>
+                    <a:xfrm>
+                      <a:off x="0" y="0"/>
+                      <a:ext cx="737328" cy="1248653"/>
+                    </a:xfrm>
+                    <a:prstGeom prst="rect">
+                      <a:avLst/>
+                    </a:prstGeom>
+                  </pic:spPr>
+                </pic:pic>
+              </a:graphicData>
+            </a:graphic>
+          </wp:inline>
+        </w:drawing>
+      </w:r>
+      <w:r>
+        <w:br/>
+      </w:r>
+      <w:r>
+        <w:t xml:space="preserve">Рисунок 1 – </w:t>
+      </w:r>
+      <w:r>
+        <w:rPr>
+          <w:lang w:val="en-US"/>
+        </w:rPr>
+        <w:t>AST</w:t>
+      </w:r>
+      <w:r>
+        <w:t xml:space="preserve"> </w:t>
+      </w:r>
+      <w:r>
+        <w:t xml:space="preserve">для </w:t>
+      </w:r>
+      <w:r>
+        <w:t xml:space="preserve">формулы </w:t>
+      </w:r>
+      <m:oMath>
+        <m:r>
+          <w:rPr>
+            <w:rFonts w:ascii="Cambria Math" w:hAnsi="Cambria Math"/>
+          </w:rPr>
+          <m:t>F=!</m:t>
+        </m:r>
+        <m:d>
+          <m:dPr>
+            <m:ctrlPr>
+              <w:rPr>
+                <w:rFonts w:ascii="Cambria Math" w:hAnsi="Cambria Math"/>
+                <w:bCs/>
+                <w:i/>
+              </w:rPr>
+            </m:ctrlPr>
+          </m:dPr>
+          <m:e>
+            <m:r>
+              <w:rPr>
+                <w:rFonts w:ascii="Cambria Math" w:hAnsi="Cambria Math"/>
+              </w:rPr>
+              <m:t>x0</m:t>
+            </m:r>
+            <m:r>
+              <w:rPr>
+                <w:rFonts w:ascii="Cambria Math" w:hAnsi="Cambria Math"/>
+              </w:rPr>
+              <m:t>&amp;</m:t>
+            </m:r>
+            <m:r>
+              <w:rPr>
+                <w:rFonts w:ascii="Cambria Math" w:hAnsi="Cambria Math"/>
+              </w:rPr>
+              <m:t>x1</m:t>
+            </m:r>
+          </m:e>
+        </m:d>
+        <m:r>
+          <w:rPr>
+            <w:rFonts w:ascii="Cambria Math" w:hAnsi="Cambria Math"/>
+          </w:rPr>
+          <m:t> </m:t>
+        </m:r>
+        <m:r>
+          <w:rPr>
+            <w:rFonts w:ascii="Cambria Math" w:hAnsi="Cambria Math" w:cs="Cambria Math"/>
+          </w:rPr>
+          <m:t>∣</m:t>
+        </m:r>
+        <m:r>
+          <w:rPr>
+            <w:rFonts w:ascii="Cambria Math" w:hAnsi="Cambria Math"/>
+          </w:rPr>
+          <m:t> x2</m:t>
+        </m:r>
+      </m:oMath>
+    </w:p>
+    <w:p/>
+    <w:p/>
+    <w:p>
       <w:pPr>
         <w:pStyle w:val="30"/>
         <w:rPr>
@@ -6660,7 +7119,6 @@
         <w:rPr>
           <w:rFonts w:eastAsiaTheme="minorEastAsia"/>
         </w:rPr>
-        <w:lastRenderedPageBreak/>
         <w:t>Связь между схемой и булевой функцией</w:t>
       </w:r>
       <w:bookmarkEnd w:id="10"/>
@@ -7997,12 +8455,12 @@
         <w:rPr>
           <w:rFonts w:eastAsiaTheme="minorEastAsia"/>
         </w:rPr>
+        <w:lastRenderedPageBreak/>
         <w:t>сравнение двух альтернативных реализаций одной и той же спецификации.</w:t>
       </w:r>
     </w:p>
     <w:p>
       <w:r>
-        <w:lastRenderedPageBreak/>
         <w:t xml:space="preserve">Наивный способ решения задачи состоит в </w:t>
       </w:r>
       <w:r>
@@ -8525,14 +8983,13 @@
           <w:rStyle w:val="mord"/>
           <w:rFonts w:eastAsiaTheme="minorEastAsia"/>
           <w:b/>
+          <w:i/>
+          <w:iCs/>
         </w:rPr>
       </w:pPr>
       <m:oMathPara>
         <m:oMath>
           <m:r>
-            <m:rPr>
-              <m:sty m:val="p"/>
-            </m:rPr>
             <w:rPr>
               <w:rStyle w:val="mord"/>
               <w:rFonts w:ascii="Cambria Math" w:hAnsi="Cambria Math" w:cs="Cambria Math"/>
@@ -8540,9 +8997,6 @@
             <m:t>∃</m:t>
           </m:r>
           <m:r>
-            <m:rPr>
-              <m:sty m:val="p"/>
-            </m:rPr>
             <w:rPr>
               <w:rStyle w:val="mord"/>
               <w:rFonts w:ascii="Cambria Math" w:hAnsi="Cambria Math"/>
@@ -8550,9 +9004,6 @@
             <m:t>x</m:t>
           </m:r>
           <m:r>
-            <m:rPr>
-              <m:sty m:val="p"/>
-            </m:rPr>
             <w:rPr>
               <w:rStyle w:val="mrel"/>
               <w:rFonts w:ascii="Cambria Math" w:hAnsi="Cambria Math" w:cs="Cambria Math"/>
@@ -8560,9 +9011,6 @@
             <m:t>∈{</m:t>
           </m:r>
           <m:r>
-            <m:rPr>
-              <m:sty m:val="p"/>
-            </m:rPr>
             <w:rPr>
               <w:rStyle w:val="mord"/>
               <w:rFonts w:ascii="Cambria Math" w:hAnsi="Cambria Math"/>
@@ -8570,9 +9018,6 @@
             <m:t>0</m:t>
           </m:r>
           <m:r>
-            <m:rPr>
-              <m:sty m:val="p"/>
-            </m:rPr>
             <w:rPr>
               <w:rStyle w:val="mpunct"/>
               <w:rFonts w:ascii="Cambria Math" w:hAnsi="Cambria Math"/>
@@ -8587,15 +9032,13 @@
                   <w:rFonts w:ascii="Cambria Math" w:hAnsi="Cambria Math"/>
                   <w:bCs/>
                   <w:i/>
+                  <w:iCs/>
                   <w:lang w:val="en-US"/>
                 </w:rPr>
               </m:ctrlPr>
             </m:sSupPr>
             <m:e>
               <m:r>
-                <m:rPr>
-                  <m:sty m:val="p"/>
-                </m:rPr>
                 <w:rPr>
                   <w:rStyle w:val="mord"/>
                   <w:rFonts w:ascii="Cambria Math" w:hAnsi="Cambria Math"/>
@@ -8607,14 +9050,13 @@
                   <w:rStyle w:val="mord"/>
                   <w:rFonts w:ascii="Cambria Math" w:hAnsi="Cambria Math"/>
                   <w:bCs/>
+                  <w:i/>
+                  <w:iCs/>
                 </w:rPr>
               </m:ctrlPr>
             </m:e>
             <m:sup>
               <m:r>
-                <m:rPr>
-                  <m:sty m:val="p"/>
-                </m:rPr>
                 <w:rPr>
                   <w:rStyle w:val="mord"/>
                   <w:rFonts w:ascii="Cambria Math" w:hAnsi="Cambria Math"/>
@@ -8624,9 +9066,6 @@
             </m:sup>
           </m:sSup>
           <m:r>
-            <m:rPr>
-              <m:sty m:val="p"/>
-            </m:rPr>
             <w:rPr>
               <w:rStyle w:val="mrel"/>
               <w:rFonts w:ascii="Cambria Math" w:hAnsi="Cambria Math"/>
@@ -8634,9 +9073,6 @@
             <m:t xml:space="preserve"> : </m:t>
           </m:r>
           <m:r>
-            <m:rPr>
-              <m:sty m:val="p"/>
-            </m:rPr>
             <w:rPr>
               <w:rStyle w:val="mord"/>
               <w:rFonts w:ascii="Cambria Math" w:hAnsi="Cambria Math"/>
@@ -8650,14 +9086,13 @@
                   <w:rStyle w:val="mopen"/>
                   <w:rFonts w:ascii="Cambria Math" w:hAnsi="Cambria Math"/>
                   <w:bCs/>
+                  <w:i/>
+                  <w:iCs/>
                 </w:rPr>
               </m:ctrlPr>
             </m:dPr>
             <m:e>
               <m:r>
-                <m:rPr>
-                  <m:sty m:val="p"/>
-                </m:rPr>
                 <w:rPr>
                   <w:rStyle w:val="mord"/>
                   <w:rFonts w:ascii="Cambria Math" w:hAnsi="Cambria Math"/>
@@ -8669,14 +9104,13 @@
                   <w:rStyle w:val="mclose"/>
                   <w:rFonts w:ascii="Cambria Math" w:hAnsi="Cambria Math"/>
                   <w:bCs/>
+                  <w:i/>
+                  <w:iCs/>
                 </w:rPr>
               </m:ctrlPr>
             </m:e>
           </m:d>
           <m:r>
-            <m:rPr>
-              <m:sty m:val="p"/>
-            </m:rPr>
             <w:rPr>
               <w:rStyle w:val="mrel"/>
               <w:rFonts w:ascii="Cambria Math" w:hAnsi="Cambria Math"/>
@@ -8684,9 +9118,6 @@
             <m:t>=</m:t>
           </m:r>
           <m:r>
-            <m:rPr>
-              <m:sty m:val="p"/>
-            </m:rPr>
             <w:rPr>
               <w:rStyle w:val="mord"/>
               <w:rFonts w:ascii="Cambria Math" w:hAnsi="Cambria Math"/>
@@ -8695,7 +9126,7 @@
           </m:r>
           <m:r>
             <m:rPr>
-              <m:sty m:val="b"/>
+              <m:sty m:val="bi"/>
             </m:rPr>
             <w:rPr>
               <w:rStyle w:val="mord"/>
@@ -8707,6 +9138,11 @@
       </m:oMathPara>
     </w:p>
     <w:p>
+      <w:pPr>
+        <w:rPr>
+          <w:lang w:val="en-US"/>
+        </w:rPr>
+      </w:pPr>
       <w:r>
         <w:t xml:space="preserve">Для проверки эквивалентности схем </w:t>
       </w:r>
@@ -8920,7 +9356,325 @@
         </m:sSup>
       </m:oMath>
       <w:r>
-        <w:t xml:space="preserve">, после чего сравниваются выходы обеих схем. Для каждого выхода </w:t>
+        <w:t xml:space="preserve">, после чего сравниваются выходы обеих схем. </w:t>
+      </w:r>
+      <w:r>
+        <w:t xml:space="preserve">Пусть каждая схема имеет </w:t>
+      </w:r>
+      <m:oMath>
+        <m:r>
+          <w:rPr>
+            <w:rFonts w:ascii="Cambria Math" w:hAnsi="Cambria Math"/>
+          </w:rPr>
+          <m:t>m</m:t>
+        </m:r>
+      </m:oMath>
+      <w:r>
+        <w:t xml:space="preserve"> выходов и задаётся вектором булевых функций</w:t>
+      </w:r>
+      <w:r>
+        <w:t xml:space="preserve"> </w:t>
+      </w:r>
+    </w:p>
+    <w:p>
+      <m:oMathPara>
+        <m:oMath>
+          <m:sSup>
+            <m:sSupPr>
+              <m:ctrlPr>
+                <w:rPr>
+                  <w:rFonts w:ascii="Cambria Math" w:hAnsi="Cambria Math"/>
+                  <w:i/>
+                </w:rPr>
+              </m:ctrlPr>
+            </m:sSupPr>
+            <m:e>
+              <m:r>
+                <w:rPr>
+                  <w:rFonts w:ascii="Cambria Math" w:hAnsi="Cambria Math"/>
+                </w:rPr>
+                <m:t>F</m:t>
+              </m:r>
+            </m:e>
+            <m:sup>
+              <m:d>
+                <m:dPr>
+                  <m:ctrlPr>
+                    <w:rPr>
+                      <w:rFonts w:ascii="Cambria Math" w:hAnsi="Cambria Math"/>
+                      <w:i/>
+                    </w:rPr>
+                  </m:ctrlPr>
+                </m:dPr>
+                <m:e>
+                  <m:r>
+                    <w:rPr>
+                      <w:rFonts w:ascii="Cambria Math" w:hAnsi="Cambria Math"/>
+                    </w:rPr>
+                    <m:t>j</m:t>
+                  </m:r>
+                </m:e>
+              </m:d>
+            </m:sup>
+          </m:sSup>
+          <m:d>
+            <m:dPr>
+              <m:ctrlPr>
+                <w:rPr>
+                  <w:rFonts w:ascii="Cambria Math" w:hAnsi="Cambria Math"/>
+                  <w:i/>
+                </w:rPr>
+              </m:ctrlPr>
+            </m:dPr>
+            <m:e>
+              <m:r>
+                <w:rPr>
+                  <w:rFonts w:ascii="Cambria Math" w:hAnsi="Cambria Math"/>
+                </w:rPr>
+                <m:t>x</m:t>
+              </m:r>
+            </m:e>
+          </m:d>
+          <m:r>
+            <w:rPr>
+              <w:rFonts w:ascii="Cambria Math" w:hAnsi="Cambria Math"/>
+            </w:rPr>
+            <m:t>=</m:t>
+          </m:r>
+          <m:d>
+            <m:dPr>
+              <m:ctrlPr>
+                <w:rPr>
+                  <w:rFonts w:ascii="Cambria Math" w:hAnsi="Cambria Math"/>
+                </w:rPr>
+              </m:ctrlPr>
+            </m:dPr>
+            <m:e>
+              <m:sSubSup>
+                <m:sSubSupPr>
+                  <m:ctrlPr>
+                    <w:rPr>
+                      <w:rFonts w:ascii="Cambria Math" w:hAnsi="Cambria Math"/>
+                      <w:i/>
+                    </w:rPr>
+                  </m:ctrlPr>
+                </m:sSubSupPr>
+                <m:e>
+                  <m:r>
+                    <w:rPr>
+                      <w:rFonts w:ascii="Cambria Math" w:hAnsi="Cambria Math"/>
+                    </w:rPr>
+                    <m:t>f</m:t>
+                  </m:r>
+                  <m:ctrlPr>
+                    <w:rPr>
+                      <w:rFonts w:ascii="Cambria Math" w:hAnsi="Cambria Math"/>
+                    </w:rPr>
+                  </m:ctrlPr>
+                </m:e>
+                <m:sub>
+                  <m:r>
+                    <w:rPr>
+                      <w:rFonts w:ascii="Cambria Math" w:hAnsi="Cambria Math"/>
+                    </w:rPr>
+                    <m:t>1</m:t>
+                  </m:r>
+                </m:sub>
+                <m:sup>
+                  <m:d>
+                    <m:dPr>
+                      <m:ctrlPr>
+                        <w:rPr>
+                          <w:rFonts w:ascii="Cambria Math" w:hAnsi="Cambria Math"/>
+                          <w:i/>
+                        </w:rPr>
+                      </m:ctrlPr>
+                    </m:dPr>
+                    <m:e>
+                      <m:r>
+                        <w:rPr>
+                          <w:rFonts w:ascii="Cambria Math" w:hAnsi="Cambria Math"/>
+                        </w:rPr>
+                        <m:t>j</m:t>
+                      </m:r>
+                    </m:e>
+                  </m:d>
+                </m:sup>
+              </m:sSubSup>
+              <m:d>
+                <m:dPr>
+                  <m:ctrlPr>
+                    <w:rPr>
+                      <w:rFonts w:ascii="Cambria Math" w:hAnsi="Cambria Math"/>
+                      <w:i/>
+                    </w:rPr>
+                  </m:ctrlPr>
+                </m:dPr>
+                <m:e>
+                  <m:r>
+                    <w:rPr>
+                      <w:rFonts w:ascii="Cambria Math" w:hAnsi="Cambria Math"/>
+                    </w:rPr>
+                    <m:t>x</m:t>
+                  </m:r>
+                </m:e>
+              </m:d>
+              <m:r>
+                <w:rPr>
+                  <w:rFonts w:ascii="Cambria Math" w:hAnsi="Cambria Math"/>
+                </w:rPr>
+                <m:t>,</m:t>
+              </m:r>
+              <m:r>
+                <m:rPr>
+                  <m:sty m:val="p"/>
+                </m:rPr>
+                <w:rPr>
+                  <w:rFonts w:ascii="Cambria Math" w:hAnsi="Cambria Math"/>
+                </w:rPr>
+                <m:t>…</m:t>
+              </m:r>
+              <m:r>
+                <w:rPr>
+                  <w:rFonts w:ascii="Cambria Math" w:hAnsi="Cambria Math"/>
+                </w:rPr>
+                <m:t>,</m:t>
+              </m:r>
+              <m:sSubSup>
+                <m:sSubSupPr>
+                  <m:ctrlPr>
+                    <w:rPr>
+                      <w:rFonts w:ascii="Cambria Math" w:hAnsi="Cambria Math"/>
+                      <w:i/>
+                    </w:rPr>
+                  </m:ctrlPr>
+                </m:sSubSupPr>
+                <m:e>
+                  <m:r>
+                    <w:rPr>
+                      <w:rFonts w:ascii="Cambria Math" w:hAnsi="Cambria Math"/>
+                    </w:rPr>
+                    <m:t>f</m:t>
+                  </m:r>
+                </m:e>
+                <m:sub>
+                  <m:r>
+                    <w:rPr>
+                      <w:rFonts w:ascii="Cambria Math" w:hAnsi="Cambria Math"/>
+                    </w:rPr>
+                    <m:t>m</m:t>
+                  </m:r>
+                </m:sub>
+                <m:sup>
+                  <m:d>
+                    <m:dPr>
+                      <m:ctrlPr>
+                        <w:rPr>
+                          <w:rFonts w:ascii="Cambria Math" w:hAnsi="Cambria Math"/>
+                          <w:i/>
+                        </w:rPr>
+                      </m:ctrlPr>
+                    </m:dPr>
+                    <m:e>
+                      <m:r>
+                        <w:rPr>
+                          <w:rFonts w:ascii="Cambria Math" w:hAnsi="Cambria Math"/>
+                        </w:rPr>
+                        <m:t>j</m:t>
+                      </m:r>
+                    </m:e>
+                  </m:d>
+                </m:sup>
+              </m:sSubSup>
+              <m:d>
+                <m:dPr>
+                  <m:ctrlPr>
+                    <w:rPr>
+                      <w:rFonts w:ascii="Cambria Math" w:hAnsi="Cambria Math"/>
+                      <w:i/>
+                    </w:rPr>
+                  </m:ctrlPr>
+                </m:dPr>
+                <m:e>
+                  <m:r>
+                    <w:rPr>
+                      <w:rFonts w:ascii="Cambria Math" w:hAnsi="Cambria Math"/>
+                    </w:rPr>
+                    <m:t>x</m:t>
+                  </m:r>
+                </m:e>
+              </m:d>
+              <m:ctrlPr>
+                <w:rPr>
+                  <w:rFonts w:ascii="Cambria Math" w:hAnsi="Cambria Math"/>
+                  <w:i/>
+                </w:rPr>
+              </m:ctrlPr>
+            </m:e>
+          </m:d>
+          <m:r>
+            <w:rPr>
+              <w:rFonts w:ascii="Cambria Math" w:hAnsi="Cambria Math"/>
+            </w:rPr>
+            <m:t>,</m:t>
+          </m:r>
+          <m:r>
+            <m:rPr>
+              <m:sty m:val="p"/>
+            </m:rPr>
+            <w:rPr>
+              <w:rFonts w:ascii="Cambria Math" w:hAnsi="Cambria Math"/>
+            </w:rPr>
+            <m:t> </m:t>
+          </m:r>
+          <m:r>
+            <w:rPr>
+              <w:rFonts w:ascii="Cambria Math" w:hAnsi="Cambria Math"/>
+            </w:rPr>
+            <m:t>j</m:t>
+          </m:r>
+          <m:r>
+            <m:rPr>
+              <m:sty m:val="p"/>
+            </m:rPr>
+            <w:rPr>
+              <w:rFonts w:ascii="Cambria Math" w:hAnsi="Cambria Math"/>
+            </w:rPr>
+            <m:t>∈</m:t>
+          </m:r>
+          <m:r>
+            <m:rPr>
+              <m:lit/>
+            </m:rPr>
+            <w:rPr>
+              <w:rFonts w:ascii="Cambria Math" w:hAnsi="Cambria Math"/>
+            </w:rPr>
+            <m:t>{</m:t>
+          </m:r>
+          <m:r>
+            <w:rPr>
+              <w:rFonts w:ascii="Cambria Math" w:hAnsi="Cambria Math"/>
+            </w:rPr>
+            <m:t>1,2</m:t>
+          </m:r>
+          <m:r>
+            <m:rPr>
+              <m:lit/>
+            </m:rPr>
+            <w:rPr>
+              <w:rFonts w:ascii="Cambria Math" w:hAnsi="Cambria Math"/>
+            </w:rPr>
+            <m:t>}</m:t>
+          </m:r>
+        </m:oMath>
+      </m:oMathPara>
+    </w:p>
+    <w:p>
+      <w:pPr>
+        <w:ind w:firstLine="0"/>
+      </w:pPr>
+      <w:r>
+        <w:t xml:space="preserve">Для каждого выхода </w:t>
       </w:r>
       <m:oMath>
         <m:r>
@@ -8938,13 +9692,14 @@
     <w:p>
       <w:pPr>
         <w:rPr>
+          <w:rFonts w:eastAsiaTheme="minorEastAsia"/>
           <w:lang w:val="en-US"/>
         </w:rPr>
       </w:pPr>
       <m:oMathPara>
         <m:oMath>
-          <m:sSubSup>
-            <m:sSubSupPr>
+          <m:sSub>
+            <m:sSubPr>
               <m:ctrlPr>
                 <w:rPr>
                   <w:rFonts w:ascii="Cambria Math" w:hAnsi="Cambria Math"/>
@@ -8952,7 +9707,7 @@
                   <w:lang w:val="en-US"/>
                 </w:rPr>
               </m:ctrlPr>
-            </m:sSubSupPr>
+            </m:sSubPr>
             <m:e>
               <m:r>
                 <w:rPr>
@@ -8971,29 +9726,33 @@
                 <m:t>i</m:t>
               </m:r>
             </m:sub>
-            <m:sup>
-              <m:d>
-                <m:dPr>
-                  <m:ctrlPr>
-                    <w:rPr>
-                      <w:rFonts w:ascii="Cambria Math" w:hAnsi="Cambria Math"/>
-                      <w:i/>
-                      <w:lang w:val="en-US"/>
-                    </w:rPr>
-                  </m:ctrlPr>
-                </m:dPr>
-                <m:e>
-                  <m:r>
-                    <w:rPr>
-                      <w:rFonts w:ascii="Cambria Math" w:hAnsi="Cambria Math"/>
-                      <w:lang w:val="en-US"/>
-                    </w:rPr>
-                    <m:t>x</m:t>
-                  </m:r>
-                </m:e>
-              </m:d>
-            </m:sup>
-          </m:sSubSup>
+          </m:sSub>
+          <m:d>
+            <m:dPr>
+              <m:ctrlPr>
+                <w:rPr>
+                  <w:rFonts w:ascii="Cambria Math" w:hAnsi="Cambria Math"/>
+                  <w:i/>
+                  <w:lang w:val="en-US"/>
+                </w:rPr>
+              </m:ctrlPr>
+            </m:dPr>
+            <m:e>
+              <m:r>
+                <w:rPr>
+                  <w:rFonts w:ascii="Cambria Math" w:hAnsi="Cambria Math"/>
+                  <w:lang w:val="en-US"/>
+                </w:rPr>
+                <m:t>x</m:t>
+              </m:r>
+              <m:ctrlPr>
+                <w:rPr>
+                  <w:rFonts w:ascii="Cambria Math" w:hAnsi="Cambria Math"/>
+                  <w:i/>
+                </w:rPr>
+              </m:ctrlPr>
+            </m:e>
+          </m:d>
           <m:r>
             <w:rPr>
               <w:rFonts w:ascii="Cambria Math" w:hAnsi="Cambria Math"/>
@@ -9026,7 +9785,7 @@
                   <w:rFonts w:ascii="Cambria Math" w:hAnsi="Cambria Math"/>
                   <w:lang w:val="en-US"/>
                 </w:rPr>
-                <m:t>1</m:t>
+                <m:t>i</m:t>
               </m:r>
             </m:sub>
             <m:sup>
@@ -9073,9 +9832,6 @@
             </m:e>
           </m:d>
           <m:r>
-            <m:rPr>
-              <m:sty m:val="p"/>
-            </m:rPr>
             <w:rPr>
               <w:rFonts w:ascii="Cambria Math" w:hAnsi="Cambria Math"/>
               <w:lang w:val="en-US"/>
@@ -9100,12 +9856,6 @@
                 </w:rPr>
                 <m:t>f</m:t>
               </m:r>
-              <m:ctrlPr>
-                <w:rPr>
-                  <w:rFonts w:ascii="Cambria Math" w:hAnsi="Cambria Math"/>
-                  <w:lang w:val="en-US"/>
-                </w:rPr>
-              </m:ctrlPr>
             </m:e>
             <m:sub>
               <m:r>
@@ -9113,7 +9863,7 @@
                   <w:rFonts w:ascii="Cambria Math" w:hAnsi="Cambria Math"/>
                   <w:lang w:val="en-US"/>
                 </w:rPr>
-                <m:t>2</m:t>
+                <m:t>i</m:t>
               </m:r>
             </m:sub>
             <m:sup>
@@ -9133,7 +9883,7 @@
                       <w:rFonts w:ascii="Cambria Math" w:hAnsi="Cambria Math"/>
                       <w:lang w:val="en-US"/>
                     </w:rPr>
-                    <m:t>1</m:t>
+                    <m:t>2</m:t>
                   </m:r>
                 </m:e>
               </m:d>
@@ -9182,13 +9932,35 @@
         <w:noBreakHyphen/>
       </w:r>
       <w:r>
-        <w:t>е выходы двух схем различаются. Затем вводится общая функция «различия» схем:</w:t>
+        <w:t xml:space="preserve">е выходы двух схем различаются. </w:t>
+      </w:r>
+      <w:r>
+        <w:t>Общая функция различия (</w:t>
+      </w:r>
+      <w:proofErr w:type="spellStart"/>
+      <w:r>
+        <w:t>многовыходный</w:t>
+      </w:r>
+      <w:proofErr w:type="spellEnd"/>
+      <w:r>
+        <w:t xml:space="preserve"> </w:t>
+      </w:r>
+      <w:proofErr w:type="spellStart"/>
+      <w:r>
+        <w:t>митор</w:t>
+      </w:r>
+      <w:proofErr w:type="spellEnd"/>
+      <w:r>
+        <w:t>) определяется как дизъюнкция по всем выходам</w:t>
+      </w:r>
+      <w:r>
+        <w:t>:</w:t>
       </w:r>
     </w:p>
     <w:p>
       <w:pPr>
-        <w:ind w:firstLine="0"/>
-        <w:rPr>
+        <w:rPr>
+          <w:rFonts w:eastAsiaTheme="minorEastAsia"/>
           <w:i/>
           <w:lang w:val="en-US"/>
         </w:rPr>
@@ -9196,29 +9968,25 @@
       <m:oMathPara>
         <m:oMath>
           <m:r>
-            <m:rPr>
-              <m:sty m:val="p"/>
-            </m:rPr>
             <w:rPr>
-              <w:rFonts w:ascii="Cambria Math" w:hAnsi="Cambria Math"/>
+              <w:rFonts w:ascii="Cambria Math" w:eastAsiaTheme="minorEastAsia" w:hAnsi="Cambria Math"/>
+              <w:lang w:val="en-US"/>
             </w:rPr>
-            <w:lastRenderedPageBreak/>
-            <m:t>D</m:t>
+            <m:t>M</m:t>
           </m:r>
           <m:d>
             <m:dPr>
               <m:ctrlPr>
                 <w:rPr>
-                  <w:rFonts w:ascii="Cambria Math" w:hAnsi="Cambria Math"/>
+                  <w:rFonts w:ascii="Cambria Math" w:eastAsiaTheme="minorEastAsia" w:hAnsi="Cambria Math"/>
                   <w:i/>
-                  <w:lang w:val="en-US"/>
                 </w:rPr>
               </m:ctrlPr>
             </m:dPr>
             <m:e>
               <m:r>
                 <w:rPr>
-                  <w:rFonts w:ascii="Cambria Math" w:hAnsi="Cambria Math"/>
+                  <w:rFonts w:ascii="Cambria Math" w:eastAsiaTheme="minorEastAsia" w:hAnsi="Cambria Math"/>
                   <w:lang w:val="en-US"/>
                 </w:rPr>
                 <m:t>x</m:t>
@@ -9227,195 +9995,326 @@
           </m:d>
           <m:r>
             <w:rPr>
-              <w:rFonts w:ascii="Cambria Math" w:hAnsi="Cambria Math"/>
+              <w:rFonts w:ascii="Cambria Math" w:eastAsiaTheme="minorEastAsia" w:hAnsi="Cambria Math"/>
             </w:rPr>
             <m:t>=</m:t>
           </m:r>
-          <m:sSub>
-            <m:sSubPr>
+          <m:nary>
+            <m:naryPr>
+              <m:chr m:val="⋁"/>
+              <m:limLoc m:val="undOvr"/>
               <m:ctrlPr>
                 <w:rPr>
-                  <w:rFonts w:ascii="Cambria Math" w:hAnsi="Cambria Math"/>
+                  <w:rFonts w:ascii="Cambria Math" w:eastAsiaTheme="minorEastAsia" w:hAnsi="Cambria Math"/>
                   <w:i/>
                   <w:lang w:val="en-US"/>
                 </w:rPr>
               </m:ctrlPr>
-            </m:sSubPr>
-            <m:e>
-              <m:r>
-                <w:rPr>
-                  <w:rFonts w:ascii="Cambria Math" w:hAnsi="Cambria Math"/>
-                  <w:lang w:val="en-US"/>
-                </w:rPr>
-                <m:t>d</m:t>
-              </m:r>
-              <m:ctrlPr>
-                <w:rPr>
-                  <w:rFonts w:ascii="Cambria Math" w:hAnsi="Cambria Math"/>
-                  <w:i/>
-                </w:rPr>
-              </m:ctrlPr>
-            </m:e>
+            </m:naryPr>
             <m:sub>
               <m:r>
                 <w:rPr>
-                  <w:rFonts w:ascii="Cambria Math" w:hAnsi="Cambria Math"/>
+                  <w:rFonts w:ascii="Cambria Math" w:eastAsiaTheme="minorEastAsia" w:hAnsi="Cambria Math"/>
                   <w:lang w:val="en-US"/>
                 </w:rPr>
-                <m:t>1</m:t>
+                <m:t>i</m:t>
+              </m:r>
+              <m:r>
+                <w:rPr>
+                  <w:rFonts w:ascii="Cambria Math" w:eastAsiaTheme="minorEastAsia" w:hAnsi="Cambria Math"/>
+                </w:rPr>
+                <m:t>=1</m:t>
               </m:r>
             </m:sub>
-          </m:sSub>
-          <m:d>
-            <m:dPr>
+            <m:sup>
+              <m:r>
+                <w:rPr>
+                  <w:rFonts w:ascii="Cambria Math" w:eastAsiaTheme="minorEastAsia" w:hAnsi="Cambria Math"/>
+                  <w:lang w:val="en-US"/>
+                </w:rPr>
+                <m:t>m</m:t>
+              </m:r>
+            </m:sup>
+            <m:e>
+              <m:sSub>
+                <m:sSubPr>
+                  <m:ctrlPr>
+                    <w:rPr>
+                      <w:rFonts w:ascii="Cambria Math" w:eastAsiaTheme="minorEastAsia" w:hAnsi="Cambria Math"/>
+                      <w:i/>
+                      <w:lang w:val="en-US"/>
+                    </w:rPr>
+                  </m:ctrlPr>
+                </m:sSubPr>
+                <m:e>
+                  <m:r>
+                    <w:rPr>
+                      <w:rFonts w:ascii="Cambria Math" w:eastAsiaTheme="minorEastAsia" w:hAnsi="Cambria Math"/>
+                    </w:rPr>
+                    <m:t>d</m:t>
+                  </m:r>
+                  <m:ctrlPr>
+                    <w:rPr>
+                      <w:rFonts w:ascii="Cambria Math" w:eastAsiaTheme="minorEastAsia" w:hAnsi="Cambria Math"/>
+                      <w:i/>
+                    </w:rPr>
+                  </m:ctrlPr>
+                </m:e>
+                <m:sub>
+                  <m:r>
+                    <w:rPr>
+                      <w:rFonts w:ascii="Cambria Math" w:eastAsiaTheme="minorEastAsia" w:hAnsi="Cambria Math"/>
+                      <w:lang w:val="en-US"/>
+                    </w:rPr>
+                    <m:t>i</m:t>
+                  </m:r>
+                </m:sub>
+              </m:sSub>
+              <m:d>
+                <m:dPr>
+                  <m:ctrlPr>
+                    <w:rPr>
+                      <w:rFonts w:ascii="Cambria Math" w:eastAsiaTheme="minorEastAsia" w:hAnsi="Cambria Math"/>
+                      <w:i/>
+                      <w:lang w:val="en-US"/>
+                    </w:rPr>
+                  </m:ctrlPr>
+                </m:dPr>
+                <m:e>
+                  <m:r>
+                    <w:rPr>
+                      <w:rFonts w:ascii="Cambria Math" w:eastAsiaTheme="minorEastAsia" w:hAnsi="Cambria Math"/>
+                      <w:lang w:val="en-US"/>
+                    </w:rPr>
+                    <m:t>x</m:t>
+                  </m:r>
+                </m:e>
+              </m:d>
+            </m:e>
+          </m:nary>
+          <m:r>
+            <w:rPr>
+              <w:rFonts w:ascii="Cambria Math" w:eastAsiaTheme="minorEastAsia" w:hAnsi="Cambria Math"/>
+            </w:rPr>
+            <m:t>=</m:t>
+          </m:r>
+          <m:nary>
+            <m:naryPr>
+              <m:chr m:val="⋁"/>
+              <m:limLoc m:val="undOvr"/>
               <m:ctrlPr>
                 <w:rPr>
-                  <w:rFonts w:ascii="Cambria Math" w:hAnsi="Cambria Math"/>
+                  <w:rFonts w:ascii="Cambria Math" w:eastAsiaTheme="minorEastAsia" w:hAnsi="Cambria Math"/>
                   <w:i/>
                   <w:lang w:val="en-US"/>
                 </w:rPr>
               </m:ctrlPr>
-            </m:dPr>
-            <m:e>
-              <m:r>
-                <w:rPr>
-                  <w:rFonts w:ascii="Cambria Math" w:hAnsi="Cambria Math"/>
-                  <w:lang w:val="en-US"/>
-                </w:rPr>
-                <m:t>x</m:t>
-              </m:r>
-            </m:e>
-          </m:d>
-          <m:r>
-            <m:rPr>
-              <m:sty m:val="p"/>
-            </m:rPr>
-            <w:rPr>
-              <w:rFonts w:ascii="Cambria Math" w:hAnsi="Cambria Math"/>
-              <w:lang w:val="en-US"/>
-            </w:rPr>
-            <m:t>∨</m:t>
-          </m:r>
-          <m:sSub>
-            <m:sSubPr>
-              <m:ctrlPr>
-                <w:rPr>
-                  <w:rFonts w:ascii="Cambria Math" w:hAnsi="Cambria Math"/>
-                  <w:i/>
-                  <w:lang w:val="en-US"/>
-                </w:rPr>
-              </m:ctrlPr>
-            </m:sSubPr>
-            <m:e>
-              <m:r>
-                <w:rPr>
-                  <w:rFonts w:ascii="Cambria Math" w:hAnsi="Cambria Math"/>
-                  <w:lang w:val="en-US"/>
-                </w:rPr>
-                <m:t>d</m:t>
-              </m:r>
-              <m:ctrlPr>
-                <w:rPr>
-                  <w:rFonts w:ascii="Cambria Math" w:hAnsi="Cambria Math"/>
-                  <w:lang w:val="en-US"/>
-                </w:rPr>
-              </m:ctrlPr>
-            </m:e>
+            </m:naryPr>
             <m:sub>
               <m:r>
                 <w:rPr>
-                  <w:rFonts w:ascii="Cambria Math" w:hAnsi="Cambria Math"/>
+                  <w:rFonts w:ascii="Cambria Math" w:eastAsiaTheme="minorEastAsia" w:hAnsi="Cambria Math"/>
                   <w:lang w:val="en-US"/>
                 </w:rPr>
-                <m:t>2</m:t>
+                <m:t>i</m:t>
+              </m:r>
+              <m:r>
+                <w:rPr>
+                  <w:rFonts w:ascii="Cambria Math" w:eastAsiaTheme="minorEastAsia" w:hAnsi="Cambria Math"/>
+                </w:rPr>
+                <m:t>=1</m:t>
               </m:r>
             </m:sub>
-          </m:sSub>
-          <m:d>
-            <m:dPr>
-              <m:ctrlPr>
-                <w:rPr>
-                  <w:rFonts w:ascii="Cambria Math" w:hAnsi="Cambria Math"/>
-                  <w:i/>
-                  <w:lang w:val="en-US"/>
-                </w:rPr>
-              </m:ctrlPr>
-            </m:dPr>
-            <m:e>
+            <m:sup>
               <m:r>
                 <w:rPr>
-                  <w:rFonts w:ascii="Cambria Math" w:hAnsi="Cambria Math"/>
-                  <w:lang w:val="en-US"/>
-                </w:rPr>
-                <m:t>x</m:t>
-              </m:r>
-            </m:e>
-          </m:d>
-          <m:r>
-            <m:rPr>
-              <m:sty m:val="p"/>
-            </m:rPr>
-            <w:rPr>
-              <w:rFonts w:ascii="Cambria Math" w:hAnsi="Cambria Math"/>
-              <w:lang w:val="en-US"/>
-            </w:rPr>
-            <m:t>∨…∨</m:t>
-          </m:r>
-          <m:sSub>
-            <m:sSubPr>
-              <m:ctrlPr>
-                <w:rPr>
-                  <w:rFonts w:ascii="Cambria Math" w:hAnsi="Cambria Math"/>
-                  <w:i/>
-                  <w:lang w:val="en-US"/>
-                </w:rPr>
-              </m:ctrlPr>
-            </m:sSubPr>
-            <m:e>
-              <m:r>
-                <w:rPr>
-                  <w:rFonts w:ascii="Cambria Math" w:hAnsi="Cambria Math"/>
-                  <w:lang w:val="en-US"/>
-                </w:rPr>
-                <m:t>d</m:t>
-              </m:r>
-              <m:ctrlPr>
-                <w:rPr>
-                  <w:rFonts w:ascii="Cambria Math" w:hAnsi="Cambria Math"/>
-                  <w:lang w:val="en-US"/>
-                </w:rPr>
-              </m:ctrlPr>
-            </m:e>
-            <m:sub>
-              <m:r>
-                <w:rPr>
-                  <w:rFonts w:ascii="Cambria Math" w:hAnsi="Cambria Math"/>
+                  <w:rFonts w:ascii="Cambria Math" w:eastAsiaTheme="minorEastAsia" w:hAnsi="Cambria Math"/>
                   <w:lang w:val="en-US"/>
                 </w:rPr>
                 <m:t>m</m:t>
               </m:r>
-            </m:sub>
-          </m:sSub>
-          <m:d>
-            <m:dPr>
-              <m:ctrlPr>
-                <w:rPr>
-                  <w:rFonts w:ascii="Cambria Math" w:hAnsi="Cambria Math"/>
-                  <w:i/>
-                  <w:lang w:val="en-US"/>
-                </w:rPr>
-              </m:ctrlPr>
-            </m:dPr>
+            </m:sup>
             <m:e>
-              <m:r>
-                <w:rPr>
-                  <w:rFonts w:ascii="Cambria Math" w:hAnsi="Cambria Math"/>
-                  <w:lang w:val="en-US"/>
-                </w:rPr>
-                <m:t>x</m:t>
-              </m:r>
+              <m:d>
+                <m:dPr>
+                  <m:ctrlPr>
+                    <w:rPr>
+                      <w:rFonts w:ascii="Cambria Math" w:eastAsiaTheme="minorEastAsia" w:hAnsi="Cambria Math"/>
+                      <w:i/>
+                    </w:rPr>
+                  </m:ctrlPr>
+                </m:dPr>
+                <m:e>
+                  <m:sSubSup>
+                    <m:sSubSupPr>
+                      <m:ctrlPr>
+                        <w:rPr>
+                          <w:rFonts w:ascii="Cambria Math" w:eastAsiaTheme="minorEastAsia" w:hAnsi="Cambria Math"/>
+                          <w:i/>
+                          <w:lang w:val="en-US"/>
+                        </w:rPr>
+                      </m:ctrlPr>
+                    </m:sSubSupPr>
+                    <m:e>
+                      <m:r>
+                        <w:rPr>
+                          <w:rFonts w:ascii="Cambria Math" w:eastAsiaTheme="minorEastAsia" w:hAnsi="Cambria Math"/>
+                          <w:lang w:val="en-US"/>
+                        </w:rPr>
+                        <m:t>f</m:t>
+                      </m:r>
+                      <m:ctrlPr>
+                        <w:rPr>
+                          <w:rFonts w:ascii="Cambria Math" w:eastAsiaTheme="minorEastAsia" w:hAnsi="Cambria Math"/>
+                          <w:i/>
+                        </w:rPr>
+                      </m:ctrlPr>
+                    </m:e>
+                    <m:sub>
+                      <m:r>
+                        <w:rPr>
+                          <w:rFonts w:ascii="Cambria Math" w:eastAsiaTheme="minorEastAsia" w:hAnsi="Cambria Math"/>
+                          <w:lang w:val="en-US"/>
+                        </w:rPr>
+                        <m:t>i</m:t>
+                      </m:r>
+                    </m:sub>
+                    <m:sup>
+                      <m:d>
+                        <m:dPr>
+                          <m:ctrlPr>
+                            <w:rPr>
+                              <w:rFonts w:ascii="Cambria Math" w:eastAsiaTheme="minorEastAsia" w:hAnsi="Cambria Math"/>
+                              <w:i/>
+                            </w:rPr>
+                          </m:ctrlPr>
+                        </m:dPr>
+                        <m:e>
+                          <m:r>
+                            <w:rPr>
+                              <w:rFonts w:ascii="Cambria Math" w:eastAsiaTheme="minorEastAsia" w:hAnsi="Cambria Math"/>
+                            </w:rPr>
+                            <m:t>1</m:t>
+                          </m:r>
+                        </m:e>
+                      </m:d>
+                    </m:sup>
+                  </m:sSubSup>
+                  <m:r>
+                    <w:rPr>
+                      <w:rFonts w:ascii="Cambria Math" w:eastAsiaTheme="minorEastAsia" w:hAnsi="Cambria Math"/>
+                    </w:rPr>
+                    <m:t>​</m:t>
+                  </m:r>
+                  <m:d>
+                    <m:dPr>
+                      <m:ctrlPr>
+                        <w:rPr>
+                          <w:rFonts w:ascii="Cambria Math" w:eastAsiaTheme="minorEastAsia" w:hAnsi="Cambria Math"/>
+                          <w:i/>
+                        </w:rPr>
+                      </m:ctrlPr>
+                    </m:dPr>
+                    <m:e>
+                      <m:r>
+                        <w:rPr>
+                          <w:rFonts w:ascii="Cambria Math" w:eastAsiaTheme="minorEastAsia" w:hAnsi="Cambria Math"/>
+                          <w:lang w:val="en-US"/>
+                        </w:rPr>
+                        <m:t>x</m:t>
+                      </m:r>
+                    </m:e>
+                  </m:d>
+                  <m:r>
+                    <w:rPr>
+                      <w:rFonts w:ascii="Cambria Math" w:eastAsiaTheme="minorEastAsia" w:hAnsi="Cambria Math" w:cs="Cambria Math"/>
+                    </w:rPr>
+                    <m:t>⊕</m:t>
+                  </m:r>
+                  <m:sSubSup>
+                    <m:sSubSupPr>
+                      <m:ctrlPr>
+                        <w:rPr>
+                          <w:rFonts w:ascii="Cambria Math" w:eastAsiaTheme="minorEastAsia" w:hAnsi="Cambria Math"/>
+                          <w:i/>
+                          <w:lang w:val="en-US"/>
+                        </w:rPr>
+                      </m:ctrlPr>
+                    </m:sSubSupPr>
+                    <m:e>
+                      <m:r>
+                        <w:rPr>
+                          <w:rFonts w:ascii="Cambria Math" w:eastAsiaTheme="minorEastAsia" w:hAnsi="Cambria Math"/>
+                          <w:lang w:val="en-US"/>
+                        </w:rPr>
+                        <m:t>f</m:t>
+                      </m:r>
+                    </m:e>
+                    <m:sub>
+                      <m:r>
+                        <w:rPr>
+                          <w:rFonts w:ascii="Cambria Math" w:eastAsiaTheme="minorEastAsia" w:hAnsi="Cambria Math"/>
+                          <w:lang w:val="en-US"/>
+                        </w:rPr>
+                        <m:t>i</m:t>
+                      </m:r>
+                    </m:sub>
+                    <m:sup>
+                      <m:d>
+                        <m:dPr>
+                          <m:ctrlPr>
+                            <w:rPr>
+                              <w:rFonts w:ascii="Cambria Math" w:eastAsiaTheme="minorEastAsia" w:hAnsi="Cambria Math"/>
+                              <w:i/>
+                            </w:rPr>
+                          </m:ctrlPr>
+                        </m:dPr>
+                        <m:e>
+                          <m:r>
+                            <w:rPr>
+                              <w:rFonts w:ascii="Cambria Math" w:eastAsiaTheme="minorEastAsia" w:hAnsi="Cambria Math"/>
+                            </w:rPr>
+                            <m:t>2</m:t>
+                          </m:r>
+                        </m:e>
+                      </m:d>
+                    </m:sup>
+                  </m:sSubSup>
+                  <m:r>
+                    <w:rPr>
+                      <w:rFonts w:ascii="Cambria Math" w:eastAsiaTheme="minorEastAsia" w:hAnsi="Cambria Math"/>
+                    </w:rPr>
+                    <m:t>​</m:t>
+                  </m:r>
+                  <m:d>
+                    <m:dPr>
+                      <m:ctrlPr>
+                        <w:rPr>
+                          <w:rFonts w:ascii="Cambria Math" w:eastAsiaTheme="minorEastAsia" w:hAnsi="Cambria Math"/>
+                          <w:i/>
+                        </w:rPr>
+                      </m:ctrlPr>
+                    </m:dPr>
+                    <m:e>
+                      <m:r>
+                        <w:rPr>
+                          <w:rFonts w:ascii="Cambria Math" w:eastAsiaTheme="minorEastAsia" w:hAnsi="Cambria Math"/>
+                          <w:lang w:val="en-US"/>
+                        </w:rPr>
+                        <m:t>x</m:t>
+                      </m:r>
+                    </m:e>
+                  </m:d>
+                </m:e>
+              </m:d>
             </m:e>
-          </m:d>
+          </m:nary>
+          <m:r>
+            <w:rPr>
+              <w:rFonts w:ascii="Cambria Math" w:eastAsiaTheme="minorEastAsia" w:hAnsi="Cambria Math"/>
+            </w:rPr>
+            <m:t>.</m:t>
+          </m:r>
         </m:oMath>
       </m:oMathPara>
     </w:p>
@@ -9439,7 +10338,7 @@
             <w:rFonts w:ascii="Cambria Math" w:eastAsiaTheme="minorEastAsia" w:hAnsi="Cambria Math"/>
             <w:lang w:val="en-US"/>
           </w:rPr>
-          <m:t>D</m:t>
+          <m:t>M</m:t>
         </m:r>
         <m:r>
           <w:rPr>
@@ -9490,34 +10389,50 @@
           <w:rFonts w:eastAsiaTheme="minorEastAsia"/>
           <w:bCs/>
         </w:rPr>
-        <w:t xml:space="preserve">если существует вход </w:t>
+        <w:t xml:space="preserve">если </w:t>
       </w:r>
       <m:oMath>
         <m:r>
           <w:rPr>
             <w:rFonts w:ascii="Cambria Math" w:eastAsiaTheme="minorEastAsia" w:hAnsi="Cambria Math"/>
-            <w:lang w:val="en-US"/>
           </w:rPr>
-          <m:t>D</m:t>
+          <m:t>M(x)</m:t>
         </m:r>
+      </m:oMath>
+      <w:r>
+        <w:rPr>
+          <w:rFonts w:eastAsiaTheme="minorEastAsia"/>
+          <w:bCs/>
+        </w:rPr>
+        <w:t xml:space="preserve"> выполнима (SAT), существует вход </w:t>
+      </w:r>
+      <m:oMath>
         <m:r>
           <w:rPr>
             <w:rFonts w:ascii="Cambria Math" w:eastAsiaTheme="minorEastAsia" w:hAnsi="Cambria Math"/>
           </w:rPr>
-          <m:t>(</m:t>
-        </m:r>
-        <m:r>
-          <w:rPr>
-            <w:rFonts w:ascii="Cambria Math" w:eastAsiaTheme="minorEastAsia" w:hAnsi="Cambria Math"/>
-            <w:lang w:val="en-US"/>
-          </w:rPr>
           <m:t>x</m:t>
         </m:r>
+      </m:oMath>
+      <w:r>
+        <w:rPr>
+          <w:rFonts w:eastAsiaTheme="minorEastAsia"/>
+          <w:bCs/>
+        </w:rPr>
+        <w:t>, на котором хотя бы один выход отличается; такой</w:t>
+      </w:r>
+      <w:r>
+        <w:rPr>
+          <w:rFonts w:eastAsiaTheme="minorEastAsia"/>
+        </w:rPr>
+        <w:t xml:space="preserve"> </w:t>
+      </w:r>
+      <m:oMath>
         <m:r>
           <w:rPr>
             <w:rFonts w:ascii="Cambria Math" w:eastAsiaTheme="minorEastAsia" w:hAnsi="Cambria Math"/>
           </w:rPr>
-          <m:t>)=1</m:t>
+          <m:t>x</m:t>
         </m:r>
       </m:oMath>
       <w:r>
@@ -9525,22 +10440,41 @@
           <w:rFonts w:eastAsiaTheme="minorEastAsia"/>
           <w:bCs/>
         </w:rPr>
-        <w:t xml:space="preserve">, то схемы неэквивалентны и </w:t>
-      </w:r>
-      <w:r>
-        <w:rPr>
-          <w:rFonts w:ascii="Cambria Math" w:eastAsiaTheme="minorEastAsia" w:hAnsi="Cambria Math" w:cs="Cambria Math"/>
+        <w:t xml:space="preserve"> является </w:t>
+      </w:r>
+      <w:r>
+        <w:rPr>
+          <w:rFonts w:eastAsiaTheme="minorEastAsia"/>
+        </w:rPr>
+        <w:t>контрпримером</w:t>
+      </w:r>
+      <w:r>
+        <w:rPr>
+          <w:rFonts w:eastAsiaTheme="minorEastAsia"/>
+          <w:b/>
           <w:bCs/>
-          <w:lang w:val="en-US"/>
-        </w:rPr>
-        <w:t>𝑥</w:t>
+        </w:rPr>
+        <w:t xml:space="preserve"> </w:t>
+      </w:r>
+      <w:r>
+        <w:rPr>
+          <w:rFonts w:eastAsiaTheme="minorEastAsia"/>
+        </w:rPr>
+        <w:t>эквивалентности</w:t>
       </w:r>
       <w:r>
         <w:rPr>
           <w:rFonts w:eastAsiaTheme="minorEastAsia"/>
           <w:bCs/>
         </w:rPr>
-        <w:t xml:space="preserve"> является контрпримером;</w:t>
+        <w:t>, и схемы неэквивалентны</w:t>
+      </w:r>
+      <w:r>
+        <w:rPr>
+          <w:rFonts w:eastAsiaTheme="minorEastAsia"/>
+          <w:bCs/>
+        </w:rPr>
+        <w:t>;</w:t>
       </w:r>
     </w:p>
     <w:p>
@@ -9564,42 +10498,250 @@
           <w:rFonts w:eastAsiaTheme="minorEastAsia"/>
           <w:bCs/>
         </w:rPr>
-        <w:t xml:space="preserve">если не существует ни одного входа, при котором </w:t>
+        <w:t xml:space="preserve">если </w:t>
       </w:r>
       <m:oMath>
         <m:r>
           <w:rPr>
             <w:rFonts w:ascii="Cambria Math" w:eastAsiaTheme="minorEastAsia" w:hAnsi="Cambria Math"/>
-            <w:lang w:val="en-US"/>
           </w:rPr>
-          <m:t>D</m:t>
+          <m:t>M</m:t>
+        </m:r>
+        <m:d>
+          <m:dPr>
+            <m:ctrlPr>
+              <w:rPr>
+                <w:rFonts w:ascii="Cambria Math" w:eastAsiaTheme="minorEastAsia" w:hAnsi="Cambria Math"/>
+                <w:bCs/>
+                <w:i/>
+              </w:rPr>
+            </m:ctrlPr>
+          </m:dPr>
+          <m:e>
+            <m:r>
+              <w:rPr>
+                <w:rFonts w:ascii="Cambria Math" w:eastAsiaTheme="minorEastAsia" w:hAnsi="Cambria Math"/>
+              </w:rPr>
+              <m:t>x</m:t>
+            </m:r>
+          </m:e>
+        </m:d>
+      </m:oMath>
+      <w:r>
+        <w:rPr>
+          <w:rFonts w:eastAsiaTheme="minorEastAsia"/>
+          <w:bCs/>
+        </w:rPr>
+        <w:t xml:space="preserve"> невыполнима (UNSAT), то для всех </w:t>
+      </w:r>
+      <m:oMath>
+        <m:r>
+          <w:rPr>
+            <w:rFonts w:ascii="Cambria Math" w:eastAsiaTheme="minorEastAsia" w:hAnsi="Cambria Math"/>
+          </w:rPr>
+          <m:t>x</m:t>
+        </m:r>
+        <m:r>
+          <m:rPr>
+            <m:sty m:val="p"/>
+          </m:rPr>
+          <w:rPr>
+            <w:rFonts w:ascii="Cambria Math" w:eastAsiaTheme="minorEastAsia" w:hAnsi="Cambria Math"/>
+          </w:rPr>
+          <m:t>∈</m:t>
+        </m:r>
+        <m:r>
+          <m:rPr>
+            <m:lit/>
+          </m:rPr>
+          <w:rPr>
+            <w:rFonts w:ascii="Cambria Math" w:eastAsiaTheme="minorEastAsia" w:hAnsi="Cambria Math"/>
+          </w:rPr>
+          <m:t>{</m:t>
         </m:r>
         <m:r>
           <w:rPr>
             <w:rFonts w:ascii="Cambria Math" w:eastAsiaTheme="minorEastAsia" w:hAnsi="Cambria Math"/>
           </w:rPr>
-          <m:t>(</m:t>
+          <m:t>0,1</m:t>
         </m:r>
-        <m:r>
-          <w:rPr>
-            <w:rFonts w:ascii="Cambria Math" w:eastAsiaTheme="minorEastAsia" w:hAnsi="Cambria Math"/>
-            <w:lang w:val="en-US"/>
-          </w:rPr>
-          <m:t>x</m:t>
-        </m:r>
+        <m:sSup>
+          <m:sSupPr>
+            <m:ctrlPr>
+              <w:rPr>
+                <w:rFonts w:ascii="Cambria Math" w:eastAsiaTheme="minorEastAsia" w:hAnsi="Cambria Math"/>
+                <w:bCs/>
+                <w:i/>
+              </w:rPr>
+            </m:ctrlPr>
+          </m:sSupPr>
+          <m:e>
+            <m:r>
+              <m:rPr>
+                <m:lit/>
+              </m:rPr>
+              <w:rPr>
+                <w:rFonts w:ascii="Cambria Math" w:eastAsiaTheme="minorEastAsia" w:hAnsi="Cambria Math"/>
+              </w:rPr>
+              <m:t>}</m:t>
+            </m:r>
+          </m:e>
+          <m:sup>
+            <m:r>
+              <w:rPr>
+                <w:rFonts w:ascii="Cambria Math" w:eastAsiaTheme="minorEastAsia" w:hAnsi="Cambria Math"/>
+              </w:rPr>
+              <m:t>n</m:t>
+            </m:r>
+          </m:sup>
+        </m:sSup>
+      </m:oMath>
+      <w:r>
+        <w:rPr>
+          <w:rFonts w:eastAsiaTheme="minorEastAsia"/>
+          <w:bCs/>
+        </w:rPr>
+        <w:t xml:space="preserve"> выполняется </w:t>
+      </w:r>
+      <m:oMath>
+        <m:sSup>
+          <m:sSupPr>
+            <m:ctrlPr>
+              <w:rPr>
+                <w:rFonts w:ascii="Cambria Math" w:eastAsiaTheme="minorEastAsia" w:hAnsi="Cambria Math"/>
+                <w:bCs/>
+                <w:i/>
+              </w:rPr>
+            </m:ctrlPr>
+          </m:sSupPr>
+          <m:e>
+            <m:r>
+              <w:rPr>
+                <w:rFonts w:ascii="Cambria Math" w:eastAsiaTheme="minorEastAsia" w:hAnsi="Cambria Math"/>
+              </w:rPr>
+              <m:t>F</m:t>
+            </m:r>
+          </m:e>
+          <m:sup>
+            <m:d>
+              <m:dPr>
+                <m:ctrlPr>
+                  <w:rPr>
+                    <w:rFonts w:ascii="Cambria Math" w:eastAsiaTheme="minorEastAsia" w:hAnsi="Cambria Math"/>
+                    <w:bCs/>
+                    <w:i/>
+                  </w:rPr>
+                </m:ctrlPr>
+              </m:dPr>
+              <m:e>
+                <m:r>
+                  <w:rPr>
+                    <w:rFonts w:ascii="Cambria Math" w:eastAsiaTheme="minorEastAsia" w:hAnsi="Cambria Math"/>
+                  </w:rPr>
+                  <m:t>1</m:t>
+                </m:r>
+              </m:e>
+            </m:d>
+          </m:sup>
+        </m:sSup>
+        <m:d>
+          <m:dPr>
+            <m:ctrlPr>
+              <w:rPr>
+                <w:rFonts w:ascii="Cambria Math" w:eastAsiaTheme="minorEastAsia" w:hAnsi="Cambria Math"/>
+                <w:bCs/>
+                <w:i/>
+              </w:rPr>
+            </m:ctrlPr>
+          </m:dPr>
+          <m:e>
+            <m:r>
+              <w:rPr>
+                <w:rFonts w:ascii="Cambria Math" w:eastAsiaTheme="minorEastAsia" w:hAnsi="Cambria Math"/>
+              </w:rPr>
+              <m:t>x</m:t>
+            </m:r>
+          </m:e>
+        </m:d>
         <m:r>
           <w:rPr>
             <w:rFonts w:ascii="Cambria Math" w:eastAsiaTheme="minorEastAsia" w:hAnsi="Cambria Math"/>
           </w:rPr>
-          <m:t>)=1</m:t>
+          <m:t>=</m:t>
         </m:r>
+        <m:sSup>
+          <m:sSupPr>
+            <m:ctrlPr>
+              <w:rPr>
+                <w:rFonts w:ascii="Cambria Math" w:eastAsiaTheme="minorEastAsia" w:hAnsi="Cambria Math"/>
+                <w:bCs/>
+                <w:i/>
+              </w:rPr>
+            </m:ctrlPr>
+          </m:sSupPr>
+          <m:e>
+            <m:r>
+              <w:rPr>
+                <w:rFonts w:ascii="Cambria Math" w:eastAsiaTheme="minorEastAsia" w:hAnsi="Cambria Math"/>
+              </w:rPr>
+              <m:t>F</m:t>
+            </m:r>
+          </m:e>
+          <m:sup>
+            <m:d>
+              <m:dPr>
+                <m:ctrlPr>
+                  <w:rPr>
+                    <w:rFonts w:ascii="Cambria Math" w:eastAsiaTheme="minorEastAsia" w:hAnsi="Cambria Math"/>
+                    <w:bCs/>
+                    <w:i/>
+                  </w:rPr>
+                </m:ctrlPr>
+              </m:dPr>
+              <m:e>
+                <m:r>
+                  <w:rPr>
+                    <w:rFonts w:ascii="Cambria Math" w:eastAsiaTheme="minorEastAsia" w:hAnsi="Cambria Math"/>
+                  </w:rPr>
+                  <m:t>2</m:t>
+                </m:r>
+              </m:e>
+            </m:d>
+          </m:sup>
+        </m:sSup>
+        <m:d>
+          <m:dPr>
+            <m:ctrlPr>
+              <w:rPr>
+                <w:rFonts w:ascii="Cambria Math" w:eastAsiaTheme="minorEastAsia" w:hAnsi="Cambria Math"/>
+                <w:bCs/>
+                <w:i/>
+              </w:rPr>
+            </m:ctrlPr>
+          </m:dPr>
+          <m:e>
+            <m:r>
+              <w:rPr>
+                <w:rFonts w:ascii="Cambria Math" w:eastAsiaTheme="minorEastAsia" w:hAnsi="Cambria Math"/>
+              </w:rPr>
+              <m:t>x</m:t>
+            </m:r>
+          </m:e>
+        </m:d>
       </m:oMath>
       <w:r>
         <w:rPr>
           <w:rFonts w:eastAsiaTheme="minorEastAsia"/>
           <w:bCs/>
         </w:rPr>
-        <w:t>, то для всех входных векторов выходы совпадают, то есть схемы эквивалентны.</w:t>
+        <w:t>, то есть схемы эквивалентны</w:t>
+      </w:r>
+      <w:r>
+        <w:rPr>
+          <w:rFonts w:eastAsiaTheme="minorEastAsia"/>
+          <w:bCs/>
+        </w:rPr>
+        <w:t>.</w:t>
       </w:r>
     </w:p>
     <w:p>
@@ -9652,9 +10794,6 @@
       <m:oMathPara>
         <m:oMath>
           <m:r>
-            <m:rPr>
-              <m:sty m:val="p"/>
-            </m:rPr>
             <w:rPr>
               <w:rStyle w:val="mord"/>
               <w:rFonts w:ascii="Cambria Math" w:hAnsi="Cambria Math" w:cs="Cambria Math"/>
@@ -9662,9 +10801,6 @@
             <m:t>∃</m:t>
           </m:r>
           <m:r>
-            <m:rPr>
-              <m:sty m:val="p"/>
-            </m:rPr>
             <w:rPr>
               <w:rStyle w:val="mord"/>
               <w:rFonts w:ascii="Cambria Math" w:hAnsi="Cambria Math"/>
@@ -9672,9 +10808,6 @@
             <m:t>x</m:t>
           </m:r>
           <m:r>
-            <m:rPr>
-              <m:sty m:val="p"/>
-            </m:rPr>
             <w:rPr>
               <w:rStyle w:val="mrel"/>
               <w:rFonts w:ascii="Cambria Math" w:hAnsi="Cambria Math"/>
@@ -9682,14 +10815,11 @@
             <m:t>:</m:t>
           </m:r>
           <m:r>
-            <m:rPr>
-              <m:sty m:val="p"/>
-            </m:rPr>
             <w:rPr>
               <w:rStyle w:val="mord"/>
               <w:rFonts w:ascii="Cambria Math" w:hAnsi="Cambria Math"/>
             </w:rPr>
-            <m:t>D</m:t>
+            <m:t>M</m:t>
           </m:r>
           <m:d>
             <m:dPr>
@@ -9698,14 +10828,13 @@
                   <w:rStyle w:val="mopen"/>
                   <w:rFonts w:ascii="Cambria Math" w:hAnsi="Cambria Math"/>
                   <w:bCs/>
+                  <w:i/>
+                  <w:iCs/>
                 </w:rPr>
               </m:ctrlPr>
             </m:dPr>
             <m:e>
               <m:r>
-                <m:rPr>
-                  <m:sty m:val="p"/>
-                </m:rPr>
                 <w:rPr>
                   <w:rStyle w:val="mord"/>
                   <w:rFonts w:ascii="Cambria Math" w:hAnsi="Cambria Math"/>
@@ -9717,14 +10846,13 @@
                   <w:rStyle w:val="mclose"/>
                   <w:rFonts w:ascii="Cambria Math" w:hAnsi="Cambria Math"/>
                   <w:bCs/>
+                  <w:i/>
+                  <w:iCs/>
                 </w:rPr>
               </m:ctrlPr>
             </m:e>
           </m:d>
           <m:r>
-            <m:rPr>
-              <m:sty m:val="p"/>
-            </m:rPr>
             <w:rPr>
               <w:rStyle w:val="mrel"/>
               <w:rFonts w:ascii="Cambria Math" w:hAnsi="Cambria Math"/>
@@ -9732,9 +10860,6 @@
             <m:t>=</m:t>
           </m:r>
           <m:r>
-            <m:rPr>
-              <m:sty m:val="p"/>
-            </m:rPr>
             <w:rPr>
               <w:rStyle w:val="mord"/>
               <w:rFonts w:ascii="Cambria Math" w:hAnsi="Cambria Math"/>
@@ -9765,16 +10890,21 @@
       </m:oMathPara>
     </w:p>
     <w:p>
+      <w:pPr>
+        <w:rPr>
+          <w:lang w:val="en-US"/>
+        </w:rPr>
+      </w:pPr>
       <w:r>
         <w:t xml:space="preserve">На практике булева функция </w:t>
       </w:r>
       <m:oMath>
         <m:r>
           <w:rPr>
-            <w:rStyle w:val="mord"/>
-            <w:rFonts w:ascii="Cambria Math" w:hAnsi="Cambria Math"/>
+            <w:rFonts w:ascii="Cambria Math" w:eastAsiaTheme="minorEastAsia" w:hAnsi="Cambria Math"/>
+            <w:lang w:val="en-US"/>
           </w:rPr>
-          <m:t>D</m:t>
+          <m:t>M</m:t>
         </m:r>
         <m:r>
           <w:rPr>
@@ -9831,21 +10961,703 @@
       </w:r>
     </w:p>
     <w:p>
+      <w:r>
+        <w:t xml:space="preserve">В настоящей работе в программной реализации рассматривается </w:t>
+      </w:r>
+      <w:proofErr w:type="spellStart"/>
+      <w:r>
+        <w:t>одновыходной</w:t>
+      </w:r>
+      <w:proofErr w:type="spellEnd"/>
+      <w:r>
+        <w:t xml:space="preserve"> случай (</w:t>
+      </w:r>
+      <m:oMath>
+        <m:r>
+          <w:rPr>
+            <w:rFonts w:ascii="Cambria Math" w:hAnsi="Cambria Math"/>
+          </w:rPr>
+          <m:t>m=1</m:t>
+        </m:r>
+      </m:oMath>
+      <w:r>
+        <w:t xml:space="preserve">), то есть каждая схема задаётся одной булевой функцией </w:t>
+      </w:r>
+      <m:oMath>
+        <m:r>
+          <w:rPr>
+            <w:rFonts w:ascii="Cambria Math" w:hAnsi="Cambria Math"/>
+          </w:rPr>
+          <m:t>f(x)</m:t>
+        </m:r>
+      </m:oMath>
+      <w:r>
+        <w:t xml:space="preserve">. Это соответствует, например, проверке эквивалентности </w:t>
+      </w:r>
+      <w:r>
+        <w:lastRenderedPageBreak/>
+        <w:t xml:space="preserve">отдельных выходных линий или внутреннего сигнала схемы. Обобщение на </w:t>
+      </w:r>
+      <w:proofErr w:type="spellStart"/>
+      <w:r>
+        <w:t>многовыходный</w:t>
+      </w:r>
+      <w:proofErr w:type="spellEnd"/>
+      <w:r>
+        <w:t xml:space="preserve"> случай </w:t>
+      </w:r>
+      <m:oMath>
+        <m:r>
+          <w:rPr>
+            <w:rFonts w:ascii="Cambria Math" w:hAnsi="Cambria Math"/>
+          </w:rPr>
+          <m:t>m&gt;1</m:t>
+        </m:r>
+      </m:oMath>
+      <w:r>
+        <w:t xml:space="preserve"> выполняется стандартно путём дизъюнкции XOR-различий по всем выходам, однако в данной версии программного модуля векторные выходы не поддерживаются и используются только скалярные формулы.</w:t>
+      </w:r>
+    </w:p>
+    <w:p>
+      <w:r>
+        <w:t xml:space="preserve">Сложность построения </w:t>
+      </w:r>
+      <w:proofErr w:type="spellStart"/>
+      <w:r>
+        <w:t>митора</w:t>
+      </w:r>
+      <w:proofErr w:type="spellEnd"/>
+      <w:r>
+        <w:t>.</w:t>
+      </w:r>
+    </w:p>
+    <w:p>
+      <w:r>
+        <w:t xml:space="preserve">Построение </w:t>
+      </w:r>
+      <w:proofErr w:type="spellStart"/>
+      <w:r>
+        <w:t>митора</w:t>
+      </w:r>
+      <w:proofErr w:type="spellEnd"/>
+      <w:r>
+        <w:t xml:space="preserve"> </w:t>
+      </w:r>
+      <w:r>
+        <w:t>для одного входа</w:t>
+      </w:r>
+      <w:r>
+        <w:t xml:space="preserve"> </w:t>
+      </w:r>
+      <m:oMath>
+        <m:r>
+          <w:rPr>
+            <w:rFonts w:ascii="Cambria Math" w:hAnsi="Cambria Math"/>
+            <w:lang w:val="en-US"/>
+          </w:rPr>
+          <m:t>M</m:t>
+        </m:r>
+        <m:r>
+          <w:rPr>
+            <w:rFonts w:ascii="Cambria Math" w:hAnsi="Cambria Math"/>
+          </w:rPr>
+          <m:t>=</m:t>
+        </m:r>
+        <m:d>
+          <m:dPr>
+            <m:ctrlPr>
+              <w:rPr>
+                <w:rFonts w:ascii="Cambria Math" w:hAnsi="Cambria Math"/>
+                <w:bCs/>
+                <w:i/>
+              </w:rPr>
+            </m:ctrlPr>
+          </m:dPr>
+          <m:e>
+            <m:sSub>
+              <m:sSubPr>
+                <m:ctrlPr>
+                  <w:rPr>
+                    <w:rFonts w:ascii="Cambria Math" w:hAnsi="Cambria Math"/>
+                    <w:bCs/>
+                    <w:i/>
+                  </w:rPr>
+                </m:ctrlPr>
+              </m:sSubPr>
+              <m:e>
+                <m:r>
+                  <w:rPr>
+                    <w:rFonts w:ascii="Cambria Math" w:hAnsi="Cambria Math"/>
+                    <w:lang w:val="en-US"/>
+                  </w:rPr>
+                  <m:t>F</m:t>
+                </m:r>
+              </m:e>
+              <m:sub>
+                <m:r>
+                  <w:rPr>
+                    <w:rFonts w:ascii="Cambria Math" w:hAnsi="Cambria Math"/>
+                  </w:rPr>
+                  <m:t>1</m:t>
+                </m:r>
+              </m:sub>
+            </m:sSub>
+            <m:r>
+              <m:rPr>
+                <m:sty m:val="p"/>
+              </m:rPr>
+              <w:rPr>
+                <w:rFonts w:ascii="Cambria Math" w:hAnsi="Cambria Math"/>
+              </w:rPr>
+              <m:t>∧¬</m:t>
+            </m:r>
+            <m:sSub>
+              <m:sSubPr>
+                <m:ctrlPr>
+                  <w:rPr>
+                    <w:rFonts w:ascii="Cambria Math" w:hAnsi="Cambria Math"/>
+                    <w:bCs/>
+                    <w:i/>
+                  </w:rPr>
+                </m:ctrlPr>
+              </m:sSubPr>
+              <m:e>
+                <m:r>
+                  <w:rPr>
+                    <w:rFonts w:ascii="Cambria Math" w:hAnsi="Cambria Math"/>
+                    <w:lang w:val="en-US"/>
+                  </w:rPr>
+                  <m:t>F</m:t>
+                </m:r>
+                <m:ctrlPr>
+                  <w:rPr>
+                    <w:rFonts w:ascii="Cambria Math" w:hAnsi="Cambria Math"/>
+                    <w:bCs/>
+                  </w:rPr>
+                </m:ctrlPr>
+              </m:e>
+              <m:sub>
+                <m:r>
+                  <w:rPr>
+                    <w:rFonts w:ascii="Cambria Math" w:hAnsi="Cambria Math"/>
+                  </w:rPr>
+                  <m:t>2</m:t>
+                </m:r>
+              </m:sub>
+            </m:sSub>
+          </m:e>
+        </m:d>
+        <m:r>
+          <m:rPr>
+            <m:sty m:val="p"/>
+          </m:rPr>
+          <w:rPr>
+            <w:rFonts w:ascii="Cambria Math" w:hAnsi="Cambria Math"/>
+          </w:rPr>
+          <m:t>∨</m:t>
+        </m:r>
+        <m:d>
+          <m:dPr>
+            <m:ctrlPr>
+              <w:rPr>
+                <w:rFonts w:ascii="Cambria Math" w:hAnsi="Cambria Math"/>
+                <w:bCs/>
+                <w:i/>
+              </w:rPr>
+            </m:ctrlPr>
+          </m:dPr>
+          <m:e>
+            <m:r>
+              <m:rPr>
+                <m:sty m:val="p"/>
+              </m:rPr>
+              <w:rPr>
+                <w:rFonts w:ascii="Cambria Math" w:hAnsi="Cambria Math"/>
+              </w:rPr>
+              <m:t>¬</m:t>
+            </m:r>
+            <m:sSub>
+              <m:sSubPr>
+                <m:ctrlPr>
+                  <w:rPr>
+                    <w:rFonts w:ascii="Cambria Math" w:hAnsi="Cambria Math"/>
+                    <w:bCs/>
+                    <w:i/>
+                  </w:rPr>
+                </m:ctrlPr>
+              </m:sSubPr>
+              <m:e>
+                <m:r>
+                  <w:rPr>
+                    <w:rFonts w:ascii="Cambria Math" w:hAnsi="Cambria Math"/>
+                    <w:lang w:val="en-US"/>
+                  </w:rPr>
+                  <m:t>F</m:t>
+                </m:r>
+                <m:ctrlPr>
+                  <w:rPr>
+                    <w:rFonts w:ascii="Cambria Math" w:hAnsi="Cambria Math"/>
+                    <w:bCs/>
+                  </w:rPr>
+                </m:ctrlPr>
+              </m:e>
+              <m:sub>
+                <m:r>
+                  <w:rPr>
+                    <w:rFonts w:ascii="Cambria Math" w:hAnsi="Cambria Math"/>
+                  </w:rPr>
+                  <m:t>1</m:t>
+                </m:r>
+              </m:sub>
+            </m:sSub>
+            <m:r>
+              <m:rPr>
+                <m:sty m:val="p"/>
+              </m:rPr>
+              <w:rPr>
+                <w:rFonts w:ascii="Cambria Math" w:hAnsi="Cambria Math"/>
+              </w:rPr>
+              <m:t>∧</m:t>
+            </m:r>
+            <m:sSub>
+              <m:sSubPr>
+                <m:ctrlPr>
+                  <w:rPr>
+                    <w:rFonts w:ascii="Cambria Math" w:hAnsi="Cambria Math"/>
+                    <w:bCs/>
+                    <w:i/>
+                  </w:rPr>
+                </m:ctrlPr>
+              </m:sSubPr>
+              <m:e>
+                <m:r>
+                  <w:rPr>
+                    <w:rFonts w:ascii="Cambria Math" w:hAnsi="Cambria Math"/>
+                    <w:lang w:val="en-US"/>
+                  </w:rPr>
+                  <m:t>F</m:t>
+                </m:r>
+                <m:ctrlPr>
+                  <w:rPr>
+                    <w:rFonts w:ascii="Cambria Math" w:hAnsi="Cambria Math"/>
+                    <w:bCs/>
+                  </w:rPr>
+                </m:ctrlPr>
+              </m:e>
+              <m:sub>
+                <m:r>
+                  <w:rPr>
+                    <w:rFonts w:ascii="Cambria Math" w:hAnsi="Cambria Math"/>
+                  </w:rPr>
+                  <m:t>2</m:t>
+                </m:r>
+              </m:sub>
+            </m:sSub>
+          </m:e>
+        </m:d>
+      </m:oMath>
+      <w:r>
+        <w:t xml:space="preserve"> на уровне </w:t>
+      </w:r>
+      <w:r>
+        <w:rPr>
+          <w:lang w:val="en-US"/>
+        </w:rPr>
+        <w:t>AST</w:t>
+      </w:r>
+      <w:r>
+        <w:t xml:space="preserve"> требует добавления константного числа узлов поверх деревьев </w:t>
+      </w:r>
+      <m:oMath>
+        <m:sSub>
+          <m:sSubPr>
+            <m:ctrlPr>
+              <w:rPr>
+                <w:rFonts w:ascii="Cambria Math" w:hAnsi="Cambria Math"/>
+                <w:bCs/>
+                <w:i/>
+              </w:rPr>
+            </m:ctrlPr>
+          </m:sSubPr>
+          <m:e>
+            <m:r>
+              <w:rPr>
+                <w:rFonts w:ascii="Cambria Math" w:hAnsi="Cambria Math"/>
+                <w:lang w:val="en-US"/>
+              </w:rPr>
+              <m:t>F</m:t>
+            </m:r>
+            <m:ctrlPr>
+              <w:rPr>
+                <w:rFonts w:ascii="Cambria Math" w:hAnsi="Cambria Math"/>
+                <w:bCs/>
+                <w:i/>
+                <w:lang w:val="en-US"/>
+              </w:rPr>
+            </m:ctrlPr>
+          </m:e>
+          <m:sub>
+            <m:r>
+              <w:rPr>
+                <w:rFonts w:ascii="Cambria Math" w:hAnsi="Cambria Math"/>
+              </w:rPr>
+              <m:t>1</m:t>
+            </m:r>
+          </m:sub>
+        </m:sSub>
+      </m:oMath>
+      <w:r>
+        <w:t xml:space="preserve">​ и </w:t>
+      </w:r>
+      <m:oMath>
+        <m:sSub>
+          <m:sSubPr>
+            <m:ctrlPr>
+              <w:rPr>
+                <w:rFonts w:ascii="Cambria Math" w:hAnsi="Cambria Math"/>
+                <w:bCs/>
+                <w:i/>
+              </w:rPr>
+            </m:ctrlPr>
+          </m:sSubPr>
+          <m:e>
+            <m:r>
+              <w:rPr>
+                <w:rFonts w:ascii="Cambria Math" w:hAnsi="Cambria Math"/>
+                <w:lang w:val="en-US"/>
+              </w:rPr>
+              <m:t>F</m:t>
+            </m:r>
+            <m:ctrlPr>
+              <w:rPr>
+                <w:rFonts w:ascii="Cambria Math" w:hAnsi="Cambria Math"/>
+                <w:bCs/>
+                <w:i/>
+                <w:lang w:val="en-US"/>
+              </w:rPr>
+            </m:ctrlPr>
+          </m:e>
+          <m:sub>
+            <m:r>
+              <w:rPr>
+                <w:rFonts w:ascii="Cambria Math" w:hAnsi="Cambria Math"/>
+              </w:rPr>
+              <m:t>2</m:t>
+            </m:r>
+          </m:sub>
+        </m:sSub>
+      </m:oMath>
+      <w:r>
+        <w:t xml:space="preserve">​. Поэтому размер </w:t>
+      </w:r>
+      <w:proofErr w:type="spellStart"/>
+      <w:r>
+        <w:t>митора</w:t>
+      </w:r>
+      <w:proofErr w:type="spellEnd"/>
+      <w:r>
+        <w:t xml:space="preserve"> удовлетворяет оценке </w:t>
+      </w:r>
+      <m:oMath>
+        <m:d>
+          <m:dPr>
+            <m:begChr m:val="|"/>
+            <m:endChr m:val="|"/>
+            <m:ctrlPr>
+              <w:rPr>
+                <w:rFonts w:ascii="Cambria Math" w:hAnsi="Cambria Math"/>
+                <w:bCs/>
+                <w:i/>
+              </w:rPr>
+            </m:ctrlPr>
+          </m:dPr>
+          <m:e>
+            <m:r>
+              <w:rPr>
+                <w:rFonts w:ascii="Cambria Math" w:hAnsi="Cambria Math"/>
+              </w:rPr>
+              <m:t>M</m:t>
+            </m:r>
+          </m:e>
+        </m:d>
+        <m:r>
+          <w:rPr>
+            <w:rFonts w:ascii="Cambria Math" w:hAnsi="Cambria Math"/>
+          </w:rPr>
+          <m:t>=O</m:t>
+        </m:r>
+        <m:d>
+          <m:dPr>
+            <m:ctrlPr>
+              <w:rPr>
+                <w:rFonts w:ascii="Cambria Math" w:hAnsi="Cambria Math"/>
+                <w:bCs/>
+                <w:i/>
+              </w:rPr>
+            </m:ctrlPr>
+          </m:dPr>
+          <m:e>
+            <m:d>
+              <m:dPr>
+                <m:begChr m:val="|"/>
+                <m:endChr m:val="|"/>
+                <m:ctrlPr>
+                  <w:rPr>
+                    <w:rFonts w:ascii="Cambria Math" w:hAnsi="Cambria Math"/>
+                    <w:bCs/>
+                    <w:i/>
+                  </w:rPr>
+                </m:ctrlPr>
+              </m:dPr>
+              <m:e>
+                <m:sSub>
+                  <m:sSubPr>
+                    <m:ctrlPr>
+                      <w:rPr>
+                        <w:rFonts w:ascii="Cambria Math" w:hAnsi="Cambria Math"/>
+                        <w:bCs/>
+                        <w:i/>
+                      </w:rPr>
+                    </m:ctrlPr>
+                  </m:sSubPr>
+                  <m:e>
+                    <m:r>
+                      <w:rPr>
+                        <w:rFonts w:ascii="Cambria Math" w:hAnsi="Cambria Math"/>
+                      </w:rPr>
+                      <m:t>F</m:t>
+                    </m:r>
+                  </m:e>
+                  <m:sub>
+                    <m:r>
+                      <w:rPr>
+                        <w:rFonts w:ascii="Cambria Math" w:hAnsi="Cambria Math"/>
+                      </w:rPr>
+                      <m:t>1</m:t>
+                    </m:r>
+                  </m:sub>
+                </m:sSub>
+              </m:e>
+            </m:d>
+            <m:r>
+              <w:rPr>
+                <w:rFonts w:ascii="Cambria Math" w:hAnsi="Cambria Math"/>
+              </w:rPr>
+              <m:t>+</m:t>
+            </m:r>
+            <m:d>
+              <m:dPr>
+                <m:begChr m:val="|"/>
+                <m:endChr m:val="|"/>
+                <m:ctrlPr>
+                  <w:rPr>
+                    <w:rFonts w:ascii="Cambria Math" w:hAnsi="Cambria Math"/>
+                    <w:bCs/>
+                    <w:i/>
+                  </w:rPr>
+                </m:ctrlPr>
+              </m:dPr>
+              <m:e>
+                <m:sSub>
+                  <m:sSubPr>
+                    <m:ctrlPr>
+                      <w:rPr>
+                        <w:rFonts w:ascii="Cambria Math" w:hAnsi="Cambria Math"/>
+                        <w:bCs/>
+                        <w:i/>
+                      </w:rPr>
+                    </m:ctrlPr>
+                  </m:sSubPr>
+                  <m:e>
+                    <m:r>
+                      <w:rPr>
+                        <w:rFonts w:ascii="Cambria Math" w:hAnsi="Cambria Math"/>
+                      </w:rPr>
+                      <m:t>F</m:t>
+                    </m:r>
+                  </m:e>
+                  <m:sub>
+                    <m:r>
+                      <w:rPr>
+                        <w:rFonts w:ascii="Cambria Math" w:hAnsi="Cambria Math"/>
+                      </w:rPr>
+                      <m:t>2</m:t>
+                    </m:r>
+                  </m:sub>
+                </m:sSub>
+              </m:e>
+            </m:d>
+          </m:e>
+        </m:d>
+      </m:oMath>
+      <w:r>
+        <w:t xml:space="preserve">, а время его построения и преобразования в формат решателя (например, AST→Z3) линейно по размеру </w:t>
+      </w:r>
+      <m:oMath>
+        <m:d>
+          <m:dPr>
+            <m:begChr m:val="|"/>
+            <m:endChr m:val="|"/>
+            <m:ctrlPr>
+              <w:rPr>
+                <w:rFonts w:ascii="Cambria Math" w:hAnsi="Cambria Math"/>
+                <w:bCs/>
+                <w:i/>
+              </w:rPr>
+            </m:ctrlPr>
+          </m:dPr>
+          <m:e>
+            <m:r>
+              <w:rPr>
+                <w:rFonts w:ascii="Cambria Math" w:hAnsi="Cambria Math"/>
+              </w:rPr>
+              <m:t>M</m:t>
+            </m:r>
+          </m:e>
+        </m:d>
+      </m:oMath>
+      <w:r>
+        <w:t>.</w:t>
+      </w:r>
+    </w:p>
+    <w:p>
+      <w:pPr>
+        <w:rPr>
+          <w:rFonts w:eastAsiaTheme="minorEastAsia"/>
+          <w:bCs/>
+        </w:rPr>
+      </w:pPr>
+      <w:r>
+        <w:rPr>
+          <w:rFonts w:eastAsiaTheme="minorEastAsia"/>
+          <w:bCs/>
+        </w:rPr>
+        <w:t xml:space="preserve">При использовании КНФ-преобразования (вспомогательные переменные для </w:t>
+      </w:r>
+      <w:proofErr w:type="spellStart"/>
+      <w:r>
+        <w:rPr>
+          <w:rFonts w:eastAsiaTheme="minorEastAsia"/>
+          <w:bCs/>
+        </w:rPr>
+        <w:t>подформул</w:t>
+      </w:r>
+      <w:proofErr w:type="spellEnd"/>
+      <w:r>
+        <w:rPr>
+          <w:rFonts w:eastAsiaTheme="minorEastAsia"/>
+          <w:bCs/>
+        </w:rPr>
+        <w:t xml:space="preserve">) размер КНФ также растёт линейно: число новых переменных и клауз </w:t>
+      </w:r>
+      <m:oMath>
+        <m:r>
+          <w:rPr>
+            <w:rFonts w:ascii="Cambria Math" w:eastAsiaTheme="minorEastAsia" w:hAnsi="Cambria Math"/>
+          </w:rPr>
+          <m:t>O</m:t>
+        </m:r>
+        <m:d>
+          <m:dPr>
+            <m:ctrlPr>
+              <w:rPr>
+                <w:rFonts w:ascii="Cambria Math" w:eastAsiaTheme="minorEastAsia" w:hAnsi="Cambria Math"/>
+                <w:i/>
+              </w:rPr>
+            </m:ctrlPr>
+          </m:dPr>
+          <m:e>
+            <m:d>
+              <m:dPr>
+                <m:begChr m:val="|"/>
+                <m:endChr m:val="|"/>
+                <m:ctrlPr>
+                  <w:rPr>
+                    <w:rFonts w:ascii="Cambria Math" w:eastAsiaTheme="minorEastAsia" w:hAnsi="Cambria Math"/>
+                    <w:i/>
+                  </w:rPr>
+                </m:ctrlPr>
+              </m:dPr>
+              <m:e>
+                <m:r>
+                  <w:rPr>
+                    <w:rFonts w:ascii="Cambria Math" w:eastAsiaTheme="minorEastAsia" w:hAnsi="Cambria Math"/>
+                  </w:rPr>
+                  <m:t>M</m:t>
+                </m:r>
+              </m:e>
+            </m:d>
+          </m:e>
+        </m:d>
+      </m:oMath>
+      <w:r>
+        <w:rPr>
+          <w:rFonts w:eastAsiaTheme="minorEastAsia"/>
+          <w:bCs/>
+        </w:rPr>
+        <w:t>.</w:t>
+      </w:r>
+    </w:p>
+    <w:p>
+      <w:pPr>
+        <w:rPr>
+          <w:rFonts w:eastAsiaTheme="minorEastAsia"/>
+        </w:rPr>
+      </w:pPr>
+      <w:r>
+        <w:rPr>
+          <w:rFonts w:eastAsiaTheme="minorEastAsia"/>
+          <w:bCs/>
+        </w:rPr>
+        <w:t>Несмотря на линейность построения, итоговая производительность определяется в основном трудоёмкостью SAT-решения, которая зависит от числа переменных/клауз и структуры полученной формулы. Таким образом, построение митора обычно не является “узким местом”, однако оно влияет на размер и связность задачи, что отражается на времени работы SAT-решателя.</w:t>
+      </w:r>
+    </w:p>
+    <w:p>
       <w:pPr>
         <w:pStyle w:val="1"/>
       </w:pPr>
       <w:bookmarkStart w:id="13" w:name="_Toc218701940"/>
       <w:r>
-        <w:t>Алгоритмы SAT</w:t>
+        <w:t>Алгоритмы</w:t>
+      </w:r>
+      <w:r>
+        <w:t xml:space="preserve"> </w:t>
+      </w:r>
+      <w:r>
+        <w:rPr>
+          <w:lang w:val="en-US"/>
+        </w:rPr>
+        <w:t>SAT</w:t>
       </w:r>
       <w:r>
         <w:noBreakHyphen/>
       </w:r>
       <w:r>
-        <w:t>решения: DPLL, CDCL</w:t>
-      </w:r>
-      <w:r>
-        <w:t>. О</w:t>
+        <w:t>решения</w:t>
+      </w:r>
+      <w:r>
+        <w:t xml:space="preserve">: </w:t>
+      </w:r>
+      <w:r>
+        <w:rPr>
+          <w:lang w:val="en-US"/>
+        </w:rPr>
+        <w:t>DPLL</w:t>
+      </w:r>
+      <w:r>
+        <w:t xml:space="preserve">, </w:t>
+      </w:r>
+      <w:r>
+        <w:rPr>
+          <w:lang w:val="en-US"/>
+        </w:rPr>
+        <w:t>CDCL</w:t>
+      </w:r>
+      <w:r>
+        <w:t xml:space="preserve">. </w:t>
+      </w:r>
+      <w:r>
+        <w:t>О</w:t>
       </w:r>
       <w:r>
         <w:t>собенности Z3</w:t>
@@ -9877,11 +11689,8 @@
     </w:p>
     <w:p>
       <w:r>
-        <w:t xml:space="preserve">В качестве входа SAT-решатель получает булеву формулу, как правило, приведённую к конъюнктивной нормальной форме (КНФ). Задача состоит в определении, существует ли присваивание переменным, при котором формула </w:t>
-      </w:r>
-      <w:r>
         <w:lastRenderedPageBreak/>
-        <w:t>принимает значение «истина». При проверке эквивалентности схем в данной работе SAT</w:t>
+        <w:t>В качестве входа SAT-решатель получает булеву формулу, как правило, приведённую к конъюнктивной нормальной форме (КНФ). Задача состоит в определении, существует ли присваивание переменным, при котором формула принимает значение «истина». При проверке эквивалентности схем в данной работе SAT</w:t>
       </w:r>
       <w:r>
         <w:noBreakHyphen/>
@@ -10579,6 +12388,7 @@
         </w:rPr>
       </w:pPr>
       <w:r>
+        <w:lastRenderedPageBreak/>
         <w:t>Правило чистого литерала.</w:t>
       </w:r>
     </w:p>
@@ -10671,11 +12481,7 @@
         </m:bar>
       </m:oMath>
       <w:r>
-        <w:t xml:space="preserve">, или наоборот), то её можно </w:t>
-      </w:r>
-      <w:r>
-        <w:lastRenderedPageBreak/>
-        <w:t>зафиксировать соответствующим образом так, чтобы все клаузы с этим литералом стали истинными. Удаление таких клауз упрощает формулу без изменения её выполнимости.</w:t>
+        <w:t>, или наоборот), то её можно зафиксировать соответствующим образом так, чтобы все клаузы с этим литералом стали истинными. Удаление таких клауз упрощает формулу без изменения её выполнимости.</w:t>
       </w:r>
     </w:p>
     <w:p>
@@ -10972,7 +12778,11 @@
         <w:noBreakHyphen/>
       </w:r>
       <w:r>
-        <w:t xml:space="preserve">алгоритмы сохраняют базовую структуру DPLL (ветвления + </w:t>
+        <w:t xml:space="preserve">алгоритмы сохраняют базовую структуру </w:t>
+      </w:r>
+      <w:r>
+        <w:lastRenderedPageBreak/>
+        <w:t xml:space="preserve">DPLL (ветвления + </w:t>
       </w:r>
       <w:proofErr w:type="spellStart"/>
       <w:r>
@@ -11049,7 +12859,6 @@
     </w:p>
     <w:p>
       <w:r>
-        <w:lastRenderedPageBreak/>
         <w:t xml:space="preserve">При возникновении конфликта решатель анализирует последовательность решений и </w:t>
       </w:r>
       <w:proofErr w:type="spellStart"/>
@@ -11081,6 +12890,8 @@
       <w:r>
         <w:rPr>
           <w:rStyle w:val="afc"/>
+          <w:i w:val="0"/>
+          <w:iCs w:val="0"/>
         </w:rPr>
         <w:t>конфликтную клауза</w:t>
       </w:r>
@@ -11188,6 +12999,107 @@
       </w:r>
     </w:p>
     <w:p>
+      <w:r>
+        <w:t>VSIDS / EVSIDS (эвристики активности)</w:t>
+      </w:r>
+    </w:p>
+    <w:p>
+      <w:r>
+        <w:t>Наиболее распространённый класс эвристик — VSIDS (</w:t>
+      </w:r>
+      <w:proofErr w:type="spellStart"/>
+      <w:r>
+        <w:rPr>
+          <w:i/>
+          <w:iCs/>
+        </w:rPr>
+        <w:t>Variable</w:t>
+      </w:r>
+      <w:proofErr w:type="spellEnd"/>
+      <w:r>
+        <w:rPr>
+          <w:i/>
+          <w:iCs/>
+        </w:rPr>
+        <w:t xml:space="preserve"> State Independent </w:t>
+      </w:r>
+      <w:proofErr w:type="spellStart"/>
+      <w:r>
+        <w:rPr>
+          <w:i/>
+          <w:iCs/>
+        </w:rPr>
+        <w:t>Decaying</w:t>
+      </w:r>
+      <w:proofErr w:type="spellEnd"/>
+      <w:r>
+        <w:rPr>
+          <w:i/>
+          <w:iCs/>
+        </w:rPr>
+        <w:t xml:space="preserve"> </w:t>
+      </w:r>
+      <w:proofErr w:type="spellStart"/>
+      <w:r>
+        <w:rPr>
+          <w:i/>
+          <w:iCs/>
+        </w:rPr>
+        <w:t>Sum</w:t>
+      </w:r>
+      <w:proofErr w:type="spellEnd"/>
+      <w:r>
+        <w:t xml:space="preserve">) и его модификации (EVSIDS). Каждой переменной </w:t>
+      </w:r>
+      <w:proofErr w:type="spellStart"/>
+      <w:r>
+        <w:t>xxx</w:t>
+      </w:r>
+      <w:proofErr w:type="spellEnd"/>
+      <w:r>
+        <w:t xml:space="preserve"> сопоставляется числовой параметр активности </w:t>
+      </w:r>
+      <m:oMath>
+        <m:r>
+          <w:rPr>
+            <w:rFonts w:ascii="Cambria Math" w:hAnsi="Cambria Math"/>
+          </w:rPr>
+          <m:t>A(x).</m:t>
+        </m:r>
+      </m:oMath>
+      <w:r>
+        <w:t xml:space="preserve"> При возникновении конфликта и построении выученной клаузы активность переменных, вошедших в эту клаузы, увеличивается (операция </w:t>
+      </w:r>
+      <w:proofErr w:type="spellStart"/>
+      <w:r>
+        <w:rPr>
+          <w:i/>
+          <w:iCs/>
+        </w:rPr>
+        <w:t>bump</w:t>
+      </w:r>
+      <w:proofErr w:type="spellEnd"/>
+      <w:r>
+        <w:t>). Далее активности подвергаются затуханию (</w:t>
+      </w:r>
+      <w:proofErr w:type="spellStart"/>
+      <w:r>
+        <w:rPr>
+          <w:i/>
+          <w:iCs/>
+        </w:rPr>
+        <w:t>decay</w:t>
+      </w:r>
+      <w:proofErr w:type="spellEnd"/>
+      <w:r>
+        <w:t xml:space="preserve">): вклад давних конфликтов постепенно уменьшается, а свежие конфликты оказываются важнее. Переменная для </w:t>
+      </w:r>
+      <w:r>
+        <w:lastRenderedPageBreak/>
+        <w:t>следующего решения выбирается как переменная с максимальной активностью среди не назначенных. Интуитивно это означает, что решатель концентрируется на переменных, которые чаще всего оказываются вовлечены в противоречия и, следовательно, лучше всего “разрезают” пространство поиска.</w:t>
+      </w:r>
+    </w:p>
+    <w:p>
       <w:pPr>
         <w:pStyle w:val="ab"/>
         <w:numPr>
@@ -11267,14 +13179,131 @@
     </w:p>
     <w:p>
       <w:r>
+        <w:t>Благодаря этим усовершенствованиям CDCL</w:t>
+      </w:r>
+      <w:r>
+        <w:noBreakHyphen/>
+      </w:r>
+      <w:r>
+        <w:t>решатели способны эффективно обрабатывать многие практические SAT-задачи, которые были бы совершенно недоступны для прямого DPLL или тем более для полного перебора. Именно такого класса алгоритмы лежат в основе используемого в работе решателя Z3.</w:t>
+      </w:r>
+    </w:p>
+    <w:p>
+      <w:r>
+        <w:t>Сложность алгоритма CDCL.</w:t>
+      </w:r>
+    </w:p>
+    <w:p>
+      <w:pPr>
+        <w:rPr>
+          <w:rFonts w:eastAsiaTheme="minorEastAsia"/>
+        </w:rPr>
+      </w:pPr>
+      <w:r>
+        <w:t xml:space="preserve">CDCL является полным методом решения SAT и, как развитие DPLL, в худшем случае сохраняет экспоненциальную сложность по числу переменных </w:t>
+      </w:r>
+      <w:proofErr w:type="spellStart"/>
+      <w:r>
+        <w:t>nnn</w:t>
+      </w:r>
+      <w:proofErr w:type="spellEnd"/>
+      <w:r>
+        <w:t xml:space="preserve">: в общем случае возможен перебор </w:t>
+      </w:r>
+      <m:oMath>
+        <m:r>
+          <w:rPr>
+            <w:rFonts w:ascii="Cambria Math" w:hAnsi="Cambria Math"/>
+          </w:rPr>
+          <m:t>O</m:t>
+        </m:r>
+        <m:d>
+          <m:dPr>
+            <m:ctrlPr>
+              <w:rPr>
+                <w:rFonts w:ascii="Cambria Math" w:hAnsi="Cambria Math"/>
+                <w:i/>
+              </w:rPr>
+            </m:ctrlPr>
+          </m:dPr>
+          <m:e>
+            <m:sSup>
+              <m:sSupPr>
+                <m:ctrlPr>
+                  <w:rPr>
+                    <w:rFonts w:ascii="Cambria Math" w:hAnsi="Cambria Math"/>
+                    <w:i/>
+                  </w:rPr>
+                </m:ctrlPr>
+              </m:sSupPr>
+              <m:e>
+                <m:r>
+                  <w:rPr>
+                    <w:rFonts w:ascii="Cambria Math" w:hAnsi="Cambria Math"/>
+                  </w:rPr>
+                  <m:t>2</m:t>
+                </m:r>
+              </m:e>
+              <m:sup>
+                <m:r>
+                  <w:rPr>
+                    <w:rFonts w:ascii="Cambria Math" w:hAnsi="Cambria Math"/>
+                  </w:rPr>
+                  <m:t>n</m:t>
+                </m:r>
+              </m:sup>
+            </m:sSup>
+          </m:e>
+        </m:d>
+      </m:oMath>
+      <w:r>
+        <w:t>, что обусловлено NP-полнотой задачи SAT. Следовательно, универсальной полиномиальной оценки времени работы для CDCL не существует.</w:t>
+      </w:r>
+    </w:p>
+    <w:p>
+      <w:r>
+        <w:t>Практическая эффективность CDCL объясняется использованием обучения по конфликтам (</w:t>
+      </w:r>
+      <w:proofErr w:type="spellStart"/>
+      <w:r>
+        <w:t>clause</w:t>
+      </w:r>
+      <w:proofErr w:type="spellEnd"/>
+      <w:r>
+        <w:t xml:space="preserve"> </w:t>
+      </w:r>
+      <w:proofErr w:type="spellStart"/>
+      <w:r>
+        <w:t>learning</w:t>
+      </w:r>
+      <w:proofErr w:type="spellEnd"/>
+      <w:r>
+        <w:t xml:space="preserve">), нехронологического возврата </w:t>
+      </w:r>
+      <w:r>
         <w:lastRenderedPageBreak/>
-        <w:t>Благодаря этим усовершенствованиям CDCL</w:t>
-      </w:r>
-      <w:r>
-        <w:noBreakHyphen/>
-      </w:r>
-      <w:r>
-        <w:t>решатели способны эффективно обрабатывать многие практические SAT-задачи, которые были бы совершенно недоступны для прямого DPLL или тем более для полного перебора. Именно такого класса алгоритмы лежат в основе используемого в работе решателя Z3.</w:t>
+        <w:t>(</w:t>
+      </w:r>
+      <w:proofErr w:type="spellStart"/>
+      <w:r>
+        <w:t>backjumping</w:t>
+      </w:r>
+      <w:proofErr w:type="spellEnd"/>
+      <w:r>
+        <w:t>), эвристик выбора переменных и стратегии перезапусков. Эти механизмы уменьшают повторение одних и тех же конфликтных ситуаций и часто приводят к резкому сокращению объёма поиска на структурированных задачах, характерных для верификации схем.</w:t>
+      </w:r>
+    </w:p>
+    <w:p>
+      <w:r>
+        <w:t>В рамках данной работы эффективность CDCL оценивается экспериментально путём измерения времени решения на серии тестовых формул/</w:t>
+      </w:r>
+      <w:proofErr w:type="spellStart"/>
+      <w:r>
+        <w:t>миторных</w:t>
+      </w:r>
+      <w:proofErr w:type="spellEnd"/>
+      <w:r>
+        <w:t xml:space="preserve"> задач и сравнения с DPLL, Z3 и полным перебором (на малых размерах).</w:t>
       </w:r>
     </w:p>
     <w:p>
@@ -12008,7 +14037,15 @@
           <w:rFonts w:eastAsiaTheme="minorEastAsia" w:cs="Times New Roman"/>
           <w:szCs w:val="28"/>
         </w:rPr>
-        <w:t xml:space="preserve"> интерпретируется как существование входа, на котором схемы различаются, результат </w:t>
+        <w:t xml:space="preserve"> интерпретируется как существование входа, на </w:t>
+      </w:r>
+      <w:r>
+        <w:rPr>
+          <w:rFonts w:eastAsiaTheme="minorEastAsia" w:cs="Times New Roman"/>
+          <w:szCs w:val="28"/>
+        </w:rPr>
+        <w:lastRenderedPageBreak/>
+        <w:t xml:space="preserve">котором схемы различаются, результат </w:t>
       </w:r>
       <w:proofErr w:type="spellStart"/>
       <w:r>
@@ -12064,7 +14101,6 @@
     </w:p>
     <w:p>
       <w:r>
-        <w:lastRenderedPageBreak/>
         <w:t xml:space="preserve">Z3 самостоятельно выполняет необходимые преобразования формулы: преобразование к внутреннему представлению, частичное преобразование к КНФ, </w:t>
       </w:r>
       <w:proofErr w:type="spellStart"/>
@@ -12350,17 +14386,14 @@
     </w:p>
     <w:p>
       <w:r>
+        <w:lastRenderedPageBreak/>
         <w:t>В первой главе были рассмотрены теоретические основы верификации комбинационных логических схем с использованием SAT</w:t>
       </w:r>
       <w:r>
         <w:noBreakHyphen/>
       </w:r>
       <w:r>
-        <w:t xml:space="preserve">подхода. Показано, что поведение комбинационной схемы однозначно задаётся соответствующей булевой функцией, определяющей отображение из множества входных </w:t>
-      </w:r>
-      <w:r>
-        <w:lastRenderedPageBreak/>
-        <w:t xml:space="preserve">векторов </w:t>
+        <w:t xml:space="preserve">подхода. Показано, что поведение комбинационной схемы однозначно задаётся соответствующей булевой функцией, определяющей отображение из множества входных векторов </w:t>
       </w:r>
       <m:oMath>
         <m:sSup>
@@ -12509,7 +14542,11 @@
         <w:noBreakHyphen/>
       </w:r>
       <w:r>
-        <w:t>решателей, использующих обучение по конфликтам, не хронологический возврат, развитые эвристики выбора переменных и перезапуски. Отмечено, что данные расширения позволяют существенно повысить практическую эффективность SAT</w:t>
+        <w:t xml:space="preserve">решателей, использующих обучение по конфликтам, не хронологический возврат, развитые эвристики выбора переменных и перезапуски. Отмечено, что данные расширения позволяют </w:t>
+      </w:r>
+      <w:r>
+        <w:lastRenderedPageBreak/>
+        <w:t>существенно повысить практическую эффективность SAT</w:t>
       </w:r>
       <w:r>
         <w:noBreakHyphen/>
@@ -12520,11 +14557,7 @@
     </w:p>
     <w:p>
       <w:r>
-        <w:t xml:space="preserve">Отдельное внимание уделено промышленным SAT-решателям на примере Z3, который в данной работе используется как базовый инструмент SAT-проверки и ориентир для сравнения. Z3 рассматривается как «чёрный </w:t>
-      </w:r>
-      <w:r>
-        <w:lastRenderedPageBreak/>
-        <w:t xml:space="preserve">ящик», реализующий современные алгоритмы класса CDCL и внутренние оптимизации; на стороне пользователя формируется булева формула </w:t>
+        <w:t xml:space="preserve">Отдельное внимание уделено промышленным SAT-решателям на примере Z3, который в данной работе используется как базовый инструмент SAT-проверки и ориентир для сравнения. Z3 рассматривается как «чёрный ящик», реализующий современные алгоритмы класса CDCL и внутренние оптимизации; на стороне пользователя формируется булева формула </w:t>
       </w:r>
       <w:proofErr w:type="spellStart"/>
       <w:r>
@@ -13492,7 +15525,15 @@
         <w:noBreakHyphen/>
       </w:r>
       <w:r>
-        <w:t>&gt; – импликация;</w:t>
+        <w:t xml:space="preserve">&gt; – </w:t>
+      </w:r>
+      <w:proofErr w:type="spellStart"/>
+      <w:r>
+        <w:t>эквиваленция</w:t>
+      </w:r>
+      <w:proofErr w:type="spellEnd"/>
+      <w:r>
+        <w:t>;</w:t>
       </w:r>
       <w:r>
         <w:rPr>
@@ -23169,7 +25210,19 @@
         <w:rPr>
           <w:lang w:eastAsia="ru-RU"/>
         </w:rPr>
-        <w:t>Если не все переменные назначены и конфликт не обнаружен, выбирается некоторая ещё не назначенная переменная и ей задаётся значение (в учебной реализации — простая стратегия выбора).</w:t>
+        <w:t xml:space="preserve">Если не все переменные назначены и конфликт не обнаружен, выбирается некоторая ещё не назначенная переменная и ей задаётся значение (в учебной реализации </w:t>
+      </w:r>
+      <w:r>
+        <w:rPr>
+          <w:lang w:eastAsia="ru-RU"/>
+        </w:rPr>
+        <w:t xml:space="preserve">– </w:t>
+      </w:r>
+      <w:r>
+        <w:rPr>
+          <w:lang w:eastAsia="ru-RU"/>
+        </w:rPr>
+        <w:t>простая стратегия выбора).</w:t>
       </w:r>
     </w:p>
     <w:p>
@@ -28589,7 +30642,7 @@
                     <pic:cNvPicPr/>
                   </pic:nvPicPr>
                   <pic:blipFill>
-                    <a:blip r:embed="rId8" cstate="print">
+                    <a:blip r:embed="rId10" cstate="print">
                       <a:extLst>
                         <a:ext uri="{28A0092B-C50C-407E-A947-70E740481C1C}">
                           <a14:useLocalDpi xmlns:a14="http://schemas.microsoft.com/office/drawing/2010/main" val="0"/>
@@ -31781,7 +33834,7 @@
         </w:rPr>
         <w:t>: </w:t>
       </w:r>
-      <w:hyperlink r:id="rId9" w:tgtFrame="_blank" w:history="1">
+      <w:hyperlink r:id="rId11" w:tgtFrame="_blank" w:history="1">
         <w:r>
           <w:rPr>
             <w:rStyle w:val="af0"/>
@@ -31823,7 +33876,7 @@
       </w:pPr>
     </w:p>
     <w:sectPr>
-      <w:footerReference w:type="default" r:id="rId10"/>
+      <w:footerReference w:type="default" r:id="rId12"/>
       <w:pgSz w:w="11906" w:h="16838"/>
       <w:pgMar w:top="1134" w:right="850" w:bottom="1134" w:left="1701" w:header="708" w:footer="708" w:gutter="0"/>
       <w:cols w:space="708"/>
@@ -32105,6 +34158,155 @@
     </w:lvl>
   </w:abstractNum>
   <w:abstractNum w:abstractNumId="2" w15:restartNumberingAfterBreak="0">
+    <w:nsid w:val="13862A0A"/>
+    <w:multiLevelType w:val="multilevel"/>
+    <w:tmpl w:val="0AFA6D60"/>
+    <w:lvl w:ilvl="0">
+      <w:start w:val="1"/>
+      <w:numFmt w:val="bullet"/>
+      <w:lvlText w:val=""/>
+      <w:lvlJc w:val="left"/>
+      <w:pPr>
+        <w:tabs>
+          <w:tab w:val="num" w:pos="720"/>
+        </w:tabs>
+        <w:ind w:left="720" w:hanging="360"/>
+      </w:pPr>
+      <w:rPr>
+        <w:rFonts w:ascii="Symbol" w:hAnsi="Symbol" w:hint="default"/>
+        <w:sz w:val="20"/>
+      </w:rPr>
+    </w:lvl>
+    <w:lvl w:ilvl="1" w:tentative="1">
+      <w:start w:val="1"/>
+      <w:numFmt w:val="bullet"/>
+      <w:lvlText w:val="o"/>
+      <w:lvlJc w:val="left"/>
+      <w:pPr>
+        <w:tabs>
+          <w:tab w:val="num" w:pos="1440"/>
+        </w:tabs>
+        <w:ind w:left="1440" w:hanging="360"/>
+      </w:pPr>
+      <w:rPr>
+        <w:rFonts w:ascii="Courier New" w:hAnsi="Courier New" w:hint="default"/>
+        <w:sz w:val="20"/>
+      </w:rPr>
+    </w:lvl>
+    <w:lvl w:ilvl="2" w:tentative="1">
+      <w:start w:val="1"/>
+      <w:numFmt w:val="bullet"/>
+      <w:lvlText w:val=""/>
+      <w:lvlJc w:val="left"/>
+      <w:pPr>
+        <w:tabs>
+          <w:tab w:val="num" w:pos="2160"/>
+        </w:tabs>
+        <w:ind w:left="2160" w:hanging="360"/>
+      </w:pPr>
+      <w:rPr>
+        <w:rFonts w:ascii="Wingdings" w:hAnsi="Wingdings" w:hint="default"/>
+        <w:sz w:val="20"/>
+      </w:rPr>
+    </w:lvl>
+    <w:lvl w:ilvl="3" w:tentative="1">
+      <w:start w:val="1"/>
+      <w:numFmt w:val="bullet"/>
+      <w:lvlText w:val=""/>
+      <w:lvlJc w:val="left"/>
+      <w:pPr>
+        <w:tabs>
+          <w:tab w:val="num" w:pos="2880"/>
+        </w:tabs>
+        <w:ind w:left="2880" w:hanging="360"/>
+      </w:pPr>
+      <w:rPr>
+        <w:rFonts w:ascii="Wingdings" w:hAnsi="Wingdings" w:hint="default"/>
+        <w:sz w:val="20"/>
+      </w:rPr>
+    </w:lvl>
+    <w:lvl w:ilvl="4" w:tentative="1">
+      <w:start w:val="1"/>
+      <w:numFmt w:val="bullet"/>
+      <w:lvlText w:val=""/>
+      <w:lvlJc w:val="left"/>
+      <w:pPr>
+        <w:tabs>
+          <w:tab w:val="num" w:pos="3600"/>
+        </w:tabs>
+        <w:ind w:left="3600" w:hanging="360"/>
+      </w:pPr>
+      <w:rPr>
+        <w:rFonts w:ascii="Wingdings" w:hAnsi="Wingdings" w:hint="default"/>
+        <w:sz w:val="20"/>
+      </w:rPr>
+    </w:lvl>
+    <w:lvl w:ilvl="5" w:tentative="1">
+      <w:start w:val="1"/>
+      <w:numFmt w:val="bullet"/>
+      <w:lvlText w:val=""/>
+      <w:lvlJc w:val="left"/>
+      <w:pPr>
+        <w:tabs>
+          <w:tab w:val="num" w:pos="4320"/>
+        </w:tabs>
+        <w:ind w:left="4320" w:hanging="360"/>
+      </w:pPr>
+      <w:rPr>
+        <w:rFonts w:ascii="Wingdings" w:hAnsi="Wingdings" w:hint="default"/>
+        <w:sz w:val="20"/>
+      </w:rPr>
+    </w:lvl>
+    <w:lvl w:ilvl="6" w:tentative="1">
+      <w:start w:val="1"/>
+      <w:numFmt w:val="bullet"/>
+      <w:lvlText w:val=""/>
+      <w:lvlJc w:val="left"/>
+      <w:pPr>
+        <w:tabs>
+          <w:tab w:val="num" w:pos="5040"/>
+        </w:tabs>
+        <w:ind w:left="5040" w:hanging="360"/>
+      </w:pPr>
+      <w:rPr>
+        <w:rFonts w:ascii="Wingdings" w:hAnsi="Wingdings" w:hint="default"/>
+        <w:sz w:val="20"/>
+      </w:rPr>
+    </w:lvl>
+    <w:lvl w:ilvl="7" w:tentative="1">
+      <w:start w:val="1"/>
+      <w:numFmt w:val="bullet"/>
+      <w:lvlText w:val=""/>
+      <w:lvlJc w:val="left"/>
+      <w:pPr>
+        <w:tabs>
+          <w:tab w:val="num" w:pos="5760"/>
+        </w:tabs>
+        <w:ind w:left="5760" w:hanging="360"/>
+      </w:pPr>
+      <w:rPr>
+        <w:rFonts w:ascii="Wingdings" w:hAnsi="Wingdings" w:hint="default"/>
+        <w:sz w:val="20"/>
+      </w:rPr>
+    </w:lvl>
+    <w:lvl w:ilvl="8" w:tentative="1">
+      <w:start w:val="1"/>
+      <w:numFmt w:val="bullet"/>
+      <w:lvlText w:val=""/>
+      <w:lvlJc w:val="left"/>
+      <w:pPr>
+        <w:tabs>
+          <w:tab w:val="num" w:pos="6480"/>
+        </w:tabs>
+        <w:ind w:left="6480" w:hanging="360"/>
+      </w:pPr>
+      <w:rPr>
+        <w:rFonts w:ascii="Wingdings" w:hAnsi="Wingdings" w:hint="default"/>
+        <w:sz w:val="20"/>
+      </w:rPr>
+    </w:lvl>
+  </w:abstractNum>
+  <w:abstractNum w:abstractNumId="3" w15:restartNumberingAfterBreak="0">
     <w:nsid w:val="16057E82"/>
     <w:multiLevelType w:val="hybridMultilevel"/>
     <w:tmpl w:val="1026E420"/>
@@ -32217,7 +34419,7 @@
       </w:rPr>
     </w:lvl>
   </w:abstractNum>
-  <w:abstractNum w:abstractNumId="3" w15:restartNumberingAfterBreak="0">
+  <w:abstractNum w:abstractNumId="4" w15:restartNumberingAfterBreak="0">
     <w:nsid w:val="17A70E80"/>
     <w:multiLevelType w:val="hybridMultilevel"/>
     <w:tmpl w:val="0FC8D6DA"/>
@@ -32330,7 +34532,7 @@
       </w:rPr>
     </w:lvl>
   </w:abstractNum>
-  <w:abstractNum w:abstractNumId="4" w15:restartNumberingAfterBreak="0">
+  <w:abstractNum w:abstractNumId="5" w15:restartNumberingAfterBreak="0">
     <w:nsid w:val="197710A6"/>
     <w:multiLevelType w:val="multilevel"/>
     <w:tmpl w:val="925AF0D6"/>
@@ -32443,7 +34645,7 @@
       </w:pPr>
     </w:lvl>
   </w:abstractNum>
-  <w:abstractNum w:abstractNumId="5" w15:restartNumberingAfterBreak="0">
+  <w:abstractNum w:abstractNumId="6" w15:restartNumberingAfterBreak="0">
     <w:nsid w:val="1C063FCA"/>
     <w:multiLevelType w:val="hybridMultilevel"/>
     <w:tmpl w:val="EADEDF4A"/>
@@ -32556,7 +34758,7 @@
       </w:rPr>
     </w:lvl>
   </w:abstractNum>
-  <w:abstractNum w:abstractNumId="6" w15:restartNumberingAfterBreak="0">
+  <w:abstractNum w:abstractNumId="7" w15:restartNumberingAfterBreak="0">
     <w:nsid w:val="1DC07785"/>
     <w:multiLevelType w:val="hybridMultilevel"/>
     <w:tmpl w:val="F8A2F6C4"/>
@@ -32669,7 +34871,7 @@
       </w:rPr>
     </w:lvl>
   </w:abstractNum>
-  <w:abstractNum w:abstractNumId="7" w15:restartNumberingAfterBreak="0">
+  <w:abstractNum w:abstractNumId="8" w15:restartNumberingAfterBreak="0">
     <w:nsid w:val="219464CD"/>
     <w:multiLevelType w:val="hybridMultilevel"/>
     <w:tmpl w:val="C3C4A72A"/>
@@ -32759,7 +34961,7 @@
       </w:pPr>
     </w:lvl>
   </w:abstractNum>
-  <w:abstractNum w:abstractNumId="8" w15:restartNumberingAfterBreak="0">
+  <w:abstractNum w:abstractNumId="9" w15:restartNumberingAfterBreak="0">
     <w:nsid w:val="21B60741"/>
     <w:multiLevelType w:val="hybridMultilevel"/>
     <w:tmpl w:val="EC10B92A"/>
@@ -32845,7 +35047,7 @@
       </w:pPr>
     </w:lvl>
   </w:abstractNum>
-  <w:abstractNum w:abstractNumId="9" w15:restartNumberingAfterBreak="0">
+  <w:abstractNum w:abstractNumId="10" w15:restartNumberingAfterBreak="0">
     <w:nsid w:val="224A1DDA"/>
     <w:multiLevelType w:val="hybridMultilevel"/>
     <w:tmpl w:val="D1CAF3F8"/>
@@ -32958,7 +35160,7 @@
       </w:rPr>
     </w:lvl>
   </w:abstractNum>
-  <w:abstractNum w:abstractNumId="10" w15:restartNumberingAfterBreak="0">
+  <w:abstractNum w:abstractNumId="11" w15:restartNumberingAfterBreak="0">
     <w:nsid w:val="27983721"/>
     <w:multiLevelType w:val="hybridMultilevel"/>
     <w:tmpl w:val="272C2E60"/>
@@ -33048,7 +35250,7 @@
       </w:pPr>
     </w:lvl>
   </w:abstractNum>
-  <w:abstractNum w:abstractNumId="11" w15:restartNumberingAfterBreak="0">
+  <w:abstractNum w:abstractNumId="12" w15:restartNumberingAfterBreak="0">
     <w:nsid w:val="29490C61"/>
     <w:multiLevelType w:val="hybridMultilevel"/>
     <w:tmpl w:val="1E8C567A"/>
@@ -33161,7 +35363,7 @@
       </w:rPr>
     </w:lvl>
   </w:abstractNum>
-  <w:abstractNum w:abstractNumId="12" w15:restartNumberingAfterBreak="0">
+  <w:abstractNum w:abstractNumId="13" w15:restartNumberingAfterBreak="0">
     <w:nsid w:val="2B004B46"/>
     <w:multiLevelType w:val="hybridMultilevel"/>
     <w:tmpl w:val="E03CE57A"/>
@@ -33274,7 +35476,7 @@
       </w:rPr>
     </w:lvl>
   </w:abstractNum>
-  <w:abstractNum w:abstractNumId="13" w15:restartNumberingAfterBreak="0">
+  <w:abstractNum w:abstractNumId="14" w15:restartNumberingAfterBreak="0">
     <w:nsid w:val="2EC569B3"/>
     <w:multiLevelType w:val="hybridMultilevel"/>
     <w:tmpl w:val="9D6CA6A4"/>
@@ -33364,7 +35566,7 @@
       </w:pPr>
     </w:lvl>
   </w:abstractNum>
-  <w:abstractNum w:abstractNumId="14" w15:restartNumberingAfterBreak="0">
+  <w:abstractNum w:abstractNumId="15" w15:restartNumberingAfterBreak="0">
     <w:nsid w:val="2F89493A"/>
     <w:multiLevelType w:val="hybridMultilevel"/>
     <w:tmpl w:val="A36E6544"/>
@@ -33476,7 +35678,7 @@
       </w:rPr>
     </w:lvl>
   </w:abstractNum>
-  <w:abstractNum w:abstractNumId="15" w15:restartNumberingAfterBreak="0">
+  <w:abstractNum w:abstractNumId="16" w15:restartNumberingAfterBreak="0">
     <w:nsid w:val="33AB5706"/>
     <w:multiLevelType w:val="multilevel"/>
     <w:tmpl w:val="B1A6E1E0"/>
@@ -33590,7 +35792,7 @@
       </w:pPr>
     </w:lvl>
   </w:abstractNum>
-  <w:abstractNum w:abstractNumId="16" w15:restartNumberingAfterBreak="0">
+  <w:abstractNum w:abstractNumId="17" w15:restartNumberingAfterBreak="0">
     <w:nsid w:val="344738BB"/>
     <w:multiLevelType w:val="hybridMultilevel"/>
     <w:tmpl w:val="5C34B780"/>
@@ -33703,7 +35905,7 @@
       </w:rPr>
     </w:lvl>
   </w:abstractNum>
-  <w:abstractNum w:abstractNumId="17" w15:restartNumberingAfterBreak="0">
+  <w:abstractNum w:abstractNumId="18" w15:restartNumberingAfterBreak="0">
     <w:nsid w:val="348B76CE"/>
     <w:multiLevelType w:val="hybridMultilevel"/>
     <w:tmpl w:val="051451F0"/>
@@ -33816,7 +36018,7 @@
       </w:rPr>
     </w:lvl>
   </w:abstractNum>
-  <w:abstractNum w:abstractNumId="18" w15:restartNumberingAfterBreak="0">
+  <w:abstractNum w:abstractNumId="19" w15:restartNumberingAfterBreak="0">
     <w:nsid w:val="355416AB"/>
     <w:multiLevelType w:val="hybridMultilevel"/>
     <w:tmpl w:val="9788B5D4"/>
@@ -33929,7 +36131,7 @@
       </w:rPr>
     </w:lvl>
   </w:abstractNum>
-  <w:abstractNum w:abstractNumId="19" w15:restartNumberingAfterBreak="0">
+  <w:abstractNum w:abstractNumId="20" w15:restartNumberingAfterBreak="0">
     <w:nsid w:val="35763C5A"/>
     <w:multiLevelType w:val="hybridMultilevel"/>
     <w:tmpl w:val="F52AF4A2"/>
@@ -34042,7 +36244,7 @@
       </w:rPr>
     </w:lvl>
   </w:abstractNum>
-  <w:abstractNum w:abstractNumId="20" w15:restartNumberingAfterBreak="0">
+  <w:abstractNum w:abstractNumId="21" w15:restartNumberingAfterBreak="0">
     <w:nsid w:val="35844195"/>
     <w:multiLevelType w:val="hybridMultilevel"/>
     <w:tmpl w:val="660C70A2"/>
@@ -34129,7 +36331,7 @@
       </w:pPr>
     </w:lvl>
   </w:abstractNum>
-  <w:abstractNum w:abstractNumId="21" w15:restartNumberingAfterBreak="0">
+  <w:abstractNum w:abstractNumId="22" w15:restartNumberingAfterBreak="0">
     <w:nsid w:val="35954B9A"/>
     <w:multiLevelType w:val="hybridMultilevel"/>
     <w:tmpl w:val="17800F28"/>
@@ -34242,7 +36444,7 @@
       </w:rPr>
     </w:lvl>
   </w:abstractNum>
-  <w:abstractNum w:abstractNumId="22" w15:restartNumberingAfterBreak="0">
+  <w:abstractNum w:abstractNumId="23" w15:restartNumberingAfterBreak="0">
     <w:nsid w:val="36483804"/>
     <w:multiLevelType w:val="hybridMultilevel"/>
     <w:tmpl w:val="44C254A4"/>
@@ -34355,7 +36557,7 @@
       </w:rPr>
     </w:lvl>
   </w:abstractNum>
-  <w:abstractNum w:abstractNumId="23" w15:restartNumberingAfterBreak="0">
+  <w:abstractNum w:abstractNumId="24" w15:restartNumberingAfterBreak="0">
     <w:nsid w:val="36C43B33"/>
     <w:multiLevelType w:val="hybridMultilevel"/>
     <w:tmpl w:val="A7FA8BC0"/>
@@ -34468,7 +36670,7 @@
       </w:rPr>
     </w:lvl>
   </w:abstractNum>
-  <w:abstractNum w:abstractNumId="24" w15:restartNumberingAfterBreak="0">
+  <w:abstractNum w:abstractNumId="25" w15:restartNumberingAfterBreak="0">
     <w:nsid w:val="388F1619"/>
     <w:multiLevelType w:val="hybridMultilevel"/>
     <w:tmpl w:val="817C0D7C"/>
@@ -34581,7 +36783,7 @@
       </w:rPr>
     </w:lvl>
   </w:abstractNum>
-  <w:abstractNum w:abstractNumId="25" w15:restartNumberingAfterBreak="0">
+  <w:abstractNum w:abstractNumId="26" w15:restartNumberingAfterBreak="0">
     <w:nsid w:val="38BE0A8F"/>
     <w:multiLevelType w:val="hybridMultilevel"/>
     <w:tmpl w:val="CDA844D8"/>
@@ -34667,7 +36869,7 @@
       </w:pPr>
     </w:lvl>
   </w:abstractNum>
-  <w:abstractNum w:abstractNumId="26" w15:restartNumberingAfterBreak="0">
+  <w:abstractNum w:abstractNumId="27" w15:restartNumberingAfterBreak="0">
     <w:nsid w:val="3A982BF8"/>
     <w:multiLevelType w:val="hybridMultilevel"/>
     <w:tmpl w:val="699E6082"/>
@@ -34757,7 +36959,7 @@
       </w:pPr>
     </w:lvl>
   </w:abstractNum>
-  <w:abstractNum w:abstractNumId="27" w15:restartNumberingAfterBreak="0">
+  <w:abstractNum w:abstractNumId="28" w15:restartNumberingAfterBreak="0">
     <w:nsid w:val="3EF574E1"/>
     <w:multiLevelType w:val="hybridMultilevel"/>
     <w:tmpl w:val="51CA345C"/>
@@ -34870,7 +37072,7 @@
       </w:rPr>
     </w:lvl>
   </w:abstractNum>
-  <w:abstractNum w:abstractNumId="28" w15:restartNumberingAfterBreak="0">
+  <w:abstractNum w:abstractNumId="29" w15:restartNumberingAfterBreak="0">
     <w:nsid w:val="45AE6EEF"/>
     <w:multiLevelType w:val="hybridMultilevel"/>
     <w:tmpl w:val="6748C10C"/>
@@ -34956,7 +37158,7 @@
       </w:pPr>
     </w:lvl>
   </w:abstractNum>
-  <w:abstractNum w:abstractNumId="29" w15:restartNumberingAfterBreak="0">
+  <w:abstractNum w:abstractNumId="30" w15:restartNumberingAfterBreak="0">
     <w:nsid w:val="48FE7288"/>
     <w:multiLevelType w:val="hybridMultilevel"/>
     <w:tmpl w:val="357A0EC0"/>
@@ -35069,7 +37271,7 @@
       </w:rPr>
     </w:lvl>
   </w:abstractNum>
-  <w:abstractNum w:abstractNumId="30" w15:restartNumberingAfterBreak="0">
+  <w:abstractNum w:abstractNumId="31" w15:restartNumberingAfterBreak="0">
     <w:nsid w:val="4A0570DD"/>
     <w:multiLevelType w:val="hybridMultilevel"/>
     <w:tmpl w:val="60FC2198"/>
@@ -35182,7 +37384,7 @@
       </w:rPr>
     </w:lvl>
   </w:abstractNum>
-  <w:abstractNum w:abstractNumId="31" w15:restartNumberingAfterBreak="0">
+  <w:abstractNum w:abstractNumId="32" w15:restartNumberingAfterBreak="0">
     <w:nsid w:val="4A1D72C1"/>
     <w:multiLevelType w:val="hybridMultilevel"/>
     <w:tmpl w:val="CDA844D8"/>
@@ -35268,7 +37470,7 @@
       </w:pPr>
     </w:lvl>
   </w:abstractNum>
-  <w:abstractNum w:abstractNumId="32" w15:restartNumberingAfterBreak="0">
+  <w:abstractNum w:abstractNumId="33" w15:restartNumberingAfterBreak="0">
     <w:nsid w:val="4A990D25"/>
     <w:multiLevelType w:val="hybridMultilevel"/>
     <w:tmpl w:val="C8A4F628"/>
@@ -35358,7 +37560,7 @@
       </w:pPr>
     </w:lvl>
   </w:abstractNum>
-  <w:abstractNum w:abstractNumId="33" w15:restartNumberingAfterBreak="0">
+  <w:abstractNum w:abstractNumId="34" w15:restartNumberingAfterBreak="0">
     <w:nsid w:val="4B890AEB"/>
     <w:multiLevelType w:val="hybridMultilevel"/>
     <w:tmpl w:val="6F4E9BB0"/>
@@ -35471,7 +37673,7 @@
       </w:rPr>
     </w:lvl>
   </w:abstractNum>
-  <w:abstractNum w:abstractNumId="34" w15:restartNumberingAfterBreak="0">
+  <w:abstractNum w:abstractNumId="35" w15:restartNumberingAfterBreak="0">
     <w:nsid w:val="4CAF0DA0"/>
     <w:multiLevelType w:val="hybridMultilevel"/>
     <w:tmpl w:val="DC182660"/>
@@ -35561,7 +37763,7 @@
       </w:pPr>
     </w:lvl>
   </w:abstractNum>
-  <w:abstractNum w:abstractNumId="35" w15:restartNumberingAfterBreak="0">
+  <w:abstractNum w:abstractNumId="36" w15:restartNumberingAfterBreak="0">
     <w:nsid w:val="4D3B21B3"/>
     <w:multiLevelType w:val="hybridMultilevel"/>
     <w:tmpl w:val="7B62CA88"/>
@@ -35674,7 +37876,7 @@
       </w:rPr>
     </w:lvl>
   </w:abstractNum>
-  <w:abstractNum w:abstractNumId="36" w15:restartNumberingAfterBreak="0">
+  <w:abstractNum w:abstractNumId="37" w15:restartNumberingAfterBreak="0">
     <w:nsid w:val="5493404E"/>
     <w:multiLevelType w:val="hybridMultilevel"/>
     <w:tmpl w:val="65E680DC"/>
@@ -35787,7 +37989,7 @@
       </w:rPr>
     </w:lvl>
   </w:abstractNum>
-  <w:abstractNum w:abstractNumId="37" w15:restartNumberingAfterBreak="0">
+  <w:abstractNum w:abstractNumId="38" w15:restartNumberingAfterBreak="0">
     <w:nsid w:val="551D1233"/>
     <w:multiLevelType w:val="hybridMultilevel"/>
     <w:tmpl w:val="D676EDBC"/>
@@ -35900,7 +38102,7 @@
       </w:rPr>
     </w:lvl>
   </w:abstractNum>
-  <w:abstractNum w:abstractNumId="38" w15:restartNumberingAfterBreak="0">
+  <w:abstractNum w:abstractNumId="39" w15:restartNumberingAfterBreak="0">
     <w:nsid w:val="552231F8"/>
     <w:multiLevelType w:val="hybridMultilevel"/>
     <w:tmpl w:val="50565E28"/>
@@ -36013,7 +38215,7 @@
       </w:rPr>
     </w:lvl>
   </w:abstractNum>
-  <w:abstractNum w:abstractNumId="39" w15:restartNumberingAfterBreak="0">
+  <w:abstractNum w:abstractNumId="40" w15:restartNumberingAfterBreak="0">
     <w:nsid w:val="590B42F6"/>
     <w:multiLevelType w:val="hybridMultilevel"/>
     <w:tmpl w:val="58CCE756"/>
@@ -36103,7 +38305,7 @@
       </w:pPr>
     </w:lvl>
   </w:abstractNum>
-  <w:abstractNum w:abstractNumId="40" w15:restartNumberingAfterBreak="0">
+  <w:abstractNum w:abstractNumId="41" w15:restartNumberingAfterBreak="0">
     <w:nsid w:val="5BA16D58"/>
     <w:multiLevelType w:val="hybridMultilevel"/>
     <w:tmpl w:val="3A9A7C12"/>
@@ -36216,7 +38418,7 @@
       </w:rPr>
     </w:lvl>
   </w:abstractNum>
-  <w:abstractNum w:abstractNumId="41" w15:restartNumberingAfterBreak="0">
+  <w:abstractNum w:abstractNumId="42" w15:restartNumberingAfterBreak="0">
     <w:nsid w:val="63382343"/>
     <w:multiLevelType w:val="hybridMultilevel"/>
     <w:tmpl w:val="86F03328"/>
@@ -36306,7 +38508,7 @@
       </w:pPr>
     </w:lvl>
   </w:abstractNum>
-  <w:abstractNum w:abstractNumId="42" w15:restartNumberingAfterBreak="0">
+  <w:abstractNum w:abstractNumId="43" w15:restartNumberingAfterBreak="0">
     <w:nsid w:val="65A7140B"/>
     <w:multiLevelType w:val="multilevel"/>
     <w:tmpl w:val="1A42C9CA"/>
@@ -36420,7 +38622,7 @@
       </w:pPr>
     </w:lvl>
   </w:abstractNum>
-  <w:abstractNum w:abstractNumId="43" w15:restartNumberingAfterBreak="0">
+  <w:abstractNum w:abstractNumId="44" w15:restartNumberingAfterBreak="0">
     <w:nsid w:val="68637631"/>
     <w:multiLevelType w:val="hybridMultilevel"/>
     <w:tmpl w:val="EF7059B0"/>
@@ -36506,7 +38708,7 @@
       </w:pPr>
     </w:lvl>
   </w:abstractNum>
-  <w:abstractNum w:abstractNumId="44" w15:restartNumberingAfterBreak="0">
+  <w:abstractNum w:abstractNumId="45" w15:restartNumberingAfterBreak="0">
     <w:nsid w:val="6B0F6B37"/>
     <w:multiLevelType w:val="hybridMultilevel"/>
     <w:tmpl w:val="F63036FC"/>
@@ -36619,7 +38821,7 @@
       </w:rPr>
     </w:lvl>
   </w:abstractNum>
-  <w:abstractNum w:abstractNumId="45" w15:restartNumberingAfterBreak="0">
+  <w:abstractNum w:abstractNumId="46" w15:restartNumberingAfterBreak="0">
     <w:nsid w:val="6B7C4487"/>
     <w:multiLevelType w:val="multilevel"/>
     <w:tmpl w:val="7D769748"/>
@@ -36732,7 +38934,7 @@
       </w:pPr>
     </w:lvl>
   </w:abstractNum>
-  <w:abstractNum w:abstractNumId="46" w15:restartNumberingAfterBreak="0">
+  <w:abstractNum w:abstractNumId="47" w15:restartNumberingAfterBreak="0">
     <w:nsid w:val="7A7D6EC4"/>
     <w:multiLevelType w:val="hybridMultilevel"/>
     <w:tmpl w:val="6376251E"/>
@@ -36845,7 +39047,7 @@
       </w:rPr>
     </w:lvl>
   </w:abstractNum>
-  <w:abstractNum w:abstractNumId="47" w15:restartNumberingAfterBreak="0">
+  <w:abstractNum w:abstractNumId="48" w15:restartNumberingAfterBreak="0">
     <w:nsid w:val="7F8D1A4B"/>
     <w:multiLevelType w:val="hybridMultilevel"/>
     <w:tmpl w:val="9B708E44"/>
@@ -36936,148 +39138,151 @@
     </w:lvl>
   </w:abstractNum>
   <w:num w:numId="1" w16cid:durableId="2133355853">
-    <w:abstractNumId w:val="42"/>
+    <w:abstractNumId w:val="43"/>
   </w:num>
   <w:num w:numId="2" w16cid:durableId="1262687330">
-    <w:abstractNumId w:val="7"/>
+    <w:abstractNumId w:val="8"/>
   </w:num>
   <w:num w:numId="3" w16cid:durableId="1998342479">
-    <w:abstractNumId w:val="15"/>
+    <w:abstractNumId w:val="16"/>
   </w:num>
   <w:num w:numId="4" w16cid:durableId="2009477160">
-    <w:abstractNumId w:val="20"/>
+    <w:abstractNumId w:val="21"/>
   </w:num>
   <w:num w:numId="5" w16cid:durableId="150871903">
-    <w:abstractNumId w:val="26"/>
+    <w:abstractNumId w:val="27"/>
   </w:num>
   <w:num w:numId="6" w16cid:durableId="185414193">
-    <w:abstractNumId w:val="13"/>
+    <w:abstractNumId w:val="14"/>
   </w:num>
   <w:num w:numId="7" w16cid:durableId="887954914">
-    <w:abstractNumId w:val="10"/>
+    <w:abstractNumId w:val="11"/>
   </w:num>
   <w:num w:numId="8" w16cid:durableId="1849633859">
-    <w:abstractNumId w:val="34"/>
+    <w:abstractNumId w:val="35"/>
   </w:num>
   <w:num w:numId="9" w16cid:durableId="644120367">
     <w:abstractNumId w:val="0"/>
   </w:num>
   <w:num w:numId="10" w16cid:durableId="1209802419">
-    <w:abstractNumId w:val="47"/>
+    <w:abstractNumId w:val="48"/>
   </w:num>
   <w:num w:numId="11" w16cid:durableId="1819108074">
-    <w:abstractNumId w:val="44"/>
+    <w:abstractNumId w:val="45"/>
   </w:num>
   <w:num w:numId="12" w16cid:durableId="682971988">
     <w:abstractNumId w:val="1"/>
   </w:num>
   <w:num w:numId="13" w16cid:durableId="1172532166">
+    <w:abstractNumId w:val="30"/>
+  </w:num>
+  <w:num w:numId="14" w16cid:durableId="1202547400">
+    <w:abstractNumId w:val="37"/>
+  </w:num>
+  <w:num w:numId="15" w16cid:durableId="1506674235">
+    <w:abstractNumId w:val="17"/>
+  </w:num>
+  <w:num w:numId="16" w16cid:durableId="2081826730">
+    <w:abstractNumId w:val="39"/>
+  </w:num>
+  <w:num w:numId="17" w16cid:durableId="79837200">
+    <w:abstractNumId w:val="47"/>
+  </w:num>
+  <w:num w:numId="18" w16cid:durableId="1355614682">
+    <w:abstractNumId w:val="4"/>
+  </w:num>
+  <w:num w:numId="19" w16cid:durableId="1882746501">
+    <w:abstractNumId w:val="24"/>
+  </w:num>
+  <w:num w:numId="20" w16cid:durableId="2099862958">
+    <w:abstractNumId w:val="18"/>
+  </w:num>
+  <w:num w:numId="21" w16cid:durableId="719013259">
+    <w:abstractNumId w:val="23"/>
+  </w:num>
+  <w:num w:numId="22" w16cid:durableId="750812285">
+    <w:abstractNumId w:val="10"/>
+  </w:num>
+  <w:num w:numId="23" w16cid:durableId="10910952">
+    <w:abstractNumId w:val="9"/>
+  </w:num>
+  <w:num w:numId="24" w16cid:durableId="556354906">
+    <w:abstractNumId w:val="31"/>
+  </w:num>
+  <w:num w:numId="25" w16cid:durableId="1782606103">
+    <w:abstractNumId w:val="41"/>
+  </w:num>
+  <w:num w:numId="26" w16cid:durableId="455874206">
+    <w:abstractNumId w:val="36"/>
+  </w:num>
+  <w:num w:numId="27" w16cid:durableId="592586689">
+    <w:abstractNumId w:val="28"/>
+  </w:num>
+  <w:num w:numId="28" w16cid:durableId="1958829552">
+    <w:abstractNumId w:val="3"/>
+  </w:num>
+  <w:num w:numId="29" w16cid:durableId="1320309389">
+    <w:abstractNumId w:val="12"/>
+  </w:num>
+  <w:num w:numId="30" w16cid:durableId="1816335875">
+    <w:abstractNumId w:val="7"/>
+  </w:num>
+  <w:num w:numId="31" w16cid:durableId="1941330971">
     <w:abstractNumId w:val="29"/>
   </w:num>
-  <w:num w:numId="14" w16cid:durableId="1202547400">
-    <w:abstractNumId w:val="36"/>
+  <w:num w:numId="32" w16cid:durableId="701521216">
+    <w:abstractNumId w:val="25"/>
   </w:num>
-  <w:num w:numId="15" w16cid:durableId="1506674235">
-    <w:abstractNumId w:val="16"/>
+  <w:num w:numId="33" w16cid:durableId="220597135">
+    <w:abstractNumId w:val="15"/>
   </w:num>
-  <w:num w:numId="16" w16cid:durableId="2081826730">
+  <w:num w:numId="34" w16cid:durableId="1787845149">
+    <w:abstractNumId w:val="5"/>
+  </w:num>
+  <w:num w:numId="35" w16cid:durableId="274754885">
+    <w:abstractNumId w:val="44"/>
+  </w:num>
+  <w:num w:numId="36" w16cid:durableId="861674267">
+    <w:abstractNumId w:val="6"/>
+  </w:num>
+  <w:num w:numId="37" w16cid:durableId="880556420">
+    <w:abstractNumId w:val="13"/>
+  </w:num>
+  <w:num w:numId="38" w16cid:durableId="1160388067">
+    <w:abstractNumId w:val="33"/>
+  </w:num>
+  <w:num w:numId="39" w16cid:durableId="128742593">
     <w:abstractNumId w:val="38"/>
   </w:num>
-  <w:num w:numId="17" w16cid:durableId="79837200">
+  <w:num w:numId="40" w16cid:durableId="1086418362">
+    <w:abstractNumId w:val="34"/>
+  </w:num>
+  <w:num w:numId="41" w16cid:durableId="449084970">
     <w:abstractNumId w:val="46"/>
   </w:num>
-  <w:num w:numId="18" w16cid:durableId="1355614682">
-    <w:abstractNumId w:val="3"/>
+  <w:num w:numId="42" w16cid:durableId="896402974">
+    <w:abstractNumId w:val="40"/>
   </w:num>
-  <w:num w:numId="19" w16cid:durableId="1882746501">
-    <w:abstractNumId w:val="23"/>
+  <w:num w:numId="43" w16cid:durableId="867643213">
+    <w:abstractNumId w:val="42"/>
   </w:num>
-  <w:num w:numId="20" w16cid:durableId="2099862958">
-    <w:abstractNumId w:val="17"/>
+  <w:num w:numId="44" w16cid:durableId="1133671412">
+    <w:abstractNumId w:val="19"/>
   </w:num>
-  <w:num w:numId="21" w16cid:durableId="719013259">
+  <w:num w:numId="45" w16cid:durableId="1344086358">
+    <w:abstractNumId w:val="26"/>
+  </w:num>
+  <w:num w:numId="46" w16cid:durableId="1593389950">
     <w:abstractNumId w:val="22"/>
   </w:num>
-  <w:num w:numId="22" w16cid:durableId="750812285">
-    <w:abstractNumId w:val="9"/>
-  </w:num>
-  <w:num w:numId="23" w16cid:durableId="10910952">
-    <w:abstractNumId w:val="8"/>
-  </w:num>
-  <w:num w:numId="24" w16cid:durableId="556354906">
-    <w:abstractNumId w:val="30"/>
-  </w:num>
-  <w:num w:numId="25" w16cid:durableId="1782606103">
-    <w:abstractNumId w:val="40"/>
-  </w:num>
-  <w:num w:numId="26" w16cid:durableId="455874206">
-    <w:abstractNumId w:val="35"/>
-  </w:num>
-  <w:num w:numId="27" w16cid:durableId="592586689">
-    <w:abstractNumId w:val="27"/>
-  </w:num>
-  <w:num w:numId="28" w16cid:durableId="1958829552">
-    <w:abstractNumId w:val="2"/>
-  </w:num>
-  <w:num w:numId="29" w16cid:durableId="1320309389">
-    <w:abstractNumId w:val="11"/>
-  </w:num>
-  <w:num w:numId="30" w16cid:durableId="1816335875">
-    <w:abstractNumId w:val="6"/>
-  </w:num>
-  <w:num w:numId="31" w16cid:durableId="1941330971">
-    <w:abstractNumId w:val="28"/>
-  </w:num>
-  <w:num w:numId="32" w16cid:durableId="701521216">
-    <w:abstractNumId w:val="24"/>
-  </w:num>
-  <w:num w:numId="33" w16cid:durableId="220597135">
-    <w:abstractNumId w:val="14"/>
-  </w:num>
-  <w:num w:numId="34" w16cid:durableId="1787845149">
-    <w:abstractNumId w:val="4"/>
-  </w:num>
-  <w:num w:numId="35" w16cid:durableId="274754885">
-    <w:abstractNumId w:val="43"/>
-  </w:num>
-  <w:num w:numId="36" w16cid:durableId="861674267">
-    <w:abstractNumId w:val="5"/>
-  </w:num>
-  <w:num w:numId="37" w16cid:durableId="880556420">
-    <w:abstractNumId w:val="12"/>
-  </w:num>
-  <w:num w:numId="38" w16cid:durableId="1160388067">
+  <w:num w:numId="47" w16cid:durableId="481166924">
     <w:abstractNumId w:val="32"/>
   </w:num>
-  <w:num w:numId="39" w16cid:durableId="128742593">
-    <w:abstractNumId w:val="37"/>
+  <w:num w:numId="48" w16cid:durableId="292906278">
+    <w:abstractNumId w:val="20"/>
   </w:num>
-  <w:num w:numId="40" w16cid:durableId="1086418362">
-    <w:abstractNumId w:val="33"/>
-  </w:num>
-  <w:num w:numId="41" w16cid:durableId="449084970">
-    <w:abstractNumId w:val="45"/>
-  </w:num>
-  <w:num w:numId="42" w16cid:durableId="896402974">
-    <w:abstractNumId w:val="39"/>
-  </w:num>
-  <w:num w:numId="43" w16cid:durableId="867643213">
-    <w:abstractNumId w:val="41"/>
-  </w:num>
-  <w:num w:numId="44" w16cid:durableId="1133671412">
-    <w:abstractNumId w:val="18"/>
-  </w:num>
-  <w:num w:numId="45" w16cid:durableId="1344086358">
-    <w:abstractNumId w:val="25"/>
-  </w:num>
-  <w:num w:numId="46" w16cid:durableId="1593389950">
-    <w:abstractNumId w:val="21"/>
-  </w:num>
-  <w:num w:numId="47" w16cid:durableId="481166924">
-    <w:abstractNumId w:val="31"/>
-  </w:num>
-  <w:num w:numId="48" w16cid:durableId="292906278">
-    <w:abstractNumId w:val="19"/>
+  <w:num w:numId="49" w16cid:durableId="1098598341">
+    <w:abstractNumId w:val="2"/>
   </w:num>
   <w:numIdMacAtCleanup w:val="22"/>
 </w:numbering>
@@ -37723,7 +39928,6 @@
   <w:style w:type="character" w:default="1" w:styleId="a1">
     <w:name w:val="Default Paragraph Font"/>
     <w:uiPriority w:val="1"/>
-    <w:semiHidden/>
     <w:unhideWhenUsed/>
   </w:style>
   <w:style w:type="table" w:default="1" w:styleId="a2">

--- a/SAT-решатели.docx
+++ b/SAT-решатели.docx
@@ -581,8 +581,11 @@
             <w:rPr>
               <w:rFonts w:asciiTheme="minorHAnsi" w:eastAsiaTheme="minorEastAsia" w:hAnsiTheme="minorHAnsi"/>
               <w:noProof/>
-              <w:sz w:val="22"/>
+              <w:kern w:val="2"/>
+              <w:sz w:val="24"/>
+              <w:szCs w:val="24"/>
               <w:lang w:eastAsia="ru-RU"/>
+              <w14:ligatures w14:val="standardContextual"/>
             </w:rPr>
           </w:pPr>
           <w:r>
@@ -606,7 +609,7 @@
             </w:rPr>
             <w:fldChar w:fldCharType="separate"/>
           </w:r>
-          <w:hyperlink w:anchor="_Toc218794219" w:history="1">
+          <w:hyperlink w:anchor="_Toc218863647" w:history="1">
             <w:r>
               <w:rPr>
                 <w:rStyle w:val="af0"/>
@@ -633,7 +636,7 @@
                 <w:noProof/>
                 <w:webHidden/>
               </w:rPr>
-              <w:instrText xml:space="preserve"> PAGEREF _Toc218794219 \h </w:instrText>
+              <w:instrText xml:space="preserve"> PAGEREF _Toc218863647 \h </w:instrText>
             </w:r>
             <w:r>
               <w:rPr>
@@ -670,11 +673,14 @@
             <w:rPr>
               <w:rFonts w:asciiTheme="minorHAnsi" w:eastAsiaTheme="minorEastAsia" w:hAnsiTheme="minorHAnsi"/>
               <w:noProof/>
-              <w:sz w:val="22"/>
+              <w:kern w:val="2"/>
+              <w:sz w:val="24"/>
+              <w:szCs w:val="24"/>
               <w:lang w:eastAsia="ru-RU"/>
+              <w14:ligatures w14:val="standardContextual"/>
             </w:rPr>
           </w:pPr>
-          <w:hyperlink w:anchor="_Toc218794220" w:history="1">
+          <w:hyperlink w:anchor="_Toc218863648" w:history="1">
             <w:r>
               <w:rPr>
                 <w:rStyle w:val="af0"/>
@@ -701,7 +707,7 @@
                 <w:noProof/>
                 <w:webHidden/>
               </w:rPr>
-              <w:instrText xml:space="preserve"> PAGEREF _Toc218794220 \h </w:instrText>
+              <w:instrText xml:space="preserve"> PAGEREF _Toc218863648 \h </w:instrText>
             </w:r>
             <w:r>
               <w:rPr>
@@ -738,11 +744,14 @@
             <w:rPr>
               <w:rFonts w:asciiTheme="minorHAnsi" w:eastAsiaTheme="minorEastAsia" w:hAnsiTheme="minorHAnsi"/>
               <w:noProof/>
-              <w:sz w:val="22"/>
+              <w:kern w:val="2"/>
+              <w:sz w:val="24"/>
+              <w:szCs w:val="24"/>
               <w:lang w:eastAsia="ru-RU"/>
+              <w14:ligatures w14:val="standardContextual"/>
             </w:rPr>
           </w:pPr>
-          <w:hyperlink w:anchor="_Toc218794221" w:history="1">
+          <w:hyperlink w:anchor="_Toc218863649" w:history="1">
             <w:r>
               <w:rPr>
                 <w:rStyle w:val="af0"/>
@@ -769,7 +778,7 @@
                 <w:noProof/>
                 <w:webHidden/>
               </w:rPr>
-              <w:instrText xml:space="preserve"> PAGEREF _Toc218794221 \h </w:instrText>
+              <w:instrText xml:space="preserve"> PAGEREF _Toc218863649 \h </w:instrText>
             </w:r>
             <w:r>
               <w:rPr>
@@ -806,11 +815,14 @@
             <w:rPr>
               <w:rFonts w:asciiTheme="minorHAnsi" w:eastAsiaTheme="minorEastAsia" w:hAnsiTheme="minorHAnsi"/>
               <w:noProof/>
-              <w:sz w:val="22"/>
+              <w:kern w:val="2"/>
+              <w:sz w:val="24"/>
+              <w:szCs w:val="24"/>
               <w:lang w:eastAsia="ru-RU"/>
+              <w14:ligatures w14:val="standardContextual"/>
             </w:rPr>
           </w:pPr>
-          <w:hyperlink w:anchor="_Toc218794222" w:history="1">
+          <w:hyperlink w:anchor="_Toc218863650" w:history="1">
             <w:r>
               <w:rPr>
                 <w:rStyle w:val="af0"/>
@@ -822,8 +834,11 @@
               <w:rPr>
                 <w:rFonts w:asciiTheme="minorHAnsi" w:eastAsiaTheme="minorEastAsia" w:hAnsiTheme="minorHAnsi"/>
                 <w:noProof/>
-                <w:sz w:val="22"/>
+                <w:kern w:val="2"/>
+                <w:sz w:val="24"/>
+                <w:szCs w:val="24"/>
                 <w:lang w:eastAsia="ru-RU"/>
+                <w14:ligatures w14:val="standardContextual"/>
               </w:rPr>
               <w:tab/>
             </w:r>
@@ -861,7 +876,7 @@
                 <w:noProof/>
                 <w:webHidden/>
               </w:rPr>
-              <w:instrText xml:space="preserve"> PAGEREF _Toc218794222 \h </w:instrText>
+              <w:instrText xml:space="preserve"> PAGEREF _Toc218863650 \h </w:instrText>
             </w:r>
             <w:r>
               <w:rPr>
@@ -898,11 +913,14 @@
             <w:rPr>
               <w:rFonts w:asciiTheme="minorHAnsi" w:eastAsiaTheme="minorEastAsia" w:hAnsiTheme="minorHAnsi"/>
               <w:noProof/>
-              <w:sz w:val="22"/>
+              <w:kern w:val="2"/>
+              <w:sz w:val="24"/>
+              <w:szCs w:val="24"/>
               <w:lang w:eastAsia="ru-RU"/>
+              <w14:ligatures w14:val="standardContextual"/>
             </w:rPr>
           </w:pPr>
-          <w:hyperlink w:anchor="_Toc218794223" w:history="1">
+          <w:hyperlink w:anchor="_Toc218863651" w:history="1">
             <w:r>
               <w:rPr>
                 <w:rStyle w:val="af0"/>
@@ -914,8 +932,11 @@
               <w:rPr>
                 <w:rFonts w:asciiTheme="minorHAnsi" w:eastAsiaTheme="minorEastAsia" w:hAnsiTheme="minorHAnsi"/>
                 <w:noProof/>
-                <w:sz w:val="22"/>
+                <w:kern w:val="2"/>
+                <w:sz w:val="24"/>
+                <w:szCs w:val="24"/>
                 <w:lang w:eastAsia="ru-RU"/>
+                <w14:ligatures w14:val="standardContextual"/>
               </w:rPr>
               <w:tab/>
             </w:r>
@@ -945,7 +966,7 @@
                 <w:noProof/>
                 <w:webHidden/>
               </w:rPr>
-              <w:instrText xml:space="preserve"> PAGEREF _Toc218794223 \h </w:instrText>
+              <w:instrText xml:space="preserve"> PAGEREF _Toc218863651 \h </w:instrText>
             </w:r>
             <w:r>
               <w:rPr>
@@ -982,11 +1003,14 @@
             <w:rPr>
               <w:rFonts w:asciiTheme="minorHAnsi" w:eastAsiaTheme="minorEastAsia" w:hAnsiTheme="minorHAnsi"/>
               <w:noProof/>
-              <w:sz w:val="22"/>
+              <w:kern w:val="2"/>
+              <w:sz w:val="24"/>
+              <w:szCs w:val="24"/>
               <w:lang w:eastAsia="ru-RU"/>
+              <w14:ligatures w14:val="standardContextual"/>
             </w:rPr>
           </w:pPr>
-          <w:hyperlink w:anchor="_Toc218794224" w:history="1">
+          <w:hyperlink w:anchor="_Toc218863652" w:history="1">
             <w:r>
               <w:rPr>
                 <w:rStyle w:val="af0"/>
@@ -998,8 +1022,11 @@
               <w:rPr>
                 <w:rFonts w:asciiTheme="minorHAnsi" w:eastAsiaTheme="minorEastAsia" w:hAnsiTheme="minorHAnsi"/>
                 <w:noProof/>
-                <w:sz w:val="22"/>
+                <w:kern w:val="2"/>
+                <w:sz w:val="24"/>
+                <w:szCs w:val="24"/>
                 <w:lang w:eastAsia="ru-RU"/>
+                <w14:ligatures w14:val="standardContextual"/>
               </w:rPr>
               <w:tab/>
             </w:r>
@@ -1029,7 +1056,7 @@
                 <w:noProof/>
                 <w:webHidden/>
               </w:rPr>
-              <w:instrText xml:space="preserve"> PAGEREF _Toc218794224 \h </w:instrText>
+              <w:instrText xml:space="preserve"> PAGEREF _Toc218863652 \h </w:instrText>
             </w:r>
             <w:r>
               <w:rPr>
@@ -1066,11 +1093,14 @@
             <w:rPr>
               <w:rFonts w:asciiTheme="minorHAnsi" w:eastAsiaTheme="minorEastAsia" w:hAnsiTheme="minorHAnsi"/>
               <w:noProof/>
-              <w:sz w:val="22"/>
+              <w:kern w:val="2"/>
+              <w:sz w:val="24"/>
+              <w:szCs w:val="24"/>
               <w:lang w:eastAsia="ru-RU"/>
+              <w14:ligatures w14:val="standardContextual"/>
             </w:rPr>
           </w:pPr>
-          <w:hyperlink w:anchor="_Toc218794225" w:history="1">
+          <w:hyperlink w:anchor="_Toc218863653" w:history="1">
             <w:r>
               <w:rPr>
                 <w:rStyle w:val="af0"/>
@@ -1082,8 +1112,11 @@
               <w:rPr>
                 <w:rFonts w:asciiTheme="minorHAnsi" w:eastAsiaTheme="minorEastAsia" w:hAnsiTheme="minorHAnsi"/>
                 <w:noProof/>
-                <w:sz w:val="22"/>
+                <w:kern w:val="2"/>
+                <w:sz w:val="24"/>
+                <w:szCs w:val="24"/>
                 <w:lang w:eastAsia="ru-RU"/>
+                <w14:ligatures w14:val="standardContextual"/>
               </w:rPr>
               <w:tab/>
             </w:r>
@@ -1113,7 +1146,7 @@
                 <w:noProof/>
                 <w:webHidden/>
               </w:rPr>
-              <w:instrText xml:space="preserve"> PAGEREF _Toc218794225 \h </w:instrText>
+              <w:instrText xml:space="preserve"> PAGEREF _Toc218863653 \h </w:instrText>
             </w:r>
             <w:r>
               <w:rPr>
@@ -1150,11 +1183,14 @@
             <w:rPr>
               <w:rFonts w:asciiTheme="minorHAnsi" w:eastAsiaTheme="minorEastAsia" w:hAnsiTheme="minorHAnsi"/>
               <w:noProof/>
-              <w:sz w:val="22"/>
+              <w:kern w:val="2"/>
+              <w:sz w:val="24"/>
+              <w:szCs w:val="24"/>
               <w:lang w:eastAsia="ru-RU"/>
+              <w14:ligatures w14:val="standardContextual"/>
             </w:rPr>
           </w:pPr>
-          <w:hyperlink w:anchor="_Toc218794226" w:history="1">
+          <w:hyperlink w:anchor="_Toc218863654" w:history="1">
             <w:r>
               <w:rPr>
                 <w:rStyle w:val="af0"/>
@@ -1166,8 +1202,11 @@
               <w:rPr>
                 <w:rFonts w:asciiTheme="minorHAnsi" w:eastAsiaTheme="minorEastAsia" w:hAnsiTheme="minorHAnsi"/>
                 <w:noProof/>
-                <w:sz w:val="22"/>
+                <w:kern w:val="2"/>
+                <w:sz w:val="24"/>
+                <w:szCs w:val="24"/>
                 <w:lang w:eastAsia="ru-RU"/>
+                <w14:ligatures w14:val="standardContextual"/>
               </w:rPr>
               <w:tab/>
             </w:r>
@@ -1197,7 +1236,7 @@
                 <w:noProof/>
                 <w:webHidden/>
               </w:rPr>
-              <w:instrText xml:space="preserve"> PAGEREF _Toc218794226 \h </w:instrText>
+              <w:instrText xml:space="preserve"> PAGEREF _Toc218863654 \h </w:instrText>
             </w:r>
             <w:r>
               <w:rPr>
@@ -1234,11 +1273,14 @@
             <w:rPr>
               <w:rFonts w:asciiTheme="minorHAnsi" w:eastAsiaTheme="minorEastAsia" w:hAnsiTheme="minorHAnsi"/>
               <w:noProof/>
-              <w:sz w:val="22"/>
+              <w:kern w:val="2"/>
+              <w:sz w:val="24"/>
+              <w:szCs w:val="24"/>
               <w:lang w:eastAsia="ru-RU"/>
+              <w14:ligatures w14:val="standardContextual"/>
             </w:rPr>
           </w:pPr>
-          <w:hyperlink w:anchor="_Toc218794227" w:history="1">
+          <w:hyperlink w:anchor="_Toc218863655" w:history="1">
             <w:r>
               <w:rPr>
                 <w:rStyle w:val="af0"/>
@@ -1250,8 +1292,11 @@
               <w:rPr>
                 <w:rFonts w:asciiTheme="minorHAnsi" w:eastAsiaTheme="minorEastAsia" w:hAnsiTheme="minorHAnsi"/>
                 <w:noProof/>
-                <w:sz w:val="22"/>
+                <w:kern w:val="2"/>
+                <w:sz w:val="24"/>
+                <w:szCs w:val="24"/>
                 <w:lang w:eastAsia="ru-RU"/>
+                <w14:ligatures w14:val="standardContextual"/>
               </w:rPr>
               <w:tab/>
             </w:r>
@@ -1281,7 +1326,7 @@
                 <w:noProof/>
                 <w:webHidden/>
               </w:rPr>
-              <w:instrText xml:space="preserve"> PAGEREF _Toc218794227 \h </w:instrText>
+              <w:instrText xml:space="preserve"> PAGEREF _Toc218863655 \h </w:instrText>
             </w:r>
             <w:r>
               <w:rPr>
@@ -1318,11 +1363,14 @@
             <w:rPr>
               <w:rFonts w:asciiTheme="minorHAnsi" w:eastAsiaTheme="minorEastAsia" w:hAnsiTheme="minorHAnsi"/>
               <w:noProof/>
-              <w:sz w:val="22"/>
+              <w:kern w:val="2"/>
+              <w:sz w:val="24"/>
+              <w:szCs w:val="24"/>
               <w:lang w:eastAsia="ru-RU"/>
+              <w14:ligatures w14:val="standardContextual"/>
             </w:rPr>
           </w:pPr>
-          <w:hyperlink w:anchor="_Toc218794228" w:history="1">
+          <w:hyperlink w:anchor="_Toc218863656" w:history="1">
             <w:r>
               <w:rPr>
                 <w:rStyle w:val="af0"/>
@@ -1334,8 +1382,11 @@
               <w:rPr>
                 <w:rFonts w:asciiTheme="minorHAnsi" w:eastAsiaTheme="minorEastAsia" w:hAnsiTheme="minorHAnsi"/>
                 <w:noProof/>
-                <w:sz w:val="22"/>
+                <w:kern w:val="2"/>
+                <w:sz w:val="24"/>
+                <w:szCs w:val="24"/>
                 <w:lang w:eastAsia="ru-RU"/>
+                <w14:ligatures w14:val="standardContextual"/>
               </w:rPr>
               <w:tab/>
             </w:r>
@@ -1365,7 +1416,7 @@
                 <w:noProof/>
                 <w:webHidden/>
               </w:rPr>
-              <w:instrText xml:space="preserve"> PAGEREF _Toc218794228 \h </w:instrText>
+              <w:instrText xml:space="preserve"> PAGEREF _Toc218863656 \h </w:instrText>
             </w:r>
             <w:r>
               <w:rPr>
@@ -1402,11 +1453,14 @@
             <w:rPr>
               <w:rFonts w:asciiTheme="minorHAnsi" w:eastAsiaTheme="minorEastAsia" w:hAnsiTheme="minorHAnsi"/>
               <w:noProof/>
-              <w:sz w:val="22"/>
+              <w:kern w:val="2"/>
+              <w:sz w:val="24"/>
+              <w:szCs w:val="24"/>
               <w:lang w:eastAsia="ru-RU"/>
+              <w14:ligatures w14:val="standardContextual"/>
             </w:rPr>
           </w:pPr>
-          <w:hyperlink w:anchor="_Toc218794229" w:history="1">
+          <w:hyperlink w:anchor="_Toc218863657" w:history="1">
             <w:r>
               <w:rPr>
                 <w:rStyle w:val="af0"/>
@@ -1418,8 +1472,11 @@
               <w:rPr>
                 <w:rFonts w:asciiTheme="minorHAnsi" w:eastAsiaTheme="minorEastAsia" w:hAnsiTheme="minorHAnsi"/>
                 <w:noProof/>
-                <w:sz w:val="22"/>
+                <w:kern w:val="2"/>
+                <w:sz w:val="24"/>
+                <w:szCs w:val="24"/>
                 <w:lang w:eastAsia="ru-RU"/>
+                <w14:ligatures w14:val="standardContextual"/>
               </w:rPr>
               <w:tab/>
             </w:r>
@@ -1495,7 +1552,7 @@
                 <w:noProof/>
                 <w:webHidden/>
               </w:rPr>
-              <w:instrText xml:space="preserve"> PAGEREF _Toc218794229 \h </w:instrText>
+              <w:instrText xml:space="preserve"> PAGEREF _Toc218863657 \h </w:instrText>
             </w:r>
             <w:r>
               <w:rPr>
@@ -1532,11 +1589,14 @@
             <w:rPr>
               <w:rFonts w:asciiTheme="minorHAnsi" w:eastAsiaTheme="minorEastAsia" w:hAnsiTheme="minorHAnsi"/>
               <w:noProof/>
-              <w:sz w:val="22"/>
+              <w:kern w:val="2"/>
+              <w:sz w:val="24"/>
+              <w:szCs w:val="24"/>
               <w:lang w:eastAsia="ru-RU"/>
+              <w14:ligatures w14:val="standardContextual"/>
             </w:rPr>
           </w:pPr>
-          <w:hyperlink w:anchor="_Toc218794230" w:history="1">
+          <w:hyperlink w:anchor="_Toc218863658" w:history="1">
             <w:r>
               <w:rPr>
                 <w:rStyle w:val="af0"/>
@@ -1548,8 +1608,11 @@
               <w:rPr>
                 <w:rFonts w:asciiTheme="minorHAnsi" w:eastAsiaTheme="minorEastAsia" w:hAnsiTheme="minorHAnsi"/>
                 <w:noProof/>
-                <w:sz w:val="22"/>
+                <w:kern w:val="2"/>
+                <w:sz w:val="24"/>
+                <w:szCs w:val="24"/>
                 <w:lang w:eastAsia="ru-RU"/>
+                <w14:ligatures w14:val="standardContextual"/>
               </w:rPr>
               <w:tab/>
             </w:r>
@@ -1579,7 +1642,7 @@
                 <w:noProof/>
                 <w:webHidden/>
               </w:rPr>
-              <w:instrText xml:space="preserve"> PAGEREF _Toc218794230 \h </w:instrText>
+              <w:instrText xml:space="preserve"> PAGEREF _Toc218863658 \h </w:instrText>
             </w:r>
             <w:r>
               <w:rPr>
@@ -1616,11 +1679,14 @@
             <w:rPr>
               <w:rFonts w:asciiTheme="minorHAnsi" w:eastAsiaTheme="minorEastAsia" w:hAnsiTheme="minorHAnsi"/>
               <w:noProof/>
-              <w:sz w:val="22"/>
+              <w:kern w:val="2"/>
+              <w:sz w:val="24"/>
+              <w:szCs w:val="24"/>
               <w:lang w:eastAsia="ru-RU"/>
+              <w14:ligatures w14:val="standardContextual"/>
             </w:rPr>
           </w:pPr>
-          <w:hyperlink w:anchor="_Toc218794231" w:history="1">
+          <w:hyperlink w:anchor="_Toc218863659" w:history="1">
             <w:r>
               <w:rPr>
                 <w:rStyle w:val="af0"/>
@@ -1633,8 +1699,11 @@
               <w:rPr>
                 <w:rFonts w:asciiTheme="minorHAnsi" w:eastAsiaTheme="minorEastAsia" w:hAnsiTheme="minorHAnsi"/>
                 <w:noProof/>
-                <w:sz w:val="22"/>
+                <w:kern w:val="2"/>
+                <w:sz w:val="24"/>
+                <w:szCs w:val="24"/>
                 <w:lang w:eastAsia="ru-RU"/>
+                <w14:ligatures w14:val="standardContextual"/>
               </w:rPr>
               <w:tab/>
             </w:r>
@@ -1672,7 +1741,7 @@
                 <w:noProof/>
                 <w:webHidden/>
               </w:rPr>
-              <w:instrText xml:space="preserve"> PAGEREF _Toc218794231 \h </w:instrText>
+              <w:instrText xml:space="preserve"> PAGEREF _Toc218863659 \h </w:instrText>
             </w:r>
             <w:r>
               <w:rPr>
@@ -1709,11 +1778,14 @@
             <w:rPr>
               <w:rFonts w:asciiTheme="minorHAnsi" w:eastAsiaTheme="minorEastAsia" w:hAnsiTheme="minorHAnsi"/>
               <w:noProof/>
-              <w:sz w:val="22"/>
+              <w:kern w:val="2"/>
+              <w:sz w:val="24"/>
+              <w:szCs w:val="24"/>
               <w:lang w:eastAsia="ru-RU"/>
+              <w14:ligatures w14:val="standardContextual"/>
             </w:rPr>
           </w:pPr>
-          <w:hyperlink w:anchor="_Toc218794232" w:history="1">
+          <w:hyperlink w:anchor="_Toc218863660" w:history="1">
             <w:r>
               <w:rPr>
                 <w:rStyle w:val="af0"/>
@@ -1725,8 +1797,11 @@
               <w:rPr>
                 <w:rFonts w:asciiTheme="minorHAnsi" w:eastAsiaTheme="minorEastAsia" w:hAnsiTheme="minorHAnsi"/>
                 <w:noProof/>
-                <w:sz w:val="22"/>
+                <w:kern w:val="2"/>
+                <w:sz w:val="24"/>
+                <w:szCs w:val="24"/>
                 <w:lang w:eastAsia="ru-RU"/>
+                <w14:ligatures w14:val="standardContextual"/>
               </w:rPr>
               <w:tab/>
             </w:r>
@@ -1756,7 +1831,7 @@
                 <w:noProof/>
                 <w:webHidden/>
               </w:rPr>
-              <w:instrText xml:space="preserve"> PAGEREF _Toc218794232 \h </w:instrText>
+              <w:instrText xml:space="preserve"> PAGEREF _Toc218863660 \h </w:instrText>
             </w:r>
             <w:r>
               <w:rPr>
@@ -1793,11 +1868,14 @@
             <w:rPr>
               <w:rFonts w:asciiTheme="minorHAnsi" w:eastAsiaTheme="minorEastAsia" w:hAnsiTheme="minorHAnsi"/>
               <w:noProof/>
-              <w:sz w:val="22"/>
+              <w:kern w:val="2"/>
+              <w:sz w:val="24"/>
+              <w:szCs w:val="24"/>
               <w:lang w:eastAsia="ru-RU"/>
+              <w14:ligatures w14:val="standardContextual"/>
             </w:rPr>
           </w:pPr>
-          <w:hyperlink w:anchor="_Toc218794233" w:history="1">
+          <w:hyperlink w:anchor="_Toc218863661" w:history="1">
             <w:r>
               <w:rPr>
                 <w:rStyle w:val="af0"/>
@@ -1809,8 +1887,11 @@
               <w:rPr>
                 <w:rFonts w:asciiTheme="minorHAnsi" w:eastAsiaTheme="minorEastAsia" w:hAnsiTheme="minorHAnsi"/>
                 <w:noProof/>
-                <w:sz w:val="22"/>
+                <w:kern w:val="2"/>
+                <w:sz w:val="24"/>
+                <w:szCs w:val="24"/>
                 <w:lang w:eastAsia="ru-RU"/>
+                <w14:ligatures w14:val="standardContextual"/>
               </w:rPr>
               <w:tab/>
             </w:r>
@@ -1840,7 +1921,7 @@
                 <w:noProof/>
                 <w:webHidden/>
               </w:rPr>
-              <w:instrText xml:space="preserve"> PAGEREF _Toc218794233 \h </w:instrText>
+              <w:instrText xml:space="preserve"> PAGEREF _Toc218863661 \h </w:instrText>
             </w:r>
             <w:r>
               <w:rPr>
@@ -1877,11 +1958,14 @@
             <w:rPr>
               <w:rFonts w:asciiTheme="minorHAnsi" w:eastAsiaTheme="minorEastAsia" w:hAnsiTheme="minorHAnsi"/>
               <w:noProof/>
-              <w:sz w:val="22"/>
+              <w:kern w:val="2"/>
+              <w:sz w:val="24"/>
+              <w:szCs w:val="24"/>
               <w:lang w:eastAsia="ru-RU"/>
+              <w14:ligatures w14:val="standardContextual"/>
             </w:rPr>
           </w:pPr>
-          <w:hyperlink w:anchor="_Toc218794234" w:history="1">
+          <w:hyperlink w:anchor="_Toc218863662" w:history="1">
             <w:r>
               <w:rPr>
                 <w:rStyle w:val="af0"/>
@@ -1893,8 +1977,11 @@
               <w:rPr>
                 <w:rFonts w:asciiTheme="minorHAnsi" w:eastAsiaTheme="minorEastAsia" w:hAnsiTheme="minorHAnsi"/>
                 <w:noProof/>
-                <w:sz w:val="22"/>
+                <w:kern w:val="2"/>
+                <w:sz w:val="24"/>
+                <w:szCs w:val="24"/>
                 <w:lang w:eastAsia="ru-RU"/>
+                <w14:ligatures w14:val="standardContextual"/>
               </w:rPr>
               <w:tab/>
             </w:r>
@@ -1924,7 +2011,7 @@
                 <w:noProof/>
                 <w:webHidden/>
               </w:rPr>
-              <w:instrText xml:space="preserve"> PAGEREF _Toc218794234 \h </w:instrText>
+              <w:instrText xml:space="preserve"> PAGEREF _Toc218863662 \h </w:instrText>
             </w:r>
             <w:r>
               <w:rPr>
@@ -1961,11 +2048,14 @@
             <w:rPr>
               <w:rFonts w:asciiTheme="minorHAnsi" w:eastAsiaTheme="minorEastAsia" w:hAnsiTheme="minorHAnsi"/>
               <w:noProof/>
-              <w:sz w:val="22"/>
+              <w:kern w:val="2"/>
+              <w:sz w:val="24"/>
+              <w:szCs w:val="24"/>
               <w:lang w:eastAsia="ru-RU"/>
+              <w14:ligatures w14:val="standardContextual"/>
             </w:rPr>
           </w:pPr>
-          <w:hyperlink w:anchor="_Toc218794235" w:history="1">
+          <w:hyperlink w:anchor="_Toc218863663" w:history="1">
             <w:r>
               <w:rPr>
                 <w:rStyle w:val="af0"/>
@@ -1977,8 +2067,11 @@
               <w:rPr>
                 <w:rFonts w:asciiTheme="minorHAnsi" w:eastAsiaTheme="minorEastAsia" w:hAnsiTheme="minorHAnsi"/>
                 <w:noProof/>
-                <w:sz w:val="22"/>
+                <w:kern w:val="2"/>
+                <w:sz w:val="24"/>
+                <w:szCs w:val="24"/>
                 <w:lang w:eastAsia="ru-RU"/>
+                <w14:ligatures w14:val="standardContextual"/>
               </w:rPr>
               <w:tab/>
             </w:r>
@@ -2008,7 +2101,7 @@
                 <w:noProof/>
                 <w:webHidden/>
               </w:rPr>
-              <w:instrText xml:space="preserve"> PAGEREF _Toc218794235 \h </w:instrText>
+              <w:instrText xml:space="preserve"> PAGEREF _Toc218863663 \h </w:instrText>
             </w:r>
             <w:r>
               <w:rPr>
@@ -2045,11 +2138,14 @@
             <w:rPr>
               <w:rFonts w:asciiTheme="minorHAnsi" w:eastAsiaTheme="minorEastAsia" w:hAnsiTheme="minorHAnsi"/>
               <w:noProof/>
-              <w:sz w:val="22"/>
+              <w:kern w:val="2"/>
+              <w:sz w:val="24"/>
+              <w:szCs w:val="24"/>
               <w:lang w:eastAsia="ru-RU"/>
+              <w14:ligatures w14:val="standardContextual"/>
             </w:rPr>
           </w:pPr>
-          <w:hyperlink w:anchor="_Toc218794236" w:history="1">
+          <w:hyperlink w:anchor="_Toc218863664" w:history="1">
             <w:r>
               <w:rPr>
                 <w:rStyle w:val="af0"/>
@@ -2061,8 +2157,11 @@
               <w:rPr>
                 <w:rFonts w:asciiTheme="minorHAnsi" w:eastAsiaTheme="minorEastAsia" w:hAnsiTheme="minorHAnsi"/>
                 <w:noProof/>
-                <w:sz w:val="22"/>
+                <w:kern w:val="2"/>
+                <w:sz w:val="24"/>
+                <w:szCs w:val="24"/>
                 <w:lang w:eastAsia="ru-RU"/>
+                <w14:ligatures w14:val="standardContextual"/>
               </w:rPr>
               <w:tab/>
             </w:r>
@@ -2092,7 +2191,7 @@
                 <w:noProof/>
                 <w:webHidden/>
               </w:rPr>
-              <w:instrText xml:space="preserve"> PAGEREF _Toc218794236 \h </w:instrText>
+              <w:instrText xml:space="preserve"> PAGEREF _Toc218863664 \h </w:instrText>
             </w:r>
             <w:r>
               <w:rPr>
@@ -2129,11 +2228,14 @@
             <w:rPr>
               <w:rFonts w:asciiTheme="minorHAnsi" w:eastAsiaTheme="minorEastAsia" w:hAnsiTheme="minorHAnsi"/>
               <w:noProof/>
-              <w:sz w:val="22"/>
+              <w:kern w:val="2"/>
+              <w:sz w:val="24"/>
+              <w:szCs w:val="24"/>
               <w:lang w:eastAsia="ru-RU"/>
+              <w14:ligatures w14:val="standardContextual"/>
             </w:rPr>
           </w:pPr>
-          <w:hyperlink w:anchor="_Toc218794237" w:history="1">
+          <w:hyperlink w:anchor="_Toc218863665" w:history="1">
             <w:r>
               <w:rPr>
                 <w:rStyle w:val="af0"/>
@@ -2145,8 +2247,11 @@
               <w:rPr>
                 <w:rFonts w:asciiTheme="minorHAnsi" w:eastAsiaTheme="minorEastAsia" w:hAnsiTheme="minorHAnsi"/>
                 <w:noProof/>
-                <w:sz w:val="22"/>
+                <w:kern w:val="2"/>
+                <w:sz w:val="24"/>
+                <w:szCs w:val="24"/>
                 <w:lang w:eastAsia="ru-RU"/>
+                <w14:ligatures w14:val="standardContextual"/>
               </w:rPr>
               <w:tab/>
             </w:r>
@@ -2176,7 +2281,7 @@
                 <w:noProof/>
                 <w:webHidden/>
               </w:rPr>
-              <w:instrText xml:space="preserve"> PAGEREF _Toc218794237 \h </w:instrText>
+              <w:instrText xml:space="preserve"> PAGEREF _Toc218863665 \h </w:instrText>
             </w:r>
             <w:r>
               <w:rPr>
@@ -2213,11 +2318,14 @@
             <w:rPr>
               <w:rFonts w:asciiTheme="minorHAnsi" w:eastAsiaTheme="minorEastAsia" w:hAnsiTheme="minorHAnsi"/>
               <w:noProof/>
-              <w:sz w:val="22"/>
+              <w:kern w:val="2"/>
+              <w:sz w:val="24"/>
+              <w:szCs w:val="24"/>
               <w:lang w:eastAsia="ru-RU"/>
+              <w14:ligatures w14:val="standardContextual"/>
             </w:rPr>
           </w:pPr>
-          <w:hyperlink w:anchor="_Toc218794238" w:history="1">
+          <w:hyperlink w:anchor="_Toc218863666" w:history="1">
             <w:r>
               <w:rPr>
                 <w:rStyle w:val="af0"/>
@@ -2229,8 +2337,11 @@
               <w:rPr>
                 <w:rFonts w:asciiTheme="minorHAnsi" w:eastAsiaTheme="minorEastAsia" w:hAnsiTheme="minorHAnsi"/>
                 <w:noProof/>
-                <w:sz w:val="22"/>
+                <w:kern w:val="2"/>
+                <w:sz w:val="24"/>
+                <w:szCs w:val="24"/>
                 <w:lang w:eastAsia="ru-RU"/>
+                <w14:ligatures w14:val="standardContextual"/>
               </w:rPr>
               <w:tab/>
             </w:r>
@@ -2275,7 +2386,7 @@
                 <w:noProof/>
                 <w:webHidden/>
               </w:rPr>
-              <w:instrText xml:space="preserve"> PAGEREF _Toc218794238 \h </w:instrText>
+              <w:instrText xml:space="preserve"> PAGEREF _Toc218863666 \h </w:instrText>
             </w:r>
             <w:r>
               <w:rPr>
@@ -2312,11 +2423,14 @@
             <w:rPr>
               <w:rFonts w:asciiTheme="minorHAnsi" w:eastAsiaTheme="minorEastAsia" w:hAnsiTheme="minorHAnsi"/>
               <w:noProof/>
-              <w:sz w:val="22"/>
+              <w:kern w:val="2"/>
+              <w:sz w:val="24"/>
+              <w:szCs w:val="24"/>
               <w:lang w:eastAsia="ru-RU"/>
+              <w14:ligatures w14:val="standardContextual"/>
             </w:rPr>
           </w:pPr>
-          <w:hyperlink w:anchor="_Toc218794239" w:history="1">
+          <w:hyperlink w:anchor="_Toc218863667" w:history="1">
             <w:r>
               <w:rPr>
                 <w:rStyle w:val="af0"/>
@@ -2328,8 +2442,11 @@
               <w:rPr>
                 <w:rFonts w:asciiTheme="minorHAnsi" w:eastAsiaTheme="minorEastAsia" w:hAnsiTheme="minorHAnsi"/>
                 <w:noProof/>
-                <w:sz w:val="22"/>
+                <w:kern w:val="2"/>
+                <w:sz w:val="24"/>
+                <w:szCs w:val="24"/>
                 <w:lang w:eastAsia="ru-RU"/>
+                <w14:ligatures w14:val="standardContextual"/>
               </w:rPr>
               <w:tab/>
             </w:r>
@@ -2359,7 +2476,7 @@
                 <w:noProof/>
                 <w:webHidden/>
               </w:rPr>
-              <w:instrText xml:space="preserve"> PAGEREF _Toc218794239 \h </w:instrText>
+              <w:instrText xml:space="preserve"> PAGEREF _Toc218863667 \h </w:instrText>
             </w:r>
             <w:r>
               <w:rPr>
@@ -2396,11 +2513,14 @@
             <w:rPr>
               <w:rFonts w:asciiTheme="minorHAnsi" w:eastAsiaTheme="minorEastAsia" w:hAnsiTheme="minorHAnsi"/>
               <w:noProof/>
-              <w:sz w:val="22"/>
+              <w:kern w:val="2"/>
+              <w:sz w:val="24"/>
+              <w:szCs w:val="24"/>
               <w:lang w:eastAsia="ru-RU"/>
+              <w14:ligatures w14:val="standardContextual"/>
             </w:rPr>
           </w:pPr>
-          <w:hyperlink w:anchor="_Toc218794240" w:history="1">
+          <w:hyperlink w:anchor="_Toc218863668" w:history="1">
             <w:r>
               <w:rPr>
                 <w:rStyle w:val="af0"/>
@@ -2412,8 +2532,11 @@
               <w:rPr>
                 <w:rFonts w:asciiTheme="minorHAnsi" w:eastAsiaTheme="minorEastAsia" w:hAnsiTheme="minorHAnsi"/>
                 <w:noProof/>
-                <w:sz w:val="22"/>
+                <w:kern w:val="2"/>
+                <w:sz w:val="24"/>
+                <w:szCs w:val="24"/>
                 <w:lang w:eastAsia="ru-RU"/>
+                <w14:ligatures w14:val="standardContextual"/>
               </w:rPr>
               <w:tab/>
             </w:r>
@@ -2443,7 +2566,7 @@
                 <w:noProof/>
                 <w:webHidden/>
               </w:rPr>
-              <w:instrText xml:space="preserve"> PAGEREF _Toc218794240 \h </w:instrText>
+              <w:instrText xml:space="preserve"> PAGEREF _Toc218863668 \h </w:instrText>
             </w:r>
             <w:r>
               <w:rPr>
@@ -2480,11 +2603,14 @@
             <w:rPr>
               <w:rFonts w:asciiTheme="minorHAnsi" w:eastAsiaTheme="minorEastAsia" w:hAnsiTheme="minorHAnsi"/>
               <w:noProof/>
-              <w:sz w:val="22"/>
+              <w:kern w:val="2"/>
+              <w:sz w:val="24"/>
+              <w:szCs w:val="24"/>
               <w:lang w:eastAsia="ru-RU"/>
+              <w14:ligatures w14:val="standardContextual"/>
             </w:rPr>
           </w:pPr>
-          <w:hyperlink w:anchor="_Toc218794241" w:history="1">
+          <w:hyperlink w:anchor="_Toc218863669" w:history="1">
             <w:r>
               <w:rPr>
                 <w:rStyle w:val="af0"/>
@@ -2496,8 +2622,11 @@
               <w:rPr>
                 <w:rFonts w:asciiTheme="minorHAnsi" w:eastAsiaTheme="minorEastAsia" w:hAnsiTheme="minorHAnsi"/>
                 <w:noProof/>
-                <w:sz w:val="22"/>
+                <w:kern w:val="2"/>
+                <w:sz w:val="24"/>
+                <w:szCs w:val="24"/>
                 <w:lang w:eastAsia="ru-RU"/>
+                <w14:ligatures w14:val="standardContextual"/>
               </w:rPr>
               <w:tab/>
             </w:r>
@@ -2527,7 +2656,7 @@
                 <w:noProof/>
                 <w:webHidden/>
               </w:rPr>
-              <w:instrText xml:space="preserve"> PAGEREF _Toc218794241 \h </w:instrText>
+              <w:instrText xml:space="preserve"> PAGEREF _Toc218863669 \h </w:instrText>
             </w:r>
             <w:r>
               <w:rPr>
@@ -2564,11 +2693,14 @@
             <w:rPr>
               <w:rFonts w:asciiTheme="minorHAnsi" w:eastAsiaTheme="minorEastAsia" w:hAnsiTheme="minorHAnsi"/>
               <w:noProof/>
-              <w:sz w:val="22"/>
+              <w:kern w:val="2"/>
+              <w:sz w:val="24"/>
+              <w:szCs w:val="24"/>
               <w:lang w:eastAsia="ru-RU"/>
+              <w14:ligatures w14:val="standardContextual"/>
             </w:rPr>
           </w:pPr>
-          <w:hyperlink w:anchor="_Toc218794242" w:history="1">
+          <w:hyperlink w:anchor="_Toc218863670" w:history="1">
             <w:r>
               <w:rPr>
                 <w:rStyle w:val="af0"/>
@@ -2580,8 +2712,11 @@
               <w:rPr>
                 <w:rFonts w:asciiTheme="minorHAnsi" w:eastAsiaTheme="minorEastAsia" w:hAnsiTheme="minorHAnsi"/>
                 <w:noProof/>
-                <w:sz w:val="22"/>
+                <w:kern w:val="2"/>
+                <w:sz w:val="24"/>
+                <w:szCs w:val="24"/>
                 <w:lang w:eastAsia="ru-RU"/>
+                <w14:ligatures w14:val="standardContextual"/>
               </w:rPr>
               <w:tab/>
             </w:r>
@@ -2619,7 +2754,7 @@
                 <w:noProof/>
                 <w:webHidden/>
               </w:rPr>
-              <w:instrText xml:space="preserve"> PAGEREF _Toc218794242 \h </w:instrText>
+              <w:instrText xml:space="preserve"> PAGEREF _Toc218863670 \h </w:instrText>
             </w:r>
             <w:r>
               <w:rPr>
@@ -2656,11 +2791,14 @@
             <w:rPr>
               <w:rFonts w:asciiTheme="minorHAnsi" w:eastAsiaTheme="minorEastAsia" w:hAnsiTheme="minorHAnsi"/>
               <w:noProof/>
-              <w:sz w:val="22"/>
+              <w:kern w:val="2"/>
+              <w:sz w:val="24"/>
+              <w:szCs w:val="24"/>
               <w:lang w:eastAsia="ru-RU"/>
+              <w14:ligatures w14:val="standardContextual"/>
             </w:rPr>
           </w:pPr>
-          <w:hyperlink w:anchor="_Toc218794243" w:history="1">
+          <w:hyperlink w:anchor="_Toc218863671" w:history="1">
             <w:r>
               <w:rPr>
                 <w:rStyle w:val="af0"/>
@@ -2672,8 +2810,11 @@
               <w:rPr>
                 <w:rFonts w:asciiTheme="minorHAnsi" w:eastAsiaTheme="minorEastAsia" w:hAnsiTheme="minorHAnsi"/>
                 <w:noProof/>
-                <w:sz w:val="22"/>
+                <w:kern w:val="2"/>
+                <w:sz w:val="24"/>
+                <w:szCs w:val="24"/>
                 <w:lang w:eastAsia="ru-RU"/>
+                <w14:ligatures w14:val="standardContextual"/>
               </w:rPr>
               <w:tab/>
             </w:r>
@@ -2703,7 +2844,7 @@
                 <w:noProof/>
                 <w:webHidden/>
               </w:rPr>
-              <w:instrText xml:space="preserve"> PAGEREF _Toc218794243 \h </w:instrText>
+              <w:instrText xml:space="preserve"> PAGEREF _Toc218863671 \h </w:instrText>
             </w:r>
             <w:r>
               <w:rPr>
@@ -2740,11 +2881,14 @@
             <w:rPr>
               <w:rFonts w:asciiTheme="minorHAnsi" w:eastAsiaTheme="minorEastAsia" w:hAnsiTheme="minorHAnsi"/>
               <w:noProof/>
-              <w:sz w:val="22"/>
+              <w:kern w:val="2"/>
+              <w:sz w:val="24"/>
+              <w:szCs w:val="24"/>
               <w:lang w:eastAsia="ru-RU"/>
+              <w14:ligatures w14:val="standardContextual"/>
             </w:rPr>
           </w:pPr>
-          <w:hyperlink w:anchor="_Toc218794244" w:history="1">
+          <w:hyperlink w:anchor="_Toc218863672" w:history="1">
             <w:r>
               <w:rPr>
                 <w:rStyle w:val="af0"/>
@@ -2757,8 +2901,11 @@
               <w:rPr>
                 <w:rFonts w:asciiTheme="minorHAnsi" w:eastAsiaTheme="minorEastAsia" w:hAnsiTheme="minorHAnsi"/>
                 <w:noProof/>
-                <w:sz w:val="22"/>
+                <w:kern w:val="2"/>
+                <w:sz w:val="24"/>
+                <w:szCs w:val="24"/>
                 <w:lang w:eastAsia="ru-RU"/>
+                <w14:ligatures w14:val="standardContextual"/>
               </w:rPr>
               <w:tab/>
             </w:r>
@@ -2789,7 +2936,7 @@
                 <w:noProof/>
                 <w:webHidden/>
               </w:rPr>
-              <w:instrText xml:space="preserve"> PAGEREF _Toc218794244 \h </w:instrText>
+              <w:instrText xml:space="preserve"> PAGEREF _Toc218863672 \h </w:instrText>
             </w:r>
             <w:r>
               <w:rPr>
@@ -2826,11 +2973,14 @@
             <w:rPr>
               <w:rFonts w:asciiTheme="minorHAnsi" w:eastAsiaTheme="minorEastAsia" w:hAnsiTheme="minorHAnsi"/>
               <w:noProof/>
-              <w:sz w:val="22"/>
+              <w:kern w:val="2"/>
+              <w:sz w:val="24"/>
+              <w:szCs w:val="24"/>
               <w:lang w:eastAsia="ru-RU"/>
+              <w14:ligatures w14:val="standardContextual"/>
             </w:rPr>
           </w:pPr>
-          <w:hyperlink w:anchor="_Toc218794245" w:history="1">
+          <w:hyperlink w:anchor="_Toc218863673" w:history="1">
             <w:r>
               <w:rPr>
                 <w:rStyle w:val="af0"/>
@@ -2844,8 +2994,11 @@
               <w:rPr>
                 <w:rFonts w:asciiTheme="minorHAnsi" w:eastAsiaTheme="minorEastAsia" w:hAnsiTheme="minorHAnsi"/>
                 <w:noProof/>
-                <w:sz w:val="22"/>
+                <w:kern w:val="2"/>
+                <w:sz w:val="24"/>
+                <w:szCs w:val="24"/>
                 <w:lang w:eastAsia="ru-RU"/>
+                <w14:ligatures w14:val="standardContextual"/>
               </w:rPr>
               <w:tab/>
             </w:r>
@@ -2913,7 +3066,7 @@
                 <w:noProof/>
                 <w:webHidden/>
               </w:rPr>
-              <w:instrText xml:space="preserve"> PAGEREF _Toc218794245 \h </w:instrText>
+              <w:instrText xml:space="preserve"> PAGEREF _Toc218863673 \h </w:instrText>
             </w:r>
             <w:r>
               <w:rPr>
@@ -2950,11 +3103,14 @@
             <w:rPr>
               <w:rFonts w:asciiTheme="minorHAnsi" w:eastAsiaTheme="minorEastAsia" w:hAnsiTheme="minorHAnsi"/>
               <w:noProof/>
-              <w:sz w:val="22"/>
+              <w:kern w:val="2"/>
+              <w:sz w:val="24"/>
+              <w:szCs w:val="24"/>
               <w:lang w:eastAsia="ru-RU"/>
+              <w14:ligatures w14:val="standardContextual"/>
             </w:rPr>
           </w:pPr>
-          <w:hyperlink w:anchor="_Toc218794246" w:history="1">
+          <w:hyperlink w:anchor="_Toc218863674" w:history="1">
             <w:r>
               <w:rPr>
                 <w:rStyle w:val="af0"/>
@@ -2967,8 +3123,11 @@
               <w:rPr>
                 <w:rFonts w:asciiTheme="minorHAnsi" w:eastAsiaTheme="minorEastAsia" w:hAnsiTheme="minorHAnsi"/>
                 <w:noProof/>
-                <w:sz w:val="22"/>
+                <w:kern w:val="2"/>
+                <w:sz w:val="24"/>
+                <w:szCs w:val="24"/>
                 <w:lang w:eastAsia="ru-RU"/>
+                <w14:ligatures w14:val="standardContextual"/>
               </w:rPr>
               <w:tab/>
             </w:r>
@@ -2999,7 +3158,7 @@
                 <w:noProof/>
                 <w:webHidden/>
               </w:rPr>
-              <w:instrText xml:space="preserve"> PAGEREF _Toc218794246 \h </w:instrText>
+              <w:instrText xml:space="preserve"> PAGEREF _Toc218863674 \h </w:instrText>
             </w:r>
             <w:r>
               <w:rPr>
@@ -3036,11 +3195,14 @@
             <w:rPr>
               <w:rFonts w:asciiTheme="minorHAnsi" w:eastAsiaTheme="minorEastAsia" w:hAnsiTheme="minorHAnsi"/>
               <w:noProof/>
-              <w:sz w:val="22"/>
+              <w:kern w:val="2"/>
+              <w:sz w:val="24"/>
+              <w:szCs w:val="24"/>
               <w:lang w:eastAsia="ru-RU"/>
+              <w14:ligatures w14:val="standardContextual"/>
             </w:rPr>
           </w:pPr>
-          <w:hyperlink w:anchor="_Toc218794247" w:history="1">
+          <w:hyperlink w:anchor="_Toc218863675" w:history="1">
             <w:r>
               <w:rPr>
                 <w:rStyle w:val="af0"/>
@@ -3052,8 +3214,11 @@
               <w:rPr>
                 <w:rFonts w:asciiTheme="minorHAnsi" w:eastAsiaTheme="minorEastAsia" w:hAnsiTheme="minorHAnsi"/>
                 <w:noProof/>
-                <w:sz w:val="22"/>
+                <w:kern w:val="2"/>
+                <w:sz w:val="24"/>
+                <w:szCs w:val="24"/>
                 <w:lang w:eastAsia="ru-RU"/>
+                <w14:ligatures w14:val="standardContextual"/>
               </w:rPr>
               <w:tab/>
             </w:r>
@@ -3083,7 +3248,7 @@
                 <w:noProof/>
                 <w:webHidden/>
               </w:rPr>
-              <w:instrText xml:space="preserve"> PAGEREF _Toc218794247 \h </w:instrText>
+              <w:instrText xml:space="preserve"> PAGEREF _Toc218863675 \h </w:instrText>
             </w:r>
             <w:r>
               <w:rPr>
@@ -3120,11 +3285,14 @@
             <w:rPr>
               <w:rFonts w:asciiTheme="minorHAnsi" w:eastAsiaTheme="minorEastAsia" w:hAnsiTheme="minorHAnsi"/>
               <w:noProof/>
-              <w:sz w:val="22"/>
+              <w:kern w:val="2"/>
+              <w:sz w:val="24"/>
+              <w:szCs w:val="24"/>
               <w:lang w:eastAsia="ru-RU"/>
+              <w14:ligatures w14:val="standardContextual"/>
             </w:rPr>
           </w:pPr>
-          <w:hyperlink w:anchor="_Toc218794248" w:history="1">
+          <w:hyperlink w:anchor="_Toc218863676" w:history="1">
             <w:r>
               <w:rPr>
                 <w:rStyle w:val="af0"/>
@@ -3136,8 +3304,11 @@
               <w:rPr>
                 <w:rFonts w:asciiTheme="minorHAnsi" w:eastAsiaTheme="minorEastAsia" w:hAnsiTheme="minorHAnsi"/>
                 <w:noProof/>
-                <w:sz w:val="22"/>
+                <w:kern w:val="2"/>
+                <w:sz w:val="24"/>
+                <w:szCs w:val="24"/>
                 <w:lang w:eastAsia="ru-RU"/>
+                <w14:ligatures w14:val="standardContextual"/>
               </w:rPr>
               <w:tab/>
             </w:r>
@@ -3167,7 +3338,7 @@
                 <w:noProof/>
                 <w:webHidden/>
               </w:rPr>
-              <w:instrText xml:space="preserve"> PAGEREF _Toc218794248 \h </w:instrText>
+              <w:instrText xml:space="preserve"> PAGEREF _Toc218863676 \h </w:instrText>
             </w:r>
             <w:r>
               <w:rPr>
@@ -3204,11 +3375,14 @@
             <w:rPr>
               <w:rFonts w:asciiTheme="minorHAnsi" w:eastAsiaTheme="minorEastAsia" w:hAnsiTheme="minorHAnsi"/>
               <w:noProof/>
-              <w:sz w:val="22"/>
+              <w:kern w:val="2"/>
+              <w:sz w:val="24"/>
+              <w:szCs w:val="24"/>
               <w:lang w:eastAsia="ru-RU"/>
+              <w14:ligatures w14:val="standardContextual"/>
             </w:rPr>
           </w:pPr>
-          <w:hyperlink w:anchor="_Toc218794249" w:history="1">
+          <w:hyperlink w:anchor="_Toc218863677" w:history="1">
             <w:r>
               <w:rPr>
                 <w:rStyle w:val="af0"/>
@@ -3220,8 +3394,11 @@
               <w:rPr>
                 <w:rFonts w:asciiTheme="minorHAnsi" w:eastAsiaTheme="minorEastAsia" w:hAnsiTheme="minorHAnsi"/>
                 <w:noProof/>
-                <w:sz w:val="22"/>
+                <w:kern w:val="2"/>
+                <w:sz w:val="24"/>
+                <w:szCs w:val="24"/>
                 <w:lang w:eastAsia="ru-RU"/>
+                <w14:ligatures w14:val="standardContextual"/>
               </w:rPr>
               <w:tab/>
             </w:r>
@@ -3251,7 +3428,7 @@
                 <w:noProof/>
                 <w:webHidden/>
               </w:rPr>
-              <w:instrText xml:space="preserve"> PAGEREF _Toc218794249 \h </w:instrText>
+              <w:instrText xml:space="preserve"> PAGEREF _Toc218863677 \h </w:instrText>
             </w:r>
             <w:r>
               <w:rPr>
@@ -3288,11 +3465,14 @@
             <w:rPr>
               <w:rFonts w:asciiTheme="minorHAnsi" w:eastAsiaTheme="minorEastAsia" w:hAnsiTheme="minorHAnsi"/>
               <w:noProof/>
-              <w:sz w:val="22"/>
+              <w:kern w:val="2"/>
+              <w:sz w:val="24"/>
+              <w:szCs w:val="24"/>
               <w:lang w:eastAsia="ru-RU"/>
+              <w14:ligatures w14:val="standardContextual"/>
             </w:rPr>
           </w:pPr>
-          <w:hyperlink w:anchor="_Toc218794250" w:history="1">
+          <w:hyperlink w:anchor="_Toc218863678" w:history="1">
             <w:r>
               <w:rPr>
                 <w:rStyle w:val="af0"/>
@@ -3304,8 +3484,11 @@
               <w:rPr>
                 <w:rFonts w:asciiTheme="minorHAnsi" w:eastAsiaTheme="minorEastAsia" w:hAnsiTheme="minorHAnsi"/>
                 <w:noProof/>
-                <w:sz w:val="22"/>
+                <w:kern w:val="2"/>
+                <w:sz w:val="24"/>
+                <w:szCs w:val="24"/>
                 <w:lang w:eastAsia="ru-RU"/>
+                <w14:ligatures w14:val="standardContextual"/>
               </w:rPr>
               <w:tab/>
             </w:r>
@@ -3335,7 +3518,7 @@
                 <w:noProof/>
                 <w:webHidden/>
               </w:rPr>
-              <w:instrText xml:space="preserve"> PAGEREF _Toc218794250 \h </w:instrText>
+              <w:instrText xml:space="preserve"> PAGEREF _Toc218863678 \h </w:instrText>
             </w:r>
             <w:r>
               <w:rPr>
@@ -3372,11 +3555,14 @@
             <w:rPr>
               <w:rFonts w:asciiTheme="minorHAnsi" w:eastAsiaTheme="minorEastAsia" w:hAnsiTheme="minorHAnsi"/>
               <w:noProof/>
-              <w:sz w:val="22"/>
+              <w:kern w:val="2"/>
+              <w:sz w:val="24"/>
+              <w:szCs w:val="24"/>
               <w:lang w:eastAsia="ru-RU"/>
+              <w14:ligatures w14:val="standardContextual"/>
             </w:rPr>
           </w:pPr>
-          <w:hyperlink w:anchor="_Toc218794251" w:history="1">
+          <w:hyperlink w:anchor="_Toc218863679" w:history="1">
             <w:r>
               <w:rPr>
                 <w:rStyle w:val="af0"/>
@@ -3388,8 +3574,11 @@
               <w:rPr>
                 <w:rFonts w:asciiTheme="minorHAnsi" w:eastAsiaTheme="minorEastAsia" w:hAnsiTheme="minorHAnsi"/>
                 <w:noProof/>
-                <w:sz w:val="22"/>
+                <w:kern w:val="2"/>
+                <w:sz w:val="24"/>
+                <w:szCs w:val="24"/>
                 <w:lang w:eastAsia="ru-RU"/>
+                <w14:ligatures w14:val="standardContextual"/>
               </w:rPr>
               <w:tab/>
             </w:r>
@@ -3419,7 +3608,7 @@
                 <w:noProof/>
                 <w:webHidden/>
               </w:rPr>
-              <w:instrText xml:space="preserve"> PAGEREF _Toc218794251 \h </w:instrText>
+              <w:instrText xml:space="preserve"> PAGEREF _Toc218863679 \h </w:instrText>
             </w:r>
             <w:r>
               <w:rPr>
@@ -3456,11 +3645,14 @@
             <w:rPr>
               <w:rFonts w:asciiTheme="minorHAnsi" w:eastAsiaTheme="minorEastAsia" w:hAnsiTheme="minorHAnsi"/>
               <w:noProof/>
-              <w:sz w:val="22"/>
+              <w:kern w:val="2"/>
+              <w:sz w:val="24"/>
+              <w:szCs w:val="24"/>
               <w:lang w:eastAsia="ru-RU"/>
+              <w14:ligatures w14:val="standardContextual"/>
             </w:rPr>
           </w:pPr>
-          <w:hyperlink w:anchor="_Toc218794252" w:history="1">
+          <w:hyperlink w:anchor="_Toc218863680" w:history="1">
             <w:r>
               <w:rPr>
                 <w:rStyle w:val="af0"/>
@@ -3472,8 +3664,11 @@
               <w:rPr>
                 <w:rFonts w:asciiTheme="minorHAnsi" w:eastAsiaTheme="minorEastAsia" w:hAnsiTheme="minorHAnsi"/>
                 <w:noProof/>
-                <w:sz w:val="22"/>
+                <w:kern w:val="2"/>
+                <w:sz w:val="24"/>
+                <w:szCs w:val="24"/>
                 <w:lang w:eastAsia="ru-RU"/>
+                <w14:ligatures w14:val="standardContextual"/>
               </w:rPr>
               <w:tab/>
             </w:r>
@@ -3503,7 +3698,7 @@
                 <w:noProof/>
                 <w:webHidden/>
               </w:rPr>
-              <w:instrText xml:space="preserve"> PAGEREF _Toc218794252 \h </w:instrText>
+              <w:instrText xml:space="preserve"> PAGEREF _Toc218863680 \h </w:instrText>
             </w:r>
             <w:r>
               <w:rPr>
@@ -3523,7 +3718,7 @@
                 <w:noProof/>
                 <w:webHidden/>
               </w:rPr>
-              <w:t>40</w:t>
+              <w:t>41</w:t>
             </w:r>
             <w:r>
               <w:rPr>
@@ -3540,11 +3735,14 @@
             <w:rPr>
               <w:rFonts w:asciiTheme="minorHAnsi" w:eastAsiaTheme="minorEastAsia" w:hAnsiTheme="minorHAnsi"/>
               <w:noProof/>
-              <w:sz w:val="22"/>
+              <w:kern w:val="2"/>
+              <w:sz w:val="24"/>
+              <w:szCs w:val="24"/>
               <w:lang w:eastAsia="ru-RU"/>
+              <w14:ligatures w14:val="standardContextual"/>
             </w:rPr>
           </w:pPr>
-          <w:hyperlink w:anchor="_Toc218794253" w:history="1">
+          <w:hyperlink w:anchor="_Toc218863681" w:history="1">
             <w:r>
               <w:rPr>
                 <w:rStyle w:val="af0"/>
@@ -3556,8 +3754,11 @@
               <w:rPr>
                 <w:rFonts w:asciiTheme="minorHAnsi" w:eastAsiaTheme="minorEastAsia" w:hAnsiTheme="minorHAnsi"/>
                 <w:noProof/>
-                <w:sz w:val="22"/>
+                <w:kern w:val="2"/>
+                <w:sz w:val="24"/>
+                <w:szCs w:val="24"/>
                 <w:lang w:eastAsia="ru-RU"/>
+                <w14:ligatures w14:val="standardContextual"/>
               </w:rPr>
               <w:tab/>
             </w:r>
@@ -3587,7 +3788,7 @@
                 <w:noProof/>
                 <w:webHidden/>
               </w:rPr>
-              <w:instrText xml:space="preserve"> PAGEREF _Toc218794253 \h </w:instrText>
+              <w:instrText xml:space="preserve"> PAGEREF _Toc218863681 \h </w:instrText>
             </w:r>
             <w:r>
               <w:rPr>
@@ -3624,11 +3825,14 @@
             <w:rPr>
               <w:rFonts w:asciiTheme="minorHAnsi" w:eastAsiaTheme="minorEastAsia" w:hAnsiTheme="minorHAnsi"/>
               <w:noProof/>
-              <w:sz w:val="22"/>
+              <w:kern w:val="2"/>
+              <w:sz w:val="24"/>
+              <w:szCs w:val="24"/>
               <w:lang w:eastAsia="ru-RU"/>
+              <w14:ligatures w14:val="standardContextual"/>
             </w:rPr>
           </w:pPr>
-          <w:hyperlink w:anchor="_Toc218794254" w:history="1">
+          <w:hyperlink w:anchor="_Toc218863682" w:history="1">
             <w:r>
               <w:rPr>
                 <w:rStyle w:val="af0"/>
@@ -3655,7 +3859,7 @@
                 <w:noProof/>
                 <w:webHidden/>
               </w:rPr>
-              <w:instrText xml:space="preserve"> PAGEREF _Toc218794254 \h </w:instrText>
+              <w:instrText xml:space="preserve"> PAGEREF _Toc218863682 \h </w:instrText>
             </w:r>
             <w:r>
               <w:rPr>
@@ -3692,11 +3896,14 @@
             <w:rPr>
               <w:rFonts w:asciiTheme="minorHAnsi" w:eastAsiaTheme="minorEastAsia" w:hAnsiTheme="minorHAnsi"/>
               <w:noProof/>
-              <w:sz w:val="22"/>
+              <w:kern w:val="2"/>
+              <w:sz w:val="24"/>
+              <w:szCs w:val="24"/>
               <w:lang w:eastAsia="ru-RU"/>
+              <w14:ligatures w14:val="standardContextual"/>
             </w:rPr>
           </w:pPr>
-          <w:hyperlink w:anchor="_Toc218794255" w:history="1">
+          <w:hyperlink w:anchor="_Toc218863683" w:history="1">
             <w:r>
               <w:rPr>
                 <w:rStyle w:val="af0"/>
@@ -3723,7 +3930,7 @@
                 <w:noProof/>
                 <w:webHidden/>
               </w:rPr>
-              <w:instrText xml:space="preserve"> PAGEREF _Toc218794255 \h </w:instrText>
+              <w:instrText xml:space="preserve"> PAGEREF _Toc218863683 \h </w:instrText>
             </w:r>
             <w:r>
               <w:rPr>
@@ -3780,7 +3987,7 @@
       <w:r>
         <w:br w:type="page"/>
       </w:r>
-      <w:bookmarkStart w:id="1" w:name="_Toc218794219"/>
+      <w:bookmarkStart w:id="1" w:name="_Toc218863647"/>
       <w:r>
         <w:lastRenderedPageBreak/>
         <w:t xml:space="preserve">ЦЕЛЬ </w:t>
@@ -3796,7 +4003,15 @@
         <w:t>Р</w:t>
       </w:r>
       <w:r>
-        <w:t>еализовать верификацию схемы с использованием Z3 или MiniSat и сравнить с традиционными методами.</w:t>
+        <w:t xml:space="preserve">еализовать верификацию схемы с использованием Z3 или </w:t>
+      </w:r>
+      <w:proofErr w:type="spellStart"/>
+      <w:r>
+        <w:t>MiniSat</w:t>
+      </w:r>
+      <w:proofErr w:type="spellEnd"/>
+      <w:r>
+        <w:t xml:space="preserve"> и сравнить с традиционными методами.</w:t>
       </w:r>
     </w:p>
     <w:p>
@@ -3804,7 +4019,7 @@
         <w:pStyle w:val="a5"/>
         <w:spacing w:before="360"/>
       </w:pPr>
-      <w:bookmarkStart w:id="3" w:name="_Toc218794220"/>
+      <w:bookmarkStart w:id="3" w:name="_Toc218863648"/>
       <w:r>
         <w:t>ЗАДАНИЕ</w:t>
       </w:r>
@@ -3840,7 +4055,15 @@
         <w:ind w:left="0" w:firstLine="709"/>
       </w:pPr>
       <w:r>
-        <w:t>Разработать способ представления комбинационных схем и построения митора, сводящего проверку эквивалентности к проверке выполнимости одной булевой формулы.</w:t>
+        <w:t xml:space="preserve">Разработать способ представления комбинационных схем и построения </w:t>
+      </w:r>
+      <w:proofErr w:type="spellStart"/>
+      <w:r>
+        <w:t>митора</w:t>
+      </w:r>
+      <w:proofErr w:type="spellEnd"/>
+      <w:r>
+        <w:t>, сводящего проверку эквивалентности к проверке выполнимости одной булевой формулы.</w:t>
       </w:r>
     </w:p>
     <w:p>
@@ -3955,7 +4178,7 @@
       <w:pPr>
         <w:pStyle w:val="a5"/>
       </w:pPr>
-      <w:bookmarkStart w:id="4" w:name="_Toc218794221"/>
+      <w:bookmarkStart w:id="4" w:name="_Toc218863649"/>
       <w:r>
         <w:lastRenderedPageBreak/>
         <w:t>ВВЕДЕНИЕ</w:t>
@@ -4084,13 +4307,29 @@
       </w:r>
       <w:r>
         <w:lastRenderedPageBreak/>
-        <w:t>переменных, построить так называемый митор – схему или формулу, которая равна единице тогда и только тогда, когда выходы исходных схем различаются, и затем передать полученную формулу на вход SAT</w:t>
+        <w:t xml:space="preserve">переменных, построить так называемый </w:t>
+      </w:r>
+      <w:proofErr w:type="spellStart"/>
+      <w:r>
+        <w:t>митор</w:t>
+      </w:r>
+      <w:proofErr w:type="spellEnd"/>
+      <w:r>
+        <w:t xml:space="preserve"> – схему или формулу, которая равна единице тогда и только тогда, когда выходы исходных схем различаются, и затем передать полученную формулу на вход SAT</w:t>
       </w:r>
       <w:r>
         <w:noBreakHyphen/>
       </w:r>
       <w:r>
-        <w:t>решателю. Если SAT-решатель обнаруживает набор входов, при котором митор равен единице (формула выполнима), то схемы неэквивалентны, и этот набор входов служит контрпримером. Если же формула оказывается невыполнимой, это означает, что для любых входов выходы схем совпадают, то есть схемы эквивалентны.</w:t>
+        <w:t xml:space="preserve">решателю. Если SAT-решатель обнаруживает набор входов, при котором </w:t>
+      </w:r>
+      <w:proofErr w:type="spellStart"/>
+      <w:r>
+        <w:t>митор</w:t>
+      </w:r>
+      <w:proofErr w:type="spellEnd"/>
+      <w:r>
+        <w:t xml:space="preserve"> равен единице (формула выполнима), то схемы неэквивалентны, и этот набор входов служит контрпримером. Если же формула оказывается невыполнимой, это означает, что для любых входов выходы схем совпадают, то есть схемы эквивалентны.</w:t>
       </w:r>
     </w:p>
     <w:p>
@@ -4101,7 +4340,15 @@
         <w:noBreakHyphen/>
       </w:r>
       <w:r>
-        <w:t>решатели (такие как Z3 и MiniSat) реализуют эффективные алгоритмы на основе DPLL/CDCL, включающие развёрнутые механизмы предобработки формулы, эвристики выбора переменных, обучение конфликтам и др. Благодаря этому они способны обрабатывать формулы с сотнями тысяч переменных и миллионами клауз, что делает подход на основе SAT перспективным для задач верификации цифровых схем. При этом по сравнению с полным перебором SAT</w:t>
+        <w:t xml:space="preserve">решатели (такие как Z3 и </w:t>
+      </w:r>
+      <w:proofErr w:type="spellStart"/>
+      <w:r>
+        <w:t>MiniSat</w:t>
+      </w:r>
+      <w:proofErr w:type="spellEnd"/>
+      <w:r>
+        <w:t>) реализуют эффективные алгоритмы на основе DPLL/CDCL, включающие развёрнутые механизмы предобработки формулы, эвристики выбора переменных, обучение конфликтам и др. Благодаря этому они способны обрабатывать формулы с сотнями тысяч переменных и миллионами клауз, что делает подход на основе SAT перспективным для задач верификации цифровых схем. При этом по сравнению с полным перебором SAT</w:t>
       </w:r>
       <w:r>
         <w:noBreakHyphen/>
@@ -4133,7 +4380,15 @@
         <w:t>–</w:t>
       </w:r>
       <w:r>
-        <w:t xml:space="preserve"> построение митора и передача соответствующей булевой формулы в решатель Z3. Для сопоставления методов разрабатывается программный комплекс, реализующий оба подхода, и проводится экспериментальное сравнение их временной эффективности на наборе тестовых примеров.</w:t>
+        <w:t xml:space="preserve"> построение </w:t>
+      </w:r>
+      <w:proofErr w:type="spellStart"/>
+      <w:r>
+        <w:t>митора</w:t>
+      </w:r>
+      <w:proofErr w:type="spellEnd"/>
+      <w:r>
+        <w:t xml:space="preserve"> и передача соответствующей булевой формулы в решатель Z3. Для сопоставления методов разрабатывается программный комплекс, реализующий оба подхода, и проводится экспериментальное сравнение их временной эффективности на наборе тестовых примеров.</w:t>
       </w:r>
     </w:p>
     <w:p>
@@ -4158,7 +4413,7 @@
         </w:rPr>
       </w:pPr>
       <w:bookmarkStart w:id="5" w:name="_Toc216211108"/>
-      <w:bookmarkStart w:id="6" w:name="_Toc218794222"/>
+      <w:bookmarkStart w:id="6" w:name="_Toc218863650"/>
       <w:r>
         <w:rPr>
           <w:caps w:val="0"/>
@@ -4189,7 +4444,7 @@
           <w:tab w:val="left" w:pos="993"/>
         </w:tabs>
       </w:pPr>
-      <w:bookmarkStart w:id="7" w:name="_Toc218794223"/>
+      <w:bookmarkStart w:id="7" w:name="_Toc218863651"/>
       <w:r>
         <w:t>Комбинационные логические схемы и булевы функции</w:t>
       </w:r>
@@ -5076,7 +5331,7 @@
       <w:pPr>
         <w:pStyle w:val="30"/>
       </w:pPr>
-      <w:bookmarkStart w:id="8" w:name="_Toc218794224"/>
+      <w:bookmarkStart w:id="8" w:name="_Toc218863652"/>
       <w:r>
         <w:t>Базис логических элементов</w:t>
       </w:r>
@@ -5495,17 +5750,7 @@
             <w:rStyle w:val="katex-mathml"/>
             <w:rFonts w:ascii="Cambria Math" w:hAnsi="Cambria Math"/>
           </w:rPr>
-          <m:t>,</m:t>
-        </m:r>
-        <m:r>
-          <m:rPr>
-            <m:sty m:val="bi"/>
-          </m:rPr>
-          <w:rPr>
-            <w:rStyle w:val="katex-mathml"/>
-            <w:rFonts w:ascii="Cambria Math" w:hAnsi="Cambria Math"/>
-          </w:rPr>
-          <m:t xml:space="preserve">  </m:t>
+          <m:t xml:space="preserve">,  </m:t>
         </m:r>
         <m:r>
           <m:rPr>
@@ -5525,17 +5770,7 @@
             <w:rStyle w:val="katex-mathml"/>
             <w:rFonts w:ascii="Cambria Math" w:hAnsi="Cambria Math"/>
           </w:rPr>
-          <m:t>,</m:t>
-        </m:r>
-        <m:r>
-          <m:rPr>
-            <m:sty m:val="bi"/>
-          </m:rPr>
-          <w:rPr>
-            <w:rStyle w:val="katex-mathml"/>
-            <w:rFonts w:ascii="Cambria Math" w:hAnsi="Cambria Math"/>
-          </w:rPr>
-          <m:t xml:space="preserve">  </m:t>
+          <m:t xml:space="preserve">,  </m:t>
         </m:r>
         <m:r>
           <m:rPr>
@@ -5721,7 +5956,7 @@
       <w:pPr>
         <w:pStyle w:val="30"/>
       </w:pPr>
-      <w:bookmarkStart w:id="9" w:name="_Toc218794225"/>
+      <w:bookmarkStart w:id="9" w:name="_Toc218863653"/>
       <w:r>
         <w:t>Представление схем в виде булевых формул</w:t>
       </w:r>
@@ -6121,7 +6356,25 @@
           <w:sz w:val="26"/>
           <w:szCs w:val="26"/>
         </w:rPr>
-        <w:t>(x0 &amp; x1) | (!x2 &amp; (x1 | x3))</w:t>
+        <w:t xml:space="preserve">(x0 &amp; x1) | </w:t>
+      </w:r>
+      <w:proofErr w:type="gramStart"/>
+      <w:r>
+        <w:rPr>
+          <w:rFonts w:ascii="Consolas" w:eastAsiaTheme="minorEastAsia" w:hAnsi="Consolas"/>
+          <w:sz w:val="26"/>
+          <w:szCs w:val="26"/>
+        </w:rPr>
+        <w:t>(!x</w:t>
+      </w:r>
+      <w:proofErr w:type="gramEnd"/>
+      <w:r>
+        <w:rPr>
+          <w:rFonts w:ascii="Consolas" w:eastAsiaTheme="minorEastAsia" w:hAnsi="Consolas"/>
+          <w:sz w:val="26"/>
+          <w:szCs w:val="26"/>
+        </w:rPr>
+        <w:t>2 &amp; (x1 | x3))</w:t>
       </w:r>
     </w:p>
     <w:p>
@@ -6275,7 +6528,25 @@
           <w:sz w:val="26"/>
           <w:szCs w:val="26"/>
         </w:rPr>
-        <w:t>y1 = (!x0 &amp; x3) | (x1 &amp; x2)</w:t>
+        <w:t xml:space="preserve">y1 = </w:t>
+      </w:r>
+      <w:proofErr w:type="gramStart"/>
+      <w:r>
+        <w:rPr>
+          <w:rFonts w:ascii="Consolas" w:eastAsiaTheme="minorEastAsia" w:hAnsi="Consolas" w:cs="Times New Roman"/>
+          <w:sz w:val="26"/>
+          <w:szCs w:val="26"/>
+        </w:rPr>
+        <w:t>(!x</w:t>
+      </w:r>
+      <w:proofErr w:type="gramEnd"/>
+      <w:r>
+        <w:rPr>
+          <w:rFonts w:ascii="Consolas" w:eastAsiaTheme="minorEastAsia" w:hAnsi="Consolas" w:cs="Times New Roman"/>
+          <w:sz w:val="26"/>
+          <w:szCs w:val="26"/>
+        </w:rPr>
+        <w:t>0 &amp; x3) | (x1 &amp; x2)</w:t>
       </w:r>
     </w:p>
     <w:p>
@@ -6442,8 +6713,37 @@
       <w:r>
         <w:t>»</w:t>
       </w:r>
-      <w:r>
-        <w:t xml:space="preserve">).Z3 – промышленный SMT/SAT-решатель, предоставляющий API для построения логических ограничений и проверки их выполнимости. В рамках данной работы используется лишь пропозициональная (булева) часть Z3: переменные имеют тип Bool, а формулы строятся с помощью логических связок And, Or, Not и производных конструкций. Под </w:t>
+      <w:proofErr w:type="gramStart"/>
+      <w:r>
+        <w:t>).Z</w:t>
+      </w:r>
+      <w:proofErr w:type="gramEnd"/>
+      <w:r>
+        <w:t xml:space="preserve">3 – промышленный SMT/SAT-решатель, предоставляющий API для построения логических ограничений и проверки их выполнимости. В рамках данной работы используется лишь пропозициональная (булева) часть Z3: переменные имеют тип </w:t>
+      </w:r>
+      <w:proofErr w:type="spellStart"/>
+      <w:r>
+        <w:t>Bool</w:t>
+      </w:r>
+      <w:proofErr w:type="spellEnd"/>
+      <w:r>
+        <w:t xml:space="preserve">, а формулы строятся с помощью логических связок And, </w:t>
+      </w:r>
+      <w:proofErr w:type="spellStart"/>
+      <w:r>
+        <w:t>Or</w:t>
+      </w:r>
+      <w:proofErr w:type="spellEnd"/>
+      <w:r>
+        <w:t xml:space="preserve">, </w:t>
+      </w:r>
+      <w:proofErr w:type="spellStart"/>
+      <w:r>
+        <w:t>Not</w:t>
+      </w:r>
+      <w:proofErr w:type="spellEnd"/>
+      <w:r>
+        <w:t xml:space="preserve"> и производных конструкций. Под </w:t>
       </w:r>
       <w:r>
         <w:t>«</w:t>
@@ -6455,7 +6755,31 @@
         <w:t>»</w:t>
       </w:r>
       <w:r>
-        <w:t xml:space="preserve"> далее понимается объект Z3-выражения (AST Z3), представляющий булеву формулу, которую можно передать в Solver для проверки sat/unsat.</w:t>
+        <w:t xml:space="preserve"> далее понимается объект Z3-выражения (AST Z3), представляющий булеву формулу, которую можно передать в </w:t>
+      </w:r>
+      <w:proofErr w:type="spellStart"/>
+      <w:r>
+        <w:t>Solver</w:t>
+      </w:r>
+      <w:proofErr w:type="spellEnd"/>
+      <w:r>
+        <w:t xml:space="preserve"> для проверки </w:t>
+      </w:r>
+      <w:proofErr w:type="spellStart"/>
+      <w:r>
+        <w:t>sat</w:t>
+      </w:r>
+      <w:proofErr w:type="spellEnd"/>
+      <w:r>
+        <w:t>/</w:t>
+      </w:r>
+      <w:proofErr w:type="spellStart"/>
+      <w:r>
+        <w:t>unsat</w:t>
+      </w:r>
+      <w:proofErr w:type="spellEnd"/>
+      <w:r>
+        <w:t>.</w:t>
       </w:r>
     </w:p>
     <w:p>
@@ -6647,6 +6971,7 @@
         </w:rPr>
         <w:t> </w:t>
       </w:r>
+      <w:proofErr w:type="gramStart"/>
       <w:r>
         <w:rPr>
           <w:rFonts w:ascii="Consolas" w:eastAsiaTheme="minorEastAsia" w:hAnsi="Consolas"/>
@@ -6655,8 +6980,9 @@
           <w:szCs w:val="26"/>
           <w:lang w:val="en-US"/>
         </w:rPr>
-        <w:t>Or(Not(And(x0, x1)),</w:t>
-      </w:r>
+        <w:t>Or(</w:t>
+      </w:r>
+      <w:proofErr w:type="gramEnd"/>
       <w:r>
         <w:rPr>
           <w:rFonts w:ascii="Consolas" w:eastAsiaTheme="minorEastAsia" w:hAnsi="Consolas"/>
@@ -6665,7 +6991,7 @@
           <w:szCs w:val="26"/>
           <w:lang w:val="en-US"/>
         </w:rPr>
-        <w:t> </w:t>
+        <w:t>Not(And(x0, x1)),</w:t>
       </w:r>
       <w:r>
         <w:rPr>
@@ -6675,6 +7001,16 @@
           <w:szCs w:val="26"/>
           <w:lang w:val="en-US"/>
         </w:rPr>
+        <w:t> </w:t>
+      </w:r>
+      <w:r>
+        <w:rPr>
+          <w:rFonts w:ascii="Consolas" w:eastAsiaTheme="minorEastAsia" w:hAnsi="Consolas"/>
+          <w:bCs/>
+          <w:sz w:val="26"/>
+          <w:szCs w:val="26"/>
+          <w:lang w:val="en-US"/>
+        </w:rPr>
         <w:t>x2)</w:t>
       </w:r>
     </w:p>
@@ -6701,7 +7037,20 @@
         <w:t>»</w:t>
       </w:r>
       <w:r>
-        <w:t>: готовое выражение, которое можно добавить в Solver().</w:t>
+        <w:t xml:space="preserve">: готовое выражение, которое можно добавить в </w:t>
+      </w:r>
+      <w:proofErr w:type="spellStart"/>
+      <w:proofErr w:type="gramStart"/>
+      <w:r>
+        <w:t>Solver</w:t>
+      </w:r>
+      <w:proofErr w:type="spellEnd"/>
+      <w:r>
+        <w:t>(</w:t>
+      </w:r>
+      <w:proofErr w:type="gramEnd"/>
+      <w:r>
+        <w:t>).</w:t>
       </w:r>
     </w:p>
     <w:p>
@@ -6736,7 +7085,11 @@
         <w:t xml:space="preserve"> </w:t>
       </w:r>
       <w:r>
-        <w:t xml:space="preserve">Для обработки входного выражения вида </w:t>
+        <w:t xml:space="preserve">Для обработки входного выражения </w:t>
+      </w:r>
+      <w:proofErr w:type="gramStart"/>
+      <w:r>
+        <w:t xml:space="preserve">вида </w:t>
       </w:r>
       <w:r>
         <w:rPr>
@@ -6744,7 +7097,16 @@
           <w:sz w:val="26"/>
           <w:szCs w:val="26"/>
         </w:rPr>
-        <w:t>!(x0</w:t>
+        <w:t>!</w:t>
+      </w:r>
+      <w:proofErr w:type="gramEnd"/>
+      <w:r>
+        <w:rPr>
+          <w:rFonts w:ascii="Consolas" w:hAnsi="Consolas"/>
+          <w:sz w:val="26"/>
+          <w:szCs w:val="26"/>
+        </w:rPr>
+        <w:t>(x0</w:t>
       </w:r>
       <w:r>
         <w:rPr>
@@ -6815,19 +7177,59 @@
         <w:t>x2</w:t>
       </w:r>
       <w:r>
-        <w:t xml:space="preserve"> сначала выполняется синтаксический разбор. Результатом разбора является абстрактное синтаксическое дерево (AST, Abstract Syntax Tree) </w:t>
+        <w:t xml:space="preserve"> сначала выполняется синтаксический разбор. Результатом разбора является абстрактное синтаксическое дерево (AST, </w:t>
+      </w:r>
+      <w:proofErr w:type="spellStart"/>
+      <w:r>
+        <w:t>Abstract</w:t>
+      </w:r>
+      <w:proofErr w:type="spellEnd"/>
+      <w:r>
+        <w:t xml:space="preserve"> </w:t>
+      </w:r>
+      <w:proofErr w:type="spellStart"/>
+      <w:r>
+        <w:t>Syntax</w:t>
+      </w:r>
+      <w:proofErr w:type="spellEnd"/>
+      <w:r>
+        <w:t xml:space="preserve"> </w:t>
+      </w:r>
+      <w:proofErr w:type="spellStart"/>
+      <w:r>
+        <w:t>Tree</w:t>
+      </w:r>
+      <w:proofErr w:type="spellEnd"/>
+      <w:r>
+        <w:t xml:space="preserve">) </w:t>
       </w:r>
       <w:r>
         <w:t>–</w:t>
       </w:r>
       <w:r>
-        <w:t xml:space="preserve"> дерево, в узлах которого находятся операции (!, &amp;, |, -&gt;, &lt;-&gt;), а в листьях </w:t>
+        <w:t xml:space="preserve"> дерево, в узлах которого находятся операции </w:t>
+      </w:r>
+      <w:proofErr w:type="gramStart"/>
+      <w:r>
+        <w:t>(!,</w:t>
+      </w:r>
+      <w:proofErr w:type="gramEnd"/>
+      <w:r>
+        <w:t xml:space="preserve"> &amp;, |, -&gt;, &lt;-&gt;), а в листьях </w:t>
       </w:r>
       <w:r>
         <w:t>–</w:t>
       </w:r>
       <w:r>
-        <w:t xml:space="preserve"> переменные (x0, x1, …). AST отражает структуру формулы (что с чем связано) и позволяет далее единообразно: (1) вычислять значение формулы при заданном наборе входов, (2) преобразовывать формулу в представление Z3, (3) строить митор.</w:t>
+        <w:t xml:space="preserve"> переменные (x0, x1, …). AST отражает структуру формулы (что с чем связано) и позволяет далее единообразно: (1) вычислять значение формулы при заданном наборе входов, (2) преобразовывать формулу в представление Z3, (3) строить </w:t>
+      </w:r>
+      <w:proofErr w:type="spellStart"/>
+      <w:r>
+        <w:t>митор</w:t>
+      </w:r>
+      <w:proofErr w:type="spellEnd"/>
+      <w:r>
+        <w:t>.</w:t>
       </w:r>
     </w:p>
     <w:p>
@@ -7001,7 +7403,7 @@
           <w:rFonts w:eastAsiaTheme="minorEastAsia"/>
         </w:rPr>
       </w:pPr>
-      <w:bookmarkStart w:id="10" w:name="_Toc218794226"/>
+      <w:bookmarkStart w:id="10" w:name="_Toc218863654"/>
       <w:r>
         <w:rPr>
           <w:rFonts w:eastAsiaTheme="minorEastAsia"/>
@@ -7195,7 +7597,7 @@
       <w:pPr>
         <w:pStyle w:val="1"/>
       </w:pPr>
-      <w:bookmarkStart w:id="11" w:name="_Toc218794227"/>
+      <w:bookmarkStart w:id="11" w:name="_Toc218863655"/>
       <w:r>
         <w:t>Постановка задачи проверки эквивалентности схем</w:t>
       </w:r>
@@ -8116,13 +8518,7 @@
                 <w:rPr>
                   <w:rFonts w:ascii="Cambria Math" w:eastAsiaTheme="minorEastAsia" w:hAnsi="Cambria Math"/>
                 </w:rPr>
-                <m:t>0,1</m:t>
-              </m:r>
-              <m:r>
-                <w:rPr>
-                  <w:rFonts w:ascii="Cambria Math" w:eastAsiaTheme="minorEastAsia" w:hAnsi="Cambria Math"/>
-                </w:rPr>
-                <m:t>}</m:t>
+                <m:t>0,1}</m:t>
               </m:r>
             </m:e>
             <m:sup>
@@ -8734,7 +9130,7 @@
           <w:rFonts w:eastAsiaTheme="minorEastAsia"/>
         </w:rPr>
       </w:pPr>
-      <w:bookmarkStart w:id="12" w:name="_Toc218794228"/>
+      <w:bookmarkStart w:id="12" w:name="_Toc218863656"/>
       <w:r>
         <w:t>Задача SAT</w:t>
       </w:r>
@@ -8742,7 +9138,15 @@
         <w:t>. М</w:t>
       </w:r>
       <w:r>
-        <w:t>етод митора для проверки эквивалентности</w:t>
+        <w:t xml:space="preserve">етод </w:t>
+      </w:r>
+      <w:proofErr w:type="spellStart"/>
+      <w:r>
+        <w:t>митора</w:t>
+      </w:r>
+      <w:proofErr w:type="spellEnd"/>
+      <w:r>
+        <w:t xml:space="preserve"> для проверки эквивалентности</w:t>
       </w:r>
       <w:bookmarkEnd w:id="12"/>
     </w:p>
@@ -9139,6 +9543,7 @@
       <w:r>
         <w:t xml:space="preserve"> вводится вспомогательная конструкция, называемая </w:t>
       </w:r>
+      <w:proofErr w:type="spellStart"/>
       <w:r>
         <w:rPr>
           <w:rStyle w:val="afb"/>
@@ -9147,9 +9552,11 @@
         </w:rPr>
         <w:t>митором</w:t>
       </w:r>
+      <w:proofErr w:type="spellEnd"/>
       <w:r>
         <w:t xml:space="preserve"> (</w:t>
       </w:r>
+      <w:proofErr w:type="spellStart"/>
       <w:r>
         <w:rPr>
           <w:i/>
@@ -9157,6 +9564,7 @@
         </w:rPr>
         <w:t>miter</w:t>
       </w:r>
+      <w:proofErr w:type="spellEnd"/>
       <w:r>
         <w:t xml:space="preserve">). На общие входы подаётся один и тот же вектор </w:t>
       </w:r>
@@ -9823,7 +10231,23 @@
         <w:t xml:space="preserve">е выходы двух схем различаются. </w:t>
       </w:r>
       <w:r>
-        <w:t>Общая функция различия (многовыходный митор) определяется как дизъюнкция по всем выходам</w:t>
+        <w:t>Общая функция различия (</w:t>
+      </w:r>
+      <w:proofErr w:type="spellStart"/>
+      <w:r>
+        <w:t>многовыходный</w:t>
+      </w:r>
+      <w:proofErr w:type="spellEnd"/>
+      <w:r>
+        <w:t xml:space="preserve"> </w:t>
+      </w:r>
+      <w:proofErr w:type="spellStart"/>
+      <w:r>
+        <w:t>митор</w:t>
+      </w:r>
+      <w:proofErr w:type="spellEnd"/>
+      <w:r>
+        <w:t>) определяется как дизъюнкция по всем выходам</w:t>
       </w:r>
       <w:r>
         <w:t>:</w:t>
@@ -10818,7 +11242,15 @@
     </w:p>
     <w:p>
       <w:r>
-        <w:t>В настоящей работе в программной реализации рассматривается одновыходной случай (</w:t>
+        <w:t xml:space="preserve">В настоящей работе в программной реализации рассматривается </w:t>
+      </w:r>
+      <w:proofErr w:type="spellStart"/>
+      <w:r>
+        <w:t>одновыходной</w:t>
+      </w:r>
+      <w:proofErr w:type="spellEnd"/>
+      <w:r>
+        <w:t xml:space="preserve"> случай (</w:t>
       </w:r>
       <m:oMath>
         <m:r>
@@ -10863,14 +11295,33 @@
         <w:rPr>
           <w:u w:val="single"/>
         </w:rPr>
-        <w:t>Сложность построения митора.</w:t>
+        <w:t xml:space="preserve">Сложность построения </w:t>
+      </w:r>
+      <w:proofErr w:type="spellStart"/>
+      <w:r>
+        <w:rPr>
+          <w:u w:val="single"/>
+        </w:rPr>
+        <w:t>митора</w:t>
+      </w:r>
+      <w:proofErr w:type="spellEnd"/>
+      <w:r>
+        <w:rPr>
+          <w:u w:val="single"/>
+        </w:rPr>
+        <w:t>.</w:t>
       </w:r>
       <w:r>
         <w:t xml:space="preserve"> </w:t>
       </w:r>
       <w:r>
-        <w:t>Построение митора</w:t>
-      </w:r>
+        <w:t xml:space="preserve">Построение </w:t>
+      </w:r>
+      <w:proofErr w:type="spellStart"/>
+      <w:r>
+        <w:t>митора</w:t>
+      </w:r>
+      <w:proofErr w:type="spellEnd"/>
       <w:r>
         <w:t xml:space="preserve"> </w:t>
       </w:r>
@@ -11355,7 +11806,23 @@
           <w:rFonts w:eastAsiaTheme="minorEastAsia"/>
           <w:bCs/>
         </w:rPr>
-        <w:t xml:space="preserve">При использовании КНФ-преобразования (вспомогательные переменные для подформул) размер КНФ также растёт линейно: число новых переменных и клауз </w:t>
+        <w:t xml:space="preserve">При использовании КНФ-преобразования (вспомогательные переменные для </w:t>
+      </w:r>
+      <w:proofErr w:type="spellStart"/>
+      <w:r>
+        <w:rPr>
+          <w:rFonts w:eastAsiaTheme="minorEastAsia"/>
+          <w:bCs/>
+        </w:rPr>
+        <w:t>подформул</w:t>
+      </w:r>
+      <w:proofErr w:type="spellEnd"/>
+      <w:r>
+        <w:rPr>
+          <w:rFonts w:eastAsiaTheme="minorEastAsia"/>
+          <w:bCs/>
+        </w:rPr>
+        <w:t xml:space="preserve">) размер КНФ также растёт линейно: число новых переменных и клауз </w:t>
       </w:r>
       <m:oMath>
         <m:r>
@@ -11430,48 +11897,64 @@
           <w:rFonts w:eastAsiaTheme="minorEastAsia"/>
           <w:bCs/>
         </w:rPr>
-        <w:t xml:space="preserve">решения, которая зависит от числа переменных/клауз и структуры полученной формулы. Таким образом, построение митора обычно не является </w:t>
-      </w:r>
+        <w:t xml:space="preserve">решения, которая зависит от числа переменных/клауз и структуры полученной формулы. Таким образом, построение </w:t>
+      </w:r>
+      <w:proofErr w:type="spellStart"/>
       <w:r>
         <w:rPr>
           <w:rFonts w:eastAsiaTheme="minorEastAsia"/>
           <w:bCs/>
         </w:rPr>
-        <w:t>«</w:t>
-      </w:r>
+        <w:t>митора</w:t>
+      </w:r>
+      <w:proofErr w:type="spellEnd"/>
       <w:r>
         <w:rPr>
           <w:rFonts w:eastAsiaTheme="minorEastAsia"/>
           <w:bCs/>
         </w:rPr>
-        <w:t>узким местом</w:t>
+        <w:t xml:space="preserve"> обычно не является </w:t>
       </w:r>
       <w:r>
         <w:rPr>
           <w:rFonts w:eastAsiaTheme="minorEastAsia"/>
           <w:bCs/>
         </w:rPr>
-        <w:t>»</w:t>
+        <w:t>«</w:t>
       </w:r>
       <w:r>
         <w:rPr>
           <w:rFonts w:eastAsiaTheme="minorEastAsia"/>
           <w:bCs/>
         </w:rPr>
-        <w:t>, однако оно влияет на размер и связность задачи, что отражается на времени работы SAT</w:t>
+        <w:t>узким местом</w:t>
       </w:r>
       <w:r>
         <w:rPr>
           <w:rFonts w:eastAsiaTheme="minorEastAsia"/>
           <w:bCs/>
         </w:rPr>
-        <w:noBreakHyphen/>
+        <w:t>»</w:t>
       </w:r>
       <w:r>
         <w:rPr>
           <w:rFonts w:eastAsiaTheme="minorEastAsia"/>
           <w:bCs/>
         </w:rPr>
+        <w:t>, однако оно влияет на размер и связность задачи, что отражается на времени работы SAT</w:t>
+      </w:r>
+      <w:r>
+        <w:rPr>
+          <w:rFonts w:eastAsiaTheme="minorEastAsia"/>
+          <w:bCs/>
+        </w:rPr>
+        <w:noBreakHyphen/>
+      </w:r>
+      <w:r>
+        <w:rPr>
+          <w:rFonts w:eastAsiaTheme="minorEastAsia"/>
+          <w:bCs/>
+        </w:rPr>
         <w:t>решателя.</w:t>
       </w:r>
     </w:p>
@@ -11479,7 +11962,7 @@
       <w:pPr>
         <w:pStyle w:val="1"/>
       </w:pPr>
-      <w:bookmarkStart w:id="13" w:name="_Toc218794229"/>
+      <w:bookmarkStart w:id="13" w:name="_Toc218863657"/>
       <w:r>
         <w:t>Алгоритмы</w:t>
       </w:r>
@@ -11564,7 +12047,15 @@
         <w:noBreakHyphen/>
       </w:r>
       <w:r>
-        <w:t xml:space="preserve">решателю передаётся формула митора, выражающая </w:t>
+        <w:t xml:space="preserve">решателю передаётся формула </w:t>
+      </w:r>
+      <w:proofErr w:type="spellStart"/>
+      <w:r>
+        <w:t>митора</w:t>
+      </w:r>
+      <w:proofErr w:type="spellEnd"/>
+      <w:r>
+        <w:t xml:space="preserve">, выражающая </w:t>
       </w:r>
       <w:r>
         <w:lastRenderedPageBreak/>
@@ -11580,7 +12071,7 @@
           <w:tab w:val="left" w:pos="1134"/>
         </w:tabs>
       </w:pPr>
-      <w:bookmarkStart w:id="14" w:name="_Toc218794230"/>
+      <w:bookmarkStart w:id="14" w:name="_Toc218863658"/>
       <w:r>
         <w:t>Классический алгоритм DPLL</w:t>
       </w:r>
@@ -11599,14 +12090,21 @@
       <w:r>
         <w:noBreakHyphen/>
       </w:r>
+      <w:proofErr w:type="spellStart"/>
       <w:r>
         <w:t>Логемана</w:t>
       </w:r>
+      <w:proofErr w:type="spellEnd"/>
       <w:r>
         <w:noBreakHyphen/>
       </w:r>
-      <w:r>
-        <w:t>Лавленда (DPLL). Он работает с формулой вида</w:t>
+      <w:proofErr w:type="spellStart"/>
+      <w:r>
+        <w:t>Лавленда</w:t>
+      </w:r>
+      <w:proofErr w:type="spellEnd"/>
+      <w:r>
+        <w:t xml:space="preserve"> (DPLL). Он работает с формулой вида</w:t>
       </w:r>
     </w:p>
     <w:p>
@@ -11931,6 +12429,7 @@
       <w:r>
         <w:t xml:space="preserve"> (</w:t>
       </w:r>
+      <w:proofErr w:type="spellStart"/>
       <w:r>
         <w:rPr>
           <w:i/>
@@ -11938,6 +12437,7 @@
         </w:rPr>
         <w:t>backtracking</w:t>
       </w:r>
+      <w:proofErr w:type="spellEnd"/>
       <w:r>
         <w:t>) по пространству частичных присваиваний переменным с использованием нескольких правил упрощения.</w:t>
       </w:r>
@@ -11987,6 +12487,7 @@
         </w:rPr>
         <w:t xml:space="preserve"> </w:t>
       </w:r>
+      <w:proofErr w:type="spellStart"/>
       <w:r>
         <w:rPr>
           <w:rFonts w:eastAsiaTheme="minorEastAsia"/>
@@ -11997,6 +12498,7 @@
         </w:rPr>
         <w:t>propagation</w:t>
       </w:r>
+      <w:proofErr w:type="spellEnd"/>
       <w:r>
         <w:rPr>
           <w:rFonts w:eastAsiaTheme="minorEastAsia"/>
@@ -12355,6 +12857,7 @@
       <w:r>
         <w:t>Ветвление по переменной (</w:t>
       </w:r>
+      <w:proofErr w:type="spellStart"/>
       <w:r>
         <w:rPr>
           <w:i/>
@@ -12362,6 +12865,7 @@
         </w:rPr>
         <w:t>decision</w:t>
       </w:r>
+      <w:proofErr w:type="spellEnd"/>
       <w:r>
         <w:t>).</w:t>
       </w:r>
@@ -12462,6 +12966,7 @@
       <w:r>
         <w:t>Возврат (</w:t>
       </w:r>
+      <w:proofErr w:type="spellStart"/>
       <w:r>
         <w:rPr>
           <w:i/>
@@ -12469,6 +12974,7 @@
         </w:rPr>
         <w:t>backtracking</w:t>
       </w:r>
+      <w:proofErr w:type="spellEnd"/>
       <w:r>
         <w:t>).</w:t>
       </w:r>
@@ -12528,6 +13034,7 @@
       <w:r>
         <w:t xml:space="preserve">Алгоритм DPLL гарантированно завершает работу и эквивалентен по выразительной мощности полному перебору, но благодаря </w:t>
       </w:r>
+      <w:proofErr w:type="spellStart"/>
       <w:r>
         <w:rPr>
           <w:i/>
@@ -12535,6 +13042,7 @@
         </w:rPr>
         <w:t>unit</w:t>
       </w:r>
+      <w:proofErr w:type="spellEnd"/>
       <w:r>
         <w:rPr>
           <w:i/>
@@ -12543,6 +13051,7 @@
         </w:rPr>
         <w:t> </w:t>
       </w:r>
+      <w:proofErr w:type="spellStart"/>
       <w:r>
         <w:rPr>
           <w:i/>
@@ -12550,6 +13059,7 @@
         </w:rPr>
         <w:t>propagation</w:t>
       </w:r>
+      <w:proofErr w:type="spellEnd"/>
       <w:r>
         <w:t xml:space="preserve"> и прав</w:t>
       </w:r>
@@ -12575,7 +13085,7 @@
           <w:lang w:val="en-US"/>
         </w:rPr>
       </w:pPr>
-      <w:bookmarkStart w:id="15" w:name="_Toc218794231"/>
+      <w:bookmarkStart w:id="15" w:name="_Toc218863659"/>
       <w:r>
         <w:t>Современные CDCL</w:t>
       </w:r>
@@ -12595,13 +13105,26 @@
         <w:noBreakHyphen/>
       </w:r>
       <w:r>
-        <w:t>решатели реализуют развитие идеи DPLL, известное как CDCL (Conflict</w:t>
-      </w:r>
+        <w:t>решатели реализуют развитие идеи DPLL, известное как CDCL (</w:t>
+      </w:r>
+      <w:proofErr w:type="spellStart"/>
+      <w:r>
+        <w:t>Conflict</w:t>
+      </w:r>
+      <w:proofErr w:type="spellEnd"/>
       <w:r>
         <w:noBreakHyphen/>
       </w:r>
       <w:r>
-        <w:t xml:space="preserve">Driven Clause Learning </w:t>
+        <w:t xml:space="preserve">Driven </w:t>
+      </w:r>
+      <w:proofErr w:type="spellStart"/>
+      <w:r>
+        <w:t>Clause</w:t>
+      </w:r>
+      <w:proofErr w:type="spellEnd"/>
+      <w:r>
+        <w:t xml:space="preserve"> Learning </w:t>
       </w:r>
       <w:r>
         <w:t>–</w:t>
@@ -12615,6 +13138,7 @@
       <w:r>
         <w:t xml:space="preserve">алгоритмы сохраняют базовую структуру DPLL (ветвления + </w:t>
       </w:r>
+      <w:proofErr w:type="spellStart"/>
       <w:r>
         <w:rPr>
           <w:i/>
@@ -12622,6 +13146,7 @@
         </w:rPr>
         <w:t>unit</w:t>
       </w:r>
+      <w:proofErr w:type="spellEnd"/>
       <w:r>
         <w:rPr>
           <w:i/>
@@ -12629,6 +13154,7 @@
         </w:rPr>
         <w:t> </w:t>
       </w:r>
+      <w:proofErr w:type="spellStart"/>
       <w:r>
         <w:rPr>
           <w:i/>
@@ -12636,6 +13162,7 @@
         </w:rPr>
         <w:t>propagation</w:t>
       </w:r>
+      <w:proofErr w:type="spellEnd"/>
       <w:r>
         <w:t xml:space="preserve"> + возврат), но добавляют ряд ключевых механизмов, существенно повышающих эффективность:</w:t>
       </w:r>
@@ -12655,6 +13182,7 @@
       <w:r>
         <w:t>Обучение по конфликтам (</w:t>
       </w:r>
+      <w:proofErr w:type="spellStart"/>
       <w:r>
         <w:rPr>
           <w:i/>
@@ -12662,6 +13190,7 @@
         </w:rPr>
         <w:t>clause</w:t>
       </w:r>
+      <w:proofErr w:type="spellEnd"/>
       <w:r>
         <w:rPr>
           <w:i/>
@@ -12669,6 +13198,7 @@
         </w:rPr>
         <w:t> </w:t>
       </w:r>
+      <w:proofErr w:type="spellStart"/>
       <w:r>
         <w:rPr>
           <w:i/>
@@ -12676,6 +13206,7 @@
         </w:rPr>
         <w:t>learning</w:t>
       </w:r>
+      <w:proofErr w:type="spellEnd"/>
       <w:r>
         <w:t>).</w:t>
       </w:r>
@@ -12683,7 +13214,15 @@
     <w:p>
       <w:r>
         <w:lastRenderedPageBreak/>
-        <w:t xml:space="preserve">При возникновении конфликта решатель анализирует последовательность решений и пропагаций, приведших к противоречию, и на основе этого строит новую клауза </w:t>
+        <w:t xml:space="preserve">При возникновении конфликта решатель анализирует последовательность решений и </w:t>
+      </w:r>
+      <w:proofErr w:type="spellStart"/>
+      <w:r>
+        <w:t>пропагаций</w:t>
+      </w:r>
+      <w:proofErr w:type="spellEnd"/>
+      <w:r>
+        <w:t xml:space="preserve">, приведших к противоречию, и на основе этого строит новую клауза </w:t>
       </w:r>
       <w:r>
         <w:t>–</w:t>
@@ -12868,13 +13407,47 @@
       <w:r>
         <w:t xml:space="preserve"> VSIDS (</w:t>
       </w:r>
+      <w:proofErr w:type="spellStart"/>
       <w:r>
         <w:rPr>
           <w:i/>
           <w:iCs/>
         </w:rPr>
-        <w:t>Variable State Independent Decaying Sum</w:t>
-      </w:r>
+        <w:t>Variable</w:t>
+      </w:r>
+      <w:proofErr w:type="spellEnd"/>
+      <w:r>
+        <w:rPr>
+          <w:i/>
+          <w:iCs/>
+        </w:rPr>
+        <w:t xml:space="preserve"> State Independent </w:t>
+      </w:r>
+      <w:proofErr w:type="spellStart"/>
+      <w:r>
+        <w:rPr>
+          <w:i/>
+          <w:iCs/>
+        </w:rPr>
+        <w:t>Decaying</w:t>
+      </w:r>
+      <w:proofErr w:type="spellEnd"/>
+      <w:r>
+        <w:rPr>
+          <w:i/>
+          <w:iCs/>
+        </w:rPr>
+        <w:t xml:space="preserve"> </w:t>
+      </w:r>
+      <w:proofErr w:type="spellStart"/>
+      <w:r>
+        <w:rPr>
+          <w:i/>
+          <w:iCs/>
+        </w:rPr>
+        <w:t>Sum</w:t>
+      </w:r>
+      <w:proofErr w:type="spellEnd"/>
       <w:r>
         <w:t xml:space="preserve">) и его модификации (EVSIDS). Каждой переменной </w:t>
       </w:r>
@@ -12900,6 +13473,7 @@
       <w:r>
         <w:t xml:space="preserve"> При возникновении конфликта и построении выученной клаузы активность переменных, вошедших в эту клаузы, увеличивается (операция </w:t>
       </w:r>
+      <w:proofErr w:type="spellStart"/>
       <w:r>
         <w:rPr>
           <w:i/>
@@ -12907,9 +13481,11 @@
         </w:rPr>
         <w:t>bump</w:t>
       </w:r>
+      <w:proofErr w:type="spellEnd"/>
       <w:r>
         <w:t>). Далее активности подвергаются затуханию (</w:t>
       </w:r>
+      <w:proofErr w:type="spellStart"/>
       <w:r>
         <w:rPr>
           <w:i/>
@@ -12917,6 +13493,7 @@
         </w:rPr>
         <w:t>decay</w:t>
       </w:r>
+      <w:proofErr w:type="spellEnd"/>
       <w:r>
         <w:t xml:space="preserve">): вклад давних конфликтов постепенно уменьшается, а свежие конфликты оказываются важнее. Переменная для следующего решения выбирается как переменная с максимальной активностью среди не назначенных. Интуитивно это означает, что решатель концентрируется на </w:t>
       </w:r>
@@ -12955,6 +13532,7 @@
       <w:r>
         <w:t>Перезапуски (</w:t>
       </w:r>
+      <w:proofErr w:type="spellStart"/>
       <w:r>
         <w:rPr>
           <w:i/>
@@ -12962,6 +13540,7 @@
         </w:rPr>
         <w:t>restarts</w:t>
       </w:r>
+      <w:proofErr w:type="spellEnd"/>
       <w:r>
         <w:t>).</w:t>
       </w:r>
@@ -12989,6 +13568,7 @@
       <w:r>
         <w:t xml:space="preserve">Предобработка и </w:t>
       </w:r>
+      <w:proofErr w:type="spellStart"/>
       <w:r>
         <w:rPr>
           <w:i/>
@@ -12996,6 +13576,7 @@
         </w:rPr>
         <w:t>in-processing</w:t>
       </w:r>
+      <w:proofErr w:type="spellEnd"/>
       <w:r>
         <w:t>.</w:t>
       </w:r>
@@ -13111,6 +13692,7 @@
       <w:r>
         <w:t>Практическая эффективность CDCL объясняется использованием обучения по конфликтам (</w:t>
       </w:r>
+      <w:proofErr w:type="spellStart"/>
       <w:r>
         <w:rPr>
           <w:i/>
@@ -13118,6 +13700,7 @@
         </w:rPr>
         <w:t>clause</w:t>
       </w:r>
+      <w:proofErr w:type="spellEnd"/>
       <w:r>
         <w:rPr>
           <w:i/>
@@ -13125,6 +13708,7 @@
         </w:rPr>
         <w:t> </w:t>
       </w:r>
+      <w:proofErr w:type="spellStart"/>
       <w:r>
         <w:rPr>
           <w:i/>
@@ -13132,9 +13716,11 @@
         </w:rPr>
         <w:t>learning</w:t>
       </w:r>
+      <w:proofErr w:type="spellEnd"/>
       <w:r>
         <w:t>), нехронологического возврата (</w:t>
       </w:r>
+      <w:proofErr w:type="spellStart"/>
       <w:r>
         <w:rPr>
           <w:i/>
@@ -13142,6 +13728,7 @@
         </w:rPr>
         <w:t>backjumping</w:t>
       </w:r>
+      <w:proofErr w:type="spellEnd"/>
       <w:r>
         <w:t>), эвристик выбора переменных и стратегии перезапусков. Эти механизмы уменьшают повторение одних и тех же конфликтных ситуаций и часто приводят к резкому сокращению объёма поиска на структурированных задачах, характерных для верификации схем.</w:t>
       </w:r>
@@ -13149,14 +13736,22 @@
     <w:p>
       <w:r>
         <w:lastRenderedPageBreak/>
-        <w:t>В рамках данной работы эффективность CDCL оценивается экспериментально путём измерения времени решения на серии тестовых формул/миторных задач и сравнения с DPLL, Z3 и полным перебором (на малых размерах).</w:t>
+        <w:t>В рамках данной работы эффективность CDCL оценивается экспериментально путём измерения времени решения на серии тестовых формул/</w:t>
+      </w:r>
+      <w:proofErr w:type="spellStart"/>
+      <w:r>
+        <w:t>миторных</w:t>
+      </w:r>
+      <w:proofErr w:type="spellEnd"/>
+      <w:r>
+        <w:t xml:space="preserve"> задач и сравнения с DPLL, Z3 и полным перебором (на малых размерах).</w:t>
       </w:r>
     </w:p>
     <w:p>
       <w:pPr>
         <w:pStyle w:val="11"/>
       </w:pPr>
-      <w:bookmarkStart w:id="16" w:name="_Toc218794232"/>
+      <w:bookmarkStart w:id="16" w:name="_Toc218863660"/>
       <w:r>
         <w:t>Особенности решателя Z3 и его использование в работе</w:t>
       </w:r>
@@ -13182,11 +13777,16 @@
         <w:noBreakHyphen/>
       </w:r>
       <w:r>
-        <w:t>алгоритмах. В настоящей работе используется только булев</w:t>
+        <w:t xml:space="preserve">алгоритмах. В настоящей работе используется только </w:t>
+      </w:r>
+      <w:proofErr w:type="spellStart"/>
+      <w:r>
+        <w:t>булев</w:t>
       </w:r>
       <w:r>
         <w:t>ый</w:t>
       </w:r>
+      <w:proofErr w:type="spellEnd"/>
       <w:r>
         <w:t xml:space="preserve"> фрагмент Z3, то есть решатель применяется как высокопроизводительный SAT</w:t>
       </w:r>
@@ -13240,67 +13840,92 @@
           <w:rFonts w:cs="Times New Roman"/>
           <w:szCs w:val="28"/>
         </w:rPr>
-        <w:t>проверки эквивалентности. В качестве базового решения используется промышленный решатель Z3: формула митора строится на уровне абстрактного синтаксического дерева (AST) и затем отображается в булевы выражения Z3.</w:t>
-      </w:r>
+        <w:t xml:space="preserve">проверки эквивалентности. В качестве базового решения используется промышленный решатель Z3: формула </w:t>
+      </w:r>
+      <w:proofErr w:type="spellStart"/>
       <w:r>
         <w:rPr>
           <w:rFonts w:cs="Times New Roman"/>
           <w:szCs w:val="28"/>
         </w:rPr>
-        <w:t xml:space="preserve"> </w:t>
-      </w:r>
+        <w:t>митора</w:t>
+      </w:r>
+      <w:proofErr w:type="spellEnd"/>
       <w:r>
         <w:rPr>
           <w:rFonts w:cs="Times New Roman"/>
           <w:szCs w:val="28"/>
         </w:rPr>
-        <w:t xml:space="preserve">На языке Python это выглядит следующим образом: сначала исходные формулы </w:t>
-      </w:r>
-      <w:r>
-        <w:rPr>
-          <w:rStyle w:val="aff3"/>
-        </w:rPr>
-        <w:t>f1_expr</w:t>
+        <w:t xml:space="preserve"> строится на уровне абстрактного синтаксического дерева (AST) и затем отображается в булевы выражения Z3.</w:t>
       </w:r>
       <w:r>
         <w:rPr>
           <w:rFonts w:cs="Times New Roman"/>
           <w:szCs w:val="28"/>
         </w:rPr>
-        <w:t xml:space="preserve"> и </w:t>
-      </w:r>
-      <w:r>
-        <w:rPr>
-          <w:rStyle w:val="aff3"/>
-        </w:rPr>
-        <w:t>f2_expr</w:t>
+        <w:t xml:space="preserve"> </w:t>
       </w:r>
       <w:r>
         <w:rPr>
           <w:rFonts w:cs="Times New Roman"/>
           <w:szCs w:val="28"/>
         </w:rPr>
-        <w:t xml:space="preserve"> разбираются в AST, затем с помощью функции </w:t>
+        <w:t xml:space="preserve">На языке Python это выглядит следующим образом: сначала исходные формулы </w:t>
       </w:r>
       <w:r>
         <w:rPr>
           <w:rStyle w:val="aff3"/>
         </w:rPr>
-        <w:t>ast_to_z3</w:t>
-      </w:r>
-      <w:r>
-        <w:rPr>
-          <w:rStyle w:val="aff3"/>
-        </w:rPr>
-        <w:t>()</w:t>
+        <w:t>f1_expr</w:t>
       </w:r>
       <w:r>
         <w:rPr>
           <w:rFonts w:cs="Times New Roman"/>
           <w:szCs w:val="28"/>
         </w:rPr>
-        <w:t xml:space="preserve"> отображаются в булевы выражения Z3, после чего конструируется митор</w:t>
-      </w:r>
+        <w:t xml:space="preserve"> и </w:t>
+      </w:r>
+      <w:r>
+        <w:rPr>
+          <w:rStyle w:val="aff3"/>
+        </w:rPr>
+        <w:t>f2_expr</w:t>
+      </w:r>
+      <w:r>
+        <w:rPr>
+          <w:rFonts w:cs="Times New Roman"/>
+          <w:szCs w:val="28"/>
+        </w:rPr>
+        <w:t xml:space="preserve"> разбираются в AST, затем с помощью функции </w:t>
+      </w:r>
+      <w:r>
+        <w:rPr>
+          <w:rStyle w:val="aff3"/>
+        </w:rPr>
+        <w:t>ast_to_z3</w:t>
+      </w:r>
+      <w:r>
+        <w:rPr>
+          <w:rStyle w:val="aff3"/>
+        </w:rPr>
+        <w:t>()</w:t>
+      </w:r>
+      <w:r>
+        <w:rPr>
+          <w:rFonts w:cs="Times New Roman"/>
+          <w:szCs w:val="28"/>
+        </w:rPr>
+        <w:t xml:space="preserve"> отображаются в булевы выражения Z3, после чего конструируется </w:t>
+      </w:r>
+      <w:proofErr w:type="spellStart"/>
+      <w:r>
+        <w:rPr>
+          <w:rFonts w:cs="Times New Roman"/>
+          <w:szCs w:val="28"/>
+        </w:rPr>
+        <w:t>митор</w:t>
+      </w:r>
+      <w:proofErr w:type="spellEnd"/>
     </w:p>
     <w:p>
       <w:pPr>
@@ -13768,7 +14393,23 @@
           <w:rFonts w:eastAsiaTheme="minorEastAsia"/>
           <w:lang w:val="en-US"/>
         </w:rPr>
-        <w:t>miter = or(and(f1, not(f2)), and(not(f1), f2))</w:t>
+        <w:t xml:space="preserve">miter = </w:t>
+      </w:r>
+      <w:proofErr w:type="gramStart"/>
+      <w:r>
+        <w:rPr>
+          <w:rFonts w:eastAsiaTheme="minorEastAsia"/>
+          <w:lang w:val="en-US"/>
+        </w:rPr>
+        <w:t>or(</w:t>
+      </w:r>
+      <w:proofErr w:type="gramEnd"/>
+      <w:r>
+        <w:rPr>
+          <w:rFonts w:eastAsiaTheme="minorEastAsia"/>
+          <w:lang w:val="en-US"/>
+        </w:rPr>
+        <w:t>and(f1, not(f2)), and(not(f1), f2))</w:t>
       </w:r>
     </w:p>
     <w:p>
@@ -13785,12 +14426,14 @@
         </w:rPr>
         <w:t xml:space="preserve">Эта формула добавляется в объект </w:t>
       </w:r>
+      <w:proofErr w:type="spellStart"/>
       <w:r>
         <w:rPr>
           <w:rStyle w:val="aff3"/>
         </w:rPr>
         <w:t>Solver</w:t>
       </w:r>
+      <w:proofErr w:type="spellEnd"/>
       <w:r>
         <w:rPr>
           <w:rFonts w:eastAsiaTheme="minorEastAsia" w:cs="Times New Roman"/>
@@ -13798,11 +14441,27 @@
         </w:rPr>
         <w:t xml:space="preserve">, и далее вызывается метод </w:t>
       </w:r>
+      <w:proofErr w:type="spellStart"/>
+      <w:proofErr w:type="gramStart"/>
       <w:r>
         <w:rPr>
           <w:rStyle w:val="aff3"/>
         </w:rPr>
-        <w:t>check()</w:t>
+        <w:t>check</w:t>
+      </w:r>
+      <w:proofErr w:type="spellEnd"/>
+      <w:r>
+        <w:rPr>
+          <w:rStyle w:val="aff3"/>
+        </w:rPr>
+        <w:t>(</w:t>
+      </w:r>
+      <w:proofErr w:type="gramEnd"/>
+      <w:r>
+        <w:rPr>
+          <w:rStyle w:val="aff3"/>
+        </w:rPr>
+        <w:t>)</w:t>
       </w:r>
       <w:r>
         <w:rPr>
@@ -13811,12 +14470,14 @@
         </w:rPr>
         <w:t xml:space="preserve">. Результат </w:t>
       </w:r>
+      <w:proofErr w:type="spellStart"/>
       <w:r>
         <w:rPr>
           <w:rStyle w:val="aff3"/>
         </w:rPr>
         <w:t>sat</w:t>
       </w:r>
+      <w:proofErr w:type="spellEnd"/>
       <w:r>
         <w:rPr>
           <w:rFonts w:eastAsiaTheme="minorEastAsia" w:cs="Times New Roman"/>
@@ -13824,12 +14485,14 @@
         </w:rPr>
         <w:t xml:space="preserve"> интерпретируется как существование входа, на котором схемы различаются, результат </w:t>
       </w:r>
+      <w:proofErr w:type="spellStart"/>
       <w:r>
         <w:rPr>
           <w:rStyle w:val="aff3"/>
         </w:rPr>
         <w:t>unsat</w:t>
       </w:r>
+      <w:proofErr w:type="spellEnd"/>
       <w:r>
         <w:rPr>
           <w:rFonts w:eastAsiaTheme="minorEastAsia" w:cs="Times New Roman"/>
@@ -13882,6 +14545,7 @@
         <w:lastRenderedPageBreak/>
         <w:t xml:space="preserve">КНФ, </w:t>
       </w:r>
+      <w:proofErr w:type="spellStart"/>
       <w:r>
         <w:rPr>
           <w:i/>
@@ -13889,6 +14553,7 @@
         </w:rPr>
         <w:t>unit</w:t>
       </w:r>
+      <w:proofErr w:type="spellEnd"/>
       <w:r>
         <w:rPr>
           <w:i/>
@@ -13897,6 +14562,7 @@
         </w:rPr>
         <w:t> </w:t>
       </w:r>
+      <w:proofErr w:type="spellStart"/>
       <w:r>
         <w:rPr>
           <w:i/>
@@ -13904,6 +14570,7 @@
         </w:rPr>
         <w:t>propagation</w:t>
       </w:r>
+      <w:proofErr w:type="spellEnd"/>
       <w:r>
         <w:t>, устранение очевидных противоречий и другие оптимизации. В рамках данной работы эти шаги не реализуются явно в пользовательском коде, а полностью делегируются решателю.</w:t>
       </w:r>
@@ -13953,17 +14620,33 @@
         </w:rPr>
         <w:t xml:space="preserve">традиционный метод полного перебора, реализованный функцией </w:t>
       </w:r>
+      <w:proofErr w:type="spellStart"/>
       <w:r>
         <w:rPr>
           <w:rStyle w:val="aff3"/>
         </w:rPr>
-        <w:t>check_equiv_bruteforce</w:t>
-      </w:r>
+        <w:t>check_equiv_</w:t>
+      </w:r>
+      <w:proofErr w:type="gramStart"/>
       <w:r>
         <w:rPr>
           <w:rStyle w:val="aff3"/>
         </w:rPr>
-        <w:t>()</w:t>
+        <w:t>bruteforce</w:t>
+      </w:r>
+      <w:proofErr w:type="spellEnd"/>
+      <w:r>
+        <w:rPr>
+          <w:rStyle w:val="aff3"/>
+        </w:rPr>
+        <w:t>(</w:t>
+      </w:r>
+      <w:proofErr w:type="gramEnd"/>
+      <w:r>
+        <w:rPr>
+          <w:rStyle w:val="aff3"/>
+        </w:rPr>
+        <w:t>)</w:t>
       </w:r>
       <w:r>
         <w:rPr>
@@ -14115,34 +14798,66 @@
           <w:rFonts w:eastAsiaTheme="minorEastAsia" w:cs="Times New Roman"/>
           <w:szCs w:val="28"/>
         </w:rPr>
-        <w:t>Помимо использования Z3, в рамках работы реализованы упрощённые (учебные) версии алгоритмов DPLL и CDCL. Для их применения митор переводится в конъюнктивную нормальную форму (КНФ) с введением вспомогательных переменных (Tseitin-подобное преобразование), что позволяет избежать экспоненциального разрастания формулы. После этого выполняется SAT</w:t>
-      </w:r>
+        <w:t xml:space="preserve">Помимо использования Z3, в рамках работы реализованы упрощённые (учебные) версии алгоритмов DPLL и CDCL. Для их применения </w:t>
+      </w:r>
+      <w:proofErr w:type="spellStart"/>
       <w:r>
         <w:rPr>
           <w:rFonts w:eastAsiaTheme="minorEastAsia" w:cs="Times New Roman"/>
           <w:szCs w:val="28"/>
         </w:rPr>
-        <w:noBreakHyphen/>
-      </w:r>
+        <w:t>митор</w:t>
+      </w:r>
+      <w:proofErr w:type="spellEnd"/>
       <w:r>
         <w:rPr>
           <w:rFonts w:eastAsiaTheme="minorEastAsia" w:cs="Times New Roman"/>
           <w:szCs w:val="28"/>
         </w:rPr>
-        <w:t>поиск: DPLL использует единичное распространение и возврат с перебором решений, а CDCL дополняет этот процесс анализом конфликтов и обучением клауз. Реализации DPLL/CDCL используются главным образом для иллюстрации принципов SAT</w:t>
-      </w:r>
+        <w:t xml:space="preserve"> переводится в конъюнктивную нормальную форму (КНФ) с введением вспомогательных переменных (</w:t>
+      </w:r>
+      <w:proofErr w:type="spellStart"/>
       <w:r>
         <w:rPr>
           <w:rFonts w:eastAsiaTheme="minorEastAsia" w:cs="Times New Roman"/>
           <w:szCs w:val="28"/>
         </w:rPr>
-        <w:noBreakHyphen/>
-      </w:r>
+        <w:t>Tseitin</w:t>
+      </w:r>
+      <w:proofErr w:type="spellEnd"/>
       <w:r>
         <w:rPr>
           <w:rFonts w:eastAsiaTheme="minorEastAsia" w:cs="Times New Roman"/>
           <w:szCs w:val="28"/>
         </w:rPr>
+        <w:t>-подобное преобразование), что позволяет избежать экспоненциального разрастания формулы. После этого выполняется SAT</w:t>
+      </w:r>
+      <w:r>
+        <w:rPr>
+          <w:rFonts w:eastAsiaTheme="minorEastAsia" w:cs="Times New Roman"/>
+          <w:szCs w:val="28"/>
+        </w:rPr>
+        <w:noBreakHyphen/>
+      </w:r>
+      <w:r>
+        <w:rPr>
+          <w:rFonts w:eastAsiaTheme="minorEastAsia" w:cs="Times New Roman"/>
+          <w:szCs w:val="28"/>
+        </w:rPr>
+        <w:t>поиск: DPLL использует единичное распространение и возврат с перебором решений, а CDCL дополняет этот процесс анализом конфликтов и обучением клауз. Реализации DPLL/CDCL используются главным образом для иллюстрации принципов SAT</w:t>
+      </w:r>
+      <w:r>
+        <w:rPr>
+          <w:rFonts w:eastAsiaTheme="minorEastAsia" w:cs="Times New Roman"/>
+          <w:szCs w:val="28"/>
+        </w:rPr>
+        <w:noBreakHyphen/>
+      </w:r>
+      <w:r>
+        <w:rPr>
+          <w:rFonts w:eastAsiaTheme="minorEastAsia" w:cs="Times New Roman"/>
+          <w:szCs w:val="28"/>
+        </w:rPr>
         <w:t>решения и сравнительного анализа с промышленным решателем Z3.</w:t>
       </w:r>
     </w:p>
@@ -14150,7 +14865,7 @@
       <w:pPr>
         <w:pStyle w:val="1"/>
       </w:pPr>
-      <w:bookmarkStart w:id="17" w:name="_Toc218794233"/>
+      <w:bookmarkStart w:id="17" w:name="_Toc218863661"/>
       <w:r>
         <w:t>Выводы по первой главе</w:t>
       </w:r>
@@ -14269,13 +14984,22 @@
     </w:p>
     <w:p>
       <w:r>
-        <w:t>Показано, что задача проверки эквивалентности может быть сведена к задаче выполнимости булевой формулы (SAT) с использованием конструкции митора. Для пары схем строится формула, описывающая ситуацию различия их выходов; выполнимость этой формулы означает существование контрпримера эквивалентности, а невыполнимость – эквивалентность схем. Таким образом, задача верификации схем переходит в задачу SAT, для которой существуют специализированные алгоритмы и программные решатели.</w:t>
+        <w:t xml:space="preserve">Показано, что задача проверки эквивалентности может быть сведена к задаче выполнимости булевой формулы (SAT) с использованием конструкции </w:t>
+      </w:r>
+      <w:proofErr w:type="spellStart"/>
+      <w:r>
+        <w:t>митора</w:t>
+      </w:r>
+      <w:proofErr w:type="spellEnd"/>
+      <w:r>
+        <w:t>. Для пары схем строится формула, описывающая ситуацию различия их выходов; выполнимость этой формулы означает существование контрпримера эквивалентности, а невыполнимость – эквивалентность схем. Таким образом, задача верификации схем переходит в задачу SAT, для которой существуют специализированные алгоритмы и программные решатели.</w:t>
       </w:r>
     </w:p>
     <w:p>
       <w:r>
         <w:t>Рассмотрены основные алгоритмические подходы к решению задач SAT. Описан классический алгоритм DPLL, сочетающий поиск с возвратом и логические упрощения (</w:t>
       </w:r>
+      <w:proofErr w:type="spellStart"/>
       <w:r>
         <w:rPr>
           <w:i/>
@@ -14283,6 +15007,7 @@
         </w:rPr>
         <w:t>unit</w:t>
       </w:r>
+      <w:proofErr w:type="spellEnd"/>
       <w:r>
         <w:rPr>
           <w:i/>
@@ -14291,6 +15016,7 @@
         </w:rPr>
         <w:t> </w:t>
       </w:r>
+      <w:proofErr w:type="spellStart"/>
       <w:r>
         <w:rPr>
           <w:i/>
@@ -14298,6 +15024,7 @@
         </w:rPr>
         <w:t>propagation</w:t>
       </w:r>
+      <w:proofErr w:type="spellEnd"/>
       <w:r>
         <w:t>, правило чистого литерала), а также его развитие в виде современных CDCL</w:t>
       </w:r>
@@ -14332,7 +15059,15 @@
       </w:r>
       <w:r>
         <w:lastRenderedPageBreak/>
-        <w:t>оптимизации; на стороне пользователя формируется булева формула митора, представляющая задачу проверки эквивалентности.</w:t>
+        <w:t xml:space="preserve">оптимизации; на стороне пользователя формируется булева формула </w:t>
+      </w:r>
+      <w:proofErr w:type="spellStart"/>
+      <w:r>
+        <w:t>митора</w:t>
+      </w:r>
+      <w:proofErr w:type="spellEnd"/>
+      <w:r>
+        <w:t>, представляющая задачу проверки эквивалентности.</w:t>
       </w:r>
     </w:p>
     <w:p>
@@ -14372,7 +15107,7 @@
           <w:caps w:val="0"/>
         </w:rPr>
       </w:pPr>
-      <w:bookmarkStart w:id="18" w:name="_Toc218794234"/>
+      <w:bookmarkStart w:id="18" w:name="_Toc218863662"/>
       <w:r>
         <w:rPr>
           <w:caps w:val="0"/>
@@ -14391,7 +15126,7 @@
           <w:tab w:val="num" w:pos="993"/>
         </w:tabs>
       </w:pPr>
-      <w:bookmarkStart w:id="19" w:name="_Toc218794235"/>
+      <w:bookmarkStart w:id="19" w:name="_Toc218863663"/>
       <w:r>
         <w:t>Постановка требований к программному модулю и выбор инструментальных средств</w:t>
       </w:r>
@@ -14443,8 +15178,13 @@
         <w:noBreakHyphen/>
       </w:r>
       <w:r>
-        <w:t>решателя Z3 с использованием митора</w:t>
-      </w:r>
+        <w:t xml:space="preserve">решателя Z3 с использованием </w:t>
+      </w:r>
+      <w:proofErr w:type="spellStart"/>
+      <w:r>
+        <w:t>митора</w:t>
+      </w:r>
+      <w:proofErr w:type="spellEnd"/>
       <w:r>
         <w:t>;</w:t>
       </w:r>
@@ -14462,7 +15202,15 @@
         <w:ind w:left="0" w:firstLine="709"/>
       </w:pPr>
       <w:r>
-        <w:t>учебный SAT-решатель на базе алгоритма DPLL (работа с КНФ митора);</w:t>
+        <w:t xml:space="preserve">учебный SAT-решатель на базе алгоритма DPLL (работа с КНФ </w:t>
+      </w:r>
+      <w:proofErr w:type="spellStart"/>
+      <w:r>
+        <w:t>митора</w:t>
+      </w:r>
+      <w:proofErr w:type="spellEnd"/>
+      <w:r>
+        <w:t>);</w:t>
       </w:r>
     </w:p>
     <w:p>
@@ -14478,7 +15226,15 @@
         <w:ind w:left="0" w:firstLine="709"/>
       </w:pPr>
       <w:r>
-        <w:t>учебный SAT-решатель на базе алгоритма CDCL (работа с КНФ митора и обучением клауз).</w:t>
+        <w:t xml:space="preserve">учебный SAT-решатель на базе алгоритма CDCL (работа с КНФ </w:t>
+      </w:r>
+      <w:proofErr w:type="spellStart"/>
+      <w:r>
+        <w:t>митора</w:t>
+      </w:r>
+      <w:proofErr w:type="spellEnd"/>
+      <w:r>
+        <w:t xml:space="preserve"> и обучением клауз).</w:t>
       </w:r>
     </w:p>
     <w:p>
@@ -14742,7 +15498,15 @@
         <w:ind w:left="0" w:firstLine="709"/>
       </w:pPr>
       <w:r>
-        <w:t>построить формулу митора, передать её в SAT</w:t>
+        <w:t xml:space="preserve">построить формулу </w:t>
+      </w:r>
+      <w:proofErr w:type="spellStart"/>
+      <w:r>
+        <w:t>митора</w:t>
+      </w:r>
+      <w:proofErr w:type="spellEnd"/>
+      <w:r>
+        <w:t>, передать её в SAT</w:t>
       </w:r>
       <w:r>
         <w:noBreakHyphen/>
@@ -14767,7 +15531,15 @@
         <w:ind w:left="0" w:firstLine="709"/>
       </w:pPr>
       <w:r>
-        <w:t>построить митор и перевести его в КНФ для запуска учебного решателя DPLL;</w:t>
+        <w:t xml:space="preserve">построить </w:t>
+      </w:r>
+      <w:proofErr w:type="spellStart"/>
+      <w:r>
+        <w:t>митор</w:t>
+      </w:r>
+      <w:proofErr w:type="spellEnd"/>
+      <w:r>
+        <w:t xml:space="preserve"> и перевести его в КНФ для запуска учебного решателя DPLL;</w:t>
       </w:r>
     </w:p>
     <w:p>
@@ -14784,7 +15556,15 @@
       </w:pPr>
       <w:r>
         <w:lastRenderedPageBreak/>
-        <w:t>построить митор и перевести его в КНФ для запуска учебного решателя CDCL.</w:t>
+        <w:t xml:space="preserve">построить </w:t>
+      </w:r>
+      <w:proofErr w:type="spellStart"/>
+      <w:r>
+        <w:t>митор</w:t>
+      </w:r>
+      <w:proofErr w:type="spellEnd"/>
+      <w:r>
+        <w:t xml:space="preserve"> и перевести его в КНФ для запуска учебного решателя CDCL.</w:t>
       </w:r>
     </w:p>
     <w:p>
@@ -14828,11 +15608,21 @@
       <w:r>
         <w:t xml:space="preserve">Поскольку сложность полного перебора </w:t>
       </w:r>
+      <w:proofErr w:type="spellStart"/>
       <w:r>
         <w:t>экспоненциальна</w:t>
       </w:r>
-      <w:r>
-        <w:t xml:space="preserve"> по числу входных переменных, в программе задаётся явный предел на размер задачи для брутфорса. В текущей реализации при числе переменных более 2</w:t>
+      <w:proofErr w:type="spellEnd"/>
+      <w:r>
+        <w:t xml:space="preserve"> по числу входных переменных, в программе задаётся явный предел на размер задачи для </w:t>
+      </w:r>
+      <w:proofErr w:type="spellStart"/>
+      <w:r>
+        <w:t>брутфорса</w:t>
+      </w:r>
+      <w:proofErr w:type="spellEnd"/>
+      <w:r>
+        <w:t>. В текущей реализации при числе переменных более 2</w:t>
       </w:r>
       <w:r>
         <w:t>5</w:t>
@@ -14840,21 +15630,41 @@
       <w:r>
         <w:t xml:space="preserve"> функция </w:t>
       </w:r>
+      <w:proofErr w:type="spellStart"/>
       <w:r>
         <w:rPr>
           <w:rFonts w:ascii="Consolas" w:hAnsi="Consolas"/>
           <w:sz w:val="26"/>
           <w:szCs w:val="26"/>
         </w:rPr>
-        <w:t>check_equiv_bruteforce</w:t>
-      </w:r>
+        <w:t>check_equiv_</w:t>
+      </w:r>
+      <w:proofErr w:type="gramStart"/>
       <w:r>
         <w:rPr>
           <w:rFonts w:ascii="Consolas" w:hAnsi="Consolas"/>
           <w:sz w:val="26"/>
           <w:szCs w:val="26"/>
         </w:rPr>
-        <w:t>()</w:t>
+        <w:t>bruteforce</w:t>
+      </w:r>
+      <w:proofErr w:type="spellEnd"/>
+      <w:r>
+        <w:rPr>
+          <w:rFonts w:ascii="Consolas" w:hAnsi="Consolas"/>
+          <w:sz w:val="26"/>
+          <w:szCs w:val="26"/>
+        </w:rPr>
+        <w:t>(</w:t>
+      </w:r>
+      <w:proofErr w:type="gramEnd"/>
+      <w:r>
+        <w:rPr>
+          <w:rFonts w:ascii="Consolas" w:hAnsi="Consolas"/>
+          <w:sz w:val="26"/>
+          <w:szCs w:val="26"/>
+        </w:rPr>
+        <w:t>)</w:t>
       </w:r>
       <w:r>
         <w:rPr>
@@ -14915,7 +15725,15 @@
       </w:r>
       <w:r>
         <w:lastRenderedPageBreak/>
-        <w:t>сравнение относительной эффективности методов (брутфорса и Z3) на одних и тех же задачах.</w:t>
+        <w:t>сравнение относительной эффективности методов (</w:t>
+      </w:r>
+      <w:proofErr w:type="spellStart"/>
+      <w:r>
+        <w:t>брутфорса</w:t>
+      </w:r>
+      <w:proofErr w:type="spellEnd"/>
+      <w:r>
+        <w:t xml:space="preserve"> и Z3) на одних и тех же задачах.</w:t>
       </w:r>
     </w:p>
     <w:p>
@@ -14969,14 +15787,48 @@
         <w:noBreakHyphen/>
       </w:r>
       <w:r>
-        <w:t xml:space="preserve">решатель: на базе типов Bool, операций And, Or, Not формируется формула митора, которая затем передаётся в объект </w:t>
-      </w:r>
+        <w:t xml:space="preserve">решатель: на базе типов </w:t>
+      </w:r>
+      <w:proofErr w:type="spellStart"/>
+      <w:r>
+        <w:t>Bool</w:t>
+      </w:r>
+      <w:proofErr w:type="spellEnd"/>
+      <w:r>
+        <w:t xml:space="preserve">, операций And, </w:t>
+      </w:r>
+      <w:proofErr w:type="spellStart"/>
+      <w:r>
+        <w:t>Or</w:t>
+      </w:r>
+      <w:proofErr w:type="spellEnd"/>
+      <w:r>
+        <w:t xml:space="preserve">, </w:t>
+      </w:r>
+      <w:proofErr w:type="spellStart"/>
+      <w:r>
+        <w:t>Not</w:t>
+      </w:r>
+      <w:proofErr w:type="spellEnd"/>
+      <w:r>
+        <w:t xml:space="preserve"> формируется формула </w:t>
+      </w:r>
+      <w:proofErr w:type="spellStart"/>
+      <w:r>
+        <w:t>митора</w:t>
+      </w:r>
+      <w:proofErr w:type="spellEnd"/>
+      <w:r>
+        <w:t xml:space="preserve">, которая затем передаётся в объект </w:t>
+      </w:r>
+      <w:proofErr w:type="spellStart"/>
       <w:r>
         <w:rPr>
           <w:rStyle w:val="aff3"/>
         </w:rPr>
         <w:t>Solver</w:t>
       </w:r>
+      <w:proofErr w:type="spellEnd"/>
       <w:r>
         <w:t xml:space="preserve"> для проверки выполнимости. Такой подход позволяет использовать внутри программы всю мощь современных CDCL</w:t>
       </w:r>
@@ -15000,7 +15852,15 @@
         <w:ind w:left="0" w:firstLine="709"/>
       </w:pPr>
       <w:r>
-        <w:t>Библиотека matplotlib для построения графиков.</w:t>
+        <w:t xml:space="preserve">Библиотека </w:t>
+      </w:r>
+      <w:proofErr w:type="spellStart"/>
+      <w:r>
+        <w:t>matplotlib</w:t>
+      </w:r>
+      <w:proofErr w:type="spellEnd"/>
+      <w:r>
+        <w:t xml:space="preserve"> для построения графиков.</w:t>
       </w:r>
     </w:p>
     <w:p>
@@ -15034,7 +15894,7 @@
       <w:pPr>
         <w:pStyle w:val="20"/>
       </w:pPr>
-      <w:bookmarkStart w:id="20" w:name="_Toc218794236"/>
+      <w:bookmarkStart w:id="20" w:name="_Toc218863664"/>
       <w:r>
         <w:t>Формат представления входных данных и модуль разбора булевых формул</w:t>
       </w:r>
@@ -15049,7 +15909,7 @@
       <w:pPr>
         <w:pStyle w:val="21"/>
       </w:pPr>
-      <w:bookmarkStart w:id="21" w:name="_Toc218794237"/>
+      <w:bookmarkStart w:id="21" w:name="_Toc218863665"/>
       <w:r>
         <w:lastRenderedPageBreak/>
         <w:t>Синтаксис булевых формул</w:t>
@@ -15202,9 +16062,11 @@
       <w:r>
         <w:t xml:space="preserve">&gt; – </w:t>
       </w:r>
+      <w:proofErr w:type="spellStart"/>
       <w:r>
         <w:t>эквиваленция</w:t>
       </w:r>
+      <w:proofErr w:type="spellEnd"/>
       <w:r>
         <w:t>;</w:t>
       </w:r>
@@ -15228,7 +16090,15 @@
         <w:ind w:left="0" w:firstLine="709"/>
       </w:pPr>
       <w:r>
-        <w:t>круглые скобки ( и ) для явного задания приоритета операций;</w:t>
+        <w:t xml:space="preserve">круглые скобки </w:t>
+      </w:r>
+      <w:proofErr w:type="gramStart"/>
+      <w:r>
+        <w:t>( и</w:t>
+      </w:r>
+      <w:proofErr w:type="gramEnd"/>
+      <w:r>
+        <w:t xml:space="preserve"> ) для явного задания приоритета операций;</w:t>
       </w:r>
     </w:p>
     <w:p>
@@ -15321,7 +16191,7 @@
         </w:rPr>
         <w:t xml:space="preserve"> </w:t>
       </w:r>
-      <w:bookmarkStart w:id="22" w:name="_Toc218794238"/>
+      <w:bookmarkStart w:id="22" w:name="_Toc218863666"/>
       <w:r>
         <w:rPr>
           <w:rFonts w:eastAsiaTheme="minorEastAsia"/>
@@ -15353,6 +16223,7 @@
       <w:r>
         <w:t xml:space="preserve">разбиение исходного текста на последовательность токенов (лексем). В программе эта задача выполняется функцией </w:t>
       </w:r>
+      <w:proofErr w:type="gramStart"/>
       <w:r>
         <w:rPr>
           <w:rFonts w:ascii="Consolas" w:hAnsi="Consolas"/>
@@ -15370,6 +16241,7 @@
         </w:rPr>
         <w:t>(</w:t>
       </w:r>
+      <w:proofErr w:type="gramEnd"/>
       <w:r>
         <w:rPr>
           <w:rFonts w:ascii="Consolas" w:hAnsi="Consolas"/>
@@ -15539,8 +16411,21 @@
         </w:tabs>
         <w:ind w:left="0" w:firstLine="709"/>
       </w:pPr>
-      <w:r>
-        <w:t>односимвольные операторы и скобки: (, ), !, &amp;, |;</w:t>
+      <w:proofErr w:type="spellStart"/>
+      <w:r>
+        <w:t>односимвольные</w:t>
+      </w:r>
+      <w:proofErr w:type="spellEnd"/>
+      <w:r>
+        <w:t xml:space="preserve"> операторы и скобки: (</w:t>
+      </w:r>
+      <w:proofErr w:type="gramStart"/>
+      <w:r>
+        <w:t>, )</w:t>
+      </w:r>
+      <w:proofErr w:type="gramEnd"/>
+      <w:r>
+        <w:t>, !, &amp;, |;</w:t>
       </w:r>
     </w:p>
     <w:p>
@@ -15558,11 +16443,33 @@
           <w:lang w:val="en-US"/>
         </w:rPr>
       </w:pPr>
+      <w:proofErr w:type="spellStart"/>
       <w:r>
         <w:rPr>
           <w:lang w:val="en-US"/>
         </w:rPr>
-        <w:t xml:space="preserve">двух- и трёхсимвольные </w:t>
+        <w:t>двух</w:t>
+      </w:r>
+      <w:proofErr w:type="spellEnd"/>
+      <w:r>
+        <w:rPr>
+          <w:lang w:val="en-US"/>
+        </w:rPr>
+        <w:t xml:space="preserve">- и </w:t>
+      </w:r>
+      <w:proofErr w:type="spellStart"/>
+      <w:r>
+        <w:rPr>
+          <w:lang w:val="en-US"/>
+        </w:rPr>
+        <w:t>трёхсимвольные</w:t>
+      </w:r>
+      <w:proofErr w:type="spellEnd"/>
+      <w:r>
+        <w:rPr>
+          <w:lang w:val="en-US"/>
+        </w:rPr>
+        <w:t xml:space="preserve"> </w:t>
       </w:r>
       <w:r>
         <w:t>о</w:t>
@@ -15614,17 +16521,23 @@
       <w:r>
         <w:t xml:space="preserve">Функция игнорирует пробельные символы и выбрасывает исключение </w:t>
       </w:r>
+      <w:proofErr w:type="spellStart"/>
       <w:r>
         <w:rPr>
           <w:lang w:val="en-US"/>
         </w:rPr>
         <w:t>SyntaxError</w:t>
       </w:r>
+      <w:proofErr w:type="spellEnd"/>
       <w:r>
         <w:t xml:space="preserve"> при встрече неожиданных символов. </w:t>
       </w:r>
       <w:r>
-        <w:t>В результате строка вида</w:t>
+        <w:t xml:space="preserve">В результате строка </w:t>
+      </w:r>
+      <w:proofErr w:type="gramStart"/>
+      <w:r>
+        <w:t>вида</w:t>
       </w:r>
       <w:r>
         <w:t xml:space="preserve"> </w:t>
@@ -15636,7 +16549,16 @@
           <w:szCs w:val="26"/>
         </w:rPr>
         <w:lastRenderedPageBreak/>
-        <w:t>!(</w:t>
+        <w:t>!</w:t>
+      </w:r>
+      <w:proofErr w:type="gramEnd"/>
+      <w:r>
+        <w:rPr>
+          <w:rFonts w:ascii="Consolas" w:hAnsi="Consolas"/>
+          <w:sz w:val="26"/>
+          <w:szCs w:val="26"/>
+        </w:rPr>
+        <w:t>(</w:t>
       </w:r>
       <w:r>
         <w:rPr>
@@ -15778,7 +16700,7 @@
           <w:rFonts w:eastAsiaTheme="minorEastAsia"/>
         </w:rPr>
       </w:pPr>
-      <w:bookmarkStart w:id="23" w:name="_Toc218794239"/>
+      <w:bookmarkStart w:id="23" w:name="_Toc218863667"/>
       <w:r>
         <w:rPr>
           <w:rFonts w:eastAsiaTheme="minorEastAsia"/>
@@ -15831,12 +16753,14 @@
         </w:tabs>
         <w:ind w:left="0" w:firstLine="709"/>
       </w:pPr>
+      <w:proofErr w:type="spellStart"/>
       <w:r>
         <w:rPr>
           <w:rStyle w:val="aff3"/>
         </w:rPr>
         <w:t>Var</w:t>
       </w:r>
+      <w:proofErr w:type="spellEnd"/>
       <w:r>
         <w:t xml:space="preserve"> </w:t>
       </w:r>
@@ -15966,12 +16890,14 @@
           <w:lang w:val="en-US" w:eastAsia="ru-RU"/>
         </w:rPr>
       </w:pPr>
+      <w:proofErr w:type="spellStart"/>
       <w:r>
         <w:rPr>
           <w:rStyle w:val="aff3"/>
         </w:rPr>
         <w:t>NotNode</w:t>
       </w:r>
+      <w:proofErr w:type="spellEnd"/>
       <w:r>
         <w:rPr>
           <w:lang w:val="en-US" w:eastAsia="ru-RU"/>
@@ -16065,6 +16991,7 @@
         </w:rPr>
         <w:t xml:space="preserve">class </w:t>
       </w:r>
+      <w:proofErr w:type="spellStart"/>
       <w:r>
         <w:rPr>
           <w:rFonts w:ascii="Consolas" w:eastAsia="Times New Roman" w:hAnsi="Consolas" w:cs="Courier New"/>
@@ -16075,6 +17002,7 @@
         </w:rPr>
         <w:t>NotNode</w:t>
       </w:r>
+      <w:proofErr w:type="spellEnd"/>
       <w:r>
         <w:rPr>
           <w:rFonts w:ascii="Consolas" w:eastAsia="Times New Roman" w:hAnsi="Consolas" w:cs="Courier New"/>
@@ -16126,12 +17054,14 @@
           <w:lang w:val="en-US" w:eastAsia="ru-RU"/>
         </w:rPr>
       </w:pPr>
+      <w:proofErr w:type="spellStart"/>
       <w:r>
         <w:rPr>
           <w:rStyle w:val="aff3"/>
         </w:rPr>
         <w:t>BinNode</w:t>
       </w:r>
+      <w:proofErr w:type="spellEnd"/>
       <w:r>
         <w:rPr>
           <w:lang w:val="en-US" w:eastAsia="ru-RU"/>
@@ -16148,7 +17078,35 @@
         <w:rPr>
           <w:lang w:val="en-US" w:eastAsia="ru-RU"/>
         </w:rPr>
-        <w:t xml:space="preserve"> бинарная операция:</w:t>
+        <w:t xml:space="preserve"> </w:t>
+      </w:r>
+      <w:proofErr w:type="spellStart"/>
+      <w:r>
+        <w:rPr>
+          <w:lang w:val="en-US" w:eastAsia="ru-RU"/>
+        </w:rPr>
+        <w:t>бинарная</w:t>
+      </w:r>
+      <w:proofErr w:type="spellEnd"/>
+      <w:r>
+        <w:rPr>
+          <w:lang w:val="en-US" w:eastAsia="ru-RU"/>
+        </w:rPr>
+        <w:t xml:space="preserve"> </w:t>
+      </w:r>
+      <w:proofErr w:type="spellStart"/>
+      <w:r>
+        <w:rPr>
+          <w:lang w:val="en-US" w:eastAsia="ru-RU"/>
+        </w:rPr>
+        <w:t>операция</w:t>
+      </w:r>
+      <w:proofErr w:type="spellEnd"/>
+      <w:r>
+        <w:rPr>
+          <w:lang w:val="en-US" w:eastAsia="ru-RU"/>
+        </w:rPr>
+        <w:t>:</w:t>
       </w:r>
     </w:p>
     <w:p>
@@ -16213,6 +17171,7 @@
         </w:rPr>
         <w:t xml:space="preserve">class </w:t>
       </w:r>
+      <w:proofErr w:type="spellStart"/>
       <w:r>
         <w:rPr>
           <w:rFonts w:ascii="Consolas" w:eastAsia="Times New Roman" w:hAnsi="Consolas" w:cs="Courier New"/>
@@ -16223,6 +17182,7 @@
         </w:rPr>
         <w:t>BinNode</w:t>
       </w:r>
+      <w:proofErr w:type="spellEnd"/>
       <w:r>
         <w:rPr>
           <w:rFonts w:ascii="Consolas" w:eastAsia="Times New Roman" w:hAnsi="Consolas" w:cs="Courier New"/>
@@ -16334,13 +17294,56 @@
         <w:rPr>
           <w:lang w:val="en-US"/>
         </w:rPr>
-        <w:t>Node = Union[Var, NotNode, BinNode]</w:t>
+        <w:t xml:space="preserve">Node = </w:t>
+      </w:r>
+      <w:proofErr w:type="gramStart"/>
+      <w:r>
+        <w:rPr>
+          <w:lang w:val="en-US"/>
+        </w:rPr>
+        <w:t>Union[</w:t>
+      </w:r>
+      <w:proofErr w:type="gramEnd"/>
+      <w:r>
+        <w:rPr>
+          <w:lang w:val="en-US"/>
+        </w:rPr>
+        <w:t xml:space="preserve">Var, </w:t>
+      </w:r>
+      <w:proofErr w:type="spellStart"/>
+      <w:r>
+        <w:rPr>
+          <w:lang w:val="en-US"/>
+        </w:rPr>
+        <w:t>NotNode</w:t>
+      </w:r>
+      <w:proofErr w:type="spellEnd"/>
+      <w:r>
+        <w:rPr>
+          <w:lang w:val="en-US"/>
+        </w:rPr>
+        <w:t xml:space="preserve">, </w:t>
+      </w:r>
+      <w:proofErr w:type="spellStart"/>
+      <w:r>
+        <w:rPr>
+          <w:lang w:val="en-US"/>
+        </w:rPr>
+        <w:t>BinNode</w:t>
+      </w:r>
+      <w:proofErr w:type="spellEnd"/>
+      <w:r>
+        <w:rPr>
+          <w:lang w:val="en-US"/>
+        </w:rPr>
+        <w:t>]</w:t>
       </w:r>
     </w:p>
     <w:p>
       <w:r>
         <w:t xml:space="preserve">Такое дерево является удобной универсальной формой представления формулы: на его основе можно как вычислять значение выражения для заданного набора переменных (что делается косвенно через </w:t>
       </w:r>
+      <w:proofErr w:type="spellStart"/>
       <w:r>
         <w:rPr>
           <w:rFonts w:ascii="Consolas" w:hAnsi="Consolas"/>
@@ -16350,6 +17353,7 @@
         </w:rPr>
         <w:t>ast</w:t>
       </w:r>
+      <w:proofErr w:type="spellEnd"/>
       <w:r>
         <w:rPr>
           <w:rFonts w:ascii="Consolas" w:hAnsi="Consolas"/>
@@ -16375,6 +17379,7 @@
         </w:rPr>
         <w:t>_</w:t>
       </w:r>
+      <w:proofErr w:type="gramStart"/>
       <w:r>
         <w:rPr>
           <w:rFonts w:ascii="Consolas" w:hAnsi="Consolas"/>
@@ -16390,7 +17395,16 @@
           <w:sz w:val="26"/>
           <w:szCs w:val="26"/>
         </w:rPr>
-        <w:t>()</w:t>
+        <w:t>(</w:t>
+      </w:r>
+      <w:proofErr w:type="gramEnd"/>
+      <w:r>
+        <w:rPr>
+          <w:rFonts w:ascii="Consolas" w:hAnsi="Consolas"/>
+          <w:sz w:val="26"/>
+          <w:szCs w:val="26"/>
+        </w:rPr>
+        <w:t>)</w:t>
       </w:r>
       <w:r>
         <w:t xml:space="preserve"> и </w:t>
@@ -16458,6 +17472,7 @@
       <w:r>
         <w:t>3 (</w:t>
       </w:r>
+      <w:proofErr w:type="spellStart"/>
       <w:r>
         <w:rPr>
           <w:rFonts w:ascii="Consolas" w:hAnsi="Consolas"/>
@@ -16467,6 +17482,7 @@
         </w:rPr>
         <w:t>ast</w:t>
       </w:r>
+      <w:proofErr w:type="spellEnd"/>
       <w:r>
         <w:rPr>
           <w:rFonts w:ascii="Consolas" w:hAnsi="Consolas"/>
@@ -16528,7 +17544,7 @@
           <w:rFonts w:eastAsiaTheme="minorEastAsia"/>
         </w:rPr>
       </w:pPr>
-      <w:bookmarkStart w:id="24" w:name="_Toc218794240"/>
+      <w:bookmarkStart w:id="24" w:name="_Toc218863668"/>
       <w:r>
         <w:lastRenderedPageBreak/>
         <w:t>Синтаксический анализ</w:t>
@@ -16542,37 +17558,43 @@
       <w:r>
         <w:t xml:space="preserve">Синтаксический анализ реализован функцией </w:t>
       </w:r>
+      <w:proofErr w:type="spellStart"/>
+      <w:proofErr w:type="gramStart"/>
       <w:r>
         <w:rPr>
           <w:rFonts w:ascii="Consolas" w:hAnsi="Consolas"/>
           <w:sz w:val="26"/>
           <w:szCs w:val="26"/>
         </w:rPr>
-        <w:t>parse(expr:</w:t>
-      </w:r>
+        <w:t>parse</w:t>
+      </w:r>
+      <w:proofErr w:type="spellEnd"/>
       <w:r>
         <w:rPr>
           <w:rFonts w:ascii="Consolas" w:hAnsi="Consolas"/>
           <w:sz w:val="26"/>
           <w:szCs w:val="26"/>
         </w:rPr>
-        <w:t> </w:t>
-      </w:r>
+        <w:t>(</w:t>
+      </w:r>
+      <w:proofErr w:type="spellStart"/>
+      <w:proofErr w:type="gramEnd"/>
       <w:r>
         <w:rPr>
           <w:rFonts w:ascii="Consolas" w:hAnsi="Consolas"/>
           <w:sz w:val="26"/>
           <w:szCs w:val="26"/>
         </w:rPr>
-        <w:t>str)</w:t>
-      </w:r>
+        <w:t>expr</w:t>
+      </w:r>
+      <w:proofErr w:type="spellEnd"/>
       <w:r>
         <w:rPr>
           <w:rFonts w:ascii="Consolas" w:hAnsi="Consolas"/>
           <w:sz w:val="26"/>
           <w:szCs w:val="26"/>
         </w:rPr>
-        <w:t> </w:t>
+        <w:t>:</w:t>
       </w:r>
       <w:r>
         <w:rPr>
@@ -16580,27 +17602,25 @@
           <w:sz w:val="26"/>
           <w:szCs w:val="26"/>
         </w:rPr>
-        <w:noBreakHyphen/>
-        <w:t>&gt;</w:t>
-      </w:r>
+        <w:t> </w:t>
+      </w:r>
+      <w:proofErr w:type="spellStart"/>
       <w:r>
         <w:rPr>
           <w:rFonts w:ascii="Consolas" w:hAnsi="Consolas"/>
           <w:sz w:val="26"/>
           <w:szCs w:val="26"/>
         </w:rPr>
-        <w:t> </w:t>
-      </w:r>
+        <w:t>str</w:t>
+      </w:r>
+      <w:proofErr w:type="spellEnd"/>
       <w:r>
         <w:rPr>
           <w:rFonts w:ascii="Consolas" w:hAnsi="Consolas"/>
           <w:sz w:val="26"/>
           <w:szCs w:val="26"/>
         </w:rPr>
-        <w:t>Node</w:t>
-      </w:r>
-      <w:r>
-        <w:t xml:space="preserve">. Она вызывает лексер </w:t>
+        <w:t>)</w:t>
       </w:r>
       <w:r>
         <w:rPr>
@@ -16608,15 +17628,7 @@
           <w:sz w:val="26"/>
           <w:szCs w:val="26"/>
         </w:rPr>
-        <w:t>tokenize</w:t>
-      </w:r>
-      <w:r>
-        <w:t>, а затем использует рекурсивный нисходящий парсер, который учитывает приоритеты операций.</w:t>
-      </w:r>
-    </w:p>
-    <w:p>
-      <w:r>
-        <w:t xml:space="preserve">Внутри </w:t>
+        <w:t> </w:t>
       </w:r>
       <w:r>
         <w:rPr>
@@ -16624,10 +17636,8 @@
           <w:sz w:val="26"/>
           <w:szCs w:val="26"/>
         </w:rPr>
-        <w:t>parse</w:t>
-      </w:r>
-      <w:r>
-        <w:t xml:space="preserve"> создаётся список токенов и переменная </w:t>
+        <w:noBreakHyphen/>
+        <w:t>&gt;</w:t>
       </w:r>
       <w:r>
         <w:rPr>
@@ -16635,8 +17645,70 @@
           <w:sz w:val="26"/>
           <w:szCs w:val="26"/>
         </w:rPr>
+        <w:t> </w:t>
+      </w:r>
+      <w:proofErr w:type="spellStart"/>
+      <w:r>
+        <w:rPr>
+          <w:rFonts w:ascii="Consolas" w:hAnsi="Consolas"/>
+          <w:sz w:val="26"/>
+          <w:szCs w:val="26"/>
+        </w:rPr>
+        <w:t>Node</w:t>
+      </w:r>
+      <w:proofErr w:type="spellEnd"/>
+      <w:r>
+        <w:t xml:space="preserve">. Она вызывает </w:t>
+      </w:r>
+      <w:proofErr w:type="spellStart"/>
+      <w:r>
+        <w:t>лексер</w:t>
+      </w:r>
+      <w:proofErr w:type="spellEnd"/>
+      <w:r>
+        <w:t xml:space="preserve"> </w:t>
+      </w:r>
+      <w:proofErr w:type="spellStart"/>
+      <w:r>
+        <w:rPr>
+          <w:rFonts w:ascii="Consolas" w:hAnsi="Consolas"/>
+          <w:sz w:val="26"/>
+          <w:szCs w:val="26"/>
+        </w:rPr>
+        <w:t>tokenize</w:t>
+      </w:r>
+      <w:proofErr w:type="spellEnd"/>
+      <w:r>
+        <w:t>, а затем использует рекурсивный нисходящий парсер, который учитывает приоритеты операций.</w:t>
+      </w:r>
+    </w:p>
+    <w:p>
+      <w:r>
+        <w:t xml:space="preserve">Внутри </w:t>
+      </w:r>
+      <w:proofErr w:type="spellStart"/>
+      <w:r>
+        <w:rPr>
+          <w:rFonts w:ascii="Consolas" w:hAnsi="Consolas"/>
+          <w:sz w:val="26"/>
+          <w:szCs w:val="26"/>
+        </w:rPr>
+        <w:t>parse</w:t>
+      </w:r>
+      <w:proofErr w:type="spellEnd"/>
+      <w:r>
+        <w:t xml:space="preserve"> создаётся список токенов и переменная </w:t>
+      </w:r>
+      <w:proofErr w:type="spellStart"/>
+      <w:r>
+        <w:rPr>
+          <w:rFonts w:ascii="Consolas" w:hAnsi="Consolas"/>
+          <w:sz w:val="26"/>
+          <w:szCs w:val="26"/>
+        </w:rPr>
         <w:t>pos</w:t>
       </w:r>
+      <w:proofErr w:type="spellEnd"/>
       <w:r>
         <w:t>, указывающая на текущую позицию. Затем определяются вложенные функции:</w:t>
       </w:r>
@@ -16653,31 +17725,53 @@
         </w:tabs>
         <w:ind w:left="0" w:firstLine="709"/>
       </w:pPr>
+      <w:proofErr w:type="spellStart"/>
+      <w:proofErr w:type="gramStart"/>
       <w:r>
         <w:rPr>
           <w:rFonts w:ascii="Consolas" w:hAnsi="Consolas"/>
           <w:sz w:val="26"/>
           <w:szCs w:val="26"/>
         </w:rPr>
-        <w:t>peek()</w:t>
-      </w:r>
-      <w:r>
-        <w:t xml:space="preserve"> </w:t>
-      </w:r>
-      <w:r>
-        <w:t xml:space="preserve">– </w:t>
-      </w:r>
-      <w:r>
-        <w:t xml:space="preserve">возвращает текущий токен или </w:t>
-      </w:r>
+        <w:t>peek</w:t>
+      </w:r>
+      <w:proofErr w:type="spellEnd"/>
       <w:r>
         <w:rPr>
           <w:rFonts w:ascii="Consolas" w:hAnsi="Consolas"/>
           <w:sz w:val="26"/>
           <w:szCs w:val="26"/>
         </w:rPr>
+        <w:t>(</w:t>
+      </w:r>
+      <w:proofErr w:type="gramEnd"/>
+      <w:r>
+        <w:rPr>
+          <w:rFonts w:ascii="Consolas" w:hAnsi="Consolas"/>
+          <w:sz w:val="26"/>
+          <w:szCs w:val="26"/>
+        </w:rPr>
+        <w:t>)</w:t>
+      </w:r>
+      <w:r>
+        <w:t xml:space="preserve"> </w:t>
+      </w:r>
+      <w:r>
+        <w:t xml:space="preserve">– </w:t>
+      </w:r>
+      <w:r>
+        <w:t xml:space="preserve">возвращает текущий токен или </w:t>
+      </w:r>
+      <w:proofErr w:type="spellStart"/>
+      <w:r>
+        <w:rPr>
+          <w:rFonts w:ascii="Consolas" w:hAnsi="Consolas"/>
+          <w:sz w:val="26"/>
+          <w:szCs w:val="26"/>
+        </w:rPr>
         <w:t>None</w:t>
       </w:r>
+      <w:proofErr w:type="spellEnd"/>
       <w:r>
         <w:t xml:space="preserve"> при конце списка;</w:t>
       </w:r>
@@ -16694,13 +17788,41 @@
         </w:tabs>
         <w:ind w:left="0" w:firstLine="709"/>
       </w:pPr>
+      <w:proofErr w:type="spellStart"/>
       <w:r>
         <w:rPr>
           <w:rFonts w:ascii="Consolas" w:hAnsi="Consolas"/>
           <w:sz w:val="26"/>
           <w:szCs w:val="26"/>
         </w:rPr>
-        <w:t>take(expected)</w:t>
+        <w:t>take</w:t>
+      </w:r>
+      <w:proofErr w:type="spellEnd"/>
+      <w:r>
+        <w:rPr>
+          <w:rFonts w:ascii="Consolas" w:hAnsi="Consolas"/>
+          <w:sz w:val="26"/>
+          <w:szCs w:val="26"/>
+        </w:rPr>
+        <w:t>(</w:t>
+      </w:r>
+      <w:proofErr w:type="spellStart"/>
+      <w:r>
+        <w:rPr>
+          <w:rFonts w:ascii="Consolas" w:hAnsi="Consolas"/>
+          <w:sz w:val="26"/>
+          <w:szCs w:val="26"/>
+        </w:rPr>
+        <w:t>expected</w:t>
+      </w:r>
+      <w:proofErr w:type="spellEnd"/>
+      <w:r>
+        <w:rPr>
+          <w:rFonts w:ascii="Consolas" w:hAnsi="Consolas"/>
+          <w:sz w:val="26"/>
+          <w:szCs w:val="26"/>
+        </w:rPr>
+        <w:t>)</w:t>
       </w:r>
       <w:r>
         <w:t xml:space="preserve"> </w:t>
@@ -16711,6 +17833,7 @@
       <w:r>
         <w:t xml:space="preserve">потребляет ожидаемый токен или выбрасывает </w:t>
       </w:r>
+      <w:proofErr w:type="spellStart"/>
       <w:r>
         <w:rPr>
           <w:rFonts w:cs="Times New Roman"/>
@@ -16718,6 +17841,7 @@
         </w:rPr>
         <w:t>SyntaxError</w:t>
       </w:r>
+      <w:proofErr w:type="spellEnd"/>
       <w:r>
         <w:t>;</w:t>
       </w:r>
@@ -16734,30 +17858,68 @@
         </w:tabs>
         <w:ind w:left="0" w:firstLine="709"/>
       </w:pPr>
+      <w:proofErr w:type="spellStart"/>
       <w:r>
         <w:rPr>
           <w:rFonts w:ascii="Consolas" w:hAnsi="Consolas"/>
           <w:sz w:val="26"/>
           <w:szCs w:val="26"/>
         </w:rPr>
-        <w:t>parse_expr()</w:t>
-      </w:r>
-      <w:r>
-        <w:t xml:space="preserve"> </w:t>
-      </w:r>
-      <w:r>
-        <w:t xml:space="preserve">– </w:t>
-      </w:r>
-      <w:r>
-        <w:t xml:space="preserve">стартовая функция, вызывающая </w:t>
-      </w:r>
+        <w:t>parse_</w:t>
+      </w:r>
+      <w:proofErr w:type="gramStart"/>
       <w:r>
         <w:rPr>
           <w:rFonts w:ascii="Consolas" w:hAnsi="Consolas"/>
           <w:sz w:val="26"/>
           <w:szCs w:val="26"/>
         </w:rPr>
-        <w:t>parse_equiv()</w:t>
+        <w:t>expr</w:t>
+      </w:r>
+      <w:proofErr w:type="spellEnd"/>
+      <w:r>
+        <w:rPr>
+          <w:rFonts w:ascii="Consolas" w:hAnsi="Consolas"/>
+          <w:sz w:val="26"/>
+          <w:szCs w:val="26"/>
+        </w:rPr>
+        <w:t>(</w:t>
+      </w:r>
+      <w:proofErr w:type="gramEnd"/>
+      <w:r>
+        <w:rPr>
+          <w:rFonts w:ascii="Consolas" w:hAnsi="Consolas"/>
+          <w:sz w:val="26"/>
+          <w:szCs w:val="26"/>
+        </w:rPr>
+        <w:t>)</w:t>
+      </w:r>
+      <w:r>
+        <w:t xml:space="preserve"> </w:t>
+      </w:r>
+      <w:r>
+        <w:t xml:space="preserve">– </w:t>
+      </w:r>
+      <w:r>
+        <w:t xml:space="preserve">стартовая функция, вызывающая </w:t>
+      </w:r>
+      <w:proofErr w:type="spellStart"/>
+      <w:r>
+        <w:rPr>
+          <w:rFonts w:ascii="Consolas" w:hAnsi="Consolas"/>
+          <w:sz w:val="26"/>
+          <w:szCs w:val="26"/>
+        </w:rPr>
+        <w:t>parse_equiv</w:t>
+      </w:r>
+      <w:proofErr w:type="spellEnd"/>
+      <w:r>
+        <w:rPr>
+          <w:rFonts w:ascii="Consolas" w:hAnsi="Consolas"/>
+          <w:sz w:val="26"/>
+          <w:szCs w:val="26"/>
+        </w:rPr>
+        <w:t>()</w:t>
       </w:r>
       <w:r>
         <w:rPr>
@@ -16783,13 +17945,41 @@
         </w:tabs>
         <w:ind w:left="0" w:firstLine="709"/>
       </w:pPr>
+      <w:proofErr w:type="spellStart"/>
       <w:r>
         <w:rPr>
           <w:rFonts w:ascii="Consolas" w:hAnsi="Consolas"/>
           <w:sz w:val="26"/>
           <w:szCs w:val="26"/>
         </w:rPr>
-        <w:t>parse_equiv()</w:t>
+        <w:t>parse_</w:t>
+      </w:r>
+      <w:proofErr w:type="gramStart"/>
+      <w:r>
+        <w:rPr>
+          <w:rFonts w:ascii="Consolas" w:hAnsi="Consolas"/>
+          <w:sz w:val="26"/>
+          <w:szCs w:val="26"/>
+        </w:rPr>
+        <w:t>equiv</w:t>
+      </w:r>
+      <w:proofErr w:type="spellEnd"/>
+      <w:r>
+        <w:rPr>
+          <w:rFonts w:ascii="Consolas" w:hAnsi="Consolas"/>
+          <w:sz w:val="26"/>
+          <w:szCs w:val="26"/>
+        </w:rPr>
+        <w:t>(</w:t>
+      </w:r>
+      <w:proofErr w:type="gramEnd"/>
+      <w:r>
+        <w:rPr>
+          <w:rFonts w:ascii="Consolas" w:hAnsi="Consolas"/>
+          <w:sz w:val="26"/>
+          <w:szCs w:val="26"/>
+        </w:rPr>
+        <w:t>)</w:t>
       </w:r>
       <w:r>
         <w:t xml:space="preserve"> – обрабатывает цепочки с оператором &lt;</w:t>
@@ -16813,13 +18003,41 @@
         </w:tabs>
         <w:ind w:left="0" w:firstLine="709"/>
       </w:pPr>
+      <w:proofErr w:type="spellStart"/>
       <w:r>
         <w:rPr>
           <w:rFonts w:ascii="Consolas" w:hAnsi="Consolas"/>
           <w:sz w:val="26"/>
           <w:szCs w:val="26"/>
         </w:rPr>
-        <w:t>parse_impl()</w:t>
+        <w:t>parse_</w:t>
+      </w:r>
+      <w:proofErr w:type="gramStart"/>
+      <w:r>
+        <w:rPr>
+          <w:rFonts w:ascii="Consolas" w:hAnsi="Consolas"/>
+          <w:sz w:val="26"/>
+          <w:szCs w:val="26"/>
+        </w:rPr>
+        <w:t>impl</w:t>
+      </w:r>
+      <w:proofErr w:type="spellEnd"/>
+      <w:r>
+        <w:rPr>
+          <w:rFonts w:ascii="Consolas" w:hAnsi="Consolas"/>
+          <w:sz w:val="26"/>
+          <w:szCs w:val="26"/>
+        </w:rPr>
+        <w:t>(</w:t>
+      </w:r>
+      <w:proofErr w:type="gramEnd"/>
+      <w:r>
+        <w:rPr>
+          <w:rFonts w:ascii="Consolas" w:hAnsi="Consolas"/>
+          <w:sz w:val="26"/>
+          <w:szCs w:val="26"/>
+        </w:rPr>
+        <w:t>)</w:t>
       </w:r>
       <w:r>
         <w:t xml:space="preserve"> </w:t>
@@ -16852,13 +18070,41 @@
         </w:tabs>
         <w:ind w:left="0" w:firstLine="709"/>
       </w:pPr>
+      <w:proofErr w:type="spellStart"/>
       <w:r>
         <w:rPr>
           <w:rFonts w:ascii="Consolas" w:hAnsi="Consolas"/>
           <w:sz w:val="26"/>
           <w:szCs w:val="26"/>
         </w:rPr>
-        <w:t>parse_or()</w:t>
+        <w:t>parse_</w:t>
+      </w:r>
+      <w:proofErr w:type="gramStart"/>
+      <w:r>
+        <w:rPr>
+          <w:rFonts w:ascii="Consolas" w:hAnsi="Consolas"/>
+          <w:sz w:val="26"/>
+          <w:szCs w:val="26"/>
+        </w:rPr>
+        <w:t>or</w:t>
+      </w:r>
+      <w:proofErr w:type="spellEnd"/>
+      <w:r>
+        <w:rPr>
+          <w:rFonts w:ascii="Consolas" w:hAnsi="Consolas"/>
+          <w:sz w:val="26"/>
+          <w:szCs w:val="26"/>
+        </w:rPr>
+        <w:t>(</w:t>
+      </w:r>
+      <w:proofErr w:type="gramEnd"/>
+      <w:r>
+        <w:rPr>
+          <w:rFonts w:ascii="Consolas" w:hAnsi="Consolas"/>
+          <w:sz w:val="26"/>
+          <w:szCs w:val="26"/>
+        </w:rPr>
+        <w:t>)</w:t>
       </w:r>
       <w:r>
         <w:t xml:space="preserve"> </w:t>
@@ -16882,13 +18128,41 @@
         </w:tabs>
         <w:ind w:left="0" w:firstLine="709"/>
       </w:pPr>
+      <w:proofErr w:type="spellStart"/>
       <w:r>
         <w:rPr>
           <w:rFonts w:ascii="Consolas" w:hAnsi="Consolas"/>
           <w:sz w:val="26"/>
           <w:szCs w:val="26"/>
         </w:rPr>
-        <w:t>parse_and()</w:t>
+        <w:t>parse_</w:t>
+      </w:r>
+      <w:proofErr w:type="gramStart"/>
+      <w:r>
+        <w:rPr>
+          <w:rFonts w:ascii="Consolas" w:hAnsi="Consolas"/>
+          <w:sz w:val="26"/>
+          <w:szCs w:val="26"/>
+        </w:rPr>
+        <w:t>and</w:t>
+      </w:r>
+      <w:proofErr w:type="spellEnd"/>
+      <w:r>
+        <w:rPr>
+          <w:rFonts w:ascii="Consolas" w:hAnsi="Consolas"/>
+          <w:sz w:val="26"/>
+          <w:szCs w:val="26"/>
+        </w:rPr>
+        <w:t>(</w:t>
+      </w:r>
+      <w:proofErr w:type="gramEnd"/>
+      <w:r>
+        <w:rPr>
+          <w:rFonts w:ascii="Consolas" w:hAnsi="Consolas"/>
+          <w:sz w:val="26"/>
+          <w:szCs w:val="26"/>
+        </w:rPr>
+        <w:t>)</w:t>
       </w:r>
       <w:r>
         <w:t xml:space="preserve"> </w:t>
@@ -16912,13 +18186,41 @@
         </w:tabs>
         <w:ind w:left="0" w:firstLine="709"/>
       </w:pPr>
+      <w:proofErr w:type="spellStart"/>
       <w:r>
         <w:rPr>
           <w:rFonts w:ascii="Consolas" w:hAnsi="Consolas"/>
           <w:sz w:val="26"/>
           <w:szCs w:val="26"/>
         </w:rPr>
-        <w:t>parse_unary()</w:t>
+        <w:t>parse_</w:t>
+      </w:r>
+      <w:proofErr w:type="gramStart"/>
+      <w:r>
+        <w:rPr>
+          <w:rFonts w:ascii="Consolas" w:hAnsi="Consolas"/>
+          <w:sz w:val="26"/>
+          <w:szCs w:val="26"/>
+        </w:rPr>
+        <w:t>unary</w:t>
+      </w:r>
+      <w:proofErr w:type="spellEnd"/>
+      <w:r>
+        <w:rPr>
+          <w:rFonts w:ascii="Consolas" w:hAnsi="Consolas"/>
+          <w:sz w:val="26"/>
+          <w:szCs w:val="26"/>
+        </w:rPr>
+        <w:t>(</w:t>
+      </w:r>
+      <w:proofErr w:type="gramEnd"/>
+      <w:r>
+        <w:rPr>
+          <w:rFonts w:ascii="Consolas" w:hAnsi="Consolas"/>
+          <w:sz w:val="26"/>
+          <w:szCs w:val="26"/>
+        </w:rPr>
+        <w:t>)</w:t>
       </w:r>
       <w:r>
         <w:t xml:space="preserve"> </w:t>
@@ -16942,13 +18244,41 @@
         </w:tabs>
         <w:ind w:left="0" w:firstLine="709"/>
       </w:pPr>
+      <w:proofErr w:type="spellStart"/>
       <w:r>
         <w:rPr>
           <w:rFonts w:ascii="Consolas" w:hAnsi="Consolas"/>
           <w:sz w:val="26"/>
           <w:szCs w:val="26"/>
         </w:rPr>
-        <w:t>parse_atom()</w:t>
+        <w:t>parse_</w:t>
+      </w:r>
+      <w:proofErr w:type="gramStart"/>
+      <w:r>
+        <w:rPr>
+          <w:rFonts w:ascii="Consolas" w:hAnsi="Consolas"/>
+          <w:sz w:val="26"/>
+          <w:szCs w:val="26"/>
+        </w:rPr>
+        <w:t>atom</w:t>
+      </w:r>
+      <w:proofErr w:type="spellEnd"/>
+      <w:r>
+        <w:rPr>
+          <w:rFonts w:ascii="Consolas" w:hAnsi="Consolas"/>
+          <w:sz w:val="26"/>
+          <w:szCs w:val="26"/>
+        </w:rPr>
+        <w:t>(</w:t>
+      </w:r>
+      <w:proofErr w:type="gramEnd"/>
+      <w:r>
+        <w:rPr>
+          <w:rFonts w:ascii="Consolas" w:hAnsi="Consolas"/>
+          <w:sz w:val="26"/>
+          <w:szCs w:val="26"/>
+        </w:rPr>
+        <w:t>)</w:t>
       </w:r>
       <w:r>
         <w:t xml:space="preserve"> </w:t>
@@ -17035,6 +18365,7 @@
         </w:rPr>
         <w:t> </w:t>
       </w:r>
+      <w:proofErr w:type="gramStart"/>
       <w:r>
         <w:rPr>
           <w:rFonts w:ascii="Consolas" w:hAnsi="Consolas"/>
@@ -17064,7 +18395,18 @@
           <w:szCs w:val="26"/>
           <w14:ligatures w14:val="standardContextual"/>
         </w:rPr>
-        <w:t>!x2)</w:t>
+        <w:t>!x</w:t>
+      </w:r>
+      <w:proofErr w:type="gramEnd"/>
+      <w:r>
+        <w:rPr>
+          <w:rFonts w:ascii="Consolas" w:hAnsi="Consolas"/>
+          <w:kern w:val="2"/>
+          <w:sz w:val="26"/>
+          <w:szCs w:val="26"/>
+          <w14:ligatures w14:val="standardContextual"/>
+        </w:rPr>
+        <w:t>2)</w:t>
       </w:r>
       <w:r>
         <w:rPr>
@@ -17092,7 +18434,15 @@
         <w:ind w:left="0" w:firstLine="709"/>
       </w:pPr>
       <w:r>
-        <w:t xml:space="preserve">распознаёт верхнеуровневую конъюнкцию </w:t>
+        <w:t xml:space="preserve">распознаёт </w:t>
+      </w:r>
+      <w:proofErr w:type="spellStart"/>
+      <w:r>
+        <w:t>верхнеуровневую</w:t>
+      </w:r>
+      <w:proofErr w:type="spellEnd"/>
+      <w:r>
+        <w:t xml:space="preserve"> конъюнкцию </w:t>
       </w:r>
       <w:r>
         <w:rPr>
@@ -17143,13 +18493,41 @@
         </w:rPr>
         <w:t xml:space="preserve"> в </w:t>
       </w:r>
+      <w:proofErr w:type="spellStart"/>
       <w:r>
         <w:rPr>
           <w:rFonts w:ascii="Consolas" w:hAnsi="Consolas"/>
           <w:sz w:val="26"/>
           <w:szCs w:val="26"/>
         </w:rPr>
-        <w:t>parse_and()</w:t>
+        <w:t>parse_</w:t>
+      </w:r>
+      <w:proofErr w:type="gramStart"/>
+      <w:r>
+        <w:rPr>
+          <w:rFonts w:ascii="Consolas" w:hAnsi="Consolas"/>
+          <w:sz w:val="26"/>
+          <w:szCs w:val="26"/>
+        </w:rPr>
+        <w:t>and</w:t>
+      </w:r>
+      <w:proofErr w:type="spellEnd"/>
+      <w:r>
+        <w:rPr>
+          <w:rFonts w:ascii="Consolas" w:hAnsi="Consolas"/>
+          <w:sz w:val="26"/>
+          <w:szCs w:val="26"/>
+        </w:rPr>
+        <w:t>(</w:t>
+      </w:r>
+      <w:proofErr w:type="gramEnd"/>
+      <w:r>
+        <w:rPr>
+          <w:rFonts w:ascii="Consolas" w:hAnsi="Consolas"/>
+          <w:sz w:val="26"/>
+          <w:szCs w:val="26"/>
+        </w:rPr>
+        <w:t>)</w:t>
       </w:r>
       <w:r>
         <w:t>;</w:t>
@@ -17170,13 +18548,23 @@
       <w:r>
         <w:t xml:space="preserve">в качестве левого операнда строит узел </w:t>
       </w:r>
+      <w:proofErr w:type="spellStart"/>
       <w:r>
         <w:rPr>
           <w:rFonts w:ascii="Consolas" w:hAnsi="Consolas"/>
           <w:sz w:val="26"/>
           <w:szCs w:val="26"/>
         </w:rPr>
-        <w:t>Var("x0")</w:t>
+        <w:t>Var</w:t>
+      </w:r>
+      <w:proofErr w:type="spellEnd"/>
+      <w:r>
+        <w:rPr>
+          <w:rFonts w:ascii="Consolas" w:hAnsi="Consolas"/>
+          <w:sz w:val="26"/>
+          <w:szCs w:val="26"/>
+        </w:rPr>
+        <w:t>("x0")</w:t>
       </w:r>
       <w:r>
         <w:t>;</w:t>
@@ -17203,13 +18591,41 @@
       <w:r>
         <w:t xml:space="preserve"> вызывает </w:t>
       </w:r>
+      <w:proofErr w:type="spellStart"/>
       <w:r>
         <w:rPr>
           <w:rFonts w:ascii="Consolas" w:hAnsi="Consolas"/>
           <w:sz w:val="26"/>
           <w:szCs w:val="26"/>
         </w:rPr>
-        <w:t>parse_unary()</w:t>
+        <w:t>parse_</w:t>
+      </w:r>
+      <w:proofErr w:type="gramStart"/>
+      <w:r>
+        <w:rPr>
+          <w:rFonts w:ascii="Consolas" w:hAnsi="Consolas"/>
+          <w:sz w:val="26"/>
+          <w:szCs w:val="26"/>
+        </w:rPr>
+        <w:t>unary</w:t>
+      </w:r>
+      <w:proofErr w:type="spellEnd"/>
+      <w:r>
+        <w:rPr>
+          <w:rFonts w:ascii="Consolas" w:hAnsi="Consolas"/>
+          <w:sz w:val="26"/>
+          <w:szCs w:val="26"/>
+        </w:rPr>
+        <w:t>(</w:t>
+      </w:r>
+      <w:proofErr w:type="gramEnd"/>
+      <w:r>
+        <w:rPr>
+          <w:rFonts w:ascii="Consolas" w:hAnsi="Consolas"/>
+          <w:sz w:val="26"/>
+          <w:szCs w:val="26"/>
+        </w:rPr>
+        <w:t>)</w:t>
       </w:r>
       <w:r>
         <w:rPr>
@@ -17238,13 +18654,23 @@
         </w:rPr>
         <w:t> </w:t>
       </w:r>
+      <w:proofErr w:type="spellStart"/>
       <w:r>
         <w:rPr>
           <w:rFonts w:ascii="Consolas" w:hAnsi="Consolas"/>
           <w:sz w:val="26"/>
           <w:szCs w:val="26"/>
         </w:rPr>
-        <w:t>parse_atom()</w:t>
+        <w:t>parse_atom</w:t>
+      </w:r>
+      <w:proofErr w:type="spellEnd"/>
+      <w:r>
+        <w:rPr>
+          <w:rFonts w:ascii="Consolas" w:hAnsi="Consolas"/>
+          <w:sz w:val="26"/>
+          <w:szCs w:val="26"/>
+        </w:rPr>
+        <w:t>()</w:t>
       </w:r>
       <w:r>
         <w:t xml:space="preserve">, где обрабатывается конструкция в скобках </w:t>
@@ -17294,13 +18720,23 @@
       <w:r>
         <w:t xml:space="preserve"> как бинарный узел </w:t>
       </w:r>
+      <w:proofErr w:type="spellStart"/>
       <w:r>
         <w:rPr>
           <w:rFonts w:ascii="Consolas" w:hAnsi="Consolas"/>
           <w:sz w:val="26"/>
           <w:szCs w:val="26"/>
         </w:rPr>
-        <w:t>BinNode("|",</w:t>
+        <w:t>BinNode</w:t>
+      </w:r>
+      <w:proofErr w:type="spellEnd"/>
+      <w:r>
+        <w:rPr>
+          <w:rFonts w:ascii="Consolas" w:hAnsi="Consolas"/>
+          <w:sz w:val="26"/>
+          <w:szCs w:val="26"/>
+        </w:rPr>
+        <w:t>("|",</w:t>
       </w:r>
       <w:r>
         <w:rPr>
@@ -17311,13 +18747,23 @@
         </w:rPr>
         <w:t> </w:t>
       </w:r>
+      <w:proofErr w:type="spellStart"/>
       <w:r>
         <w:rPr>
           <w:rFonts w:ascii="Consolas" w:hAnsi="Consolas"/>
           <w:sz w:val="26"/>
           <w:szCs w:val="26"/>
         </w:rPr>
-        <w:t>Var("x1"),</w:t>
+        <w:t>Var</w:t>
+      </w:r>
+      <w:proofErr w:type="spellEnd"/>
+      <w:r>
+        <w:rPr>
+          <w:rFonts w:ascii="Consolas" w:hAnsi="Consolas"/>
+          <w:sz w:val="26"/>
+          <w:szCs w:val="26"/>
+        </w:rPr>
+        <w:t>("x1"),</w:t>
       </w:r>
       <w:r>
         <w:rPr>
@@ -17328,19 +18774,48 @@
         </w:rPr>
         <w:t> </w:t>
       </w:r>
+      <w:proofErr w:type="spellStart"/>
       <w:r>
         <w:rPr>
           <w:rFonts w:ascii="Consolas" w:hAnsi="Consolas"/>
           <w:sz w:val="26"/>
           <w:szCs w:val="26"/>
         </w:rPr>
-        <w:t>NotNode(Var("x2"))).</w:t>
+        <w:t>NotNode</w:t>
+      </w:r>
+      <w:proofErr w:type="spellEnd"/>
+      <w:r>
+        <w:rPr>
+          <w:rFonts w:ascii="Consolas" w:hAnsi="Consolas"/>
+          <w:sz w:val="26"/>
+          <w:szCs w:val="26"/>
+        </w:rPr>
+        <w:t>(</w:t>
+      </w:r>
+      <w:proofErr w:type="spellStart"/>
+      <w:r>
+        <w:rPr>
+          <w:rFonts w:ascii="Consolas" w:hAnsi="Consolas"/>
+          <w:sz w:val="26"/>
+          <w:szCs w:val="26"/>
+        </w:rPr>
+        <w:t>Var</w:t>
+      </w:r>
+      <w:proofErr w:type="spellEnd"/>
+      <w:r>
+        <w:rPr>
+          <w:rFonts w:ascii="Consolas" w:hAnsi="Consolas"/>
+          <w:sz w:val="26"/>
+          <w:szCs w:val="26"/>
+        </w:rPr>
+        <w:t>("x2"))).</w:t>
       </w:r>
     </w:p>
     <w:p>
       <w:r>
         <w:t xml:space="preserve">В случае синтаксической ошибки (незаписанная закрывающая скобка, неожиданный токен и т.п.) выбрасывается исключение </w:t>
       </w:r>
+      <w:proofErr w:type="spellStart"/>
       <w:r>
         <w:rPr>
           <w:rFonts w:cs="Times New Roman"/>
@@ -17350,6 +18825,7 @@
         </w:rPr>
         <w:t>SyntaxError</w:t>
       </w:r>
+      <w:proofErr w:type="spellEnd"/>
       <w:r>
         <w:t xml:space="preserve">, которое используется, в частности, в модуле </w:t>
       </w:r>
@@ -17408,7 +18884,7 @@
       <w:pPr>
         <w:pStyle w:val="20"/>
       </w:pPr>
-      <w:bookmarkStart w:id="25" w:name="_Toc218794241"/>
+      <w:bookmarkStart w:id="25" w:name="_Toc218863669"/>
       <w:r>
         <w:t>Реализация традиционного метода проверки эквивалентности (полный перебор)</w:t>
       </w:r>
@@ -17492,11 +18968,19 @@
         </w:rPr>
         <w:t> </w:t>
       </w:r>
+      <w:proofErr w:type="spellStart"/>
       <w:r>
         <w:rPr>
           <w:rStyle w:val="aff3"/>
         </w:rPr>
-        <w:t>float]</w:t>
+        <w:t>float</w:t>
+      </w:r>
+      <w:proofErr w:type="spellEnd"/>
+      <w:r>
+        <w:rPr>
+          <w:rStyle w:val="aff3"/>
+        </w:rPr>
+        <w:t>]</w:t>
       </w:r>
       <w:r>
         <w:t xml:space="preserve"> модуля </w:t>
@@ -17535,23 +19019,61 @@
       <w:r>
         <w:t xml:space="preserve">, задающие булевы формулы, соответствующие сравниваемым схемам. На первом шаге из текстового представления извлекается множество входных переменных. Для этого используется вспомогательная функция </w:t>
       </w:r>
+      <w:proofErr w:type="spellStart"/>
       <w:r>
         <w:rPr>
           <w:rStyle w:val="aff3"/>
         </w:rPr>
-        <w:t>extract_vars(expr:</w:t>
-      </w:r>
+        <w:t>extract_</w:t>
+      </w:r>
+      <w:proofErr w:type="gramStart"/>
       <w:r>
         <w:rPr>
           <w:rStyle w:val="aff3"/>
         </w:rPr>
+        <w:t>vars</w:t>
+      </w:r>
+      <w:proofErr w:type="spellEnd"/>
+      <w:r>
+        <w:rPr>
+          <w:rStyle w:val="aff3"/>
+        </w:rPr>
+        <w:t>(</w:t>
+      </w:r>
+      <w:proofErr w:type="spellStart"/>
+      <w:proofErr w:type="gramEnd"/>
+      <w:r>
+        <w:rPr>
+          <w:rStyle w:val="aff3"/>
+        </w:rPr>
+        <w:t>expr</w:t>
+      </w:r>
+      <w:proofErr w:type="spellEnd"/>
+      <w:r>
+        <w:rPr>
+          <w:rStyle w:val="aff3"/>
+        </w:rPr>
+        <w:t>:</w:t>
+      </w:r>
+      <w:r>
+        <w:rPr>
+          <w:rStyle w:val="aff3"/>
+        </w:rPr>
         <w:t> </w:t>
       </w:r>
+      <w:proofErr w:type="spellStart"/>
       <w:r>
         <w:rPr>
           <w:rStyle w:val="aff3"/>
         </w:rPr>
-        <w:t>str)</w:t>
+        <w:t>str</w:t>
+      </w:r>
+      <w:proofErr w:type="spellEnd"/>
+      <w:r>
+        <w:rPr>
+          <w:rStyle w:val="aff3"/>
+        </w:rPr>
+        <w:t>)</w:t>
       </w:r>
       <w:r>
         <w:rPr>
@@ -17576,7 +19098,21 @@
         <w:rPr>
           <w:rStyle w:val="aff3"/>
         </w:rPr>
-        <w:t>List[str]</w:t>
+        <w:t>List[</w:t>
+      </w:r>
+      <w:proofErr w:type="spellStart"/>
+      <w:r>
+        <w:rPr>
+          <w:rStyle w:val="aff3"/>
+        </w:rPr>
+        <w:t>str</w:t>
+      </w:r>
+      <w:proofErr w:type="spellEnd"/>
+      <w:r>
+        <w:rPr>
+          <w:rStyle w:val="aff3"/>
+        </w:rPr>
+        <w:t>]</w:t>
       </w:r>
       <w:r>
         <w:t xml:space="preserve">, которая просматривает строку и собирает все идентификаторы вида </w:t>
@@ -17617,12 +19153,14 @@
         </w:rPr>
         <w:t> </w:t>
       </w:r>
+      <w:proofErr w:type="spellStart"/>
       <w:r>
         <w:rPr>
           <w:rStyle w:val="aff3"/>
         </w:rPr>
         <w:t>xN</w:t>
       </w:r>
+      <w:proofErr w:type="spellEnd"/>
       <w:r>
         <w:t>. Переменные сортируются по числовому индексу, что обеспечивает фиксированный порядок при переборе.</w:t>
       </w:r>
@@ -17631,30 +19169,59 @@
       <w:r>
         <w:t xml:space="preserve">Далее каждая формула преобразуется в исполняемую функцию от словаря значений переменных. Для этого применяется композиция функций </w:t>
       </w:r>
+      <w:proofErr w:type="spellStart"/>
+      <w:proofErr w:type="gramStart"/>
       <w:r>
         <w:rPr>
           <w:rStyle w:val="aff3"/>
         </w:rPr>
         <w:t>parse</w:t>
       </w:r>
+      <w:proofErr w:type="spellEnd"/>
       <w:r>
         <w:rPr>
           <w:rStyle w:val="aff3"/>
         </w:rPr>
+        <w:t>(</w:t>
+      </w:r>
+      <w:proofErr w:type="gramEnd"/>
+      <w:r>
+        <w:rPr>
+          <w:rStyle w:val="aff3"/>
+        </w:rPr>
+        <w:t>)</w:t>
+      </w:r>
+      <w:r>
+        <w:rPr>
+          <w:rFonts w:cs="Times New Roman"/>
+        </w:rPr>
+        <w:t xml:space="preserve">, </w:t>
+      </w:r>
+      <w:proofErr w:type="spellStart"/>
+      <w:r>
+        <w:rPr>
+          <w:rStyle w:val="aff3"/>
+        </w:rPr>
+        <w:t>ast_to_python</w:t>
+      </w:r>
+      <w:proofErr w:type="spellEnd"/>
+      <w:r>
+        <w:rPr>
+          <w:rStyle w:val="aff3"/>
+        </w:rPr>
         <w:t>()</w:t>
       </w:r>
       <w:r>
-        <w:rPr>
-          <w:rFonts w:cs="Times New Roman"/>
-        </w:rPr>
-        <w:t xml:space="preserve">, </w:t>
-      </w:r>
+        <w:t xml:space="preserve"> и </w:t>
+      </w:r>
+      <w:proofErr w:type="spellStart"/>
       <w:r>
         <w:rPr>
           <w:rStyle w:val="aff3"/>
         </w:rPr>
-        <w:t>ast_to_python</w:t>
-      </w:r>
+        <w:t>make_circuit_lambda</w:t>
+      </w:r>
+      <w:proofErr w:type="spellEnd"/>
       <w:r>
         <w:rPr>
           <w:rStyle w:val="aff3"/>
@@ -17662,23 +19229,9 @@
         <w:t>()</w:t>
       </w:r>
       <w:r>
-        <w:t xml:space="preserve"> и </w:t>
-      </w:r>
-      <w:r>
-        <w:rPr>
-          <w:rStyle w:val="aff3"/>
-        </w:rPr>
-        <w:t>make_circuit_lambda</w:t>
-      </w:r>
-      <w:r>
-        <w:rPr>
-          <w:rStyle w:val="aff3"/>
-        </w:rPr>
-        <w:t>()</w:t>
-      </w:r>
-      <w:r>
         <w:t>. Сначала строковое выражение разбирается в абстрактное синтаксическое дерево (</w:t>
       </w:r>
+      <w:proofErr w:type="spellStart"/>
       <w:r>
         <w:rPr>
           <w:rFonts w:ascii="Consolas" w:hAnsi="Consolas"/>
@@ -17687,24 +19240,45 @@
         </w:rPr>
         <w:t>Node</w:t>
       </w:r>
+      <w:proofErr w:type="spellEnd"/>
       <w:r>
         <w:t xml:space="preserve">), затем дерево преобразуется в эквивалентное Python-выражение логики через </w:t>
       </w:r>
+      <w:proofErr w:type="spellStart"/>
       <w:r>
         <w:rPr>
           <w:rFonts w:ascii="Consolas" w:hAnsi="Consolas"/>
           <w:sz w:val="26"/>
           <w:szCs w:val="26"/>
         </w:rPr>
-        <w:t>ast_to_python</w:t>
-      </w:r>
+        <w:t>ast_to_</w:t>
+      </w:r>
+      <w:proofErr w:type="gramStart"/>
       <w:r>
         <w:rPr>
           <w:rFonts w:ascii="Consolas" w:hAnsi="Consolas"/>
           <w:sz w:val="26"/>
           <w:szCs w:val="26"/>
         </w:rPr>
-        <w:t>()</w:t>
+        <w:t>python</w:t>
+      </w:r>
+      <w:proofErr w:type="spellEnd"/>
+      <w:r>
+        <w:rPr>
+          <w:rFonts w:ascii="Consolas" w:hAnsi="Consolas"/>
+          <w:sz w:val="26"/>
+          <w:szCs w:val="26"/>
+        </w:rPr>
+        <w:t>(</w:t>
+      </w:r>
+      <w:proofErr w:type="gramEnd"/>
+      <w:r>
+        <w:rPr>
+          <w:rFonts w:ascii="Consolas" w:hAnsi="Consolas"/>
+          <w:sz w:val="26"/>
+          <w:szCs w:val="26"/>
+        </w:rPr>
+        <w:t>)</w:t>
       </w:r>
       <w:r>
         <w:t>, и наконец это выражение компилируется и оборачивается в функцию:</w:t>
@@ -17753,6 +19327,7 @@
         <w:lastRenderedPageBreak/>
         <w:t xml:space="preserve">def </w:t>
       </w:r>
+      <w:proofErr w:type="spellStart"/>
       <w:r>
         <w:rPr>
           <w:rFonts w:ascii="Consolas" w:eastAsia="Times New Roman" w:hAnsi="Consolas" w:cs="Courier New"/>
@@ -17761,8 +19336,20 @@
           <w:szCs w:val="20"/>
           <w:lang w:val="en-US" w:eastAsia="ru-RU"/>
         </w:rPr>
-        <w:t>make_circuit_lambda</w:t>
-      </w:r>
+        <w:t>make_circuit_</w:t>
+      </w:r>
+      <w:proofErr w:type="gramStart"/>
+      <w:r>
+        <w:rPr>
+          <w:rFonts w:ascii="Consolas" w:eastAsia="Times New Roman" w:hAnsi="Consolas" w:cs="Courier New"/>
+          <w:b/>
+          <w:color w:val="00627A"/>
+          <w:szCs w:val="20"/>
+          <w:lang w:val="en-US" w:eastAsia="ru-RU"/>
+        </w:rPr>
+        <w:t>lambda</w:t>
+      </w:r>
+      <w:proofErr w:type="spellEnd"/>
       <w:r>
         <w:rPr>
           <w:rFonts w:ascii="Consolas" w:eastAsia="Times New Roman" w:hAnsi="Consolas" w:cs="Courier New"/>
@@ -17773,6 +19360,7 @@
         </w:rPr>
         <w:t>(</w:t>
       </w:r>
+      <w:proofErr w:type="gramEnd"/>
       <w:r>
         <w:rPr>
           <w:rFonts w:ascii="Consolas" w:eastAsia="Times New Roman" w:hAnsi="Consolas" w:cs="Courier New"/>
@@ -17821,7 +19409,29 @@
           <w:szCs w:val="20"/>
           <w:lang w:val="en-US" w:eastAsia="ru-RU"/>
         </w:rPr>
-        <w:t>Callable[[Dict[str, bool]], bool]</w:t>
+        <w:t>Callable[[</w:t>
+      </w:r>
+      <w:proofErr w:type="spellStart"/>
+      <w:r>
+        <w:rPr>
+          <w:rFonts w:ascii="Consolas" w:eastAsia="Times New Roman" w:hAnsi="Consolas" w:cs="Courier New"/>
+          <w:b/>
+          <w:color w:val="000000"/>
+          <w:szCs w:val="20"/>
+          <w:lang w:val="en-US" w:eastAsia="ru-RU"/>
+        </w:rPr>
+        <w:t>Dict</w:t>
+      </w:r>
+      <w:proofErr w:type="spellEnd"/>
+      <w:r>
+        <w:rPr>
+          <w:rFonts w:ascii="Consolas" w:eastAsia="Times New Roman" w:hAnsi="Consolas" w:cs="Courier New"/>
+          <w:b/>
+          <w:color w:val="000000"/>
+          <w:szCs w:val="20"/>
+          <w:lang w:val="en-US" w:eastAsia="ru-RU"/>
+        </w:rPr>
+        <w:t>[str, bool]], bool]</w:t>
       </w:r>
       <w:r>
         <w:rPr>
@@ -17844,6 +19454,7 @@
         <w:br/>
         <w:t xml:space="preserve">    </w:t>
       </w:r>
+      <w:proofErr w:type="spellStart"/>
       <w:r>
         <w:rPr>
           <w:rFonts w:ascii="Consolas" w:eastAsia="Times New Roman" w:hAnsi="Consolas" w:cs="Courier New"/>
@@ -17852,7 +19463,18 @@
           <w:szCs w:val="20"/>
           <w:lang w:val="en-US" w:eastAsia="ru-RU"/>
         </w:rPr>
-        <w:t xml:space="preserve">ast </w:t>
+        <w:t>ast</w:t>
+      </w:r>
+      <w:proofErr w:type="spellEnd"/>
+      <w:r>
+        <w:rPr>
+          <w:rFonts w:ascii="Consolas" w:eastAsia="Times New Roman" w:hAnsi="Consolas" w:cs="Courier New"/>
+          <w:b/>
+          <w:color w:val="000000"/>
+          <w:szCs w:val="20"/>
+          <w:lang w:val="en-US" w:eastAsia="ru-RU"/>
+        </w:rPr>
+        <w:t xml:space="preserve"> </w:t>
       </w:r>
       <w:r>
         <w:rPr>
@@ -17895,6 +19517,7 @@
         <w:br/>
         <w:t xml:space="preserve">    </w:t>
       </w:r>
+      <w:proofErr w:type="spellStart"/>
       <w:r>
         <w:rPr>
           <w:rFonts w:ascii="Consolas" w:eastAsia="Times New Roman" w:hAnsi="Consolas" w:cs="Courier New"/>
@@ -17903,7 +19526,18 @@
           <w:szCs w:val="20"/>
           <w:lang w:val="en-US" w:eastAsia="ru-RU"/>
         </w:rPr>
-        <w:t xml:space="preserve">expr_py </w:t>
+        <w:t>expr_py</w:t>
+      </w:r>
+      <w:proofErr w:type="spellEnd"/>
+      <w:r>
+        <w:rPr>
+          <w:rFonts w:ascii="Consolas" w:eastAsia="Times New Roman" w:hAnsi="Consolas" w:cs="Courier New"/>
+          <w:b/>
+          <w:color w:val="000000"/>
+          <w:szCs w:val="20"/>
+          <w:lang w:val="en-US" w:eastAsia="ru-RU"/>
+        </w:rPr>
+        <w:t xml:space="preserve"> </w:t>
       </w:r>
       <w:r>
         <w:rPr>
@@ -17913,8 +19547,31 @@
           <w:szCs w:val="20"/>
           <w:lang w:val="en-US" w:eastAsia="ru-RU"/>
         </w:rPr>
-        <w:t>= ast_to_python(</w:t>
-      </w:r>
+        <w:t xml:space="preserve">= </w:t>
+      </w:r>
+      <w:proofErr w:type="spellStart"/>
+      <w:r>
+        <w:rPr>
+          <w:rFonts w:ascii="Consolas" w:eastAsia="Times New Roman" w:hAnsi="Consolas" w:cs="Courier New"/>
+          <w:b/>
+          <w:color w:val="080808"/>
+          <w:szCs w:val="20"/>
+          <w:lang w:val="en-US" w:eastAsia="ru-RU"/>
+        </w:rPr>
+        <w:t>ast_to_python</w:t>
+      </w:r>
+      <w:proofErr w:type="spellEnd"/>
+      <w:r>
+        <w:rPr>
+          <w:rFonts w:ascii="Consolas" w:eastAsia="Times New Roman" w:hAnsi="Consolas" w:cs="Courier New"/>
+          <w:b/>
+          <w:color w:val="080808"/>
+          <w:szCs w:val="20"/>
+          <w:lang w:val="en-US" w:eastAsia="ru-RU"/>
+        </w:rPr>
+        <w:t>(</w:t>
+      </w:r>
+      <w:proofErr w:type="spellStart"/>
       <w:r>
         <w:rPr>
           <w:rFonts w:ascii="Consolas" w:eastAsia="Times New Roman" w:hAnsi="Consolas" w:cs="Courier New"/>
@@ -17925,6 +19582,7 @@
         </w:rPr>
         <w:t>ast</w:t>
       </w:r>
+      <w:proofErr w:type="spellEnd"/>
       <w:r>
         <w:rPr>
           <w:rFonts w:ascii="Consolas" w:eastAsia="Times New Roman" w:hAnsi="Consolas" w:cs="Courier New"/>
@@ -17986,6 +19644,7 @@
         </w:rPr>
         <w:t>(</w:t>
       </w:r>
+      <w:proofErr w:type="spellStart"/>
       <w:r>
         <w:rPr>
           <w:rFonts w:ascii="Consolas" w:eastAsia="Times New Roman" w:hAnsi="Consolas" w:cs="Courier New"/>
@@ -17996,6 +19655,7 @@
         </w:rPr>
         <w:t>expr_py</w:t>
       </w:r>
+      <w:proofErr w:type="spellEnd"/>
       <w:r>
         <w:rPr>
           <w:rFonts w:ascii="Consolas" w:eastAsia="Times New Roman" w:hAnsi="Consolas" w:cs="Courier New"/>
@@ -18117,6 +19777,7 @@
         </w:rPr>
         <w:t xml:space="preserve">: </w:t>
       </w:r>
+      <w:proofErr w:type="spellStart"/>
       <w:r>
         <w:rPr>
           <w:rFonts w:ascii="Consolas" w:eastAsia="Times New Roman" w:hAnsi="Consolas" w:cs="Courier New"/>
@@ -18125,7 +19786,18 @@
           <w:szCs w:val="20"/>
           <w:lang w:val="en-US" w:eastAsia="ru-RU"/>
         </w:rPr>
-        <w:t>Dict[str, bool]</w:t>
+        <w:t>Dict</w:t>
+      </w:r>
+      <w:proofErr w:type="spellEnd"/>
+      <w:r>
+        <w:rPr>
+          <w:rFonts w:ascii="Consolas" w:eastAsia="Times New Roman" w:hAnsi="Consolas" w:cs="Courier New"/>
+          <w:b/>
+          <w:color w:val="000000"/>
+          <w:szCs w:val="20"/>
+          <w:lang w:val="en-US" w:eastAsia="ru-RU"/>
+        </w:rPr>
+        <w:t>[str, bool]</w:t>
       </w:r>
       <w:r>
         <w:rPr>
@@ -18246,7 +19918,29 @@
           <w:szCs w:val="20"/>
           <w:lang w:val="en-US" w:eastAsia="ru-RU"/>
         </w:rPr>
-        <w:t>"__builtins__"</w:t>
+        <w:t>"__</w:t>
+      </w:r>
+      <w:proofErr w:type="spellStart"/>
+      <w:r>
+        <w:rPr>
+          <w:rFonts w:ascii="Consolas" w:eastAsia="Times New Roman" w:hAnsi="Consolas" w:cs="Courier New"/>
+          <w:b/>
+          <w:color w:val="067D17"/>
+          <w:szCs w:val="20"/>
+          <w:lang w:val="en-US" w:eastAsia="ru-RU"/>
+        </w:rPr>
+        <w:t>builtins</w:t>
+      </w:r>
+      <w:proofErr w:type="spellEnd"/>
+      <w:r>
+        <w:rPr>
+          <w:rFonts w:ascii="Consolas" w:eastAsia="Times New Roman" w:hAnsi="Consolas" w:cs="Courier New"/>
+          <w:b/>
+          <w:color w:val="067D17"/>
+          <w:szCs w:val="20"/>
+          <w:lang w:val="en-US" w:eastAsia="ru-RU"/>
+        </w:rPr>
+        <w:t>__"</w:t>
       </w:r>
       <w:r>
         <w:rPr>
@@ -18346,7 +20040,21 @@
         <w:rPr>
           <w:rStyle w:val="aff3"/>
         </w:rPr>
-        <w:t>f1(env)</w:t>
+        <w:t>f1(</w:t>
+      </w:r>
+      <w:proofErr w:type="spellStart"/>
+      <w:r>
+        <w:rPr>
+          <w:rStyle w:val="aff3"/>
+        </w:rPr>
+        <w:t>env</w:t>
+      </w:r>
+      <w:proofErr w:type="spellEnd"/>
+      <w:r>
+        <w:rPr>
+          <w:rStyle w:val="aff3"/>
+        </w:rPr>
+        <w:t>)</w:t>
       </w:r>
       <w:r>
         <w:t xml:space="preserve"> и </w:t>
@@ -18355,17 +20063,33 @@
         <w:rPr>
           <w:rStyle w:val="aff3"/>
         </w:rPr>
-        <w:t>f2(env)</w:t>
+        <w:t>f2(</w:t>
+      </w:r>
+      <w:proofErr w:type="spellStart"/>
+      <w:r>
+        <w:rPr>
+          <w:rStyle w:val="aff3"/>
+        </w:rPr>
+        <w:t>env</w:t>
+      </w:r>
+      <w:proofErr w:type="spellEnd"/>
+      <w:r>
+        <w:rPr>
+          <w:rStyle w:val="aff3"/>
+        </w:rPr>
+        <w:t>)</w:t>
       </w:r>
       <w:r>
         <w:t xml:space="preserve">, которые по словарю </w:t>
       </w:r>
+      <w:proofErr w:type="spellStart"/>
       <w:r>
         <w:rPr>
           <w:rStyle w:val="aff3"/>
         </w:rPr>
         <w:t>env</w:t>
       </w:r>
+      <w:proofErr w:type="spellEnd"/>
       <w:r>
         <w:t xml:space="preserve"> вида </w:t>
       </w:r>
@@ -18393,11 +20117,19 @@
         </w:rPr>
         <w:t> </w:t>
       </w:r>
+      <w:proofErr w:type="spellStart"/>
       <w:r>
         <w:rPr>
           <w:rStyle w:val="aff3"/>
         </w:rPr>
-        <w:t>False, ...}</w:t>
+        <w:t>False</w:t>
+      </w:r>
+      <w:proofErr w:type="spellEnd"/>
+      <w:r>
+        <w:rPr>
+          <w:rStyle w:val="aff3"/>
+        </w:rPr>
+        <w:t>, ...}</w:t>
       </w:r>
       <w:r>
         <w:t xml:space="preserve"> возвращают значение соответствующей булевой функции.</w:t>
@@ -18533,6 +20265,8 @@
         </w:rPr>
         <w:t xml:space="preserve"> </w:t>
       </w:r>
+      <w:proofErr w:type="spellStart"/>
+      <w:proofErr w:type="gramStart"/>
       <w:r>
         <w:rPr>
           <w:rStyle w:val="aff3"/>
@@ -18540,6 +20274,8 @@
         </w:rPr>
         <w:t>itertools.product</w:t>
       </w:r>
+      <w:proofErr w:type="spellEnd"/>
+      <w:proofErr w:type="gramEnd"/>
       <w:r>
         <w:rPr>
           <w:rStyle w:val="aff3"/>
@@ -18616,6 +20352,7 @@
         </w:rPr>
         <w:t xml:space="preserve">in </w:t>
       </w:r>
+      <w:proofErr w:type="gramStart"/>
       <w:r>
         <w:rPr>
           <w:rFonts w:ascii="Consolas" w:eastAsia="Times New Roman" w:hAnsi="Consolas" w:cs="Courier New"/>
@@ -18624,7 +20361,18 @@
           <w:szCs w:val="20"/>
           <w:lang w:val="en-US" w:eastAsia="ru-RU"/>
         </w:rPr>
-        <w:t>product([</w:t>
+        <w:t>product(</w:t>
+      </w:r>
+      <w:proofErr w:type="gramEnd"/>
+      <w:r>
+        <w:rPr>
+          <w:rFonts w:ascii="Consolas" w:eastAsia="Times New Roman" w:hAnsi="Consolas" w:cs="Courier New"/>
+          <w:b/>
+          <w:color w:val="080808"/>
+          <w:szCs w:val="20"/>
+          <w:lang w:val="en-US" w:eastAsia="ru-RU"/>
+        </w:rPr>
+        <w:t>[</w:t>
       </w:r>
       <w:r>
         <w:rPr>
@@ -18837,6 +20585,7 @@
         </w:rPr>
         <w:t>(</w:t>
       </w:r>
+      <w:proofErr w:type="spellStart"/>
       <w:r>
         <w:rPr>
           <w:rFonts w:ascii="Consolas" w:eastAsia="Times New Roman" w:hAnsi="Consolas" w:cs="Courier New"/>
@@ -18847,6 +20596,7 @@
         </w:rPr>
         <w:t>all_vars</w:t>
       </w:r>
+      <w:proofErr w:type="spellEnd"/>
       <w:r>
         <w:rPr>
           <w:rFonts w:ascii="Consolas" w:eastAsia="Times New Roman" w:hAnsi="Consolas" w:cs="Courier New"/>
@@ -19063,12 +20813,14 @@
       <w:r>
         <w:t xml:space="preserve">Для каждого вектора </w:t>
       </w:r>
+      <w:proofErr w:type="spellStart"/>
       <w:r>
         <w:rPr>
           <w:rStyle w:val="aff3"/>
         </w:rPr>
         <w:t>bits</w:t>
       </w:r>
+      <w:proofErr w:type="spellEnd"/>
       <w:r>
         <w:rPr>
           <w:rFonts w:cs="Times New Roman"/>
@@ -19078,20 +20830,38 @@
       <w:r>
         <w:t xml:space="preserve">формируется словарь </w:t>
       </w:r>
+      <w:proofErr w:type="spellStart"/>
       <w:r>
         <w:rPr>
           <w:rStyle w:val="aff3"/>
         </w:rPr>
         <w:t>env</w:t>
       </w:r>
+      <w:proofErr w:type="spellEnd"/>
       <w:r>
         <w:t xml:space="preserve">, после чего вычисляются значения обеих функций. Если хотя бы на одном наборе входов результаты различаются, формулы (а значит и схемы) признаются неэквивалентными, и поиск немедленно прерывается. Время работы измеряется с помощью </w:t>
       </w:r>
+      <w:proofErr w:type="spellStart"/>
+      <w:proofErr w:type="gramStart"/>
       <w:r>
         <w:rPr>
           <w:rStyle w:val="aff3"/>
         </w:rPr>
-        <w:t>time.perf_counter()</w:t>
+        <w:t>time.perf</w:t>
+      </w:r>
+      <w:proofErr w:type="gramEnd"/>
+      <w:r>
+        <w:rPr>
+          <w:rStyle w:val="aff3"/>
+        </w:rPr>
+        <w:t>_counter</w:t>
+      </w:r>
+      <w:proofErr w:type="spellEnd"/>
+      <w:r>
+        <w:rPr>
+          <w:rStyle w:val="aff3"/>
+        </w:rPr>
+        <w:t>()</w:t>
       </w:r>
       <w:r>
         <w:t>, и функция возвращает пару: логическое значение «эквивалентны/неэквивалентны» и затраченное время в миллисекундах.</w:t>
@@ -19120,11 +20890,111 @@
       <w:r>
         <w:t xml:space="preserve"> функция возбуждает исключение </w:t>
       </w:r>
+      <w:proofErr w:type="spellStart"/>
+      <w:proofErr w:type="gramStart"/>
       <w:r>
         <w:rPr>
           <w:rStyle w:val="aff3"/>
         </w:rPr>
-        <w:t>RuntimeError("Too many inputs for brute force")</w:t>
+        <w:t>RuntimeError</w:t>
+      </w:r>
+      <w:proofErr w:type="spellEnd"/>
+      <w:r>
+        <w:rPr>
+          <w:rStyle w:val="aff3"/>
+        </w:rPr>
+        <w:t>(</w:t>
+      </w:r>
+      <w:proofErr w:type="gramEnd"/>
+      <w:r>
+        <w:rPr>
+          <w:rStyle w:val="aff3"/>
+        </w:rPr>
+        <w:t>"</w:t>
+      </w:r>
+      <w:proofErr w:type="spellStart"/>
+      <w:r>
+        <w:rPr>
+          <w:rStyle w:val="aff3"/>
+        </w:rPr>
+        <w:t>Too</w:t>
+      </w:r>
+      <w:proofErr w:type="spellEnd"/>
+      <w:r>
+        <w:rPr>
+          <w:rStyle w:val="aff3"/>
+        </w:rPr>
+        <w:t xml:space="preserve"> </w:t>
+      </w:r>
+      <w:proofErr w:type="spellStart"/>
+      <w:r>
+        <w:rPr>
+          <w:rStyle w:val="aff3"/>
+        </w:rPr>
+        <w:t>many</w:t>
+      </w:r>
+      <w:proofErr w:type="spellEnd"/>
+      <w:r>
+        <w:rPr>
+          <w:rStyle w:val="aff3"/>
+        </w:rPr>
+        <w:t xml:space="preserve"> </w:t>
+      </w:r>
+      <w:proofErr w:type="spellStart"/>
+      <w:r>
+        <w:rPr>
+          <w:rStyle w:val="aff3"/>
+        </w:rPr>
+        <w:t>inputs</w:t>
+      </w:r>
+      <w:proofErr w:type="spellEnd"/>
+      <w:r>
+        <w:rPr>
+          <w:rStyle w:val="aff3"/>
+        </w:rPr>
+        <w:t xml:space="preserve"> </w:t>
+      </w:r>
+      <w:proofErr w:type="spellStart"/>
+      <w:r>
+        <w:rPr>
+          <w:rStyle w:val="aff3"/>
+        </w:rPr>
+        <w:t>for</w:t>
+      </w:r>
+      <w:proofErr w:type="spellEnd"/>
+      <w:r>
+        <w:rPr>
+          <w:rStyle w:val="aff3"/>
+        </w:rPr>
+        <w:t xml:space="preserve"> </w:t>
+      </w:r>
+      <w:proofErr w:type="spellStart"/>
+      <w:r>
+        <w:rPr>
+          <w:rStyle w:val="aff3"/>
+        </w:rPr>
+        <w:t>brute</w:t>
+      </w:r>
+      <w:proofErr w:type="spellEnd"/>
+      <w:r>
+        <w:rPr>
+          <w:rStyle w:val="aff3"/>
+        </w:rPr>
+        <w:t xml:space="preserve"> </w:t>
+      </w:r>
+      <w:proofErr w:type="spellStart"/>
+      <w:r>
+        <w:rPr>
+          <w:rStyle w:val="aff3"/>
+        </w:rPr>
+        <w:t>force</w:t>
+      </w:r>
+      <w:proofErr w:type="spellEnd"/>
+      <w:r>
+        <w:rPr>
+          <w:rStyle w:val="aff3"/>
+        </w:rPr>
+        <w:t>")</w:t>
       </w:r>
       <w:r>
         <w:t>. Это соответствует теоретическому выводу о практической неприменимости полного перебора для схем с большим числом входов и одновременно защищает программу от чрезмерно длительных вычислений.</w:t>
@@ -19134,7 +21004,7 @@
       <w:pPr>
         <w:pStyle w:val="20"/>
       </w:pPr>
-      <w:bookmarkStart w:id="26" w:name="_Toc218794242"/>
+      <w:bookmarkStart w:id="26" w:name="_Toc218863670"/>
       <w:r>
         <w:t>Реализация SAT</w:t>
       </w:r>
@@ -19728,7 +21598,7 @@
       <w:pPr>
         <w:pStyle w:val="40"/>
       </w:pPr>
-      <w:bookmarkStart w:id="27" w:name="_Toc218794243"/>
+      <w:bookmarkStart w:id="27" w:name="_Toc218863671"/>
       <w:r>
         <w:t>Проверка эквивалентности с использованием решателя Z3</w:t>
       </w:r>
@@ -19754,19 +21624,91 @@
         <w:rPr>
           <w:rStyle w:val="aff3"/>
         </w:rPr>
-        <w:t xml:space="preserve">check_equiv_z3(f1_expr: str, f2_expr: str) </w:t>
-      </w:r>
+        <w:t xml:space="preserve">check_equiv_z3(f1_expr: </w:t>
+      </w:r>
+      <w:proofErr w:type="spellStart"/>
       <w:r>
         <w:rPr>
           <w:rStyle w:val="aff3"/>
         </w:rPr>
+        <w:t>str</w:t>
+      </w:r>
+      <w:proofErr w:type="spellEnd"/>
+      <w:r>
+        <w:rPr>
+          <w:rStyle w:val="aff3"/>
+        </w:rPr>
+        <w:t xml:space="preserve">, f2_expr: </w:t>
+      </w:r>
+      <w:proofErr w:type="spellStart"/>
+      <w:r>
+        <w:rPr>
+          <w:rStyle w:val="aff3"/>
+        </w:rPr>
+        <w:t>str</w:t>
+      </w:r>
+      <w:proofErr w:type="spellEnd"/>
+      <w:r>
+        <w:rPr>
+          <w:rStyle w:val="aff3"/>
+        </w:rPr>
+        <w:t xml:space="preserve">) </w:t>
+      </w:r>
+      <w:r>
+        <w:rPr>
+          <w:rStyle w:val="aff3"/>
+        </w:rPr>
         <w:noBreakHyphen/>
       </w:r>
       <w:r>
         <w:rPr>
           <w:rStyle w:val="aff3"/>
         </w:rPr>
-        <w:t>&gt; Tuple[bool, float]</w:t>
+        <w:t xml:space="preserve">&gt; </w:t>
+      </w:r>
+      <w:proofErr w:type="spellStart"/>
+      <w:proofErr w:type="gramStart"/>
+      <w:r>
+        <w:rPr>
+          <w:rStyle w:val="aff3"/>
+        </w:rPr>
+        <w:t>Tuple</w:t>
+      </w:r>
+      <w:proofErr w:type="spellEnd"/>
+      <w:r>
+        <w:rPr>
+          <w:rStyle w:val="aff3"/>
+        </w:rPr>
+        <w:t>[</w:t>
+      </w:r>
+      <w:proofErr w:type="spellStart"/>
+      <w:proofErr w:type="gramEnd"/>
+      <w:r>
+        <w:rPr>
+          <w:rStyle w:val="aff3"/>
+        </w:rPr>
+        <w:t>bool</w:t>
+      </w:r>
+      <w:proofErr w:type="spellEnd"/>
+      <w:r>
+        <w:rPr>
+          <w:rStyle w:val="aff3"/>
+        </w:rPr>
+        <w:t xml:space="preserve">, </w:t>
+      </w:r>
+      <w:proofErr w:type="spellStart"/>
+      <w:r>
+        <w:rPr>
+          <w:rStyle w:val="aff3"/>
+        </w:rPr>
+        <w:t>float</w:t>
+      </w:r>
+      <w:proofErr w:type="spellEnd"/>
+      <w:r>
+        <w:rPr>
+          <w:rStyle w:val="aff3"/>
+        </w:rPr>
+        <w:t>]</w:t>
       </w:r>
       <w:r>
         <w:rPr>
@@ -19793,17 +21735,33 @@
         </w:rPr>
         <w:t xml:space="preserve">Как и в случае полного перебора, на вход подаются две строки с булевыми формулами. Сначала из них извлекается совокупность переменных через </w:t>
       </w:r>
+      <w:proofErr w:type="spellStart"/>
       <w:r>
         <w:rPr>
           <w:rStyle w:val="aff3"/>
         </w:rPr>
-        <w:t>extract_vars</w:t>
-      </w:r>
+        <w:t>extract_</w:t>
+      </w:r>
+      <w:proofErr w:type="gramStart"/>
       <w:r>
         <w:rPr>
           <w:rStyle w:val="aff3"/>
         </w:rPr>
-        <w:t>()</w:t>
+        <w:t>vars</w:t>
+      </w:r>
+      <w:proofErr w:type="spellEnd"/>
+      <w:r>
+        <w:rPr>
+          <w:rStyle w:val="aff3"/>
+        </w:rPr>
+        <w:t>(</w:t>
+      </w:r>
+      <w:proofErr w:type="gramEnd"/>
+      <w:r>
+        <w:rPr>
+          <w:rStyle w:val="aff3"/>
+        </w:rPr>
+        <w:t>)</w:t>
       </w:r>
       <w:r>
         <w:rPr>
@@ -19865,7 +21823,29 @@
           <w:szCs w:val="20"/>
           <w:lang w:val="en-US" w:eastAsia="ru-RU"/>
         </w:rPr>
-        <w:t>= extract_vars(</w:t>
+        <w:t xml:space="preserve">= </w:t>
+      </w:r>
+      <w:proofErr w:type="spellStart"/>
+      <w:r>
+        <w:rPr>
+          <w:rFonts w:ascii="Consolas" w:eastAsia="Times New Roman" w:hAnsi="Consolas" w:cs="Courier New"/>
+          <w:b/>
+          <w:color w:val="080808"/>
+          <w:szCs w:val="20"/>
+          <w:lang w:val="en-US" w:eastAsia="ru-RU"/>
+        </w:rPr>
+        <w:t>extract_vars</w:t>
+      </w:r>
+      <w:proofErr w:type="spellEnd"/>
+      <w:r>
+        <w:rPr>
+          <w:rFonts w:ascii="Consolas" w:eastAsia="Times New Roman" w:hAnsi="Consolas" w:cs="Courier New"/>
+          <w:b/>
+          <w:color w:val="080808"/>
+          <w:szCs w:val="20"/>
+          <w:lang w:val="en-US" w:eastAsia="ru-RU"/>
+        </w:rPr>
+        <w:t>(</w:t>
       </w:r>
       <w:r>
         <w:rPr>
@@ -19915,7 +21895,29 @@
           <w:szCs w:val="20"/>
           <w:lang w:val="en-US" w:eastAsia="ru-RU"/>
         </w:rPr>
-        <w:t>= extract_vars(</w:t>
+        <w:t xml:space="preserve">= </w:t>
+      </w:r>
+      <w:proofErr w:type="spellStart"/>
+      <w:r>
+        <w:rPr>
+          <w:rFonts w:ascii="Consolas" w:eastAsia="Times New Roman" w:hAnsi="Consolas" w:cs="Courier New"/>
+          <w:b/>
+          <w:color w:val="080808"/>
+          <w:szCs w:val="20"/>
+          <w:lang w:val="en-US" w:eastAsia="ru-RU"/>
+        </w:rPr>
+        <w:t>extract_vars</w:t>
+      </w:r>
+      <w:proofErr w:type="spellEnd"/>
+      <w:r>
+        <w:rPr>
+          <w:rFonts w:ascii="Consolas" w:eastAsia="Times New Roman" w:hAnsi="Consolas" w:cs="Courier New"/>
+          <w:b/>
+          <w:color w:val="080808"/>
+          <w:szCs w:val="20"/>
+          <w:lang w:val="en-US" w:eastAsia="ru-RU"/>
+        </w:rPr>
+        <w:t>(</w:t>
       </w:r>
       <w:r>
         <w:rPr>
@@ -19947,6 +21949,7 @@
         </w:rPr>
         <w:br/>
       </w:r>
+      <w:proofErr w:type="spellStart"/>
       <w:r>
         <w:rPr>
           <w:rFonts w:ascii="Consolas" w:eastAsia="Times New Roman" w:hAnsi="Consolas" w:cs="Courier New"/>
@@ -19955,7 +21958,18 @@
           <w:szCs w:val="20"/>
           <w:lang w:val="en-US" w:eastAsia="ru-RU"/>
         </w:rPr>
-        <w:t xml:space="preserve">all_vars </w:t>
+        <w:t>all_vars</w:t>
+      </w:r>
+      <w:proofErr w:type="spellEnd"/>
+      <w:r>
+        <w:rPr>
+          <w:rFonts w:ascii="Consolas" w:eastAsia="Times New Roman" w:hAnsi="Consolas" w:cs="Courier New"/>
+          <w:b/>
+          <w:color w:val="000000"/>
+          <w:szCs w:val="20"/>
+          <w:lang w:val="en-US" w:eastAsia="ru-RU"/>
+        </w:rPr>
+        <w:t xml:space="preserve"> </w:t>
       </w:r>
       <w:r>
         <w:rPr>
@@ -20135,8 +22149,20 @@
           <w:szCs w:val="20"/>
           <w:lang w:val="en-US" w:eastAsia="ru-RU"/>
         </w:rPr>
-        <w:t>(s[</w:t>
-      </w:r>
+        <w:t>(</w:t>
+      </w:r>
+      <w:proofErr w:type="gramStart"/>
+      <w:r>
+        <w:rPr>
+          <w:rFonts w:ascii="Consolas" w:eastAsia="Times New Roman" w:hAnsi="Consolas" w:cs="Courier New"/>
+          <w:b/>
+          <w:color w:val="080808"/>
+          <w:szCs w:val="20"/>
+          <w:lang w:val="en-US" w:eastAsia="ru-RU"/>
+        </w:rPr>
+        <w:t>s[</w:t>
+      </w:r>
+      <w:proofErr w:type="gramEnd"/>
       <w:r>
         <w:rPr>
           <w:rFonts w:ascii="Consolas" w:eastAsia="Times New Roman" w:hAnsi="Consolas" w:cs="Courier New"/>
@@ -20177,6 +22203,7 @@
         </w:rPr>
         <w:br/>
       </w:r>
+      <w:proofErr w:type="spellStart"/>
       <w:r>
         <w:rPr>
           <w:rFonts w:ascii="Consolas" w:eastAsia="Times New Roman" w:hAnsi="Consolas" w:cs="Courier New"/>
@@ -20187,6 +22214,7 @@
         </w:rPr>
         <w:t>ctx_vars</w:t>
       </w:r>
+      <w:proofErr w:type="spellEnd"/>
       <w:r>
         <w:rPr>
           <w:rFonts w:ascii="Consolas" w:eastAsia="Times New Roman" w:hAnsi="Consolas" w:cs="Courier New"/>
@@ -20197,6 +22225,7 @@
         </w:rPr>
         <w:t xml:space="preserve">: </w:t>
       </w:r>
+      <w:proofErr w:type="spellStart"/>
       <w:r>
         <w:rPr>
           <w:rFonts w:ascii="Consolas" w:eastAsia="Times New Roman" w:hAnsi="Consolas" w:cs="Courier New"/>
@@ -20205,7 +22234,18 @@
           <w:szCs w:val="20"/>
           <w:lang w:val="en-US" w:eastAsia="ru-RU"/>
         </w:rPr>
-        <w:t xml:space="preserve">Dict[str, Bool] </w:t>
+        <w:t>Dict</w:t>
+      </w:r>
+      <w:proofErr w:type="spellEnd"/>
+      <w:r>
+        <w:rPr>
+          <w:rFonts w:ascii="Consolas" w:eastAsia="Times New Roman" w:hAnsi="Consolas" w:cs="Courier New"/>
+          <w:b/>
+          <w:color w:val="000000"/>
+          <w:szCs w:val="20"/>
+          <w:lang w:val="en-US" w:eastAsia="ru-RU"/>
+        </w:rPr>
+        <w:t xml:space="preserve">[str, Bool] </w:t>
       </w:r>
       <w:r>
         <w:rPr>
@@ -20287,6 +22327,7 @@
         </w:rPr>
         <w:t xml:space="preserve">in </w:t>
       </w:r>
+      <w:proofErr w:type="spellStart"/>
       <w:r>
         <w:rPr>
           <w:rFonts w:ascii="Consolas" w:eastAsia="Times New Roman" w:hAnsi="Consolas" w:cs="Courier New"/>
@@ -20297,6 +22338,7 @@
         </w:rPr>
         <w:t>all_vars</w:t>
       </w:r>
+      <w:proofErr w:type="spellEnd"/>
       <w:r>
         <w:rPr>
           <w:rFonts w:ascii="Consolas" w:eastAsia="Times New Roman" w:hAnsi="Consolas" w:cs="Courier New"/>
@@ -20340,17 +22382,27 @@
         </w:rPr>
         <w:t xml:space="preserve">3. Эту задачу выполняют функции </w:t>
       </w:r>
+      <w:proofErr w:type="spellStart"/>
+      <w:proofErr w:type="gramStart"/>
       <w:r>
         <w:rPr>
           <w:rStyle w:val="aff3"/>
         </w:rPr>
         <w:t>parse</w:t>
       </w:r>
+      <w:proofErr w:type="spellEnd"/>
       <w:r>
         <w:rPr>
           <w:rStyle w:val="aff3"/>
         </w:rPr>
-        <w:t>()</w:t>
+        <w:t>(</w:t>
+      </w:r>
+      <w:proofErr w:type="gramEnd"/>
+      <w:r>
+        <w:rPr>
+          <w:rStyle w:val="aff3"/>
+        </w:rPr>
+        <w:t>)</w:t>
       </w:r>
       <w:r>
         <w:rPr>
@@ -20451,7 +22503,18 @@
           <w:szCs w:val="20"/>
           <w:lang w:val="en-US" w:eastAsia="ru-RU"/>
         </w:rPr>
-        <w:t>build_z3_circuit</w:t>
+        <w:t>build_z3_</w:t>
+      </w:r>
+      <w:proofErr w:type="gramStart"/>
+      <w:r>
+        <w:rPr>
+          <w:rFonts w:ascii="Consolas" w:eastAsia="Times New Roman" w:hAnsi="Consolas" w:cs="Courier New"/>
+          <w:b/>
+          <w:color w:val="00627A"/>
+          <w:szCs w:val="20"/>
+          <w:lang w:val="en-US" w:eastAsia="ru-RU"/>
+        </w:rPr>
+        <w:t>circuit</w:t>
       </w:r>
       <w:r>
         <w:rPr>
@@ -20463,6 +22526,7 @@
         </w:rPr>
         <w:t>(</w:t>
       </w:r>
+      <w:proofErr w:type="gramEnd"/>
       <w:r>
         <w:rPr>
           <w:rFonts w:ascii="Consolas" w:eastAsia="Times New Roman" w:hAnsi="Consolas" w:cs="Courier New"/>
@@ -20503,6 +22567,7 @@
         </w:rPr>
         <w:t xml:space="preserve">, </w:t>
       </w:r>
+      <w:proofErr w:type="spellStart"/>
       <w:r>
         <w:rPr>
           <w:rFonts w:ascii="Consolas" w:eastAsia="Times New Roman" w:hAnsi="Consolas" w:cs="Courier New"/>
@@ -20513,6 +22578,7 @@
         </w:rPr>
         <w:t>ctx_vars</w:t>
       </w:r>
+      <w:proofErr w:type="spellEnd"/>
       <w:r>
         <w:rPr>
           <w:rFonts w:ascii="Consolas" w:eastAsia="Times New Roman" w:hAnsi="Consolas" w:cs="Courier New"/>
@@ -20523,6 +22589,7 @@
         </w:rPr>
         <w:t xml:space="preserve">: </w:t>
       </w:r>
+      <w:proofErr w:type="spellStart"/>
       <w:r>
         <w:rPr>
           <w:rFonts w:ascii="Consolas" w:eastAsia="Times New Roman" w:hAnsi="Consolas" w:cs="Courier New"/>
@@ -20531,7 +22598,18 @@
           <w:szCs w:val="20"/>
           <w:lang w:val="en-US" w:eastAsia="ru-RU"/>
         </w:rPr>
-        <w:t>Dict[str, Bool]</w:t>
+        <w:t>Dict</w:t>
+      </w:r>
+      <w:proofErr w:type="spellEnd"/>
+      <w:r>
+        <w:rPr>
+          <w:rFonts w:ascii="Consolas" w:eastAsia="Times New Roman" w:hAnsi="Consolas" w:cs="Courier New"/>
+          <w:b/>
+          <w:color w:val="000000"/>
+          <w:szCs w:val="20"/>
+          <w:lang w:val="en-US" w:eastAsia="ru-RU"/>
+        </w:rPr>
+        <w:t>[str, Bool]</w:t>
       </w:r>
       <w:r>
         <w:rPr>
@@ -20554,6 +22632,7 @@
         <w:br/>
         <w:t xml:space="preserve">    </w:t>
       </w:r>
+      <w:proofErr w:type="spellStart"/>
       <w:r>
         <w:rPr>
           <w:rFonts w:ascii="Consolas" w:eastAsia="Times New Roman" w:hAnsi="Consolas" w:cs="Courier New"/>
@@ -20562,7 +22641,18 @@
           <w:szCs w:val="20"/>
           <w:lang w:val="en-US" w:eastAsia="ru-RU"/>
         </w:rPr>
-        <w:t xml:space="preserve">ast </w:t>
+        <w:t>ast</w:t>
+      </w:r>
+      <w:proofErr w:type="spellEnd"/>
+      <w:r>
+        <w:rPr>
+          <w:rFonts w:ascii="Consolas" w:eastAsia="Times New Roman" w:hAnsi="Consolas" w:cs="Courier New"/>
+          <w:b/>
+          <w:color w:val="000000"/>
+          <w:szCs w:val="20"/>
+          <w:lang w:val="en-US" w:eastAsia="ru-RU"/>
+        </w:rPr>
+        <w:t xml:space="preserve"> </w:t>
       </w:r>
       <w:r>
         <w:rPr>
@@ -20625,6 +22715,7 @@
         </w:rPr>
         <w:t>ast_to_z3(</w:t>
       </w:r>
+      <w:proofErr w:type="spellStart"/>
       <w:r>
         <w:rPr>
           <w:rFonts w:ascii="Consolas" w:eastAsia="Times New Roman" w:hAnsi="Consolas" w:cs="Courier New"/>
@@ -20635,6 +22726,7 @@
         </w:rPr>
         <w:t>ast</w:t>
       </w:r>
+      <w:proofErr w:type="spellEnd"/>
       <w:r>
         <w:rPr>
           <w:rFonts w:ascii="Consolas" w:eastAsia="Times New Roman" w:hAnsi="Consolas" w:cs="Courier New"/>
@@ -20645,6 +22737,7 @@
         </w:rPr>
         <w:t xml:space="preserve">, </w:t>
       </w:r>
+      <w:proofErr w:type="spellStart"/>
       <w:r>
         <w:rPr>
           <w:rFonts w:ascii="Consolas" w:eastAsia="Times New Roman" w:hAnsi="Consolas" w:cs="Courier New"/>
@@ -20655,6 +22748,7 @@
         </w:rPr>
         <w:t>ctx_vars</w:t>
       </w:r>
+      <w:proofErr w:type="spellEnd"/>
       <w:r>
         <w:rPr>
           <w:rFonts w:ascii="Consolas" w:eastAsia="Times New Roman" w:hAnsi="Consolas" w:cs="Courier New"/>
@@ -20685,14 +22779,32 @@
       <w:r>
         <w:t xml:space="preserve"> рекурсивно обходится по дереву </w:t>
       </w:r>
+      <w:proofErr w:type="spellStart"/>
       <w:r>
         <w:rPr>
           <w:rStyle w:val="aff3"/>
         </w:rPr>
         <w:t>Node</w:t>
       </w:r>
-      <w:r>
-        <w:t xml:space="preserve"> и заменяет его узлы на соответствующие операции Z3: And, Or, Not, а также эквивалентные представления импликации и эквивалентности:</w:t>
+      <w:proofErr w:type="spellEnd"/>
+      <w:r>
+        <w:t xml:space="preserve"> и заменяет его узлы на соответствующие операции Z3: And, </w:t>
+      </w:r>
+      <w:proofErr w:type="spellStart"/>
+      <w:r>
+        <w:t>Or</w:t>
+      </w:r>
+      <w:proofErr w:type="spellEnd"/>
+      <w:r>
+        <w:t xml:space="preserve">, </w:t>
+      </w:r>
+      <w:proofErr w:type="spellStart"/>
+      <w:r>
+        <w:t>Not</w:t>
+      </w:r>
+      <w:proofErr w:type="spellEnd"/>
+      <w:r>
+        <w:t>, а также эквивалентные представления импликации и эквивалентности:</w:t>
       </w:r>
     </w:p>
     <w:p>
@@ -20737,6 +22849,8 @@
         </w:rPr>
         <w:t xml:space="preserve">if </w:t>
       </w:r>
+      <w:proofErr w:type="spellStart"/>
+      <w:proofErr w:type="gramStart"/>
       <w:r>
         <w:rPr>
           <w:rFonts w:ascii="Consolas" w:eastAsia="Times New Roman" w:hAnsi="Consolas" w:cs="Courier New"/>
@@ -20755,7 +22869,19 @@
           <w:szCs w:val="20"/>
           <w:lang w:val="en-US" w:eastAsia="ru-RU"/>
         </w:rPr>
-        <w:t xml:space="preserve">.op == </w:t>
+        <w:t>.op</w:t>
+      </w:r>
+      <w:proofErr w:type="spellEnd"/>
+      <w:proofErr w:type="gramEnd"/>
+      <w:r>
+        <w:rPr>
+          <w:rFonts w:ascii="Consolas" w:eastAsia="Times New Roman" w:hAnsi="Consolas" w:cs="Courier New"/>
+          <w:b/>
+          <w:color w:val="080808"/>
+          <w:szCs w:val="20"/>
+          <w:lang w:val="en-US" w:eastAsia="ru-RU"/>
+        </w:rPr>
+        <w:t xml:space="preserve"> == </w:t>
       </w:r>
       <w:r>
         <w:rPr>
@@ -20868,6 +22994,7 @@
         </w:rPr>
         <w:t xml:space="preserve">if </w:t>
       </w:r>
+      <w:proofErr w:type="spellStart"/>
       <w:r>
         <w:rPr>
           <w:rFonts w:ascii="Consolas" w:eastAsia="Times New Roman" w:hAnsi="Consolas" w:cs="Courier New"/>
@@ -20886,7 +23013,18 @@
           <w:szCs w:val="20"/>
           <w:lang w:val="en-US" w:eastAsia="ru-RU"/>
         </w:rPr>
-        <w:t xml:space="preserve">.op == </w:t>
+        <w:t>.op</w:t>
+      </w:r>
+      <w:proofErr w:type="spellEnd"/>
+      <w:r>
+        <w:rPr>
+          <w:rFonts w:ascii="Consolas" w:eastAsia="Times New Roman" w:hAnsi="Consolas" w:cs="Courier New"/>
+          <w:b/>
+          <w:color w:val="080808"/>
+          <w:szCs w:val="20"/>
+          <w:lang w:val="en-US" w:eastAsia="ru-RU"/>
+        </w:rPr>
+        <w:t xml:space="preserve"> == </w:t>
       </w:r>
       <w:r>
         <w:rPr>
@@ -20999,6 +23137,7 @@
         </w:rPr>
         <w:t xml:space="preserve">if </w:t>
       </w:r>
+      <w:proofErr w:type="spellStart"/>
       <w:r>
         <w:rPr>
           <w:rFonts w:ascii="Consolas" w:eastAsia="Times New Roman" w:hAnsi="Consolas" w:cs="Courier New"/>
@@ -21017,7 +23156,18 @@
           <w:szCs w:val="20"/>
           <w:lang w:val="en-US" w:eastAsia="ru-RU"/>
         </w:rPr>
-        <w:t xml:space="preserve">.op == </w:t>
+        <w:t>.op</w:t>
+      </w:r>
+      <w:proofErr w:type="spellEnd"/>
+      <w:r>
+        <w:rPr>
+          <w:rFonts w:ascii="Consolas" w:eastAsia="Times New Roman" w:hAnsi="Consolas" w:cs="Courier New"/>
+          <w:b/>
+          <w:color w:val="080808"/>
+          <w:szCs w:val="20"/>
+          <w:lang w:val="en-US" w:eastAsia="ru-RU"/>
+        </w:rPr>
+        <w:t xml:space="preserve"> == </w:t>
       </w:r>
       <w:r>
         <w:rPr>
@@ -21130,6 +23280,7 @@
         </w:rPr>
         <w:t xml:space="preserve">if </w:t>
       </w:r>
+      <w:proofErr w:type="spellStart"/>
       <w:r>
         <w:rPr>
           <w:rFonts w:ascii="Consolas" w:eastAsia="Times New Roman" w:hAnsi="Consolas" w:cs="Courier New"/>
@@ -21148,7 +23299,18 @@
           <w:szCs w:val="20"/>
           <w:lang w:val="en-US" w:eastAsia="ru-RU"/>
         </w:rPr>
-        <w:t xml:space="preserve">.op == </w:t>
+        <w:t>.op</w:t>
+      </w:r>
+      <w:proofErr w:type="spellEnd"/>
+      <w:r>
+        <w:rPr>
+          <w:rFonts w:ascii="Consolas" w:eastAsia="Times New Roman" w:hAnsi="Consolas" w:cs="Courier New"/>
+          <w:b/>
+          <w:color w:val="080808"/>
+          <w:szCs w:val="20"/>
+          <w:lang w:val="en-US" w:eastAsia="ru-RU"/>
+        </w:rPr>
+        <w:t xml:space="preserve"> == </w:t>
       </w:r>
       <w:r>
         <w:rPr>
@@ -21316,7 +23478,15 @@
         <w:t>2</w:t>
       </w:r>
       <w:r>
-        <w:t xml:space="preserve"> формируется митор:</w:t>
+        <w:t xml:space="preserve"> формируется </w:t>
+      </w:r>
+      <w:proofErr w:type="spellStart"/>
+      <w:r>
+        <w:t>митор</w:t>
+      </w:r>
+      <w:proofErr w:type="spellEnd"/>
+      <w:r>
+        <w:t>:</w:t>
       </w:r>
     </w:p>
     <w:p>
@@ -21342,7 +23512,23 @@
           <w:rFonts w:eastAsia="Times New Roman"/>
           <w:lang w:val="en-US" w:eastAsia="ru-RU"/>
         </w:rPr>
-        <w:t>= Or(And(</w:t>
+        <w:t xml:space="preserve">= </w:t>
+      </w:r>
+      <w:proofErr w:type="gramStart"/>
+      <w:r>
+        <w:rPr>
+          <w:rFonts w:eastAsia="Times New Roman"/>
+          <w:lang w:val="en-US" w:eastAsia="ru-RU"/>
+        </w:rPr>
+        <w:t>Or(</w:t>
+      </w:r>
+      <w:proofErr w:type="gramEnd"/>
+      <w:r>
+        <w:rPr>
+          <w:rFonts w:eastAsia="Times New Roman"/>
+          <w:lang w:val="en-US" w:eastAsia="ru-RU"/>
+        </w:rPr>
+        <w:t>And(</w:t>
       </w:r>
       <w:r>
         <w:rPr>
@@ -21499,6 +23685,7 @@
         </w:rPr>
         <w:br/>
       </w:r>
+      <w:proofErr w:type="spellStart"/>
       <w:r>
         <w:rPr>
           <w:rFonts w:ascii="Consolas" w:eastAsia="Times New Roman" w:hAnsi="Consolas" w:cs="Courier New"/>
@@ -21517,7 +23704,18 @@
           <w:szCs w:val="20"/>
           <w:lang w:val="en-US" w:eastAsia="ru-RU"/>
         </w:rPr>
-        <w:t>.add(</w:t>
+        <w:t>.add</w:t>
+      </w:r>
+      <w:proofErr w:type="spellEnd"/>
+      <w:r>
+        <w:rPr>
+          <w:rFonts w:ascii="Consolas" w:eastAsia="Times New Roman" w:hAnsi="Consolas" w:cs="Courier New"/>
+          <w:b/>
+          <w:color w:val="080808"/>
+          <w:szCs w:val="20"/>
+          <w:lang w:val="en-US" w:eastAsia="ru-RU"/>
+        </w:rPr>
+        <w:t>(</w:t>
       </w:r>
       <w:r>
         <w:rPr>
@@ -21634,8 +23832,10 @@
           <w:szCs w:val="20"/>
           <w:lang w:val="en-US" w:eastAsia="ru-RU"/>
         </w:rPr>
-        <w:t>= time.perf_counter()</w:t>
-      </w:r>
+        <w:t xml:space="preserve">= </w:t>
+      </w:r>
+      <w:proofErr w:type="spellStart"/>
+      <w:proofErr w:type="gramStart"/>
       <w:r>
         <w:rPr>
           <w:rFonts w:ascii="Consolas" w:eastAsia="Times New Roman" w:hAnsi="Consolas" w:cs="Courier New"/>
@@ -21644,6 +23844,38 @@
           <w:szCs w:val="20"/>
           <w:lang w:val="en-US" w:eastAsia="ru-RU"/>
         </w:rPr>
+        <w:t>time.perf</w:t>
+      </w:r>
+      <w:proofErr w:type="gramEnd"/>
+      <w:r>
+        <w:rPr>
+          <w:rFonts w:ascii="Consolas" w:eastAsia="Times New Roman" w:hAnsi="Consolas" w:cs="Courier New"/>
+          <w:b/>
+          <w:color w:val="080808"/>
+          <w:szCs w:val="20"/>
+          <w:lang w:val="en-US" w:eastAsia="ru-RU"/>
+        </w:rPr>
+        <w:t>_counter</w:t>
+      </w:r>
+      <w:proofErr w:type="spellEnd"/>
+      <w:r>
+        <w:rPr>
+          <w:rFonts w:ascii="Consolas" w:eastAsia="Times New Roman" w:hAnsi="Consolas" w:cs="Courier New"/>
+          <w:b/>
+          <w:color w:val="080808"/>
+          <w:szCs w:val="20"/>
+          <w:lang w:val="en-US" w:eastAsia="ru-RU"/>
+        </w:rPr>
+        <w:t>()</w:t>
+      </w:r>
+      <w:r>
+        <w:rPr>
+          <w:rFonts w:ascii="Consolas" w:eastAsia="Times New Roman" w:hAnsi="Consolas" w:cs="Courier New"/>
+          <w:b/>
+          <w:color w:val="080808"/>
+          <w:szCs w:val="20"/>
+          <w:lang w:val="en-US" w:eastAsia="ru-RU"/>
+        </w:rPr>
         <w:br/>
       </w:r>
       <w:r>
@@ -21666,6 +23898,7 @@
         </w:rPr>
         <w:t xml:space="preserve">= </w:t>
       </w:r>
+      <w:proofErr w:type="spellStart"/>
       <w:r>
         <w:rPr>
           <w:rFonts w:ascii="Consolas" w:eastAsia="Times New Roman" w:hAnsi="Consolas" w:cs="Courier New"/>
@@ -21684,8 +23917,9 @@
           <w:szCs w:val="20"/>
           <w:lang w:val="en-US" w:eastAsia="ru-RU"/>
         </w:rPr>
-        <w:t>.check()</w:t>
-      </w:r>
+        <w:t>.check</w:t>
+      </w:r>
+      <w:proofErr w:type="spellEnd"/>
       <w:r>
         <w:rPr>
           <w:rFonts w:ascii="Consolas" w:eastAsia="Times New Roman" w:hAnsi="Consolas" w:cs="Courier New"/>
@@ -21694,6 +23928,16 @@
           <w:szCs w:val="20"/>
           <w:lang w:val="en-US" w:eastAsia="ru-RU"/>
         </w:rPr>
+        <w:t>()</w:t>
+      </w:r>
+      <w:r>
+        <w:rPr>
+          <w:rFonts w:ascii="Consolas" w:eastAsia="Times New Roman" w:hAnsi="Consolas" w:cs="Courier New"/>
+          <w:b/>
+          <w:color w:val="080808"/>
+          <w:szCs w:val="20"/>
+          <w:lang w:val="en-US" w:eastAsia="ru-RU"/>
+        </w:rPr>
         <w:br/>
       </w:r>
       <w:r>
@@ -21714,7 +23958,29 @@
           <w:szCs w:val="20"/>
           <w:lang w:val="en-US" w:eastAsia="ru-RU"/>
         </w:rPr>
-        <w:t xml:space="preserve">= (time.perf_counter() - </w:t>
+        <w:t>= (</w:t>
+      </w:r>
+      <w:proofErr w:type="spellStart"/>
+      <w:r>
+        <w:rPr>
+          <w:rFonts w:ascii="Consolas" w:eastAsia="Times New Roman" w:hAnsi="Consolas" w:cs="Courier New"/>
+          <w:b/>
+          <w:color w:val="080808"/>
+          <w:szCs w:val="20"/>
+          <w:lang w:val="en-US" w:eastAsia="ru-RU"/>
+        </w:rPr>
+        <w:t>time.perf_counter</w:t>
+      </w:r>
+      <w:proofErr w:type="spellEnd"/>
+      <w:r>
+        <w:rPr>
+          <w:rFonts w:ascii="Consolas" w:eastAsia="Times New Roman" w:hAnsi="Consolas" w:cs="Courier New"/>
+          <w:b/>
+          <w:color w:val="080808"/>
+          <w:szCs w:val="20"/>
+          <w:lang w:val="en-US" w:eastAsia="ru-RU"/>
+        </w:rPr>
+        <w:t xml:space="preserve">() - </w:t>
       </w:r>
       <w:r>
         <w:rPr>
@@ -21752,30 +24018,36 @@
         <w:lastRenderedPageBreak/>
         <w:t xml:space="preserve">Если решатель возвращает </w:t>
       </w:r>
+      <w:proofErr w:type="spellStart"/>
       <w:r>
         <w:rPr>
           <w:rStyle w:val="aff3"/>
         </w:rPr>
         <w:t>sat</w:t>
       </w:r>
+      <w:proofErr w:type="spellEnd"/>
       <w:r>
         <w:t xml:space="preserve">, это означает, что существует входной вектор, при котором </w:t>
       </w:r>
+      <w:proofErr w:type="spellStart"/>
       <w:r>
         <w:rPr>
           <w:rStyle w:val="aff3"/>
         </w:rPr>
         <w:t>miter</w:t>
       </w:r>
+      <w:proofErr w:type="spellEnd"/>
       <w:r>
         <w:t xml:space="preserve"> истинна, то есть схемы неэквивалентны. В противном случае (</w:t>
       </w:r>
+      <w:proofErr w:type="spellStart"/>
       <w:r>
         <w:rPr>
           <w:rStyle w:val="aff3"/>
         </w:rPr>
         <w:t>unsat</w:t>
       </w:r>
+      <w:proofErr w:type="spellEnd"/>
       <w:r>
         <w:t>) делается вывод об их эквивалентности. В реализации логическое значение результата сформулировано как:</w:t>
       </w:r>
@@ -21812,6 +24084,7 @@
           <w:lang w:eastAsia="ru-RU"/>
         </w:rPr>
       </w:pPr>
+      <w:proofErr w:type="spellStart"/>
       <w:r>
         <w:rPr>
           <w:rFonts w:ascii="Consolas" w:eastAsia="Times New Roman" w:hAnsi="Consolas" w:cs="Courier New"/>
@@ -21820,7 +24093,18 @@
           <w:szCs w:val="20"/>
           <w:lang w:eastAsia="ru-RU"/>
         </w:rPr>
-        <w:t xml:space="preserve">return </w:t>
+        <w:t>return</w:t>
+      </w:r>
+      <w:proofErr w:type="spellEnd"/>
+      <w:r>
+        <w:rPr>
+          <w:rFonts w:ascii="Consolas" w:eastAsia="Times New Roman" w:hAnsi="Consolas" w:cs="Courier New"/>
+          <w:b/>
+          <w:color w:val="0033B3"/>
+          <w:szCs w:val="20"/>
+          <w:lang w:eastAsia="ru-RU"/>
+        </w:rPr>
+        <w:t xml:space="preserve"> </w:t>
       </w:r>
       <w:r>
         <w:rPr>
@@ -21832,6 +24116,8 @@
         </w:rPr>
         <w:t>(</w:t>
       </w:r>
+      <w:proofErr w:type="spellStart"/>
+      <w:proofErr w:type="gramStart"/>
       <w:r>
         <w:rPr>
           <w:rFonts w:ascii="Consolas" w:eastAsia="Times New Roman" w:hAnsi="Consolas" w:cs="Courier New"/>
@@ -21840,7 +24126,18 @@
           <w:szCs w:val="20"/>
           <w:lang w:eastAsia="ru-RU"/>
         </w:rPr>
-        <w:t xml:space="preserve">res </w:t>
+        <w:t>res</w:t>
+      </w:r>
+      <w:proofErr w:type="spellEnd"/>
+      <w:r>
+        <w:rPr>
+          <w:rFonts w:ascii="Consolas" w:eastAsia="Times New Roman" w:hAnsi="Consolas" w:cs="Courier New"/>
+          <w:b/>
+          <w:color w:val="000000"/>
+          <w:szCs w:val="20"/>
+          <w:lang w:eastAsia="ru-RU"/>
+        </w:rPr>
+        <w:t xml:space="preserve"> </w:t>
       </w:r>
       <w:r>
         <w:rPr>
@@ -21850,8 +24147,42 @@
           <w:szCs w:val="20"/>
           <w:lang w:eastAsia="ru-RU"/>
         </w:rPr>
-        <w:t xml:space="preserve">!= sat), </w:t>
-      </w:r>
+        <w:t>!</w:t>
+      </w:r>
+      <w:proofErr w:type="gramEnd"/>
+      <w:r>
+        <w:rPr>
+          <w:rFonts w:ascii="Consolas" w:eastAsia="Times New Roman" w:hAnsi="Consolas" w:cs="Courier New"/>
+          <w:b/>
+          <w:color w:val="080808"/>
+          <w:szCs w:val="20"/>
+          <w:lang w:eastAsia="ru-RU"/>
+        </w:rPr>
+        <w:t xml:space="preserve">= </w:t>
+      </w:r>
+      <w:proofErr w:type="spellStart"/>
+      <w:r>
+        <w:rPr>
+          <w:rFonts w:ascii="Consolas" w:eastAsia="Times New Roman" w:hAnsi="Consolas" w:cs="Courier New"/>
+          <w:b/>
+          <w:color w:val="080808"/>
+          <w:szCs w:val="20"/>
+          <w:lang w:eastAsia="ru-RU"/>
+        </w:rPr>
+        <w:t>sat</w:t>
+      </w:r>
+      <w:proofErr w:type="spellEnd"/>
+      <w:r>
+        <w:rPr>
+          <w:rFonts w:ascii="Consolas" w:eastAsia="Times New Roman" w:hAnsi="Consolas" w:cs="Courier New"/>
+          <w:b/>
+          <w:color w:val="080808"/>
+          <w:szCs w:val="20"/>
+          <w:lang w:eastAsia="ru-RU"/>
+        </w:rPr>
+        <w:t xml:space="preserve">), </w:t>
+      </w:r>
+      <w:proofErr w:type="spellStart"/>
       <w:r>
         <w:rPr>
           <w:rFonts w:ascii="Consolas" w:eastAsia="Times New Roman" w:hAnsi="Consolas" w:cs="Courier New"/>
@@ -21862,6 +24193,7 @@
         </w:rPr>
         <w:t>dt</w:t>
       </w:r>
+      <w:proofErr w:type="spellEnd"/>
     </w:p>
     <w:p>
       <w:pPr>
@@ -22022,12 +24354,26 @@
           <w:lang w:eastAsia="ru-RU"/>
         </w:rPr>
       </w:pPr>
-      <w:bookmarkStart w:id="28" w:name="_Toc218794244"/>
+      <w:bookmarkStart w:id="28" w:name="_Toc218863672"/>
       <w:r>
         <w:rPr>
           <w:lang w:eastAsia="ru-RU"/>
         </w:rPr>
-        <w:t>Учебная реализация DPLL (митор → КНФ → DPLL)</w:t>
+        <w:t>Учебная реализация DPLL (</w:t>
+      </w:r>
+      <w:proofErr w:type="spellStart"/>
+      <w:r>
+        <w:rPr>
+          <w:lang w:eastAsia="ru-RU"/>
+        </w:rPr>
+        <w:t>митор</w:t>
+      </w:r>
+      <w:proofErr w:type="spellEnd"/>
+      <w:r>
+        <w:rPr>
+          <w:lang w:eastAsia="ru-RU"/>
+        </w:rPr>
+        <w:t xml:space="preserve"> → КНФ → DPLL)</w:t>
       </w:r>
       <w:bookmarkEnd w:id="28"/>
     </w:p>
@@ -22285,6 +24631,7 @@
           <w:lang w:val="en-US" w:eastAsia="ru-RU"/>
         </w:rPr>
       </w:pPr>
+      <w:proofErr w:type="spellStart"/>
       <w:r>
         <w:rPr>
           <w:rFonts w:ascii="Consolas" w:eastAsia="Times New Roman" w:hAnsi="Consolas" w:cs="Courier New"/>
@@ -22292,8 +24639,19 @@
           <w:color w:val="00627A"/>
           <w:lang w:val="en-US" w:eastAsia="ru-RU"/>
         </w:rPr>
-        <w:t>check_equiv_dpll</w:t>
-      </w:r>
+        <w:t>check_equiv_</w:t>
+      </w:r>
+      <w:proofErr w:type="gramStart"/>
+      <w:r>
+        <w:rPr>
+          <w:rFonts w:ascii="Consolas" w:eastAsia="Times New Roman" w:hAnsi="Consolas" w:cs="Courier New"/>
+          <w:b/>
+          <w:color w:val="00627A"/>
+          <w:lang w:val="en-US" w:eastAsia="ru-RU"/>
+        </w:rPr>
+        <w:t>dpll</w:t>
+      </w:r>
+      <w:proofErr w:type="spellEnd"/>
       <w:r>
         <w:rPr>
           <w:rFonts w:ascii="Consolas" w:eastAsia="Times New Roman" w:hAnsi="Consolas" w:cs="Courier New"/>
@@ -22303,6 +24661,7 @@
         </w:rPr>
         <w:t>(</w:t>
       </w:r>
+      <w:proofErr w:type="gramEnd"/>
       <w:r>
         <w:rPr>
           <w:rFonts w:ascii="Consolas" w:eastAsia="Times New Roman" w:hAnsi="Consolas" w:cs="Courier New"/>
@@ -22395,8 +24754,16 @@
         <w:rPr>
           <w:lang w:eastAsia="ru-RU"/>
         </w:rPr>
-        <w:t>Построение КНФ митора</w:t>
-      </w:r>
+        <w:t xml:space="preserve">Построение КНФ </w:t>
+      </w:r>
+      <w:proofErr w:type="spellStart"/>
+      <w:r>
+        <w:rPr>
+          <w:lang w:eastAsia="ru-RU"/>
+        </w:rPr>
+        <w:t>митора</w:t>
+      </w:r>
+      <w:proofErr w:type="spellEnd"/>
     </w:p>
     <w:p>
       <w:pPr>
@@ -22697,8 +25064,23 @@
         <w:rPr>
           <w:lang w:eastAsia="ru-RU"/>
         </w:rPr>
-        <w:t xml:space="preserve">Далее выполняется перевод митора в КНФ функцией </w:t>
-      </w:r>
+        <w:t xml:space="preserve">Далее выполняется перевод </w:t>
+      </w:r>
+      <w:proofErr w:type="spellStart"/>
+      <w:r>
+        <w:rPr>
+          <w:lang w:eastAsia="ru-RU"/>
+        </w:rPr>
+        <w:t>митора</w:t>
+      </w:r>
+      <w:proofErr w:type="spellEnd"/>
+      <w:r>
+        <w:rPr>
+          <w:lang w:eastAsia="ru-RU"/>
+        </w:rPr>
+        <w:t xml:space="preserve"> в КНФ функцией </w:t>
+      </w:r>
+      <w:proofErr w:type="spellStart"/>
       <w:r>
         <w:rPr>
           <w:rFonts w:ascii="Consolas" w:hAnsi="Consolas"/>
@@ -22706,68 +25088,9 @@
           <w:szCs w:val="26"/>
           <w:lang w:eastAsia="ru-RU"/>
         </w:rPr>
-        <w:t>ast_to_cnf()</w:t>
-      </w:r>
-      <w:r>
-        <w:rPr>
-          <w:lang w:eastAsia="ru-RU"/>
-        </w:rPr>
-        <w:t>. В ходе преобразования используется введение вспомогательных</w:t>
-      </w:r>
-      <w:r>
-        <w:rPr>
-          <w:b/>
-          <w:bCs/>
-          <w:lang w:eastAsia="ru-RU"/>
-        </w:rPr>
-        <w:t xml:space="preserve"> </w:t>
-      </w:r>
-      <w:r>
-        <w:rPr>
-          <w:lang w:eastAsia="ru-RU"/>
-        </w:rPr>
-        <w:t xml:space="preserve">переменных вида </w:t>
-      </w:r>
-      <w:r>
-        <w:rPr>
-          <w:rFonts w:ascii="Consolas" w:hAnsi="Consolas"/>
-          <w:lang w:eastAsia="ru-RU"/>
-        </w:rPr>
-        <w:t>_aux1, _aux2, …</w:t>
-      </w:r>
-      <w:r>
-        <w:rPr>
-          <w:lang w:eastAsia="ru-RU"/>
-        </w:rPr>
-        <w:t>, которые соответствуют значениям подформул. Такой подход позволяет избежать экспоненциального роста формулы при прямом раскрытии скобок и обеспечивает линейный (по размеру AST) рост числа клауз.</w:t>
-      </w:r>
-    </w:p>
-    <w:p>
-      <w:pPr>
-        <w:rPr>
-          <w:rFonts w:eastAsiaTheme="minorEastAsia"/>
-          <w:lang w:eastAsia="ru-RU"/>
-        </w:rPr>
-      </w:pPr>
-      <w:r>
-        <w:rPr>
-          <w:lang w:eastAsia="ru-RU"/>
-        </w:rPr>
-        <w:t xml:space="preserve">Полученная КНФ представляется структурой </w:t>
-      </w:r>
-      <w:r>
-        <w:rPr>
-          <w:rFonts w:ascii="Consolas" w:hAnsi="Consolas"/>
-          <w:lang w:eastAsia="ru-RU"/>
-        </w:rPr>
-        <w:t>Formula</w:t>
-      </w:r>
-      <w:r>
-        <w:rPr>
-          <w:lang w:eastAsia="ru-RU"/>
-        </w:rPr>
-        <w:t xml:space="preserve">, содержащей список объектов </w:t>
-      </w:r>
+        <w:t>ast_to_</w:t>
+      </w:r>
+      <w:proofErr w:type="gramStart"/>
       <w:r>
         <w:rPr>
           <w:rFonts w:ascii="Consolas" w:hAnsi="Consolas"/>
@@ -22775,14 +25098,9 @@
           <w:szCs w:val="26"/>
           <w:lang w:eastAsia="ru-RU"/>
         </w:rPr>
-        <w:t>Clause</w:t>
-      </w:r>
-      <w:r>
-        <w:rPr>
-          <w:lang w:eastAsia="ru-RU"/>
-        </w:rPr>
-        <w:t xml:space="preserve">, а каждая клауза содержит список </w:t>
-      </w:r>
+        <w:t>cnf</w:t>
+      </w:r>
+      <w:proofErr w:type="spellEnd"/>
       <w:r>
         <w:rPr>
           <w:rFonts w:ascii="Consolas" w:hAnsi="Consolas"/>
@@ -22790,13 +25108,139 @@
           <w:szCs w:val="26"/>
           <w:lang w:eastAsia="ru-RU"/>
         </w:rPr>
+        <w:t>(</w:t>
+      </w:r>
+      <w:proofErr w:type="gramEnd"/>
+      <w:r>
+        <w:rPr>
+          <w:rFonts w:ascii="Consolas" w:hAnsi="Consolas"/>
+          <w:sz w:val="26"/>
+          <w:szCs w:val="26"/>
+          <w:lang w:eastAsia="ru-RU"/>
+        </w:rPr>
+        <w:t>)</w:t>
+      </w:r>
+      <w:r>
+        <w:rPr>
+          <w:lang w:eastAsia="ru-RU"/>
+        </w:rPr>
+        <w:t>. В ходе преобразования используется введение вспомогательных</w:t>
+      </w:r>
+      <w:r>
+        <w:rPr>
+          <w:b/>
+          <w:bCs/>
+          <w:lang w:eastAsia="ru-RU"/>
+        </w:rPr>
+        <w:t xml:space="preserve"> </w:t>
+      </w:r>
+      <w:r>
+        <w:rPr>
+          <w:lang w:eastAsia="ru-RU"/>
+        </w:rPr>
+        <w:t xml:space="preserve">переменных вида </w:t>
+      </w:r>
+      <w:r>
+        <w:rPr>
+          <w:rFonts w:ascii="Consolas" w:hAnsi="Consolas"/>
+          <w:lang w:eastAsia="ru-RU"/>
+        </w:rPr>
+        <w:t>_aux1, _aux2, …</w:t>
+      </w:r>
+      <w:r>
+        <w:rPr>
+          <w:lang w:eastAsia="ru-RU"/>
+        </w:rPr>
+        <w:t xml:space="preserve">, которые соответствуют значениям </w:t>
+      </w:r>
+      <w:proofErr w:type="spellStart"/>
+      <w:r>
+        <w:rPr>
+          <w:lang w:eastAsia="ru-RU"/>
+        </w:rPr>
+        <w:t>подформул</w:t>
+      </w:r>
+      <w:proofErr w:type="spellEnd"/>
+      <w:r>
+        <w:rPr>
+          <w:lang w:eastAsia="ru-RU"/>
+        </w:rPr>
+        <w:t>. Такой подход позволяет избежать экспоненциального роста формулы при прямом раскрытии скобок и обеспечивает линейный (по размеру AST) рост числа клауз.</w:t>
+      </w:r>
+    </w:p>
+    <w:p>
+      <w:pPr>
+        <w:rPr>
+          <w:rFonts w:eastAsiaTheme="minorEastAsia"/>
+          <w:lang w:eastAsia="ru-RU"/>
+        </w:rPr>
+      </w:pPr>
+      <w:r>
+        <w:rPr>
+          <w:lang w:eastAsia="ru-RU"/>
+        </w:rPr>
+        <w:t xml:space="preserve">Полученная КНФ представляется структурой </w:t>
+      </w:r>
+      <w:r>
+        <w:rPr>
+          <w:rFonts w:ascii="Consolas" w:hAnsi="Consolas"/>
+          <w:lang w:eastAsia="ru-RU"/>
+        </w:rPr>
+        <w:t>Formula</w:t>
+      </w:r>
+      <w:r>
+        <w:rPr>
+          <w:lang w:eastAsia="ru-RU"/>
+        </w:rPr>
+        <w:t xml:space="preserve">, содержащей список объектов </w:t>
+      </w:r>
+      <w:proofErr w:type="spellStart"/>
+      <w:r>
+        <w:rPr>
+          <w:rFonts w:ascii="Consolas" w:hAnsi="Consolas"/>
+          <w:sz w:val="26"/>
+          <w:szCs w:val="26"/>
+          <w:lang w:eastAsia="ru-RU"/>
+        </w:rPr>
+        <w:t>Clause</w:t>
+      </w:r>
+      <w:proofErr w:type="spellEnd"/>
+      <w:r>
+        <w:rPr>
+          <w:lang w:eastAsia="ru-RU"/>
+        </w:rPr>
+        <w:t xml:space="preserve">, а каждая клауза содержит список </w:t>
+      </w:r>
+      <w:proofErr w:type="spellStart"/>
+      <w:r>
+        <w:rPr>
+          <w:rFonts w:ascii="Consolas" w:hAnsi="Consolas"/>
+          <w:sz w:val="26"/>
+          <w:szCs w:val="26"/>
+          <w:lang w:eastAsia="ru-RU"/>
+        </w:rPr>
         <w:t>Literal</w:t>
       </w:r>
+      <w:proofErr w:type="spellEnd"/>
       <w:r>
         <w:rPr>
           <w:lang w:eastAsia="ru-RU"/>
         </w:rPr>
-        <w:t xml:space="preserve">. Дополнительно добавляется единичная клауза, требующая истинности корневой переменной, соответствующей миторной формуле, что эквивалентно условию </w:t>
+        <w:t xml:space="preserve">. Дополнительно добавляется единичная клауза, требующая истинности корневой переменной, соответствующей </w:t>
+      </w:r>
+      <w:proofErr w:type="spellStart"/>
+      <w:r>
+        <w:rPr>
+          <w:lang w:eastAsia="ru-RU"/>
+        </w:rPr>
+        <w:t>миторной</w:t>
+      </w:r>
+      <w:proofErr w:type="spellEnd"/>
+      <w:r>
+        <w:rPr>
+          <w:lang w:eastAsia="ru-RU"/>
+        </w:rPr>
+        <w:t xml:space="preserve"> формуле, что эквивалентно условию </w:t>
       </w:r>
       <m:oMath>
         <m:r>
@@ -22869,6 +25313,7 @@
         </w:rPr>
         <w:t xml:space="preserve">После построения КНФ запускается решатель </w:t>
       </w:r>
+      <w:proofErr w:type="spellStart"/>
       <w:r>
         <w:rPr>
           <w:rFonts w:ascii="Consolas" w:hAnsi="Consolas"/>
@@ -22876,7 +25321,37 @@
           <w:szCs w:val="26"/>
           <w:lang w:eastAsia="ru-RU"/>
         </w:rPr>
-        <w:t>dpll_solve_cnf(formula)</w:t>
+        <w:t>dpll_solve_cnf</w:t>
+      </w:r>
+      <w:proofErr w:type="spellEnd"/>
+      <w:r>
+        <w:rPr>
+          <w:rFonts w:ascii="Consolas" w:hAnsi="Consolas"/>
+          <w:sz w:val="26"/>
+          <w:szCs w:val="26"/>
+          <w:lang w:eastAsia="ru-RU"/>
+        </w:rPr>
+        <w:t>(</w:t>
+      </w:r>
+      <w:proofErr w:type="spellStart"/>
+      <w:r>
+        <w:rPr>
+          <w:rFonts w:ascii="Consolas" w:hAnsi="Consolas"/>
+          <w:sz w:val="26"/>
+          <w:szCs w:val="26"/>
+          <w:lang w:eastAsia="ru-RU"/>
+        </w:rPr>
+        <w:t>formula</w:t>
+      </w:r>
+      <w:proofErr w:type="spellEnd"/>
+      <w:r>
+        <w:rPr>
+          <w:rFonts w:ascii="Consolas" w:hAnsi="Consolas"/>
+          <w:sz w:val="26"/>
+          <w:szCs w:val="26"/>
+          <w:lang w:eastAsia="ru-RU"/>
+        </w:rPr>
+        <w:t>)</w:t>
       </w:r>
       <w:r>
         <w:rPr>
@@ -22916,6 +25391,7 @@
         </w:rPr>
         <w:t> </w:t>
       </w:r>
+      <w:proofErr w:type="spellStart"/>
       <w:r>
         <w:rPr>
           <w:i/>
@@ -22924,6 +25400,7 @@
         </w:rPr>
         <w:t>propagation</w:t>
       </w:r>
+      <w:proofErr w:type="spellEnd"/>
       <w:r>
         <w:rPr>
           <w:lang w:eastAsia="ru-RU"/>
@@ -23064,6 +25541,7 @@
         </w:rPr>
         <w:t>Возврат (</w:t>
       </w:r>
+      <w:proofErr w:type="spellStart"/>
       <w:r>
         <w:rPr>
           <w:i/>
@@ -23072,6 +25550,7 @@
         </w:rPr>
         <w:t>backtracking</w:t>
       </w:r>
+      <w:proofErr w:type="spellEnd"/>
       <w:r>
         <w:rPr>
           <w:lang w:eastAsia="ru-RU"/>
@@ -23155,7 +25634,21 @@
         <w:rPr>
           <w:lang w:eastAsia="ru-RU"/>
         </w:rPr>
-        <w:t>), то митор выполним, существует контрпример, и схемы неэквивалентны;</w:t>
+        <w:t xml:space="preserve">), то </w:t>
+      </w:r>
+      <w:proofErr w:type="spellStart"/>
+      <w:r>
+        <w:rPr>
+          <w:lang w:eastAsia="ru-RU"/>
+        </w:rPr>
+        <w:t>митор</w:t>
+      </w:r>
+      <w:proofErr w:type="spellEnd"/>
+      <w:r>
+        <w:rPr>
+          <w:lang w:eastAsia="ru-RU"/>
+        </w:rPr>
+        <w:t xml:space="preserve"> выполним, существует контрпример, и схемы неэквивалентны;</w:t>
       </w:r>
     </w:p>
     <w:p>
@@ -23189,7 +25682,21 @@
         <w:rPr>
           <w:lang w:eastAsia="ru-RU"/>
         </w:rPr>
-        <w:t>), то митор невыполним, и схемы эквивалентны.</w:t>
+        <w:t xml:space="preserve">), то </w:t>
+      </w:r>
+      <w:proofErr w:type="spellStart"/>
+      <w:r>
+        <w:rPr>
+          <w:lang w:eastAsia="ru-RU"/>
+        </w:rPr>
+        <w:t>митор</w:t>
+      </w:r>
+      <w:proofErr w:type="spellEnd"/>
+      <w:r>
+        <w:rPr>
+          <w:lang w:eastAsia="ru-RU"/>
+        </w:rPr>
+        <w:t xml:space="preserve"> невыполним, и схемы эквивалентны.</w:t>
       </w:r>
     </w:p>
     <w:p>
@@ -23204,6 +25711,7 @@
         </w:rPr>
         <w:t xml:space="preserve">Время выполнения измеряется вокруг вызова </w:t>
       </w:r>
+      <w:proofErr w:type="spellStart"/>
       <w:r>
         <w:rPr>
           <w:rFonts w:ascii="Consolas" w:hAnsi="Consolas"/>
@@ -23213,6 +25721,7 @@
         </w:rPr>
         <w:t>dpll</w:t>
       </w:r>
+      <w:proofErr w:type="spellEnd"/>
       <w:r>
         <w:rPr>
           <w:rFonts w:ascii="Consolas" w:hAnsi="Consolas"/>
@@ -23240,6 +25749,8 @@
         </w:rPr>
         <w:t>_</w:t>
       </w:r>
+      <w:proofErr w:type="spellStart"/>
+      <w:proofErr w:type="gramStart"/>
       <w:r>
         <w:rPr>
           <w:rFonts w:ascii="Consolas" w:hAnsi="Consolas"/>
@@ -23249,6 +25760,7 @@
         </w:rPr>
         <w:t>cnf</w:t>
       </w:r>
+      <w:proofErr w:type="spellEnd"/>
       <w:r>
         <w:rPr>
           <w:rFonts w:ascii="Consolas" w:hAnsi="Consolas"/>
@@ -23256,13 +25768,37 @@
           <w:szCs w:val="26"/>
           <w:lang w:eastAsia="ru-RU"/>
         </w:rPr>
-        <w:t>()</w:t>
-      </w:r>
-      <w:r>
-        <w:rPr>
+        <w:t>(</w:t>
+      </w:r>
+      <w:proofErr w:type="gramEnd"/>
+      <w:r>
+        <w:rPr>
+          <w:rFonts w:ascii="Consolas" w:hAnsi="Consolas"/>
+          <w:sz w:val="26"/>
+          <w:szCs w:val="26"/>
           <w:lang w:eastAsia="ru-RU"/>
         </w:rPr>
-        <w:t>, что позволяет оценивать трудоёмкость работы учебного решателя на КНФ митора.</w:t>
+        <w:t>)</w:t>
+      </w:r>
+      <w:r>
+        <w:rPr>
+          <w:lang w:eastAsia="ru-RU"/>
+        </w:rPr>
+        <w:t xml:space="preserve">, что позволяет оценивать трудоёмкость работы учебного решателя на КНФ </w:t>
+      </w:r>
+      <w:proofErr w:type="spellStart"/>
+      <w:r>
+        <w:rPr>
+          <w:lang w:eastAsia="ru-RU"/>
+        </w:rPr>
+        <w:t>митора</w:t>
+      </w:r>
+      <w:proofErr w:type="spellEnd"/>
+      <w:r>
+        <w:rPr>
+          <w:lang w:eastAsia="ru-RU"/>
+        </w:rPr>
+        <w:t>.</w:t>
       </w:r>
     </w:p>
     <w:p>
@@ -23273,7 +25809,7 @@
           <w:lang w:eastAsia="ru-RU"/>
         </w:rPr>
       </w:pPr>
-      <w:bookmarkStart w:id="29" w:name="_Toc218794245"/>
+      <w:bookmarkStart w:id="29" w:name="_Toc218863673"/>
       <w:r>
         <w:rPr>
           <w:rFonts w:eastAsia="Times New Roman"/>
@@ -23293,7 +25829,23 @@
           <w:rFonts w:eastAsia="Times New Roman"/>
           <w:lang w:eastAsia="ru-RU"/>
         </w:rPr>
-        <w:t xml:space="preserve"> (митор → КНФ → </w:t>
+        <w:t xml:space="preserve"> (</w:t>
+      </w:r>
+      <w:proofErr w:type="spellStart"/>
+      <w:r>
+        <w:rPr>
+          <w:rFonts w:eastAsia="Times New Roman"/>
+          <w:lang w:eastAsia="ru-RU"/>
+        </w:rPr>
+        <w:t>митор</w:t>
+      </w:r>
+      <w:proofErr w:type="spellEnd"/>
+      <w:r>
+        <w:rPr>
+          <w:rFonts w:eastAsia="Times New Roman"/>
+          <w:lang w:eastAsia="ru-RU"/>
+        </w:rPr>
+        <w:t xml:space="preserve"> → КНФ → </w:t>
       </w:r>
       <w:r>
         <w:rPr>
@@ -23475,6 +26027,7 @@
         </w:rPr>
         <w:t>_</w:t>
       </w:r>
+      <w:proofErr w:type="spellStart"/>
       <w:r>
         <w:rPr>
           <w:rFonts w:ascii="Consolas" w:hAnsi="Consolas"/>
@@ -23484,6 +26037,7 @@
         </w:rPr>
         <w:t>equiv</w:t>
       </w:r>
+      <w:proofErr w:type="spellEnd"/>
       <w:r>
         <w:rPr>
           <w:rFonts w:ascii="Consolas" w:hAnsi="Consolas"/>
@@ -23493,6 +26047,8 @@
         </w:rPr>
         <w:t>_</w:t>
       </w:r>
+      <w:proofErr w:type="spellStart"/>
+      <w:proofErr w:type="gramStart"/>
       <w:r>
         <w:rPr>
           <w:rFonts w:ascii="Consolas" w:hAnsi="Consolas"/>
@@ -23502,6 +26058,7 @@
         </w:rPr>
         <w:t>cdcl</w:t>
       </w:r>
+      <w:proofErr w:type="spellEnd"/>
       <w:r>
         <w:rPr>
           <w:rFonts w:ascii="Consolas" w:hAnsi="Consolas"/>
@@ -23511,6 +26068,7 @@
         </w:rPr>
         <w:t>(</w:t>
       </w:r>
+      <w:proofErr w:type="gramEnd"/>
       <w:r>
         <w:rPr>
           <w:rFonts w:ascii="Consolas" w:hAnsi="Consolas"/>
@@ -23691,8 +26249,16 @@
         <w:rPr>
           <w:lang w:eastAsia="ru-RU"/>
         </w:rPr>
-        <w:t>Затем строится КНФ митора</w:t>
-      </w:r>
+        <w:t xml:space="preserve">Затем строится КНФ </w:t>
+      </w:r>
+      <w:proofErr w:type="spellStart"/>
+      <w:r>
+        <w:rPr>
+          <w:lang w:eastAsia="ru-RU"/>
+        </w:rPr>
+        <w:t>митора</w:t>
+      </w:r>
+      <w:proofErr w:type="spellEnd"/>
       <w:r>
         <w:rPr>
           <w:lang w:eastAsia="ru-RU"/>
@@ -23744,6 +26310,7 @@
         </w:rPr>
         <w:t xml:space="preserve">Далее запускается </w:t>
       </w:r>
+      <w:proofErr w:type="spellStart"/>
       <w:r>
         <w:rPr>
           <w:rFonts w:ascii="Consolas" w:hAnsi="Consolas"/>
@@ -23751,7 +26318,37 @@
           <w:szCs w:val="26"/>
           <w:lang w:eastAsia="ru-RU"/>
         </w:rPr>
-        <w:t>cdcl_solve_cnf(formula)</w:t>
+        <w:t>cdcl_solve_cnf</w:t>
+      </w:r>
+      <w:proofErr w:type="spellEnd"/>
+      <w:r>
+        <w:rPr>
+          <w:rFonts w:ascii="Consolas" w:hAnsi="Consolas"/>
+          <w:sz w:val="26"/>
+          <w:szCs w:val="26"/>
+          <w:lang w:eastAsia="ru-RU"/>
+        </w:rPr>
+        <w:t>(</w:t>
+      </w:r>
+      <w:proofErr w:type="spellStart"/>
+      <w:r>
+        <w:rPr>
+          <w:rFonts w:ascii="Consolas" w:hAnsi="Consolas"/>
+          <w:sz w:val="26"/>
+          <w:szCs w:val="26"/>
+          <w:lang w:eastAsia="ru-RU"/>
+        </w:rPr>
+        <w:t>formula</w:t>
+      </w:r>
+      <w:proofErr w:type="spellEnd"/>
+      <w:r>
+        <w:rPr>
+          <w:rFonts w:ascii="Consolas" w:hAnsi="Consolas"/>
+          <w:sz w:val="26"/>
+          <w:szCs w:val="26"/>
+          <w:lang w:eastAsia="ru-RU"/>
+        </w:rPr>
+        <w:t>)</w:t>
       </w:r>
       <w:r>
         <w:rPr>
@@ -23791,6 +26388,7 @@
         </w:rPr>
         <w:t> </w:t>
       </w:r>
+      <w:proofErr w:type="spellStart"/>
       <w:r>
         <w:rPr>
           <w:i/>
@@ -23799,6 +26397,7 @@
         </w:rPr>
         <w:t>propagation</w:t>
       </w:r>
+      <w:proofErr w:type="spellEnd"/>
       <w:r>
         <w:rPr>
           <w:lang w:eastAsia="ru-RU"/>
@@ -23818,6 +26417,7 @@
         </w:rPr>
         <w:t>Для каждого принудительного присваивания запоминается клауза-причина (</w:t>
       </w:r>
+      <w:proofErr w:type="spellStart"/>
       <w:r>
         <w:rPr>
           <w:i/>
@@ -23826,6 +26426,7 @@
         </w:rPr>
         <w:t>antecedent</w:t>
       </w:r>
+      <w:proofErr w:type="spellEnd"/>
       <w:r>
         <w:rPr>
           <w:lang w:eastAsia="ru-RU"/>
@@ -23867,6 +26468,7 @@
         </w:rPr>
         <w:t xml:space="preserve">Если во время </w:t>
       </w:r>
+      <w:proofErr w:type="spellStart"/>
       <w:r>
         <w:rPr>
           <w:i/>
@@ -23875,6 +26477,7 @@
         </w:rPr>
         <w:t>propagation</w:t>
       </w:r>
+      <w:proofErr w:type="spellEnd"/>
       <w:r>
         <w:rPr>
           <w:lang w:eastAsia="ru-RU"/>
@@ -23903,6 +26506,7 @@
         </w:rPr>
         <w:t>Анализ конфликта (</w:t>
       </w:r>
+      <w:proofErr w:type="spellStart"/>
       <w:r>
         <w:rPr>
           <w:i/>
@@ -23911,6 +26515,7 @@
         </w:rPr>
         <w:t>conflict</w:t>
       </w:r>
+      <w:proofErr w:type="spellEnd"/>
       <w:r>
         <w:rPr>
           <w:i/>
@@ -23919,6 +26524,7 @@
         </w:rPr>
         <w:t> </w:t>
       </w:r>
+      <w:proofErr w:type="spellStart"/>
       <w:r>
         <w:rPr>
           <w:i/>
@@ -23927,12 +26533,14 @@
         </w:rPr>
         <w:t>analysis</w:t>
       </w:r>
+      <w:proofErr w:type="spellEnd"/>
       <w:r>
         <w:rPr>
           <w:lang w:eastAsia="ru-RU"/>
         </w:rPr>
         <w:t>) и обучение (</w:t>
       </w:r>
+      <w:proofErr w:type="spellStart"/>
       <w:r>
         <w:rPr>
           <w:i/>
@@ -23941,6 +26549,7 @@
         </w:rPr>
         <w:t>learning</w:t>
       </w:r>
+      <w:proofErr w:type="spellEnd"/>
       <w:r>
         <w:rPr>
           <w:lang w:eastAsia="ru-RU"/>
@@ -23985,6 +26594,7 @@
         </w:rPr>
         <w:t xml:space="preserve"> клауза (</w:t>
       </w:r>
+      <w:proofErr w:type="spellStart"/>
       <w:r>
         <w:rPr>
           <w:i/>
@@ -23993,6 +26603,7 @@
         </w:rPr>
         <w:t>learnt</w:t>
       </w:r>
+      <w:proofErr w:type="spellEnd"/>
       <w:r>
         <w:rPr>
           <w:i/>
@@ -24001,6 +26612,7 @@
         </w:rPr>
         <w:t> </w:t>
       </w:r>
+      <w:proofErr w:type="spellStart"/>
       <w:r>
         <w:rPr>
           <w:i/>
@@ -24009,6 +26621,7 @@
         </w:rPr>
         <w:t>clause</w:t>
       </w:r>
+      <w:proofErr w:type="spellEnd"/>
       <w:r>
         <w:rPr>
           <w:lang w:eastAsia="ru-RU"/>
@@ -24037,6 +26650,7 @@
         </w:rPr>
         <w:t>Нехронологический возврат (</w:t>
       </w:r>
+      <w:proofErr w:type="spellStart"/>
       <w:r>
         <w:rPr>
           <w:i/>
@@ -24045,6 +26659,7 @@
         </w:rPr>
         <w:t>backjump</w:t>
       </w:r>
+      <w:proofErr w:type="spellEnd"/>
       <w:r>
         <w:rPr>
           <w:lang w:eastAsia="ru-RU"/>
@@ -24064,6 +26679,7 @@
         </w:rPr>
         <w:t xml:space="preserve">После обучения выполняется откат не обязательно на последний уровень решения, а на более ранний уровень, вычисленный из структуры конфликта. Это отличается от обычного </w:t>
       </w:r>
+      <w:proofErr w:type="spellStart"/>
       <w:r>
         <w:rPr>
           <w:i/>
@@ -24072,6 +26688,7 @@
         </w:rPr>
         <w:t>backtracking</w:t>
       </w:r>
+      <w:proofErr w:type="spellEnd"/>
       <w:r>
         <w:rPr>
           <w:lang w:eastAsia="ru-RU"/>
@@ -24185,6 +26802,7 @@
         </w:rPr>
         <w:t xml:space="preserve">Измерение времени производится вокруг вызова </w:t>
       </w:r>
+      <w:proofErr w:type="spellStart"/>
       <w:r>
         <w:rPr>
           <w:rFonts w:ascii="Consolas" w:hAnsi="Consolas"/>
@@ -24194,6 +26812,7 @@
         </w:rPr>
         <w:t>cdcl</w:t>
       </w:r>
+      <w:proofErr w:type="spellEnd"/>
       <w:r>
         <w:rPr>
           <w:rFonts w:ascii="Consolas" w:hAnsi="Consolas"/>
@@ -24221,6 +26840,8 @@
         </w:rPr>
         <w:t>_</w:t>
       </w:r>
+      <w:proofErr w:type="spellStart"/>
+      <w:proofErr w:type="gramStart"/>
       <w:r>
         <w:rPr>
           <w:rFonts w:ascii="Consolas" w:hAnsi="Consolas"/>
@@ -24230,6 +26851,7 @@
         </w:rPr>
         <w:t>cnf</w:t>
       </w:r>
+      <w:proofErr w:type="spellEnd"/>
       <w:r>
         <w:rPr>
           <w:rFonts w:ascii="Consolas" w:hAnsi="Consolas"/>
@@ -24237,12 +26859,22 @@
           <w:szCs w:val="26"/>
           <w:lang w:eastAsia="ru-RU"/>
         </w:rPr>
-        <w:t>()</w:t>
-      </w:r>
-      <w:r>
-        <w:rPr>
+        <w:t>(</w:t>
+      </w:r>
+      <w:proofErr w:type="gramEnd"/>
+      <w:r>
+        <w:rPr>
+          <w:rFonts w:ascii="Consolas" w:hAnsi="Consolas"/>
+          <w:sz w:val="26"/>
+          <w:szCs w:val="26"/>
           <w:lang w:eastAsia="ru-RU"/>
         </w:rPr>
+        <w:t>)</w:t>
+      </w:r>
+      <w:r>
+        <w:rPr>
+          <w:lang w:eastAsia="ru-RU"/>
+        </w:rPr>
         <w:t xml:space="preserve">, что позволяет сравнивать эффективность </w:t>
       </w:r>
       <w:r>
@@ -24267,7 +26899,21 @@
         <w:rPr>
           <w:lang w:eastAsia="ru-RU"/>
         </w:rPr>
-        <w:t xml:space="preserve"> на одном и том же классе задач (КНФ митора).</w:t>
+        <w:t xml:space="preserve"> на одном и том же классе задач (КНФ </w:t>
+      </w:r>
+      <w:proofErr w:type="spellStart"/>
+      <w:r>
+        <w:rPr>
+          <w:lang w:eastAsia="ru-RU"/>
+        </w:rPr>
+        <w:t>митора</w:t>
+      </w:r>
+      <w:proofErr w:type="spellEnd"/>
+      <w:r>
+        <w:rPr>
+          <w:lang w:eastAsia="ru-RU"/>
+        </w:rPr>
+        <w:t>).</w:t>
       </w:r>
     </w:p>
     <w:p>
@@ -24277,7 +26923,7 @@
           <w:lang w:eastAsia="ru-RU"/>
         </w:rPr>
       </w:pPr>
-      <w:bookmarkStart w:id="30" w:name="_Toc218794246"/>
+      <w:bookmarkStart w:id="30" w:name="_Toc218863674"/>
       <w:r>
         <w:rPr>
           <w:lang w:eastAsia="ru-RU"/>
@@ -24350,27 +26996,26 @@
       <w:r>
         <w:t xml:space="preserve"> сосредоточена основная логика. В нём определены структуры данных для представления булевых формул в виде абстрактного синтаксического дерева (AST), реализованы лексический анализ и синтаксический разбор входных выражений, а также процедуры преобразования формул в различные представления. На базе этого реализованы ключевые методы проверки эквивалентности: </w:t>
       </w:r>
+      <w:proofErr w:type="spellStart"/>
       <w:r>
         <w:rPr>
           <w:rFonts w:ascii="Consolas" w:hAnsi="Consolas"/>
           <w:sz w:val="26"/>
           <w:szCs w:val="26"/>
         </w:rPr>
-        <w:t>check_equiv_bruteforce()</w:t>
-      </w:r>
-      <w:r>
-        <w:t xml:space="preserve"> (полный перебор всех входных наборов при заданном ограничении), </w:t>
-      </w:r>
+        <w:t>check_equiv_bruteforce</w:t>
+      </w:r>
+      <w:proofErr w:type="spellEnd"/>
       <w:r>
         <w:rPr>
           <w:rFonts w:ascii="Consolas" w:hAnsi="Consolas"/>
           <w:sz w:val="26"/>
           <w:szCs w:val="26"/>
         </w:rPr>
-        <w:t>check_equiv_z3()</w:t>
-      </w:r>
-      <w:r>
-        <w:t xml:space="preserve"> (построение митора и проверка выполнимости с помощью Z3), а также учебные решатели </w:t>
+        <w:t>()</w:t>
+      </w:r>
+      <w:r>
+        <w:t xml:space="preserve"> (полный перебор всех входных наборов при заданном ограничении), </w:t>
       </w:r>
       <w:r>
         <w:rPr>
@@ -24378,32 +27023,81 @@
           <w:sz w:val="26"/>
           <w:szCs w:val="26"/>
         </w:rPr>
-        <w:t>check_equiv_dpll()</w:t>
-      </w:r>
-      <w:r>
-        <w:t xml:space="preserve"> и </w:t>
-      </w:r>
+        <w:t>check_equiv_z3()</w:t>
+      </w:r>
+      <w:r>
+        <w:t xml:space="preserve"> (построение </w:t>
+      </w:r>
+      <w:proofErr w:type="spellStart"/>
+      <w:r>
+        <w:t>митора</w:t>
+      </w:r>
+      <w:proofErr w:type="spellEnd"/>
+      <w:r>
+        <w:t xml:space="preserve"> и проверка выполнимости с помощью Z3), а также учебные решатели </w:t>
+      </w:r>
+      <w:proofErr w:type="spellStart"/>
       <w:r>
         <w:rPr>
           <w:rFonts w:ascii="Consolas" w:hAnsi="Consolas"/>
           <w:sz w:val="26"/>
           <w:szCs w:val="26"/>
         </w:rPr>
-        <w:t>check_equiv_cdcl()</w:t>
-      </w:r>
-      <w:r>
-        <w:t xml:space="preserve">, которые решают SAT-задачу для митора после приведения её к КНФ. В этом же модуле реализованы </w:t>
+        <w:t>check_equiv_dpll</w:t>
+      </w:r>
+      <w:proofErr w:type="spellEnd"/>
+      <w:r>
+        <w:rPr>
+          <w:rFonts w:ascii="Consolas" w:hAnsi="Consolas"/>
+          <w:sz w:val="26"/>
+          <w:szCs w:val="26"/>
+        </w:rPr>
+        <w:t>()</w:t>
+      </w:r>
+      <w:r>
+        <w:t xml:space="preserve"> и </w:t>
+      </w:r>
+      <w:proofErr w:type="spellStart"/>
+      <w:r>
+        <w:rPr>
+          <w:rFonts w:ascii="Consolas" w:hAnsi="Consolas"/>
+          <w:sz w:val="26"/>
+          <w:szCs w:val="26"/>
+        </w:rPr>
+        <w:t>check_equiv_cdcl</w:t>
+      </w:r>
+      <w:proofErr w:type="spellEnd"/>
+      <w:r>
+        <w:rPr>
+          <w:rFonts w:ascii="Consolas" w:hAnsi="Consolas"/>
+          <w:sz w:val="26"/>
+          <w:szCs w:val="26"/>
+        </w:rPr>
+        <w:t>()</w:t>
+      </w:r>
+      <w:r>
+        <w:t xml:space="preserve">, которые решают SAT-задачу для </w:t>
+      </w:r>
+      <w:proofErr w:type="spellStart"/>
+      <w:r>
+        <w:t>митора</w:t>
+      </w:r>
+      <w:proofErr w:type="spellEnd"/>
+      <w:r>
+        <w:t xml:space="preserve"> после приведения её к КНФ. В этом же модуле реализованы </w:t>
       </w:r>
       <w:r>
         <w:lastRenderedPageBreak/>
         <w:t xml:space="preserve">функции генерации случайных формул и демонстрационная функция </w:t>
       </w:r>
+      <w:proofErr w:type="spellStart"/>
       <w:r>
         <w:rPr>
           <w:rFonts w:ascii="Consolas" w:hAnsi="Consolas"/>
         </w:rPr>
         <w:t>demo</w:t>
       </w:r>
+      <w:proofErr w:type="spellEnd"/>
       <w:r>
         <w:t>, позволяющая запускать серию тестов и сравнивать результаты методов.</w:t>
       </w:r>
@@ -24476,7 +27170,7 @@
       <w:pPr>
         <w:pStyle w:val="20"/>
       </w:pPr>
-      <w:bookmarkStart w:id="31" w:name="_Toc218794247"/>
+      <w:bookmarkStart w:id="31" w:name="_Toc218863675"/>
       <w:r>
         <w:t>Выводы по второй главе</w:t>
       </w:r>
@@ -24565,7 +27259,15 @@
         <w:noBreakHyphen/>
       </w:r>
       <w:r>
-        <w:t>подход на базе решателя Z3: для двух формул строится митор, переводится во внутреннее представление Z3 и проверяется на выполнимость, что позволяет избегать явного перебора входных наборов. Дополнительно реализованы учебные SAT</w:t>
+        <w:t xml:space="preserve">подход на базе решателя Z3: для двух формул строится </w:t>
+      </w:r>
+      <w:proofErr w:type="spellStart"/>
+      <w:r>
+        <w:t>митор</w:t>
+      </w:r>
+      <w:proofErr w:type="spellEnd"/>
+      <w:r>
+        <w:t>, переводится во внутреннее представление Z3 и проверяется на выполнимость, что позволяет избегать явного перебора входных наборов. Дополнительно реализованы учебные SAT</w:t>
       </w:r>
       <w:r>
         <w:noBreakHyphen/>
@@ -24577,7 +27279,15 @@
         <w:noBreakHyphen/>
       </w:r>
       <w:r>
-        <w:t>представлению митора, что позволяет сопоставить классические идеи SAT</w:t>
+        <w:t xml:space="preserve">представлению </w:t>
+      </w:r>
+      <w:proofErr w:type="spellStart"/>
+      <w:r>
+        <w:t>митора</w:t>
+      </w:r>
+      <w:proofErr w:type="spellEnd"/>
+      <w:r>
+        <w:t>, что позволяет сопоставить классические идеи SAT</w:t>
       </w:r>
       <w:r>
         <w:noBreakHyphen/>
@@ -24626,7 +27336,7 @@
           <w:caps w:val="0"/>
         </w:rPr>
       </w:pPr>
-      <w:bookmarkStart w:id="32" w:name="_Toc218794248"/>
+      <w:bookmarkStart w:id="32" w:name="_Toc218863676"/>
       <w:r>
         <w:rPr>
           <w:caps w:val="0"/>
@@ -24640,7 +27350,7 @@
       <w:pPr>
         <w:pStyle w:val="3"/>
       </w:pPr>
-      <w:bookmarkStart w:id="33" w:name="_Toc218794249"/>
+      <w:bookmarkStart w:id="33" w:name="_Toc218863677"/>
       <w:r>
         <w:t>Постановка эксперимента</w:t>
       </w:r>
@@ -24657,7 +27367,15 @@
         <w:t xml:space="preserve"> подходов к проверке эквивалентности комбинационных схем: традиционного метода полного перебора входных векторов</w:t>
       </w:r>
       <w:r>
-        <w:t xml:space="preserve"> (брутфорс)</w:t>
+        <w:t xml:space="preserve"> (</w:t>
+      </w:r>
+      <w:proofErr w:type="spellStart"/>
+      <w:r>
+        <w:t>брутфорс</w:t>
+      </w:r>
+      <w:proofErr w:type="spellEnd"/>
+      <w:r>
+        <w:t>)</w:t>
       </w:r>
       <w:r>
         <w:t>,</w:t>
@@ -24702,7 +27420,7 @@
       <w:pPr>
         <w:pStyle w:val="3"/>
       </w:pPr>
-      <w:bookmarkStart w:id="34" w:name="_Toc218794250"/>
+      <w:bookmarkStart w:id="34" w:name="_Toc218863678"/>
       <w:r>
         <w:t>Описание программных модулей</w:t>
       </w:r>
@@ -24734,6 +27452,7 @@
       <w:r>
         <w:t xml:space="preserve">, которые, используя общие функции </w:t>
       </w:r>
+      <w:proofErr w:type="spellStart"/>
       <w:r>
         <w:rPr>
           <w:rFonts w:ascii="Consolas" w:hAnsi="Consolas"/>
@@ -24742,6 +27461,7 @@
         </w:rPr>
         <w:t>parse</w:t>
       </w:r>
+      <w:proofErr w:type="spellEnd"/>
       <w:r>
         <w:rPr>
           <w:rFonts w:ascii="Consolas" w:hAnsi="Consolas"/>
@@ -24753,6 +27473,7 @@
       <w:r>
         <w:t xml:space="preserve">, </w:t>
       </w:r>
+      <w:proofErr w:type="spellStart"/>
       <w:r>
         <w:rPr>
           <w:rFonts w:ascii="Consolas" w:hAnsi="Consolas"/>
@@ -24761,6 +27482,7 @@
         </w:rPr>
         <w:t>check_equiv_bruteforce</w:t>
       </w:r>
+      <w:proofErr w:type="spellEnd"/>
       <w:r>
         <w:rPr>
           <w:rFonts w:ascii="Consolas" w:hAnsi="Consolas"/>
@@ -24791,27 +27513,47 @@
       <w:r>
         <w:t xml:space="preserve">, </w:t>
       </w:r>
+      <w:proofErr w:type="spellStart"/>
       <w:r>
         <w:rPr>
           <w:rFonts w:ascii="Consolas" w:hAnsi="Consolas"/>
           <w:sz w:val="26"/>
           <w:szCs w:val="26"/>
         </w:rPr>
-        <w:t>check_equiv_dpll()</w:t>
-      </w:r>
-      <w:r>
-        <w:t xml:space="preserve"> </w:t>
-      </w:r>
-      <w:r>
-        <w:t xml:space="preserve">и </w:t>
-      </w:r>
+        <w:t>check_equiv_dpll</w:t>
+      </w:r>
+      <w:proofErr w:type="spellEnd"/>
       <w:r>
         <w:rPr>
           <w:rFonts w:ascii="Consolas" w:hAnsi="Consolas"/>
           <w:sz w:val="26"/>
           <w:szCs w:val="26"/>
         </w:rPr>
-        <w:t>check_equiv_cdcl()</w:t>
+        <w:t>()</w:t>
+      </w:r>
+      <w:r>
+        <w:t xml:space="preserve"> </w:t>
+      </w:r>
+      <w:r>
+        <w:t xml:space="preserve">и </w:t>
+      </w:r>
+      <w:proofErr w:type="spellStart"/>
+      <w:r>
+        <w:rPr>
+          <w:rFonts w:ascii="Consolas" w:hAnsi="Consolas"/>
+          <w:sz w:val="26"/>
+          <w:szCs w:val="26"/>
+        </w:rPr>
+        <w:t>check_equiv_cdcl</w:t>
+      </w:r>
+      <w:proofErr w:type="spellEnd"/>
+      <w:r>
+        <w:rPr>
+          <w:rFonts w:ascii="Consolas" w:hAnsi="Consolas"/>
+          <w:sz w:val="26"/>
+          <w:szCs w:val="26"/>
+        </w:rPr>
+        <w:t>()</w:t>
       </w:r>
       <w:r>
         <w:t xml:space="preserve"> </w:t>
@@ -24835,6 +27577,7 @@
       <w:r>
         <w:t xml:space="preserve"> реализует диалог с пользователем: функция </w:t>
       </w:r>
+      <w:proofErr w:type="spellStart"/>
       <w:r>
         <w:rPr>
           <w:rFonts w:ascii="Consolas" w:hAnsi="Consolas"/>
@@ -24843,6 +27586,7 @@
         </w:rPr>
         <w:t>read_formula</w:t>
       </w:r>
+      <w:proofErr w:type="spellEnd"/>
       <w:r>
         <w:rPr>
           <w:rFonts w:ascii="Consolas" w:hAnsi="Consolas"/>
@@ -24854,6 +27598,7 @@
       <w:r>
         <w:t xml:space="preserve"> циклически запрашивает у него строковое выражение, сразу же прогоняет его через парсер и либо принимает формулу (при корректном синтаксисе), либо выводит диагностическое сообщение и повторяет запрос, что позволяет отлавливать ошибки скобок и операторов ещё до запуска решателей; далее функция </w:t>
       </w:r>
+      <w:proofErr w:type="spellStart"/>
       <w:r>
         <w:rPr>
           <w:rFonts w:ascii="Consolas" w:hAnsi="Consolas"/>
@@ -24862,6 +27607,7 @@
         </w:rPr>
         <w:t>run_once</w:t>
       </w:r>
+      <w:proofErr w:type="spellEnd"/>
       <w:r>
         <w:rPr>
           <w:rFonts w:ascii="Consolas" w:hAnsi="Consolas"/>
@@ -24874,17 +27620,40 @@
         <w:t xml:space="preserve"> выводит обе формулы, вызывает </w:t>
       </w:r>
       <w:r>
-        <w:t>функции проверки четырьмя метододами</w:t>
-      </w:r>
-      <w:r>
-        <w:t xml:space="preserve">, печатает для каждого метода логический результат (equiv/diff) и время в миллисекундах, а оболочка </w:t>
-      </w:r>
+        <w:t xml:space="preserve">функции проверки четырьмя </w:t>
+      </w:r>
+      <w:proofErr w:type="spellStart"/>
+      <w:r>
+        <w:t>метододами</w:t>
+      </w:r>
+      <w:proofErr w:type="spellEnd"/>
+      <w:r>
+        <w:t>, печатает для каждого метода логический результат (</w:t>
+      </w:r>
+      <w:proofErr w:type="spellStart"/>
+      <w:r>
+        <w:t>equiv</w:t>
+      </w:r>
+      <w:proofErr w:type="spellEnd"/>
+      <w:r>
+        <w:t>/</w:t>
+      </w:r>
+      <w:proofErr w:type="spellStart"/>
+      <w:r>
+        <w:t>diff</w:t>
+      </w:r>
+      <w:proofErr w:type="spellEnd"/>
+      <w:r>
+        <w:t xml:space="preserve">) и время в миллисекундах, а оболочка </w:t>
+      </w:r>
+      <w:proofErr w:type="spellStart"/>
       <w:r>
         <w:rPr>
           <w:rStyle w:val="aff3"/>
         </w:rPr>
         <w:t>main</w:t>
       </w:r>
+      <w:proofErr w:type="spellEnd"/>
       <w:r>
         <w:rPr>
           <w:rStyle w:val="aff3"/>
@@ -24914,6 +27683,7 @@
       <w:r>
         <w:t xml:space="preserve">, напротив, полностью автоматизирует построение статистики: в функции </w:t>
       </w:r>
+      <w:proofErr w:type="spellStart"/>
       <w:r>
         <w:rPr>
           <w:rFonts w:ascii="Consolas" w:hAnsi="Consolas"/>
@@ -24922,6 +27692,7 @@
         </w:rPr>
         <w:t>run_benchmark</w:t>
       </w:r>
+      <w:proofErr w:type="spellEnd"/>
       <w:r>
         <w:rPr>
           <w:rFonts w:ascii="Consolas" w:hAnsi="Consolas"/>
@@ -24965,37 +27736,41 @@
         </w:rPr>
         <w:t> </w:t>
       </w:r>
+      <w:proofErr w:type="spellStart"/>
       <w:r>
         <w:rPr>
           <w:rFonts w:ascii="Consolas" w:hAnsi="Consolas"/>
           <w:sz w:val="26"/>
           <w:szCs w:val="26"/>
         </w:rPr>
-        <w:t>list(range(2,</w:t>
-      </w:r>
+        <w:t>list</w:t>
+      </w:r>
+      <w:proofErr w:type="spellEnd"/>
       <w:r>
         <w:rPr>
           <w:rFonts w:ascii="Consolas" w:hAnsi="Consolas"/>
           <w:sz w:val="26"/>
           <w:szCs w:val="26"/>
         </w:rPr>
-        <w:t> </w:t>
-      </w:r>
+        <w:t>(</w:t>
+      </w:r>
+      <w:proofErr w:type="spellStart"/>
       <w:r>
         <w:rPr>
           <w:rFonts w:ascii="Consolas" w:hAnsi="Consolas"/>
           <w:sz w:val="26"/>
           <w:szCs w:val="26"/>
         </w:rPr>
-        <w:t>101,</w:t>
-      </w:r>
+        <w:t>range</w:t>
+      </w:r>
+      <w:proofErr w:type="spellEnd"/>
       <w:r>
         <w:rPr>
           <w:rFonts w:ascii="Consolas" w:hAnsi="Consolas"/>
           <w:sz w:val="26"/>
           <w:szCs w:val="26"/>
         </w:rPr>
-        <w:t> </w:t>
+        <w:t>(2,</w:t>
       </w:r>
       <w:r>
         <w:rPr>
@@ -25003,13 +27778,7 @@
           <w:sz w:val="26"/>
           <w:szCs w:val="26"/>
         </w:rPr>
-        <w:t>2))</w:t>
-      </w:r>
-      <w:r>
-        <w:t xml:space="preserve"> и</w:t>
-      </w:r>
-      <w:r>
-        <w:t xml:space="preserve"> число испытаний на каждую точку </w:t>
+        <w:t> </w:t>
       </w:r>
       <w:r>
         <w:rPr>
@@ -25017,7 +27786,7 @@
           <w:sz w:val="26"/>
           <w:szCs w:val="26"/>
         </w:rPr>
-        <w:t>TESTS_PER_POINT</w:t>
+        <w:t>101,</w:t>
       </w:r>
       <w:r>
         <w:rPr>
@@ -25033,7 +27802,13 @@
           <w:sz w:val="26"/>
           <w:szCs w:val="26"/>
         </w:rPr>
-        <w:t>=</w:t>
+        <w:t>2))</w:t>
+      </w:r>
+      <w:r>
+        <w:t xml:space="preserve"> и</w:t>
+      </w:r>
+      <w:r>
+        <w:t xml:space="preserve"> число испытаний на каждую точку </w:t>
       </w:r>
       <w:r>
         <w:rPr>
@@ -25041,7 +27816,7 @@
           <w:sz w:val="26"/>
           <w:szCs w:val="26"/>
         </w:rPr>
-        <w:t> </w:t>
+        <w:t>TESTS_PER_POINT</w:t>
       </w:r>
       <w:r>
         <w:rPr>
@@ -25049,16 +27824,7 @@
           <w:sz w:val="26"/>
           <w:szCs w:val="26"/>
         </w:rPr>
-        <w:t>5</w:t>
-      </w:r>
-      <w:r>
-        <w:t xml:space="preserve">, после чего для каждого фиксированного n порождается серия из </w:t>
-      </w:r>
-      <w:r>
-        <w:t>5</w:t>
-      </w:r>
-      <w:r>
-        <w:t xml:space="preserve"> пар формул функцией </w:t>
+        <w:t> </w:t>
       </w:r>
       <w:r>
         <w:rPr>
@@ -25066,23 +27832,81 @@
           <w:sz w:val="26"/>
           <w:szCs w:val="26"/>
         </w:rPr>
-        <w:t>generate_shuffled_chain()</w:t>
-      </w:r>
-      <w:r>
-        <w:t>, для каждой пары по очереди вызываются оба метода проверки, а измеренные времена аккумулируются в списках и усредняются, формируя строки вида (n, avg_brute,</w:t>
-      </w:r>
-      <w:r>
-        <w:t xml:space="preserve"> avg_dpll</w:t>
-      </w:r>
+        <w:t>=</w:t>
+      </w:r>
+      <w:r>
+        <w:rPr>
+          <w:rFonts w:ascii="Consolas" w:hAnsi="Consolas"/>
+          <w:sz w:val="26"/>
+          <w:szCs w:val="26"/>
+        </w:rPr>
+        <w:t> </w:t>
+      </w:r>
+      <w:r>
+        <w:rPr>
+          <w:rFonts w:ascii="Consolas" w:hAnsi="Consolas"/>
+          <w:sz w:val="26"/>
+          <w:szCs w:val="26"/>
+        </w:rPr>
+        <w:t>5</w:t>
+      </w:r>
+      <w:r>
+        <w:t xml:space="preserve">, после чего для каждого фиксированного n порождается серия из </w:t>
+      </w:r>
+      <w:r>
+        <w:t>5</w:t>
+      </w:r>
+      <w:r>
+        <w:t xml:space="preserve"> пар формул функцией </w:t>
+      </w:r>
+      <w:proofErr w:type="spellStart"/>
+      <w:r>
+        <w:rPr>
+          <w:rFonts w:ascii="Consolas" w:hAnsi="Consolas"/>
+          <w:sz w:val="26"/>
+          <w:szCs w:val="26"/>
+        </w:rPr>
+        <w:t>generate_shuffled_chain</w:t>
+      </w:r>
+      <w:proofErr w:type="spellEnd"/>
+      <w:r>
+        <w:rPr>
+          <w:rFonts w:ascii="Consolas" w:hAnsi="Consolas"/>
+          <w:sz w:val="26"/>
+          <w:szCs w:val="26"/>
+        </w:rPr>
+        <w:t>()</w:t>
+      </w:r>
+      <w:r>
+        <w:t xml:space="preserve">, для каждой пары по очереди вызываются оба метода проверки, а измеренные времена аккумулируются в списках и усредняются, формируя строки вида (n, </w:t>
+      </w:r>
+      <w:proofErr w:type="spellStart"/>
+      <w:r>
+        <w:t>avg_brute</w:t>
+      </w:r>
+      <w:proofErr w:type="spellEnd"/>
       <w:r>
         <w:t>,</w:t>
       </w:r>
       <w:r>
         <w:t xml:space="preserve"> </w:t>
       </w:r>
+      <w:proofErr w:type="spellStart"/>
+      <w:r>
+        <w:t>avg_dpll</w:t>
+      </w:r>
+      <w:proofErr w:type="spellEnd"/>
+      <w:r>
+        <w:t>,</w:t>
+      </w:r>
+      <w:r>
+        <w:t xml:space="preserve"> </w:t>
+      </w:r>
+      <w:proofErr w:type="spellStart"/>
       <w:r>
         <w:t>avg_cdcl</w:t>
       </w:r>
+      <w:proofErr w:type="spellEnd"/>
       <w:r>
         <w:t>,</w:t>
       </w:r>
@@ -25093,12 +27917,14 @@
         <w:t xml:space="preserve">avg_z3), которые в конце записываются в CSV‑файл </w:t>
       </w:r>
       <w:hyperlink r:id="rId27" w:history="1">
+        <w:proofErr w:type="spellStart"/>
         <w:r>
           <w:rPr>
             <w:rStyle w:val="af0"/>
           </w:rPr>
           <w:t>benchmark_results</w:t>
         </w:r>
+        <w:proofErr w:type="spellEnd"/>
         <w:r>
           <w:rPr>
             <w:rStyle w:val="af0"/>
@@ -25130,9 +27956,11 @@
       <w:r>
         <w:t xml:space="preserve">тремя методами, а </w:t>
       </w:r>
+      <w:proofErr w:type="spellStart"/>
       <w:r>
         <w:t>брутфорс</w:t>
       </w:r>
+      <w:proofErr w:type="spellEnd"/>
       <w:r>
         <w:t xml:space="preserve"> игнорируется.</w:t>
       </w:r>
@@ -25147,13 +27975,41 @@
       <w:r>
         <w:t xml:space="preserve">Актуальная версия генератора формул представляет собой функцию </w:t>
       </w:r>
+      <w:proofErr w:type="spellStart"/>
       <w:r>
         <w:rPr>
           <w:rFonts w:ascii="Consolas" w:hAnsi="Consolas"/>
           <w:sz w:val="26"/>
           <w:szCs w:val="26"/>
         </w:rPr>
-        <w:t>generate_shuffled_chain()</w:t>
+        <w:t>generate_shuffled_</w:t>
+      </w:r>
+      <w:proofErr w:type="gramStart"/>
+      <w:r>
+        <w:rPr>
+          <w:rFonts w:ascii="Consolas" w:hAnsi="Consolas"/>
+          <w:sz w:val="26"/>
+          <w:szCs w:val="26"/>
+        </w:rPr>
+        <w:t>chain</w:t>
+      </w:r>
+      <w:proofErr w:type="spellEnd"/>
+      <w:r>
+        <w:rPr>
+          <w:rFonts w:ascii="Consolas" w:hAnsi="Consolas"/>
+          <w:sz w:val="26"/>
+          <w:szCs w:val="26"/>
+        </w:rPr>
+        <w:t>(</w:t>
+      </w:r>
+      <w:proofErr w:type="gramEnd"/>
+      <w:r>
+        <w:rPr>
+          <w:rFonts w:ascii="Consolas" w:hAnsi="Consolas"/>
+          <w:sz w:val="26"/>
+          <w:szCs w:val="26"/>
+        </w:rPr>
+        <w:t>)</w:t>
       </w:r>
       <w:r>
         <w:rPr>
@@ -25237,6 +28093,7 @@
         </w:rPr>
         <w:t xml:space="preserve">2, …, </w:t>
       </w:r>
+      <w:proofErr w:type="spellStart"/>
       <w:r>
         <w:rPr>
           <w:rFonts w:cs="Times New Roman"/>
@@ -25245,6 +28102,7 @@
         </w:rPr>
         <w:t>xn</w:t>
       </w:r>
+      <w:proofErr w:type="spellEnd"/>
       <w:r>
         <w:rPr>
           <w:rFonts w:cs="Times New Roman"/>
@@ -25286,7 +28144,7 @@
       <w:pPr>
         <w:pStyle w:val="3"/>
       </w:pPr>
-      <w:bookmarkStart w:id="35" w:name="_Toc218794251"/>
+      <w:bookmarkStart w:id="35" w:name="_Toc218863679"/>
       <w:r>
         <w:t>Ручные эксперименты</w:t>
       </w:r>
@@ -25619,7 +28477,15 @@
         <w:t>x2)</w:t>
       </w:r>
       <w:r>
-        <w:t>) оба метода неизменно возвращали «equiv», что подтверждает корректность.</w:t>
+        <w:t>) оба метода неизменно возвращали «</w:t>
+      </w:r>
+      <w:proofErr w:type="spellStart"/>
+      <w:r>
+        <w:t>equiv</w:t>
+      </w:r>
+      <w:proofErr w:type="spellEnd"/>
+      <w:r>
+        <w:t>», что подтверждает корректность.</w:t>
       </w:r>
     </w:p>
     <w:p>
@@ -26249,6 +29115,7 @@
                 <w:lang w:eastAsia="ru-RU"/>
               </w:rPr>
             </w:pPr>
+            <w:proofErr w:type="spellStart"/>
             <w:r>
               <w:rPr>
                 <w:rFonts w:eastAsia="Times New Roman" w:cs="Times New Roman"/>
@@ -26261,6 +29128,7 @@
               </w:rPr>
               <w:t>brut</w:t>
             </w:r>
+            <w:proofErr w:type="spellEnd"/>
             <w:r>
               <w:rPr>
                 <w:rFonts w:eastAsia="Times New Roman" w:cs="Times New Roman"/>
@@ -27145,7 +30013,27 @@
                 <w:sz w:val="22"/>
                 <w:lang w:eastAsia="ru-RU"/>
               </w:rPr>
-              <w:t>(x0 &amp; !x1) | (!x0 &amp; x1)</w:t>
+              <w:t xml:space="preserve">(x0 </w:t>
+            </w:r>
+            <w:proofErr w:type="gramStart"/>
+            <w:r>
+              <w:rPr>
+                <w:rFonts w:ascii="Consolas" w:eastAsia="Times New Roman" w:hAnsi="Consolas" w:cs="Times New Roman"/>
+                <w:color w:val="000000"/>
+                <w:sz w:val="22"/>
+                <w:lang w:eastAsia="ru-RU"/>
+              </w:rPr>
+              <w:t>&amp; !x</w:t>
+            </w:r>
+            <w:proofErr w:type="gramEnd"/>
+            <w:r>
+              <w:rPr>
+                <w:rFonts w:ascii="Consolas" w:eastAsia="Times New Roman" w:hAnsi="Consolas" w:cs="Times New Roman"/>
+                <w:color w:val="000000"/>
+                <w:sz w:val="22"/>
+                <w:lang w:eastAsia="ru-RU"/>
+              </w:rPr>
+              <w:t>1) | (!x0 &amp; x1)</w:t>
             </w:r>
           </w:p>
         </w:tc>
@@ -27168,6 +30056,7 @@
                 <w:lang w:eastAsia="ru-RU"/>
               </w:rPr>
             </w:pPr>
+            <w:proofErr w:type="gramStart"/>
             <w:r>
               <w:rPr>
                 <w:rFonts w:ascii="Consolas" w:eastAsia="Times New Roman" w:hAnsi="Consolas" w:cs="Times New Roman"/>
@@ -27175,7 +30064,17 @@
                 <w:sz w:val="22"/>
                 <w:lang w:eastAsia="ru-RU"/>
               </w:rPr>
-              <w:t>!(x0 &lt;-&gt; x1)</w:t>
+              <w:t>!(</w:t>
+            </w:r>
+            <w:proofErr w:type="gramEnd"/>
+            <w:r>
+              <w:rPr>
+                <w:rFonts w:ascii="Consolas" w:eastAsia="Times New Roman" w:hAnsi="Consolas" w:cs="Times New Roman"/>
+                <w:color w:val="000000"/>
+                <w:sz w:val="22"/>
+                <w:lang w:eastAsia="ru-RU"/>
+              </w:rPr>
+              <w:t>x0 &lt;-&gt; x1)</w:t>
             </w:r>
           </w:p>
         </w:tc>
@@ -27583,7 +30482,27 @@
                 <w:sz w:val="22"/>
                 <w:lang w:eastAsia="ru-RU"/>
               </w:rPr>
-              <w:t>(x0 -&gt; x1) &amp; (x0 -&gt; !x1)</w:t>
+              <w:t>(x0 -&gt; x1) &amp; (x0 -</w:t>
+            </w:r>
+            <w:proofErr w:type="gramStart"/>
+            <w:r>
+              <w:rPr>
+                <w:rFonts w:ascii="Consolas" w:eastAsia="Times New Roman" w:hAnsi="Consolas" w:cs="Times New Roman"/>
+                <w:color w:val="000000"/>
+                <w:sz w:val="22"/>
+                <w:lang w:eastAsia="ru-RU"/>
+              </w:rPr>
+              <w:t>&gt; !x</w:t>
+            </w:r>
+            <w:proofErr w:type="gramEnd"/>
+            <w:r>
+              <w:rPr>
+                <w:rFonts w:ascii="Consolas" w:eastAsia="Times New Roman" w:hAnsi="Consolas" w:cs="Times New Roman"/>
+                <w:color w:val="000000"/>
+                <w:sz w:val="22"/>
+                <w:lang w:eastAsia="ru-RU"/>
+              </w:rPr>
+              <w:t>1)</w:t>
             </w:r>
           </w:p>
         </w:tc>
@@ -27606,6 +30525,7 @@
                 <w:lang w:eastAsia="ru-RU"/>
               </w:rPr>
             </w:pPr>
+            <w:proofErr w:type="gramStart"/>
             <w:r>
               <w:rPr>
                 <w:rFonts w:ascii="Consolas" w:eastAsia="Times New Roman" w:hAnsi="Consolas" w:cs="Times New Roman"/>
@@ -27613,7 +30533,17 @@
                 <w:sz w:val="22"/>
                 <w:lang w:eastAsia="ru-RU"/>
               </w:rPr>
-              <w:t>!x0</w:t>
+              <w:t>!x</w:t>
+            </w:r>
+            <w:proofErr w:type="gramEnd"/>
+            <w:r>
+              <w:rPr>
+                <w:rFonts w:ascii="Consolas" w:eastAsia="Times New Roman" w:hAnsi="Consolas" w:cs="Times New Roman"/>
+                <w:color w:val="000000"/>
+                <w:sz w:val="22"/>
+                <w:lang w:eastAsia="ru-RU"/>
+              </w:rPr>
+              <w:t>0</w:t>
             </w:r>
           </w:p>
         </w:tc>
@@ -28044,6 +30974,7 @@
                 <w:lang w:eastAsia="ru-RU"/>
               </w:rPr>
             </w:pPr>
+            <w:proofErr w:type="gramStart"/>
             <w:r>
               <w:rPr>
                 <w:rFonts w:ascii="Consolas" w:eastAsia="Times New Roman" w:hAnsi="Consolas" w:cs="Times New Roman"/>
@@ -28051,7 +30982,17 @@
                 <w:sz w:val="22"/>
                 <w:lang w:eastAsia="ru-RU"/>
               </w:rPr>
-              <w:t>!x0 | x1</w:t>
+              <w:t>!x</w:t>
+            </w:r>
+            <w:proofErr w:type="gramEnd"/>
+            <w:r>
+              <w:rPr>
+                <w:rFonts w:ascii="Consolas" w:eastAsia="Times New Roman" w:hAnsi="Consolas" w:cs="Times New Roman"/>
+                <w:color w:val="000000"/>
+                <w:sz w:val="22"/>
+                <w:lang w:eastAsia="ru-RU"/>
+              </w:rPr>
+              <w:t>0 | x1</w:t>
             </w:r>
           </w:p>
         </w:tc>
@@ -28233,6 +31174,7 @@
                 <w:lang w:eastAsia="ru-RU"/>
               </w:rPr>
             </w:pPr>
+            <w:proofErr w:type="gramStart"/>
             <w:r>
               <w:rPr>
                 <w:rFonts w:ascii="Consolas" w:eastAsia="Times New Roman" w:hAnsi="Consolas" w:cs="Times New Roman"/>
@@ -28240,7 +31182,17 @@
                 <w:sz w:val="22"/>
                 <w:lang w:eastAsia="ru-RU"/>
               </w:rPr>
-              <w:t>(!x0 &amp; x1) | (x0 &amp; !x1) | (x2 &amp; x3)</w:t>
+              <w:t>(!x</w:t>
+            </w:r>
+            <w:proofErr w:type="gramEnd"/>
+            <w:r>
+              <w:rPr>
+                <w:rFonts w:ascii="Consolas" w:eastAsia="Times New Roman" w:hAnsi="Consolas" w:cs="Times New Roman"/>
+                <w:color w:val="000000"/>
+                <w:sz w:val="22"/>
+                <w:lang w:eastAsia="ru-RU"/>
+              </w:rPr>
+              <w:t>0 &amp; x1) | (x0 &amp; !x1) | (x2 &amp; x3)</w:t>
             </w:r>
           </w:p>
         </w:tc>
@@ -28263,6 +31215,7 @@
                 <w:lang w:eastAsia="ru-RU"/>
               </w:rPr>
             </w:pPr>
+            <w:proofErr w:type="gramStart"/>
             <w:r>
               <w:rPr>
                 <w:rFonts w:ascii="Consolas" w:eastAsia="Times New Roman" w:hAnsi="Consolas" w:cs="Times New Roman"/>
@@ -28270,7 +31223,17 @@
                 <w:sz w:val="22"/>
                 <w:lang w:eastAsia="ru-RU"/>
               </w:rPr>
-              <w:t>(!(x0 &lt;-&gt; x1)) | (x2 &amp; x3)</w:t>
+              <w:t>(!(</w:t>
+            </w:r>
+            <w:proofErr w:type="gramEnd"/>
+            <w:r>
+              <w:rPr>
+                <w:rFonts w:ascii="Consolas" w:eastAsia="Times New Roman" w:hAnsi="Consolas" w:cs="Times New Roman"/>
+                <w:color w:val="000000"/>
+                <w:sz w:val="22"/>
+                <w:lang w:eastAsia="ru-RU"/>
+              </w:rPr>
+              <w:t>x0 &lt;-&gt; x1)) | (x2 &amp; x3)</w:t>
             </w:r>
           </w:p>
         </w:tc>
@@ -28459,7 +31422,27 @@
                 <w:sz w:val="22"/>
                 <w:lang w:eastAsia="ru-RU"/>
               </w:rPr>
-              <w:t>((x0 | x1) &amp; (!x2 | x3) &amp; (x4 -&gt; x5))</w:t>
+              <w:t xml:space="preserve">((x0 | x1) &amp; </w:t>
+            </w:r>
+            <w:proofErr w:type="gramStart"/>
+            <w:r>
+              <w:rPr>
+                <w:rFonts w:ascii="Consolas" w:eastAsia="Times New Roman" w:hAnsi="Consolas" w:cs="Times New Roman"/>
+                <w:color w:val="000000"/>
+                <w:sz w:val="22"/>
+                <w:lang w:eastAsia="ru-RU"/>
+              </w:rPr>
+              <w:t>(!x</w:t>
+            </w:r>
+            <w:proofErr w:type="gramEnd"/>
+            <w:r>
+              <w:rPr>
+                <w:rFonts w:ascii="Consolas" w:eastAsia="Times New Roman" w:hAnsi="Consolas" w:cs="Times New Roman"/>
+                <w:color w:val="000000"/>
+                <w:sz w:val="22"/>
+                <w:lang w:eastAsia="ru-RU"/>
+              </w:rPr>
+              <w:t>2 | x3) &amp; (x4 -&gt; x5))</w:t>
             </w:r>
           </w:p>
         </w:tc>
@@ -28489,7 +31472,27 @@
                 <w:sz w:val="22"/>
                 <w:lang w:eastAsia="ru-RU"/>
               </w:rPr>
-              <w:t>((x0 | x1) &amp; (!x2 | x3) &amp; (x4 &amp; x5))</w:t>
+              <w:t xml:space="preserve">((x0 | x1) &amp; </w:t>
+            </w:r>
+            <w:proofErr w:type="gramStart"/>
+            <w:r>
+              <w:rPr>
+                <w:rFonts w:ascii="Consolas" w:eastAsia="Times New Roman" w:hAnsi="Consolas" w:cs="Times New Roman"/>
+                <w:color w:val="000000"/>
+                <w:sz w:val="22"/>
+                <w:lang w:eastAsia="ru-RU"/>
+              </w:rPr>
+              <w:t>(!x</w:t>
+            </w:r>
+            <w:proofErr w:type="gramEnd"/>
+            <w:r>
+              <w:rPr>
+                <w:rFonts w:ascii="Consolas" w:eastAsia="Times New Roman" w:hAnsi="Consolas" w:cs="Times New Roman"/>
+                <w:color w:val="000000"/>
+                <w:sz w:val="22"/>
+                <w:lang w:eastAsia="ru-RU"/>
+              </w:rPr>
+              <w:t>2 | x3) &amp; (x4 &amp; x5))</w:t>
             </w:r>
           </w:p>
         </w:tc>
@@ -28678,7 +31681,27 @@
                 <w:sz w:val="22"/>
                 <w:lang w:eastAsia="ru-RU"/>
               </w:rPr>
-              <w:t>((x0 &amp; x1) | (!x2 &amp; (x3 | x4))) &lt;-&gt; x5</w:t>
+              <w:t xml:space="preserve">((x0 &amp; x1) | </w:t>
+            </w:r>
+            <w:proofErr w:type="gramStart"/>
+            <w:r>
+              <w:rPr>
+                <w:rFonts w:ascii="Consolas" w:eastAsia="Times New Roman" w:hAnsi="Consolas" w:cs="Times New Roman"/>
+                <w:color w:val="000000"/>
+                <w:sz w:val="22"/>
+                <w:lang w:eastAsia="ru-RU"/>
+              </w:rPr>
+              <w:t>(!x</w:t>
+            </w:r>
+            <w:proofErr w:type="gramEnd"/>
+            <w:r>
+              <w:rPr>
+                <w:rFonts w:ascii="Consolas" w:eastAsia="Times New Roman" w:hAnsi="Consolas" w:cs="Times New Roman"/>
+                <w:color w:val="000000"/>
+                <w:sz w:val="22"/>
+                <w:lang w:eastAsia="ru-RU"/>
+              </w:rPr>
+              <w:t>2 &amp; (x3 | x4))) &lt;-&gt; x5</w:t>
             </w:r>
           </w:p>
         </w:tc>
@@ -28708,7 +31731,27 @@
                 <w:sz w:val="22"/>
                 <w:lang w:eastAsia="ru-RU"/>
               </w:rPr>
-              <w:t>((x0 &amp; x1) | (!x2 &amp; (x3 &amp; x4))) &lt;-&gt; x5</w:t>
+              <w:t xml:space="preserve">((x0 &amp; x1) | </w:t>
+            </w:r>
+            <w:proofErr w:type="gramStart"/>
+            <w:r>
+              <w:rPr>
+                <w:rFonts w:ascii="Consolas" w:eastAsia="Times New Roman" w:hAnsi="Consolas" w:cs="Times New Roman"/>
+                <w:color w:val="000000"/>
+                <w:sz w:val="22"/>
+                <w:lang w:eastAsia="ru-RU"/>
+              </w:rPr>
+              <w:t>(!x</w:t>
+            </w:r>
+            <w:proofErr w:type="gramEnd"/>
+            <w:r>
+              <w:rPr>
+                <w:rFonts w:ascii="Consolas" w:eastAsia="Times New Roman" w:hAnsi="Consolas" w:cs="Times New Roman"/>
+                <w:color w:val="000000"/>
+                <w:sz w:val="22"/>
+                <w:lang w:eastAsia="ru-RU"/>
+              </w:rPr>
+              <w:t>2 &amp; (x3 &amp; x4))) &lt;-&gt; x5</w:t>
             </w:r>
           </w:p>
         </w:tc>
@@ -28842,7 +31885,6 @@
         <w:ind w:firstLine="0"/>
         <w:jc w:val="left"/>
       </w:pPr>
-      <w:bookmarkStart w:id="36" w:name="_Toc218794252"/>
       <w:r>
         <w:br w:type="page"/>
       </w:r>
@@ -28851,6 +31893,7 @@
       <w:pPr>
         <w:pStyle w:val="3"/>
       </w:pPr>
+      <w:bookmarkStart w:id="36" w:name="_Toc218863680"/>
       <w:r>
         <w:lastRenderedPageBreak/>
         <w:t>Автоматически</w:t>
@@ -28990,20 +32033,22 @@
     </w:p>
     <w:p>
       <w:r>
-        <w:t xml:space="preserve">Кривая bruteforce демонстрирует ярко выраженный экспоненциальный рост. На интервале от 2 до 20 переменных время увеличивается примерно на два порядка (от долей миллисекунды до единиц миллисекунд). При </w:t>
+        <w:t xml:space="preserve">Кривая </w:t>
+      </w:r>
+      <w:proofErr w:type="spellStart"/>
+      <w:r>
+        <w:t>bruteforce</w:t>
+      </w:r>
+      <w:proofErr w:type="spellEnd"/>
+      <w:r>
+        <w:t xml:space="preserve"> демонстрирует ярко выраженный экспоненциальный рост. На интервале от 2 до 20 переменных время увеличивается примерно на два порядка (от долей миллисекунды до единиц миллисекунд). При </w:t>
       </w:r>
       <m:oMath>
         <m:r>
           <w:rPr>
             <w:rFonts w:ascii="Cambria Math" w:hAnsi="Cambria Math"/>
           </w:rPr>
-          <m:t>n ≈ 2</m:t>
-        </m:r>
-        <m:r>
-          <w:rPr>
-            <w:rFonts w:ascii="Cambria Math" w:hAnsi="Cambria Math"/>
-          </w:rPr>
-          <m:t>0</m:t>
+          <m:t>n ≈ 20</m:t>
         </m:r>
       </m:oMath>
       <w:r>
@@ -29020,13 +32065,7 @@
           <w:rPr>
             <w:rFonts w:ascii="Cambria Math" w:hAnsi="Cambria Math"/>
           </w:rPr>
-          <m:t>n &gt; 2</m:t>
-        </m:r>
-        <m:r>
-          <w:rPr>
-            <w:rFonts w:ascii="Cambria Math" w:hAnsi="Cambria Math"/>
-          </w:rPr>
-          <m:t>2</m:t>
+          <m:t>n &gt; 22</m:t>
         </m:r>
       </m:oMath>
       <w:r>
@@ -29102,7 +32141,15 @@
     <w:p>
       <w:r>
         <w:lastRenderedPageBreak/>
-        <w:t xml:space="preserve">Кривые DPLL и CDCL занимают промежуточное положение между Z3 и полным перебором. Их временная сложность растёт медленнее, чем в брутфорсе, но быстрее, чем у Z3. На малых значениях n (до 10 переменных) все три метода показывают сопоставимое время. При увеличении n кривые DPLL и CDCL </w:t>
+        <w:t xml:space="preserve">Кривые DPLL и CDCL занимают промежуточное положение между Z3 и полным перебором. Их временная сложность растёт медленнее, чем в </w:t>
+      </w:r>
+      <w:proofErr w:type="spellStart"/>
+      <w:r>
+        <w:t>брутфорсе</w:t>
+      </w:r>
+      <w:proofErr w:type="spellEnd"/>
+      <w:r>
+        <w:t xml:space="preserve">, но быстрее, чем у Z3. На малых значениях n (до 10 переменных) все три метода показывают сопоставимое время. При увеличении n кривые DPLL и CDCL </w:t>
       </w:r>
       <w:r>
         <w:t xml:space="preserve">растут и отличаются на константное время. При этом </w:t>
@@ -29136,7 +32183,7 @@
       <w:pPr>
         <w:pStyle w:val="3"/>
       </w:pPr>
-      <w:bookmarkStart w:id="37" w:name="_Toc218794253"/>
+      <w:bookmarkStart w:id="37" w:name="_Toc218863681"/>
       <w:r>
         <w:t>Выводы по третьей главе</w:t>
       </w:r>
@@ -29215,7 +32262,15 @@
         <w:noBreakHyphen/>
       </w:r>
       <w:r>
-        <w:t>решателей на основе митора является не просто удобной, а фактически необходимой технологией, позволяющей автоматически доказывать эквивалентность или находить контрпримеры там, где прямой перебор всех входных векторов становится вычислительно недостижимым.</w:t>
+        <w:t xml:space="preserve">решателей на основе </w:t>
+      </w:r>
+      <w:proofErr w:type="spellStart"/>
+      <w:r>
+        <w:t>митора</w:t>
+      </w:r>
+      <w:proofErr w:type="spellEnd"/>
+      <w:r>
+        <w:t xml:space="preserve"> является не просто удобной, а фактически необходимой технологией, позволяющей автоматически доказывать эквивалентность или находить контрпримеры там, где прямой перебор всех входных векторов становится вычислительно недостижимым.</w:t>
       </w:r>
     </w:p>
     <w:p>
@@ -29232,7 +32287,7 @@
       <w:pPr>
         <w:pStyle w:val="a5"/>
       </w:pPr>
-      <w:bookmarkStart w:id="38" w:name="_Toc218794254"/>
+      <w:bookmarkStart w:id="38" w:name="_Toc218863682"/>
       <w:r>
         <w:lastRenderedPageBreak/>
         <w:t>ЗАКЛЮЧЕНИЕ</w:t>
@@ -29247,7 +32302,15 @@
         <w:noBreakHyphen/>
       </w:r>
       <w:r>
-        <w:t>решателей и традиционного метода полного перебора входных векторов. На основе теоретического анализа сформулирована связь между структурным описанием схем и их представлением в виде булевых формул, показано использование конструкции митора для сведения проверки эквивалентности к задаче выполнимости булевой формулы и обоснован выбор промышленного решателя Z3 в качестве основного инструмента SAT</w:t>
+        <w:t xml:space="preserve">решателей и традиционного метода полного перебора входных векторов. На основе теоретического анализа сформулирована связь между структурным описанием схем и их представлением в виде булевых формул, показано использование конструкции </w:t>
+      </w:r>
+      <w:proofErr w:type="spellStart"/>
+      <w:r>
+        <w:t>митора</w:t>
+      </w:r>
+      <w:proofErr w:type="spellEnd"/>
+      <w:r>
+        <w:t xml:space="preserve"> для сведения проверки эквивалентности к задаче выполнимости булевой формулы и обоснован выбор промышленного решателя Z3 в качестве основного инструмента SAT</w:t>
       </w:r>
       <w:r>
         <w:noBreakHyphen/>
@@ -29269,7 +32332,15 @@
     </w:p>
     <w:p>
       <w:r>
-        <w:t>Экспериментальное исследование показало, что для схем с малым числом входных переменных оба подхода дают сопоставимое время работы и совпадающие логические результаты, что подтверждает корректность реализации парсера, построения митора и интерфейса к Z3. При увеличении числа входов метод полного перебора демонстрирует ожидаемый экспоненциальный рост времени, тогда как среднее время работы SAT</w:t>
+        <w:t xml:space="preserve">Экспериментальное исследование показало, что для схем с малым числом входных переменных оба подхода дают сопоставимое время работы и совпадающие логические результаты, что подтверждает корректность реализации парсера, построения </w:t>
+      </w:r>
+      <w:proofErr w:type="spellStart"/>
+      <w:r>
+        <w:t>митора</w:t>
+      </w:r>
+      <w:proofErr w:type="spellEnd"/>
+      <w:r>
+        <w:t xml:space="preserve"> и интерфейса к Z3. При увеличении числа входов метод полного перебора демонстрирует ожидаемый экспоненциальный рост времени, тогда как среднее время работы SAT</w:t>
       </w:r>
       <w:r>
         <w:noBreakHyphen/>
@@ -29329,7 +32400,7 @@
       <w:pPr>
         <w:pStyle w:val="a5"/>
       </w:pPr>
-      <w:bookmarkStart w:id="39" w:name="_Toc218794255"/>
+      <w:bookmarkStart w:id="39" w:name="_Toc218863683"/>
       <w:r>
         <w:lastRenderedPageBreak/>
         <w:t>СПИСОК ЛИТЕРАТУРЫ</w:t>
@@ -29355,7 +32426,49 @@
         <w:rPr>
           <w:lang w:val="en-US"/>
         </w:rPr>
-        <w:t>Handbook of satisfiability / ed. by A. Biere, M. J. H. Heule, H. van Maaren, T. Walsh. – Amsterdam: IOS Press, 2009.</w:t>
+        <w:t xml:space="preserve">Handbook of satisfiability / ed. by A. </w:t>
+      </w:r>
+      <w:proofErr w:type="spellStart"/>
+      <w:r>
+        <w:rPr>
+          <w:lang w:val="en-US"/>
+        </w:rPr>
+        <w:t>Biere</w:t>
+      </w:r>
+      <w:proofErr w:type="spellEnd"/>
+      <w:r>
+        <w:rPr>
+          <w:lang w:val="en-US"/>
+        </w:rPr>
+        <w:t xml:space="preserve">, M. J. H. </w:t>
+      </w:r>
+      <w:proofErr w:type="spellStart"/>
+      <w:r>
+        <w:rPr>
+          <w:lang w:val="en-US"/>
+        </w:rPr>
+        <w:t>Heule</w:t>
+      </w:r>
+      <w:proofErr w:type="spellEnd"/>
+      <w:r>
+        <w:rPr>
+          <w:lang w:val="en-US"/>
+        </w:rPr>
+        <w:t xml:space="preserve">, H. van </w:t>
+      </w:r>
+      <w:proofErr w:type="spellStart"/>
+      <w:r>
+        <w:rPr>
+          <w:lang w:val="en-US"/>
+        </w:rPr>
+        <w:t>Maaren</w:t>
+      </w:r>
+      <w:proofErr w:type="spellEnd"/>
+      <w:r>
+        <w:rPr>
+          <w:lang w:val="en-US"/>
+        </w:rPr>
+        <w:t>, T. Walsh. – Amsterdam: IOS Press, 2009.</w:t>
       </w:r>
     </w:p>
     <w:p>
@@ -29377,7 +32490,21 @@
         <w:rPr>
           <w:lang w:val="en-US"/>
         </w:rPr>
-        <w:t>Clarke E. M., Grumberg O., Peled D. Model checking. – Cambridge, MA: MIT Press, 1999.</w:t>
+        <w:t xml:space="preserve">Clarke E. M., </w:t>
+      </w:r>
+      <w:proofErr w:type="spellStart"/>
+      <w:r>
+        <w:rPr>
+          <w:lang w:val="en-US"/>
+        </w:rPr>
+        <w:t>Grumberg</w:t>
+      </w:r>
+      <w:proofErr w:type="spellEnd"/>
+      <w:r>
+        <w:rPr>
+          <w:lang w:val="en-US"/>
+        </w:rPr>
+        <w:t xml:space="preserve"> O., Peled D. Model checking. – Cambridge, MA: MIT Press, 1999.</w:t>
       </w:r>
     </w:p>
     <w:p>

--- a/SAT-решатели.docx
+++ b/SAT-решатели.docx
@@ -1,6 +1,6 @@
 
 <file path=word/document.xml><?xml version="1.0" encoding="utf-8"?>
-<w:document xmlns:wpc="http://schemas.microsoft.com/office/word/2010/wordprocessingCanvas" xmlns:cx="http://schemas.microsoft.com/office/drawing/2014/chartex" xmlns:cx1="http://schemas.microsoft.com/office/drawing/2015/9/8/chartex" xmlns:cx2="http://schemas.microsoft.com/office/drawing/2015/10/21/chartex" xmlns:cx3="http://schemas.microsoft.com/office/drawing/2016/5/9/chartex" xmlns:cx4="http://schemas.microsoft.com/office/drawing/2016/5/10/chartex" xmlns:cx5="http://schemas.microsoft.com/office/drawing/2016/5/11/chartex" xmlns:cx6="http://schemas.microsoft.com/office/drawing/2016/5/12/chartex" xmlns:cx7="http://schemas.microsoft.com/office/drawing/2016/5/13/chartex" xmlns:cx8="http://schemas.microsoft.com/office/drawing/2016/5/14/chartex" xmlns:mc="http://schemas.openxmlformats.org/markup-compatibility/2006" xmlns:aink="http://schemas.microsoft.com/office/drawing/2016/ink" xmlns:am3d="http://schemas.microsoft.com/office/drawing/2017/model3d" xmlns:o="urn:schemas-microsoft-com:office:office" xmlns:oel="http://schemas.microsoft.com/office/2019/extlst" xmlns:r="http://schemas.openxmlformats.org/officeDocument/2006/relationships" xmlns:m="http://schemas.openxmlformats.org/officeDocument/2006/math" xmlns:v="urn:schemas-microsoft-com:vml" xmlns:wp14="http://schemas.microsoft.com/office/word/2010/wordprocessingDrawing" xmlns:wp="http://schemas.openxmlformats.org/drawingml/2006/wordprocessingDrawing" xmlns:w10="urn:schemas-microsoft-com:office:word" xmlns:w="http://schemas.openxmlformats.org/wordprocessingml/2006/main" xmlns:w14="http://schemas.microsoft.com/office/word/2010/wordml" xmlns:w15="http://schemas.microsoft.com/office/word/2012/wordml" xmlns:w16cex="http://schemas.microsoft.com/office/word/2018/wordml/cex" xmlns:w16cid="http://schemas.microsoft.com/office/word/2016/wordml/cid" xmlns:w16="http://schemas.microsoft.com/office/word/2018/wordml" xmlns:w16sdtdh="http://schemas.microsoft.com/office/word/2020/wordml/sdtdatahash" xmlns:w16se="http://schemas.microsoft.com/office/word/2015/wordml/symex" xmlns:wpg="http://schemas.microsoft.com/office/word/2010/wordprocessingGroup" xmlns:wpi="http://schemas.microsoft.com/office/word/2010/wordprocessingInk" xmlns:wne="http://schemas.microsoft.com/office/word/2006/wordml" xmlns:wps="http://schemas.microsoft.com/office/word/2010/wordprocessingShape" mc:Ignorable="w14 w15 w16se w16cid w16 w16cex w16sdtdh wp14">
+<w:document xmlns:wpc="http://schemas.microsoft.com/office/word/2010/wordprocessingCanvas" xmlns:cx="http://schemas.microsoft.com/office/drawing/2014/chartex" xmlns:cx1="http://schemas.microsoft.com/office/drawing/2015/9/8/chartex" xmlns:cx2="http://schemas.microsoft.com/office/drawing/2015/10/21/chartex" xmlns:cx3="http://schemas.microsoft.com/office/drawing/2016/5/9/chartex" xmlns:cx4="http://schemas.microsoft.com/office/drawing/2016/5/10/chartex" xmlns:cx5="http://schemas.microsoft.com/office/drawing/2016/5/11/chartex" xmlns:cx6="http://schemas.microsoft.com/office/drawing/2016/5/12/chartex" xmlns:cx7="http://schemas.microsoft.com/office/drawing/2016/5/13/chartex" xmlns:cx8="http://schemas.microsoft.com/office/drawing/2016/5/14/chartex" xmlns:mc="http://schemas.openxmlformats.org/markup-compatibility/2006" xmlns:aink="http://schemas.microsoft.com/office/drawing/2016/ink" xmlns:am3d="http://schemas.microsoft.com/office/drawing/2017/model3d" xmlns:o="urn:schemas-microsoft-com:office:office" xmlns:r="http://schemas.openxmlformats.org/officeDocument/2006/relationships" xmlns:m="http://schemas.openxmlformats.org/officeDocument/2006/math" xmlns:v="urn:schemas-microsoft-com:vml" xmlns:wp14="http://schemas.microsoft.com/office/word/2010/wordprocessingDrawing" xmlns:wp="http://schemas.openxmlformats.org/drawingml/2006/wordprocessingDrawing" xmlns:w10="urn:schemas-microsoft-com:office:word" xmlns:w="http://schemas.openxmlformats.org/wordprocessingml/2006/main" xmlns:w14="http://schemas.microsoft.com/office/word/2010/wordml" xmlns:w15="http://schemas.microsoft.com/office/word/2012/wordml" xmlns:w16cex="http://schemas.microsoft.com/office/word/2018/wordml/cex" xmlns:w16cid="http://schemas.microsoft.com/office/word/2016/wordml/cid" xmlns:w16="http://schemas.microsoft.com/office/word/2018/wordml" xmlns:w16sdtdh="http://schemas.microsoft.com/office/word/2020/wordml/sdtdatahash" xmlns:w16se="http://schemas.microsoft.com/office/word/2015/wordml/symex" xmlns:wpg="http://schemas.microsoft.com/office/word/2010/wordprocessingGroup" xmlns:wpi="http://schemas.microsoft.com/office/word/2010/wordprocessingInk" xmlns:wne="http://schemas.microsoft.com/office/word/2006/wordml" xmlns:wps="http://schemas.microsoft.com/office/word/2010/wordprocessingShape" mc:Ignorable="w14 w15 w16se w16cid w16 w16cex w16sdtdh wp14">
   <w:body>
     <w:p>
       <w:pPr>
@@ -552,6 +552,7 @@
           <w:docPartUnique/>
         </w:docPartObj>
       </w:sdtPr>
+      <w:sdtEndPr/>
       <w:sdtContent>
         <w:p>
           <w:pPr>
@@ -581,11 +582,8 @@
             <w:rPr>
               <w:rFonts w:asciiTheme="minorHAnsi" w:eastAsiaTheme="minorEastAsia" w:hAnsiTheme="minorHAnsi"/>
               <w:noProof/>
-              <w:kern w:val="2"/>
-              <w:sz w:val="24"/>
-              <w:szCs w:val="24"/>
+              <w:sz w:val="22"/>
               <w:lang w:eastAsia="ru-RU"/>
-              <w14:ligatures w14:val="standardContextual"/>
             </w:rPr>
           </w:pPr>
           <w:r>
@@ -609,7 +607,7 @@
             </w:rPr>
             <w:fldChar w:fldCharType="separate"/>
           </w:r>
-          <w:hyperlink w:anchor="_Toc218863647" w:history="1">
+          <w:hyperlink w:anchor="_Toc218869314" w:history="1">
             <w:r>
               <w:rPr>
                 <w:rStyle w:val="af0"/>
@@ -636,7 +634,7 @@
                 <w:noProof/>
                 <w:webHidden/>
               </w:rPr>
-              <w:instrText xml:space="preserve"> PAGEREF _Toc218863647 \h </w:instrText>
+              <w:instrText xml:space="preserve"> PAGEREF _Toc218869314 \h </w:instrText>
             </w:r>
             <w:r>
               <w:rPr>
@@ -673,14 +671,11 @@
             <w:rPr>
               <w:rFonts w:asciiTheme="minorHAnsi" w:eastAsiaTheme="minorEastAsia" w:hAnsiTheme="minorHAnsi"/>
               <w:noProof/>
-              <w:kern w:val="2"/>
-              <w:sz w:val="24"/>
-              <w:szCs w:val="24"/>
+              <w:sz w:val="22"/>
               <w:lang w:eastAsia="ru-RU"/>
-              <w14:ligatures w14:val="standardContextual"/>
             </w:rPr>
           </w:pPr>
-          <w:hyperlink w:anchor="_Toc218863648" w:history="1">
+          <w:hyperlink w:anchor="_Toc218869315" w:history="1">
             <w:r>
               <w:rPr>
                 <w:rStyle w:val="af0"/>
@@ -707,7 +702,7 @@
                 <w:noProof/>
                 <w:webHidden/>
               </w:rPr>
-              <w:instrText xml:space="preserve"> PAGEREF _Toc218863648 \h </w:instrText>
+              <w:instrText xml:space="preserve"> PAGEREF _Toc218869315 \h </w:instrText>
             </w:r>
             <w:r>
               <w:rPr>
@@ -744,14 +739,11 @@
             <w:rPr>
               <w:rFonts w:asciiTheme="minorHAnsi" w:eastAsiaTheme="minorEastAsia" w:hAnsiTheme="minorHAnsi"/>
               <w:noProof/>
-              <w:kern w:val="2"/>
-              <w:sz w:val="24"/>
-              <w:szCs w:val="24"/>
+              <w:sz w:val="22"/>
               <w:lang w:eastAsia="ru-RU"/>
-              <w14:ligatures w14:val="standardContextual"/>
             </w:rPr>
           </w:pPr>
-          <w:hyperlink w:anchor="_Toc218863649" w:history="1">
+          <w:hyperlink w:anchor="_Toc218869316" w:history="1">
             <w:r>
               <w:rPr>
                 <w:rStyle w:val="af0"/>
@@ -778,7 +770,7 @@
                 <w:noProof/>
                 <w:webHidden/>
               </w:rPr>
-              <w:instrText xml:space="preserve"> PAGEREF _Toc218863649 \h </w:instrText>
+              <w:instrText xml:space="preserve"> PAGEREF _Toc218869316 \h </w:instrText>
             </w:r>
             <w:r>
               <w:rPr>
@@ -815,14 +807,11 @@
             <w:rPr>
               <w:rFonts w:asciiTheme="minorHAnsi" w:eastAsiaTheme="minorEastAsia" w:hAnsiTheme="minorHAnsi"/>
               <w:noProof/>
-              <w:kern w:val="2"/>
-              <w:sz w:val="24"/>
-              <w:szCs w:val="24"/>
+              <w:sz w:val="22"/>
               <w:lang w:eastAsia="ru-RU"/>
-              <w14:ligatures w14:val="standardContextual"/>
             </w:rPr>
           </w:pPr>
-          <w:hyperlink w:anchor="_Toc218863650" w:history="1">
+          <w:hyperlink w:anchor="_Toc218869317" w:history="1">
             <w:r>
               <w:rPr>
                 <w:rStyle w:val="af0"/>
@@ -834,11 +823,8 @@
               <w:rPr>
                 <w:rFonts w:asciiTheme="minorHAnsi" w:eastAsiaTheme="minorEastAsia" w:hAnsiTheme="minorHAnsi"/>
                 <w:noProof/>
-                <w:kern w:val="2"/>
-                <w:sz w:val="24"/>
-                <w:szCs w:val="24"/>
+                <w:sz w:val="22"/>
                 <w:lang w:eastAsia="ru-RU"/>
-                <w14:ligatures w14:val="standardContextual"/>
               </w:rPr>
               <w:tab/>
             </w:r>
@@ -876,7 +862,7 @@
                 <w:noProof/>
                 <w:webHidden/>
               </w:rPr>
-              <w:instrText xml:space="preserve"> PAGEREF _Toc218863650 \h </w:instrText>
+              <w:instrText xml:space="preserve"> PAGEREF _Toc218869317 \h </w:instrText>
             </w:r>
             <w:r>
               <w:rPr>
@@ -913,14 +899,11 @@
             <w:rPr>
               <w:rFonts w:asciiTheme="minorHAnsi" w:eastAsiaTheme="minorEastAsia" w:hAnsiTheme="minorHAnsi"/>
               <w:noProof/>
-              <w:kern w:val="2"/>
-              <w:sz w:val="24"/>
-              <w:szCs w:val="24"/>
+              <w:sz w:val="22"/>
               <w:lang w:eastAsia="ru-RU"/>
-              <w14:ligatures w14:val="standardContextual"/>
             </w:rPr>
           </w:pPr>
-          <w:hyperlink w:anchor="_Toc218863651" w:history="1">
+          <w:hyperlink w:anchor="_Toc218869318" w:history="1">
             <w:r>
               <w:rPr>
                 <w:rStyle w:val="af0"/>
@@ -932,11 +915,8 @@
               <w:rPr>
                 <w:rFonts w:asciiTheme="minorHAnsi" w:eastAsiaTheme="minorEastAsia" w:hAnsiTheme="minorHAnsi"/>
                 <w:noProof/>
-                <w:kern w:val="2"/>
-                <w:sz w:val="24"/>
-                <w:szCs w:val="24"/>
+                <w:sz w:val="22"/>
                 <w:lang w:eastAsia="ru-RU"/>
-                <w14:ligatures w14:val="standardContextual"/>
               </w:rPr>
               <w:tab/>
             </w:r>
@@ -966,7 +946,7 @@
                 <w:noProof/>
                 <w:webHidden/>
               </w:rPr>
-              <w:instrText xml:space="preserve"> PAGEREF _Toc218863651 \h </w:instrText>
+              <w:instrText xml:space="preserve"> PAGEREF _Toc218869318 \h </w:instrText>
             </w:r>
             <w:r>
               <w:rPr>
@@ -1003,14 +983,11 @@
             <w:rPr>
               <w:rFonts w:asciiTheme="minorHAnsi" w:eastAsiaTheme="minorEastAsia" w:hAnsiTheme="minorHAnsi"/>
               <w:noProof/>
-              <w:kern w:val="2"/>
-              <w:sz w:val="24"/>
-              <w:szCs w:val="24"/>
+              <w:sz w:val="22"/>
               <w:lang w:eastAsia="ru-RU"/>
-              <w14:ligatures w14:val="standardContextual"/>
             </w:rPr>
           </w:pPr>
-          <w:hyperlink w:anchor="_Toc218863652" w:history="1">
+          <w:hyperlink w:anchor="_Toc218869319" w:history="1">
             <w:r>
               <w:rPr>
                 <w:rStyle w:val="af0"/>
@@ -1022,11 +999,8 @@
               <w:rPr>
                 <w:rFonts w:asciiTheme="minorHAnsi" w:eastAsiaTheme="minorEastAsia" w:hAnsiTheme="minorHAnsi"/>
                 <w:noProof/>
-                <w:kern w:val="2"/>
-                <w:sz w:val="24"/>
-                <w:szCs w:val="24"/>
+                <w:sz w:val="22"/>
                 <w:lang w:eastAsia="ru-RU"/>
-                <w14:ligatures w14:val="standardContextual"/>
               </w:rPr>
               <w:tab/>
             </w:r>
@@ -1056,7 +1030,7 @@
                 <w:noProof/>
                 <w:webHidden/>
               </w:rPr>
-              <w:instrText xml:space="preserve"> PAGEREF _Toc218863652 \h </w:instrText>
+              <w:instrText xml:space="preserve"> PAGEREF _Toc218869319 \h </w:instrText>
             </w:r>
             <w:r>
               <w:rPr>
@@ -1093,14 +1067,11 @@
             <w:rPr>
               <w:rFonts w:asciiTheme="minorHAnsi" w:eastAsiaTheme="minorEastAsia" w:hAnsiTheme="minorHAnsi"/>
               <w:noProof/>
-              <w:kern w:val="2"/>
-              <w:sz w:val="24"/>
-              <w:szCs w:val="24"/>
+              <w:sz w:val="22"/>
               <w:lang w:eastAsia="ru-RU"/>
-              <w14:ligatures w14:val="standardContextual"/>
             </w:rPr>
           </w:pPr>
-          <w:hyperlink w:anchor="_Toc218863653" w:history="1">
+          <w:hyperlink w:anchor="_Toc218869320" w:history="1">
             <w:r>
               <w:rPr>
                 <w:rStyle w:val="af0"/>
@@ -1112,11 +1083,8 @@
               <w:rPr>
                 <w:rFonts w:asciiTheme="minorHAnsi" w:eastAsiaTheme="minorEastAsia" w:hAnsiTheme="minorHAnsi"/>
                 <w:noProof/>
-                <w:kern w:val="2"/>
-                <w:sz w:val="24"/>
-                <w:szCs w:val="24"/>
+                <w:sz w:val="22"/>
                 <w:lang w:eastAsia="ru-RU"/>
-                <w14:ligatures w14:val="standardContextual"/>
               </w:rPr>
               <w:tab/>
             </w:r>
@@ -1146,7 +1114,7 @@
                 <w:noProof/>
                 <w:webHidden/>
               </w:rPr>
-              <w:instrText xml:space="preserve"> PAGEREF _Toc218863653 \h </w:instrText>
+              <w:instrText xml:space="preserve"> PAGEREF _Toc218869320 \h </w:instrText>
             </w:r>
             <w:r>
               <w:rPr>
@@ -1183,14 +1151,11 @@
             <w:rPr>
               <w:rFonts w:asciiTheme="minorHAnsi" w:eastAsiaTheme="minorEastAsia" w:hAnsiTheme="minorHAnsi"/>
               <w:noProof/>
-              <w:kern w:val="2"/>
-              <w:sz w:val="24"/>
-              <w:szCs w:val="24"/>
+              <w:sz w:val="22"/>
               <w:lang w:eastAsia="ru-RU"/>
-              <w14:ligatures w14:val="standardContextual"/>
             </w:rPr>
           </w:pPr>
-          <w:hyperlink w:anchor="_Toc218863654" w:history="1">
+          <w:hyperlink w:anchor="_Toc218869321" w:history="1">
             <w:r>
               <w:rPr>
                 <w:rStyle w:val="af0"/>
@@ -1202,11 +1167,8 @@
               <w:rPr>
                 <w:rFonts w:asciiTheme="minorHAnsi" w:eastAsiaTheme="minorEastAsia" w:hAnsiTheme="minorHAnsi"/>
                 <w:noProof/>
-                <w:kern w:val="2"/>
-                <w:sz w:val="24"/>
-                <w:szCs w:val="24"/>
+                <w:sz w:val="22"/>
                 <w:lang w:eastAsia="ru-RU"/>
-                <w14:ligatures w14:val="standardContextual"/>
               </w:rPr>
               <w:tab/>
             </w:r>
@@ -1236,7 +1198,7 @@
                 <w:noProof/>
                 <w:webHidden/>
               </w:rPr>
-              <w:instrText xml:space="preserve"> PAGEREF _Toc218863654 \h </w:instrText>
+              <w:instrText xml:space="preserve"> PAGEREF _Toc218869321 \h </w:instrText>
             </w:r>
             <w:r>
               <w:rPr>
@@ -1273,14 +1235,11 @@
             <w:rPr>
               <w:rFonts w:asciiTheme="minorHAnsi" w:eastAsiaTheme="minorEastAsia" w:hAnsiTheme="minorHAnsi"/>
               <w:noProof/>
-              <w:kern w:val="2"/>
-              <w:sz w:val="24"/>
-              <w:szCs w:val="24"/>
+              <w:sz w:val="22"/>
               <w:lang w:eastAsia="ru-RU"/>
-              <w14:ligatures w14:val="standardContextual"/>
             </w:rPr>
           </w:pPr>
-          <w:hyperlink w:anchor="_Toc218863655" w:history="1">
+          <w:hyperlink w:anchor="_Toc218869322" w:history="1">
             <w:r>
               <w:rPr>
                 <w:rStyle w:val="af0"/>
@@ -1292,11 +1251,8 @@
               <w:rPr>
                 <w:rFonts w:asciiTheme="minorHAnsi" w:eastAsiaTheme="minorEastAsia" w:hAnsiTheme="minorHAnsi"/>
                 <w:noProof/>
-                <w:kern w:val="2"/>
-                <w:sz w:val="24"/>
-                <w:szCs w:val="24"/>
+                <w:sz w:val="22"/>
                 <w:lang w:eastAsia="ru-RU"/>
-                <w14:ligatures w14:val="standardContextual"/>
               </w:rPr>
               <w:tab/>
             </w:r>
@@ -1326,7 +1282,7 @@
                 <w:noProof/>
                 <w:webHidden/>
               </w:rPr>
-              <w:instrText xml:space="preserve"> PAGEREF _Toc218863655 \h </w:instrText>
+              <w:instrText xml:space="preserve"> PAGEREF _Toc218869322 \h </w:instrText>
             </w:r>
             <w:r>
               <w:rPr>
@@ -1363,14 +1319,11 @@
             <w:rPr>
               <w:rFonts w:asciiTheme="minorHAnsi" w:eastAsiaTheme="minorEastAsia" w:hAnsiTheme="minorHAnsi"/>
               <w:noProof/>
-              <w:kern w:val="2"/>
-              <w:sz w:val="24"/>
-              <w:szCs w:val="24"/>
+              <w:sz w:val="22"/>
               <w:lang w:eastAsia="ru-RU"/>
-              <w14:ligatures w14:val="standardContextual"/>
             </w:rPr>
           </w:pPr>
-          <w:hyperlink w:anchor="_Toc218863656" w:history="1">
+          <w:hyperlink w:anchor="_Toc218869323" w:history="1">
             <w:r>
               <w:rPr>
                 <w:rStyle w:val="af0"/>
@@ -1382,11 +1335,8 @@
               <w:rPr>
                 <w:rFonts w:asciiTheme="minorHAnsi" w:eastAsiaTheme="minorEastAsia" w:hAnsiTheme="minorHAnsi"/>
                 <w:noProof/>
-                <w:kern w:val="2"/>
-                <w:sz w:val="24"/>
-                <w:szCs w:val="24"/>
+                <w:sz w:val="22"/>
                 <w:lang w:eastAsia="ru-RU"/>
-                <w14:ligatures w14:val="standardContextual"/>
               </w:rPr>
               <w:tab/>
             </w:r>
@@ -1416,7 +1366,7 @@
                 <w:noProof/>
                 <w:webHidden/>
               </w:rPr>
-              <w:instrText xml:space="preserve"> PAGEREF _Toc218863656 \h </w:instrText>
+              <w:instrText xml:space="preserve"> PAGEREF _Toc218869323 \h </w:instrText>
             </w:r>
             <w:r>
               <w:rPr>
@@ -1453,14 +1403,11 @@
             <w:rPr>
               <w:rFonts w:asciiTheme="minorHAnsi" w:eastAsiaTheme="minorEastAsia" w:hAnsiTheme="minorHAnsi"/>
               <w:noProof/>
-              <w:kern w:val="2"/>
-              <w:sz w:val="24"/>
-              <w:szCs w:val="24"/>
+              <w:sz w:val="22"/>
               <w:lang w:eastAsia="ru-RU"/>
-              <w14:ligatures w14:val="standardContextual"/>
             </w:rPr>
           </w:pPr>
-          <w:hyperlink w:anchor="_Toc218863657" w:history="1">
+          <w:hyperlink w:anchor="_Toc218869324" w:history="1">
             <w:r>
               <w:rPr>
                 <w:rStyle w:val="af0"/>
@@ -1472,11 +1419,8 @@
               <w:rPr>
                 <w:rFonts w:asciiTheme="minorHAnsi" w:eastAsiaTheme="minorEastAsia" w:hAnsiTheme="minorHAnsi"/>
                 <w:noProof/>
-                <w:kern w:val="2"/>
-                <w:sz w:val="24"/>
-                <w:szCs w:val="24"/>
+                <w:sz w:val="22"/>
                 <w:lang w:eastAsia="ru-RU"/>
-                <w14:ligatures w14:val="standardContextual"/>
               </w:rPr>
               <w:tab/>
             </w:r>
@@ -1552,7 +1496,7 @@
                 <w:noProof/>
                 <w:webHidden/>
               </w:rPr>
-              <w:instrText xml:space="preserve"> PAGEREF _Toc218863657 \h </w:instrText>
+              <w:instrText xml:space="preserve"> PAGEREF _Toc218869324 \h </w:instrText>
             </w:r>
             <w:r>
               <w:rPr>
@@ -1589,14 +1533,11 @@
             <w:rPr>
               <w:rFonts w:asciiTheme="minorHAnsi" w:eastAsiaTheme="minorEastAsia" w:hAnsiTheme="minorHAnsi"/>
               <w:noProof/>
-              <w:kern w:val="2"/>
-              <w:sz w:val="24"/>
-              <w:szCs w:val="24"/>
+              <w:sz w:val="22"/>
               <w:lang w:eastAsia="ru-RU"/>
-              <w14:ligatures w14:val="standardContextual"/>
             </w:rPr>
           </w:pPr>
-          <w:hyperlink w:anchor="_Toc218863658" w:history="1">
+          <w:hyperlink w:anchor="_Toc218869325" w:history="1">
             <w:r>
               <w:rPr>
                 <w:rStyle w:val="af0"/>
@@ -1608,11 +1549,8 @@
               <w:rPr>
                 <w:rFonts w:asciiTheme="minorHAnsi" w:eastAsiaTheme="minorEastAsia" w:hAnsiTheme="minorHAnsi"/>
                 <w:noProof/>
-                <w:kern w:val="2"/>
-                <w:sz w:val="24"/>
-                <w:szCs w:val="24"/>
+                <w:sz w:val="22"/>
                 <w:lang w:eastAsia="ru-RU"/>
-                <w14:ligatures w14:val="standardContextual"/>
               </w:rPr>
               <w:tab/>
             </w:r>
@@ -1642,7 +1580,7 @@
                 <w:noProof/>
                 <w:webHidden/>
               </w:rPr>
-              <w:instrText xml:space="preserve"> PAGEREF _Toc218863658 \h </w:instrText>
+              <w:instrText xml:space="preserve"> PAGEREF _Toc218869325 \h </w:instrText>
             </w:r>
             <w:r>
               <w:rPr>
@@ -1679,14 +1617,11 @@
             <w:rPr>
               <w:rFonts w:asciiTheme="minorHAnsi" w:eastAsiaTheme="minorEastAsia" w:hAnsiTheme="minorHAnsi"/>
               <w:noProof/>
-              <w:kern w:val="2"/>
-              <w:sz w:val="24"/>
-              <w:szCs w:val="24"/>
+              <w:sz w:val="22"/>
               <w:lang w:eastAsia="ru-RU"/>
-              <w14:ligatures w14:val="standardContextual"/>
             </w:rPr>
           </w:pPr>
-          <w:hyperlink w:anchor="_Toc218863659" w:history="1">
+          <w:hyperlink w:anchor="_Toc218869326" w:history="1">
             <w:r>
               <w:rPr>
                 <w:rStyle w:val="af0"/>
@@ -1699,11 +1634,8 @@
               <w:rPr>
                 <w:rFonts w:asciiTheme="minorHAnsi" w:eastAsiaTheme="minorEastAsia" w:hAnsiTheme="minorHAnsi"/>
                 <w:noProof/>
-                <w:kern w:val="2"/>
-                <w:sz w:val="24"/>
-                <w:szCs w:val="24"/>
+                <w:sz w:val="22"/>
                 <w:lang w:eastAsia="ru-RU"/>
-                <w14:ligatures w14:val="standardContextual"/>
               </w:rPr>
               <w:tab/>
             </w:r>
@@ -1741,7 +1673,7 @@
                 <w:noProof/>
                 <w:webHidden/>
               </w:rPr>
-              <w:instrText xml:space="preserve"> PAGEREF _Toc218863659 \h </w:instrText>
+              <w:instrText xml:space="preserve"> PAGEREF _Toc218869326 \h </w:instrText>
             </w:r>
             <w:r>
               <w:rPr>
@@ -1778,14 +1710,11 @@
             <w:rPr>
               <w:rFonts w:asciiTheme="minorHAnsi" w:eastAsiaTheme="minorEastAsia" w:hAnsiTheme="minorHAnsi"/>
               <w:noProof/>
-              <w:kern w:val="2"/>
-              <w:sz w:val="24"/>
-              <w:szCs w:val="24"/>
+              <w:sz w:val="22"/>
               <w:lang w:eastAsia="ru-RU"/>
-              <w14:ligatures w14:val="standardContextual"/>
             </w:rPr>
           </w:pPr>
-          <w:hyperlink w:anchor="_Toc218863660" w:history="1">
+          <w:hyperlink w:anchor="_Toc218869327" w:history="1">
             <w:r>
               <w:rPr>
                 <w:rStyle w:val="af0"/>
@@ -1797,11 +1726,8 @@
               <w:rPr>
                 <w:rFonts w:asciiTheme="minorHAnsi" w:eastAsiaTheme="minorEastAsia" w:hAnsiTheme="minorHAnsi"/>
                 <w:noProof/>
-                <w:kern w:val="2"/>
-                <w:sz w:val="24"/>
-                <w:szCs w:val="24"/>
+                <w:sz w:val="22"/>
                 <w:lang w:eastAsia="ru-RU"/>
-                <w14:ligatures w14:val="standardContextual"/>
               </w:rPr>
               <w:tab/>
             </w:r>
@@ -1831,7 +1757,7 @@
                 <w:noProof/>
                 <w:webHidden/>
               </w:rPr>
-              <w:instrText xml:space="preserve"> PAGEREF _Toc218863660 \h </w:instrText>
+              <w:instrText xml:space="preserve"> PAGEREF _Toc218869327 \h </w:instrText>
             </w:r>
             <w:r>
               <w:rPr>
@@ -1868,14 +1794,11 @@
             <w:rPr>
               <w:rFonts w:asciiTheme="minorHAnsi" w:eastAsiaTheme="minorEastAsia" w:hAnsiTheme="minorHAnsi"/>
               <w:noProof/>
-              <w:kern w:val="2"/>
-              <w:sz w:val="24"/>
-              <w:szCs w:val="24"/>
+              <w:sz w:val="22"/>
               <w:lang w:eastAsia="ru-RU"/>
-              <w14:ligatures w14:val="standardContextual"/>
             </w:rPr>
           </w:pPr>
-          <w:hyperlink w:anchor="_Toc218863661" w:history="1">
+          <w:hyperlink w:anchor="_Toc218869328" w:history="1">
             <w:r>
               <w:rPr>
                 <w:rStyle w:val="af0"/>
@@ -1887,11 +1810,8 @@
               <w:rPr>
                 <w:rFonts w:asciiTheme="minorHAnsi" w:eastAsiaTheme="minorEastAsia" w:hAnsiTheme="minorHAnsi"/>
                 <w:noProof/>
-                <w:kern w:val="2"/>
-                <w:sz w:val="24"/>
-                <w:szCs w:val="24"/>
+                <w:sz w:val="22"/>
                 <w:lang w:eastAsia="ru-RU"/>
-                <w14:ligatures w14:val="standardContextual"/>
               </w:rPr>
               <w:tab/>
             </w:r>
@@ -1921,7 +1841,7 @@
                 <w:noProof/>
                 <w:webHidden/>
               </w:rPr>
-              <w:instrText xml:space="preserve"> PAGEREF _Toc218863661 \h </w:instrText>
+              <w:instrText xml:space="preserve"> PAGEREF _Toc218869328 \h </w:instrText>
             </w:r>
             <w:r>
               <w:rPr>
@@ -1958,14 +1878,11 @@
             <w:rPr>
               <w:rFonts w:asciiTheme="minorHAnsi" w:eastAsiaTheme="minorEastAsia" w:hAnsiTheme="minorHAnsi"/>
               <w:noProof/>
-              <w:kern w:val="2"/>
-              <w:sz w:val="24"/>
-              <w:szCs w:val="24"/>
+              <w:sz w:val="22"/>
               <w:lang w:eastAsia="ru-RU"/>
-              <w14:ligatures w14:val="standardContextual"/>
             </w:rPr>
           </w:pPr>
-          <w:hyperlink w:anchor="_Toc218863662" w:history="1">
+          <w:hyperlink w:anchor="_Toc218869329" w:history="1">
             <w:r>
               <w:rPr>
                 <w:rStyle w:val="af0"/>
@@ -1977,11 +1894,8 @@
               <w:rPr>
                 <w:rFonts w:asciiTheme="minorHAnsi" w:eastAsiaTheme="minorEastAsia" w:hAnsiTheme="minorHAnsi"/>
                 <w:noProof/>
-                <w:kern w:val="2"/>
-                <w:sz w:val="24"/>
-                <w:szCs w:val="24"/>
+                <w:sz w:val="22"/>
                 <w:lang w:eastAsia="ru-RU"/>
-                <w14:ligatures w14:val="standardContextual"/>
               </w:rPr>
               <w:tab/>
             </w:r>
@@ -2011,7 +1925,7 @@
                 <w:noProof/>
                 <w:webHidden/>
               </w:rPr>
-              <w:instrText xml:space="preserve"> PAGEREF _Toc218863662 \h </w:instrText>
+              <w:instrText xml:space="preserve"> PAGEREF _Toc218869329 \h </w:instrText>
             </w:r>
             <w:r>
               <w:rPr>
@@ -2048,14 +1962,11 @@
             <w:rPr>
               <w:rFonts w:asciiTheme="minorHAnsi" w:eastAsiaTheme="minorEastAsia" w:hAnsiTheme="minorHAnsi"/>
               <w:noProof/>
-              <w:kern w:val="2"/>
-              <w:sz w:val="24"/>
-              <w:szCs w:val="24"/>
+              <w:sz w:val="22"/>
               <w:lang w:eastAsia="ru-RU"/>
-              <w14:ligatures w14:val="standardContextual"/>
             </w:rPr>
           </w:pPr>
-          <w:hyperlink w:anchor="_Toc218863663" w:history="1">
+          <w:hyperlink w:anchor="_Toc218869330" w:history="1">
             <w:r>
               <w:rPr>
                 <w:rStyle w:val="af0"/>
@@ -2067,11 +1978,8 @@
               <w:rPr>
                 <w:rFonts w:asciiTheme="minorHAnsi" w:eastAsiaTheme="minorEastAsia" w:hAnsiTheme="minorHAnsi"/>
                 <w:noProof/>
-                <w:kern w:val="2"/>
-                <w:sz w:val="24"/>
-                <w:szCs w:val="24"/>
+                <w:sz w:val="22"/>
                 <w:lang w:eastAsia="ru-RU"/>
-                <w14:ligatures w14:val="standardContextual"/>
               </w:rPr>
               <w:tab/>
             </w:r>
@@ -2101,7 +2009,7 @@
                 <w:noProof/>
                 <w:webHidden/>
               </w:rPr>
-              <w:instrText xml:space="preserve"> PAGEREF _Toc218863663 \h </w:instrText>
+              <w:instrText xml:space="preserve"> PAGEREF _Toc218869330 \h </w:instrText>
             </w:r>
             <w:r>
               <w:rPr>
@@ -2138,14 +2046,11 @@
             <w:rPr>
               <w:rFonts w:asciiTheme="minorHAnsi" w:eastAsiaTheme="minorEastAsia" w:hAnsiTheme="minorHAnsi"/>
               <w:noProof/>
-              <w:kern w:val="2"/>
-              <w:sz w:val="24"/>
-              <w:szCs w:val="24"/>
+              <w:sz w:val="22"/>
               <w:lang w:eastAsia="ru-RU"/>
-              <w14:ligatures w14:val="standardContextual"/>
             </w:rPr>
           </w:pPr>
-          <w:hyperlink w:anchor="_Toc218863664" w:history="1">
+          <w:hyperlink w:anchor="_Toc218869331" w:history="1">
             <w:r>
               <w:rPr>
                 <w:rStyle w:val="af0"/>
@@ -2157,11 +2062,8 @@
               <w:rPr>
                 <w:rFonts w:asciiTheme="minorHAnsi" w:eastAsiaTheme="minorEastAsia" w:hAnsiTheme="minorHAnsi"/>
                 <w:noProof/>
-                <w:kern w:val="2"/>
-                <w:sz w:val="24"/>
-                <w:szCs w:val="24"/>
+                <w:sz w:val="22"/>
                 <w:lang w:eastAsia="ru-RU"/>
-                <w14:ligatures w14:val="standardContextual"/>
               </w:rPr>
               <w:tab/>
             </w:r>
@@ -2191,7 +2093,7 @@
                 <w:noProof/>
                 <w:webHidden/>
               </w:rPr>
-              <w:instrText xml:space="preserve"> PAGEREF _Toc218863664 \h </w:instrText>
+              <w:instrText xml:space="preserve"> PAGEREF _Toc218869331 \h </w:instrText>
             </w:r>
             <w:r>
               <w:rPr>
@@ -2228,14 +2130,11 @@
             <w:rPr>
               <w:rFonts w:asciiTheme="minorHAnsi" w:eastAsiaTheme="minorEastAsia" w:hAnsiTheme="minorHAnsi"/>
               <w:noProof/>
-              <w:kern w:val="2"/>
-              <w:sz w:val="24"/>
-              <w:szCs w:val="24"/>
+              <w:sz w:val="22"/>
               <w:lang w:eastAsia="ru-RU"/>
-              <w14:ligatures w14:val="standardContextual"/>
             </w:rPr>
           </w:pPr>
-          <w:hyperlink w:anchor="_Toc218863665" w:history="1">
+          <w:hyperlink w:anchor="_Toc218869332" w:history="1">
             <w:r>
               <w:rPr>
                 <w:rStyle w:val="af0"/>
@@ -2247,11 +2146,8 @@
               <w:rPr>
                 <w:rFonts w:asciiTheme="minorHAnsi" w:eastAsiaTheme="minorEastAsia" w:hAnsiTheme="minorHAnsi"/>
                 <w:noProof/>
-                <w:kern w:val="2"/>
-                <w:sz w:val="24"/>
-                <w:szCs w:val="24"/>
+                <w:sz w:val="22"/>
                 <w:lang w:eastAsia="ru-RU"/>
-                <w14:ligatures w14:val="standardContextual"/>
               </w:rPr>
               <w:tab/>
             </w:r>
@@ -2281,7 +2177,7 @@
                 <w:noProof/>
                 <w:webHidden/>
               </w:rPr>
-              <w:instrText xml:space="preserve"> PAGEREF _Toc218863665 \h </w:instrText>
+              <w:instrText xml:space="preserve"> PAGEREF _Toc218869332 \h </w:instrText>
             </w:r>
             <w:r>
               <w:rPr>
@@ -2318,14 +2214,11 @@
             <w:rPr>
               <w:rFonts w:asciiTheme="minorHAnsi" w:eastAsiaTheme="minorEastAsia" w:hAnsiTheme="minorHAnsi"/>
               <w:noProof/>
-              <w:kern w:val="2"/>
-              <w:sz w:val="24"/>
-              <w:szCs w:val="24"/>
+              <w:sz w:val="22"/>
               <w:lang w:eastAsia="ru-RU"/>
-              <w14:ligatures w14:val="standardContextual"/>
             </w:rPr>
           </w:pPr>
-          <w:hyperlink w:anchor="_Toc218863666" w:history="1">
+          <w:hyperlink w:anchor="_Toc218869333" w:history="1">
             <w:r>
               <w:rPr>
                 <w:rStyle w:val="af0"/>
@@ -2337,11 +2230,8 @@
               <w:rPr>
                 <w:rFonts w:asciiTheme="minorHAnsi" w:eastAsiaTheme="minorEastAsia" w:hAnsiTheme="minorHAnsi"/>
                 <w:noProof/>
-                <w:kern w:val="2"/>
-                <w:sz w:val="24"/>
-                <w:szCs w:val="24"/>
+                <w:sz w:val="22"/>
                 <w:lang w:eastAsia="ru-RU"/>
-                <w14:ligatures w14:val="standardContextual"/>
               </w:rPr>
               <w:tab/>
             </w:r>
@@ -2386,7 +2276,7 @@
                 <w:noProof/>
                 <w:webHidden/>
               </w:rPr>
-              <w:instrText xml:space="preserve"> PAGEREF _Toc218863666 \h </w:instrText>
+              <w:instrText xml:space="preserve"> PAGEREF _Toc218869333 \h </w:instrText>
             </w:r>
             <w:r>
               <w:rPr>
@@ -2423,14 +2313,11 @@
             <w:rPr>
               <w:rFonts w:asciiTheme="minorHAnsi" w:eastAsiaTheme="minorEastAsia" w:hAnsiTheme="minorHAnsi"/>
               <w:noProof/>
-              <w:kern w:val="2"/>
-              <w:sz w:val="24"/>
-              <w:szCs w:val="24"/>
+              <w:sz w:val="22"/>
               <w:lang w:eastAsia="ru-RU"/>
-              <w14:ligatures w14:val="standardContextual"/>
             </w:rPr>
           </w:pPr>
-          <w:hyperlink w:anchor="_Toc218863667" w:history="1">
+          <w:hyperlink w:anchor="_Toc218869334" w:history="1">
             <w:r>
               <w:rPr>
                 <w:rStyle w:val="af0"/>
@@ -2442,11 +2329,8 @@
               <w:rPr>
                 <w:rFonts w:asciiTheme="minorHAnsi" w:eastAsiaTheme="minorEastAsia" w:hAnsiTheme="minorHAnsi"/>
                 <w:noProof/>
-                <w:kern w:val="2"/>
-                <w:sz w:val="24"/>
-                <w:szCs w:val="24"/>
+                <w:sz w:val="22"/>
                 <w:lang w:eastAsia="ru-RU"/>
-                <w14:ligatures w14:val="standardContextual"/>
               </w:rPr>
               <w:tab/>
             </w:r>
@@ -2476,7 +2360,7 @@
                 <w:noProof/>
                 <w:webHidden/>
               </w:rPr>
-              <w:instrText xml:space="preserve"> PAGEREF _Toc218863667 \h </w:instrText>
+              <w:instrText xml:space="preserve"> PAGEREF _Toc218869334 \h </w:instrText>
             </w:r>
             <w:r>
               <w:rPr>
@@ -2513,14 +2397,11 @@
             <w:rPr>
               <w:rFonts w:asciiTheme="minorHAnsi" w:eastAsiaTheme="minorEastAsia" w:hAnsiTheme="minorHAnsi"/>
               <w:noProof/>
-              <w:kern w:val="2"/>
-              <w:sz w:val="24"/>
-              <w:szCs w:val="24"/>
+              <w:sz w:val="22"/>
               <w:lang w:eastAsia="ru-RU"/>
-              <w14:ligatures w14:val="standardContextual"/>
             </w:rPr>
           </w:pPr>
-          <w:hyperlink w:anchor="_Toc218863668" w:history="1">
+          <w:hyperlink w:anchor="_Toc218869335" w:history="1">
             <w:r>
               <w:rPr>
                 <w:rStyle w:val="af0"/>
@@ -2532,11 +2413,8 @@
               <w:rPr>
                 <w:rFonts w:asciiTheme="minorHAnsi" w:eastAsiaTheme="minorEastAsia" w:hAnsiTheme="minorHAnsi"/>
                 <w:noProof/>
-                <w:kern w:val="2"/>
-                <w:sz w:val="24"/>
-                <w:szCs w:val="24"/>
+                <w:sz w:val="22"/>
                 <w:lang w:eastAsia="ru-RU"/>
-                <w14:ligatures w14:val="standardContextual"/>
               </w:rPr>
               <w:tab/>
             </w:r>
@@ -2566,7 +2444,7 @@
                 <w:noProof/>
                 <w:webHidden/>
               </w:rPr>
-              <w:instrText xml:space="preserve"> PAGEREF _Toc218863668 \h </w:instrText>
+              <w:instrText xml:space="preserve"> PAGEREF _Toc218869335 \h </w:instrText>
             </w:r>
             <w:r>
               <w:rPr>
@@ -2603,14 +2481,11 @@
             <w:rPr>
               <w:rFonts w:asciiTheme="minorHAnsi" w:eastAsiaTheme="minorEastAsia" w:hAnsiTheme="minorHAnsi"/>
               <w:noProof/>
-              <w:kern w:val="2"/>
-              <w:sz w:val="24"/>
-              <w:szCs w:val="24"/>
+              <w:sz w:val="22"/>
               <w:lang w:eastAsia="ru-RU"/>
-              <w14:ligatures w14:val="standardContextual"/>
             </w:rPr>
           </w:pPr>
-          <w:hyperlink w:anchor="_Toc218863669" w:history="1">
+          <w:hyperlink w:anchor="_Toc218869336" w:history="1">
             <w:r>
               <w:rPr>
                 <w:rStyle w:val="af0"/>
@@ -2622,11 +2497,8 @@
               <w:rPr>
                 <w:rFonts w:asciiTheme="minorHAnsi" w:eastAsiaTheme="minorEastAsia" w:hAnsiTheme="minorHAnsi"/>
                 <w:noProof/>
-                <w:kern w:val="2"/>
-                <w:sz w:val="24"/>
-                <w:szCs w:val="24"/>
+                <w:sz w:val="22"/>
                 <w:lang w:eastAsia="ru-RU"/>
-                <w14:ligatures w14:val="standardContextual"/>
               </w:rPr>
               <w:tab/>
             </w:r>
@@ -2656,7 +2528,7 @@
                 <w:noProof/>
                 <w:webHidden/>
               </w:rPr>
-              <w:instrText xml:space="preserve"> PAGEREF _Toc218863669 \h </w:instrText>
+              <w:instrText xml:space="preserve"> PAGEREF _Toc218869336 \h </w:instrText>
             </w:r>
             <w:r>
               <w:rPr>
@@ -2693,14 +2565,11 @@
             <w:rPr>
               <w:rFonts w:asciiTheme="minorHAnsi" w:eastAsiaTheme="minorEastAsia" w:hAnsiTheme="minorHAnsi"/>
               <w:noProof/>
-              <w:kern w:val="2"/>
-              <w:sz w:val="24"/>
-              <w:szCs w:val="24"/>
+              <w:sz w:val="22"/>
               <w:lang w:eastAsia="ru-RU"/>
-              <w14:ligatures w14:val="standardContextual"/>
             </w:rPr>
           </w:pPr>
-          <w:hyperlink w:anchor="_Toc218863670" w:history="1">
+          <w:hyperlink w:anchor="_Toc218869337" w:history="1">
             <w:r>
               <w:rPr>
                 <w:rStyle w:val="af0"/>
@@ -2712,11 +2581,8 @@
               <w:rPr>
                 <w:rFonts w:asciiTheme="minorHAnsi" w:eastAsiaTheme="minorEastAsia" w:hAnsiTheme="minorHAnsi"/>
                 <w:noProof/>
-                <w:kern w:val="2"/>
-                <w:sz w:val="24"/>
-                <w:szCs w:val="24"/>
+                <w:sz w:val="22"/>
                 <w:lang w:eastAsia="ru-RU"/>
-                <w14:ligatures w14:val="standardContextual"/>
               </w:rPr>
               <w:tab/>
             </w:r>
@@ -2754,7 +2620,7 @@
                 <w:noProof/>
                 <w:webHidden/>
               </w:rPr>
-              <w:instrText xml:space="preserve"> PAGEREF _Toc218863670 \h </w:instrText>
+              <w:instrText xml:space="preserve"> PAGEREF _Toc218869337 \h </w:instrText>
             </w:r>
             <w:r>
               <w:rPr>
@@ -2791,14 +2657,11 @@
             <w:rPr>
               <w:rFonts w:asciiTheme="minorHAnsi" w:eastAsiaTheme="minorEastAsia" w:hAnsiTheme="minorHAnsi"/>
               <w:noProof/>
-              <w:kern w:val="2"/>
-              <w:sz w:val="24"/>
-              <w:szCs w:val="24"/>
+              <w:sz w:val="22"/>
               <w:lang w:eastAsia="ru-RU"/>
-              <w14:ligatures w14:val="standardContextual"/>
             </w:rPr>
           </w:pPr>
-          <w:hyperlink w:anchor="_Toc218863671" w:history="1">
+          <w:hyperlink w:anchor="_Toc218869338" w:history="1">
             <w:r>
               <w:rPr>
                 <w:rStyle w:val="af0"/>
@@ -2810,11 +2673,8 @@
               <w:rPr>
                 <w:rFonts w:asciiTheme="minorHAnsi" w:eastAsiaTheme="minorEastAsia" w:hAnsiTheme="minorHAnsi"/>
                 <w:noProof/>
-                <w:kern w:val="2"/>
-                <w:sz w:val="24"/>
-                <w:szCs w:val="24"/>
+                <w:sz w:val="22"/>
                 <w:lang w:eastAsia="ru-RU"/>
-                <w14:ligatures w14:val="standardContextual"/>
               </w:rPr>
               <w:tab/>
             </w:r>
@@ -2844,7 +2704,7 @@
                 <w:noProof/>
                 <w:webHidden/>
               </w:rPr>
-              <w:instrText xml:space="preserve"> PAGEREF _Toc218863671 \h </w:instrText>
+              <w:instrText xml:space="preserve"> PAGEREF _Toc218869338 \h </w:instrText>
             </w:r>
             <w:r>
               <w:rPr>
@@ -2881,14 +2741,11 @@
             <w:rPr>
               <w:rFonts w:asciiTheme="minorHAnsi" w:eastAsiaTheme="minorEastAsia" w:hAnsiTheme="minorHAnsi"/>
               <w:noProof/>
-              <w:kern w:val="2"/>
-              <w:sz w:val="24"/>
-              <w:szCs w:val="24"/>
+              <w:sz w:val="22"/>
               <w:lang w:eastAsia="ru-RU"/>
-              <w14:ligatures w14:val="standardContextual"/>
             </w:rPr>
           </w:pPr>
-          <w:hyperlink w:anchor="_Toc218863672" w:history="1">
+          <w:hyperlink w:anchor="_Toc218869339" w:history="1">
             <w:r>
               <w:rPr>
                 <w:rStyle w:val="af0"/>
@@ -2901,11 +2758,8 @@
               <w:rPr>
                 <w:rFonts w:asciiTheme="minorHAnsi" w:eastAsiaTheme="minorEastAsia" w:hAnsiTheme="minorHAnsi"/>
                 <w:noProof/>
-                <w:kern w:val="2"/>
-                <w:sz w:val="24"/>
-                <w:szCs w:val="24"/>
+                <w:sz w:val="22"/>
                 <w:lang w:eastAsia="ru-RU"/>
-                <w14:ligatures w14:val="standardContextual"/>
               </w:rPr>
               <w:tab/>
             </w:r>
@@ -2936,7 +2790,7 @@
                 <w:noProof/>
                 <w:webHidden/>
               </w:rPr>
-              <w:instrText xml:space="preserve"> PAGEREF _Toc218863672 \h </w:instrText>
+              <w:instrText xml:space="preserve"> PAGEREF _Toc218869339 \h </w:instrText>
             </w:r>
             <w:r>
               <w:rPr>
@@ -2973,14 +2827,11 @@
             <w:rPr>
               <w:rFonts w:asciiTheme="minorHAnsi" w:eastAsiaTheme="minorEastAsia" w:hAnsiTheme="minorHAnsi"/>
               <w:noProof/>
-              <w:kern w:val="2"/>
-              <w:sz w:val="24"/>
-              <w:szCs w:val="24"/>
+              <w:sz w:val="22"/>
               <w:lang w:eastAsia="ru-RU"/>
-              <w14:ligatures w14:val="standardContextual"/>
             </w:rPr>
           </w:pPr>
-          <w:hyperlink w:anchor="_Toc218863673" w:history="1">
+          <w:hyperlink w:anchor="_Toc218869340" w:history="1">
             <w:r>
               <w:rPr>
                 <w:rStyle w:val="af0"/>
@@ -2994,11 +2845,8 @@
               <w:rPr>
                 <w:rFonts w:asciiTheme="minorHAnsi" w:eastAsiaTheme="minorEastAsia" w:hAnsiTheme="minorHAnsi"/>
                 <w:noProof/>
-                <w:kern w:val="2"/>
-                <w:sz w:val="24"/>
-                <w:szCs w:val="24"/>
+                <w:sz w:val="22"/>
                 <w:lang w:eastAsia="ru-RU"/>
-                <w14:ligatures w14:val="standardContextual"/>
               </w:rPr>
               <w:tab/>
             </w:r>
@@ -3066,7 +2914,7 @@
                 <w:noProof/>
                 <w:webHidden/>
               </w:rPr>
-              <w:instrText xml:space="preserve"> PAGEREF _Toc218863673 \h </w:instrText>
+              <w:instrText xml:space="preserve"> PAGEREF _Toc218869340 \h </w:instrText>
             </w:r>
             <w:r>
               <w:rPr>
@@ -3103,14 +2951,11 @@
             <w:rPr>
               <w:rFonts w:asciiTheme="minorHAnsi" w:eastAsiaTheme="minorEastAsia" w:hAnsiTheme="minorHAnsi"/>
               <w:noProof/>
-              <w:kern w:val="2"/>
-              <w:sz w:val="24"/>
-              <w:szCs w:val="24"/>
+              <w:sz w:val="22"/>
               <w:lang w:eastAsia="ru-RU"/>
-              <w14:ligatures w14:val="standardContextual"/>
             </w:rPr>
           </w:pPr>
-          <w:hyperlink w:anchor="_Toc218863674" w:history="1">
+          <w:hyperlink w:anchor="_Toc218869341" w:history="1">
             <w:r>
               <w:rPr>
                 <w:rStyle w:val="af0"/>
@@ -3123,11 +2968,8 @@
               <w:rPr>
                 <w:rFonts w:asciiTheme="minorHAnsi" w:eastAsiaTheme="minorEastAsia" w:hAnsiTheme="minorHAnsi"/>
                 <w:noProof/>
-                <w:kern w:val="2"/>
-                <w:sz w:val="24"/>
-                <w:szCs w:val="24"/>
+                <w:sz w:val="22"/>
                 <w:lang w:eastAsia="ru-RU"/>
-                <w14:ligatures w14:val="standardContextual"/>
               </w:rPr>
               <w:tab/>
             </w:r>
@@ -3158,7 +3000,7 @@
                 <w:noProof/>
                 <w:webHidden/>
               </w:rPr>
-              <w:instrText xml:space="preserve"> PAGEREF _Toc218863674 \h </w:instrText>
+              <w:instrText xml:space="preserve"> PAGEREF _Toc218869341 \h </w:instrText>
             </w:r>
             <w:r>
               <w:rPr>
@@ -3195,14 +3037,11 @@
             <w:rPr>
               <w:rFonts w:asciiTheme="minorHAnsi" w:eastAsiaTheme="minorEastAsia" w:hAnsiTheme="minorHAnsi"/>
               <w:noProof/>
-              <w:kern w:val="2"/>
-              <w:sz w:val="24"/>
-              <w:szCs w:val="24"/>
+              <w:sz w:val="22"/>
               <w:lang w:eastAsia="ru-RU"/>
-              <w14:ligatures w14:val="standardContextual"/>
             </w:rPr>
           </w:pPr>
-          <w:hyperlink w:anchor="_Toc218863675" w:history="1">
+          <w:hyperlink w:anchor="_Toc218869342" w:history="1">
             <w:r>
               <w:rPr>
                 <w:rStyle w:val="af0"/>
@@ -3214,11 +3053,8 @@
               <w:rPr>
                 <w:rFonts w:asciiTheme="minorHAnsi" w:eastAsiaTheme="minorEastAsia" w:hAnsiTheme="minorHAnsi"/>
                 <w:noProof/>
-                <w:kern w:val="2"/>
-                <w:sz w:val="24"/>
-                <w:szCs w:val="24"/>
+                <w:sz w:val="22"/>
                 <w:lang w:eastAsia="ru-RU"/>
-                <w14:ligatures w14:val="standardContextual"/>
               </w:rPr>
               <w:tab/>
             </w:r>
@@ -3248,7 +3084,7 @@
                 <w:noProof/>
                 <w:webHidden/>
               </w:rPr>
-              <w:instrText xml:space="preserve"> PAGEREF _Toc218863675 \h </w:instrText>
+              <w:instrText xml:space="preserve"> PAGEREF _Toc218869342 \h </w:instrText>
             </w:r>
             <w:r>
               <w:rPr>
@@ -3285,14 +3121,11 @@
             <w:rPr>
               <w:rFonts w:asciiTheme="minorHAnsi" w:eastAsiaTheme="minorEastAsia" w:hAnsiTheme="minorHAnsi"/>
               <w:noProof/>
-              <w:kern w:val="2"/>
-              <w:sz w:val="24"/>
-              <w:szCs w:val="24"/>
+              <w:sz w:val="22"/>
               <w:lang w:eastAsia="ru-RU"/>
-              <w14:ligatures w14:val="standardContextual"/>
             </w:rPr>
           </w:pPr>
-          <w:hyperlink w:anchor="_Toc218863676" w:history="1">
+          <w:hyperlink w:anchor="_Toc218869343" w:history="1">
             <w:r>
               <w:rPr>
                 <w:rStyle w:val="af0"/>
@@ -3304,11 +3137,8 @@
               <w:rPr>
                 <w:rFonts w:asciiTheme="minorHAnsi" w:eastAsiaTheme="minorEastAsia" w:hAnsiTheme="minorHAnsi"/>
                 <w:noProof/>
-                <w:kern w:val="2"/>
-                <w:sz w:val="24"/>
-                <w:szCs w:val="24"/>
+                <w:sz w:val="22"/>
                 <w:lang w:eastAsia="ru-RU"/>
-                <w14:ligatures w14:val="standardContextual"/>
               </w:rPr>
               <w:tab/>
             </w:r>
@@ -3338,7 +3168,7 @@
                 <w:noProof/>
                 <w:webHidden/>
               </w:rPr>
-              <w:instrText xml:space="preserve"> PAGEREF _Toc218863676 \h </w:instrText>
+              <w:instrText xml:space="preserve"> PAGEREF _Toc218869343 \h </w:instrText>
             </w:r>
             <w:r>
               <w:rPr>
@@ -3375,14 +3205,11 @@
             <w:rPr>
               <w:rFonts w:asciiTheme="minorHAnsi" w:eastAsiaTheme="minorEastAsia" w:hAnsiTheme="minorHAnsi"/>
               <w:noProof/>
-              <w:kern w:val="2"/>
-              <w:sz w:val="24"/>
-              <w:szCs w:val="24"/>
+              <w:sz w:val="22"/>
               <w:lang w:eastAsia="ru-RU"/>
-              <w14:ligatures w14:val="standardContextual"/>
             </w:rPr>
           </w:pPr>
-          <w:hyperlink w:anchor="_Toc218863677" w:history="1">
+          <w:hyperlink w:anchor="_Toc218869344" w:history="1">
             <w:r>
               <w:rPr>
                 <w:rStyle w:val="af0"/>
@@ -3394,11 +3221,8 @@
               <w:rPr>
                 <w:rFonts w:asciiTheme="minorHAnsi" w:eastAsiaTheme="minorEastAsia" w:hAnsiTheme="minorHAnsi"/>
                 <w:noProof/>
-                <w:kern w:val="2"/>
-                <w:sz w:val="24"/>
-                <w:szCs w:val="24"/>
+                <w:sz w:val="22"/>
                 <w:lang w:eastAsia="ru-RU"/>
-                <w14:ligatures w14:val="standardContextual"/>
               </w:rPr>
               <w:tab/>
             </w:r>
@@ -3428,7 +3252,7 @@
                 <w:noProof/>
                 <w:webHidden/>
               </w:rPr>
-              <w:instrText xml:space="preserve"> PAGEREF _Toc218863677 \h </w:instrText>
+              <w:instrText xml:space="preserve"> PAGEREF _Toc218869344 \h </w:instrText>
             </w:r>
             <w:r>
               <w:rPr>
@@ -3465,14 +3289,11 @@
             <w:rPr>
               <w:rFonts w:asciiTheme="minorHAnsi" w:eastAsiaTheme="minorEastAsia" w:hAnsiTheme="minorHAnsi"/>
               <w:noProof/>
-              <w:kern w:val="2"/>
-              <w:sz w:val="24"/>
-              <w:szCs w:val="24"/>
+              <w:sz w:val="22"/>
               <w:lang w:eastAsia="ru-RU"/>
-              <w14:ligatures w14:val="standardContextual"/>
             </w:rPr>
           </w:pPr>
-          <w:hyperlink w:anchor="_Toc218863678" w:history="1">
+          <w:hyperlink w:anchor="_Toc218869345" w:history="1">
             <w:r>
               <w:rPr>
                 <w:rStyle w:val="af0"/>
@@ -3484,11 +3305,8 @@
               <w:rPr>
                 <w:rFonts w:asciiTheme="minorHAnsi" w:eastAsiaTheme="minorEastAsia" w:hAnsiTheme="minorHAnsi"/>
                 <w:noProof/>
-                <w:kern w:val="2"/>
-                <w:sz w:val="24"/>
-                <w:szCs w:val="24"/>
+                <w:sz w:val="22"/>
                 <w:lang w:eastAsia="ru-RU"/>
-                <w14:ligatures w14:val="standardContextual"/>
               </w:rPr>
               <w:tab/>
             </w:r>
@@ -3518,7 +3336,7 @@
                 <w:noProof/>
                 <w:webHidden/>
               </w:rPr>
-              <w:instrText xml:space="preserve"> PAGEREF _Toc218863678 \h </w:instrText>
+              <w:instrText xml:space="preserve"> PAGEREF _Toc218869345 \h </w:instrText>
             </w:r>
             <w:r>
               <w:rPr>
@@ -3555,14 +3373,11 @@
             <w:rPr>
               <w:rFonts w:asciiTheme="minorHAnsi" w:eastAsiaTheme="minorEastAsia" w:hAnsiTheme="minorHAnsi"/>
               <w:noProof/>
-              <w:kern w:val="2"/>
-              <w:sz w:val="24"/>
-              <w:szCs w:val="24"/>
+              <w:sz w:val="22"/>
               <w:lang w:eastAsia="ru-RU"/>
-              <w14:ligatures w14:val="standardContextual"/>
             </w:rPr>
           </w:pPr>
-          <w:hyperlink w:anchor="_Toc218863679" w:history="1">
+          <w:hyperlink w:anchor="_Toc218869346" w:history="1">
             <w:r>
               <w:rPr>
                 <w:rStyle w:val="af0"/>
@@ -3574,11 +3389,8 @@
               <w:rPr>
                 <w:rFonts w:asciiTheme="minorHAnsi" w:eastAsiaTheme="minorEastAsia" w:hAnsiTheme="minorHAnsi"/>
                 <w:noProof/>
-                <w:kern w:val="2"/>
-                <w:sz w:val="24"/>
-                <w:szCs w:val="24"/>
+                <w:sz w:val="22"/>
                 <w:lang w:eastAsia="ru-RU"/>
-                <w14:ligatures w14:val="standardContextual"/>
               </w:rPr>
               <w:tab/>
             </w:r>
@@ -3608,7 +3420,7 @@
                 <w:noProof/>
                 <w:webHidden/>
               </w:rPr>
-              <w:instrText xml:space="preserve"> PAGEREF _Toc218863679 \h </w:instrText>
+              <w:instrText xml:space="preserve"> PAGEREF _Toc218869346 \h </w:instrText>
             </w:r>
             <w:r>
               <w:rPr>
@@ -3645,14 +3457,11 @@
             <w:rPr>
               <w:rFonts w:asciiTheme="minorHAnsi" w:eastAsiaTheme="minorEastAsia" w:hAnsiTheme="minorHAnsi"/>
               <w:noProof/>
-              <w:kern w:val="2"/>
-              <w:sz w:val="24"/>
-              <w:szCs w:val="24"/>
+              <w:sz w:val="22"/>
               <w:lang w:eastAsia="ru-RU"/>
-              <w14:ligatures w14:val="standardContextual"/>
             </w:rPr>
           </w:pPr>
-          <w:hyperlink w:anchor="_Toc218863680" w:history="1">
+          <w:hyperlink w:anchor="_Toc218869347" w:history="1">
             <w:r>
               <w:rPr>
                 <w:rStyle w:val="af0"/>
@@ -3664,11 +3473,8 @@
               <w:rPr>
                 <w:rFonts w:asciiTheme="minorHAnsi" w:eastAsiaTheme="minorEastAsia" w:hAnsiTheme="minorHAnsi"/>
                 <w:noProof/>
-                <w:kern w:val="2"/>
-                <w:sz w:val="24"/>
-                <w:szCs w:val="24"/>
+                <w:sz w:val="22"/>
                 <w:lang w:eastAsia="ru-RU"/>
-                <w14:ligatures w14:val="standardContextual"/>
               </w:rPr>
               <w:tab/>
             </w:r>
@@ -3698,7 +3504,7 @@
                 <w:noProof/>
                 <w:webHidden/>
               </w:rPr>
-              <w:instrText xml:space="preserve"> PAGEREF _Toc218863680 \h </w:instrText>
+              <w:instrText xml:space="preserve"> PAGEREF _Toc218869347 \h </w:instrText>
             </w:r>
             <w:r>
               <w:rPr>
@@ -3735,14 +3541,11 @@
             <w:rPr>
               <w:rFonts w:asciiTheme="minorHAnsi" w:eastAsiaTheme="minorEastAsia" w:hAnsiTheme="minorHAnsi"/>
               <w:noProof/>
-              <w:kern w:val="2"/>
-              <w:sz w:val="24"/>
-              <w:szCs w:val="24"/>
+              <w:sz w:val="22"/>
               <w:lang w:eastAsia="ru-RU"/>
-              <w14:ligatures w14:val="standardContextual"/>
             </w:rPr>
           </w:pPr>
-          <w:hyperlink w:anchor="_Toc218863681" w:history="1">
+          <w:hyperlink w:anchor="_Toc218869348" w:history="1">
             <w:r>
               <w:rPr>
                 <w:rStyle w:val="af0"/>
@@ -3754,11 +3557,8 @@
               <w:rPr>
                 <w:rFonts w:asciiTheme="minorHAnsi" w:eastAsiaTheme="minorEastAsia" w:hAnsiTheme="minorHAnsi"/>
                 <w:noProof/>
-                <w:kern w:val="2"/>
-                <w:sz w:val="24"/>
-                <w:szCs w:val="24"/>
+                <w:sz w:val="22"/>
                 <w:lang w:eastAsia="ru-RU"/>
-                <w14:ligatures w14:val="standardContextual"/>
               </w:rPr>
               <w:tab/>
             </w:r>
@@ -3788,7 +3588,7 @@
                 <w:noProof/>
                 <w:webHidden/>
               </w:rPr>
-              <w:instrText xml:space="preserve"> PAGEREF _Toc218863681 \h </w:instrText>
+              <w:instrText xml:space="preserve"> PAGEREF _Toc218869348 \h </w:instrText>
             </w:r>
             <w:r>
               <w:rPr>
@@ -3825,14 +3625,11 @@
             <w:rPr>
               <w:rFonts w:asciiTheme="minorHAnsi" w:eastAsiaTheme="minorEastAsia" w:hAnsiTheme="minorHAnsi"/>
               <w:noProof/>
-              <w:kern w:val="2"/>
-              <w:sz w:val="24"/>
-              <w:szCs w:val="24"/>
+              <w:sz w:val="22"/>
               <w:lang w:eastAsia="ru-RU"/>
-              <w14:ligatures w14:val="standardContextual"/>
             </w:rPr>
           </w:pPr>
-          <w:hyperlink w:anchor="_Toc218863682" w:history="1">
+          <w:hyperlink w:anchor="_Toc218869349" w:history="1">
             <w:r>
               <w:rPr>
                 <w:rStyle w:val="af0"/>
@@ -3859,7 +3656,7 @@
                 <w:noProof/>
                 <w:webHidden/>
               </w:rPr>
-              <w:instrText xml:space="preserve"> PAGEREF _Toc218863682 \h </w:instrText>
+              <w:instrText xml:space="preserve"> PAGEREF _Toc218869349 \h </w:instrText>
             </w:r>
             <w:r>
               <w:rPr>
@@ -3879,7 +3676,7 @@
                 <w:noProof/>
                 <w:webHidden/>
               </w:rPr>
-              <w:t>43</w:t>
+              <w:t>44</w:t>
             </w:r>
             <w:r>
               <w:rPr>
@@ -3896,14 +3693,11 @@
             <w:rPr>
               <w:rFonts w:asciiTheme="minorHAnsi" w:eastAsiaTheme="minorEastAsia" w:hAnsiTheme="minorHAnsi"/>
               <w:noProof/>
-              <w:kern w:val="2"/>
-              <w:sz w:val="24"/>
-              <w:szCs w:val="24"/>
+              <w:sz w:val="22"/>
               <w:lang w:eastAsia="ru-RU"/>
-              <w14:ligatures w14:val="standardContextual"/>
             </w:rPr>
           </w:pPr>
-          <w:hyperlink w:anchor="_Toc218863683" w:history="1">
+          <w:hyperlink w:anchor="_Toc218869350" w:history="1">
             <w:r>
               <w:rPr>
                 <w:rStyle w:val="af0"/>
@@ -3930,7 +3724,7 @@
                 <w:noProof/>
                 <w:webHidden/>
               </w:rPr>
-              <w:instrText xml:space="preserve"> PAGEREF _Toc218863683 \h </w:instrText>
+              <w:instrText xml:space="preserve"> PAGEREF _Toc218869350 \h </w:instrText>
             </w:r>
             <w:r>
               <w:rPr>
@@ -3950,7 +3744,7 @@
                 <w:noProof/>
                 <w:webHidden/>
               </w:rPr>
-              <w:t>45</w:t>
+              <w:t>46</w:t>
             </w:r>
             <w:r>
               <w:rPr>
@@ -3987,7 +3781,7 @@
       <w:r>
         <w:br w:type="page"/>
       </w:r>
-      <w:bookmarkStart w:id="1" w:name="_Toc218863647"/>
+      <w:bookmarkStart w:id="1" w:name="_Toc218869314"/>
       <w:r>
         <w:lastRenderedPageBreak/>
         <w:t xml:space="preserve">ЦЕЛЬ </w:t>
@@ -4019,7 +3813,7 @@
         <w:pStyle w:val="a5"/>
         <w:spacing w:before="360"/>
       </w:pPr>
-      <w:bookmarkStart w:id="3" w:name="_Toc218863648"/>
+      <w:bookmarkStart w:id="3" w:name="_Toc218869315"/>
       <w:r>
         <w:t>ЗАДАНИЕ</w:t>
       </w:r>
@@ -4178,7 +3972,7 @@
       <w:pPr>
         <w:pStyle w:val="a5"/>
       </w:pPr>
-      <w:bookmarkStart w:id="4" w:name="_Toc218863649"/>
+      <w:bookmarkStart w:id="4" w:name="_Toc218869316"/>
       <w:r>
         <w:lastRenderedPageBreak/>
         <w:t>ВВЕДЕНИЕ</w:t>
@@ -4413,7 +4207,7 @@
         </w:rPr>
       </w:pPr>
       <w:bookmarkStart w:id="5" w:name="_Toc216211108"/>
-      <w:bookmarkStart w:id="6" w:name="_Toc218863650"/>
+      <w:bookmarkStart w:id="6" w:name="_Toc218869317"/>
       <w:r>
         <w:rPr>
           <w:caps w:val="0"/>
@@ -4444,7 +4238,7 @@
           <w:tab w:val="left" w:pos="993"/>
         </w:tabs>
       </w:pPr>
-      <w:bookmarkStart w:id="7" w:name="_Toc218863651"/>
+      <w:bookmarkStart w:id="7" w:name="_Toc218869318"/>
       <w:r>
         <w:t>Комбинационные логические схемы и булевы функции</w:t>
       </w:r>
@@ -5331,7 +5125,7 @@
       <w:pPr>
         <w:pStyle w:val="30"/>
       </w:pPr>
-      <w:bookmarkStart w:id="8" w:name="_Toc218863652"/>
+      <w:bookmarkStart w:id="8" w:name="_Toc218869319"/>
       <w:r>
         <w:t>Базис логических элементов</w:t>
       </w:r>
@@ -5956,7 +5750,7 @@
       <w:pPr>
         <w:pStyle w:val="30"/>
       </w:pPr>
-      <w:bookmarkStart w:id="9" w:name="_Toc218863653"/>
+      <w:bookmarkStart w:id="9" w:name="_Toc218869320"/>
       <w:r>
         <w:t>Представление схем в виде булевых формул</w:t>
       </w:r>
@@ -6356,25 +6150,7 @@
           <w:sz w:val="26"/>
           <w:szCs w:val="26"/>
         </w:rPr>
-        <w:t xml:space="preserve">(x0 &amp; x1) | </w:t>
-      </w:r>
-      <w:proofErr w:type="gramStart"/>
-      <w:r>
-        <w:rPr>
-          <w:rFonts w:ascii="Consolas" w:eastAsiaTheme="minorEastAsia" w:hAnsi="Consolas"/>
-          <w:sz w:val="26"/>
-          <w:szCs w:val="26"/>
-        </w:rPr>
-        <w:t>(!x</w:t>
-      </w:r>
-      <w:proofErr w:type="gramEnd"/>
-      <w:r>
-        <w:rPr>
-          <w:rFonts w:ascii="Consolas" w:eastAsiaTheme="minorEastAsia" w:hAnsi="Consolas"/>
-          <w:sz w:val="26"/>
-          <w:szCs w:val="26"/>
-        </w:rPr>
-        <w:t>2 &amp; (x1 | x3))</w:t>
+        <w:t>(x0 &amp; x1) | (!x2 &amp; (x1 | x3))</w:t>
       </w:r>
     </w:p>
     <w:p>
@@ -6528,25 +6304,7 @@
           <w:sz w:val="26"/>
           <w:szCs w:val="26"/>
         </w:rPr>
-        <w:t xml:space="preserve">y1 = </w:t>
-      </w:r>
-      <w:proofErr w:type="gramStart"/>
-      <w:r>
-        <w:rPr>
-          <w:rFonts w:ascii="Consolas" w:eastAsiaTheme="minorEastAsia" w:hAnsi="Consolas" w:cs="Times New Roman"/>
-          <w:sz w:val="26"/>
-          <w:szCs w:val="26"/>
-        </w:rPr>
-        <w:t>(!x</w:t>
-      </w:r>
-      <w:proofErr w:type="gramEnd"/>
-      <w:r>
-        <w:rPr>
-          <w:rFonts w:ascii="Consolas" w:eastAsiaTheme="minorEastAsia" w:hAnsi="Consolas" w:cs="Times New Roman"/>
-          <w:sz w:val="26"/>
-          <w:szCs w:val="26"/>
-        </w:rPr>
-        <w:t>0 &amp; x3) | (x1 &amp; x2)</w:t>
+        <w:t>y1 = (!x0 &amp; x3) | (x1 &amp; x2)</w:t>
       </w:r>
     </w:p>
     <w:p>
@@ -6713,13 +6471,8 @@
       <w:r>
         <w:t>»</w:t>
       </w:r>
-      <w:proofErr w:type="gramStart"/>
-      <w:r>
-        <w:t>).Z</w:t>
-      </w:r>
-      <w:proofErr w:type="gramEnd"/>
-      <w:r>
-        <w:t xml:space="preserve">3 – промышленный SMT/SAT-решатель, предоставляющий API для построения логических ограничений и проверки их выполнимости. В рамках данной работы используется лишь пропозициональная (булева) часть Z3: переменные имеют тип </w:t>
+      <w:r>
+        <w:t xml:space="preserve">).Z3 – промышленный SMT/SAT-решатель, предоставляющий API для построения логических ограничений и проверки их выполнимости. В рамках данной работы используется лишь пропозициональная (булева) часть Z3: переменные имеют тип </w:t>
       </w:r>
       <w:proofErr w:type="spellStart"/>
       <w:r>
@@ -6971,7 +6724,6 @@
         </w:rPr>
         <w:t> </w:t>
       </w:r>
-      <w:proofErr w:type="gramStart"/>
       <w:r>
         <w:rPr>
           <w:rFonts w:ascii="Consolas" w:eastAsiaTheme="minorEastAsia" w:hAnsi="Consolas"/>
@@ -6980,9 +6732,8 @@
           <w:szCs w:val="26"/>
           <w:lang w:val="en-US"/>
         </w:rPr>
-        <w:t>Or(</w:t>
-      </w:r>
-      <w:proofErr w:type="gramEnd"/>
+        <w:t>Or(Not(And(x0, x1)),</w:t>
+      </w:r>
       <w:r>
         <w:rPr>
           <w:rFonts w:ascii="Consolas" w:eastAsiaTheme="minorEastAsia" w:hAnsi="Consolas"/>
@@ -6991,7 +6742,7 @@
           <w:szCs w:val="26"/>
           <w:lang w:val="en-US"/>
         </w:rPr>
-        <w:t>Not(And(x0, x1)),</w:t>
+        <w:t> </w:t>
       </w:r>
       <w:r>
         <w:rPr>
@@ -7001,16 +6752,6 @@
           <w:szCs w:val="26"/>
           <w:lang w:val="en-US"/>
         </w:rPr>
-        <w:t> </w:t>
-      </w:r>
-      <w:r>
-        <w:rPr>
-          <w:rFonts w:ascii="Consolas" w:eastAsiaTheme="minorEastAsia" w:hAnsi="Consolas"/>
-          <w:bCs/>
-          <w:sz w:val="26"/>
-          <w:szCs w:val="26"/>
-          <w:lang w:val="en-US"/>
-        </w:rPr>
         <w:t>x2)</w:t>
       </w:r>
     </w:p>
@@ -7040,17 +6781,12 @@
         <w:t xml:space="preserve">: готовое выражение, которое можно добавить в </w:t>
       </w:r>
       <w:proofErr w:type="spellStart"/>
-      <w:proofErr w:type="gramStart"/>
       <w:r>
         <w:t>Solver</w:t>
       </w:r>
       <w:proofErr w:type="spellEnd"/>
       <w:r>
-        <w:t>(</w:t>
-      </w:r>
-      <w:proofErr w:type="gramEnd"/>
-      <w:r>
-        <w:t>).</w:t>
+        <w:t>().</w:t>
       </w:r>
     </w:p>
     <w:p>
@@ -7085,11 +6821,7 @@
         <w:t xml:space="preserve"> </w:t>
       </w:r>
       <w:r>
-        <w:t xml:space="preserve">Для обработки входного выражения </w:t>
-      </w:r>
-      <w:proofErr w:type="gramStart"/>
-      <w:r>
-        <w:t xml:space="preserve">вида </w:t>
+        <w:t xml:space="preserve">Для обработки входного выражения вида </w:t>
       </w:r>
       <w:r>
         <w:rPr>
@@ -7097,16 +6829,7 @@
           <w:sz w:val="26"/>
           <w:szCs w:val="26"/>
         </w:rPr>
-        <w:t>!</w:t>
-      </w:r>
-      <w:proofErr w:type="gramEnd"/>
-      <w:r>
-        <w:rPr>
-          <w:rFonts w:ascii="Consolas" w:hAnsi="Consolas"/>
-          <w:sz w:val="26"/>
-          <w:szCs w:val="26"/>
-        </w:rPr>
-        <w:t>(x0</w:t>
+        <w:t>!(x0</w:t>
       </w:r>
       <w:r>
         <w:rPr>
@@ -7207,15 +6930,7 @@
         <w:t>–</w:t>
       </w:r>
       <w:r>
-        <w:t xml:space="preserve"> дерево, в узлах которого находятся операции </w:t>
-      </w:r>
-      <w:proofErr w:type="gramStart"/>
-      <w:r>
-        <w:t>(!,</w:t>
-      </w:r>
-      <w:proofErr w:type="gramEnd"/>
-      <w:r>
-        <w:t xml:space="preserve"> &amp;, |, -&gt;, &lt;-&gt;), а в листьях </w:t>
+        <w:t xml:space="preserve"> дерево, в узлах которого находятся операции (!, &amp;, |, -&gt;, &lt;-&gt;), а в листьях </w:t>
       </w:r>
       <w:r>
         <w:t>–</w:t>
@@ -7403,7 +7118,7 @@
           <w:rFonts w:eastAsiaTheme="minorEastAsia"/>
         </w:rPr>
       </w:pPr>
-      <w:bookmarkStart w:id="10" w:name="_Toc218863654"/>
+      <w:bookmarkStart w:id="10" w:name="_Toc218869321"/>
       <w:r>
         <w:rPr>
           <w:rFonts w:eastAsiaTheme="minorEastAsia"/>
@@ -7597,7 +7312,7 @@
       <w:pPr>
         <w:pStyle w:val="1"/>
       </w:pPr>
-      <w:bookmarkStart w:id="11" w:name="_Toc218863655"/>
+      <w:bookmarkStart w:id="11" w:name="_Toc218869322"/>
       <w:r>
         <w:t>Постановка задачи проверки эквивалентности схем</w:t>
       </w:r>
@@ -9130,7 +8845,7 @@
           <w:rFonts w:eastAsiaTheme="minorEastAsia"/>
         </w:rPr>
       </w:pPr>
-      <w:bookmarkStart w:id="12" w:name="_Toc218863656"/>
+      <w:bookmarkStart w:id="12" w:name="_Toc218869323"/>
       <w:r>
         <w:t>Задача SAT</w:t>
       </w:r>
@@ -11962,7 +11677,7 @@
       <w:pPr>
         <w:pStyle w:val="1"/>
       </w:pPr>
-      <w:bookmarkStart w:id="13" w:name="_Toc218863657"/>
+      <w:bookmarkStart w:id="13" w:name="_Toc218869324"/>
       <w:r>
         <w:t>Алгоритмы</w:t>
       </w:r>
@@ -12071,7 +11786,7 @@
           <w:tab w:val="left" w:pos="1134"/>
         </w:tabs>
       </w:pPr>
-      <w:bookmarkStart w:id="14" w:name="_Toc218863658"/>
+      <w:bookmarkStart w:id="14" w:name="_Toc218869325"/>
       <w:r>
         <w:t>Классический алгоритм DPLL</w:t>
       </w:r>
@@ -12084,9 +11799,11 @@
       <w:r>
         <w:noBreakHyphen/>
       </w:r>
+      <w:proofErr w:type="spellStart"/>
       <w:r>
         <w:t>Патнэма</w:t>
       </w:r>
+      <w:proofErr w:type="spellEnd"/>
       <w:r>
         <w:noBreakHyphen/>
       </w:r>
@@ -12094,11 +11811,9 @@
       <w:r>
         <w:t>Логемана</w:t>
       </w:r>
-      <w:proofErr w:type="spellEnd"/>
       <w:r>
         <w:noBreakHyphen/>
       </w:r>
-      <w:proofErr w:type="spellStart"/>
       <w:r>
         <w:t>Лавленда</w:t>
       </w:r>
@@ -13085,7 +12800,7 @@
           <w:lang w:val="en-US"/>
         </w:rPr>
       </w:pPr>
-      <w:bookmarkStart w:id="15" w:name="_Toc218863659"/>
+      <w:bookmarkStart w:id="15" w:name="_Toc218869326"/>
       <w:r>
         <w:t>Современные CDCL</w:t>
       </w:r>
@@ -13111,12 +12826,15 @@
       <w:r>
         <w:t>Conflict</w:t>
       </w:r>
+      <w:r>
+        <w:noBreakHyphen/>
+      </w:r>
+      <w:r>
+        <w:t>Driven</w:t>
+      </w:r>
       <w:proofErr w:type="spellEnd"/>
       <w:r>
-        <w:noBreakHyphen/>
-      </w:r>
-      <w:r>
-        <w:t xml:space="preserve">Driven </w:t>
+        <w:t xml:space="preserve"> </w:t>
       </w:r>
       <w:proofErr w:type="spellStart"/>
       <w:r>
@@ -13529,8 +13247,13 @@
           <w:lang w:val="en-US"/>
         </w:rPr>
       </w:pPr>
-      <w:r>
-        <w:t>Перезапуски (</w:t>
+      <w:proofErr w:type="spellStart"/>
+      <w:r>
+        <w:t>Перезапуски</w:t>
+      </w:r>
+      <w:proofErr w:type="spellEnd"/>
+      <w:r>
+        <w:t xml:space="preserve"> (</w:t>
       </w:r>
       <w:proofErr w:type="spellStart"/>
       <w:r>
@@ -13751,7 +13474,7 @@
       <w:pPr>
         <w:pStyle w:val="11"/>
       </w:pPr>
-      <w:bookmarkStart w:id="16" w:name="_Toc218863660"/>
+      <w:bookmarkStart w:id="16" w:name="_Toc218869327"/>
       <w:r>
         <w:t>Особенности решателя Z3 и его использование в работе</w:t>
       </w:r>
@@ -14393,23 +14116,7 @@
           <w:rFonts w:eastAsiaTheme="minorEastAsia"/>
           <w:lang w:val="en-US"/>
         </w:rPr>
-        <w:t xml:space="preserve">miter = </w:t>
-      </w:r>
-      <w:proofErr w:type="gramStart"/>
-      <w:r>
-        <w:rPr>
-          <w:rFonts w:eastAsiaTheme="minorEastAsia"/>
-          <w:lang w:val="en-US"/>
-        </w:rPr>
-        <w:t>or(</w:t>
-      </w:r>
-      <w:proofErr w:type="gramEnd"/>
-      <w:r>
-        <w:rPr>
-          <w:rFonts w:eastAsiaTheme="minorEastAsia"/>
-          <w:lang w:val="en-US"/>
-        </w:rPr>
-        <w:t>and(f1, not(f2)), and(not(f1), f2))</w:t>
+        <w:t>miter = or(and(f1, not(f2)), and(not(f1), f2))</w:t>
       </w:r>
     </w:p>
     <w:p>
@@ -14442,7 +14149,6 @@
         <w:t xml:space="preserve">, и далее вызывается метод </w:t>
       </w:r>
       <w:proofErr w:type="spellStart"/>
-      <w:proofErr w:type="gramStart"/>
       <w:r>
         <w:rPr>
           <w:rStyle w:val="aff3"/>
@@ -14454,14 +14160,7 @@
         <w:rPr>
           <w:rStyle w:val="aff3"/>
         </w:rPr>
-        <w:t>(</w:t>
-      </w:r>
-      <w:proofErr w:type="gramEnd"/>
-      <w:r>
-        <w:rPr>
-          <w:rStyle w:val="aff3"/>
-        </w:rPr>
-        <w:t>)</w:t>
+        <w:t>()</w:t>
       </w:r>
       <w:r>
         <w:rPr>
@@ -14625,28 +14324,14 @@
         <w:rPr>
           <w:rStyle w:val="aff3"/>
         </w:rPr>
-        <w:t>check_equiv_</w:t>
-      </w:r>
-      <w:proofErr w:type="gramStart"/>
+        <w:t>check_equiv_bruteforce</w:t>
+      </w:r>
+      <w:proofErr w:type="spellEnd"/>
       <w:r>
         <w:rPr>
           <w:rStyle w:val="aff3"/>
         </w:rPr>
-        <w:t>bruteforce</w:t>
-      </w:r>
-      <w:proofErr w:type="spellEnd"/>
-      <w:r>
-        <w:rPr>
-          <w:rStyle w:val="aff3"/>
-        </w:rPr>
-        <w:t>(</w:t>
-      </w:r>
-      <w:proofErr w:type="gramEnd"/>
-      <w:r>
-        <w:rPr>
-          <w:rStyle w:val="aff3"/>
-        </w:rPr>
-        <w:t>)</w:t>
+        <w:t>()</w:t>
       </w:r>
       <w:r>
         <w:rPr>
@@ -14865,7 +14550,7 @@
       <w:pPr>
         <w:pStyle w:val="1"/>
       </w:pPr>
-      <w:bookmarkStart w:id="17" w:name="_Toc218863661"/>
+      <w:bookmarkStart w:id="17" w:name="_Toc218869328"/>
       <w:r>
         <w:t>Выводы по первой главе</w:t>
       </w:r>
@@ -15107,7 +14792,7 @@
           <w:caps w:val="0"/>
         </w:rPr>
       </w:pPr>
-      <w:bookmarkStart w:id="18" w:name="_Toc218863662"/>
+      <w:bookmarkStart w:id="18" w:name="_Toc218869329"/>
       <w:r>
         <w:rPr>
           <w:caps w:val="0"/>
@@ -15126,7 +14811,7 @@
           <w:tab w:val="num" w:pos="993"/>
         </w:tabs>
       </w:pPr>
-      <w:bookmarkStart w:id="19" w:name="_Toc218863663"/>
+      <w:bookmarkStart w:id="19" w:name="_Toc218869330"/>
       <w:r>
         <w:t>Постановка требований к программному модулю и выбор инструментальных средств</w:t>
       </w:r>
@@ -15637,34 +15322,16 @@
           <w:sz w:val="26"/>
           <w:szCs w:val="26"/>
         </w:rPr>
-        <w:t>check_equiv_</w:t>
-      </w:r>
-      <w:proofErr w:type="gramStart"/>
+        <w:t>check_equiv_bruteforce</w:t>
+      </w:r>
+      <w:proofErr w:type="spellEnd"/>
       <w:r>
         <w:rPr>
           <w:rFonts w:ascii="Consolas" w:hAnsi="Consolas"/>
           <w:sz w:val="26"/>
           <w:szCs w:val="26"/>
         </w:rPr>
-        <w:t>bruteforce</w:t>
-      </w:r>
-      <w:proofErr w:type="spellEnd"/>
-      <w:r>
-        <w:rPr>
-          <w:rFonts w:ascii="Consolas" w:hAnsi="Consolas"/>
-          <w:sz w:val="26"/>
-          <w:szCs w:val="26"/>
-        </w:rPr>
-        <w:t>(</w:t>
-      </w:r>
-      <w:proofErr w:type="gramEnd"/>
-      <w:r>
-        <w:rPr>
-          <w:rFonts w:ascii="Consolas" w:hAnsi="Consolas"/>
-          <w:sz w:val="26"/>
-          <w:szCs w:val="26"/>
-        </w:rPr>
-        <w:t>)</w:t>
+        <w:t>()</w:t>
       </w:r>
       <w:r>
         <w:rPr>
@@ -15894,7 +15561,7 @@
       <w:pPr>
         <w:pStyle w:val="20"/>
       </w:pPr>
-      <w:bookmarkStart w:id="20" w:name="_Toc218863664"/>
+      <w:bookmarkStart w:id="20" w:name="_Toc218869331"/>
       <w:r>
         <w:t>Формат представления входных данных и модуль разбора булевых формул</w:t>
       </w:r>
@@ -15909,7 +15576,7 @@
       <w:pPr>
         <w:pStyle w:val="21"/>
       </w:pPr>
-      <w:bookmarkStart w:id="21" w:name="_Toc218863665"/>
+      <w:bookmarkStart w:id="21" w:name="_Toc218869332"/>
       <w:r>
         <w:lastRenderedPageBreak/>
         <w:t>Синтаксис булевых формул</w:t>
@@ -16090,15 +15757,7 @@
         <w:ind w:left="0" w:firstLine="709"/>
       </w:pPr>
       <w:r>
-        <w:t xml:space="preserve">круглые скобки </w:t>
-      </w:r>
-      <w:proofErr w:type="gramStart"/>
-      <w:r>
-        <w:t>( и</w:t>
-      </w:r>
-      <w:proofErr w:type="gramEnd"/>
-      <w:r>
-        <w:t xml:space="preserve"> ) для явного задания приоритета операций;</w:t>
+        <w:t>круглые скобки ( и ) для явного задания приоритета операций;</w:t>
       </w:r>
     </w:p>
     <w:p>
@@ -16191,7 +15850,7 @@
         </w:rPr>
         <w:t xml:space="preserve"> </w:t>
       </w:r>
-      <w:bookmarkStart w:id="22" w:name="_Toc218863666"/>
+      <w:bookmarkStart w:id="22" w:name="_Toc218869333"/>
       <w:r>
         <w:rPr>
           <w:rFonts w:eastAsiaTheme="minorEastAsia"/>
@@ -16223,7 +15882,6 @@
       <w:r>
         <w:t xml:space="preserve">разбиение исходного текста на последовательность токенов (лексем). В программе эта задача выполняется функцией </w:t>
       </w:r>
-      <w:proofErr w:type="gramStart"/>
       <w:r>
         <w:rPr>
           <w:rFonts w:ascii="Consolas" w:hAnsi="Consolas"/>
@@ -16241,7 +15899,6 @@
         </w:rPr>
         <w:t>(</w:t>
       </w:r>
-      <w:proofErr w:type="gramEnd"/>
       <w:r>
         <w:rPr>
           <w:rFonts w:ascii="Consolas" w:hAnsi="Consolas"/>
@@ -16417,15 +16074,7 @@
       </w:r>
       <w:proofErr w:type="spellEnd"/>
       <w:r>
-        <w:t xml:space="preserve"> операторы и скобки: (</w:t>
-      </w:r>
-      <w:proofErr w:type="gramStart"/>
-      <w:r>
-        <w:t>, )</w:t>
-      </w:r>
-      <w:proofErr w:type="gramEnd"/>
-      <w:r>
-        <w:t>, !, &amp;, |;</w:t>
+        <w:t xml:space="preserve"> операторы и скобки: (, ), !, &amp;, |;</w:t>
       </w:r>
     </w:p>
     <w:p>
@@ -16533,11 +16182,7 @@
         <w:t xml:space="preserve"> при встрече неожиданных символов. </w:t>
       </w:r>
       <w:r>
-        <w:t xml:space="preserve">В результате строка </w:t>
-      </w:r>
-      <w:proofErr w:type="gramStart"/>
-      <w:r>
-        <w:t>вида</w:t>
+        <w:t>В результате строка вида</w:t>
       </w:r>
       <w:r>
         <w:t xml:space="preserve"> </w:t>
@@ -16549,16 +16194,7 @@
           <w:szCs w:val="26"/>
         </w:rPr>
         <w:lastRenderedPageBreak/>
-        <w:t>!</w:t>
-      </w:r>
-      <w:proofErr w:type="gramEnd"/>
-      <w:r>
-        <w:rPr>
-          <w:rFonts w:ascii="Consolas" w:hAnsi="Consolas"/>
-          <w:sz w:val="26"/>
-          <w:szCs w:val="26"/>
-        </w:rPr>
-        <w:t>(</w:t>
+        <w:t>!(</w:t>
       </w:r>
       <w:r>
         <w:rPr>
@@ -16700,7 +16336,7 @@
           <w:rFonts w:eastAsiaTheme="minorEastAsia"/>
         </w:rPr>
       </w:pPr>
-      <w:bookmarkStart w:id="23" w:name="_Toc218863667"/>
+      <w:bookmarkStart w:id="23" w:name="_Toc218869334"/>
       <w:r>
         <w:rPr>
           <w:rFonts w:eastAsiaTheme="minorEastAsia"/>
@@ -17294,21 +16930,7 @@
         <w:rPr>
           <w:lang w:val="en-US"/>
         </w:rPr>
-        <w:t xml:space="preserve">Node = </w:t>
-      </w:r>
-      <w:proofErr w:type="gramStart"/>
-      <w:r>
-        <w:rPr>
-          <w:lang w:val="en-US"/>
-        </w:rPr>
-        <w:t>Union[</w:t>
-      </w:r>
-      <w:proofErr w:type="gramEnd"/>
-      <w:r>
-        <w:rPr>
-          <w:lang w:val="en-US"/>
-        </w:rPr>
-        <w:t xml:space="preserve">Var, </w:t>
+        <w:t xml:space="preserve">Node = Union[Var, </w:t>
       </w:r>
       <w:proofErr w:type="spellStart"/>
       <w:r>
@@ -17379,7 +17001,6 @@
         </w:rPr>
         <w:t>_</w:t>
       </w:r>
-      <w:proofErr w:type="gramStart"/>
       <w:r>
         <w:rPr>
           <w:rFonts w:ascii="Consolas" w:hAnsi="Consolas"/>
@@ -17395,16 +17016,7 @@
           <w:sz w:val="26"/>
           <w:szCs w:val="26"/>
         </w:rPr>
-        <w:t>(</w:t>
-      </w:r>
-      <w:proofErr w:type="gramEnd"/>
-      <w:r>
-        <w:rPr>
-          <w:rFonts w:ascii="Consolas" w:hAnsi="Consolas"/>
-          <w:sz w:val="26"/>
-          <w:szCs w:val="26"/>
-        </w:rPr>
-        <w:t>)</w:t>
+        <w:t>()</w:t>
       </w:r>
       <w:r>
         <w:t xml:space="preserve"> и </w:t>
@@ -17544,7 +17156,7 @@
           <w:rFonts w:eastAsiaTheme="minorEastAsia"/>
         </w:rPr>
       </w:pPr>
-      <w:bookmarkStart w:id="24" w:name="_Toc218863668"/>
+      <w:bookmarkStart w:id="24" w:name="_Toc218869335"/>
       <w:r>
         <w:lastRenderedPageBreak/>
         <w:t>Синтаксический анализ</w:t>
@@ -17559,7 +17171,6 @@
         <w:t xml:space="preserve">Синтаксический анализ реализован функцией </w:t>
       </w:r>
       <w:proofErr w:type="spellStart"/>
-      <w:proofErr w:type="gramStart"/>
       <w:r>
         <w:rPr>
           <w:rFonts w:ascii="Consolas" w:hAnsi="Consolas"/>
@@ -17578,7 +17189,6 @@
         <w:t>(</w:t>
       </w:r>
       <w:proofErr w:type="spellStart"/>
-      <w:proofErr w:type="gramEnd"/>
       <w:r>
         <w:rPr>
           <w:rFonts w:ascii="Consolas" w:hAnsi="Consolas"/>
@@ -17726,7 +17336,6 @@
         <w:ind w:left="0" w:firstLine="709"/>
       </w:pPr>
       <w:proofErr w:type="spellStart"/>
-      <w:proofErr w:type="gramStart"/>
       <w:r>
         <w:rPr>
           <w:rFonts w:ascii="Consolas" w:hAnsi="Consolas"/>
@@ -17742,16 +17351,7 @@
           <w:sz w:val="26"/>
           <w:szCs w:val="26"/>
         </w:rPr>
-        <w:t>(</w:t>
-      </w:r>
-      <w:proofErr w:type="gramEnd"/>
-      <w:r>
-        <w:rPr>
-          <w:rFonts w:ascii="Consolas" w:hAnsi="Consolas"/>
-          <w:sz w:val="26"/>
-          <w:szCs w:val="26"/>
-        </w:rPr>
-        <w:t>)</w:t>
+        <w:t>()</w:t>
       </w:r>
       <w:r>
         <w:t xml:space="preserve"> </w:t>
@@ -17865,34 +17465,16 @@
           <w:sz w:val="26"/>
           <w:szCs w:val="26"/>
         </w:rPr>
-        <w:t>parse_</w:t>
-      </w:r>
-      <w:proofErr w:type="gramStart"/>
+        <w:t>parse_expr</w:t>
+      </w:r>
+      <w:proofErr w:type="spellEnd"/>
       <w:r>
         <w:rPr>
           <w:rFonts w:ascii="Consolas" w:hAnsi="Consolas"/>
           <w:sz w:val="26"/>
           <w:szCs w:val="26"/>
         </w:rPr>
-        <w:t>expr</w:t>
-      </w:r>
-      <w:proofErr w:type="spellEnd"/>
-      <w:r>
-        <w:rPr>
-          <w:rFonts w:ascii="Consolas" w:hAnsi="Consolas"/>
-          <w:sz w:val="26"/>
-          <w:szCs w:val="26"/>
-        </w:rPr>
-        <w:t>(</w:t>
-      </w:r>
-      <w:proofErr w:type="gramEnd"/>
-      <w:r>
-        <w:rPr>
-          <w:rFonts w:ascii="Consolas" w:hAnsi="Consolas"/>
-          <w:sz w:val="26"/>
-          <w:szCs w:val="26"/>
-        </w:rPr>
-        <w:t>)</w:t>
+        <w:t>()</w:t>
       </w:r>
       <w:r>
         <w:t xml:space="preserve"> </w:t>
@@ -17952,34 +17534,16 @@
           <w:sz w:val="26"/>
           <w:szCs w:val="26"/>
         </w:rPr>
-        <w:t>parse_</w:t>
-      </w:r>
-      <w:proofErr w:type="gramStart"/>
+        <w:t>parse_equiv</w:t>
+      </w:r>
+      <w:proofErr w:type="spellEnd"/>
       <w:r>
         <w:rPr>
           <w:rFonts w:ascii="Consolas" w:hAnsi="Consolas"/>
           <w:sz w:val="26"/>
           <w:szCs w:val="26"/>
         </w:rPr>
-        <w:t>equiv</w:t>
-      </w:r>
-      <w:proofErr w:type="spellEnd"/>
-      <w:r>
-        <w:rPr>
-          <w:rFonts w:ascii="Consolas" w:hAnsi="Consolas"/>
-          <w:sz w:val="26"/>
-          <w:szCs w:val="26"/>
-        </w:rPr>
-        <w:t>(</w:t>
-      </w:r>
-      <w:proofErr w:type="gramEnd"/>
-      <w:r>
-        <w:rPr>
-          <w:rFonts w:ascii="Consolas" w:hAnsi="Consolas"/>
-          <w:sz w:val="26"/>
-          <w:szCs w:val="26"/>
-        </w:rPr>
-        <w:t>)</w:t>
+        <w:t>()</w:t>
       </w:r>
       <w:r>
         <w:t xml:space="preserve"> – обрабатывает цепочки с оператором &lt;</w:t>
@@ -18010,34 +17574,16 @@
           <w:sz w:val="26"/>
           <w:szCs w:val="26"/>
         </w:rPr>
-        <w:t>parse_</w:t>
-      </w:r>
-      <w:proofErr w:type="gramStart"/>
+        <w:t>parse_impl</w:t>
+      </w:r>
+      <w:proofErr w:type="spellEnd"/>
       <w:r>
         <w:rPr>
           <w:rFonts w:ascii="Consolas" w:hAnsi="Consolas"/>
           <w:sz w:val="26"/>
           <w:szCs w:val="26"/>
         </w:rPr>
-        <w:t>impl</w:t>
-      </w:r>
-      <w:proofErr w:type="spellEnd"/>
-      <w:r>
-        <w:rPr>
-          <w:rFonts w:ascii="Consolas" w:hAnsi="Consolas"/>
-          <w:sz w:val="26"/>
-          <w:szCs w:val="26"/>
-        </w:rPr>
-        <w:t>(</w:t>
-      </w:r>
-      <w:proofErr w:type="gramEnd"/>
-      <w:r>
-        <w:rPr>
-          <w:rFonts w:ascii="Consolas" w:hAnsi="Consolas"/>
-          <w:sz w:val="26"/>
-          <w:szCs w:val="26"/>
-        </w:rPr>
-        <w:t>)</w:t>
+        <w:t>()</w:t>
       </w:r>
       <w:r>
         <w:t xml:space="preserve"> </w:t>
@@ -18077,34 +17623,16 @@
           <w:sz w:val="26"/>
           <w:szCs w:val="26"/>
         </w:rPr>
-        <w:t>parse_</w:t>
-      </w:r>
-      <w:proofErr w:type="gramStart"/>
+        <w:t>parse_or</w:t>
+      </w:r>
+      <w:proofErr w:type="spellEnd"/>
       <w:r>
         <w:rPr>
           <w:rFonts w:ascii="Consolas" w:hAnsi="Consolas"/>
           <w:sz w:val="26"/>
           <w:szCs w:val="26"/>
         </w:rPr>
-        <w:t>or</w:t>
-      </w:r>
-      <w:proofErr w:type="spellEnd"/>
-      <w:r>
-        <w:rPr>
-          <w:rFonts w:ascii="Consolas" w:hAnsi="Consolas"/>
-          <w:sz w:val="26"/>
-          <w:szCs w:val="26"/>
-        </w:rPr>
-        <w:t>(</w:t>
-      </w:r>
-      <w:proofErr w:type="gramEnd"/>
-      <w:r>
-        <w:rPr>
-          <w:rFonts w:ascii="Consolas" w:hAnsi="Consolas"/>
-          <w:sz w:val="26"/>
-          <w:szCs w:val="26"/>
-        </w:rPr>
-        <w:t>)</w:t>
+        <w:t>()</w:t>
       </w:r>
       <w:r>
         <w:t xml:space="preserve"> </w:t>
@@ -18135,34 +17663,16 @@
           <w:sz w:val="26"/>
           <w:szCs w:val="26"/>
         </w:rPr>
-        <w:t>parse_</w:t>
-      </w:r>
-      <w:proofErr w:type="gramStart"/>
+        <w:t>parse_and</w:t>
+      </w:r>
+      <w:proofErr w:type="spellEnd"/>
       <w:r>
         <w:rPr>
           <w:rFonts w:ascii="Consolas" w:hAnsi="Consolas"/>
           <w:sz w:val="26"/>
           <w:szCs w:val="26"/>
         </w:rPr>
-        <w:t>and</w:t>
-      </w:r>
-      <w:proofErr w:type="spellEnd"/>
-      <w:r>
-        <w:rPr>
-          <w:rFonts w:ascii="Consolas" w:hAnsi="Consolas"/>
-          <w:sz w:val="26"/>
-          <w:szCs w:val="26"/>
-        </w:rPr>
-        <w:t>(</w:t>
-      </w:r>
-      <w:proofErr w:type="gramEnd"/>
-      <w:r>
-        <w:rPr>
-          <w:rFonts w:ascii="Consolas" w:hAnsi="Consolas"/>
-          <w:sz w:val="26"/>
-          <w:szCs w:val="26"/>
-        </w:rPr>
-        <w:t>)</w:t>
+        <w:t>()</w:t>
       </w:r>
       <w:r>
         <w:t xml:space="preserve"> </w:t>
@@ -18193,34 +17703,16 @@
           <w:sz w:val="26"/>
           <w:szCs w:val="26"/>
         </w:rPr>
-        <w:t>parse_</w:t>
-      </w:r>
-      <w:proofErr w:type="gramStart"/>
+        <w:t>parse_unary</w:t>
+      </w:r>
+      <w:proofErr w:type="spellEnd"/>
       <w:r>
         <w:rPr>
           <w:rFonts w:ascii="Consolas" w:hAnsi="Consolas"/>
           <w:sz w:val="26"/>
           <w:szCs w:val="26"/>
         </w:rPr>
-        <w:t>unary</w:t>
-      </w:r>
-      <w:proofErr w:type="spellEnd"/>
-      <w:r>
-        <w:rPr>
-          <w:rFonts w:ascii="Consolas" w:hAnsi="Consolas"/>
-          <w:sz w:val="26"/>
-          <w:szCs w:val="26"/>
-        </w:rPr>
-        <w:t>(</w:t>
-      </w:r>
-      <w:proofErr w:type="gramEnd"/>
-      <w:r>
-        <w:rPr>
-          <w:rFonts w:ascii="Consolas" w:hAnsi="Consolas"/>
-          <w:sz w:val="26"/>
-          <w:szCs w:val="26"/>
-        </w:rPr>
-        <w:t>)</w:t>
+        <w:t>()</w:t>
       </w:r>
       <w:r>
         <w:t xml:space="preserve"> </w:t>
@@ -18251,34 +17743,16 @@
           <w:sz w:val="26"/>
           <w:szCs w:val="26"/>
         </w:rPr>
-        <w:t>parse_</w:t>
-      </w:r>
-      <w:proofErr w:type="gramStart"/>
+        <w:t>parse_atom</w:t>
+      </w:r>
+      <w:proofErr w:type="spellEnd"/>
       <w:r>
         <w:rPr>
           <w:rFonts w:ascii="Consolas" w:hAnsi="Consolas"/>
           <w:sz w:val="26"/>
           <w:szCs w:val="26"/>
         </w:rPr>
-        <w:t>atom</w:t>
-      </w:r>
-      <w:proofErr w:type="spellEnd"/>
-      <w:r>
-        <w:rPr>
-          <w:rFonts w:ascii="Consolas" w:hAnsi="Consolas"/>
-          <w:sz w:val="26"/>
-          <w:szCs w:val="26"/>
-        </w:rPr>
-        <w:t>(</w:t>
-      </w:r>
-      <w:proofErr w:type="gramEnd"/>
-      <w:r>
-        <w:rPr>
-          <w:rFonts w:ascii="Consolas" w:hAnsi="Consolas"/>
-          <w:sz w:val="26"/>
-          <w:szCs w:val="26"/>
-        </w:rPr>
-        <w:t>)</w:t>
+        <w:t>()</w:t>
       </w:r>
       <w:r>
         <w:t xml:space="preserve"> </w:t>
@@ -18365,7 +17839,6 @@
         </w:rPr>
         <w:t> </w:t>
       </w:r>
-      <w:proofErr w:type="gramStart"/>
       <w:r>
         <w:rPr>
           <w:rFonts w:ascii="Consolas" w:hAnsi="Consolas"/>
@@ -18395,18 +17868,7 @@
           <w:szCs w:val="26"/>
           <w14:ligatures w14:val="standardContextual"/>
         </w:rPr>
-        <w:t>!x</w:t>
-      </w:r>
-      <w:proofErr w:type="gramEnd"/>
-      <w:r>
-        <w:rPr>
-          <w:rFonts w:ascii="Consolas" w:hAnsi="Consolas"/>
-          <w:kern w:val="2"/>
-          <w:sz w:val="26"/>
-          <w:szCs w:val="26"/>
-          <w14:ligatures w14:val="standardContextual"/>
-        </w:rPr>
-        <w:t>2)</w:t>
+        <w:t>!x2)</w:t>
       </w:r>
       <w:r>
         <w:rPr>
@@ -18500,34 +17962,16 @@
           <w:sz w:val="26"/>
           <w:szCs w:val="26"/>
         </w:rPr>
-        <w:t>parse_</w:t>
-      </w:r>
-      <w:proofErr w:type="gramStart"/>
+        <w:t>parse_and</w:t>
+      </w:r>
+      <w:proofErr w:type="spellEnd"/>
       <w:r>
         <w:rPr>
           <w:rFonts w:ascii="Consolas" w:hAnsi="Consolas"/>
           <w:sz w:val="26"/>
           <w:szCs w:val="26"/>
         </w:rPr>
-        <w:t>and</w:t>
-      </w:r>
-      <w:proofErr w:type="spellEnd"/>
-      <w:r>
-        <w:rPr>
-          <w:rFonts w:ascii="Consolas" w:hAnsi="Consolas"/>
-          <w:sz w:val="26"/>
-          <w:szCs w:val="26"/>
-        </w:rPr>
-        <w:t>(</w:t>
-      </w:r>
-      <w:proofErr w:type="gramEnd"/>
-      <w:r>
-        <w:rPr>
-          <w:rFonts w:ascii="Consolas" w:hAnsi="Consolas"/>
-          <w:sz w:val="26"/>
-          <w:szCs w:val="26"/>
-        </w:rPr>
-        <w:t>)</w:t>
+        <w:t>()</w:t>
       </w:r>
       <w:r>
         <w:t>;</w:t>
@@ -18598,34 +18042,16 @@
           <w:sz w:val="26"/>
           <w:szCs w:val="26"/>
         </w:rPr>
-        <w:t>parse_</w:t>
-      </w:r>
-      <w:proofErr w:type="gramStart"/>
+        <w:t>parse_unary</w:t>
+      </w:r>
+      <w:proofErr w:type="spellEnd"/>
       <w:r>
         <w:rPr>
           <w:rFonts w:ascii="Consolas" w:hAnsi="Consolas"/>
           <w:sz w:val="26"/>
           <w:szCs w:val="26"/>
         </w:rPr>
-        <w:t>unary</w:t>
-      </w:r>
-      <w:proofErr w:type="spellEnd"/>
-      <w:r>
-        <w:rPr>
-          <w:rFonts w:ascii="Consolas" w:hAnsi="Consolas"/>
-          <w:sz w:val="26"/>
-          <w:szCs w:val="26"/>
-        </w:rPr>
-        <w:t>(</w:t>
-      </w:r>
-      <w:proofErr w:type="gramEnd"/>
-      <w:r>
-        <w:rPr>
-          <w:rFonts w:ascii="Consolas" w:hAnsi="Consolas"/>
-          <w:sz w:val="26"/>
-          <w:szCs w:val="26"/>
-        </w:rPr>
-        <w:t>)</w:t>
+        <w:t>()</w:t>
       </w:r>
       <w:r>
         <w:rPr>
@@ -18884,7 +18310,7 @@
       <w:pPr>
         <w:pStyle w:val="20"/>
       </w:pPr>
-      <w:bookmarkStart w:id="25" w:name="_Toc218863669"/>
+      <w:bookmarkStart w:id="25" w:name="_Toc218869336"/>
       <w:r>
         <w:t>Реализация традиционного метода проверки эквивалентности (полный перебор)</w:t>
       </w:r>
@@ -19024,24 +18450,16 @@
         <w:rPr>
           <w:rStyle w:val="aff3"/>
         </w:rPr>
-        <w:t>extract_</w:t>
-      </w:r>
-      <w:proofErr w:type="gramStart"/>
+        <w:t>extract_vars</w:t>
+      </w:r>
+      <w:proofErr w:type="spellEnd"/>
       <w:r>
         <w:rPr>
           <w:rStyle w:val="aff3"/>
         </w:rPr>
-        <w:t>vars</w:t>
-      </w:r>
-      <w:proofErr w:type="spellEnd"/>
-      <w:r>
-        <w:rPr>
-          <w:rStyle w:val="aff3"/>
-        </w:rPr>
         <w:t>(</w:t>
       </w:r>
       <w:proofErr w:type="spellStart"/>
-      <w:proofErr w:type="gramEnd"/>
       <w:r>
         <w:rPr>
           <w:rStyle w:val="aff3"/>
@@ -19170,7 +18588,6 @@
         <w:t xml:space="preserve">Далее каждая формула преобразуется в исполняемую функцию от словаря значений переменных. Для этого применяется композиция функций </w:t>
       </w:r>
       <w:proofErr w:type="spellStart"/>
-      <w:proofErr w:type="gramStart"/>
       <w:r>
         <w:rPr>
           <w:rStyle w:val="aff3"/>
@@ -19182,14 +18599,7 @@
         <w:rPr>
           <w:rStyle w:val="aff3"/>
         </w:rPr>
-        <w:t>(</w:t>
-      </w:r>
-      <w:proofErr w:type="gramEnd"/>
-      <w:r>
-        <w:rPr>
-          <w:rStyle w:val="aff3"/>
-        </w:rPr>
-        <w:t>)</w:t>
+        <w:t>()</w:t>
       </w:r>
       <w:r>
         <w:rPr>
@@ -19251,34 +18661,16 @@
           <w:sz w:val="26"/>
           <w:szCs w:val="26"/>
         </w:rPr>
-        <w:t>ast_to_</w:t>
-      </w:r>
-      <w:proofErr w:type="gramStart"/>
+        <w:t>ast_to_python</w:t>
+      </w:r>
+      <w:proofErr w:type="spellEnd"/>
       <w:r>
         <w:rPr>
           <w:rFonts w:ascii="Consolas" w:hAnsi="Consolas"/>
           <w:sz w:val="26"/>
           <w:szCs w:val="26"/>
         </w:rPr>
-        <w:t>python</w:t>
-      </w:r>
-      <w:proofErr w:type="spellEnd"/>
-      <w:r>
-        <w:rPr>
-          <w:rFonts w:ascii="Consolas" w:hAnsi="Consolas"/>
-          <w:sz w:val="26"/>
-          <w:szCs w:val="26"/>
-        </w:rPr>
-        <w:t>(</w:t>
-      </w:r>
-      <w:proofErr w:type="gramEnd"/>
-      <w:r>
-        <w:rPr>
-          <w:rFonts w:ascii="Consolas" w:hAnsi="Consolas"/>
-          <w:sz w:val="26"/>
-          <w:szCs w:val="26"/>
-        </w:rPr>
-        <w:t>)</w:t>
+        <w:t>()</w:t>
       </w:r>
       <w:r>
         <w:t>, и наконец это выражение компилируется и оборачивается в функцию:</w:t>
@@ -19336,9 +18728,395 @@
           <w:szCs w:val="20"/>
           <w:lang w:val="en-US" w:eastAsia="ru-RU"/>
         </w:rPr>
-        <w:t>make_circuit_</w:t>
-      </w:r>
-      <w:proofErr w:type="gramStart"/>
+        <w:t>make_circuit_lambda</w:t>
+      </w:r>
+      <w:proofErr w:type="spellEnd"/>
+      <w:r>
+        <w:rPr>
+          <w:rFonts w:ascii="Consolas" w:eastAsia="Times New Roman" w:hAnsi="Consolas" w:cs="Courier New"/>
+          <w:b/>
+          <w:color w:val="080808"/>
+          <w:szCs w:val="20"/>
+          <w:lang w:val="en-US" w:eastAsia="ru-RU"/>
+        </w:rPr>
+        <w:t>(</w:t>
+      </w:r>
+      <w:r>
+        <w:rPr>
+          <w:rFonts w:ascii="Consolas" w:eastAsia="Times New Roman" w:hAnsi="Consolas" w:cs="Courier New"/>
+          <w:b/>
+          <w:color w:val="000000"/>
+          <w:szCs w:val="20"/>
+          <w:lang w:val="en-US" w:eastAsia="ru-RU"/>
+        </w:rPr>
+        <w:t>expr</w:t>
+      </w:r>
+      <w:r>
+        <w:rPr>
+          <w:rFonts w:ascii="Consolas" w:eastAsia="Times New Roman" w:hAnsi="Consolas" w:cs="Courier New"/>
+          <w:b/>
+          <w:color w:val="080808"/>
+          <w:szCs w:val="20"/>
+          <w:lang w:val="en-US" w:eastAsia="ru-RU"/>
+        </w:rPr>
+        <w:t xml:space="preserve">: </w:t>
+      </w:r>
+      <w:r>
+        <w:rPr>
+          <w:rFonts w:ascii="Consolas" w:eastAsia="Times New Roman" w:hAnsi="Consolas" w:cs="Courier New"/>
+          <w:b/>
+          <w:color w:val="000080"/>
+          <w:szCs w:val="20"/>
+          <w:lang w:val="en-US" w:eastAsia="ru-RU"/>
+        </w:rPr>
+        <w:t>str</w:t>
+      </w:r>
+      <w:r>
+        <w:rPr>
+          <w:rFonts w:ascii="Consolas" w:eastAsia="Times New Roman" w:hAnsi="Consolas" w:cs="Courier New"/>
+          <w:b/>
+          <w:color w:val="080808"/>
+          <w:szCs w:val="20"/>
+          <w:lang w:val="en-US" w:eastAsia="ru-RU"/>
+        </w:rPr>
+        <w:t xml:space="preserve">) -&gt; </w:t>
+      </w:r>
+      <w:r>
+        <w:rPr>
+          <w:rFonts w:ascii="Consolas" w:eastAsia="Times New Roman" w:hAnsi="Consolas" w:cs="Courier New"/>
+          <w:b/>
+          <w:color w:val="000000"/>
+          <w:szCs w:val="20"/>
+          <w:lang w:val="en-US" w:eastAsia="ru-RU"/>
+        </w:rPr>
+        <w:t>Callable[[</w:t>
+      </w:r>
+      <w:proofErr w:type="spellStart"/>
+      <w:r>
+        <w:rPr>
+          <w:rFonts w:ascii="Consolas" w:eastAsia="Times New Roman" w:hAnsi="Consolas" w:cs="Courier New"/>
+          <w:b/>
+          <w:color w:val="000000"/>
+          <w:szCs w:val="20"/>
+          <w:lang w:val="en-US" w:eastAsia="ru-RU"/>
+        </w:rPr>
+        <w:t>Dict</w:t>
+      </w:r>
+      <w:proofErr w:type="spellEnd"/>
+      <w:r>
+        <w:rPr>
+          <w:rFonts w:ascii="Consolas" w:eastAsia="Times New Roman" w:hAnsi="Consolas" w:cs="Courier New"/>
+          <w:b/>
+          <w:color w:val="000000"/>
+          <w:szCs w:val="20"/>
+          <w:lang w:val="en-US" w:eastAsia="ru-RU"/>
+        </w:rPr>
+        <w:t>[str, bool]], bool]</w:t>
+      </w:r>
+      <w:r>
+        <w:rPr>
+          <w:rFonts w:ascii="Consolas" w:eastAsia="Times New Roman" w:hAnsi="Consolas" w:cs="Courier New"/>
+          <w:b/>
+          <w:color w:val="080808"/>
+          <w:szCs w:val="20"/>
+          <w:lang w:val="en-US" w:eastAsia="ru-RU"/>
+        </w:rPr>
+        <w:t>:</w:t>
+      </w:r>
+      <w:r>
+        <w:rPr>
+          <w:rFonts w:ascii="Consolas" w:eastAsia="Times New Roman" w:hAnsi="Consolas" w:cs="Courier New"/>
+          <w:b/>
+          <w:color w:val="080808"/>
+          <w:szCs w:val="20"/>
+          <w:lang w:val="en-US" w:eastAsia="ru-RU"/>
+        </w:rPr>
+        <w:br/>
+        <w:t xml:space="preserve">    </w:t>
+      </w:r>
+      <w:proofErr w:type="spellStart"/>
+      <w:r>
+        <w:rPr>
+          <w:rFonts w:ascii="Consolas" w:eastAsia="Times New Roman" w:hAnsi="Consolas" w:cs="Courier New"/>
+          <w:b/>
+          <w:color w:val="000000"/>
+          <w:szCs w:val="20"/>
+          <w:lang w:val="en-US" w:eastAsia="ru-RU"/>
+        </w:rPr>
+        <w:t>ast</w:t>
+      </w:r>
+      <w:proofErr w:type="spellEnd"/>
+      <w:r>
+        <w:rPr>
+          <w:rFonts w:ascii="Consolas" w:eastAsia="Times New Roman" w:hAnsi="Consolas" w:cs="Courier New"/>
+          <w:b/>
+          <w:color w:val="000000"/>
+          <w:szCs w:val="20"/>
+          <w:lang w:val="en-US" w:eastAsia="ru-RU"/>
+        </w:rPr>
+        <w:t xml:space="preserve"> </w:t>
+      </w:r>
+      <w:r>
+        <w:rPr>
+          <w:rFonts w:ascii="Consolas" w:eastAsia="Times New Roman" w:hAnsi="Consolas" w:cs="Courier New"/>
+          <w:b/>
+          <w:color w:val="080808"/>
+          <w:szCs w:val="20"/>
+          <w:lang w:val="en-US" w:eastAsia="ru-RU"/>
+        </w:rPr>
+        <w:t>= parse(</w:t>
+      </w:r>
+      <w:r>
+        <w:rPr>
+          <w:rFonts w:ascii="Consolas" w:eastAsia="Times New Roman" w:hAnsi="Consolas" w:cs="Courier New"/>
+          <w:b/>
+          <w:color w:val="000000"/>
+          <w:szCs w:val="20"/>
+          <w:lang w:val="en-US" w:eastAsia="ru-RU"/>
+        </w:rPr>
+        <w:t>expr</w:t>
+      </w:r>
+      <w:r>
+        <w:rPr>
+          <w:rFonts w:ascii="Consolas" w:eastAsia="Times New Roman" w:hAnsi="Consolas" w:cs="Courier New"/>
+          <w:b/>
+          <w:color w:val="080808"/>
+          <w:szCs w:val="20"/>
+          <w:lang w:val="en-US" w:eastAsia="ru-RU"/>
+        </w:rPr>
+        <w:t>)</w:t>
+      </w:r>
+      <w:r>
+        <w:rPr>
+          <w:rFonts w:ascii="Consolas" w:eastAsia="Times New Roman" w:hAnsi="Consolas" w:cs="Courier New"/>
+          <w:b/>
+          <w:color w:val="080808"/>
+          <w:szCs w:val="20"/>
+          <w:lang w:val="en-US" w:eastAsia="ru-RU"/>
+        </w:rPr>
+        <w:br/>
+        <w:t xml:space="preserve">    </w:t>
+      </w:r>
+      <w:proofErr w:type="spellStart"/>
+      <w:r>
+        <w:rPr>
+          <w:rFonts w:ascii="Consolas" w:eastAsia="Times New Roman" w:hAnsi="Consolas" w:cs="Courier New"/>
+          <w:b/>
+          <w:color w:val="000000"/>
+          <w:szCs w:val="20"/>
+          <w:lang w:val="en-US" w:eastAsia="ru-RU"/>
+        </w:rPr>
+        <w:t>expr_py</w:t>
+      </w:r>
+      <w:proofErr w:type="spellEnd"/>
+      <w:r>
+        <w:rPr>
+          <w:rFonts w:ascii="Consolas" w:eastAsia="Times New Roman" w:hAnsi="Consolas" w:cs="Courier New"/>
+          <w:b/>
+          <w:color w:val="000000"/>
+          <w:szCs w:val="20"/>
+          <w:lang w:val="en-US" w:eastAsia="ru-RU"/>
+        </w:rPr>
+        <w:t xml:space="preserve"> </w:t>
+      </w:r>
+      <w:r>
+        <w:rPr>
+          <w:rFonts w:ascii="Consolas" w:eastAsia="Times New Roman" w:hAnsi="Consolas" w:cs="Courier New"/>
+          <w:b/>
+          <w:color w:val="080808"/>
+          <w:szCs w:val="20"/>
+          <w:lang w:val="en-US" w:eastAsia="ru-RU"/>
+        </w:rPr>
+        <w:t xml:space="preserve">= </w:t>
+      </w:r>
+      <w:proofErr w:type="spellStart"/>
+      <w:r>
+        <w:rPr>
+          <w:rFonts w:ascii="Consolas" w:eastAsia="Times New Roman" w:hAnsi="Consolas" w:cs="Courier New"/>
+          <w:b/>
+          <w:color w:val="080808"/>
+          <w:szCs w:val="20"/>
+          <w:lang w:val="en-US" w:eastAsia="ru-RU"/>
+        </w:rPr>
+        <w:t>ast_to_python</w:t>
+      </w:r>
+      <w:proofErr w:type="spellEnd"/>
+      <w:r>
+        <w:rPr>
+          <w:rFonts w:ascii="Consolas" w:eastAsia="Times New Roman" w:hAnsi="Consolas" w:cs="Courier New"/>
+          <w:b/>
+          <w:color w:val="080808"/>
+          <w:szCs w:val="20"/>
+          <w:lang w:val="en-US" w:eastAsia="ru-RU"/>
+        </w:rPr>
+        <w:t>(</w:t>
+      </w:r>
+      <w:proofErr w:type="spellStart"/>
+      <w:r>
+        <w:rPr>
+          <w:rFonts w:ascii="Consolas" w:eastAsia="Times New Roman" w:hAnsi="Consolas" w:cs="Courier New"/>
+          <w:b/>
+          <w:color w:val="000000"/>
+          <w:szCs w:val="20"/>
+          <w:lang w:val="en-US" w:eastAsia="ru-RU"/>
+        </w:rPr>
+        <w:t>ast</w:t>
+      </w:r>
+      <w:proofErr w:type="spellEnd"/>
+      <w:r>
+        <w:rPr>
+          <w:rFonts w:ascii="Consolas" w:eastAsia="Times New Roman" w:hAnsi="Consolas" w:cs="Courier New"/>
+          <w:b/>
+          <w:color w:val="080808"/>
+          <w:szCs w:val="20"/>
+          <w:lang w:val="en-US" w:eastAsia="ru-RU"/>
+        </w:rPr>
+        <w:t>)</w:t>
+      </w:r>
+      <w:r>
+        <w:rPr>
+          <w:rFonts w:ascii="Consolas" w:eastAsia="Times New Roman" w:hAnsi="Consolas" w:cs="Courier New"/>
+          <w:b/>
+          <w:color w:val="080808"/>
+          <w:szCs w:val="20"/>
+          <w:lang w:val="en-US" w:eastAsia="ru-RU"/>
+        </w:rPr>
+        <w:br/>
+        <w:t xml:space="preserve">    </w:t>
+      </w:r>
+      <w:r>
+        <w:rPr>
+          <w:rFonts w:ascii="Consolas" w:eastAsia="Times New Roman" w:hAnsi="Consolas" w:cs="Courier New"/>
+          <w:b/>
+          <w:color w:val="000000"/>
+          <w:szCs w:val="20"/>
+          <w:lang w:val="en-US" w:eastAsia="ru-RU"/>
+        </w:rPr>
+        <w:t xml:space="preserve">code </w:t>
+      </w:r>
+      <w:r>
+        <w:rPr>
+          <w:rFonts w:ascii="Consolas" w:eastAsia="Times New Roman" w:hAnsi="Consolas" w:cs="Courier New"/>
+          <w:b/>
+          <w:color w:val="080808"/>
+          <w:szCs w:val="20"/>
+          <w:lang w:val="en-US" w:eastAsia="ru-RU"/>
+        </w:rPr>
+        <w:t xml:space="preserve">= </w:t>
+      </w:r>
+      <w:r>
+        <w:rPr>
+          <w:rFonts w:ascii="Consolas" w:eastAsia="Times New Roman" w:hAnsi="Consolas" w:cs="Courier New"/>
+          <w:b/>
+          <w:color w:val="000080"/>
+          <w:szCs w:val="20"/>
+          <w:lang w:val="en-US" w:eastAsia="ru-RU"/>
+        </w:rPr>
+        <w:t>compile</w:t>
+      </w:r>
+      <w:r>
+        <w:rPr>
+          <w:rFonts w:ascii="Consolas" w:eastAsia="Times New Roman" w:hAnsi="Consolas" w:cs="Courier New"/>
+          <w:b/>
+          <w:color w:val="080808"/>
+          <w:szCs w:val="20"/>
+          <w:lang w:val="en-US" w:eastAsia="ru-RU"/>
+        </w:rPr>
+        <w:t>(</w:t>
+      </w:r>
+      <w:proofErr w:type="spellStart"/>
+      <w:r>
+        <w:rPr>
+          <w:rFonts w:ascii="Consolas" w:eastAsia="Times New Roman" w:hAnsi="Consolas" w:cs="Courier New"/>
+          <w:b/>
+          <w:color w:val="000000"/>
+          <w:szCs w:val="20"/>
+          <w:lang w:val="en-US" w:eastAsia="ru-RU"/>
+        </w:rPr>
+        <w:t>expr_py</w:t>
+      </w:r>
+      <w:proofErr w:type="spellEnd"/>
+      <w:r>
+        <w:rPr>
+          <w:rFonts w:ascii="Consolas" w:eastAsia="Times New Roman" w:hAnsi="Consolas" w:cs="Courier New"/>
+          <w:b/>
+          <w:color w:val="080808"/>
+          <w:szCs w:val="20"/>
+          <w:lang w:val="en-US" w:eastAsia="ru-RU"/>
+        </w:rPr>
+        <w:t xml:space="preserve">, </w:t>
+      </w:r>
+      <w:r>
+        <w:rPr>
+          <w:rFonts w:ascii="Consolas" w:eastAsia="Times New Roman" w:hAnsi="Consolas" w:cs="Courier New"/>
+          <w:b/>
+          <w:color w:val="067D17"/>
+          <w:szCs w:val="20"/>
+          <w:lang w:val="en-US" w:eastAsia="ru-RU"/>
+        </w:rPr>
+        <w:t>""</w:t>
+      </w:r>
+      <w:r>
+        <w:rPr>
+          <w:rFonts w:ascii="Consolas" w:eastAsia="Times New Roman" w:hAnsi="Consolas" w:cs="Courier New"/>
+          <w:b/>
+          <w:color w:val="080808"/>
+          <w:szCs w:val="20"/>
+          <w:lang w:val="en-US" w:eastAsia="ru-RU"/>
+        </w:rPr>
+        <w:t xml:space="preserve">, </w:t>
+      </w:r>
+      <w:r>
+        <w:rPr>
+          <w:rFonts w:ascii="Consolas" w:eastAsia="Times New Roman" w:hAnsi="Consolas" w:cs="Courier New"/>
+          <w:b/>
+          <w:color w:val="067D17"/>
+          <w:szCs w:val="20"/>
+          <w:lang w:val="en-US" w:eastAsia="ru-RU"/>
+        </w:rPr>
+        <w:t>"eval"</w:t>
+      </w:r>
+      <w:r>
+        <w:rPr>
+          <w:rFonts w:ascii="Consolas" w:eastAsia="Times New Roman" w:hAnsi="Consolas" w:cs="Courier New"/>
+          <w:b/>
+          <w:color w:val="080808"/>
+          <w:szCs w:val="20"/>
+          <w:lang w:val="en-US" w:eastAsia="ru-RU"/>
+        </w:rPr>
+        <w:t>)</w:t>
+      </w:r>
+      <w:r>
+        <w:rPr>
+          <w:rFonts w:ascii="Consolas" w:eastAsia="Times New Roman" w:hAnsi="Consolas" w:cs="Courier New"/>
+          <w:b/>
+          <w:color w:val="080808"/>
+          <w:szCs w:val="20"/>
+          <w:lang w:val="en-US" w:eastAsia="ru-RU"/>
+        </w:rPr>
+        <w:br/>
+      </w:r>
+      <w:r>
+        <w:rPr>
+          <w:rFonts w:ascii="Consolas" w:eastAsia="Times New Roman" w:hAnsi="Consolas" w:cs="Courier New"/>
+          <w:b/>
+          <w:color w:val="080808"/>
+          <w:szCs w:val="20"/>
+          <w:lang w:val="en-US" w:eastAsia="ru-RU"/>
+        </w:rPr>
+        <w:br/>
+        <w:t xml:space="preserve">    </w:t>
+      </w:r>
+      <w:r>
+        <w:rPr>
+          <w:rFonts w:ascii="Consolas" w:eastAsia="Times New Roman" w:hAnsi="Consolas" w:cs="Courier New"/>
+          <w:b/>
+          <w:color w:val="0033B3"/>
+          <w:szCs w:val="20"/>
+          <w:lang w:val="en-US" w:eastAsia="ru-RU"/>
+        </w:rPr>
+        <w:t xml:space="preserve">def </w:t>
+      </w:r>
       <w:r>
         <w:rPr>
           <w:rFonts w:ascii="Consolas" w:eastAsia="Times New Roman" w:hAnsi="Consolas" w:cs="Courier New"/>
@@ -19347,9 +19125,8 @@
           <w:szCs w:val="20"/>
           <w:lang w:val="en-US" w:eastAsia="ru-RU"/>
         </w:rPr>
-        <w:t>lambda</w:t>
-      </w:r>
-      <w:proofErr w:type="spellEnd"/>
+        <w:t>circuit</w:t>
+      </w:r>
       <w:r>
         <w:rPr>
           <w:rFonts w:ascii="Consolas" w:eastAsia="Times New Roman" w:hAnsi="Consolas" w:cs="Courier New"/>
@@ -19360,7 +19137,6 @@
         </w:rPr>
         <w:t>(</w:t>
       </w:r>
-      <w:proofErr w:type="gramEnd"/>
       <w:r>
         <w:rPr>
           <w:rFonts w:ascii="Consolas" w:eastAsia="Times New Roman" w:hAnsi="Consolas" w:cs="Courier New"/>
@@ -19369,7 +19145,7 @@
           <w:szCs w:val="20"/>
           <w:lang w:val="en-US" w:eastAsia="ru-RU"/>
         </w:rPr>
-        <w:t>expr</w:t>
+        <w:t>assign</w:t>
       </w:r>
       <w:r>
         <w:rPr>
@@ -19381,6 +19157,38 @@
         </w:rPr>
         <w:t xml:space="preserve">: </w:t>
       </w:r>
+      <w:proofErr w:type="spellStart"/>
+      <w:r>
+        <w:rPr>
+          <w:rFonts w:ascii="Consolas" w:eastAsia="Times New Roman" w:hAnsi="Consolas" w:cs="Courier New"/>
+          <w:b/>
+          <w:color w:val="000000"/>
+          <w:szCs w:val="20"/>
+          <w:lang w:val="en-US" w:eastAsia="ru-RU"/>
+        </w:rPr>
+        <w:t>Dict</w:t>
+      </w:r>
+      <w:proofErr w:type="spellEnd"/>
+      <w:r>
+        <w:rPr>
+          <w:rFonts w:ascii="Consolas" w:eastAsia="Times New Roman" w:hAnsi="Consolas" w:cs="Courier New"/>
+          <w:b/>
+          <w:color w:val="000000"/>
+          <w:szCs w:val="20"/>
+          <w:lang w:val="en-US" w:eastAsia="ru-RU"/>
+        </w:rPr>
+        <w:t>[str, bool]</w:t>
+      </w:r>
+      <w:r>
+        <w:rPr>
+          <w:rFonts w:ascii="Consolas" w:eastAsia="Times New Roman" w:hAnsi="Consolas" w:cs="Courier New"/>
+          <w:b/>
+          <w:color w:val="080808"/>
+          <w:szCs w:val="20"/>
+          <w:lang w:val="en-US" w:eastAsia="ru-RU"/>
+        </w:rPr>
+        <w:t xml:space="preserve">) -&gt; </w:t>
+      </w:r>
       <w:r>
         <w:rPr>
           <w:rFonts w:ascii="Consolas" w:eastAsia="Times New Roman" w:hAnsi="Consolas" w:cs="Courier New"/>
@@ -19389,7 +19197,7 @@
           <w:szCs w:val="20"/>
           <w:lang w:val="en-US" w:eastAsia="ru-RU"/>
         </w:rPr>
-        <w:t>str</w:t>
+        <w:t>bool</w:t>
       </w:r>
       <w:r>
         <w:rPr>
@@ -19399,7 +19207,68 @@
           <w:szCs w:val="20"/>
           <w:lang w:val="en-US" w:eastAsia="ru-RU"/>
         </w:rPr>
-        <w:t xml:space="preserve">) -&gt; </w:t>
+        <w:t>:</w:t>
+      </w:r>
+      <w:r>
+        <w:rPr>
+          <w:rFonts w:ascii="Consolas" w:eastAsia="Times New Roman" w:hAnsi="Consolas" w:cs="Courier New"/>
+          <w:b/>
+          <w:color w:val="080808"/>
+          <w:szCs w:val="20"/>
+          <w:lang w:val="en-US" w:eastAsia="ru-RU"/>
+        </w:rPr>
+        <w:br/>
+        <w:t xml:space="preserve">        </w:t>
+      </w:r>
+      <w:r>
+        <w:rPr>
+          <w:rFonts w:ascii="Consolas" w:eastAsia="Times New Roman" w:hAnsi="Consolas" w:cs="Courier New"/>
+          <w:b/>
+          <w:color w:val="0033B3"/>
+          <w:szCs w:val="20"/>
+          <w:lang w:val="en-US" w:eastAsia="ru-RU"/>
+        </w:rPr>
+        <w:t xml:space="preserve">return </w:t>
+      </w:r>
+      <w:r>
+        <w:rPr>
+          <w:rFonts w:ascii="Consolas" w:eastAsia="Times New Roman" w:hAnsi="Consolas" w:cs="Courier New"/>
+          <w:b/>
+          <w:color w:val="000080"/>
+          <w:szCs w:val="20"/>
+          <w:lang w:val="en-US" w:eastAsia="ru-RU"/>
+        </w:rPr>
+        <w:t>bool</w:t>
+      </w:r>
+      <w:r>
+        <w:rPr>
+          <w:rFonts w:ascii="Consolas" w:eastAsia="Times New Roman" w:hAnsi="Consolas" w:cs="Courier New"/>
+          <w:b/>
+          <w:color w:val="080808"/>
+          <w:szCs w:val="20"/>
+          <w:lang w:val="en-US" w:eastAsia="ru-RU"/>
+        </w:rPr>
+        <w:t>(</w:t>
+      </w:r>
+      <w:r>
+        <w:rPr>
+          <w:rFonts w:ascii="Consolas" w:eastAsia="Times New Roman" w:hAnsi="Consolas" w:cs="Courier New"/>
+          <w:b/>
+          <w:color w:val="000080"/>
+          <w:szCs w:val="20"/>
+          <w:lang w:val="en-US" w:eastAsia="ru-RU"/>
+        </w:rPr>
+        <w:t>eval</w:t>
+      </w:r>
+      <w:r>
+        <w:rPr>
+          <w:rFonts w:ascii="Consolas" w:eastAsia="Times New Roman" w:hAnsi="Consolas" w:cs="Courier New"/>
+          <w:b/>
+          <w:color w:val="080808"/>
+          <w:szCs w:val="20"/>
+          <w:lang w:val="en-US" w:eastAsia="ru-RU"/>
+        </w:rPr>
+        <w:t>(</w:t>
       </w:r>
       <w:r>
         <w:rPr>
@@ -19409,9 +19278,60 @@
           <w:szCs w:val="20"/>
           <w:lang w:val="en-US" w:eastAsia="ru-RU"/>
         </w:rPr>
-        <w:t>Callable[[</w:t>
+        <w:t>code</w:t>
+      </w:r>
+      <w:r>
+        <w:rPr>
+          <w:rFonts w:ascii="Consolas" w:eastAsia="Times New Roman" w:hAnsi="Consolas" w:cs="Courier New"/>
+          <w:b/>
+          <w:color w:val="080808"/>
+          <w:szCs w:val="20"/>
+          <w:lang w:val="en-US" w:eastAsia="ru-RU"/>
+        </w:rPr>
+        <w:t>, {</w:t>
+      </w:r>
+      <w:r>
+        <w:rPr>
+          <w:rFonts w:ascii="Consolas" w:eastAsia="Times New Roman" w:hAnsi="Consolas" w:cs="Courier New"/>
+          <w:b/>
+          <w:color w:val="067D17"/>
+          <w:szCs w:val="20"/>
+          <w:lang w:val="en-US" w:eastAsia="ru-RU"/>
+        </w:rPr>
+        <w:t>"__</w:t>
       </w:r>
       <w:proofErr w:type="spellStart"/>
+      <w:r>
+        <w:rPr>
+          <w:rFonts w:ascii="Consolas" w:eastAsia="Times New Roman" w:hAnsi="Consolas" w:cs="Courier New"/>
+          <w:b/>
+          <w:color w:val="067D17"/>
+          <w:szCs w:val="20"/>
+          <w:lang w:val="en-US" w:eastAsia="ru-RU"/>
+        </w:rPr>
+        <w:t>builtins</w:t>
+      </w:r>
+      <w:proofErr w:type="spellEnd"/>
+      <w:r>
+        <w:rPr>
+          <w:rFonts w:ascii="Consolas" w:eastAsia="Times New Roman" w:hAnsi="Consolas" w:cs="Courier New"/>
+          <w:b/>
+          <w:color w:val="067D17"/>
+          <w:szCs w:val="20"/>
+          <w:lang w:val="en-US" w:eastAsia="ru-RU"/>
+        </w:rPr>
+        <w:t>__"</w:t>
+      </w:r>
+      <w:r>
+        <w:rPr>
+          <w:rFonts w:ascii="Consolas" w:eastAsia="Times New Roman" w:hAnsi="Consolas" w:cs="Courier New"/>
+          <w:b/>
+          <w:color w:val="080808"/>
+          <w:szCs w:val="20"/>
+          <w:lang w:val="en-US" w:eastAsia="ru-RU"/>
+        </w:rPr>
+        <w:t xml:space="preserve">: {}}, </w:t>
+      </w:r>
       <w:r>
         <w:rPr>
           <w:rFonts w:ascii="Consolas" w:eastAsia="Times New Roman" w:hAnsi="Consolas" w:cs="Courier New"/>
@@ -19420,18 +19340,7 @@
           <w:szCs w:val="20"/>
           <w:lang w:val="en-US" w:eastAsia="ru-RU"/>
         </w:rPr>
-        <w:t>Dict</w:t>
-      </w:r>
-      <w:proofErr w:type="spellEnd"/>
-      <w:r>
-        <w:rPr>
-          <w:rFonts w:ascii="Consolas" w:eastAsia="Times New Roman" w:hAnsi="Consolas" w:cs="Courier New"/>
-          <w:b/>
-          <w:color w:val="000000"/>
-          <w:szCs w:val="20"/>
-          <w:lang w:val="en-US" w:eastAsia="ru-RU"/>
-        </w:rPr>
-        <w:t>[str, bool]], bool]</w:t>
+        <w:t>assign</w:t>
       </w:r>
       <w:r>
         <w:rPr>
@@ -19441,7 +19350,7 @@
           <w:szCs w:val="20"/>
           <w:lang w:val="en-US" w:eastAsia="ru-RU"/>
         </w:rPr>
-        <w:t>:</w:t>
+        <w:t>))</w:t>
       </w:r>
       <w:r>
         <w:rPr>
@@ -19452,29 +19361,6 @@
           <w:lang w:val="en-US" w:eastAsia="ru-RU"/>
         </w:rPr>
         <w:br/>
-        <w:t xml:space="preserve">    </w:t>
-      </w:r>
-      <w:proofErr w:type="spellStart"/>
-      <w:r>
-        <w:rPr>
-          <w:rFonts w:ascii="Consolas" w:eastAsia="Times New Roman" w:hAnsi="Consolas" w:cs="Courier New"/>
-          <w:b/>
-          <w:color w:val="000000"/>
-          <w:szCs w:val="20"/>
-          <w:lang w:val="en-US" w:eastAsia="ru-RU"/>
-        </w:rPr>
-        <w:t>ast</w:t>
-      </w:r>
-      <w:proofErr w:type="spellEnd"/>
-      <w:r>
-        <w:rPr>
-          <w:rFonts w:ascii="Consolas" w:eastAsia="Times New Roman" w:hAnsi="Consolas" w:cs="Courier New"/>
-          <w:b/>
-          <w:color w:val="000000"/>
-          <w:szCs w:val="20"/>
-          <w:lang w:val="en-US" w:eastAsia="ru-RU"/>
-        </w:rPr>
-        <w:t xml:space="preserve"> </w:t>
       </w:r>
       <w:r>
         <w:rPr>
@@ -19484,17 +19370,18 @@
           <w:szCs w:val="20"/>
           <w:lang w:val="en-US" w:eastAsia="ru-RU"/>
         </w:rPr>
-        <w:t>= parse(</w:t>
+        <w:br/>
+        <w:t xml:space="preserve">    </w:t>
       </w:r>
       <w:r>
         <w:rPr>
           <w:rFonts w:ascii="Consolas" w:eastAsia="Times New Roman" w:hAnsi="Consolas" w:cs="Courier New"/>
           <w:b/>
-          <w:color w:val="000000"/>
+          <w:color w:val="0033B3"/>
           <w:szCs w:val="20"/>
           <w:lang w:val="en-US" w:eastAsia="ru-RU"/>
         </w:rPr>
-        <w:t>expr</w:t>
+        <w:t xml:space="preserve">return </w:t>
       </w:r>
       <w:r>
         <w:rPr>
@@ -19504,513 +19391,6 @@
           <w:szCs w:val="20"/>
           <w:lang w:val="en-US" w:eastAsia="ru-RU"/>
         </w:rPr>
-        <w:t>)</w:t>
-      </w:r>
-      <w:r>
-        <w:rPr>
-          <w:rFonts w:ascii="Consolas" w:eastAsia="Times New Roman" w:hAnsi="Consolas" w:cs="Courier New"/>
-          <w:b/>
-          <w:color w:val="080808"/>
-          <w:szCs w:val="20"/>
-          <w:lang w:val="en-US" w:eastAsia="ru-RU"/>
-        </w:rPr>
-        <w:br/>
-        <w:t xml:space="preserve">    </w:t>
-      </w:r>
-      <w:proofErr w:type="spellStart"/>
-      <w:r>
-        <w:rPr>
-          <w:rFonts w:ascii="Consolas" w:eastAsia="Times New Roman" w:hAnsi="Consolas" w:cs="Courier New"/>
-          <w:b/>
-          <w:color w:val="000000"/>
-          <w:szCs w:val="20"/>
-          <w:lang w:val="en-US" w:eastAsia="ru-RU"/>
-        </w:rPr>
-        <w:t>expr_py</w:t>
-      </w:r>
-      <w:proofErr w:type="spellEnd"/>
-      <w:r>
-        <w:rPr>
-          <w:rFonts w:ascii="Consolas" w:eastAsia="Times New Roman" w:hAnsi="Consolas" w:cs="Courier New"/>
-          <w:b/>
-          <w:color w:val="000000"/>
-          <w:szCs w:val="20"/>
-          <w:lang w:val="en-US" w:eastAsia="ru-RU"/>
-        </w:rPr>
-        <w:t xml:space="preserve"> </w:t>
-      </w:r>
-      <w:r>
-        <w:rPr>
-          <w:rFonts w:ascii="Consolas" w:eastAsia="Times New Roman" w:hAnsi="Consolas" w:cs="Courier New"/>
-          <w:b/>
-          <w:color w:val="080808"/>
-          <w:szCs w:val="20"/>
-          <w:lang w:val="en-US" w:eastAsia="ru-RU"/>
-        </w:rPr>
-        <w:t xml:space="preserve">= </w:t>
-      </w:r>
-      <w:proofErr w:type="spellStart"/>
-      <w:r>
-        <w:rPr>
-          <w:rFonts w:ascii="Consolas" w:eastAsia="Times New Roman" w:hAnsi="Consolas" w:cs="Courier New"/>
-          <w:b/>
-          <w:color w:val="080808"/>
-          <w:szCs w:val="20"/>
-          <w:lang w:val="en-US" w:eastAsia="ru-RU"/>
-        </w:rPr>
-        <w:t>ast_to_python</w:t>
-      </w:r>
-      <w:proofErr w:type="spellEnd"/>
-      <w:r>
-        <w:rPr>
-          <w:rFonts w:ascii="Consolas" w:eastAsia="Times New Roman" w:hAnsi="Consolas" w:cs="Courier New"/>
-          <w:b/>
-          <w:color w:val="080808"/>
-          <w:szCs w:val="20"/>
-          <w:lang w:val="en-US" w:eastAsia="ru-RU"/>
-        </w:rPr>
-        <w:t>(</w:t>
-      </w:r>
-      <w:proofErr w:type="spellStart"/>
-      <w:r>
-        <w:rPr>
-          <w:rFonts w:ascii="Consolas" w:eastAsia="Times New Roman" w:hAnsi="Consolas" w:cs="Courier New"/>
-          <w:b/>
-          <w:color w:val="000000"/>
-          <w:szCs w:val="20"/>
-          <w:lang w:val="en-US" w:eastAsia="ru-RU"/>
-        </w:rPr>
-        <w:t>ast</w:t>
-      </w:r>
-      <w:proofErr w:type="spellEnd"/>
-      <w:r>
-        <w:rPr>
-          <w:rFonts w:ascii="Consolas" w:eastAsia="Times New Roman" w:hAnsi="Consolas" w:cs="Courier New"/>
-          <w:b/>
-          <w:color w:val="080808"/>
-          <w:szCs w:val="20"/>
-          <w:lang w:val="en-US" w:eastAsia="ru-RU"/>
-        </w:rPr>
-        <w:t>)</w:t>
-      </w:r>
-      <w:r>
-        <w:rPr>
-          <w:rFonts w:ascii="Consolas" w:eastAsia="Times New Roman" w:hAnsi="Consolas" w:cs="Courier New"/>
-          <w:b/>
-          <w:color w:val="080808"/>
-          <w:szCs w:val="20"/>
-          <w:lang w:val="en-US" w:eastAsia="ru-RU"/>
-        </w:rPr>
-        <w:br/>
-        <w:t xml:space="preserve">    </w:t>
-      </w:r>
-      <w:r>
-        <w:rPr>
-          <w:rFonts w:ascii="Consolas" w:eastAsia="Times New Roman" w:hAnsi="Consolas" w:cs="Courier New"/>
-          <w:b/>
-          <w:color w:val="000000"/>
-          <w:szCs w:val="20"/>
-          <w:lang w:val="en-US" w:eastAsia="ru-RU"/>
-        </w:rPr>
-        <w:t xml:space="preserve">code </w:t>
-      </w:r>
-      <w:r>
-        <w:rPr>
-          <w:rFonts w:ascii="Consolas" w:eastAsia="Times New Roman" w:hAnsi="Consolas" w:cs="Courier New"/>
-          <w:b/>
-          <w:color w:val="080808"/>
-          <w:szCs w:val="20"/>
-          <w:lang w:val="en-US" w:eastAsia="ru-RU"/>
-        </w:rPr>
-        <w:t xml:space="preserve">= </w:t>
-      </w:r>
-      <w:r>
-        <w:rPr>
-          <w:rFonts w:ascii="Consolas" w:eastAsia="Times New Roman" w:hAnsi="Consolas" w:cs="Courier New"/>
-          <w:b/>
-          <w:color w:val="000080"/>
-          <w:szCs w:val="20"/>
-          <w:lang w:val="en-US" w:eastAsia="ru-RU"/>
-        </w:rPr>
-        <w:t>compile</w:t>
-      </w:r>
-      <w:r>
-        <w:rPr>
-          <w:rFonts w:ascii="Consolas" w:eastAsia="Times New Roman" w:hAnsi="Consolas" w:cs="Courier New"/>
-          <w:b/>
-          <w:color w:val="080808"/>
-          <w:szCs w:val="20"/>
-          <w:lang w:val="en-US" w:eastAsia="ru-RU"/>
-        </w:rPr>
-        <w:t>(</w:t>
-      </w:r>
-      <w:proofErr w:type="spellStart"/>
-      <w:r>
-        <w:rPr>
-          <w:rFonts w:ascii="Consolas" w:eastAsia="Times New Roman" w:hAnsi="Consolas" w:cs="Courier New"/>
-          <w:b/>
-          <w:color w:val="000000"/>
-          <w:szCs w:val="20"/>
-          <w:lang w:val="en-US" w:eastAsia="ru-RU"/>
-        </w:rPr>
-        <w:t>expr_py</w:t>
-      </w:r>
-      <w:proofErr w:type="spellEnd"/>
-      <w:r>
-        <w:rPr>
-          <w:rFonts w:ascii="Consolas" w:eastAsia="Times New Roman" w:hAnsi="Consolas" w:cs="Courier New"/>
-          <w:b/>
-          <w:color w:val="080808"/>
-          <w:szCs w:val="20"/>
-          <w:lang w:val="en-US" w:eastAsia="ru-RU"/>
-        </w:rPr>
-        <w:t xml:space="preserve">, </w:t>
-      </w:r>
-      <w:r>
-        <w:rPr>
-          <w:rFonts w:ascii="Consolas" w:eastAsia="Times New Roman" w:hAnsi="Consolas" w:cs="Courier New"/>
-          <w:b/>
-          <w:color w:val="067D17"/>
-          <w:szCs w:val="20"/>
-          <w:lang w:val="en-US" w:eastAsia="ru-RU"/>
-        </w:rPr>
-        <w:t>""</w:t>
-      </w:r>
-      <w:r>
-        <w:rPr>
-          <w:rFonts w:ascii="Consolas" w:eastAsia="Times New Roman" w:hAnsi="Consolas" w:cs="Courier New"/>
-          <w:b/>
-          <w:color w:val="080808"/>
-          <w:szCs w:val="20"/>
-          <w:lang w:val="en-US" w:eastAsia="ru-RU"/>
-        </w:rPr>
-        <w:t xml:space="preserve">, </w:t>
-      </w:r>
-      <w:r>
-        <w:rPr>
-          <w:rFonts w:ascii="Consolas" w:eastAsia="Times New Roman" w:hAnsi="Consolas" w:cs="Courier New"/>
-          <w:b/>
-          <w:color w:val="067D17"/>
-          <w:szCs w:val="20"/>
-          <w:lang w:val="en-US" w:eastAsia="ru-RU"/>
-        </w:rPr>
-        <w:t>"eval"</w:t>
-      </w:r>
-      <w:r>
-        <w:rPr>
-          <w:rFonts w:ascii="Consolas" w:eastAsia="Times New Roman" w:hAnsi="Consolas" w:cs="Courier New"/>
-          <w:b/>
-          <w:color w:val="080808"/>
-          <w:szCs w:val="20"/>
-          <w:lang w:val="en-US" w:eastAsia="ru-RU"/>
-        </w:rPr>
-        <w:t>)</w:t>
-      </w:r>
-      <w:r>
-        <w:rPr>
-          <w:rFonts w:ascii="Consolas" w:eastAsia="Times New Roman" w:hAnsi="Consolas" w:cs="Courier New"/>
-          <w:b/>
-          <w:color w:val="080808"/>
-          <w:szCs w:val="20"/>
-          <w:lang w:val="en-US" w:eastAsia="ru-RU"/>
-        </w:rPr>
-        <w:br/>
-      </w:r>
-      <w:r>
-        <w:rPr>
-          <w:rFonts w:ascii="Consolas" w:eastAsia="Times New Roman" w:hAnsi="Consolas" w:cs="Courier New"/>
-          <w:b/>
-          <w:color w:val="080808"/>
-          <w:szCs w:val="20"/>
-          <w:lang w:val="en-US" w:eastAsia="ru-RU"/>
-        </w:rPr>
-        <w:br/>
-        <w:t xml:space="preserve">    </w:t>
-      </w:r>
-      <w:r>
-        <w:rPr>
-          <w:rFonts w:ascii="Consolas" w:eastAsia="Times New Roman" w:hAnsi="Consolas" w:cs="Courier New"/>
-          <w:b/>
-          <w:color w:val="0033B3"/>
-          <w:szCs w:val="20"/>
-          <w:lang w:val="en-US" w:eastAsia="ru-RU"/>
-        </w:rPr>
-        <w:t xml:space="preserve">def </w:t>
-      </w:r>
-      <w:r>
-        <w:rPr>
-          <w:rFonts w:ascii="Consolas" w:eastAsia="Times New Roman" w:hAnsi="Consolas" w:cs="Courier New"/>
-          <w:b/>
-          <w:color w:val="00627A"/>
-          <w:szCs w:val="20"/>
-          <w:lang w:val="en-US" w:eastAsia="ru-RU"/>
-        </w:rPr>
-        <w:t>circuit</w:t>
-      </w:r>
-      <w:r>
-        <w:rPr>
-          <w:rFonts w:ascii="Consolas" w:eastAsia="Times New Roman" w:hAnsi="Consolas" w:cs="Courier New"/>
-          <w:b/>
-          <w:color w:val="080808"/>
-          <w:szCs w:val="20"/>
-          <w:lang w:val="en-US" w:eastAsia="ru-RU"/>
-        </w:rPr>
-        <w:t>(</w:t>
-      </w:r>
-      <w:r>
-        <w:rPr>
-          <w:rFonts w:ascii="Consolas" w:eastAsia="Times New Roman" w:hAnsi="Consolas" w:cs="Courier New"/>
-          <w:b/>
-          <w:color w:val="000000"/>
-          <w:szCs w:val="20"/>
-          <w:lang w:val="en-US" w:eastAsia="ru-RU"/>
-        </w:rPr>
-        <w:t>assign</w:t>
-      </w:r>
-      <w:r>
-        <w:rPr>
-          <w:rFonts w:ascii="Consolas" w:eastAsia="Times New Roman" w:hAnsi="Consolas" w:cs="Courier New"/>
-          <w:b/>
-          <w:color w:val="080808"/>
-          <w:szCs w:val="20"/>
-          <w:lang w:val="en-US" w:eastAsia="ru-RU"/>
-        </w:rPr>
-        <w:t xml:space="preserve">: </w:t>
-      </w:r>
-      <w:proofErr w:type="spellStart"/>
-      <w:r>
-        <w:rPr>
-          <w:rFonts w:ascii="Consolas" w:eastAsia="Times New Roman" w:hAnsi="Consolas" w:cs="Courier New"/>
-          <w:b/>
-          <w:color w:val="000000"/>
-          <w:szCs w:val="20"/>
-          <w:lang w:val="en-US" w:eastAsia="ru-RU"/>
-        </w:rPr>
-        <w:t>Dict</w:t>
-      </w:r>
-      <w:proofErr w:type="spellEnd"/>
-      <w:r>
-        <w:rPr>
-          <w:rFonts w:ascii="Consolas" w:eastAsia="Times New Roman" w:hAnsi="Consolas" w:cs="Courier New"/>
-          <w:b/>
-          <w:color w:val="000000"/>
-          <w:szCs w:val="20"/>
-          <w:lang w:val="en-US" w:eastAsia="ru-RU"/>
-        </w:rPr>
-        <w:t>[str, bool]</w:t>
-      </w:r>
-      <w:r>
-        <w:rPr>
-          <w:rFonts w:ascii="Consolas" w:eastAsia="Times New Roman" w:hAnsi="Consolas" w:cs="Courier New"/>
-          <w:b/>
-          <w:color w:val="080808"/>
-          <w:szCs w:val="20"/>
-          <w:lang w:val="en-US" w:eastAsia="ru-RU"/>
-        </w:rPr>
-        <w:t xml:space="preserve">) -&gt; </w:t>
-      </w:r>
-      <w:r>
-        <w:rPr>
-          <w:rFonts w:ascii="Consolas" w:eastAsia="Times New Roman" w:hAnsi="Consolas" w:cs="Courier New"/>
-          <w:b/>
-          <w:color w:val="000080"/>
-          <w:szCs w:val="20"/>
-          <w:lang w:val="en-US" w:eastAsia="ru-RU"/>
-        </w:rPr>
-        <w:t>bool</w:t>
-      </w:r>
-      <w:r>
-        <w:rPr>
-          <w:rFonts w:ascii="Consolas" w:eastAsia="Times New Roman" w:hAnsi="Consolas" w:cs="Courier New"/>
-          <w:b/>
-          <w:color w:val="080808"/>
-          <w:szCs w:val="20"/>
-          <w:lang w:val="en-US" w:eastAsia="ru-RU"/>
-        </w:rPr>
-        <w:t>:</w:t>
-      </w:r>
-      <w:r>
-        <w:rPr>
-          <w:rFonts w:ascii="Consolas" w:eastAsia="Times New Roman" w:hAnsi="Consolas" w:cs="Courier New"/>
-          <w:b/>
-          <w:color w:val="080808"/>
-          <w:szCs w:val="20"/>
-          <w:lang w:val="en-US" w:eastAsia="ru-RU"/>
-        </w:rPr>
-        <w:br/>
-        <w:t xml:space="preserve">        </w:t>
-      </w:r>
-      <w:r>
-        <w:rPr>
-          <w:rFonts w:ascii="Consolas" w:eastAsia="Times New Roman" w:hAnsi="Consolas" w:cs="Courier New"/>
-          <w:b/>
-          <w:color w:val="0033B3"/>
-          <w:szCs w:val="20"/>
-          <w:lang w:val="en-US" w:eastAsia="ru-RU"/>
-        </w:rPr>
-        <w:t xml:space="preserve">return </w:t>
-      </w:r>
-      <w:r>
-        <w:rPr>
-          <w:rFonts w:ascii="Consolas" w:eastAsia="Times New Roman" w:hAnsi="Consolas" w:cs="Courier New"/>
-          <w:b/>
-          <w:color w:val="000080"/>
-          <w:szCs w:val="20"/>
-          <w:lang w:val="en-US" w:eastAsia="ru-RU"/>
-        </w:rPr>
-        <w:t>bool</w:t>
-      </w:r>
-      <w:r>
-        <w:rPr>
-          <w:rFonts w:ascii="Consolas" w:eastAsia="Times New Roman" w:hAnsi="Consolas" w:cs="Courier New"/>
-          <w:b/>
-          <w:color w:val="080808"/>
-          <w:szCs w:val="20"/>
-          <w:lang w:val="en-US" w:eastAsia="ru-RU"/>
-        </w:rPr>
-        <w:t>(</w:t>
-      </w:r>
-      <w:r>
-        <w:rPr>
-          <w:rFonts w:ascii="Consolas" w:eastAsia="Times New Roman" w:hAnsi="Consolas" w:cs="Courier New"/>
-          <w:b/>
-          <w:color w:val="000080"/>
-          <w:szCs w:val="20"/>
-          <w:lang w:val="en-US" w:eastAsia="ru-RU"/>
-        </w:rPr>
-        <w:t>eval</w:t>
-      </w:r>
-      <w:r>
-        <w:rPr>
-          <w:rFonts w:ascii="Consolas" w:eastAsia="Times New Roman" w:hAnsi="Consolas" w:cs="Courier New"/>
-          <w:b/>
-          <w:color w:val="080808"/>
-          <w:szCs w:val="20"/>
-          <w:lang w:val="en-US" w:eastAsia="ru-RU"/>
-        </w:rPr>
-        <w:t>(</w:t>
-      </w:r>
-      <w:r>
-        <w:rPr>
-          <w:rFonts w:ascii="Consolas" w:eastAsia="Times New Roman" w:hAnsi="Consolas" w:cs="Courier New"/>
-          <w:b/>
-          <w:color w:val="000000"/>
-          <w:szCs w:val="20"/>
-          <w:lang w:val="en-US" w:eastAsia="ru-RU"/>
-        </w:rPr>
-        <w:t>code</w:t>
-      </w:r>
-      <w:r>
-        <w:rPr>
-          <w:rFonts w:ascii="Consolas" w:eastAsia="Times New Roman" w:hAnsi="Consolas" w:cs="Courier New"/>
-          <w:b/>
-          <w:color w:val="080808"/>
-          <w:szCs w:val="20"/>
-          <w:lang w:val="en-US" w:eastAsia="ru-RU"/>
-        </w:rPr>
-        <w:t>, {</w:t>
-      </w:r>
-      <w:r>
-        <w:rPr>
-          <w:rFonts w:ascii="Consolas" w:eastAsia="Times New Roman" w:hAnsi="Consolas" w:cs="Courier New"/>
-          <w:b/>
-          <w:color w:val="067D17"/>
-          <w:szCs w:val="20"/>
-          <w:lang w:val="en-US" w:eastAsia="ru-RU"/>
-        </w:rPr>
-        <w:t>"__</w:t>
-      </w:r>
-      <w:proofErr w:type="spellStart"/>
-      <w:r>
-        <w:rPr>
-          <w:rFonts w:ascii="Consolas" w:eastAsia="Times New Roman" w:hAnsi="Consolas" w:cs="Courier New"/>
-          <w:b/>
-          <w:color w:val="067D17"/>
-          <w:szCs w:val="20"/>
-          <w:lang w:val="en-US" w:eastAsia="ru-RU"/>
-        </w:rPr>
-        <w:t>builtins</w:t>
-      </w:r>
-      <w:proofErr w:type="spellEnd"/>
-      <w:r>
-        <w:rPr>
-          <w:rFonts w:ascii="Consolas" w:eastAsia="Times New Roman" w:hAnsi="Consolas" w:cs="Courier New"/>
-          <w:b/>
-          <w:color w:val="067D17"/>
-          <w:szCs w:val="20"/>
-          <w:lang w:val="en-US" w:eastAsia="ru-RU"/>
-        </w:rPr>
-        <w:t>__"</w:t>
-      </w:r>
-      <w:r>
-        <w:rPr>
-          <w:rFonts w:ascii="Consolas" w:eastAsia="Times New Roman" w:hAnsi="Consolas" w:cs="Courier New"/>
-          <w:b/>
-          <w:color w:val="080808"/>
-          <w:szCs w:val="20"/>
-          <w:lang w:val="en-US" w:eastAsia="ru-RU"/>
-        </w:rPr>
-        <w:t xml:space="preserve">: {}}, </w:t>
-      </w:r>
-      <w:r>
-        <w:rPr>
-          <w:rFonts w:ascii="Consolas" w:eastAsia="Times New Roman" w:hAnsi="Consolas" w:cs="Courier New"/>
-          <w:b/>
-          <w:color w:val="000000"/>
-          <w:szCs w:val="20"/>
-          <w:lang w:val="en-US" w:eastAsia="ru-RU"/>
-        </w:rPr>
-        <w:t>assign</w:t>
-      </w:r>
-      <w:r>
-        <w:rPr>
-          <w:rFonts w:ascii="Consolas" w:eastAsia="Times New Roman" w:hAnsi="Consolas" w:cs="Courier New"/>
-          <w:b/>
-          <w:color w:val="080808"/>
-          <w:szCs w:val="20"/>
-          <w:lang w:val="en-US" w:eastAsia="ru-RU"/>
-        </w:rPr>
-        <w:t>))</w:t>
-      </w:r>
-      <w:r>
-        <w:rPr>
-          <w:rFonts w:ascii="Consolas" w:eastAsia="Times New Roman" w:hAnsi="Consolas" w:cs="Courier New"/>
-          <w:b/>
-          <w:color w:val="080808"/>
-          <w:szCs w:val="20"/>
-          <w:lang w:val="en-US" w:eastAsia="ru-RU"/>
-        </w:rPr>
-        <w:br/>
-      </w:r>
-      <w:r>
-        <w:rPr>
-          <w:rFonts w:ascii="Consolas" w:eastAsia="Times New Roman" w:hAnsi="Consolas" w:cs="Courier New"/>
-          <w:b/>
-          <w:color w:val="080808"/>
-          <w:szCs w:val="20"/>
-          <w:lang w:val="en-US" w:eastAsia="ru-RU"/>
-        </w:rPr>
-        <w:br/>
-        <w:t xml:space="preserve">    </w:t>
-      </w:r>
-      <w:r>
-        <w:rPr>
-          <w:rFonts w:ascii="Consolas" w:eastAsia="Times New Roman" w:hAnsi="Consolas" w:cs="Courier New"/>
-          <w:b/>
-          <w:color w:val="0033B3"/>
-          <w:szCs w:val="20"/>
-          <w:lang w:val="en-US" w:eastAsia="ru-RU"/>
-        </w:rPr>
-        <w:t xml:space="preserve">return </w:t>
-      </w:r>
-      <w:r>
-        <w:rPr>
-          <w:rFonts w:ascii="Consolas" w:eastAsia="Times New Roman" w:hAnsi="Consolas" w:cs="Courier New"/>
-          <w:b/>
-          <w:color w:val="080808"/>
-          <w:szCs w:val="20"/>
-          <w:lang w:val="en-US" w:eastAsia="ru-RU"/>
-        </w:rPr>
         <w:t>circuit</w:t>
       </w:r>
     </w:p>
@@ -20105,11 +19485,19 @@
         </w:rPr>
         <w:t> </w:t>
       </w:r>
+      <w:proofErr w:type="spellStart"/>
       <w:r>
         <w:rPr>
           <w:rStyle w:val="aff3"/>
         </w:rPr>
-        <w:t>True, "x1":</w:t>
+        <w:t>True</w:t>
+      </w:r>
+      <w:proofErr w:type="spellEnd"/>
+      <w:r>
+        <w:rPr>
+          <w:rStyle w:val="aff3"/>
+        </w:rPr>
+        <w:t>, "x1":</w:t>
       </w:r>
       <w:r>
         <w:rPr>
@@ -20266,7 +19654,6 @@
         <w:t xml:space="preserve"> </w:t>
       </w:r>
       <w:proofErr w:type="spellStart"/>
-      <w:proofErr w:type="gramStart"/>
       <w:r>
         <w:rPr>
           <w:rStyle w:val="aff3"/>
@@ -20275,7 +19662,6 @@
         <w:t>itertools.product</w:t>
       </w:r>
       <w:proofErr w:type="spellEnd"/>
-      <w:proofErr w:type="gramEnd"/>
       <w:r>
         <w:rPr>
           <w:rStyle w:val="aff3"/>
@@ -20352,7 +19738,6 @@
         </w:rPr>
         <w:t xml:space="preserve">in </w:t>
       </w:r>
-      <w:proofErr w:type="gramStart"/>
       <w:r>
         <w:rPr>
           <w:rFonts w:ascii="Consolas" w:eastAsia="Times New Roman" w:hAnsi="Consolas" w:cs="Courier New"/>
@@ -20361,9 +19746,18 @@
           <w:szCs w:val="20"/>
           <w:lang w:val="en-US" w:eastAsia="ru-RU"/>
         </w:rPr>
-        <w:t>product(</w:t>
-      </w:r>
-      <w:proofErr w:type="gramEnd"/>
+        <w:t>product([</w:t>
+      </w:r>
+      <w:r>
+        <w:rPr>
+          <w:rFonts w:ascii="Consolas" w:eastAsia="Times New Roman" w:hAnsi="Consolas" w:cs="Courier New"/>
+          <w:b/>
+          <w:color w:val="0033B3"/>
+          <w:szCs w:val="20"/>
+          <w:lang w:val="en-US" w:eastAsia="ru-RU"/>
+        </w:rPr>
+        <w:t>False</w:t>
+      </w:r>
       <w:r>
         <w:rPr>
           <w:rFonts w:ascii="Consolas" w:eastAsia="Times New Roman" w:hAnsi="Consolas" w:cs="Courier New"/>
@@ -20372,7 +19766,7 @@
           <w:szCs w:val="20"/>
           <w:lang w:val="en-US" w:eastAsia="ru-RU"/>
         </w:rPr>
-        <w:t>[</w:t>
+        <w:t xml:space="preserve">, </w:t>
       </w:r>
       <w:r>
         <w:rPr>
@@ -20382,7 +19776,7 @@
           <w:szCs w:val="20"/>
           <w:lang w:val="en-US" w:eastAsia="ru-RU"/>
         </w:rPr>
-        <w:t>False</w:t>
+        <w:t>True</w:t>
       </w:r>
       <w:r>
         <w:rPr>
@@ -20392,7 +19786,108 @@
           <w:szCs w:val="20"/>
           <w:lang w:val="en-US" w:eastAsia="ru-RU"/>
         </w:rPr>
-        <w:t xml:space="preserve">, </w:t>
+        <w:t xml:space="preserve">], </w:t>
+      </w:r>
+      <w:r>
+        <w:rPr>
+          <w:rFonts w:ascii="Consolas" w:eastAsia="Times New Roman" w:hAnsi="Consolas" w:cs="Courier New"/>
+          <w:b/>
+          <w:color w:val="660099"/>
+          <w:szCs w:val="20"/>
+          <w:lang w:val="en-US" w:eastAsia="ru-RU"/>
+        </w:rPr>
+        <w:t>repeat</w:t>
+      </w:r>
+      <w:r>
+        <w:rPr>
+          <w:rFonts w:ascii="Consolas" w:eastAsia="Times New Roman" w:hAnsi="Consolas" w:cs="Courier New"/>
+          <w:b/>
+          <w:color w:val="080808"/>
+          <w:szCs w:val="20"/>
+          <w:lang w:val="en-US" w:eastAsia="ru-RU"/>
+        </w:rPr>
+        <w:t>=</w:t>
+      </w:r>
+      <w:r>
+        <w:rPr>
+          <w:rFonts w:ascii="Consolas" w:eastAsia="Times New Roman" w:hAnsi="Consolas" w:cs="Courier New"/>
+          <w:b/>
+          <w:color w:val="000000"/>
+          <w:szCs w:val="20"/>
+          <w:lang w:val="en-US" w:eastAsia="ru-RU"/>
+        </w:rPr>
+        <w:t>n</w:t>
+      </w:r>
+      <w:r>
+        <w:rPr>
+          <w:rFonts w:ascii="Consolas" w:eastAsia="Times New Roman" w:hAnsi="Consolas" w:cs="Courier New"/>
+          <w:b/>
+          <w:color w:val="080808"/>
+          <w:szCs w:val="20"/>
+          <w:lang w:val="en-US" w:eastAsia="ru-RU"/>
+        </w:rPr>
+        <w:t>):</w:t>
+      </w:r>
+      <w:r>
+        <w:rPr>
+          <w:rFonts w:ascii="Consolas" w:eastAsia="Times New Roman" w:hAnsi="Consolas" w:cs="Courier New"/>
+          <w:b/>
+          <w:color w:val="080808"/>
+          <w:szCs w:val="20"/>
+          <w:lang w:val="en-US" w:eastAsia="ru-RU"/>
+        </w:rPr>
+        <w:br/>
+        <w:t xml:space="preserve">    </w:t>
+      </w:r>
+      <w:r>
+        <w:rPr>
+          <w:rFonts w:ascii="Consolas" w:eastAsia="Times New Roman" w:hAnsi="Consolas" w:cs="Courier New"/>
+          <w:b/>
+          <w:color w:val="000000"/>
+          <w:szCs w:val="20"/>
+          <w:lang w:val="en-US" w:eastAsia="ru-RU"/>
+        </w:rPr>
+        <w:t xml:space="preserve">env </w:t>
+      </w:r>
+      <w:r>
+        <w:rPr>
+          <w:rFonts w:ascii="Consolas" w:eastAsia="Times New Roman" w:hAnsi="Consolas" w:cs="Courier New"/>
+          <w:b/>
+          <w:color w:val="080808"/>
+          <w:szCs w:val="20"/>
+          <w:lang w:val="en-US" w:eastAsia="ru-RU"/>
+        </w:rPr>
+        <w:t>= {</w:t>
+      </w:r>
+      <w:r>
+        <w:rPr>
+          <w:rFonts w:ascii="Consolas" w:eastAsia="Times New Roman" w:hAnsi="Consolas" w:cs="Courier New"/>
+          <w:b/>
+          <w:color w:val="000000"/>
+          <w:szCs w:val="20"/>
+          <w:lang w:val="en-US" w:eastAsia="ru-RU"/>
+        </w:rPr>
+        <w:t>name</w:t>
+      </w:r>
+      <w:r>
+        <w:rPr>
+          <w:rFonts w:ascii="Consolas" w:eastAsia="Times New Roman" w:hAnsi="Consolas" w:cs="Courier New"/>
+          <w:b/>
+          <w:color w:val="080808"/>
+          <w:szCs w:val="20"/>
+          <w:lang w:val="en-US" w:eastAsia="ru-RU"/>
+        </w:rPr>
+        <w:t xml:space="preserve">: </w:t>
+      </w:r>
+      <w:r>
+        <w:rPr>
+          <w:rFonts w:ascii="Consolas" w:eastAsia="Times New Roman" w:hAnsi="Consolas" w:cs="Courier New"/>
+          <w:b/>
+          <w:color w:val="000000"/>
+          <w:szCs w:val="20"/>
+          <w:lang w:val="en-US" w:eastAsia="ru-RU"/>
+        </w:rPr>
+        <w:t xml:space="preserve">bit </w:t>
       </w:r>
       <w:r>
         <w:rPr>
@@ -20402,7 +19897,17 @@
           <w:szCs w:val="20"/>
           <w:lang w:val="en-US" w:eastAsia="ru-RU"/>
         </w:rPr>
-        <w:t>True</w:t>
+        <w:t xml:space="preserve">for </w:t>
+      </w:r>
+      <w:r>
+        <w:rPr>
+          <w:rFonts w:ascii="Consolas" w:eastAsia="Times New Roman" w:hAnsi="Consolas" w:cs="Courier New"/>
+          <w:b/>
+          <w:color w:val="000000"/>
+          <w:szCs w:val="20"/>
+          <w:lang w:val="en-US" w:eastAsia="ru-RU"/>
+        </w:rPr>
+        <w:t>name</w:t>
       </w:r>
       <w:r>
         <w:rPr>
@@ -20412,17 +19917,37 @@
           <w:szCs w:val="20"/>
           <w:lang w:val="en-US" w:eastAsia="ru-RU"/>
         </w:rPr>
-        <w:t xml:space="preserve">], </w:t>
+        <w:t xml:space="preserve">, </w:t>
       </w:r>
       <w:r>
         <w:rPr>
           <w:rFonts w:ascii="Consolas" w:eastAsia="Times New Roman" w:hAnsi="Consolas" w:cs="Courier New"/>
           <w:b/>
-          <w:color w:val="660099"/>
+          <w:color w:val="000000"/>
           <w:szCs w:val="20"/>
           <w:lang w:val="en-US" w:eastAsia="ru-RU"/>
         </w:rPr>
-        <w:t>repeat</w:t>
+        <w:t xml:space="preserve">bit </w:t>
+      </w:r>
+      <w:r>
+        <w:rPr>
+          <w:rFonts w:ascii="Consolas" w:eastAsia="Times New Roman" w:hAnsi="Consolas" w:cs="Courier New"/>
+          <w:b/>
+          <w:color w:val="0033B3"/>
+          <w:szCs w:val="20"/>
+          <w:lang w:val="en-US" w:eastAsia="ru-RU"/>
+        </w:rPr>
+        <w:t xml:space="preserve">in </w:t>
+      </w:r>
+      <w:r>
+        <w:rPr>
+          <w:rFonts w:ascii="Consolas" w:eastAsia="Times New Roman" w:hAnsi="Consolas" w:cs="Courier New"/>
+          <w:b/>
+          <w:color w:val="000080"/>
+          <w:szCs w:val="20"/>
+          <w:lang w:val="en-US" w:eastAsia="ru-RU"/>
+        </w:rPr>
+        <w:t>zip</w:t>
       </w:r>
       <w:r>
         <w:rPr>
@@ -20432,8 +19957,9 @@
           <w:szCs w:val="20"/>
           <w:lang w:val="en-US" w:eastAsia="ru-RU"/>
         </w:rPr>
-        <w:t>=</w:t>
-      </w:r>
+        <w:t>(</w:t>
+      </w:r>
+      <w:proofErr w:type="spellStart"/>
       <w:r>
         <w:rPr>
           <w:rFonts w:ascii="Consolas" w:eastAsia="Times New Roman" w:hAnsi="Consolas" w:cs="Courier New"/>
@@ -20442,8 +19968,9 @@
           <w:szCs w:val="20"/>
           <w:lang w:val="en-US" w:eastAsia="ru-RU"/>
         </w:rPr>
-        <w:t>n</w:t>
-      </w:r>
+        <w:t>all_vars</w:t>
+      </w:r>
+      <w:proofErr w:type="spellEnd"/>
       <w:r>
         <w:rPr>
           <w:rFonts w:ascii="Consolas" w:eastAsia="Times New Roman" w:hAnsi="Consolas" w:cs="Courier New"/>
@@ -20452,7 +19979,17 @@
           <w:szCs w:val="20"/>
           <w:lang w:val="en-US" w:eastAsia="ru-RU"/>
         </w:rPr>
-        <w:t>):</w:t>
+        <w:t xml:space="preserve">, </w:t>
+      </w:r>
+      <w:r>
+        <w:rPr>
+          <w:rFonts w:ascii="Consolas" w:eastAsia="Times New Roman" w:hAnsi="Consolas" w:cs="Courier New"/>
+          <w:b/>
+          <w:color w:val="000000"/>
+          <w:szCs w:val="20"/>
+          <w:lang w:val="en-US" w:eastAsia="ru-RU"/>
+        </w:rPr>
+        <w:t>bits</w:t>
       </w:r>
       <w:r>
         <w:rPr>
@@ -20462,8 +19999,28 @@
           <w:szCs w:val="20"/>
           <w:lang w:val="en-US" w:eastAsia="ru-RU"/>
         </w:rPr>
+        <w:t>)}</w:t>
+      </w:r>
+      <w:r>
+        <w:rPr>
+          <w:rFonts w:ascii="Consolas" w:eastAsia="Times New Roman" w:hAnsi="Consolas" w:cs="Courier New"/>
+          <w:b/>
+          <w:color w:val="080808"/>
+          <w:szCs w:val="20"/>
+          <w:lang w:val="en-US" w:eastAsia="ru-RU"/>
+        </w:rPr>
         <w:br/>
         <w:t xml:space="preserve">    </w:t>
+      </w:r>
+      <w:r>
+        <w:rPr>
+          <w:rFonts w:ascii="Consolas" w:eastAsia="Times New Roman" w:hAnsi="Consolas" w:cs="Courier New"/>
+          <w:b/>
+          <w:color w:val="0033B3"/>
+          <w:szCs w:val="20"/>
+          <w:lang w:val="en-US" w:eastAsia="ru-RU"/>
+        </w:rPr>
+        <w:t xml:space="preserve">if </w:t>
       </w:r>
       <w:r>
         <w:rPr>
@@ -20473,7 +20030,7 @@
           <w:szCs w:val="20"/>
           <w:lang w:val="en-US" w:eastAsia="ru-RU"/>
         </w:rPr>
-        <w:t xml:space="preserve">env </w:t>
+        <w:t>f1</w:t>
       </w:r>
       <w:r>
         <w:rPr>
@@ -20483,7 +20040,7 @@
           <w:szCs w:val="20"/>
           <w:lang w:val="en-US" w:eastAsia="ru-RU"/>
         </w:rPr>
-        <w:t>= {</w:t>
+        <w:t>(</w:t>
       </w:r>
       <w:r>
         <w:rPr>
@@ -20493,7 +20050,7 @@
           <w:szCs w:val="20"/>
           <w:lang w:val="en-US" w:eastAsia="ru-RU"/>
         </w:rPr>
-        <w:t>name</w:t>
+        <w:t>env</w:t>
       </w:r>
       <w:r>
         <w:rPr>
@@ -20503,7 +20060,7 @@
           <w:szCs w:val="20"/>
           <w:lang w:val="en-US" w:eastAsia="ru-RU"/>
         </w:rPr>
-        <w:t xml:space="preserve">: </w:t>
+        <w:t xml:space="preserve">) != </w:t>
       </w:r>
       <w:r>
         <w:rPr>
@@ -20513,17 +20070,17 @@
           <w:szCs w:val="20"/>
           <w:lang w:val="en-US" w:eastAsia="ru-RU"/>
         </w:rPr>
-        <w:t xml:space="preserve">bit </w:t>
+        <w:t>f2</w:t>
       </w:r>
       <w:r>
         <w:rPr>
           <w:rFonts w:ascii="Consolas" w:eastAsia="Times New Roman" w:hAnsi="Consolas" w:cs="Courier New"/>
           <w:b/>
-          <w:color w:val="0033B3"/>
+          <w:color w:val="080808"/>
           <w:szCs w:val="20"/>
           <w:lang w:val="en-US" w:eastAsia="ru-RU"/>
         </w:rPr>
-        <w:t xml:space="preserve">for </w:t>
+        <w:t>(</w:t>
       </w:r>
       <w:r>
         <w:rPr>
@@ -20533,7 +20090,7 @@
           <w:szCs w:val="20"/>
           <w:lang w:val="en-US" w:eastAsia="ru-RU"/>
         </w:rPr>
-        <w:t>name</w:t>
+        <w:t>env</w:t>
       </w:r>
       <w:r>
         <w:rPr>
@@ -20543,37 +20100,7 @@
           <w:szCs w:val="20"/>
           <w:lang w:val="en-US" w:eastAsia="ru-RU"/>
         </w:rPr>
-        <w:t xml:space="preserve">, </w:t>
-      </w:r>
-      <w:r>
-        <w:rPr>
-          <w:rFonts w:ascii="Consolas" w:eastAsia="Times New Roman" w:hAnsi="Consolas" w:cs="Courier New"/>
-          <w:b/>
-          <w:color w:val="000000"/>
-          <w:szCs w:val="20"/>
-          <w:lang w:val="en-US" w:eastAsia="ru-RU"/>
-        </w:rPr>
-        <w:t xml:space="preserve">bit </w:t>
-      </w:r>
-      <w:r>
-        <w:rPr>
-          <w:rFonts w:ascii="Consolas" w:eastAsia="Times New Roman" w:hAnsi="Consolas" w:cs="Courier New"/>
-          <w:b/>
-          <w:color w:val="0033B3"/>
-          <w:szCs w:val="20"/>
-          <w:lang w:val="en-US" w:eastAsia="ru-RU"/>
-        </w:rPr>
-        <w:t xml:space="preserve">in </w:t>
-      </w:r>
-      <w:r>
-        <w:rPr>
-          <w:rFonts w:ascii="Consolas" w:eastAsia="Times New Roman" w:hAnsi="Consolas" w:cs="Courier New"/>
-          <w:b/>
-          <w:color w:val="000080"/>
-          <w:szCs w:val="20"/>
-          <w:lang w:val="en-US" w:eastAsia="ru-RU"/>
-        </w:rPr>
-        <w:t>zip</w:t>
+        <w:t>)</w:t>
       </w:r>
       <w:r>
         <w:rPr>
@@ -20583,20 +20110,8 @@
           <w:szCs w:val="20"/>
           <w:lang w:val="en-US" w:eastAsia="ru-RU"/>
         </w:rPr>
-        <w:t>(</w:t>
-      </w:r>
-      <w:proofErr w:type="spellStart"/>
-      <w:r>
-        <w:rPr>
-          <w:rFonts w:ascii="Consolas" w:eastAsia="Times New Roman" w:hAnsi="Consolas" w:cs="Courier New"/>
-          <w:b/>
-          <w:color w:val="000000"/>
-          <w:szCs w:val="20"/>
-          <w:lang w:val="en-US" w:eastAsia="ru-RU"/>
-        </w:rPr>
-        <w:t>all_vars</w:t>
-      </w:r>
-      <w:proofErr w:type="spellEnd"/>
+        <w:br/>
+      </w:r>
       <w:r>
         <w:rPr>
           <w:rFonts w:ascii="Consolas" w:eastAsia="Times New Roman" w:hAnsi="Consolas" w:cs="Courier New"/>
@@ -20605,17 +20120,7 @@
           <w:szCs w:val="20"/>
           <w:lang w:val="en-US" w:eastAsia="ru-RU"/>
         </w:rPr>
-        <w:t xml:space="preserve">, </w:t>
-      </w:r>
-      <w:r>
-        <w:rPr>
-          <w:rFonts w:ascii="Consolas" w:eastAsia="Times New Roman" w:hAnsi="Consolas" w:cs="Courier New"/>
-          <w:b/>
-          <w:color w:val="000000"/>
-          <w:szCs w:val="20"/>
-          <w:lang w:val="en-US" w:eastAsia="ru-RU"/>
-        </w:rPr>
-        <w:t>bits</w:t>
+        <w:t xml:space="preserve">        </w:t>
       </w:r>
       <w:r>
         <w:rPr>
@@ -20625,7 +20130,17 @@
           <w:szCs w:val="20"/>
           <w:lang w:val="en-US" w:eastAsia="ru-RU"/>
         </w:rPr>
-        <w:t>)}</w:t>
+        <w:t xml:space="preserve"># </w:t>
+      </w:r>
+      <w:r>
+        <w:rPr>
+          <w:rFonts w:ascii="Consolas" w:eastAsia="Times New Roman" w:hAnsi="Consolas" w:cs="Courier New"/>
+          <w:b/>
+          <w:color w:val="080808"/>
+          <w:szCs w:val="20"/>
+          <w:lang w:eastAsia="ru-RU"/>
+        </w:rPr>
+        <w:t>найден</w:t>
       </w:r>
       <w:r>
         <w:rPr>
@@ -20635,28 +20150,17 @@
           <w:szCs w:val="20"/>
           <w:lang w:val="en-US" w:eastAsia="ru-RU"/>
         </w:rPr>
-        <w:br/>
-        <w:t xml:space="preserve">    </w:t>
+        <w:t xml:space="preserve"> </w:t>
       </w:r>
       <w:r>
         <w:rPr>
           <w:rFonts w:ascii="Consolas" w:eastAsia="Times New Roman" w:hAnsi="Consolas" w:cs="Courier New"/>
           <w:b/>
-          <w:color w:val="0033B3"/>
+          <w:color w:val="080808"/>
           <w:szCs w:val="20"/>
-          <w:lang w:val="en-US" w:eastAsia="ru-RU"/>
-        </w:rPr>
-        <w:t xml:space="preserve">if </w:t>
-      </w:r>
-      <w:r>
-        <w:rPr>
-          <w:rFonts w:ascii="Consolas" w:eastAsia="Times New Roman" w:hAnsi="Consolas" w:cs="Courier New"/>
-          <w:b/>
-          <w:color w:val="000000"/>
-          <w:szCs w:val="20"/>
-          <w:lang w:val="en-US" w:eastAsia="ru-RU"/>
-        </w:rPr>
-        <w:t>f1</w:t>
+          <w:lang w:eastAsia="ru-RU"/>
+        </w:rPr>
+        <w:t>контрпример</w:t>
       </w:r>
       <w:r>
         <w:rPr>
@@ -20666,17 +20170,7 @@
           <w:szCs w:val="20"/>
           <w:lang w:val="en-US" w:eastAsia="ru-RU"/>
         </w:rPr>
-        <w:t>(</w:t>
-      </w:r>
-      <w:r>
-        <w:rPr>
-          <w:rFonts w:ascii="Consolas" w:eastAsia="Times New Roman" w:hAnsi="Consolas" w:cs="Courier New"/>
-          <w:b/>
-          <w:color w:val="000000"/>
-          <w:szCs w:val="20"/>
-          <w:lang w:val="en-US" w:eastAsia="ru-RU"/>
-        </w:rPr>
-        <w:t>env</w:t>
+        <w:br/>
       </w:r>
       <w:r>
         <w:rPr>
@@ -20686,126 +20180,6 @@
           <w:szCs w:val="20"/>
           <w:lang w:val="en-US" w:eastAsia="ru-RU"/>
         </w:rPr>
-        <w:t xml:space="preserve">) != </w:t>
-      </w:r>
-      <w:r>
-        <w:rPr>
-          <w:rFonts w:ascii="Consolas" w:eastAsia="Times New Roman" w:hAnsi="Consolas" w:cs="Courier New"/>
-          <w:b/>
-          <w:color w:val="000000"/>
-          <w:szCs w:val="20"/>
-          <w:lang w:val="en-US" w:eastAsia="ru-RU"/>
-        </w:rPr>
-        <w:t>f2</w:t>
-      </w:r>
-      <w:r>
-        <w:rPr>
-          <w:rFonts w:ascii="Consolas" w:eastAsia="Times New Roman" w:hAnsi="Consolas" w:cs="Courier New"/>
-          <w:b/>
-          <w:color w:val="080808"/>
-          <w:szCs w:val="20"/>
-          <w:lang w:val="en-US" w:eastAsia="ru-RU"/>
-        </w:rPr>
-        <w:t>(</w:t>
-      </w:r>
-      <w:r>
-        <w:rPr>
-          <w:rFonts w:ascii="Consolas" w:eastAsia="Times New Roman" w:hAnsi="Consolas" w:cs="Courier New"/>
-          <w:b/>
-          <w:color w:val="000000"/>
-          <w:szCs w:val="20"/>
-          <w:lang w:val="en-US" w:eastAsia="ru-RU"/>
-        </w:rPr>
-        <w:t>env</w:t>
-      </w:r>
-      <w:r>
-        <w:rPr>
-          <w:rFonts w:ascii="Consolas" w:eastAsia="Times New Roman" w:hAnsi="Consolas" w:cs="Courier New"/>
-          <w:b/>
-          <w:color w:val="080808"/>
-          <w:szCs w:val="20"/>
-          <w:lang w:val="en-US" w:eastAsia="ru-RU"/>
-        </w:rPr>
-        <w:t>)</w:t>
-      </w:r>
-      <w:r>
-        <w:rPr>
-          <w:rFonts w:ascii="Consolas" w:eastAsia="Times New Roman" w:hAnsi="Consolas" w:cs="Courier New"/>
-          <w:b/>
-          <w:color w:val="080808"/>
-          <w:szCs w:val="20"/>
-          <w:lang w:val="en-US" w:eastAsia="ru-RU"/>
-        </w:rPr>
-        <w:br/>
-      </w:r>
-      <w:r>
-        <w:rPr>
-          <w:rFonts w:ascii="Consolas" w:eastAsia="Times New Roman" w:hAnsi="Consolas" w:cs="Courier New"/>
-          <w:b/>
-          <w:color w:val="080808"/>
-          <w:szCs w:val="20"/>
-          <w:lang w:val="en-US" w:eastAsia="ru-RU"/>
-        </w:rPr>
-        <w:t xml:space="preserve">        </w:t>
-      </w:r>
-      <w:r>
-        <w:rPr>
-          <w:rFonts w:ascii="Consolas" w:eastAsia="Times New Roman" w:hAnsi="Consolas" w:cs="Courier New"/>
-          <w:b/>
-          <w:color w:val="080808"/>
-          <w:szCs w:val="20"/>
-          <w:lang w:val="en-US" w:eastAsia="ru-RU"/>
-        </w:rPr>
-        <w:t xml:space="preserve"># </w:t>
-      </w:r>
-      <w:r>
-        <w:rPr>
-          <w:rFonts w:ascii="Consolas" w:eastAsia="Times New Roman" w:hAnsi="Consolas" w:cs="Courier New"/>
-          <w:b/>
-          <w:color w:val="080808"/>
-          <w:szCs w:val="20"/>
-          <w:lang w:eastAsia="ru-RU"/>
-        </w:rPr>
-        <w:t>найден</w:t>
-      </w:r>
-      <w:r>
-        <w:rPr>
-          <w:rFonts w:ascii="Consolas" w:eastAsia="Times New Roman" w:hAnsi="Consolas" w:cs="Courier New"/>
-          <w:b/>
-          <w:color w:val="080808"/>
-          <w:szCs w:val="20"/>
-          <w:lang w:val="en-US" w:eastAsia="ru-RU"/>
-        </w:rPr>
-        <w:t xml:space="preserve"> </w:t>
-      </w:r>
-      <w:r>
-        <w:rPr>
-          <w:rFonts w:ascii="Consolas" w:eastAsia="Times New Roman" w:hAnsi="Consolas" w:cs="Courier New"/>
-          <w:b/>
-          <w:color w:val="080808"/>
-          <w:szCs w:val="20"/>
-          <w:lang w:eastAsia="ru-RU"/>
-        </w:rPr>
-        <w:t>контрпример</w:t>
-      </w:r>
-      <w:r>
-        <w:rPr>
-          <w:rFonts w:ascii="Consolas" w:eastAsia="Times New Roman" w:hAnsi="Consolas" w:cs="Courier New"/>
-          <w:b/>
-          <w:color w:val="080808"/>
-          <w:szCs w:val="20"/>
-          <w:lang w:val="en-US" w:eastAsia="ru-RU"/>
-        </w:rPr>
-        <w:br/>
-      </w:r>
-      <w:r>
-        <w:rPr>
-          <w:rFonts w:ascii="Consolas" w:eastAsia="Times New Roman" w:hAnsi="Consolas" w:cs="Courier New"/>
-          <w:b/>
-          <w:color w:val="080808"/>
-          <w:szCs w:val="20"/>
-          <w:lang w:val="en-US" w:eastAsia="ru-RU"/>
-        </w:rPr>
         <w:t xml:space="preserve">        ...</w:t>
       </w:r>
     </w:p>
@@ -20842,19 +20216,11 @@
         <w:t xml:space="preserve">, после чего вычисляются значения обеих функций. Если хотя бы на одном наборе входов результаты различаются, формулы (а значит и схемы) признаются неэквивалентными, и поиск немедленно прерывается. Время работы измеряется с помощью </w:t>
       </w:r>
       <w:proofErr w:type="spellStart"/>
-      <w:proofErr w:type="gramStart"/>
       <w:r>
         <w:rPr>
           <w:rStyle w:val="aff3"/>
         </w:rPr>
-        <w:t>time.perf</w:t>
-      </w:r>
-      <w:proofErr w:type="gramEnd"/>
-      <w:r>
-        <w:rPr>
-          <w:rStyle w:val="aff3"/>
-        </w:rPr>
-        <w:t>_counter</w:t>
+        <w:t>time.perf_counter</w:t>
       </w:r>
       <w:proofErr w:type="spellEnd"/>
       <w:r>
@@ -20891,7 +20257,6 @@
         <w:t xml:space="preserve"> функция возбуждает исключение </w:t>
       </w:r>
       <w:proofErr w:type="spellStart"/>
-      <w:proofErr w:type="gramStart"/>
       <w:r>
         <w:rPr>
           <w:rStyle w:val="aff3"/>
@@ -20903,14 +20268,7 @@
         <w:rPr>
           <w:rStyle w:val="aff3"/>
         </w:rPr>
-        <w:t>(</w:t>
-      </w:r>
-      <w:proofErr w:type="gramEnd"/>
-      <w:r>
-        <w:rPr>
-          <w:rStyle w:val="aff3"/>
-        </w:rPr>
-        <w:t>"</w:t>
+        <w:t>("</w:t>
       </w:r>
       <w:proofErr w:type="spellStart"/>
       <w:r>
@@ -21004,7 +20362,7 @@
       <w:pPr>
         <w:pStyle w:val="20"/>
       </w:pPr>
-      <w:bookmarkStart w:id="26" w:name="_Toc218863670"/>
+      <w:bookmarkStart w:id="26" w:name="_Toc218869337"/>
       <w:r>
         <w:t>Реализация SAT</w:t>
       </w:r>
@@ -21598,7 +20956,7 @@
       <w:pPr>
         <w:pStyle w:val="40"/>
       </w:pPr>
-      <w:bookmarkStart w:id="27" w:name="_Toc218863671"/>
+      <w:bookmarkStart w:id="27" w:name="_Toc218869338"/>
       <w:r>
         <w:t>Проверка эквивалентности с использованием решателя Z3</w:t>
       </w:r>
@@ -21667,7 +21025,6 @@
         <w:t xml:space="preserve">&gt; </w:t>
       </w:r>
       <w:proofErr w:type="spellStart"/>
-      <w:proofErr w:type="gramStart"/>
       <w:r>
         <w:rPr>
           <w:rStyle w:val="aff3"/>
@@ -21682,7 +21039,6 @@
         <w:t>[</w:t>
       </w:r>
       <w:proofErr w:type="spellStart"/>
-      <w:proofErr w:type="gramEnd"/>
       <w:r>
         <w:rPr>
           <w:rStyle w:val="aff3"/>
@@ -21740,28 +21096,14 @@
         <w:rPr>
           <w:rStyle w:val="aff3"/>
         </w:rPr>
-        <w:t>extract_</w:t>
-      </w:r>
-      <w:proofErr w:type="gramStart"/>
+        <w:t>extract_vars</w:t>
+      </w:r>
+      <w:proofErr w:type="spellEnd"/>
       <w:r>
         <w:rPr>
           <w:rStyle w:val="aff3"/>
         </w:rPr>
-        <w:t>vars</w:t>
-      </w:r>
-      <w:proofErr w:type="spellEnd"/>
-      <w:r>
-        <w:rPr>
-          <w:rStyle w:val="aff3"/>
-        </w:rPr>
-        <w:t>(</w:t>
-      </w:r>
-      <w:proofErr w:type="gramEnd"/>
-      <w:r>
-        <w:rPr>
-          <w:rStyle w:val="aff3"/>
-        </w:rPr>
-        <w:t>)</w:t>
+        <w:t>()</w:t>
       </w:r>
       <w:r>
         <w:rPr>
@@ -22149,9 +21491,18 @@
           <w:szCs w:val="20"/>
           <w:lang w:val="en-US" w:eastAsia="ru-RU"/>
         </w:rPr>
-        <w:t>(</w:t>
-      </w:r>
-      <w:proofErr w:type="gramStart"/>
+        <w:t>(s[</w:t>
+      </w:r>
+      <w:r>
+        <w:rPr>
+          <w:rFonts w:ascii="Consolas" w:eastAsia="Times New Roman" w:hAnsi="Consolas" w:cs="Courier New"/>
+          <w:b/>
+          <w:color w:val="1750EB"/>
+          <w:szCs w:val="20"/>
+          <w:lang w:val="en-US" w:eastAsia="ru-RU"/>
+        </w:rPr>
+        <w:t>1</w:t>
+      </w:r>
       <w:r>
         <w:rPr>
           <w:rFonts w:ascii="Consolas" w:eastAsia="Times New Roman" w:hAnsi="Consolas" w:cs="Courier New"/>
@@ -22160,18 +21511,7 @@
           <w:szCs w:val="20"/>
           <w:lang w:val="en-US" w:eastAsia="ru-RU"/>
         </w:rPr>
-        <w:t>s[</w:t>
-      </w:r>
-      <w:proofErr w:type="gramEnd"/>
-      <w:r>
-        <w:rPr>
-          <w:rFonts w:ascii="Consolas" w:eastAsia="Times New Roman" w:hAnsi="Consolas" w:cs="Courier New"/>
-          <w:b/>
-          <w:color w:val="1750EB"/>
-          <w:szCs w:val="20"/>
-          <w:lang w:val="en-US" w:eastAsia="ru-RU"/>
-        </w:rPr>
-        <w:t>1</w:t>
+        <w:t>:]))</w:t>
       </w:r>
       <w:r>
         <w:rPr>
@@ -22181,7 +21521,7 @@
           <w:szCs w:val="20"/>
           <w:lang w:val="en-US" w:eastAsia="ru-RU"/>
         </w:rPr>
-        <w:t>:]))</w:t>
+        <w:br/>
       </w:r>
       <w:r>
         <w:rPr>
@@ -22193,6 +21533,18 @@
         </w:rPr>
         <w:br/>
       </w:r>
+      <w:proofErr w:type="spellStart"/>
+      <w:r>
+        <w:rPr>
+          <w:rFonts w:ascii="Consolas" w:eastAsia="Times New Roman" w:hAnsi="Consolas" w:cs="Courier New"/>
+          <w:b/>
+          <w:color w:val="000000"/>
+          <w:szCs w:val="20"/>
+          <w:lang w:val="en-US" w:eastAsia="ru-RU"/>
+        </w:rPr>
+        <w:t>ctx_vars</w:t>
+      </w:r>
+      <w:proofErr w:type="spellEnd"/>
       <w:r>
         <w:rPr>
           <w:rFonts w:ascii="Consolas" w:eastAsia="Times New Roman" w:hAnsi="Consolas" w:cs="Courier New"/>
@@ -22201,7 +21553,7 @@
           <w:szCs w:val="20"/>
           <w:lang w:val="en-US" w:eastAsia="ru-RU"/>
         </w:rPr>
-        <w:br/>
+        <w:t xml:space="preserve">: </w:t>
       </w:r>
       <w:proofErr w:type="spellStart"/>
       <w:r>
@@ -22212,9 +21564,19 @@
           <w:szCs w:val="20"/>
           <w:lang w:val="en-US" w:eastAsia="ru-RU"/>
         </w:rPr>
-        <w:t>ctx_vars</w:t>
+        <w:t>Dict</w:t>
       </w:r>
       <w:proofErr w:type="spellEnd"/>
+      <w:r>
+        <w:rPr>
+          <w:rFonts w:ascii="Consolas" w:eastAsia="Times New Roman" w:hAnsi="Consolas" w:cs="Courier New"/>
+          <w:b/>
+          <w:color w:val="000000"/>
+          <w:szCs w:val="20"/>
+          <w:lang w:val="en-US" w:eastAsia="ru-RU"/>
+        </w:rPr>
+        <w:t xml:space="preserve">[str, Bool] </w:t>
+      </w:r>
       <w:r>
         <w:rPr>
           <w:rFonts w:ascii="Consolas" w:eastAsia="Times New Roman" w:hAnsi="Consolas" w:cs="Courier New"/>
@@ -22223,9 +21585,8 @@
           <w:szCs w:val="20"/>
           <w:lang w:val="en-US" w:eastAsia="ru-RU"/>
         </w:rPr>
-        <w:t xml:space="preserve">: </w:t>
-      </w:r>
-      <w:proofErr w:type="spellStart"/>
+        <w:t>= {</w:t>
+      </w:r>
       <w:r>
         <w:rPr>
           <w:rFonts w:ascii="Consolas" w:eastAsia="Times New Roman" w:hAnsi="Consolas" w:cs="Courier New"/>
@@ -22234,9 +21595,18 @@
           <w:szCs w:val="20"/>
           <w:lang w:val="en-US" w:eastAsia="ru-RU"/>
         </w:rPr>
-        <w:t>Dict</w:t>
-      </w:r>
-      <w:proofErr w:type="spellEnd"/>
+        <w:t>name</w:t>
+      </w:r>
+      <w:r>
+        <w:rPr>
+          <w:rFonts w:ascii="Consolas" w:eastAsia="Times New Roman" w:hAnsi="Consolas" w:cs="Courier New"/>
+          <w:b/>
+          <w:color w:val="080808"/>
+          <w:szCs w:val="20"/>
+          <w:lang w:val="en-US" w:eastAsia="ru-RU"/>
+        </w:rPr>
+        <w:t>: Bool(</w:t>
+      </w:r>
       <w:r>
         <w:rPr>
           <w:rFonts w:ascii="Consolas" w:eastAsia="Times New Roman" w:hAnsi="Consolas" w:cs="Courier New"/>
@@ -22245,7 +21615,7 @@
           <w:szCs w:val="20"/>
           <w:lang w:val="en-US" w:eastAsia="ru-RU"/>
         </w:rPr>
-        <w:t xml:space="preserve">[str, Bool] </w:t>
+        <w:t>name</w:t>
       </w:r>
       <w:r>
         <w:rPr>
@@ -22255,7 +21625,17 @@
           <w:szCs w:val="20"/>
           <w:lang w:val="en-US" w:eastAsia="ru-RU"/>
         </w:rPr>
-        <w:t>= {</w:t>
+        <w:t xml:space="preserve">) </w:t>
+      </w:r>
+      <w:r>
+        <w:rPr>
+          <w:rFonts w:ascii="Consolas" w:eastAsia="Times New Roman" w:hAnsi="Consolas" w:cs="Courier New"/>
+          <w:b/>
+          <w:color w:val="0033B3"/>
+          <w:szCs w:val="20"/>
+          <w:lang w:val="en-US" w:eastAsia="ru-RU"/>
+        </w:rPr>
+        <w:t xml:space="preserve">for </w:t>
       </w:r>
       <w:r>
         <w:rPr>
@@ -22265,8 +21645,30 @@
           <w:szCs w:val="20"/>
           <w:lang w:val="en-US" w:eastAsia="ru-RU"/>
         </w:rPr>
-        <w:t>name</w:t>
-      </w:r>
+        <w:t xml:space="preserve">name </w:t>
+      </w:r>
+      <w:r>
+        <w:rPr>
+          <w:rFonts w:ascii="Consolas" w:eastAsia="Times New Roman" w:hAnsi="Consolas" w:cs="Courier New"/>
+          <w:b/>
+          <w:color w:val="0033B3"/>
+          <w:szCs w:val="20"/>
+          <w:lang w:val="en-US" w:eastAsia="ru-RU"/>
+        </w:rPr>
+        <w:t xml:space="preserve">in </w:t>
+      </w:r>
+      <w:proofErr w:type="spellStart"/>
+      <w:r>
+        <w:rPr>
+          <w:rFonts w:ascii="Consolas" w:eastAsia="Times New Roman" w:hAnsi="Consolas" w:cs="Courier New"/>
+          <w:b/>
+          <w:color w:val="000000"/>
+          <w:szCs w:val="20"/>
+          <w:lang w:val="en-US" w:eastAsia="ru-RU"/>
+        </w:rPr>
+        <w:t>all_vars</w:t>
+      </w:r>
+      <w:proofErr w:type="spellEnd"/>
       <w:r>
         <w:rPr>
           <w:rFonts w:ascii="Consolas" w:eastAsia="Times New Roman" w:hAnsi="Consolas" w:cs="Courier New"/>
@@ -22275,78 +21677,6 @@
           <w:szCs w:val="20"/>
           <w:lang w:val="en-US" w:eastAsia="ru-RU"/>
         </w:rPr>
-        <w:t>: Bool(</w:t>
-      </w:r>
-      <w:r>
-        <w:rPr>
-          <w:rFonts w:ascii="Consolas" w:eastAsia="Times New Roman" w:hAnsi="Consolas" w:cs="Courier New"/>
-          <w:b/>
-          <w:color w:val="000000"/>
-          <w:szCs w:val="20"/>
-          <w:lang w:val="en-US" w:eastAsia="ru-RU"/>
-        </w:rPr>
-        <w:t>name</w:t>
-      </w:r>
-      <w:r>
-        <w:rPr>
-          <w:rFonts w:ascii="Consolas" w:eastAsia="Times New Roman" w:hAnsi="Consolas" w:cs="Courier New"/>
-          <w:b/>
-          <w:color w:val="080808"/>
-          <w:szCs w:val="20"/>
-          <w:lang w:val="en-US" w:eastAsia="ru-RU"/>
-        </w:rPr>
-        <w:t xml:space="preserve">) </w:t>
-      </w:r>
-      <w:r>
-        <w:rPr>
-          <w:rFonts w:ascii="Consolas" w:eastAsia="Times New Roman" w:hAnsi="Consolas" w:cs="Courier New"/>
-          <w:b/>
-          <w:color w:val="0033B3"/>
-          <w:szCs w:val="20"/>
-          <w:lang w:val="en-US" w:eastAsia="ru-RU"/>
-        </w:rPr>
-        <w:t xml:space="preserve">for </w:t>
-      </w:r>
-      <w:r>
-        <w:rPr>
-          <w:rFonts w:ascii="Consolas" w:eastAsia="Times New Roman" w:hAnsi="Consolas" w:cs="Courier New"/>
-          <w:b/>
-          <w:color w:val="000000"/>
-          <w:szCs w:val="20"/>
-          <w:lang w:val="en-US" w:eastAsia="ru-RU"/>
-        </w:rPr>
-        <w:t xml:space="preserve">name </w:t>
-      </w:r>
-      <w:r>
-        <w:rPr>
-          <w:rFonts w:ascii="Consolas" w:eastAsia="Times New Roman" w:hAnsi="Consolas" w:cs="Courier New"/>
-          <w:b/>
-          <w:color w:val="0033B3"/>
-          <w:szCs w:val="20"/>
-          <w:lang w:val="en-US" w:eastAsia="ru-RU"/>
-        </w:rPr>
-        <w:t xml:space="preserve">in </w:t>
-      </w:r>
-      <w:proofErr w:type="spellStart"/>
-      <w:r>
-        <w:rPr>
-          <w:rFonts w:ascii="Consolas" w:eastAsia="Times New Roman" w:hAnsi="Consolas" w:cs="Courier New"/>
-          <w:b/>
-          <w:color w:val="000000"/>
-          <w:szCs w:val="20"/>
-          <w:lang w:val="en-US" w:eastAsia="ru-RU"/>
-        </w:rPr>
-        <w:t>all_vars</w:t>
-      </w:r>
-      <w:proofErr w:type="spellEnd"/>
-      <w:r>
-        <w:rPr>
-          <w:rFonts w:ascii="Consolas" w:eastAsia="Times New Roman" w:hAnsi="Consolas" w:cs="Courier New"/>
-          <w:b/>
-          <w:color w:val="080808"/>
-          <w:szCs w:val="20"/>
-          <w:lang w:val="en-US" w:eastAsia="ru-RU"/>
-        </w:rPr>
         <w:t>}</w:t>
       </w:r>
     </w:p>
@@ -22383,7 +21713,6 @@
         <w:t xml:space="preserve">3. Эту задачу выполняют функции </w:t>
       </w:r>
       <w:proofErr w:type="spellStart"/>
-      <w:proofErr w:type="gramStart"/>
       <w:r>
         <w:rPr>
           <w:rStyle w:val="aff3"/>
@@ -22395,14 +21724,7 @@
         <w:rPr>
           <w:rStyle w:val="aff3"/>
         </w:rPr>
-        <w:t>(</w:t>
-      </w:r>
-      <w:proofErr w:type="gramEnd"/>
-      <w:r>
-        <w:rPr>
-          <w:rStyle w:val="aff3"/>
-        </w:rPr>
-        <w:t>)</w:t>
+        <w:t>()</w:t>
       </w:r>
       <w:r>
         <w:rPr>
@@ -22503,18 +21825,7 @@
           <w:szCs w:val="20"/>
           <w:lang w:val="en-US" w:eastAsia="ru-RU"/>
         </w:rPr>
-        <w:t>build_z3_</w:t>
-      </w:r>
-      <w:proofErr w:type="gramStart"/>
-      <w:r>
-        <w:rPr>
-          <w:rFonts w:ascii="Consolas" w:eastAsia="Times New Roman" w:hAnsi="Consolas" w:cs="Courier New"/>
-          <w:b/>
-          <w:color w:val="00627A"/>
-          <w:szCs w:val="20"/>
-          <w:lang w:val="en-US" w:eastAsia="ru-RU"/>
-        </w:rPr>
-        <w:t>circuit</w:t>
+        <w:t>build_z3_circuit</w:t>
       </w:r>
       <w:r>
         <w:rPr>
@@ -22526,7 +21837,6 @@
         </w:rPr>
         <w:t>(</w:t>
       </w:r>
-      <w:proofErr w:type="gramEnd"/>
       <w:r>
         <w:rPr>
           <w:rFonts w:ascii="Consolas" w:eastAsia="Times New Roman" w:hAnsi="Consolas" w:cs="Courier New"/>
@@ -22850,7 +22160,6 @@
         <w:t xml:space="preserve">if </w:t>
       </w:r>
       <w:proofErr w:type="spellStart"/>
-      <w:proofErr w:type="gramStart"/>
       <w:r>
         <w:rPr>
           <w:rFonts w:ascii="Consolas" w:eastAsia="Times New Roman" w:hAnsi="Consolas" w:cs="Courier New"/>
@@ -22872,7 +22181,6 @@
         <w:t>.op</w:t>
       </w:r>
       <w:proofErr w:type="spellEnd"/>
-      <w:proofErr w:type="gramEnd"/>
       <w:r>
         <w:rPr>
           <w:rFonts w:ascii="Consolas" w:eastAsia="Times New Roman" w:hAnsi="Consolas" w:cs="Courier New"/>
@@ -23512,23 +22820,7 @@
           <w:rFonts w:eastAsia="Times New Roman"/>
           <w:lang w:val="en-US" w:eastAsia="ru-RU"/>
         </w:rPr>
-        <w:t xml:space="preserve">= </w:t>
-      </w:r>
-      <w:proofErr w:type="gramStart"/>
-      <w:r>
-        <w:rPr>
-          <w:rFonts w:eastAsia="Times New Roman"/>
-          <w:lang w:val="en-US" w:eastAsia="ru-RU"/>
-        </w:rPr>
-        <w:t>Or(</w:t>
-      </w:r>
-      <w:proofErr w:type="gramEnd"/>
-      <w:r>
-        <w:rPr>
-          <w:rFonts w:eastAsia="Times New Roman"/>
-          <w:lang w:val="en-US" w:eastAsia="ru-RU"/>
-        </w:rPr>
-        <w:t>And(</w:t>
+        <w:t>= Or(And(</w:t>
       </w:r>
       <w:r>
         <w:rPr>
@@ -23835,7 +23127,6 @@
         <w:t xml:space="preserve">= </w:t>
       </w:r>
       <w:proofErr w:type="spellStart"/>
-      <w:proofErr w:type="gramStart"/>
       <w:r>
         <w:rPr>
           <w:rFonts w:ascii="Consolas" w:eastAsia="Times New Roman" w:hAnsi="Consolas" w:cs="Courier New"/>
@@ -23844,18 +23135,7 @@
           <w:szCs w:val="20"/>
           <w:lang w:val="en-US" w:eastAsia="ru-RU"/>
         </w:rPr>
-        <w:t>time.perf</w:t>
-      </w:r>
-      <w:proofErr w:type="gramEnd"/>
-      <w:r>
-        <w:rPr>
-          <w:rFonts w:ascii="Consolas" w:eastAsia="Times New Roman" w:hAnsi="Consolas" w:cs="Courier New"/>
-          <w:b/>
-          <w:color w:val="080808"/>
-          <w:szCs w:val="20"/>
-          <w:lang w:val="en-US" w:eastAsia="ru-RU"/>
-        </w:rPr>
-        <w:t>_counter</w:t>
+        <w:t>time.perf_counter</w:t>
       </w:r>
       <w:proofErr w:type="spellEnd"/>
       <w:r>
@@ -24117,7 +23397,6 @@
         <w:t>(</w:t>
       </w:r>
       <w:proofErr w:type="spellStart"/>
-      <w:proofErr w:type="gramStart"/>
       <w:r>
         <w:rPr>
           <w:rFonts w:ascii="Consolas" w:eastAsia="Times New Roman" w:hAnsi="Consolas" w:cs="Courier New"/>
@@ -24147,9 +23426,9 @@
           <w:szCs w:val="20"/>
           <w:lang w:eastAsia="ru-RU"/>
         </w:rPr>
-        <w:t>!</w:t>
-      </w:r>
-      <w:proofErr w:type="gramEnd"/>
+        <w:t xml:space="preserve">!= </w:t>
+      </w:r>
+      <w:proofErr w:type="spellStart"/>
       <w:r>
         <w:rPr>
           <w:rFonts w:ascii="Consolas" w:eastAsia="Times New Roman" w:hAnsi="Consolas" w:cs="Courier New"/>
@@ -24158,9 +23437,9 @@
           <w:szCs w:val="20"/>
           <w:lang w:eastAsia="ru-RU"/>
         </w:rPr>
-        <w:t xml:space="preserve">= </w:t>
-      </w:r>
-      <w:proofErr w:type="spellStart"/>
+        <w:t>sat</w:t>
+      </w:r>
+      <w:proofErr w:type="spellEnd"/>
       <w:r>
         <w:rPr>
           <w:rFonts w:ascii="Consolas" w:eastAsia="Times New Roman" w:hAnsi="Consolas" w:cs="Courier New"/>
@@ -24169,17 +23448,6 @@
           <w:szCs w:val="20"/>
           <w:lang w:eastAsia="ru-RU"/>
         </w:rPr>
-        <w:t>sat</w:t>
-      </w:r>
-      <w:proofErr w:type="spellEnd"/>
-      <w:r>
-        <w:rPr>
-          <w:rFonts w:ascii="Consolas" w:eastAsia="Times New Roman" w:hAnsi="Consolas" w:cs="Courier New"/>
-          <w:b/>
-          <w:color w:val="080808"/>
-          <w:szCs w:val="20"/>
-          <w:lang w:eastAsia="ru-RU"/>
-        </w:rPr>
         <w:t xml:space="preserve">), </w:t>
       </w:r>
       <w:proofErr w:type="spellStart"/>
@@ -24354,7 +23622,7 @@
           <w:lang w:eastAsia="ru-RU"/>
         </w:rPr>
       </w:pPr>
-      <w:bookmarkStart w:id="28" w:name="_Toc218863672"/>
+      <w:bookmarkStart w:id="28" w:name="_Toc218869339"/>
       <w:r>
         <w:rPr>
           <w:lang w:eastAsia="ru-RU"/>
@@ -24639,17 +23907,7 @@
           <w:color w:val="00627A"/>
           <w:lang w:val="en-US" w:eastAsia="ru-RU"/>
         </w:rPr>
-        <w:t>check_equiv_</w:t>
-      </w:r>
-      <w:proofErr w:type="gramStart"/>
-      <w:r>
-        <w:rPr>
-          <w:rFonts w:ascii="Consolas" w:eastAsia="Times New Roman" w:hAnsi="Consolas" w:cs="Courier New"/>
-          <w:b/>
-          <w:color w:val="00627A"/>
-          <w:lang w:val="en-US" w:eastAsia="ru-RU"/>
-        </w:rPr>
-        <w:t>dpll</w:t>
+        <w:t>check_equiv_dpll</w:t>
       </w:r>
       <w:proofErr w:type="spellEnd"/>
       <w:r>
@@ -24661,7 +23919,6 @@
         </w:rPr>
         <w:t>(</w:t>
       </w:r>
-      <w:proofErr w:type="gramEnd"/>
       <w:r>
         <w:rPr>
           <w:rFonts w:ascii="Consolas" w:eastAsia="Times New Roman" w:hAnsi="Consolas" w:cs="Courier New"/>
@@ -25088,9 +24345,9 @@
           <w:szCs w:val="26"/>
           <w:lang w:eastAsia="ru-RU"/>
         </w:rPr>
-        <w:t>ast_to_</w:t>
-      </w:r>
-      <w:proofErr w:type="gramStart"/>
+        <w:t>ast_to_cnf</w:t>
+      </w:r>
+      <w:proofErr w:type="spellEnd"/>
       <w:r>
         <w:rPr>
           <w:rFonts w:ascii="Consolas" w:hAnsi="Consolas"/>
@@ -25098,27 +24355,7 @@
           <w:szCs w:val="26"/>
           <w:lang w:eastAsia="ru-RU"/>
         </w:rPr>
-        <w:t>cnf</w:t>
-      </w:r>
-      <w:proofErr w:type="spellEnd"/>
-      <w:r>
-        <w:rPr>
-          <w:rFonts w:ascii="Consolas" w:hAnsi="Consolas"/>
-          <w:sz w:val="26"/>
-          <w:szCs w:val="26"/>
-          <w:lang w:eastAsia="ru-RU"/>
-        </w:rPr>
-        <w:t>(</w:t>
-      </w:r>
-      <w:proofErr w:type="gramEnd"/>
-      <w:r>
-        <w:rPr>
-          <w:rFonts w:ascii="Consolas" w:hAnsi="Consolas"/>
-          <w:sz w:val="26"/>
-          <w:szCs w:val="26"/>
-          <w:lang w:eastAsia="ru-RU"/>
-        </w:rPr>
-        <w:t>)</w:t>
+        <w:t>()</w:t>
       </w:r>
       <w:r>
         <w:rPr>
@@ -25750,7 +24987,6 @@
         <w:t>_</w:t>
       </w:r>
       <w:proofErr w:type="spellStart"/>
-      <w:proofErr w:type="gramStart"/>
       <w:r>
         <w:rPr>
           <w:rFonts w:ascii="Consolas" w:hAnsi="Consolas"/>
@@ -25768,9 +25004,246 @@
           <w:szCs w:val="26"/>
           <w:lang w:eastAsia="ru-RU"/>
         </w:rPr>
-        <w:t>(</w:t>
-      </w:r>
-      <w:proofErr w:type="gramEnd"/>
+        <w:t>()</w:t>
+      </w:r>
+      <w:r>
+        <w:rPr>
+          <w:lang w:eastAsia="ru-RU"/>
+        </w:rPr>
+        <w:t xml:space="preserve">, что позволяет оценивать трудоёмкость работы учебного решателя на КНФ </w:t>
+      </w:r>
+      <w:proofErr w:type="spellStart"/>
+      <w:r>
+        <w:rPr>
+          <w:lang w:eastAsia="ru-RU"/>
+        </w:rPr>
+        <w:t>митора</w:t>
+      </w:r>
+      <w:proofErr w:type="spellEnd"/>
+      <w:r>
+        <w:rPr>
+          <w:lang w:eastAsia="ru-RU"/>
+        </w:rPr>
+        <w:t>.</w:t>
+      </w:r>
+    </w:p>
+    <w:p>
+      <w:pPr>
+        <w:pStyle w:val="40"/>
+        <w:rPr>
+          <w:rFonts w:eastAsia="Times New Roman"/>
+          <w:lang w:eastAsia="ru-RU"/>
+        </w:rPr>
+      </w:pPr>
+      <w:bookmarkStart w:id="29" w:name="_Toc218869340"/>
+      <w:r>
+        <w:rPr>
+          <w:rFonts w:eastAsia="Times New Roman"/>
+          <w:lang w:eastAsia="ru-RU"/>
+        </w:rPr>
+        <w:t xml:space="preserve">Учебная реализация </w:t>
+      </w:r>
+      <w:r>
+        <w:rPr>
+          <w:rFonts w:eastAsia="Times New Roman"/>
+          <w:lang w:val="en-US" w:eastAsia="ru-RU"/>
+        </w:rPr>
+        <w:t>CDCL</w:t>
+      </w:r>
+      <w:r>
+        <w:rPr>
+          <w:rFonts w:eastAsia="Times New Roman"/>
+          <w:lang w:eastAsia="ru-RU"/>
+        </w:rPr>
+        <w:t xml:space="preserve"> (</w:t>
+      </w:r>
+      <w:proofErr w:type="spellStart"/>
+      <w:r>
+        <w:rPr>
+          <w:rFonts w:eastAsia="Times New Roman"/>
+          <w:lang w:eastAsia="ru-RU"/>
+        </w:rPr>
+        <w:t>митор</w:t>
+      </w:r>
+      <w:proofErr w:type="spellEnd"/>
+      <w:r>
+        <w:rPr>
+          <w:rFonts w:eastAsia="Times New Roman"/>
+          <w:lang w:eastAsia="ru-RU"/>
+        </w:rPr>
+        <w:t xml:space="preserve"> → КНФ → </w:t>
+      </w:r>
+      <w:r>
+        <w:rPr>
+          <w:rFonts w:eastAsia="Times New Roman"/>
+          <w:lang w:val="en-US" w:eastAsia="ru-RU"/>
+        </w:rPr>
+        <w:t>CDCL</w:t>
+      </w:r>
+      <w:r>
+        <w:rPr>
+          <w:rFonts w:eastAsia="Times New Roman"/>
+          <w:lang w:eastAsia="ru-RU"/>
+        </w:rPr>
+        <w:t>)</w:t>
+      </w:r>
+      <w:bookmarkEnd w:id="29"/>
+    </w:p>
+    <w:p>
+      <w:pPr>
+        <w:rPr>
+          <w:lang w:eastAsia="ru-RU"/>
+        </w:rPr>
+      </w:pPr>
+      <w:r>
+        <w:rPr>
+          <w:lang w:eastAsia="ru-RU"/>
+        </w:rPr>
+        <w:t xml:space="preserve">Для более приближенного к промышленным </w:t>
+      </w:r>
+      <w:r>
+        <w:rPr>
+          <w:lang w:val="en-US" w:eastAsia="ru-RU"/>
+        </w:rPr>
+        <w:t>SAT</w:t>
+      </w:r>
+      <w:r>
+        <w:rPr>
+          <w:lang w:eastAsia="ru-RU"/>
+        </w:rPr>
+        <w:t xml:space="preserve">-решателям подхода реализован учебный вариант алгоритма </w:t>
+      </w:r>
+      <w:r>
+        <w:rPr>
+          <w:lang w:val="en-US" w:eastAsia="ru-RU"/>
+        </w:rPr>
+        <w:t>CDCL</w:t>
+      </w:r>
+      <w:r>
+        <w:rPr>
+          <w:lang w:eastAsia="ru-RU"/>
+        </w:rPr>
+        <w:t xml:space="preserve"> (</w:t>
+      </w:r>
+      <w:r>
+        <w:rPr>
+          <w:lang w:val="en-US" w:eastAsia="ru-RU"/>
+        </w:rPr>
+        <w:t>Conflict</w:t>
+      </w:r>
+      <w:r>
+        <w:rPr>
+          <w:lang w:eastAsia="ru-RU"/>
+        </w:rPr>
+        <w:t>-</w:t>
+      </w:r>
+      <w:r>
+        <w:rPr>
+          <w:lang w:val="en-US" w:eastAsia="ru-RU"/>
+        </w:rPr>
+        <w:t>Driven</w:t>
+      </w:r>
+      <w:r>
+        <w:rPr>
+          <w:lang w:eastAsia="ru-RU"/>
+        </w:rPr>
+        <w:t xml:space="preserve"> </w:t>
+      </w:r>
+      <w:r>
+        <w:rPr>
+          <w:lang w:val="en-US" w:eastAsia="ru-RU"/>
+        </w:rPr>
+        <w:t>Clause</w:t>
+      </w:r>
+      <w:r>
+        <w:rPr>
+          <w:lang w:eastAsia="ru-RU"/>
+        </w:rPr>
+        <w:t xml:space="preserve"> </w:t>
+      </w:r>
+      <w:r>
+        <w:rPr>
+          <w:lang w:val="en-US" w:eastAsia="ru-RU"/>
+        </w:rPr>
+        <w:t>Learning</w:t>
+      </w:r>
+      <w:r>
+        <w:rPr>
+          <w:lang w:eastAsia="ru-RU"/>
+        </w:rPr>
+        <w:t xml:space="preserve">). В сравнении с </w:t>
+      </w:r>
+      <w:r>
+        <w:rPr>
+          <w:lang w:val="en-US" w:eastAsia="ru-RU"/>
+        </w:rPr>
+        <w:t>DPLL</w:t>
+      </w:r>
+      <w:r>
+        <w:rPr>
+          <w:lang w:eastAsia="ru-RU"/>
+        </w:rPr>
+        <w:t xml:space="preserve">, </w:t>
+      </w:r>
+      <w:r>
+        <w:rPr>
+          <w:lang w:val="en-US" w:eastAsia="ru-RU"/>
+        </w:rPr>
+        <w:t>CDCL</w:t>
+      </w:r>
+      <w:r>
+        <w:rPr>
+          <w:lang w:eastAsia="ru-RU"/>
+        </w:rPr>
+        <w:t xml:space="preserve"> использует анализ конфликтов, добавление </w:t>
+      </w:r>
+      <w:r>
+        <w:rPr>
+          <w:lang w:eastAsia="ru-RU"/>
+        </w:rPr>
+        <w:t>«</w:t>
+      </w:r>
+      <w:r>
+        <w:rPr>
+          <w:lang w:eastAsia="ru-RU"/>
+        </w:rPr>
+        <w:t>выученных</w:t>
+      </w:r>
+      <w:r>
+        <w:rPr>
+          <w:lang w:eastAsia="ru-RU"/>
+        </w:rPr>
+        <w:t>»</w:t>
+      </w:r>
+      <w:r>
+        <w:rPr>
+          <w:lang w:eastAsia="ru-RU"/>
+        </w:rPr>
+        <w:t xml:space="preserve"> клауз и нехронологический возврат, что позволяет существенно сокращать объём перебора.</w:t>
+      </w:r>
+    </w:p>
+    <w:p>
+      <w:pPr>
+        <w:rPr>
+          <w:rFonts w:ascii="Consolas" w:hAnsi="Consolas"/>
+          <w:lang w:eastAsia="ru-RU"/>
+        </w:rPr>
+      </w:pPr>
+      <w:r>
+        <w:rPr>
+          <w:lang w:eastAsia="ru-RU"/>
+        </w:rPr>
+        <w:t xml:space="preserve">Данный вариант реализован функцией </w:t>
+      </w:r>
+      <w:r>
+        <w:rPr>
+          <w:rFonts w:ascii="Consolas" w:hAnsi="Consolas"/>
+          <w:sz w:val="26"/>
+          <w:szCs w:val="26"/>
+          <w:lang w:val="en-US" w:eastAsia="ru-RU"/>
+        </w:rPr>
+        <w:t>check</w:t>
+      </w:r>
       <w:r>
         <w:rPr>
           <w:rFonts w:ascii="Consolas" w:hAnsi="Consolas"/>
@@ -25778,237 +25251,9 @@
           <w:szCs w:val="26"/>
           <w:lang w:eastAsia="ru-RU"/>
         </w:rPr>
-        <w:t>)</w:t>
-      </w:r>
-      <w:r>
-        <w:rPr>
-          <w:lang w:eastAsia="ru-RU"/>
-        </w:rPr>
-        <w:t xml:space="preserve">, что позволяет оценивать трудоёмкость работы учебного решателя на КНФ </w:t>
+        <w:t>_</w:t>
       </w:r>
       <w:proofErr w:type="spellStart"/>
-      <w:r>
-        <w:rPr>
-          <w:lang w:eastAsia="ru-RU"/>
-        </w:rPr>
-        <w:t>митора</w:t>
-      </w:r>
-      <w:proofErr w:type="spellEnd"/>
-      <w:r>
-        <w:rPr>
-          <w:lang w:eastAsia="ru-RU"/>
-        </w:rPr>
-        <w:t>.</w:t>
-      </w:r>
-    </w:p>
-    <w:p>
-      <w:pPr>
-        <w:pStyle w:val="40"/>
-        <w:rPr>
-          <w:rFonts w:eastAsia="Times New Roman"/>
-          <w:lang w:eastAsia="ru-RU"/>
-        </w:rPr>
-      </w:pPr>
-      <w:bookmarkStart w:id="29" w:name="_Toc218863673"/>
-      <w:r>
-        <w:rPr>
-          <w:rFonts w:eastAsia="Times New Roman"/>
-          <w:lang w:eastAsia="ru-RU"/>
-        </w:rPr>
-        <w:t xml:space="preserve">Учебная реализация </w:t>
-      </w:r>
-      <w:r>
-        <w:rPr>
-          <w:rFonts w:eastAsia="Times New Roman"/>
-          <w:lang w:val="en-US" w:eastAsia="ru-RU"/>
-        </w:rPr>
-        <w:t>CDCL</w:t>
-      </w:r>
-      <w:r>
-        <w:rPr>
-          <w:rFonts w:eastAsia="Times New Roman"/>
-          <w:lang w:eastAsia="ru-RU"/>
-        </w:rPr>
-        <w:t xml:space="preserve"> (</w:t>
-      </w:r>
-      <w:proofErr w:type="spellStart"/>
-      <w:r>
-        <w:rPr>
-          <w:rFonts w:eastAsia="Times New Roman"/>
-          <w:lang w:eastAsia="ru-RU"/>
-        </w:rPr>
-        <w:t>митор</w:t>
-      </w:r>
-      <w:proofErr w:type="spellEnd"/>
-      <w:r>
-        <w:rPr>
-          <w:rFonts w:eastAsia="Times New Roman"/>
-          <w:lang w:eastAsia="ru-RU"/>
-        </w:rPr>
-        <w:t xml:space="preserve"> → КНФ → </w:t>
-      </w:r>
-      <w:r>
-        <w:rPr>
-          <w:rFonts w:eastAsia="Times New Roman"/>
-          <w:lang w:val="en-US" w:eastAsia="ru-RU"/>
-        </w:rPr>
-        <w:t>CDCL</w:t>
-      </w:r>
-      <w:r>
-        <w:rPr>
-          <w:rFonts w:eastAsia="Times New Roman"/>
-          <w:lang w:eastAsia="ru-RU"/>
-        </w:rPr>
-        <w:t>)</w:t>
-      </w:r>
-      <w:bookmarkEnd w:id="29"/>
-    </w:p>
-    <w:p>
-      <w:pPr>
-        <w:rPr>
-          <w:lang w:eastAsia="ru-RU"/>
-        </w:rPr>
-      </w:pPr>
-      <w:r>
-        <w:rPr>
-          <w:lang w:eastAsia="ru-RU"/>
-        </w:rPr>
-        <w:t xml:space="preserve">Для более приближенного к промышленным </w:t>
-      </w:r>
-      <w:r>
-        <w:rPr>
-          <w:lang w:val="en-US" w:eastAsia="ru-RU"/>
-        </w:rPr>
-        <w:t>SAT</w:t>
-      </w:r>
-      <w:r>
-        <w:rPr>
-          <w:lang w:eastAsia="ru-RU"/>
-        </w:rPr>
-        <w:t xml:space="preserve">-решателям подхода реализован учебный вариант алгоритма </w:t>
-      </w:r>
-      <w:r>
-        <w:rPr>
-          <w:lang w:val="en-US" w:eastAsia="ru-RU"/>
-        </w:rPr>
-        <w:t>CDCL</w:t>
-      </w:r>
-      <w:r>
-        <w:rPr>
-          <w:lang w:eastAsia="ru-RU"/>
-        </w:rPr>
-        <w:t xml:space="preserve"> (</w:t>
-      </w:r>
-      <w:r>
-        <w:rPr>
-          <w:lang w:val="en-US" w:eastAsia="ru-RU"/>
-        </w:rPr>
-        <w:t>Conflict</w:t>
-      </w:r>
-      <w:r>
-        <w:rPr>
-          <w:lang w:eastAsia="ru-RU"/>
-        </w:rPr>
-        <w:t>-</w:t>
-      </w:r>
-      <w:r>
-        <w:rPr>
-          <w:lang w:val="en-US" w:eastAsia="ru-RU"/>
-        </w:rPr>
-        <w:t>Driven</w:t>
-      </w:r>
-      <w:r>
-        <w:rPr>
-          <w:lang w:eastAsia="ru-RU"/>
-        </w:rPr>
-        <w:t xml:space="preserve"> </w:t>
-      </w:r>
-      <w:r>
-        <w:rPr>
-          <w:lang w:val="en-US" w:eastAsia="ru-RU"/>
-        </w:rPr>
-        <w:t>Clause</w:t>
-      </w:r>
-      <w:r>
-        <w:rPr>
-          <w:lang w:eastAsia="ru-RU"/>
-        </w:rPr>
-        <w:t xml:space="preserve"> </w:t>
-      </w:r>
-      <w:r>
-        <w:rPr>
-          <w:lang w:val="en-US" w:eastAsia="ru-RU"/>
-        </w:rPr>
-        <w:t>Learning</w:t>
-      </w:r>
-      <w:r>
-        <w:rPr>
-          <w:lang w:eastAsia="ru-RU"/>
-        </w:rPr>
-        <w:t xml:space="preserve">). В сравнении с </w:t>
-      </w:r>
-      <w:r>
-        <w:rPr>
-          <w:lang w:val="en-US" w:eastAsia="ru-RU"/>
-        </w:rPr>
-        <w:t>DPLL</w:t>
-      </w:r>
-      <w:r>
-        <w:rPr>
-          <w:lang w:eastAsia="ru-RU"/>
-        </w:rPr>
-        <w:t xml:space="preserve">, </w:t>
-      </w:r>
-      <w:r>
-        <w:rPr>
-          <w:lang w:val="en-US" w:eastAsia="ru-RU"/>
-        </w:rPr>
-        <w:t>CDCL</w:t>
-      </w:r>
-      <w:r>
-        <w:rPr>
-          <w:lang w:eastAsia="ru-RU"/>
-        </w:rPr>
-        <w:t xml:space="preserve"> использует анализ конфликтов, добавление </w:t>
-      </w:r>
-      <w:r>
-        <w:rPr>
-          <w:lang w:eastAsia="ru-RU"/>
-        </w:rPr>
-        <w:t>«</w:t>
-      </w:r>
-      <w:r>
-        <w:rPr>
-          <w:lang w:eastAsia="ru-RU"/>
-        </w:rPr>
-        <w:t>выученных</w:t>
-      </w:r>
-      <w:r>
-        <w:rPr>
-          <w:lang w:eastAsia="ru-RU"/>
-        </w:rPr>
-        <w:t>»</w:t>
-      </w:r>
-      <w:r>
-        <w:rPr>
-          <w:lang w:eastAsia="ru-RU"/>
-        </w:rPr>
-        <w:t xml:space="preserve"> клауз и нехронологический возврат, что позволяет существенно сокращать объём перебора.</w:t>
-      </w:r>
-    </w:p>
-    <w:p>
-      <w:pPr>
-        <w:rPr>
-          <w:rFonts w:ascii="Consolas" w:hAnsi="Consolas"/>
-          <w:lang w:eastAsia="ru-RU"/>
-        </w:rPr>
-      </w:pPr>
-      <w:r>
-        <w:rPr>
-          <w:lang w:eastAsia="ru-RU"/>
-        </w:rPr>
-        <w:t xml:space="preserve">Данный вариант реализован функцией </w:t>
-      </w:r>
       <w:r>
         <w:rPr>
           <w:rFonts w:ascii="Consolas" w:hAnsi="Consolas"/>
@@ -26016,8 +25261,9 @@
           <w:szCs w:val="26"/>
           <w:lang w:val="en-US" w:eastAsia="ru-RU"/>
         </w:rPr>
-        <w:t>check</w:t>
-      </w:r>
+        <w:t>equiv</w:t>
+      </w:r>
+      <w:proofErr w:type="spellEnd"/>
       <w:r>
         <w:rPr>
           <w:rFonts w:ascii="Consolas" w:hAnsi="Consolas"/>
@@ -26035,7 +25281,7 @@
           <w:szCs w:val="26"/>
           <w:lang w:val="en-US" w:eastAsia="ru-RU"/>
         </w:rPr>
-        <w:t>equiv</w:t>
+        <w:t>cdcl</w:t>
       </w:r>
       <w:proofErr w:type="spellEnd"/>
       <w:r>
@@ -26045,30 +25291,8 @@
           <w:szCs w:val="26"/>
           <w:lang w:eastAsia="ru-RU"/>
         </w:rPr>
-        <w:t>_</w:t>
-      </w:r>
-      <w:proofErr w:type="spellStart"/>
-      <w:proofErr w:type="gramStart"/>
-      <w:r>
-        <w:rPr>
-          <w:rFonts w:ascii="Consolas" w:hAnsi="Consolas"/>
-          <w:sz w:val="26"/>
-          <w:szCs w:val="26"/>
-          <w:lang w:val="en-US" w:eastAsia="ru-RU"/>
-        </w:rPr>
-        <w:t>cdcl</w:t>
-      </w:r>
-      <w:proofErr w:type="spellEnd"/>
-      <w:r>
-        <w:rPr>
-          <w:rFonts w:ascii="Consolas" w:hAnsi="Consolas"/>
-          <w:sz w:val="26"/>
-          <w:szCs w:val="26"/>
-          <w:lang w:eastAsia="ru-RU"/>
-        </w:rPr>
         <w:t>(</w:t>
       </w:r>
-      <w:proofErr w:type="gramEnd"/>
       <w:r>
         <w:rPr>
           <w:rFonts w:ascii="Consolas" w:hAnsi="Consolas"/>
@@ -26841,7 +26065,6 @@
         <w:t>_</w:t>
       </w:r>
       <w:proofErr w:type="spellStart"/>
-      <w:proofErr w:type="gramStart"/>
       <w:r>
         <w:rPr>
           <w:rFonts w:ascii="Consolas" w:hAnsi="Consolas"/>
@@ -26859,17 +26082,7 @@
           <w:szCs w:val="26"/>
           <w:lang w:eastAsia="ru-RU"/>
         </w:rPr>
-        <w:t>(</w:t>
-      </w:r>
-      <w:proofErr w:type="gramEnd"/>
-      <w:r>
-        <w:rPr>
-          <w:rFonts w:ascii="Consolas" w:hAnsi="Consolas"/>
-          <w:sz w:val="26"/>
-          <w:szCs w:val="26"/>
-          <w:lang w:eastAsia="ru-RU"/>
-        </w:rPr>
-        <w:t>)</w:t>
+        <w:t>()</w:t>
       </w:r>
       <w:r>
         <w:rPr>
@@ -26923,7 +26136,7 @@
           <w:lang w:eastAsia="ru-RU"/>
         </w:rPr>
       </w:pPr>
-      <w:bookmarkStart w:id="30" w:name="_Toc218863674"/>
+      <w:bookmarkStart w:id="30" w:name="_Toc218869341"/>
       <w:r>
         <w:rPr>
           <w:lang w:eastAsia="ru-RU"/>
@@ -27170,7 +26383,7 @@
       <w:pPr>
         <w:pStyle w:val="20"/>
       </w:pPr>
-      <w:bookmarkStart w:id="31" w:name="_Toc218863675"/>
+      <w:bookmarkStart w:id="31" w:name="_Toc218869342"/>
       <w:r>
         <w:t>Выводы по второй главе</w:t>
       </w:r>
@@ -27336,7 +26549,7 @@
           <w:caps w:val="0"/>
         </w:rPr>
       </w:pPr>
-      <w:bookmarkStart w:id="32" w:name="_Toc218863676"/>
+      <w:bookmarkStart w:id="32" w:name="_Toc218869343"/>
       <w:r>
         <w:rPr>
           <w:caps w:val="0"/>
@@ -27350,7 +26563,7 @@
       <w:pPr>
         <w:pStyle w:val="3"/>
       </w:pPr>
-      <w:bookmarkStart w:id="33" w:name="_Toc218863677"/>
+      <w:bookmarkStart w:id="33" w:name="_Toc218869344"/>
       <w:r>
         <w:t>Постановка эксперимента</w:t>
       </w:r>
@@ -27420,7 +26633,7 @@
       <w:pPr>
         <w:pStyle w:val="3"/>
       </w:pPr>
-      <w:bookmarkStart w:id="34" w:name="_Toc218863678"/>
+      <w:bookmarkStart w:id="34" w:name="_Toc218869345"/>
       <w:r>
         <w:t>Описание программных модулей</w:t>
       </w:r>
@@ -27982,34 +27195,16 @@
           <w:sz w:val="26"/>
           <w:szCs w:val="26"/>
         </w:rPr>
-        <w:t>generate_shuffled_</w:t>
-      </w:r>
-      <w:proofErr w:type="gramStart"/>
+        <w:t>generate_shuffled_chain</w:t>
+      </w:r>
+      <w:proofErr w:type="spellEnd"/>
       <w:r>
         <w:rPr>
           <w:rFonts w:ascii="Consolas" w:hAnsi="Consolas"/>
           <w:sz w:val="26"/>
           <w:szCs w:val="26"/>
         </w:rPr>
-        <w:t>chain</w:t>
-      </w:r>
-      <w:proofErr w:type="spellEnd"/>
-      <w:r>
-        <w:rPr>
-          <w:rFonts w:ascii="Consolas" w:hAnsi="Consolas"/>
-          <w:sz w:val="26"/>
-          <w:szCs w:val="26"/>
-        </w:rPr>
-        <w:t>(</w:t>
-      </w:r>
-      <w:proofErr w:type="gramEnd"/>
-      <w:r>
-        <w:rPr>
-          <w:rFonts w:ascii="Consolas" w:hAnsi="Consolas"/>
-          <w:sz w:val="26"/>
-          <w:szCs w:val="26"/>
-        </w:rPr>
-        <w:t>)</w:t>
+        <w:t>()</w:t>
       </w:r>
       <w:r>
         <w:rPr>
@@ -28144,7 +27339,7 @@
       <w:pPr>
         <w:pStyle w:val="3"/>
       </w:pPr>
-      <w:bookmarkStart w:id="35" w:name="_Toc218863679"/>
+      <w:bookmarkStart w:id="35" w:name="_Toc218869346"/>
       <w:r>
         <w:t>Ручные эксперименты</w:t>
       </w:r>
@@ -29151,8 +28346,22 @@
                 <w:szCs w:val="24"/>
                 <w:lang w:eastAsia="ru-RU"/>
               </w:rPr>
-              <w:t>, мс</w:t>
-            </w:r>
+              <w:t xml:space="preserve">, </w:t>
+            </w:r>
+            <w:proofErr w:type="spellStart"/>
+            <w:r>
+              <w:rPr>
+                <w:rFonts w:eastAsia="Times New Roman" w:cs="Times New Roman"/>
+                <w:b/>
+                <w:bCs/>
+                <w:color w:val="000000"/>
+                <w:sz w:val="24"/>
+                <w:szCs w:val="24"/>
+                <w:lang w:eastAsia="ru-RU"/>
+              </w:rPr>
+              <w:t>мс</w:t>
+            </w:r>
+            <w:proofErr w:type="spellEnd"/>
           </w:p>
         </w:tc>
         <w:tc>
@@ -30013,27 +29222,7 @@
                 <w:sz w:val="22"/>
                 <w:lang w:eastAsia="ru-RU"/>
               </w:rPr>
-              <w:t xml:space="preserve">(x0 </w:t>
-            </w:r>
-            <w:proofErr w:type="gramStart"/>
-            <w:r>
-              <w:rPr>
-                <w:rFonts w:ascii="Consolas" w:eastAsia="Times New Roman" w:hAnsi="Consolas" w:cs="Times New Roman"/>
-                <w:color w:val="000000"/>
-                <w:sz w:val="22"/>
-                <w:lang w:eastAsia="ru-RU"/>
-              </w:rPr>
-              <w:t>&amp; !x</w:t>
-            </w:r>
-            <w:proofErr w:type="gramEnd"/>
-            <w:r>
-              <w:rPr>
-                <w:rFonts w:ascii="Consolas" w:eastAsia="Times New Roman" w:hAnsi="Consolas" w:cs="Times New Roman"/>
-                <w:color w:val="000000"/>
-                <w:sz w:val="22"/>
-                <w:lang w:eastAsia="ru-RU"/>
-              </w:rPr>
-              <w:t>1) | (!x0 &amp; x1)</w:t>
+              <w:t>(x0 &amp; !x1) | (!x0 &amp; x1)</w:t>
             </w:r>
           </w:p>
         </w:tc>
@@ -30056,7 +29245,6 @@
                 <w:lang w:eastAsia="ru-RU"/>
               </w:rPr>
             </w:pPr>
-            <w:proofErr w:type="gramStart"/>
             <w:r>
               <w:rPr>
                 <w:rFonts w:ascii="Consolas" w:eastAsia="Times New Roman" w:hAnsi="Consolas" w:cs="Times New Roman"/>
@@ -30064,17 +29252,7 @@
                 <w:sz w:val="22"/>
                 <w:lang w:eastAsia="ru-RU"/>
               </w:rPr>
-              <w:t>!(</w:t>
-            </w:r>
-            <w:proofErr w:type="gramEnd"/>
-            <w:r>
-              <w:rPr>
-                <w:rFonts w:ascii="Consolas" w:eastAsia="Times New Roman" w:hAnsi="Consolas" w:cs="Times New Roman"/>
-                <w:color w:val="000000"/>
-                <w:sz w:val="22"/>
-                <w:lang w:eastAsia="ru-RU"/>
-              </w:rPr>
-              <w:t>x0 &lt;-&gt; x1)</w:t>
+              <w:t>!(x0 &lt;-&gt; x1)</w:t>
             </w:r>
           </w:p>
         </w:tc>
@@ -30482,27 +29660,7 @@
                 <w:sz w:val="22"/>
                 <w:lang w:eastAsia="ru-RU"/>
               </w:rPr>
-              <w:t>(x0 -&gt; x1) &amp; (x0 -</w:t>
-            </w:r>
-            <w:proofErr w:type="gramStart"/>
-            <w:r>
-              <w:rPr>
-                <w:rFonts w:ascii="Consolas" w:eastAsia="Times New Roman" w:hAnsi="Consolas" w:cs="Times New Roman"/>
-                <w:color w:val="000000"/>
-                <w:sz w:val="22"/>
-                <w:lang w:eastAsia="ru-RU"/>
-              </w:rPr>
-              <w:t>&gt; !x</w:t>
-            </w:r>
-            <w:proofErr w:type="gramEnd"/>
-            <w:r>
-              <w:rPr>
-                <w:rFonts w:ascii="Consolas" w:eastAsia="Times New Roman" w:hAnsi="Consolas" w:cs="Times New Roman"/>
-                <w:color w:val="000000"/>
-                <w:sz w:val="22"/>
-                <w:lang w:eastAsia="ru-RU"/>
-              </w:rPr>
-              <w:t>1)</w:t>
+              <w:t>(x0 -&gt; x1) &amp; (x0 -&gt; !x1)</w:t>
             </w:r>
           </w:p>
         </w:tc>
@@ -30525,7 +29683,6 @@
                 <w:lang w:eastAsia="ru-RU"/>
               </w:rPr>
             </w:pPr>
-            <w:proofErr w:type="gramStart"/>
             <w:r>
               <w:rPr>
                 <w:rFonts w:ascii="Consolas" w:eastAsia="Times New Roman" w:hAnsi="Consolas" w:cs="Times New Roman"/>
@@ -30533,17 +29690,7 @@
                 <w:sz w:val="22"/>
                 <w:lang w:eastAsia="ru-RU"/>
               </w:rPr>
-              <w:t>!x</w:t>
-            </w:r>
-            <w:proofErr w:type="gramEnd"/>
-            <w:r>
-              <w:rPr>
-                <w:rFonts w:ascii="Consolas" w:eastAsia="Times New Roman" w:hAnsi="Consolas" w:cs="Times New Roman"/>
-                <w:color w:val="000000"/>
-                <w:sz w:val="22"/>
-                <w:lang w:eastAsia="ru-RU"/>
-              </w:rPr>
-              <w:t>0</w:t>
+              <w:t>!x0</w:t>
             </w:r>
           </w:p>
         </w:tc>
@@ -30974,7 +30121,6 @@
                 <w:lang w:eastAsia="ru-RU"/>
               </w:rPr>
             </w:pPr>
-            <w:proofErr w:type="gramStart"/>
             <w:r>
               <w:rPr>
                 <w:rFonts w:ascii="Consolas" w:eastAsia="Times New Roman" w:hAnsi="Consolas" w:cs="Times New Roman"/>
@@ -30982,17 +30128,7 @@
                 <w:sz w:val="22"/>
                 <w:lang w:eastAsia="ru-RU"/>
               </w:rPr>
-              <w:t>!x</w:t>
-            </w:r>
-            <w:proofErr w:type="gramEnd"/>
-            <w:r>
-              <w:rPr>
-                <w:rFonts w:ascii="Consolas" w:eastAsia="Times New Roman" w:hAnsi="Consolas" w:cs="Times New Roman"/>
-                <w:color w:val="000000"/>
-                <w:sz w:val="22"/>
-                <w:lang w:eastAsia="ru-RU"/>
-              </w:rPr>
-              <w:t>0 | x1</w:t>
+              <w:t>!x0 | x1</w:t>
             </w:r>
           </w:p>
         </w:tc>
@@ -31174,7 +30310,6 @@
                 <w:lang w:eastAsia="ru-RU"/>
               </w:rPr>
             </w:pPr>
-            <w:proofErr w:type="gramStart"/>
             <w:r>
               <w:rPr>
                 <w:rFonts w:ascii="Consolas" w:eastAsia="Times New Roman" w:hAnsi="Consolas" w:cs="Times New Roman"/>
@@ -31182,17 +30317,7 @@
                 <w:sz w:val="22"/>
                 <w:lang w:eastAsia="ru-RU"/>
               </w:rPr>
-              <w:t>(!x</w:t>
-            </w:r>
-            <w:proofErr w:type="gramEnd"/>
-            <w:r>
-              <w:rPr>
-                <w:rFonts w:ascii="Consolas" w:eastAsia="Times New Roman" w:hAnsi="Consolas" w:cs="Times New Roman"/>
-                <w:color w:val="000000"/>
-                <w:sz w:val="22"/>
-                <w:lang w:eastAsia="ru-RU"/>
-              </w:rPr>
-              <w:t>0 &amp; x1) | (x0 &amp; !x1) | (x2 &amp; x3)</w:t>
+              <w:t>(!x0 &amp; x1) | (x0 &amp; !x1) | (x2 &amp; x3)</w:t>
             </w:r>
           </w:p>
         </w:tc>
@@ -31215,7 +30340,6 @@
                 <w:lang w:eastAsia="ru-RU"/>
               </w:rPr>
             </w:pPr>
-            <w:proofErr w:type="gramStart"/>
             <w:r>
               <w:rPr>
                 <w:rFonts w:ascii="Consolas" w:eastAsia="Times New Roman" w:hAnsi="Consolas" w:cs="Times New Roman"/>
@@ -31223,17 +30347,7 @@
                 <w:sz w:val="22"/>
                 <w:lang w:eastAsia="ru-RU"/>
               </w:rPr>
-              <w:t>(!(</w:t>
-            </w:r>
-            <w:proofErr w:type="gramEnd"/>
-            <w:r>
-              <w:rPr>
-                <w:rFonts w:ascii="Consolas" w:eastAsia="Times New Roman" w:hAnsi="Consolas" w:cs="Times New Roman"/>
-                <w:color w:val="000000"/>
-                <w:sz w:val="22"/>
-                <w:lang w:eastAsia="ru-RU"/>
-              </w:rPr>
-              <w:t>x0 &lt;-&gt; x1)) | (x2 &amp; x3)</w:t>
+              <w:t>(!(x0 &lt;-&gt; x1)) | (x2 &amp; x3)</w:t>
             </w:r>
           </w:p>
         </w:tc>
@@ -31422,27 +30536,7 @@
                 <w:sz w:val="22"/>
                 <w:lang w:eastAsia="ru-RU"/>
               </w:rPr>
-              <w:t xml:space="preserve">((x0 | x1) &amp; </w:t>
-            </w:r>
-            <w:proofErr w:type="gramStart"/>
-            <w:r>
-              <w:rPr>
-                <w:rFonts w:ascii="Consolas" w:eastAsia="Times New Roman" w:hAnsi="Consolas" w:cs="Times New Roman"/>
-                <w:color w:val="000000"/>
-                <w:sz w:val="22"/>
-                <w:lang w:eastAsia="ru-RU"/>
-              </w:rPr>
-              <w:t>(!x</w:t>
-            </w:r>
-            <w:proofErr w:type="gramEnd"/>
-            <w:r>
-              <w:rPr>
-                <w:rFonts w:ascii="Consolas" w:eastAsia="Times New Roman" w:hAnsi="Consolas" w:cs="Times New Roman"/>
-                <w:color w:val="000000"/>
-                <w:sz w:val="22"/>
-                <w:lang w:eastAsia="ru-RU"/>
-              </w:rPr>
-              <w:t>2 | x3) &amp; (x4 -&gt; x5))</w:t>
+              <w:t>((x0 | x1) &amp; (!x2 | x3) &amp; (x4 -&gt; x5))</w:t>
             </w:r>
           </w:p>
         </w:tc>
@@ -31472,27 +30566,7 @@
                 <w:sz w:val="22"/>
                 <w:lang w:eastAsia="ru-RU"/>
               </w:rPr>
-              <w:t xml:space="preserve">((x0 | x1) &amp; </w:t>
-            </w:r>
-            <w:proofErr w:type="gramStart"/>
-            <w:r>
-              <w:rPr>
-                <w:rFonts w:ascii="Consolas" w:eastAsia="Times New Roman" w:hAnsi="Consolas" w:cs="Times New Roman"/>
-                <w:color w:val="000000"/>
-                <w:sz w:val="22"/>
-                <w:lang w:eastAsia="ru-RU"/>
-              </w:rPr>
-              <w:t>(!x</w:t>
-            </w:r>
-            <w:proofErr w:type="gramEnd"/>
-            <w:r>
-              <w:rPr>
-                <w:rFonts w:ascii="Consolas" w:eastAsia="Times New Roman" w:hAnsi="Consolas" w:cs="Times New Roman"/>
-                <w:color w:val="000000"/>
-                <w:sz w:val="22"/>
-                <w:lang w:eastAsia="ru-RU"/>
-              </w:rPr>
-              <w:t>2 | x3) &amp; (x4 &amp; x5))</w:t>
+              <w:t>((x0 | x1) &amp; (!x2 | x3) &amp; (x4 &amp; x5))</w:t>
             </w:r>
           </w:p>
         </w:tc>
@@ -31681,27 +30755,7 @@
                 <w:sz w:val="22"/>
                 <w:lang w:eastAsia="ru-RU"/>
               </w:rPr>
-              <w:t xml:space="preserve">((x0 &amp; x1) | </w:t>
-            </w:r>
-            <w:proofErr w:type="gramStart"/>
-            <w:r>
-              <w:rPr>
-                <w:rFonts w:ascii="Consolas" w:eastAsia="Times New Roman" w:hAnsi="Consolas" w:cs="Times New Roman"/>
-                <w:color w:val="000000"/>
-                <w:sz w:val="22"/>
-                <w:lang w:eastAsia="ru-RU"/>
-              </w:rPr>
-              <w:t>(!x</w:t>
-            </w:r>
-            <w:proofErr w:type="gramEnd"/>
-            <w:r>
-              <w:rPr>
-                <w:rFonts w:ascii="Consolas" w:eastAsia="Times New Roman" w:hAnsi="Consolas" w:cs="Times New Roman"/>
-                <w:color w:val="000000"/>
-                <w:sz w:val="22"/>
-                <w:lang w:eastAsia="ru-RU"/>
-              </w:rPr>
-              <w:t>2 &amp; (x3 | x4))) &lt;-&gt; x5</w:t>
+              <w:t>((x0 &amp; x1) | (!x2 &amp; (x3 | x4))) &lt;-&gt; x5</w:t>
             </w:r>
           </w:p>
         </w:tc>
@@ -31731,27 +30785,7 @@
                 <w:sz w:val="22"/>
                 <w:lang w:eastAsia="ru-RU"/>
               </w:rPr>
-              <w:t xml:space="preserve">((x0 &amp; x1) | </w:t>
-            </w:r>
-            <w:proofErr w:type="gramStart"/>
-            <w:r>
-              <w:rPr>
-                <w:rFonts w:ascii="Consolas" w:eastAsia="Times New Roman" w:hAnsi="Consolas" w:cs="Times New Roman"/>
-                <w:color w:val="000000"/>
-                <w:sz w:val="22"/>
-                <w:lang w:eastAsia="ru-RU"/>
-              </w:rPr>
-              <w:t>(!x</w:t>
-            </w:r>
-            <w:proofErr w:type="gramEnd"/>
-            <w:r>
-              <w:rPr>
-                <w:rFonts w:ascii="Consolas" w:eastAsia="Times New Roman" w:hAnsi="Consolas" w:cs="Times New Roman"/>
-                <w:color w:val="000000"/>
-                <w:sz w:val="22"/>
-                <w:lang w:eastAsia="ru-RU"/>
-              </w:rPr>
-              <w:t>2 &amp; (x3 &amp; x4))) &lt;-&gt; x5</w:t>
+              <w:t>((x0 &amp; x1) | (!x2 &amp; (x3 &amp; x4))) &lt;-&gt; x5</w:t>
             </w:r>
           </w:p>
         </w:tc>
@@ -31893,7 +30927,7 @@
       <w:pPr>
         <w:pStyle w:val="3"/>
       </w:pPr>
-      <w:bookmarkStart w:id="36" w:name="_Toc218863680"/>
+      <w:bookmarkStart w:id="36" w:name="_Toc218869347"/>
       <w:r>
         <w:lastRenderedPageBreak/>
         <w:t>Автоматически</w:t>
@@ -32129,18 +31163,27 @@
         <w:t> </w:t>
       </w:r>
       <w:r>
-        <w:t>мс независимо от числа переменных. Это демонстрирует высокую масштабируемость современного SAT</w:t>
-      </w:r>
-      <w:r>
-        <w:noBreakHyphen/>
-      </w:r>
-      <w:r>
-        <w:t>решателя. Даже на сложных формулах с 100 переменными время работы остаётся на уровне долей миллисекунды.</w:t>
+        <w:t xml:space="preserve">мс независимо от числа переменных. </w:t>
+      </w:r>
+      <w:r>
+        <w:t xml:space="preserve">Это связано с тем, что при малых и средних размерах формул основную долю времени составляют фиксированные накладные расходы на построение Z3-выражений, создание решателя и запуск </w:t>
+      </w:r>
+      <w:r>
+        <w:lastRenderedPageBreak/>
+        <w:t xml:space="preserve">проверки, </w:t>
+      </w:r>
+      <w:r>
+        <w:t>тогда как, собственно,</w:t>
+      </w:r>
+      <w:r>
+        <w:t xml:space="preserve"> SAT-поиск завершается за малое число шагов (часто за счёт раннего нахождения контрпримера либо быстрого вывода противоречия). Следует подчеркнуть, что в общем случае SAT-решение имеет экспоненциальный худший случай, однако в рассматриваемых тестах практическая сложность задач для Z3 оказалась низкой, поэтому рост времени не проявился.</w:t>
+      </w:r>
+      <w:r>
+        <w:t xml:space="preserve"> </w:t>
       </w:r>
     </w:p>
     <w:p>
       <w:r>
-        <w:lastRenderedPageBreak/>
         <w:t xml:space="preserve">Кривые DPLL и CDCL занимают промежуточное положение между Z3 и полным перебором. Их временная сложность растёт медленнее, чем в </w:t>
       </w:r>
       <w:proofErr w:type="spellStart"/>
@@ -32183,7 +31226,7 @@
       <w:pPr>
         <w:pStyle w:val="3"/>
       </w:pPr>
-      <w:bookmarkStart w:id="37" w:name="_Toc218863681"/>
+      <w:bookmarkStart w:id="37" w:name="_Toc218869348"/>
       <w:r>
         <w:t>Выводы по третьей главе</w:t>
       </w:r>
@@ -32247,6 +31290,30 @@
       <w:r>
         <w:t>решатель остаётся практически инвариантным к увеличению числа переменных в рассматриваемом диапазоне.</w:t>
       </w:r>
+      <w:r>
+        <w:t xml:space="preserve"> </w:t>
+      </w:r>
+      <w:r>
+        <w:t>Это демонстрирует высокую масштабируемость современного SAT</w:t>
+      </w:r>
+      <w:r>
+        <w:noBreakHyphen/>
+      </w:r>
+      <w:r>
+        <w:t>решателя</w:t>
+      </w:r>
+      <w:r>
+        <w:t xml:space="preserve"> </w:t>
+      </w:r>
+      <w:r>
+        <w:rPr>
+          <w:lang w:val="en-US"/>
+        </w:rPr>
+        <w:t>Z3</w:t>
+      </w:r>
+      <w:r>
+        <w:t>. Даже на сложных формулах с 100 переменными время работы остаётся на уровне долей миллисекунды.</w:t>
+      </w:r>
     </w:p>
     <w:p>
       <w:r>
@@ -32256,7 +31323,11 @@
         <w:t>предыдущих</w:t>
       </w:r>
       <w:r>
-        <w:t xml:space="preserve"> глав и показывает, что при верификации реальных комбинационных схем, содержащих десятки и более входов, использование SAT</w:t>
+        <w:t xml:space="preserve"> глав и показывает, что при верификации реальных комбинационных схем, содержащих десятки и более входов, </w:t>
+      </w:r>
+      <w:r>
+        <w:lastRenderedPageBreak/>
+        <w:t>использование SAT</w:t>
       </w:r>
       <w:r>
         <w:noBreakHyphen/>
@@ -32287,7 +31358,7 @@
       <w:pPr>
         <w:pStyle w:val="a5"/>
       </w:pPr>
-      <w:bookmarkStart w:id="38" w:name="_Toc218863682"/>
+      <w:bookmarkStart w:id="38" w:name="_Toc218869349"/>
       <w:r>
         <w:lastRenderedPageBreak/>
         <w:t>ЗАКЛЮЧЕНИЕ</w:t>
@@ -32400,7 +31471,7 @@
       <w:pPr>
         <w:pStyle w:val="a5"/>
       </w:pPr>
-      <w:bookmarkStart w:id="39" w:name="_Toc218863683"/>
+      <w:bookmarkStart w:id="39" w:name="_Toc218869350"/>
       <w:r>
         <w:lastRenderedPageBreak/>
         <w:t>СПИСОК ЛИТЕРАТУРЫ</w:t>
@@ -32618,7 +31689,7 @@
 </file>
 
 <file path=word/endnotes.xml><?xml version="1.0" encoding="utf-8"?>
-<w:endnotes xmlns:wpc="http://schemas.microsoft.com/office/word/2010/wordprocessingCanvas" xmlns:cx="http://schemas.microsoft.com/office/drawing/2014/chartex" xmlns:cx1="http://schemas.microsoft.com/office/drawing/2015/9/8/chartex" xmlns:cx2="http://schemas.microsoft.com/office/drawing/2015/10/21/chartex" xmlns:cx3="http://schemas.microsoft.com/office/drawing/2016/5/9/chartex" xmlns:cx4="http://schemas.microsoft.com/office/drawing/2016/5/10/chartex" xmlns:cx5="http://schemas.microsoft.com/office/drawing/2016/5/11/chartex" xmlns:cx6="http://schemas.microsoft.com/office/drawing/2016/5/12/chartex" xmlns:cx7="http://schemas.microsoft.com/office/drawing/2016/5/13/chartex" xmlns:cx8="http://schemas.microsoft.com/office/drawing/2016/5/14/chartex" xmlns:mc="http://schemas.openxmlformats.org/markup-compatibility/2006" xmlns:aink="http://schemas.microsoft.com/office/drawing/2016/ink" xmlns:am3d="http://schemas.microsoft.com/office/drawing/2017/model3d" xmlns:o="urn:schemas-microsoft-com:office:office" xmlns:oel="http://schemas.microsoft.com/office/2019/extlst" xmlns:r="http://schemas.openxmlformats.org/officeDocument/2006/relationships" xmlns:m="http://schemas.openxmlformats.org/officeDocument/2006/math" xmlns:v="urn:schemas-microsoft-com:vml" xmlns:wp14="http://schemas.microsoft.com/office/word/2010/wordprocessingDrawing" xmlns:wp="http://schemas.openxmlformats.org/drawingml/2006/wordprocessingDrawing" xmlns:w10="urn:schemas-microsoft-com:office:word" xmlns:w="http://schemas.openxmlformats.org/wordprocessingml/2006/main" xmlns:w14="http://schemas.microsoft.com/office/word/2010/wordml" xmlns:w15="http://schemas.microsoft.com/office/word/2012/wordml" xmlns:w16cex="http://schemas.microsoft.com/office/word/2018/wordml/cex" xmlns:w16cid="http://schemas.microsoft.com/office/word/2016/wordml/cid" xmlns:w16="http://schemas.microsoft.com/office/word/2018/wordml" xmlns:w16sdtdh="http://schemas.microsoft.com/office/word/2020/wordml/sdtdatahash" xmlns:w16se="http://schemas.microsoft.com/office/word/2015/wordml/symex" xmlns:wpg="http://schemas.microsoft.com/office/word/2010/wordprocessingGroup" xmlns:wpi="http://schemas.microsoft.com/office/word/2010/wordprocessingInk" xmlns:wne="http://schemas.microsoft.com/office/word/2006/wordml" xmlns:wps="http://schemas.microsoft.com/office/word/2010/wordprocessingShape" mc:Ignorable="w14 w15 w16se w16cid w16 w16cex w16sdtdh wp14">
+<w:endnotes xmlns:wpc="http://schemas.microsoft.com/office/word/2010/wordprocessingCanvas" xmlns:cx="http://schemas.microsoft.com/office/drawing/2014/chartex" xmlns:cx1="http://schemas.microsoft.com/office/drawing/2015/9/8/chartex" xmlns:cx2="http://schemas.microsoft.com/office/drawing/2015/10/21/chartex" xmlns:cx3="http://schemas.microsoft.com/office/drawing/2016/5/9/chartex" xmlns:cx4="http://schemas.microsoft.com/office/drawing/2016/5/10/chartex" xmlns:cx5="http://schemas.microsoft.com/office/drawing/2016/5/11/chartex" xmlns:cx6="http://schemas.microsoft.com/office/drawing/2016/5/12/chartex" xmlns:cx7="http://schemas.microsoft.com/office/drawing/2016/5/13/chartex" xmlns:cx8="http://schemas.microsoft.com/office/drawing/2016/5/14/chartex" xmlns:mc="http://schemas.openxmlformats.org/markup-compatibility/2006" xmlns:aink="http://schemas.microsoft.com/office/drawing/2016/ink" xmlns:am3d="http://schemas.microsoft.com/office/drawing/2017/model3d" xmlns:o="urn:schemas-microsoft-com:office:office" xmlns:r="http://schemas.openxmlformats.org/officeDocument/2006/relationships" xmlns:m="http://schemas.openxmlformats.org/officeDocument/2006/math" xmlns:v="urn:schemas-microsoft-com:vml" xmlns:wp14="http://schemas.microsoft.com/office/word/2010/wordprocessingDrawing" xmlns:wp="http://schemas.openxmlformats.org/drawingml/2006/wordprocessingDrawing" xmlns:w10="urn:schemas-microsoft-com:office:word" xmlns:w="http://schemas.openxmlformats.org/wordprocessingml/2006/main" xmlns:w14="http://schemas.microsoft.com/office/word/2010/wordml" xmlns:w15="http://schemas.microsoft.com/office/word/2012/wordml" xmlns:w16cex="http://schemas.microsoft.com/office/word/2018/wordml/cex" xmlns:w16cid="http://schemas.microsoft.com/office/word/2016/wordml/cid" xmlns:w16="http://schemas.microsoft.com/office/word/2018/wordml" xmlns:w16sdtdh="http://schemas.microsoft.com/office/word/2020/wordml/sdtdatahash" xmlns:w16se="http://schemas.microsoft.com/office/word/2015/wordml/symex" xmlns:wpg="http://schemas.microsoft.com/office/word/2010/wordprocessingGroup" xmlns:wpi="http://schemas.microsoft.com/office/word/2010/wordprocessingInk" xmlns:wne="http://schemas.microsoft.com/office/word/2006/wordml" xmlns:wps="http://schemas.microsoft.com/office/word/2010/wordprocessingShape" mc:Ignorable="w14 w15 w16se w16cid w16 w16cex w16sdtdh wp14">
   <w:endnote w:type="separator" w:id="-1">
     <w:p>
       <w:pPr>
@@ -32643,7 +31714,7 @@
 </file>
 
 <file path=word/footer1.xml><?xml version="1.0" encoding="utf-8"?>
-<w:ftr xmlns:wpc="http://schemas.microsoft.com/office/word/2010/wordprocessingCanvas" xmlns:cx="http://schemas.microsoft.com/office/drawing/2014/chartex" xmlns:cx1="http://schemas.microsoft.com/office/drawing/2015/9/8/chartex" xmlns:cx2="http://schemas.microsoft.com/office/drawing/2015/10/21/chartex" xmlns:cx3="http://schemas.microsoft.com/office/drawing/2016/5/9/chartex" xmlns:cx4="http://schemas.microsoft.com/office/drawing/2016/5/10/chartex" xmlns:cx5="http://schemas.microsoft.com/office/drawing/2016/5/11/chartex" xmlns:cx6="http://schemas.microsoft.com/office/drawing/2016/5/12/chartex" xmlns:cx7="http://schemas.microsoft.com/office/drawing/2016/5/13/chartex" xmlns:cx8="http://schemas.microsoft.com/office/drawing/2016/5/14/chartex" xmlns:mc="http://schemas.openxmlformats.org/markup-compatibility/2006" xmlns:aink="http://schemas.microsoft.com/office/drawing/2016/ink" xmlns:am3d="http://schemas.microsoft.com/office/drawing/2017/model3d" xmlns:o="urn:schemas-microsoft-com:office:office" xmlns:oel="http://schemas.microsoft.com/office/2019/extlst" xmlns:r="http://schemas.openxmlformats.org/officeDocument/2006/relationships" xmlns:m="http://schemas.openxmlformats.org/officeDocument/2006/math" xmlns:v="urn:schemas-microsoft-com:vml" xmlns:wp14="http://schemas.microsoft.com/office/word/2010/wordprocessingDrawing" xmlns:wp="http://schemas.openxmlformats.org/drawingml/2006/wordprocessingDrawing" xmlns:w10="urn:schemas-microsoft-com:office:word" xmlns:w="http://schemas.openxmlformats.org/wordprocessingml/2006/main" xmlns:w14="http://schemas.microsoft.com/office/word/2010/wordml" xmlns:w15="http://schemas.microsoft.com/office/word/2012/wordml" xmlns:w16cex="http://schemas.microsoft.com/office/word/2018/wordml/cex" xmlns:w16cid="http://schemas.microsoft.com/office/word/2016/wordml/cid" xmlns:w16="http://schemas.microsoft.com/office/word/2018/wordml" xmlns:w16sdtdh="http://schemas.microsoft.com/office/word/2020/wordml/sdtdatahash" xmlns:w16se="http://schemas.microsoft.com/office/word/2015/wordml/symex" xmlns:wpg="http://schemas.microsoft.com/office/word/2010/wordprocessingGroup" xmlns:wpi="http://schemas.microsoft.com/office/word/2010/wordprocessingInk" xmlns:wne="http://schemas.microsoft.com/office/word/2006/wordml" xmlns:wps="http://schemas.microsoft.com/office/word/2010/wordprocessingShape" mc:Ignorable="w14 w15 w16se w16cid w16 w16cex w16sdtdh wp14">
+<w:ftr xmlns:wpc="http://schemas.microsoft.com/office/word/2010/wordprocessingCanvas" xmlns:cx="http://schemas.microsoft.com/office/drawing/2014/chartex" xmlns:cx1="http://schemas.microsoft.com/office/drawing/2015/9/8/chartex" xmlns:cx2="http://schemas.microsoft.com/office/drawing/2015/10/21/chartex" xmlns:cx3="http://schemas.microsoft.com/office/drawing/2016/5/9/chartex" xmlns:cx4="http://schemas.microsoft.com/office/drawing/2016/5/10/chartex" xmlns:cx5="http://schemas.microsoft.com/office/drawing/2016/5/11/chartex" xmlns:cx6="http://schemas.microsoft.com/office/drawing/2016/5/12/chartex" xmlns:cx7="http://schemas.microsoft.com/office/drawing/2016/5/13/chartex" xmlns:cx8="http://schemas.microsoft.com/office/drawing/2016/5/14/chartex" xmlns:mc="http://schemas.openxmlformats.org/markup-compatibility/2006" xmlns:aink="http://schemas.microsoft.com/office/drawing/2016/ink" xmlns:am3d="http://schemas.microsoft.com/office/drawing/2017/model3d" xmlns:o="urn:schemas-microsoft-com:office:office" xmlns:r="http://schemas.openxmlformats.org/officeDocument/2006/relationships" xmlns:m="http://schemas.openxmlformats.org/officeDocument/2006/math" xmlns:v="urn:schemas-microsoft-com:vml" xmlns:wp14="http://schemas.microsoft.com/office/word/2010/wordprocessingDrawing" xmlns:wp="http://schemas.openxmlformats.org/drawingml/2006/wordprocessingDrawing" xmlns:w10="urn:schemas-microsoft-com:office:word" xmlns:w="http://schemas.openxmlformats.org/wordprocessingml/2006/main" xmlns:w14="http://schemas.microsoft.com/office/word/2010/wordml" xmlns:w15="http://schemas.microsoft.com/office/word/2012/wordml" xmlns:w16cex="http://schemas.microsoft.com/office/word/2018/wordml/cex" xmlns:w16cid="http://schemas.microsoft.com/office/word/2016/wordml/cid" xmlns:w16="http://schemas.microsoft.com/office/word/2018/wordml" xmlns:w16sdtdh="http://schemas.microsoft.com/office/word/2020/wordml/sdtdatahash" xmlns:w16se="http://schemas.microsoft.com/office/word/2015/wordml/symex" xmlns:wpg="http://schemas.microsoft.com/office/word/2010/wordprocessingGroup" xmlns:wpi="http://schemas.microsoft.com/office/word/2010/wordprocessingInk" xmlns:wne="http://schemas.microsoft.com/office/word/2006/wordml" xmlns:wps="http://schemas.microsoft.com/office/word/2010/wordprocessingShape" mc:Ignorable="w14 w15 w16se w16cid w16 w16cex w16sdtdh wp14">
   <w:sdt>
     <w:sdtPr>
       <w:id w:val="-1105189341"/>
@@ -32652,6 +31723,7 @@
         <w:docPartUnique/>
       </w:docPartObj>
     </w:sdtPr>
+    <w:sdtEndPr/>
     <w:sdtContent>
       <w:p>
         <w:pPr>
@@ -32685,7 +31757,7 @@
 </file>
 
 <file path=word/footnotes.xml><?xml version="1.0" encoding="utf-8"?>
-<w:footnotes xmlns:wpc="http://schemas.microsoft.com/office/word/2010/wordprocessingCanvas" xmlns:cx="http://schemas.microsoft.com/office/drawing/2014/chartex" xmlns:cx1="http://schemas.microsoft.com/office/drawing/2015/9/8/chartex" xmlns:cx2="http://schemas.microsoft.com/office/drawing/2015/10/21/chartex" xmlns:cx3="http://schemas.microsoft.com/office/drawing/2016/5/9/chartex" xmlns:cx4="http://schemas.microsoft.com/office/drawing/2016/5/10/chartex" xmlns:cx5="http://schemas.microsoft.com/office/drawing/2016/5/11/chartex" xmlns:cx6="http://schemas.microsoft.com/office/drawing/2016/5/12/chartex" xmlns:cx7="http://schemas.microsoft.com/office/drawing/2016/5/13/chartex" xmlns:cx8="http://schemas.microsoft.com/office/drawing/2016/5/14/chartex" xmlns:mc="http://schemas.openxmlformats.org/markup-compatibility/2006" xmlns:aink="http://schemas.microsoft.com/office/drawing/2016/ink" xmlns:am3d="http://schemas.microsoft.com/office/drawing/2017/model3d" xmlns:o="urn:schemas-microsoft-com:office:office" xmlns:oel="http://schemas.microsoft.com/office/2019/extlst" xmlns:r="http://schemas.openxmlformats.org/officeDocument/2006/relationships" xmlns:m="http://schemas.openxmlformats.org/officeDocument/2006/math" xmlns:v="urn:schemas-microsoft-com:vml" xmlns:wp14="http://schemas.microsoft.com/office/word/2010/wordprocessingDrawing" xmlns:wp="http://schemas.openxmlformats.org/drawingml/2006/wordprocessingDrawing" xmlns:w10="urn:schemas-microsoft-com:office:word" xmlns:w="http://schemas.openxmlformats.org/wordprocessingml/2006/main" xmlns:w14="http://schemas.microsoft.com/office/word/2010/wordml" xmlns:w15="http://schemas.microsoft.com/office/word/2012/wordml" xmlns:w16cex="http://schemas.microsoft.com/office/word/2018/wordml/cex" xmlns:w16cid="http://schemas.microsoft.com/office/word/2016/wordml/cid" xmlns:w16="http://schemas.microsoft.com/office/word/2018/wordml" xmlns:w16sdtdh="http://schemas.microsoft.com/office/word/2020/wordml/sdtdatahash" xmlns:w16se="http://schemas.microsoft.com/office/word/2015/wordml/symex" xmlns:wpg="http://schemas.microsoft.com/office/word/2010/wordprocessingGroup" xmlns:wpi="http://schemas.microsoft.com/office/word/2010/wordprocessingInk" xmlns:wne="http://schemas.microsoft.com/office/word/2006/wordml" xmlns:wps="http://schemas.microsoft.com/office/word/2010/wordprocessingShape" mc:Ignorable="w14 w15 w16se w16cid w16 w16cex w16sdtdh wp14">
+<w:footnotes xmlns:wpc="http://schemas.microsoft.com/office/word/2010/wordprocessingCanvas" xmlns:cx="http://schemas.microsoft.com/office/drawing/2014/chartex" xmlns:cx1="http://schemas.microsoft.com/office/drawing/2015/9/8/chartex" xmlns:cx2="http://schemas.microsoft.com/office/drawing/2015/10/21/chartex" xmlns:cx3="http://schemas.microsoft.com/office/drawing/2016/5/9/chartex" xmlns:cx4="http://schemas.microsoft.com/office/drawing/2016/5/10/chartex" xmlns:cx5="http://schemas.microsoft.com/office/drawing/2016/5/11/chartex" xmlns:cx6="http://schemas.microsoft.com/office/drawing/2016/5/12/chartex" xmlns:cx7="http://schemas.microsoft.com/office/drawing/2016/5/13/chartex" xmlns:cx8="http://schemas.microsoft.com/office/drawing/2016/5/14/chartex" xmlns:mc="http://schemas.openxmlformats.org/markup-compatibility/2006" xmlns:aink="http://schemas.microsoft.com/office/drawing/2016/ink" xmlns:am3d="http://schemas.microsoft.com/office/drawing/2017/model3d" xmlns:o="urn:schemas-microsoft-com:office:office" xmlns:r="http://schemas.openxmlformats.org/officeDocument/2006/relationships" xmlns:m="http://schemas.openxmlformats.org/officeDocument/2006/math" xmlns:v="urn:schemas-microsoft-com:vml" xmlns:wp14="http://schemas.microsoft.com/office/word/2010/wordprocessingDrawing" xmlns:wp="http://schemas.openxmlformats.org/drawingml/2006/wordprocessingDrawing" xmlns:w10="urn:schemas-microsoft-com:office:word" xmlns:w="http://schemas.openxmlformats.org/wordprocessingml/2006/main" xmlns:w14="http://schemas.microsoft.com/office/word/2010/wordml" xmlns:w15="http://schemas.microsoft.com/office/word/2012/wordml" xmlns:w16cex="http://schemas.microsoft.com/office/word/2018/wordml/cex" xmlns:w16cid="http://schemas.microsoft.com/office/word/2016/wordml/cid" xmlns:w16="http://schemas.microsoft.com/office/word/2018/wordml" xmlns:w16sdtdh="http://schemas.microsoft.com/office/word/2020/wordml/sdtdatahash" xmlns:w16se="http://schemas.microsoft.com/office/word/2015/wordml/symex" xmlns:wpg="http://schemas.microsoft.com/office/word/2010/wordprocessingGroup" xmlns:wpi="http://schemas.microsoft.com/office/word/2010/wordprocessingInk" xmlns:wne="http://schemas.microsoft.com/office/word/2006/wordml" xmlns:wps="http://schemas.microsoft.com/office/word/2010/wordprocessingShape" mc:Ignorable="w14 w15 w16se w16cid w16 w16cex w16sdtdh wp14">
   <w:footnote w:type="separator" w:id="-1">
     <w:p>
       <w:pPr>
@@ -32710,7 +31782,7 @@
 </file>
 
 <file path=word/numbering.xml><?xml version="1.0" encoding="utf-8"?>
-<w:numbering xmlns:wpc="http://schemas.microsoft.com/office/word/2010/wordprocessingCanvas" xmlns:cx="http://schemas.microsoft.com/office/drawing/2014/chartex" xmlns:cx1="http://schemas.microsoft.com/office/drawing/2015/9/8/chartex" xmlns:cx2="http://schemas.microsoft.com/office/drawing/2015/10/21/chartex" xmlns:cx3="http://schemas.microsoft.com/office/drawing/2016/5/9/chartex" xmlns:cx4="http://schemas.microsoft.com/office/drawing/2016/5/10/chartex" xmlns:cx5="http://schemas.microsoft.com/office/drawing/2016/5/11/chartex" xmlns:cx6="http://schemas.microsoft.com/office/drawing/2016/5/12/chartex" xmlns:cx7="http://schemas.microsoft.com/office/drawing/2016/5/13/chartex" xmlns:cx8="http://schemas.microsoft.com/office/drawing/2016/5/14/chartex" xmlns:mc="http://schemas.openxmlformats.org/markup-compatibility/2006" xmlns:aink="http://schemas.microsoft.com/office/drawing/2016/ink" xmlns:am3d="http://schemas.microsoft.com/office/drawing/2017/model3d" xmlns:o="urn:schemas-microsoft-com:office:office" xmlns:oel="http://schemas.microsoft.com/office/2019/extlst" xmlns:r="http://schemas.openxmlformats.org/officeDocument/2006/relationships" xmlns:m="http://schemas.openxmlformats.org/officeDocument/2006/math" xmlns:v="urn:schemas-microsoft-com:vml" xmlns:wp14="http://schemas.microsoft.com/office/word/2010/wordprocessingDrawing" xmlns:wp="http://schemas.openxmlformats.org/drawingml/2006/wordprocessingDrawing" xmlns:w10="urn:schemas-microsoft-com:office:word" xmlns:w="http://schemas.openxmlformats.org/wordprocessingml/2006/main" xmlns:w14="http://schemas.microsoft.com/office/word/2010/wordml" xmlns:w15="http://schemas.microsoft.com/office/word/2012/wordml" xmlns:w16cex="http://schemas.microsoft.com/office/word/2018/wordml/cex" xmlns:w16cid="http://schemas.microsoft.com/office/word/2016/wordml/cid" xmlns:w16="http://schemas.microsoft.com/office/word/2018/wordml" xmlns:w16sdtdh="http://schemas.microsoft.com/office/word/2020/wordml/sdtdatahash" xmlns:w16se="http://schemas.microsoft.com/office/word/2015/wordml/symex" xmlns:wpg="http://schemas.microsoft.com/office/word/2010/wordprocessingGroup" xmlns:wpi="http://schemas.microsoft.com/office/word/2010/wordprocessingInk" xmlns:wne="http://schemas.microsoft.com/office/word/2006/wordml" xmlns:wps="http://schemas.microsoft.com/office/word/2010/wordprocessingShape" mc:Ignorable="w14 w15 w16se w16cid w16 w16cex w16sdtdh wp14">
+<w:numbering xmlns:wpc="http://schemas.microsoft.com/office/word/2010/wordprocessingCanvas" xmlns:cx="http://schemas.microsoft.com/office/drawing/2014/chartex" xmlns:cx1="http://schemas.microsoft.com/office/drawing/2015/9/8/chartex" xmlns:cx2="http://schemas.microsoft.com/office/drawing/2015/10/21/chartex" xmlns:cx3="http://schemas.microsoft.com/office/drawing/2016/5/9/chartex" xmlns:cx4="http://schemas.microsoft.com/office/drawing/2016/5/10/chartex" xmlns:cx5="http://schemas.microsoft.com/office/drawing/2016/5/11/chartex" xmlns:cx6="http://schemas.microsoft.com/office/drawing/2016/5/12/chartex" xmlns:cx7="http://schemas.microsoft.com/office/drawing/2016/5/13/chartex" xmlns:cx8="http://schemas.microsoft.com/office/drawing/2016/5/14/chartex" xmlns:mc="http://schemas.openxmlformats.org/markup-compatibility/2006" xmlns:aink="http://schemas.microsoft.com/office/drawing/2016/ink" xmlns:am3d="http://schemas.microsoft.com/office/drawing/2017/model3d" xmlns:o="urn:schemas-microsoft-com:office:office" xmlns:r="http://schemas.openxmlformats.org/officeDocument/2006/relationships" xmlns:m="http://schemas.openxmlformats.org/officeDocument/2006/math" xmlns:v="urn:schemas-microsoft-com:vml" xmlns:wp14="http://schemas.microsoft.com/office/word/2010/wordprocessingDrawing" xmlns:wp="http://schemas.openxmlformats.org/drawingml/2006/wordprocessingDrawing" xmlns:w10="urn:schemas-microsoft-com:office:word" xmlns:w="http://schemas.openxmlformats.org/wordprocessingml/2006/main" xmlns:w14="http://schemas.microsoft.com/office/word/2010/wordml" xmlns:w15="http://schemas.microsoft.com/office/word/2012/wordml" xmlns:w16cex="http://schemas.microsoft.com/office/word/2018/wordml/cex" xmlns:w16cid="http://schemas.microsoft.com/office/word/2016/wordml/cid" xmlns:w16="http://schemas.microsoft.com/office/word/2018/wordml" xmlns:w16sdtdh="http://schemas.microsoft.com/office/word/2020/wordml/sdtdatahash" xmlns:w16se="http://schemas.microsoft.com/office/word/2015/wordml/symex" xmlns:wpg="http://schemas.microsoft.com/office/word/2010/wordprocessingGroup" xmlns:wpi="http://schemas.microsoft.com/office/word/2010/wordprocessingInk" xmlns:wne="http://schemas.microsoft.com/office/word/2006/wordml" xmlns:wps="http://schemas.microsoft.com/office/word/2010/wordprocessingShape" mc:Ignorable="w14 w15 w16se w16cid w16 w16cex w16sdtdh wp14">
   <w:abstractNum w:abstractNumId="0" w15:restartNumberingAfterBreak="0">
     <w:nsid w:val="0B112EB4"/>
     <w:multiLevelType w:val="hybridMultilevel"/>
@@ -37867,151 +36939,151 @@
       </w:pPr>
     </w:lvl>
   </w:abstractNum>
-  <w:num w:numId="1" w16cid:durableId="363219184">
+  <w:num w:numId="1">
     <w:abstractNumId w:val="43"/>
   </w:num>
-  <w:num w:numId="2" w16cid:durableId="1576669771">
+  <w:num w:numId="2">
     <w:abstractNumId w:val="8"/>
   </w:num>
-  <w:num w:numId="3" w16cid:durableId="896672266">
+  <w:num w:numId="3">
     <w:abstractNumId w:val="16"/>
   </w:num>
-  <w:num w:numId="4" w16cid:durableId="885340454">
+  <w:num w:numId="4">
     <w:abstractNumId w:val="21"/>
   </w:num>
-  <w:num w:numId="5" w16cid:durableId="934443263">
+  <w:num w:numId="5">
     <w:abstractNumId w:val="27"/>
   </w:num>
-  <w:num w:numId="6" w16cid:durableId="310713198">
+  <w:num w:numId="6">
     <w:abstractNumId w:val="14"/>
   </w:num>
-  <w:num w:numId="7" w16cid:durableId="1933590654">
+  <w:num w:numId="7">
     <w:abstractNumId w:val="11"/>
   </w:num>
-  <w:num w:numId="8" w16cid:durableId="1084032171">
+  <w:num w:numId="8">
     <w:abstractNumId w:val="35"/>
   </w:num>
-  <w:num w:numId="9" w16cid:durableId="1321810559">
+  <w:num w:numId="9">
     <w:abstractNumId w:val="0"/>
   </w:num>
-  <w:num w:numId="10" w16cid:durableId="183787639">
+  <w:num w:numId="10">
     <w:abstractNumId w:val="48"/>
   </w:num>
-  <w:num w:numId="11" w16cid:durableId="1590961842">
+  <w:num w:numId="11">
     <w:abstractNumId w:val="45"/>
   </w:num>
-  <w:num w:numId="12" w16cid:durableId="708263821">
+  <w:num w:numId="12">
     <w:abstractNumId w:val="1"/>
   </w:num>
-  <w:num w:numId="13" w16cid:durableId="449327044">
+  <w:num w:numId="13">
     <w:abstractNumId w:val="30"/>
   </w:num>
-  <w:num w:numId="14" w16cid:durableId="1272203693">
+  <w:num w:numId="14">
     <w:abstractNumId w:val="37"/>
   </w:num>
-  <w:num w:numId="15" w16cid:durableId="712853091">
+  <w:num w:numId="15">
     <w:abstractNumId w:val="17"/>
   </w:num>
-  <w:num w:numId="16" w16cid:durableId="1678921863">
+  <w:num w:numId="16">
     <w:abstractNumId w:val="39"/>
   </w:num>
-  <w:num w:numId="17" w16cid:durableId="791482420">
+  <w:num w:numId="17">
     <w:abstractNumId w:val="47"/>
   </w:num>
-  <w:num w:numId="18" w16cid:durableId="1360206421">
+  <w:num w:numId="18">
     <w:abstractNumId w:val="4"/>
   </w:num>
-  <w:num w:numId="19" w16cid:durableId="1455250544">
+  <w:num w:numId="19">
     <w:abstractNumId w:val="24"/>
   </w:num>
-  <w:num w:numId="20" w16cid:durableId="1215048812">
+  <w:num w:numId="20">
     <w:abstractNumId w:val="18"/>
   </w:num>
-  <w:num w:numId="21" w16cid:durableId="840122844">
+  <w:num w:numId="21">
     <w:abstractNumId w:val="23"/>
   </w:num>
-  <w:num w:numId="22" w16cid:durableId="818496755">
+  <w:num w:numId="22">
     <w:abstractNumId w:val="10"/>
   </w:num>
-  <w:num w:numId="23" w16cid:durableId="2118789400">
+  <w:num w:numId="23">
     <w:abstractNumId w:val="9"/>
   </w:num>
-  <w:num w:numId="24" w16cid:durableId="173426868">
+  <w:num w:numId="24">
     <w:abstractNumId w:val="31"/>
   </w:num>
-  <w:num w:numId="25" w16cid:durableId="339090285">
+  <w:num w:numId="25">
     <w:abstractNumId w:val="41"/>
   </w:num>
-  <w:num w:numId="26" w16cid:durableId="663322481">
+  <w:num w:numId="26">
     <w:abstractNumId w:val="36"/>
   </w:num>
-  <w:num w:numId="27" w16cid:durableId="1833642729">
+  <w:num w:numId="27">
     <w:abstractNumId w:val="28"/>
   </w:num>
-  <w:num w:numId="28" w16cid:durableId="1506439018">
+  <w:num w:numId="28">
     <w:abstractNumId w:val="3"/>
   </w:num>
-  <w:num w:numId="29" w16cid:durableId="1430151481">
+  <w:num w:numId="29">
     <w:abstractNumId w:val="12"/>
   </w:num>
-  <w:num w:numId="30" w16cid:durableId="67309620">
+  <w:num w:numId="30">
     <w:abstractNumId w:val="7"/>
   </w:num>
-  <w:num w:numId="31" w16cid:durableId="1213729644">
+  <w:num w:numId="31">
     <w:abstractNumId w:val="29"/>
   </w:num>
-  <w:num w:numId="32" w16cid:durableId="2081174331">
+  <w:num w:numId="32">
     <w:abstractNumId w:val="25"/>
   </w:num>
-  <w:num w:numId="33" w16cid:durableId="340741662">
+  <w:num w:numId="33">
     <w:abstractNumId w:val="15"/>
   </w:num>
-  <w:num w:numId="34" w16cid:durableId="2089880334">
+  <w:num w:numId="34">
     <w:abstractNumId w:val="5"/>
   </w:num>
-  <w:num w:numId="35" w16cid:durableId="2114012097">
+  <w:num w:numId="35">
     <w:abstractNumId w:val="44"/>
   </w:num>
-  <w:num w:numId="36" w16cid:durableId="2034575982">
+  <w:num w:numId="36">
     <w:abstractNumId w:val="6"/>
   </w:num>
-  <w:num w:numId="37" w16cid:durableId="168525323">
+  <w:num w:numId="37">
     <w:abstractNumId w:val="13"/>
   </w:num>
-  <w:num w:numId="38" w16cid:durableId="414086116">
+  <w:num w:numId="38">
     <w:abstractNumId w:val="33"/>
   </w:num>
-  <w:num w:numId="39" w16cid:durableId="556817945">
+  <w:num w:numId="39">
     <w:abstractNumId w:val="38"/>
   </w:num>
-  <w:num w:numId="40" w16cid:durableId="187332777">
+  <w:num w:numId="40">
     <w:abstractNumId w:val="34"/>
   </w:num>
-  <w:num w:numId="41" w16cid:durableId="1043675967">
+  <w:num w:numId="41">
     <w:abstractNumId w:val="46"/>
   </w:num>
-  <w:num w:numId="42" w16cid:durableId="86927206">
+  <w:num w:numId="42">
     <w:abstractNumId w:val="40"/>
   </w:num>
-  <w:num w:numId="43" w16cid:durableId="1211184136">
+  <w:num w:numId="43">
     <w:abstractNumId w:val="42"/>
   </w:num>
-  <w:num w:numId="44" w16cid:durableId="1133133377">
+  <w:num w:numId="44">
     <w:abstractNumId w:val="19"/>
   </w:num>
-  <w:num w:numId="45" w16cid:durableId="511146643">
+  <w:num w:numId="45">
     <w:abstractNumId w:val="26"/>
   </w:num>
-  <w:num w:numId="46" w16cid:durableId="1203177731">
+  <w:num w:numId="46">
     <w:abstractNumId w:val="22"/>
   </w:num>
-  <w:num w:numId="47" w16cid:durableId="885069406">
+  <w:num w:numId="47">
     <w:abstractNumId w:val="32"/>
   </w:num>
-  <w:num w:numId="48" w16cid:durableId="1248534176">
+  <w:num w:numId="48">
     <w:abstractNumId w:val="20"/>
   </w:num>
-  <w:num w:numId="49" w16cid:durableId="852912017">
+  <w:num w:numId="49">
     <w:abstractNumId w:val="2"/>
   </w:num>
   <w:numIdMacAtCleanup w:val="22"/>
